--- a/Thesis.docx
+++ b/Thesis.docx
@@ -1,6 +1,6 @@
 
 <file path=word/document.xml><?xml version="1.0" encoding="utf-8"?>
-<w:document xmlns:wpc="http://schemas.microsoft.com/office/word/2010/wordprocessingCanvas" xmlns:mc="http://schemas.openxmlformats.org/markup-compatibility/2006" xmlns:o="urn:schemas-microsoft-com:office:office" xmlns:r="http://schemas.openxmlformats.org/officeDocument/2006/relationships" xmlns:m="http://schemas.openxmlformats.org/officeDocument/2006/math" xmlns:v="urn:schemas-microsoft-com:vml" xmlns:wp14="http://schemas.microsoft.com/office/word/2010/wordprocessingDrawing" xmlns:wp="http://schemas.openxmlformats.org/drawingml/2006/wordprocessingDrawing" xmlns:w10="urn:schemas-microsoft-com:office:word" xmlns:w="http://schemas.openxmlformats.org/wordprocessingml/2006/main" xmlns:w14="http://schemas.microsoft.com/office/word/2010/wordml" xmlns:wpg="http://schemas.microsoft.com/office/word/2010/wordprocessingGroup" xmlns:wpi="http://schemas.microsoft.com/office/word/2010/wordprocessingInk" xmlns:wne="http://schemas.microsoft.com/office/word/2006/wordml" xmlns:wps="http://schemas.microsoft.com/office/word/2010/wordprocessingShape" mc:Ignorable="w14 wp14">
+<w:document xmlns:ve="http://schemas.openxmlformats.org/markup-compatibility/2006" xmlns:o="urn:schemas-microsoft-com:office:office" xmlns:r="http://schemas.openxmlformats.org/officeDocument/2006/relationships" xmlns:m="http://schemas.openxmlformats.org/officeDocument/2006/math" xmlns:v="urn:schemas-microsoft-com:vml" xmlns:wp="http://schemas.openxmlformats.org/drawingml/2006/wordprocessingDrawing" xmlns:w10="urn:schemas-microsoft-com:office:word" xmlns:w="http://schemas.openxmlformats.org/wordprocessingml/2006/main" xmlns:wne="http://schemas.microsoft.com/office/word/2006/wordml">
   <w:body>
     <w:p>
       <w:pPr>
@@ -116,7 +116,7 @@
     </w:p>
     <w:p>
       <w:pPr>
-        <w:pStyle w:val="TOC1"/>
+        <w:pStyle w:val="11"/>
         <w:tabs>
           <w:tab w:val="right" w:leader="dot" w:pos="9628"/>
         </w:tabs>
@@ -140,7 +140,7 @@
     </w:p>
     <w:p>
       <w:pPr>
-        <w:pStyle w:val="TOC1"/>
+        <w:pStyle w:val="11"/>
         <w:tabs>
           <w:tab w:val="right" w:leader="dot" w:pos="9628"/>
         </w:tabs>
@@ -177,7 +177,7 @@
       <w:hyperlink w:anchor="_Toc420044688" w:history="1">
         <w:r>
           <w:rPr>
-            <w:rStyle w:val="Hyperlink"/>
+            <w:rStyle w:val="af7"/>
             <w:noProof/>
             <w:sz w:val="28"/>
             <w:szCs w:val="28"/>
@@ -243,7 +243,7 @@
     </w:p>
     <w:p>
       <w:pPr>
-        <w:pStyle w:val="TOC1"/>
+        <w:pStyle w:val="11"/>
         <w:tabs>
           <w:tab w:val="left" w:pos="480"/>
           <w:tab w:val="right" w:leader="dot" w:pos="9628"/>
@@ -260,7 +260,7 @@
       <w:hyperlink w:anchor="_Toc420044689" w:history="1">
         <w:r>
           <w:rPr>
-            <w:rStyle w:val="Hyperlink"/>
+            <w:rStyle w:val="af7"/>
             <w:noProof/>
             <w:sz w:val="28"/>
             <w:szCs w:val="28"/>
@@ -280,7 +280,7 @@
         </w:r>
         <w:r>
           <w:rPr>
-            <w:rStyle w:val="Hyperlink"/>
+            <w:rStyle w:val="af7"/>
             <w:noProof/>
             <w:sz w:val="28"/>
             <w:szCs w:val="28"/>
@@ -346,7 +346,7 @@
     </w:p>
     <w:p>
       <w:pPr>
-        <w:pStyle w:val="TOC2"/>
+        <w:pStyle w:val="22"/>
         <w:tabs>
           <w:tab w:val="right" w:leader="dot" w:pos="9628"/>
         </w:tabs>
@@ -362,7 +362,7 @@
       <w:hyperlink w:anchor="_Toc420044690" w:history="1">
         <w:r>
           <w:rPr>
-            <w:rStyle w:val="Hyperlink"/>
+            <w:rStyle w:val="af7"/>
             <w:noProof/>
             <w:sz w:val="28"/>
             <w:szCs w:val="28"/>
@@ -428,7 +428,7 @@
     </w:p>
     <w:p>
       <w:pPr>
-        <w:pStyle w:val="TOC1"/>
+        <w:pStyle w:val="11"/>
         <w:tabs>
           <w:tab w:val="left" w:pos="480"/>
           <w:tab w:val="right" w:leader="dot" w:pos="9628"/>
@@ -445,7 +445,7 @@
       <w:hyperlink w:anchor="_Toc420044691" w:history="1">
         <w:r>
           <w:rPr>
-            <w:rStyle w:val="Hyperlink"/>
+            <w:rStyle w:val="af7"/>
             <w:noProof/>
             <w:sz w:val="28"/>
             <w:szCs w:val="28"/>
@@ -465,7 +465,7 @@
         </w:r>
         <w:r>
           <w:rPr>
-            <w:rStyle w:val="Hyperlink"/>
+            <w:rStyle w:val="af7"/>
             <w:noProof/>
             <w:sz w:val="28"/>
             <w:szCs w:val="28"/>
@@ -531,7 +531,7 @@
     </w:p>
     <w:p>
       <w:pPr>
-        <w:pStyle w:val="TOC1"/>
+        <w:pStyle w:val="11"/>
         <w:tabs>
           <w:tab w:val="left" w:pos="480"/>
           <w:tab w:val="right" w:leader="dot" w:pos="9628"/>
@@ -548,7 +548,7 @@
       <w:hyperlink w:anchor="_Toc420044692" w:history="1">
         <w:r>
           <w:rPr>
-            <w:rStyle w:val="Hyperlink"/>
+            <w:rStyle w:val="af7"/>
             <w:noProof/>
             <w:sz w:val="28"/>
             <w:szCs w:val="28"/>
@@ -568,7 +568,7 @@
         </w:r>
         <w:r>
           <w:rPr>
-            <w:rStyle w:val="Hyperlink"/>
+            <w:rStyle w:val="af7"/>
             <w:noProof/>
             <w:sz w:val="28"/>
             <w:szCs w:val="28"/>
@@ -634,7 +634,7 @@
     </w:p>
     <w:p>
       <w:pPr>
-        <w:pStyle w:val="TOC1"/>
+        <w:pStyle w:val="11"/>
         <w:tabs>
           <w:tab w:val="left" w:pos="480"/>
           <w:tab w:val="right" w:leader="dot" w:pos="9628"/>
@@ -651,7 +651,7 @@
       <w:hyperlink w:anchor="_Toc420044693" w:history="1">
         <w:r>
           <w:rPr>
-            <w:rStyle w:val="Hyperlink"/>
+            <w:rStyle w:val="af7"/>
             <w:noProof/>
             <w:sz w:val="28"/>
             <w:szCs w:val="28"/>
@@ -671,7 +671,7 @@
         </w:r>
         <w:r>
           <w:rPr>
-            <w:rStyle w:val="Hyperlink"/>
+            <w:rStyle w:val="af7"/>
             <w:noProof/>
             <w:sz w:val="28"/>
             <w:szCs w:val="28"/>
@@ -737,7 +737,7 @@
     </w:p>
     <w:p>
       <w:pPr>
-        <w:pStyle w:val="TOC2"/>
+        <w:pStyle w:val="22"/>
         <w:tabs>
           <w:tab w:val="left" w:pos="880"/>
           <w:tab w:val="right" w:leader="dot" w:pos="9628"/>
@@ -754,7 +754,7 @@
       <w:hyperlink w:anchor="_Toc420044694" w:history="1">
         <w:r>
           <w:rPr>
-            <w:rStyle w:val="Hyperlink"/>
+            <w:rStyle w:val="af7"/>
             <w:noProof/>
             <w:sz w:val="28"/>
             <w:szCs w:val="28"/>
@@ -774,7 +774,7 @@
         </w:r>
         <w:r>
           <w:rPr>
-            <w:rStyle w:val="Hyperlink"/>
+            <w:rStyle w:val="af7"/>
             <w:noProof/>
             <w:sz w:val="28"/>
             <w:szCs w:val="28"/>
@@ -840,7 +840,7 @@
     </w:p>
     <w:p>
       <w:pPr>
-        <w:pStyle w:val="TOC2"/>
+        <w:pStyle w:val="22"/>
         <w:tabs>
           <w:tab w:val="left" w:pos="880"/>
           <w:tab w:val="right" w:leader="dot" w:pos="9628"/>
@@ -857,7 +857,7 @@
       <w:hyperlink w:anchor="_Toc420044695" w:history="1">
         <w:r>
           <w:rPr>
-            <w:rStyle w:val="Hyperlink"/>
+            <w:rStyle w:val="af7"/>
             <w:noProof/>
             <w:sz w:val="28"/>
             <w:szCs w:val="28"/>
@@ -877,7 +877,7 @@
         </w:r>
         <w:r>
           <w:rPr>
-            <w:rStyle w:val="Hyperlink"/>
+            <w:rStyle w:val="af7"/>
             <w:noProof/>
             <w:sz w:val="28"/>
             <w:szCs w:val="28"/>
@@ -943,7 +943,7 @@
     </w:p>
     <w:p>
       <w:pPr>
-        <w:pStyle w:val="TOC3"/>
+        <w:pStyle w:val="30"/>
         <w:tabs>
           <w:tab w:val="left" w:pos="1320"/>
           <w:tab w:val="right" w:leader="dot" w:pos="9628"/>
@@ -960,7 +960,7 @@
       <w:hyperlink w:anchor="_Toc420044696" w:history="1">
         <w:r>
           <w:rPr>
-            <w:rStyle w:val="Hyperlink"/>
+            <w:rStyle w:val="af7"/>
             <w:noProof/>
             <w:sz w:val="28"/>
             <w:szCs w:val="28"/>
@@ -981,7 +981,7 @@
         </w:r>
         <w:r>
           <w:rPr>
-            <w:rStyle w:val="Hyperlink"/>
+            <w:rStyle w:val="af7"/>
             <w:noProof/>
             <w:sz w:val="28"/>
             <w:szCs w:val="28"/>
@@ -990,7 +990,7 @@
         </w:r>
         <w:r>
           <w:rPr>
-            <w:rStyle w:val="Hyperlink"/>
+            <w:rStyle w:val="af7"/>
             <w:noProof/>
             <w:sz w:val="28"/>
             <w:szCs w:val="28"/>
@@ -1057,7 +1057,7 @@
     </w:p>
     <w:p>
       <w:pPr>
-        <w:pStyle w:val="TOC1"/>
+        <w:pStyle w:val="11"/>
         <w:tabs>
           <w:tab w:val="left" w:pos="480"/>
           <w:tab w:val="right" w:leader="dot" w:pos="9628"/>
@@ -1074,7 +1074,7 @@
       <w:hyperlink w:anchor="_Toc420044697" w:history="1">
         <w:r>
           <w:rPr>
-            <w:rStyle w:val="Hyperlink"/>
+            <w:rStyle w:val="af7"/>
             <w:noProof/>
             <w:sz w:val="28"/>
             <w:szCs w:val="28"/>
@@ -1094,7 +1094,7 @@
         </w:r>
         <w:r>
           <w:rPr>
-            <w:rStyle w:val="Hyperlink"/>
+            <w:rStyle w:val="af7"/>
             <w:noProof/>
             <w:sz w:val="28"/>
             <w:szCs w:val="28"/>
@@ -1160,7 +1160,7 @@
     </w:p>
     <w:p>
       <w:pPr>
-        <w:pStyle w:val="TOC2"/>
+        <w:pStyle w:val="22"/>
         <w:tabs>
           <w:tab w:val="left" w:pos="880"/>
           <w:tab w:val="right" w:leader="dot" w:pos="9628"/>
@@ -1177,7 +1177,7 @@
       <w:hyperlink w:anchor="_Toc420044698" w:history="1">
         <w:r>
           <w:rPr>
-            <w:rStyle w:val="Hyperlink"/>
+            <w:rStyle w:val="af7"/>
             <w:noProof/>
             <w:sz w:val="28"/>
             <w:szCs w:val="28"/>
@@ -1197,7 +1197,7 @@
         </w:r>
         <w:r>
           <w:rPr>
-            <w:rStyle w:val="Hyperlink"/>
+            <w:rStyle w:val="af7"/>
             <w:noProof/>
             <w:sz w:val="28"/>
             <w:szCs w:val="28"/>
@@ -1263,7 +1263,7 @@
     </w:p>
     <w:p>
       <w:pPr>
-        <w:pStyle w:val="TOC2"/>
+        <w:pStyle w:val="22"/>
         <w:tabs>
           <w:tab w:val="left" w:pos="880"/>
           <w:tab w:val="right" w:leader="dot" w:pos="9628"/>
@@ -1280,7 +1280,7 @@
       <w:hyperlink w:anchor="_Toc420044699" w:history="1">
         <w:r>
           <w:rPr>
-            <w:rStyle w:val="Hyperlink"/>
+            <w:rStyle w:val="af7"/>
             <w:noProof/>
             <w:sz w:val="28"/>
             <w:szCs w:val="28"/>
@@ -1300,7 +1300,7 @@
         </w:r>
         <w:r>
           <w:rPr>
-            <w:rStyle w:val="Hyperlink"/>
+            <w:rStyle w:val="af7"/>
             <w:noProof/>
             <w:sz w:val="28"/>
             <w:szCs w:val="28"/>
@@ -1366,7 +1366,7 @@
     </w:p>
     <w:p>
       <w:pPr>
-        <w:pStyle w:val="TOC3"/>
+        <w:pStyle w:val="30"/>
         <w:tabs>
           <w:tab w:val="left" w:pos="1320"/>
           <w:tab w:val="right" w:leader="dot" w:pos="9628"/>
@@ -1383,7 +1383,7 @@
       <w:hyperlink w:anchor="_Toc420044700" w:history="1">
         <w:r>
           <w:rPr>
-            <w:rStyle w:val="Hyperlink"/>
+            <w:rStyle w:val="af7"/>
             <w:noProof/>
             <w:sz w:val="28"/>
             <w:szCs w:val="28"/>
@@ -1403,7 +1403,7 @@
         </w:r>
         <w:r>
           <w:rPr>
-            <w:rStyle w:val="Hyperlink"/>
+            <w:rStyle w:val="af7"/>
             <w:noProof/>
             <w:sz w:val="28"/>
             <w:szCs w:val="28"/>
@@ -1469,7 +1469,7 @@
     </w:p>
     <w:p>
       <w:pPr>
-        <w:pStyle w:val="TOC1"/>
+        <w:pStyle w:val="11"/>
         <w:tabs>
           <w:tab w:val="right" w:leader="dot" w:pos="9628"/>
         </w:tabs>
@@ -1485,7 +1485,7 @@
       <w:hyperlink w:anchor="_Toc420044701" w:history="1">
         <w:r>
           <w:rPr>
-            <w:rStyle w:val="Hyperlink"/>
+            <w:rStyle w:val="af7"/>
             <w:noProof/>
             <w:sz w:val="28"/>
             <w:szCs w:val="28"/>
@@ -1551,7 +1551,7 @@
     </w:p>
     <w:p>
       <w:pPr>
-        <w:pStyle w:val="TOC1"/>
+        <w:pStyle w:val="11"/>
         <w:tabs>
           <w:tab w:val="left" w:pos="1760"/>
           <w:tab w:val="right" w:leader="dot" w:pos="9628"/>
@@ -1568,7 +1568,7 @@
       <w:hyperlink w:anchor="_Toc420044702" w:history="1">
         <w:r>
           <w:rPr>
-            <w:rStyle w:val="Hyperlink"/>
+            <w:rStyle w:val="af7"/>
             <w:noProof/>
             <w:sz w:val="28"/>
             <w:szCs w:val="28"/>
@@ -1588,7 +1588,7 @@
         </w:r>
         <w:r>
           <w:rPr>
-            <w:rStyle w:val="Hyperlink"/>
+            <w:rStyle w:val="af7"/>
             <w:noProof/>
             <w:sz w:val="28"/>
             <w:szCs w:val="28"/>
@@ -1654,7 +1654,7 @@
     </w:p>
     <w:p>
       <w:pPr>
-        <w:pStyle w:val="Heading1"/>
+        <w:pStyle w:val="1"/>
         <w:numPr>
           <w:ilvl w:val="0"/>
           <w:numId w:val="0"/>
@@ -1683,10 +1683,7 @@
         <w:t xml:space="preserve">В данной работе рассматривается </w:t>
       </w:r>
       <w:r>
-        <w:t xml:space="preserve">метод определения трехмерной ориентации монокулярной камеры с использованием точек схождения перспективы (ТСП), обнаруженных на изображениях городских сцен и внутри помещений, т.е. в условиях так называемого </w:t>
-      </w:r>
-      <w:r>
-        <w:t>«</w:t>
+        <w:t>метод определения трехмерной ориентации монокулярной камеры с использованием точек схождения перспективы (ТСП), обнаруженных на изображениях городских сцен и внутри помещений, т.е. в условиях так называемого «</w:t>
       </w:r>
       <w:r>
         <w:rPr>
@@ -1718,14 +1715,12 @@
       <w:r>
         <w:t xml:space="preserve"> &amp; </w:t>
       </w:r>
-      <w:proofErr w:type="spellStart"/>
       <w:r>
         <w:rPr>
           <w:lang w:val="en-US"/>
         </w:rPr>
         <w:t>Yuille</w:t>
       </w:r>
-      <w:proofErr w:type="spellEnd"/>
       <w:r>
         <w:t>, 1999, 2003).</w:t>
       </w:r>
@@ -1799,27 +1794,18 @@
         <w:pStyle w:val="Textbody"/>
       </w:pPr>
       <w:r>
-        <w:t>В данной работе рассматривается, а также сделана попытка реализовать метод, предложенный Вилле Хуттуненом и Робертом Пише (</w:t>
-      </w:r>
-      <w:r>
-        <w:t>Huttunen</w:t>
-      </w:r>
-      <w:r>
-        <w:t xml:space="preserve"> </w:t>
+        <w:t xml:space="preserve">В данной работе рассматривается, а также сделана попытка реализовать метод, предложенный Вилле Хуттуненом и Робертом Пише (Huttunen </w:t>
       </w:r>
       <w:r>
         <w:t xml:space="preserve">&amp; </w:t>
       </w:r>
       <w:r>
-        <w:t>Piché, 2012</w:t>
-      </w:r>
-      <w:r>
-        <w:t>).</w:t>
-      </w:r>
-    </w:p>
-    <w:p>
-      <w:pPr>
-        <w:pStyle w:val="Heading1"/>
+        <w:t>Piché, 2012).</w:t>
+      </w:r>
+    </w:p>
+    <w:p>
+      <w:pPr>
+        <w:pStyle w:val="1"/>
       </w:pPr>
       <w:bookmarkStart w:id="2" w:name="__RefHeading__13906_910725910"/>
       <w:bookmarkStart w:id="3" w:name="_Toc420044689"/>
@@ -1832,7 +1818,7 @@
     </w:p>
     <w:p>
       <w:pPr>
-        <w:pStyle w:val="Heading2"/>
+        <w:pStyle w:val="2"/>
         <w:rPr>
           <w:shd w:val="clear" w:color="auto" w:fill="FFFF00"/>
         </w:rPr>
@@ -1842,7 +1828,7 @@
     </w:p>
     <w:p>
       <w:pPr>
-        <w:pStyle w:val="Heading1"/>
+        <w:pStyle w:val="1"/>
       </w:pPr>
       <w:bookmarkStart w:id="5" w:name="__RefHeading__472_1909124723"/>
       <w:bookmarkStart w:id="6" w:name="_Toc420044691"/>
@@ -1871,7 +1857,7 @@
     </w:p>
     <w:p>
       <w:pPr>
-        <w:pStyle w:val="Heading1"/>
+        <w:pStyle w:val="1"/>
       </w:pPr>
       <w:bookmarkStart w:id="7" w:name="__RefHeading__478_1909124723"/>
       <w:bookmarkStart w:id="8" w:name="_Toc420044692"/>
@@ -1889,7 +1875,7 @@
     </w:p>
     <w:p>
       <w:pPr>
-        <w:pStyle w:val="Heading1"/>
+        <w:pStyle w:val="1"/>
       </w:pPr>
       <w:bookmarkStart w:id="9" w:name="__RefHeading__484_1909124723"/>
       <w:bookmarkStart w:id="10" w:name="_Toc420044693"/>
@@ -1902,7 +1888,7 @@
     </w:p>
     <w:p>
       <w:pPr>
-        <w:pStyle w:val="Heading2"/>
+        <w:pStyle w:val="2"/>
       </w:pPr>
       <w:bookmarkStart w:id="11" w:name="__RefHeading__7970_243819943"/>
       <w:bookmarkStart w:id="12" w:name="_Toc420044694"/>
@@ -1914,7 +1900,7 @@
     </w:p>
     <w:p>
       <w:pPr>
-        <w:pStyle w:val="Heading2"/>
+        <w:pStyle w:val="2"/>
       </w:pPr>
       <w:bookmarkStart w:id="13" w:name="__RefHeading__7972_243819943"/>
       <w:bookmarkStart w:id="14" w:name="_Toc420044695"/>
@@ -1926,7 +1912,7 @@
     </w:p>
     <w:p>
       <w:pPr>
-        <w:pStyle w:val="Heading3"/>
+        <w:pStyle w:val="3"/>
         <w:rPr>
           <w:lang w:val="en-US"/>
         </w:rPr>
@@ -1935,7 +1921,6 @@
       <w:r>
         <w:t xml:space="preserve">Приложение </w:t>
       </w:r>
-      <w:proofErr w:type="spellStart"/>
       <w:r>
         <w:rPr>
           <w:lang w:val="en-US"/>
@@ -1943,54 +1928,111 @@
         <w:t>Gyrocam</w:t>
       </w:r>
       <w:bookmarkEnd w:id="15"/>
-      <w:proofErr w:type="spellEnd"/>
     </w:p>
     <w:p>
       <w:pPr>
         <w:pStyle w:val="Textbody"/>
       </w:pPr>
       <w:r>
-        <w:t xml:space="preserve">Приложение представляет собой проект в </w:t>
+        <w:t xml:space="preserve">Результатом работы является </w:t>
       </w:r>
       <w:r>
         <w:rPr>
           <w:lang w:val="en-US"/>
         </w:rPr>
-        <w:t>Visual</w:t>
+        <w:t>Win</w:t>
+      </w:r>
+      <w:r>
+        <w:t>32</w:t>
       </w:r>
       <w:r>
         <w:t xml:space="preserve"> </w:t>
       </w:r>
       <w:r>
+        <w:t>консольное</w:t>
+      </w:r>
+      <w:r>
+        <w:t xml:space="preserve"> </w:t>
+      </w:r>
+      <w:r>
+        <w:t>приложение, реализующее алгоритм</w:t>
+      </w:r>
+      <w:r>
+        <w:t xml:space="preserve"> нахождения точек схождения перспективы</w:t>
+      </w:r>
+      <w:r>
+        <w:t xml:space="preserve"> (ТСП)</w:t>
+      </w:r>
+      <w:r>
+        <w:t xml:space="preserve"> на изображении</w:t>
+      </w:r>
+      <w:r>
+        <w:t>, а также векторов единичных направлений, соответствующих им</w:t>
+      </w:r>
+      <w:r>
+        <w:t>.</w:t>
+      </w:r>
+      <w:r>
+        <w:t xml:space="preserve"> </w:t>
+      </w:r>
+    </w:p>
+    <w:p>
+      <w:pPr>
+        <w:pStyle w:val="Textbody"/>
+      </w:pPr>
+      <w:r>
+        <w:t>Для использования данно</w:t>
+      </w:r>
+      <w:r>
+        <w:t>го</w:t>
+      </w:r>
+      <w:r>
+        <w:t xml:space="preserve"> </w:t>
+      </w:r>
+      <w:r>
+        <w:t>приложения</w:t>
+      </w:r>
+      <w:r>
+        <w:t xml:space="preserve"> требуе</w:t>
+      </w:r>
+      <w:r>
+        <w:t>тся</w:t>
+      </w:r>
+      <w:r>
+        <w:t xml:space="preserve"> установленная</w:t>
+      </w:r>
+      <w:r>
+        <w:t xml:space="preserve"> на компьютере пользователя</w:t>
+      </w:r>
+      <w:r>
+        <w:t xml:space="preserve"> </w:t>
+      </w:r>
+      <w:r>
+        <w:t xml:space="preserve">библиотека компьютерного зрения </w:t>
+      </w:r>
+      <w:r>
         <w:rPr>
           <w:lang w:val="en-US"/>
         </w:rPr>
-        <w:t>Studio</w:t>
-      </w:r>
-      <w:r>
-        <w:t xml:space="preserve"> 2010 </w:t>
-      </w:r>
-      <w:r>
-        <w:rPr>
-          <w:lang w:val="en-US"/>
-        </w:rPr>
-        <w:t>c</w:t>
+        <w:t>opencv</w:t>
       </w:r>
       <w:r>
         <w:t xml:space="preserve"> </w:t>
       </w:r>
       <w:r>
-        <w:t xml:space="preserve">реализацией алгоритма нахождения точек схождения перспективы на изображении на языке </w:t>
-      </w:r>
-      <w:r>
-        <w:rPr>
-          <w:lang w:val="en-US"/>
-        </w:rPr>
-        <w:t>c</w:t>
-      </w:r>
-      <w:r>
-        <w:t>++</w:t>
-      </w:r>
+        <w:t>версии 3.0.0</w:t>
+      </w:r>
+      <w:r>
+        <w:t xml:space="preserve">. Описание  процесса установки и необходимые файлы можно найти по адресу </w:t>
+      </w:r>
+      <w:hyperlink r:id="rId8" w:history="1">
+        <w:r>
+          <w:rPr>
+            <w:rStyle w:val="af7"/>
+          </w:rPr>
+          <w:t>http://docs.opencv.org/3.0-alpha/doc/tutorials/introduction/windows_install/windows_install.html</w:t>
+        </w:r>
+      </w:hyperlink>
       <w:r>
         <w:t>.</w:t>
       </w:r>
@@ -2000,31 +2042,10 @@
         <w:pStyle w:val="Textbody"/>
       </w:pPr>
       <w:r>
-        <w:t xml:space="preserve">Для </w:t>
-      </w:r>
-      <w:r>
-        <w:t xml:space="preserve">сборки и </w:t>
-      </w:r>
-      <w:r>
-        <w:t>использования данно</w:t>
-      </w:r>
-      <w:r>
-        <w:t>го</w:t>
-      </w:r>
-      <w:r>
-        <w:t xml:space="preserve"> </w:t>
-      </w:r>
-      <w:r>
-        <w:t>приложения</w:t>
-      </w:r>
-      <w:r>
-        <w:t xml:space="preserve"> требую</w:t>
-      </w:r>
-      <w:r>
-        <w:t>тся</w:t>
-      </w:r>
-      <w:r>
-        <w:t xml:space="preserve"> установленные на компьютере пользователя</w:t>
+        <w:t xml:space="preserve">Приложение </w:t>
+      </w:r>
+      <w:r>
+        <w:t>запускается со следующими аргументами</w:t>
       </w:r>
       <w:r>
         <w:t>:</w:t>
@@ -2035,68 +2056,62 @@
         <w:pStyle w:val="Textbody"/>
         <w:numPr>
           <w:ilvl w:val="0"/>
-          <w:numId w:val="15"/>
+          <w:numId w:val="17"/>
         </w:numPr>
       </w:pPr>
       <w:r>
-        <w:t xml:space="preserve">среда </w:t>
-      </w:r>
-      <w:r>
-        <w:t xml:space="preserve"> </w:t>
-      </w:r>
-      <w:r>
-        <w:t xml:space="preserve">разработки </w:t>
+        <w:t>строка абсолютного или относительго</w:t>
+      </w:r>
+      <w:r>
+        <w:t xml:space="preserve"> пути к </w:t>
+      </w:r>
+      <w:r>
+        <w:t xml:space="preserve">файлу изображения, которое следует обработать. Поддерживается такие форматы как </w:t>
       </w:r>
       <w:r>
         <w:rPr>
           <w:lang w:val="en-US"/>
         </w:rPr>
-        <w:t>Visual</w:t>
-      </w:r>
-      <w:r>
-        <w:t xml:space="preserve"> </w:t>
+        <w:t>bmp</w:t>
+      </w:r>
+      <w:r>
+        <w:t xml:space="preserve">, </w:t>
       </w:r>
       <w:r>
         <w:rPr>
           <w:lang w:val="en-US"/>
         </w:rPr>
-        <w:t>Studio</w:t>
-      </w:r>
-      <w:r>
-        <w:t xml:space="preserve"> </w:t>
-      </w:r>
-      <w:r>
-        <w:t xml:space="preserve">версии не ниже </w:t>
-      </w:r>
-      <w:r>
-        <w:t xml:space="preserve">2010. </w:t>
-      </w:r>
-      <w:r>
-        <w:t xml:space="preserve">Описание процесса установки и необходимые файлы можно найти по адресу </w:t>
-      </w:r>
-      <w:r>
-        <w:fldChar w:fldCharType="begin"/>
-      </w:r>
-      <w:r>
-        <w:instrText xml:space="preserve"> HYPERLINK "</w:instrText>
-      </w:r>
-      <w:r>
-        <w:instrText>https://www.visualstudio.com/downloads/download-visual-studio-vs</w:instrText>
-      </w:r>
-      <w:r>
-        <w:instrText xml:space="preserve">" </w:instrText>
-      </w:r>
-      <w:r>
-        <w:fldChar w:fldCharType="separate"/>
-      </w:r>
-      <w:r>
-        <w:rPr>
-          <w:rStyle w:val="Hyperlink"/>
-        </w:rPr>
-        <w:t>https://www.visualstudio.com/downloads/download-visual-studio-vs</w:t>
-      </w:r>
-      <w:r>
-        <w:fldChar w:fldCharType="end"/>
+        <w:t>jpg</w:t>
+      </w:r>
+      <w:r>
+        <w:t xml:space="preserve">, </w:t>
+      </w:r>
+      <w:r>
+        <w:rPr>
+          <w:lang w:val="en-US"/>
+        </w:rPr>
+        <w:t>jpeg</w:t>
+      </w:r>
+      <w:r>
+        <w:t>,</w:t>
+      </w:r>
+      <w:r>
+        <w:rPr>
+          <w:lang w:val="en-US"/>
+        </w:rPr>
+        <w:t>tiff</w:t>
+      </w:r>
+      <w:r>
+        <w:t xml:space="preserve">, </w:t>
+      </w:r>
+      <w:r>
+        <w:rPr>
+          <w:lang w:val="en-US"/>
+        </w:rPr>
+        <w:t>png</w:t>
+      </w:r>
+      <w:r>
+        <w:t>.</w:t>
       </w:r>
     </w:p>
     <w:p>
@@ -2104,102 +2119,20 @@
         <w:pStyle w:val="Textbody"/>
         <w:numPr>
           <w:ilvl w:val="0"/>
-          <w:numId w:val="15"/>
+          <w:numId w:val="17"/>
         </w:numPr>
       </w:pPr>
       <w:r>
-        <w:t xml:space="preserve">библиотека компьютерного зрения </w:t>
-      </w:r>
-      <w:proofErr w:type="spellStart"/>
-      <w:r>
-        <w:rPr>
-          <w:lang w:val="en-US"/>
-        </w:rPr>
-        <w:t>opencv</w:t>
-      </w:r>
-      <w:proofErr w:type="spellEnd"/>
+        <w:t>строка абсолютного или относительного</w:t>
+      </w:r>
       <w:r>
         <w:t xml:space="preserve"> </w:t>
       </w:r>
       <w:r>
-        <w:t>версии 3.0.0</w:t>
-      </w:r>
-      <w:r>
-        <w:t xml:space="preserve">. Описание  процесса установки и необходимые файлы можно найти по адресу </w:t>
-      </w:r>
-      <w:r>
-        <w:fldChar w:fldCharType="begin"/>
-      </w:r>
-      <w:r>
-        <w:instrText xml:space="preserve"> HYPERLINK "</w:instrText>
-      </w:r>
-      <w:r>
-        <w:instrText>http://docs.opencv.org/3.0-alpha/doc/tutorials/introduction/windows_install/windows_install.html</w:instrText>
-      </w:r>
-      <w:r>
-        <w:instrText xml:space="preserve">" </w:instrText>
-      </w:r>
-      <w:r>
-        <w:fldChar w:fldCharType="separate"/>
-      </w:r>
-      <w:r>
-        <w:rPr>
-          <w:rStyle w:val="Hyperlink"/>
-        </w:rPr>
-        <w:t>http://docs.opencv.org/3.0-alpha/doc/tutorials/introduction/windows_install/windows_install.html</w:t>
-      </w:r>
-      <w:r>
-        <w:fldChar w:fldCharType="end"/>
-      </w:r>
-    </w:p>
-    <w:p>
-      <w:pPr>
-        <w:pStyle w:val="Textbody"/>
-      </w:pPr>
-      <w:r>
-        <w:t xml:space="preserve">После компиляции проекта, на выходе имеется консольное приложение. </w:t>
-      </w:r>
-      <w:r>
-        <w:t xml:space="preserve">Приложение принимает на вход </w:t>
-      </w:r>
-      <w:r>
-        <w:t>две строки:</w:t>
-      </w:r>
-    </w:p>
-    <w:p>
-      <w:pPr>
-        <w:pStyle w:val="Textbody"/>
-        <w:numPr>
-          <w:ilvl w:val="0"/>
-          <w:numId w:val="16"/>
-        </w:numPr>
-      </w:pPr>
-      <w:r>
-        <w:t>строк</w:t>
-      </w:r>
-      <w:r>
-        <w:t>у</w:t>
-      </w:r>
-      <w:r>
-        <w:t xml:space="preserve"> пути к изображению для обработки</w:t>
-      </w:r>
-    </w:p>
-    <w:p>
-      <w:pPr>
-        <w:pStyle w:val="Textbody"/>
-        <w:numPr>
-          <w:ilvl w:val="0"/>
-          <w:numId w:val="16"/>
-        </w:numPr>
-      </w:pPr>
-      <w:r>
-        <w:t xml:space="preserve">строку </w:t>
-      </w:r>
-      <w:r>
-        <w:t>пути выходного файла с изображени</w:t>
-      </w:r>
-      <w:r>
-        <w:t>ем</w:t>
+        <w:t>пути выходного файла  изображени</w:t>
+      </w:r>
+      <w:r>
+        <w:t>я. Формат выходного изображения будет выбран на основе расширения в имени файла данного пути. Поддерживаемые форматы те же, что и во входном аргументе.</w:t>
       </w:r>
     </w:p>
     <w:p>
@@ -2208,7 +2141,218 @@
         <w:keepNext/>
       </w:pPr>
       <w:r>
-        <w:t xml:space="preserve">По заданным параметрам приложение рассчитает единичные векторы ТСП и отобразит во всплывающем окне распознанные линии, соответствующие им тремя разными цветами (в порядке синий, зеленый и красный). </w:t>
+        <w:t xml:space="preserve">Для изображения, заданному входным аргументом, приложение </w:t>
+      </w:r>
+      <w:r>
+        <w:t>рассчит</w:t>
+      </w:r>
+      <w:r>
+        <w:t>ыв</w:t>
+      </w:r>
+      <w:r>
+        <w:t>ает единичные векторы ТСП</w:t>
+      </w:r>
+      <w:r>
+        <w:t xml:space="preserve"> </w:t>
+      </w:r>
+      <w:r>
+        <w:t xml:space="preserve">и </w:t>
+      </w:r>
+      <w:r>
+        <w:t>выводит окно (Рисунок 1). В данном окне отображается само исходное изображение с наложенными поверх него прямыми линиями разных цветов</w:t>
+      </w:r>
+      <w:r>
+        <w:t xml:space="preserve">. </w:t>
+      </w:r>
+    </w:p>
+    <w:p>
+      <w:pPr>
+        <w:pStyle w:val="Textbody"/>
+        <w:keepNext/>
+      </w:pPr>
+      <w:r>
+        <w:t xml:space="preserve">Сначала </w:t>
+      </w:r>
+      <w:r>
+        <w:t>поверх изображения</w:t>
+      </w:r>
+      <w:r>
+        <w:t xml:space="preserve"> накладываются линии, соответствующие трем </w:t>
+      </w:r>
+      <w:r>
+        <w:t xml:space="preserve">наилучшим </w:t>
+      </w:r>
+      <w:r>
+        <w:t xml:space="preserve">(с вероятностью </w:t>
+      </w:r>
+      <w:r>
+        <w:t>&gt;= 95%)</w:t>
+      </w:r>
+      <w:r>
+        <w:t xml:space="preserve"> кластерам сегментов</w:t>
+      </w:r>
+      <w:r>
+        <w:t xml:space="preserve"> </w:t>
+      </w:r>
+      <w:r>
+        <w:t xml:space="preserve">линий, </w:t>
+      </w:r>
+      <w:r>
+        <w:lastRenderedPageBreak/>
+        <w:t xml:space="preserve">сходящихся в </w:t>
+      </w:r>
+      <w:r>
+        <w:t xml:space="preserve">какой-либо </w:t>
+      </w:r>
+      <w:r>
+        <w:t>одной точке. Для них используются т</w:t>
+      </w:r>
+      <w:r>
+        <w:t>емные варианты трех цветов - темно</w:t>
+      </w:r>
+      <w:r>
+        <w:t xml:space="preserve"> синий, темно зеленый и темно красный цвета в порядке выделения каждого кластера. </w:t>
+      </w:r>
+    </w:p>
+    <w:p>
+      <w:pPr>
+        <w:pStyle w:val="Textbody"/>
+        <w:keepNext/>
+      </w:pPr>
+      <w:r>
+        <w:t xml:space="preserve">Далее поверх полученного изображения накладываются линии, соответствующие </w:t>
+      </w:r>
+      <w:r>
+        <w:t>кластерам сегментов</w:t>
+      </w:r>
+      <w:r>
+        <w:t xml:space="preserve"> линий, сходящихся в вычисленных ТСП. </w:t>
+      </w:r>
+      <w:r>
+        <w:t>Данные линии</w:t>
+      </w:r>
+      <w:r>
+        <w:t xml:space="preserve"> отобража</w:t>
+      </w:r>
+      <w:r>
+        <w:t>ю</w:t>
+      </w:r>
+      <w:r>
+        <w:t xml:space="preserve">тся </w:t>
+      </w:r>
+      <w:r>
+        <w:t>яркими вариантами трех цветов</w:t>
+      </w:r>
+      <w:r>
+        <w:t xml:space="preserve"> </w:t>
+      </w:r>
+      <w:r>
+        <w:t xml:space="preserve">– синим, </w:t>
+      </w:r>
+      <w:r>
+        <w:t>зеленым и красным (д</w:t>
+      </w:r>
+      <w:r>
+        <w:t xml:space="preserve">ля сравнения, </w:t>
+      </w:r>
+      <w:r>
+        <w:t xml:space="preserve">например, </w:t>
+      </w:r>
+      <w:r>
+        <w:t xml:space="preserve">если </w:t>
+      </w:r>
+      <w:r>
+        <w:t xml:space="preserve">темный вариант красного – </w:t>
+      </w:r>
+      <w:r>
+        <w:rPr>
+          <w:lang w:val="en-US"/>
+        </w:rPr>
+        <w:t>bgr</w:t>
+      </w:r>
+      <w:r>
+        <w:t xml:space="preserve">(0, 0, 127), </w:t>
+      </w:r>
+      <w:r>
+        <w:t xml:space="preserve">то </w:t>
+      </w:r>
+      <w:r>
+        <w:t xml:space="preserve">яркий – </w:t>
+      </w:r>
+      <w:r>
+        <w:rPr>
+          <w:lang w:val="en-US"/>
+        </w:rPr>
+        <w:t>bgr</w:t>
+      </w:r>
+      <w:r>
+        <w:t>(</w:t>
+      </w:r>
+      <w:r>
+        <w:t>0, 0, 255)</w:t>
+      </w:r>
+      <w:r>
+        <w:t>)</w:t>
+      </w:r>
+      <w:r>
+        <w:t>.</w:t>
+      </w:r>
+      <w:r>
+        <w:t xml:space="preserve"> Кластеры одного цвета, но разной степени яркости  в общем случае могут как полностью совпадать, так и частично различаться. </w:t>
+      </w:r>
+      <w:r>
+        <w:t>Связь между ними следующая –</w:t>
+      </w:r>
+      <w:r>
+        <w:t xml:space="preserve"> сегменты темного цвета</w:t>
+      </w:r>
+      <w:r>
+        <w:t xml:space="preserve"> </w:t>
+      </w:r>
+      <w:r>
+        <w:t xml:space="preserve">как бы продуцируют </w:t>
+      </w:r>
+      <w:r>
+        <w:t xml:space="preserve">некоторую </w:t>
+      </w:r>
+      <w:r>
+        <w:t xml:space="preserve">ТСП, а яркого – индуцированы </w:t>
+      </w:r>
+      <w:r>
+        <w:t xml:space="preserve">этой </w:t>
+      </w:r>
+      <w:r>
+        <w:t xml:space="preserve">же ТСП. </w:t>
+      </w:r>
+      <w:r>
+        <w:t>В случае полного совпадения кластеров одного цвета – поверх кластера темного цвета будет наложен кластер яркого цвета и он не будет виден.</w:t>
+      </w:r>
+    </w:p>
+    <w:p>
+      <w:pPr>
+        <w:pStyle w:val="Textbody"/>
+        <w:keepNext/>
+      </w:pPr>
+      <w:r>
+        <w:t xml:space="preserve">Данная техника отображения была использована для </w:t>
+      </w:r>
+    </w:p>
+    <w:p>
+      <w:pPr>
+        <w:pStyle w:val="Textbody"/>
+        <w:keepNext/>
+      </w:pPr>
+      <w:r>
+        <w:t xml:space="preserve">поэтому  вычисленным на основе </w:t>
+      </w:r>
+      <w:r>
+        <w:t>– синего, зеленого, красного и одного из их темных вариантов (т.е.)</w:t>
+      </w:r>
+      <w:r>
+        <w:t>.</w:t>
+      </w:r>
+      <w:r>
+        <w:t xml:space="preserve"> </w:t>
       </w:r>
       <w:r>
         <w:rPr>
@@ -2235,7 +2379,7 @@
             <v:path o:extrusionok="f" gradientshapeok="t" o:connecttype="rect"/>
             <o:lock v:ext="edit" aspectratio="t"/>
           </v:shapetype>
-          <v:shape id="_x0000_i1025" type="#_x0000_t75" style="width:481.5pt;height:381pt">
+          <v:shape id="_x0000_i1025" type="#_x0000_t75" style="width:481.4pt;height:380.95pt">
             <v:imagedata r:id="rId9" o:title="result_window"/>
           </v:shape>
         </w:pict>
@@ -2243,32 +2387,102 @@
     </w:p>
     <w:p>
       <w:pPr>
-        <w:pStyle w:val="Caption"/>
+        <w:pStyle w:val="a7"/>
         <w:jc w:val="both"/>
-      </w:pPr>
-      <w:r>
+        <w:rPr>
+          <w:b w:val="0"/>
+          <w:sz w:val="28"/>
+          <w:szCs w:val="28"/>
+        </w:rPr>
+      </w:pPr>
+      <w:r>
+        <w:rPr>
+          <w:b w:val="0"/>
+          <w:sz w:val="28"/>
+          <w:szCs w:val="28"/>
+        </w:rPr>
         <w:t xml:space="preserve">Рисунок </w:t>
       </w:r>
       <w:r>
+        <w:rPr>
+          <w:b w:val="0"/>
+          <w:sz w:val="28"/>
+          <w:szCs w:val="28"/>
+        </w:rPr>
         <w:fldChar w:fldCharType="begin"/>
       </w:r>
       <w:r>
+        <w:rPr>
+          <w:b w:val="0"/>
+          <w:sz w:val="28"/>
+          <w:szCs w:val="28"/>
+        </w:rPr>
         <w:instrText xml:space="preserve"> SEQ Рисунок \* ARABIC </w:instrText>
       </w:r>
       <w:r>
+        <w:rPr>
+          <w:b w:val="0"/>
+          <w:sz w:val="28"/>
+          <w:szCs w:val="28"/>
+        </w:rPr>
         <w:fldChar w:fldCharType="separate"/>
       </w:r>
       <w:r>
         <w:rPr>
+          <w:b w:val="0"/>
           <w:noProof/>
+          <w:sz w:val="28"/>
+          <w:szCs w:val="28"/>
         </w:rPr>
         <w:t>1</w:t>
       </w:r>
       <w:r>
+        <w:rPr>
+          <w:b w:val="0"/>
+          <w:sz w:val="28"/>
+          <w:szCs w:val="28"/>
+        </w:rPr>
         <w:fldChar w:fldCharType="end"/>
       </w:r>
       <w:r>
-        <w:t>. Окно с обработанным изображением с отрисованными линиями, соответствующими ТСП</w:t>
+        <w:rPr>
+          <w:b w:val="0"/>
+          <w:sz w:val="28"/>
+          <w:szCs w:val="28"/>
+        </w:rPr>
+        <w:t xml:space="preserve"> –</w:t>
+      </w:r>
+      <w:r>
+        <w:rPr>
+          <w:b w:val="0"/>
+          <w:sz w:val="28"/>
+          <w:szCs w:val="28"/>
+        </w:rPr>
+        <w:t xml:space="preserve"> Окно с обработанным изображением</w:t>
+      </w:r>
+      <w:r>
+        <w:rPr>
+          <w:b w:val="0"/>
+          <w:sz w:val="28"/>
+          <w:szCs w:val="28"/>
+        </w:rPr>
+        <w:t>, поверх которого наложены сегменты линий, соответствующие найденным</w:t>
+      </w:r>
+      <w:r>
+        <w:rPr>
+          <w:b w:val="0"/>
+          <w:sz w:val="28"/>
+          <w:szCs w:val="28"/>
+        </w:rPr>
+        <w:t xml:space="preserve"> ТСП</w:t>
+      </w:r>
+      <w:r>
+        <w:rPr>
+          <w:b w:val="0"/>
+          <w:sz w:val="28"/>
+          <w:szCs w:val="28"/>
+        </w:rPr>
+        <w:t>. На нем виден случай, когда кластеры темных вариантов цветов полностью покрыты кластерами ярких цветов.</w:t>
       </w:r>
     </w:p>
     <w:p>
@@ -2282,26 +2496,27 @@
     <w:p>
       <w:pPr>
         <w:pStyle w:val="Textbody"/>
+      </w:pPr>
+      <w:r>
+        <w:t xml:space="preserve">Помимо файла с изображением, на диск </w:t>
+      </w:r>
+      <w:r>
+        <w:t xml:space="preserve">также </w:t>
+      </w:r>
+      <w:r>
+        <w:t xml:space="preserve">сохраняется текстовый файл с двумя матрицами 3х3 в файл с именем изображения, с добавленным </w:t>
+      </w:r>
+      <w:r>
+        <w:lastRenderedPageBreak/>
+        <w:t xml:space="preserve">расширением </w:t>
+      </w:r>
+      <w:r>
+        <w:t>“.</w:t>
+      </w:r>
+      <w:r>
         <w:rPr>
           <w:lang w:val="en-US"/>
         </w:rPr>
-      </w:pPr>
-      <w:r>
-        <w:t xml:space="preserve">Помимо файла с изображением, на диск </w:t>
-      </w:r>
-      <w:r>
-        <w:t xml:space="preserve">также </w:t>
-      </w:r>
-      <w:r>
-        <w:t xml:space="preserve">сохраняется текстовый файл с двумя матрицами 3х3 в файл с именем изображения, с добавленным расширением </w:t>
-      </w:r>
-      <w:r>
-        <w:t>“.</w:t>
-      </w:r>
-      <w:r>
-        <w:rPr>
-          <w:lang w:val="en-US"/>
-        </w:rPr>
         <w:t>txt</w:t>
       </w:r>
       <w:r>
@@ -2311,11 +2526,7 @@
         <w:t xml:space="preserve"> Данным матрицам соответсвуют полученные единичные направления ТСП</w:t>
       </w:r>
       <w:r>
-        <w:t xml:space="preserve">. Т.к. алгоритм вычисления ТСП работает в приближении, полученная матрица не является ортогональной. Поэтому помимо этой матрицы, </w:t>
-      </w:r>
-      <w:r>
-        <w:lastRenderedPageBreak/>
-        <w:t>вычисляется ближайшая ортогональная матрица в смысле нормы Фробениуса. Эти две матрицы и записываются в текстовый файл для последующего их сравнения с тестовыми данными других подобных проектов.</w:t>
+        <w:t>. Т.к. алгоритм вычисления ТСП работает в приближении, полученная матрица не является ортогональной. Поэтому помимо этой матрицы, вычисляется ближайшая ортогональная матрица в смысле нормы Фробениуса. Эти две матрицы и записываются в текстовый файл для последующего их сравнения с тестовыми данными других подобных проектов.</w:t>
       </w:r>
     </w:p>
     <w:p>
@@ -2326,10 +2537,10 @@
       <w:r>
         <w:rPr>
           <w:noProof/>
-          <w:lang w:val="en-US" w:eastAsia="en-US" w:bidi="ar-SA"/>
+          <w:lang w:eastAsia="ru-RU" w:bidi="ar-SA"/>
         </w:rPr>
         <w:drawing>
-          <wp:inline distT="0" distB="0" distL="0" distR="0" wp14:anchorId="7217A113" wp14:editId="0F8B4BB1">
+          <wp:inline distT="0" distB="0" distL="0" distR="0">
             <wp:extent cx="6120130" cy="2534210"/>
             <wp:effectExtent l="0" t="0" r="0" b="0"/>
             <wp:docPr id="1" name="Picture 1"/>
@@ -2344,7 +2555,7 @@
                     <pic:cNvPicPr/>
                   </pic:nvPicPr>
                   <pic:blipFill>
-                    <a:blip r:embed="rId10"/>
+                    <a:blip r:embed="rId10" cstate="print"/>
                     <a:stretch>
                       <a:fillRect/>
                     </a:stretch>
@@ -2367,7 +2578,7 @@
     </w:p>
     <w:p>
       <w:pPr>
-        <w:pStyle w:val="Caption"/>
+        <w:pStyle w:val="a7"/>
         <w:jc w:val="both"/>
         <w:rPr>
           <w:noProof/>
@@ -2417,14 +2628,12 @@
       <w:r>
         <w:t xml:space="preserve">Данное приложение тестировалось на наборе изображений </w:t>
       </w:r>
-      <w:proofErr w:type="spellStart"/>
       <w:r>
         <w:rPr>
           <w:lang w:val="en-US"/>
         </w:rPr>
         <w:t>YorkUrbanDb</w:t>
       </w:r>
-      <w:proofErr w:type="spellEnd"/>
       <w:r>
         <w:t xml:space="preserve"> (The York Urban Line Segment Database)</w:t>
       </w:r>
@@ -2449,7 +2658,7 @@
       <w:hyperlink r:id="rId11" w:history="1">
         <w:r>
           <w:rPr>
-            <w:rStyle w:val="Hyperlink"/>
+            <w:rStyle w:val="af7"/>
             <w:noProof/>
           </w:rPr>
           <w:t>http://www.elderlab.yorku.ca/YorkUrbanDB/</w:t>
@@ -2466,7 +2675,7 @@
     </w:p>
     <w:p>
       <w:pPr>
-        <w:pStyle w:val="NoSpacing"/>
+        <w:pStyle w:val="af8"/>
         <w:rPr>
           <w:noProof/>
         </w:rPr>
@@ -2474,7 +2683,7 @@
     </w:p>
     <w:p>
       <w:pPr>
-        <w:pStyle w:val="Heading1"/>
+        <w:pStyle w:val="1"/>
       </w:pPr>
       <w:bookmarkStart w:id="17" w:name="__RefHeading__488_1909124723"/>
       <w:bookmarkStart w:id="18" w:name="_Toc420044697"/>
@@ -2487,7 +2696,7 @@
     </w:p>
     <w:p>
       <w:pPr>
-        <w:pStyle w:val="Heading2"/>
+        <w:pStyle w:val="2"/>
       </w:pPr>
       <w:bookmarkStart w:id="19" w:name="__RefHeading__3609_1816927962"/>
       <w:bookmarkStart w:id="20" w:name="_Toc420044698"/>
@@ -2515,7 +2724,7 @@
     </w:p>
     <w:p>
       <w:pPr>
-        <w:pStyle w:val="Heading2"/>
+        <w:pStyle w:val="2"/>
       </w:pPr>
       <w:bookmarkStart w:id="21" w:name="__RefHeading__7564_822303622"/>
       <w:bookmarkStart w:id="22" w:name="_Toc358051326"/>
@@ -2529,7 +2738,7 @@
     </w:p>
     <w:p>
       <w:pPr>
-        <w:pStyle w:val="Heading3"/>
+        <w:pStyle w:val="3"/>
       </w:pPr>
       <w:bookmarkStart w:id="24" w:name="__RefHeading___Toc15830_745179007"/>
       <w:bookmarkStart w:id="25" w:name="_Toc420044700"/>
@@ -2551,7 +2760,7 @@
     </w:p>
     <w:p>
       <w:pPr>
-        <w:pStyle w:val="Heading1"/>
+        <w:pStyle w:val="1"/>
         <w:numPr>
           <w:ilvl w:val="0"/>
           <w:numId w:val="0"/>
@@ -2609,7 +2818,6 @@
         <w:sectPr>
           <w:footerReference w:type="even" r:id="rId12"/>
           <w:footerReference w:type="default" r:id="rId13"/>
-          <w:footerReference w:type="first" r:id="rId14"/>
           <w:pgSz w:w="11906" w:h="16838"/>
           <w:pgMar w:top="1134" w:right="1134" w:bottom="1134" w:left="1134" w:header="720" w:footer="720" w:gutter="0"/>
           <w:cols w:space="720"/>
@@ -2640,7 +2848,7 @@
       </w:pPr>
     </w:p>
     <w:sectPr>
-      <w:footerReference w:type="default" r:id="rId15"/>
+      <w:footerReference w:type="default" r:id="rId14"/>
       <w:pgSz w:w="16838" w:h="11906" w:orient="landscape"/>
       <w:pgMar w:top="1134" w:right="1134" w:bottom="1134" w:left="1134" w:header="720" w:footer="720" w:gutter="0"/>
       <w:cols w:space="720"/>
@@ -2650,7 +2858,7 @@
 </file>
 
 <file path=word/endnotes.xml><?xml version="1.0" encoding="utf-8"?>
-<w:endnotes xmlns:wpc="http://schemas.microsoft.com/office/word/2010/wordprocessingCanvas" xmlns:mc="http://schemas.openxmlformats.org/markup-compatibility/2006" xmlns:o="urn:schemas-microsoft-com:office:office" xmlns:r="http://schemas.openxmlformats.org/officeDocument/2006/relationships" xmlns:m="http://schemas.openxmlformats.org/officeDocument/2006/math" xmlns:v="urn:schemas-microsoft-com:vml" xmlns:wp14="http://schemas.microsoft.com/office/word/2010/wordprocessingDrawing" xmlns:wp="http://schemas.openxmlformats.org/drawingml/2006/wordprocessingDrawing" xmlns:w10="urn:schemas-microsoft-com:office:word" xmlns:w="http://schemas.openxmlformats.org/wordprocessingml/2006/main" xmlns:w14="http://schemas.microsoft.com/office/word/2010/wordml" xmlns:wpg="http://schemas.microsoft.com/office/word/2010/wordprocessingGroup" xmlns:wpi="http://schemas.microsoft.com/office/word/2010/wordprocessingInk" xmlns:wne="http://schemas.microsoft.com/office/word/2006/wordml" xmlns:wps="http://schemas.microsoft.com/office/word/2010/wordprocessingShape" mc:Ignorable="w14 wp14">
+<w:endnotes xmlns:ve="http://schemas.openxmlformats.org/markup-compatibility/2006" xmlns:o="urn:schemas-microsoft-com:office:office" xmlns:r="http://schemas.openxmlformats.org/officeDocument/2006/relationships" xmlns:m="http://schemas.openxmlformats.org/officeDocument/2006/math" xmlns:v="urn:schemas-microsoft-com:vml" xmlns:wp="http://schemas.openxmlformats.org/drawingml/2006/wordprocessingDrawing" xmlns:w10="urn:schemas-microsoft-com:office:word" xmlns:w="http://schemas.openxmlformats.org/wordprocessingml/2006/main" xmlns:wne="http://schemas.microsoft.com/office/word/2006/wordml">
   <w:endnote w:type="separator" w:id="-1">
     <w:p>
       <w:r>
@@ -2669,10 +2877,10 @@
 </file>
 
 <file path=word/footer1.xml><?xml version="1.0" encoding="utf-8"?>
-<w:ftr xmlns:wpc="http://schemas.microsoft.com/office/word/2010/wordprocessingCanvas" xmlns:mc="http://schemas.openxmlformats.org/markup-compatibility/2006" xmlns:o="urn:schemas-microsoft-com:office:office" xmlns:r="http://schemas.openxmlformats.org/officeDocument/2006/relationships" xmlns:m="http://schemas.openxmlformats.org/officeDocument/2006/math" xmlns:v="urn:schemas-microsoft-com:vml" xmlns:wp14="http://schemas.microsoft.com/office/word/2010/wordprocessingDrawing" xmlns:wp="http://schemas.openxmlformats.org/drawingml/2006/wordprocessingDrawing" xmlns:w10="urn:schemas-microsoft-com:office:word" xmlns:w="http://schemas.openxmlformats.org/wordprocessingml/2006/main" xmlns:w14="http://schemas.microsoft.com/office/word/2010/wordml" xmlns:wpg="http://schemas.microsoft.com/office/word/2010/wordprocessingGroup" xmlns:wpi="http://schemas.microsoft.com/office/word/2010/wordprocessingInk" xmlns:wne="http://schemas.microsoft.com/office/word/2006/wordml" xmlns:wps="http://schemas.microsoft.com/office/word/2010/wordprocessingShape" mc:Ignorable="w14 wp14">
+<w:ftr xmlns:ve="http://schemas.openxmlformats.org/markup-compatibility/2006" xmlns:o="urn:schemas-microsoft-com:office:office" xmlns:r="http://schemas.openxmlformats.org/officeDocument/2006/relationships" xmlns:m="http://schemas.openxmlformats.org/officeDocument/2006/math" xmlns:v="urn:schemas-microsoft-com:vml" xmlns:wp="http://schemas.openxmlformats.org/drawingml/2006/wordprocessingDrawing" xmlns:w10="urn:schemas-microsoft-com:office:word" xmlns:w="http://schemas.openxmlformats.org/wordprocessingml/2006/main" xmlns:wne="http://schemas.microsoft.com/office/word/2006/wordml">
   <w:p>
     <w:pPr>
-      <w:pStyle w:val="Footer"/>
+      <w:pStyle w:val="ad"/>
       <w:jc w:val="center"/>
     </w:pPr>
     <w:r>
@@ -2698,10 +2906,10 @@
 </file>
 
 <file path=word/footer2.xml><?xml version="1.0" encoding="utf-8"?>
-<w:ftr xmlns:wpc="http://schemas.microsoft.com/office/word/2010/wordprocessingCanvas" xmlns:mc="http://schemas.openxmlformats.org/markup-compatibility/2006" xmlns:o="urn:schemas-microsoft-com:office:office" xmlns:r="http://schemas.openxmlformats.org/officeDocument/2006/relationships" xmlns:m="http://schemas.openxmlformats.org/officeDocument/2006/math" xmlns:v="urn:schemas-microsoft-com:vml" xmlns:wp14="http://schemas.microsoft.com/office/word/2010/wordprocessingDrawing" xmlns:wp="http://schemas.openxmlformats.org/drawingml/2006/wordprocessingDrawing" xmlns:w10="urn:schemas-microsoft-com:office:word" xmlns:w="http://schemas.openxmlformats.org/wordprocessingml/2006/main" xmlns:w14="http://schemas.microsoft.com/office/word/2010/wordml" xmlns:wpg="http://schemas.microsoft.com/office/word/2010/wordprocessingGroup" xmlns:wpi="http://schemas.microsoft.com/office/word/2010/wordprocessingInk" xmlns:wne="http://schemas.microsoft.com/office/word/2006/wordml" xmlns:wps="http://schemas.microsoft.com/office/word/2010/wordprocessingShape" mc:Ignorable="w14 wp14">
+<w:ftr xmlns:ve="http://schemas.openxmlformats.org/markup-compatibility/2006" xmlns:o="urn:schemas-microsoft-com:office:office" xmlns:r="http://schemas.openxmlformats.org/officeDocument/2006/relationships" xmlns:m="http://schemas.openxmlformats.org/officeDocument/2006/math" xmlns:v="urn:schemas-microsoft-com:vml" xmlns:wp="http://schemas.openxmlformats.org/drawingml/2006/wordprocessingDrawing" xmlns:w10="urn:schemas-microsoft-com:office:word" xmlns:w="http://schemas.openxmlformats.org/wordprocessingml/2006/main" xmlns:wne="http://schemas.microsoft.com/office/word/2006/wordml">
   <w:p>
     <w:pPr>
-      <w:pStyle w:val="Footer"/>
+      <w:pStyle w:val="ad"/>
       <w:jc w:val="center"/>
     </w:pPr>
     <w:r>
@@ -2727,20 +2935,10 @@
 </file>
 
 <file path=word/footer3.xml><?xml version="1.0" encoding="utf-8"?>
-<w:ftr xmlns:wpc="http://schemas.microsoft.com/office/word/2010/wordprocessingCanvas" xmlns:mc="http://schemas.openxmlformats.org/markup-compatibility/2006" xmlns:o="urn:schemas-microsoft-com:office:office" xmlns:r="http://schemas.openxmlformats.org/officeDocument/2006/relationships" xmlns:m="http://schemas.openxmlformats.org/officeDocument/2006/math" xmlns:v="urn:schemas-microsoft-com:vml" xmlns:wp14="http://schemas.microsoft.com/office/word/2010/wordprocessingDrawing" xmlns:wp="http://schemas.openxmlformats.org/drawingml/2006/wordprocessingDrawing" xmlns:w10="urn:schemas-microsoft-com:office:word" xmlns:w="http://schemas.openxmlformats.org/wordprocessingml/2006/main" xmlns:w14="http://schemas.microsoft.com/office/word/2010/wordml" xmlns:wpg="http://schemas.microsoft.com/office/word/2010/wordprocessingGroup" xmlns:wpi="http://schemas.microsoft.com/office/word/2010/wordprocessingInk" xmlns:wne="http://schemas.microsoft.com/office/word/2006/wordml" xmlns:wps="http://schemas.microsoft.com/office/word/2010/wordprocessingShape" mc:Ignorable="w14 wp14">
+<w:ftr xmlns:ve="http://schemas.openxmlformats.org/markup-compatibility/2006" xmlns:o="urn:schemas-microsoft-com:office:office" xmlns:r="http://schemas.openxmlformats.org/officeDocument/2006/relationships" xmlns:m="http://schemas.openxmlformats.org/officeDocument/2006/math" xmlns:v="urn:schemas-microsoft-com:vml" xmlns:wp="http://schemas.openxmlformats.org/drawingml/2006/wordprocessingDrawing" xmlns:w10="urn:schemas-microsoft-com:office:word" xmlns:w="http://schemas.openxmlformats.org/wordprocessingml/2006/main" xmlns:wne="http://schemas.microsoft.com/office/word/2006/wordml">
   <w:p>
     <w:pPr>
-      <w:pStyle w:val="Footer"/>
-    </w:pPr>
-  </w:p>
-</w:ftr>
-</file>
-
-<file path=word/footer4.xml><?xml version="1.0" encoding="utf-8"?>
-<w:ftr xmlns:wpc="http://schemas.microsoft.com/office/word/2010/wordprocessingCanvas" xmlns:mc="http://schemas.openxmlformats.org/markup-compatibility/2006" xmlns:o="urn:schemas-microsoft-com:office:office" xmlns:r="http://schemas.openxmlformats.org/officeDocument/2006/relationships" xmlns:m="http://schemas.openxmlformats.org/officeDocument/2006/math" xmlns:v="urn:schemas-microsoft-com:vml" xmlns:wp14="http://schemas.microsoft.com/office/word/2010/wordprocessingDrawing" xmlns:wp="http://schemas.openxmlformats.org/drawingml/2006/wordprocessingDrawing" xmlns:w10="urn:schemas-microsoft-com:office:word" xmlns:w="http://schemas.openxmlformats.org/wordprocessingml/2006/main" xmlns:w14="http://schemas.microsoft.com/office/word/2010/wordml" xmlns:wpg="http://schemas.microsoft.com/office/word/2010/wordprocessingGroup" xmlns:wpi="http://schemas.microsoft.com/office/word/2010/wordprocessingInk" xmlns:wne="http://schemas.microsoft.com/office/word/2006/wordml" xmlns:wps="http://schemas.microsoft.com/office/word/2010/wordprocessingShape" mc:Ignorable="w14 wp14">
-  <w:p>
-    <w:pPr>
-      <w:pStyle w:val="Footer"/>
+      <w:pStyle w:val="ad"/>
       <w:jc w:val="center"/>
     </w:pPr>
     <w:r>
@@ -2766,7 +2964,7 @@
 </file>
 
 <file path=word/footnotes.xml><?xml version="1.0" encoding="utf-8"?>
-<w:footnotes xmlns:wpc="http://schemas.microsoft.com/office/word/2010/wordprocessingCanvas" xmlns:mc="http://schemas.openxmlformats.org/markup-compatibility/2006" xmlns:o="urn:schemas-microsoft-com:office:office" xmlns:r="http://schemas.openxmlformats.org/officeDocument/2006/relationships" xmlns:m="http://schemas.openxmlformats.org/officeDocument/2006/math" xmlns:v="urn:schemas-microsoft-com:vml" xmlns:wp14="http://schemas.microsoft.com/office/word/2010/wordprocessingDrawing" xmlns:wp="http://schemas.openxmlformats.org/drawingml/2006/wordprocessingDrawing" xmlns:w10="urn:schemas-microsoft-com:office:word" xmlns:w="http://schemas.openxmlformats.org/wordprocessingml/2006/main" xmlns:w14="http://schemas.microsoft.com/office/word/2010/wordml" xmlns:wpg="http://schemas.microsoft.com/office/word/2010/wordprocessingGroup" xmlns:wpi="http://schemas.microsoft.com/office/word/2010/wordprocessingInk" xmlns:wne="http://schemas.microsoft.com/office/word/2006/wordml" xmlns:wps="http://schemas.microsoft.com/office/word/2010/wordprocessingShape" mc:Ignorable="w14 wp14">
+<w:footnotes xmlns:ve="http://schemas.openxmlformats.org/markup-compatibility/2006" xmlns:o="urn:schemas-microsoft-com:office:office" xmlns:r="http://schemas.openxmlformats.org/officeDocument/2006/relationships" xmlns:m="http://schemas.openxmlformats.org/officeDocument/2006/math" xmlns:v="urn:schemas-microsoft-com:vml" xmlns:wp="http://schemas.openxmlformats.org/drawingml/2006/wordprocessingDrawing" xmlns:w10="urn:schemas-microsoft-com:office:word" xmlns:w="http://schemas.openxmlformats.org/wordprocessingml/2006/main" xmlns:wne="http://schemas.microsoft.com/office/word/2006/wordml">
   <w:footnote w:type="separator" w:id="-1">
     <w:p>
       <w:r>
@@ -2788,7 +2986,7 @@
 </file>
 
 <file path=word/numbering.xml><?xml version="1.0" encoding="utf-8"?>
-<w:numbering xmlns:wpc="http://schemas.microsoft.com/office/word/2010/wordprocessingCanvas" xmlns:mc="http://schemas.openxmlformats.org/markup-compatibility/2006" xmlns:o="urn:schemas-microsoft-com:office:office" xmlns:r="http://schemas.openxmlformats.org/officeDocument/2006/relationships" xmlns:m="http://schemas.openxmlformats.org/officeDocument/2006/math" xmlns:v="urn:schemas-microsoft-com:vml" xmlns:wp14="http://schemas.microsoft.com/office/word/2010/wordprocessingDrawing" xmlns:wp="http://schemas.openxmlformats.org/drawingml/2006/wordprocessingDrawing" xmlns:w10="urn:schemas-microsoft-com:office:word" xmlns:w="http://schemas.openxmlformats.org/wordprocessingml/2006/main" xmlns:w14="http://schemas.microsoft.com/office/word/2010/wordml" xmlns:wpg="http://schemas.microsoft.com/office/word/2010/wordprocessingGroup" xmlns:wpi="http://schemas.microsoft.com/office/word/2010/wordprocessingInk" xmlns:wne="http://schemas.microsoft.com/office/word/2006/wordml" xmlns:wps="http://schemas.microsoft.com/office/word/2010/wordprocessingShape" mc:Ignorable="w14 wp14">
+<w:numbering xmlns:ve="http://schemas.openxmlformats.org/markup-compatibility/2006" xmlns:o="urn:schemas-microsoft-com:office:office" xmlns:r="http://schemas.openxmlformats.org/officeDocument/2006/relationships" xmlns:m="http://schemas.openxmlformats.org/officeDocument/2006/math" xmlns:v="urn:schemas-microsoft-com:vml" xmlns:wp="http://schemas.openxmlformats.org/drawingml/2006/wordprocessingDrawing" xmlns:w10="urn:schemas-microsoft-com:office:word" xmlns:w="http://schemas.openxmlformats.org/wordprocessingml/2006/main" xmlns:wne="http://schemas.microsoft.com/office/word/2006/wordml">
   <w:abstractNum w:abstractNumId="0">
     <w:nsid w:val="013032F8"/>
     <w:multiLevelType w:val="multilevel"/>
@@ -3187,6 +3385,119 @@
     </w:lvl>
   </w:abstractNum>
   <w:abstractNum w:abstractNumId="6">
+    <w:nsid w:val="563E539C"/>
+    <w:multiLevelType w:val="hybridMultilevel"/>
+    <w:tmpl w:val="96B6616C"/>
+    <w:lvl w:ilvl="0" w:tplc="0419000F">
+      <w:start w:val="1"/>
+      <w:numFmt w:val="decimal"/>
+      <w:lvlText w:val="%1."/>
+      <w:lvlJc w:val="left"/>
+      <w:pPr>
+        <w:ind w:left="1429" w:hanging="360"/>
+      </w:pPr>
+      <w:rPr>
+        <w:rFonts w:hint="default"/>
+      </w:rPr>
+    </w:lvl>
+    <w:lvl w:ilvl="1" w:tplc="04090003" w:tentative="1">
+      <w:start w:val="1"/>
+      <w:numFmt w:val="bullet"/>
+      <w:lvlText w:val="o"/>
+      <w:lvlJc w:val="left"/>
+      <w:pPr>
+        <w:ind w:left="2149" w:hanging="360"/>
+      </w:pPr>
+      <w:rPr>
+        <w:rFonts w:ascii="Courier New" w:hAnsi="Courier New" w:cs="Courier New" w:hint="default"/>
+      </w:rPr>
+    </w:lvl>
+    <w:lvl w:ilvl="2" w:tplc="04090005" w:tentative="1">
+      <w:start w:val="1"/>
+      <w:numFmt w:val="bullet"/>
+      <w:lvlText w:val=""/>
+      <w:lvlJc w:val="left"/>
+      <w:pPr>
+        <w:ind w:left="2869" w:hanging="360"/>
+      </w:pPr>
+      <w:rPr>
+        <w:rFonts w:ascii="Wingdings" w:hAnsi="Wingdings" w:hint="default"/>
+      </w:rPr>
+    </w:lvl>
+    <w:lvl w:ilvl="3" w:tplc="04090001" w:tentative="1">
+      <w:start w:val="1"/>
+      <w:numFmt w:val="bullet"/>
+      <w:lvlText w:val=""/>
+      <w:lvlJc w:val="left"/>
+      <w:pPr>
+        <w:ind w:left="3589" w:hanging="360"/>
+      </w:pPr>
+      <w:rPr>
+        <w:rFonts w:ascii="Symbol" w:hAnsi="Symbol" w:hint="default"/>
+      </w:rPr>
+    </w:lvl>
+    <w:lvl w:ilvl="4" w:tplc="04090003" w:tentative="1">
+      <w:start w:val="1"/>
+      <w:numFmt w:val="bullet"/>
+      <w:lvlText w:val="o"/>
+      <w:lvlJc w:val="left"/>
+      <w:pPr>
+        <w:ind w:left="4309" w:hanging="360"/>
+      </w:pPr>
+      <w:rPr>
+        <w:rFonts w:ascii="Courier New" w:hAnsi="Courier New" w:cs="Courier New" w:hint="default"/>
+      </w:rPr>
+    </w:lvl>
+    <w:lvl w:ilvl="5" w:tplc="04090005" w:tentative="1">
+      <w:start w:val="1"/>
+      <w:numFmt w:val="bullet"/>
+      <w:lvlText w:val=""/>
+      <w:lvlJc w:val="left"/>
+      <w:pPr>
+        <w:ind w:left="5029" w:hanging="360"/>
+      </w:pPr>
+      <w:rPr>
+        <w:rFonts w:ascii="Wingdings" w:hAnsi="Wingdings" w:hint="default"/>
+      </w:rPr>
+    </w:lvl>
+    <w:lvl w:ilvl="6" w:tplc="04090001" w:tentative="1">
+      <w:start w:val="1"/>
+      <w:numFmt w:val="bullet"/>
+      <w:lvlText w:val=""/>
+      <w:lvlJc w:val="left"/>
+      <w:pPr>
+        <w:ind w:left="5749" w:hanging="360"/>
+      </w:pPr>
+      <w:rPr>
+        <w:rFonts w:ascii="Symbol" w:hAnsi="Symbol" w:hint="default"/>
+      </w:rPr>
+    </w:lvl>
+    <w:lvl w:ilvl="7" w:tplc="04090003" w:tentative="1">
+      <w:start w:val="1"/>
+      <w:numFmt w:val="bullet"/>
+      <w:lvlText w:val="o"/>
+      <w:lvlJc w:val="left"/>
+      <w:pPr>
+        <w:ind w:left="6469" w:hanging="360"/>
+      </w:pPr>
+      <w:rPr>
+        <w:rFonts w:ascii="Courier New" w:hAnsi="Courier New" w:cs="Courier New" w:hint="default"/>
+      </w:rPr>
+    </w:lvl>
+    <w:lvl w:ilvl="8" w:tplc="04090005" w:tentative="1">
+      <w:start w:val="1"/>
+      <w:numFmt w:val="bullet"/>
+      <w:lvlText w:val=""/>
+      <w:lvlJc w:val="left"/>
+      <w:pPr>
+        <w:ind w:left="7189" w:hanging="360"/>
+      </w:pPr>
+      <w:rPr>
+        <w:rFonts w:ascii="Wingdings" w:hAnsi="Wingdings" w:hint="default"/>
+      </w:rPr>
+    </w:lvl>
+  </w:abstractNum>
+  <w:abstractNum w:abstractNumId="7">
     <w:nsid w:val="5B0D50EF"/>
     <w:multiLevelType w:val="multilevel"/>
     <w:tmpl w:val="35265080"/>
@@ -3194,28 +3505,28 @@
     <w:lvl w:ilvl="0">
       <w:start w:val="1"/>
       <w:numFmt w:val="decimal"/>
-      <w:pStyle w:val="Heading1"/>
+      <w:pStyle w:val="1"/>
       <w:lvlText w:val=" %1 "/>
       <w:lvlJc w:val="left"/>
     </w:lvl>
     <w:lvl w:ilvl="1">
       <w:start w:val="1"/>
       <w:numFmt w:val="decimal"/>
-      <w:pStyle w:val="Heading2"/>
+      <w:pStyle w:val="2"/>
       <w:lvlText w:val=" %1.%2 "/>
       <w:lvlJc w:val="left"/>
     </w:lvl>
     <w:lvl w:ilvl="2">
       <w:start w:val="1"/>
       <w:numFmt w:val="decimal"/>
-      <w:pStyle w:val="Heading3"/>
+      <w:pStyle w:val="3"/>
       <w:lvlText w:val=" %1.%2.%3 "/>
       <w:lvlJc w:val="left"/>
     </w:lvl>
     <w:lvl w:ilvl="3">
       <w:start w:val="1"/>
       <w:numFmt w:val="decimal"/>
-      <w:pStyle w:val="Heading4"/>
+      <w:pStyle w:val="4"/>
       <w:lvlText w:val=" %1.%2.%3.%4 "/>
       <w:lvlJc w:val="left"/>
     </w:lvl>
@@ -3250,7 +3561,7 @@
       <w:lvlJc w:val="left"/>
     </w:lvl>
   </w:abstractNum>
-  <w:abstractNum w:abstractNumId="7">
+  <w:abstractNum w:abstractNumId="8">
     <w:nsid w:val="5E8C6A02"/>
     <w:multiLevelType w:val="hybridMultilevel"/>
     <w:tmpl w:val="23561AF0"/>
@@ -3363,7 +3674,7 @@
       </w:rPr>
     </w:lvl>
   </w:abstractNum>
-  <w:abstractNum w:abstractNumId="8">
+  <w:abstractNum w:abstractNumId="9">
     <w:nsid w:val="63306E9E"/>
     <w:multiLevelType w:val="hybridMultilevel"/>
     <w:tmpl w:val="774C3CB8"/>
@@ -3476,7 +3787,7 @@
       </w:rPr>
     </w:lvl>
   </w:abstractNum>
-  <w:abstractNum w:abstractNumId="9">
+  <w:abstractNum w:abstractNumId="10">
     <w:nsid w:val="675608A5"/>
     <w:multiLevelType w:val="multilevel"/>
     <w:tmpl w:val="877AF0AA"/>
@@ -3554,7 +3865,7 @@
       </w:rPr>
     </w:lvl>
   </w:abstractNum>
-  <w:abstractNum w:abstractNumId="10">
+  <w:abstractNum w:abstractNumId="11">
     <w:nsid w:val="6A3E1BCD"/>
     <w:multiLevelType w:val="multilevel"/>
     <w:tmpl w:val="91922A7A"/>
@@ -3614,7 +3925,93 @@
       <w:lvlJc w:val="left"/>
     </w:lvl>
   </w:abstractNum>
-  <w:abstractNum w:abstractNumId="11">
+  <w:abstractNum w:abstractNumId="12">
+    <w:nsid w:val="6CFC578E"/>
+    <w:multiLevelType w:val="hybridMultilevel"/>
+    <w:tmpl w:val="4E9C3622"/>
+    <w:lvl w:ilvl="0" w:tplc="0419000F">
+      <w:start w:val="1"/>
+      <w:numFmt w:val="decimal"/>
+      <w:lvlText w:val="%1."/>
+      <w:lvlJc w:val="left"/>
+      <w:pPr>
+        <w:ind w:left="1429" w:hanging="360"/>
+      </w:pPr>
+    </w:lvl>
+    <w:lvl w:ilvl="1" w:tplc="04190019" w:tentative="1">
+      <w:start w:val="1"/>
+      <w:numFmt w:val="lowerLetter"/>
+      <w:lvlText w:val="%2."/>
+      <w:lvlJc w:val="left"/>
+      <w:pPr>
+        <w:ind w:left="2149" w:hanging="360"/>
+      </w:pPr>
+    </w:lvl>
+    <w:lvl w:ilvl="2" w:tplc="0419001B" w:tentative="1">
+      <w:start w:val="1"/>
+      <w:numFmt w:val="lowerRoman"/>
+      <w:lvlText w:val="%3."/>
+      <w:lvlJc w:val="right"/>
+      <w:pPr>
+        <w:ind w:left="2869" w:hanging="180"/>
+      </w:pPr>
+    </w:lvl>
+    <w:lvl w:ilvl="3" w:tplc="0419000F" w:tentative="1">
+      <w:start w:val="1"/>
+      <w:numFmt w:val="decimal"/>
+      <w:lvlText w:val="%4."/>
+      <w:lvlJc w:val="left"/>
+      <w:pPr>
+        <w:ind w:left="3589" w:hanging="360"/>
+      </w:pPr>
+    </w:lvl>
+    <w:lvl w:ilvl="4" w:tplc="04190019" w:tentative="1">
+      <w:start w:val="1"/>
+      <w:numFmt w:val="lowerLetter"/>
+      <w:lvlText w:val="%5."/>
+      <w:lvlJc w:val="left"/>
+      <w:pPr>
+        <w:ind w:left="4309" w:hanging="360"/>
+      </w:pPr>
+    </w:lvl>
+    <w:lvl w:ilvl="5" w:tplc="0419001B" w:tentative="1">
+      <w:start w:val="1"/>
+      <w:numFmt w:val="lowerRoman"/>
+      <w:lvlText w:val="%6."/>
+      <w:lvlJc w:val="right"/>
+      <w:pPr>
+        <w:ind w:left="5029" w:hanging="180"/>
+      </w:pPr>
+    </w:lvl>
+    <w:lvl w:ilvl="6" w:tplc="0419000F" w:tentative="1">
+      <w:start w:val="1"/>
+      <w:numFmt w:val="decimal"/>
+      <w:lvlText w:val="%7."/>
+      <w:lvlJc w:val="left"/>
+      <w:pPr>
+        <w:ind w:left="5749" w:hanging="360"/>
+      </w:pPr>
+    </w:lvl>
+    <w:lvl w:ilvl="7" w:tplc="04190019" w:tentative="1">
+      <w:start w:val="1"/>
+      <w:numFmt w:val="lowerLetter"/>
+      <w:lvlText w:val="%8."/>
+      <w:lvlJc w:val="left"/>
+      <w:pPr>
+        <w:ind w:left="6469" w:hanging="360"/>
+      </w:pPr>
+    </w:lvl>
+    <w:lvl w:ilvl="8" w:tplc="0419001B" w:tentative="1">
+      <w:start w:val="1"/>
+      <w:numFmt w:val="lowerRoman"/>
+      <w:lvlText w:val="%9."/>
+      <w:lvlJc w:val="right"/>
+      <w:pPr>
+        <w:ind w:left="7189" w:hanging="180"/>
+      </w:pPr>
+    </w:lvl>
+  </w:abstractNum>
+  <w:abstractNum w:abstractNumId="13">
     <w:nsid w:val="70BF2118"/>
     <w:multiLevelType w:val="multilevel"/>
     <w:tmpl w:val="B904491A"/>
@@ -3692,7 +4089,7 @@
       </w:rPr>
     </w:lvl>
   </w:abstractNum>
-  <w:abstractNum w:abstractNumId="12">
+  <w:abstractNum w:abstractNumId="14">
     <w:nsid w:val="7A735BC7"/>
     <w:multiLevelType w:val="multilevel"/>
     <w:tmpl w:val="4A7AA2E0"/>
@@ -3770,7 +4167,7 @@
       </w:rPr>
     </w:lvl>
   </w:abstractNum>
-  <w:abstractNum w:abstractNumId="13">
+  <w:abstractNum w:abstractNumId="15">
     <w:nsid w:val="7E235664"/>
     <w:multiLevelType w:val="multilevel"/>
     <w:tmpl w:val="ED1278C4"/>
@@ -3837,7 +4234,7 @@
       <w:lvlJc w:val="left"/>
     </w:lvl>
   </w:abstractNum>
-  <w:abstractNum w:abstractNumId="14">
+  <w:abstractNum w:abstractNumId="16">
     <w:nsid w:val="7F5773C0"/>
     <w:multiLevelType w:val="multilevel"/>
     <w:tmpl w:val="C64CF3B6"/>
@@ -3898,13 +4295,13 @@
     </w:lvl>
   </w:abstractNum>
   <w:num w:numId="1">
-    <w:abstractNumId w:val="6"/>
+    <w:abstractNumId w:val="7"/>
   </w:num>
   <w:num w:numId="2">
-    <w:abstractNumId w:val="10"/>
+    <w:abstractNumId w:val="11"/>
   </w:num>
   <w:num w:numId="3">
-    <w:abstractNumId w:val="14"/>
+    <w:abstractNumId w:val="16"/>
   </w:num>
   <w:num w:numId="4">
     <w:abstractNumId w:val="2"/>
@@ -3913,7 +4310,7 @@
     <w:abstractNumId w:val="4"/>
   </w:num>
   <w:num w:numId="6">
-    <w:abstractNumId w:val="12"/>
+    <w:abstractNumId w:val="14"/>
   </w:num>
   <w:num w:numId="7">
     <w:abstractNumId w:val="1"/>
@@ -3922,16 +4319,16 @@
     <w:abstractNumId w:val="0"/>
   </w:num>
   <w:num w:numId="9">
-    <w:abstractNumId w:val="11"/>
+    <w:abstractNumId w:val="13"/>
   </w:num>
   <w:num w:numId="10">
-    <w:abstractNumId w:val="9"/>
+    <w:abstractNumId w:val="10"/>
   </w:num>
   <w:num w:numId="11">
     <w:abstractNumId w:val="3"/>
   </w:num>
   <w:num w:numId="12">
-    <w:abstractNumId w:val="13"/>
+    <w:abstractNumId w:val="15"/>
   </w:num>
   <w:num w:numId="13">
     <w:abstractNumId w:val="5"/>
@@ -3943,17 +4340,23 @@
     </w:lvlOverride>
   </w:num>
   <w:num w:numId="15">
+    <w:abstractNumId w:val="9"/>
+  </w:num>
+  <w:num w:numId="16">
     <w:abstractNumId w:val="8"/>
   </w:num>
-  <w:num w:numId="16">
-    <w:abstractNumId w:val="7"/>
+  <w:num w:numId="17">
+    <w:abstractNumId w:val="6"/>
+  </w:num>
+  <w:num w:numId="18">
+    <w:abstractNumId w:val="12"/>
   </w:num>
   <w:numIdMacAtCleanup w:val="16"/>
 </w:numbering>
 </file>
 
 <file path=word/styles.xml><?xml version="1.0" encoding="utf-8"?>
-<w:styles xmlns:mc="http://schemas.openxmlformats.org/markup-compatibility/2006" xmlns:r="http://schemas.openxmlformats.org/officeDocument/2006/relationships" xmlns:w="http://schemas.openxmlformats.org/wordprocessingml/2006/main" xmlns:w14="http://schemas.microsoft.com/office/word/2010/wordml" mc:Ignorable="w14">
+<w:styles xmlns:r="http://schemas.openxmlformats.org/officeDocument/2006/relationships" xmlns:w="http://schemas.openxmlformats.org/wordprocessingml/2006/main">
   <w:docDefaults>
     <w:rPrDefault>
       <w:rPr>
@@ -4112,14 +4515,16 @@
     <w:lsdException w:name="Bibliography" w:uiPriority="37"/>
     <w:lsdException w:name="TOC Heading" w:uiPriority="39" w:qFormat="1"/>
   </w:latentStyles>
-  <w:style w:type="paragraph" w:default="1" w:styleId="Normal">
+  <w:style w:type="paragraph" w:default="1" w:styleId="a1">
     <w:name w:val="Normal"/>
     <w:qFormat/>
-  </w:style>
-  <w:style w:type="paragraph" w:styleId="Heading1">
+    <w:rsid w:val="00295AD8"/>
+  </w:style>
+  <w:style w:type="paragraph" w:styleId="1">
     <w:name w:val="heading 1"/>
-    <w:basedOn w:val="Title"/>
+    <w:basedOn w:val="a2"/>
     <w:next w:val="Textbody"/>
+    <w:rsid w:val="00295AD8"/>
     <w:pPr>
       <w:pageBreakBefore/>
       <w:numPr>
@@ -4135,10 +4540,11 @@
       <w:szCs w:val="48"/>
     </w:rPr>
   </w:style>
-  <w:style w:type="paragraph" w:styleId="Heading2">
+  <w:style w:type="paragraph" w:styleId="2">
     <w:name w:val="heading 2"/>
-    <w:basedOn w:val="Title"/>
+    <w:basedOn w:val="a2"/>
     <w:next w:val="Textbody"/>
+    <w:rsid w:val="00295AD8"/>
     <w:pPr>
       <w:numPr>
         <w:ilvl w:val="1"/>
@@ -4153,10 +4559,11 @@
       <w:iCs/>
     </w:rPr>
   </w:style>
-  <w:style w:type="paragraph" w:styleId="Heading3">
+  <w:style w:type="paragraph" w:styleId="3">
     <w:name w:val="heading 3"/>
-    <w:basedOn w:val="Title"/>
+    <w:basedOn w:val="a2"/>
     <w:next w:val="Textbody"/>
+    <w:rsid w:val="00295AD8"/>
     <w:pPr>
       <w:numPr>
         <w:ilvl w:val="2"/>
@@ -4170,10 +4577,11 @@
       <w:bCs/>
     </w:rPr>
   </w:style>
-  <w:style w:type="paragraph" w:styleId="Heading4">
+  <w:style w:type="paragraph" w:styleId="4">
     <w:name w:val="heading 4"/>
-    <w:basedOn w:val="Title"/>
+    <w:basedOn w:val="a2"/>
     <w:next w:val="Textbody"/>
+    <w:rsid w:val="00295AD8"/>
     <w:pPr>
       <w:numPr>
         <w:ilvl w:val="3"/>
@@ -4188,10 +4596,11 @@
       <w:iCs/>
     </w:rPr>
   </w:style>
-  <w:style w:type="paragraph" w:styleId="Heading5">
+  <w:style w:type="paragraph" w:styleId="5">
     <w:name w:val="heading 5"/>
     <w:basedOn w:val="Heading"/>
     <w:next w:val="Textbody"/>
+    <w:rsid w:val="00295AD8"/>
     <w:pPr>
       <w:spacing w:before="120" w:after="60"/>
       <w:outlineLvl w:val="4"/>
@@ -4201,10 +4610,11 @@
       <w:bCs/>
     </w:rPr>
   </w:style>
-  <w:style w:type="paragraph" w:styleId="Heading6">
+  <w:style w:type="paragraph" w:styleId="6">
     <w:name w:val="heading 6"/>
     <w:basedOn w:val="Heading"/>
     <w:next w:val="Textbody"/>
+    <w:rsid w:val="00295AD8"/>
     <w:pPr>
       <w:spacing w:before="60" w:after="60"/>
       <w:outlineLvl w:val="5"/>
@@ -4216,10 +4626,11 @@
       <w:iCs/>
     </w:rPr>
   </w:style>
-  <w:style w:type="paragraph" w:styleId="Heading7">
+  <w:style w:type="paragraph" w:styleId="7">
     <w:name w:val="heading 7"/>
     <w:basedOn w:val="Heading"/>
     <w:next w:val="Textbody"/>
+    <w:rsid w:val="00295AD8"/>
     <w:pPr>
       <w:spacing w:before="60" w:after="60"/>
       <w:outlineLvl w:val="6"/>
@@ -4229,17 +4640,18 @@
       <w:bCs/>
     </w:rPr>
   </w:style>
-  <w:style w:type="character" w:default="1" w:styleId="DefaultParagraphFont">
+  <w:style w:type="character" w:default="1" w:styleId="a3">
     <w:name w:val="Default Paragraph Font"/>
     <w:uiPriority w:val="1"/>
     <w:semiHidden/>
     <w:unhideWhenUsed/>
   </w:style>
-  <w:style w:type="table" w:default="1" w:styleId="TableNormal">
+  <w:style w:type="table" w:default="1" w:styleId="a4">
     <w:name w:val="Normal Table"/>
     <w:uiPriority w:val="99"/>
     <w:semiHidden/>
     <w:unhideWhenUsed/>
+    <w:qFormat/>
     <w:tblPr>
       <w:tblInd w:w="0" w:type="dxa"/>
       <w:tblCellMar>
@@ -4250,7 +4662,7 @@
       </w:tblCellMar>
     </w:tblPr>
   </w:style>
-  <w:style w:type="numbering" w:default="1" w:styleId="NoList">
+  <w:style w:type="numbering" w:default="1" w:styleId="a5">
     <w:name w:val="No List"/>
     <w:uiPriority w:val="99"/>
     <w:semiHidden/>
@@ -4258,7 +4670,8 @@
   </w:style>
   <w:style w:type="numbering" w:customStyle="1" w:styleId="WWOutlineListStyle">
     <w:name w:val="WW_OutlineListStyle"/>
-    <w:basedOn w:val="NoList"/>
+    <w:basedOn w:val="a5"/>
+    <w:rsid w:val="00295AD8"/>
     <w:pPr>
       <w:numPr>
         <w:numId w:val="1"/>
@@ -4267,6 +4680,7 @@
   </w:style>
   <w:style w:type="paragraph" w:customStyle="1" w:styleId="Standard">
     <w:name w:val="Standard"/>
+    <w:rsid w:val="00295AD8"/>
     <w:pPr>
       <w:spacing w:line="360" w:lineRule="auto"/>
     </w:pPr>
@@ -4278,6 +4692,7 @@
     <w:name w:val="Heading"/>
     <w:basedOn w:val="Standard"/>
     <w:next w:val="Textbody"/>
+    <w:rsid w:val="00295AD8"/>
     <w:pPr>
       <w:keepNext/>
       <w:spacing w:before="240" w:after="120"/>
@@ -4290,19 +4705,22 @@
   <w:style w:type="paragraph" w:customStyle="1" w:styleId="Textbody">
     <w:name w:val="Text body"/>
     <w:basedOn w:val="Standard"/>
+    <w:rsid w:val="00295AD8"/>
     <w:pPr>
       <w:spacing w:after="120"/>
       <w:ind w:firstLine="709"/>
       <w:jc w:val="both"/>
     </w:pPr>
   </w:style>
-  <w:style w:type="paragraph" w:styleId="List">
+  <w:style w:type="paragraph" w:styleId="a6">
     <w:name w:val="List"/>
     <w:basedOn w:val="Textbody"/>
-  </w:style>
-  <w:style w:type="paragraph" w:styleId="Caption">
+    <w:rsid w:val="00295AD8"/>
+  </w:style>
+  <w:style w:type="paragraph" w:styleId="a7">
     <w:name w:val="caption"/>
     <w:basedOn w:val="Standard"/>
+    <w:rsid w:val="00295AD8"/>
     <w:pPr>
       <w:keepLines/>
       <w:spacing w:after="120" w:line="100" w:lineRule="atLeast"/>
@@ -4318,6 +4736,7 @@
   <w:style w:type="paragraph" w:customStyle="1" w:styleId="Index">
     <w:name w:val="Index"/>
     <w:basedOn w:val="Standard"/>
+    <w:rsid w:val="00295AD8"/>
     <w:pPr>
       <w:suppressLineNumbers/>
     </w:pPr>
@@ -4325,6 +4744,7 @@
   <w:style w:type="paragraph" w:customStyle="1" w:styleId="TableContents">
     <w:name w:val="Table Contents"/>
     <w:basedOn w:val="Standard"/>
+    <w:rsid w:val="00295AD8"/>
     <w:pPr>
       <w:suppressLineNumbers/>
     </w:pPr>
@@ -4332,6 +4752,7 @@
   <w:style w:type="paragraph" w:customStyle="1" w:styleId="TableHeading">
     <w:name w:val="Table Heading"/>
     <w:basedOn w:val="TableContents"/>
+    <w:rsid w:val="00295AD8"/>
     <w:pPr>
       <w:jc w:val="center"/>
     </w:pPr>
@@ -4340,10 +4761,11 @@
       <w:bCs/>
     </w:rPr>
   </w:style>
-  <w:style w:type="paragraph" w:styleId="Title">
+  <w:style w:type="paragraph" w:styleId="a2">
     <w:name w:val="Title"/>
     <w:basedOn w:val="Standard"/>
     <w:next w:val="Textbody"/>
+    <w:rsid w:val="00295AD8"/>
     <w:pPr>
       <w:keepNext/>
       <w:spacing w:before="240" w:after="120"/>
@@ -4353,10 +4775,11 @@
       <w:szCs w:val="28"/>
     </w:rPr>
   </w:style>
-  <w:style w:type="paragraph" w:styleId="Subtitle">
+  <w:style w:type="paragraph" w:styleId="a8">
     <w:name w:val="Subtitle"/>
-    <w:basedOn w:val="Title"/>
+    <w:basedOn w:val="a2"/>
     <w:next w:val="Textbody"/>
+    <w:rsid w:val="00295AD8"/>
     <w:pPr>
       <w:jc w:val="center"/>
     </w:pPr>
@@ -4368,6 +4791,7 @@
   <w:style w:type="paragraph" w:customStyle="1" w:styleId="PreformattedText">
     <w:name w:val="Preformatted Text"/>
     <w:basedOn w:val="Standard"/>
+    <w:rsid w:val="00295AD8"/>
     <w:rPr>
       <w:rFonts w:ascii="Courier New" w:eastAsia="NSimSun" w:hAnsi="Courier New" w:cs="Courier New"/>
       <w:sz w:val="20"/>
@@ -4378,10 +4802,12 @@
     <w:name w:val="List Heading"/>
     <w:basedOn w:val="Standard"/>
     <w:next w:val="ListContents"/>
+    <w:rsid w:val="00295AD8"/>
   </w:style>
   <w:style w:type="paragraph" w:customStyle="1" w:styleId="ListContents">
     <w:name w:val="List Contents"/>
     <w:basedOn w:val="Standard"/>
+    <w:rsid w:val="00295AD8"/>
     <w:pPr>
       <w:ind w:left="567"/>
       <w:jc w:val="both"/>
@@ -4390,6 +4816,7 @@
   <w:style w:type="paragraph" w:customStyle="1" w:styleId="Contents2">
     <w:name w:val="Contents 2"/>
     <w:basedOn w:val="Index"/>
+    <w:rsid w:val="00295AD8"/>
     <w:pPr>
       <w:tabs>
         <w:tab w:val="right" w:leader="dot" w:pos="9638"/>
@@ -4399,7 +4826,8 @@
   </w:style>
   <w:style w:type="paragraph" w:customStyle="1" w:styleId="ContentsHeading">
     <w:name w:val="Contents Heading"/>
-    <w:basedOn w:val="Title"/>
+    <w:basedOn w:val="a2"/>
+    <w:rsid w:val="00295AD8"/>
     <w:pPr>
       <w:suppressLineNumbers/>
     </w:pPr>
@@ -4413,6 +4841,7 @@
   <w:style w:type="paragraph" w:customStyle="1" w:styleId="Contents1">
     <w:name w:val="Contents 1"/>
     <w:basedOn w:val="Index"/>
+    <w:rsid w:val="00295AD8"/>
     <w:pPr>
       <w:tabs>
         <w:tab w:val="right" w:leader="dot" w:pos="9638"/>
@@ -4422,6 +4851,7 @@
   <w:style w:type="paragraph" w:customStyle="1" w:styleId="Contents3">
     <w:name w:val="Contents 3"/>
     <w:basedOn w:val="Index"/>
+    <w:rsid w:val="00295AD8"/>
     <w:pPr>
       <w:tabs>
         <w:tab w:val="right" w:leader="dot" w:pos="9638"/>
@@ -4432,6 +4862,7 @@
   <w:style w:type="paragraph" w:customStyle="1" w:styleId="Footnote">
     <w:name w:val="Footnote"/>
     <w:basedOn w:val="Standard"/>
+    <w:rsid w:val="00295AD8"/>
     <w:pPr>
       <w:suppressLineNumbers/>
       <w:ind w:left="283" w:hanging="283"/>
@@ -4441,9 +4872,10 @@
       <w:szCs w:val="20"/>
     </w:rPr>
   </w:style>
-  <w:style w:type="paragraph" w:styleId="Header">
+  <w:style w:type="paragraph" w:styleId="a9">
     <w:name w:val="header"/>
     <w:basedOn w:val="Standard"/>
+    <w:rsid w:val="00295AD8"/>
     <w:pPr>
       <w:tabs>
         <w:tab w:val="center" w:pos="4677"/>
@@ -4455,13 +4887,15 @@
   <w:style w:type="paragraph" w:customStyle="1" w:styleId="Textbodyindent">
     <w:name w:val="Text body indent"/>
     <w:basedOn w:val="Textbody"/>
+    <w:rsid w:val="00295AD8"/>
     <w:pPr>
       <w:ind w:left="283" w:firstLine="0"/>
     </w:pPr>
   </w:style>
   <w:style w:type="paragraph" w:customStyle="1" w:styleId="Numbering1">
     <w:name w:val="Numbering 1"/>
-    <w:basedOn w:val="List"/>
+    <w:basedOn w:val="a6"/>
+    <w:rsid w:val="00295AD8"/>
     <w:pPr>
       <w:ind w:left="360" w:hanging="360"/>
     </w:pPr>
@@ -4469,6 +4903,7 @@
   <w:style w:type="paragraph" w:customStyle="1" w:styleId="Contents4">
     <w:name w:val="Contents 4"/>
     <w:basedOn w:val="Index"/>
+    <w:rsid w:val="00295AD8"/>
     <w:pPr>
       <w:tabs>
         <w:tab w:val="right" w:leader="dot" w:pos="9638"/>
@@ -4476,9 +4911,10 @@
       <w:ind w:left="849"/>
     </w:pPr>
   </w:style>
-  <w:style w:type="paragraph" w:styleId="IndexHeading">
+  <w:style w:type="paragraph" w:styleId="aa">
     <w:name w:val="index heading"/>
-    <w:basedOn w:val="Title"/>
+    <w:basedOn w:val="a2"/>
+    <w:rsid w:val="00295AD8"/>
     <w:pPr>
       <w:suppressLineNumbers/>
     </w:pPr>
@@ -4489,14 +4925,16 @@
       <w:szCs w:val="32"/>
     </w:rPr>
   </w:style>
-  <w:style w:type="paragraph" w:styleId="Index1">
+  <w:style w:type="paragraph" w:styleId="10">
     <w:name w:val="index 1"/>
     <w:basedOn w:val="Index"/>
+    <w:rsid w:val="00295AD8"/>
   </w:style>
   <w:style w:type="paragraph" w:customStyle="1" w:styleId="a0">
     <w:name w:val="Заголовок приложения"/>
-    <w:basedOn w:val="Heading1"/>
+    <w:basedOn w:val="1"/>
     <w:next w:val="Textbody"/>
+    <w:rsid w:val="00295AD8"/>
     <w:pPr>
       <w:numPr>
         <w:numId w:val="11"/>
@@ -4506,16 +4944,18 @@
   <w:style w:type="paragraph" w:customStyle="1" w:styleId="Bibliography1">
     <w:name w:val="Bibliography 1"/>
     <w:basedOn w:val="Index"/>
+    <w:rsid w:val="00295AD8"/>
     <w:pPr>
       <w:tabs>
         <w:tab w:val="right" w:leader="dot" w:pos="9638"/>
       </w:tabs>
     </w:pPr>
   </w:style>
-  <w:style w:type="paragraph" w:customStyle="1" w:styleId="a1">
+  <w:style w:type="paragraph" w:customStyle="1" w:styleId="ab">
     <w:name w:val="Определение: Название"/>
     <w:basedOn w:val="Standard"/>
-    <w:next w:val="a2"/>
+    <w:next w:val="ac"/>
+    <w:rsid w:val="00295AD8"/>
     <w:pPr>
       <w:spacing w:before="227"/>
     </w:pPr>
@@ -4524,17 +4964,19 @@
       <w:sz w:val="32"/>
     </w:rPr>
   </w:style>
-  <w:style w:type="paragraph" w:customStyle="1" w:styleId="a2">
+  <w:style w:type="paragraph" w:customStyle="1" w:styleId="ac">
     <w:name w:val="Определение: Текст определения"/>
     <w:basedOn w:val="Textbody"/>
+    <w:rsid w:val="00295AD8"/>
     <w:pPr>
       <w:spacing w:before="113" w:after="113"/>
       <w:ind w:left="709" w:firstLine="0"/>
     </w:pPr>
   </w:style>
-  <w:style w:type="paragraph" w:styleId="Footer">
+  <w:style w:type="paragraph" w:styleId="ad">
     <w:name w:val="footer"/>
     <w:basedOn w:val="Standard"/>
+    <w:rsid w:val="00295AD8"/>
     <w:pPr>
       <w:suppressLineNumbers/>
       <w:tabs>
@@ -4546,6 +4988,7 @@
   <w:style w:type="paragraph" w:customStyle="1" w:styleId="Objectindex1">
     <w:name w:val="Object index 1"/>
     <w:basedOn w:val="Index"/>
+    <w:rsid w:val="00295AD8"/>
     <w:pPr>
       <w:tabs>
         <w:tab w:val="right" w:leader="dot" w:pos="9638"/>
@@ -4555,6 +4998,7 @@
   <w:style w:type="paragraph" w:customStyle="1" w:styleId="Contents9">
     <w:name w:val="Contents 9"/>
     <w:basedOn w:val="Index"/>
+    <w:rsid w:val="00295AD8"/>
     <w:pPr>
       <w:tabs>
         <w:tab w:val="right" w:leader="dot" w:pos="9638"/>
@@ -4564,37 +5008,44 @@
   </w:style>
   <w:style w:type="paragraph" w:customStyle="1" w:styleId="Table">
     <w:name w:val="Table"/>
-    <w:basedOn w:val="Caption"/>
+    <w:basedOn w:val="a7"/>
+    <w:rsid w:val="00295AD8"/>
     <w:pPr>
       <w:jc w:val="left"/>
     </w:pPr>
   </w:style>
-  <w:style w:type="paragraph" w:customStyle="1" w:styleId="a3">
+  <w:style w:type="paragraph" w:customStyle="1" w:styleId="ae">
     <w:name w:val="Формула"/>
-    <w:basedOn w:val="Caption"/>
+    <w:basedOn w:val="a7"/>
+    <w:rsid w:val="00295AD8"/>
     <w:pPr>
       <w:suppressLineNumbers/>
     </w:pPr>
   </w:style>
   <w:style w:type="paragraph" w:customStyle="1" w:styleId="Illustration">
     <w:name w:val="Illustration"/>
-    <w:basedOn w:val="Caption"/>
+    <w:basedOn w:val="a7"/>
+    <w:rsid w:val="00295AD8"/>
   </w:style>
   <w:style w:type="paragraph" w:customStyle="1" w:styleId="Framecontents">
     <w:name w:val="Frame contents"/>
     <w:basedOn w:val="Textbody"/>
+    <w:rsid w:val="00295AD8"/>
   </w:style>
   <w:style w:type="paragraph" w:customStyle="1" w:styleId="Drawing">
     <w:name w:val="Drawing"/>
-    <w:basedOn w:val="Caption"/>
-  </w:style>
-  <w:style w:type="paragraph" w:customStyle="1" w:styleId="a4">
+    <w:basedOn w:val="a7"/>
+    <w:rsid w:val="00295AD8"/>
+  </w:style>
+  <w:style w:type="paragraph" w:customStyle="1" w:styleId="af">
     <w:name w:val="Диаграмма"/>
-    <w:basedOn w:val="Caption"/>
+    <w:basedOn w:val="a7"/>
+    <w:rsid w:val="00295AD8"/>
   </w:style>
   <w:style w:type="paragraph" w:customStyle="1" w:styleId="BibliographyHeading">
     <w:name w:val="Bibliography Heading"/>
-    <w:basedOn w:val="Title"/>
+    <w:basedOn w:val="a2"/>
+    <w:rsid w:val="00295AD8"/>
     <w:pPr>
       <w:suppressLineNumbers/>
     </w:pPr>
@@ -4607,11 +5058,13 @@
   </w:style>
   <w:style w:type="paragraph" w:customStyle="1" w:styleId="Picture">
     <w:name w:val="Picture"/>
-    <w:basedOn w:val="Caption"/>
+    <w:basedOn w:val="a7"/>
+    <w:rsid w:val="00295AD8"/>
   </w:style>
   <w:style w:type="paragraph" w:customStyle="1" w:styleId="Quotations">
     <w:name w:val="Quotations"/>
     <w:basedOn w:val="Standard"/>
+    <w:rsid w:val="00295AD8"/>
     <w:pPr>
       <w:spacing w:after="283"/>
       <w:ind w:left="567" w:right="567"/>
@@ -4620,14 +5073,16 @@
   <w:style w:type="paragraph" w:customStyle="1" w:styleId="Diplomaprimary">
     <w:name w:val="Diploma primary"/>
     <w:basedOn w:val="Standard"/>
+    <w:rsid w:val="00295AD8"/>
     <w:pPr>
       <w:ind w:left="708" w:firstLine="567"/>
       <w:jc w:val="both"/>
     </w:pPr>
   </w:style>
-  <w:style w:type="paragraph" w:styleId="NormalWeb">
+  <w:style w:type="paragraph" w:styleId="af0">
     <w:name w:val="Normal (Web)"/>
     <w:basedOn w:val="Standard"/>
+    <w:rsid w:val="00295AD8"/>
     <w:pPr>
       <w:spacing w:after="119"/>
     </w:pPr>
@@ -4637,9 +5092,10 @@
       <w:sz w:val="24"/>
     </w:rPr>
   </w:style>
-  <w:style w:type="paragraph" w:styleId="ListParagraph">
+  <w:style w:type="paragraph" w:styleId="af1">
     <w:name w:val="List Paragraph"/>
     <w:basedOn w:val="Standard"/>
+    <w:rsid w:val="00295AD8"/>
     <w:pPr>
       <w:spacing w:after="200"/>
       <w:ind w:left="720"/>
@@ -4648,6 +5104,7 @@
   <w:style w:type="paragraph" w:customStyle="1" w:styleId="western">
     <w:name w:val="western"/>
     <w:basedOn w:val="Standard"/>
+    <w:rsid w:val="00295AD8"/>
     <w:pPr>
       <w:spacing w:after="119"/>
     </w:pPr>
@@ -4657,48 +5114,57 @@
       <w:sz w:val="24"/>
     </w:rPr>
   </w:style>
-  <w:style w:type="paragraph" w:customStyle="1" w:styleId="2">
+  <w:style w:type="paragraph" w:customStyle="1" w:styleId="20">
     <w:name w:val="Стиль2"/>
     <w:basedOn w:val="Diplomaprimary"/>
-  </w:style>
-  <w:style w:type="paragraph" w:customStyle="1" w:styleId="a5">
+    <w:rsid w:val="00295AD8"/>
+  </w:style>
+  <w:style w:type="paragraph" w:customStyle="1" w:styleId="af2">
     <w:name w:val="Рисунок_раздел"/>
-    <w:basedOn w:val="Caption"/>
+    <w:basedOn w:val="a7"/>
+    <w:rsid w:val="00295AD8"/>
   </w:style>
   <w:style w:type="character" w:customStyle="1" w:styleId="NumberingSymbols">
     <w:name w:val="Numbering Symbols"/>
+    <w:rsid w:val="00295AD8"/>
   </w:style>
   <w:style w:type="character" w:customStyle="1" w:styleId="BulletSymbols">
     <w:name w:val="Bullet Symbols"/>
+    <w:rsid w:val="00295AD8"/>
     <w:rPr>
       <w:rFonts w:ascii="OpenSymbol" w:eastAsia="OpenSymbol" w:hAnsi="OpenSymbol" w:cs="OpenSymbol"/>
     </w:rPr>
   </w:style>
   <w:style w:type="character" w:customStyle="1" w:styleId="SourceText">
     <w:name w:val="Source Text"/>
+    <w:rsid w:val="00295AD8"/>
     <w:rPr>
       <w:rFonts w:ascii="Courier New" w:eastAsia="NSimSun" w:hAnsi="Courier New" w:cs="Courier New"/>
     </w:rPr>
   </w:style>
   <w:style w:type="character" w:customStyle="1" w:styleId="Internetlink">
     <w:name w:val="Internet link"/>
+    <w:rsid w:val="00295AD8"/>
     <w:rPr>
       <w:color w:val="000080"/>
       <w:u w:val="single"/>
     </w:rPr>
   </w:style>
-  <w:style w:type="character" w:customStyle="1" w:styleId="a6">
+  <w:style w:type="character" w:customStyle="1" w:styleId="af3">
     <w:name w:val="Код"/>
     <w:basedOn w:val="SourceText"/>
+    <w:rsid w:val="00295AD8"/>
     <w:rPr>
       <w:rFonts w:ascii="Courier New" w:eastAsia="NSimSun" w:hAnsi="Courier New" w:cs="Courier New"/>
     </w:rPr>
   </w:style>
   <w:style w:type="character" w:customStyle="1" w:styleId="FootnoteSymbol">
     <w:name w:val="Footnote Symbol"/>
+    <w:rsid w:val="00295AD8"/>
   </w:style>
   <w:style w:type="character" w:customStyle="1" w:styleId="Footnoteanchor">
     <w:name w:val="Footnote anchor"/>
+    <w:rsid w:val="00295AD8"/>
     <w:rPr>
       <w:position w:val="0"/>
       <w:vertAlign w:val="superscript"/>
@@ -4706,6 +5172,7 @@
   </w:style>
   <w:style w:type="character" w:customStyle="1" w:styleId="Endnoteanchor">
     <w:name w:val="Endnote anchor"/>
+    <w:rsid w:val="00295AD8"/>
     <w:rPr>
       <w:position w:val="0"/>
       <w:vertAlign w:val="superscript"/>
@@ -4713,15 +5180,18 @@
   </w:style>
   <w:style w:type="character" w:customStyle="1" w:styleId="Linenumbering">
     <w:name w:val="Line numbering"/>
+    <w:rsid w:val="00295AD8"/>
   </w:style>
   <w:style w:type="character" w:customStyle="1" w:styleId="Definition">
     <w:name w:val="Definition"/>
+    <w:rsid w:val="00295AD8"/>
     <w:rPr>
       <w:b/>
     </w:rPr>
   </w:style>
-  <w:style w:type="character" w:styleId="Emphasis">
+  <w:style w:type="character" w:styleId="af4">
     <w:name w:val="Emphasis"/>
+    <w:rsid w:val="00295AD8"/>
     <w:rPr>
       <w:i/>
       <w:iCs/>
@@ -4729,9 +5199,11 @@
   </w:style>
   <w:style w:type="character" w:customStyle="1" w:styleId="IndexLink">
     <w:name w:val="Index Link"/>
+    <w:rsid w:val="00295AD8"/>
   </w:style>
   <w:style w:type="character" w:customStyle="1" w:styleId="StrongEmphasis">
     <w:name w:val="Strong Emphasis"/>
+    <w:rsid w:val="00295AD8"/>
     <w:rPr>
       <w:b/>
       <w:bCs/>
@@ -4739,12 +5211,14 @@
   </w:style>
   <w:style w:type="character" w:customStyle="1" w:styleId="Teletype">
     <w:name w:val="Teletype"/>
+    <w:rsid w:val="00295AD8"/>
     <w:rPr>
       <w:rFonts w:ascii="DejaVu Sans Mono" w:eastAsia="AR PL KaitiM GB" w:hAnsi="DejaVu Sans Mono" w:cs="FreeSerif"/>
     </w:rPr>
   </w:style>
   <w:style w:type="character" w:customStyle="1" w:styleId="Citation">
     <w:name w:val="Citation"/>
+    <w:rsid w:val="00295AD8"/>
     <w:rPr>
       <w:i/>
       <w:iCs/>
@@ -4752,6 +5226,7 @@
   </w:style>
   <w:style w:type="character" w:customStyle="1" w:styleId="VisitedInternetLink">
     <w:name w:val="Visited Internet Link"/>
+    <w:rsid w:val="00295AD8"/>
     <w:rPr>
       <w:color w:val="800000"/>
       <w:u w:val="single"/>
@@ -4759,12 +5234,14 @@
   </w:style>
   <w:style w:type="character" w:customStyle="1" w:styleId="ListLabel2">
     <w:name w:val="ListLabel 2"/>
+    <w:rsid w:val="00295AD8"/>
     <w:rPr>
       <w:color w:val="00000A"/>
     </w:rPr>
   </w:style>
   <w:style w:type="character" w:customStyle="1" w:styleId="ListLabel3">
     <w:name w:val="ListLabel 3"/>
+    <w:rsid w:val="00295AD8"/>
     <w:rPr>
       <w:sz w:val="22"/>
       <w:szCs w:val="22"/>
@@ -4772,16 +5249,18 @@
   </w:style>
   <w:style w:type="character" w:customStyle="1" w:styleId="DiplomaprimaryChar">
     <w:name w:val="Diploma primary Char"/>
-    <w:basedOn w:val="DefaultParagraphFont"/>
+    <w:basedOn w:val="a3"/>
+    <w:rsid w:val="00295AD8"/>
     <w:rPr>
       <w:rFonts w:ascii="Times New Roman" w:eastAsia="Calibri" w:hAnsi="Times New Roman" w:cs="Times New Roman"/>
       <w:sz w:val="28"/>
       <w:lang w:eastAsia="en-US"/>
     </w:rPr>
   </w:style>
-  <w:style w:type="character" w:customStyle="1" w:styleId="20">
+  <w:style w:type="character" w:customStyle="1" w:styleId="21">
     <w:name w:val="Стиль2 Знак"/>
     <w:basedOn w:val="DiplomaprimaryChar"/>
+    <w:rsid w:val="00295AD8"/>
     <w:rPr>
       <w:rFonts w:ascii="Times New Roman" w:eastAsia="Calibri" w:hAnsi="Times New Roman" w:cs="Times New Roman"/>
       <w:sz w:val="28"/>
@@ -4790,13 +5269,15 @@
   </w:style>
   <w:style w:type="character" w:customStyle="1" w:styleId="ListLabel1">
     <w:name w:val="ListLabel 1"/>
+    <w:rsid w:val="00295AD8"/>
     <w:rPr>
       <w:rFonts w:cs="Courier New"/>
     </w:rPr>
   </w:style>
   <w:style w:type="numbering" w:customStyle="1" w:styleId="Numbering11">
     <w:name w:val="Numbering 1_1"/>
-    <w:basedOn w:val="NoList"/>
+    <w:basedOn w:val="a5"/>
+    <w:rsid w:val="00295AD8"/>
     <w:pPr>
       <w:numPr>
         <w:numId w:val="2"/>
@@ -4805,7 +5286,8 @@
   </w:style>
   <w:style w:type="numbering" w:customStyle="1" w:styleId="Numbering2">
     <w:name w:val="Numbering 2"/>
-    <w:basedOn w:val="NoList"/>
+    <w:basedOn w:val="a5"/>
+    <w:rsid w:val="00295AD8"/>
     <w:pPr>
       <w:numPr>
         <w:numId w:val="3"/>
@@ -4814,7 +5296,8 @@
   </w:style>
   <w:style w:type="numbering" w:customStyle="1" w:styleId="Numbering3">
     <w:name w:val="Numbering 3"/>
-    <w:basedOn w:val="NoList"/>
+    <w:basedOn w:val="a5"/>
+    <w:rsid w:val="00295AD8"/>
     <w:pPr>
       <w:numPr>
         <w:numId w:val="4"/>
@@ -4823,7 +5306,8 @@
   </w:style>
   <w:style w:type="numbering" w:customStyle="1" w:styleId="Numbering4">
     <w:name w:val="Numbering 4"/>
-    <w:basedOn w:val="NoList"/>
+    <w:basedOn w:val="a5"/>
+    <w:rsid w:val="00295AD8"/>
     <w:pPr>
       <w:numPr>
         <w:numId w:val="5"/>
@@ -4832,7 +5316,8 @@
   </w:style>
   <w:style w:type="numbering" w:customStyle="1" w:styleId="List1">
     <w:name w:val="List 1"/>
-    <w:basedOn w:val="NoList"/>
+    <w:basedOn w:val="a5"/>
+    <w:rsid w:val="00295AD8"/>
     <w:pPr>
       <w:numPr>
         <w:numId w:val="6"/>
@@ -4841,7 +5326,8 @@
   </w:style>
   <w:style w:type="numbering" w:customStyle="1" w:styleId="List21">
     <w:name w:val="List 21"/>
-    <w:basedOn w:val="NoList"/>
+    <w:basedOn w:val="a5"/>
+    <w:rsid w:val="00295AD8"/>
     <w:pPr>
       <w:numPr>
         <w:numId w:val="7"/>
@@ -4850,7 +5336,8 @@
   </w:style>
   <w:style w:type="numbering" w:customStyle="1" w:styleId="List31">
     <w:name w:val="List 31"/>
-    <w:basedOn w:val="NoList"/>
+    <w:basedOn w:val="a5"/>
+    <w:rsid w:val="00295AD8"/>
     <w:pPr>
       <w:numPr>
         <w:numId w:val="8"/>
@@ -4859,7 +5346,8 @@
   </w:style>
   <w:style w:type="numbering" w:customStyle="1" w:styleId="List41">
     <w:name w:val="List 41"/>
-    <w:basedOn w:val="NoList"/>
+    <w:basedOn w:val="a5"/>
+    <w:rsid w:val="00295AD8"/>
     <w:pPr>
       <w:numPr>
         <w:numId w:val="9"/>
@@ -4868,7 +5356,8 @@
   </w:style>
   <w:style w:type="numbering" w:customStyle="1" w:styleId="List51">
     <w:name w:val="List 51"/>
-    <w:basedOn w:val="NoList"/>
+    <w:basedOn w:val="a5"/>
+    <w:rsid w:val="00295AD8"/>
     <w:pPr>
       <w:numPr>
         <w:numId w:val="10"/>
@@ -4877,7 +5366,8 @@
   </w:style>
   <w:style w:type="numbering" w:customStyle="1" w:styleId="a">
     <w:name w:val="Список приложения"/>
-    <w:basedOn w:val="NoList"/>
+    <w:basedOn w:val="a5"/>
+    <w:rsid w:val="00295AD8"/>
     <w:pPr>
       <w:numPr>
         <w:numId w:val="11"/>
@@ -4886,7 +5376,8 @@
   </w:style>
   <w:style w:type="numbering" w:customStyle="1" w:styleId="WWNum6">
     <w:name w:val="WWNum6"/>
-    <w:basedOn w:val="NoList"/>
+    <w:basedOn w:val="a5"/>
+    <w:rsid w:val="00295AD8"/>
     <w:pPr>
       <w:numPr>
         <w:numId w:val="12"/>
@@ -4895,17 +5386,18 @@
   </w:style>
   <w:style w:type="numbering" w:customStyle="1" w:styleId="WWNum2">
     <w:name w:val="WWNum2"/>
-    <w:basedOn w:val="NoList"/>
+    <w:basedOn w:val="a5"/>
+    <w:rsid w:val="00295AD8"/>
     <w:pPr>
       <w:numPr>
         <w:numId w:val="13"/>
       </w:numPr>
     </w:pPr>
   </w:style>
-  <w:style w:type="paragraph" w:styleId="BalloonText">
+  <w:style w:type="paragraph" w:styleId="af5">
     <w:name w:val="Balloon Text"/>
-    <w:basedOn w:val="Normal"/>
-    <w:link w:val="BalloonTextChar"/>
+    <w:basedOn w:val="a1"/>
+    <w:link w:val="af6"/>
     <w:uiPriority w:val="99"/>
     <w:semiHidden/>
     <w:unhideWhenUsed/>
@@ -4916,10 +5408,10 @@
       <w:szCs w:val="14"/>
     </w:rPr>
   </w:style>
-  <w:style w:type="character" w:customStyle="1" w:styleId="BalloonTextChar">
-    <w:name w:val="Balloon Text Char"/>
-    <w:basedOn w:val="DefaultParagraphFont"/>
-    <w:link w:val="BalloonText"/>
+  <w:style w:type="character" w:customStyle="1" w:styleId="af6">
+    <w:name w:val="Текст выноски Знак"/>
+    <w:basedOn w:val="a3"/>
+    <w:link w:val="af5"/>
     <w:uiPriority w:val="99"/>
     <w:semiHidden/>
     <w:rsid w:val="00FD77CA"/>
@@ -4929,10 +5421,10 @@
       <w:szCs w:val="14"/>
     </w:rPr>
   </w:style>
-  <w:style w:type="paragraph" w:styleId="TOC1">
+  <w:style w:type="paragraph" w:styleId="11">
     <w:name w:val="toc 1"/>
-    <w:basedOn w:val="Normal"/>
-    <w:next w:val="Normal"/>
+    <w:basedOn w:val="a1"/>
+    <w:next w:val="a1"/>
     <w:autoRedefine/>
     <w:uiPriority w:val="39"/>
     <w:unhideWhenUsed/>
@@ -4944,10 +5436,10 @@
       <w:szCs w:val="21"/>
     </w:rPr>
   </w:style>
-  <w:style w:type="paragraph" w:styleId="TOC2">
+  <w:style w:type="paragraph" w:styleId="22">
     <w:name w:val="toc 2"/>
-    <w:basedOn w:val="Normal"/>
-    <w:next w:val="Normal"/>
+    <w:basedOn w:val="a1"/>
+    <w:next w:val="a1"/>
     <w:autoRedefine/>
     <w:uiPriority w:val="39"/>
     <w:unhideWhenUsed/>
@@ -4960,10 +5452,10 @@
       <w:szCs w:val="21"/>
     </w:rPr>
   </w:style>
-  <w:style w:type="paragraph" w:styleId="TOC3">
+  <w:style w:type="paragraph" w:styleId="30">
     <w:name w:val="toc 3"/>
-    <w:basedOn w:val="Normal"/>
-    <w:next w:val="Normal"/>
+    <w:basedOn w:val="a1"/>
+    <w:next w:val="a1"/>
     <w:autoRedefine/>
     <w:uiPriority w:val="39"/>
     <w:unhideWhenUsed/>
@@ -4976,9 +5468,9 @@
       <w:szCs w:val="21"/>
     </w:rPr>
   </w:style>
-  <w:style w:type="character" w:styleId="Hyperlink">
+  <w:style w:type="character" w:styleId="af7">
     <w:name w:val="Hyperlink"/>
-    <w:basedOn w:val="DefaultParagraphFont"/>
+    <w:basedOn w:val="a3"/>
     <w:uiPriority w:val="99"/>
     <w:unhideWhenUsed/>
     <w:rsid w:val="000439B2"/>
@@ -4987,7 +5479,7 @@
       <w:u w:val="single"/>
     </w:rPr>
   </w:style>
-  <w:style w:type="paragraph" w:styleId="NoSpacing">
+  <w:style w:type="paragraph" w:styleId="af8">
     <w:name w:val="No Spacing"/>
     <w:uiPriority w:val="1"/>
     <w:qFormat/>
@@ -6336,7 +6828,7 @@
 </file>
 
 <file path=customXml/itemProps1.xml><?xml version="1.0" encoding="utf-8"?>
-<ds:datastoreItem xmlns:ds="http://schemas.openxmlformats.org/officeDocument/2006/customXml" ds:itemID="{9969B551-F962-418E-884E-E0B1B0CEDEC8}">
+<ds:datastoreItem xmlns:ds="http://schemas.openxmlformats.org/officeDocument/2006/customXml" ds:itemID="{CE8C46B3-9B3C-4438-A543-6B7E56453933}">
   <ds:schemaRefs>
     <ds:schemaRef ds:uri="http://schemas.openxmlformats.org/officeDocument/2006/bibliography"/>
   </ds:schemaRefs>

--- a/Thesis.docx
+++ b/Thesis.docx
@@ -2159,7 +2159,37 @@
         <w:t xml:space="preserve">и </w:t>
       </w:r>
       <w:r>
-        <w:t>выводит окно (Рисунок 1). В данном окне отображается само исходное изображение с наложенными поверх него прямыми линиями разных цветов</w:t>
+        <w:t>выводит окно (</w:t>
+      </w:r>
+      <w:r>
+        <w:fldChar w:fldCharType="begin"/>
+      </w:r>
+      <w:r>
+        <w:instrText xml:space="preserve"> REF _Ref420066861 \h </w:instrText>
+      </w:r>
+      <w:r>
+        <w:fldChar w:fldCharType="separate"/>
+      </w:r>
+      <w:r>
+        <w:rPr>
+          <w:b/>
+          <w:szCs w:val="28"/>
+        </w:rPr>
+        <w:t xml:space="preserve">Рисунок </w:t>
+      </w:r>
+      <w:r>
+        <w:rPr>
+          <w:b/>
+          <w:noProof/>
+          <w:szCs w:val="28"/>
+        </w:rPr>
+        <w:t>1</w:t>
+      </w:r>
+      <w:r>
+        <w:fldChar w:fldCharType="end"/>
+      </w:r>
+      <w:r>
+        <w:t>). В данном окне отображается само исходное изображение с наложенными поверх него прямыми линиями разных цветов</w:t>
       </w:r>
       <w:r>
         <w:t xml:space="preserve">. </w:t>
@@ -2327,6 +2357,9 @@
       <w:r>
         <w:t>В случае полного совпадения кластеров одного цвета – поверх кластера темного цвета будет наложен кластер яркого цвета и он не будет виден.</w:t>
       </w:r>
+      <w:r>
+        <w:t xml:space="preserve"> </w:t>
+      </w:r>
     </w:p>
     <w:p>
       <w:pPr>
@@ -2334,7 +2367,22 @@
         <w:keepNext/>
       </w:pPr>
       <w:r>
-        <w:t xml:space="preserve">Данная техника отображения была использована для </w:t>
+        <w:t xml:space="preserve">Выведенное пользователю </w:t>
+      </w:r>
+      <w:r>
+        <w:t xml:space="preserve">изображение </w:t>
+      </w:r>
+      <w:r>
+        <w:t xml:space="preserve">также </w:t>
+      </w:r>
+      <w:r>
+        <w:t>сохраняется на диск в выходной файл. Путь, название и расширение файла определяется соответствующим</w:t>
+      </w:r>
+      <w:r>
+        <w:t xml:space="preserve"> (вторым)</w:t>
+      </w:r>
+      <w:r>
+        <w:t xml:space="preserve"> входным аргументом командной строки.</w:t>
       </w:r>
     </w:p>
     <w:p>
@@ -2342,18 +2390,6 @@
         <w:pStyle w:val="Textbody"/>
         <w:keepNext/>
       </w:pPr>
-      <w:r>
-        <w:t xml:space="preserve">поэтому  вычисленным на основе </w:t>
-      </w:r>
-      <w:r>
-        <w:t>– синего, зеленого, красного и одного из их темных вариантов (т.е.)</w:t>
-      </w:r>
-      <w:r>
-        <w:t>.</w:t>
-      </w:r>
-      <w:r>
-        <w:t xml:space="preserve"> </w:t>
-      </w:r>
       <w:r>
         <w:rPr>
           <w:lang w:val="en-US"/>
@@ -2395,6 +2431,7 @@
           <w:szCs w:val="28"/>
         </w:rPr>
       </w:pPr>
+      <w:bookmarkStart w:id="16" w:name="_Ref420066861"/>
       <w:r>
         <w:rPr>
           <w:b w:val="0"/>
@@ -2444,6 +2481,7 @@
         </w:rPr>
         <w:fldChar w:fldCharType="end"/>
       </w:r>
+      <w:bookmarkEnd w:id="16"/>
       <w:r>
         <w:rPr>
           <w:b w:val="0"/>
@@ -2490,7 +2528,52 @@
         <w:pStyle w:val="Textbody"/>
       </w:pPr>
       <w:r>
-        <w:t>ТСП вычисляются в несколько этапов. После этапа кластеризации алгоритмом выделяются максимальные кластеры линий в предположении, что они сходятся в ТСП. Данные кластеры выводятся на изображении более темными вариантами описанных выше цветов. Затем на основе полученных кластеров происходит пересчет ТСП с последующим пересчетом кластеров линий, соответствующих им. После пересчета линии снова отрисовываются на изображении яркими вариантами цветов для сравнения. Полученное изображение сохраняется на диск в выходной файл.</w:t>
+        <w:t xml:space="preserve">Помимо описанного выше окна с изображением после вычисления ТСП приложение выводит в консоль некоторую служебную информацию от модуля </w:t>
+      </w:r>
+      <w:r>
+        <w:rPr>
+          <w:lang w:val="en-US"/>
+        </w:rPr>
+        <w:t>opencv</w:t>
+      </w:r>
+      <w:r>
+        <w:t xml:space="preserve"> и затем две матрицы 3х3 с числами с плавающей запятой</w:t>
+      </w:r>
+      <w:r>
+        <w:t xml:space="preserve"> (</w:t>
+      </w:r>
+      <w:r>
+        <w:fldChar w:fldCharType="begin"/>
+      </w:r>
+      <w:r>
+        <w:instrText xml:space="preserve"> REF _Ref420066848 \h </w:instrText>
+      </w:r>
+      <w:r>
+        <w:fldChar w:fldCharType="separate"/>
+      </w:r>
+      <w:r>
+        <w:rPr>
+          <w:b/>
+          <w:szCs w:val="28"/>
+        </w:rPr>
+        <w:t xml:space="preserve">Рисунок </w:t>
+      </w:r>
+      <w:r>
+        <w:rPr>
+          <w:b/>
+          <w:noProof/>
+          <w:szCs w:val="28"/>
+        </w:rPr>
+        <w:t>2</w:t>
+      </w:r>
+      <w:r>
+        <w:fldChar w:fldCharType="end"/>
+      </w:r>
+      <w:r>
+        <w:t>)</w:t>
+      </w:r>
+      <w:r>
+        <w:t>. Каждая матрица имеет формат как в примере ниже:</w:t>
       </w:r>
     </w:p>
     <w:p>
@@ -2498,20 +2581,77 @@
         <w:pStyle w:val="Textbody"/>
       </w:pPr>
       <w:r>
-        <w:t xml:space="preserve">Помимо файла с изображением, на диск </w:t>
-      </w:r>
-      <w:r>
-        <w:t xml:space="preserve">также </w:t>
-      </w:r>
-      <w:r>
-        <w:t xml:space="preserve">сохраняется текстовый файл с двумя матрицами 3х3 в файл с именем изображения, с добавленным </w:t>
-      </w:r>
+        <w:t>[0.99999738, 0.0022501017, 0.00047868371;</w:t>
+      </w:r>
+    </w:p>
+    <w:p>
+      <w:pPr>
+        <w:pStyle w:val="Textbody"/>
+      </w:pPr>
+      <w:r>
+        <w:t xml:space="preserve"> 0.93076748, 0.36539984, -0.012442469;</w:t>
+      </w:r>
+    </w:p>
+    <w:p>
+      <w:pPr>
+        <w:pStyle w:val="Textbody"/>
+      </w:pPr>
+      <w:r>
+        <w:t xml:space="preserve"> -0.10985497, -0.99394757, -0.00042265668] </w:t>
+      </w:r>
+    </w:p>
+    <w:p>
+      <w:pPr>
+        <w:pStyle w:val="Textbody"/>
+      </w:pPr>
+      <w:r>
+        <w:t xml:space="preserve">Границы матрицы задаются квадратными скобками, строки матрицы разделяются точкой с запятой с последующим переводом строки, числа в рамках одной строки разделяются запятыми. </w:t>
+      </w:r>
+    </w:p>
+    <w:p>
+      <w:pPr>
+        <w:pStyle w:val="Textbody"/>
+      </w:pPr>
       <w:r>
         <w:lastRenderedPageBreak/>
-        <w:t xml:space="preserve">расширением </w:t>
-      </w:r>
-      <w:r>
-        <w:t>“.</w:t>
+        <w:t>Первой матрице соответствуют единичные векторы найденных ТСП. Каждый вектор представляет собой строку матрицы. Порядок соответствия ТСП наложенным на изображение линиям следующий – синий, зеленый, красный.</w:t>
+      </w:r>
+      <w:r>
+        <w:t xml:space="preserve"> </w:t>
+      </w:r>
+    </w:p>
+    <w:p>
+      <w:pPr>
+        <w:pStyle w:val="Textbody"/>
+      </w:pPr>
+      <w:r>
+        <w:t xml:space="preserve">Вторая матрицая – ближайшая к первой </w:t>
+      </w:r>
+      <w:r>
+        <w:t>ортонормированная</w:t>
+      </w:r>
+      <w:r>
+        <w:t xml:space="preserve"> матрица в смысле нормы Фробениуса.</w:t>
+      </w:r>
+      <w:r>
+        <w:t xml:space="preserve"> Данная матрица является искомой матрицей поворота системы координат камеры.</w:t>
+      </w:r>
+      <w:r>
+        <w:t xml:space="preserve"> </w:t>
+      </w:r>
+    </w:p>
+    <w:p>
+      <w:pPr>
+        <w:pStyle w:val="Textbody"/>
+      </w:pPr>
+      <w:r>
+        <w:t>Описанный выше вывод двух матриц также сохраняется на диск текстовый файл в том же формате.</w:t>
+      </w:r>
+      <w:r>
+        <w:t xml:space="preserve"> Полный путь данного файла получается прибавлением расширения «</w:t>
+      </w:r>
+      <w:r>
+        <w:t>.</w:t>
       </w:r>
       <w:r>
         <w:rPr>
@@ -2520,13 +2660,82 @@
         <w:t>txt</w:t>
       </w:r>
       <w:r>
-        <w:t>”.</w:t>
-      </w:r>
-      <w:r>
-        <w:t xml:space="preserve"> Данным матрицам соответсвуют полученные единичные направления ТСП</w:t>
-      </w:r>
-      <w:r>
-        <w:t>. Т.к. алгоритм вычисления ТСП работает в приближении, полученная матрица не является ортогональной. Поэтому помимо этой матрицы, вычисляется ближайшая ортогональная матрица в смысле нормы Фробениуса. Эти две матрицы и записываются в текстовый файл для последующего их сравнения с тестовыми данными других подобных проектов.</w:t>
+        <w:t>» к строке пути второго входного аргумента (пути к выходному изображению). Например, если при запуске приложения вторым аргументом на вход передать относительный путь «</w:t>
+      </w:r>
+      <w:r>
+        <w:t>../</w:t>
+      </w:r>
+      <w:r>
+        <w:rPr>
+          <w:lang w:val="en-US"/>
+        </w:rPr>
+        <w:t>TestSamples</w:t>
+      </w:r>
+      <w:r>
+        <w:t>/</w:t>
+      </w:r>
+      <w:r>
+        <w:rPr>
+          <w:lang w:val="en-US"/>
+        </w:rPr>
+        <w:t>output</w:t>
+      </w:r>
+      <w:r>
+        <w:t>.</w:t>
+      </w:r>
+      <w:r>
+        <w:rPr>
+          <w:lang w:val="en-US"/>
+        </w:rPr>
+        <w:t>jpg</w:t>
+      </w:r>
+      <w:r>
+        <w:t>»</w:t>
+      </w:r>
+      <w:r>
+        <w:t xml:space="preserve">, </w:t>
+      </w:r>
+      <w:r>
+        <w:t>то матрицы будут записаны в файл по следующему пути: «</w:t>
+      </w:r>
+      <w:r>
+        <w:t>../</w:t>
+      </w:r>
+      <w:r>
+        <w:rPr>
+          <w:lang w:val="en-US"/>
+        </w:rPr>
+        <w:t>TestSamples</w:t>
+      </w:r>
+      <w:r>
+        <w:t>/</w:t>
+      </w:r>
+      <w:r>
+        <w:rPr>
+          <w:lang w:val="en-US"/>
+        </w:rPr>
+        <w:t>output</w:t>
+      </w:r>
+      <w:r>
+        <w:t>.</w:t>
+      </w:r>
+      <w:r>
+        <w:rPr>
+          <w:lang w:val="en-US"/>
+        </w:rPr>
+        <w:t>jpg</w:t>
+      </w:r>
+      <w:r>
+        <w:t>.</w:t>
+      </w:r>
+      <w:r>
+        <w:rPr>
+          <w:lang w:val="en-US"/>
+        </w:rPr>
+        <w:t>txt</w:t>
+      </w:r>
+      <w:r>
+        <w:t>».</w:t>
       </w:r>
     </w:p>
     <w:p>
@@ -2581,42 +2790,189 @@
         <w:pStyle w:val="a7"/>
         <w:jc w:val="both"/>
         <w:rPr>
+          <w:b w:val="0"/>
           <w:noProof/>
-        </w:rPr>
-      </w:pPr>
-      <w:r>
+          <w:sz w:val="28"/>
+          <w:szCs w:val="28"/>
+        </w:rPr>
+      </w:pPr>
+      <w:bookmarkStart w:id="17" w:name="_Ref420066848"/>
+      <w:r>
+        <w:rPr>
+          <w:b w:val="0"/>
+          <w:sz w:val="28"/>
+          <w:szCs w:val="28"/>
+        </w:rPr>
         <w:t xml:space="preserve">Рисунок </w:t>
       </w:r>
       <w:r>
+        <w:rPr>
+          <w:b w:val="0"/>
+          <w:sz w:val="28"/>
+          <w:szCs w:val="28"/>
+        </w:rPr>
         <w:fldChar w:fldCharType="begin"/>
       </w:r>
       <w:r>
+        <w:rPr>
+          <w:b w:val="0"/>
+          <w:sz w:val="28"/>
+          <w:szCs w:val="28"/>
+        </w:rPr>
         <w:instrText xml:space="preserve"> SEQ Рисунок \* ARABIC </w:instrText>
       </w:r>
       <w:r>
+        <w:rPr>
+          <w:b w:val="0"/>
+          <w:sz w:val="28"/>
+          <w:szCs w:val="28"/>
+        </w:rPr>
         <w:fldChar w:fldCharType="separate"/>
       </w:r>
       <w:r>
         <w:rPr>
+          <w:b w:val="0"/>
           <w:noProof/>
+          <w:sz w:val="28"/>
+          <w:szCs w:val="28"/>
         </w:rPr>
         <w:t>2</w:t>
       </w:r>
       <w:r>
+        <w:rPr>
+          <w:b w:val="0"/>
+          <w:sz w:val="28"/>
+          <w:szCs w:val="28"/>
+        </w:rPr>
         <w:fldChar w:fldCharType="end"/>
       </w:r>
-      <w:r>
+      <w:bookmarkEnd w:id="17"/>
+      <w:r>
+        <w:rPr>
+          <w:b w:val="0"/>
+          <w:sz w:val="28"/>
+          <w:szCs w:val="28"/>
+        </w:rPr>
+        <w:t xml:space="preserve"> –</w:t>
+      </w:r>
+      <w:r>
+        <w:rPr>
+          <w:b w:val="0"/>
+          <w:sz w:val="28"/>
+          <w:szCs w:val="28"/>
+        </w:rPr>
+        <w:t xml:space="preserve"> Вывод </w:t>
+      </w:r>
+      <w:r>
+        <w:rPr>
+          <w:b w:val="0"/>
+          <w:sz w:val="28"/>
+          <w:szCs w:val="28"/>
+        </w:rPr>
+        <w:t xml:space="preserve">в консоли </w:t>
+      </w:r>
+      <w:r>
+        <w:rPr>
+          <w:b w:val="0"/>
+          <w:sz w:val="28"/>
+          <w:szCs w:val="28"/>
+        </w:rPr>
+        <w:t>матриц направлений ТСП</w:t>
+      </w:r>
+      <w:r>
+        <w:rPr>
+          <w:b w:val="0"/>
+          <w:sz w:val="28"/>
+          <w:szCs w:val="28"/>
+        </w:rPr>
+        <w:t xml:space="preserve"> (неортогональной и ортогональной, соответственно) на тестовом запуске</w:t>
+      </w:r>
+      <w:r>
+        <w:rPr>
+          <w:b w:val="0"/>
+          <w:noProof/>
+          <w:sz w:val="28"/>
+          <w:szCs w:val="28"/>
+        </w:rPr>
         <w:t xml:space="preserve">. </w:t>
       </w:r>
-      <w:r>
-        <w:t>Вывод матриц направлений ТСП в консол</w:t>
-      </w:r>
-      <w:r>
+    </w:p>
+    <w:p>
+      <w:pPr>
+        <w:pStyle w:val="Textbody"/>
         <w:rPr>
           <w:noProof/>
         </w:rPr>
-        <w:t>и. Эти данные сохраняются в текстовый файл.</w:t>
-      </w:r>
+      </w:pPr>
+      <w:r>
+        <w:t>Описанное консольное</w:t>
+      </w:r>
+      <w:r>
+        <w:t xml:space="preserve"> приложение </w:t>
+      </w:r>
+      <w:r>
+        <w:t>было протестировано</w:t>
+      </w:r>
+      <w:r>
+        <w:t xml:space="preserve"> на наборе изображений </w:t>
+      </w:r>
+      <w:r>
+        <w:rPr>
+          <w:lang w:val="en-US"/>
+        </w:rPr>
+        <w:t>YorkUrbanDb</w:t>
+      </w:r>
+      <w:r>
+        <w:t xml:space="preserve"> (The York Urban Line Segment Database)</w:t>
+      </w:r>
+      <w:r>
+        <w:rPr>
+          <w:noProof/>
+        </w:rPr>
+        <w:t>.</w:t>
+      </w:r>
+      <w:r>
+        <w:rPr>
+          <w:noProof/>
+        </w:rPr>
+        <w:t xml:space="preserve"> </w:t>
+      </w:r>
+      <w:r>
+        <w:rPr>
+          <w:noProof/>
+        </w:rPr>
+        <w:t xml:space="preserve">Набор состоит из 47 изображений внутри помещений и 55 изображений городских сцен. Для каждого изображения из базы приведены данные по точкам схождения перспективы, что позволяет оценить уровень точности работы </w:t>
+      </w:r>
+      <w:r>
+        <w:rPr>
+          <w:noProof/>
+        </w:rPr>
+        <w:lastRenderedPageBreak/>
+        <w:t>приложения. О</w:t>
+      </w:r>
+      <w:r>
+        <w:rPr>
+          <w:noProof/>
+        </w:rPr>
+        <w:t xml:space="preserve">писание и сам набор изображений можно найти на странице базы </w:t>
+      </w:r>
+      <w:hyperlink r:id="rId11" w:history="1">
+        <w:r>
+          <w:rPr>
+            <w:rStyle w:val="af7"/>
+            <w:noProof/>
+          </w:rPr>
+          <w:t>http://www.elderlab.yorku.ca/YorkUrbanDB/</w:t>
+        </w:r>
+      </w:hyperlink>
+      <w:r>
+        <w:rPr>
+          <w:noProof/>
+        </w:rPr>
+        <w:t xml:space="preserve">. </w:t>
+      </w:r>
+      <w:bookmarkStart w:id="18" w:name="_GoBack"/>
+      <w:bookmarkEnd w:id="18"/>
     </w:p>
     <w:p>
       <w:pPr>
@@ -2626,137 +2982,150 @@
         </w:rPr>
       </w:pPr>
       <w:r>
-        <w:t xml:space="preserve">Данное приложение тестировалось на наборе изображений </w:t>
-      </w:r>
-      <w:r>
-        <w:rPr>
+        <w:rPr>
+          <w:noProof/>
+        </w:rPr>
+        <w:t xml:space="preserve">Также может представлять интерес для тестирования набор изображений в составе так называемой </w:t>
+      </w:r>
+      <w:r>
+        <w:rPr>
+          <w:noProof/>
           <w:lang w:val="en-US"/>
         </w:rPr>
-        <w:t>YorkUrbanDb</w:t>
-      </w:r>
-      <w:r>
-        <w:t xml:space="preserve"> (The York Urban Line Segment Database)</w:t>
+        <w:t>Eurasian</w:t>
       </w:r>
       <w:r>
         <w:rPr>
           <w:noProof/>
         </w:rPr>
+        <w:t xml:space="preserve"> </w:t>
+      </w:r>
+      <w:r>
+        <w:rPr>
+          <w:noProof/>
+          <w:lang w:val="en-US"/>
+        </w:rPr>
+        <w:t>Cities</w:t>
+      </w:r>
+      <w:r>
+        <w:rPr>
+          <w:noProof/>
+        </w:rPr>
+        <w:t xml:space="preserve"> </w:t>
+      </w:r>
+      <w:r>
+        <w:rPr>
+          <w:noProof/>
+          <w:lang w:val="en-US"/>
+        </w:rPr>
+        <w:t>Database</w:t>
+      </w:r>
+      <w:r>
+        <w:rPr>
+          <w:noProof/>
+        </w:rPr>
+        <w:t xml:space="preserve">. Описание и сам архив базы для скачивания доступен на </w:t>
+      </w:r>
+      <w:hyperlink r:id="rId12" w:history="1">
+        <w:r>
+          <w:rPr>
+            <w:rStyle w:val="af7"/>
+            <w:noProof/>
+          </w:rPr>
+          <w:t>http://graphics.cs.msu.ru/en/research/projects/msr/geometry</w:t>
+        </w:r>
+      </w:hyperlink>
+      <w:r>
+        <w:rPr>
+          <w:noProof/>
+        </w:rPr>
         <w:t>.</w:t>
       </w:r>
-      <w:r>
+    </w:p>
+    <w:p>
+      <w:pPr>
+        <w:pStyle w:val="af8"/>
         <w:rPr>
           <w:noProof/>
         </w:rPr>
-        <w:t xml:space="preserve"> </w:t>
-      </w:r>
-      <w:r>
-        <w:rPr>
-          <w:noProof/>
-        </w:rPr>
-        <w:t xml:space="preserve">Ее описание и сам набор изображений можно найти на странице базы </w:t>
-      </w:r>
-      <w:hyperlink r:id="rId11" w:history="1">
-        <w:r>
-          <w:rPr>
-            <w:rStyle w:val="af7"/>
-            <w:noProof/>
-          </w:rPr>
-          <w:t>http://www.elderlab.yorku.ca/YorkUrbanDB/</w:t>
-        </w:r>
-      </w:hyperlink>
-      <w:r>
-        <w:rPr>
-          <w:noProof/>
-        </w:rPr>
-        <w:t xml:space="preserve">. </w:t>
-      </w:r>
-      <w:bookmarkStart w:id="16" w:name="_GoBack"/>
-      <w:bookmarkEnd w:id="16"/>
-    </w:p>
-    <w:p>
-      <w:pPr>
-        <w:pStyle w:val="af8"/>
-        <w:rPr>
-          <w:noProof/>
-        </w:rPr>
       </w:pPr>
     </w:p>
     <w:p>
       <w:pPr>
         <w:pStyle w:val="1"/>
       </w:pPr>
-      <w:bookmarkStart w:id="17" w:name="__RefHeading__488_1909124723"/>
-      <w:bookmarkStart w:id="18" w:name="_Toc420044697"/>
+      <w:bookmarkStart w:id="19" w:name="__RefHeading__488_1909124723"/>
+      <w:bookmarkStart w:id="20" w:name="_Toc420044697"/>
       <w:r>
         <w:lastRenderedPageBreak/>
         <w:t>Организационно-экономическая часть</w:t>
       </w:r>
-      <w:bookmarkEnd w:id="17"/>
-      <w:bookmarkEnd w:id="18"/>
-    </w:p>
-    <w:p>
-      <w:pPr>
-        <w:pStyle w:val="2"/>
-      </w:pPr>
-      <w:bookmarkStart w:id="19" w:name="__RefHeading__3609_1816927962"/>
-      <w:bookmarkStart w:id="20" w:name="_Toc420044698"/>
-      <w:r>
-        <w:t>Введение</w:t>
-      </w:r>
       <w:bookmarkEnd w:id="19"/>
       <w:bookmarkEnd w:id="20"/>
     </w:p>
     <w:p>
       <w:pPr>
-        <w:pStyle w:val="Textbody"/>
-      </w:pPr>
-      <w:r>
-        <w:t>Разрабатываемое в рамках дипломной работы программное обеспечение является.</w:t>
-      </w:r>
-    </w:p>
-    <w:p>
-      <w:pPr>
-        <w:pStyle w:val="Textbody"/>
-      </w:pPr>
-      <w:r>
-        <w:t>Целью данного раздела является расчет трудоемкости, продолжительности разработки программного обеспечения и сметы затрат.</w:t>
-      </w:r>
-    </w:p>
-    <w:p>
-      <w:pPr>
         <w:pStyle w:val="2"/>
       </w:pPr>
-      <w:bookmarkStart w:id="21" w:name="__RefHeading__7564_822303622"/>
-      <w:bookmarkStart w:id="22" w:name="_Toc358051326"/>
-      <w:bookmarkStart w:id="23" w:name="_Toc420044699"/>
-      <w:r>
-        <w:t>Организация и планирование процесса разработки программы</w:t>
+      <w:bookmarkStart w:id="21" w:name="__RefHeading__3609_1816927962"/>
+      <w:bookmarkStart w:id="22" w:name="_Toc420044698"/>
+      <w:r>
+        <w:t>Введение</w:t>
       </w:r>
       <w:bookmarkEnd w:id="21"/>
       <w:bookmarkEnd w:id="22"/>
+    </w:p>
+    <w:p>
+      <w:pPr>
+        <w:pStyle w:val="Textbody"/>
+      </w:pPr>
+      <w:r>
+        <w:t>Разрабатываемое в рамках дипломной работы программное обеспечение является.</w:t>
+      </w:r>
+    </w:p>
+    <w:p>
+      <w:pPr>
+        <w:pStyle w:val="Textbody"/>
+      </w:pPr>
+      <w:r>
+        <w:t>Целью данного раздела является расчет трудоемкости, продолжительности разработки программного обеспечения и сметы затрат.</w:t>
+      </w:r>
+    </w:p>
+    <w:p>
+      <w:pPr>
+        <w:pStyle w:val="2"/>
+      </w:pPr>
+      <w:bookmarkStart w:id="23" w:name="__RefHeading__7564_822303622"/>
+      <w:bookmarkStart w:id="24" w:name="_Toc358051326"/>
+      <w:bookmarkStart w:id="25" w:name="_Toc420044699"/>
+      <w:r>
+        <w:t>Организация и планирование процесса разработки программы</w:t>
+      </w:r>
       <w:bookmarkEnd w:id="23"/>
-    </w:p>
-    <w:p>
-      <w:pPr>
-        <w:pStyle w:val="3"/>
-      </w:pPr>
-      <w:bookmarkStart w:id="24" w:name="__RefHeading___Toc15830_745179007"/>
-      <w:bookmarkStart w:id="25" w:name="_Toc420044700"/>
-      <w:r>
-        <w:t>Техническое задание</w:t>
-      </w:r>
       <w:bookmarkEnd w:id="24"/>
       <w:bookmarkEnd w:id="25"/>
     </w:p>
     <w:p>
       <w:pPr>
+        <w:pStyle w:val="3"/>
+      </w:pPr>
+      <w:bookmarkStart w:id="26" w:name="__RefHeading___Toc15830_745179007"/>
+      <w:bookmarkStart w:id="27" w:name="_Toc420044700"/>
+      <w:r>
+        <w:t>Техническое задание</w:t>
+      </w:r>
+      <w:bookmarkEnd w:id="26"/>
+      <w:bookmarkEnd w:id="27"/>
+    </w:p>
+    <w:p>
+      <w:pPr>
         <w:pStyle w:val="Textbody"/>
       </w:pPr>
       <w:r>
         <w:t>.</w:t>
       </w:r>
-      <w:bookmarkStart w:id="26" w:name="_Toc291886616"/>
-      <w:bookmarkStart w:id="27" w:name="_Toc290848831"/>
+      <w:bookmarkStart w:id="28" w:name="_Toc291886616"/>
+      <w:bookmarkStart w:id="29" w:name="_Toc290848831"/>
     </w:p>
     <w:p>
       <w:pPr>
@@ -2766,16 +3135,16 @@
           <w:numId w:val="0"/>
         </w:numPr>
       </w:pPr>
-      <w:bookmarkStart w:id="28" w:name="__RefHeading__490_1909124723"/>
-      <w:bookmarkStart w:id="29" w:name="_Toc420044701"/>
-      <w:bookmarkEnd w:id="26"/>
-      <w:bookmarkEnd w:id="27"/>
+      <w:bookmarkStart w:id="30" w:name="__RefHeading__490_1909124723"/>
+      <w:bookmarkStart w:id="31" w:name="_Toc420044701"/>
+      <w:bookmarkEnd w:id="28"/>
+      <w:bookmarkEnd w:id="29"/>
       <w:r>
         <w:lastRenderedPageBreak/>
         <w:t>Заключение</w:t>
       </w:r>
-      <w:bookmarkEnd w:id="28"/>
-      <w:bookmarkEnd w:id="29"/>
+      <w:bookmarkEnd w:id="30"/>
+      <w:bookmarkEnd w:id="31"/>
     </w:p>
     <w:p>
       <w:pPr>
@@ -2816,8 +3185,8 @@
       <w:pPr>
         <w:pStyle w:val="Standard"/>
         <w:sectPr>
-          <w:footerReference w:type="even" r:id="rId12"/>
-          <w:footerReference w:type="default" r:id="rId13"/>
+          <w:footerReference w:type="even" r:id="rId13"/>
+          <w:footerReference w:type="default" r:id="rId14"/>
           <w:pgSz w:w="11906" w:h="16838"/>
           <w:pgMar w:top="1134" w:right="1134" w:bottom="1134" w:left="1134" w:header="720" w:footer="720" w:gutter="0"/>
           <w:cols w:space="720"/>
@@ -2833,14 +3202,14 @@
           <w:numId w:val="14"/>
         </w:numPr>
       </w:pPr>
-      <w:bookmarkStart w:id="30" w:name="__RefHeading__4092_62578531"/>
-      <w:bookmarkStart w:id="31" w:name="_Toc420044702"/>
+      <w:bookmarkStart w:id="32" w:name="__RefHeading__4092_62578531"/>
+      <w:bookmarkStart w:id="33" w:name="_Toc420044702"/>
       <w:r>
         <w:lastRenderedPageBreak/>
         <w:t>Диаграмма Ганта выполненных работ</w:t>
       </w:r>
-      <w:bookmarkEnd w:id="30"/>
-      <w:bookmarkEnd w:id="31"/>
+      <w:bookmarkEnd w:id="32"/>
+      <w:bookmarkEnd w:id="33"/>
     </w:p>
     <w:p>
       <w:pPr>
@@ -2848,7 +3217,7 @@
       </w:pPr>
     </w:p>
     <w:sectPr>
-      <w:footerReference w:type="default" r:id="rId14"/>
+      <w:footerReference w:type="default" r:id="rId15"/>
       <w:pgSz w:w="16838" w:h="11906" w:orient="landscape"/>
       <w:pgMar w:top="1134" w:right="1134" w:bottom="1134" w:left="1134" w:header="720" w:footer="720" w:gutter="0"/>
       <w:cols w:space="720"/>
@@ -2925,7 +3294,7 @@
       <w:rPr>
         <w:noProof/>
       </w:rPr>
-      <w:t>9</w:t>
+      <w:t>11</w:t>
     </w:r>
     <w:r>
       <w:fldChar w:fldCharType="end"/>
@@ -2954,7 +3323,7 @@
       <w:rPr>
         <w:noProof/>
       </w:rPr>
-      <w:t>13</w:t>
+      <w:t>15</w:t>
     </w:r>
     <w:r>
       <w:fldChar w:fldCharType="end"/>
@@ -6828,7 +7197,7 @@
 </file>
 
 <file path=customXml/itemProps1.xml><?xml version="1.0" encoding="utf-8"?>
-<ds:datastoreItem xmlns:ds="http://schemas.openxmlformats.org/officeDocument/2006/customXml" ds:itemID="{CE8C46B3-9B3C-4438-A543-6B7E56453933}">
+<ds:datastoreItem xmlns:ds="http://schemas.openxmlformats.org/officeDocument/2006/customXml" ds:itemID="{CB209E46-2B09-475D-8C8E-8C0A161688AB}">
   <ds:schemaRefs>
     <ds:schemaRef ds:uri="http://schemas.openxmlformats.org/officeDocument/2006/bibliography"/>
   </ds:schemaRefs>

--- a/Thesis.docx
+++ b/Thesis.docx
@@ -10,6 +10,7 @@
           <w:rFonts w:ascii="Arial" w:hAnsi="Arial"/>
           <w:sz w:val="80"/>
           <w:szCs w:val="80"/>
+          <w:lang w:val="en-US"/>
         </w:rPr>
       </w:pPr>
     </w:p>
@@ -1680,10 +1681,136 @@
         <w:pStyle w:val="Textbody"/>
       </w:pPr>
       <w:r>
+        <w:t>С</w:t>
+      </w:r>
+      <w:r>
+        <w:t xml:space="preserve">обственное движение автотехники </w:t>
+      </w:r>
+      <w:r>
+        <w:t xml:space="preserve">полагается на системы позиционирования. Распространенные способы построения подобных систем: </w:t>
+      </w:r>
+    </w:p>
+    <w:p>
+      <w:pPr>
+        <w:pStyle w:val="Textbody"/>
+      </w:pPr>
+      <w:r>
+        <w:t>гироскопы</w:t>
+      </w:r>
+      <w:r>
+        <w:t xml:space="preserve"> </w:t>
+      </w:r>
+      <w:r>
+        <w:t xml:space="preserve">на основе инерциальных датчиков. Проблема – </w:t>
+      </w:r>
+      <w:r>
+        <w:t xml:space="preserve"> накопление ошибки</w:t>
+      </w:r>
+      <w:r>
+        <w:t xml:space="preserve"> со временем.</w:t>
+      </w:r>
+    </w:p>
+    <w:p>
+      <w:pPr>
+        <w:pStyle w:val="Textbody"/>
+      </w:pPr>
+      <w:r>
+        <w:t>систем</w:t>
+      </w:r>
+      <w:r>
+        <w:t>ы</w:t>
+      </w:r>
+      <w:r>
+        <w:t xml:space="preserve"> глобального (спутник</w:t>
+      </w:r>
+      <w:r>
+        <w:t>ового)</w:t>
+      </w:r>
+      <w:r>
+        <w:t xml:space="preserve"> наведения – низкая точность в местах густой застройки</w:t>
+      </w:r>
+      <w:r>
+        <w:t xml:space="preserve">, </w:t>
+      </w:r>
+      <w:r>
+        <w:t>под кронами деревьев</w:t>
+      </w:r>
+      <w:r>
+        <w:t>, под мостами (так ли это?)</w:t>
+      </w:r>
+    </w:p>
+    <w:p>
+      <w:pPr>
+        <w:pStyle w:val="Textbody"/>
+      </w:pPr>
+      <w:r>
+        <w:t xml:space="preserve">Набирает популярность использование методов компьютерного зрения. </w:t>
+      </w:r>
+      <w:r>
+        <w:t>Популярные решения:</w:t>
+      </w:r>
+    </w:p>
+    <w:p>
+      <w:pPr>
+        <w:pStyle w:val="Textbody"/>
+      </w:pPr>
+      <w:r>
+        <w:rPr>
+          <w:lang w:val="en-US"/>
+        </w:rPr>
+        <w:t>SLAM</w:t>
+      </w:r>
+      <w:r>
+        <w:t xml:space="preserve">, </w:t>
+      </w:r>
+      <w:r>
+        <w:rPr>
+          <w:lang w:val="en-US"/>
+        </w:rPr>
+        <w:t>SfM</w:t>
+      </w:r>
+      <w:r>
+        <w:t xml:space="preserve"> – </w:t>
+      </w:r>
+      <w:r>
+        <w:t>они пытаются построить 3</w:t>
+      </w:r>
+      <w:r>
+        <w:rPr>
+          <w:lang w:val="en-US"/>
+        </w:rPr>
+        <w:t>D</w:t>
+      </w:r>
+      <w:r>
+        <w:t xml:space="preserve"> </w:t>
+      </w:r>
+      <w:r>
+        <w:t>модель окружающей среды.</w:t>
+      </w:r>
+    </w:p>
+    <w:p>
+      <w:pPr>
+        <w:pStyle w:val="Textbody"/>
+      </w:pPr>
+      <w:r>
+        <w:t>Другой вариант – построение гироскопа на основе определения трехмерной ориентации по изображению.</w:t>
+      </w:r>
+    </w:p>
+    <w:p>
+      <w:pPr>
+        <w:pStyle w:val="Textbody"/>
+      </w:pPr>
+      <w:r>
         <w:t xml:space="preserve">В данной работе рассматривается </w:t>
       </w:r>
       <w:r>
-        <w:t>метод определения трехмерной ориентации монокулярной камеры с использованием точек схождения перспективы (ТСП), обнаруженных на изображениях городских сцен и внутри помещений, т.е. в условиях так называемого «</w:t>
+        <w:t>метод определения трехмерной ориентации монокулярной камеры с использованием точек схождения перспективы (ТСП), обнаруженных на изображениях городс</w:t>
+      </w:r>
+      <w:r>
+        <w:t>ких сцен и внутри помещений, то есть</w:t>
+      </w:r>
+      <w:r>
+        <w:t xml:space="preserve"> в условиях так называемого «</w:t>
       </w:r>
       <w:r>
         <w:rPr>
@@ -1704,7 +1831,25 @@
         <w:t>»</w:t>
       </w:r>
       <w:r>
-        <w:t xml:space="preserve"> (</w:t>
+        <w:t xml:space="preserve"> </w:t>
+      </w:r>
+      <w:r>
+        <w:t>[</w:t>
+      </w:r>
+      <w:r>
+        <w:rPr>
+          <w:highlight w:val="yellow"/>
+        </w:rPr>
+        <w:t>ссылка1</w:t>
+      </w:r>
+      <w:r>
+        <w:t>]</w:t>
+      </w:r>
+      <w:r>
+        <w:t xml:space="preserve"> </w:t>
+      </w:r>
+      <w:r>
+        <w:t>(</w:t>
       </w:r>
       <w:r>
         <w:rPr>
@@ -2030,7 +2175,14 @@
           <w:rPr>
             <w:rStyle w:val="af7"/>
           </w:rPr>
-          <w:t>http://docs.opencv.org/3.0-alpha/doc/tutorials/introduction/windows_install/windows_install.html</w:t>
+          <w:t>http://docs.opencv.org/3.0</w:t>
+        </w:r>
+        <w:r>
+          <w:rPr>
+            <w:rStyle w:val="af7"/>
+          </w:rPr>
+          <w:noBreakHyphen/>
+          <w:t>alpha/doc/tutorials/introduction/windows_install/windows_install.html</w:t>
         </w:r>
       </w:hyperlink>
       <w:r>
@@ -2141,7 +2293,11 @@
         <w:keepNext/>
       </w:pPr>
       <w:r>
-        <w:t xml:space="preserve">Для изображения, заданному входным аргументом, приложение </w:t>
+        <w:lastRenderedPageBreak/>
+        <w:t>Для изображения, заданного</w:t>
+      </w:r>
+      <w:r>
+        <w:t xml:space="preserve"> входным аргументом, приложение </w:t>
       </w:r>
       <w:r>
         <w:t>рассчит</w:t>
@@ -2159,7 +2315,16 @@
         <w:t xml:space="preserve">и </w:t>
       </w:r>
       <w:r>
-        <w:t>выводит окно (</w:t>
+        <w:t>выводит окно</w:t>
+      </w:r>
+      <w:r>
+        <w:t>. В данном окне отображается само исходное изображение с наложенными поверх него прямыми линиями разных цветов</w:t>
+      </w:r>
+      <w:r>
+        <w:t xml:space="preserve">. </w:t>
+      </w:r>
+      <w:r>
+        <w:t>Пример окна приложения показан на рисунке (</w:t>
       </w:r>
       <w:r>
         <w:fldChar w:fldCharType="begin"/>
@@ -2189,10 +2354,7 @@
         <w:fldChar w:fldCharType="end"/>
       </w:r>
       <w:r>
-        <w:t>). В данном окне отображается само исходное изображение с наложенными поверх него прямыми линиями разных цветов</w:t>
-      </w:r>
-      <w:r>
-        <w:t xml:space="preserve">. </w:t>
+        <w:t>).</w:t>
       </w:r>
     </w:p>
     <w:p>
@@ -2225,11 +2387,7 @@
         <w:t xml:space="preserve"> </w:t>
       </w:r>
       <w:r>
-        <w:t xml:space="preserve">линий, </w:t>
-      </w:r>
-      <w:r>
-        <w:lastRenderedPageBreak/>
-        <w:t xml:space="preserve">сходящихся в </w:t>
+        <w:t xml:space="preserve">линий, сходящихся в </w:t>
       </w:r>
       <w:r>
         <w:t xml:space="preserve">какой-либо </w:t>
@@ -2238,10 +2396,19 @@
         <w:t>одной точке. Для них используются т</w:t>
       </w:r>
       <w:r>
-        <w:t>емные варианты трех цветов - темно</w:t>
-      </w:r>
-      <w:r>
-        <w:t xml:space="preserve"> синий, темно зеленый и темно красный цвета в порядке выделения каждого кластера. </w:t>
+        <w:t xml:space="preserve">емные варианты трех цветов </w:t>
+      </w:r>
+      <w:r>
+        <w:t>–</w:t>
+      </w:r>
+      <w:r>
+        <w:t xml:space="preserve"> темно</w:t>
+      </w:r>
+      <w:r>
+        <w:t>-синий, темно-зеленый и темно-</w:t>
+      </w:r>
+      <w:r>
+        <w:t xml:space="preserve">красный цвета в порядке выделения каждого кластера. </w:t>
       </w:r>
     </w:p>
     <w:p>
@@ -2415,7 +2582,7 @@
             <v:path o:extrusionok="f" gradientshapeok="t" o:connecttype="rect"/>
             <o:lock v:ext="edit" aspectratio="t"/>
           </v:shapetype>
-          <v:shape id="_x0000_i1025" type="#_x0000_t75" style="width:481.4pt;height:380.95pt">
+          <v:shape id="_x0000_i1025" type="#_x0000_t75" style="width:481.5pt;height:381pt">
             <v:imagedata r:id="rId9" o:title="result_window"/>
           </v:shape>
         </w:pict>
@@ -2614,7 +2781,13 @@
       </w:pPr>
       <w:r>
         <w:lastRenderedPageBreak/>
-        <w:t>Первой матрице соответствуют единичные векторы найденных ТСП. Каждый вектор представляет собой строку матрицы. Порядок соответствия ТСП наложенным на изображение линиям следующий – синий, зеленый, красный.</w:t>
+        <w:t>Первой матрице соответствуют единичные векторы найденных ТСП. Каждый вектор представляет собой строку матрицы. Порядок соответствия</w:t>
+      </w:r>
+      <w:r>
+        <w:t xml:space="preserve"> векторов</w:t>
+      </w:r>
+      <w:r>
+        <w:t xml:space="preserve"> ТСП наложенным на изображение линиям следующий – синий, зеленый, красный.</w:t>
       </w:r>
       <w:r>
         <w:t xml:space="preserve"> </w:t>
@@ -2625,7 +2798,10 @@
         <w:pStyle w:val="Textbody"/>
       </w:pPr>
       <w:r>
-        <w:t xml:space="preserve">Вторая матрицая – ближайшая к первой </w:t>
+        <w:t>Вторая матрица</w:t>
+      </w:r>
+      <w:r>
+        <w:t xml:space="preserve"> – ближайшая к первой </w:t>
       </w:r>
       <w:r>
         <w:t>ортонормированная</w:t>
@@ -3294,7 +3470,7 @@
       <w:rPr>
         <w:noProof/>
       </w:rPr>
-      <w:t>11</w:t>
+      <w:t>7</w:t>
     </w:r>
     <w:r>
       <w:fldChar w:fldCharType="end"/>
@@ -7197,7 +7373,7 @@
 </file>
 
 <file path=customXml/itemProps1.xml><?xml version="1.0" encoding="utf-8"?>
-<ds:datastoreItem xmlns:ds="http://schemas.openxmlformats.org/officeDocument/2006/customXml" ds:itemID="{CB209E46-2B09-475D-8C8E-8C0A161688AB}">
+<ds:datastoreItem xmlns:ds="http://schemas.openxmlformats.org/officeDocument/2006/customXml" ds:itemID="{2838D189-8E41-43A3-A542-61A92E2BE3AB}">
   <ds:schemaRefs>
     <ds:schemaRef ds:uri="http://schemas.openxmlformats.org/officeDocument/2006/bibliography"/>
   </ds:schemaRefs>

--- a/Thesis.docx
+++ b/Thesis.docx
@@ -1681,6 +1681,323 @@
         <w:pStyle w:val="Textbody"/>
       </w:pPr>
       <w:r>
+        <w:t xml:space="preserve">Последние десятилетия </w:t>
+      </w:r>
+      <w:r>
+        <w:t xml:space="preserve">наблюдается высокий уровень интереса к </w:t>
+      </w:r>
+      <w:r>
+        <w:t>авт</w:t>
+      </w:r>
+      <w:r>
+        <w:t>ономной</w:t>
+      </w:r>
+      <w:r>
+        <w:t xml:space="preserve"> </w:t>
+      </w:r>
+      <w:r>
+        <w:t>самоуправляемой</w:t>
+      </w:r>
+      <w:r>
+        <w:t xml:space="preserve"> </w:t>
+      </w:r>
+      <w:r>
+        <w:t>технике</w:t>
+      </w:r>
+      <w:r>
+        <w:t>,</w:t>
+      </w:r>
+      <w:r>
+        <w:t xml:space="preserve"> и с каждым годом он продолжает расти</w:t>
+      </w:r>
+      <w:r>
+        <w:t xml:space="preserve">. </w:t>
+      </w:r>
+      <w:r>
+        <w:t>Робототехническим</w:t>
+      </w:r>
+      <w:r>
+        <w:t xml:space="preserve"> </w:t>
+      </w:r>
+      <w:r>
+        <w:t>систем</w:t>
+      </w:r>
+      <w:r>
+        <w:t xml:space="preserve">ам можно найти применение </w:t>
+      </w:r>
+      <w:r>
+        <w:t>в военных конфликтах</w:t>
+      </w:r>
+      <w:r>
+        <w:t xml:space="preserve">, экстремальных </w:t>
+      </w:r>
+      <w:r>
+        <w:t xml:space="preserve">для человека </w:t>
+      </w:r>
+      <w:r>
+        <w:t xml:space="preserve">или несопоставимых с его габаритами </w:t>
+      </w:r>
+      <w:r>
+        <w:t xml:space="preserve">условиях, в качестве </w:t>
+      </w:r>
+      <w:r>
+        <w:t>транспортных средств</w:t>
+      </w:r>
+      <w:r>
+        <w:t xml:space="preserve"> для пассажиро- и грузоперевозок</w:t>
+      </w:r>
+      <w:r>
+        <w:t xml:space="preserve">, для проведения масштабных </w:t>
+      </w:r>
+      <w:r>
+        <w:t xml:space="preserve">и/или простых шаблонных </w:t>
+      </w:r>
+      <w:r>
+        <w:t>работ</w:t>
+      </w:r>
+      <w:r>
+        <w:t xml:space="preserve"> </w:t>
+      </w:r>
+      <w:r>
+        <w:t>и так далее</w:t>
+      </w:r>
+      <w:r>
+        <w:t xml:space="preserve">. </w:t>
+      </w:r>
+      <w:r>
+        <w:t xml:space="preserve">Одной из наиболее проблемных подсистем </w:t>
+      </w:r>
+      <w:r>
+        <w:t xml:space="preserve">самоуправляемой техники  является </w:t>
+      </w:r>
+      <w:r>
+        <w:t>система навигации</w:t>
+      </w:r>
+      <w:r>
+        <w:t xml:space="preserve"> и позиционирования</w:t>
+      </w:r>
+      <w:r>
+        <w:t xml:space="preserve"> (СНП)</w:t>
+      </w:r>
+      <w:r>
+        <w:t>.</w:t>
+      </w:r>
+      <w:r>
+        <w:t xml:space="preserve"> </w:t>
+      </w:r>
+    </w:p>
+    <w:p>
+      <w:pPr>
+        <w:pStyle w:val="Textbody"/>
+      </w:pPr>
+      <w:r>
+        <w:t>СНП</w:t>
+      </w:r>
+      <w:r>
+        <w:t xml:space="preserve"> можно условно </w:t>
+      </w:r>
+      <w:r>
+        <w:t xml:space="preserve">разделить по системе координат, в которой она работает: </w:t>
+      </w:r>
+    </w:p>
+    <w:p>
+      <w:pPr>
+        <w:pStyle w:val="Textbody"/>
+        <w:numPr>
+          <w:ilvl w:val="0"/>
+          <w:numId w:val="19"/>
+        </w:numPr>
+      </w:pPr>
+      <w:r>
+        <w:t>глобальная</w:t>
+      </w:r>
+      <w:r>
+        <w:t xml:space="preserve"> – определение абсолютных координат</w:t>
+      </w:r>
+      <w:r>
+        <w:t>. Наиболее популярными являются спутниковые глобальные навигационные службы</w:t>
+      </w:r>
+      <w:r>
+        <w:t>.</w:t>
+      </w:r>
+    </w:p>
+    <w:p>
+      <w:pPr>
+        <w:pStyle w:val="Textbody"/>
+        <w:numPr>
+          <w:ilvl w:val="0"/>
+          <w:numId w:val="19"/>
+        </w:numPr>
+      </w:pPr>
+      <w:r>
+        <w:t>локальная</w:t>
+      </w:r>
+      <w:r>
+        <w:t xml:space="preserve"> – опр</w:t>
+      </w:r>
+      <w:r>
+        <w:t xml:space="preserve">еделение координат относительно </w:t>
+      </w:r>
+      <w:r>
+        <w:t xml:space="preserve">заданной </w:t>
+      </w:r>
+      <w:r>
+        <w:t>точки</w:t>
+      </w:r>
+      <w:r>
+        <w:t>, расположенной на небольшом расстоянии</w:t>
+      </w:r>
+      <w:r>
+        <w:t>, либо относительно окружающих объектов</w:t>
+      </w:r>
+      <w:r>
+        <w:t>.</w:t>
+      </w:r>
+      <w:r>
+        <w:t xml:space="preserve"> </w:t>
+      </w:r>
+      <w:r>
+        <w:t>Локальными являются</w:t>
+      </w:r>
+      <w:r>
+        <w:t xml:space="preserve"> системы, </w:t>
+      </w:r>
+      <w:r>
+        <w:t>использующие датчики инфракрасного и ультрафиолетового излучения, ультразвуковые эхолоты</w:t>
+      </w:r>
+      <w:r>
+        <w:t>, основанные на анализе изображений</w:t>
+      </w:r>
+    </w:p>
+    <w:p>
+      <w:pPr>
+        <w:pStyle w:val="Textbody"/>
+        <w:numPr>
+          <w:ilvl w:val="0"/>
+          <w:numId w:val="19"/>
+        </w:numPr>
+      </w:pPr>
+      <w:r>
+        <w:t>персональная</w:t>
+      </w:r>
+      <w:r>
+        <w:t xml:space="preserve"> – позиционирование собственных частей</w:t>
+      </w:r>
+    </w:p>
+    <w:p>
+      <w:pPr>
+        <w:pStyle w:val="Textbody"/>
+      </w:pPr>
+      <w:r>
+        <w:t>Помимо этого СНП бывают активные и пассивные, в зависимости от того, определяет ли объект навигации свои координаты сам или получает их извне</w:t>
+      </w:r>
+      <w:r>
+        <w:t>.</w:t>
+      </w:r>
+      <w:r>
+        <w:t xml:space="preserve"> </w:t>
+      </w:r>
+      <w:r>
+        <w:t>Наиболее распространенные системы основаны</w:t>
+      </w:r>
+      <w:r>
+        <w:t xml:space="preserve">: </w:t>
+      </w:r>
+    </w:p>
+    <w:p>
+      <w:pPr>
+        <w:pStyle w:val="Textbody"/>
+        <w:numPr>
+          <w:ilvl w:val="0"/>
+          <w:numId w:val="19"/>
+        </w:numPr>
+      </w:pPr>
+      <w:r>
+        <w:t>радиочастотные технологии</w:t>
+      </w:r>
+    </w:p>
+    <w:p>
+      <w:pPr>
+        <w:pStyle w:val="Textbody"/>
+        <w:numPr>
+          <w:ilvl w:val="0"/>
+          <w:numId w:val="19"/>
+        </w:numPr>
+      </w:pPr>
+      <w:r>
+        <w:t>спутниковые технологии</w:t>
+      </w:r>
+    </w:p>
+    <w:p>
+      <w:pPr>
+        <w:pStyle w:val="Textbody"/>
+        <w:numPr>
+          <w:ilvl w:val="0"/>
+          <w:numId w:val="19"/>
+        </w:numPr>
+      </w:pPr>
+      <w:r>
+        <w:lastRenderedPageBreak/>
+        <w:t>технологии локального позиционирования с помощью эхолокация на основе</w:t>
+      </w:r>
+    </w:p>
+    <w:p>
+      <w:pPr>
+        <w:pStyle w:val="Textbody"/>
+      </w:pPr>
+      <w:r>
+        <w:t xml:space="preserve">В обычных городских условиях </w:t>
+      </w:r>
+      <w:r>
+        <w:t xml:space="preserve">Каждая из существующих систем навигации имеет свою область применимости, которая определяет набор недостатков, связанных с нею. </w:t>
+      </w:r>
+      <w:r>
+        <w:t xml:space="preserve">Также </w:t>
+      </w:r>
+      <w:r>
+        <w:t>Существует большое число различных систем навигации и позиционирования.</w:t>
+      </w:r>
+      <w:r>
+        <w:t xml:space="preserve"> </w:t>
+      </w:r>
+    </w:p>
+    <w:p>
+      <w:pPr>
+        <w:pStyle w:val="Textbody"/>
+      </w:pPr>
+      <w:r>
+        <w:t xml:space="preserve">Распространенные способы построения подобных систем: </w:t>
+      </w:r>
+    </w:p>
+    <w:p>
+      <w:pPr>
+        <w:pStyle w:val="Textbody"/>
+      </w:pPr>
+      <w:r>
+        <w:t xml:space="preserve"> * сонары и т.п.</w:t>
+      </w:r>
+    </w:p>
+    <w:p>
+      <w:pPr>
+        <w:pStyle w:val="Textbody"/>
+      </w:pPr>
+      <w:r>
+        <w:t xml:space="preserve"> * гироскопы на основе инерциальных датчиков. Проблема –  накопление ошибки со временем.</w:t>
+      </w:r>
+    </w:p>
+    <w:p>
+      <w:pPr>
+        <w:pStyle w:val="Textbody"/>
+      </w:pPr>
+      <w:r>
+        <w:t xml:space="preserve"> * системы глобального (спутникового) наведения – низкая точность в местах густой застройки, под кронами деревьев, под мостами (так ли это? да!), низкая точность в принципе при условии использования недорогих приемников и/или при небольших размерах (относительно максимально возможной точности) самого объекта.</w:t>
+      </w:r>
+    </w:p>
+    <w:p>
+      <w:pPr>
+        <w:pStyle w:val="Textbody"/>
+      </w:pPr>
+      <w:r>
         <w:t>С</w:t>
       </w:r>
       <w:r>
@@ -1804,7 +2121,11 @@
         <w:t xml:space="preserve">В данной работе рассматривается </w:t>
       </w:r>
       <w:r>
-        <w:t>метод определения трехмерной ориентации монокулярной камеры с использованием точек схождения перспективы (ТСП), обнаруженных на изображениях городс</w:t>
+        <w:t xml:space="preserve">метод определения трехмерной </w:t>
+      </w:r>
+      <w:r>
+        <w:lastRenderedPageBreak/>
+        <w:t>ориентации монокулярной камеры с использованием точек схождения перспективы (ТСП), обнаруженных на изображениях городс</w:t>
       </w:r>
       <w:r>
         <w:t>ких сцен и внутри помещений, то есть</w:t>
@@ -3441,7 +3762,7 @@
       <w:rPr>
         <w:noProof/>
       </w:rPr>
-      <w:t>10</w:t>
+      <w:t>4</w:t>
     </w:r>
     <w:r>
       <w:fldChar w:fldCharType="end"/>
@@ -3470,7 +3791,7 @@
       <w:rPr>
         <w:noProof/>
       </w:rPr>
-      <w:t>7</w:t>
+      <w:t>3</w:t>
     </w:r>
     <w:r>
       <w:fldChar w:fldCharType="end"/>
@@ -3499,7 +3820,7 @@
       <w:rPr>
         <w:noProof/>
       </w:rPr>
-      <w:t>15</w:t>
+      <w:t>17</w:t>
     </w:r>
     <w:r>
       <w:fldChar w:fldCharType="end"/>
@@ -3930,6 +4251,119 @@
     </w:lvl>
   </w:abstractNum>
   <w:abstractNum w:abstractNumId="6">
+    <w:nsid w:val="53B34192"/>
+    <w:multiLevelType w:val="hybridMultilevel"/>
+    <w:tmpl w:val="E570BD18"/>
+    <w:lvl w:ilvl="0" w:tplc="04190001">
+      <w:start w:val="1"/>
+      <w:numFmt w:val="bullet"/>
+      <w:lvlText w:val=""/>
+      <w:lvlJc w:val="left"/>
+      <w:pPr>
+        <w:ind w:left="1429" w:hanging="360"/>
+      </w:pPr>
+      <w:rPr>
+        <w:rFonts w:ascii="Symbol" w:hAnsi="Symbol" w:hint="default"/>
+      </w:rPr>
+    </w:lvl>
+    <w:lvl w:ilvl="1" w:tplc="04190003" w:tentative="1">
+      <w:start w:val="1"/>
+      <w:numFmt w:val="bullet"/>
+      <w:lvlText w:val="o"/>
+      <w:lvlJc w:val="left"/>
+      <w:pPr>
+        <w:ind w:left="2149" w:hanging="360"/>
+      </w:pPr>
+      <w:rPr>
+        <w:rFonts w:ascii="Courier New" w:hAnsi="Courier New" w:cs="Courier New" w:hint="default"/>
+      </w:rPr>
+    </w:lvl>
+    <w:lvl w:ilvl="2" w:tplc="04190005" w:tentative="1">
+      <w:start w:val="1"/>
+      <w:numFmt w:val="bullet"/>
+      <w:lvlText w:val=""/>
+      <w:lvlJc w:val="left"/>
+      <w:pPr>
+        <w:ind w:left="2869" w:hanging="360"/>
+      </w:pPr>
+      <w:rPr>
+        <w:rFonts w:ascii="Wingdings" w:hAnsi="Wingdings" w:hint="default"/>
+      </w:rPr>
+    </w:lvl>
+    <w:lvl w:ilvl="3" w:tplc="04190001" w:tentative="1">
+      <w:start w:val="1"/>
+      <w:numFmt w:val="bullet"/>
+      <w:lvlText w:val=""/>
+      <w:lvlJc w:val="left"/>
+      <w:pPr>
+        <w:ind w:left="3589" w:hanging="360"/>
+      </w:pPr>
+      <w:rPr>
+        <w:rFonts w:ascii="Symbol" w:hAnsi="Symbol" w:hint="default"/>
+      </w:rPr>
+    </w:lvl>
+    <w:lvl w:ilvl="4" w:tplc="04190003" w:tentative="1">
+      <w:start w:val="1"/>
+      <w:numFmt w:val="bullet"/>
+      <w:lvlText w:val="o"/>
+      <w:lvlJc w:val="left"/>
+      <w:pPr>
+        <w:ind w:left="4309" w:hanging="360"/>
+      </w:pPr>
+      <w:rPr>
+        <w:rFonts w:ascii="Courier New" w:hAnsi="Courier New" w:cs="Courier New" w:hint="default"/>
+      </w:rPr>
+    </w:lvl>
+    <w:lvl w:ilvl="5" w:tplc="04190005" w:tentative="1">
+      <w:start w:val="1"/>
+      <w:numFmt w:val="bullet"/>
+      <w:lvlText w:val=""/>
+      <w:lvlJc w:val="left"/>
+      <w:pPr>
+        <w:ind w:left="5029" w:hanging="360"/>
+      </w:pPr>
+      <w:rPr>
+        <w:rFonts w:ascii="Wingdings" w:hAnsi="Wingdings" w:hint="default"/>
+      </w:rPr>
+    </w:lvl>
+    <w:lvl w:ilvl="6" w:tplc="04190001" w:tentative="1">
+      <w:start w:val="1"/>
+      <w:numFmt w:val="bullet"/>
+      <w:lvlText w:val=""/>
+      <w:lvlJc w:val="left"/>
+      <w:pPr>
+        <w:ind w:left="5749" w:hanging="360"/>
+      </w:pPr>
+      <w:rPr>
+        <w:rFonts w:ascii="Symbol" w:hAnsi="Symbol" w:hint="default"/>
+      </w:rPr>
+    </w:lvl>
+    <w:lvl w:ilvl="7" w:tplc="04190003" w:tentative="1">
+      <w:start w:val="1"/>
+      <w:numFmt w:val="bullet"/>
+      <w:lvlText w:val="o"/>
+      <w:lvlJc w:val="left"/>
+      <w:pPr>
+        <w:ind w:left="6469" w:hanging="360"/>
+      </w:pPr>
+      <w:rPr>
+        <w:rFonts w:ascii="Courier New" w:hAnsi="Courier New" w:cs="Courier New" w:hint="default"/>
+      </w:rPr>
+    </w:lvl>
+    <w:lvl w:ilvl="8" w:tplc="04190005" w:tentative="1">
+      <w:start w:val="1"/>
+      <w:numFmt w:val="bullet"/>
+      <w:lvlText w:val=""/>
+      <w:lvlJc w:val="left"/>
+      <w:pPr>
+        <w:ind w:left="7189" w:hanging="360"/>
+      </w:pPr>
+      <w:rPr>
+        <w:rFonts w:ascii="Wingdings" w:hAnsi="Wingdings" w:hint="default"/>
+      </w:rPr>
+    </w:lvl>
+  </w:abstractNum>
+  <w:abstractNum w:abstractNumId="7">
     <w:nsid w:val="563E539C"/>
     <w:multiLevelType w:val="hybridMultilevel"/>
     <w:tmpl w:val="96B6616C"/>
@@ -4042,7 +4476,7 @@
       </w:rPr>
     </w:lvl>
   </w:abstractNum>
-  <w:abstractNum w:abstractNumId="7">
+  <w:abstractNum w:abstractNumId="8">
     <w:nsid w:val="5B0D50EF"/>
     <w:multiLevelType w:val="multilevel"/>
     <w:tmpl w:val="35265080"/>
@@ -4106,7 +4540,7 @@
       <w:lvlJc w:val="left"/>
     </w:lvl>
   </w:abstractNum>
-  <w:abstractNum w:abstractNumId="8">
+  <w:abstractNum w:abstractNumId="9">
     <w:nsid w:val="5E8C6A02"/>
     <w:multiLevelType w:val="hybridMultilevel"/>
     <w:tmpl w:val="23561AF0"/>
@@ -4219,7 +4653,7 @@
       </w:rPr>
     </w:lvl>
   </w:abstractNum>
-  <w:abstractNum w:abstractNumId="9">
+  <w:abstractNum w:abstractNumId="10">
     <w:nsid w:val="63306E9E"/>
     <w:multiLevelType w:val="hybridMultilevel"/>
     <w:tmpl w:val="774C3CB8"/>
@@ -4332,7 +4766,7 @@
       </w:rPr>
     </w:lvl>
   </w:abstractNum>
-  <w:abstractNum w:abstractNumId="10">
+  <w:abstractNum w:abstractNumId="11">
     <w:nsid w:val="675608A5"/>
     <w:multiLevelType w:val="multilevel"/>
     <w:tmpl w:val="877AF0AA"/>
@@ -4410,7 +4844,7 @@
       </w:rPr>
     </w:lvl>
   </w:abstractNum>
-  <w:abstractNum w:abstractNumId="11">
+  <w:abstractNum w:abstractNumId="12">
     <w:nsid w:val="6A3E1BCD"/>
     <w:multiLevelType w:val="multilevel"/>
     <w:tmpl w:val="91922A7A"/>
@@ -4470,7 +4904,7 @@
       <w:lvlJc w:val="left"/>
     </w:lvl>
   </w:abstractNum>
-  <w:abstractNum w:abstractNumId="12">
+  <w:abstractNum w:abstractNumId="13">
     <w:nsid w:val="6CFC578E"/>
     <w:multiLevelType w:val="hybridMultilevel"/>
     <w:tmpl w:val="4E9C3622"/>
@@ -4556,7 +4990,7 @@
       </w:pPr>
     </w:lvl>
   </w:abstractNum>
-  <w:abstractNum w:abstractNumId="13">
+  <w:abstractNum w:abstractNumId="14">
     <w:nsid w:val="70BF2118"/>
     <w:multiLevelType w:val="multilevel"/>
     <w:tmpl w:val="B904491A"/>
@@ -4634,7 +5068,7 @@
       </w:rPr>
     </w:lvl>
   </w:abstractNum>
-  <w:abstractNum w:abstractNumId="14">
+  <w:abstractNum w:abstractNumId="15">
     <w:nsid w:val="7A735BC7"/>
     <w:multiLevelType w:val="multilevel"/>
     <w:tmpl w:val="4A7AA2E0"/>
@@ -4712,7 +5146,7 @@
       </w:rPr>
     </w:lvl>
   </w:abstractNum>
-  <w:abstractNum w:abstractNumId="15">
+  <w:abstractNum w:abstractNumId="16">
     <w:nsid w:val="7E235664"/>
     <w:multiLevelType w:val="multilevel"/>
     <w:tmpl w:val="ED1278C4"/>
@@ -4779,7 +5213,7 @@
       <w:lvlJc w:val="left"/>
     </w:lvl>
   </w:abstractNum>
-  <w:abstractNum w:abstractNumId="16">
+  <w:abstractNum w:abstractNumId="17">
     <w:nsid w:val="7F5773C0"/>
     <w:multiLevelType w:val="multilevel"/>
     <w:tmpl w:val="C64CF3B6"/>
@@ -4840,13 +5274,13 @@
     </w:lvl>
   </w:abstractNum>
   <w:num w:numId="1">
-    <w:abstractNumId w:val="7"/>
+    <w:abstractNumId w:val="8"/>
   </w:num>
   <w:num w:numId="2">
-    <w:abstractNumId w:val="11"/>
+    <w:abstractNumId w:val="12"/>
   </w:num>
   <w:num w:numId="3">
-    <w:abstractNumId w:val="16"/>
+    <w:abstractNumId w:val="17"/>
   </w:num>
   <w:num w:numId="4">
     <w:abstractNumId w:val="2"/>
@@ -4855,7 +5289,7 @@
     <w:abstractNumId w:val="4"/>
   </w:num>
   <w:num w:numId="6">
-    <w:abstractNumId w:val="14"/>
+    <w:abstractNumId w:val="15"/>
   </w:num>
   <w:num w:numId="7">
     <w:abstractNumId w:val="1"/>
@@ -4864,16 +5298,16 @@
     <w:abstractNumId w:val="0"/>
   </w:num>
   <w:num w:numId="9">
-    <w:abstractNumId w:val="13"/>
+    <w:abstractNumId w:val="14"/>
   </w:num>
   <w:num w:numId="10">
-    <w:abstractNumId w:val="10"/>
+    <w:abstractNumId w:val="11"/>
   </w:num>
   <w:num w:numId="11">
     <w:abstractNumId w:val="3"/>
   </w:num>
   <w:num w:numId="12">
-    <w:abstractNumId w:val="15"/>
+    <w:abstractNumId w:val="16"/>
   </w:num>
   <w:num w:numId="13">
     <w:abstractNumId w:val="5"/>
@@ -4885,16 +5319,19 @@
     </w:lvlOverride>
   </w:num>
   <w:num w:numId="15">
+    <w:abstractNumId w:val="10"/>
+  </w:num>
+  <w:num w:numId="16">
     <w:abstractNumId w:val="9"/>
   </w:num>
-  <w:num w:numId="16">
-    <w:abstractNumId w:val="8"/>
-  </w:num>
   <w:num w:numId="17">
-    <w:abstractNumId w:val="6"/>
+    <w:abstractNumId w:val="7"/>
   </w:num>
   <w:num w:numId="18">
-    <w:abstractNumId w:val="12"/>
+    <w:abstractNumId w:val="13"/>
+  </w:num>
+  <w:num w:numId="19">
+    <w:abstractNumId w:val="6"/>
   </w:num>
   <w:numIdMacAtCleanup w:val="16"/>
 </w:numbering>
@@ -7373,7 +7810,7 @@
 </file>
 
 <file path=customXml/itemProps1.xml><?xml version="1.0" encoding="utf-8"?>
-<ds:datastoreItem xmlns:ds="http://schemas.openxmlformats.org/officeDocument/2006/customXml" ds:itemID="{2838D189-8E41-43A3-A542-61A92E2BE3AB}">
+<ds:datastoreItem xmlns:ds="http://schemas.openxmlformats.org/officeDocument/2006/customXml" ds:itemID="{69CFEE0C-3188-48C5-B2A5-D3527ADD3ED6}">
   <ds:schemaRefs>
     <ds:schemaRef ds:uri="http://schemas.openxmlformats.org/officeDocument/2006/bibliography"/>
   </ds:schemaRefs>

--- a/Thesis.docx
+++ b/Thesis.docx
@@ -1,6 +1,6 @@
 
 <file path=word/document.xml><?xml version="1.0" encoding="utf-8"?>
-<w:document xmlns:ve="http://schemas.openxmlformats.org/markup-compatibility/2006" xmlns:o="urn:schemas-microsoft-com:office:office" xmlns:r="http://schemas.openxmlformats.org/officeDocument/2006/relationships" xmlns:m="http://schemas.openxmlformats.org/officeDocument/2006/math" xmlns:v="urn:schemas-microsoft-com:vml" xmlns:wp="http://schemas.openxmlformats.org/drawingml/2006/wordprocessingDrawing" xmlns:w10="urn:schemas-microsoft-com:office:word" xmlns:w="http://schemas.openxmlformats.org/wordprocessingml/2006/main" xmlns:wne="http://schemas.microsoft.com/office/word/2006/wordml">
+<w:document xmlns:wpc="http://schemas.microsoft.com/office/word/2010/wordprocessingCanvas" xmlns:mc="http://schemas.openxmlformats.org/markup-compatibility/2006" xmlns:o="urn:schemas-microsoft-com:office:office" xmlns:r="http://schemas.openxmlformats.org/officeDocument/2006/relationships" xmlns:m="http://schemas.openxmlformats.org/officeDocument/2006/math" xmlns:v="urn:schemas-microsoft-com:vml" xmlns:wp14="http://schemas.microsoft.com/office/word/2010/wordprocessingDrawing" xmlns:wp="http://schemas.openxmlformats.org/drawingml/2006/wordprocessingDrawing" xmlns:w10="urn:schemas-microsoft-com:office:word" xmlns:w="http://schemas.openxmlformats.org/wordprocessingml/2006/main" xmlns:w14="http://schemas.microsoft.com/office/word/2010/wordml" xmlns:wpg="http://schemas.microsoft.com/office/word/2010/wordprocessingGroup" xmlns:wpi="http://schemas.microsoft.com/office/word/2010/wordprocessingInk" xmlns:wne="http://schemas.microsoft.com/office/word/2006/wordml" xmlns:wps="http://schemas.microsoft.com/office/word/2010/wordprocessingShape" mc:Ignorable="w14 wp14">
   <w:body>
     <w:p>
       <w:pPr>
@@ -117,7 +117,7 @@
     </w:p>
     <w:p>
       <w:pPr>
-        <w:pStyle w:val="11"/>
+        <w:pStyle w:val="TOC1"/>
         <w:tabs>
           <w:tab w:val="right" w:leader="dot" w:pos="9628"/>
         </w:tabs>
@@ -141,7 +141,7 @@
     </w:p>
     <w:p>
       <w:pPr>
-        <w:pStyle w:val="11"/>
+        <w:pStyle w:val="TOC1"/>
         <w:tabs>
           <w:tab w:val="right" w:leader="dot" w:pos="9628"/>
         </w:tabs>
@@ -178,7 +178,7 @@
       <w:hyperlink w:anchor="_Toc420044688" w:history="1">
         <w:r>
           <w:rPr>
-            <w:rStyle w:val="af7"/>
+            <w:rStyle w:val="Hyperlink"/>
             <w:noProof/>
             <w:sz w:val="28"/>
             <w:szCs w:val="28"/>
@@ -244,7 +244,7 @@
     </w:p>
     <w:p>
       <w:pPr>
-        <w:pStyle w:val="11"/>
+        <w:pStyle w:val="TOC1"/>
         <w:tabs>
           <w:tab w:val="left" w:pos="480"/>
           <w:tab w:val="right" w:leader="dot" w:pos="9628"/>
@@ -261,7 +261,7 @@
       <w:hyperlink w:anchor="_Toc420044689" w:history="1">
         <w:r>
           <w:rPr>
-            <w:rStyle w:val="af7"/>
+            <w:rStyle w:val="Hyperlink"/>
             <w:noProof/>
             <w:sz w:val="28"/>
             <w:szCs w:val="28"/>
@@ -281,7 +281,7 @@
         </w:r>
         <w:r>
           <w:rPr>
-            <w:rStyle w:val="af7"/>
+            <w:rStyle w:val="Hyperlink"/>
             <w:noProof/>
             <w:sz w:val="28"/>
             <w:szCs w:val="28"/>
@@ -347,7 +347,7 @@
     </w:p>
     <w:p>
       <w:pPr>
-        <w:pStyle w:val="22"/>
+        <w:pStyle w:val="TOC2"/>
         <w:tabs>
           <w:tab w:val="right" w:leader="dot" w:pos="9628"/>
         </w:tabs>
@@ -363,7 +363,7 @@
       <w:hyperlink w:anchor="_Toc420044690" w:history="1">
         <w:r>
           <w:rPr>
-            <w:rStyle w:val="af7"/>
+            <w:rStyle w:val="Hyperlink"/>
             <w:noProof/>
             <w:sz w:val="28"/>
             <w:szCs w:val="28"/>
@@ -429,7 +429,7 @@
     </w:p>
     <w:p>
       <w:pPr>
-        <w:pStyle w:val="11"/>
+        <w:pStyle w:val="TOC1"/>
         <w:tabs>
           <w:tab w:val="left" w:pos="480"/>
           <w:tab w:val="right" w:leader="dot" w:pos="9628"/>
@@ -446,7 +446,7 @@
       <w:hyperlink w:anchor="_Toc420044691" w:history="1">
         <w:r>
           <w:rPr>
-            <w:rStyle w:val="af7"/>
+            <w:rStyle w:val="Hyperlink"/>
             <w:noProof/>
             <w:sz w:val="28"/>
             <w:szCs w:val="28"/>
@@ -466,7 +466,7 @@
         </w:r>
         <w:r>
           <w:rPr>
-            <w:rStyle w:val="af7"/>
+            <w:rStyle w:val="Hyperlink"/>
             <w:noProof/>
             <w:sz w:val="28"/>
             <w:szCs w:val="28"/>
@@ -532,7 +532,7 @@
     </w:p>
     <w:p>
       <w:pPr>
-        <w:pStyle w:val="11"/>
+        <w:pStyle w:val="TOC1"/>
         <w:tabs>
           <w:tab w:val="left" w:pos="480"/>
           <w:tab w:val="right" w:leader="dot" w:pos="9628"/>
@@ -549,7 +549,7 @@
       <w:hyperlink w:anchor="_Toc420044692" w:history="1">
         <w:r>
           <w:rPr>
-            <w:rStyle w:val="af7"/>
+            <w:rStyle w:val="Hyperlink"/>
             <w:noProof/>
             <w:sz w:val="28"/>
             <w:szCs w:val="28"/>
@@ -569,7 +569,7 @@
         </w:r>
         <w:r>
           <w:rPr>
-            <w:rStyle w:val="af7"/>
+            <w:rStyle w:val="Hyperlink"/>
             <w:noProof/>
             <w:sz w:val="28"/>
             <w:szCs w:val="28"/>
@@ -635,7 +635,7 @@
     </w:p>
     <w:p>
       <w:pPr>
-        <w:pStyle w:val="11"/>
+        <w:pStyle w:val="TOC1"/>
         <w:tabs>
           <w:tab w:val="left" w:pos="480"/>
           <w:tab w:val="right" w:leader="dot" w:pos="9628"/>
@@ -652,7 +652,7 @@
       <w:hyperlink w:anchor="_Toc420044693" w:history="1">
         <w:r>
           <w:rPr>
-            <w:rStyle w:val="af7"/>
+            <w:rStyle w:val="Hyperlink"/>
             <w:noProof/>
             <w:sz w:val="28"/>
             <w:szCs w:val="28"/>
@@ -672,7 +672,7 @@
         </w:r>
         <w:r>
           <w:rPr>
-            <w:rStyle w:val="af7"/>
+            <w:rStyle w:val="Hyperlink"/>
             <w:noProof/>
             <w:sz w:val="28"/>
             <w:szCs w:val="28"/>
@@ -738,7 +738,7 @@
     </w:p>
     <w:p>
       <w:pPr>
-        <w:pStyle w:val="22"/>
+        <w:pStyle w:val="TOC2"/>
         <w:tabs>
           <w:tab w:val="left" w:pos="880"/>
           <w:tab w:val="right" w:leader="dot" w:pos="9628"/>
@@ -755,7 +755,7 @@
       <w:hyperlink w:anchor="_Toc420044694" w:history="1">
         <w:r>
           <w:rPr>
-            <w:rStyle w:val="af7"/>
+            <w:rStyle w:val="Hyperlink"/>
             <w:noProof/>
             <w:sz w:val="28"/>
             <w:szCs w:val="28"/>
@@ -775,7 +775,7 @@
         </w:r>
         <w:r>
           <w:rPr>
-            <w:rStyle w:val="af7"/>
+            <w:rStyle w:val="Hyperlink"/>
             <w:noProof/>
             <w:sz w:val="28"/>
             <w:szCs w:val="28"/>
@@ -841,7 +841,7 @@
     </w:p>
     <w:p>
       <w:pPr>
-        <w:pStyle w:val="22"/>
+        <w:pStyle w:val="TOC2"/>
         <w:tabs>
           <w:tab w:val="left" w:pos="880"/>
           <w:tab w:val="right" w:leader="dot" w:pos="9628"/>
@@ -858,7 +858,7 @@
       <w:hyperlink w:anchor="_Toc420044695" w:history="1">
         <w:r>
           <w:rPr>
-            <w:rStyle w:val="af7"/>
+            <w:rStyle w:val="Hyperlink"/>
             <w:noProof/>
             <w:sz w:val="28"/>
             <w:szCs w:val="28"/>
@@ -878,7 +878,7 @@
         </w:r>
         <w:r>
           <w:rPr>
-            <w:rStyle w:val="af7"/>
+            <w:rStyle w:val="Hyperlink"/>
             <w:noProof/>
             <w:sz w:val="28"/>
             <w:szCs w:val="28"/>
@@ -944,7 +944,7 @@
     </w:p>
     <w:p>
       <w:pPr>
-        <w:pStyle w:val="30"/>
+        <w:pStyle w:val="TOC3"/>
         <w:tabs>
           <w:tab w:val="left" w:pos="1320"/>
           <w:tab w:val="right" w:leader="dot" w:pos="9628"/>
@@ -961,7 +961,7 @@
       <w:hyperlink w:anchor="_Toc420044696" w:history="1">
         <w:r>
           <w:rPr>
-            <w:rStyle w:val="af7"/>
+            <w:rStyle w:val="Hyperlink"/>
             <w:noProof/>
             <w:sz w:val="28"/>
             <w:szCs w:val="28"/>
@@ -982,7 +982,7 @@
         </w:r>
         <w:r>
           <w:rPr>
-            <w:rStyle w:val="af7"/>
+            <w:rStyle w:val="Hyperlink"/>
             <w:noProof/>
             <w:sz w:val="28"/>
             <w:szCs w:val="28"/>
@@ -991,7 +991,7 @@
         </w:r>
         <w:r>
           <w:rPr>
-            <w:rStyle w:val="af7"/>
+            <w:rStyle w:val="Hyperlink"/>
             <w:noProof/>
             <w:sz w:val="28"/>
             <w:szCs w:val="28"/>
@@ -1058,7 +1058,7 @@
     </w:p>
     <w:p>
       <w:pPr>
-        <w:pStyle w:val="11"/>
+        <w:pStyle w:val="TOC1"/>
         <w:tabs>
           <w:tab w:val="left" w:pos="480"/>
           <w:tab w:val="right" w:leader="dot" w:pos="9628"/>
@@ -1075,7 +1075,7 @@
       <w:hyperlink w:anchor="_Toc420044697" w:history="1">
         <w:r>
           <w:rPr>
-            <w:rStyle w:val="af7"/>
+            <w:rStyle w:val="Hyperlink"/>
             <w:noProof/>
             <w:sz w:val="28"/>
             <w:szCs w:val="28"/>
@@ -1095,7 +1095,7 @@
         </w:r>
         <w:r>
           <w:rPr>
-            <w:rStyle w:val="af7"/>
+            <w:rStyle w:val="Hyperlink"/>
             <w:noProof/>
             <w:sz w:val="28"/>
             <w:szCs w:val="28"/>
@@ -1161,7 +1161,7 @@
     </w:p>
     <w:p>
       <w:pPr>
-        <w:pStyle w:val="22"/>
+        <w:pStyle w:val="TOC2"/>
         <w:tabs>
           <w:tab w:val="left" w:pos="880"/>
           <w:tab w:val="right" w:leader="dot" w:pos="9628"/>
@@ -1178,7 +1178,7 @@
       <w:hyperlink w:anchor="_Toc420044698" w:history="1">
         <w:r>
           <w:rPr>
-            <w:rStyle w:val="af7"/>
+            <w:rStyle w:val="Hyperlink"/>
             <w:noProof/>
             <w:sz w:val="28"/>
             <w:szCs w:val="28"/>
@@ -1198,7 +1198,7 @@
         </w:r>
         <w:r>
           <w:rPr>
-            <w:rStyle w:val="af7"/>
+            <w:rStyle w:val="Hyperlink"/>
             <w:noProof/>
             <w:sz w:val="28"/>
             <w:szCs w:val="28"/>
@@ -1264,7 +1264,7 @@
     </w:p>
     <w:p>
       <w:pPr>
-        <w:pStyle w:val="22"/>
+        <w:pStyle w:val="TOC2"/>
         <w:tabs>
           <w:tab w:val="left" w:pos="880"/>
           <w:tab w:val="right" w:leader="dot" w:pos="9628"/>
@@ -1281,7 +1281,7 @@
       <w:hyperlink w:anchor="_Toc420044699" w:history="1">
         <w:r>
           <w:rPr>
-            <w:rStyle w:val="af7"/>
+            <w:rStyle w:val="Hyperlink"/>
             <w:noProof/>
             <w:sz w:val="28"/>
             <w:szCs w:val="28"/>
@@ -1301,7 +1301,7 @@
         </w:r>
         <w:r>
           <w:rPr>
-            <w:rStyle w:val="af7"/>
+            <w:rStyle w:val="Hyperlink"/>
             <w:noProof/>
             <w:sz w:val="28"/>
             <w:szCs w:val="28"/>
@@ -1367,7 +1367,7 @@
     </w:p>
     <w:p>
       <w:pPr>
-        <w:pStyle w:val="30"/>
+        <w:pStyle w:val="TOC3"/>
         <w:tabs>
           <w:tab w:val="left" w:pos="1320"/>
           <w:tab w:val="right" w:leader="dot" w:pos="9628"/>
@@ -1384,7 +1384,7 @@
       <w:hyperlink w:anchor="_Toc420044700" w:history="1">
         <w:r>
           <w:rPr>
-            <w:rStyle w:val="af7"/>
+            <w:rStyle w:val="Hyperlink"/>
             <w:noProof/>
             <w:sz w:val="28"/>
             <w:szCs w:val="28"/>
@@ -1404,7 +1404,7 @@
         </w:r>
         <w:r>
           <w:rPr>
-            <w:rStyle w:val="af7"/>
+            <w:rStyle w:val="Hyperlink"/>
             <w:noProof/>
             <w:sz w:val="28"/>
             <w:szCs w:val="28"/>
@@ -1470,7 +1470,7 @@
     </w:p>
     <w:p>
       <w:pPr>
-        <w:pStyle w:val="11"/>
+        <w:pStyle w:val="TOC1"/>
         <w:tabs>
           <w:tab w:val="right" w:leader="dot" w:pos="9628"/>
         </w:tabs>
@@ -1486,7 +1486,7 @@
       <w:hyperlink w:anchor="_Toc420044701" w:history="1">
         <w:r>
           <w:rPr>
-            <w:rStyle w:val="af7"/>
+            <w:rStyle w:val="Hyperlink"/>
             <w:noProof/>
             <w:sz w:val="28"/>
             <w:szCs w:val="28"/>
@@ -1552,7 +1552,7 @@
     </w:p>
     <w:p>
       <w:pPr>
-        <w:pStyle w:val="11"/>
+        <w:pStyle w:val="TOC1"/>
         <w:tabs>
           <w:tab w:val="left" w:pos="1760"/>
           <w:tab w:val="right" w:leader="dot" w:pos="9628"/>
@@ -1569,7 +1569,7 @@
       <w:hyperlink w:anchor="_Toc420044702" w:history="1">
         <w:r>
           <w:rPr>
-            <w:rStyle w:val="af7"/>
+            <w:rStyle w:val="Hyperlink"/>
             <w:noProof/>
             <w:sz w:val="28"/>
             <w:szCs w:val="28"/>
@@ -1589,7 +1589,7 @@
         </w:r>
         <w:r>
           <w:rPr>
-            <w:rStyle w:val="af7"/>
+            <w:rStyle w:val="Hyperlink"/>
             <w:noProof/>
             <w:sz w:val="28"/>
             <w:szCs w:val="28"/>
@@ -1655,7 +1655,7 @@
     </w:p>
     <w:p>
       <w:pPr>
-        <w:pStyle w:val="1"/>
+        <w:pStyle w:val="Heading1"/>
         <w:numPr>
           <w:ilvl w:val="0"/>
           <w:numId w:val="0"/>
@@ -1726,7 +1726,13 @@
         <w:t xml:space="preserve">ам можно найти применение </w:t>
       </w:r>
       <w:r>
-        <w:t>в военных конфликтах</w:t>
+        <w:t>в</w:t>
+      </w:r>
+      <w:r>
+        <w:t xml:space="preserve"> </w:t>
+      </w:r>
+      <w:r>
+        <w:t>условиях военных конфликтов</w:t>
       </w:r>
       <w:r>
         <w:t xml:space="preserve">, экстремальных </w:t>
@@ -1735,10 +1741,10 @@
         <w:t xml:space="preserve">для человека </w:t>
       </w:r>
       <w:r>
-        <w:t xml:space="preserve">или несопоставимых с его габаритами </w:t>
-      </w:r>
-      <w:r>
-        <w:t xml:space="preserve">условиях, в качестве </w:t>
+        <w:t>или несопоставимых с его габаритами</w:t>
+      </w:r>
+      <w:r>
+        <w:t xml:space="preserve">, в качестве </w:t>
       </w:r>
       <w:r>
         <w:t>транспортных средств</w:t>
@@ -1774,10 +1780,22 @@
         <w:t>система навигации</w:t>
       </w:r>
       <w:r>
-        <w:t xml:space="preserve"> и позиционирования</w:t>
-      </w:r>
-      <w:r>
-        <w:t xml:space="preserve"> (СНП)</w:t>
+        <w:t xml:space="preserve">, </w:t>
+      </w:r>
+      <w:r>
+        <w:t xml:space="preserve">и, </w:t>
+      </w:r>
+      <w:r>
+        <w:t>в частности,</w:t>
+      </w:r>
+      <w:r>
+        <w:t xml:space="preserve"> </w:t>
+      </w:r>
+      <w:r>
+        <w:t xml:space="preserve">подсистема </w:t>
+      </w:r>
+      <w:r>
+        <w:t>позиционирования</w:t>
       </w:r>
       <w:r>
         <w:t>.</w:t>
@@ -1791,13 +1809,1307 @@
         <w:pStyle w:val="Textbody"/>
       </w:pPr>
       <w:r>
-        <w:t>СНП</w:t>
-      </w:r>
-      <w:r>
-        <w:t xml:space="preserve"> можно условно </w:t>
-      </w:r>
-      <w:r>
-        <w:t xml:space="preserve">разделить по системе координат, в которой она работает: </w:t>
+        <w:t>[</w:t>
+      </w:r>
+      <w:r>
+        <w:rPr>
+          <w:i/>
+          <w:highlight w:val="yellow"/>
+          <w:lang w:val="en-US"/>
+        </w:rPr>
+        <w:t>image</w:t>
+      </w:r>
+      <w:r>
+        <w:rPr>
+          <w:i/>
+          <w:highlight w:val="yellow"/>
+        </w:rPr>
+        <w:t xml:space="preserve">: </w:t>
+      </w:r>
+      <w:proofErr w:type="spellStart"/>
+      <w:r>
+        <w:rPr>
+          <w:i/>
+          <w:highlight w:val="yellow"/>
+          <w:lang w:val="en-US"/>
+        </w:rPr>
+        <w:t>nav</w:t>
+      </w:r>
+      <w:proofErr w:type="spellEnd"/>
+      <w:r>
+        <w:rPr>
+          <w:i/>
+          <w:highlight w:val="yellow"/>
+        </w:rPr>
+        <w:t xml:space="preserve"> </w:t>
+      </w:r>
+      <w:r>
+        <w:rPr>
+          <w:i/>
+          <w:highlight w:val="yellow"/>
+          <w:lang w:val="en-US"/>
+        </w:rPr>
+        <w:t>systems</w:t>
+      </w:r>
+      <w:r>
+        <w:rPr>
+          <w:i/>
+          <w:highlight w:val="yellow"/>
+        </w:rPr>
+        <w:t xml:space="preserve"> </w:t>
+      </w:r>
+      <w:r>
+        <w:rPr>
+          <w:i/>
+          <w:highlight w:val="yellow"/>
+          <w:lang w:val="en-US"/>
+        </w:rPr>
+        <w:t>relation</w:t>
+      </w:r>
+      <w:r>
+        <w:t>]</w:t>
+      </w:r>
+    </w:p>
+    <w:p>
+      <w:pPr>
+        <w:pStyle w:val="Textbody"/>
+      </w:pPr>
+      <w:r>
+        <w:t>Среди популярных применяемых в автономной робототехнике решений –</w:t>
+      </w:r>
+      <w:r>
+        <w:t xml:space="preserve"> использование инерциальных систем навигации (ИНС). Подобные системы содержат </w:t>
+      </w:r>
+      <w:r>
+        <w:t>акселерометр</w:t>
+      </w:r>
+      <w:r>
+        <w:t>ы</w:t>
+      </w:r>
+      <w:r>
+        <w:t xml:space="preserve"> для определения параметров линейного ускорения, а также гироскоп</w:t>
+      </w:r>
+      <w:r>
+        <w:t xml:space="preserve"> (или акселерометры, измеряющие центробежное ускорение) </w:t>
+      </w:r>
+      <w:r>
+        <w:t>для определения</w:t>
+      </w:r>
+      <w:r>
+        <w:t xml:space="preserve"> </w:t>
+      </w:r>
+      <w:r>
+        <w:t xml:space="preserve">углов поворота и наклона. На основе данных </w:t>
+      </w:r>
+      <w:r>
+        <w:t xml:space="preserve">этих </w:t>
+      </w:r>
+      <w:r>
+        <w:t xml:space="preserve">датчиков производится </w:t>
+      </w:r>
+      <w:r>
+        <w:t xml:space="preserve">последующее </w:t>
+      </w:r>
+      <w:r>
+        <w:t xml:space="preserve">вычисление вектора скорости и координат объекта. </w:t>
+      </w:r>
+      <w:r>
+        <w:t>Преимущества методов инерциальной навигации состоят в автономности, помехозащищенности и возможности полной автоматизации всех процессов навигации</w:t>
+      </w:r>
+      <w:r>
+        <w:t xml:space="preserve">. </w:t>
+      </w:r>
+      <w:r>
+        <w:t xml:space="preserve">Основная </w:t>
+      </w:r>
+      <w:r>
+        <w:t xml:space="preserve">же </w:t>
+      </w:r>
+      <w:r>
+        <w:t xml:space="preserve">проблема – наличие дрейфа, то есть накопление ошибки со временем работы. </w:t>
+      </w:r>
+      <w:r>
+        <w:t>Различными техниками можно уменьшить величину ошибки, но не избавиться вовсе.</w:t>
+      </w:r>
+    </w:p>
+    <w:p>
+      <w:pPr>
+        <w:pStyle w:val="Textbody"/>
+      </w:pPr>
+      <w:r>
+        <w:t xml:space="preserve">Не имеют дрейфа </w:t>
+      </w:r>
+      <w:r>
+        <w:t>глобальные</w:t>
+      </w:r>
+      <w:r>
+        <w:t xml:space="preserve"> (</w:t>
+      </w:r>
+      <w:r>
+        <w:t>спутниковые</w:t>
+      </w:r>
+      <w:r>
+        <w:t>)</w:t>
+      </w:r>
+      <w:r>
+        <w:t xml:space="preserve"> систем</w:t>
+      </w:r>
+      <w:r>
+        <w:t>ы</w:t>
+      </w:r>
+      <w:r>
+        <w:t xml:space="preserve"> навигации (</w:t>
+      </w:r>
+      <w:r>
+        <w:rPr>
+          <w:lang w:val="en-US"/>
+        </w:rPr>
+        <w:t>GPS</w:t>
+      </w:r>
+      <w:r>
+        <w:t xml:space="preserve">, </w:t>
+      </w:r>
+      <w:r>
+        <w:rPr>
+          <w:lang w:val="en-US"/>
+        </w:rPr>
+        <w:t>GLONASS</w:t>
+      </w:r>
+      <w:r>
+        <w:t xml:space="preserve">, </w:t>
+      </w:r>
+      <w:r>
+        <w:rPr>
+          <w:lang w:val="en-US"/>
+        </w:rPr>
+        <w:t>GALILEO</w:t>
+      </w:r>
+      <w:r>
+        <w:t xml:space="preserve"> и другие их аналоги).</w:t>
+      </w:r>
+      <w:r>
+        <w:t xml:space="preserve"> </w:t>
+      </w:r>
+      <w:r>
+        <w:t xml:space="preserve">Для существующих </w:t>
+      </w:r>
+      <w:r>
+        <w:t>систем</w:t>
+      </w:r>
+      <w:r>
+        <w:t xml:space="preserve"> </w:t>
+      </w:r>
+      <w:r>
+        <w:t xml:space="preserve">данного класса </w:t>
+      </w:r>
+      <w:r>
+        <w:t xml:space="preserve">характерна </w:t>
+      </w:r>
+      <w:r>
+        <w:t xml:space="preserve">погрешность позиционирования </w:t>
+      </w:r>
+      <w:r>
+        <w:t>порядка 5-15</w:t>
+      </w:r>
+      <w:r>
+        <w:t xml:space="preserve"> метров</w:t>
+      </w:r>
+      <w:r>
+        <w:t xml:space="preserve"> (</w:t>
+      </w:r>
+      <w:r>
+        <w:rPr>
+          <w:b/>
+          <w:i/>
+        </w:rPr>
+        <w:t>данные википедии</w:t>
+      </w:r>
+      <w:r>
+        <w:t>)</w:t>
+      </w:r>
+      <w:r>
+        <w:t xml:space="preserve">. Дополнительные </w:t>
+      </w:r>
+      <w:r>
+        <w:t>проблемы связаны с диапазоном рабочей частоты сигнала –</w:t>
+      </w:r>
+      <w:r>
+        <w:t xml:space="preserve"> </w:t>
+      </w:r>
+      <w:r>
+        <w:t>уровень приема сигнала от спутников может серьезно ухудшиться под плотной листвой деревьев</w:t>
+      </w:r>
+      <w:r>
+        <w:t>,</w:t>
+      </w:r>
+      <w:r>
+        <w:t xml:space="preserve"> из-за очень большой облачности</w:t>
+      </w:r>
+      <w:r>
+        <w:t>, в условиях плотной городской застройки. П</w:t>
+      </w:r>
+      <w:r>
+        <w:t xml:space="preserve">рактически невозможно определить </w:t>
+      </w:r>
+      <w:r>
+        <w:lastRenderedPageBreak/>
+        <w:t>свое точное местонахождение в</w:t>
+      </w:r>
+      <w:r>
+        <w:t>нутри помещений,</w:t>
+      </w:r>
+      <w:r>
+        <w:t xml:space="preserve"> в тоннеле, причем даже профессиональными геодезическими приемниками</w:t>
+      </w:r>
+      <w:r>
+        <w:t xml:space="preserve"> (</w:t>
+      </w:r>
+      <w:r>
+        <w:rPr>
+          <w:b/>
+          <w:i/>
+        </w:rPr>
+        <w:t>практически</w:t>
+      </w:r>
+      <w:r>
+        <w:t xml:space="preserve"> </w:t>
+      </w:r>
+      <w:r>
+        <w:rPr>
+          <w:b/>
+          <w:i/>
+        </w:rPr>
+        <w:t>цитата из ненаучной статьи</w:t>
+      </w:r>
+      <w:r>
+        <w:t>)</w:t>
+      </w:r>
+      <w:r>
+        <w:t xml:space="preserve">. Но </w:t>
+      </w:r>
+      <w:r>
+        <w:t>и в</w:t>
+      </w:r>
+      <w:r>
+        <w:t xml:space="preserve"> благоприятных условиях </w:t>
+      </w:r>
+      <w:r>
+        <w:t xml:space="preserve">точности </w:t>
+      </w:r>
+      <w:r>
+        <w:t xml:space="preserve">в несколько метров </w:t>
+      </w:r>
+      <w:r>
+        <w:t>для определенного круга задач может быть недостаточно.</w:t>
+      </w:r>
+      <w:r>
+        <w:t xml:space="preserve"> В таких случаях глобальные системы навигации используются лишь для локализации нахождения объекта, а уточнение координат объекта ведется с помощью других систем.</w:t>
+      </w:r>
+    </w:p>
+    <w:p>
+      <w:pPr>
+        <w:pStyle w:val="Textbody"/>
+      </w:pPr>
+      <w:r>
+        <w:t xml:space="preserve">Среди систем </w:t>
+      </w:r>
+      <w:r>
+        <w:t>лок</w:t>
+      </w:r>
+      <w:r>
+        <w:t>ального</w:t>
+      </w:r>
+      <w:r>
+        <w:t xml:space="preserve"> </w:t>
+      </w:r>
+      <w:r>
+        <w:t xml:space="preserve">позиционирования распространено использование технологий построения трехмерной карты окружающей среды на основе данных эхолокации инфракрасными или ультразвуковыми датчиками. </w:t>
+      </w:r>
+    </w:p>
+    <w:p>
+      <w:pPr>
+        <w:pStyle w:val="Textbody"/>
+        <w:rPr>
+          <w:lang w:val="en-US"/>
+        </w:rPr>
+      </w:pPr>
+      <w:r>
+        <w:t>Набирает популярность использование методов компьютерного зрения. Видеодатчики имеют маленький размер, энергопотребление, цену</w:t>
+      </w:r>
+      <w:r>
+        <w:t>,</w:t>
+      </w:r>
+      <w:r>
+        <w:t xml:space="preserve"> </w:t>
+      </w:r>
+      <w:r>
+        <w:t>поэтому есть интерес использовать их в системах позиционирования и навигации</w:t>
+      </w:r>
+      <w:r>
+        <w:t>.</w:t>
+      </w:r>
+      <w:r>
+        <w:t xml:space="preserve"> Для тестирования методов</w:t>
+      </w:r>
+      <w:r>
+        <w:t xml:space="preserve"> можно использовать даже </w:t>
+      </w:r>
+      <w:r>
+        <w:t>камеры мобильных телефонов</w:t>
+      </w:r>
+      <w:r>
+        <w:t>.</w:t>
+      </w:r>
+      <w:r>
+        <w:t xml:space="preserve"> </w:t>
+      </w:r>
+      <w:r>
+        <w:t>Системы позиционирования</w:t>
+      </w:r>
+      <w:r>
+        <w:t xml:space="preserve"> на основе анализа изображений не имеют </w:t>
+      </w:r>
+      <w:r>
+        <w:t>дрейфа</w:t>
+      </w:r>
+      <w:r>
+        <w:t xml:space="preserve">, при этом может достигаться довольно </w:t>
+      </w:r>
+      <w:r>
+        <w:t>высокая</w:t>
+      </w:r>
+      <w:r>
+        <w:t xml:space="preserve"> точность, сравнимая с </w:t>
+      </w:r>
+      <w:r>
+        <w:t>ИНС</w:t>
+      </w:r>
+      <w:r>
+        <w:t xml:space="preserve"> потребительского класса.</w:t>
+      </w:r>
+      <w:r>
+        <w:t xml:space="preserve"> Большинство из предлагаемых методов основано</w:t>
+      </w:r>
+      <w:r>
+        <w:t xml:space="preserve"> на обнаружении базисных элементов изображения и слежения за ними</w:t>
+      </w:r>
+      <w:r>
+        <w:t xml:space="preserve"> в потоке изображений.</w:t>
+      </w:r>
+    </w:p>
+    <w:p>
+      <w:pPr>
+        <w:pStyle w:val="Textbody"/>
+      </w:pPr>
+      <w:r>
+        <w:t>Среди</w:t>
+      </w:r>
+      <w:r>
+        <w:rPr>
+          <w:lang w:val="en-US"/>
+        </w:rPr>
+        <w:t xml:space="preserve"> </w:t>
+      </w:r>
+      <w:r>
+        <w:t>р</w:t>
+      </w:r>
+      <w:r>
+        <w:t>аспространенных</w:t>
+      </w:r>
+      <w:r>
+        <w:rPr>
+          <w:lang w:val="en-US"/>
+        </w:rPr>
+        <w:t xml:space="preserve"> – </w:t>
+      </w:r>
+      <w:r>
+        <w:t>метод</w:t>
+      </w:r>
+      <w:r>
+        <w:rPr>
+          <w:lang w:val="en-US"/>
+        </w:rPr>
+        <w:t xml:space="preserve"> </w:t>
+      </w:r>
+      <w:r>
+        <w:t>одновременной</w:t>
+      </w:r>
+      <w:r>
+        <w:rPr>
+          <w:lang w:val="en-US"/>
+        </w:rPr>
+        <w:t xml:space="preserve"> </w:t>
+      </w:r>
+      <w:r>
+        <w:t>навигации</w:t>
+      </w:r>
+      <w:r>
+        <w:rPr>
+          <w:lang w:val="en-US"/>
+        </w:rPr>
+        <w:t xml:space="preserve"> </w:t>
+      </w:r>
+      <w:r>
+        <w:t>и</w:t>
+      </w:r>
+      <w:r>
+        <w:rPr>
+          <w:lang w:val="en-US"/>
+        </w:rPr>
+        <w:t xml:space="preserve"> </w:t>
+      </w:r>
+      <w:r>
+        <w:t>картирования</w:t>
+      </w:r>
+      <w:r>
+        <w:rPr>
+          <w:lang w:val="en-US"/>
+        </w:rPr>
+        <w:t xml:space="preserve"> </w:t>
+      </w:r>
+      <w:r>
+        <w:rPr>
+          <w:lang w:val="en-US"/>
+        </w:rPr>
+        <w:t xml:space="preserve">(simultaneous localization and mapping, </w:t>
+      </w:r>
+      <w:r>
+        <w:rPr>
+          <w:lang w:val="en-US"/>
+        </w:rPr>
+        <w:t>SLAM</w:t>
+      </w:r>
+      <w:r>
+        <w:rPr>
+          <w:lang w:val="en-US"/>
+        </w:rPr>
+        <w:t>)</w:t>
+      </w:r>
+      <w:r>
+        <w:rPr>
+          <w:lang w:val="en-US"/>
+        </w:rPr>
+        <w:t xml:space="preserve"> </w:t>
+      </w:r>
+      <w:r>
+        <w:rPr>
+          <w:lang w:val="en-US"/>
+        </w:rPr>
+        <w:t xml:space="preserve">, </w:t>
+      </w:r>
+      <w:r>
+        <w:t>а</w:t>
+      </w:r>
+      <w:r>
+        <w:rPr>
+          <w:lang w:val="en-US"/>
+        </w:rPr>
+        <w:t xml:space="preserve"> </w:t>
+      </w:r>
+      <w:r>
+        <w:t>также</w:t>
+      </w:r>
+      <w:r>
+        <w:rPr>
+          <w:lang w:val="en-US"/>
+        </w:rPr>
+        <w:t xml:space="preserve"> </w:t>
+      </w:r>
+      <w:r>
+        <w:t>метод</w:t>
+      </w:r>
+      <w:r>
+        <w:rPr>
+          <w:lang w:val="en-US"/>
+        </w:rPr>
+        <w:t xml:space="preserve"> </w:t>
+      </w:r>
+      <w:r>
+        <w:t>определения</w:t>
+      </w:r>
+      <w:r>
+        <w:rPr>
+          <w:lang w:val="en-US"/>
+        </w:rPr>
+        <w:t xml:space="preserve"> </w:t>
+      </w:r>
+      <w:r>
+        <w:t>структуры</w:t>
+      </w:r>
+      <w:r>
+        <w:rPr>
+          <w:lang w:val="en-US"/>
+        </w:rPr>
+        <w:t xml:space="preserve"> </w:t>
+      </w:r>
+      <w:r>
+        <w:t>объекта</w:t>
+      </w:r>
+      <w:r>
+        <w:rPr>
+          <w:lang w:val="en-US"/>
+        </w:rPr>
+        <w:t xml:space="preserve"> </w:t>
+      </w:r>
+      <w:r>
+        <w:t>в</w:t>
+      </w:r>
+      <w:r>
+        <w:rPr>
+          <w:lang w:val="en-US"/>
+        </w:rPr>
+        <w:t xml:space="preserve"> </w:t>
+      </w:r>
+      <w:r>
+        <w:t>процессе</w:t>
+      </w:r>
+      <w:r>
+        <w:rPr>
+          <w:lang w:val="en-US"/>
+        </w:rPr>
+        <w:t xml:space="preserve"> </w:t>
+      </w:r>
+      <w:r>
+        <w:t>движения</w:t>
+      </w:r>
+      <w:r>
+        <w:rPr>
+          <w:lang w:val="en-US"/>
+        </w:rPr>
+        <w:t xml:space="preserve"> </w:t>
+      </w:r>
+      <w:r>
+        <w:rPr>
+          <w:lang w:val="en-US"/>
+        </w:rPr>
+        <w:t>(</w:t>
+      </w:r>
+      <w:r>
+        <w:rPr>
+          <w:lang w:val="en-US"/>
+        </w:rPr>
+        <w:t>s</w:t>
+      </w:r>
+      <w:r>
+        <w:rPr>
+          <w:lang w:val="en-US"/>
+        </w:rPr>
+        <w:t>tructure</w:t>
+      </w:r>
+      <w:r>
+        <w:rPr>
+          <w:lang w:val="en-US"/>
+        </w:rPr>
+        <w:t xml:space="preserve"> </w:t>
+      </w:r>
+      <w:r>
+        <w:rPr>
+          <w:lang w:val="en-US"/>
+        </w:rPr>
+        <w:t>from</w:t>
+      </w:r>
+      <w:r>
+        <w:rPr>
+          <w:lang w:val="en-US"/>
+        </w:rPr>
+        <w:t xml:space="preserve"> </w:t>
+      </w:r>
+      <w:r>
+        <w:rPr>
+          <w:lang w:val="en-US"/>
+        </w:rPr>
+        <w:t>motion</w:t>
+      </w:r>
+      <w:r>
+        <w:rPr>
+          <w:lang w:val="en-US"/>
+        </w:rPr>
+        <w:t xml:space="preserve">, </w:t>
+      </w:r>
+      <w:proofErr w:type="spellStart"/>
+      <w:r>
+        <w:rPr>
+          <w:lang w:val="en-US"/>
+        </w:rPr>
+        <w:t>SfM</w:t>
+      </w:r>
+      <w:proofErr w:type="spellEnd"/>
+      <w:r>
+        <w:rPr>
+          <w:lang w:val="en-US"/>
+        </w:rPr>
+        <w:t>)</w:t>
+      </w:r>
+      <w:r>
+        <w:rPr>
+          <w:lang w:val="en-US"/>
+        </w:rPr>
+        <w:t xml:space="preserve">. </w:t>
+      </w:r>
+      <w:r>
+        <w:t xml:space="preserve">Оба этих метода в той или иной </w:t>
+      </w:r>
+      <w:r>
+        <w:t xml:space="preserve">степени </w:t>
+      </w:r>
+      <w:r>
+        <w:t>пытаются построить 3D модель окружающей среды, относительно которой происходит движение камеры</w:t>
+      </w:r>
+      <w:r>
+        <w:t>.</w:t>
+      </w:r>
+      <w:r>
+        <w:t xml:space="preserve"> </w:t>
+      </w:r>
+    </w:p>
+    <w:p>
+      <w:pPr>
+        <w:pStyle w:val="Textbody"/>
+        <w:rPr>
+          <w:lang w:val="en-US"/>
+        </w:rPr>
+      </w:pPr>
+      <w:r>
+        <w:rPr>
+          <w:lang w:val="en-US"/>
+        </w:rPr>
+        <w:t>[</w:t>
+      </w:r>
+      <w:proofErr w:type="gramStart"/>
+      <w:r>
+        <w:rPr>
+          <w:i/>
+          <w:highlight w:val="yellow"/>
+          <w:lang w:val="en-US"/>
+        </w:rPr>
+        <w:t>image</w:t>
+      </w:r>
+      <w:proofErr w:type="gramEnd"/>
+      <w:r>
+        <w:rPr>
+          <w:i/>
+          <w:highlight w:val="yellow"/>
+          <w:lang w:val="en-US"/>
+        </w:rPr>
+        <w:t xml:space="preserve">: slam &amp; </w:t>
+      </w:r>
+      <w:proofErr w:type="spellStart"/>
+      <w:r>
+        <w:rPr>
+          <w:i/>
+          <w:highlight w:val="yellow"/>
+          <w:lang w:val="en-US"/>
+        </w:rPr>
+        <w:t>sfm</w:t>
+      </w:r>
+      <w:proofErr w:type="spellEnd"/>
+      <w:r>
+        <w:rPr>
+          <w:i/>
+          <w:highlight w:val="yellow"/>
+          <w:lang w:val="en-US"/>
+        </w:rPr>
+        <w:t xml:space="preserve"> examples</w:t>
+      </w:r>
+      <w:r>
+        <w:rPr>
+          <w:lang w:val="en-US"/>
+        </w:rPr>
+        <w:t>]</w:t>
+      </w:r>
+    </w:p>
+    <w:p>
+      <w:pPr>
+        <w:pStyle w:val="Textbody"/>
+      </w:pPr>
+    </w:p>
+    <w:p>
+      <w:pPr>
+        <w:pStyle w:val="Textbody"/>
+        <w:rPr>
+          <w:color w:val="A6A6A6" w:themeColor="background1" w:themeShade="A6"/>
+          <w:lang w:val="en-US"/>
+        </w:rPr>
+      </w:pPr>
+      <w:r>
+        <w:rPr>
+          <w:color w:val="A6A6A6" w:themeColor="background1" w:themeShade="A6"/>
+        </w:rPr>
+        <w:t xml:space="preserve">* </w:t>
+      </w:r>
+      <w:r>
+        <w:rPr>
+          <w:color w:val="A6A6A6" w:themeColor="background1" w:themeShade="A6"/>
+          <w:lang w:val="en-US"/>
+        </w:rPr>
+        <w:t>SLAM</w:t>
+      </w:r>
+      <w:r>
+        <w:rPr>
+          <w:color w:val="A6A6A6" w:themeColor="background1" w:themeShade="A6"/>
+        </w:rPr>
+        <w:t xml:space="preserve"> – использую</w:t>
+      </w:r>
+      <w:r>
+        <w:rPr>
+          <w:color w:val="A6A6A6" w:themeColor="background1" w:themeShade="A6"/>
+        </w:rPr>
+        <w:t>т</w:t>
+      </w:r>
+      <w:r>
+        <w:rPr>
+          <w:color w:val="A6A6A6" w:themeColor="background1" w:themeShade="A6"/>
+        </w:rPr>
+        <w:t xml:space="preserve">ся </w:t>
+      </w:r>
+      <w:r>
+        <w:rPr>
+          <w:color w:val="A6A6A6" w:themeColor="background1" w:themeShade="A6"/>
+          <w:lang w:val="en-US"/>
+        </w:rPr>
+        <w:t>Particle</w:t>
+      </w:r>
+      <w:r>
+        <w:rPr>
+          <w:color w:val="A6A6A6" w:themeColor="background1" w:themeShade="A6"/>
+        </w:rPr>
+        <w:t xml:space="preserve"> </w:t>
+      </w:r>
+      <w:r>
+        <w:rPr>
+          <w:color w:val="A6A6A6" w:themeColor="background1" w:themeShade="A6"/>
+          <w:lang w:val="en-US"/>
+        </w:rPr>
+        <w:t>filters</w:t>
+      </w:r>
+      <w:r>
+        <w:rPr>
+          <w:color w:val="A6A6A6" w:themeColor="background1" w:themeShade="A6"/>
+        </w:rPr>
+        <w:t xml:space="preserve"> / </w:t>
+      </w:r>
+      <w:r>
+        <w:rPr>
+          <w:color w:val="A6A6A6" w:themeColor="background1" w:themeShade="A6"/>
+          <w:lang w:val="en-US"/>
+        </w:rPr>
+        <w:t>Sequential</w:t>
+      </w:r>
+      <w:r>
+        <w:rPr>
+          <w:color w:val="A6A6A6" w:themeColor="background1" w:themeShade="A6"/>
+        </w:rPr>
+        <w:t xml:space="preserve"> </w:t>
+      </w:r>
+      <w:r>
+        <w:rPr>
+          <w:color w:val="A6A6A6" w:themeColor="background1" w:themeShade="A6"/>
+          <w:lang w:val="en-US"/>
+        </w:rPr>
+        <w:t>Monte</w:t>
+      </w:r>
+      <w:r>
+        <w:rPr>
+          <w:color w:val="A6A6A6" w:themeColor="background1" w:themeShade="A6"/>
+        </w:rPr>
+        <w:t xml:space="preserve"> </w:t>
+      </w:r>
+      <w:r>
+        <w:rPr>
+          <w:color w:val="A6A6A6" w:themeColor="background1" w:themeShade="A6"/>
+          <w:lang w:val="en-US"/>
+        </w:rPr>
+        <w:t>Carlo</w:t>
+      </w:r>
+      <w:r>
+        <w:rPr>
+          <w:color w:val="A6A6A6" w:themeColor="background1" w:themeShade="A6"/>
+        </w:rPr>
+        <w:t>(</w:t>
+      </w:r>
+      <w:r>
+        <w:rPr>
+          <w:color w:val="A6A6A6" w:themeColor="background1" w:themeShade="A6"/>
+          <w:lang w:val="en-US"/>
+        </w:rPr>
+        <w:t>SMC</w:t>
+      </w:r>
+      <w:r>
+        <w:rPr>
+          <w:color w:val="A6A6A6" w:themeColor="background1" w:themeShade="A6"/>
+        </w:rPr>
+        <w:t>) или расширенный фильтр Калмана</w:t>
+      </w:r>
+      <w:r>
+        <w:rPr>
+          <w:color w:val="A6A6A6" w:themeColor="background1" w:themeShade="A6"/>
+        </w:rPr>
+        <w:t xml:space="preserve">, </w:t>
+      </w:r>
+      <w:r>
+        <w:rPr>
+          <w:color w:val="A6A6A6" w:themeColor="background1" w:themeShade="A6"/>
+          <w:lang w:val="en-US"/>
+        </w:rPr>
+        <w:t>bundle</w:t>
+      </w:r>
+      <w:r>
+        <w:rPr>
+          <w:color w:val="A6A6A6" w:themeColor="background1" w:themeShade="A6"/>
+        </w:rPr>
+        <w:t xml:space="preserve"> </w:t>
+      </w:r>
+      <w:r>
+        <w:rPr>
+          <w:color w:val="A6A6A6" w:themeColor="background1" w:themeShade="A6"/>
+          <w:lang w:val="en-US"/>
+        </w:rPr>
+        <w:t>adjustment</w:t>
+      </w:r>
+      <w:r>
+        <w:rPr>
+          <w:color w:val="A6A6A6" w:themeColor="background1" w:themeShade="A6"/>
+        </w:rPr>
+        <w:t xml:space="preserve"> (корректировка узлов?)</w:t>
+      </w:r>
+    </w:p>
+    <w:p>
+      <w:pPr>
+        <w:pStyle w:val="Textbody"/>
+        <w:rPr>
+          <w:color w:val="A6A6A6" w:themeColor="background1" w:themeShade="A6"/>
+          <w:lang w:val="en-US"/>
+        </w:rPr>
+      </w:pPr>
+      <w:r>
+        <w:rPr>
+          <w:color w:val="A6A6A6" w:themeColor="background1" w:themeShade="A6"/>
+          <w:lang w:val="en-US"/>
+        </w:rPr>
+        <w:lastRenderedPageBreak/>
+        <w:t xml:space="preserve"> * </w:t>
+      </w:r>
+      <w:proofErr w:type="spellStart"/>
+      <w:r>
+        <w:rPr>
+          <w:color w:val="A6A6A6" w:themeColor="background1" w:themeShade="A6"/>
+          <w:lang w:val="en-US"/>
+        </w:rPr>
+        <w:t>SfM</w:t>
+      </w:r>
+      <w:proofErr w:type="spellEnd"/>
+      <w:r>
+        <w:rPr>
+          <w:color w:val="A6A6A6" w:themeColor="background1" w:themeShade="A6"/>
+          <w:lang w:val="en-US"/>
+        </w:rPr>
+        <w:t xml:space="preserve"> (Structure from motion) - </w:t>
+      </w:r>
+      <w:r>
+        <w:rPr>
+          <w:color w:val="A6A6A6" w:themeColor="background1" w:themeShade="A6"/>
+        </w:rPr>
+        <w:t>видимо</w:t>
+      </w:r>
+      <w:r>
+        <w:rPr>
+          <w:color w:val="A6A6A6" w:themeColor="background1" w:themeShade="A6"/>
+          <w:lang w:val="en-US"/>
+        </w:rPr>
+        <w:t xml:space="preserve">, </w:t>
+      </w:r>
+      <w:r>
+        <w:rPr>
+          <w:color w:val="A6A6A6" w:themeColor="background1" w:themeShade="A6"/>
+        </w:rPr>
+        <w:t>то</w:t>
+      </w:r>
+      <w:r>
+        <w:rPr>
+          <w:color w:val="A6A6A6" w:themeColor="background1" w:themeShade="A6"/>
+          <w:lang w:val="en-US"/>
+        </w:rPr>
+        <w:t xml:space="preserve"> </w:t>
+      </w:r>
+      <w:r>
+        <w:rPr>
+          <w:color w:val="A6A6A6" w:themeColor="background1" w:themeShade="A6"/>
+        </w:rPr>
+        <w:t>же</w:t>
+      </w:r>
+      <w:r>
+        <w:rPr>
+          <w:color w:val="A6A6A6" w:themeColor="background1" w:themeShade="A6"/>
+          <w:lang w:val="en-US"/>
+        </w:rPr>
+        <w:t xml:space="preserve">, </w:t>
+      </w:r>
+      <w:r>
+        <w:rPr>
+          <w:color w:val="A6A6A6" w:themeColor="background1" w:themeShade="A6"/>
+        </w:rPr>
+        <w:t>что</w:t>
+      </w:r>
+      <w:r>
+        <w:rPr>
+          <w:color w:val="A6A6A6" w:themeColor="background1" w:themeShade="A6"/>
+          <w:lang w:val="en-US"/>
+        </w:rPr>
+        <w:t xml:space="preserve"> </w:t>
+      </w:r>
+      <w:r>
+        <w:rPr>
+          <w:color w:val="A6A6A6" w:themeColor="background1" w:themeShade="A6"/>
+        </w:rPr>
+        <w:t>и</w:t>
+      </w:r>
+      <w:r>
+        <w:rPr>
+          <w:color w:val="A6A6A6" w:themeColor="background1" w:themeShade="A6"/>
+          <w:lang w:val="en-US"/>
+        </w:rPr>
+        <w:t xml:space="preserve"> 3D reconstruction from 2D images</w:t>
+      </w:r>
+      <w:r>
+        <w:rPr>
+          <w:color w:val="A6A6A6" w:themeColor="background1" w:themeShade="A6"/>
+          <w:lang w:val="en-US"/>
+        </w:rPr>
+        <w:t xml:space="preserve">, </w:t>
+      </w:r>
+      <w:r>
+        <w:rPr>
+          <w:color w:val="A6A6A6" w:themeColor="background1" w:themeShade="A6"/>
+        </w:rPr>
+        <w:t>распространен</w:t>
+      </w:r>
+      <w:r>
+        <w:rPr>
+          <w:color w:val="A6A6A6" w:themeColor="background1" w:themeShade="A6"/>
+          <w:lang w:val="en-US"/>
+        </w:rPr>
+        <w:t xml:space="preserve"> </w:t>
+      </w:r>
+      <w:r>
+        <w:rPr>
+          <w:color w:val="A6A6A6" w:themeColor="background1" w:themeShade="A6"/>
+        </w:rPr>
+        <w:t>алгоритм</w:t>
+      </w:r>
+      <w:r>
+        <w:rPr>
+          <w:color w:val="A6A6A6" w:themeColor="background1" w:themeShade="A6"/>
+          <w:lang w:val="en-US"/>
+        </w:rPr>
+        <w:t xml:space="preserve"> Scale-invariant feature transform (SIFT), </w:t>
+      </w:r>
+      <w:r>
+        <w:rPr>
+          <w:color w:val="A6A6A6" w:themeColor="background1" w:themeShade="A6"/>
+        </w:rPr>
+        <w:t>другой</w:t>
+      </w:r>
+      <w:r>
+        <w:rPr>
+          <w:color w:val="A6A6A6" w:themeColor="background1" w:themeShade="A6"/>
+          <w:lang w:val="en-US"/>
+        </w:rPr>
+        <w:t xml:space="preserve"> </w:t>
+      </w:r>
+      <w:r>
+        <w:rPr>
+          <w:color w:val="A6A6A6" w:themeColor="background1" w:themeShade="A6"/>
+        </w:rPr>
+        <w:t>распространенный</w:t>
+      </w:r>
+      <w:r>
+        <w:rPr>
+          <w:color w:val="A6A6A6" w:themeColor="background1" w:themeShade="A6"/>
+          <w:lang w:val="en-US"/>
+        </w:rPr>
+        <w:t xml:space="preserve"> </w:t>
+      </w:r>
+      <w:r>
+        <w:rPr>
+          <w:color w:val="A6A6A6" w:themeColor="background1" w:themeShade="A6"/>
+        </w:rPr>
+        <w:t>алгоритм</w:t>
+      </w:r>
+      <w:r>
+        <w:rPr>
+          <w:color w:val="A6A6A6" w:themeColor="background1" w:themeShade="A6"/>
+          <w:lang w:val="en-US"/>
+        </w:rPr>
+        <w:t xml:space="preserve"> - Speeded </w:t>
+      </w:r>
+      <w:proofErr w:type="gramStart"/>
+      <w:r>
+        <w:rPr>
+          <w:color w:val="A6A6A6" w:themeColor="background1" w:themeShade="A6"/>
+          <w:lang w:val="en-US"/>
+        </w:rPr>
+        <w:t>Up</w:t>
+      </w:r>
+      <w:proofErr w:type="gramEnd"/>
+      <w:r>
+        <w:rPr>
+          <w:color w:val="A6A6A6" w:themeColor="background1" w:themeShade="A6"/>
+          <w:lang w:val="en-US"/>
+        </w:rPr>
+        <w:t xml:space="preserve"> Robust Features (SURF)</w:t>
+      </w:r>
+      <w:r>
+        <w:rPr>
+          <w:color w:val="A6A6A6" w:themeColor="background1" w:themeShade="A6"/>
+          <w:lang w:val="en-US"/>
+        </w:rPr>
+        <w:t>.</w:t>
+      </w:r>
+    </w:p>
+    <w:p>
+      <w:pPr>
+        <w:pStyle w:val="Textbody"/>
+      </w:pPr>
+      <w:r>
+        <w:t xml:space="preserve">Одна из подзадач, возникающих при построении системы позиционирования с использованием алгоритмов компьютерного зрения – определение </w:t>
+      </w:r>
+      <w:r>
+        <w:t xml:space="preserve">углов наклона и поворота камеры, то есть </w:t>
+      </w:r>
+      <w:r>
+        <w:t>создание</w:t>
+      </w:r>
+      <w:r>
+        <w:t xml:space="preserve"> аналога гироскопа.</w:t>
+      </w:r>
+      <w:r>
+        <w:t xml:space="preserve"> </w:t>
+      </w:r>
+    </w:p>
+    <w:p>
+      <w:pPr>
+        <w:pStyle w:val="Textbody"/>
+      </w:pPr>
+      <w:r>
+        <w:t xml:space="preserve">В данной работе </w:t>
+      </w:r>
+      <w:r>
+        <w:t>реализован</w:t>
+      </w:r>
+      <w:r>
+        <w:t xml:space="preserve"> метод, предложенный Ви</w:t>
+      </w:r>
+      <w:r>
+        <w:t xml:space="preserve">лле Хуттуненом и Робертом Пише </w:t>
+      </w:r>
+      <w:r>
+        <w:t>[</w:t>
+      </w:r>
+      <w:r>
+        <w:rPr>
+          <w:b/>
+          <w:lang w:val="en-US"/>
+        </w:rPr>
+        <w:t>Link</w:t>
+      </w:r>
+      <w:r>
+        <w:rPr>
+          <w:b/>
+        </w:rPr>
+        <w:t>1</w:t>
+      </w:r>
+      <w:r>
+        <w:t>]</w:t>
+      </w:r>
+      <w:r>
+        <w:t xml:space="preserve">, который </w:t>
+      </w:r>
+      <w:r>
+        <w:t xml:space="preserve">заключается в </w:t>
+      </w:r>
+      <w:r>
+        <w:t>определения трехмерной ориентации монокулярной камеры с использованием точек схождения перспективы (ТСП), обнаруженных на изображениях</w:t>
+      </w:r>
+      <w:r>
+        <w:t>.</w:t>
+      </w:r>
+      <w:r>
+        <w:t xml:space="preserve"> </w:t>
+      </w:r>
+      <w:r>
+        <w:t xml:space="preserve"> </w:t>
+      </w:r>
+    </w:p>
+    <w:p>
+      <w:pPr>
+        <w:pStyle w:val="Textbody"/>
+        <w:rPr>
+          <w:lang w:val="en-US"/>
+        </w:rPr>
+      </w:pPr>
+      <w:r>
+        <w:rPr>
+          <w:lang w:val="en-US"/>
+        </w:rPr>
+        <w:t>[</w:t>
+      </w:r>
+      <w:proofErr w:type="gramStart"/>
+      <w:r>
+        <w:rPr>
+          <w:i/>
+          <w:highlight w:val="yellow"/>
+          <w:lang w:val="en-US"/>
+        </w:rPr>
+        <w:t>image</w:t>
+      </w:r>
+      <w:proofErr w:type="gramEnd"/>
+      <w:r>
+        <w:rPr>
+          <w:i/>
+          <w:highlight w:val="yellow"/>
+          <w:lang w:val="en-US"/>
+        </w:rPr>
+        <w:t xml:space="preserve">: </w:t>
+      </w:r>
+      <w:proofErr w:type="spellStart"/>
+      <w:r>
+        <w:rPr>
+          <w:i/>
+          <w:highlight w:val="yellow"/>
+          <w:lang w:val="en-US"/>
+        </w:rPr>
+        <w:t>mahattan</w:t>
+      </w:r>
+      <w:proofErr w:type="spellEnd"/>
+      <w:r>
+        <w:rPr>
+          <w:i/>
+          <w:highlight w:val="yellow"/>
+          <w:lang w:val="en-US"/>
+        </w:rPr>
+        <w:t xml:space="preserve"> world example, indoor, city outdoor, non-city outdoor</w:t>
+      </w:r>
+      <w:r>
+        <w:rPr>
+          <w:lang w:val="en-US"/>
+        </w:rPr>
+        <w:t>]</w:t>
+      </w:r>
+    </w:p>
+    <w:p>
+      <w:pPr>
+        <w:pStyle w:val="Textbody"/>
+      </w:pPr>
+      <w:r>
+        <w:t>Данный метод подходит для использования внутри помещений, в условиях городской застройки, а также мест, где под влиянием деятельности человека четко прослеживаются правильные геометрические примитивы</w:t>
+      </w:r>
+      <w:r>
+        <w:t xml:space="preserve"> </w:t>
+      </w:r>
+      <w:r>
+        <w:t>(</w:t>
+      </w:r>
+      <w:r>
+        <w:rPr>
+          <w:lang w:val="en-US"/>
+        </w:rPr>
+        <w:t>man</w:t>
+      </w:r>
+      <w:r>
+        <w:t>-</w:t>
+      </w:r>
+      <w:r>
+        <w:rPr>
+          <w:lang w:val="en-US"/>
+        </w:rPr>
+        <w:t>made</w:t>
+      </w:r>
+      <w:r>
+        <w:t xml:space="preserve"> </w:t>
+      </w:r>
+      <w:r>
+        <w:rPr>
+          <w:lang w:val="en-US"/>
+        </w:rPr>
+        <w:t>world</w:t>
+      </w:r>
+      <w:r>
+        <w:t xml:space="preserve">, </w:t>
+      </w:r>
+      <w:r>
+        <w:rPr>
+          <w:lang w:val="en-US"/>
+        </w:rPr>
+        <w:t>Manhattan</w:t>
+      </w:r>
+      <w:r>
+        <w:t xml:space="preserve"> </w:t>
+      </w:r>
+      <w:r>
+        <w:rPr>
+          <w:lang w:val="en-US"/>
+        </w:rPr>
+        <w:t>world</w:t>
+      </w:r>
+      <w:r>
+        <w:t>).</w:t>
+      </w:r>
+      <w:r>
+        <w:t xml:space="preserve"> </w:t>
+      </w:r>
+      <w:r>
+        <w:t xml:space="preserve">В таких </w:t>
+      </w:r>
+      <w:r>
+        <w:t>условиях изобилие линейных объектов правильной геометрической формы позволяет достигнуть высокой точности</w:t>
+      </w:r>
+      <w:r>
+        <w:t xml:space="preserve">. </w:t>
+      </w:r>
+    </w:p>
+    <w:p>
+      <w:pPr>
+        <w:pStyle w:val="Textbody"/>
+      </w:pPr>
+      <w:r>
+        <w:t>Плюсы конкретно данного метода</w:t>
+      </w:r>
+      <w:r>
+        <w:t xml:space="preserve"> (</w:t>
+      </w:r>
+      <w:r>
+        <w:rPr>
+          <w:b/>
+          <w:i/>
+        </w:rPr>
+        <w:t>ниже почти дословная цитата из</w:t>
+      </w:r>
+      <w:r>
+        <w:rPr>
+          <w:i/>
+        </w:rPr>
+        <w:t xml:space="preserve"> </w:t>
+      </w:r>
+      <w:r>
+        <w:rPr>
+          <w:b/>
+          <w:i/>
+          <w:lang w:val="en-US"/>
+        </w:rPr>
+        <w:t>Link</w:t>
+      </w:r>
+      <w:r>
+        <w:rPr>
+          <w:b/>
+          <w:i/>
+        </w:rPr>
+        <w:t>1</w:t>
+      </w:r>
+      <w:r>
+        <w:t>)</w:t>
+      </w:r>
+      <w:r>
+        <w:t>:</w:t>
       </w:r>
     </w:p>
     <w:p>
@@ -1805,20 +3117,14 @@
         <w:pStyle w:val="Textbody"/>
         <w:numPr>
           <w:ilvl w:val="0"/>
-          <w:numId w:val="19"/>
+          <w:numId w:val="21"/>
         </w:numPr>
       </w:pPr>
       <w:r>
-        <w:t>глобальная</w:t>
-      </w:r>
-      <w:r>
-        <w:t xml:space="preserve"> – определение абсолютных координат</w:t>
-      </w:r>
-      <w:r>
-        <w:t>. Наиболее популярными являются спутниковые глобальные навигационные службы</w:t>
-      </w:r>
-      <w:r>
-        <w:t>.</w:t>
+        <w:t>в условиях "Manhattan World" изобилие линейных объектов правильной геометрической формы позвол</w:t>
+      </w:r>
+      <w:r>
+        <w:t>яет достигнуть высокой точности</w:t>
       </w:r>
     </w:p>
     <w:p>
@@ -1826,47 +3132,14 @@
         <w:pStyle w:val="Textbody"/>
         <w:numPr>
           <w:ilvl w:val="0"/>
-          <w:numId w:val="19"/>
+          <w:numId w:val="21"/>
         </w:numPr>
       </w:pPr>
       <w:r>
-        <w:t>локальная</w:t>
-      </w:r>
-      <w:r>
-        <w:t xml:space="preserve"> – опр</w:t>
-      </w:r>
-      <w:r>
-        <w:t xml:space="preserve">еделение координат относительно </w:t>
-      </w:r>
-      <w:r>
-        <w:t xml:space="preserve">заданной </w:t>
-      </w:r>
-      <w:r>
-        <w:t>точки</w:t>
-      </w:r>
-      <w:r>
-        <w:t>, расположенной на небольшом расстоянии</w:t>
-      </w:r>
-      <w:r>
-        <w:t>, либо относительно окружающих объектов</w:t>
-      </w:r>
-      <w:r>
-        <w:t>.</w:t>
-      </w:r>
-      <w:r>
-        <w:t xml:space="preserve"> </w:t>
-      </w:r>
-      <w:r>
-        <w:t>Локальными являются</w:t>
-      </w:r>
-      <w:r>
-        <w:t xml:space="preserve"> системы, </w:t>
-      </w:r>
-      <w:r>
-        <w:t>использующие датчики инфракрасного и ультрафиолетового излучения, ультразвуковые эхолоты</w:t>
-      </w:r>
-      <w:r>
-        <w:t>, основанные на анализе изображений</w:t>
+        <w:t>число интересу</w:t>
+      </w:r>
+      <w:r>
+        <w:t>ющих нас ТСП ограничено &lt;= 3</w:t>
       </w:r>
     </w:p>
     <w:p>
@@ -1874,34 +3147,14 @@
         <w:pStyle w:val="Textbody"/>
         <w:numPr>
           <w:ilvl w:val="0"/>
-          <w:numId w:val="19"/>
+          <w:numId w:val="21"/>
         </w:numPr>
       </w:pPr>
       <w:r>
-        <w:t>персональная</w:t>
-      </w:r>
-      <w:r>
-        <w:t xml:space="preserve"> – позиционирование собственных частей</w:t>
-      </w:r>
-    </w:p>
-    <w:p>
-      <w:pPr>
-        <w:pStyle w:val="Textbody"/>
-      </w:pPr>
-      <w:r>
-        <w:t>Помимо этого СНП бывают активные и пассивные, в зависимости от того, определяет ли объект навигации свои координаты сам или получает их извне</w:t>
-      </w:r>
-      <w:r>
-        <w:t>.</w:t>
-      </w:r>
-      <w:r>
-        <w:t xml:space="preserve"> </w:t>
-      </w:r>
-      <w:r>
-        <w:t>Наиболее распространенные системы основаны</w:t>
-      </w:r>
-      <w:r>
-        <w:t xml:space="preserve">: </w:t>
+        <w:t>ТСП не зависят от положения к</w:t>
+      </w:r>
+      <w:r>
+        <w:t>амеры - только от ее ориентации</w:t>
       </w:r>
     </w:p>
     <w:p>
@@ -1909,11 +3162,22 @@
         <w:pStyle w:val="Textbody"/>
         <w:numPr>
           <w:ilvl w:val="0"/>
-          <w:numId w:val="19"/>
+          <w:numId w:val="21"/>
         </w:numPr>
       </w:pPr>
       <w:r>
-        <w:t>радиочастотные технологии</w:t>
+        <w:t>робастность относительно случайных нестационарных объектов, попадающих в кадр (люди, транспортные средства и т.п.)</w:t>
+      </w:r>
+    </w:p>
+    <w:p>
+      <w:pPr>
+        <w:pStyle w:val="Textbody"/>
+      </w:pPr>
+      <w:r>
+        <w:t xml:space="preserve">Методы на основе определения ТСП </w:t>
+      </w:r>
+      <w:r>
+        <w:t>позволяют решать задачи:</w:t>
       </w:r>
     </w:p>
     <w:p>
@@ -1921,11 +3185,12 @@
         <w:pStyle w:val="Textbody"/>
         <w:numPr>
           <w:ilvl w:val="0"/>
-          <w:numId w:val="19"/>
+          <w:numId w:val="22"/>
         </w:numPr>
       </w:pPr>
       <w:r>
-        <w:t>спутниковые технологии</w:t>
+        <w:lastRenderedPageBreak/>
+        <w:t>навигации автономных транспортных средств, роботов</w:t>
       </w:r>
     </w:p>
     <w:p>
@@ -1933,40 +3198,229 @@
         <w:pStyle w:val="Textbody"/>
         <w:numPr>
           <w:ilvl w:val="0"/>
-          <w:numId w:val="19"/>
+          <w:numId w:val="22"/>
         </w:numPr>
       </w:pPr>
       <w:r>
-        <w:lastRenderedPageBreak/>
-        <w:t>технологии локального позиционирования с помощью эхолокация на основе</w:t>
+        <w:t>3D реконструкции окружающей среды</w:t>
       </w:r>
     </w:p>
     <w:p>
       <w:pPr>
         <w:pStyle w:val="Textbody"/>
-      </w:pPr>
-      <w:r>
-        <w:t xml:space="preserve">В обычных городских условиях </w:t>
-      </w:r>
-      <w:r>
-        <w:t xml:space="preserve">Каждая из существующих систем навигации имеет свою область применимости, которая определяет набор недостатков, связанных с нею. </w:t>
-      </w:r>
-      <w:r>
-        <w:t xml:space="preserve">Также </w:t>
-      </w:r>
-      <w:r>
-        <w:t>Существует большое число различных систем навигации и позиционирования.</w:t>
+        <w:numPr>
+          <w:ilvl w:val="0"/>
+          <w:numId w:val="22"/>
+        </w:numPr>
+      </w:pPr>
+      <w:r>
+        <w:t>калибровк</w:t>
+      </w:r>
+      <w:r>
+        <w:t>и камер и коррекции</w:t>
+      </w:r>
+      <w:r>
+        <w:t xml:space="preserve"> изображений</w:t>
+      </w:r>
+    </w:p>
+    <w:p>
+      <w:pPr>
+        <w:pStyle w:val="Textbody"/>
+        <w:rPr>
+          <w:noProof/>
+          <w:lang w:val="en-US"/>
+        </w:rPr>
+      </w:pPr>
+      <w:r>
+        <w:t>М</w:t>
+      </w:r>
+      <w:r>
+        <w:t>етод</w:t>
       </w:r>
       <w:r>
         <w:t xml:space="preserve"> </w:t>
       </w:r>
+      <w:r>
+        <w:t>был</w:t>
+      </w:r>
+      <w:r>
+        <w:t xml:space="preserve"> </w:t>
+      </w:r>
+      <w:r>
+        <w:t>протестирован</w:t>
+      </w:r>
+      <w:r>
+        <w:t xml:space="preserve"> </w:t>
+      </w:r>
+      <w:r>
+        <w:t>на</w:t>
+      </w:r>
+      <w:r>
+        <w:t xml:space="preserve"> </w:t>
+      </w:r>
+      <w:r>
+        <w:t>наборе</w:t>
+      </w:r>
+      <w:r>
+        <w:t xml:space="preserve"> </w:t>
+      </w:r>
+      <w:r>
+        <w:t>изображений</w:t>
+      </w:r>
+      <w:r>
+        <w:t xml:space="preserve"> </w:t>
+      </w:r>
+      <w:proofErr w:type="spellStart"/>
+      <w:r>
+        <w:rPr>
+          <w:lang w:val="en-US"/>
+        </w:rPr>
+        <w:t>YorkUrbanDb</w:t>
+      </w:r>
+      <w:proofErr w:type="spellEnd"/>
+      <w:r>
+        <w:t xml:space="preserve"> </w:t>
+      </w:r>
+      <w:r>
+        <w:t>[</w:t>
+      </w:r>
+      <w:r>
+        <w:rPr>
+          <w:b/>
+          <w:lang w:val="en-US"/>
+        </w:rPr>
+        <w:t>Link</w:t>
+      </w:r>
+      <w:r>
+        <w:rPr>
+          <w:b/>
+        </w:rPr>
+        <w:t>3</w:t>
+      </w:r>
+      <w:r>
+        <w:t>]</w:t>
+      </w:r>
+      <w:r>
+        <w:t xml:space="preserve">, </w:t>
+      </w:r>
+      <w:r>
+        <w:t>созданного</w:t>
+      </w:r>
+      <w:r>
+        <w:t xml:space="preserve"> </w:t>
+      </w:r>
+      <w:r>
+        <w:t>на</w:t>
+      </w:r>
+      <w:r>
+        <w:t xml:space="preserve"> </w:t>
+      </w:r>
+      <w:r>
+        <w:t>базе</w:t>
+      </w:r>
+      <w:r>
+        <w:t xml:space="preserve"> </w:t>
+      </w:r>
+      <w:r>
+        <w:rPr>
+          <w:lang w:val="en-US"/>
+        </w:rPr>
+        <w:t>York</w:t>
+      </w:r>
+      <w:r>
+        <w:t xml:space="preserve"> </w:t>
+      </w:r>
+      <w:r>
+        <w:rPr>
+          <w:lang w:val="en-US"/>
+        </w:rPr>
+        <w:t>University</w:t>
+      </w:r>
+      <w:r>
+        <w:t xml:space="preserve"> </w:t>
+      </w:r>
+      <w:r>
+        <w:rPr>
+          <w:lang w:val="en-US"/>
+        </w:rPr>
+        <w:t>Centre</w:t>
+      </w:r>
+      <w:r>
+        <w:t xml:space="preserve"> </w:t>
+      </w:r>
+      <w:r>
+        <w:rPr>
+          <w:lang w:val="en-US"/>
+        </w:rPr>
+        <w:t>for</w:t>
+      </w:r>
+      <w:r>
+        <w:t xml:space="preserve"> </w:t>
+      </w:r>
+      <w:r>
+        <w:rPr>
+          <w:lang w:val="en-US"/>
+        </w:rPr>
+        <w:t>Vision</w:t>
+      </w:r>
+      <w:r>
+        <w:t xml:space="preserve"> </w:t>
+      </w:r>
+      <w:r>
+        <w:rPr>
+          <w:lang w:val="en-US"/>
+        </w:rPr>
+        <w:t>Research</w:t>
+      </w:r>
+      <w:r>
+        <w:t>,</w:t>
+      </w:r>
+      <w:r>
+        <w:t xml:space="preserve"> </w:t>
+      </w:r>
+      <w:r>
+        <w:t>а также</w:t>
+      </w:r>
+      <w:r>
+        <w:t xml:space="preserve"> на случайных изображениях, взятых из интернета или сделанных вручную</w:t>
+      </w:r>
+      <w:r>
+        <w:rPr>
+          <w:noProof/>
+        </w:rPr>
+        <w:t xml:space="preserve">. </w:t>
+      </w:r>
     </w:p>
     <w:p>
       <w:pPr>
         <w:pStyle w:val="Textbody"/>
-      </w:pPr>
-      <w:r>
-        <w:t xml:space="preserve">Распространенные способы построения подобных систем: </w:t>
+        <w:rPr>
+          <w:noProof/>
+          <w:lang w:val="en-US"/>
+        </w:rPr>
+      </w:pPr>
+      <w:r>
+        <w:rPr>
+          <w:noProof/>
+          <w:lang w:val="en-US"/>
+        </w:rPr>
+        <w:t>[</w:t>
+      </w:r>
+      <w:r>
+        <w:rPr>
+          <w:i/>
+          <w:noProof/>
+          <w:highlight w:val="yellow"/>
+          <w:lang w:val="en-US"/>
+        </w:rPr>
+        <w:t>image: our result image</w:t>
+      </w:r>
+      <w:r>
+        <w:rPr>
+          <w:noProof/>
+          <w:lang w:val="en-US"/>
+        </w:rPr>
+        <w:t>]</w:t>
       </w:r>
     </w:p>
     <w:p>
@@ -1974,7 +3428,39 @@
         <w:pStyle w:val="Textbody"/>
       </w:pPr>
       <w:r>
-        <w:t xml:space="preserve"> * сонары и т.п.</w:t>
+        <w:rPr>
+          <w:noProof/>
+        </w:rPr>
+        <w:t xml:space="preserve">Набор </w:t>
+      </w:r>
+      <w:proofErr w:type="spellStart"/>
+      <w:r>
+        <w:rPr>
+          <w:lang w:val="en-US"/>
+        </w:rPr>
+        <w:t>YorkUrbanDb</w:t>
+      </w:r>
+      <w:proofErr w:type="spellEnd"/>
+      <w:r>
+        <w:t xml:space="preserve"> </w:t>
+      </w:r>
+      <w:r>
+        <w:rPr>
+          <w:noProof/>
+        </w:rPr>
+        <w:t>состоит из 47 изображений внутри помещений и 55 изображений городских сцен</w:t>
+      </w:r>
+      <w:r>
+        <w:rPr>
+          <w:noProof/>
+        </w:rPr>
+        <w:t xml:space="preserve"> с вычисленными значениями ТСП</w:t>
+      </w:r>
+      <w:r>
+        <w:rPr>
+          <w:noProof/>
+        </w:rPr>
+        <w:t>.</w:t>
       </w:r>
     </w:p>
     <w:p>
@@ -1982,7 +3468,63 @@
         <w:pStyle w:val="Textbody"/>
       </w:pPr>
       <w:r>
-        <w:t xml:space="preserve"> * гироскопы на основе инерциальных датчиков. Проблема –  накопление ошибки со временем.</w:t>
+        <w:t xml:space="preserve">Существует целый ряд работ, посвященных вычислению ТСП на снимках </w:t>
+      </w:r>
+      <w:r>
+        <w:t>городских сцен и внутри помещений, то есть в условиях так называемого «</w:t>
+      </w:r>
+      <w:r>
+        <w:rPr>
+          <w:lang w:val="en-US"/>
+        </w:rPr>
+        <w:t>Manhattan</w:t>
+      </w:r>
+      <w:r>
+        <w:t xml:space="preserve"> </w:t>
+      </w:r>
+      <w:r>
+        <w:rPr>
+          <w:lang w:val="en-US"/>
+        </w:rPr>
+        <w:t>World</w:t>
+      </w:r>
+      <w:r>
+        <w:t xml:space="preserve">» </w:t>
+      </w:r>
+      <w:r>
+        <w:t>[</w:t>
+      </w:r>
+      <w:r>
+        <w:rPr>
+          <w:b/>
+          <w:lang w:val="en-US"/>
+        </w:rPr>
+        <w:t>L</w:t>
+      </w:r>
+      <w:r>
+        <w:rPr>
+          <w:b/>
+          <w:lang w:val="en-US"/>
+        </w:rPr>
+        <w:t>ink</w:t>
+      </w:r>
+      <w:r>
+        <w:rPr>
+          <w:b/>
+        </w:rPr>
+        <w:t>2</w:t>
+      </w:r>
+      <w:r>
+        <w:t>]</w:t>
+      </w:r>
+      <w:r>
+        <w:t>.</w:t>
+      </w:r>
+      <w:r>
+        <w:t>.</w:t>
+      </w:r>
+      <w:r>
+        <w:t xml:space="preserve"> </w:t>
       </w:r>
     </w:p>
     <w:p>
@@ -1990,7 +3532,25 @@
         <w:pStyle w:val="Textbody"/>
       </w:pPr>
       <w:r>
-        <w:t xml:space="preserve"> * системы глобального (спутникового) наведения – низкая точность в местах густой застройки, под кронами деревьев, под мостами (так ли это? да!), низкая точность в принципе при условии использования недорогих приемников и/или при небольших размерах (относительно максимально возможной точности) самого объекта.</w:t>
+        <w:t xml:space="preserve">Промежуточная цель работы состоит в исследовании применимости метода Хуттунена и Пише в условиях съемок внутренних помещений и городских пейзажей, обнаружение слабых мест и </w:t>
+      </w:r>
+      <w:r>
+        <w:t xml:space="preserve">ознакомление с аналогичными работами по данной тематике, </w:t>
+      </w:r>
+      <w:r>
+        <w:t xml:space="preserve">предложение вариантов улучшения метода, </w:t>
+      </w:r>
+      <w:r>
+        <w:t xml:space="preserve">нахождение </w:t>
+      </w:r>
+      <w:r>
+        <w:t xml:space="preserve">удобного </w:t>
+      </w:r>
+      <w:r>
+        <w:t xml:space="preserve">способа тестирования </w:t>
+      </w:r>
+      <w:r>
+        <w:t>(?).</w:t>
       </w:r>
     </w:p>
     <w:p>
@@ -1998,312 +3558,99 @@
         <w:pStyle w:val="Textbody"/>
       </w:pPr>
       <w:r>
-        <w:t>С</w:t>
-      </w:r>
-      <w:r>
-        <w:t xml:space="preserve">обственное движение автотехники </w:t>
-      </w:r>
-      <w:r>
-        <w:t xml:space="preserve">полагается на системы позиционирования. Распространенные способы построения подобных систем: </w:t>
+        <w:t xml:space="preserve">Конечная цель – создание библиотеки / приложения, которое позволяет </w:t>
+      </w:r>
+      <w:r>
+        <w:t xml:space="preserve">эффективно и с </w:t>
+      </w:r>
+      <w:bookmarkStart w:id="2" w:name="_GoBack"/>
+      <w:bookmarkEnd w:id="2"/>
+      <w:r>
+        <w:t>точностью</w:t>
+      </w:r>
+      <w:r>
+        <w:t>, сравнимой с гироскопами потребительского класса,</w:t>
+      </w:r>
+      <w:r>
+        <w:t xml:space="preserve"> </w:t>
+      </w:r>
+      <w:r>
+        <w:t>вычислять углы наклона и поворота камеры по входному потоку изображений</w:t>
+      </w:r>
+      <w:r>
+        <w:t xml:space="preserve"> в условиях «</w:t>
+      </w:r>
+      <w:r>
+        <w:rPr>
+          <w:lang w:val="en-US"/>
+        </w:rPr>
+        <w:t>Manhattan</w:t>
+      </w:r>
+      <w:r>
+        <w:t xml:space="preserve"> </w:t>
+      </w:r>
+      <w:r>
+        <w:rPr>
+          <w:lang w:val="en-US"/>
+        </w:rPr>
+        <w:t>World</w:t>
+      </w:r>
+      <w:r>
+        <w:t xml:space="preserve"> </w:t>
+      </w:r>
+      <w:r>
+        <w:rPr>
+          <w:lang w:val="en-US"/>
+        </w:rPr>
+        <w:t>assumption</w:t>
+      </w:r>
+      <w:r>
+        <w:t>» в реальном времени</w:t>
+      </w:r>
+      <w:r>
+        <w:t xml:space="preserve">.. </w:t>
       </w:r>
     </w:p>
     <w:p>
       <w:pPr>
         <w:pStyle w:val="Textbody"/>
       </w:pPr>
-      <w:r>
-        <w:t>гироскопы</w:t>
-      </w:r>
-      <w:r>
-        <w:t xml:space="preserve"> </w:t>
-      </w:r>
-      <w:r>
-        <w:t xml:space="preserve">на основе инерциальных датчиков. Проблема – </w:t>
-      </w:r>
-      <w:r>
-        <w:t xml:space="preserve"> накопление ошибки</w:t>
-      </w:r>
-      <w:r>
-        <w:t xml:space="preserve"> со временем.</w:t>
-      </w:r>
-    </w:p>
-    <w:p>
-      <w:pPr>
-        <w:pStyle w:val="Textbody"/>
-      </w:pPr>
-      <w:r>
-        <w:t>систем</w:t>
-      </w:r>
-      <w:r>
-        <w:t>ы</w:t>
-      </w:r>
-      <w:r>
-        <w:t xml:space="preserve"> глобального (спутник</w:t>
-      </w:r>
-      <w:r>
-        <w:t>ового)</w:t>
-      </w:r>
-      <w:r>
-        <w:t xml:space="preserve"> наведения – низкая точность в местах густой застройки</w:t>
-      </w:r>
-      <w:r>
-        <w:t xml:space="preserve">, </w:t>
-      </w:r>
-      <w:r>
-        <w:t>под кронами деревьев</w:t>
-      </w:r>
-      <w:r>
-        <w:t>, под мостами (так ли это?)</w:t>
-      </w:r>
-    </w:p>
-    <w:p>
-      <w:pPr>
-        <w:pStyle w:val="Textbody"/>
-      </w:pPr>
-      <w:r>
-        <w:t xml:space="preserve">Набирает популярность использование методов компьютерного зрения. </w:t>
-      </w:r>
-      <w:r>
-        <w:t>Популярные решения:</w:t>
-      </w:r>
-    </w:p>
-    <w:p>
-      <w:pPr>
-        <w:pStyle w:val="Textbody"/>
-      </w:pPr>
-      <w:r>
-        <w:rPr>
-          <w:lang w:val="en-US"/>
-        </w:rPr>
-        <w:t>SLAM</w:t>
-      </w:r>
-      <w:r>
-        <w:t xml:space="preserve">, </w:t>
-      </w:r>
-      <w:r>
-        <w:rPr>
-          <w:lang w:val="en-US"/>
-        </w:rPr>
-        <w:t>SfM</w:t>
-      </w:r>
-      <w:r>
-        <w:t xml:space="preserve"> – </w:t>
-      </w:r>
-      <w:r>
-        <w:t>они пытаются построить 3</w:t>
-      </w:r>
-      <w:r>
-        <w:rPr>
-          <w:lang w:val="en-US"/>
-        </w:rPr>
-        <w:t>D</w:t>
-      </w:r>
-      <w:r>
-        <w:t xml:space="preserve"> </w:t>
-      </w:r>
-      <w:r>
-        <w:t>модель окружающей среды.</w:t>
-      </w:r>
-    </w:p>
-    <w:p>
-      <w:pPr>
-        <w:pStyle w:val="Textbody"/>
-      </w:pPr>
-      <w:r>
-        <w:t>Другой вариант – построение гироскопа на основе определения трехмерной ориентации по изображению.</w:t>
-      </w:r>
-    </w:p>
-    <w:p>
-      <w:pPr>
-        <w:pStyle w:val="Textbody"/>
-      </w:pPr>
-      <w:r>
-        <w:t xml:space="preserve">В данной работе рассматривается </w:t>
-      </w:r>
-      <w:r>
-        <w:t xml:space="preserve">метод определения трехмерной </w:t>
-      </w:r>
-      <w:r>
-        <w:lastRenderedPageBreak/>
-        <w:t>ориентации монокулярной камеры с использованием точек схождения перспективы (ТСП), обнаруженных на изображениях городс</w:t>
-      </w:r>
-      <w:r>
-        <w:t>ких сцен и внутри помещений, то есть</w:t>
-      </w:r>
-      <w:r>
-        <w:t xml:space="preserve"> в условиях так называемого «</w:t>
-      </w:r>
-      <w:r>
-        <w:rPr>
-          <w:lang w:val="en-US"/>
-        </w:rPr>
-        <w:t>Manhattan</w:t>
-      </w:r>
-      <w:r>
-        <w:t xml:space="preserve"> </w:t>
-      </w:r>
-      <w:r>
-        <w:rPr>
-          <w:lang w:val="en-US"/>
-        </w:rPr>
-        <w:t>World</w:t>
-      </w:r>
-      <w:r>
-        <w:t>»</w:t>
-      </w:r>
-      <w:r>
-        <w:t xml:space="preserve"> </w:t>
-      </w:r>
-      <w:r>
-        <w:t>[</w:t>
-      </w:r>
-      <w:r>
-        <w:rPr>
-          <w:highlight w:val="yellow"/>
-        </w:rPr>
-        <w:t>ссылка1</w:t>
-      </w:r>
-      <w:r>
-        <w:t>]</w:t>
-      </w:r>
-      <w:r>
-        <w:t xml:space="preserve"> </w:t>
-      </w:r>
-      <w:r>
-        <w:t>(</w:t>
-      </w:r>
-      <w:r>
-        <w:rPr>
-          <w:lang w:val="en-US"/>
-        </w:rPr>
-        <w:t>Coughlan</w:t>
-      </w:r>
-      <w:r>
-        <w:t xml:space="preserve"> &amp; </w:t>
-      </w:r>
-      <w:r>
-        <w:rPr>
-          <w:lang w:val="en-US"/>
-        </w:rPr>
-        <w:t>Yuille</w:t>
-      </w:r>
-      <w:r>
-        <w:t>, 1999, 2003).</w:t>
-      </w:r>
-    </w:p>
-    <w:p>
-      <w:pPr>
-        <w:pStyle w:val="Textbody"/>
-      </w:pPr>
-      <w:r>
-        <w:t xml:space="preserve">Нахождение ТСП на изображениях позволяет решать довольно широкий круг задач: калибровка камеры, </w:t>
-      </w:r>
-      <w:r>
-        <w:t>восстановление 3</w:t>
-      </w:r>
-      <w:r>
-        <w:rPr>
-          <w:lang w:val="en-US"/>
-        </w:rPr>
-        <w:t>D</w:t>
-      </w:r>
-      <w:r>
-        <w:t xml:space="preserve"> сцены, вычисление ориентации камеры в пространстве с последующей реализацией</w:t>
-      </w:r>
-      <w:r>
-        <w:t xml:space="preserve"> гироскопа</w:t>
-      </w:r>
-      <w:r>
-        <w:t>, ...(добавить)</w:t>
-      </w:r>
-      <w:r>
-        <w:t>.</w:t>
-      </w:r>
-      <w:r>
-        <w:t xml:space="preserve"> </w:t>
-      </w:r>
-    </w:p>
-    <w:p>
-      <w:pPr>
-        <w:pStyle w:val="Textbody"/>
-      </w:pPr>
-      <w:r>
-        <w:t>Существует целый ряд работ, посвященных вычислению ТСП на снимках в рамках «</w:t>
-      </w:r>
-      <w:r>
-        <w:rPr>
-          <w:lang w:val="en-US"/>
-        </w:rPr>
-        <w:t>Manhattan</w:t>
-      </w:r>
-      <w:r>
-        <w:t xml:space="preserve"> </w:t>
-      </w:r>
-      <w:r>
-        <w:rPr>
-          <w:lang w:val="en-US"/>
-        </w:rPr>
-        <w:t>World</w:t>
-      </w:r>
-      <w:r>
-        <w:t>». ...</w:t>
-      </w:r>
-      <w:r>
-        <w:t>(описать вкратце).</w:t>
-      </w:r>
-      <w:r>
-        <w:t xml:space="preserve"> </w:t>
-      </w:r>
-    </w:p>
-    <w:p>
-      <w:pPr>
-        <w:pStyle w:val="Textbody"/>
-      </w:pPr>
-      <w:r>
-        <w:t xml:space="preserve">В данной работе рассматривается, а также сделана попытка реализовать метод, предложенный Вилле Хуттуненом и Робертом Пише (Huttunen </w:t>
-      </w:r>
-      <w:r>
-        <w:t xml:space="preserve">&amp; </w:t>
-      </w:r>
-      <w:r>
-        <w:t>Piché, 2012).</w:t>
-      </w:r>
-    </w:p>
-    <w:p>
-      <w:pPr>
-        <w:pStyle w:val="1"/>
-      </w:pPr>
-      <w:bookmarkStart w:id="2" w:name="__RefHeading__13906_910725910"/>
-      <w:bookmarkStart w:id="3" w:name="_Toc420044689"/>
+    </w:p>
+    <w:p>
+      <w:pPr>
+        <w:pStyle w:val="Heading1"/>
+      </w:pPr>
+      <w:bookmarkStart w:id="3" w:name="__RefHeading__13906_910725910"/>
+      <w:bookmarkStart w:id="4" w:name="_Toc420044689"/>
       <w:r>
         <w:lastRenderedPageBreak/>
         <w:t>Аналитическая часть</w:t>
       </w:r>
-      <w:bookmarkEnd w:id="2"/>
       <w:bookmarkEnd w:id="3"/>
-    </w:p>
-    <w:p>
-      <w:pPr>
-        <w:pStyle w:val="2"/>
+      <w:bookmarkEnd w:id="4"/>
+    </w:p>
+    <w:p>
+      <w:pPr>
+        <w:pStyle w:val="Heading2"/>
         <w:rPr>
           <w:shd w:val="clear" w:color="auto" w:fill="FFFF00"/>
         </w:rPr>
       </w:pPr>
-      <w:bookmarkStart w:id="4" w:name="_Toc420044690"/>
-      <w:bookmarkEnd w:id="4"/>
-    </w:p>
-    <w:p>
-      <w:pPr>
-        <w:pStyle w:val="1"/>
-      </w:pPr>
-      <w:bookmarkStart w:id="5" w:name="__RefHeading__472_1909124723"/>
-      <w:bookmarkStart w:id="6" w:name="_Toc420044691"/>
+      <w:bookmarkStart w:id="5" w:name="_Toc420044690"/>
+      <w:bookmarkEnd w:id="5"/>
+    </w:p>
+    <w:p>
+      <w:pPr>
+        <w:pStyle w:val="Heading1"/>
+      </w:pPr>
+      <w:bookmarkStart w:id="6" w:name="__RefHeading__472_1909124723"/>
+      <w:bookmarkStart w:id="7" w:name="_Toc420044691"/>
       <w:r>
         <w:lastRenderedPageBreak/>
         <w:t>Научно-исследовательская часть</w:t>
       </w:r>
-      <w:bookmarkEnd w:id="5"/>
       <w:bookmarkEnd w:id="6"/>
+      <w:bookmarkEnd w:id="7"/>
     </w:p>
     <w:p>
       <w:pPr>
@@ -2316,23 +3663,430 @@
     <w:p>
       <w:pPr>
         <w:pStyle w:val="Textbody"/>
+      </w:pPr>
+    </w:p>
+    <w:p>
+      <w:pPr>
+        <w:pStyle w:val="Textbody"/>
+      </w:pPr>
+      <w:r>
+        <w:t>Метод коротко:</w:t>
+      </w:r>
+    </w:p>
+    <w:p>
+      <w:pPr>
+        <w:pStyle w:val="Textbody"/>
+      </w:pPr>
+      <w:r>
+        <w:t xml:space="preserve"> * выделение сегментов линий на изображении</w:t>
+      </w:r>
+    </w:p>
+    <w:p>
+      <w:pPr>
+        <w:pStyle w:val="Textbody"/>
+      </w:pPr>
+      <w:r>
+        <w:t xml:space="preserve"> * выделение наилучших кластеров СЛ, сходящихся в одной точке (или бесконечности), используя алгоритм RANSAC</w:t>
+      </w:r>
+    </w:p>
+    <w:p>
+      <w:pPr>
+        <w:pStyle w:val="Textbody"/>
+      </w:pPr>
+      <w:r>
+        <w:t xml:space="preserve"> * (не работает) приведение координат сегментов линий в нормализованные координаты путем домножения слева на обратную матрицу калибровки</w:t>
+      </w:r>
+    </w:p>
+    <w:p>
+      <w:pPr>
+        <w:pStyle w:val="Textbody"/>
+      </w:pPr>
+      <w:r>
+        <w:t xml:space="preserve"> * вычисление вектора направления ТСП на основе полученных кластеров СЛ путем приближенного решения задачи минимизации Ax = 0 методом SVD декомпозиции матрицы A</w:t>
+      </w:r>
+    </w:p>
+    <w:p>
+      <w:pPr>
+        <w:pStyle w:val="Textbody"/>
+      </w:pPr>
+      <w:r>
+        <w:t xml:space="preserve"> * ортогонализация матрицы, составленной из векторов направлений ТСП</w:t>
+      </w:r>
+    </w:p>
+    <w:p>
+      <w:pPr>
+        <w:pStyle w:val="Textbody"/>
+      </w:pPr>
+      <w:r>
+        <w:t xml:space="preserve"> * (нет) получение углов (крен, тангаж, рыскание) из матрицы поворота</w:t>
+      </w:r>
+    </w:p>
+    <w:p>
+      <w:pPr>
+        <w:pStyle w:val="Textbody"/>
+      </w:pPr>
+      <w:r>
+        <w:t xml:space="preserve"> * (нет) связывание матриц поворота и кормление и</w:t>
+      </w:r>
+      <w:r>
+        <w:t xml:space="preserve">х расширенному фильтру Калмана </w:t>
+      </w:r>
+    </w:p>
+    <w:p>
+      <w:pPr>
+        <w:pStyle w:val="Textbody"/>
+      </w:pPr>
+    </w:p>
+    <w:p>
+      <w:pPr>
+        <w:pStyle w:val="Textbody"/>
+      </w:pPr>
+      <w:r>
+        <w:t>1. Геометрия ТСП</w:t>
+      </w:r>
+    </w:p>
+    <w:p>
+      <w:pPr>
+        <w:pStyle w:val="Textbody"/>
+      </w:pPr>
+      <w:r>
+        <w:t>1.1. Проективное преобразование и однородные координаты, модель булавочного отверстия, ТСП</w:t>
+      </w:r>
+    </w:p>
+    <w:p>
+      <w:pPr>
+        <w:pStyle w:val="Textbody"/>
+        <w:rPr>
+          <w:lang w:val="en-US"/>
+        </w:rPr>
+      </w:pPr>
+    </w:p>
+    <w:p>
+      <w:pPr>
+        <w:pStyle w:val="Textbody"/>
+        <w:rPr>
+          <w:lang w:val="en-US"/>
+        </w:rPr>
+      </w:pPr>
+    </w:p>
+    <w:p>
+      <w:pPr>
+        <w:pStyle w:val="Textbody"/>
+      </w:pPr>
+      <w:r>
+        <w:t>2. Обнаружение ТСП</w:t>
+      </w:r>
+    </w:p>
+    <w:p>
+      <w:pPr>
+        <w:pStyle w:val="Textbody"/>
+      </w:pPr>
+      <w:r>
+        <w:t xml:space="preserve">2.1. Обнаружение СЛ. Вкратце преобразование Хо (Хаф, Hough Transform) </w:t>
+      </w:r>
+      <w:r>
+        <w:lastRenderedPageBreak/>
+        <w:t>и анализ связанных компонент ориентаций градиента изображения, возможно про Canny детектор, кратко про LSD (pdf)</w:t>
+      </w:r>
+    </w:p>
+    <w:p>
+      <w:pPr>
+        <w:pStyle w:val="Textbody"/>
+        <w:rPr>
+          <w:lang w:val="en-US"/>
+        </w:rPr>
+      </w:pPr>
+      <w:r>
+        <w:t>Выбрали</w:t>
+      </w:r>
+      <w:r>
+        <w:rPr>
+          <w:lang w:val="en-US"/>
+        </w:rPr>
+        <w:t xml:space="preserve">  </w:t>
+      </w:r>
+      <w:r>
+        <w:t>анализ</w:t>
+      </w:r>
+      <w:r>
+        <w:rPr>
+          <w:lang w:val="en-US"/>
+        </w:rPr>
+        <w:t xml:space="preserve"> ... </w:t>
+      </w:r>
+      <w:r>
+        <w:t>почему</w:t>
+      </w:r>
+      <w:r>
+        <w:rPr>
+          <w:lang w:val="en-US"/>
+        </w:rPr>
+        <w:t>?</w:t>
+      </w:r>
+    </w:p>
+    <w:p>
+      <w:pPr>
+        <w:pStyle w:val="Textbody"/>
+        <w:rPr>
+          <w:lang w:val="en-US"/>
+        </w:rPr>
+      </w:pPr>
+      <w:proofErr w:type="spellStart"/>
+      <w:r>
+        <w:rPr>
+          <w:lang w:val="en-US"/>
+        </w:rPr>
+        <w:t>Lsd</w:t>
+      </w:r>
+      <w:proofErr w:type="spellEnd"/>
+      <w:r>
+        <w:rPr>
+          <w:lang w:val="en-US"/>
+        </w:rPr>
+        <w:t xml:space="preserve"> - </w:t>
+      </w:r>
+      <w:proofErr w:type="gramStart"/>
+      <w:r>
+        <w:rPr>
+          <w:lang w:val="en-US"/>
+        </w:rPr>
+        <w:t>O(</w:t>
+      </w:r>
+      <w:proofErr w:type="spellStart"/>
+      <w:proofErr w:type="gramEnd"/>
+      <w:r>
+        <w:rPr>
+          <w:lang w:val="en-US"/>
+        </w:rPr>
+        <w:t>img.size</w:t>
+      </w:r>
+      <w:proofErr w:type="spellEnd"/>
+      <w:r>
+        <w:rPr>
+          <w:lang w:val="en-US"/>
+        </w:rPr>
+        <w:t>()), but slower than Hough</w:t>
+      </w:r>
+    </w:p>
+    <w:p>
+      <w:pPr>
+        <w:pStyle w:val="Textbody"/>
+      </w:pPr>
+      <w:r>
+        <w:t>2.2. Кластеризация СЛ. RANSAC, можно (нужно! но, возможно, не здесь, а дальше в "что можно улучшить") заикнуться про J-Linkage (введение в статье pdf - сравниваются разные способы кластеризации)</w:t>
+      </w:r>
+    </w:p>
+    <w:p>
+      <w:pPr>
+        <w:pStyle w:val="Textbody"/>
+      </w:pPr>
+      <w:r>
+        <w:t>RANSAC выбрали, потому что популярное решение.</w:t>
+      </w:r>
+    </w:p>
+    <w:p>
+      <w:pPr>
+        <w:pStyle w:val="Textbody"/>
+      </w:pPr>
+      <w:r>
+        <w:t>Расписать функцию расстояния d(vp,l), как в статье, как делаю я.</w:t>
+      </w:r>
+    </w:p>
+    <w:p>
+      <w:pPr>
+        <w:pStyle w:val="Textbody"/>
+      </w:pPr>
+      <w:r>
+        <w:t>Расписать как выбирается число итераций алгоритма (вывод формулы)</w:t>
+      </w:r>
+    </w:p>
+    <w:p>
+      <w:pPr>
+        <w:pStyle w:val="Textbody"/>
+      </w:pPr>
+      <w:r>
+        <w:t>На данном этапе выработана грубая оценка ТСП</w:t>
+      </w:r>
+    </w:p>
+    <w:p>
+      <w:pPr>
+        <w:pStyle w:val="Textbody"/>
+      </w:pPr>
+      <w:r>
+        <w:t>2.3. Уточнение ТСП</w:t>
+      </w:r>
+    </w:p>
+    <w:p>
+      <w:pPr>
+        <w:pStyle w:val="Textbody"/>
+      </w:pPr>
+      <w:r>
+        <w:t>Описать математически текущую ситуацию - пучок линий сходится примерно в одной точке. Какое уравнение связывает их в идеале.</w:t>
+      </w:r>
+    </w:p>
+    <w:p>
+      <w:pPr>
+        <w:pStyle w:val="Textbody"/>
+      </w:pPr>
+      <w:r>
+        <w:t>Значит решаем Ax = 0 приближенно. Что делать, если система не переопределена (у меня сейчас просто упадет программа!)?</w:t>
+      </w:r>
+    </w:p>
+    <w:p>
+      <w:pPr>
+        <w:pStyle w:val="Textbody"/>
+      </w:pPr>
+      <w:r>
+        <w:t>Какие существуют способы приближенного решения данной задачи? LSQM, SVD, smth else</w:t>
+      </w:r>
+    </w:p>
+    <w:p>
+      <w:pPr>
+        <w:pStyle w:val="Textbody"/>
+      </w:pPr>
+      <w:r>
+        <w:t>Почему мы не решаем ее тут, а переходим в нормализованные координат</w:t>
+      </w:r>
+      <w:r>
+        <w:t>ы</w:t>
+      </w:r>
+      <w:r>
+        <w:t xml:space="preserve"> изображения? Что это такое вообще, зачем? В честь кого это делается? [Cipolla]</w:t>
+      </w:r>
+    </w:p>
+    <w:p>
+      <w:pPr>
+        <w:pStyle w:val="Textbody"/>
+      </w:pPr>
+      <w:r>
+        <w:t>Получили нулевые направления, что дальше?</w:t>
+      </w:r>
+    </w:p>
+    <w:p>
+      <w:pPr>
+        <w:pStyle w:val="Textbody"/>
+      </w:pPr>
+      <w:r>
+        <w:t>2.4. Определение ориентации по ТСП</w:t>
+      </w:r>
+    </w:p>
+    <w:p>
+      <w:pPr>
+        <w:pStyle w:val="Textbody"/>
+      </w:pPr>
+      <w:r>
+        <w:t>Есть матрица D = [d1, d2, d3]. Если только две приблизительно ортогональны (или 3ей не нашли вообще), 3ю вычисляем на основе их через векторное произведение.</w:t>
+      </w:r>
+    </w:p>
+    <w:p>
+      <w:pPr>
+        <w:pStyle w:val="Textbody"/>
+      </w:pPr>
+      <w:r>
+        <w:t xml:space="preserve">Объясняю, что D скорее всего не ортогональна =&gt; можно </w:t>
+      </w:r>
+      <w:r>
+        <w:lastRenderedPageBreak/>
+        <w:t>ортогонализовать. Как? SVD! D' = u * vt</w:t>
+      </w:r>
+    </w:p>
+    <w:p>
+      <w:pPr>
+        <w:pStyle w:val="Textbody"/>
+      </w:pPr>
+      <w:r>
+        <w:t xml:space="preserve">Приводим матрицу нулевых направлений </w:t>
+      </w:r>
+    </w:p>
+    <w:p>
+      <w:pPr>
+        <w:pStyle w:val="Textbody"/>
+      </w:pPr>
+    </w:p>
+    <w:p>
+      <w:pPr>
+        <w:pStyle w:val="Textbody"/>
+      </w:pPr>
+      <w:r>
+        <w:t>Матрица относительного поворота R = D2 D1t</w:t>
+      </w:r>
+    </w:p>
+    <w:p>
+      <w:pPr>
+        <w:pStyle w:val="Textbody"/>
+        <w:rPr>
+          <w:lang w:val="en-US"/>
+        </w:rPr>
+      </w:pPr>
+      <w:r>
+        <w:rPr>
+          <w:lang w:val="en-US"/>
+        </w:rPr>
+        <w:t xml:space="preserve">At = A-1, </w:t>
+      </w:r>
+      <w:r>
+        <w:t>т</w:t>
+      </w:r>
+      <w:r>
+        <w:rPr>
+          <w:lang w:val="en-US"/>
+        </w:rPr>
+        <w:t>.</w:t>
+      </w:r>
+      <w:r>
+        <w:t>к</w:t>
+      </w:r>
+      <w:r>
+        <w:rPr>
+          <w:lang w:val="en-US"/>
+        </w:rPr>
+        <w:t xml:space="preserve">. </w:t>
+      </w:r>
+      <w:r>
+        <w:t>ортогональная</w:t>
+      </w:r>
+      <w:r>
+        <w:rPr>
+          <w:lang w:val="en-US"/>
+        </w:rPr>
+        <w:t xml:space="preserve"> =&gt; alpha(R) = </w:t>
+      </w:r>
+      <w:proofErr w:type="gramStart"/>
+      <w:r>
+        <w:rPr>
+          <w:lang w:val="en-US"/>
+        </w:rPr>
+        <w:t>alpha(</w:t>
+      </w:r>
+      <w:proofErr w:type="gramEnd"/>
+      <w:r>
+        <w:rPr>
+          <w:lang w:val="en-US"/>
+        </w:rPr>
+        <w:t>D2) + alpha(D1t) = alpha(D2) - alpha(D1)</w:t>
+      </w:r>
+    </w:p>
+    <w:p>
+      <w:pPr>
+        <w:pStyle w:val="Textbody"/>
         <w:rPr>
           <w:shd w:val="clear" w:color="auto" w:fill="FFFF00"/>
-        </w:rPr>
-      </w:pPr>
-    </w:p>
-    <w:p>
-      <w:pPr>
-        <w:pStyle w:val="1"/>
-      </w:pPr>
-      <w:bookmarkStart w:id="7" w:name="__RefHeading__478_1909124723"/>
-      <w:bookmarkStart w:id="8" w:name="_Toc420044692"/>
+          <w:lang w:val="en-US"/>
+        </w:rPr>
+      </w:pPr>
+    </w:p>
+    <w:p>
+      <w:pPr>
+        <w:pStyle w:val="Heading1"/>
+      </w:pPr>
+      <w:bookmarkStart w:id="8" w:name="__RefHeading__478_1909124723"/>
+      <w:bookmarkStart w:id="9" w:name="_Toc420044692"/>
       <w:r>
         <w:lastRenderedPageBreak/>
         <w:t>Проектно-конструкторская часть</w:t>
       </w:r>
-      <w:bookmarkEnd w:id="7"/>
       <w:bookmarkEnd w:id="8"/>
+      <w:bookmarkEnd w:id="9"/>
     </w:p>
     <w:p>
       <w:pPr>
@@ -2341,59 +4095,61 @@
     </w:p>
     <w:p>
       <w:pPr>
-        <w:pStyle w:val="1"/>
-      </w:pPr>
-      <w:bookmarkStart w:id="9" w:name="__RefHeading__484_1909124723"/>
-      <w:bookmarkStart w:id="10" w:name="_Toc420044693"/>
+        <w:pStyle w:val="Heading1"/>
+      </w:pPr>
+      <w:bookmarkStart w:id="10" w:name="__RefHeading__484_1909124723"/>
+      <w:bookmarkStart w:id="11" w:name="_Toc420044693"/>
       <w:r>
         <w:lastRenderedPageBreak/>
         <w:t>Технологическая часть</w:t>
       </w:r>
-      <w:bookmarkEnd w:id="9"/>
       <w:bookmarkEnd w:id="10"/>
-    </w:p>
-    <w:p>
-      <w:pPr>
-        <w:pStyle w:val="2"/>
-      </w:pPr>
-      <w:bookmarkStart w:id="11" w:name="__RefHeading__7970_243819943"/>
-      <w:bookmarkStart w:id="12" w:name="_Toc420044694"/>
+      <w:bookmarkEnd w:id="11"/>
+    </w:p>
+    <w:p>
+      <w:pPr>
+        <w:pStyle w:val="Heading2"/>
+      </w:pPr>
+      <w:bookmarkStart w:id="12" w:name="__RefHeading__7970_243819943"/>
+      <w:bookmarkStart w:id="13" w:name="_Toc420044694"/>
       <w:r>
         <w:t>Методология разработки и используемые средства</w:t>
       </w:r>
-      <w:bookmarkEnd w:id="11"/>
       <w:bookmarkEnd w:id="12"/>
-    </w:p>
-    <w:p>
-      <w:pPr>
-        <w:pStyle w:val="2"/>
-      </w:pPr>
-      <w:bookmarkStart w:id="13" w:name="__RefHeading__7972_243819943"/>
-      <w:bookmarkStart w:id="14" w:name="_Toc420044695"/>
+      <w:bookmarkEnd w:id="13"/>
+    </w:p>
+    <w:p>
+      <w:pPr>
+        <w:pStyle w:val="Heading2"/>
+      </w:pPr>
+      <w:bookmarkStart w:id="14" w:name="__RefHeading__7972_243819943"/>
+      <w:bookmarkStart w:id="15" w:name="_Toc420044695"/>
       <w:r>
         <w:t>Руководство пользователя</w:t>
       </w:r>
-      <w:bookmarkEnd w:id="13"/>
       <w:bookmarkEnd w:id="14"/>
-    </w:p>
-    <w:p>
-      <w:pPr>
-        <w:pStyle w:val="3"/>
-        <w:rPr>
-          <w:lang w:val="en-US"/>
-        </w:rPr>
-      </w:pPr>
-      <w:bookmarkStart w:id="15" w:name="_Toc420044696"/>
+      <w:bookmarkEnd w:id="15"/>
+    </w:p>
+    <w:p>
+      <w:pPr>
+        <w:pStyle w:val="Heading3"/>
+        <w:rPr>
+          <w:lang w:val="en-US"/>
+        </w:rPr>
+      </w:pPr>
+      <w:bookmarkStart w:id="16" w:name="_Toc420044696"/>
       <w:r>
         <w:t xml:space="preserve">Приложение </w:t>
       </w:r>
+      <w:proofErr w:type="spellStart"/>
       <w:r>
         <w:rPr>
           <w:lang w:val="en-US"/>
         </w:rPr>
         <w:t>Gyrocam</w:t>
       </w:r>
-      <w:bookmarkEnd w:id="15"/>
+      <w:bookmarkEnd w:id="16"/>
+      <w:proofErr w:type="spellEnd"/>
     </w:p>
     <w:p>
       <w:pPr>
@@ -2476,12 +4232,14 @@
       <w:r>
         <w:t xml:space="preserve">библиотека компьютерного зрения </w:t>
       </w:r>
+      <w:proofErr w:type="spellStart"/>
       <w:r>
         <w:rPr>
           <w:lang w:val="en-US"/>
         </w:rPr>
         <w:t>opencv</w:t>
       </w:r>
+      <w:proofErr w:type="spellEnd"/>
       <w:r>
         <w:t xml:space="preserve"> </w:t>
       </w:r>
@@ -2491,21 +4249,34 @@
       <w:r>
         <w:t xml:space="preserve">. Описание  процесса установки и необходимые файлы можно найти по адресу </w:t>
       </w:r>
-      <w:hyperlink r:id="rId8" w:history="1">
-        <w:r>
-          <w:rPr>
-            <w:rStyle w:val="af7"/>
-          </w:rPr>
-          <w:t>http://docs.opencv.org/3.0</w:t>
-        </w:r>
-        <w:r>
-          <w:rPr>
-            <w:rStyle w:val="af7"/>
-          </w:rPr>
-          <w:noBreakHyphen/>
-          <w:t>alpha/doc/tutorials/introduction/windows_install/windows_install.html</w:t>
-        </w:r>
-      </w:hyperlink>
+      <w:r>
+        <w:fldChar w:fldCharType="begin"/>
+      </w:r>
+      <w:r>
+        <w:instrText xml:space="preserve"> HYPERLINK "http://docs.opencv.org/3.0alpha/doc/tutorials/introduction/windows_install/windows_install.html" </w:instrText>
+      </w:r>
+      <w:r>
+        <w:fldChar w:fldCharType="separate"/>
+      </w:r>
+      <w:r>
+        <w:rPr>
+          <w:rStyle w:val="Hyperlink"/>
+        </w:rPr>
+        <w:t>http://docs.opencv.org/3.0</w:t>
+      </w:r>
+      <w:r>
+        <w:rPr>
+          <w:rStyle w:val="Hyperlink"/>
+        </w:rPr>
+        <w:noBreakHyphen/>
+        <w:t>alpha/doc/tutorials/introduction/windows_install/windows_install.html</w:t>
+      </w:r>
+      <w:r>
+        <w:rPr>
+          <w:rStyle w:val="Hyperlink"/>
+        </w:rPr>
+        <w:fldChar w:fldCharType="end"/>
+      </w:r>
       <w:r>
         <w:t>.</w:t>
       </w:r>
@@ -2577,12 +4348,14 @@
       <w:r>
         <w:t xml:space="preserve">, </w:t>
       </w:r>
+      <w:proofErr w:type="spellStart"/>
       <w:r>
         <w:rPr>
           <w:lang w:val="en-US"/>
         </w:rPr>
         <w:t>png</w:t>
       </w:r>
+      <w:proofErr w:type="spellEnd"/>
       <w:r>
         <w:t>.</w:t>
       </w:r>
@@ -2782,12 +4555,14 @@
       <w:r>
         <w:t xml:space="preserve">темный вариант красного – </w:t>
       </w:r>
+      <w:proofErr w:type="spellStart"/>
       <w:r>
         <w:rPr>
           <w:lang w:val="en-US"/>
         </w:rPr>
         <w:t>bgr</w:t>
       </w:r>
+      <w:proofErr w:type="spellEnd"/>
       <w:r>
         <w:t xml:space="preserve">(0, 0, 127), </w:t>
       </w:r>
@@ -2797,12 +4572,14 @@
       <w:r>
         <w:t xml:space="preserve">яркий – </w:t>
       </w:r>
+      <w:proofErr w:type="spellStart"/>
       <w:r>
         <w:rPr>
           <w:lang w:val="en-US"/>
         </w:rPr>
         <w:t>bgr</w:t>
       </w:r>
+      <w:proofErr w:type="spellEnd"/>
       <w:r>
         <w:t>(</w:t>
       </w:r>
@@ -2911,7 +4688,7 @@
     </w:p>
     <w:p>
       <w:pPr>
-        <w:pStyle w:val="a7"/>
+        <w:pStyle w:val="Caption"/>
         <w:jc w:val="both"/>
         <w:rPr>
           <w:b w:val="0"/>
@@ -2919,7 +4696,7 @@
           <w:szCs w:val="28"/>
         </w:rPr>
       </w:pPr>
-      <w:bookmarkStart w:id="16" w:name="_Ref420066861"/>
+      <w:bookmarkStart w:id="17" w:name="_Ref420066861"/>
       <w:r>
         <w:rPr>
           <w:b w:val="0"/>
@@ -2969,7 +4746,7 @@
         </w:rPr>
         <w:fldChar w:fldCharType="end"/>
       </w:r>
-      <w:bookmarkEnd w:id="16"/>
+      <w:bookmarkEnd w:id="17"/>
       <w:r>
         <w:rPr>
           <w:b w:val="0"/>
@@ -3018,12 +4795,14 @@
       <w:r>
         <w:t xml:space="preserve">Помимо описанного выше окна с изображением после вычисления ТСП приложение выводит в консоль некоторую служебную информацию от модуля </w:t>
       </w:r>
+      <w:proofErr w:type="spellStart"/>
       <w:r>
         <w:rPr>
           <w:lang w:val="en-US"/>
         </w:rPr>
         <w:t>opencv</w:t>
       </w:r>
+      <w:proofErr w:type="spellEnd"/>
       <w:r>
         <w:t xml:space="preserve"> и затем две матрицы 3х3 с числами с плавающей запятой</w:t>
       </w:r>
@@ -3162,12 +4941,14 @@
       <w:r>
         <w:t>../</w:t>
       </w:r>
+      <w:proofErr w:type="spellStart"/>
       <w:r>
         <w:rPr>
           <w:lang w:val="en-US"/>
         </w:rPr>
         <w:t>TestSamples</w:t>
       </w:r>
+      <w:proofErr w:type="spellEnd"/>
       <w:r>
         <w:t>/</w:t>
       </w:r>
@@ -3195,15 +4976,22 @@
       <w:r>
         <w:t>то матрицы будут записаны в файл по следующему пути: «</w:t>
       </w:r>
-      <w:r>
-        <w:t>../</w:t>
-      </w:r>
+      <w:proofErr w:type="gramStart"/>
+      <w:r>
+        <w:t>..</w:t>
+      </w:r>
+      <w:proofErr w:type="gramEnd"/>
+      <w:r>
+        <w:t>/</w:t>
+      </w:r>
+      <w:proofErr w:type="spellStart"/>
       <w:r>
         <w:rPr>
           <w:lang w:val="en-US"/>
         </w:rPr>
         <w:t>TestSamples</w:t>
       </w:r>
+      <w:proofErr w:type="spellEnd"/>
       <w:r>
         <w:t>/</w:t>
       </w:r>
@@ -3243,7 +5031,7 @@
       <w:r>
         <w:rPr>
           <w:noProof/>
-          <w:lang w:eastAsia="ru-RU" w:bidi="ar-SA"/>
+          <w:lang w:val="en-US" w:eastAsia="en-US" w:bidi="ar-SA"/>
         </w:rPr>
         <w:drawing>
           <wp:inline distT="0" distB="0" distL="0" distR="0">
@@ -3284,7 +5072,7 @@
     </w:p>
     <w:p>
       <w:pPr>
-        <w:pStyle w:val="a7"/>
+        <w:pStyle w:val="Caption"/>
         <w:jc w:val="both"/>
         <w:rPr>
           <w:b w:val="0"/>
@@ -3293,7 +5081,7 @@
           <w:szCs w:val="28"/>
         </w:rPr>
       </w:pPr>
-      <w:bookmarkStart w:id="17" w:name="_Ref420066848"/>
+      <w:bookmarkStart w:id="18" w:name="_Ref420066848"/>
       <w:r>
         <w:rPr>
           <w:b w:val="0"/>
@@ -3343,7 +5131,7 @@
         </w:rPr>
         <w:fldChar w:fldCharType="end"/>
       </w:r>
-      <w:bookmarkEnd w:id="17"/>
+      <w:bookmarkEnd w:id="18"/>
       <w:r>
         <w:rPr>
           <w:b w:val="0"/>
@@ -3413,12 +5201,14 @@
       <w:r>
         <w:t xml:space="preserve"> на наборе изображений </w:t>
       </w:r>
+      <w:proofErr w:type="spellStart"/>
       <w:r>
         <w:rPr>
           <w:lang w:val="en-US"/>
         </w:rPr>
         <w:t>YorkUrbanDb</w:t>
       </w:r>
+      <w:proofErr w:type="spellEnd"/>
       <w:r>
         <w:t xml:space="preserve"> (The York Urban Line Segment Database)</w:t>
       </w:r>
@@ -3456,7 +5246,7 @@
       <w:hyperlink r:id="rId11" w:history="1">
         <w:r>
           <w:rPr>
-            <w:rStyle w:val="af7"/>
+            <w:rStyle w:val="Hyperlink"/>
             <w:noProof/>
           </w:rPr>
           <w:t>http://www.elderlab.yorku.ca/YorkUrbanDB/</w:t>
@@ -3468,8 +5258,6 @@
         </w:rPr>
         <w:t xml:space="preserve">. </w:t>
       </w:r>
-      <w:bookmarkStart w:id="18" w:name="_GoBack"/>
-      <w:bookmarkEnd w:id="18"/>
     </w:p>
     <w:p>
       <w:pPr>
@@ -3526,7 +5314,7 @@
       <w:hyperlink r:id="rId12" w:history="1">
         <w:r>
           <w:rPr>
-            <w:rStyle w:val="af7"/>
+            <w:rStyle w:val="Hyperlink"/>
             <w:noProof/>
           </w:rPr>
           <w:t>http://graphics.cs.msu.ru/en/research/projects/msr/geometry</w:t>
@@ -3541,7 +5329,7 @@
     </w:p>
     <w:p>
       <w:pPr>
-        <w:pStyle w:val="af8"/>
+        <w:pStyle w:val="NoSpacing"/>
         <w:rPr>
           <w:noProof/>
         </w:rPr>
@@ -3549,7 +5337,7 @@
     </w:p>
     <w:p>
       <w:pPr>
-        <w:pStyle w:val="1"/>
+        <w:pStyle w:val="Heading1"/>
       </w:pPr>
       <w:bookmarkStart w:id="19" w:name="__RefHeading__488_1909124723"/>
       <w:bookmarkStart w:id="20" w:name="_Toc420044697"/>
@@ -3562,7 +5350,7 @@
     </w:p>
     <w:p>
       <w:pPr>
-        <w:pStyle w:val="2"/>
+        <w:pStyle w:val="Heading2"/>
       </w:pPr>
       <w:bookmarkStart w:id="21" w:name="__RefHeading__3609_1816927962"/>
       <w:bookmarkStart w:id="22" w:name="_Toc420044698"/>
@@ -3590,7 +5378,7 @@
     </w:p>
     <w:p>
       <w:pPr>
-        <w:pStyle w:val="2"/>
+        <w:pStyle w:val="Heading2"/>
       </w:pPr>
       <w:bookmarkStart w:id="23" w:name="__RefHeading__7564_822303622"/>
       <w:bookmarkStart w:id="24" w:name="_Toc358051326"/>
@@ -3604,7 +5392,7 @@
     </w:p>
     <w:p>
       <w:pPr>
-        <w:pStyle w:val="3"/>
+        <w:pStyle w:val="Heading3"/>
       </w:pPr>
       <w:bookmarkStart w:id="26" w:name="__RefHeading___Toc15830_745179007"/>
       <w:bookmarkStart w:id="27" w:name="_Toc420044700"/>
@@ -3626,7 +5414,7 @@
     </w:p>
     <w:p>
       <w:pPr>
-        <w:pStyle w:val="1"/>
+        <w:pStyle w:val="Heading1"/>
         <w:numPr>
           <w:ilvl w:val="0"/>
           <w:numId w:val="0"/>
@@ -3672,15 +5460,166 @@
     </w:p>
     <w:p>
       <w:pPr>
-        <w:pStyle w:val="Bibliography1"/>
-        <w:tabs>
-          <w:tab w:val="clear" w:pos="9638"/>
-        </w:tabs>
-      </w:pPr>
-    </w:p>
-    <w:p>
-      <w:pPr>
         <w:pStyle w:val="Standard"/>
+        <w:rPr>
+          <w:lang w:val="en-US"/>
+        </w:rPr>
+      </w:pPr>
+      <w:r>
+        <w:rPr>
+          <w:lang w:val="en-US"/>
+        </w:rPr>
+        <w:t>Link1</w:t>
+      </w:r>
+      <w:r>
+        <w:t xml:space="preserve">. </w:t>
+      </w:r>
+      <w:r>
+        <w:t xml:space="preserve">Huttunen </w:t>
+      </w:r>
+      <w:r>
+        <w:t xml:space="preserve">&amp; </w:t>
+      </w:r>
+      <w:r>
+        <w:t>Piché, 2012</w:t>
+      </w:r>
+    </w:p>
+    <w:p>
+      <w:pPr>
+        <w:pStyle w:val="Standard"/>
+        <w:rPr>
+          <w:lang w:val="en-US"/>
+        </w:rPr>
+      </w:pPr>
+      <w:r>
+        <w:rPr>
+          <w:lang w:val="en-US"/>
+        </w:rPr>
+        <w:t xml:space="preserve">Link2. </w:t>
+      </w:r>
+      <w:r>
+        <w:rPr>
+          <w:lang w:val="en-US"/>
+        </w:rPr>
+        <w:t>Coughlan</w:t>
+      </w:r>
+      <w:r>
+        <w:t xml:space="preserve"> &amp; </w:t>
+      </w:r>
+      <w:proofErr w:type="spellStart"/>
+      <w:r>
+        <w:rPr>
+          <w:lang w:val="en-US"/>
+        </w:rPr>
+        <w:t>Yuille</w:t>
+      </w:r>
+      <w:proofErr w:type="spellEnd"/>
+      <w:r>
+        <w:t>, 1999, 2003</w:t>
+      </w:r>
+    </w:p>
+    <w:p>
+      <w:pPr>
+        <w:pStyle w:val="Standard"/>
+        <w:rPr>
+          <w:lang w:val="en-US"/>
+        </w:rPr>
+      </w:pPr>
+      <w:r>
+        <w:rPr>
+          <w:lang w:val="en-US"/>
+        </w:rPr>
+        <w:t xml:space="preserve">Link3. </w:t>
+      </w:r>
+      <w:r>
+        <w:rPr>
+          <w:lang w:val="en-US"/>
+        </w:rPr>
+        <w:t>The</w:t>
+      </w:r>
+      <w:r>
+        <w:rPr>
+          <w:lang w:val="en-US"/>
+        </w:rPr>
+        <w:t xml:space="preserve"> </w:t>
+      </w:r>
+      <w:r>
+        <w:rPr>
+          <w:lang w:val="en-US"/>
+        </w:rPr>
+        <w:t>York</w:t>
+      </w:r>
+      <w:r>
+        <w:rPr>
+          <w:lang w:val="en-US"/>
+        </w:rPr>
+        <w:t xml:space="preserve"> </w:t>
+      </w:r>
+      <w:r>
+        <w:rPr>
+          <w:lang w:val="en-US"/>
+        </w:rPr>
+        <w:t>Urban</w:t>
+      </w:r>
+      <w:r>
+        <w:rPr>
+          <w:lang w:val="en-US"/>
+        </w:rPr>
+        <w:t xml:space="preserve"> </w:t>
+      </w:r>
+      <w:r>
+        <w:rPr>
+          <w:lang w:val="en-US"/>
+        </w:rPr>
+        <w:t>Line</w:t>
+      </w:r>
+      <w:r>
+        <w:rPr>
+          <w:lang w:val="en-US"/>
+        </w:rPr>
+        <w:t xml:space="preserve"> </w:t>
+      </w:r>
+      <w:r>
+        <w:rPr>
+          <w:lang w:val="en-US"/>
+        </w:rPr>
+        <w:t>Segment</w:t>
+      </w:r>
+      <w:r>
+        <w:rPr>
+          <w:lang w:val="en-US"/>
+        </w:rPr>
+        <w:t xml:space="preserve"> </w:t>
+      </w:r>
+      <w:r>
+        <w:rPr>
+          <w:lang w:val="en-US"/>
+        </w:rPr>
+        <w:t>Database</w:t>
+      </w:r>
+    </w:p>
+    <w:p>
+      <w:pPr>
+        <w:pStyle w:val="Standard"/>
+        <w:rPr>
+          <w:lang w:val="en-US"/>
+        </w:rPr>
+      </w:pPr>
+    </w:p>
+    <w:p>
+      <w:pPr>
+        <w:pStyle w:val="Standard"/>
+        <w:rPr>
+          <w:lang w:val="en-US"/>
+        </w:rPr>
+      </w:pPr>
+    </w:p>
+    <w:p>
+      <w:pPr>
+        <w:pStyle w:val="Standard"/>
+        <w:rPr>
+          <w:lang w:val="en-US"/>
+        </w:rPr>
         <w:sectPr>
           <w:footerReference w:type="even" r:id="rId13"/>
           <w:footerReference w:type="default" r:id="rId14"/>
@@ -3724,7 +5663,7 @@
 </file>
 
 <file path=word/endnotes.xml><?xml version="1.0" encoding="utf-8"?>
-<w:endnotes xmlns:ve="http://schemas.openxmlformats.org/markup-compatibility/2006" xmlns:o="urn:schemas-microsoft-com:office:office" xmlns:r="http://schemas.openxmlformats.org/officeDocument/2006/relationships" xmlns:m="http://schemas.openxmlformats.org/officeDocument/2006/math" xmlns:v="urn:schemas-microsoft-com:vml" xmlns:wp="http://schemas.openxmlformats.org/drawingml/2006/wordprocessingDrawing" xmlns:w10="urn:schemas-microsoft-com:office:word" xmlns:w="http://schemas.openxmlformats.org/wordprocessingml/2006/main" xmlns:wne="http://schemas.microsoft.com/office/word/2006/wordml">
+<w:endnotes xmlns:wpc="http://schemas.microsoft.com/office/word/2010/wordprocessingCanvas" xmlns:mc="http://schemas.openxmlformats.org/markup-compatibility/2006" xmlns:o="urn:schemas-microsoft-com:office:office" xmlns:r="http://schemas.openxmlformats.org/officeDocument/2006/relationships" xmlns:m="http://schemas.openxmlformats.org/officeDocument/2006/math" xmlns:v="urn:schemas-microsoft-com:vml" xmlns:wp14="http://schemas.microsoft.com/office/word/2010/wordprocessingDrawing" xmlns:wp="http://schemas.openxmlformats.org/drawingml/2006/wordprocessingDrawing" xmlns:w10="urn:schemas-microsoft-com:office:word" xmlns:w="http://schemas.openxmlformats.org/wordprocessingml/2006/main" xmlns:w14="http://schemas.microsoft.com/office/word/2010/wordml" xmlns:wpg="http://schemas.microsoft.com/office/word/2010/wordprocessingGroup" xmlns:wpi="http://schemas.microsoft.com/office/word/2010/wordprocessingInk" xmlns:wne="http://schemas.microsoft.com/office/word/2006/wordml" xmlns:wps="http://schemas.microsoft.com/office/word/2010/wordprocessingShape" mc:Ignorable="w14 wp14">
   <w:endnote w:type="separator" w:id="-1">
     <w:p>
       <w:r>
@@ -3743,10 +5682,10 @@
 </file>
 
 <file path=word/footer1.xml><?xml version="1.0" encoding="utf-8"?>
-<w:ftr xmlns:ve="http://schemas.openxmlformats.org/markup-compatibility/2006" xmlns:o="urn:schemas-microsoft-com:office:office" xmlns:r="http://schemas.openxmlformats.org/officeDocument/2006/relationships" xmlns:m="http://schemas.openxmlformats.org/officeDocument/2006/math" xmlns:v="urn:schemas-microsoft-com:vml" xmlns:wp="http://schemas.openxmlformats.org/drawingml/2006/wordprocessingDrawing" xmlns:w10="urn:schemas-microsoft-com:office:word" xmlns:w="http://schemas.openxmlformats.org/wordprocessingml/2006/main" xmlns:wne="http://schemas.microsoft.com/office/word/2006/wordml">
+<w:ftr xmlns:wpc="http://schemas.microsoft.com/office/word/2010/wordprocessingCanvas" xmlns:mc="http://schemas.openxmlformats.org/markup-compatibility/2006" xmlns:o="urn:schemas-microsoft-com:office:office" xmlns:r="http://schemas.openxmlformats.org/officeDocument/2006/relationships" xmlns:m="http://schemas.openxmlformats.org/officeDocument/2006/math" xmlns:v="urn:schemas-microsoft-com:vml" xmlns:wp14="http://schemas.microsoft.com/office/word/2010/wordprocessingDrawing" xmlns:wp="http://schemas.openxmlformats.org/drawingml/2006/wordprocessingDrawing" xmlns:w10="urn:schemas-microsoft-com:office:word" xmlns:w="http://schemas.openxmlformats.org/wordprocessingml/2006/main" xmlns:w14="http://schemas.microsoft.com/office/word/2010/wordml" xmlns:wpg="http://schemas.microsoft.com/office/word/2010/wordprocessingGroup" xmlns:wpi="http://schemas.microsoft.com/office/word/2010/wordprocessingInk" xmlns:wne="http://schemas.microsoft.com/office/word/2006/wordml" xmlns:wps="http://schemas.microsoft.com/office/word/2010/wordprocessingShape" mc:Ignorable="w14 wp14">
   <w:p>
     <w:pPr>
-      <w:pStyle w:val="ad"/>
+      <w:pStyle w:val="Footer"/>
       <w:jc w:val="center"/>
     </w:pPr>
     <w:r>
@@ -3762,7 +5701,7 @@
       <w:rPr>
         <w:noProof/>
       </w:rPr>
-      <w:t>4</w:t>
+      <w:t>6</w:t>
     </w:r>
     <w:r>
       <w:fldChar w:fldCharType="end"/>
@@ -3772,10 +5711,10 @@
 </file>
 
 <file path=word/footer2.xml><?xml version="1.0" encoding="utf-8"?>
-<w:ftr xmlns:ve="http://schemas.openxmlformats.org/markup-compatibility/2006" xmlns:o="urn:schemas-microsoft-com:office:office" xmlns:r="http://schemas.openxmlformats.org/officeDocument/2006/relationships" xmlns:m="http://schemas.openxmlformats.org/officeDocument/2006/math" xmlns:v="urn:schemas-microsoft-com:vml" xmlns:wp="http://schemas.openxmlformats.org/drawingml/2006/wordprocessingDrawing" xmlns:w10="urn:schemas-microsoft-com:office:word" xmlns:w="http://schemas.openxmlformats.org/wordprocessingml/2006/main" xmlns:wne="http://schemas.microsoft.com/office/word/2006/wordml">
+<w:ftr xmlns:wpc="http://schemas.microsoft.com/office/word/2010/wordprocessingCanvas" xmlns:mc="http://schemas.openxmlformats.org/markup-compatibility/2006" xmlns:o="urn:schemas-microsoft-com:office:office" xmlns:r="http://schemas.openxmlformats.org/officeDocument/2006/relationships" xmlns:m="http://schemas.openxmlformats.org/officeDocument/2006/math" xmlns:v="urn:schemas-microsoft-com:vml" xmlns:wp14="http://schemas.microsoft.com/office/word/2010/wordprocessingDrawing" xmlns:wp="http://schemas.openxmlformats.org/drawingml/2006/wordprocessingDrawing" xmlns:w10="urn:schemas-microsoft-com:office:word" xmlns:w="http://schemas.openxmlformats.org/wordprocessingml/2006/main" xmlns:w14="http://schemas.microsoft.com/office/word/2010/wordml" xmlns:wpg="http://schemas.microsoft.com/office/word/2010/wordprocessingGroup" xmlns:wpi="http://schemas.microsoft.com/office/word/2010/wordprocessingInk" xmlns:wne="http://schemas.microsoft.com/office/word/2006/wordml" xmlns:wps="http://schemas.microsoft.com/office/word/2010/wordprocessingShape" mc:Ignorable="w14 wp14">
   <w:p>
     <w:pPr>
-      <w:pStyle w:val="ad"/>
+      <w:pStyle w:val="Footer"/>
       <w:jc w:val="center"/>
     </w:pPr>
     <w:r>
@@ -3791,7 +5730,7 @@
       <w:rPr>
         <w:noProof/>
       </w:rPr>
-      <w:t>3</w:t>
+      <w:t>5</w:t>
     </w:r>
     <w:r>
       <w:fldChar w:fldCharType="end"/>
@@ -3801,10 +5740,10 @@
 </file>
 
 <file path=word/footer3.xml><?xml version="1.0" encoding="utf-8"?>
-<w:ftr xmlns:ve="http://schemas.openxmlformats.org/markup-compatibility/2006" xmlns:o="urn:schemas-microsoft-com:office:office" xmlns:r="http://schemas.openxmlformats.org/officeDocument/2006/relationships" xmlns:m="http://schemas.openxmlformats.org/officeDocument/2006/math" xmlns:v="urn:schemas-microsoft-com:vml" xmlns:wp="http://schemas.openxmlformats.org/drawingml/2006/wordprocessingDrawing" xmlns:w10="urn:schemas-microsoft-com:office:word" xmlns:w="http://schemas.openxmlformats.org/wordprocessingml/2006/main" xmlns:wne="http://schemas.microsoft.com/office/word/2006/wordml">
+<w:ftr xmlns:wpc="http://schemas.microsoft.com/office/word/2010/wordprocessingCanvas" xmlns:mc="http://schemas.openxmlformats.org/markup-compatibility/2006" xmlns:o="urn:schemas-microsoft-com:office:office" xmlns:r="http://schemas.openxmlformats.org/officeDocument/2006/relationships" xmlns:m="http://schemas.openxmlformats.org/officeDocument/2006/math" xmlns:v="urn:schemas-microsoft-com:vml" xmlns:wp14="http://schemas.microsoft.com/office/word/2010/wordprocessingDrawing" xmlns:wp="http://schemas.openxmlformats.org/drawingml/2006/wordprocessingDrawing" xmlns:w10="urn:schemas-microsoft-com:office:word" xmlns:w="http://schemas.openxmlformats.org/wordprocessingml/2006/main" xmlns:w14="http://schemas.microsoft.com/office/word/2010/wordml" xmlns:wpg="http://schemas.microsoft.com/office/word/2010/wordprocessingGroup" xmlns:wpi="http://schemas.microsoft.com/office/word/2010/wordprocessingInk" xmlns:wne="http://schemas.microsoft.com/office/word/2006/wordml" xmlns:wps="http://schemas.microsoft.com/office/word/2010/wordprocessingShape" mc:Ignorable="w14 wp14">
   <w:p>
     <w:pPr>
-      <w:pStyle w:val="ad"/>
+      <w:pStyle w:val="Footer"/>
       <w:jc w:val="center"/>
     </w:pPr>
     <w:r>
@@ -3820,7 +5759,7 @@
       <w:rPr>
         <w:noProof/>
       </w:rPr>
-      <w:t>17</w:t>
+      <w:t>19</w:t>
     </w:r>
     <w:r>
       <w:fldChar w:fldCharType="end"/>
@@ -3830,7 +5769,7 @@
 </file>
 
 <file path=word/footnotes.xml><?xml version="1.0" encoding="utf-8"?>
-<w:footnotes xmlns:ve="http://schemas.openxmlformats.org/markup-compatibility/2006" xmlns:o="urn:schemas-microsoft-com:office:office" xmlns:r="http://schemas.openxmlformats.org/officeDocument/2006/relationships" xmlns:m="http://schemas.openxmlformats.org/officeDocument/2006/math" xmlns:v="urn:schemas-microsoft-com:vml" xmlns:wp="http://schemas.openxmlformats.org/drawingml/2006/wordprocessingDrawing" xmlns:w10="urn:schemas-microsoft-com:office:word" xmlns:w="http://schemas.openxmlformats.org/wordprocessingml/2006/main" xmlns:wne="http://schemas.microsoft.com/office/word/2006/wordml">
+<w:footnotes xmlns:wpc="http://schemas.microsoft.com/office/word/2010/wordprocessingCanvas" xmlns:mc="http://schemas.openxmlformats.org/markup-compatibility/2006" xmlns:o="urn:schemas-microsoft-com:office:office" xmlns:r="http://schemas.openxmlformats.org/officeDocument/2006/relationships" xmlns:m="http://schemas.openxmlformats.org/officeDocument/2006/math" xmlns:v="urn:schemas-microsoft-com:vml" xmlns:wp14="http://schemas.microsoft.com/office/word/2010/wordprocessingDrawing" xmlns:wp="http://schemas.openxmlformats.org/drawingml/2006/wordprocessingDrawing" xmlns:w10="urn:schemas-microsoft-com:office:word" xmlns:w="http://schemas.openxmlformats.org/wordprocessingml/2006/main" xmlns:w14="http://schemas.microsoft.com/office/word/2010/wordml" xmlns:wpg="http://schemas.microsoft.com/office/word/2010/wordprocessingGroup" xmlns:wpi="http://schemas.microsoft.com/office/word/2010/wordprocessingInk" xmlns:wne="http://schemas.microsoft.com/office/word/2006/wordml" xmlns:wps="http://schemas.microsoft.com/office/word/2010/wordprocessingShape" mc:Ignorable="w14 wp14">
   <w:footnote w:type="separator" w:id="-1">
     <w:p>
       <w:r>
@@ -3852,7 +5791,7 @@
 </file>
 
 <file path=word/numbering.xml><?xml version="1.0" encoding="utf-8"?>
-<w:numbering xmlns:ve="http://schemas.openxmlformats.org/markup-compatibility/2006" xmlns:o="urn:schemas-microsoft-com:office:office" xmlns:r="http://schemas.openxmlformats.org/officeDocument/2006/relationships" xmlns:m="http://schemas.openxmlformats.org/officeDocument/2006/math" xmlns:v="urn:schemas-microsoft-com:vml" xmlns:wp="http://schemas.openxmlformats.org/drawingml/2006/wordprocessingDrawing" xmlns:w10="urn:schemas-microsoft-com:office:word" xmlns:w="http://schemas.openxmlformats.org/wordprocessingml/2006/main" xmlns:wne="http://schemas.microsoft.com/office/word/2006/wordml">
+<w:numbering xmlns:wpc="http://schemas.microsoft.com/office/word/2010/wordprocessingCanvas" xmlns:mc="http://schemas.openxmlformats.org/markup-compatibility/2006" xmlns:o="urn:schemas-microsoft-com:office:office" xmlns:r="http://schemas.openxmlformats.org/officeDocument/2006/relationships" xmlns:m="http://schemas.openxmlformats.org/officeDocument/2006/math" xmlns:v="urn:schemas-microsoft-com:vml" xmlns:wp14="http://schemas.microsoft.com/office/word/2010/wordprocessingDrawing" xmlns:wp="http://schemas.openxmlformats.org/drawingml/2006/wordprocessingDrawing" xmlns:w10="urn:schemas-microsoft-com:office:word" xmlns:w="http://schemas.openxmlformats.org/wordprocessingml/2006/main" xmlns:w14="http://schemas.microsoft.com/office/word/2010/wordml" xmlns:wpg="http://schemas.microsoft.com/office/word/2010/wordprocessingGroup" xmlns:wpi="http://schemas.microsoft.com/office/word/2010/wordprocessingInk" xmlns:wne="http://schemas.microsoft.com/office/word/2006/wordml" xmlns:wps="http://schemas.microsoft.com/office/word/2010/wordprocessingShape" mc:Ignorable="w14 wp14">
   <w:abstractNum w:abstractNumId="0">
     <w:nsid w:val="013032F8"/>
     <w:multiLevelType w:val="multilevel"/>
@@ -4191,6 +6130,119 @@
     </w:lvl>
   </w:abstractNum>
   <w:abstractNum w:abstractNumId="5">
+    <w:nsid w:val="36B8708D"/>
+    <w:multiLevelType w:val="hybridMultilevel"/>
+    <w:tmpl w:val="4B184AE2"/>
+    <w:lvl w:ilvl="0" w:tplc="04090001">
+      <w:start w:val="1"/>
+      <w:numFmt w:val="bullet"/>
+      <w:lvlText w:val=""/>
+      <w:lvlJc w:val="left"/>
+      <w:pPr>
+        <w:ind w:left="1429" w:hanging="360"/>
+      </w:pPr>
+      <w:rPr>
+        <w:rFonts w:ascii="Symbol" w:hAnsi="Symbol" w:hint="default"/>
+      </w:rPr>
+    </w:lvl>
+    <w:lvl w:ilvl="1" w:tplc="04090003" w:tentative="1">
+      <w:start w:val="1"/>
+      <w:numFmt w:val="bullet"/>
+      <w:lvlText w:val="o"/>
+      <w:lvlJc w:val="left"/>
+      <w:pPr>
+        <w:ind w:left="2149" w:hanging="360"/>
+      </w:pPr>
+      <w:rPr>
+        <w:rFonts w:ascii="Courier New" w:hAnsi="Courier New" w:cs="Courier New" w:hint="default"/>
+      </w:rPr>
+    </w:lvl>
+    <w:lvl w:ilvl="2" w:tplc="04090005" w:tentative="1">
+      <w:start w:val="1"/>
+      <w:numFmt w:val="bullet"/>
+      <w:lvlText w:val=""/>
+      <w:lvlJc w:val="left"/>
+      <w:pPr>
+        <w:ind w:left="2869" w:hanging="360"/>
+      </w:pPr>
+      <w:rPr>
+        <w:rFonts w:ascii="Wingdings" w:hAnsi="Wingdings" w:hint="default"/>
+      </w:rPr>
+    </w:lvl>
+    <w:lvl w:ilvl="3" w:tplc="04090001" w:tentative="1">
+      <w:start w:val="1"/>
+      <w:numFmt w:val="bullet"/>
+      <w:lvlText w:val=""/>
+      <w:lvlJc w:val="left"/>
+      <w:pPr>
+        <w:ind w:left="3589" w:hanging="360"/>
+      </w:pPr>
+      <w:rPr>
+        <w:rFonts w:ascii="Symbol" w:hAnsi="Symbol" w:hint="default"/>
+      </w:rPr>
+    </w:lvl>
+    <w:lvl w:ilvl="4" w:tplc="04090003" w:tentative="1">
+      <w:start w:val="1"/>
+      <w:numFmt w:val="bullet"/>
+      <w:lvlText w:val="o"/>
+      <w:lvlJc w:val="left"/>
+      <w:pPr>
+        <w:ind w:left="4309" w:hanging="360"/>
+      </w:pPr>
+      <w:rPr>
+        <w:rFonts w:ascii="Courier New" w:hAnsi="Courier New" w:cs="Courier New" w:hint="default"/>
+      </w:rPr>
+    </w:lvl>
+    <w:lvl w:ilvl="5" w:tplc="04090005" w:tentative="1">
+      <w:start w:val="1"/>
+      <w:numFmt w:val="bullet"/>
+      <w:lvlText w:val=""/>
+      <w:lvlJc w:val="left"/>
+      <w:pPr>
+        <w:ind w:left="5029" w:hanging="360"/>
+      </w:pPr>
+      <w:rPr>
+        <w:rFonts w:ascii="Wingdings" w:hAnsi="Wingdings" w:hint="default"/>
+      </w:rPr>
+    </w:lvl>
+    <w:lvl w:ilvl="6" w:tplc="04090001" w:tentative="1">
+      <w:start w:val="1"/>
+      <w:numFmt w:val="bullet"/>
+      <w:lvlText w:val=""/>
+      <w:lvlJc w:val="left"/>
+      <w:pPr>
+        <w:ind w:left="5749" w:hanging="360"/>
+      </w:pPr>
+      <w:rPr>
+        <w:rFonts w:ascii="Symbol" w:hAnsi="Symbol" w:hint="default"/>
+      </w:rPr>
+    </w:lvl>
+    <w:lvl w:ilvl="7" w:tplc="04090003" w:tentative="1">
+      <w:start w:val="1"/>
+      <w:numFmt w:val="bullet"/>
+      <w:lvlText w:val="o"/>
+      <w:lvlJc w:val="left"/>
+      <w:pPr>
+        <w:ind w:left="6469" w:hanging="360"/>
+      </w:pPr>
+      <w:rPr>
+        <w:rFonts w:ascii="Courier New" w:hAnsi="Courier New" w:cs="Courier New" w:hint="default"/>
+      </w:rPr>
+    </w:lvl>
+    <w:lvl w:ilvl="8" w:tplc="04090005" w:tentative="1">
+      <w:start w:val="1"/>
+      <w:numFmt w:val="bullet"/>
+      <w:lvlText w:val=""/>
+      <w:lvlJc w:val="left"/>
+      <w:pPr>
+        <w:ind w:left="7189" w:hanging="360"/>
+      </w:pPr>
+      <w:rPr>
+        <w:rFonts w:ascii="Wingdings" w:hAnsi="Wingdings" w:hint="default"/>
+      </w:rPr>
+    </w:lvl>
+  </w:abstractNum>
+  <w:abstractNum w:abstractNumId="6">
     <w:nsid w:val="3A824AB9"/>
     <w:multiLevelType w:val="multilevel"/>
     <w:tmpl w:val="C4E4021A"/>
@@ -4250,7 +6302,7 @@
       <w:lvlJc w:val="left"/>
     </w:lvl>
   </w:abstractNum>
-  <w:abstractNum w:abstractNumId="6">
+  <w:abstractNum w:abstractNumId="7">
     <w:nsid w:val="53B34192"/>
     <w:multiLevelType w:val="hybridMultilevel"/>
     <w:tmpl w:val="E570BD18"/>
@@ -4363,7 +6415,7 @@
       </w:rPr>
     </w:lvl>
   </w:abstractNum>
-  <w:abstractNum w:abstractNumId="7">
+  <w:abstractNum w:abstractNumId="8">
     <w:nsid w:val="563E539C"/>
     <w:multiLevelType w:val="hybridMultilevel"/>
     <w:tmpl w:val="96B6616C"/>
@@ -4476,7 +6528,120 @@
       </w:rPr>
     </w:lvl>
   </w:abstractNum>
-  <w:abstractNum w:abstractNumId="8">
+  <w:abstractNum w:abstractNumId="9">
+    <w:nsid w:val="573273D7"/>
+    <w:multiLevelType w:val="hybridMultilevel"/>
+    <w:tmpl w:val="9A16B25C"/>
+    <w:lvl w:ilvl="0" w:tplc="04090001">
+      <w:start w:val="1"/>
+      <w:numFmt w:val="bullet"/>
+      <w:lvlText w:val=""/>
+      <w:lvlJc w:val="left"/>
+      <w:pPr>
+        <w:ind w:left="1429" w:hanging="360"/>
+      </w:pPr>
+      <w:rPr>
+        <w:rFonts w:ascii="Symbol" w:hAnsi="Symbol" w:hint="default"/>
+      </w:rPr>
+    </w:lvl>
+    <w:lvl w:ilvl="1" w:tplc="04090003" w:tentative="1">
+      <w:start w:val="1"/>
+      <w:numFmt w:val="bullet"/>
+      <w:lvlText w:val="o"/>
+      <w:lvlJc w:val="left"/>
+      <w:pPr>
+        <w:ind w:left="2149" w:hanging="360"/>
+      </w:pPr>
+      <w:rPr>
+        <w:rFonts w:ascii="Courier New" w:hAnsi="Courier New" w:cs="Courier New" w:hint="default"/>
+      </w:rPr>
+    </w:lvl>
+    <w:lvl w:ilvl="2" w:tplc="04090005" w:tentative="1">
+      <w:start w:val="1"/>
+      <w:numFmt w:val="bullet"/>
+      <w:lvlText w:val=""/>
+      <w:lvlJc w:val="left"/>
+      <w:pPr>
+        <w:ind w:left="2869" w:hanging="360"/>
+      </w:pPr>
+      <w:rPr>
+        <w:rFonts w:ascii="Wingdings" w:hAnsi="Wingdings" w:hint="default"/>
+      </w:rPr>
+    </w:lvl>
+    <w:lvl w:ilvl="3" w:tplc="04090001" w:tentative="1">
+      <w:start w:val="1"/>
+      <w:numFmt w:val="bullet"/>
+      <w:lvlText w:val=""/>
+      <w:lvlJc w:val="left"/>
+      <w:pPr>
+        <w:ind w:left="3589" w:hanging="360"/>
+      </w:pPr>
+      <w:rPr>
+        <w:rFonts w:ascii="Symbol" w:hAnsi="Symbol" w:hint="default"/>
+      </w:rPr>
+    </w:lvl>
+    <w:lvl w:ilvl="4" w:tplc="04090003" w:tentative="1">
+      <w:start w:val="1"/>
+      <w:numFmt w:val="bullet"/>
+      <w:lvlText w:val="o"/>
+      <w:lvlJc w:val="left"/>
+      <w:pPr>
+        <w:ind w:left="4309" w:hanging="360"/>
+      </w:pPr>
+      <w:rPr>
+        <w:rFonts w:ascii="Courier New" w:hAnsi="Courier New" w:cs="Courier New" w:hint="default"/>
+      </w:rPr>
+    </w:lvl>
+    <w:lvl w:ilvl="5" w:tplc="04090005" w:tentative="1">
+      <w:start w:val="1"/>
+      <w:numFmt w:val="bullet"/>
+      <w:lvlText w:val=""/>
+      <w:lvlJc w:val="left"/>
+      <w:pPr>
+        <w:ind w:left="5029" w:hanging="360"/>
+      </w:pPr>
+      <w:rPr>
+        <w:rFonts w:ascii="Wingdings" w:hAnsi="Wingdings" w:hint="default"/>
+      </w:rPr>
+    </w:lvl>
+    <w:lvl w:ilvl="6" w:tplc="04090001" w:tentative="1">
+      <w:start w:val="1"/>
+      <w:numFmt w:val="bullet"/>
+      <w:lvlText w:val=""/>
+      <w:lvlJc w:val="left"/>
+      <w:pPr>
+        <w:ind w:left="5749" w:hanging="360"/>
+      </w:pPr>
+      <w:rPr>
+        <w:rFonts w:ascii="Symbol" w:hAnsi="Symbol" w:hint="default"/>
+      </w:rPr>
+    </w:lvl>
+    <w:lvl w:ilvl="7" w:tplc="04090003" w:tentative="1">
+      <w:start w:val="1"/>
+      <w:numFmt w:val="bullet"/>
+      <w:lvlText w:val="o"/>
+      <w:lvlJc w:val="left"/>
+      <w:pPr>
+        <w:ind w:left="6469" w:hanging="360"/>
+      </w:pPr>
+      <w:rPr>
+        <w:rFonts w:ascii="Courier New" w:hAnsi="Courier New" w:cs="Courier New" w:hint="default"/>
+      </w:rPr>
+    </w:lvl>
+    <w:lvl w:ilvl="8" w:tplc="04090005" w:tentative="1">
+      <w:start w:val="1"/>
+      <w:numFmt w:val="bullet"/>
+      <w:lvlText w:val=""/>
+      <w:lvlJc w:val="left"/>
+      <w:pPr>
+        <w:ind w:left="7189" w:hanging="360"/>
+      </w:pPr>
+      <w:rPr>
+        <w:rFonts w:ascii="Wingdings" w:hAnsi="Wingdings" w:hint="default"/>
+      </w:rPr>
+    </w:lvl>
+  </w:abstractNum>
+  <w:abstractNum w:abstractNumId="10">
     <w:nsid w:val="5B0D50EF"/>
     <w:multiLevelType w:val="multilevel"/>
     <w:tmpl w:val="35265080"/>
@@ -4484,28 +6649,28 @@
     <w:lvl w:ilvl="0">
       <w:start w:val="1"/>
       <w:numFmt w:val="decimal"/>
-      <w:pStyle w:val="1"/>
+      <w:pStyle w:val="Heading1"/>
       <w:lvlText w:val=" %1 "/>
       <w:lvlJc w:val="left"/>
     </w:lvl>
     <w:lvl w:ilvl="1">
       <w:start w:val="1"/>
       <w:numFmt w:val="decimal"/>
-      <w:pStyle w:val="2"/>
+      <w:pStyle w:val="Heading2"/>
       <w:lvlText w:val=" %1.%2 "/>
       <w:lvlJc w:val="left"/>
     </w:lvl>
     <w:lvl w:ilvl="2">
       <w:start w:val="1"/>
       <w:numFmt w:val="decimal"/>
-      <w:pStyle w:val="3"/>
+      <w:pStyle w:val="Heading3"/>
       <w:lvlText w:val=" %1.%2.%3 "/>
       <w:lvlJc w:val="left"/>
     </w:lvl>
     <w:lvl w:ilvl="3">
       <w:start w:val="1"/>
       <w:numFmt w:val="decimal"/>
-      <w:pStyle w:val="4"/>
+      <w:pStyle w:val="Heading4"/>
       <w:lvlText w:val=" %1.%2.%3.%4 "/>
       <w:lvlJc w:val="left"/>
     </w:lvl>
@@ -4540,7 +6705,7 @@
       <w:lvlJc w:val="left"/>
     </w:lvl>
   </w:abstractNum>
-  <w:abstractNum w:abstractNumId="9">
+  <w:abstractNum w:abstractNumId="11">
     <w:nsid w:val="5E8C6A02"/>
     <w:multiLevelType w:val="hybridMultilevel"/>
     <w:tmpl w:val="23561AF0"/>
@@ -4653,7 +6818,7 @@
       </w:rPr>
     </w:lvl>
   </w:abstractNum>
-  <w:abstractNum w:abstractNumId="10">
+  <w:abstractNum w:abstractNumId="12">
     <w:nsid w:val="63306E9E"/>
     <w:multiLevelType w:val="hybridMultilevel"/>
     <w:tmpl w:val="774C3CB8"/>
@@ -4766,7 +6931,7 @@
       </w:rPr>
     </w:lvl>
   </w:abstractNum>
-  <w:abstractNum w:abstractNumId="11">
+  <w:abstractNum w:abstractNumId="13">
     <w:nsid w:val="675608A5"/>
     <w:multiLevelType w:val="multilevel"/>
     <w:tmpl w:val="877AF0AA"/>
@@ -4844,7 +7009,7 @@
       </w:rPr>
     </w:lvl>
   </w:abstractNum>
-  <w:abstractNum w:abstractNumId="12">
+  <w:abstractNum w:abstractNumId="14">
     <w:nsid w:val="6A3E1BCD"/>
     <w:multiLevelType w:val="multilevel"/>
     <w:tmpl w:val="91922A7A"/>
@@ -4904,7 +7069,7 @@
       <w:lvlJc w:val="left"/>
     </w:lvl>
   </w:abstractNum>
-  <w:abstractNum w:abstractNumId="13">
+  <w:abstractNum w:abstractNumId="15">
     <w:nsid w:val="6CFC578E"/>
     <w:multiLevelType w:val="hybridMultilevel"/>
     <w:tmpl w:val="4E9C3622"/>
@@ -4990,7 +7155,7 @@
       </w:pPr>
     </w:lvl>
   </w:abstractNum>
-  <w:abstractNum w:abstractNumId="14">
+  <w:abstractNum w:abstractNumId="16">
     <w:nsid w:val="70BF2118"/>
     <w:multiLevelType w:val="multilevel"/>
     <w:tmpl w:val="B904491A"/>
@@ -5068,7 +7233,120 @@
       </w:rPr>
     </w:lvl>
   </w:abstractNum>
-  <w:abstractNum w:abstractNumId="15">
+  <w:abstractNum w:abstractNumId="17">
+    <w:nsid w:val="7259112F"/>
+    <w:multiLevelType w:val="hybridMultilevel"/>
+    <w:tmpl w:val="F1561C86"/>
+    <w:lvl w:ilvl="0" w:tplc="04090001">
+      <w:start w:val="1"/>
+      <w:numFmt w:val="bullet"/>
+      <w:lvlText w:val=""/>
+      <w:lvlJc w:val="left"/>
+      <w:pPr>
+        <w:ind w:left="1429" w:hanging="360"/>
+      </w:pPr>
+      <w:rPr>
+        <w:rFonts w:ascii="Symbol" w:hAnsi="Symbol" w:hint="default"/>
+      </w:rPr>
+    </w:lvl>
+    <w:lvl w:ilvl="1" w:tplc="04090003" w:tentative="1">
+      <w:start w:val="1"/>
+      <w:numFmt w:val="bullet"/>
+      <w:lvlText w:val="o"/>
+      <w:lvlJc w:val="left"/>
+      <w:pPr>
+        <w:ind w:left="2149" w:hanging="360"/>
+      </w:pPr>
+      <w:rPr>
+        <w:rFonts w:ascii="Courier New" w:hAnsi="Courier New" w:cs="Courier New" w:hint="default"/>
+      </w:rPr>
+    </w:lvl>
+    <w:lvl w:ilvl="2" w:tplc="04090005" w:tentative="1">
+      <w:start w:val="1"/>
+      <w:numFmt w:val="bullet"/>
+      <w:lvlText w:val=""/>
+      <w:lvlJc w:val="left"/>
+      <w:pPr>
+        <w:ind w:left="2869" w:hanging="360"/>
+      </w:pPr>
+      <w:rPr>
+        <w:rFonts w:ascii="Wingdings" w:hAnsi="Wingdings" w:hint="default"/>
+      </w:rPr>
+    </w:lvl>
+    <w:lvl w:ilvl="3" w:tplc="04090001" w:tentative="1">
+      <w:start w:val="1"/>
+      <w:numFmt w:val="bullet"/>
+      <w:lvlText w:val=""/>
+      <w:lvlJc w:val="left"/>
+      <w:pPr>
+        <w:ind w:left="3589" w:hanging="360"/>
+      </w:pPr>
+      <w:rPr>
+        <w:rFonts w:ascii="Symbol" w:hAnsi="Symbol" w:hint="default"/>
+      </w:rPr>
+    </w:lvl>
+    <w:lvl w:ilvl="4" w:tplc="04090003" w:tentative="1">
+      <w:start w:val="1"/>
+      <w:numFmt w:val="bullet"/>
+      <w:lvlText w:val="o"/>
+      <w:lvlJc w:val="left"/>
+      <w:pPr>
+        <w:ind w:left="4309" w:hanging="360"/>
+      </w:pPr>
+      <w:rPr>
+        <w:rFonts w:ascii="Courier New" w:hAnsi="Courier New" w:cs="Courier New" w:hint="default"/>
+      </w:rPr>
+    </w:lvl>
+    <w:lvl w:ilvl="5" w:tplc="04090005" w:tentative="1">
+      <w:start w:val="1"/>
+      <w:numFmt w:val="bullet"/>
+      <w:lvlText w:val=""/>
+      <w:lvlJc w:val="left"/>
+      <w:pPr>
+        <w:ind w:left="5029" w:hanging="360"/>
+      </w:pPr>
+      <w:rPr>
+        <w:rFonts w:ascii="Wingdings" w:hAnsi="Wingdings" w:hint="default"/>
+      </w:rPr>
+    </w:lvl>
+    <w:lvl w:ilvl="6" w:tplc="04090001" w:tentative="1">
+      <w:start w:val="1"/>
+      <w:numFmt w:val="bullet"/>
+      <w:lvlText w:val=""/>
+      <w:lvlJc w:val="left"/>
+      <w:pPr>
+        <w:ind w:left="5749" w:hanging="360"/>
+      </w:pPr>
+      <w:rPr>
+        <w:rFonts w:ascii="Symbol" w:hAnsi="Symbol" w:hint="default"/>
+      </w:rPr>
+    </w:lvl>
+    <w:lvl w:ilvl="7" w:tplc="04090003" w:tentative="1">
+      <w:start w:val="1"/>
+      <w:numFmt w:val="bullet"/>
+      <w:lvlText w:val="o"/>
+      <w:lvlJc w:val="left"/>
+      <w:pPr>
+        <w:ind w:left="6469" w:hanging="360"/>
+      </w:pPr>
+      <w:rPr>
+        <w:rFonts w:ascii="Courier New" w:hAnsi="Courier New" w:cs="Courier New" w:hint="default"/>
+      </w:rPr>
+    </w:lvl>
+    <w:lvl w:ilvl="8" w:tplc="04090005" w:tentative="1">
+      <w:start w:val="1"/>
+      <w:numFmt w:val="bullet"/>
+      <w:lvlText w:val=""/>
+      <w:lvlJc w:val="left"/>
+      <w:pPr>
+        <w:ind w:left="7189" w:hanging="360"/>
+      </w:pPr>
+      <w:rPr>
+        <w:rFonts w:ascii="Wingdings" w:hAnsi="Wingdings" w:hint="default"/>
+      </w:rPr>
+    </w:lvl>
+  </w:abstractNum>
+  <w:abstractNum w:abstractNumId="18">
     <w:nsid w:val="7A735BC7"/>
     <w:multiLevelType w:val="multilevel"/>
     <w:tmpl w:val="4A7AA2E0"/>
@@ -5146,7 +7424,7 @@
       </w:rPr>
     </w:lvl>
   </w:abstractNum>
-  <w:abstractNum w:abstractNumId="16">
+  <w:abstractNum w:abstractNumId="19">
     <w:nsid w:val="7E235664"/>
     <w:multiLevelType w:val="multilevel"/>
     <w:tmpl w:val="ED1278C4"/>
@@ -5213,7 +7491,7 @@
       <w:lvlJc w:val="left"/>
     </w:lvl>
   </w:abstractNum>
-  <w:abstractNum w:abstractNumId="17">
+  <w:abstractNum w:abstractNumId="20">
     <w:nsid w:val="7F5773C0"/>
     <w:multiLevelType w:val="multilevel"/>
     <w:tmpl w:val="C64CF3B6"/>
@@ -5274,13 +7552,13 @@
     </w:lvl>
   </w:abstractNum>
   <w:num w:numId="1">
-    <w:abstractNumId w:val="8"/>
+    <w:abstractNumId w:val="10"/>
   </w:num>
   <w:num w:numId="2">
-    <w:abstractNumId w:val="12"/>
+    <w:abstractNumId w:val="14"/>
   </w:num>
   <w:num w:numId="3">
-    <w:abstractNumId w:val="17"/>
+    <w:abstractNumId w:val="20"/>
   </w:num>
   <w:num w:numId="4">
     <w:abstractNumId w:val="2"/>
@@ -5289,7 +7567,7 @@
     <w:abstractNumId w:val="4"/>
   </w:num>
   <w:num w:numId="6">
-    <w:abstractNumId w:val="15"/>
+    <w:abstractNumId w:val="18"/>
   </w:num>
   <w:num w:numId="7">
     <w:abstractNumId w:val="1"/>
@@ -5298,19 +7576,19 @@
     <w:abstractNumId w:val="0"/>
   </w:num>
   <w:num w:numId="9">
-    <w:abstractNumId w:val="14"/>
+    <w:abstractNumId w:val="16"/>
   </w:num>
   <w:num w:numId="10">
-    <w:abstractNumId w:val="11"/>
+    <w:abstractNumId w:val="13"/>
   </w:num>
   <w:num w:numId="11">
     <w:abstractNumId w:val="3"/>
   </w:num>
   <w:num w:numId="12">
-    <w:abstractNumId w:val="16"/>
+    <w:abstractNumId w:val="19"/>
   </w:num>
   <w:num w:numId="13">
-    <w:abstractNumId w:val="5"/>
+    <w:abstractNumId w:val="6"/>
   </w:num>
   <w:num w:numId="14">
     <w:abstractNumId w:val="3"/>
@@ -5319,1162 +7597,35 @@
     </w:lvlOverride>
   </w:num>
   <w:num w:numId="15">
-    <w:abstractNumId w:val="10"/>
+    <w:abstractNumId w:val="12"/>
   </w:num>
   <w:num w:numId="16">
+    <w:abstractNumId w:val="11"/>
+  </w:num>
+  <w:num w:numId="17">
+    <w:abstractNumId w:val="8"/>
+  </w:num>
+  <w:num w:numId="18">
+    <w:abstractNumId w:val="15"/>
+  </w:num>
+  <w:num w:numId="19">
+    <w:abstractNumId w:val="7"/>
+  </w:num>
+  <w:num w:numId="20">
     <w:abstractNumId w:val="9"/>
   </w:num>
-  <w:num w:numId="17">
-    <w:abstractNumId w:val="7"/>
+  <w:num w:numId="21">
+    <w:abstractNumId w:val="17"/>
   </w:num>
-  <w:num w:numId="18">
-    <w:abstractNumId w:val="13"/>
-  </w:num>
-  <w:num w:numId="19">
-    <w:abstractNumId w:val="6"/>
+  <w:num w:numId="22">
+    <w:abstractNumId w:val="5"/>
   </w:num>
   <w:numIdMacAtCleanup w:val="16"/>
 </w:numbering>
 </file>
 
 <file path=word/styles.xml><?xml version="1.0" encoding="utf-8"?>
-<w:styles xmlns:r="http://schemas.openxmlformats.org/officeDocument/2006/relationships" xmlns:w="http://schemas.openxmlformats.org/wordprocessingml/2006/main">
-  <w:docDefaults>
-    <w:rPrDefault>
-      <w:rPr>
-        <w:rFonts w:ascii="Times New Roman" w:eastAsia="SimSun" w:hAnsi="Times New Roman" w:cs="Mangal"/>
-        <w:kern w:val="3"/>
-        <w:sz w:val="24"/>
-        <w:szCs w:val="24"/>
-        <w:lang w:val="ru-RU" w:eastAsia="zh-CN" w:bidi="hi-IN"/>
-      </w:rPr>
-    </w:rPrDefault>
-    <w:pPrDefault>
-      <w:pPr>
-        <w:widowControl w:val="0"/>
-        <w:suppressAutoHyphens/>
-        <w:autoSpaceDN w:val="0"/>
-        <w:textAlignment w:val="baseline"/>
-      </w:pPr>
-    </w:pPrDefault>
-  </w:docDefaults>
-  <w:latentStyles w:defLockedState="0" w:defUIPriority="99" w:defSemiHidden="1" w:defUnhideWhenUsed="1" w:defQFormat="0" w:count="267">
-    <w:lsdException w:name="Normal" w:semiHidden="0" w:uiPriority="0" w:unhideWhenUsed="0" w:qFormat="1"/>
-    <w:lsdException w:name="heading 1" w:semiHidden="0" w:uiPriority="9" w:unhideWhenUsed="0" w:qFormat="1"/>
-    <w:lsdException w:name="heading 2" w:uiPriority="9" w:qFormat="1"/>
-    <w:lsdException w:name="heading 3" w:uiPriority="0" w:qFormat="1"/>
-    <w:lsdException w:name="heading 4" w:uiPriority="9" w:qFormat="1"/>
-    <w:lsdException w:name="heading 5" w:uiPriority="9" w:qFormat="1"/>
-    <w:lsdException w:name="heading 6" w:uiPriority="9" w:qFormat="1"/>
-    <w:lsdException w:name="heading 7" w:uiPriority="9" w:qFormat="1"/>
-    <w:lsdException w:name="heading 8" w:uiPriority="9" w:qFormat="1"/>
-    <w:lsdException w:name="heading 9" w:uiPriority="9" w:qFormat="1"/>
-    <w:lsdException w:name="toc 1" w:uiPriority="39"/>
-    <w:lsdException w:name="toc 2" w:uiPriority="39"/>
-    <w:lsdException w:name="toc 3" w:uiPriority="39"/>
-    <w:lsdException w:name="toc 4" w:uiPriority="39"/>
-    <w:lsdException w:name="toc 5" w:uiPriority="39"/>
-    <w:lsdException w:name="toc 6" w:uiPriority="39"/>
-    <w:lsdException w:name="toc 7" w:uiPriority="39"/>
-    <w:lsdException w:name="toc 8" w:uiPriority="39"/>
-    <w:lsdException w:name="toc 9" w:uiPriority="39"/>
-    <w:lsdException w:name="caption" w:uiPriority="35" w:qFormat="1"/>
-    <w:lsdException w:name="Title" w:semiHidden="0" w:uiPriority="10" w:unhideWhenUsed="0" w:qFormat="1"/>
-    <w:lsdException w:name="Default Paragraph Font" w:uiPriority="1"/>
-    <w:lsdException w:name="Subtitle" w:semiHidden="0" w:uiPriority="11" w:unhideWhenUsed="0" w:qFormat="1"/>
-    <w:lsdException w:name="Strong" w:semiHidden="0" w:uiPriority="22" w:unhideWhenUsed="0" w:qFormat="1"/>
-    <w:lsdException w:name="Emphasis" w:semiHidden="0" w:uiPriority="20" w:unhideWhenUsed="0" w:qFormat="1"/>
-    <w:lsdException w:name="Table Grid" w:semiHidden="0" w:uiPriority="59" w:unhideWhenUsed="0"/>
-    <w:lsdException w:name="Placeholder Text" w:unhideWhenUsed="0"/>
-    <w:lsdException w:name="No Spacing" w:semiHidden="0" w:uiPriority="1" w:unhideWhenUsed="0" w:qFormat="1"/>
-    <w:lsdException w:name="Light Shading" w:semiHidden="0" w:uiPriority="60" w:unhideWhenUsed="0"/>
-    <w:lsdException w:name="Light List" w:semiHidden="0" w:uiPriority="61" w:unhideWhenUsed="0"/>
-    <w:lsdException w:name="Light Grid" w:semiHidden="0" w:uiPriority="62" w:unhideWhenUsed="0"/>
-    <w:lsdException w:name="Medium Shading 1" w:semiHidden="0" w:uiPriority="63" w:unhideWhenUsed="0"/>
-    <w:lsdException w:name="Medium Shading 2" w:semiHidden="0" w:uiPriority="64" w:unhideWhenUsed="0"/>
-    <w:lsdException w:name="Medium List 1" w:semiHidden="0" w:uiPriority="65" w:unhideWhenUsed="0"/>
-    <w:lsdException w:name="Medium List 2" w:semiHidden="0" w:uiPriority="66" w:unhideWhenUsed="0"/>
-    <w:lsdException w:name="Medium Grid 1" w:semiHidden="0" w:uiPriority="67" w:unhideWhenUsed="0"/>
-    <w:lsdException w:name="Medium Grid 2" w:semiHidden="0" w:uiPriority="68" w:unhideWhenUsed="0"/>
-    <w:lsdException w:name="Medium Grid 3" w:semiHidden="0" w:uiPriority="69" w:unhideWhenUsed="0"/>
-    <w:lsdException w:name="Dark List" w:semiHidden="0" w:uiPriority="70" w:unhideWhenUsed="0"/>
-    <w:lsdException w:name="Colorful Shading" w:semiHidden="0" w:uiPriority="71" w:unhideWhenUsed="0"/>
-    <w:lsdException w:name="Colorful List" w:semiHidden="0" w:uiPriority="72" w:unhideWhenUsed="0"/>
-    <w:lsdException w:name="Colorful Grid" w:semiHidden="0" w:uiPriority="73" w:unhideWhenUsed="0"/>
-    <w:lsdException w:name="Light Shading Accent 1" w:semiHidden="0" w:uiPriority="60" w:unhideWhenUsed="0"/>
-    <w:lsdException w:name="Light List Accent 1" w:semiHidden="0" w:uiPriority="61" w:unhideWhenUsed="0"/>
-    <w:lsdException w:name="Light Grid Accent 1" w:semiHidden="0" w:uiPriority="62" w:unhideWhenUsed="0"/>
-    <w:lsdException w:name="Medium Shading 1 Accent 1" w:semiHidden="0" w:uiPriority="63" w:unhideWhenUsed="0"/>
-    <w:lsdException w:name="Medium Shading 2 Accent 1" w:semiHidden="0" w:uiPriority="64" w:unhideWhenUsed="0"/>
-    <w:lsdException w:name="Medium List 1 Accent 1" w:semiHidden="0" w:uiPriority="65" w:unhideWhenUsed="0"/>
-    <w:lsdException w:name="Revision" w:unhideWhenUsed="0"/>
-    <w:lsdException w:name="List Paragraph" w:semiHidden="0" w:uiPriority="34" w:unhideWhenUsed="0" w:qFormat="1"/>
-    <w:lsdException w:name="Quote" w:semiHidden="0" w:uiPriority="29" w:unhideWhenUsed="0" w:qFormat="1"/>
-    <w:lsdException w:name="Intense Quote" w:semiHidden="0" w:uiPriority="30" w:unhideWhenUsed="0" w:qFormat="1"/>
-    <w:lsdException w:name="Medium List 2 Accent 1" w:semiHidden="0" w:uiPriority="66" w:unhideWhenUsed="0"/>
-    <w:lsdException w:name="Medium Grid 1 Accent 1" w:semiHidden="0" w:uiPriority="67" w:unhideWhenUsed="0"/>
-    <w:lsdException w:name="Medium Grid 2 Accent 1" w:semiHidden="0" w:uiPriority="68" w:unhideWhenUsed="0"/>
-    <w:lsdException w:name="Medium Grid 3 Accent 1" w:semiHidden="0" w:uiPriority="69" w:unhideWhenUsed="0"/>
-    <w:lsdException w:name="Dark List Accent 1" w:semiHidden="0" w:uiPriority="70" w:unhideWhenUsed="0"/>
-    <w:lsdException w:name="Colorful Shading Accent 1" w:semiHidden="0" w:uiPriority="71" w:unhideWhenUsed="0"/>
-    <w:lsdException w:name="Colorful List Accent 1" w:semiHidden="0" w:uiPriority="72" w:unhideWhenUsed="0"/>
-    <w:lsdException w:name="Colorful Grid Accent 1" w:semiHidden="0" w:uiPriority="73" w:unhideWhenUsed="0"/>
-    <w:lsdException w:name="Light Shading Accent 2" w:semiHidden="0" w:uiPriority="60" w:unhideWhenUsed="0"/>
-    <w:lsdException w:name="Light List Accent 2" w:semiHidden="0" w:uiPriority="61" w:unhideWhenUsed="0"/>
-    <w:lsdException w:name="Light Grid Accent 2" w:semiHidden="0" w:uiPriority="62" w:unhideWhenUsed="0"/>
-    <w:lsdException w:name="Medium Shading 1 Accent 2" w:semiHidden="0" w:uiPriority="63" w:unhideWhenUsed="0"/>
-    <w:lsdException w:name="Medium Shading 2 Accent 2" w:semiHidden="0" w:uiPriority="64" w:unhideWhenUsed="0"/>
-    <w:lsdException w:name="Medium List 1 Accent 2" w:semiHidden="0" w:uiPriority="65" w:unhideWhenUsed="0"/>
-    <w:lsdException w:name="Medium List 2 Accent 2" w:semiHidden="0" w:uiPriority="66" w:unhideWhenUsed="0"/>
-    <w:lsdException w:name="Medium Grid 1 Accent 2" w:semiHidden="0" w:uiPriority="67" w:unhideWhenUsed="0"/>
-    <w:lsdException w:name="Medium Grid 2 Accent 2" w:semiHidden="0" w:uiPriority="68" w:unhideWhenUsed="0"/>
-    <w:lsdException w:name="Medium Grid 3 Accent 2" w:semiHidden="0" w:uiPriority="69" w:unhideWhenUsed="0"/>
-    <w:lsdException w:name="Dark List Accent 2" w:semiHidden="0" w:uiPriority="70" w:unhideWhenUsed="0"/>
-    <w:lsdException w:name="Colorful Shading Accent 2" w:semiHidden="0" w:uiPriority="71" w:unhideWhenUsed="0"/>
-    <w:lsdException w:name="Colorful List Accent 2" w:semiHidden="0" w:uiPriority="72" w:unhideWhenUsed="0"/>
-    <w:lsdException w:name="Colorful Grid Accent 2" w:semiHidden="0" w:uiPriority="73" w:unhideWhenUsed="0"/>
-    <w:lsdException w:name="Light Shading Accent 3" w:semiHidden="0" w:uiPriority="60" w:unhideWhenUsed="0"/>
-    <w:lsdException w:name="Light List Accent 3" w:semiHidden="0" w:uiPriority="61" w:unhideWhenUsed="0"/>
-    <w:lsdException w:name="Light Grid Accent 3" w:semiHidden="0" w:uiPriority="62" w:unhideWhenUsed="0"/>
-    <w:lsdException w:name="Medium Shading 1 Accent 3" w:semiHidden="0" w:uiPriority="63" w:unhideWhenUsed="0"/>
-    <w:lsdException w:name="Medium Shading 2 Accent 3" w:semiHidden="0" w:uiPriority="64" w:unhideWhenUsed="0"/>
-    <w:lsdException w:name="Medium List 1 Accent 3" w:semiHidden="0" w:uiPriority="65" w:unhideWhenUsed="0"/>
-    <w:lsdException w:name="Medium List 2 Accent 3" w:semiHidden="0" w:uiPriority="66" w:unhideWhenUsed="0"/>
-    <w:lsdException w:name="Medium Grid 1 Accent 3" w:semiHidden="0" w:uiPriority="67" w:unhideWhenUsed="0"/>
-    <w:lsdException w:name="Medium Grid 2 Accent 3" w:semiHidden="0" w:uiPriority="68" w:unhideWhenUsed="0"/>
-    <w:lsdException w:name="Medium Grid 3 Accent 3" w:semiHidden="0" w:uiPriority="69" w:unhideWhenUsed="0"/>
-    <w:lsdException w:name="Dark List Accent 3" w:semiHidden="0" w:uiPriority="70" w:unhideWhenUsed="0"/>
-    <w:lsdException w:name="Colorful Shading Accent 3" w:semiHidden="0" w:uiPriority="71" w:unhideWhenUsed="0"/>
-    <w:lsdException w:name="Colorful List Accent 3" w:semiHidden="0" w:uiPriority="72" w:unhideWhenUsed="0"/>
-    <w:lsdException w:name="Colorful Grid Accent 3" w:semiHidden="0" w:uiPriority="73" w:unhideWhenUsed="0"/>
-    <w:lsdException w:name="Light Shading Accent 4" w:semiHidden="0" w:uiPriority="60" w:unhideWhenUsed="0"/>
-    <w:lsdException w:name="Light List Accent 4" w:semiHidden="0" w:uiPriority="61" w:unhideWhenUsed="0"/>
-    <w:lsdException w:name="Light Grid Accent 4" w:semiHidden="0" w:uiPriority="62" w:unhideWhenUsed="0"/>
-    <w:lsdException w:name="Medium Shading 1 Accent 4" w:semiHidden="0" w:uiPriority="63" w:unhideWhenUsed="0"/>
-    <w:lsdException w:name="Medium Shading 2 Accent 4" w:semiHidden="0" w:uiPriority="64" w:unhideWhenUsed="0"/>
-    <w:lsdException w:name="Medium List 1 Accent 4" w:semiHidden="0" w:uiPriority="65" w:unhideWhenUsed="0"/>
-    <w:lsdException w:name="Medium List 2 Accent 4" w:semiHidden="0" w:uiPriority="66" w:unhideWhenUsed="0"/>
-    <w:lsdException w:name="Medium Grid 1 Accent 4" w:semiHidden="0" w:uiPriority="67" w:unhideWhenUsed="0"/>
-    <w:lsdException w:name="Medium Grid 2 Accent 4" w:semiHidden="0" w:uiPriority="68" w:unhideWhenUsed="0"/>
-    <w:lsdException w:name="Medium Grid 3 Accent 4" w:semiHidden="0" w:uiPriority="69" w:unhideWhenUsed="0"/>
-    <w:lsdException w:name="Dark List Accent 4" w:semiHidden="0" w:uiPriority="70" w:unhideWhenUsed="0"/>
-    <w:lsdException w:name="Colorful Shading Accent 4" w:semiHidden="0" w:uiPriority="71" w:unhideWhenUsed="0"/>
-    <w:lsdException w:name="Colorful List Accent 4" w:semiHidden="0" w:uiPriority="72" w:unhideWhenUsed="0"/>
-    <w:lsdException w:name="Colorful Grid Accent 4" w:semiHidden="0" w:uiPriority="73" w:unhideWhenUsed="0"/>
-    <w:lsdException w:name="Light Shading Accent 5" w:semiHidden="0" w:uiPriority="60" w:unhideWhenUsed="0"/>
-    <w:lsdException w:name="Light List Accent 5" w:semiHidden="0" w:uiPriority="61" w:unhideWhenUsed="0"/>
-    <w:lsdException w:name="Light Grid Accent 5" w:semiHidden="0" w:uiPriority="62" w:unhideWhenUsed="0"/>
-    <w:lsdException w:name="Medium Shading 1 Accent 5" w:semiHidden="0" w:uiPriority="63" w:unhideWhenUsed="0"/>
-    <w:lsdException w:name="Medium Shading 2 Accent 5" w:semiHidden="0" w:uiPriority="64" w:unhideWhenUsed="0"/>
-    <w:lsdException w:name="Medium List 1 Accent 5" w:semiHidden="0" w:uiPriority="65" w:unhideWhenUsed="0"/>
-    <w:lsdException w:name="Medium List 2 Accent 5" w:semiHidden="0" w:uiPriority="66" w:unhideWhenUsed="0"/>
-    <w:lsdException w:name="Medium Grid 1 Accent 5" w:semiHidden="0" w:uiPriority="67" w:unhideWhenUsed="0"/>
-    <w:lsdException w:name="Medium Grid 2 Accent 5" w:semiHidden="0" w:uiPriority="68" w:unhideWhenUsed="0"/>
-    <w:lsdException w:name="Medium Grid 3 Accent 5" w:semiHidden="0" w:uiPriority="69" w:unhideWhenUsed="0"/>
-    <w:lsdException w:name="Dark List Accent 5" w:semiHidden="0" w:uiPriority="70" w:unhideWhenUsed="0"/>
-    <w:lsdException w:name="Colorful Shading Accent 5" w:semiHidden="0" w:uiPriority="71" w:unhideWhenUsed="0"/>
-    <w:lsdException w:name="Colorful List Accent 5" w:semiHidden="0" w:uiPriority="72" w:unhideWhenUsed="0"/>
-    <w:lsdException w:name="Colorful Grid Accent 5" w:semiHidden="0" w:uiPriority="73" w:unhideWhenUsed="0"/>
-    <w:lsdException w:name="Light Shading Accent 6" w:semiHidden="0" w:uiPriority="60" w:unhideWhenUsed="0"/>
-    <w:lsdException w:name="Light List Accent 6" w:semiHidden="0" w:uiPriority="61" w:unhideWhenUsed="0"/>
-    <w:lsdException w:name="Light Grid Accent 6" w:semiHidden="0" w:uiPriority="62" w:unhideWhenUsed="0"/>
-    <w:lsdException w:name="Medium Shading 1 Accent 6" w:semiHidden="0" w:uiPriority="63" w:unhideWhenUsed="0"/>
-    <w:lsdException w:name="Medium Shading 2 Accent 6" w:semiHidden="0" w:uiPriority="64" w:unhideWhenUsed="0"/>
-    <w:lsdException w:name="Medium List 1 Accent 6" w:semiHidden="0" w:uiPriority="65" w:unhideWhenUsed="0"/>
-    <w:lsdException w:name="Medium List 2 Accent 6" w:semiHidden="0" w:uiPriority="66" w:unhideWhenUsed="0"/>
-    <w:lsdException w:name="Medium Grid 1 Accent 6" w:semiHidden="0" w:uiPriority="67" w:unhideWhenUsed="0"/>
-    <w:lsdException w:name="Medium Grid 2 Accent 6" w:semiHidden="0" w:uiPriority="68" w:unhideWhenUsed="0"/>
-    <w:lsdException w:name="Medium Grid 3 Accent 6" w:semiHidden="0" w:uiPriority="69" w:unhideWhenUsed="0"/>
-    <w:lsdException w:name="Dark List Accent 6" w:semiHidden="0" w:uiPriority="70" w:unhideWhenUsed="0"/>
-    <w:lsdException w:name="Colorful Shading Accent 6" w:semiHidden="0" w:uiPriority="71" w:unhideWhenUsed="0"/>
-    <w:lsdException w:name="Colorful List Accent 6" w:semiHidden="0" w:uiPriority="72" w:unhideWhenUsed="0"/>
-    <w:lsdException w:name="Colorful Grid Accent 6" w:semiHidden="0" w:uiPriority="73" w:unhideWhenUsed="0"/>
-    <w:lsdException w:name="Subtle Emphasis" w:semiHidden="0" w:uiPriority="19" w:unhideWhenUsed="0" w:qFormat="1"/>
-    <w:lsdException w:name="Intense Emphasis" w:semiHidden="0" w:uiPriority="21" w:unhideWhenUsed="0" w:qFormat="1"/>
-    <w:lsdException w:name="Subtle Reference" w:semiHidden="0" w:uiPriority="31" w:unhideWhenUsed="0" w:qFormat="1"/>
-    <w:lsdException w:name="Intense Reference" w:semiHidden="0" w:uiPriority="32" w:unhideWhenUsed="0" w:qFormat="1"/>
-    <w:lsdException w:name="Book Title" w:semiHidden="0" w:uiPriority="33" w:unhideWhenUsed="0" w:qFormat="1"/>
-    <w:lsdException w:name="Bibliography" w:uiPriority="37"/>
-    <w:lsdException w:name="TOC Heading" w:uiPriority="39" w:qFormat="1"/>
-  </w:latentStyles>
-  <w:style w:type="paragraph" w:default="1" w:styleId="a1">
-    <w:name w:val="Normal"/>
-    <w:qFormat/>
-    <w:rsid w:val="00295AD8"/>
-  </w:style>
-  <w:style w:type="paragraph" w:styleId="1">
-    <w:name w:val="heading 1"/>
-    <w:basedOn w:val="a2"/>
-    <w:next w:val="Textbody"/>
-    <w:rsid w:val="00295AD8"/>
-    <w:pPr>
-      <w:pageBreakBefore/>
-      <w:numPr>
-        <w:numId w:val="1"/>
-      </w:numPr>
-      <w:outlineLvl w:val="0"/>
-    </w:pPr>
-    <w:rPr>
-      <w:rFonts w:ascii="Times New Roman" w:hAnsi="Times New Roman"/>
-      <w:b/>
-      <w:bCs/>
-      <w:sz w:val="48"/>
-      <w:szCs w:val="48"/>
-    </w:rPr>
-  </w:style>
-  <w:style w:type="paragraph" w:styleId="2">
-    <w:name w:val="heading 2"/>
-    <w:basedOn w:val="a2"/>
-    <w:next w:val="Textbody"/>
-    <w:rsid w:val="00295AD8"/>
-    <w:pPr>
-      <w:numPr>
-        <w:ilvl w:val="1"/>
-        <w:numId w:val="1"/>
-      </w:numPr>
-      <w:outlineLvl w:val="1"/>
-    </w:pPr>
-    <w:rPr>
-      <w:b/>
-      <w:bCs/>
-      <w:i/>
-      <w:iCs/>
-    </w:rPr>
-  </w:style>
-  <w:style w:type="paragraph" w:styleId="3">
-    <w:name w:val="heading 3"/>
-    <w:basedOn w:val="a2"/>
-    <w:next w:val="Textbody"/>
-    <w:rsid w:val="00295AD8"/>
-    <w:pPr>
-      <w:numPr>
-        <w:ilvl w:val="2"/>
-        <w:numId w:val="1"/>
-      </w:numPr>
-      <w:outlineLvl w:val="2"/>
-    </w:pPr>
-    <w:rPr>
-      <w:rFonts w:ascii="Times New Roman" w:hAnsi="Times New Roman"/>
-      <w:b/>
-      <w:bCs/>
-    </w:rPr>
-  </w:style>
-  <w:style w:type="paragraph" w:styleId="4">
-    <w:name w:val="heading 4"/>
-    <w:basedOn w:val="a2"/>
-    <w:next w:val="Textbody"/>
-    <w:rsid w:val="00295AD8"/>
-    <w:pPr>
-      <w:numPr>
-        <w:ilvl w:val="3"/>
-        <w:numId w:val="1"/>
-      </w:numPr>
-      <w:outlineLvl w:val="3"/>
-    </w:pPr>
-    <w:rPr>
-      <w:b/>
-      <w:bCs/>
-      <w:i/>
-      <w:iCs/>
-    </w:rPr>
-  </w:style>
-  <w:style w:type="paragraph" w:styleId="5">
-    <w:name w:val="heading 5"/>
-    <w:basedOn w:val="Heading"/>
-    <w:next w:val="Textbody"/>
-    <w:rsid w:val="00295AD8"/>
-    <w:pPr>
-      <w:spacing w:before="120" w:after="60"/>
-      <w:outlineLvl w:val="4"/>
-    </w:pPr>
-    <w:rPr>
-      <w:b/>
-      <w:bCs/>
-    </w:rPr>
-  </w:style>
-  <w:style w:type="paragraph" w:styleId="6">
-    <w:name w:val="heading 6"/>
-    <w:basedOn w:val="Heading"/>
-    <w:next w:val="Textbody"/>
-    <w:rsid w:val="00295AD8"/>
-    <w:pPr>
-      <w:spacing w:before="60" w:after="60"/>
-      <w:outlineLvl w:val="5"/>
-    </w:pPr>
-    <w:rPr>
-      <w:b/>
-      <w:bCs/>
-      <w:i/>
-      <w:iCs/>
-    </w:rPr>
-  </w:style>
-  <w:style w:type="paragraph" w:styleId="7">
-    <w:name w:val="heading 7"/>
-    <w:basedOn w:val="Heading"/>
-    <w:next w:val="Textbody"/>
-    <w:rsid w:val="00295AD8"/>
-    <w:pPr>
-      <w:spacing w:before="60" w:after="60"/>
-      <w:outlineLvl w:val="6"/>
-    </w:pPr>
-    <w:rPr>
-      <w:b/>
-      <w:bCs/>
-    </w:rPr>
-  </w:style>
-  <w:style w:type="character" w:default="1" w:styleId="a3">
-    <w:name w:val="Default Paragraph Font"/>
-    <w:uiPriority w:val="1"/>
-    <w:semiHidden/>
-    <w:unhideWhenUsed/>
-  </w:style>
-  <w:style w:type="table" w:default="1" w:styleId="a4">
-    <w:name w:val="Normal Table"/>
-    <w:uiPriority w:val="99"/>
-    <w:semiHidden/>
-    <w:unhideWhenUsed/>
-    <w:qFormat/>
-    <w:tblPr>
-      <w:tblInd w:w="0" w:type="dxa"/>
-      <w:tblCellMar>
-        <w:top w:w="0" w:type="dxa"/>
-        <w:left w:w="108" w:type="dxa"/>
-        <w:bottom w:w="0" w:type="dxa"/>
-        <w:right w:w="108" w:type="dxa"/>
-      </w:tblCellMar>
-    </w:tblPr>
-  </w:style>
-  <w:style w:type="numbering" w:default="1" w:styleId="a5">
-    <w:name w:val="No List"/>
-    <w:uiPriority w:val="99"/>
-    <w:semiHidden/>
-    <w:unhideWhenUsed/>
-  </w:style>
-  <w:style w:type="numbering" w:customStyle="1" w:styleId="WWOutlineListStyle">
-    <w:name w:val="WW_OutlineListStyle"/>
-    <w:basedOn w:val="a5"/>
-    <w:rsid w:val="00295AD8"/>
-    <w:pPr>
-      <w:numPr>
-        <w:numId w:val="1"/>
-      </w:numPr>
-    </w:pPr>
-  </w:style>
-  <w:style w:type="paragraph" w:customStyle="1" w:styleId="Standard">
-    <w:name w:val="Standard"/>
-    <w:rsid w:val="00295AD8"/>
-    <w:pPr>
-      <w:spacing w:line="360" w:lineRule="auto"/>
-    </w:pPr>
-    <w:rPr>
-      <w:sz w:val="28"/>
-    </w:rPr>
-  </w:style>
-  <w:style w:type="paragraph" w:customStyle="1" w:styleId="Heading">
-    <w:name w:val="Heading"/>
-    <w:basedOn w:val="Standard"/>
-    <w:next w:val="Textbody"/>
-    <w:rsid w:val="00295AD8"/>
-    <w:pPr>
-      <w:keepNext/>
-      <w:spacing w:before="240" w:after="120"/>
-    </w:pPr>
-    <w:rPr>
-      <w:rFonts w:ascii="Liberation Sans" w:eastAsia="DejaVu Sans Condensed" w:hAnsi="Liberation Sans" w:cs="Lucida Sans"/>
-      <w:szCs w:val="28"/>
-    </w:rPr>
-  </w:style>
-  <w:style w:type="paragraph" w:customStyle="1" w:styleId="Textbody">
-    <w:name w:val="Text body"/>
-    <w:basedOn w:val="Standard"/>
-    <w:rsid w:val="00295AD8"/>
-    <w:pPr>
-      <w:spacing w:after="120"/>
-      <w:ind w:firstLine="709"/>
-      <w:jc w:val="both"/>
-    </w:pPr>
-  </w:style>
-  <w:style w:type="paragraph" w:styleId="a6">
-    <w:name w:val="List"/>
-    <w:basedOn w:val="Textbody"/>
-    <w:rsid w:val="00295AD8"/>
-  </w:style>
-  <w:style w:type="paragraph" w:styleId="a7">
-    <w:name w:val="caption"/>
-    <w:basedOn w:val="Standard"/>
-    <w:rsid w:val="00295AD8"/>
-    <w:pPr>
-      <w:keepLines/>
-      <w:spacing w:after="120" w:line="100" w:lineRule="atLeast"/>
-      <w:jc w:val="center"/>
-    </w:pPr>
-    <w:rPr>
-      <w:b/>
-      <w:bCs/>
-      <w:sz w:val="18"/>
-      <w:szCs w:val="18"/>
-    </w:rPr>
-  </w:style>
-  <w:style w:type="paragraph" w:customStyle="1" w:styleId="Index">
-    <w:name w:val="Index"/>
-    <w:basedOn w:val="Standard"/>
-    <w:rsid w:val="00295AD8"/>
-    <w:pPr>
-      <w:suppressLineNumbers/>
-    </w:pPr>
-  </w:style>
-  <w:style w:type="paragraph" w:customStyle="1" w:styleId="TableContents">
-    <w:name w:val="Table Contents"/>
-    <w:basedOn w:val="Standard"/>
-    <w:rsid w:val="00295AD8"/>
-    <w:pPr>
-      <w:suppressLineNumbers/>
-    </w:pPr>
-  </w:style>
-  <w:style w:type="paragraph" w:customStyle="1" w:styleId="TableHeading">
-    <w:name w:val="Table Heading"/>
-    <w:basedOn w:val="TableContents"/>
-    <w:rsid w:val="00295AD8"/>
-    <w:pPr>
-      <w:jc w:val="center"/>
-    </w:pPr>
-    <w:rPr>
-      <w:b/>
-      <w:bCs/>
-    </w:rPr>
-  </w:style>
-  <w:style w:type="paragraph" w:styleId="a2">
-    <w:name w:val="Title"/>
-    <w:basedOn w:val="Standard"/>
-    <w:next w:val="Textbody"/>
-    <w:rsid w:val="00295AD8"/>
-    <w:pPr>
-      <w:keepNext/>
-      <w:spacing w:before="240" w:after="120"/>
-    </w:pPr>
-    <w:rPr>
-      <w:rFonts w:ascii="Arial" w:hAnsi="Arial"/>
-      <w:szCs w:val="28"/>
-    </w:rPr>
-  </w:style>
-  <w:style w:type="paragraph" w:styleId="a8">
-    <w:name w:val="Subtitle"/>
-    <w:basedOn w:val="a2"/>
-    <w:next w:val="Textbody"/>
-    <w:rsid w:val="00295AD8"/>
-    <w:pPr>
-      <w:jc w:val="center"/>
-    </w:pPr>
-    <w:rPr>
-      <w:i/>
-      <w:iCs/>
-    </w:rPr>
-  </w:style>
-  <w:style w:type="paragraph" w:customStyle="1" w:styleId="PreformattedText">
-    <w:name w:val="Preformatted Text"/>
-    <w:basedOn w:val="Standard"/>
-    <w:rsid w:val="00295AD8"/>
-    <w:rPr>
-      <w:rFonts w:ascii="Courier New" w:eastAsia="NSimSun" w:hAnsi="Courier New" w:cs="Courier New"/>
-      <w:sz w:val="20"/>
-      <w:szCs w:val="20"/>
-    </w:rPr>
-  </w:style>
-  <w:style w:type="paragraph" w:customStyle="1" w:styleId="ListHeading">
-    <w:name w:val="List Heading"/>
-    <w:basedOn w:val="Standard"/>
-    <w:next w:val="ListContents"/>
-    <w:rsid w:val="00295AD8"/>
-  </w:style>
-  <w:style w:type="paragraph" w:customStyle="1" w:styleId="ListContents">
-    <w:name w:val="List Contents"/>
-    <w:basedOn w:val="Standard"/>
-    <w:rsid w:val="00295AD8"/>
-    <w:pPr>
-      <w:ind w:left="567"/>
-      <w:jc w:val="both"/>
-    </w:pPr>
-  </w:style>
-  <w:style w:type="paragraph" w:customStyle="1" w:styleId="Contents2">
-    <w:name w:val="Contents 2"/>
-    <w:basedOn w:val="Index"/>
-    <w:rsid w:val="00295AD8"/>
-    <w:pPr>
-      <w:tabs>
-        <w:tab w:val="right" w:leader="dot" w:pos="9638"/>
-      </w:tabs>
-      <w:ind w:left="283"/>
-    </w:pPr>
-  </w:style>
-  <w:style w:type="paragraph" w:customStyle="1" w:styleId="ContentsHeading">
-    <w:name w:val="Contents Heading"/>
-    <w:basedOn w:val="a2"/>
-    <w:rsid w:val="00295AD8"/>
-    <w:pPr>
-      <w:suppressLineNumbers/>
-    </w:pPr>
-    <w:rPr>
-      <w:b/>
-      <w:bCs/>
-      <w:sz w:val="32"/>
-      <w:szCs w:val="32"/>
-    </w:rPr>
-  </w:style>
-  <w:style w:type="paragraph" w:customStyle="1" w:styleId="Contents1">
-    <w:name w:val="Contents 1"/>
-    <w:basedOn w:val="Index"/>
-    <w:rsid w:val="00295AD8"/>
-    <w:pPr>
-      <w:tabs>
-        <w:tab w:val="right" w:leader="dot" w:pos="9638"/>
-      </w:tabs>
-    </w:pPr>
-  </w:style>
-  <w:style w:type="paragraph" w:customStyle="1" w:styleId="Contents3">
-    <w:name w:val="Contents 3"/>
-    <w:basedOn w:val="Index"/>
-    <w:rsid w:val="00295AD8"/>
-    <w:pPr>
-      <w:tabs>
-        <w:tab w:val="right" w:leader="dot" w:pos="9638"/>
-      </w:tabs>
-      <w:ind w:left="566"/>
-    </w:pPr>
-  </w:style>
-  <w:style w:type="paragraph" w:customStyle="1" w:styleId="Footnote">
-    <w:name w:val="Footnote"/>
-    <w:basedOn w:val="Standard"/>
-    <w:rsid w:val="00295AD8"/>
-    <w:pPr>
-      <w:suppressLineNumbers/>
-      <w:ind w:left="283" w:hanging="283"/>
-    </w:pPr>
-    <w:rPr>
-      <w:sz w:val="20"/>
-      <w:szCs w:val="20"/>
-    </w:rPr>
-  </w:style>
-  <w:style w:type="paragraph" w:styleId="a9">
-    <w:name w:val="header"/>
-    <w:basedOn w:val="Standard"/>
-    <w:rsid w:val="00295AD8"/>
-    <w:pPr>
-      <w:tabs>
-        <w:tab w:val="center" w:pos="4677"/>
-        <w:tab w:val="right" w:pos="9355"/>
-      </w:tabs>
-      <w:spacing w:line="240" w:lineRule="auto"/>
-    </w:pPr>
-  </w:style>
-  <w:style w:type="paragraph" w:customStyle="1" w:styleId="Textbodyindent">
-    <w:name w:val="Text body indent"/>
-    <w:basedOn w:val="Textbody"/>
-    <w:rsid w:val="00295AD8"/>
-    <w:pPr>
-      <w:ind w:left="283" w:firstLine="0"/>
-    </w:pPr>
-  </w:style>
-  <w:style w:type="paragraph" w:customStyle="1" w:styleId="Numbering1">
-    <w:name w:val="Numbering 1"/>
-    <w:basedOn w:val="a6"/>
-    <w:rsid w:val="00295AD8"/>
-    <w:pPr>
-      <w:ind w:left="360" w:hanging="360"/>
-    </w:pPr>
-  </w:style>
-  <w:style w:type="paragraph" w:customStyle="1" w:styleId="Contents4">
-    <w:name w:val="Contents 4"/>
-    <w:basedOn w:val="Index"/>
-    <w:rsid w:val="00295AD8"/>
-    <w:pPr>
-      <w:tabs>
-        <w:tab w:val="right" w:leader="dot" w:pos="9638"/>
-      </w:tabs>
-      <w:ind w:left="849"/>
-    </w:pPr>
-  </w:style>
-  <w:style w:type="paragraph" w:styleId="aa">
-    <w:name w:val="index heading"/>
-    <w:basedOn w:val="a2"/>
-    <w:rsid w:val="00295AD8"/>
-    <w:pPr>
-      <w:suppressLineNumbers/>
-    </w:pPr>
-    <w:rPr>
-      <w:b/>
-      <w:bCs/>
-      <w:sz w:val="32"/>
-      <w:szCs w:val="32"/>
-    </w:rPr>
-  </w:style>
-  <w:style w:type="paragraph" w:styleId="10">
-    <w:name w:val="index 1"/>
-    <w:basedOn w:val="Index"/>
-    <w:rsid w:val="00295AD8"/>
-  </w:style>
-  <w:style w:type="paragraph" w:customStyle="1" w:styleId="a0">
-    <w:name w:val="Заголовок приложения"/>
-    <w:basedOn w:val="1"/>
-    <w:next w:val="Textbody"/>
-    <w:rsid w:val="00295AD8"/>
-    <w:pPr>
-      <w:numPr>
-        <w:numId w:val="11"/>
-      </w:numPr>
-    </w:pPr>
-  </w:style>
-  <w:style w:type="paragraph" w:customStyle="1" w:styleId="Bibliography1">
-    <w:name w:val="Bibliography 1"/>
-    <w:basedOn w:val="Index"/>
-    <w:rsid w:val="00295AD8"/>
-    <w:pPr>
-      <w:tabs>
-        <w:tab w:val="right" w:leader="dot" w:pos="9638"/>
-      </w:tabs>
-    </w:pPr>
-  </w:style>
-  <w:style w:type="paragraph" w:customStyle="1" w:styleId="ab">
-    <w:name w:val="Определение: Название"/>
-    <w:basedOn w:val="Standard"/>
-    <w:next w:val="ac"/>
-    <w:rsid w:val="00295AD8"/>
-    <w:pPr>
-      <w:spacing w:before="227"/>
-    </w:pPr>
-    <w:rPr>
-      <w:b/>
-      <w:sz w:val="32"/>
-    </w:rPr>
-  </w:style>
-  <w:style w:type="paragraph" w:customStyle="1" w:styleId="ac">
-    <w:name w:val="Определение: Текст определения"/>
-    <w:basedOn w:val="Textbody"/>
-    <w:rsid w:val="00295AD8"/>
-    <w:pPr>
-      <w:spacing w:before="113" w:after="113"/>
-      <w:ind w:left="709" w:firstLine="0"/>
-    </w:pPr>
-  </w:style>
-  <w:style w:type="paragraph" w:styleId="ad">
-    <w:name w:val="footer"/>
-    <w:basedOn w:val="Standard"/>
-    <w:rsid w:val="00295AD8"/>
-    <w:pPr>
-      <w:suppressLineNumbers/>
-      <w:tabs>
-        <w:tab w:val="center" w:pos="4819"/>
-        <w:tab w:val="right" w:pos="9638"/>
-      </w:tabs>
-    </w:pPr>
-  </w:style>
-  <w:style w:type="paragraph" w:customStyle="1" w:styleId="Objectindex1">
-    <w:name w:val="Object index 1"/>
-    <w:basedOn w:val="Index"/>
-    <w:rsid w:val="00295AD8"/>
-    <w:pPr>
-      <w:tabs>
-        <w:tab w:val="right" w:leader="dot" w:pos="9638"/>
-      </w:tabs>
-    </w:pPr>
-  </w:style>
-  <w:style w:type="paragraph" w:customStyle="1" w:styleId="Contents9">
-    <w:name w:val="Contents 9"/>
-    <w:basedOn w:val="Index"/>
-    <w:rsid w:val="00295AD8"/>
-    <w:pPr>
-      <w:tabs>
-        <w:tab w:val="right" w:leader="dot" w:pos="9638"/>
-      </w:tabs>
-      <w:ind w:left="2264"/>
-    </w:pPr>
-  </w:style>
-  <w:style w:type="paragraph" w:customStyle="1" w:styleId="Table">
-    <w:name w:val="Table"/>
-    <w:basedOn w:val="a7"/>
-    <w:rsid w:val="00295AD8"/>
-    <w:pPr>
-      <w:jc w:val="left"/>
-    </w:pPr>
-  </w:style>
-  <w:style w:type="paragraph" w:customStyle="1" w:styleId="ae">
-    <w:name w:val="Формула"/>
-    <w:basedOn w:val="a7"/>
-    <w:rsid w:val="00295AD8"/>
-    <w:pPr>
-      <w:suppressLineNumbers/>
-    </w:pPr>
-  </w:style>
-  <w:style w:type="paragraph" w:customStyle="1" w:styleId="Illustration">
-    <w:name w:val="Illustration"/>
-    <w:basedOn w:val="a7"/>
-    <w:rsid w:val="00295AD8"/>
-  </w:style>
-  <w:style w:type="paragraph" w:customStyle="1" w:styleId="Framecontents">
-    <w:name w:val="Frame contents"/>
-    <w:basedOn w:val="Textbody"/>
-    <w:rsid w:val="00295AD8"/>
-  </w:style>
-  <w:style w:type="paragraph" w:customStyle="1" w:styleId="Drawing">
-    <w:name w:val="Drawing"/>
-    <w:basedOn w:val="a7"/>
-    <w:rsid w:val="00295AD8"/>
-  </w:style>
-  <w:style w:type="paragraph" w:customStyle="1" w:styleId="af">
-    <w:name w:val="Диаграмма"/>
-    <w:basedOn w:val="a7"/>
-    <w:rsid w:val="00295AD8"/>
-  </w:style>
-  <w:style w:type="paragraph" w:customStyle="1" w:styleId="BibliographyHeading">
-    <w:name w:val="Bibliography Heading"/>
-    <w:basedOn w:val="a2"/>
-    <w:rsid w:val="00295AD8"/>
-    <w:pPr>
-      <w:suppressLineNumbers/>
-    </w:pPr>
-    <w:rPr>
-      <w:b/>
-      <w:bCs/>
-      <w:sz w:val="32"/>
-      <w:szCs w:val="32"/>
-    </w:rPr>
-  </w:style>
-  <w:style w:type="paragraph" w:customStyle="1" w:styleId="Picture">
-    <w:name w:val="Picture"/>
-    <w:basedOn w:val="a7"/>
-    <w:rsid w:val="00295AD8"/>
-  </w:style>
-  <w:style w:type="paragraph" w:customStyle="1" w:styleId="Quotations">
-    <w:name w:val="Quotations"/>
-    <w:basedOn w:val="Standard"/>
-    <w:rsid w:val="00295AD8"/>
-    <w:pPr>
-      <w:spacing w:after="283"/>
-      <w:ind w:left="567" w:right="567"/>
-    </w:pPr>
-  </w:style>
-  <w:style w:type="paragraph" w:customStyle="1" w:styleId="Diplomaprimary">
-    <w:name w:val="Diploma primary"/>
-    <w:basedOn w:val="Standard"/>
-    <w:rsid w:val="00295AD8"/>
-    <w:pPr>
-      <w:ind w:left="708" w:firstLine="567"/>
-      <w:jc w:val="both"/>
-    </w:pPr>
-  </w:style>
-  <w:style w:type="paragraph" w:styleId="af0">
-    <w:name w:val="Normal (Web)"/>
-    <w:basedOn w:val="Standard"/>
-    <w:rsid w:val="00295AD8"/>
-    <w:pPr>
-      <w:spacing w:after="119"/>
-    </w:pPr>
-    <w:rPr>
-      <w:rFonts w:eastAsia="Times New Roman" w:cs="Times New Roman"/>
-      <w:color w:val="000000"/>
-      <w:sz w:val="24"/>
-    </w:rPr>
-  </w:style>
-  <w:style w:type="paragraph" w:styleId="af1">
-    <w:name w:val="List Paragraph"/>
-    <w:basedOn w:val="Standard"/>
-    <w:rsid w:val="00295AD8"/>
-    <w:pPr>
-      <w:spacing w:after="200"/>
-      <w:ind w:left="720"/>
-    </w:pPr>
-  </w:style>
-  <w:style w:type="paragraph" w:customStyle="1" w:styleId="western">
-    <w:name w:val="western"/>
-    <w:basedOn w:val="Standard"/>
-    <w:rsid w:val="00295AD8"/>
-    <w:pPr>
-      <w:spacing w:after="119"/>
-    </w:pPr>
-    <w:rPr>
-      <w:rFonts w:eastAsia="Times New Roman" w:cs="Times New Roman"/>
-      <w:color w:val="000000"/>
-      <w:sz w:val="24"/>
-    </w:rPr>
-  </w:style>
-  <w:style w:type="paragraph" w:customStyle="1" w:styleId="20">
-    <w:name w:val="Стиль2"/>
-    <w:basedOn w:val="Diplomaprimary"/>
-    <w:rsid w:val="00295AD8"/>
-  </w:style>
-  <w:style w:type="paragraph" w:customStyle="1" w:styleId="af2">
-    <w:name w:val="Рисунок_раздел"/>
-    <w:basedOn w:val="a7"/>
-    <w:rsid w:val="00295AD8"/>
-  </w:style>
-  <w:style w:type="character" w:customStyle="1" w:styleId="NumberingSymbols">
-    <w:name w:val="Numbering Symbols"/>
-    <w:rsid w:val="00295AD8"/>
-  </w:style>
-  <w:style w:type="character" w:customStyle="1" w:styleId="BulletSymbols">
-    <w:name w:val="Bullet Symbols"/>
-    <w:rsid w:val="00295AD8"/>
-    <w:rPr>
-      <w:rFonts w:ascii="OpenSymbol" w:eastAsia="OpenSymbol" w:hAnsi="OpenSymbol" w:cs="OpenSymbol"/>
-    </w:rPr>
-  </w:style>
-  <w:style w:type="character" w:customStyle="1" w:styleId="SourceText">
-    <w:name w:val="Source Text"/>
-    <w:rsid w:val="00295AD8"/>
-    <w:rPr>
-      <w:rFonts w:ascii="Courier New" w:eastAsia="NSimSun" w:hAnsi="Courier New" w:cs="Courier New"/>
-    </w:rPr>
-  </w:style>
-  <w:style w:type="character" w:customStyle="1" w:styleId="Internetlink">
-    <w:name w:val="Internet link"/>
-    <w:rsid w:val="00295AD8"/>
-    <w:rPr>
-      <w:color w:val="000080"/>
-      <w:u w:val="single"/>
-    </w:rPr>
-  </w:style>
-  <w:style w:type="character" w:customStyle="1" w:styleId="af3">
-    <w:name w:val="Код"/>
-    <w:basedOn w:val="SourceText"/>
-    <w:rsid w:val="00295AD8"/>
-    <w:rPr>
-      <w:rFonts w:ascii="Courier New" w:eastAsia="NSimSun" w:hAnsi="Courier New" w:cs="Courier New"/>
-    </w:rPr>
-  </w:style>
-  <w:style w:type="character" w:customStyle="1" w:styleId="FootnoteSymbol">
-    <w:name w:val="Footnote Symbol"/>
-    <w:rsid w:val="00295AD8"/>
-  </w:style>
-  <w:style w:type="character" w:customStyle="1" w:styleId="Footnoteanchor">
-    <w:name w:val="Footnote anchor"/>
-    <w:rsid w:val="00295AD8"/>
-    <w:rPr>
-      <w:position w:val="0"/>
-      <w:vertAlign w:val="superscript"/>
-    </w:rPr>
-  </w:style>
-  <w:style w:type="character" w:customStyle="1" w:styleId="Endnoteanchor">
-    <w:name w:val="Endnote anchor"/>
-    <w:rsid w:val="00295AD8"/>
-    <w:rPr>
-      <w:position w:val="0"/>
-      <w:vertAlign w:val="superscript"/>
-    </w:rPr>
-  </w:style>
-  <w:style w:type="character" w:customStyle="1" w:styleId="Linenumbering">
-    <w:name w:val="Line numbering"/>
-    <w:rsid w:val="00295AD8"/>
-  </w:style>
-  <w:style w:type="character" w:customStyle="1" w:styleId="Definition">
-    <w:name w:val="Definition"/>
-    <w:rsid w:val="00295AD8"/>
-    <w:rPr>
-      <w:b/>
-    </w:rPr>
-  </w:style>
-  <w:style w:type="character" w:styleId="af4">
-    <w:name w:val="Emphasis"/>
-    <w:rsid w:val="00295AD8"/>
-    <w:rPr>
-      <w:i/>
-      <w:iCs/>
-    </w:rPr>
-  </w:style>
-  <w:style w:type="character" w:customStyle="1" w:styleId="IndexLink">
-    <w:name w:val="Index Link"/>
-    <w:rsid w:val="00295AD8"/>
-  </w:style>
-  <w:style w:type="character" w:customStyle="1" w:styleId="StrongEmphasis">
-    <w:name w:val="Strong Emphasis"/>
-    <w:rsid w:val="00295AD8"/>
-    <w:rPr>
-      <w:b/>
-      <w:bCs/>
-    </w:rPr>
-  </w:style>
-  <w:style w:type="character" w:customStyle="1" w:styleId="Teletype">
-    <w:name w:val="Teletype"/>
-    <w:rsid w:val="00295AD8"/>
-    <w:rPr>
-      <w:rFonts w:ascii="DejaVu Sans Mono" w:eastAsia="AR PL KaitiM GB" w:hAnsi="DejaVu Sans Mono" w:cs="FreeSerif"/>
-    </w:rPr>
-  </w:style>
-  <w:style w:type="character" w:customStyle="1" w:styleId="Citation">
-    <w:name w:val="Citation"/>
-    <w:rsid w:val="00295AD8"/>
-    <w:rPr>
-      <w:i/>
-      <w:iCs/>
-    </w:rPr>
-  </w:style>
-  <w:style w:type="character" w:customStyle="1" w:styleId="VisitedInternetLink">
-    <w:name w:val="Visited Internet Link"/>
-    <w:rsid w:val="00295AD8"/>
-    <w:rPr>
-      <w:color w:val="800000"/>
-      <w:u w:val="single"/>
-    </w:rPr>
-  </w:style>
-  <w:style w:type="character" w:customStyle="1" w:styleId="ListLabel2">
-    <w:name w:val="ListLabel 2"/>
-    <w:rsid w:val="00295AD8"/>
-    <w:rPr>
-      <w:color w:val="00000A"/>
-    </w:rPr>
-  </w:style>
-  <w:style w:type="character" w:customStyle="1" w:styleId="ListLabel3">
-    <w:name w:val="ListLabel 3"/>
-    <w:rsid w:val="00295AD8"/>
-    <w:rPr>
-      <w:sz w:val="22"/>
-      <w:szCs w:val="22"/>
-    </w:rPr>
-  </w:style>
-  <w:style w:type="character" w:customStyle="1" w:styleId="DiplomaprimaryChar">
-    <w:name w:val="Diploma primary Char"/>
-    <w:basedOn w:val="a3"/>
-    <w:rsid w:val="00295AD8"/>
-    <w:rPr>
-      <w:rFonts w:ascii="Times New Roman" w:eastAsia="Calibri" w:hAnsi="Times New Roman" w:cs="Times New Roman"/>
-      <w:sz w:val="28"/>
-      <w:lang w:eastAsia="en-US"/>
-    </w:rPr>
-  </w:style>
-  <w:style w:type="character" w:customStyle="1" w:styleId="21">
-    <w:name w:val="Стиль2 Знак"/>
-    <w:basedOn w:val="DiplomaprimaryChar"/>
-    <w:rsid w:val="00295AD8"/>
-    <w:rPr>
-      <w:rFonts w:ascii="Times New Roman" w:eastAsia="Calibri" w:hAnsi="Times New Roman" w:cs="Times New Roman"/>
-      <w:sz w:val="28"/>
-      <w:lang w:eastAsia="en-US"/>
-    </w:rPr>
-  </w:style>
-  <w:style w:type="character" w:customStyle="1" w:styleId="ListLabel1">
-    <w:name w:val="ListLabel 1"/>
-    <w:rsid w:val="00295AD8"/>
-    <w:rPr>
-      <w:rFonts w:cs="Courier New"/>
-    </w:rPr>
-  </w:style>
-  <w:style w:type="numbering" w:customStyle="1" w:styleId="Numbering11">
-    <w:name w:val="Numbering 1_1"/>
-    <w:basedOn w:val="a5"/>
-    <w:rsid w:val="00295AD8"/>
-    <w:pPr>
-      <w:numPr>
-        <w:numId w:val="2"/>
-      </w:numPr>
-    </w:pPr>
-  </w:style>
-  <w:style w:type="numbering" w:customStyle="1" w:styleId="Numbering2">
-    <w:name w:val="Numbering 2"/>
-    <w:basedOn w:val="a5"/>
-    <w:rsid w:val="00295AD8"/>
-    <w:pPr>
-      <w:numPr>
-        <w:numId w:val="3"/>
-      </w:numPr>
-    </w:pPr>
-  </w:style>
-  <w:style w:type="numbering" w:customStyle="1" w:styleId="Numbering3">
-    <w:name w:val="Numbering 3"/>
-    <w:basedOn w:val="a5"/>
-    <w:rsid w:val="00295AD8"/>
-    <w:pPr>
-      <w:numPr>
-        <w:numId w:val="4"/>
-      </w:numPr>
-    </w:pPr>
-  </w:style>
-  <w:style w:type="numbering" w:customStyle="1" w:styleId="Numbering4">
-    <w:name w:val="Numbering 4"/>
-    <w:basedOn w:val="a5"/>
-    <w:rsid w:val="00295AD8"/>
-    <w:pPr>
-      <w:numPr>
-        <w:numId w:val="5"/>
-      </w:numPr>
-    </w:pPr>
-  </w:style>
-  <w:style w:type="numbering" w:customStyle="1" w:styleId="List1">
-    <w:name w:val="List 1"/>
-    <w:basedOn w:val="a5"/>
-    <w:rsid w:val="00295AD8"/>
-    <w:pPr>
-      <w:numPr>
-        <w:numId w:val="6"/>
-      </w:numPr>
-    </w:pPr>
-  </w:style>
-  <w:style w:type="numbering" w:customStyle="1" w:styleId="List21">
-    <w:name w:val="List 21"/>
-    <w:basedOn w:val="a5"/>
-    <w:rsid w:val="00295AD8"/>
-    <w:pPr>
-      <w:numPr>
-        <w:numId w:val="7"/>
-      </w:numPr>
-    </w:pPr>
-  </w:style>
-  <w:style w:type="numbering" w:customStyle="1" w:styleId="List31">
-    <w:name w:val="List 31"/>
-    <w:basedOn w:val="a5"/>
-    <w:rsid w:val="00295AD8"/>
-    <w:pPr>
-      <w:numPr>
-        <w:numId w:val="8"/>
-      </w:numPr>
-    </w:pPr>
-  </w:style>
-  <w:style w:type="numbering" w:customStyle="1" w:styleId="List41">
-    <w:name w:val="List 41"/>
-    <w:basedOn w:val="a5"/>
-    <w:rsid w:val="00295AD8"/>
-    <w:pPr>
-      <w:numPr>
-        <w:numId w:val="9"/>
-      </w:numPr>
-    </w:pPr>
-  </w:style>
-  <w:style w:type="numbering" w:customStyle="1" w:styleId="List51">
-    <w:name w:val="List 51"/>
-    <w:basedOn w:val="a5"/>
-    <w:rsid w:val="00295AD8"/>
-    <w:pPr>
-      <w:numPr>
-        <w:numId w:val="10"/>
-      </w:numPr>
-    </w:pPr>
-  </w:style>
-  <w:style w:type="numbering" w:customStyle="1" w:styleId="a">
-    <w:name w:val="Список приложения"/>
-    <w:basedOn w:val="a5"/>
-    <w:rsid w:val="00295AD8"/>
-    <w:pPr>
-      <w:numPr>
-        <w:numId w:val="11"/>
-      </w:numPr>
-    </w:pPr>
-  </w:style>
-  <w:style w:type="numbering" w:customStyle="1" w:styleId="WWNum6">
-    <w:name w:val="WWNum6"/>
-    <w:basedOn w:val="a5"/>
-    <w:rsid w:val="00295AD8"/>
-    <w:pPr>
-      <w:numPr>
-        <w:numId w:val="12"/>
-      </w:numPr>
-    </w:pPr>
-  </w:style>
-  <w:style w:type="numbering" w:customStyle="1" w:styleId="WWNum2">
-    <w:name w:val="WWNum2"/>
-    <w:basedOn w:val="a5"/>
-    <w:rsid w:val="00295AD8"/>
-    <w:pPr>
-      <w:numPr>
-        <w:numId w:val="13"/>
-      </w:numPr>
-    </w:pPr>
-  </w:style>
-  <w:style w:type="paragraph" w:styleId="af5">
-    <w:name w:val="Balloon Text"/>
-    <w:basedOn w:val="a1"/>
-    <w:link w:val="af6"/>
-    <w:uiPriority w:val="99"/>
-    <w:semiHidden/>
-    <w:unhideWhenUsed/>
-    <w:rsid w:val="00FD77CA"/>
-    <w:rPr>
-      <w:rFonts w:ascii="Tahoma" w:hAnsi="Tahoma"/>
-      <w:sz w:val="16"/>
-      <w:szCs w:val="14"/>
-    </w:rPr>
-  </w:style>
-  <w:style w:type="character" w:customStyle="1" w:styleId="af6">
-    <w:name w:val="Текст выноски Знак"/>
-    <w:basedOn w:val="a3"/>
-    <w:link w:val="af5"/>
-    <w:uiPriority w:val="99"/>
-    <w:semiHidden/>
-    <w:rsid w:val="00FD77CA"/>
-    <w:rPr>
-      <w:rFonts w:ascii="Tahoma" w:hAnsi="Tahoma"/>
-      <w:sz w:val="16"/>
-      <w:szCs w:val="14"/>
-    </w:rPr>
-  </w:style>
-  <w:style w:type="paragraph" w:styleId="11">
-    <w:name w:val="toc 1"/>
-    <w:basedOn w:val="a1"/>
-    <w:next w:val="a1"/>
-    <w:autoRedefine/>
-    <w:uiPriority w:val="39"/>
-    <w:unhideWhenUsed/>
-    <w:rsid w:val="000439B2"/>
-    <w:pPr>
-      <w:spacing w:after="100"/>
-    </w:pPr>
-    <w:rPr>
-      <w:szCs w:val="21"/>
-    </w:rPr>
-  </w:style>
-  <w:style w:type="paragraph" w:styleId="22">
-    <w:name w:val="toc 2"/>
-    <w:basedOn w:val="a1"/>
-    <w:next w:val="a1"/>
-    <w:autoRedefine/>
-    <w:uiPriority w:val="39"/>
-    <w:unhideWhenUsed/>
-    <w:rsid w:val="000439B2"/>
-    <w:pPr>
-      <w:spacing w:after="100"/>
-      <w:ind w:left="240"/>
-    </w:pPr>
-    <w:rPr>
-      <w:szCs w:val="21"/>
-    </w:rPr>
-  </w:style>
-  <w:style w:type="paragraph" w:styleId="30">
-    <w:name w:val="toc 3"/>
-    <w:basedOn w:val="a1"/>
-    <w:next w:val="a1"/>
-    <w:autoRedefine/>
-    <w:uiPriority w:val="39"/>
-    <w:unhideWhenUsed/>
-    <w:rsid w:val="000439B2"/>
-    <w:pPr>
-      <w:spacing w:after="100"/>
-      <w:ind w:left="480"/>
-    </w:pPr>
-    <w:rPr>
-      <w:szCs w:val="21"/>
-    </w:rPr>
-  </w:style>
-  <w:style w:type="character" w:styleId="af7">
-    <w:name w:val="Hyperlink"/>
-    <w:basedOn w:val="a3"/>
-    <w:uiPriority w:val="99"/>
-    <w:unhideWhenUsed/>
-    <w:rsid w:val="000439B2"/>
-    <w:rPr>
-      <w:color w:val="0000FF" w:themeColor="hyperlink"/>
-      <w:u w:val="single"/>
-    </w:rPr>
-  </w:style>
-  <w:style w:type="paragraph" w:styleId="af8">
-    <w:name w:val="No Spacing"/>
-    <w:uiPriority w:val="1"/>
-    <w:qFormat/>
-    <w:rsid w:val="00D15384"/>
-    <w:rPr>
-      <w:szCs w:val="21"/>
-    </w:rPr>
-  </w:style>
-</w:styles>
-</file>
-
-<file path=word/stylesWithEffects.xml><?xml version="1.0" encoding="utf-8"?>
-<w:styles xmlns:wpc="http://schemas.microsoft.com/office/word/2010/wordprocessingCanvas" xmlns:mc="http://schemas.openxmlformats.org/markup-compatibility/2006" xmlns:o="urn:schemas-microsoft-com:office:office" xmlns:r="http://schemas.openxmlformats.org/officeDocument/2006/relationships" xmlns:m="http://schemas.openxmlformats.org/officeDocument/2006/math" xmlns:v="urn:schemas-microsoft-com:vml" xmlns:wp14="http://schemas.microsoft.com/office/word/2010/wordprocessingDrawing" xmlns:wp="http://schemas.openxmlformats.org/drawingml/2006/wordprocessingDrawing" xmlns:w10="urn:schemas-microsoft-com:office:word" xmlns:w="http://schemas.openxmlformats.org/wordprocessingml/2006/main" xmlns:w14="http://schemas.microsoft.com/office/word/2010/wordml" xmlns:wpg="http://schemas.microsoft.com/office/word/2010/wordprocessingGroup" xmlns:wpi="http://schemas.microsoft.com/office/word/2010/wordprocessingInk" xmlns:wne="http://schemas.microsoft.com/office/word/2006/wordml" xmlns:wps="http://schemas.microsoft.com/office/word/2010/wordprocessingShape" mc:Ignorable="w14 wp14">
+<w:styles xmlns:mc="http://schemas.openxmlformats.org/markup-compatibility/2006" xmlns:r="http://schemas.openxmlformats.org/officeDocument/2006/relationships" xmlns:w="http://schemas.openxmlformats.org/wordprocessingml/2006/main" xmlns:w14="http://schemas.microsoft.com/office/word/2010/wordml" mc:Ignorable="w14">
   <w:docDefaults>
     <w:rPrDefault>
       <w:rPr>
@@ -6636,11 +7787,13 @@
   <w:style w:type="paragraph" w:default="1" w:styleId="Normal">
     <w:name w:val="Normal"/>
     <w:qFormat/>
+    <w:rsid w:val="00295AD8"/>
   </w:style>
   <w:style w:type="paragraph" w:styleId="Heading1">
     <w:name w:val="heading 1"/>
     <w:basedOn w:val="Title"/>
     <w:next w:val="Textbody"/>
+    <w:rsid w:val="00295AD8"/>
     <w:pPr>
       <w:pageBreakBefore/>
       <w:numPr>
@@ -6660,6 +7813,7 @@
     <w:name w:val="heading 2"/>
     <w:basedOn w:val="Title"/>
     <w:next w:val="Textbody"/>
+    <w:rsid w:val="00295AD8"/>
     <w:pPr>
       <w:numPr>
         <w:ilvl w:val="1"/>
@@ -6678,6 +7832,7 @@
     <w:name w:val="heading 3"/>
     <w:basedOn w:val="Title"/>
     <w:next w:val="Textbody"/>
+    <w:rsid w:val="00295AD8"/>
     <w:pPr>
       <w:numPr>
         <w:ilvl w:val="2"/>
@@ -6695,11 +7850,1126 @@
     <w:name w:val="heading 4"/>
     <w:basedOn w:val="Title"/>
     <w:next w:val="Textbody"/>
+    <w:rsid w:val="00295AD8"/>
     <w:pPr>
       <w:numPr>
         <w:ilvl w:val="3"/>
         <w:numId w:val="1"/>
       </w:numPr>
+      <w:outlineLvl w:val="3"/>
+    </w:pPr>
+    <w:rPr>
+      <w:b/>
+      <w:bCs/>
+      <w:i/>
+      <w:iCs/>
+    </w:rPr>
+  </w:style>
+  <w:style w:type="paragraph" w:styleId="Heading5">
+    <w:name w:val="heading 5"/>
+    <w:basedOn w:val="Heading"/>
+    <w:next w:val="Textbody"/>
+    <w:rsid w:val="00295AD8"/>
+    <w:pPr>
+      <w:spacing w:before="120" w:after="60"/>
+      <w:outlineLvl w:val="4"/>
+    </w:pPr>
+    <w:rPr>
+      <w:b/>
+      <w:bCs/>
+    </w:rPr>
+  </w:style>
+  <w:style w:type="paragraph" w:styleId="Heading6">
+    <w:name w:val="heading 6"/>
+    <w:basedOn w:val="Heading"/>
+    <w:next w:val="Textbody"/>
+    <w:rsid w:val="00295AD8"/>
+    <w:pPr>
+      <w:spacing w:before="60" w:after="60"/>
+      <w:outlineLvl w:val="5"/>
+    </w:pPr>
+    <w:rPr>
+      <w:b/>
+      <w:bCs/>
+      <w:i/>
+      <w:iCs/>
+    </w:rPr>
+  </w:style>
+  <w:style w:type="paragraph" w:styleId="Heading7">
+    <w:name w:val="heading 7"/>
+    <w:basedOn w:val="Heading"/>
+    <w:next w:val="Textbody"/>
+    <w:rsid w:val="00295AD8"/>
+    <w:pPr>
+      <w:spacing w:before="60" w:after="60"/>
+      <w:outlineLvl w:val="6"/>
+    </w:pPr>
+    <w:rPr>
+      <w:b/>
+      <w:bCs/>
+    </w:rPr>
+  </w:style>
+  <w:style w:type="character" w:default="1" w:styleId="DefaultParagraphFont">
+    <w:name w:val="Default Paragraph Font"/>
+    <w:uiPriority w:val="1"/>
+    <w:unhideWhenUsed/>
+  </w:style>
+  <w:style w:type="table" w:default="1" w:styleId="TableNormal">
+    <w:name w:val="Normal Table"/>
+    <w:uiPriority w:val="99"/>
+    <w:semiHidden/>
+    <w:unhideWhenUsed/>
+    <w:tblPr>
+      <w:tblInd w:w="0" w:type="dxa"/>
+      <w:tblCellMar>
+        <w:top w:w="0" w:type="dxa"/>
+        <w:left w:w="108" w:type="dxa"/>
+        <w:bottom w:w="0" w:type="dxa"/>
+        <w:right w:w="108" w:type="dxa"/>
+      </w:tblCellMar>
+    </w:tblPr>
+  </w:style>
+  <w:style w:type="numbering" w:default="1" w:styleId="NoList">
+    <w:name w:val="No List"/>
+    <w:uiPriority w:val="99"/>
+    <w:semiHidden/>
+    <w:unhideWhenUsed/>
+  </w:style>
+  <w:style w:type="numbering" w:customStyle="1" w:styleId="WWOutlineListStyle">
+    <w:name w:val="WW_OutlineListStyle"/>
+    <w:basedOn w:val="NoList"/>
+    <w:rsid w:val="00295AD8"/>
+    <w:pPr>
+      <w:numPr>
+        <w:numId w:val="1"/>
+      </w:numPr>
+    </w:pPr>
+  </w:style>
+  <w:style w:type="paragraph" w:customStyle="1" w:styleId="Standard">
+    <w:name w:val="Standard"/>
+    <w:rsid w:val="00295AD8"/>
+    <w:pPr>
+      <w:spacing w:line="360" w:lineRule="auto"/>
+    </w:pPr>
+    <w:rPr>
+      <w:sz w:val="28"/>
+    </w:rPr>
+  </w:style>
+  <w:style w:type="paragraph" w:customStyle="1" w:styleId="Heading">
+    <w:name w:val="Heading"/>
+    <w:basedOn w:val="Standard"/>
+    <w:next w:val="Textbody"/>
+    <w:rsid w:val="00295AD8"/>
+    <w:pPr>
+      <w:keepNext/>
+      <w:spacing w:before="240" w:after="120"/>
+    </w:pPr>
+    <w:rPr>
+      <w:rFonts w:ascii="Liberation Sans" w:eastAsia="DejaVu Sans Condensed" w:hAnsi="Liberation Sans" w:cs="Lucida Sans"/>
+      <w:szCs w:val="28"/>
+    </w:rPr>
+  </w:style>
+  <w:style w:type="paragraph" w:customStyle="1" w:styleId="Textbody">
+    <w:name w:val="Text body"/>
+    <w:basedOn w:val="Standard"/>
+    <w:rsid w:val="00295AD8"/>
+    <w:pPr>
+      <w:spacing w:after="120"/>
+      <w:ind w:firstLine="709"/>
+      <w:jc w:val="both"/>
+    </w:pPr>
+  </w:style>
+  <w:style w:type="paragraph" w:styleId="List">
+    <w:name w:val="List"/>
+    <w:basedOn w:val="Textbody"/>
+    <w:rsid w:val="00295AD8"/>
+  </w:style>
+  <w:style w:type="paragraph" w:styleId="Caption">
+    <w:name w:val="caption"/>
+    <w:basedOn w:val="Standard"/>
+    <w:rsid w:val="00295AD8"/>
+    <w:pPr>
+      <w:keepLines/>
+      <w:spacing w:after="120" w:line="100" w:lineRule="atLeast"/>
+      <w:jc w:val="center"/>
+    </w:pPr>
+    <w:rPr>
+      <w:b/>
+      <w:bCs/>
+      <w:sz w:val="18"/>
+      <w:szCs w:val="18"/>
+    </w:rPr>
+  </w:style>
+  <w:style w:type="paragraph" w:customStyle="1" w:styleId="Index">
+    <w:name w:val="Index"/>
+    <w:basedOn w:val="Standard"/>
+    <w:rsid w:val="00295AD8"/>
+    <w:pPr>
+      <w:suppressLineNumbers/>
+    </w:pPr>
+  </w:style>
+  <w:style w:type="paragraph" w:customStyle="1" w:styleId="TableContents">
+    <w:name w:val="Table Contents"/>
+    <w:basedOn w:val="Standard"/>
+    <w:rsid w:val="00295AD8"/>
+    <w:pPr>
+      <w:suppressLineNumbers/>
+    </w:pPr>
+  </w:style>
+  <w:style w:type="paragraph" w:customStyle="1" w:styleId="TableHeading">
+    <w:name w:val="Table Heading"/>
+    <w:basedOn w:val="TableContents"/>
+    <w:rsid w:val="00295AD8"/>
+    <w:pPr>
+      <w:jc w:val="center"/>
+    </w:pPr>
+    <w:rPr>
+      <w:b/>
+      <w:bCs/>
+    </w:rPr>
+  </w:style>
+  <w:style w:type="paragraph" w:styleId="Title">
+    <w:name w:val="Title"/>
+    <w:basedOn w:val="Standard"/>
+    <w:next w:val="Textbody"/>
+    <w:rsid w:val="00295AD8"/>
+    <w:pPr>
+      <w:keepNext/>
+      <w:spacing w:before="240" w:after="120"/>
+    </w:pPr>
+    <w:rPr>
+      <w:rFonts w:ascii="Arial" w:hAnsi="Arial"/>
+      <w:szCs w:val="28"/>
+    </w:rPr>
+  </w:style>
+  <w:style w:type="paragraph" w:styleId="Subtitle">
+    <w:name w:val="Subtitle"/>
+    <w:basedOn w:val="Title"/>
+    <w:next w:val="Textbody"/>
+    <w:rsid w:val="00295AD8"/>
+    <w:pPr>
+      <w:jc w:val="center"/>
+    </w:pPr>
+    <w:rPr>
+      <w:i/>
+      <w:iCs/>
+    </w:rPr>
+  </w:style>
+  <w:style w:type="paragraph" w:customStyle="1" w:styleId="PreformattedText">
+    <w:name w:val="Preformatted Text"/>
+    <w:basedOn w:val="Standard"/>
+    <w:rsid w:val="00295AD8"/>
+    <w:rPr>
+      <w:rFonts w:ascii="Courier New" w:eastAsia="NSimSun" w:hAnsi="Courier New" w:cs="Courier New"/>
+      <w:sz w:val="20"/>
+      <w:szCs w:val="20"/>
+    </w:rPr>
+  </w:style>
+  <w:style w:type="paragraph" w:customStyle="1" w:styleId="ListHeading">
+    <w:name w:val="List Heading"/>
+    <w:basedOn w:val="Standard"/>
+    <w:next w:val="ListContents"/>
+    <w:rsid w:val="00295AD8"/>
+  </w:style>
+  <w:style w:type="paragraph" w:customStyle="1" w:styleId="ListContents">
+    <w:name w:val="List Contents"/>
+    <w:basedOn w:val="Standard"/>
+    <w:rsid w:val="00295AD8"/>
+    <w:pPr>
+      <w:ind w:left="567"/>
+      <w:jc w:val="both"/>
+    </w:pPr>
+  </w:style>
+  <w:style w:type="paragraph" w:customStyle="1" w:styleId="Contents2">
+    <w:name w:val="Contents 2"/>
+    <w:basedOn w:val="Index"/>
+    <w:rsid w:val="00295AD8"/>
+    <w:pPr>
+      <w:tabs>
+        <w:tab w:val="right" w:leader="dot" w:pos="9638"/>
+      </w:tabs>
+      <w:ind w:left="283"/>
+    </w:pPr>
+  </w:style>
+  <w:style w:type="paragraph" w:customStyle="1" w:styleId="ContentsHeading">
+    <w:name w:val="Contents Heading"/>
+    <w:basedOn w:val="Title"/>
+    <w:rsid w:val="00295AD8"/>
+    <w:pPr>
+      <w:suppressLineNumbers/>
+    </w:pPr>
+    <w:rPr>
+      <w:b/>
+      <w:bCs/>
+      <w:sz w:val="32"/>
+      <w:szCs w:val="32"/>
+    </w:rPr>
+  </w:style>
+  <w:style w:type="paragraph" w:customStyle="1" w:styleId="Contents1">
+    <w:name w:val="Contents 1"/>
+    <w:basedOn w:val="Index"/>
+    <w:rsid w:val="00295AD8"/>
+    <w:pPr>
+      <w:tabs>
+        <w:tab w:val="right" w:leader="dot" w:pos="9638"/>
+      </w:tabs>
+    </w:pPr>
+  </w:style>
+  <w:style w:type="paragraph" w:customStyle="1" w:styleId="Contents3">
+    <w:name w:val="Contents 3"/>
+    <w:basedOn w:val="Index"/>
+    <w:rsid w:val="00295AD8"/>
+    <w:pPr>
+      <w:tabs>
+        <w:tab w:val="right" w:leader="dot" w:pos="9638"/>
+      </w:tabs>
+      <w:ind w:left="566"/>
+    </w:pPr>
+  </w:style>
+  <w:style w:type="paragraph" w:customStyle="1" w:styleId="Footnote">
+    <w:name w:val="Footnote"/>
+    <w:basedOn w:val="Standard"/>
+    <w:rsid w:val="00295AD8"/>
+    <w:pPr>
+      <w:suppressLineNumbers/>
+      <w:ind w:left="283" w:hanging="283"/>
+    </w:pPr>
+    <w:rPr>
+      <w:sz w:val="20"/>
+      <w:szCs w:val="20"/>
+    </w:rPr>
+  </w:style>
+  <w:style w:type="paragraph" w:styleId="Header">
+    <w:name w:val="header"/>
+    <w:basedOn w:val="Standard"/>
+    <w:rsid w:val="00295AD8"/>
+    <w:pPr>
+      <w:tabs>
+        <w:tab w:val="center" w:pos="4677"/>
+        <w:tab w:val="right" w:pos="9355"/>
+      </w:tabs>
+      <w:spacing w:line="240" w:lineRule="auto"/>
+    </w:pPr>
+  </w:style>
+  <w:style w:type="paragraph" w:customStyle="1" w:styleId="Textbodyindent">
+    <w:name w:val="Text body indent"/>
+    <w:basedOn w:val="Textbody"/>
+    <w:rsid w:val="00295AD8"/>
+    <w:pPr>
+      <w:ind w:left="283" w:firstLine="0"/>
+    </w:pPr>
+  </w:style>
+  <w:style w:type="paragraph" w:customStyle="1" w:styleId="Numbering1">
+    <w:name w:val="Numbering 1"/>
+    <w:basedOn w:val="List"/>
+    <w:rsid w:val="00295AD8"/>
+    <w:pPr>
+      <w:ind w:left="360" w:hanging="360"/>
+    </w:pPr>
+  </w:style>
+  <w:style w:type="paragraph" w:customStyle="1" w:styleId="Contents4">
+    <w:name w:val="Contents 4"/>
+    <w:basedOn w:val="Index"/>
+    <w:rsid w:val="00295AD8"/>
+    <w:pPr>
+      <w:tabs>
+        <w:tab w:val="right" w:leader="dot" w:pos="9638"/>
+      </w:tabs>
+      <w:ind w:left="849"/>
+    </w:pPr>
+  </w:style>
+  <w:style w:type="paragraph" w:styleId="IndexHeading">
+    <w:name w:val="index heading"/>
+    <w:basedOn w:val="Title"/>
+    <w:rsid w:val="00295AD8"/>
+    <w:pPr>
+      <w:suppressLineNumbers/>
+    </w:pPr>
+    <w:rPr>
+      <w:b/>
+      <w:bCs/>
+      <w:sz w:val="32"/>
+      <w:szCs w:val="32"/>
+    </w:rPr>
+  </w:style>
+  <w:style w:type="paragraph" w:styleId="Index1">
+    <w:name w:val="index 1"/>
+    <w:basedOn w:val="Index"/>
+    <w:rsid w:val="00295AD8"/>
+  </w:style>
+  <w:style w:type="paragraph" w:customStyle="1" w:styleId="a0">
+    <w:name w:val="Заголовок приложения"/>
+    <w:basedOn w:val="Heading1"/>
+    <w:next w:val="Textbody"/>
+    <w:rsid w:val="00295AD8"/>
+    <w:pPr>
+      <w:numPr>
+        <w:numId w:val="11"/>
+      </w:numPr>
+    </w:pPr>
+  </w:style>
+  <w:style w:type="paragraph" w:customStyle="1" w:styleId="Bibliography1">
+    <w:name w:val="Bibliography 1"/>
+    <w:basedOn w:val="Index"/>
+    <w:rsid w:val="00295AD8"/>
+    <w:pPr>
+      <w:tabs>
+        <w:tab w:val="right" w:leader="dot" w:pos="9638"/>
+      </w:tabs>
+    </w:pPr>
+  </w:style>
+  <w:style w:type="paragraph" w:customStyle="1" w:styleId="a1">
+    <w:name w:val="Определение: Название"/>
+    <w:basedOn w:val="Standard"/>
+    <w:next w:val="a2"/>
+    <w:rsid w:val="00295AD8"/>
+    <w:pPr>
+      <w:spacing w:before="227"/>
+    </w:pPr>
+    <w:rPr>
+      <w:b/>
+      <w:sz w:val="32"/>
+    </w:rPr>
+  </w:style>
+  <w:style w:type="paragraph" w:customStyle="1" w:styleId="a2">
+    <w:name w:val="Определение: Текст определения"/>
+    <w:basedOn w:val="Textbody"/>
+    <w:rsid w:val="00295AD8"/>
+    <w:pPr>
+      <w:spacing w:before="113" w:after="113"/>
+      <w:ind w:left="709" w:firstLine="0"/>
+    </w:pPr>
+  </w:style>
+  <w:style w:type="paragraph" w:styleId="Footer">
+    <w:name w:val="footer"/>
+    <w:basedOn w:val="Standard"/>
+    <w:rsid w:val="00295AD8"/>
+    <w:pPr>
+      <w:suppressLineNumbers/>
+      <w:tabs>
+        <w:tab w:val="center" w:pos="4819"/>
+        <w:tab w:val="right" w:pos="9638"/>
+      </w:tabs>
+    </w:pPr>
+  </w:style>
+  <w:style w:type="paragraph" w:customStyle="1" w:styleId="Objectindex1">
+    <w:name w:val="Object index 1"/>
+    <w:basedOn w:val="Index"/>
+    <w:rsid w:val="00295AD8"/>
+    <w:pPr>
+      <w:tabs>
+        <w:tab w:val="right" w:leader="dot" w:pos="9638"/>
+      </w:tabs>
+    </w:pPr>
+  </w:style>
+  <w:style w:type="paragraph" w:customStyle="1" w:styleId="Contents9">
+    <w:name w:val="Contents 9"/>
+    <w:basedOn w:val="Index"/>
+    <w:rsid w:val="00295AD8"/>
+    <w:pPr>
+      <w:tabs>
+        <w:tab w:val="right" w:leader="dot" w:pos="9638"/>
+      </w:tabs>
+      <w:ind w:left="2264"/>
+    </w:pPr>
+  </w:style>
+  <w:style w:type="paragraph" w:customStyle="1" w:styleId="Table">
+    <w:name w:val="Table"/>
+    <w:basedOn w:val="Caption"/>
+    <w:rsid w:val="00295AD8"/>
+    <w:pPr>
+      <w:jc w:val="left"/>
+    </w:pPr>
+  </w:style>
+  <w:style w:type="paragraph" w:customStyle="1" w:styleId="a3">
+    <w:name w:val="Формула"/>
+    <w:basedOn w:val="Caption"/>
+    <w:rsid w:val="00295AD8"/>
+    <w:pPr>
+      <w:suppressLineNumbers/>
+    </w:pPr>
+  </w:style>
+  <w:style w:type="paragraph" w:customStyle="1" w:styleId="Illustration">
+    <w:name w:val="Illustration"/>
+    <w:basedOn w:val="Caption"/>
+    <w:rsid w:val="00295AD8"/>
+  </w:style>
+  <w:style w:type="paragraph" w:customStyle="1" w:styleId="Framecontents">
+    <w:name w:val="Frame contents"/>
+    <w:basedOn w:val="Textbody"/>
+    <w:rsid w:val="00295AD8"/>
+  </w:style>
+  <w:style w:type="paragraph" w:customStyle="1" w:styleId="Drawing">
+    <w:name w:val="Drawing"/>
+    <w:basedOn w:val="Caption"/>
+    <w:rsid w:val="00295AD8"/>
+  </w:style>
+  <w:style w:type="paragraph" w:customStyle="1" w:styleId="a4">
+    <w:name w:val="Диаграмма"/>
+    <w:basedOn w:val="Caption"/>
+    <w:rsid w:val="00295AD8"/>
+  </w:style>
+  <w:style w:type="paragraph" w:customStyle="1" w:styleId="BibliographyHeading">
+    <w:name w:val="Bibliography Heading"/>
+    <w:basedOn w:val="Title"/>
+    <w:rsid w:val="00295AD8"/>
+    <w:pPr>
+      <w:suppressLineNumbers/>
+    </w:pPr>
+    <w:rPr>
+      <w:b/>
+      <w:bCs/>
+      <w:sz w:val="32"/>
+      <w:szCs w:val="32"/>
+    </w:rPr>
+  </w:style>
+  <w:style w:type="paragraph" w:customStyle="1" w:styleId="Picture">
+    <w:name w:val="Picture"/>
+    <w:basedOn w:val="Caption"/>
+    <w:rsid w:val="00295AD8"/>
+  </w:style>
+  <w:style w:type="paragraph" w:customStyle="1" w:styleId="Quotations">
+    <w:name w:val="Quotations"/>
+    <w:basedOn w:val="Standard"/>
+    <w:rsid w:val="00295AD8"/>
+    <w:pPr>
+      <w:spacing w:after="283"/>
+      <w:ind w:left="567" w:right="567"/>
+    </w:pPr>
+  </w:style>
+  <w:style w:type="paragraph" w:customStyle="1" w:styleId="Diplomaprimary">
+    <w:name w:val="Diploma primary"/>
+    <w:basedOn w:val="Standard"/>
+    <w:rsid w:val="00295AD8"/>
+    <w:pPr>
+      <w:ind w:left="708" w:firstLine="567"/>
+      <w:jc w:val="both"/>
+    </w:pPr>
+  </w:style>
+  <w:style w:type="paragraph" w:styleId="NormalWeb">
+    <w:name w:val="Normal (Web)"/>
+    <w:basedOn w:val="Standard"/>
+    <w:rsid w:val="00295AD8"/>
+    <w:pPr>
+      <w:spacing w:after="119"/>
+    </w:pPr>
+    <w:rPr>
+      <w:rFonts w:eastAsia="Times New Roman" w:cs="Times New Roman"/>
+      <w:color w:val="000000"/>
+      <w:sz w:val="24"/>
+    </w:rPr>
+  </w:style>
+  <w:style w:type="paragraph" w:styleId="ListParagraph">
+    <w:name w:val="List Paragraph"/>
+    <w:basedOn w:val="Standard"/>
+    <w:rsid w:val="00295AD8"/>
+    <w:pPr>
+      <w:spacing w:after="200"/>
+      <w:ind w:left="720"/>
+    </w:pPr>
+  </w:style>
+  <w:style w:type="paragraph" w:customStyle="1" w:styleId="western">
+    <w:name w:val="western"/>
+    <w:basedOn w:val="Standard"/>
+    <w:rsid w:val="00295AD8"/>
+    <w:pPr>
+      <w:spacing w:after="119"/>
+    </w:pPr>
+    <w:rPr>
+      <w:rFonts w:eastAsia="Times New Roman" w:cs="Times New Roman"/>
+      <w:color w:val="000000"/>
+      <w:sz w:val="24"/>
+    </w:rPr>
+  </w:style>
+  <w:style w:type="paragraph" w:customStyle="1" w:styleId="2">
+    <w:name w:val="Стиль2"/>
+    <w:basedOn w:val="Diplomaprimary"/>
+    <w:rsid w:val="00295AD8"/>
+  </w:style>
+  <w:style w:type="paragraph" w:customStyle="1" w:styleId="a5">
+    <w:name w:val="Рисунок_раздел"/>
+    <w:basedOn w:val="Caption"/>
+    <w:rsid w:val="00295AD8"/>
+  </w:style>
+  <w:style w:type="character" w:customStyle="1" w:styleId="NumberingSymbols">
+    <w:name w:val="Numbering Symbols"/>
+    <w:rsid w:val="00295AD8"/>
+  </w:style>
+  <w:style w:type="character" w:customStyle="1" w:styleId="BulletSymbols">
+    <w:name w:val="Bullet Symbols"/>
+    <w:rsid w:val="00295AD8"/>
+    <w:rPr>
+      <w:rFonts w:ascii="OpenSymbol" w:eastAsia="OpenSymbol" w:hAnsi="OpenSymbol" w:cs="OpenSymbol"/>
+    </w:rPr>
+  </w:style>
+  <w:style w:type="character" w:customStyle="1" w:styleId="SourceText">
+    <w:name w:val="Source Text"/>
+    <w:rsid w:val="00295AD8"/>
+    <w:rPr>
+      <w:rFonts w:ascii="Courier New" w:eastAsia="NSimSun" w:hAnsi="Courier New" w:cs="Courier New"/>
+    </w:rPr>
+  </w:style>
+  <w:style w:type="character" w:customStyle="1" w:styleId="Internetlink">
+    <w:name w:val="Internet link"/>
+    <w:rsid w:val="00295AD8"/>
+    <w:rPr>
+      <w:color w:val="000080"/>
+      <w:u w:val="single"/>
+    </w:rPr>
+  </w:style>
+  <w:style w:type="character" w:customStyle="1" w:styleId="a6">
+    <w:name w:val="Код"/>
+    <w:basedOn w:val="SourceText"/>
+    <w:rsid w:val="00295AD8"/>
+    <w:rPr>
+      <w:rFonts w:ascii="Courier New" w:eastAsia="NSimSun" w:hAnsi="Courier New" w:cs="Courier New"/>
+    </w:rPr>
+  </w:style>
+  <w:style w:type="character" w:customStyle="1" w:styleId="FootnoteSymbol">
+    <w:name w:val="Footnote Symbol"/>
+    <w:rsid w:val="00295AD8"/>
+  </w:style>
+  <w:style w:type="character" w:customStyle="1" w:styleId="Footnoteanchor">
+    <w:name w:val="Footnote anchor"/>
+    <w:rsid w:val="00295AD8"/>
+    <w:rPr>
+      <w:position w:val="0"/>
+      <w:vertAlign w:val="superscript"/>
+    </w:rPr>
+  </w:style>
+  <w:style w:type="character" w:customStyle="1" w:styleId="Endnoteanchor">
+    <w:name w:val="Endnote anchor"/>
+    <w:rsid w:val="00295AD8"/>
+    <w:rPr>
+      <w:position w:val="0"/>
+      <w:vertAlign w:val="superscript"/>
+    </w:rPr>
+  </w:style>
+  <w:style w:type="character" w:customStyle="1" w:styleId="Linenumbering">
+    <w:name w:val="Line numbering"/>
+    <w:rsid w:val="00295AD8"/>
+  </w:style>
+  <w:style w:type="character" w:customStyle="1" w:styleId="Definition">
+    <w:name w:val="Definition"/>
+    <w:rsid w:val="00295AD8"/>
+    <w:rPr>
+      <w:b/>
+    </w:rPr>
+  </w:style>
+  <w:style w:type="character" w:styleId="Emphasis">
+    <w:name w:val="Emphasis"/>
+    <w:rsid w:val="00295AD8"/>
+    <w:rPr>
+      <w:i/>
+      <w:iCs/>
+    </w:rPr>
+  </w:style>
+  <w:style w:type="character" w:customStyle="1" w:styleId="IndexLink">
+    <w:name w:val="Index Link"/>
+    <w:rsid w:val="00295AD8"/>
+  </w:style>
+  <w:style w:type="character" w:customStyle="1" w:styleId="StrongEmphasis">
+    <w:name w:val="Strong Emphasis"/>
+    <w:rsid w:val="00295AD8"/>
+    <w:rPr>
+      <w:b/>
+      <w:bCs/>
+    </w:rPr>
+  </w:style>
+  <w:style w:type="character" w:customStyle="1" w:styleId="Teletype">
+    <w:name w:val="Teletype"/>
+    <w:rsid w:val="00295AD8"/>
+    <w:rPr>
+      <w:rFonts w:ascii="DejaVu Sans Mono" w:eastAsia="AR PL KaitiM GB" w:hAnsi="DejaVu Sans Mono" w:cs="FreeSerif"/>
+    </w:rPr>
+  </w:style>
+  <w:style w:type="character" w:customStyle="1" w:styleId="Citation">
+    <w:name w:val="Citation"/>
+    <w:rsid w:val="00295AD8"/>
+    <w:rPr>
+      <w:i/>
+      <w:iCs/>
+    </w:rPr>
+  </w:style>
+  <w:style w:type="character" w:customStyle="1" w:styleId="VisitedInternetLink">
+    <w:name w:val="Visited Internet Link"/>
+    <w:rsid w:val="00295AD8"/>
+    <w:rPr>
+      <w:color w:val="800000"/>
+      <w:u w:val="single"/>
+    </w:rPr>
+  </w:style>
+  <w:style w:type="character" w:customStyle="1" w:styleId="ListLabel2">
+    <w:name w:val="ListLabel 2"/>
+    <w:rsid w:val="00295AD8"/>
+    <w:rPr>
+      <w:color w:val="00000A"/>
+    </w:rPr>
+  </w:style>
+  <w:style w:type="character" w:customStyle="1" w:styleId="ListLabel3">
+    <w:name w:val="ListLabel 3"/>
+    <w:rsid w:val="00295AD8"/>
+    <w:rPr>
+      <w:sz w:val="22"/>
+      <w:szCs w:val="22"/>
+    </w:rPr>
+  </w:style>
+  <w:style w:type="character" w:customStyle="1" w:styleId="DiplomaprimaryChar">
+    <w:name w:val="Diploma primary Char"/>
+    <w:basedOn w:val="DefaultParagraphFont"/>
+    <w:rsid w:val="00295AD8"/>
+    <w:rPr>
+      <w:rFonts w:ascii="Times New Roman" w:eastAsia="Calibri" w:hAnsi="Times New Roman" w:cs="Times New Roman"/>
+      <w:sz w:val="28"/>
+      <w:lang w:eastAsia="en-US"/>
+    </w:rPr>
+  </w:style>
+  <w:style w:type="character" w:customStyle="1" w:styleId="20">
+    <w:name w:val="Стиль2 Знак"/>
+    <w:basedOn w:val="DiplomaprimaryChar"/>
+    <w:rsid w:val="00295AD8"/>
+    <w:rPr>
+      <w:rFonts w:ascii="Times New Roman" w:eastAsia="Calibri" w:hAnsi="Times New Roman" w:cs="Times New Roman"/>
+      <w:sz w:val="28"/>
+      <w:lang w:eastAsia="en-US"/>
+    </w:rPr>
+  </w:style>
+  <w:style w:type="character" w:customStyle="1" w:styleId="ListLabel1">
+    <w:name w:val="ListLabel 1"/>
+    <w:rsid w:val="00295AD8"/>
+    <w:rPr>
+      <w:rFonts w:cs="Courier New"/>
+    </w:rPr>
+  </w:style>
+  <w:style w:type="numbering" w:customStyle="1" w:styleId="Numbering11">
+    <w:name w:val="Numbering 1_1"/>
+    <w:basedOn w:val="NoList"/>
+    <w:rsid w:val="00295AD8"/>
+    <w:pPr>
+      <w:numPr>
+        <w:numId w:val="2"/>
+      </w:numPr>
+    </w:pPr>
+  </w:style>
+  <w:style w:type="numbering" w:customStyle="1" w:styleId="Numbering2">
+    <w:name w:val="Numbering 2"/>
+    <w:basedOn w:val="NoList"/>
+    <w:rsid w:val="00295AD8"/>
+    <w:pPr>
+      <w:numPr>
+        <w:numId w:val="3"/>
+      </w:numPr>
+    </w:pPr>
+  </w:style>
+  <w:style w:type="numbering" w:customStyle="1" w:styleId="Numbering3">
+    <w:name w:val="Numbering 3"/>
+    <w:basedOn w:val="NoList"/>
+    <w:rsid w:val="00295AD8"/>
+    <w:pPr>
+      <w:numPr>
+        <w:numId w:val="4"/>
+      </w:numPr>
+    </w:pPr>
+  </w:style>
+  <w:style w:type="numbering" w:customStyle="1" w:styleId="Numbering4">
+    <w:name w:val="Numbering 4"/>
+    <w:basedOn w:val="NoList"/>
+    <w:rsid w:val="00295AD8"/>
+    <w:pPr>
+      <w:numPr>
+        <w:numId w:val="5"/>
+      </w:numPr>
+    </w:pPr>
+  </w:style>
+  <w:style w:type="numbering" w:customStyle="1" w:styleId="List1">
+    <w:name w:val="List 1"/>
+    <w:basedOn w:val="NoList"/>
+    <w:rsid w:val="00295AD8"/>
+    <w:pPr>
+      <w:numPr>
+        <w:numId w:val="6"/>
+      </w:numPr>
+    </w:pPr>
+  </w:style>
+  <w:style w:type="numbering" w:customStyle="1" w:styleId="List21">
+    <w:name w:val="List 21"/>
+    <w:basedOn w:val="NoList"/>
+    <w:rsid w:val="00295AD8"/>
+    <w:pPr>
+      <w:numPr>
+        <w:numId w:val="7"/>
+      </w:numPr>
+    </w:pPr>
+  </w:style>
+  <w:style w:type="numbering" w:customStyle="1" w:styleId="List31">
+    <w:name w:val="List 31"/>
+    <w:basedOn w:val="NoList"/>
+    <w:rsid w:val="00295AD8"/>
+    <w:pPr>
+      <w:numPr>
+        <w:numId w:val="8"/>
+      </w:numPr>
+    </w:pPr>
+  </w:style>
+  <w:style w:type="numbering" w:customStyle="1" w:styleId="List41">
+    <w:name w:val="List 41"/>
+    <w:basedOn w:val="NoList"/>
+    <w:rsid w:val="00295AD8"/>
+    <w:pPr>
+      <w:numPr>
+        <w:numId w:val="9"/>
+      </w:numPr>
+    </w:pPr>
+  </w:style>
+  <w:style w:type="numbering" w:customStyle="1" w:styleId="List51">
+    <w:name w:val="List 51"/>
+    <w:basedOn w:val="NoList"/>
+    <w:rsid w:val="00295AD8"/>
+    <w:pPr>
+      <w:numPr>
+        <w:numId w:val="10"/>
+      </w:numPr>
+    </w:pPr>
+  </w:style>
+  <w:style w:type="numbering" w:customStyle="1" w:styleId="a">
+    <w:name w:val="Список приложения"/>
+    <w:basedOn w:val="NoList"/>
+    <w:rsid w:val="00295AD8"/>
+    <w:pPr>
+      <w:numPr>
+        <w:numId w:val="11"/>
+      </w:numPr>
+    </w:pPr>
+  </w:style>
+  <w:style w:type="numbering" w:customStyle="1" w:styleId="WWNum6">
+    <w:name w:val="WWNum6"/>
+    <w:basedOn w:val="NoList"/>
+    <w:rsid w:val="00295AD8"/>
+    <w:pPr>
+      <w:numPr>
+        <w:numId w:val="12"/>
+      </w:numPr>
+    </w:pPr>
+  </w:style>
+  <w:style w:type="numbering" w:customStyle="1" w:styleId="WWNum2">
+    <w:name w:val="WWNum2"/>
+    <w:basedOn w:val="NoList"/>
+    <w:rsid w:val="00295AD8"/>
+    <w:pPr>
+      <w:numPr>
+        <w:numId w:val="13"/>
+      </w:numPr>
+    </w:pPr>
+  </w:style>
+  <w:style w:type="paragraph" w:styleId="BalloonText">
+    <w:name w:val="Balloon Text"/>
+    <w:basedOn w:val="Normal"/>
+    <w:link w:val="BalloonTextChar"/>
+    <w:uiPriority w:val="99"/>
+    <w:semiHidden/>
+    <w:unhideWhenUsed/>
+    <w:rsid w:val="00FD77CA"/>
+    <w:rPr>
+      <w:rFonts w:ascii="Tahoma" w:hAnsi="Tahoma"/>
+      <w:sz w:val="16"/>
+      <w:szCs w:val="14"/>
+    </w:rPr>
+  </w:style>
+  <w:style w:type="character" w:customStyle="1" w:styleId="BalloonTextChar">
+    <w:name w:val="Balloon Text Char"/>
+    <w:basedOn w:val="DefaultParagraphFont"/>
+    <w:link w:val="BalloonText"/>
+    <w:uiPriority w:val="99"/>
+    <w:semiHidden/>
+    <w:rsid w:val="00FD77CA"/>
+    <w:rPr>
+      <w:rFonts w:ascii="Tahoma" w:hAnsi="Tahoma"/>
+      <w:sz w:val="16"/>
+      <w:szCs w:val="14"/>
+    </w:rPr>
+  </w:style>
+  <w:style w:type="paragraph" w:styleId="TOC1">
+    <w:name w:val="toc 1"/>
+    <w:basedOn w:val="Normal"/>
+    <w:next w:val="Normal"/>
+    <w:autoRedefine/>
+    <w:uiPriority w:val="39"/>
+    <w:unhideWhenUsed/>
+    <w:rsid w:val="000439B2"/>
+    <w:pPr>
+      <w:spacing w:after="100"/>
+    </w:pPr>
+    <w:rPr>
+      <w:szCs w:val="21"/>
+    </w:rPr>
+  </w:style>
+  <w:style w:type="paragraph" w:styleId="TOC2">
+    <w:name w:val="toc 2"/>
+    <w:basedOn w:val="Normal"/>
+    <w:next w:val="Normal"/>
+    <w:autoRedefine/>
+    <w:uiPriority w:val="39"/>
+    <w:unhideWhenUsed/>
+    <w:rsid w:val="000439B2"/>
+    <w:pPr>
+      <w:spacing w:after="100"/>
+      <w:ind w:left="240"/>
+    </w:pPr>
+    <w:rPr>
+      <w:szCs w:val="21"/>
+    </w:rPr>
+  </w:style>
+  <w:style w:type="paragraph" w:styleId="TOC3">
+    <w:name w:val="toc 3"/>
+    <w:basedOn w:val="Normal"/>
+    <w:next w:val="Normal"/>
+    <w:autoRedefine/>
+    <w:uiPriority w:val="39"/>
+    <w:unhideWhenUsed/>
+    <w:rsid w:val="000439B2"/>
+    <w:pPr>
+      <w:spacing w:after="100"/>
+      <w:ind w:left="480"/>
+    </w:pPr>
+    <w:rPr>
+      <w:szCs w:val="21"/>
+    </w:rPr>
+  </w:style>
+  <w:style w:type="character" w:styleId="Hyperlink">
+    <w:name w:val="Hyperlink"/>
+    <w:basedOn w:val="DefaultParagraphFont"/>
+    <w:uiPriority w:val="99"/>
+    <w:unhideWhenUsed/>
+    <w:rsid w:val="000439B2"/>
+    <w:rPr>
+      <w:color w:val="0000FF" w:themeColor="hyperlink"/>
+      <w:u w:val="single"/>
+    </w:rPr>
+  </w:style>
+  <w:style w:type="paragraph" w:styleId="NoSpacing">
+    <w:name w:val="No Spacing"/>
+    <w:uiPriority w:val="1"/>
+    <w:qFormat/>
+    <w:rsid w:val="00D15384"/>
+    <w:rPr>
+      <w:szCs w:val="21"/>
+    </w:rPr>
+  </w:style>
+</w:styles>
+</file>
+
+<file path=word/stylesWithEffects.xml><?xml version="1.0" encoding="utf-8"?>
+<w:styles xmlns:wpc="http://schemas.microsoft.com/office/word/2010/wordprocessingCanvas" xmlns:mc="http://schemas.openxmlformats.org/markup-compatibility/2006" xmlns:o="urn:schemas-microsoft-com:office:office" xmlns:r="http://schemas.openxmlformats.org/officeDocument/2006/relationships" xmlns:m="http://schemas.openxmlformats.org/officeDocument/2006/math" xmlns:v="urn:schemas-microsoft-com:vml" xmlns:wp14="http://schemas.microsoft.com/office/word/2010/wordprocessingDrawing" xmlns:wp="http://schemas.openxmlformats.org/drawingml/2006/wordprocessingDrawing" xmlns:w10="urn:schemas-microsoft-com:office:word" xmlns:w="http://schemas.openxmlformats.org/wordprocessingml/2006/main" xmlns:w14="http://schemas.microsoft.com/office/word/2010/wordml" xmlns:wpg="http://schemas.microsoft.com/office/word/2010/wordprocessingGroup" xmlns:wpi="http://schemas.microsoft.com/office/word/2010/wordprocessingInk" xmlns:wne="http://schemas.microsoft.com/office/word/2006/wordml" xmlns:wps="http://schemas.microsoft.com/office/word/2010/wordprocessingShape" mc:Ignorable="w14 wp14">
+  <w:docDefaults>
+    <w:rPrDefault>
+      <w:rPr>
+        <w:rFonts w:ascii="Times New Roman" w:eastAsia="SimSun" w:hAnsi="Times New Roman" w:cs="Mangal"/>
+        <w:kern w:val="3"/>
+        <w:sz w:val="24"/>
+        <w:szCs w:val="24"/>
+        <w:lang w:val="ru-RU" w:eastAsia="zh-CN" w:bidi="hi-IN"/>
+      </w:rPr>
+    </w:rPrDefault>
+    <w:pPrDefault>
+      <w:pPr>
+        <w:widowControl w:val="0"/>
+        <w:suppressAutoHyphens/>
+        <w:autoSpaceDN w:val="0"/>
+        <w:textAlignment w:val="baseline"/>
+      </w:pPr>
+    </w:pPrDefault>
+  </w:docDefaults>
+  <w:latentStyles w:defLockedState="0" w:defUIPriority="99" w:defSemiHidden="1" w:defUnhideWhenUsed="1" w:defQFormat="0" w:count="267">
+    <w:lsdException w:name="Normal" w:semiHidden="0" w:uiPriority="0" w:unhideWhenUsed="0" w:qFormat="1"/>
+    <w:lsdException w:name="heading 1" w:semiHidden="0" w:uiPriority="9" w:unhideWhenUsed="0" w:qFormat="1"/>
+    <w:lsdException w:name="heading 2" w:uiPriority="9" w:qFormat="1"/>
+    <w:lsdException w:name="heading 3" w:uiPriority="0" w:qFormat="1"/>
+    <w:lsdException w:name="heading 4" w:uiPriority="9" w:qFormat="1"/>
+    <w:lsdException w:name="heading 5" w:uiPriority="9" w:qFormat="1"/>
+    <w:lsdException w:name="heading 6" w:uiPriority="9" w:qFormat="1"/>
+    <w:lsdException w:name="heading 7" w:uiPriority="9" w:qFormat="1"/>
+    <w:lsdException w:name="heading 8" w:uiPriority="9" w:qFormat="1"/>
+    <w:lsdException w:name="heading 9" w:uiPriority="9" w:qFormat="1"/>
+    <w:lsdException w:name="toc 1" w:uiPriority="39"/>
+    <w:lsdException w:name="toc 2" w:uiPriority="39"/>
+    <w:lsdException w:name="toc 3" w:uiPriority="39"/>
+    <w:lsdException w:name="toc 4" w:uiPriority="39"/>
+    <w:lsdException w:name="toc 5" w:uiPriority="39"/>
+    <w:lsdException w:name="toc 6" w:uiPriority="39"/>
+    <w:lsdException w:name="toc 7" w:uiPriority="39"/>
+    <w:lsdException w:name="toc 8" w:uiPriority="39"/>
+    <w:lsdException w:name="toc 9" w:uiPriority="39"/>
+    <w:lsdException w:name="caption" w:uiPriority="35" w:qFormat="1"/>
+    <w:lsdException w:name="Title" w:semiHidden="0" w:uiPriority="10" w:unhideWhenUsed="0" w:qFormat="1"/>
+    <w:lsdException w:name="Default Paragraph Font" w:uiPriority="1"/>
+    <w:lsdException w:name="Subtitle" w:semiHidden="0" w:uiPriority="11" w:unhideWhenUsed="0" w:qFormat="1"/>
+    <w:lsdException w:name="Strong" w:semiHidden="0" w:uiPriority="22" w:unhideWhenUsed="0" w:qFormat="1"/>
+    <w:lsdException w:name="Emphasis" w:semiHidden="0" w:uiPriority="20" w:unhideWhenUsed="0" w:qFormat="1"/>
+    <w:lsdException w:name="Table Grid" w:semiHidden="0" w:uiPriority="59" w:unhideWhenUsed="0"/>
+    <w:lsdException w:name="Placeholder Text" w:unhideWhenUsed="0"/>
+    <w:lsdException w:name="No Spacing" w:semiHidden="0" w:uiPriority="1" w:unhideWhenUsed="0" w:qFormat="1"/>
+    <w:lsdException w:name="Light Shading" w:semiHidden="0" w:uiPriority="60" w:unhideWhenUsed="0"/>
+    <w:lsdException w:name="Light List" w:semiHidden="0" w:uiPriority="61" w:unhideWhenUsed="0"/>
+    <w:lsdException w:name="Light Grid" w:semiHidden="0" w:uiPriority="62" w:unhideWhenUsed="0"/>
+    <w:lsdException w:name="Medium Shading 1" w:semiHidden="0" w:uiPriority="63" w:unhideWhenUsed="0"/>
+    <w:lsdException w:name="Medium Shading 2" w:semiHidden="0" w:uiPriority="64" w:unhideWhenUsed="0"/>
+    <w:lsdException w:name="Medium List 1" w:semiHidden="0" w:uiPriority="65" w:unhideWhenUsed="0"/>
+    <w:lsdException w:name="Medium List 2" w:semiHidden="0" w:uiPriority="66" w:unhideWhenUsed="0"/>
+    <w:lsdException w:name="Medium Grid 1" w:semiHidden="0" w:uiPriority="67" w:unhideWhenUsed="0"/>
+    <w:lsdException w:name="Medium Grid 2" w:semiHidden="0" w:uiPriority="68" w:unhideWhenUsed="0"/>
+    <w:lsdException w:name="Medium Grid 3" w:semiHidden="0" w:uiPriority="69" w:unhideWhenUsed="0"/>
+    <w:lsdException w:name="Dark List" w:semiHidden="0" w:uiPriority="70" w:unhideWhenUsed="0"/>
+    <w:lsdException w:name="Colorful Shading" w:semiHidden="0" w:uiPriority="71" w:unhideWhenUsed="0"/>
+    <w:lsdException w:name="Colorful List" w:semiHidden="0" w:uiPriority="72" w:unhideWhenUsed="0"/>
+    <w:lsdException w:name="Colorful Grid" w:semiHidden="0" w:uiPriority="73" w:unhideWhenUsed="0"/>
+    <w:lsdException w:name="Light Shading Accent 1" w:semiHidden="0" w:uiPriority="60" w:unhideWhenUsed="0"/>
+    <w:lsdException w:name="Light List Accent 1" w:semiHidden="0" w:uiPriority="61" w:unhideWhenUsed="0"/>
+    <w:lsdException w:name="Light Grid Accent 1" w:semiHidden="0" w:uiPriority="62" w:unhideWhenUsed="0"/>
+    <w:lsdException w:name="Medium Shading 1 Accent 1" w:semiHidden="0" w:uiPriority="63" w:unhideWhenUsed="0"/>
+    <w:lsdException w:name="Medium Shading 2 Accent 1" w:semiHidden="0" w:uiPriority="64" w:unhideWhenUsed="0"/>
+    <w:lsdException w:name="Medium List 1 Accent 1" w:semiHidden="0" w:uiPriority="65" w:unhideWhenUsed="0"/>
+    <w:lsdException w:name="Revision" w:unhideWhenUsed="0"/>
+    <w:lsdException w:name="List Paragraph" w:semiHidden="0" w:uiPriority="34" w:unhideWhenUsed="0" w:qFormat="1"/>
+    <w:lsdException w:name="Quote" w:semiHidden="0" w:uiPriority="29" w:unhideWhenUsed="0" w:qFormat="1"/>
+    <w:lsdException w:name="Intense Quote" w:semiHidden="0" w:uiPriority="30" w:unhideWhenUsed="0" w:qFormat="1"/>
+    <w:lsdException w:name="Medium List 2 Accent 1" w:semiHidden="0" w:uiPriority="66" w:unhideWhenUsed="0"/>
+    <w:lsdException w:name="Medium Grid 1 Accent 1" w:semiHidden="0" w:uiPriority="67" w:unhideWhenUsed="0"/>
+    <w:lsdException w:name="Medium Grid 2 Accent 1" w:semiHidden="0" w:uiPriority="68" w:unhideWhenUsed="0"/>
+    <w:lsdException w:name="Medium Grid 3 Accent 1" w:semiHidden="0" w:uiPriority="69" w:unhideWhenUsed="0"/>
+    <w:lsdException w:name="Dark List Accent 1" w:semiHidden="0" w:uiPriority="70" w:unhideWhenUsed="0"/>
+    <w:lsdException w:name="Colorful Shading Accent 1" w:semiHidden="0" w:uiPriority="71" w:unhideWhenUsed="0"/>
+    <w:lsdException w:name="Colorful List Accent 1" w:semiHidden="0" w:uiPriority="72" w:unhideWhenUsed="0"/>
+    <w:lsdException w:name="Colorful Grid Accent 1" w:semiHidden="0" w:uiPriority="73" w:unhideWhenUsed="0"/>
+    <w:lsdException w:name="Light Shading Accent 2" w:semiHidden="0" w:uiPriority="60" w:unhideWhenUsed="0"/>
+    <w:lsdException w:name="Light List Accent 2" w:semiHidden="0" w:uiPriority="61" w:unhideWhenUsed="0"/>
+    <w:lsdException w:name="Light Grid Accent 2" w:semiHidden="0" w:uiPriority="62" w:unhideWhenUsed="0"/>
+    <w:lsdException w:name="Medium Shading 1 Accent 2" w:semiHidden="0" w:uiPriority="63" w:unhideWhenUsed="0"/>
+    <w:lsdException w:name="Medium Shading 2 Accent 2" w:semiHidden="0" w:uiPriority="64" w:unhideWhenUsed="0"/>
+    <w:lsdException w:name="Medium List 1 Accent 2" w:semiHidden="0" w:uiPriority="65" w:unhideWhenUsed="0"/>
+    <w:lsdException w:name="Medium List 2 Accent 2" w:semiHidden="0" w:uiPriority="66" w:unhideWhenUsed="0"/>
+    <w:lsdException w:name="Medium Grid 1 Accent 2" w:semiHidden="0" w:uiPriority="67" w:unhideWhenUsed="0"/>
+    <w:lsdException w:name="Medium Grid 2 Accent 2" w:semiHidden="0" w:uiPriority="68" w:unhideWhenUsed="0"/>
+    <w:lsdException w:name="Medium Grid 3 Accent 2" w:semiHidden="0" w:uiPriority="69" w:unhideWhenUsed="0"/>
+    <w:lsdException w:name="Dark List Accent 2" w:semiHidden="0" w:uiPriority="70" w:unhideWhenUsed="0"/>
+    <w:lsdException w:name="Colorful Shading Accent 2" w:semiHidden="0" w:uiPriority="71" w:unhideWhenUsed="0"/>
+    <w:lsdException w:name="Colorful List Accent 2" w:semiHidden="0" w:uiPriority="72" w:unhideWhenUsed="0"/>
+    <w:lsdException w:name="Colorful Grid Accent 2" w:semiHidden="0" w:uiPriority="73" w:unhideWhenUsed="0"/>
+    <w:lsdException w:name="Light Shading Accent 3" w:semiHidden="0" w:uiPriority="60" w:unhideWhenUsed="0"/>
+    <w:lsdException w:name="Light List Accent 3" w:semiHidden="0" w:uiPriority="61" w:unhideWhenUsed="0"/>
+    <w:lsdException w:name="Light Grid Accent 3" w:semiHidden="0" w:uiPriority="62" w:unhideWhenUsed="0"/>
+    <w:lsdException w:name="Medium Shading 1 Accent 3" w:semiHidden="0" w:uiPriority="63" w:unhideWhenUsed="0"/>
+    <w:lsdException w:name="Medium Shading 2 Accent 3" w:semiHidden="0" w:uiPriority="64" w:unhideWhenUsed="0"/>
+    <w:lsdException w:name="Medium List 1 Accent 3" w:semiHidden="0" w:uiPriority="65" w:unhideWhenUsed="0"/>
+    <w:lsdException w:name="Medium List 2 Accent 3" w:semiHidden="0" w:uiPriority="66" w:unhideWhenUsed="0"/>
+    <w:lsdException w:name="Medium Grid 1 Accent 3" w:semiHidden="0" w:uiPriority="67" w:unhideWhenUsed="0"/>
+    <w:lsdException w:name="Medium Grid 2 Accent 3" w:semiHidden="0" w:uiPriority="68" w:unhideWhenUsed="0"/>
+    <w:lsdException w:name="Medium Grid 3 Accent 3" w:semiHidden="0" w:uiPriority="69" w:unhideWhenUsed="0"/>
+    <w:lsdException w:name="Dark List Accent 3" w:semiHidden="0" w:uiPriority="70" w:unhideWhenUsed="0"/>
+    <w:lsdException w:name="Colorful Shading Accent 3" w:semiHidden="0" w:uiPriority="71" w:unhideWhenUsed="0"/>
+    <w:lsdException w:name="Colorful List Accent 3" w:semiHidden="0" w:uiPriority="72" w:unhideWhenUsed="0"/>
+    <w:lsdException w:name="Colorful Grid Accent 3" w:semiHidden="0" w:uiPriority="73" w:unhideWhenUsed="0"/>
+    <w:lsdException w:name="Light Shading Accent 4" w:semiHidden="0" w:uiPriority="60" w:unhideWhenUsed="0"/>
+    <w:lsdException w:name="Light List Accent 4" w:semiHidden="0" w:uiPriority="61" w:unhideWhenUsed="0"/>
+    <w:lsdException w:name="Light Grid Accent 4" w:semiHidden="0" w:uiPriority="62" w:unhideWhenUsed="0"/>
+    <w:lsdException w:name="Medium Shading 1 Accent 4" w:semiHidden="0" w:uiPriority="63" w:unhideWhenUsed="0"/>
+    <w:lsdException w:name="Medium Shading 2 Accent 4" w:semiHidden="0" w:uiPriority="64" w:unhideWhenUsed="0"/>
+    <w:lsdException w:name="Medium List 1 Accent 4" w:semiHidden="0" w:uiPriority="65" w:unhideWhenUsed="0"/>
+    <w:lsdException w:name="Medium List 2 Accent 4" w:semiHidden="0" w:uiPriority="66" w:unhideWhenUsed="0"/>
+    <w:lsdException w:name="Medium Grid 1 Accent 4" w:semiHidden="0" w:uiPriority="67" w:unhideWhenUsed="0"/>
+    <w:lsdException w:name="Medium Grid 2 Accent 4" w:semiHidden="0" w:uiPriority="68" w:unhideWhenUsed="0"/>
+    <w:lsdException w:name="Medium Grid 3 Accent 4" w:semiHidden="0" w:uiPriority="69" w:unhideWhenUsed="0"/>
+    <w:lsdException w:name="Dark List Accent 4" w:semiHidden="0" w:uiPriority="70" w:unhideWhenUsed="0"/>
+    <w:lsdException w:name="Colorful Shading Accent 4" w:semiHidden="0" w:uiPriority="71" w:unhideWhenUsed="0"/>
+    <w:lsdException w:name="Colorful List Accent 4" w:semiHidden="0" w:uiPriority="72" w:unhideWhenUsed="0"/>
+    <w:lsdException w:name="Colorful Grid Accent 4" w:semiHidden="0" w:uiPriority="73" w:unhideWhenUsed="0"/>
+    <w:lsdException w:name="Light Shading Accent 5" w:semiHidden="0" w:uiPriority="60" w:unhideWhenUsed="0"/>
+    <w:lsdException w:name="Light List Accent 5" w:semiHidden="0" w:uiPriority="61" w:unhideWhenUsed="0"/>
+    <w:lsdException w:name="Light Grid Accent 5" w:semiHidden="0" w:uiPriority="62" w:unhideWhenUsed="0"/>
+    <w:lsdException w:name="Medium Shading 1 Accent 5" w:semiHidden="0" w:uiPriority="63" w:unhideWhenUsed="0"/>
+    <w:lsdException w:name="Medium Shading 2 Accent 5" w:semiHidden="0" w:uiPriority="64" w:unhideWhenUsed="0"/>
+    <w:lsdException w:name="Medium List 1 Accent 5" w:semiHidden="0" w:uiPriority="65" w:unhideWhenUsed="0"/>
+    <w:lsdException w:name="Medium List 2 Accent 5" w:semiHidden="0" w:uiPriority="66" w:unhideWhenUsed="0"/>
+    <w:lsdException w:name="Medium Grid 1 Accent 5" w:semiHidden="0" w:uiPriority="67" w:unhideWhenUsed="0"/>
+    <w:lsdException w:name="Medium Grid 2 Accent 5" w:semiHidden="0" w:uiPriority="68" w:unhideWhenUsed="0"/>
+    <w:lsdException w:name="Medium Grid 3 Accent 5" w:semiHidden="0" w:uiPriority="69" w:unhideWhenUsed="0"/>
+    <w:lsdException w:name="Dark List Accent 5" w:semiHidden="0" w:uiPriority="70" w:unhideWhenUsed="0"/>
+    <w:lsdException w:name="Colorful Shading Accent 5" w:semiHidden="0" w:uiPriority="71" w:unhideWhenUsed="0"/>
+    <w:lsdException w:name="Colorful List Accent 5" w:semiHidden="0" w:uiPriority="72" w:unhideWhenUsed="0"/>
+    <w:lsdException w:name="Colorful Grid Accent 5" w:semiHidden="0" w:uiPriority="73" w:unhideWhenUsed="0"/>
+    <w:lsdException w:name="Light Shading Accent 6" w:semiHidden="0" w:uiPriority="60" w:unhideWhenUsed="0"/>
+    <w:lsdException w:name="Light List Accent 6" w:semiHidden="0" w:uiPriority="61" w:unhideWhenUsed="0"/>
+    <w:lsdException w:name="Light Grid Accent 6" w:semiHidden="0" w:uiPriority="62" w:unhideWhenUsed="0"/>
+    <w:lsdException w:name="Medium Shading 1 Accent 6" w:semiHidden="0" w:uiPriority="63" w:unhideWhenUsed="0"/>
+    <w:lsdException w:name="Medium Shading 2 Accent 6" w:semiHidden="0" w:uiPriority="64" w:unhideWhenUsed="0"/>
+    <w:lsdException w:name="Medium List 1 Accent 6" w:semiHidden="0" w:uiPriority="65" w:unhideWhenUsed="0"/>
+    <w:lsdException w:name="Medium List 2 Accent 6" w:semiHidden="0" w:uiPriority="66" w:unhideWhenUsed="0"/>
+    <w:lsdException w:name="Medium Grid 1 Accent 6" w:semiHidden="0" w:uiPriority="67" w:unhideWhenUsed="0"/>
+    <w:lsdException w:name="Medium Grid 2 Accent 6" w:semiHidden="0" w:uiPriority="68" w:unhideWhenUsed="0"/>
+    <w:lsdException w:name="Medium Grid 3 Accent 6" w:semiHidden="0" w:uiPriority="69" w:unhideWhenUsed="0"/>
+    <w:lsdException w:name="Dark List Accent 6" w:semiHidden="0" w:uiPriority="70" w:unhideWhenUsed="0"/>
+    <w:lsdException w:name="Colorful Shading Accent 6" w:semiHidden="0" w:uiPriority="71" w:unhideWhenUsed="0"/>
+    <w:lsdException w:name="Colorful List Accent 6" w:semiHidden="0" w:uiPriority="72" w:unhideWhenUsed="0"/>
+    <w:lsdException w:name="Colorful Grid Accent 6" w:semiHidden="0" w:uiPriority="73" w:unhideWhenUsed="0"/>
+    <w:lsdException w:name="Subtle Emphasis" w:semiHidden="0" w:uiPriority="19" w:unhideWhenUsed="0" w:qFormat="1"/>
+    <w:lsdException w:name="Intense Emphasis" w:semiHidden="0" w:uiPriority="21" w:unhideWhenUsed="0" w:qFormat="1"/>
+    <w:lsdException w:name="Subtle Reference" w:semiHidden="0" w:uiPriority="31" w:unhideWhenUsed="0" w:qFormat="1"/>
+    <w:lsdException w:name="Intense Reference" w:semiHidden="0" w:uiPriority="32" w:unhideWhenUsed="0" w:qFormat="1"/>
+    <w:lsdException w:name="Book Title" w:semiHidden="0" w:uiPriority="33" w:unhideWhenUsed="0" w:qFormat="1"/>
+    <w:lsdException w:name="Bibliography" w:uiPriority="37"/>
+    <w:lsdException w:name="TOC Heading" w:uiPriority="39" w:qFormat="1"/>
+  </w:latentStyles>
+  <w:style w:type="paragraph" w:default="1" w:styleId="Normal">
+    <w:name w:val="Normal"/>
+    <w:qFormat/>
+  </w:style>
+  <w:style w:type="paragraph" w:styleId="Heading1">
+    <w:name w:val="heading 1"/>
+    <w:basedOn w:val="Title"/>
+    <w:next w:val="Textbody"/>
+    <w:pPr>
+      <w:pageBreakBefore/>
+      <w:outlineLvl w:val="0"/>
+    </w:pPr>
+    <w:rPr>
+      <w:rFonts w:ascii="Times New Roman" w:hAnsi="Times New Roman"/>
+      <w:b/>
+      <w:bCs/>
+      <w:sz w:val="48"/>
+      <w:szCs w:val="48"/>
+    </w:rPr>
+  </w:style>
+  <w:style w:type="paragraph" w:styleId="Heading2">
+    <w:name w:val="heading 2"/>
+    <w:basedOn w:val="Title"/>
+    <w:next w:val="Textbody"/>
+    <w:pPr>
+      <w:outlineLvl w:val="1"/>
+    </w:pPr>
+    <w:rPr>
+      <w:b/>
+      <w:bCs/>
+      <w:i/>
+      <w:iCs/>
+    </w:rPr>
+  </w:style>
+  <w:style w:type="paragraph" w:styleId="Heading3">
+    <w:name w:val="heading 3"/>
+    <w:basedOn w:val="Title"/>
+    <w:next w:val="Textbody"/>
+    <w:pPr>
+      <w:outlineLvl w:val="2"/>
+    </w:pPr>
+    <w:rPr>
+      <w:rFonts w:ascii="Times New Roman" w:hAnsi="Times New Roman"/>
+      <w:b/>
+      <w:bCs/>
+    </w:rPr>
+  </w:style>
+  <w:style w:type="paragraph" w:styleId="Heading4">
+    <w:name w:val="heading 4"/>
+    <w:basedOn w:val="Title"/>
+    <w:next w:val="Textbody"/>
+    <w:pPr>
       <w:outlineLvl w:val="3"/>
     </w:pPr>
     <w:rPr>
@@ -7810,7 +10080,7 @@
 </file>
 
 <file path=customXml/itemProps1.xml><?xml version="1.0" encoding="utf-8"?>
-<ds:datastoreItem xmlns:ds="http://schemas.openxmlformats.org/officeDocument/2006/customXml" ds:itemID="{69CFEE0C-3188-48C5-B2A5-D3527ADD3ED6}">
+<ds:datastoreItem xmlns:ds="http://schemas.openxmlformats.org/officeDocument/2006/customXml" ds:itemID="{C2F5E52D-8515-4AAC-95FA-5BCDA4C1A536}">
   <ds:schemaRefs>
     <ds:schemaRef ds:uri="http://schemas.openxmlformats.org/officeDocument/2006/bibliography"/>
   </ds:schemaRefs>

--- a/Thesis.docx
+++ b/Thesis.docx
@@ -1875,10 +1875,7 @@
         <w:pStyle w:val="Textbody"/>
       </w:pPr>
       <w:r>
-        <w:t>Среди популярных применяемых в автономной робототехнике решений –</w:t>
-      </w:r>
-      <w:r>
-        <w:t xml:space="preserve"> использование инерциальных систем навигации (ИНС). Подобные системы содержат </w:t>
+        <w:t xml:space="preserve">Среди популярных применяемых в автономной робототехнике решений – использование инерциальных систем навигации (ИНС). Подобные системы содержат </w:t>
       </w:r>
       <w:r>
         <w:t>акселерометр</w:t>
@@ -2037,29 +2034,11 @@
         <w:t xml:space="preserve"> </w:t>
       </w:r>
       <w:r>
-        <w:t>уровень приема сигнала от спутников может серьезно ухудшиться под плотной листвой деревьев</w:t>
-      </w:r>
-      <w:r>
-        <w:t>,</w:t>
-      </w:r>
-      <w:r>
-        <w:t xml:space="preserve"> из-за очень большой облачности</w:t>
-      </w:r>
-      <w:r>
-        <w:t>, в условиях плотной городской застройки. П</w:t>
-      </w:r>
-      <w:r>
-        <w:t xml:space="preserve">рактически невозможно определить </w:t>
+        <w:t xml:space="preserve">уровень приема сигнала от спутников может серьезно ухудшиться под плотной листвой деревьев, из-за очень большой облачности, в условиях плотной городской застройки. Практически невозможно определить </w:t>
       </w:r>
       <w:r>
         <w:lastRenderedPageBreak/>
-        <w:t>свое точное местонахождение в</w:t>
-      </w:r>
-      <w:r>
-        <w:t>нутри помещений,</w:t>
-      </w:r>
-      <w:r>
-        <w:t xml:space="preserve"> в тоннеле, причем даже профессиональными геодезическими приемниками</w:t>
+        <w:t>свое точное местонахождение внутри помещений, в тоннеле, причем даже профессиональными геодезическими приемниками</w:t>
       </w:r>
       <w:r>
         <w:t xml:space="preserve"> (</w:t>
@@ -2111,75 +2090,21 @@
         <w:pStyle w:val="Textbody"/>
       </w:pPr>
       <w:r>
-        <w:t xml:space="preserve">Среди систем </w:t>
-      </w:r>
-      <w:r>
-        <w:t>лок</w:t>
-      </w:r>
-      <w:r>
-        <w:t>ального</w:t>
-      </w:r>
-      <w:r>
-        <w:t xml:space="preserve"> </w:t>
-      </w:r>
-      <w:r>
-        <w:t xml:space="preserve">позиционирования распространено использование технологий построения трехмерной карты окружающей среды на основе данных эхолокации инфракрасными или ультразвуковыми датчиками. </w:t>
+        <w:t xml:space="preserve">Среди систем локального позиционирования распространено использование технологий построения трехмерной карты окружающей среды на основе данных эхолокации инфракрасными или ультразвуковыми датчиками. </w:t>
       </w:r>
     </w:p>
     <w:p>
       <w:pPr>
         <w:pStyle w:val="Textbody"/>
-        <w:rPr>
-          <w:lang w:val="en-US"/>
-        </w:rPr>
-      </w:pPr>
-      <w:r>
-        <w:t>Набирает популярность использование методов компьютерного зрения. Видеодатчики имеют маленький размер, энергопотребление, цену</w:t>
-      </w:r>
-      <w:r>
-        <w:t>,</w:t>
-      </w:r>
-      <w:r>
-        <w:t xml:space="preserve"> </w:t>
-      </w:r>
-      <w:r>
-        <w:t>поэтому есть интерес использовать их в системах позиционирования и навигации</w:t>
-      </w:r>
-      <w:r>
-        <w:t>.</w:t>
-      </w:r>
-      <w:r>
-        <w:t xml:space="preserve"> Для тестирования методов</w:t>
-      </w:r>
-      <w:r>
-        <w:t xml:space="preserve"> можно использовать даже </w:t>
-      </w:r>
-      <w:r>
-        <w:t>камеры мобильных телефонов</w:t>
-      </w:r>
-      <w:r>
-        <w:t>.</w:t>
-      </w:r>
-      <w:r>
-        <w:t xml:space="preserve"> </w:t>
-      </w:r>
-      <w:r>
-        <w:t>Системы позиционирования</w:t>
-      </w:r>
-      <w:r>
-        <w:t xml:space="preserve"> на основе анализа изображений не имеют </w:t>
-      </w:r>
-      <w:r>
-        <w:t>дрейфа</w:t>
-      </w:r>
-      <w:r>
-        <w:t xml:space="preserve">, при этом может достигаться довольно </w:t>
-      </w:r>
-      <w:r>
-        <w:t>высокая</w:t>
-      </w:r>
-      <w:r>
-        <w:t xml:space="preserve"> точность, сравнимая с </w:t>
+      </w:pPr>
+      <w:r>
+        <w:t>Набирает популярность использование методов компьютерного зрения. Видеодатчики имеют маленький размер, энергопотребление, цену,</w:t>
+      </w:r>
+      <w:r>
+        <w:t xml:space="preserve"> </w:t>
+      </w:r>
+      <w:r>
+        <w:t xml:space="preserve">поэтому есть интерес использовать их в системах позиционирования и навигации. Для тестирования методов можно использовать даже камеры мобильных телефонов. Системы позиционирования на основе анализа изображений не имеют дрейфа, при этом может достигаться довольно высокая точность, сравнимая с </w:t>
       </w:r>
       <w:r>
         <w:t>ИНС</w:t>
@@ -2188,13 +2113,7 @@
         <w:t xml:space="preserve"> потребительского класса.</w:t>
       </w:r>
       <w:r>
-        <w:t xml:space="preserve"> Большинство из предлагаемых методов основано</w:t>
-      </w:r>
-      <w:r>
-        <w:t xml:space="preserve"> на обнаружении базисных элементов изображения и слежения за ними</w:t>
-      </w:r>
-      <w:r>
-        <w:t xml:space="preserve"> в потоке изображений.</w:t>
+        <w:t xml:space="preserve"> Большинство из предлагаемых методов основано на обнаружении базисных элементов изображения и слежения за ними в потоке изображений.</w:t>
       </w:r>
     </w:p>
     <w:p>
@@ -2205,9 +2124,6 @@
         <w:t>Среди</w:t>
       </w:r>
       <w:r>
-        <w:rPr>
-          <w:lang w:val="en-US"/>
-        </w:rPr>
         <w:t xml:space="preserve"> </w:t>
       </w:r>
       <w:r>
@@ -2217,61 +2133,76 @@
         <w:t>аспространенных</w:t>
       </w:r>
       <w:r>
-        <w:rPr>
-          <w:lang w:val="en-US"/>
-        </w:rPr>
         <w:t xml:space="preserve"> – </w:t>
       </w:r>
       <w:r>
         <w:t>метод</w:t>
       </w:r>
       <w:r>
-        <w:rPr>
-          <w:lang w:val="en-US"/>
-        </w:rPr>
         <w:t xml:space="preserve"> </w:t>
       </w:r>
       <w:r>
         <w:t>одновременной</w:t>
       </w:r>
       <w:r>
-        <w:rPr>
-          <w:lang w:val="en-US"/>
-        </w:rPr>
         <w:t xml:space="preserve"> </w:t>
       </w:r>
       <w:r>
         <w:t>навигации</w:t>
       </w:r>
       <w:r>
-        <w:rPr>
-          <w:lang w:val="en-US"/>
-        </w:rPr>
         <w:t xml:space="preserve"> </w:t>
       </w:r>
       <w:r>
         <w:t>и</w:t>
       </w:r>
       <w:r>
-        <w:rPr>
-          <w:lang w:val="en-US"/>
-        </w:rPr>
         <w:t xml:space="preserve"> </w:t>
       </w:r>
       <w:r>
         <w:t>картирования</w:t>
       </w:r>
       <w:r>
-        <w:rPr>
-          <w:lang w:val="en-US"/>
-        </w:rPr>
-        <w:t xml:space="preserve"> </w:t>
-      </w:r>
-      <w:r>
-        <w:rPr>
-          <w:lang w:val="en-US"/>
-        </w:rPr>
-        <w:t xml:space="preserve">(simultaneous localization and mapping, </w:t>
+        <w:t xml:space="preserve"> </w:t>
+      </w:r>
+      <w:r>
+        <w:t>(</w:t>
+      </w:r>
+      <w:r>
+        <w:rPr>
+          <w:lang w:val="en-US"/>
+        </w:rPr>
+        <w:t>simultaneous</w:t>
+      </w:r>
+      <w:r>
+        <w:t xml:space="preserve"> </w:t>
+      </w:r>
+      <w:r>
+        <w:rPr>
+          <w:lang w:val="en-US"/>
+        </w:rPr>
+        <w:t>localization</w:t>
+      </w:r>
+      <w:r>
+        <w:t xml:space="preserve"> </w:t>
+      </w:r>
+      <w:r>
+        <w:rPr>
+          <w:lang w:val="en-US"/>
+        </w:rPr>
+        <w:t>and</w:t>
+      </w:r>
+      <w:r>
+        <w:t xml:space="preserve"> </w:t>
+      </w:r>
+      <w:r>
+        <w:rPr>
+          <w:lang w:val="en-US"/>
+        </w:rPr>
+        <w:t>mapping</w:t>
+      </w:r>
+      <w:r>
+        <w:t xml:space="preserve">, </w:t>
       </w:r>
       <w:r>
         <w:rPr>
@@ -2280,108 +2211,69 @@
         <w:t>SLAM</w:t>
       </w:r>
       <w:r>
-        <w:rPr>
-          <w:lang w:val="en-US"/>
-        </w:rPr>
         <w:t>)</w:t>
       </w:r>
       <w:r>
-        <w:rPr>
-          <w:lang w:val="en-US"/>
-        </w:rPr>
-        <w:t xml:space="preserve"> </w:t>
-      </w:r>
-      <w:r>
-        <w:rPr>
-          <w:lang w:val="en-US"/>
-        </w:rPr>
+        <w:t xml:space="preserve"> </w:t>
+      </w:r>
+      <w:r>
         <w:t xml:space="preserve">, </w:t>
       </w:r>
       <w:r>
         <w:t>а</w:t>
       </w:r>
       <w:r>
-        <w:rPr>
-          <w:lang w:val="en-US"/>
-        </w:rPr>
         <w:t xml:space="preserve"> </w:t>
       </w:r>
       <w:r>
         <w:t>также</w:t>
       </w:r>
       <w:r>
-        <w:rPr>
-          <w:lang w:val="en-US"/>
-        </w:rPr>
         <w:t xml:space="preserve"> </w:t>
       </w:r>
       <w:r>
         <w:t>метод</w:t>
       </w:r>
       <w:r>
-        <w:rPr>
-          <w:lang w:val="en-US"/>
-        </w:rPr>
         <w:t xml:space="preserve"> </w:t>
       </w:r>
       <w:r>
         <w:t>определения</w:t>
       </w:r>
       <w:r>
-        <w:rPr>
-          <w:lang w:val="en-US"/>
-        </w:rPr>
         <w:t xml:space="preserve"> </w:t>
       </w:r>
       <w:r>
         <w:t>структуры</w:t>
       </w:r>
       <w:r>
-        <w:rPr>
-          <w:lang w:val="en-US"/>
-        </w:rPr>
         <w:t xml:space="preserve"> </w:t>
       </w:r>
       <w:r>
         <w:t>объекта</w:t>
       </w:r>
       <w:r>
-        <w:rPr>
-          <w:lang w:val="en-US"/>
-        </w:rPr>
         <w:t xml:space="preserve"> </w:t>
       </w:r>
       <w:r>
         <w:t>в</w:t>
       </w:r>
       <w:r>
-        <w:rPr>
-          <w:lang w:val="en-US"/>
-        </w:rPr>
         <w:t xml:space="preserve"> </w:t>
       </w:r>
       <w:r>
         <w:t>процессе</w:t>
       </w:r>
       <w:r>
-        <w:rPr>
-          <w:lang w:val="en-US"/>
-        </w:rPr>
         <w:t xml:space="preserve"> </w:t>
       </w:r>
       <w:r>
         <w:t>движения</w:t>
       </w:r>
       <w:r>
-        <w:rPr>
-          <w:lang w:val="en-US"/>
-        </w:rPr>
-        <w:t xml:space="preserve"> </w:t>
-      </w:r>
-      <w:r>
-        <w:rPr>
-          <w:lang w:val="en-US"/>
-        </w:rPr>
+        <w:t xml:space="preserve"> </w:t>
+      </w:r>
+      <w:r>
         <w:t>(</w:t>
       </w:r>
       <w:r>
@@ -2397,9 +2289,6 @@
         <w:t>tructure</w:t>
       </w:r>
       <w:r>
-        <w:rPr>
-          <w:lang w:val="en-US"/>
-        </w:rPr>
         <w:t xml:space="preserve"> </w:t>
       </w:r>
       <w:r>
@@ -2409,9 +2298,6 @@
         <w:t>from</w:t>
       </w:r>
       <w:r>
-        <w:rPr>
-          <w:lang w:val="en-US"/>
-        </w:rPr>
         <w:t xml:space="preserve"> </w:t>
       </w:r>
       <w:r>
@@ -2421,9 +2307,6 @@
         <w:t>motion</w:t>
       </w:r>
       <w:r>
-        <w:rPr>
-          <w:lang w:val="en-US"/>
-        </w:rPr>
         <w:t xml:space="preserve">, </w:t>
       </w:r>
       <w:proofErr w:type="spellStart"/>
@@ -2435,28 +2318,16 @@
       </w:r>
       <w:proofErr w:type="spellEnd"/>
       <w:r>
-        <w:rPr>
-          <w:lang w:val="en-US"/>
-        </w:rPr>
         <w:t>)</w:t>
       </w:r>
       <w:r>
-        <w:rPr>
-          <w:lang w:val="en-US"/>
-        </w:rPr>
         <w:t xml:space="preserve">. </w:t>
       </w:r>
       <w:r>
         <w:t xml:space="preserve">Оба этих метода в той или иной </w:t>
       </w:r>
       <w:r>
-        <w:t xml:space="preserve">степени </w:t>
-      </w:r>
-      <w:r>
-        <w:t>пытаются построить 3D модель окружающей среды, относительно которой происходит движение камеры</w:t>
-      </w:r>
-      <w:r>
-        <w:t>.</w:t>
+        <w:t>степени пытаются построить 3D модель окружающей среды, относительно которой происходит движение камеры.</w:t>
       </w:r>
       <w:r>
         <w:t xml:space="preserve"> </w:t>
@@ -2465,17 +2336,10 @@
     <w:p>
       <w:pPr>
         <w:pStyle w:val="Textbody"/>
-        <w:rPr>
-          <w:lang w:val="en-US"/>
-        </w:rPr>
-      </w:pPr>
-      <w:r>
-        <w:rPr>
-          <w:lang w:val="en-US"/>
-        </w:rPr>
+      </w:pPr>
+      <w:r>
         <w:t>[</w:t>
       </w:r>
-      <w:proofErr w:type="gramStart"/>
       <w:r>
         <w:rPr>
           <w:i/>
@@ -2484,509 +2348,525 @@
         </w:rPr>
         <w:t>image</w:t>
       </w:r>
-      <w:proofErr w:type="gramEnd"/>
       <w:r>
         <w:rPr>
           <w:i/>
           <w:highlight w:val="yellow"/>
-          <w:lang w:val="en-US"/>
-        </w:rPr>
-        <w:t xml:space="preserve">: slam &amp; </w:t>
-      </w:r>
-      <w:proofErr w:type="spellStart"/>
+        </w:rPr>
+        <w:t xml:space="preserve">: </w:t>
+      </w:r>
       <w:r>
         <w:rPr>
           <w:i/>
           <w:highlight w:val="yellow"/>
           <w:lang w:val="en-US"/>
         </w:rPr>
-        <w:t>sfm</w:t>
-      </w:r>
-      <w:proofErr w:type="spellEnd"/>
+        <w:t>slam</w:t>
+      </w:r>
       <w:r>
         <w:rPr>
           <w:i/>
           <w:highlight w:val="yellow"/>
-          <w:lang w:val="en-US"/>
-        </w:rPr>
-        <w:t xml:space="preserve"> examples</w:t>
-      </w:r>
-      <w:r>
-        <w:rPr>
-          <w:lang w:val="en-US"/>
-        </w:rPr>
-        <w:t>]</w:t>
-      </w:r>
-    </w:p>
-    <w:p>
-      <w:pPr>
-        <w:pStyle w:val="Textbody"/>
-      </w:pPr>
-    </w:p>
-    <w:p>
-      <w:pPr>
-        <w:pStyle w:val="Textbody"/>
-        <w:rPr>
-          <w:color w:val="A6A6A6" w:themeColor="background1" w:themeShade="A6"/>
-          <w:lang w:val="en-US"/>
-        </w:rPr>
-      </w:pPr>
-      <w:r>
-        <w:rPr>
-          <w:color w:val="A6A6A6" w:themeColor="background1" w:themeShade="A6"/>
-        </w:rPr>
-        <w:t xml:space="preserve">* </w:t>
-      </w:r>
-      <w:r>
-        <w:rPr>
-          <w:color w:val="A6A6A6" w:themeColor="background1" w:themeShade="A6"/>
-          <w:lang w:val="en-US"/>
-        </w:rPr>
-        <w:t>SLAM</w:t>
-      </w:r>
-      <w:r>
-        <w:rPr>
-          <w:color w:val="A6A6A6" w:themeColor="background1" w:themeShade="A6"/>
-        </w:rPr>
-        <w:t xml:space="preserve"> – использую</w:t>
-      </w:r>
-      <w:r>
-        <w:rPr>
-          <w:color w:val="A6A6A6" w:themeColor="background1" w:themeShade="A6"/>
-        </w:rPr>
-        <w:t>т</w:t>
-      </w:r>
-      <w:r>
-        <w:rPr>
-          <w:color w:val="A6A6A6" w:themeColor="background1" w:themeShade="A6"/>
-        </w:rPr>
-        <w:t xml:space="preserve">ся </w:t>
-      </w:r>
-      <w:r>
-        <w:rPr>
-          <w:color w:val="A6A6A6" w:themeColor="background1" w:themeShade="A6"/>
-          <w:lang w:val="en-US"/>
-        </w:rPr>
-        <w:t>Particle</w:t>
-      </w:r>
-      <w:r>
-        <w:rPr>
-          <w:color w:val="A6A6A6" w:themeColor="background1" w:themeShade="A6"/>
-        </w:rPr>
-        <w:t xml:space="preserve"> </w:t>
-      </w:r>
-      <w:r>
-        <w:rPr>
-          <w:color w:val="A6A6A6" w:themeColor="background1" w:themeShade="A6"/>
-          <w:lang w:val="en-US"/>
-        </w:rPr>
-        <w:t>filters</w:t>
-      </w:r>
-      <w:r>
-        <w:rPr>
-          <w:color w:val="A6A6A6" w:themeColor="background1" w:themeShade="A6"/>
-        </w:rPr>
-        <w:t xml:space="preserve"> / </w:t>
-      </w:r>
-      <w:r>
-        <w:rPr>
-          <w:color w:val="A6A6A6" w:themeColor="background1" w:themeShade="A6"/>
-          <w:lang w:val="en-US"/>
-        </w:rPr>
-        <w:t>Sequential</w:t>
-      </w:r>
-      <w:r>
-        <w:rPr>
-          <w:color w:val="A6A6A6" w:themeColor="background1" w:themeShade="A6"/>
-        </w:rPr>
-        <w:t xml:space="preserve"> </w:t>
-      </w:r>
-      <w:r>
-        <w:rPr>
-          <w:color w:val="A6A6A6" w:themeColor="background1" w:themeShade="A6"/>
-          <w:lang w:val="en-US"/>
-        </w:rPr>
-        <w:t>Monte</w:t>
-      </w:r>
-      <w:r>
-        <w:rPr>
-          <w:color w:val="A6A6A6" w:themeColor="background1" w:themeShade="A6"/>
-        </w:rPr>
-        <w:t xml:space="preserve"> </w:t>
-      </w:r>
-      <w:r>
-        <w:rPr>
-          <w:color w:val="A6A6A6" w:themeColor="background1" w:themeShade="A6"/>
-          <w:lang w:val="en-US"/>
-        </w:rPr>
-        <w:t>Carlo</w:t>
-      </w:r>
-      <w:r>
-        <w:rPr>
-          <w:color w:val="A6A6A6" w:themeColor="background1" w:themeShade="A6"/>
-        </w:rPr>
-        <w:t>(</w:t>
-      </w:r>
-      <w:r>
-        <w:rPr>
-          <w:color w:val="A6A6A6" w:themeColor="background1" w:themeShade="A6"/>
-          <w:lang w:val="en-US"/>
-        </w:rPr>
-        <w:t>SMC</w:t>
-      </w:r>
-      <w:r>
-        <w:rPr>
-          <w:color w:val="A6A6A6" w:themeColor="background1" w:themeShade="A6"/>
-        </w:rPr>
-        <w:t>) или расширенный фильтр Калмана</w:t>
-      </w:r>
-      <w:r>
-        <w:rPr>
-          <w:color w:val="A6A6A6" w:themeColor="background1" w:themeShade="A6"/>
-        </w:rPr>
-        <w:t xml:space="preserve">, </w:t>
-      </w:r>
-      <w:r>
-        <w:rPr>
-          <w:color w:val="A6A6A6" w:themeColor="background1" w:themeShade="A6"/>
-          <w:lang w:val="en-US"/>
-        </w:rPr>
-        <w:t>bundle</w:t>
-      </w:r>
-      <w:r>
-        <w:rPr>
-          <w:color w:val="A6A6A6" w:themeColor="background1" w:themeShade="A6"/>
-        </w:rPr>
-        <w:t xml:space="preserve"> </w:t>
-      </w:r>
-      <w:r>
-        <w:rPr>
-          <w:color w:val="A6A6A6" w:themeColor="background1" w:themeShade="A6"/>
-          <w:lang w:val="en-US"/>
-        </w:rPr>
-        <w:t>adjustment</w:t>
-      </w:r>
-      <w:r>
-        <w:rPr>
-          <w:color w:val="A6A6A6" w:themeColor="background1" w:themeShade="A6"/>
-        </w:rPr>
-        <w:t xml:space="preserve"> (корректировка узлов?)</w:t>
-      </w:r>
-    </w:p>
-    <w:p>
-      <w:pPr>
-        <w:pStyle w:val="Textbody"/>
-        <w:rPr>
-          <w:color w:val="A6A6A6" w:themeColor="background1" w:themeShade="A6"/>
-          <w:lang w:val="en-US"/>
-        </w:rPr>
-      </w:pPr>
-      <w:r>
-        <w:rPr>
-          <w:color w:val="A6A6A6" w:themeColor="background1" w:themeShade="A6"/>
-          <w:lang w:val="en-US"/>
-        </w:rPr>
-        <w:lastRenderedPageBreak/>
-        <w:t xml:space="preserve"> * </w:t>
+        </w:rPr>
+        <w:t xml:space="preserve"> &amp; </w:t>
       </w:r>
       <w:proofErr w:type="spellStart"/>
-      <w:r>
-        <w:rPr>
-          <w:color w:val="A6A6A6" w:themeColor="background1" w:themeShade="A6"/>
-          <w:lang w:val="en-US"/>
-        </w:rPr>
-        <w:t>SfM</w:t>
-      </w:r>
-      <w:proofErr w:type="spellEnd"/>
-      <w:r>
-        <w:rPr>
-          <w:color w:val="A6A6A6" w:themeColor="background1" w:themeShade="A6"/>
-          <w:lang w:val="en-US"/>
-        </w:rPr>
-        <w:t xml:space="preserve"> (Structure from motion) - </w:t>
-      </w:r>
-      <w:r>
-        <w:rPr>
-          <w:color w:val="A6A6A6" w:themeColor="background1" w:themeShade="A6"/>
-        </w:rPr>
-        <w:t>видимо</w:t>
-      </w:r>
-      <w:r>
-        <w:rPr>
-          <w:color w:val="A6A6A6" w:themeColor="background1" w:themeShade="A6"/>
-          <w:lang w:val="en-US"/>
-        </w:rPr>
-        <w:t xml:space="preserve">, </w:t>
-      </w:r>
-      <w:r>
-        <w:rPr>
-          <w:color w:val="A6A6A6" w:themeColor="background1" w:themeShade="A6"/>
-        </w:rPr>
-        <w:t>то</w:t>
-      </w:r>
-      <w:r>
-        <w:rPr>
-          <w:color w:val="A6A6A6" w:themeColor="background1" w:themeShade="A6"/>
-          <w:lang w:val="en-US"/>
-        </w:rPr>
-        <w:t xml:space="preserve"> </w:t>
-      </w:r>
-      <w:r>
-        <w:rPr>
-          <w:color w:val="A6A6A6" w:themeColor="background1" w:themeShade="A6"/>
-        </w:rPr>
-        <w:t>же</w:t>
-      </w:r>
-      <w:r>
-        <w:rPr>
-          <w:color w:val="A6A6A6" w:themeColor="background1" w:themeShade="A6"/>
-          <w:lang w:val="en-US"/>
-        </w:rPr>
-        <w:t xml:space="preserve">, </w:t>
-      </w:r>
-      <w:r>
-        <w:rPr>
-          <w:color w:val="A6A6A6" w:themeColor="background1" w:themeShade="A6"/>
-        </w:rPr>
-        <w:t>что</w:t>
-      </w:r>
-      <w:r>
-        <w:rPr>
-          <w:color w:val="A6A6A6" w:themeColor="background1" w:themeShade="A6"/>
-          <w:lang w:val="en-US"/>
-        </w:rPr>
-        <w:t xml:space="preserve"> </w:t>
-      </w:r>
-      <w:r>
-        <w:rPr>
-          <w:color w:val="A6A6A6" w:themeColor="background1" w:themeShade="A6"/>
-        </w:rPr>
-        <w:t>и</w:t>
-      </w:r>
-      <w:r>
-        <w:rPr>
-          <w:color w:val="A6A6A6" w:themeColor="background1" w:themeShade="A6"/>
-          <w:lang w:val="en-US"/>
-        </w:rPr>
-        <w:t xml:space="preserve"> 3D reconstruction from 2D images</w:t>
-      </w:r>
-      <w:r>
-        <w:rPr>
-          <w:color w:val="A6A6A6" w:themeColor="background1" w:themeShade="A6"/>
-          <w:lang w:val="en-US"/>
-        </w:rPr>
-        <w:t xml:space="preserve">, </w:t>
-      </w:r>
-      <w:r>
-        <w:rPr>
-          <w:color w:val="A6A6A6" w:themeColor="background1" w:themeShade="A6"/>
-        </w:rPr>
-        <w:t>распространен</w:t>
-      </w:r>
-      <w:r>
-        <w:rPr>
-          <w:color w:val="A6A6A6" w:themeColor="background1" w:themeShade="A6"/>
-          <w:lang w:val="en-US"/>
-        </w:rPr>
-        <w:t xml:space="preserve"> </w:t>
-      </w:r>
-      <w:r>
-        <w:rPr>
-          <w:color w:val="A6A6A6" w:themeColor="background1" w:themeShade="A6"/>
-        </w:rPr>
-        <w:t>алгоритм</w:t>
-      </w:r>
-      <w:r>
-        <w:rPr>
-          <w:color w:val="A6A6A6" w:themeColor="background1" w:themeShade="A6"/>
-          <w:lang w:val="en-US"/>
-        </w:rPr>
-        <w:t xml:space="preserve"> Scale-invariant feature transform (SIFT), </w:t>
-      </w:r>
-      <w:r>
-        <w:rPr>
-          <w:color w:val="A6A6A6" w:themeColor="background1" w:themeShade="A6"/>
-        </w:rPr>
-        <w:t>другой</w:t>
-      </w:r>
-      <w:r>
-        <w:rPr>
-          <w:color w:val="A6A6A6" w:themeColor="background1" w:themeShade="A6"/>
-          <w:lang w:val="en-US"/>
-        </w:rPr>
-        <w:t xml:space="preserve"> </w:t>
-      </w:r>
-      <w:r>
-        <w:rPr>
-          <w:color w:val="A6A6A6" w:themeColor="background1" w:themeShade="A6"/>
-        </w:rPr>
-        <w:t>распространенный</w:t>
-      </w:r>
-      <w:r>
-        <w:rPr>
-          <w:color w:val="A6A6A6" w:themeColor="background1" w:themeShade="A6"/>
-          <w:lang w:val="en-US"/>
-        </w:rPr>
-        <w:t xml:space="preserve"> </w:t>
-      </w:r>
-      <w:r>
-        <w:rPr>
-          <w:color w:val="A6A6A6" w:themeColor="background1" w:themeShade="A6"/>
-        </w:rPr>
-        <w:t>алгоритм</w:t>
-      </w:r>
-      <w:r>
-        <w:rPr>
-          <w:color w:val="A6A6A6" w:themeColor="background1" w:themeShade="A6"/>
-          <w:lang w:val="en-US"/>
-        </w:rPr>
-        <w:t xml:space="preserve"> - Speeded </w:t>
-      </w:r>
-      <w:proofErr w:type="gramStart"/>
-      <w:r>
-        <w:rPr>
-          <w:color w:val="A6A6A6" w:themeColor="background1" w:themeShade="A6"/>
-          <w:lang w:val="en-US"/>
-        </w:rPr>
-        <w:t>Up</w:t>
-      </w:r>
-      <w:proofErr w:type="gramEnd"/>
-      <w:r>
-        <w:rPr>
-          <w:color w:val="A6A6A6" w:themeColor="background1" w:themeShade="A6"/>
-          <w:lang w:val="en-US"/>
-        </w:rPr>
-        <w:t xml:space="preserve"> Robust Features (SURF)</w:t>
-      </w:r>
-      <w:r>
-        <w:rPr>
-          <w:color w:val="A6A6A6" w:themeColor="background1" w:themeShade="A6"/>
-          <w:lang w:val="en-US"/>
-        </w:rPr>
-        <w:t>.</w:t>
-      </w:r>
-    </w:p>
-    <w:p>
-      <w:pPr>
-        <w:pStyle w:val="Textbody"/>
-      </w:pPr>
-      <w:r>
-        <w:t xml:space="preserve">Одна из подзадач, возникающих при построении системы позиционирования с использованием алгоритмов компьютерного зрения – определение </w:t>
-      </w:r>
-      <w:r>
-        <w:t xml:space="preserve">углов наклона и поворота камеры, то есть </w:t>
-      </w:r>
-      <w:r>
-        <w:t>создание</w:t>
-      </w:r>
-      <w:r>
-        <w:t xml:space="preserve"> аналога гироскопа.</w:t>
-      </w:r>
-      <w:r>
-        <w:t xml:space="preserve"> </w:t>
-      </w:r>
-    </w:p>
-    <w:p>
-      <w:pPr>
-        <w:pStyle w:val="Textbody"/>
-      </w:pPr>
-      <w:r>
-        <w:t xml:space="preserve">В данной работе </w:t>
-      </w:r>
-      <w:r>
-        <w:t>реализован</w:t>
-      </w:r>
-      <w:r>
-        <w:t xml:space="preserve"> метод, предложенный Ви</w:t>
-      </w:r>
-      <w:r>
-        <w:t xml:space="preserve">лле Хуттуненом и Робертом Пише </w:t>
-      </w:r>
-      <w:r>
-        <w:t>[</w:t>
-      </w:r>
-      <w:r>
-        <w:rPr>
-          <w:b/>
-          <w:lang w:val="en-US"/>
-        </w:rPr>
-        <w:t>Link</w:t>
-      </w:r>
-      <w:r>
-        <w:rPr>
-          <w:b/>
-        </w:rPr>
-        <w:t>1</w:t>
-      </w:r>
-      <w:r>
-        <w:t>]</w:t>
-      </w:r>
-      <w:r>
-        <w:t xml:space="preserve">, который </w:t>
-      </w:r>
-      <w:r>
-        <w:t xml:space="preserve">заключается в </w:t>
-      </w:r>
-      <w:r>
-        <w:t>определения трехмерной ориентации монокулярной камеры с использованием точек схождения перспективы (ТСП), обнаруженных на изображениях</w:t>
-      </w:r>
-      <w:r>
-        <w:t>.</w:t>
-      </w:r>
-      <w:r>
-        <w:t xml:space="preserve"> </w:t>
-      </w:r>
-      <w:r>
-        <w:t xml:space="preserve"> </w:t>
-      </w:r>
-    </w:p>
-    <w:p>
-      <w:pPr>
-        <w:pStyle w:val="Textbody"/>
-        <w:rPr>
-          <w:lang w:val="en-US"/>
-        </w:rPr>
-      </w:pPr>
-      <w:r>
-        <w:rPr>
-          <w:lang w:val="en-US"/>
-        </w:rPr>
-        <w:t>[</w:t>
-      </w:r>
-      <w:proofErr w:type="gramStart"/>
       <w:r>
         <w:rPr>
           <w:i/>
           <w:highlight w:val="yellow"/>
           <w:lang w:val="en-US"/>
         </w:rPr>
-        <w:t>image</w:t>
-      </w:r>
-      <w:proofErr w:type="gramEnd"/>
+        <w:t>sfm</w:t>
+      </w:r>
+      <w:proofErr w:type="spellEnd"/>
       <w:r>
         <w:rPr>
           <w:i/>
           <w:highlight w:val="yellow"/>
-          <w:lang w:val="en-US"/>
-        </w:rPr>
-        <w:t xml:space="preserve">: </w:t>
-      </w:r>
-      <w:proofErr w:type="spellStart"/>
+        </w:rPr>
+        <w:t xml:space="preserve"> </w:t>
+      </w:r>
       <w:r>
         <w:rPr>
           <w:i/>
           <w:highlight w:val="yellow"/>
           <w:lang w:val="en-US"/>
         </w:rPr>
-        <w:t>mahattan</w:t>
+        <w:t>examples</w:t>
+      </w:r>
+      <w:r>
+        <w:t>]</w:t>
+      </w:r>
+    </w:p>
+    <w:p>
+      <w:pPr>
+        <w:pStyle w:val="Textbody"/>
+      </w:pPr>
+    </w:p>
+    <w:p>
+      <w:pPr>
+        <w:pStyle w:val="Textbody"/>
+        <w:rPr>
+          <w:color w:val="A6A6A6" w:themeColor="background1" w:themeShade="A6"/>
+        </w:rPr>
+      </w:pPr>
+      <w:r>
+        <w:rPr>
+          <w:color w:val="A6A6A6" w:themeColor="background1" w:themeShade="A6"/>
+        </w:rPr>
+        <w:t xml:space="preserve">* </w:t>
+      </w:r>
+      <w:r>
+        <w:rPr>
+          <w:color w:val="A6A6A6" w:themeColor="background1" w:themeShade="A6"/>
+          <w:lang w:val="en-US"/>
+        </w:rPr>
+        <w:t>SLAM</w:t>
+      </w:r>
+      <w:r>
+        <w:rPr>
+          <w:color w:val="A6A6A6" w:themeColor="background1" w:themeShade="A6"/>
+        </w:rPr>
+        <w:t xml:space="preserve"> – использую</w:t>
+      </w:r>
+      <w:r>
+        <w:rPr>
+          <w:color w:val="A6A6A6" w:themeColor="background1" w:themeShade="A6"/>
+        </w:rPr>
+        <w:t>т</w:t>
+      </w:r>
+      <w:r>
+        <w:rPr>
+          <w:color w:val="A6A6A6" w:themeColor="background1" w:themeShade="A6"/>
+        </w:rPr>
+        <w:t xml:space="preserve">ся </w:t>
+      </w:r>
+      <w:r>
+        <w:rPr>
+          <w:color w:val="A6A6A6" w:themeColor="background1" w:themeShade="A6"/>
+          <w:lang w:val="en-US"/>
+        </w:rPr>
+        <w:t>Particle</w:t>
+      </w:r>
+      <w:r>
+        <w:rPr>
+          <w:color w:val="A6A6A6" w:themeColor="background1" w:themeShade="A6"/>
+        </w:rPr>
+        <w:t xml:space="preserve"> </w:t>
+      </w:r>
+      <w:r>
+        <w:rPr>
+          <w:color w:val="A6A6A6" w:themeColor="background1" w:themeShade="A6"/>
+          <w:lang w:val="en-US"/>
+        </w:rPr>
+        <w:t>filters</w:t>
+      </w:r>
+      <w:r>
+        <w:rPr>
+          <w:color w:val="A6A6A6" w:themeColor="background1" w:themeShade="A6"/>
+        </w:rPr>
+        <w:t xml:space="preserve"> / </w:t>
+      </w:r>
+      <w:r>
+        <w:rPr>
+          <w:color w:val="A6A6A6" w:themeColor="background1" w:themeShade="A6"/>
+          <w:lang w:val="en-US"/>
+        </w:rPr>
+        <w:t>Sequential</w:t>
+      </w:r>
+      <w:r>
+        <w:rPr>
+          <w:color w:val="A6A6A6" w:themeColor="background1" w:themeShade="A6"/>
+        </w:rPr>
+        <w:t xml:space="preserve"> </w:t>
+      </w:r>
+      <w:r>
+        <w:rPr>
+          <w:color w:val="A6A6A6" w:themeColor="background1" w:themeShade="A6"/>
+          <w:lang w:val="en-US"/>
+        </w:rPr>
+        <w:t>Monte</w:t>
+      </w:r>
+      <w:r>
+        <w:rPr>
+          <w:color w:val="A6A6A6" w:themeColor="background1" w:themeShade="A6"/>
+        </w:rPr>
+        <w:t xml:space="preserve"> </w:t>
+      </w:r>
+      <w:r>
+        <w:rPr>
+          <w:color w:val="A6A6A6" w:themeColor="background1" w:themeShade="A6"/>
+          <w:lang w:val="en-US"/>
+        </w:rPr>
+        <w:t>Carlo</w:t>
+      </w:r>
+      <w:r>
+        <w:rPr>
+          <w:color w:val="A6A6A6" w:themeColor="background1" w:themeShade="A6"/>
+        </w:rPr>
+        <w:t>(</w:t>
+      </w:r>
+      <w:r>
+        <w:rPr>
+          <w:color w:val="A6A6A6" w:themeColor="background1" w:themeShade="A6"/>
+          <w:lang w:val="en-US"/>
+        </w:rPr>
+        <w:t>SMC</w:t>
+      </w:r>
+      <w:r>
+        <w:rPr>
+          <w:color w:val="A6A6A6" w:themeColor="background1" w:themeShade="A6"/>
+        </w:rPr>
+        <w:t>) или расширенный фильтр Калмана</w:t>
+      </w:r>
+      <w:r>
+        <w:rPr>
+          <w:color w:val="A6A6A6" w:themeColor="background1" w:themeShade="A6"/>
+        </w:rPr>
+        <w:t xml:space="preserve">, </w:t>
+      </w:r>
+      <w:r>
+        <w:rPr>
+          <w:color w:val="A6A6A6" w:themeColor="background1" w:themeShade="A6"/>
+          <w:lang w:val="en-US"/>
+        </w:rPr>
+        <w:t>bundle</w:t>
+      </w:r>
+      <w:r>
+        <w:rPr>
+          <w:color w:val="A6A6A6" w:themeColor="background1" w:themeShade="A6"/>
+        </w:rPr>
+        <w:t xml:space="preserve"> </w:t>
+      </w:r>
+      <w:r>
+        <w:rPr>
+          <w:color w:val="A6A6A6" w:themeColor="background1" w:themeShade="A6"/>
+          <w:lang w:val="en-US"/>
+        </w:rPr>
+        <w:t>adjustment</w:t>
+      </w:r>
+      <w:r>
+        <w:rPr>
+          <w:color w:val="A6A6A6" w:themeColor="background1" w:themeShade="A6"/>
+        </w:rPr>
+        <w:t xml:space="preserve"> (корректировка узлов?)</w:t>
+      </w:r>
+    </w:p>
+    <w:p>
+      <w:pPr>
+        <w:pStyle w:val="Textbody"/>
+        <w:rPr>
+          <w:color w:val="A6A6A6" w:themeColor="background1" w:themeShade="A6"/>
+          <w:lang w:val="en-US"/>
+        </w:rPr>
+      </w:pPr>
+      <w:r>
+        <w:rPr>
+          <w:color w:val="A6A6A6" w:themeColor="background1" w:themeShade="A6"/>
+        </w:rPr>
+        <w:lastRenderedPageBreak/>
+        <w:t xml:space="preserve"> </w:t>
+      </w:r>
+      <w:r>
+        <w:rPr>
+          <w:color w:val="A6A6A6" w:themeColor="background1" w:themeShade="A6"/>
+          <w:lang w:val="en-US"/>
+        </w:rPr>
+        <w:t xml:space="preserve">* </w:t>
+      </w:r>
+      <w:proofErr w:type="spellStart"/>
+      <w:r>
+        <w:rPr>
+          <w:color w:val="A6A6A6" w:themeColor="background1" w:themeShade="A6"/>
+          <w:lang w:val="en-US"/>
+        </w:rPr>
+        <w:t>SfM</w:t>
       </w:r>
       <w:proofErr w:type="spellEnd"/>
+      <w:r>
+        <w:rPr>
+          <w:color w:val="A6A6A6" w:themeColor="background1" w:themeShade="A6"/>
+          <w:lang w:val="en-US"/>
+        </w:rPr>
+        <w:t xml:space="preserve"> (Structure from motion) - </w:t>
+      </w:r>
+      <w:r>
+        <w:rPr>
+          <w:color w:val="A6A6A6" w:themeColor="background1" w:themeShade="A6"/>
+        </w:rPr>
+        <w:t>видимо</w:t>
+      </w:r>
+      <w:r>
+        <w:rPr>
+          <w:color w:val="A6A6A6" w:themeColor="background1" w:themeShade="A6"/>
+          <w:lang w:val="en-US"/>
+        </w:rPr>
+        <w:t xml:space="preserve">, </w:t>
+      </w:r>
+      <w:r>
+        <w:rPr>
+          <w:color w:val="A6A6A6" w:themeColor="background1" w:themeShade="A6"/>
+        </w:rPr>
+        <w:t>то</w:t>
+      </w:r>
+      <w:r>
+        <w:rPr>
+          <w:color w:val="A6A6A6" w:themeColor="background1" w:themeShade="A6"/>
+          <w:lang w:val="en-US"/>
+        </w:rPr>
+        <w:t xml:space="preserve"> </w:t>
+      </w:r>
+      <w:r>
+        <w:rPr>
+          <w:color w:val="A6A6A6" w:themeColor="background1" w:themeShade="A6"/>
+        </w:rPr>
+        <w:t>же</w:t>
+      </w:r>
+      <w:r>
+        <w:rPr>
+          <w:color w:val="A6A6A6" w:themeColor="background1" w:themeShade="A6"/>
+          <w:lang w:val="en-US"/>
+        </w:rPr>
+        <w:t xml:space="preserve">, </w:t>
+      </w:r>
+      <w:r>
+        <w:rPr>
+          <w:color w:val="A6A6A6" w:themeColor="background1" w:themeShade="A6"/>
+        </w:rPr>
+        <w:t>что</w:t>
+      </w:r>
+      <w:r>
+        <w:rPr>
+          <w:color w:val="A6A6A6" w:themeColor="background1" w:themeShade="A6"/>
+          <w:lang w:val="en-US"/>
+        </w:rPr>
+        <w:t xml:space="preserve"> </w:t>
+      </w:r>
+      <w:r>
+        <w:rPr>
+          <w:color w:val="A6A6A6" w:themeColor="background1" w:themeShade="A6"/>
+        </w:rPr>
+        <w:t>и</w:t>
+      </w:r>
+      <w:r>
+        <w:rPr>
+          <w:color w:val="A6A6A6" w:themeColor="background1" w:themeShade="A6"/>
+          <w:lang w:val="en-US"/>
+        </w:rPr>
+        <w:t xml:space="preserve"> 3D reconstruction from 2D images</w:t>
+      </w:r>
+      <w:r>
+        <w:rPr>
+          <w:color w:val="A6A6A6" w:themeColor="background1" w:themeShade="A6"/>
+          <w:lang w:val="en-US"/>
+        </w:rPr>
+        <w:t xml:space="preserve">, </w:t>
+      </w:r>
+      <w:r>
+        <w:rPr>
+          <w:color w:val="A6A6A6" w:themeColor="background1" w:themeShade="A6"/>
+        </w:rPr>
+        <w:t>распространен</w:t>
+      </w:r>
+      <w:r>
+        <w:rPr>
+          <w:color w:val="A6A6A6" w:themeColor="background1" w:themeShade="A6"/>
+          <w:lang w:val="en-US"/>
+        </w:rPr>
+        <w:t xml:space="preserve"> </w:t>
+      </w:r>
+      <w:r>
+        <w:rPr>
+          <w:color w:val="A6A6A6" w:themeColor="background1" w:themeShade="A6"/>
+        </w:rPr>
+        <w:t>алгоритм</w:t>
+      </w:r>
+      <w:r>
+        <w:rPr>
+          <w:color w:val="A6A6A6" w:themeColor="background1" w:themeShade="A6"/>
+          <w:lang w:val="en-US"/>
+        </w:rPr>
+        <w:t xml:space="preserve"> Scale-invariant feature transform (SIFT), </w:t>
+      </w:r>
+      <w:r>
+        <w:rPr>
+          <w:color w:val="A6A6A6" w:themeColor="background1" w:themeShade="A6"/>
+        </w:rPr>
+        <w:t>другой</w:t>
+      </w:r>
+      <w:r>
+        <w:rPr>
+          <w:color w:val="A6A6A6" w:themeColor="background1" w:themeShade="A6"/>
+          <w:lang w:val="en-US"/>
+        </w:rPr>
+        <w:t xml:space="preserve"> </w:t>
+      </w:r>
+      <w:r>
+        <w:rPr>
+          <w:color w:val="A6A6A6" w:themeColor="background1" w:themeShade="A6"/>
+        </w:rPr>
+        <w:t>распространенный</w:t>
+      </w:r>
+      <w:r>
+        <w:rPr>
+          <w:color w:val="A6A6A6" w:themeColor="background1" w:themeShade="A6"/>
+          <w:lang w:val="en-US"/>
+        </w:rPr>
+        <w:t xml:space="preserve"> </w:t>
+      </w:r>
+      <w:r>
+        <w:rPr>
+          <w:color w:val="A6A6A6" w:themeColor="background1" w:themeShade="A6"/>
+        </w:rPr>
+        <w:t>алгоритм</w:t>
+      </w:r>
+      <w:r>
+        <w:rPr>
+          <w:color w:val="A6A6A6" w:themeColor="background1" w:themeShade="A6"/>
+          <w:lang w:val="en-US"/>
+        </w:rPr>
+        <w:t xml:space="preserve"> - Speeded </w:t>
+      </w:r>
+      <w:proofErr w:type="gramStart"/>
+      <w:r>
+        <w:rPr>
+          <w:color w:val="A6A6A6" w:themeColor="background1" w:themeShade="A6"/>
+          <w:lang w:val="en-US"/>
+        </w:rPr>
+        <w:t>Up</w:t>
+      </w:r>
+      <w:proofErr w:type="gramEnd"/>
+      <w:r>
+        <w:rPr>
+          <w:color w:val="A6A6A6" w:themeColor="background1" w:themeShade="A6"/>
+          <w:lang w:val="en-US"/>
+        </w:rPr>
+        <w:t xml:space="preserve"> Robust Features (SURF)</w:t>
+      </w:r>
+      <w:r>
+        <w:rPr>
+          <w:color w:val="A6A6A6" w:themeColor="background1" w:themeShade="A6"/>
+          <w:lang w:val="en-US"/>
+        </w:rPr>
+        <w:t>.</w:t>
+      </w:r>
+    </w:p>
+    <w:p>
+      <w:pPr>
+        <w:pStyle w:val="Textbody"/>
+      </w:pPr>
+      <w:r>
+        <w:t xml:space="preserve">Одна из подзадач, возникающих при построении системы позиционирования с использованием алгоритмов компьютерного зрения – определение </w:t>
+      </w:r>
+      <w:r>
+        <w:t xml:space="preserve">углов наклона и поворота камеры, то есть </w:t>
+      </w:r>
+      <w:r>
+        <w:t>создание</w:t>
+      </w:r>
+      <w:r>
+        <w:t xml:space="preserve"> аналога гироскопа.</w:t>
+      </w:r>
+      <w:r>
+        <w:t xml:space="preserve"> </w:t>
+      </w:r>
+    </w:p>
+    <w:p>
+      <w:pPr>
+        <w:pStyle w:val="Textbody"/>
+      </w:pPr>
+      <w:r>
+        <w:t>В данной работе реализован метод, предложенный Ви</w:t>
+      </w:r>
+      <w:r>
+        <w:t xml:space="preserve">лле Хуттуненом и Робертом Пише </w:t>
+      </w:r>
+      <w:r>
+        <w:t>[</w:t>
+      </w:r>
+      <w:r>
+        <w:rPr>
+          <w:b/>
+          <w:lang w:val="en-US"/>
+        </w:rPr>
+        <w:t>Link</w:t>
+      </w:r>
+      <w:r>
+        <w:rPr>
+          <w:b/>
+        </w:rPr>
+        <w:t>1</w:t>
+      </w:r>
+      <w:r>
+        <w:t>]</w:t>
+      </w:r>
+      <w:r>
+        <w:t xml:space="preserve">, который </w:t>
+      </w:r>
+      <w:r>
+        <w:t xml:space="preserve">заключается в </w:t>
+      </w:r>
+      <w:r>
+        <w:t>определения трехмерной ориентации монокулярной камеры с использованием точек схождения перспективы (ТСП), обнаруженных на изображениях</w:t>
+      </w:r>
+      <w:r>
+        <w:t>.</w:t>
+      </w:r>
+      <w:r>
+        <w:t xml:space="preserve"> </w:t>
+      </w:r>
+      <w:r>
+        <w:t xml:space="preserve"> </w:t>
+      </w:r>
+    </w:p>
+    <w:p>
+      <w:pPr>
+        <w:pStyle w:val="Textbody"/>
+        <w:rPr>
+          <w:lang w:val="en-US"/>
+        </w:rPr>
+      </w:pPr>
+      <w:r>
+        <w:rPr>
+          <w:lang w:val="en-US"/>
+        </w:rPr>
+        <w:t>[</w:t>
+      </w:r>
+      <w:proofErr w:type="gramStart"/>
       <w:r>
         <w:rPr>
           <w:i/>
           <w:highlight w:val="yellow"/>
           <w:lang w:val="en-US"/>
         </w:rPr>
+        <w:t>image</w:t>
+      </w:r>
+      <w:proofErr w:type="gramEnd"/>
+      <w:r>
+        <w:rPr>
+          <w:i/>
+          <w:highlight w:val="yellow"/>
+          <w:lang w:val="en-US"/>
+        </w:rPr>
+        <w:t xml:space="preserve">: </w:t>
+      </w:r>
+      <w:proofErr w:type="spellStart"/>
+      <w:r>
+        <w:rPr>
+          <w:i/>
+          <w:highlight w:val="yellow"/>
+          <w:lang w:val="en-US"/>
+        </w:rPr>
+        <w:t>mahattan</w:t>
+      </w:r>
+      <w:proofErr w:type="spellEnd"/>
+      <w:r>
+        <w:rPr>
+          <w:i/>
+          <w:highlight w:val="yellow"/>
+          <w:lang w:val="en-US"/>
+        </w:rPr>
         <w:t xml:space="preserve"> world example, indoor, city outdoor, non-city outdoor</w:t>
       </w:r>
       <w:r>
@@ -3058,13 +2938,7 @@
         <w:t xml:space="preserve"> </w:t>
       </w:r>
       <w:r>
-        <w:t xml:space="preserve">В таких </w:t>
-      </w:r>
-      <w:r>
-        <w:t>условиях изобилие линейных объектов правильной геометрической формы позволяет достигнуть высокой точности</w:t>
-      </w:r>
-      <w:r>
-        <w:t xml:space="preserve">. </w:t>
+        <w:t xml:space="preserve">В таких условиях изобилие линейных объектов правильной геометрической формы позволяет достигнуть высокой точности. </w:t>
       </w:r>
     </w:p>
     <w:p>
@@ -3121,10 +2995,7 @@
         </w:numPr>
       </w:pPr>
       <w:r>
-        <w:t>в условиях "Manhattan World" изобилие линейных объектов правильной геометрической формы позвол</w:t>
-      </w:r>
-      <w:r>
-        <w:t>яет достигнуть высокой точности</w:t>
+        <w:t>в условиях "Manhattan World" изобилие линейных объектов правильной геометрической формы позволяет достигнуть высокой точности</w:t>
       </w:r>
     </w:p>
     <w:p>
@@ -3136,10 +3007,7 @@
         </w:numPr>
       </w:pPr>
       <w:r>
-        <w:t>число интересу</w:t>
-      </w:r>
-      <w:r>
-        <w:t>ющих нас ТСП ограничено &lt;= 3</w:t>
+        <w:t>число интересующих нас ТСП ограничено &lt;= 3</w:t>
       </w:r>
     </w:p>
     <w:p>
@@ -3151,10 +3019,7 @@
         </w:numPr>
       </w:pPr>
       <w:r>
-        <w:t>ТСП не зависят от положения к</w:t>
-      </w:r>
-      <w:r>
-        <w:t>амеры - только от ее ориентации</w:t>
+        <w:t>ТСП не зависят от положения камеры - только от ее ориентации</w:t>
       </w:r>
     </w:p>
     <w:p>
@@ -3174,10 +3039,7 @@
         <w:pStyle w:val="Textbody"/>
       </w:pPr>
       <w:r>
-        <w:t xml:space="preserve">Методы на основе определения ТСП </w:t>
-      </w:r>
-      <w:r>
-        <w:t>позволяют решать задачи:</w:t>
+        <w:t>Методы на основе определения ТСП позволяют решать задачи:</w:t>
       </w:r>
     </w:p>
     <w:p>
@@ -3214,13 +3076,7 @@
         </w:numPr>
       </w:pPr>
       <w:r>
-        <w:t>калибровк</w:t>
-      </w:r>
-      <w:r>
-        <w:t>и камер и коррекции</w:t>
-      </w:r>
-      <w:r>
-        <w:t xml:space="preserve"> изображений</w:t>
+        <w:t>калибровки камер и коррекции изображений</w:t>
       </w:r>
     </w:p>
     <w:p>
@@ -3228,7 +3084,6 @@
         <w:pStyle w:val="Textbody"/>
         <w:rPr>
           <w:noProof/>
-          <w:lang w:val="en-US"/>
         </w:rPr>
       </w:pPr>
       <w:r>
@@ -3396,13 +3251,11 @@
         <w:pStyle w:val="Textbody"/>
         <w:rPr>
           <w:noProof/>
-          <w:lang w:val="en-US"/>
         </w:rPr>
       </w:pPr>
       <w:r>
         <w:rPr>
           <w:noProof/>
-          <w:lang w:val="en-US"/>
         </w:rPr>
         <w:t>[</w:t>
       </w:r>
@@ -3413,12 +3266,62 @@
           <w:highlight w:val="yellow"/>
           <w:lang w:val="en-US"/>
         </w:rPr>
-        <w:t>image: our result image</w:t>
-      </w:r>
-      <w:r>
-        <w:rPr>
+        <w:t>image</w:t>
+      </w:r>
+      <w:r>
+        <w:rPr>
+          <w:i/>
           <w:noProof/>
-          <w:lang w:val="en-US"/>
+          <w:highlight w:val="yellow"/>
+        </w:rPr>
+        <w:t xml:space="preserve">: </w:t>
+      </w:r>
+      <w:r>
+        <w:rPr>
+          <w:i/>
+          <w:noProof/>
+          <w:highlight w:val="yellow"/>
+          <w:lang w:val="en-US"/>
+        </w:rPr>
+        <w:t>our</w:t>
+      </w:r>
+      <w:r>
+        <w:rPr>
+          <w:i/>
+          <w:noProof/>
+          <w:highlight w:val="yellow"/>
+        </w:rPr>
+        <w:t xml:space="preserve"> </w:t>
+      </w:r>
+      <w:r>
+        <w:rPr>
+          <w:i/>
+          <w:noProof/>
+          <w:highlight w:val="yellow"/>
+          <w:lang w:val="en-US"/>
+        </w:rPr>
+        <w:t>result</w:t>
+      </w:r>
+      <w:r>
+        <w:rPr>
+          <w:i/>
+          <w:noProof/>
+          <w:highlight w:val="yellow"/>
+        </w:rPr>
+        <w:t xml:space="preserve"> </w:t>
+      </w:r>
+      <w:r>
+        <w:rPr>
+          <w:i/>
+          <w:noProof/>
+          <w:highlight w:val="yellow"/>
+          <w:lang w:val="en-US"/>
+        </w:rPr>
+        <w:t>image</w:t>
+      </w:r>
+      <w:r>
+        <w:rPr>
+          <w:noProof/>
         </w:rPr>
         <w:t>]</w:t>
       </w:r>
@@ -3561,12 +3464,7 @@
         <w:t xml:space="preserve">Конечная цель – создание библиотеки / приложения, которое позволяет </w:t>
       </w:r>
       <w:r>
-        <w:t xml:space="preserve">эффективно и с </w:t>
-      </w:r>
-      <w:bookmarkStart w:id="2" w:name="_GoBack"/>
-      <w:bookmarkEnd w:id="2"/>
-      <w:r>
-        <w:t>точностью</w:t>
+        <w:t>эффективно и с точностью</w:t>
       </w:r>
       <w:r>
         <w:t>, сравнимой с гироскопами потребительского класса,</w:t>
@@ -3620,65 +3518,547 @@
       <w:pPr>
         <w:pStyle w:val="Heading1"/>
       </w:pPr>
-      <w:bookmarkStart w:id="3" w:name="__RefHeading__13906_910725910"/>
-      <w:bookmarkStart w:id="4" w:name="_Toc420044689"/>
+      <w:bookmarkStart w:id="2" w:name="__RefHeading__13906_910725910"/>
+      <w:bookmarkStart w:id="3" w:name="_Toc420044689"/>
       <w:r>
         <w:lastRenderedPageBreak/>
         <w:t>Аналитическая часть</w:t>
       </w:r>
+      <w:bookmarkEnd w:id="2"/>
       <w:bookmarkEnd w:id="3"/>
+    </w:p>
+    <w:p>
+      <w:pPr>
+        <w:pStyle w:val="Heading2"/>
+        <w:rPr>
+          <w:shd w:val="clear" w:color="auto" w:fill="FFFF00"/>
+        </w:rPr>
+      </w:pPr>
+      <w:bookmarkStart w:id="4" w:name="_Toc420044690"/>
       <w:bookmarkEnd w:id="4"/>
     </w:p>
     <w:p>
       <w:pPr>
-        <w:pStyle w:val="Heading2"/>
-        <w:rPr>
-          <w:shd w:val="clear" w:color="auto" w:fill="FFFF00"/>
-        </w:rPr>
-      </w:pPr>
-      <w:bookmarkStart w:id="5" w:name="_Toc420044690"/>
-      <w:bookmarkEnd w:id="5"/>
-    </w:p>
-    <w:p>
-      <w:pPr>
         <w:pStyle w:val="Heading1"/>
       </w:pPr>
-      <w:bookmarkStart w:id="6" w:name="__RefHeading__472_1909124723"/>
-      <w:bookmarkStart w:id="7" w:name="_Toc420044691"/>
+      <w:bookmarkStart w:id="5" w:name="__RefHeading__472_1909124723"/>
+      <w:bookmarkStart w:id="6" w:name="_Toc420044691"/>
       <w:r>
         <w:lastRenderedPageBreak/>
         <w:t>Научно-исследовательская часть</w:t>
       </w:r>
+      <w:bookmarkEnd w:id="5"/>
       <w:bookmarkEnd w:id="6"/>
+    </w:p>
+    <w:p>
+      <w:pPr>
+        <w:pStyle w:val="Textbody"/>
+      </w:pPr>
+      <w:r>
+        <w:t>Поставленную за</w:t>
+      </w:r>
+      <w:r>
+        <w:t>дачу можно разделить</w:t>
+      </w:r>
+      <w:r>
+        <w:t xml:space="preserve"> </w:t>
+      </w:r>
+      <w:r>
+        <w:t>на следующие этапы:</w:t>
+      </w:r>
+    </w:p>
+    <w:p>
+      <w:pPr>
+        <w:pStyle w:val="Textbody"/>
+      </w:pPr>
+    </w:p>
+    <w:p>
+      <w:pPr>
+        <w:pStyle w:val="Textbody"/>
+      </w:pPr>
+    </w:p>
+    <w:p>
+      <w:pPr>
+        <w:pStyle w:val="Textbody"/>
+      </w:pPr>
+      <w:r>
+        <w:t>Используемый в данной работе метод</w:t>
+      </w:r>
+      <w:r>
+        <w:t xml:space="preserve"> нахождения углов поворота и наклона состоит из следующих шагов</w:t>
+      </w:r>
+      <w:r>
+        <w:t>:</w:t>
+      </w:r>
+    </w:p>
+    <w:p>
+      <w:pPr>
+        <w:pStyle w:val="Textbody"/>
+        <w:numPr>
+          <w:ilvl w:val="0"/>
+          <w:numId w:val="23"/>
+        </w:numPr>
+      </w:pPr>
+      <w:r>
+        <w:t>выделение сегментов линий на изображении</w:t>
+      </w:r>
+    </w:p>
+    <w:p>
+      <w:pPr>
+        <w:pStyle w:val="Textbody"/>
+        <w:numPr>
+          <w:ilvl w:val="0"/>
+          <w:numId w:val="23"/>
+        </w:numPr>
+      </w:pPr>
+      <w:r>
+        <w:t>выделение наилучших кластеров СЛ, сходящихся в одной точке (или бесконечности), используя алгоритм RANSAC</w:t>
+      </w:r>
+    </w:p>
+    <w:p>
+      <w:pPr>
+        <w:pStyle w:val="Textbody"/>
+        <w:numPr>
+          <w:ilvl w:val="0"/>
+          <w:numId w:val="23"/>
+        </w:numPr>
+      </w:pPr>
+      <w:r>
+        <w:t>(не работает) приведение координат сегментов линий в нормализованные координаты путем домножения слева на обратную матрицу калибровки</w:t>
+      </w:r>
+    </w:p>
+    <w:p>
+      <w:pPr>
+        <w:pStyle w:val="Textbody"/>
+        <w:numPr>
+          <w:ilvl w:val="0"/>
+          <w:numId w:val="23"/>
+        </w:numPr>
+      </w:pPr>
+      <w:r>
+        <w:t>вычисление вектора направления ТСП на основе полученных кластеров СЛ путем приближенного решения задачи минимизации Ax = 0 методом SVD декомпозиции матрицы A</w:t>
+      </w:r>
+    </w:p>
+    <w:p>
+      <w:pPr>
+        <w:pStyle w:val="Textbody"/>
+        <w:numPr>
+          <w:ilvl w:val="0"/>
+          <w:numId w:val="23"/>
+        </w:numPr>
+      </w:pPr>
+      <w:r>
+        <w:t>ортогонализация матрицы, составленной из векторов направлений ТСП</w:t>
+      </w:r>
+    </w:p>
+    <w:p>
+      <w:pPr>
+        <w:pStyle w:val="Textbody"/>
+        <w:numPr>
+          <w:ilvl w:val="0"/>
+          <w:numId w:val="23"/>
+        </w:numPr>
+      </w:pPr>
+      <w:r>
+        <w:t>(нет) получение углов (крен, тангаж, рыскание) из матрицы поворота</w:t>
+      </w:r>
+    </w:p>
+    <w:p>
+      <w:pPr>
+        <w:pStyle w:val="Textbody"/>
+        <w:numPr>
+          <w:ilvl w:val="0"/>
+          <w:numId w:val="23"/>
+        </w:numPr>
+      </w:pPr>
+      <w:r>
+        <w:t>(нет) связывание матриц поворота и кормление и</w:t>
+      </w:r>
+      <w:r>
+        <w:t xml:space="preserve">х расширенному фильтру Калмана </w:t>
+      </w:r>
+    </w:p>
+    <w:p>
+      <w:pPr>
+        <w:pStyle w:val="Textbody"/>
+      </w:pPr>
+    </w:p>
+    <w:p>
+      <w:pPr>
+        <w:pStyle w:val="Heading2"/>
+      </w:pPr>
+      <w:r>
+        <w:t xml:space="preserve">Геометрия </w:t>
+      </w:r>
+      <w:r>
+        <w:t>перспективных изображений</w:t>
+      </w:r>
+    </w:p>
+    <w:p>
+      <w:pPr>
+        <w:pStyle w:val="Textbody"/>
+      </w:pPr>
+      <w:r>
+        <w:rPr>
+          <w:highlight w:val="yellow"/>
+        </w:rPr>
+        <w:t>Проективное преобразование и однородные координаты, модель булавочного отверстия, ТСП</w:t>
+      </w:r>
+    </w:p>
+    <w:p>
+      <w:pPr>
+        <w:pStyle w:val="Textbody"/>
+      </w:pPr>
+      <w:r>
+        <w:lastRenderedPageBreak/>
+        <w:t xml:space="preserve">Теория точек схождения перспективы (ТСП) рассматривается обычно в терминах проективной геометрии, изучающей </w:t>
+      </w:r>
+      <w:r>
+        <w:t>г</w:t>
+      </w:r>
+      <w:r>
+        <w:t>еометричес</w:t>
+      </w:r>
+      <w:r>
+        <w:t>кие</w:t>
+      </w:r>
+      <w:r>
+        <w:t xml:space="preserve"> </w:t>
+      </w:r>
+      <w:r>
+        <w:t>свойства</w:t>
+      </w:r>
+      <w:r>
+        <w:t xml:space="preserve">, являющихся инвариантными относительно </w:t>
+      </w:r>
+      <w:r>
+        <w:t>проективных преобразований, а также сами эти преобразования.</w:t>
+      </w:r>
+      <w:r>
+        <w:t xml:space="preserve"> Проецирование трехмерной сцены на двухмерную плоскость изображения, осуществляемое фото- или видеокамерой, – одно из таких преобразований.</w:t>
+      </w:r>
+    </w:p>
+    <w:p>
+      <w:pPr>
+        <w:pStyle w:val="Textbody"/>
+      </w:pPr>
+      <w:r>
+        <w:t>В проективной геометрии точки представлены в однород</w:t>
+      </w:r>
+      <w:bookmarkStart w:id="7" w:name="_GoBack"/>
       <w:bookmarkEnd w:id="7"/>
+      <w:r>
+        <w:t>ных координатах. Например</w:t>
+      </w:r>
     </w:p>
     <w:p>
       <w:pPr>
         <w:pStyle w:val="Textbody"/>
-      </w:pPr>
-      <w:r>
-        <w:t>Поставленную задачу разработки можно разделить.</w:t>
+        <w:rPr>
+          <w:lang w:val="en-US"/>
+        </w:rPr>
+      </w:pPr>
+      <w:r>
+        <w:rPr>
+          <w:lang w:val="en-US"/>
+        </w:rPr>
+        <w:t>We are all familiar with Euclidean geometry and with the fact that it describes our three</w:t>
+      </w:r>
+      <w:r>
+        <w:rPr>
+          <w:lang w:val="en-US"/>
+        </w:rPr>
+        <w:t>-</w:t>
+      </w:r>
+      <w:r>
+        <w:rPr>
+          <w:lang w:val="en-US"/>
+        </w:rPr>
+        <w:t>dimensional</w:t>
+      </w:r>
+      <w:r>
+        <w:rPr>
+          <w:lang w:val="en-US"/>
+        </w:rPr>
+        <w:t xml:space="preserve"> </w:t>
+      </w:r>
+      <w:r>
+        <w:rPr>
+          <w:lang w:val="en-US"/>
+        </w:rPr>
+        <w:t>world so well. In Euclidean geometry, the sides of objects have lengths, intersecting</w:t>
+      </w:r>
+      <w:r>
+        <w:rPr>
+          <w:lang w:val="en-US"/>
+        </w:rPr>
+        <w:t xml:space="preserve"> </w:t>
+      </w:r>
+      <w:r>
+        <w:rPr>
+          <w:lang w:val="en-US"/>
+        </w:rPr>
+        <w:t>lines determine angles between them, and two lines are said to be parallel if they</w:t>
+      </w:r>
+      <w:r>
+        <w:rPr>
+          <w:lang w:val="en-US"/>
+        </w:rPr>
+        <w:t xml:space="preserve"> </w:t>
+      </w:r>
+      <w:r>
+        <w:rPr>
+          <w:lang w:val="en-US"/>
+        </w:rPr>
+        <w:t>lie in the same plane and never meet. Moreover, these properties do not change when the</w:t>
+      </w:r>
+      <w:r>
+        <w:rPr>
+          <w:lang w:val="en-US"/>
+        </w:rPr>
+        <w:t xml:space="preserve"> </w:t>
+      </w:r>
+      <w:r>
+        <w:rPr>
+          <w:lang w:val="en-US"/>
+        </w:rPr>
+        <w:t>Euclidean transformations (translation and rotation) are applied. Since Euclidean geometry</w:t>
+      </w:r>
+      <w:r>
+        <w:rPr>
+          <w:lang w:val="en-US"/>
+        </w:rPr>
+        <w:t xml:space="preserve"> </w:t>
+      </w:r>
+      <w:r>
+        <w:rPr>
+          <w:lang w:val="en-US"/>
+        </w:rPr>
+        <w:t>describes our world so well, it is at</w:t>
+      </w:r>
+      <w:r>
+        <w:rPr>
+          <w:lang w:val="en-US"/>
+        </w:rPr>
+        <w:t xml:space="preserve"> </w:t>
+      </w:r>
+      <w:r>
+        <w:rPr>
+          <w:lang w:val="en-US"/>
+        </w:rPr>
+        <w:t>fi</w:t>
+      </w:r>
+      <w:r>
+        <w:rPr>
+          <w:lang w:val="en-US"/>
+        </w:rPr>
+        <w:t>rst tempting to think that it is the only type of</w:t>
+      </w:r>
+      <w:r>
+        <w:rPr>
+          <w:lang w:val="en-US"/>
+        </w:rPr>
+        <w:t xml:space="preserve"> </w:t>
+      </w:r>
+      <w:r>
+        <w:rPr>
+          <w:lang w:val="en-US"/>
+        </w:rPr>
+        <w:t>geometry. (Indeed, the word geometry means \measurement of the earth.") However, when</w:t>
+      </w:r>
+      <w:r>
+        <w:rPr>
+          <w:lang w:val="en-US"/>
+        </w:rPr>
+        <w:t xml:space="preserve"> </w:t>
+      </w:r>
+      <w:r>
+        <w:rPr>
+          <w:lang w:val="en-US"/>
+        </w:rPr>
+        <w:t>we consider the imaging process of a camera, it becomes clear that Euclidean geometry is</w:t>
+      </w:r>
+      <w:r>
+        <w:rPr>
+          <w:lang w:val="en-US"/>
+        </w:rPr>
+        <w:t xml:space="preserve"> </w:t>
+      </w:r>
+      <w:r>
+        <w:rPr>
+          <w:lang w:val="en-US"/>
+        </w:rPr>
+        <w:t>insu</w:t>
+      </w:r>
+      <w:r>
+        <w:rPr>
+          <w:lang w:val="en-US"/>
+        </w:rPr>
+        <w:t>ffi</w:t>
+      </w:r>
+      <w:r>
+        <w:rPr>
+          <w:lang w:val="en-US"/>
+        </w:rPr>
+        <w:t>cient: Lengths and angles are no longer preserved, and parallel lines may intersect.</w:t>
       </w:r>
     </w:p>
     <w:p>
       <w:pPr>
         <w:pStyle w:val="Textbody"/>
-      </w:pPr>
+        <w:rPr>
+          <w:lang w:val="en-US"/>
+        </w:rPr>
+      </w:pPr>
+      <w:r>
+        <w:rPr>
+          <w:lang w:val="en-US"/>
+        </w:rPr>
+        <w:t>Euclidean geometry is actually a subset of what is known as projective geometry. In</w:t>
+      </w:r>
+      <w:r>
+        <w:rPr>
+          <w:lang w:val="en-US"/>
+        </w:rPr>
+        <w:t xml:space="preserve"> </w:t>
+      </w:r>
+      <w:r>
+        <w:rPr>
+          <w:lang w:val="en-US"/>
+        </w:rPr>
+        <w:t>fact, there are two geometries between them: similarity and a</w:t>
+      </w:r>
+      <w:r>
+        <w:rPr>
+          <w:lang w:val="en-US"/>
+        </w:rPr>
+        <w:t>ffi</w:t>
+      </w:r>
+      <w:r>
+        <w:rPr>
+          <w:lang w:val="en-US"/>
+        </w:rPr>
+        <w:t>ne. To see the relationships</w:t>
+      </w:r>
+      <w:r>
+        <w:rPr>
+          <w:lang w:val="en-US"/>
+        </w:rPr>
+        <w:t xml:space="preserve"> </w:t>
+      </w:r>
+      <w:r>
+        <w:rPr>
+          <w:lang w:val="en-US"/>
+        </w:rPr>
+        <w:t>between these di</w:t>
+      </w:r>
+      <w:r>
+        <w:rPr>
+          <w:lang w:val="en-US"/>
+        </w:rPr>
+        <w:t>ff</w:t>
+      </w:r>
+      <w:r>
+        <w:rPr>
+          <w:lang w:val="en-US"/>
+        </w:rPr>
+        <w:t>erent geometries, consult Figure 1. Projective geometry models well the</w:t>
+      </w:r>
+      <w:r>
+        <w:rPr>
+          <w:lang w:val="en-US"/>
+        </w:rPr>
+        <w:t xml:space="preserve"> </w:t>
+      </w:r>
+      <w:r>
+        <w:rPr>
+          <w:lang w:val="en-US"/>
+        </w:rPr>
+        <w:t>imaging process of a camera because it allows a much larger class of transformations than</w:t>
+      </w:r>
+      <w:r>
+        <w:rPr>
+          <w:lang w:val="en-US"/>
+        </w:rPr>
+        <w:t xml:space="preserve"> </w:t>
+      </w:r>
+      <w:r>
+        <w:rPr>
+          <w:lang w:val="en-US"/>
+        </w:rPr>
+        <w:t>just translations and rotations, a class which includes perspective projections. Of course,</w:t>
+      </w:r>
+      <w:r>
+        <w:rPr>
+          <w:lang w:val="en-US"/>
+        </w:rPr>
+        <w:t xml:space="preserve"> </w:t>
+      </w:r>
+      <w:r>
+        <w:rPr>
+          <w:lang w:val="en-US"/>
+        </w:rPr>
+        <w:t>the drawback is that fewer measures are preserved | certainly not lengths, angles, or</w:t>
+      </w:r>
+      <w:r>
+        <w:rPr>
+          <w:lang w:val="en-US"/>
+        </w:rPr>
+        <w:t xml:space="preserve"> </w:t>
+      </w:r>
+      <w:r>
+        <w:rPr>
+          <w:lang w:val="en-US"/>
+        </w:rPr>
+        <w:t>parallelism. Projective transformations preserve type (that is, points remain points and</w:t>
+      </w:r>
+      <w:r>
+        <w:rPr>
+          <w:lang w:val="en-US"/>
+        </w:rPr>
+        <w:t xml:space="preserve"> </w:t>
+      </w:r>
+      <w:r>
+        <w:rPr>
+          <w:lang w:val="en-US"/>
+        </w:rPr>
+        <w:t>lines remain lines), incidence (that is, whether a point lies on a line), and a measure known</w:t>
+      </w:r>
+      <w:r>
+        <w:rPr>
+          <w:lang w:val="en-US"/>
+        </w:rPr>
+        <w:t xml:space="preserve"> </w:t>
+      </w:r>
+      <w:r>
+        <w:rPr>
+          <w:lang w:val="en-US"/>
+        </w:rPr>
+        <w:t>as the cross ratio, which will be described in section 2.4.</w:t>
+      </w:r>
     </w:p>
     <w:p>
       <w:pPr>
         <w:pStyle w:val="Textbody"/>
-      </w:pPr>
-      <w:r>
-        <w:t>Метод коротко:</w:t>
-      </w:r>
+        <w:rPr>
+          <w:lang w:val="en-US"/>
+        </w:rPr>
+      </w:pPr>
     </w:p>
     <w:p>
       <w:pPr>
         <w:pStyle w:val="Textbody"/>
-      </w:pPr>
-      <w:r>
-        <w:t xml:space="preserve"> * выделение сегментов линий на изображении</w:t>
+        <w:rPr>
+          <w:lang w:val="en-US"/>
+        </w:rPr>
+      </w:pPr>
+    </w:p>
+    <w:p>
+      <w:pPr>
+        <w:pStyle w:val="Heading2"/>
+      </w:pPr>
+      <w:r>
+        <w:t>Обнаружение ТСП</w:t>
       </w:r>
     </w:p>
     <w:p>
@@ -3686,7 +4066,15 @@
         <w:pStyle w:val="Textbody"/>
       </w:pPr>
       <w:r>
-        <w:t xml:space="preserve"> * выделение наилучших кластеров СЛ, сходящихся в одной точке (или бесконечности), используя алгоритм RANSAC</w:t>
+        <w:rPr>
+          <w:b/>
+          <w:bCs/>
+          <w:szCs w:val="28"/>
+        </w:rPr>
+        <w:t>Обнаружение СЛ</w:t>
+      </w:r>
+      <w:r>
+        <w:t xml:space="preserve"> </w:t>
       </w:r>
     </w:p>
     <w:p>
@@ -3694,99 +4082,7 @@
         <w:pStyle w:val="Textbody"/>
       </w:pPr>
       <w:r>
-        <w:t xml:space="preserve"> * (не работает) приведение координат сегментов линий в нормализованные координаты путем домножения слева на обратную матрицу калибровки</w:t>
-      </w:r>
-    </w:p>
-    <w:p>
-      <w:pPr>
-        <w:pStyle w:val="Textbody"/>
-      </w:pPr>
-      <w:r>
-        <w:t xml:space="preserve"> * вычисление вектора направления ТСП на основе полученных кластеров СЛ путем приближенного решения задачи минимизации Ax = 0 методом SVD декомпозиции матрицы A</w:t>
-      </w:r>
-    </w:p>
-    <w:p>
-      <w:pPr>
-        <w:pStyle w:val="Textbody"/>
-      </w:pPr>
-      <w:r>
-        <w:t xml:space="preserve"> * ортогонализация матрицы, составленной из векторов направлений ТСП</w:t>
-      </w:r>
-    </w:p>
-    <w:p>
-      <w:pPr>
-        <w:pStyle w:val="Textbody"/>
-      </w:pPr>
-      <w:r>
-        <w:t xml:space="preserve"> * (нет) получение углов (крен, тангаж, рыскание) из матрицы поворота</w:t>
-      </w:r>
-    </w:p>
-    <w:p>
-      <w:pPr>
-        <w:pStyle w:val="Textbody"/>
-      </w:pPr>
-      <w:r>
-        <w:t xml:space="preserve"> * (нет) связывание матриц поворота и кормление и</w:t>
-      </w:r>
-      <w:r>
-        <w:t xml:space="preserve">х расширенному фильтру Калмана </w:t>
-      </w:r>
-    </w:p>
-    <w:p>
-      <w:pPr>
-        <w:pStyle w:val="Textbody"/>
-      </w:pPr>
-    </w:p>
-    <w:p>
-      <w:pPr>
-        <w:pStyle w:val="Textbody"/>
-      </w:pPr>
-      <w:r>
-        <w:t>1. Геометрия ТСП</w:t>
-      </w:r>
-    </w:p>
-    <w:p>
-      <w:pPr>
-        <w:pStyle w:val="Textbody"/>
-      </w:pPr>
-      <w:r>
-        <w:t>1.1. Проективное преобразование и однородные координаты, модель булавочного отверстия, ТСП</w:t>
-      </w:r>
-    </w:p>
-    <w:p>
-      <w:pPr>
-        <w:pStyle w:val="Textbody"/>
-        <w:rPr>
-          <w:lang w:val="en-US"/>
-        </w:rPr>
-      </w:pPr>
-    </w:p>
-    <w:p>
-      <w:pPr>
-        <w:pStyle w:val="Textbody"/>
-        <w:rPr>
-          <w:lang w:val="en-US"/>
-        </w:rPr>
-      </w:pPr>
-    </w:p>
-    <w:p>
-      <w:pPr>
-        <w:pStyle w:val="Textbody"/>
-      </w:pPr>
-      <w:r>
-        <w:t>2. Обнаружение ТСП</w:t>
-      </w:r>
-    </w:p>
-    <w:p>
-      <w:pPr>
-        <w:pStyle w:val="Textbody"/>
-      </w:pPr>
-      <w:r>
-        <w:t xml:space="preserve">2.1. Обнаружение СЛ. Вкратце преобразование Хо (Хаф, Hough Transform) </w:t>
-      </w:r>
-      <w:r>
-        <w:lastRenderedPageBreak/>
-        <w:t>и анализ связанных компонент ориентаций градиента изображения, возможно про Canny детектор, кратко про LSD (pdf)</w:t>
+        <w:t>Вкратце преобразование Хо (Хаф, Hough Transform) и анализ связанных компонент ориентаций градиента изображения, возможно про Canny детектор, кратко про LSD (pdf)</w:t>
       </w:r>
     </w:p>
     <w:p>
@@ -3871,9 +4167,19 @@
     <w:p>
       <w:pPr>
         <w:pStyle w:val="Textbody"/>
-      </w:pPr>
-      <w:r>
-        <w:t>2.2. Кластеризация СЛ. RANSAC, можно (нужно! но, возможно, не здесь, а дальше в "что можно улучшить") заикнуться про J-Linkage (введение в статье pdf - сравниваются разные способы кластеризации)</w:t>
+        <w:rPr>
+          <w:b/>
+          <w:bCs/>
+          <w:szCs w:val="28"/>
+        </w:rPr>
+      </w:pPr>
+      <w:r>
+        <w:rPr>
+          <w:b/>
+          <w:bCs/>
+          <w:szCs w:val="28"/>
+        </w:rPr>
+        <w:t>Кластеризация СЛ</w:t>
       </w:r>
     </w:p>
     <w:p>
@@ -3881,6 +4187,14 @@
         <w:pStyle w:val="Textbody"/>
       </w:pPr>
       <w:r>
+        <w:t>RANSAC, можно (нужно! но, возможно, не здесь, а дальше в "что можно улучшить") заикнуться про J-Linkage (введение в статье pdf - сравниваются разные способы кластеризации)</w:t>
+      </w:r>
+    </w:p>
+    <w:p>
+      <w:pPr>
+        <w:pStyle w:val="Textbody"/>
+      </w:pPr>
+      <w:r>
         <w:t>RANSAC выбрали, потому что популярное решение.</w:t>
       </w:r>
     </w:p>
@@ -3911,9 +4225,19 @@
     <w:p>
       <w:pPr>
         <w:pStyle w:val="Textbody"/>
-      </w:pPr>
-      <w:r>
-        <w:t>2.3. Уточнение ТСП</w:t>
+        <w:rPr>
+          <w:b/>
+          <w:bCs/>
+          <w:szCs w:val="28"/>
+        </w:rPr>
+      </w:pPr>
+      <w:r>
+        <w:rPr>
+          <w:b/>
+          <w:bCs/>
+          <w:szCs w:val="28"/>
+        </w:rPr>
+        <w:t>Уточнение ТСП</w:t>
       </w:r>
     </w:p>
     <w:p>
@@ -3959,15 +4283,26 @@
         <w:pStyle w:val="Textbody"/>
       </w:pPr>
       <w:r>
+        <w:lastRenderedPageBreak/>
         <w:t>Получили нулевые направления, что дальше?</w:t>
       </w:r>
     </w:p>
     <w:p>
       <w:pPr>
         <w:pStyle w:val="Textbody"/>
-      </w:pPr>
-      <w:r>
-        <w:t>2.4. Определение ориентации по ТСП</w:t>
+        <w:rPr>
+          <w:b/>
+          <w:bCs/>
+          <w:szCs w:val="28"/>
+        </w:rPr>
+      </w:pPr>
+      <w:r>
+        <w:rPr>
+          <w:b/>
+          <w:bCs/>
+          <w:szCs w:val="28"/>
+        </w:rPr>
+        <w:t>Определение ориентации по ТСП</w:t>
       </w:r>
     </w:p>
     <w:p>
@@ -3983,11 +4318,7 @@
         <w:pStyle w:val="Textbody"/>
       </w:pPr>
       <w:r>
-        <w:t xml:space="preserve">Объясняю, что D скорее всего не ортогональна =&gt; можно </w:t>
-      </w:r>
-      <w:r>
-        <w:lastRenderedPageBreak/>
-        <w:t>ортогонализовать. Как? SVD! D' = u * vt</w:t>
+        <w:t>Объясняю, что D скорее всего не ортогональна =&gt; можно ортогонализовать. Как? SVD! D' = u * vt</w:t>
       </w:r>
     </w:p>
     <w:p>
@@ -5701,7 +6032,7 @@
       <w:rPr>
         <w:noProof/>
       </w:rPr>
-      <w:t>6</w:t>
+      <w:t>10</w:t>
     </w:r>
     <w:r>
       <w:fldChar w:fldCharType="end"/>
@@ -5730,7 +6061,7 @@
       <w:rPr>
         <w:noProof/>
       </w:rPr>
-      <w:t>5</w:t>
+      <w:t>9</w:t>
     </w:r>
     <w:r>
       <w:fldChar w:fldCharType="end"/>
@@ -5759,7 +6090,7 @@
       <w:rPr>
         <w:noProof/>
       </w:rPr>
-      <w:t>19</w:t>
+      <w:t>21</w:t>
     </w:r>
     <w:r>
       <w:fldChar w:fldCharType="end"/>
@@ -6416,6 +6747,119 @@
     </w:lvl>
   </w:abstractNum>
   <w:abstractNum w:abstractNumId="8">
+    <w:nsid w:val="54366191"/>
+    <w:multiLevelType w:val="hybridMultilevel"/>
+    <w:tmpl w:val="716E20BA"/>
+    <w:lvl w:ilvl="0" w:tplc="04090001">
+      <w:start w:val="1"/>
+      <w:numFmt w:val="bullet"/>
+      <w:lvlText w:val=""/>
+      <w:lvlJc w:val="left"/>
+      <w:pPr>
+        <w:ind w:left="1429" w:hanging="360"/>
+      </w:pPr>
+      <w:rPr>
+        <w:rFonts w:ascii="Symbol" w:hAnsi="Symbol" w:hint="default"/>
+      </w:rPr>
+    </w:lvl>
+    <w:lvl w:ilvl="1" w:tplc="04090003" w:tentative="1">
+      <w:start w:val="1"/>
+      <w:numFmt w:val="bullet"/>
+      <w:lvlText w:val="o"/>
+      <w:lvlJc w:val="left"/>
+      <w:pPr>
+        <w:ind w:left="2149" w:hanging="360"/>
+      </w:pPr>
+      <w:rPr>
+        <w:rFonts w:ascii="Courier New" w:hAnsi="Courier New" w:cs="Courier New" w:hint="default"/>
+      </w:rPr>
+    </w:lvl>
+    <w:lvl w:ilvl="2" w:tplc="04090005" w:tentative="1">
+      <w:start w:val="1"/>
+      <w:numFmt w:val="bullet"/>
+      <w:lvlText w:val=""/>
+      <w:lvlJc w:val="left"/>
+      <w:pPr>
+        <w:ind w:left="2869" w:hanging="360"/>
+      </w:pPr>
+      <w:rPr>
+        <w:rFonts w:ascii="Wingdings" w:hAnsi="Wingdings" w:hint="default"/>
+      </w:rPr>
+    </w:lvl>
+    <w:lvl w:ilvl="3" w:tplc="04090001" w:tentative="1">
+      <w:start w:val="1"/>
+      <w:numFmt w:val="bullet"/>
+      <w:lvlText w:val=""/>
+      <w:lvlJc w:val="left"/>
+      <w:pPr>
+        <w:ind w:left="3589" w:hanging="360"/>
+      </w:pPr>
+      <w:rPr>
+        <w:rFonts w:ascii="Symbol" w:hAnsi="Symbol" w:hint="default"/>
+      </w:rPr>
+    </w:lvl>
+    <w:lvl w:ilvl="4" w:tplc="04090003" w:tentative="1">
+      <w:start w:val="1"/>
+      <w:numFmt w:val="bullet"/>
+      <w:lvlText w:val="o"/>
+      <w:lvlJc w:val="left"/>
+      <w:pPr>
+        <w:ind w:left="4309" w:hanging="360"/>
+      </w:pPr>
+      <w:rPr>
+        <w:rFonts w:ascii="Courier New" w:hAnsi="Courier New" w:cs="Courier New" w:hint="default"/>
+      </w:rPr>
+    </w:lvl>
+    <w:lvl w:ilvl="5" w:tplc="04090005" w:tentative="1">
+      <w:start w:val="1"/>
+      <w:numFmt w:val="bullet"/>
+      <w:lvlText w:val=""/>
+      <w:lvlJc w:val="left"/>
+      <w:pPr>
+        <w:ind w:left="5029" w:hanging="360"/>
+      </w:pPr>
+      <w:rPr>
+        <w:rFonts w:ascii="Wingdings" w:hAnsi="Wingdings" w:hint="default"/>
+      </w:rPr>
+    </w:lvl>
+    <w:lvl w:ilvl="6" w:tplc="04090001" w:tentative="1">
+      <w:start w:val="1"/>
+      <w:numFmt w:val="bullet"/>
+      <w:lvlText w:val=""/>
+      <w:lvlJc w:val="left"/>
+      <w:pPr>
+        <w:ind w:left="5749" w:hanging="360"/>
+      </w:pPr>
+      <w:rPr>
+        <w:rFonts w:ascii="Symbol" w:hAnsi="Symbol" w:hint="default"/>
+      </w:rPr>
+    </w:lvl>
+    <w:lvl w:ilvl="7" w:tplc="04090003" w:tentative="1">
+      <w:start w:val="1"/>
+      <w:numFmt w:val="bullet"/>
+      <w:lvlText w:val="o"/>
+      <w:lvlJc w:val="left"/>
+      <w:pPr>
+        <w:ind w:left="6469" w:hanging="360"/>
+      </w:pPr>
+      <w:rPr>
+        <w:rFonts w:ascii="Courier New" w:hAnsi="Courier New" w:cs="Courier New" w:hint="default"/>
+      </w:rPr>
+    </w:lvl>
+    <w:lvl w:ilvl="8" w:tplc="04090005" w:tentative="1">
+      <w:start w:val="1"/>
+      <w:numFmt w:val="bullet"/>
+      <w:lvlText w:val=""/>
+      <w:lvlJc w:val="left"/>
+      <w:pPr>
+        <w:ind w:left="7189" w:hanging="360"/>
+      </w:pPr>
+      <w:rPr>
+        <w:rFonts w:ascii="Wingdings" w:hAnsi="Wingdings" w:hint="default"/>
+      </w:rPr>
+    </w:lvl>
+  </w:abstractNum>
+  <w:abstractNum w:abstractNumId="9">
     <w:nsid w:val="563E539C"/>
     <w:multiLevelType w:val="hybridMultilevel"/>
     <w:tmpl w:val="96B6616C"/>
@@ -6528,7 +6972,7 @@
       </w:rPr>
     </w:lvl>
   </w:abstractNum>
-  <w:abstractNum w:abstractNumId="9">
+  <w:abstractNum w:abstractNumId="10">
     <w:nsid w:val="573273D7"/>
     <w:multiLevelType w:val="hybridMultilevel"/>
     <w:tmpl w:val="9A16B25C"/>
@@ -6641,7 +7085,7 @@
       </w:rPr>
     </w:lvl>
   </w:abstractNum>
-  <w:abstractNum w:abstractNumId="10">
+  <w:abstractNum w:abstractNumId="11">
     <w:nsid w:val="5B0D50EF"/>
     <w:multiLevelType w:val="multilevel"/>
     <w:tmpl w:val="35265080"/>
@@ -6705,7 +7149,7 @@
       <w:lvlJc w:val="left"/>
     </w:lvl>
   </w:abstractNum>
-  <w:abstractNum w:abstractNumId="11">
+  <w:abstractNum w:abstractNumId="12">
     <w:nsid w:val="5E8C6A02"/>
     <w:multiLevelType w:val="hybridMultilevel"/>
     <w:tmpl w:val="23561AF0"/>
@@ -6818,7 +7262,7 @@
       </w:rPr>
     </w:lvl>
   </w:abstractNum>
-  <w:abstractNum w:abstractNumId="12">
+  <w:abstractNum w:abstractNumId="13">
     <w:nsid w:val="63306E9E"/>
     <w:multiLevelType w:val="hybridMultilevel"/>
     <w:tmpl w:val="774C3CB8"/>
@@ -6931,7 +7375,7 @@
       </w:rPr>
     </w:lvl>
   </w:abstractNum>
-  <w:abstractNum w:abstractNumId="13">
+  <w:abstractNum w:abstractNumId="14">
     <w:nsid w:val="675608A5"/>
     <w:multiLevelType w:val="multilevel"/>
     <w:tmpl w:val="877AF0AA"/>
@@ -7009,7 +7453,7 @@
       </w:rPr>
     </w:lvl>
   </w:abstractNum>
-  <w:abstractNum w:abstractNumId="14">
+  <w:abstractNum w:abstractNumId="15">
     <w:nsid w:val="6A3E1BCD"/>
     <w:multiLevelType w:val="multilevel"/>
     <w:tmpl w:val="91922A7A"/>
@@ -7069,7 +7513,7 @@
       <w:lvlJc w:val="left"/>
     </w:lvl>
   </w:abstractNum>
-  <w:abstractNum w:abstractNumId="15">
+  <w:abstractNum w:abstractNumId="16">
     <w:nsid w:val="6CFC578E"/>
     <w:multiLevelType w:val="hybridMultilevel"/>
     <w:tmpl w:val="4E9C3622"/>
@@ -7155,7 +7599,7 @@
       </w:pPr>
     </w:lvl>
   </w:abstractNum>
-  <w:abstractNum w:abstractNumId="16">
+  <w:abstractNum w:abstractNumId="17">
     <w:nsid w:val="70BF2118"/>
     <w:multiLevelType w:val="multilevel"/>
     <w:tmpl w:val="B904491A"/>
@@ -7233,7 +7677,7 @@
       </w:rPr>
     </w:lvl>
   </w:abstractNum>
-  <w:abstractNum w:abstractNumId="17">
+  <w:abstractNum w:abstractNumId="18">
     <w:nsid w:val="7259112F"/>
     <w:multiLevelType w:val="hybridMultilevel"/>
     <w:tmpl w:val="F1561C86"/>
@@ -7346,7 +7790,7 @@
       </w:rPr>
     </w:lvl>
   </w:abstractNum>
-  <w:abstractNum w:abstractNumId="18">
+  <w:abstractNum w:abstractNumId="19">
     <w:nsid w:val="7A735BC7"/>
     <w:multiLevelType w:val="multilevel"/>
     <w:tmpl w:val="4A7AA2E0"/>
@@ -7424,7 +7868,7 @@
       </w:rPr>
     </w:lvl>
   </w:abstractNum>
-  <w:abstractNum w:abstractNumId="19">
+  <w:abstractNum w:abstractNumId="20">
     <w:nsid w:val="7E235664"/>
     <w:multiLevelType w:val="multilevel"/>
     <w:tmpl w:val="ED1278C4"/>
@@ -7491,7 +7935,7 @@
       <w:lvlJc w:val="left"/>
     </w:lvl>
   </w:abstractNum>
-  <w:abstractNum w:abstractNumId="20">
+  <w:abstractNum w:abstractNumId="21">
     <w:nsid w:val="7F5773C0"/>
     <w:multiLevelType w:val="multilevel"/>
     <w:tmpl w:val="C64CF3B6"/>
@@ -7552,13 +7996,13 @@
     </w:lvl>
   </w:abstractNum>
   <w:num w:numId="1">
-    <w:abstractNumId w:val="10"/>
+    <w:abstractNumId w:val="11"/>
   </w:num>
   <w:num w:numId="2">
-    <w:abstractNumId w:val="14"/>
+    <w:abstractNumId w:val="15"/>
   </w:num>
   <w:num w:numId="3">
-    <w:abstractNumId w:val="20"/>
+    <w:abstractNumId w:val="21"/>
   </w:num>
   <w:num w:numId="4">
     <w:abstractNumId w:val="2"/>
@@ -7567,7 +8011,7 @@
     <w:abstractNumId w:val="4"/>
   </w:num>
   <w:num w:numId="6">
-    <w:abstractNumId w:val="18"/>
+    <w:abstractNumId w:val="19"/>
   </w:num>
   <w:num w:numId="7">
     <w:abstractNumId w:val="1"/>
@@ -7576,16 +8020,16 @@
     <w:abstractNumId w:val="0"/>
   </w:num>
   <w:num w:numId="9">
-    <w:abstractNumId w:val="16"/>
+    <w:abstractNumId w:val="17"/>
   </w:num>
   <w:num w:numId="10">
-    <w:abstractNumId w:val="13"/>
+    <w:abstractNumId w:val="14"/>
   </w:num>
   <w:num w:numId="11">
     <w:abstractNumId w:val="3"/>
   </w:num>
   <w:num w:numId="12">
-    <w:abstractNumId w:val="19"/>
+    <w:abstractNumId w:val="20"/>
   </w:num>
   <w:num w:numId="13">
     <w:abstractNumId w:val="6"/>
@@ -7597,28 +8041,40 @@
     </w:lvlOverride>
   </w:num>
   <w:num w:numId="15">
+    <w:abstractNumId w:val="13"/>
+  </w:num>
+  <w:num w:numId="16">
     <w:abstractNumId w:val="12"/>
   </w:num>
-  <w:num w:numId="16">
-    <w:abstractNumId w:val="11"/>
-  </w:num>
   <w:num w:numId="17">
-    <w:abstractNumId w:val="8"/>
+    <w:abstractNumId w:val="9"/>
   </w:num>
   <w:num w:numId="18">
-    <w:abstractNumId w:val="15"/>
+    <w:abstractNumId w:val="16"/>
   </w:num>
   <w:num w:numId="19">
     <w:abstractNumId w:val="7"/>
   </w:num>
   <w:num w:numId="20">
-    <w:abstractNumId w:val="9"/>
+    <w:abstractNumId w:val="10"/>
   </w:num>
   <w:num w:numId="21">
-    <w:abstractNumId w:val="17"/>
+    <w:abstractNumId w:val="18"/>
   </w:num>
   <w:num w:numId="22">
     <w:abstractNumId w:val="5"/>
+  </w:num>
+  <w:num w:numId="23">
+    <w:abstractNumId w:val="8"/>
+  </w:num>
+  <w:num w:numId="24">
+    <w:abstractNumId w:val="11"/>
+  </w:num>
+  <w:num w:numId="25">
+    <w:abstractNumId w:val="11"/>
+  </w:num>
+  <w:num w:numId="26">
+    <w:abstractNumId w:val="11"/>
   </w:num>
   <w:numIdMacAtCleanup w:val="16"/>
 </w:numbering>
@@ -7648,7 +8104,7 @@
   <w:latentStyles w:defLockedState="0" w:defUIPriority="99" w:defSemiHidden="1" w:defUnhideWhenUsed="1" w:defQFormat="0" w:count="267">
     <w:lsdException w:name="Normal" w:semiHidden="0" w:uiPriority="0" w:unhideWhenUsed="0" w:qFormat="1"/>
     <w:lsdException w:name="heading 1" w:semiHidden="0" w:uiPriority="9" w:unhideWhenUsed="0" w:qFormat="1"/>
-    <w:lsdException w:name="heading 2" w:uiPriority="9" w:qFormat="1"/>
+    <w:lsdException w:name="heading 2" w:uiPriority="0" w:qFormat="1"/>
     <w:lsdException w:name="heading 3" w:uiPriority="0" w:qFormat="1"/>
     <w:lsdException w:name="heading 4" w:uiPriority="9" w:qFormat="1"/>
     <w:lsdException w:name="heading 5" w:uiPriority="9" w:qFormat="1"/>
@@ -7912,6 +8368,7 @@
   <w:style w:type="character" w:default="1" w:styleId="DefaultParagraphFont">
     <w:name w:val="Default Paragraph Font"/>
     <w:uiPriority w:val="1"/>
+    <w:semiHidden/>
     <w:unhideWhenUsed/>
   </w:style>
   <w:style w:type="table" w:default="1" w:styleId="TableNormal">
@@ -10080,7 +10537,7 @@
 </file>
 
 <file path=customXml/itemProps1.xml><?xml version="1.0" encoding="utf-8"?>
-<ds:datastoreItem xmlns:ds="http://schemas.openxmlformats.org/officeDocument/2006/customXml" ds:itemID="{C2F5E52D-8515-4AAC-95FA-5BCDA4C1A536}">
+<ds:datastoreItem xmlns:ds="http://schemas.openxmlformats.org/officeDocument/2006/customXml" ds:itemID="{5A7BCBC7-3EE2-4E46-BC60-CA7AD1B07097}">
   <ds:schemaRefs>
     <ds:schemaRef ds:uri="http://schemas.openxmlformats.org/officeDocument/2006/bibliography"/>
   </ds:schemaRefs>

--- a/Thesis.docx
+++ b/Thesis.docx
@@ -1,6 +1,6 @@
 
 <file path=word/document.xml><?xml version="1.0" encoding="utf-8"?>
-<w:document xmlns:wpc="http://schemas.microsoft.com/office/word/2010/wordprocessingCanvas" xmlns:mc="http://schemas.openxmlformats.org/markup-compatibility/2006" xmlns:o="urn:schemas-microsoft-com:office:office" xmlns:r="http://schemas.openxmlformats.org/officeDocument/2006/relationships" xmlns:m="http://schemas.openxmlformats.org/officeDocument/2006/math" xmlns:v="urn:schemas-microsoft-com:vml" xmlns:wp14="http://schemas.microsoft.com/office/word/2010/wordprocessingDrawing" xmlns:wp="http://schemas.openxmlformats.org/drawingml/2006/wordprocessingDrawing" xmlns:w10="urn:schemas-microsoft-com:office:word" xmlns:w="http://schemas.openxmlformats.org/wordprocessingml/2006/main" xmlns:w14="http://schemas.microsoft.com/office/word/2010/wordml" xmlns:wpg="http://schemas.microsoft.com/office/word/2010/wordprocessingGroup" xmlns:wpi="http://schemas.microsoft.com/office/word/2010/wordprocessingInk" xmlns:wne="http://schemas.microsoft.com/office/word/2006/wordml" xmlns:wps="http://schemas.microsoft.com/office/word/2010/wordprocessingShape" mc:Ignorable="w14 wp14">
+<w:document xmlns:ve="http://schemas.openxmlformats.org/markup-compatibility/2006" xmlns:o="urn:schemas-microsoft-com:office:office" xmlns:r="http://schemas.openxmlformats.org/officeDocument/2006/relationships" xmlns:m="http://schemas.openxmlformats.org/officeDocument/2006/math" xmlns:v="urn:schemas-microsoft-com:vml" xmlns:wp="http://schemas.openxmlformats.org/drawingml/2006/wordprocessingDrawing" xmlns:w10="urn:schemas-microsoft-com:office:word" xmlns:w="http://schemas.openxmlformats.org/wordprocessingml/2006/main" xmlns:wne="http://schemas.microsoft.com/office/word/2006/wordml">
   <w:body>
     <w:p>
       <w:pPr>
@@ -117,7 +117,7 @@
     </w:p>
     <w:p>
       <w:pPr>
-        <w:pStyle w:val="TOC1"/>
+        <w:pStyle w:val="11"/>
         <w:tabs>
           <w:tab w:val="right" w:leader="dot" w:pos="9628"/>
         </w:tabs>
@@ -141,7 +141,7 @@
     </w:p>
     <w:p>
       <w:pPr>
-        <w:pStyle w:val="TOC1"/>
+        <w:pStyle w:val="11"/>
         <w:tabs>
           <w:tab w:val="right" w:leader="dot" w:pos="9628"/>
         </w:tabs>
@@ -178,7 +178,7 @@
       <w:hyperlink w:anchor="_Toc420044688" w:history="1">
         <w:r>
           <w:rPr>
-            <w:rStyle w:val="Hyperlink"/>
+            <w:rStyle w:val="af7"/>
             <w:noProof/>
             <w:sz w:val="28"/>
             <w:szCs w:val="28"/>
@@ -244,7 +244,7 @@
     </w:p>
     <w:p>
       <w:pPr>
-        <w:pStyle w:val="TOC1"/>
+        <w:pStyle w:val="11"/>
         <w:tabs>
           <w:tab w:val="left" w:pos="480"/>
           <w:tab w:val="right" w:leader="dot" w:pos="9628"/>
@@ -261,7 +261,7 @@
       <w:hyperlink w:anchor="_Toc420044689" w:history="1">
         <w:r>
           <w:rPr>
-            <w:rStyle w:val="Hyperlink"/>
+            <w:rStyle w:val="af7"/>
             <w:noProof/>
             <w:sz w:val="28"/>
             <w:szCs w:val="28"/>
@@ -281,7 +281,7 @@
         </w:r>
         <w:r>
           <w:rPr>
-            <w:rStyle w:val="Hyperlink"/>
+            <w:rStyle w:val="af7"/>
             <w:noProof/>
             <w:sz w:val="28"/>
             <w:szCs w:val="28"/>
@@ -347,7 +347,7 @@
     </w:p>
     <w:p>
       <w:pPr>
-        <w:pStyle w:val="TOC2"/>
+        <w:pStyle w:val="22"/>
         <w:tabs>
           <w:tab w:val="right" w:leader="dot" w:pos="9628"/>
         </w:tabs>
@@ -363,7 +363,7 @@
       <w:hyperlink w:anchor="_Toc420044690" w:history="1">
         <w:r>
           <w:rPr>
-            <w:rStyle w:val="Hyperlink"/>
+            <w:rStyle w:val="af7"/>
             <w:noProof/>
             <w:sz w:val="28"/>
             <w:szCs w:val="28"/>
@@ -429,7 +429,7 @@
     </w:p>
     <w:p>
       <w:pPr>
-        <w:pStyle w:val="TOC1"/>
+        <w:pStyle w:val="11"/>
         <w:tabs>
           <w:tab w:val="left" w:pos="480"/>
           <w:tab w:val="right" w:leader="dot" w:pos="9628"/>
@@ -446,7 +446,7 @@
       <w:hyperlink w:anchor="_Toc420044691" w:history="1">
         <w:r>
           <w:rPr>
-            <w:rStyle w:val="Hyperlink"/>
+            <w:rStyle w:val="af7"/>
             <w:noProof/>
             <w:sz w:val="28"/>
             <w:szCs w:val="28"/>
@@ -466,7 +466,7 @@
         </w:r>
         <w:r>
           <w:rPr>
-            <w:rStyle w:val="Hyperlink"/>
+            <w:rStyle w:val="af7"/>
             <w:noProof/>
             <w:sz w:val="28"/>
             <w:szCs w:val="28"/>
@@ -532,7 +532,7 @@
     </w:p>
     <w:p>
       <w:pPr>
-        <w:pStyle w:val="TOC1"/>
+        <w:pStyle w:val="11"/>
         <w:tabs>
           <w:tab w:val="left" w:pos="480"/>
           <w:tab w:val="right" w:leader="dot" w:pos="9628"/>
@@ -549,7 +549,7 @@
       <w:hyperlink w:anchor="_Toc420044692" w:history="1">
         <w:r>
           <w:rPr>
-            <w:rStyle w:val="Hyperlink"/>
+            <w:rStyle w:val="af7"/>
             <w:noProof/>
             <w:sz w:val="28"/>
             <w:szCs w:val="28"/>
@@ -569,7 +569,7 @@
         </w:r>
         <w:r>
           <w:rPr>
-            <w:rStyle w:val="Hyperlink"/>
+            <w:rStyle w:val="af7"/>
             <w:noProof/>
             <w:sz w:val="28"/>
             <w:szCs w:val="28"/>
@@ -635,7 +635,7 @@
     </w:p>
     <w:p>
       <w:pPr>
-        <w:pStyle w:val="TOC1"/>
+        <w:pStyle w:val="11"/>
         <w:tabs>
           <w:tab w:val="left" w:pos="480"/>
           <w:tab w:val="right" w:leader="dot" w:pos="9628"/>
@@ -652,7 +652,7 @@
       <w:hyperlink w:anchor="_Toc420044693" w:history="1">
         <w:r>
           <w:rPr>
-            <w:rStyle w:val="Hyperlink"/>
+            <w:rStyle w:val="af7"/>
             <w:noProof/>
             <w:sz w:val="28"/>
             <w:szCs w:val="28"/>
@@ -672,7 +672,7 @@
         </w:r>
         <w:r>
           <w:rPr>
-            <w:rStyle w:val="Hyperlink"/>
+            <w:rStyle w:val="af7"/>
             <w:noProof/>
             <w:sz w:val="28"/>
             <w:szCs w:val="28"/>
@@ -738,7 +738,7 @@
     </w:p>
     <w:p>
       <w:pPr>
-        <w:pStyle w:val="TOC2"/>
+        <w:pStyle w:val="22"/>
         <w:tabs>
           <w:tab w:val="left" w:pos="880"/>
           <w:tab w:val="right" w:leader="dot" w:pos="9628"/>
@@ -755,7 +755,7 @@
       <w:hyperlink w:anchor="_Toc420044694" w:history="1">
         <w:r>
           <w:rPr>
-            <w:rStyle w:val="Hyperlink"/>
+            <w:rStyle w:val="af7"/>
             <w:noProof/>
             <w:sz w:val="28"/>
             <w:szCs w:val="28"/>
@@ -775,7 +775,7 @@
         </w:r>
         <w:r>
           <w:rPr>
-            <w:rStyle w:val="Hyperlink"/>
+            <w:rStyle w:val="af7"/>
             <w:noProof/>
             <w:sz w:val="28"/>
             <w:szCs w:val="28"/>
@@ -841,7 +841,7 @@
     </w:p>
     <w:p>
       <w:pPr>
-        <w:pStyle w:val="TOC2"/>
+        <w:pStyle w:val="22"/>
         <w:tabs>
           <w:tab w:val="left" w:pos="880"/>
           <w:tab w:val="right" w:leader="dot" w:pos="9628"/>
@@ -858,7 +858,7 @@
       <w:hyperlink w:anchor="_Toc420044695" w:history="1">
         <w:r>
           <w:rPr>
-            <w:rStyle w:val="Hyperlink"/>
+            <w:rStyle w:val="af7"/>
             <w:noProof/>
             <w:sz w:val="28"/>
             <w:szCs w:val="28"/>
@@ -878,7 +878,7 @@
         </w:r>
         <w:r>
           <w:rPr>
-            <w:rStyle w:val="Hyperlink"/>
+            <w:rStyle w:val="af7"/>
             <w:noProof/>
             <w:sz w:val="28"/>
             <w:szCs w:val="28"/>
@@ -944,7 +944,7 @@
     </w:p>
     <w:p>
       <w:pPr>
-        <w:pStyle w:val="TOC3"/>
+        <w:pStyle w:val="30"/>
         <w:tabs>
           <w:tab w:val="left" w:pos="1320"/>
           <w:tab w:val="right" w:leader="dot" w:pos="9628"/>
@@ -961,7 +961,7 @@
       <w:hyperlink w:anchor="_Toc420044696" w:history="1">
         <w:r>
           <w:rPr>
-            <w:rStyle w:val="Hyperlink"/>
+            <w:rStyle w:val="af7"/>
             <w:noProof/>
             <w:sz w:val="28"/>
             <w:szCs w:val="28"/>
@@ -982,7 +982,7 @@
         </w:r>
         <w:r>
           <w:rPr>
-            <w:rStyle w:val="Hyperlink"/>
+            <w:rStyle w:val="af7"/>
             <w:noProof/>
             <w:sz w:val="28"/>
             <w:szCs w:val="28"/>
@@ -991,7 +991,7 @@
         </w:r>
         <w:r>
           <w:rPr>
-            <w:rStyle w:val="Hyperlink"/>
+            <w:rStyle w:val="af7"/>
             <w:noProof/>
             <w:sz w:val="28"/>
             <w:szCs w:val="28"/>
@@ -1058,7 +1058,7 @@
     </w:p>
     <w:p>
       <w:pPr>
-        <w:pStyle w:val="TOC1"/>
+        <w:pStyle w:val="11"/>
         <w:tabs>
           <w:tab w:val="left" w:pos="480"/>
           <w:tab w:val="right" w:leader="dot" w:pos="9628"/>
@@ -1075,7 +1075,7 @@
       <w:hyperlink w:anchor="_Toc420044697" w:history="1">
         <w:r>
           <w:rPr>
-            <w:rStyle w:val="Hyperlink"/>
+            <w:rStyle w:val="af7"/>
             <w:noProof/>
             <w:sz w:val="28"/>
             <w:szCs w:val="28"/>
@@ -1095,7 +1095,7 @@
         </w:r>
         <w:r>
           <w:rPr>
-            <w:rStyle w:val="Hyperlink"/>
+            <w:rStyle w:val="af7"/>
             <w:noProof/>
             <w:sz w:val="28"/>
             <w:szCs w:val="28"/>
@@ -1161,7 +1161,7 @@
     </w:p>
     <w:p>
       <w:pPr>
-        <w:pStyle w:val="TOC2"/>
+        <w:pStyle w:val="22"/>
         <w:tabs>
           <w:tab w:val="left" w:pos="880"/>
           <w:tab w:val="right" w:leader="dot" w:pos="9628"/>
@@ -1178,7 +1178,7 @@
       <w:hyperlink w:anchor="_Toc420044698" w:history="1">
         <w:r>
           <w:rPr>
-            <w:rStyle w:val="Hyperlink"/>
+            <w:rStyle w:val="af7"/>
             <w:noProof/>
             <w:sz w:val="28"/>
             <w:szCs w:val="28"/>
@@ -1198,7 +1198,7 @@
         </w:r>
         <w:r>
           <w:rPr>
-            <w:rStyle w:val="Hyperlink"/>
+            <w:rStyle w:val="af7"/>
             <w:noProof/>
             <w:sz w:val="28"/>
             <w:szCs w:val="28"/>
@@ -1264,7 +1264,7 @@
     </w:p>
     <w:p>
       <w:pPr>
-        <w:pStyle w:val="TOC2"/>
+        <w:pStyle w:val="22"/>
         <w:tabs>
           <w:tab w:val="left" w:pos="880"/>
           <w:tab w:val="right" w:leader="dot" w:pos="9628"/>
@@ -1281,7 +1281,7 @@
       <w:hyperlink w:anchor="_Toc420044699" w:history="1">
         <w:r>
           <w:rPr>
-            <w:rStyle w:val="Hyperlink"/>
+            <w:rStyle w:val="af7"/>
             <w:noProof/>
             <w:sz w:val="28"/>
             <w:szCs w:val="28"/>
@@ -1301,7 +1301,7 @@
         </w:r>
         <w:r>
           <w:rPr>
-            <w:rStyle w:val="Hyperlink"/>
+            <w:rStyle w:val="af7"/>
             <w:noProof/>
             <w:sz w:val="28"/>
             <w:szCs w:val="28"/>
@@ -1367,7 +1367,7 @@
     </w:p>
     <w:p>
       <w:pPr>
-        <w:pStyle w:val="TOC3"/>
+        <w:pStyle w:val="30"/>
         <w:tabs>
           <w:tab w:val="left" w:pos="1320"/>
           <w:tab w:val="right" w:leader="dot" w:pos="9628"/>
@@ -1384,7 +1384,7 @@
       <w:hyperlink w:anchor="_Toc420044700" w:history="1">
         <w:r>
           <w:rPr>
-            <w:rStyle w:val="Hyperlink"/>
+            <w:rStyle w:val="af7"/>
             <w:noProof/>
             <w:sz w:val="28"/>
             <w:szCs w:val="28"/>
@@ -1404,7 +1404,7 @@
         </w:r>
         <w:r>
           <w:rPr>
-            <w:rStyle w:val="Hyperlink"/>
+            <w:rStyle w:val="af7"/>
             <w:noProof/>
             <w:sz w:val="28"/>
             <w:szCs w:val="28"/>
@@ -1470,7 +1470,7 @@
     </w:p>
     <w:p>
       <w:pPr>
-        <w:pStyle w:val="TOC1"/>
+        <w:pStyle w:val="11"/>
         <w:tabs>
           <w:tab w:val="right" w:leader="dot" w:pos="9628"/>
         </w:tabs>
@@ -1486,7 +1486,7 @@
       <w:hyperlink w:anchor="_Toc420044701" w:history="1">
         <w:r>
           <w:rPr>
-            <w:rStyle w:val="Hyperlink"/>
+            <w:rStyle w:val="af7"/>
             <w:noProof/>
             <w:sz w:val="28"/>
             <w:szCs w:val="28"/>
@@ -1552,7 +1552,7 @@
     </w:p>
     <w:p>
       <w:pPr>
-        <w:pStyle w:val="TOC1"/>
+        <w:pStyle w:val="11"/>
         <w:tabs>
           <w:tab w:val="left" w:pos="1760"/>
           <w:tab w:val="right" w:leader="dot" w:pos="9628"/>
@@ -1569,7 +1569,7 @@
       <w:hyperlink w:anchor="_Toc420044702" w:history="1">
         <w:r>
           <w:rPr>
-            <w:rStyle w:val="Hyperlink"/>
+            <w:rStyle w:val="af7"/>
             <w:noProof/>
             <w:sz w:val="28"/>
             <w:szCs w:val="28"/>
@@ -1589,7 +1589,7 @@
         </w:r>
         <w:r>
           <w:rPr>
-            <w:rStyle w:val="Hyperlink"/>
+            <w:rStyle w:val="af7"/>
             <w:noProof/>
             <w:sz w:val="28"/>
             <w:szCs w:val="28"/>
@@ -1655,7 +1655,7 @@
     </w:p>
     <w:p>
       <w:pPr>
-        <w:pStyle w:val="Heading1"/>
+        <w:pStyle w:val="1"/>
         <w:numPr>
           <w:ilvl w:val="0"/>
           <w:numId w:val="0"/>
@@ -1826,7 +1826,6 @@
         </w:rPr>
         <w:t xml:space="preserve">: </w:t>
       </w:r>
-      <w:proofErr w:type="spellStart"/>
       <w:r>
         <w:rPr>
           <w:i/>
@@ -1835,7 +1834,6 @@
         </w:rPr>
         <w:t>nav</w:t>
       </w:r>
-      <w:proofErr w:type="spellEnd"/>
       <w:r>
         <w:rPr>
           <w:i/>
@@ -2309,14 +2307,12 @@
       <w:r>
         <w:t xml:space="preserve">, </w:t>
       </w:r>
-      <w:proofErr w:type="spellStart"/>
       <w:r>
         <w:rPr>
           <w:lang w:val="en-US"/>
         </w:rPr>
         <w:t>SfM</w:t>
       </w:r>
-      <w:proofErr w:type="spellEnd"/>
       <w:r>
         <w:t>)</w:t>
       </w:r>
@@ -2370,7 +2366,6 @@
         </w:rPr>
         <w:t xml:space="preserve"> &amp; </w:t>
       </w:r>
-      <w:proofErr w:type="spellStart"/>
       <w:r>
         <w:rPr>
           <w:i/>
@@ -2379,7 +2374,6 @@
         </w:rPr>
         <w:t>sfm</w:t>
       </w:r>
-      <w:proofErr w:type="spellEnd"/>
       <w:r>
         <w:rPr>
           <w:i/>
@@ -2573,42 +2567,52 @@
           <w:color w:val="A6A6A6" w:themeColor="background1" w:themeShade="A6"/>
           <w:lang w:val="en-US"/>
         </w:rPr>
-        <w:t xml:space="preserve">* </w:t>
-      </w:r>
-      <w:proofErr w:type="spellStart"/>
+        <w:t xml:space="preserve">* SfM (Structure from motion) - </w:t>
+      </w:r>
       <w:r>
         <w:rPr>
           <w:color w:val="A6A6A6" w:themeColor="background1" w:themeShade="A6"/>
-          <w:lang w:val="en-US"/>
-        </w:rPr>
-        <w:t>SfM</w:t>
-      </w:r>
-      <w:proofErr w:type="spellEnd"/>
+        </w:rPr>
+        <w:t>видимо</w:t>
+      </w:r>
       <w:r>
         <w:rPr>
           <w:color w:val="A6A6A6" w:themeColor="background1" w:themeShade="A6"/>
           <w:lang w:val="en-US"/>
         </w:rPr>
-        <w:t xml:space="preserve"> (Structure from motion) - </w:t>
+        <w:t xml:space="preserve">, </w:t>
       </w:r>
       <w:r>
         <w:rPr>
           <w:color w:val="A6A6A6" w:themeColor="background1" w:themeShade="A6"/>
         </w:rPr>
-        <w:t>видимо</w:t>
+        <w:t>то</w:t>
       </w:r>
       <w:r>
         <w:rPr>
           <w:color w:val="A6A6A6" w:themeColor="background1" w:themeShade="A6"/>
           <w:lang w:val="en-US"/>
         </w:rPr>
+        <w:t xml:space="preserve"> </w:t>
+      </w:r>
+      <w:r>
+        <w:rPr>
+          <w:color w:val="A6A6A6" w:themeColor="background1" w:themeShade="A6"/>
+        </w:rPr>
+        <w:t>же</w:t>
+      </w:r>
+      <w:r>
+        <w:rPr>
+          <w:color w:val="A6A6A6" w:themeColor="background1" w:themeShade="A6"/>
+          <w:lang w:val="en-US"/>
+        </w:rPr>
         <w:t xml:space="preserve">, </w:t>
       </w:r>
       <w:r>
         <w:rPr>
           <w:color w:val="A6A6A6" w:themeColor="background1" w:themeShade="A6"/>
         </w:rPr>
-        <w:t>то</w:t>
+        <w:t>что</w:t>
       </w:r>
       <w:r>
         <w:rPr>
@@ -2621,20 +2625,27 @@
         <w:rPr>
           <w:color w:val="A6A6A6" w:themeColor="background1" w:themeShade="A6"/>
         </w:rPr>
-        <w:t>же</w:t>
+        <w:t>и</w:t>
       </w:r>
       <w:r>
         <w:rPr>
           <w:color w:val="A6A6A6" w:themeColor="background1" w:themeShade="A6"/>
           <w:lang w:val="en-US"/>
         </w:rPr>
+        <w:t xml:space="preserve"> 3D reconstruction from 2D images</w:t>
+      </w:r>
+      <w:r>
+        <w:rPr>
+          <w:color w:val="A6A6A6" w:themeColor="background1" w:themeShade="A6"/>
+          <w:lang w:val="en-US"/>
+        </w:rPr>
         <w:t xml:space="preserve">, </w:t>
       </w:r>
       <w:r>
         <w:rPr>
           <w:color w:val="A6A6A6" w:themeColor="background1" w:themeShade="A6"/>
         </w:rPr>
-        <w:t>что</w:t>
+        <w:t>распространен</w:t>
       </w:r>
       <w:r>
         <w:rPr>
@@ -2647,38 +2658,44 @@
         <w:rPr>
           <w:color w:val="A6A6A6" w:themeColor="background1" w:themeShade="A6"/>
         </w:rPr>
-        <w:t>и</w:t>
+        <w:t>алгоритм</w:t>
       </w:r>
       <w:r>
         <w:rPr>
           <w:color w:val="A6A6A6" w:themeColor="background1" w:themeShade="A6"/>
           <w:lang w:val="en-US"/>
         </w:rPr>
-        <w:t xml:space="preserve"> 3D reconstruction from 2D images</w:t>
+        <w:t xml:space="preserve"> Scale-invariant feature transform (SIFT), </w:t>
       </w:r>
       <w:r>
         <w:rPr>
           <w:color w:val="A6A6A6" w:themeColor="background1" w:themeShade="A6"/>
-          <w:lang w:val="en-US"/>
-        </w:rPr>
-        <w:t xml:space="preserve">, </w:t>
+        </w:rPr>
+        <w:t>другой</w:t>
       </w:r>
       <w:r>
         <w:rPr>
           <w:color w:val="A6A6A6" w:themeColor="background1" w:themeShade="A6"/>
-        </w:rPr>
-        <w:t>распространен</w:t>
+          <w:lang w:val="en-US"/>
+        </w:rPr>
+        <w:t xml:space="preserve"> </w:t>
       </w:r>
       <w:r>
         <w:rPr>
           <w:color w:val="A6A6A6" w:themeColor="background1" w:themeShade="A6"/>
-          <w:lang w:val="en-US"/>
-        </w:rPr>
-        <w:t xml:space="preserve"> </w:t>
+        </w:rPr>
+        <w:t>распространенный</w:t>
       </w:r>
       <w:r>
         <w:rPr>
           <w:color w:val="A6A6A6" w:themeColor="background1" w:themeShade="A6"/>
+          <w:lang w:val="en-US"/>
+        </w:rPr>
+        <w:t xml:space="preserve"> </w:t>
+      </w:r>
+      <w:r>
+        <w:rPr>
+          <w:color w:val="A6A6A6" w:themeColor="background1" w:themeShade="A6"/>
         </w:rPr>
         <w:t>алгоритм</w:t>
       </w:r>
@@ -2687,66 +2704,11 @@
           <w:color w:val="A6A6A6" w:themeColor="background1" w:themeShade="A6"/>
           <w:lang w:val="en-US"/>
         </w:rPr>
-        <w:t xml:space="preserve"> Scale-invariant feature transform (SIFT), </w:t>
+        <w:t xml:space="preserve"> - Speeded Up Robust Features (SURF)</w:t>
       </w:r>
       <w:r>
         <w:rPr>
           <w:color w:val="A6A6A6" w:themeColor="background1" w:themeShade="A6"/>
-        </w:rPr>
-        <w:t>другой</w:t>
-      </w:r>
-      <w:r>
-        <w:rPr>
-          <w:color w:val="A6A6A6" w:themeColor="background1" w:themeShade="A6"/>
-          <w:lang w:val="en-US"/>
-        </w:rPr>
-        <w:t xml:space="preserve"> </w:t>
-      </w:r>
-      <w:r>
-        <w:rPr>
-          <w:color w:val="A6A6A6" w:themeColor="background1" w:themeShade="A6"/>
-        </w:rPr>
-        <w:t>распространенный</w:t>
-      </w:r>
-      <w:r>
-        <w:rPr>
-          <w:color w:val="A6A6A6" w:themeColor="background1" w:themeShade="A6"/>
-          <w:lang w:val="en-US"/>
-        </w:rPr>
-        <w:t xml:space="preserve"> </w:t>
-      </w:r>
-      <w:r>
-        <w:rPr>
-          <w:color w:val="A6A6A6" w:themeColor="background1" w:themeShade="A6"/>
-        </w:rPr>
-        <w:t>алгоритм</w:t>
-      </w:r>
-      <w:r>
-        <w:rPr>
-          <w:color w:val="A6A6A6" w:themeColor="background1" w:themeShade="A6"/>
-          <w:lang w:val="en-US"/>
-        </w:rPr>
-        <w:t xml:space="preserve"> - Speeded </w:t>
-      </w:r>
-      <w:proofErr w:type="gramStart"/>
-      <w:r>
-        <w:rPr>
-          <w:color w:val="A6A6A6" w:themeColor="background1" w:themeShade="A6"/>
-          <w:lang w:val="en-US"/>
-        </w:rPr>
-        <w:t>Up</w:t>
-      </w:r>
-      <w:proofErr w:type="gramEnd"/>
-      <w:r>
-        <w:rPr>
-          <w:color w:val="A6A6A6" w:themeColor="background1" w:themeShade="A6"/>
-          <w:lang w:val="en-US"/>
-        </w:rPr>
-        <w:t xml:space="preserve"> Robust Features (SURF)</w:t>
-      </w:r>
-      <w:r>
-        <w:rPr>
-          <w:color w:val="A6A6A6" w:themeColor="background1" w:themeShade="A6"/>
           <w:lang w:val="en-US"/>
         </w:rPr>
         <w:t>.</w:t>
@@ -2833,41 +2795,13 @@
         </w:rPr>
         <w:t>[</w:t>
       </w:r>
-      <w:proofErr w:type="gramStart"/>
       <w:r>
         <w:rPr>
           <w:i/>
           <w:highlight w:val="yellow"/>
           <w:lang w:val="en-US"/>
         </w:rPr>
-        <w:t>image</w:t>
-      </w:r>
-      <w:proofErr w:type="gramEnd"/>
-      <w:r>
-        <w:rPr>
-          <w:i/>
-          <w:highlight w:val="yellow"/>
-          <w:lang w:val="en-US"/>
-        </w:rPr>
-        <w:t xml:space="preserve">: </w:t>
-      </w:r>
-      <w:proofErr w:type="spellStart"/>
-      <w:r>
-        <w:rPr>
-          <w:i/>
-          <w:highlight w:val="yellow"/>
-          <w:lang w:val="en-US"/>
-        </w:rPr>
-        <w:t>mahattan</w:t>
-      </w:r>
-      <w:proofErr w:type="spellEnd"/>
-      <w:r>
-        <w:rPr>
-          <w:i/>
-          <w:highlight w:val="yellow"/>
-          <w:lang w:val="en-US"/>
-        </w:rPr>
-        <w:t xml:space="preserve"> world example, indoor, city outdoor, non-city outdoor</w:t>
+        <w:t>image: mahattan world example, indoor, city outdoor, non-city outdoor</w:t>
       </w:r>
       <w:r>
         <w:rPr>
@@ -3125,14 +3059,12 @@
       <w:r>
         <w:t xml:space="preserve"> </w:t>
       </w:r>
-      <w:proofErr w:type="spellStart"/>
       <w:r>
         <w:rPr>
           <w:lang w:val="en-US"/>
         </w:rPr>
         <w:t>YorkUrbanDb</w:t>
       </w:r>
-      <w:proofErr w:type="spellEnd"/>
       <w:r>
         <w:t xml:space="preserve"> </w:t>
       </w:r>
@@ -3336,14 +3268,12 @@
         </w:rPr>
         <w:t xml:space="preserve">Набор </w:t>
       </w:r>
-      <w:proofErr w:type="spellStart"/>
       <w:r>
         <w:rPr>
           <w:lang w:val="en-US"/>
         </w:rPr>
         <w:t>YorkUrbanDb</w:t>
       </w:r>
-      <w:proofErr w:type="spellEnd"/>
       <w:r>
         <w:t xml:space="preserve"> </w:t>
       </w:r>
@@ -3516,7 +3446,7 @@
     </w:p>
     <w:p>
       <w:pPr>
-        <w:pStyle w:val="Heading1"/>
+        <w:pStyle w:val="1"/>
       </w:pPr>
       <w:bookmarkStart w:id="2" w:name="__RefHeading__13906_910725910"/>
       <w:bookmarkStart w:id="3" w:name="_Toc420044689"/>
@@ -3529,7 +3459,7 @@
     </w:p>
     <w:p>
       <w:pPr>
-        <w:pStyle w:val="Heading2"/>
+        <w:pStyle w:val="2"/>
         <w:rPr>
           <w:shd w:val="clear" w:color="auto" w:fill="FFFF00"/>
         </w:rPr>
@@ -3539,7 +3469,7 @@
     </w:p>
     <w:p>
       <w:pPr>
-        <w:pStyle w:val="Heading1"/>
+        <w:pStyle w:val="1"/>
       </w:pPr>
       <w:bookmarkStart w:id="5" w:name="__RefHeading__472_1909124723"/>
       <w:bookmarkStart w:id="6" w:name="_Toc420044691"/>
@@ -3685,7 +3615,7 @@
     </w:p>
     <w:p>
       <w:pPr>
-        <w:pStyle w:val="Heading2"/>
+        <w:pStyle w:val="2"/>
       </w:pPr>
       <w:r>
         <w:t xml:space="preserve">Геометрия </w:t>
@@ -3711,45 +3641,16 @@
       </w:pPr>
       <w:r>
         <w:lastRenderedPageBreak/>
-        <w:t xml:space="preserve">Теория точек схождения перспективы (ТСП) рассматривается обычно в терминах проективной геометрии, изучающей </w:t>
-      </w:r>
-      <w:r>
-        <w:t>г</w:t>
-      </w:r>
-      <w:r>
-        <w:t>еометричес</w:t>
-      </w:r>
-      <w:r>
-        <w:t>кие</w:t>
-      </w:r>
-      <w:r>
-        <w:t xml:space="preserve"> </w:t>
-      </w:r>
-      <w:r>
-        <w:t>свойства</w:t>
-      </w:r>
-      <w:r>
-        <w:t xml:space="preserve">, являющихся инвариантными относительно </w:t>
-      </w:r>
-      <w:r>
-        <w:t>проективных преобразований, а также сами эти преобразования.</w:t>
-      </w:r>
-      <w:r>
-        <w:t xml:space="preserve"> Проецирование трехмерной сцены на двухмерную плоскость изображения, осуществляемое фото- или видеокамерой, – одно из таких преобразований.</w:t>
+        <w:t>Например</w:t>
       </w:r>
     </w:p>
     <w:p>
       <w:pPr>
         <w:pStyle w:val="Textbody"/>
-      </w:pPr>
-      <w:r>
-        <w:t>В проективной геометрии точки представлены в однород</w:t>
-      </w:r>
-      <w:bookmarkStart w:id="7" w:name="_GoBack"/>
-      <w:bookmarkEnd w:id="7"/>
-      <w:r>
-        <w:t>ных координатах. Например</w:t>
-      </w:r>
+        <w:rPr>
+          <w:lang w:val="en-US"/>
+        </w:rPr>
+      </w:pPr>
     </w:p>
     <w:p>
       <w:pPr>
@@ -3758,304 +3659,10 @@
           <w:lang w:val="en-US"/>
         </w:rPr>
       </w:pPr>
-      <w:r>
-        <w:rPr>
-          <w:lang w:val="en-US"/>
-        </w:rPr>
-        <w:t>We are all familiar with Euclidean geometry and with the fact that it describes our three</w:t>
-      </w:r>
-      <w:r>
-        <w:rPr>
-          <w:lang w:val="en-US"/>
-        </w:rPr>
-        <w:t>-</w:t>
-      </w:r>
-      <w:r>
-        <w:rPr>
-          <w:lang w:val="en-US"/>
-        </w:rPr>
-        <w:t>dimensional</w:t>
-      </w:r>
-      <w:r>
-        <w:rPr>
-          <w:lang w:val="en-US"/>
-        </w:rPr>
-        <w:t xml:space="preserve"> </w:t>
-      </w:r>
-      <w:r>
-        <w:rPr>
-          <w:lang w:val="en-US"/>
-        </w:rPr>
-        <w:t>world so well. In Euclidean geometry, the sides of objects have lengths, intersecting</w:t>
-      </w:r>
-      <w:r>
-        <w:rPr>
-          <w:lang w:val="en-US"/>
-        </w:rPr>
-        <w:t xml:space="preserve"> </w:t>
-      </w:r>
-      <w:r>
-        <w:rPr>
-          <w:lang w:val="en-US"/>
-        </w:rPr>
-        <w:t>lines determine angles between them, and two lines are said to be parallel if they</w:t>
-      </w:r>
-      <w:r>
-        <w:rPr>
-          <w:lang w:val="en-US"/>
-        </w:rPr>
-        <w:t xml:space="preserve"> </w:t>
-      </w:r>
-      <w:r>
-        <w:rPr>
-          <w:lang w:val="en-US"/>
-        </w:rPr>
-        <w:t>lie in the same plane and never meet. Moreover, these properties do not change when the</w:t>
-      </w:r>
-      <w:r>
-        <w:rPr>
-          <w:lang w:val="en-US"/>
-        </w:rPr>
-        <w:t xml:space="preserve"> </w:t>
-      </w:r>
-      <w:r>
-        <w:rPr>
-          <w:lang w:val="en-US"/>
-        </w:rPr>
-        <w:t>Euclidean transformations (translation and rotation) are applied. Since Euclidean geometry</w:t>
-      </w:r>
-      <w:r>
-        <w:rPr>
-          <w:lang w:val="en-US"/>
-        </w:rPr>
-        <w:t xml:space="preserve"> </w:t>
-      </w:r>
-      <w:r>
-        <w:rPr>
-          <w:lang w:val="en-US"/>
-        </w:rPr>
-        <w:t>describes our world so well, it is at</w:t>
-      </w:r>
-      <w:r>
-        <w:rPr>
-          <w:lang w:val="en-US"/>
-        </w:rPr>
-        <w:t xml:space="preserve"> </w:t>
-      </w:r>
-      <w:r>
-        <w:rPr>
-          <w:lang w:val="en-US"/>
-        </w:rPr>
-        <w:t>fi</w:t>
-      </w:r>
-      <w:r>
-        <w:rPr>
-          <w:lang w:val="en-US"/>
-        </w:rPr>
-        <w:t>rst tempting to think that it is the only type of</w:t>
-      </w:r>
-      <w:r>
-        <w:rPr>
-          <w:lang w:val="en-US"/>
-        </w:rPr>
-        <w:t xml:space="preserve"> </w:t>
-      </w:r>
-      <w:r>
-        <w:rPr>
-          <w:lang w:val="en-US"/>
-        </w:rPr>
-        <w:t>geometry. (Indeed, the word geometry means \measurement of the earth.") However, when</w:t>
-      </w:r>
-      <w:r>
-        <w:rPr>
-          <w:lang w:val="en-US"/>
-        </w:rPr>
-        <w:t xml:space="preserve"> </w:t>
-      </w:r>
-      <w:r>
-        <w:rPr>
-          <w:lang w:val="en-US"/>
-        </w:rPr>
-        <w:t>we consider the imaging process of a camera, it becomes clear that Euclidean geometry is</w:t>
-      </w:r>
-      <w:r>
-        <w:rPr>
-          <w:lang w:val="en-US"/>
-        </w:rPr>
-        <w:t xml:space="preserve"> </w:t>
-      </w:r>
-      <w:r>
-        <w:rPr>
-          <w:lang w:val="en-US"/>
-        </w:rPr>
-        <w:t>insu</w:t>
-      </w:r>
-      <w:r>
-        <w:rPr>
-          <w:lang w:val="en-US"/>
-        </w:rPr>
-        <w:t>ffi</w:t>
-      </w:r>
-      <w:r>
-        <w:rPr>
-          <w:lang w:val="en-US"/>
-        </w:rPr>
-        <w:t>cient: Lengths and angles are no longer preserved, and parallel lines may intersect.</w:t>
-      </w:r>
-    </w:p>
-    <w:p>
-      <w:pPr>
-        <w:pStyle w:val="Textbody"/>
-        <w:rPr>
-          <w:lang w:val="en-US"/>
-        </w:rPr>
-      </w:pPr>
-      <w:r>
-        <w:rPr>
-          <w:lang w:val="en-US"/>
-        </w:rPr>
-        <w:t>Euclidean geometry is actually a subset of what is known as projective geometry. In</w:t>
-      </w:r>
-      <w:r>
-        <w:rPr>
-          <w:lang w:val="en-US"/>
-        </w:rPr>
-        <w:t xml:space="preserve"> </w:t>
-      </w:r>
-      <w:r>
-        <w:rPr>
-          <w:lang w:val="en-US"/>
-        </w:rPr>
-        <w:t>fact, there are two geometries between them: similarity and a</w:t>
-      </w:r>
-      <w:r>
-        <w:rPr>
-          <w:lang w:val="en-US"/>
-        </w:rPr>
-        <w:t>ffi</w:t>
-      </w:r>
-      <w:r>
-        <w:rPr>
-          <w:lang w:val="en-US"/>
-        </w:rPr>
-        <w:t>ne. To see the relationships</w:t>
-      </w:r>
-      <w:r>
-        <w:rPr>
-          <w:lang w:val="en-US"/>
-        </w:rPr>
-        <w:t xml:space="preserve"> </w:t>
-      </w:r>
-      <w:r>
-        <w:rPr>
-          <w:lang w:val="en-US"/>
-        </w:rPr>
-        <w:t>between these di</w:t>
-      </w:r>
-      <w:r>
-        <w:rPr>
-          <w:lang w:val="en-US"/>
-        </w:rPr>
-        <w:t>ff</w:t>
-      </w:r>
-      <w:r>
-        <w:rPr>
-          <w:lang w:val="en-US"/>
-        </w:rPr>
-        <w:t>erent geometries, consult Figure 1. Projective geometry models well the</w:t>
-      </w:r>
-      <w:r>
-        <w:rPr>
-          <w:lang w:val="en-US"/>
-        </w:rPr>
-        <w:t xml:space="preserve"> </w:t>
-      </w:r>
-      <w:r>
-        <w:rPr>
-          <w:lang w:val="en-US"/>
-        </w:rPr>
-        <w:t>imaging process of a camera because it allows a much larger class of transformations than</w:t>
-      </w:r>
-      <w:r>
-        <w:rPr>
-          <w:lang w:val="en-US"/>
-        </w:rPr>
-        <w:t xml:space="preserve"> </w:t>
-      </w:r>
-      <w:r>
-        <w:rPr>
-          <w:lang w:val="en-US"/>
-        </w:rPr>
-        <w:t>just translations and rotations, a class which includes perspective projections. Of course,</w:t>
-      </w:r>
-      <w:r>
-        <w:rPr>
-          <w:lang w:val="en-US"/>
-        </w:rPr>
-        <w:t xml:space="preserve"> </w:t>
-      </w:r>
-      <w:r>
-        <w:rPr>
-          <w:lang w:val="en-US"/>
-        </w:rPr>
-        <w:t>the drawback is that fewer measures are preserved | certainly not lengths, angles, or</w:t>
-      </w:r>
-      <w:r>
-        <w:rPr>
-          <w:lang w:val="en-US"/>
-        </w:rPr>
-        <w:t xml:space="preserve"> </w:t>
-      </w:r>
-      <w:r>
-        <w:rPr>
-          <w:lang w:val="en-US"/>
-        </w:rPr>
-        <w:t>parallelism. Projective transformations preserve type (that is, points remain points and</w:t>
-      </w:r>
-      <w:r>
-        <w:rPr>
-          <w:lang w:val="en-US"/>
-        </w:rPr>
-        <w:t xml:space="preserve"> </w:t>
-      </w:r>
-      <w:r>
-        <w:rPr>
-          <w:lang w:val="en-US"/>
-        </w:rPr>
-        <w:t>lines remain lines), incidence (that is, whether a point lies on a line), and a measure known</w:t>
-      </w:r>
-      <w:r>
-        <w:rPr>
-          <w:lang w:val="en-US"/>
-        </w:rPr>
-        <w:t xml:space="preserve"> </w:t>
-      </w:r>
-      <w:r>
-        <w:rPr>
-          <w:lang w:val="en-US"/>
-        </w:rPr>
-        <w:t>as the cross ratio, which will be described in section 2.4.</w:t>
-      </w:r>
-    </w:p>
-    <w:p>
-      <w:pPr>
-        <w:pStyle w:val="Textbody"/>
-        <w:rPr>
-          <w:lang w:val="en-US"/>
-        </w:rPr>
-      </w:pPr>
-    </w:p>
-    <w:p>
-      <w:pPr>
-        <w:pStyle w:val="Textbody"/>
-        <w:rPr>
-          <w:lang w:val="en-US"/>
-        </w:rPr>
-      </w:pPr>
-    </w:p>
-    <w:p>
-      <w:pPr>
-        <w:pStyle w:val="Heading2"/>
+    </w:p>
+    <w:p>
+      <w:pPr>
+        <w:pStyle w:val="2"/>
       </w:pPr>
       <w:r>
         <w:t>Обнаружение ТСП</w:t>
@@ -4127,41 +3734,11 @@
           <w:lang w:val="en-US"/>
         </w:rPr>
       </w:pPr>
-      <w:proofErr w:type="spellStart"/>
-      <w:r>
-        <w:rPr>
-          <w:lang w:val="en-US"/>
-        </w:rPr>
-        <w:t>Lsd</w:t>
-      </w:r>
-      <w:proofErr w:type="spellEnd"/>
-      <w:r>
-        <w:rPr>
-          <w:lang w:val="en-US"/>
-        </w:rPr>
-        <w:t xml:space="preserve"> - </w:t>
-      </w:r>
-      <w:proofErr w:type="gramStart"/>
-      <w:r>
-        <w:rPr>
-          <w:lang w:val="en-US"/>
-        </w:rPr>
-        <w:t>O(</w:t>
-      </w:r>
-      <w:proofErr w:type="spellStart"/>
-      <w:proofErr w:type="gramEnd"/>
-      <w:r>
-        <w:rPr>
-          <w:lang w:val="en-US"/>
-        </w:rPr>
-        <w:t>img.size</w:t>
-      </w:r>
-      <w:proofErr w:type="spellEnd"/>
-      <w:r>
-        <w:rPr>
-          <w:lang w:val="en-US"/>
-        </w:rPr>
-        <w:t>()), but slower than Hough</w:t>
+      <w:r>
+        <w:rPr>
+          <w:lang w:val="en-US"/>
+        </w:rPr>
+        <w:t>Lsd - O(img.size()), but slower than Hough</w:t>
       </w:r>
     </w:p>
     <w:p>
@@ -4269,6 +3846,7 @@
         <w:pStyle w:val="Textbody"/>
       </w:pPr>
       <w:r>
+        <w:lastRenderedPageBreak/>
         <w:t>Почему мы не решаем ее тут, а переходим в нормализованные координат</w:t>
       </w:r>
       <w:r>
@@ -4283,7 +3861,6 @@
         <w:pStyle w:val="Textbody"/>
       </w:pPr>
       <w:r>
-        <w:lastRenderedPageBreak/>
         <w:t>Получили нулевые направления, что дальше?</w:t>
       </w:r>
     </w:p>
@@ -4380,21 +3957,7 @@
         <w:rPr>
           <w:lang w:val="en-US"/>
         </w:rPr>
-        <w:t xml:space="preserve"> =&gt; alpha(R) = </w:t>
-      </w:r>
-      <w:proofErr w:type="gramStart"/>
-      <w:r>
-        <w:rPr>
-          <w:lang w:val="en-US"/>
-        </w:rPr>
-        <w:t>alpha(</w:t>
-      </w:r>
-      <w:proofErr w:type="gramEnd"/>
-      <w:r>
-        <w:rPr>
-          <w:lang w:val="en-US"/>
-        </w:rPr>
-        <w:t>D2) + alpha(D1t) = alpha(D2) - alpha(D1)</w:t>
+        <w:t xml:space="preserve"> =&gt; alpha(R) = alpha(D2) + alpha(D1t) = alpha(D2) - alpha(D1)</w:t>
       </w:r>
     </w:p>
     <w:p>
@@ -4408,16 +3971,16 @@
     </w:p>
     <w:p>
       <w:pPr>
-        <w:pStyle w:val="Heading1"/>
-      </w:pPr>
-      <w:bookmarkStart w:id="8" w:name="__RefHeading__478_1909124723"/>
-      <w:bookmarkStart w:id="9" w:name="_Toc420044692"/>
+        <w:pStyle w:val="1"/>
+      </w:pPr>
+      <w:bookmarkStart w:id="7" w:name="__RefHeading__478_1909124723"/>
+      <w:bookmarkStart w:id="8" w:name="_Toc420044692"/>
       <w:r>
         <w:lastRenderedPageBreak/>
         <w:t>Проектно-конструкторская часть</w:t>
       </w:r>
+      <w:bookmarkEnd w:id="7"/>
       <w:bookmarkEnd w:id="8"/>
-      <w:bookmarkEnd w:id="9"/>
     </w:p>
     <w:p>
       <w:pPr>
@@ -4426,64 +3989,62 @@
     </w:p>
     <w:p>
       <w:pPr>
-        <w:pStyle w:val="Heading1"/>
-      </w:pPr>
-      <w:bookmarkStart w:id="10" w:name="__RefHeading__484_1909124723"/>
-      <w:bookmarkStart w:id="11" w:name="_Toc420044693"/>
+        <w:pStyle w:val="1"/>
+      </w:pPr>
+      <w:bookmarkStart w:id="9" w:name="__RefHeading__484_1909124723"/>
+      <w:bookmarkStart w:id="10" w:name="_Toc420044693"/>
       <w:r>
         <w:lastRenderedPageBreak/>
         <w:t>Технологическая часть</w:t>
       </w:r>
+      <w:bookmarkEnd w:id="9"/>
       <w:bookmarkEnd w:id="10"/>
+    </w:p>
+    <w:p>
+      <w:pPr>
+        <w:pStyle w:val="2"/>
+      </w:pPr>
+      <w:bookmarkStart w:id="11" w:name="__RefHeading__7970_243819943"/>
+      <w:bookmarkStart w:id="12" w:name="_Toc420044694"/>
+      <w:r>
+        <w:t>Методология разработки и используемые средства</w:t>
+      </w:r>
       <w:bookmarkEnd w:id="11"/>
-    </w:p>
-    <w:p>
-      <w:pPr>
-        <w:pStyle w:val="Heading2"/>
-      </w:pPr>
-      <w:bookmarkStart w:id="12" w:name="__RefHeading__7970_243819943"/>
-      <w:bookmarkStart w:id="13" w:name="_Toc420044694"/>
-      <w:r>
-        <w:t>Методология разработки и используемые средства</w:t>
-      </w:r>
       <w:bookmarkEnd w:id="12"/>
+    </w:p>
+    <w:p>
+      <w:pPr>
+        <w:pStyle w:val="2"/>
+      </w:pPr>
+      <w:bookmarkStart w:id="13" w:name="__RefHeading__7972_243819943"/>
+      <w:bookmarkStart w:id="14" w:name="_Toc420044695"/>
+      <w:r>
+        <w:t>Руководство пользователя</w:t>
+      </w:r>
       <w:bookmarkEnd w:id="13"/>
-    </w:p>
-    <w:p>
-      <w:pPr>
-        <w:pStyle w:val="Heading2"/>
-      </w:pPr>
-      <w:bookmarkStart w:id="14" w:name="__RefHeading__7972_243819943"/>
-      <w:bookmarkStart w:id="15" w:name="_Toc420044695"/>
-      <w:r>
-        <w:t>Руководство пользователя</w:t>
-      </w:r>
       <w:bookmarkEnd w:id="14"/>
+    </w:p>
+    <w:p>
+      <w:pPr>
+        <w:pStyle w:val="3"/>
+        <w:rPr>
+          <w:lang w:val="en-US"/>
+        </w:rPr>
+      </w:pPr>
+      <w:bookmarkStart w:id="15" w:name="_Toc420044696"/>
+      <w:r>
+        <w:t xml:space="preserve">Приложение </w:t>
+      </w:r>
+      <w:r>
+        <w:rPr>
+          <w:lang w:val="en-US"/>
+        </w:rPr>
+        <w:t>Gyrocam</w:t>
+      </w:r>
       <w:bookmarkEnd w:id="15"/>
     </w:p>
     <w:p>
       <w:pPr>
-        <w:pStyle w:val="Heading3"/>
-        <w:rPr>
-          <w:lang w:val="en-US"/>
-        </w:rPr>
-      </w:pPr>
-      <w:bookmarkStart w:id="16" w:name="_Toc420044696"/>
-      <w:r>
-        <w:t xml:space="preserve">Приложение </w:t>
-      </w:r>
-      <w:proofErr w:type="spellStart"/>
-      <w:r>
-        <w:rPr>
-          <w:lang w:val="en-US"/>
-        </w:rPr>
-        <w:t>Gyrocam</w:t>
-      </w:r>
-      <w:bookmarkEnd w:id="16"/>
-      <w:proofErr w:type="spellEnd"/>
-    </w:p>
-    <w:p>
-      <w:pPr>
         <w:pStyle w:val="Textbody"/>
       </w:pPr>
       <w:r>
@@ -4563,14 +4124,12 @@
       <w:r>
         <w:t xml:space="preserve">библиотека компьютерного зрения </w:t>
       </w:r>
-      <w:proofErr w:type="spellStart"/>
       <w:r>
         <w:rPr>
           <w:lang w:val="en-US"/>
         </w:rPr>
         <w:t>opencv</w:t>
       </w:r>
-      <w:proofErr w:type="spellEnd"/>
       <w:r>
         <w:t xml:space="preserve"> </w:t>
       </w:r>
@@ -4580,34 +4139,21 @@
       <w:r>
         <w:t xml:space="preserve">. Описание  процесса установки и необходимые файлы можно найти по адресу </w:t>
       </w:r>
-      <w:r>
-        <w:fldChar w:fldCharType="begin"/>
-      </w:r>
-      <w:r>
-        <w:instrText xml:space="preserve"> HYPERLINK "http://docs.opencv.org/3.0alpha/doc/tutorials/introduction/windows_install/windows_install.html" </w:instrText>
-      </w:r>
-      <w:r>
-        <w:fldChar w:fldCharType="separate"/>
-      </w:r>
-      <w:r>
-        <w:rPr>
-          <w:rStyle w:val="Hyperlink"/>
-        </w:rPr>
-        <w:t>http://docs.opencv.org/3.0</w:t>
-      </w:r>
-      <w:r>
-        <w:rPr>
-          <w:rStyle w:val="Hyperlink"/>
-        </w:rPr>
-        <w:noBreakHyphen/>
-        <w:t>alpha/doc/tutorials/introduction/windows_install/windows_install.html</w:t>
-      </w:r>
-      <w:r>
-        <w:rPr>
-          <w:rStyle w:val="Hyperlink"/>
-        </w:rPr>
-        <w:fldChar w:fldCharType="end"/>
-      </w:r>
+      <w:hyperlink r:id="rId8" w:history="1">
+        <w:r>
+          <w:rPr>
+            <w:rStyle w:val="af7"/>
+          </w:rPr>
+          <w:t>http://docs.opencv.org/3.0</w:t>
+        </w:r>
+        <w:r>
+          <w:rPr>
+            <w:rStyle w:val="af7"/>
+          </w:rPr>
+          <w:noBreakHyphen/>
+          <w:t>alpha/doc/tutorials/introduction/windows_install/windows_install.html</w:t>
+        </w:r>
+      </w:hyperlink>
       <w:r>
         <w:t>.</w:t>
       </w:r>
@@ -4679,14 +4225,12 @@
       <w:r>
         <w:t xml:space="preserve">, </w:t>
       </w:r>
-      <w:proofErr w:type="spellStart"/>
       <w:r>
         <w:rPr>
           <w:lang w:val="en-US"/>
         </w:rPr>
         <w:t>png</w:t>
       </w:r>
-      <w:proofErr w:type="spellEnd"/>
       <w:r>
         <w:t>.</w:t>
       </w:r>
@@ -4886,14 +4430,12 @@
       <w:r>
         <w:t xml:space="preserve">темный вариант красного – </w:t>
       </w:r>
-      <w:proofErr w:type="spellStart"/>
       <w:r>
         <w:rPr>
           <w:lang w:val="en-US"/>
         </w:rPr>
         <w:t>bgr</w:t>
       </w:r>
-      <w:proofErr w:type="spellEnd"/>
       <w:r>
         <w:t xml:space="preserve">(0, 0, 127), </w:t>
       </w:r>
@@ -4903,14 +4445,12 @@
       <w:r>
         <w:t xml:space="preserve">яркий – </w:t>
       </w:r>
-      <w:proofErr w:type="spellStart"/>
       <w:r>
         <w:rPr>
           <w:lang w:val="en-US"/>
         </w:rPr>
         <w:t>bgr</w:t>
       </w:r>
-      <w:proofErr w:type="spellEnd"/>
       <w:r>
         <w:t>(</w:t>
       </w:r>
@@ -5019,7 +4559,7 @@
     </w:p>
     <w:p>
       <w:pPr>
-        <w:pStyle w:val="Caption"/>
+        <w:pStyle w:val="a7"/>
         <w:jc w:val="both"/>
         <w:rPr>
           <w:b w:val="0"/>
@@ -5027,7 +4567,7 @@
           <w:szCs w:val="28"/>
         </w:rPr>
       </w:pPr>
-      <w:bookmarkStart w:id="17" w:name="_Ref420066861"/>
+      <w:bookmarkStart w:id="16" w:name="_Ref420066861"/>
       <w:r>
         <w:rPr>
           <w:b w:val="0"/>
@@ -5077,7 +4617,7 @@
         </w:rPr>
         <w:fldChar w:fldCharType="end"/>
       </w:r>
-      <w:bookmarkEnd w:id="17"/>
+      <w:bookmarkEnd w:id="16"/>
       <w:r>
         <w:rPr>
           <w:b w:val="0"/>
@@ -5126,14 +4666,12 @@
       <w:r>
         <w:t xml:space="preserve">Помимо описанного выше окна с изображением после вычисления ТСП приложение выводит в консоль некоторую служебную информацию от модуля </w:t>
       </w:r>
-      <w:proofErr w:type="spellStart"/>
       <w:r>
         <w:rPr>
           <w:lang w:val="en-US"/>
         </w:rPr>
         <w:t>opencv</w:t>
       </w:r>
-      <w:proofErr w:type="spellEnd"/>
       <w:r>
         <w:t xml:space="preserve"> и затем две матрицы 3х3 с числами с плавающей запятой</w:t>
       </w:r>
@@ -5272,14 +4810,12 @@
       <w:r>
         <w:t>../</w:t>
       </w:r>
-      <w:proofErr w:type="spellStart"/>
       <w:r>
         <w:rPr>
           <w:lang w:val="en-US"/>
         </w:rPr>
         <w:t>TestSamples</w:t>
       </w:r>
-      <w:proofErr w:type="spellEnd"/>
       <w:r>
         <w:t>/</w:t>
       </w:r>
@@ -5307,22 +4843,15 @@
       <w:r>
         <w:t>то матрицы будут записаны в файл по следующему пути: «</w:t>
       </w:r>
-      <w:proofErr w:type="gramStart"/>
-      <w:r>
-        <w:t>..</w:t>
-      </w:r>
-      <w:proofErr w:type="gramEnd"/>
-      <w:r>
-        <w:t>/</w:t>
-      </w:r>
-      <w:proofErr w:type="spellStart"/>
+      <w:r>
+        <w:t>../</w:t>
+      </w:r>
       <w:r>
         <w:rPr>
           <w:lang w:val="en-US"/>
         </w:rPr>
         <w:t>TestSamples</w:t>
       </w:r>
-      <w:proofErr w:type="spellEnd"/>
       <w:r>
         <w:t>/</w:t>
       </w:r>
@@ -5362,7 +4891,7 @@
       <w:r>
         <w:rPr>
           <w:noProof/>
-          <w:lang w:val="en-US" w:eastAsia="en-US" w:bidi="ar-SA"/>
+          <w:lang w:eastAsia="ru-RU" w:bidi="ar-SA"/>
         </w:rPr>
         <w:drawing>
           <wp:inline distT="0" distB="0" distL="0" distR="0">
@@ -5403,7 +4932,7 @@
     </w:p>
     <w:p>
       <w:pPr>
-        <w:pStyle w:val="Caption"/>
+        <w:pStyle w:val="a7"/>
         <w:jc w:val="both"/>
         <w:rPr>
           <w:b w:val="0"/>
@@ -5412,7 +4941,7 @@
           <w:szCs w:val="28"/>
         </w:rPr>
       </w:pPr>
-      <w:bookmarkStart w:id="18" w:name="_Ref420066848"/>
+      <w:bookmarkStart w:id="17" w:name="_Ref420066848"/>
       <w:r>
         <w:rPr>
           <w:b w:val="0"/>
@@ -5462,7 +4991,7 @@
         </w:rPr>
         <w:fldChar w:fldCharType="end"/>
       </w:r>
-      <w:bookmarkEnd w:id="18"/>
+      <w:bookmarkEnd w:id="17"/>
       <w:r>
         <w:rPr>
           <w:b w:val="0"/>
@@ -5532,14 +5061,12 @@
       <w:r>
         <w:t xml:space="preserve"> на наборе изображений </w:t>
       </w:r>
-      <w:proofErr w:type="spellStart"/>
       <w:r>
         <w:rPr>
           <w:lang w:val="en-US"/>
         </w:rPr>
         <w:t>YorkUrbanDb</w:t>
       </w:r>
-      <w:proofErr w:type="spellEnd"/>
       <w:r>
         <w:t xml:space="preserve"> (The York Urban Line Segment Database)</w:t>
       </w:r>
@@ -5577,7 +5104,7 @@
       <w:hyperlink r:id="rId11" w:history="1">
         <w:r>
           <w:rPr>
-            <w:rStyle w:val="Hyperlink"/>
+            <w:rStyle w:val="af7"/>
             <w:noProof/>
           </w:rPr>
           <w:t>http://www.elderlab.yorku.ca/YorkUrbanDB/</w:t>
@@ -5645,7 +5172,7 @@
       <w:hyperlink r:id="rId12" w:history="1">
         <w:r>
           <w:rPr>
-            <w:rStyle w:val="Hyperlink"/>
+            <w:rStyle w:val="af7"/>
             <w:noProof/>
           </w:rPr>
           <w:t>http://graphics.cs.msu.ru/en/research/projects/msr/geometry</w:t>
@@ -5660,7 +5187,7 @@
     </w:p>
     <w:p>
       <w:pPr>
-        <w:pStyle w:val="NoSpacing"/>
+        <w:pStyle w:val="af8"/>
         <w:rPr>
           <w:noProof/>
         </w:rPr>
@@ -5668,70 +5195,70 @@
     </w:p>
     <w:p>
       <w:pPr>
-        <w:pStyle w:val="Heading1"/>
-      </w:pPr>
-      <w:bookmarkStart w:id="19" w:name="__RefHeading__488_1909124723"/>
-      <w:bookmarkStart w:id="20" w:name="_Toc420044697"/>
+        <w:pStyle w:val="1"/>
+      </w:pPr>
+      <w:bookmarkStart w:id="18" w:name="__RefHeading__488_1909124723"/>
+      <w:bookmarkStart w:id="19" w:name="_Toc420044697"/>
       <w:r>
         <w:lastRenderedPageBreak/>
         <w:t>Организационно-экономическая часть</w:t>
       </w:r>
+      <w:bookmarkEnd w:id="18"/>
       <w:bookmarkEnd w:id="19"/>
+    </w:p>
+    <w:p>
+      <w:pPr>
+        <w:pStyle w:val="2"/>
+      </w:pPr>
+      <w:bookmarkStart w:id="20" w:name="__RefHeading__3609_1816927962"/>
+      <w:bookmarkStart w:id="21" w:name="_Toc420044698"/>
+      <w:r>
+        <w:t>Введение</w:t>
+      </w:r>
       <w:bookmarkEnd w:id="20"/>
-    </w:p>
-    <w:p>
-      <w:pPr>
-        <w:pStyle w:val="Heading2"/>
-      </w:pPr>
-      <w:bookmarkStart w:id="21" w:name="__RefHeading__3609_1816927962"/>
-      <w:bookmarkStart w:id="22" w:name="_Toc420044698"/>
-      <w:r>
-        <w:t>Введение</w:t>
-      </w:r>
       <w:bookmarkEnd w:id="21"/>
+    </w:p>
+    <w:p>
+      <w:pPr>
+        <w:pStyle w:val="Textbody"/>
+      </w:pPr>
+      <w:r>
+        <w:t>Разрабатываемое в рамках дипломной работы программное обеспечение является.</w:t>
+      </w:r>
+    </w:p>
+    <w:p>
+      <w:pPr>
+        <w:pStyle w:val="Textbody"/>
+      </w:pPr>
+      <w:r>
+        <w:t>Целью данного раздела является расчет трудоемкости, продолжительности разработки программного обеспечения и сметы затрат.</w:t>
+      </w:r>
+    </w:p>
+    <w:p>
+      <w:pPr>
+        <w:pStyle w:val="2"/>
+      </w:pPr>
+      <w:bookmarkStart w:id="22" w:name="__RefHeading__7564_822303622"/>
+      <w:bookmarkStart w:id="23" w:name="_Toc358051326"/>
+      <w:bookmarkStart w:id="24" w:name="_Toc420044699"/>
+      <w:r>
+        <w:t>Организация и планирование процесса разработки программы</w:t>
+      </w:r>
       <w:bookmarkEnd w:id="22"/>
-    </w:p>
-    <w:p>
-      <w:pPr>
-        <w:pStyle w:val="Textbody"/>
-      </w:pPr>
-      <w:r>
-        <w:t>Разрабатываемое в рамках дипломной работы программное обеспечение является.</w:t>
-      </w:r>
-    </w:p>
-    <w:p>
-      <w:pPr>
-        <w:pStyle w:val="Textbody"/>
-      </w:pPr>
-      <w:r>
-        <w:t>Целью данного раздела является расчет трудоемкости, продолжительности разработки программного обеспечения и сметы затрат.</w:t>
-      </w:r>
-    </w:p>
-    <w:p>
-      <w:pPr>
-        <w:pStyle w:val="Heading2"/>
-      </w:pPr>
-      <w:bookmarkStart w:id="23" w:name="__RefHeading__7564_822303622"/>
-      <w:bookmarkStart w:id="24" w:name="_Toc358051326"/>
-      <w:bookmarkStart w:id="25" w:name="_Toc420044699"/>
-      <w:r>
-        <w:t>Организация и планирование процесса разработки программы</w:t>
-      </w:r>
       <w:bookmarkEnd w:id="23"/>
       <w:bookmarkEnd w:id="24"/>
+    </w:p>
+    <w:p>
+      <w:pPr>
+        <w:pStyle w:val="3"/>
+      </w:pPr>
+      <w:bookmarkStart w:id="25" w:name="__RefHeading___Toc15830_745179007"/>
+      <w:bookmarkStart w:id="26" w:name="_Toc420044700"/>
+      <w:r>
+        <w:t>Техническое задание</w:t>
+      </w:r>
       <w:bookmarkEnd w:id="25"/>
-    </w:p>
-    <w:p>
-      <w:pPr>
-        <w:pStyle w:val="Heading3"/>
-      </w:pPr>
-      <w:bookmarkStart w:id="26" w:name="__RefHeading___Toc15830_745179007"/>
-      <w:bookmarkStart w:id="27" w:name="_Toc420044700"/>
-      <w:r>
-        <w:t>Техническое задание</w:t>
-      </w:r>
       <w:bookmarkEnd w:id="26"/>
-      <w:bookmarkEnd w:id="27"/>
     </w:p>
     <w:p>
       <w:pPr>
@@ -5740,27 +5267,27 @@
       <w:r>
         <w:t>.</w:t>
       </w:r>
-      <w:bookmarkStart w:id="28" w:name="_Toc291886616"/>
-      <w:bookmarkStart w:id="29" w:name="_Toc290848831"/>
-    </w:p>
-    <w:p>
-      <w:pPr>
-        <w:pStyle w:val="Heading1"/>
+      <w:bookmarkStart w:id="27" w:name="_Toc291886616"/>
+      <w:bookmarkStart w:id="28" w:name="_Toc290848831"/>
+    </w:p>
+    <w:p>
+      <w:pPr>
+        <w:pStyle w:val="1"/>
         <w:numPr>
           <w:ilvl w:val="0"/>
           <w:numId w:val="0"/>
         </w:numPr>
       </w:pPr>
-      <w:bookmarkStart w:id="30" w:name="__RefHeading__490_1909124723"/>
-      <w:bookmarkStart w:id="31" w:name="_Toc420044701"/>
+      <w:bookmarkStart w:id="29" w:name="__RefHeading__490_1909124723"/>
+      <w:bookmarkStart w:id="30" w:name="_Toc420044701"/>
+      <w:bookmarkEnd w:id="27"/>
       <w:bookmarkEnd w:id="28"/>
-      <w:bookmarkEnd w:id="29"/>
       <w:r>
         <w:lastRenderedPageBreak/>
         <w:t>Заключение</w:t>
       </w:r>
+      <w:bookmarkEnd w:id="29"/>
       <w:bookmarkEnd w:id="30"/>
-      <w:bookmarkEnd w:id="31"/>
     </w:p>
     <w:p>
       <w:pPr>
@@ -5837,14 +5364,12 @@
       <w:r>
         <w:t xml:space="preserve"> &amp; </w:t>
       </w:r>
-      <w:proofErr w:type="spellStart"/>
       <w:r>
         <w:rPr>
           <w:lang w:val="en-US"/>
         </w:rPr>
         <w:t>Yuille</w:t>
       </w:r>
-      <w:proofErr w:type="spellEnd"/>
       <w:r>
         <w:t>, 1999, 2003</w:t>
       </w:r>
@@ -5969,14 +5494,14 @@
           <w:numId w:val="14"/>
         </w:numPr>
       </w:pPr>
-      <w:bookmarkStart w:id="32" w:name="__RefHeading__4092_62578531"/>
-      <w:bookmarkStart w:id="33" w:name="_Toc420044702"/>
+      <w:bookmarkStart w:id="31" w:name="__RefHeading__4092_62578531"/>
+      <w:bookmarkStart w:id="32" w:name="_Toc420044702"/>
       <w:r>
         <w:lastRenderedPageBreak/>
         <w:t>Диаграмма Ганта выполненных работ</w:t>
       </w:r>
+      <w:bookmarkEnd w:id="31"/>
       <w:bookmarkEnd w:id="32"/>
-      <w:bookmarkEnd w:id="33"/>
     </w:p>
     <w:p>
       <w:pPr>
@@ -5994,7 +5519,7 @@
 </file>
 
 <file path=word/endnotes.xml><?xml version="1.0" encoding="utf-8"?>
-<w:endnotes xmlns:wpc="http://schemas.microsoft.com/office/word/2010/wordprocessingCanvas" xmlns:mc="http://schemas.openxmlformats.org/markup-compatibility/2006" xmlns:o="urn:schemas-microsoft-com:office:office" xmlns:r="http://schemas.openxmlformats.org/officeDocument/2006/relationships" xmlns:m="http://schemas.openxmlformats.org/officeDocument/2006/math" xmlns:v="urn:schemas-microsoft-com:vml" xmlns:wp14="http://schemas.microsoft.com/office/word/2010/wordprocessingDrawing" xmlns:wp="http://schemas.openxmlformats.org/drawingml/2006/wordprocessingDrawing" xmlns:w10="urn:schemas-microsoft-com:office:word" xmlns:w="http://schemas.openxmlformats.org/wordprocessingml/2006/main" xmlns:w14="http://schemas.microsoft.com/office/word/2010/wordml" xmlns:wpg="http://schemas.microsoft.com/office/word/2010/wordprocessingGroup" xmlns:wpi="http://schemas.microsoft.com/office/word/2010/wordprocessingInk" xmlns:wne="http://schemas.microsoft.com/office/word/2006/wordml" xmlns:wps="http://schemas.microsoft.com/office/word/2010/wordprocessingShape" mc:Ignorable="w14 wp14">
+<w:endnotes xmlns:ve="http://schemas.openxmlformats.org/markup-compatibility/2006" xmlns:o="urn:schemas-microsoft-com:office:office" xmlns:r="http://schemas.openxmlformats.org/officeDocument/2006/relationships" xmlns:m="http://schemas.openxmlformats.org/officeDocument/2006/math" xmlns:v="urn:schemas-microsoft-com:vml" xmlns:wp="http://schemas.openxmlformats.org/drawingml/2006/wordprocessingDrawing" xmlns:w10="urn:schemas-microsoft-com:office:word" xmlns:w="http://schemas.openxmlformats.org/wordprocessingml/2006/main" xmlns:wne="http://schemas.microsoft.com/office/word/2006/wordml">
   <w:endnote w:type="separator" w:id="-1">
     <w:p>
       <w:r>
@@ -6013,10 +5538,10 @@
 </file>
 
 <file path=word/footer1.xml><?xml version="1.0" encoding="utf-8"?>
-<w:ftr xmlns:wpc="http://schemas.microsoft.com/office/word/2010/wordprocessingCanvas" xmlns:mc="http://schemas.openxmlformats.org/markup-compatibility/2006" xmlns:o="urn:schemas-microsoft-com:office:office" xmlns:r="http://schemas.openxmlformats.org/officeDocument/2006/relationships" xmlns:m="http://schemas.openxmlformats.org/officeDocument/2006/math" xmlns:v="urn:schemas-microsoft-com:vml" xmlns:wp14="http://schemas.microsoft.com/office/word/2010/wordprocessingDrawing" xmlns:wp="http://schemas.openxmlformats.org/drawingml/2006/wordprocessingDrawing" xmlns:w10="urn:schemas-microsoft-com:office:word" xmlns:w="http://schemas.openxmlformats.org/wordprocessingml/2006/main" xmlns:w14="http://schemas.microsoft.com/office/word/2010/wordml" xmlns:wpg="http://schemas.microsoft.com/office/word/2010/wordprocessingGroup" xmlns:wpi="http://schemas.microsoft.com/office/word/2010/wordprocessingInk" xmlns:wne="http://schemas.microsoft.com/office/word/2006/wordml" xmlns:wps="http://schemas.microsoft.com/office/word/2010/wordprocessingShape" mc:Ignorable="w14 wp14">
+<w:ftr xmlns:ve="http://schemas.openxmlformats.org/markup-compatibility/2006" xmlns:o="urn:schemas-microsoft-com:office:office" xmlns:r="http://schemas.openxmlformats.org/officeDocument/2006/relationships" xmlns:m="http://schemas.openxmlformats.org/officeDocument/2006/math" xmlns:v="urn:schemas-microsoft-com:vml" xmlns:wp="http://schemas.openxmlformats.org/drawingml/2006/wordprocessingDrawing" xmlns:w10="urn:schemas-microsoft-com:office:word" xmlns:w="http://schemas.openxmlformats.org/wordprocessingml/2006/main" xmlns:wne="http://schemas.microsoft.com/office/word/2006/wordml">
   <w:p>
     <w:pPr>
-      <w:pStyle w:val="Footer"/>
+      <w:pStyle w:val="ad"/>
       <w:jc w:val="center"/>
     </w:pPr>
     <w:r>
@@ -6042,10 +5567,10 @@
 </file>
 
 <file path=word/footer2.xml><?xml version="1.0" encoding="utf-8"?>
-<w:ftr xmlns:wpc="http://schemas.microsoft.com/office/word/2010/wordprocessingCanvas" xmlns:mc="http://schemas.openxmlformats.org/markup-compatibility/2006" xmlns:o="urn:schemas-microsoft-com:office:office" xmlns:r="http://schemas.openxmlformats.org/officeDocument/2006/relationships" xmlns:m="http://schemas.openxmlformats.org/officeDocument/2006/math" xmlns:v="urn:schemas-microsoft-com:vml" xmlns:wp14="http://schemas.microsoft.com/office/word/2010/wordprocessingDrawing" xmlns:wp="http://schemas.openxmlformats.org/drawingml/2006/wordprocessingDrawing" xmlns:w10="urn:schemas-microsoft-com:office:word" xmlns:w="http://schemas.openxmlformats.org/wordprocessingml/2006/main" xmlns:w14="http://schemas.microsoft.com/office/word/2010/wordml" xmlns:wpg="http://schemas.microsoft.com/office/word/2010/wordprocessingGroup" xmlns:wpi="http://schemas.microsoft.com/office/word/2010/wordprocessingInk" xmlns:wne="http://schemas.microsoft.com/office/word/2006/wordml" xmlns:wps="http://schemas.microsoft.com/office/word/2010/wordprocessingShape" mc:Ignorable="w14 wp14">
+<w:ftr xmlns:ve="http://schemas.openxmlformats.org/markup-compatibility/2006" xmlns:o="urn:schemas-microsoft-com:office:office" xmlns:r="http://schemas.openxmlformats.org/officeDocument/2006/relationships" xmlns:m="http://schemas.openxmlformats.org/officeDocument/2006/math" xmlns:v="urn:schemas-microsoft-com:vml" xmlns:wp="http://schemas.openxmlformats.org/drawingml/2006/wordprocessingDrawing" xmlns:w10="urn:schemas-microsoft-com:office:word" xmlns:w="http://schemas.openxmlformats.org/wordprocessingml/2006/main" xmlns:wne="http://schemas.microsoft.com/office/word/2006/wordml">
   <w:p>
     <w:pPr>
-      <w:pStyle w:val="Footer"/>
+      <w:pStyle w:val="ad"/>
       <w:jc w:val="center"/>
     </w:pPr>
     <w:r>
@@ -6071,10 +5596,10 @@
 </file>
 
 <file path=word/footer3.xml><?xml version="1.0" encoding="utf-8"?>
-<w:ftr xmlns:wpc="http://schemas.microsoft.com/office/word/2010/wordprocessingCanvas" xmlns:mc="http://schemas.openxmlformats.org/markup-compatibility/2006" xmlns:o="urn:schemas-microsoft-com:office:office" xmlns:r="http://schemas.openxmlformats.org/officeDocument/2006/relationships" xmlns:m="http://schemas.openxmlformats.org/officeDocument/2006/math" xmlns:v="urn:schemas-microsoft-com:vml" xmlns:wp14="http://schemas.microsoft.com/office/word/2010/wordprocessingDrawing" xmlns:wp="http://schemas.openxmlformats.org/drawingml/2006/wordprocessingDrawing" xmlns:w10="urn:schemas-microsoft-com:office:word" xmlns:w="http://schemas.openxmlformats.org/wordprocessingml/2006/main" xmlns:w14="http://schemas.microsoft.com/office/word/2010/wordml" xmlns:wpg="http://schemas.microsoft.com/office/word/2010/wordprocessingGroup" xmlns:wpi="http://schemas.microsoft.com/office/word/2010/wordprocessingInk" xmlns:wne="http://schemas.microsoft.com/office/word/2006/wordml" xmlns:wps="http://schemas.microsoft.com/office/word/2010/wordprocessingShape" mc:Ignorable="w14 wp14">
+<w:ftr xmlns:ve="http://schemas.openxmlformats.org/markup-compatibility/2006" xmlns:o="urn:schemas-microsoft-com:office:office" xmlns:r="http://schemas.openxmlformats.org/officeDocument/2006/relationships" xmlns:m="http://schemas.openxmlformats.org/officeDocument/2006/math" xmlns:v="urn:schemas-microsoft-com:vml" xmlns:wp="http://schemas.openxmlformats.org/drawingml/2006/wordprocessingDrawing" xmlns:w10="urn:schemas-microsoft-com:office:word" xmlns:w="http://schemas.openxmlformats.org/wordprocessingml/2006/main" xmlns:wne="http://schemas.microsoft.com/office/word/2006/wordml">
   <w:p>
     <w:pPr>
-      <w:pStyle w:val="Footer"/>
+      <w:pStyle w:val="ad"/>
       <w:jc w:val="center"/>
     </w:pPr>
     <w:r>
@@ -6100,7 +5625,7 @@
 </file>
 
 <file path=word/footnotes.xml><?xml version="1.0" encoding="utf-8"?>
-<w:footnotes xmlns:wpc="http://schemas.microsoft.com/office/word/2010/wordprocessingCanvas" xmlns:mc="http://schemas.openxmlformats.org/markup-compatibility/2006" xmlns:o="urn:schemas-microsoft-com:office:office" xmlns:r="http://schemas.openxmlformats.org/officeDocument/2006/relationships" xmlns:m="http://schemas.openxmlformats.org/officeDocument/2006/math" xmlns:v="urn:schemas-microsoft-com:vml" xmlns:wp14="http://schemas.microsoft.com/office/word/2010/wordprocessingDrawing" xmlns:wp="http://schemas.openxmlformats.org/drawingml/2006/wordprocessingDrawing" xmlns:w10="urn:schemas-microsoft-com:office:word" xmlns:w="http://schemas.openxmlformats.org/wordprocessingml/2006/main" xmlns:w14="http://schemas.microsoft.com/office/word/2010/wordml" xmlns:wpg="http://schemas.microsoft.com/office/word/2010/wordprocessingGroup" xmlns:wpi="http://schemas.microsoft.com/office/word/2010/wordprocessingInk" xmlns:wne="http://schemas.microsoft.com/office/word/2006/wordml" xmlns:wps="http://schemas.microsoft.com/office/word/2010/wordprocessingShape" mc:Ignorable="w14 wp14">
+<w:footnotes xmlns:ve="http://schemas.openxmlformats.org/markup-compatibility/2006" xmlns:o="urn:schemas-microsoft-com:office:office" xmlns:r="http://schemas.openxmlformats.org/officeDocument/2006/relationships" xmlns:m="http://schemas.openxmlformats.org/officeDocument/2006/math" xmlns:v="urn:schemas-microsoft-com:vml" xmlns:wp="http://schemas.openxmlformats.org/drawingml/2006/wordprocessingDrawing" xmlns:w10="urn:schemas-microsoft-com:office:word" xmlns:w="http://schemas.openxmlformats.org/wordprocessingml/2006/main" xmlns:wne="http://schemas.microsoft.com/office/word/2006/wordml">
   <w:footnote w:type="separator" w:id="-1">
     <w:p>
       <w:r>
@@ -6122,7 +5647,7 @@
 </file>
 
 <file path=word/numbering.xml><?xml version="1.0" encoding="utf-8"?>
-<w:numbering xmlns:wpc="http://schemas.microsoft.com/office/word/2010/wordprocessingCanvas" xmlns:mc="http://schemas.openxmlformats.org/markup-compatibility/2006" xmlns:o="urn:schemas-microsoft-com:office:office" xmlns:r="http://schemas.openxmlformats.org/officeDocument/2006/relationships" xmlns:m="http://schemas.openxmlformats.org/officeDocument/2006/math" xmlns:v="urn:schemas-microsoft-com:vml" xmlns:wp14="http://schemas.microsoft.com/office/word/2010/wordprocessingDrawing" xmlns:wp="http://schemas.openxmlformats.org/drawingml/2006/wordprocessingDrawing" xmlns:w10="urn:schemas-microsoft-com:office:word" xmlns:w="http://schemas.openxmlformats.org/wordprocessingml/2006/main" xmlns:w14="http://schemas.microsoft.com/office/word/2010/wordml" xmlns:wpg="http://schemas.microsoft.com/office/word/2010/wordprocessingGroup" xmlns:wpi="http://schemas.microsoft.com/office/word/2010/wordprocessingInk" xmlns:wne="http://schemas.microsoft.com/office/word/2006/wordml" xmlns:wps="http://schemas.microsoft.com/office/word/2010/wordprocessingShape" mc:Ignorable="w14 wp14">
+<w:numbering xmlns:ve="http://schemas.openxmlformats.org/markup-compatibility/2006" xmlns:o="urn:schemas-microsoft-com:office:office" xmlns:r="http://schemas.openxmlformats.org/officeDocument/2006/relationships" xmlns:m="http://schemas.openxmlformats.org/officeDocument/2006/math" xmlns:v="urn:schemas-microsoft-com:vml" xmlns:wp="http://schemas.openxmlformats.org/drawingml/2006/wordprocessingDrawing" xmlns:w10="urn:schemas-microsoft-com:office:word" xmlns:w="http://schemas.openxmlformats.org/wordprocessingml/2006/main" xmlns:wne="http://schemas.microsoft.com/office/word/2006/wordml">
   <w:abstractNum w:abstractNumId="0">
     <w:nsid w:val="013032F8"/>
     <w:multiLevelType w:val="multilevel"/>
@@ -7093,28 +6618,28 @@
     <w:lvl w:ilvl="0">
       <w:start w:val="1"/>
       <w:numFmt w:val="decimal"/>
-      <w:pStyle w:val="Heading1"/>
+      <w:pStyle w:val="1"/>
       <w:lvlText w:val=" %1 "/>
       <w:lvlJc w:val="left"/>
     </w:lvl>
     <w:lvl w:ilvl="1">
       <w:start w:val="1"/>
       <w:numFmt w:val="decimal"/>
-      <w:pStyle w:val="Heading2"/>
+      <w:pStyle w:val="2"/>
       <w:lvlText w:val=" %1.%2 "/>
       <w:lvlJc w:val="left"/>
     </w:lvl>
     <w:lvl w:ilvl="2">
       <w:start w:val="1"/>
       <w:numFmt w:val="decimal"/>
-      <w:pStyle w:val="Heading3"/>
+      <w:pStyle w:val="3"/>
       <w:lvlText w:val=" %1.%2.%3 "/>
       <w:lvlJc w:val="left"/>
     </w:lvl>
     <w:lvl w:ilvl="3">
       <w:start w:val="1"/>
       <w:numFmt w:val="decimal"/>
-      <w:pStyle w:val="Heading4"/>
+      <w:pStyle w:val="4"/>
       <w:lvlText w:val=" %1.%2.%3.%4 "/>
       <w:lvlJc w:val="left"/>
     </w:lvl>
@@ -8081,7 +7606,7 @@
 </file>
 
 <file path=word/styles.xml><?xml version="1.0" encoding="utf-8"?>
-<w:styles xmlns:mc="http://schemas.openxmlformats.org/markup-compatibility/2006" xmlns:r="http://schemas.openxmlformats.org/officeDocument/2006/relationships" xmlns:w="http://schemas.openxmlformats.org/wordprocessingml/2006/main" xmlns:w14="http://schemas.microsoft.com/office/word/2010/wordml" mc:Ignorable="w14">
+<w:styles xmlns:r="http://schemas.openxmlformats.org/officeDocument/2006/relationships" xmlns:w="http://schemas.openxmlformats.org/wordprocessingml/2006/main">
   <w:docDefaults>
     <w:rPrDefault>
       <w:rPr>
@@ -8240,14 +7765,14 @@
     <w:lsdException w:name="Bibliography" w:uiPriority="37"/>
     <w:lsdException w:name="TOC Heading" w:uiPriority="39" w:qFormat="1"/>
   </w:latentStyles>
-  <w:style w:type="paragraph" w:default="1" w:styleId="Normal">
+  <w:style w:type="paragraph" w:default="1" w:styleId="a1">
     <w:name w:val="Normal"/>
     <w:qFormat/>
     <w:rsid w:val="00295AD8"/>
   </w:style>
-  <w:style w:type="paragraph" w:styleId="Heading1">
+  <w:style w:type="paragraph" w:styleId="1">
     <w:name w:val="heading 1"/>
-    <w:basedOn w:val="Title"/>
+    <w:basedOn w:val="a2"/>
     <w:next w:val="Textbody"/>
     <w:rsid w:val="00295AD8"/>
     <w:pPr>
@@ -8265,9 +7790,9 @@
       <w:szCs w:val="48"/>
     </w:rPr>
   </w:style>
-  <w:style w:type="paragraph" w:styleId="Heading2">
+  <w:style w:type="paragraph" w:styleId="2">
     <w:name w:val="heading 2"/>
-    <w:basedOn w:val="Title"/>
+    <w:basedOn w:val="a2"/>
     <w:next w:val="Textbody"/>
     <w:rsid w:val="00295AD8"/>
     <w:pPr>
@@ -8284,9 +7809,9 @@
       <w:iCs/>
     </w:rPr>
   </w:style>
-  <w:style w:type="paragraph" w:styleId="Heading3">
+  <w:style w:type="paragraph" w:styleId="3">
     <w:name w:val="heading 3"/>
-    <w:basedOn w:val="Title"/>
+    <w:basedOn w:val="a2"/>
     <w:next w:val="Textbody"/>
     <w:rsid w:val="00295AD8"/>
     <w:pPr>
@@ -8302,9 +7827,9 @@
       <w:bCs/>
     </w:rPr>
   </w:style>
-  <w:style w:type="paragraph" w:styleId="Heading4">
+  <w:style w:type="paragraph" w:styleId="4">
     <w:name w:val="heading 4"/>
-    <w:basedOn w:val="Title"/>
+    <w:basedOn w:val="a2"/>
     <w:next w:val="Textbody"/>
     <w:rsid w:val="00295AD8"/>
     <w:pPr>
@@ -8321,7 +7846,7 @@
       <w:iCs/>
     </w:rPr>
   </w:style>
-  <w:style w:type="paragraph" w:styleId="Heading5">
+  <w:style w:type="paragraph" w:styleId="5">
     <w:name w:val="heading 5"/>
     <w:basedOn w:val="Heading"/>
     <w:next w:val="Textbody"/>
@@ -8335,7 +7860,7 @@
       <w:bCs/>
     </w:rPr>
   </w:style>
-  <w:style w:type="paragraph" w:styleId="Heading6">
+  <w:style w:type="paragraph" w:styleId="6">
     <w:name w:val="heading 6"/>
     <w:basedOn w:val="Heading"/>
     <w:next w:val="Textbody"/>
@@ -8351,7 +7876,7 @@
       <w:iCs/>
     </w:rPr>
   </w:style>
-  <w:style w:type="paragraph" w:styleId="Heading7">
+  <w:style w:type="paragraph" w:styleId="7">
     <w:name w:val="heading 7"/>
     <w:basedOn w:val="Heading"/>
     <w:next w:val="Textbody"/>
@@ -8365,17 +7890,18 @@
       <w:bCs/>
     </w:rPr>
   </w:style>
-  <w:style w:type="character" w:default="1" w:styleId="DefaultParagraphFont">
+  <w:style w:type="character" w:default="1" w:styleId="a3">
     <w:name w:val="Default Paragraph Font"/>
     <w:uiPriority w:val="1"/>
     <w:semiHidden/>
     <w:unhideWhenUsed/>
   </w:style>
-  <w:style w:type="table" w:default="1" w:styleId="TableNormal">
+  <w:style w:type="table" w:default="1" w:styleId="a4">
     <w:name w:val="Normal Table"/>
     <w:uiPriority w:val="99"/>
     <w:semiHidden/>
     <w:unhideWhenUsed/>
+    <w:qFormat/>
     <w:tblPr>
       <w:tblInd w:w="0" w:type="dxa"/>
       <w:tblCellMar>
@@ -8386,7 +7912,7 @@
       </w:tblCellMar>
     </w:tblPr>
   </w:style>
-  <w:style w:type="numbering" w:default="1" w:styleId="NoList">
+  <w:style w:type="numbering" w:default="1" w:styleId="a5">
     <w:name w:val="No List"/>
     <w:uiPriority w:val="99"/>
     <w:semiHidden/>
@@ -8394,7 +7920,7 @@
   </w:style>
   <w:style w:type="numbering" w:customStyle="1" w:styleId="WWOutlineListStyle">
     <w:name w:val="WW_OutlineListStyle"/>
-    <w:basedOn w:val="NoList"/>
+    <w:basedOn w:val="a5"/>
     <w:rsid w:val="00295AD8"/>
     <w:pPr>
       <w:numPr>
@@ -8436,12 +7962,12 @@
       <w:jc w:val="both"/>
     </w:pPr>
   </w:style>
-  <w:style w:type="paragraph" w:styleId="List">
+  <w:style w:type="paragraph" w:styleId="a6">
     <w:name w:val="List"/>
     <w:basedOn w:val="Textbody"/>
     <w:rsid w:val="00295AD8"/>
   </w:style>
-  <w:style w:type="paragraph" w:styleId="Caption">
+  <w:style w:type="paragraph" w:styleId="a7">
     <w:name w:val="caption"/>
     <w:basedOn w:val="Standard"/>
     <w:rsid w:val="00295AD8"/>
@@ -8485,7 +8011,7 @@
       <w:bCs/>
     </w:rPr>
   </w:style>
-  <w:style w:type="paragraph" w:styleId="Title">
+  <w:style w:type="paragraph" w:styleId="a2">
     <w:name w:val="Title"/>
     <w:basedOn w:val="Standard"/>
     <w:next w:val="Textbody"/>
@@ -8499,9 +8025,9 @@
       <w:szCs w:val="28"/>
     </w:rPr>
   </w:style>
-  <w:style w:type="paragraph" w:styleId="Subtitle">
+  <w:style w:type="paragraph" w:styleId="a8">
     <w:name w:val="Subtitle"/>
-    <w:basedOn w:val="Title"/>
+    <w:basedOn w:val="a2"/>
     <w:next w:val="Textbody"/>
     <w:rsid w:val="00295AD8"/>
     <w:pPr>
@@ -8550,7 +8076,7 @@
   </w:style>
   <w:style w:type="paragraph" w:customStyle="1" w:styleId="ContentsHeading">
     <w:name w:val="Contents Heading"/>
-    <w:basedOn w:val="Title"/>
+    <w:basedOn w:val="a2"/>
     <w:rsid w:val="00295AD8"/>
     <w:pPr>
       <w:suppressLineNumbers/>
@@ -8596,7 +8122,7 @@
       <w:szCs w:val="20"/>
     </w:rPr>
   </w:style>
-  <w:style w:type="paragraph" w:styleId="Header">
+  <w:style w:type="paragraph" w:styleId="a9">
     <w:name w:val="header"/>
     <w:basedOn w:val="Standard"/>
     <w:rsid w:val="00295AD8"/>
@@ -8618,7 +8144,7 @@
   </w:style>
   <w:style w:type="paragraph" w:customStyle="1" w:styleId="Numbering1">
     <w:name w:val="Numbering 1"/>
-    <w:basedOn w:val="List"/>
+    <w:basedOn w:val="a6"/>
     <w:rsid w:val="00295AD8"/>
     <w:pPr>
       <w:ind w:left="360" w:hanging="360"/>
@@ -8635,9 +8161,9 @@
       <w:ind w:left="849"/>
     </w:pPr>
   </w:style>
-  <w:style w:type="paragraph" w:styleId="IndexHeading">
+  <w:style w:type="paragraph" w:styleId="aa">
     <w:name w:val="index heading"/>
-    <w:basedOn w:val="Title"/>
+    <w:basedOn w:val="a2"/>
     <w:rsid w:val="00295AD8"/>
     <w:pPr>
       <w:suppressLineNumbers/>
@@ -8649,14 +8175,14 @@
       <w:szCs w:val="32"/>
     </w:rPr>
   </w:style>
-  <w:style w:type="paragraph" w:styleId="Index1">
+  <w:style w:type="paragraph" w:styleId="10">
     <w:name w:val="index 1"/>
     <w:basedOn w:val="Index"/>
     <w:rsid w:val="00295AD8"/>
   </w:style>
   <w:style w:type="paragraph" w:customStyle="1" w:styleId="a0">
     <w:name w:val="Заголовок приложения"/>
-    <w:basedOn w:val="Heading1"/>
+    <w:basedOn w:val="1"/>
     <w:next w:val="Textbody"/>
     <w:rsid w:val="00295AD8"/>
     <w:pPr>
@@ -8675,10 +8201,10 @@
       </w:tabs>
     </w:pPr>
   </w:style>
-  <w:style w:type="paragraph" w:customStyle="1" w:styleId="a1">
+  <w:style w:type="paragraph" w:customStyle="1" w:styleId="ab">
     <w:name w:val="Определение: Название"/>
     <w:basedOn w:val="Standard"/>
-    <w:next w:val="a2"/>
+    <w:next w:val="ac"/>
     <w:rsid w:val="00295AD8"/>
     <w:pPr>
       <w:spacing w:before="227"/>
@@ -8688,7 +8214,7 @@
       <w:sz w:val="32"/>
     </w:rPr>
   </w:style>
-  <w:style w:type="paragraph" w:customStyle="1" w:styleId="a2">
+  <w:style w:type="paragraph" w:customStyle="1" w:styleId="ac">
     <w:name w:val="Определение: Текст определения"/>
     <w:basedOn w:val="Textbody"/>
     <w:rsid w:val="00295AD8"/>
@@ -8697,7 +8223,7 @@
       <w:ind w:left="709" w:firstLine="0"/>
     </w:pPr>
   </w:style>
-  <w:style w:type="paragraph" w:styleId="Footer">
+  <w:style w:type="paragraph" w:styleId="ad">
     <w:name w:val="footer"/>
     <w:basedOn w:val="Standard"/>
     <w:rsid w:val="00295AD8"/>
@@ -8732,15 +8258,15 @@
   </w:style>
   <w:style w:type="paragraph" w:customStyle="1" w:styleId="Table">
     <w:name w:val="Table"/>
-    <w:basedOn w:val="Caption"/>
+    <w:basedOn w:val="a7"/>
     <w:rsid w:val="00295AD8"/>
     <w:pPr>
       <w:jc w:val="left"/>
     </w:pPr>
   </w:style>
-  <w:style w:type="paragraph" w:customStyle="1" w:styleId="a3">
+  <w:style w:type="paragraph" w:customStyle="1" w:styleId="ae">
     <w:name w:val="Формула"/>
-    <w:basedOn w:val="Caption"/>
+    <w:basedOn w:val="a7"/>
     <w:rsid w:val="00295AD8"/>
     <w:pPr>
       <w:suppressLineNumbers/>
@@ -8748,7 +8274,7 @@
   </w:style>
   <w:style w:type="paragraph" w:customStyle="1" w:styleId="Illustration">
     <w:name w:val="Illustration"/>
-    <w:basedOn w:val="Caption"/>
+    <w:basedOn w:val="a7"/>
     <w:rsid w:val="00295AD8"/>
   </w:style>
   <w:style w:type="paragraph" w:customStyle="1" w:styleId="Framecontents">
@@ -8758,17 +8284,17 @@
   </w:style>
   <w:style w:type="paragraph" w:customStyle="1" w:styleId="Drawing">
     <w:name w:val="Drawing"/>
-    <w:basedOn w:val="Caption"/>
+    <w:basedOn w:val="a7"/>
     <w:rsid w:val="00295AD8"/>
   </w:style>
-  <w:style w:type="paragraph" w:customStyle="1" w:styleId="a4">
+  <w:style w:type="paragraph" w:customStyle="1" w:styleId="af">
     <w:name w:val="Диаграмма"/>
-    <w:basedOn w:val="Caption"/>
+    <w:basedOn w:val="a7"/>
     <w:rsid w:val="00295AD8"/>
   </w:style>
   <w:style w:type="paragraph" w:customStyle="1" w:styleId="BibliographyHeading">
     <w:name w:val="Bibliography Heading"/>
-    <w:basedOn w:val="Title"/>
+    <w:basedOn w:val="a2"/>
     <w:rsid w:val="00295AD8"/>
     <w:pPr>
       <w:suppressLineNumbers/>
@@ -8782,7 +8308,7 @@
   </w:style>
   <w:style w:type="paragraph" w:customStyle="1" w:styleId="Picture">
     <w:name w:val="Picture"/>
-    <w:basedOn w:val="Caption"/>
+    <w:basedOn w:val="a7"/>
     <w:rsid w:val="00295AD8"/>
   </w:style>
   <w:style w:type="paragraph" w:customStyle="1" w:styleId="Quotations">
@@ -8803,7 +8329,7 @@
       <w:jc w:val="both"/>
     </w:pPr>
   </w:style>
-  <w:style w:type="paragraph" w:styleId="NormalWeb">
+  <w:style w:type="paragraph" w:styleId="af0">
     <w:name w:val="Normal (Web)"/>
     <w:basedOn w:val="Standard"/>
     <w:rsid w:val="00295AD8"/>
@@ -8816,7 +8342,7 @@
       <w:sz w:val="24"/>
     </w:rPr>
   </w:style>
-  <w:style w:type="paragraph" w:styleId="ListParagraph">
+  <w:style w:type="paragraph" w:styleId="af1">
     <w:name w:val="List Paragraph"/>
     <w:basedOn w:val="Standard"/>
     <w:rsid w:val="00295AD8"/>
@@ -8838,14 +8364,14 @@
       <w:sz w:val="24"/>
     </w:rPr>
   </w:style>
-  <w:style w:type="paragraph" w:customStyle="1" w:styleId="2">
+  <w:style w:type="paragraph" w:customStyle="1" w:styleId="20">
     <w:name w:val="Стиль2"/>
     <w:basedOn w:val="Diplomaprimary"/>
     <w:rsid w:val="00295AD8"/>
   </w:style>
-  <w:style w:type="paragraph" w:customStyle="1" w:styleId="a5">
+  <w:style w:type="paragraph" w:customStyle="1" w:styleId="af2">
     <w:name w:val="Рисунок_раздел"/>
-    <w:basedOn w:val="Caption"/>
+    <w:basedOn w:val="a7"/>
     <w:rsid w:val="00295AD8"/>
   </w:style>
   <w:style w:type="character" w:customStyle="1" w:styleId="NumberingSymbols">
@@ -8874,7 +8400,7 @@
       <w:u w:val="single"/>
     </w:rPr>
   </w:style>
-  <w:style w:type="character" w:customStyle="1" w:styleId="a6">
+  <w:style w:type="character" w:customStyle="1" w:styleId="af3">
     <w:name w:val="Код"/>
     <w:basedOn w:val="SourceText"/>
     <w:rsid w:val="00295AD8"/>
@@ -8913,7 +8439,7 @@
       <w:b/>
     </w:rPr>
   </w:style>
-  <w:style w:type="character" w:styleId="Emphasis">
+  <w:style w:type="character" w:styleId="af4">
     <w:name w:val="Emphasis"/>
     <w:rsid w:val="00295AD8"/>
     <w:rPr>
@@ -8973,7 +8499,7 @@
   </w:style>
   <w:style w:type="character" w:customStyle="1" w:styleId="DiplomaprimaryChar">
     <w:name w:val="Diploma primary Char"/>
-    <w:basedOn w:val="DefaultParagraphFont"/>
+    <w:basedOn w:val="a3"/>
     <w:rsid w:val="00295AD8"/>
     <w:rPr>
       <w:rFonts w:ascii="Times New Roman" w:eastAsia="Calibri" w:hAnsi="Times New Roman" w:cs="Times New Roman"/>
@@ -8981,7 +8507,7 @@
       <w:lang w:eastAsia="en-US"/>
     </w:rPr>
   </w:style>
-  <w:style w:type="character" w:customStyle="1" w:styleId="20">
+  <w:style w:type="character" w:customStyle="1" w:styleId="21">
     <w:name w:val="Стиль2 Знак"/>
     <w:basedOn w:val="DiplomaprimaryChar"/>
     <w:rsid w:val="00295AD8"/>
@@ -9000,7 +8526,7 @@
   </w:style>
   <w:style w:type="numbering" w:customStyle="1" w:styleId="Numbering11">
     <w:name w:val="Numbering 1_1"/>
-    <w:basedOn w:val="NoList"/>
+    <w:basedOn w:val="a5"/>
     <w:rsid w:val="00295AD8"/>
     <w:pPr>
       <w:numPr>
@@ -9010,7 +8536,7 @@
   </w:style>
   <w:style w:type="numbering" w:customStyle="1" w:styleId="Numbering2">
     <w:name w:val="Numbering 2"/>
-    <w:basedOn w:val="NoList"/>
+    <w:basedOn w:val="a5"/>
     <w:rsid w:val="00295AD8"/>
     <w:pPr>
       <w:numPr>
@@ -9020,7 +8546,7 @@
   </w:style>
   <w:style w:type="numbering" w:customStyle="1" w:styleId="Numbering3">
     <w:name w:val="Numbering 3"/>
-    <w:basedOn w:val="NoList"/>
+    <w:basedOn w:val="a5"/>
     <w:rsid w:val="00295AD8"/>
     <w:pPr>
       <w:numPr>
@@ -9030,7 +8556,7 @@
   </w:style>
   <w:style w:type="numbering" w:customStyle="1" w:styleId="Numbering4">
     <w:name w:val="Numbering 4"/>
-    <w:basedOn w:val="NoList"/>
+    <w:basedOn w:val="a5"/>
     <w:rsid w:val="00295AD8"/>
     <w:pPr>
       <w:numPr>
@@ -9040,7 +8566,7 @@
   </w:style>
   <w:style w:type="numbering" w:customStyle="1" w:styleId="List1">
     <w:name w:val="List 1"/>
-    <w:basedOn w:val="NoList"/>
+    <w:basedOn w:val="a5"/>
     <w:rsid w:val="00295AD8"/>
     <w:pPr>
       <w:numPr>
@@ -9050,7 +8576,7 @@
   </w:style>
   <w:style w:type="numbering" w:customStyle="1" w:styleId="List21">
     <w:name w:val="List 21"/>
-    <w:basedOn w:val="NoList"/>
+    <w:basedOn w:val="a5"/>
     <w:rsid w:val="00295AD8"/>
     <w:pPr>
       <w:numPr>
@@ -9060,7 +8586,7 @@
   </w:style>
   <w:style w:type="numbering" w:customStyle="1" w:styleId="List31">
     <w:name w:val="List 31"/>
-    <w:basedOn w:val="NoList"/>
+    <w:basedOn w:val="a5"/>
     <w:rsid w:val="00295AD8"/>
     <w:pPr>
       <w:numPr>
@@ -9070,7 +8596,7 @@
   </w:style>
   <w:style w:type="numbering" w:customStyle="1" w:styleId="List41">
     <w:name w:val="List 41"/>
-    <w:basedOn w:val="NoList"/>
+    <w:basedOn w:val="a5"/>
     <w:rsid w:val="00295AD8"/>
     <w:pPr>
       <w:numPr>
@@ -9080,7 +8606,7 @@
   </w:style>
   <w:style w:type="numbering" w:customStyle="1" w:styleId="List51">
     <w:name w:val="List 51"/>
-    <w:basedOn w:val="NoList"/>
+    <w:basedOn w:val="a5"/>
     <w:rsid w:val="00295AD8"/>
     <w:pPr>
       <w:numPr>
@@ -9090,7 +8616,7 @@
   </w:style>
   <w:style w:type="numbering" w:customStyle="1" w:styleId="a">
     <w:name w:val="Список приложения"/>
-    <w:basedOn w:val="NoList"/>
+    <w:basedOn w:val="a5"/>
     <w:rsid w:val="00295AD8"/>
     <w:pPr>
       <w:numPr>
@@ -9100,7 +8626,7 @@
   </w:style>
   <w:style w:type="numbering" w:customStyle="1" w:styleId="WWNum6">
     <w:name w:val="WWNum6"/>
-    <w:basedOn w:val="NoList"/>
+    <w:basedOn w:val="a5"/>
     <w:rsid w:val="00295AD8"/>
     <w:pPr>
       <w:numPr>
@@ -9110,7 +8636,7 @@
   </w:style>
   <w:style w:type="numbering" w:customStyle="1" w:styleId="WWNum2">
     <w:name w:val="WWNum2"/>
-    <w:basedOn w:val="NoList"/>
+    <w:basedOn w:val="a5"/>
     <w:rsid w:val="00295AD8"/>
     <w:pPr>
       <w:numPr>
@@ -9118,10 +8644,10 @@
       </w:numPr>
     </w:pPr>
   </w:style>
-  <w:style w:type="paragraph" w:styleId="BalloonText">
+  <w:style w:type="paragraph" w:styleId="af5">
     <w:name w:val="Balloon Text"/>
-    <w:basedOn w:val="Normal"/>
-    <w:link w:val="BalloonTextChar"/>
+    <w:basedOn w:val="a1"/>
+    <w:link w:val="af6"/>
     <w:uiPriority w:val="99"/>
     <w:semiHidden/>
     <w:unhideWhenUsed/>
@@ -9132,10 +8658,10 @@
       <w:szCs w:val="14"/>
     </w:rPr>
   </w:style>
-  <w:style w:type="character" w:customStyle="1" w:styleId="BalloonTextChar">
-    <w:name w:val="Balloon Text Char"/>
-    <w:basedOn w:val="DefaultParagraphFont"/>
-    <w:link w:val="BalloonText"/>
+  <w:style w:type="character" w:customStyle="1" w:styleId="af6">
+    <w:name w:val="Текст выноски Знак"/>
+    <w:basedOn w:val="a3"/>
+    <w:link w:val="af5"/>
     <w:uiPriority w:val="99"/>
     <w:semiHidden/>
     <w:rsid w:val="00FD77CA"/>
@@ -9145,10 +8671,10 @@
       <w:szCs w:val="14"/>
     </w:rPr>
   </w:style>
-  <w:style w:type="paragraph" w:styleId="TOC1">
+  <w:style w:type="paragraph" w:styleId="11">
     <w:name w:val="toc 1"/>
-    <w:basedOn w:val="Normal"/>
-    <w:next w:val="Normal"/>
+    <w:basedOn w:val="a1"/>
+    <w:next w:val="a1"/>
     <w:autoRedefine/>
     <w:uiPriority w:val="39"/>
     <w:unhideWhenUsed/>
@@ -9160,10 +8686,10 @@
       <w:szCs w:val="21"/>
     </w:rPr>
   </w:style>
-  <w:style w:type="paragraph" w:styleId="TOC2">
+  <w:style w:type="paragraph" w:styleId="22">
     <w:name w:val="toc 2"/>
-    <w:basedOn w:val="Normal"/>
-    <w:next w:val="Normal"/>
+    <w:basedOn w:val="a1"/>
+    <w:next w:val="a1"/>
     <w:autoRedefine/>
     <w:uiPriority w:val="39"/>
     <w:unhideWhenUsed/>
@@ -9176,10 +8702,10 @@
       <w:szCs w:val="21"/>
     </w:rPr>
   </w:style>
-  <w:style w:type="paragraph" w:styleId="TOC3">
+  <w:style w:type="paragraph" w:styleId="30">
     <w:name w:val="toc 3"/>
-    <w:basedOn w:val="Normal"/>
-    <w:next w:val="Normal"/>
+    <w:basedOn w:val="a1"/>
+    <w:next w:val="a1"/>
     <w:autoRedefine/>
     <w:uiPriority w:val="39"/>
     <w:unhideWhenUsed/>
@@ -9192,9 +8718,9 @@
       <w:szCs w:val="21"/>
     </w:rPr>
   </w:style>
-  <w:style w:type="character" w:styleId="Hyperlink">
+  <w:style w:type="character" w:styleId="af7">
     <w:name w:val="Hyperlink"/>
-    <w:basedOn w:val="DefaultParagraphFont"/>
+    <w:basedOn w:val="a3"/>
     <w:uiPriority w:val="99"/>
     <w:unhideWhenUsed/>
     <w:rsid w:val="000439B2"/>
@@ -9203,7 +8729,7 @@
       <w:u w:val="single"/>
     </w:rPr>
   </w:style>
-  <w:style w:type="paragraph" w:styleId="NoSpacing">
+  <w:style w:type="paragraph" w:styleId="af8">
     <w:name w:val="No Spacing"/>
     <w:uiPriority w:val="1"/>
     <w:qFormat/>
@@ -10537,7 +10063,7 @@
 </file>
 
 <file path=customXml/itemProps1.xml><?xml version="1.0" encoding="utf-8"?>
-<ds:datastoreItem xmlns:ds="http://schemas.openxmlformats.org/officeDocument/2006/customXml" ds:itemID="{5A7BCBC7-3EE2-4E46-BC60-CA7AD1B07097}">
+<ds:datastoreItem xmlns:ds="http://schemas.openxmlformats.org/officeDocument/2006/customXml" ds:itemID="{02A17640-AF51-4B63-A1EA-D741329E01F4}">
   <ds:schemaRefs>
     <ds:schemaRef ds:uri="http://schemas.openxmlformats.org/officeDocument/2006/bibliography"/>
   </ds:schemaRefs>

--- a/Thesis.docx
+++ b/Thesis.docx
@@ -3638,15 +3638,6 @@
     <w:p>
       <w:pPr>
         <w:pStyle w:val="Textbody"/>
-      </w:pPr>
-      <w:r>
-        <w:lastRenderedPageBreak/>
-        <w:t>Например</w:t>
-      </w:r>
-    </w:p>
-    <w:p>
-      <w:pPr>
-        <w:pStyle w:val="Textbody"/>
         <w:rPr>
           <w:lang w:val="en-US"/>
         </w:rPr>
@@ -3846,14 +3837,17 @@
         <w:pStyle w:val="Textbody"/>
       </w:pPr>
       <w:r>
+        <w:t>Почему мы не решаем ее тут, а переходим в нормализованные координат</w:t>
+      </w:r>
+      <w:r>
+        <w:t>ы</w:t>
+      </w:r>
+      <w:r>
+        <w:t xml:space="preserve"> </w:t>
+      </w:r>
+      <w:r>
         <w:lastRenderedPageBreak/>
-        <w:t>Почему мы не решаем ее тут, а переходим в нормализованные координат</w:t>
-      </w:r>
-      <w:r>
-        <w:t>ы</w:t>
-      </w:r>
-      <w:r>
-        <w:t xml:space="preserve"> изображения? Что это такое вообще, зачем? В честь кого это делается? [Cipolla]</w:t>
+        <w:t>изображения? Что это такое вообще, зачем? В честь кого это делается? [Cipolla]</w:t>
       </w:r>
     </w:p>
     <w:p>
@@ -5557,7 +5551,7 @@
       <w:rPr>
         <w:noProof/>
       </w:rPr>
-      <w:t>10</w:t>
+      <w:t>20</w:t>
     </w:r>
     <w:r>
       <w:fldChar w:fldCharType="end"/>
@@ -5586,7 +5580,7 @@
       <w:rPr>
         <w:noProof/>
       </w:rPr>
-      <w:t>9</w:t>
+      <w:t>19</w:t>
     </w:r>
     <w:r>
       <w:fldChar w:fldCharType="end"/>
@@ -5615,7 +5609,7 @@
       <w:rPr>
         <w:noProof/>
       </w:rPr>
-      <w:t>21</w:t>
+      <w:t>27</w:t>
     </w:r>
     <w:r>
       <w:fldChar w:fldCharType="end"/>
@@ -10063,7 +10057,7 @@
 </file>
 
 <file path=customXml/itemProps1.xml><?xml version="1.0" encoding="utf-8"?>
-<ds:datastoreItem xmlns:ds="http://schemas.openxmlformats.org/officeDocument/2006/customXml" ds:itemID="{02A17640-AF51-4B63-A1EA-D741329E01F4}">
+<ds:datastoreItem xmlns:ds="http://schemas.openxmlformats.org/officeDocument/2006/customXml" ds:itemID="{677ADC78-37BC-499F-8C4C-FD1FD2F02351}">
   <ds:schemaRefs>
     <ds:schemaRef ds:uri="http://schemas.openxmlformats.org/officeDocument/2006/bibliography"/>
   </ds:schemaRefs>

--- a/Thesis.docx
+++ b/Thesis.docx
@@ -3612,6 +3612,396 @@
       <w:pPr>
         <w:pStyle w:val="Textbody"/>
       </w:pPr>
+      <w:r>
+        <w:t>Входные данные алгоритма - изображение с условием "Manhattan World".</w:t>
+      </w:r>
+    </w:p>
+    <w:p>
+      <w:pPr>
+        <w:pStyle w:val="Textbody"/>
+      </w:pPr>
+      <w:r>
+        <w:t xml:space="preserve">Первым этапом является выделение сегментов линий на изображении. Для решения данной задачи в оригинальной статье предлагается использовать метод Джиои и ... (Link4). (проверить, что написано во введение самой статьи </w:t>
+      </w:r>
+      <w:r>
+        <w:lastRenderedPageBreak/>
+        <w:t>Джиои) Это довольно новый алгоритм, отличающийся высокой скоростью за счет линейной зависимости сложности от размеров изображения по сравнению с другими алгоритмами, основанных на анализе связанных компонент градиента изображения. По быстродействию он уступает алгоритмам, основанным на преобразовании Хафа (Hough), но позволяет достичь более высокого качества.</w:t>
+      </w:r>
+    </w:p>
+    <w:p>
+      <w:pPr>
+        <w:pStyle w:val="Textbody"/>
+      </w:pPr>
+      <w:r>
+        <w:t xml:space="preserve">В своем приложении я использовал реализацию алгоритма Джиои в библиотеке opencv версии 3.0.0. Ему отвечает класс cv::LineSegmentDetector (LSD), который принимает на вход изображение в градациях серого (в opencv тип CV_8UC1), и различные параметры настройки алгоритма. В своем приложении в качестве параметров настройки я использовал рекомендованные по умолчанию. </w:t>
+      </w:r>
+    </w:p>
+    <w:p>
+      <w:pPr>
+        <w:pStyle w:val="Textbody"/>
+      </w:pPr>
+      <w:r>
+        <w:t>Результатом работы модуля LSD является список найденных сегментов линий. Для каждого сегмента дается следующая информация:</w:t>
+      </w:r>
+    </w:p>
+    <w:p>
+      <w:pPr>
+        <w:pStyle w:val="Textbody"/>
+      </w:pPr>
+      <w:r>
+        <w:t xml:space="preserve"> * координаты концов в пикселах в виде четверки целых чисел (тип данных opencv Vec4i)</w:t>
+      </w:r>
+    </w:p>
+    <w:p>
+      <w:pPr>
+        <w:pStyle w:val="Textbody"/>
+      </w:pPr>
+      <w:r>
+        <w:t xml:space="preserve"> * ширина линии</w:t>
+      </w:r>
+    </w:p>
+    <w:p>
+      <w:pPr>
+        <w:pStyle w:val="Textbody"/>
+      </w:pPr>
+      <w:r>
+        <w:t xml:space="preserve"> * точность, с которой он найден</w:t>
+      </w:r>
+    </w:p>
+    <w:p>
+      <w:pPr>
+        <w:pStyle w:val="Textbody"/>
+      </w:pPr>
+      <w:r>
+        <w:t xml:space="preserve"> * число ложных срабатываний (number of false alarms) в области сегмента линии в виде логарифмической шкалы качества детектирования</w:t>
+      </w:r>
+    </w:p>
+    <w:p>
+      <w:pPr>
+        <w:pStyle w:val="Textbody"/>
+      </w:pPr>
+    </w:p>
+    <w:p>
+      <w:pPr>
+        <w:pStyle w:val="Textbody"/>
+      </w:pPr>
+      <w:r>
+        <w:t xml:space="preserve">Получив результат работы детектора сегментов линий, я провожу фильтрацию сегментов по длине, отбрасывая слишком короткие меньше 20 символов. Во-первых, это позволяет значительно ускорить работу на последующих этапах. Во-вторых, мною было замечено, что короткие сегменты чаще относятся к ошибочным направлениям (не к искомым ТСП). Те же, что относятся к искомым ТСП за счет своей длины ухудшают точность вычислений, т.к. погрешность детектора в обнаружении одного из концов отрезка в 1 пиксел </w:t>
+      </w:r>
+      <w:r>
+        <w:lastRenderedPageBreak/>
+        <w:t xml:space="preserve">ведет к достаточно большой итоговой угловой погрешности.  </w:t>
+      </w:r>
+    </w:p>
+    <w:p>
+      <w:pPr>
+        <w:pStyle w:val="Textbody"/>
+      </w:pPr>
+      <w:r>
+        <w:t>Далее я провожу подготовку структур данных к последующим этапам работы алгоритма, создавая на основе каждого отрезка, представленного четверкой целых чисел, объект структуры LineSegment, вычисляю и сохраняю следующие поля:</w:t>
+      </w:r>
+    </w:p>
+    <w:p>
+      <w:pPr>
+        <w:pStyle w:val="Textbody"/>
+      </w:pPr>
+      <w:r>
+        <w:t xml:space="preserve"> * оригинальную четверку координат концов, полученных в виде объекта структуры Vec4i</w:t>
+      </w:r>
+    </w:p>
+    <w:p>
+      <w:pPr>
+        <w:pStyle w:val="Textbody"/>
+      </w:pPr>
+      <w:r>
+        <w:t xml:space="preserve"> * координаты точек концов отрезка в нормализованных координатах и удобном формате типа cv::Point3d</w:t>
+      </w:r>
+    </w:p>
+    <w:p>
+      <w:pPr>
+        <w:pStyle w:val="Textbody"/>
+      </w:pPr>
+      <w:r>
+        <w:t xml:space="preserve"> * середину отрезка в нормализованных координатах</w:t>
+      </w:r>
+    </w:p>
+    <w:p>
+      <w:pPr>
+        <w:pStyle w:val="Textbody"/>
+      </w:pPr>
+      <w:r>
+        <w:t xml:space="preserve"> * уравнение линии, которую задает сегмент, в нормализованных координатах. Уравнение вычисляется как векторное произведение точек концов отрезка</w:t>
+      </w:r>
+    </w:p>
+    <w:p>
+      <w:pPr>
+        <w:pStyle w:val="Textbody"/>
+      </w:pPr>
+      <w:r>
+        <w:t xml:space="preserve"> </w:t>
+      </w:r>
+    </w:p>
+    <w:p>
+      <w:pPr>
+        <w:pStyle w:val="Textbody"/>
+      </w:pPr>
+      <w:r>
+        <w:t>Далее, я провожу кластеризацию сегментов линий, используя адаптивный алгоритм RANSAC. На каждом прогоне алгоритма вычисляется самый большой оставшийся кластер сегментов, линии которых пересекаются в одной точке с некоторой допустимой погрешностью. Полученный кластер объявляется соответствующим некоторой ТСП. Всего производится 3 запуска алгоритма.</w:t>
+      </w:r>
+    </w:p>
+    <w:p>
+      <w:pPr>
+        <w:pStyle w:val="Textbody"/>
+      </w:pPr>
+      <w:r>
+        <w:t>Алгоритм состоит из последовательности итераций, состоящих из следующих шагов:</w:t>
+      </w:r>
+    </w:p>
+    <w:p>
+      <w:pPr>
+        <w:pStyle w:val="Textbody"/>
+      </w:pPr>
+      <w:r>
+        <w:t xml:space="preserve"> * случайным образом выбирается пара сегментов линий</w:t>
+      </w:r>
+    </w:p>
+    <w:p>
+      <w:pPr>
+        <w:pStyle w:val="Textbody"/>
+      </w:pPr>
+      <w:r>
+        <w:t xml:space="preserve"> * вычисляется точка их пересечения, которая объявляется потенциальной ТСП</w:t>
+      </w:r>
+    </w:p>
+    <w:p>
+      <w:pPr>
+        <w:pStyle w:val="Textbody"/>
+      </w:pPr>
+      <w:r>
+        <w:t xml:space="preserve"> * далее проводится каждого сегмента линии на предмет принадлежности его потенциальной ТСП путем вычисления функция расстояния до ТСП по формуле:</w:t>
+      </w:r>
+    </w:p>
+    <w:p>
+      <w:pPr>
+        <w:pStyle w:val="Textbody"/>
+      </w:pPr>
+      <w:r>
+        <w:lastRenderedPageBreak/>
+        <w:tab/>
+      </w:r>
+    </w:p>
+    <w:p>
+      <w:pPr>
+        <w:pStyle w:val="Textbody"/>
+        <w:rPr>
+          <w:lang w:val="en-US"/>
+        </w:rPr>
+      </w:pPr>
+      <w:r>
+        <w:tab/>
+      </w:r>
+      <w:r>
+        <w:tab/>
+      </w:r>
+      <w:r>
+        <w:rPr>
+          <w:lang w:val="en-US"/>
+        </w:rPr>
+        <w:t>Point3d l = lineThroughPoints(segment.middle, vp);</w:t>
+      </w:r>
+    </w:p>
+    <w:p>
+      <w:pPr>
+        <w:pStyle w:val="Textbody"/>
+        <w:rPr>
+          <w:lang w:val="en-US"/>
+        </w:rPr>
+      </w:pPr>
+      <w:r>
+        <w:rPr>
+          <w:lang w:val="en-US"/>
+        </w:rPr>
+        <w:tab/>
+      </w:r>
+      <w:r>
+        <w:rPr>
+          <w:lang w:val="en-US"/>
+        </w:rPr>
+        <w:tab/>
+        <w:t>double d = incidence(l, segment.from) / norm12(l);</w:t>
+      </w:r>
+    </w:p>
+    <w:p>
+      <w:pPr>
+        <w:pStyle w:val="Textbody"/>
+        <w:rPr>
+          <w:lang w:val="en-US"/>
+        </w:rPr>
+      </w:pPr>
+      <w:r>
+        <w:rPr>
+          <w:lang w:val="en-US"/>
+        </w:rPr>
+        <w:tab/>
+      </w:r>
+      <w:r>
+        <w:rPr>
+          <w:lang w:val="en-US"/>
+        </w:rPr>
+        <w:tab/>
+        <w:t xml:space="preserve">return abs(d) &lt;= distanceEpsilon </w:t>
+      </w:r>
+    </w:p>
+    <w:p>
+      <w:pPr>
+        <w:pStyle w:val="Textbody"/>
+        <w:rPr>
+          <w:lang w:val="en-US"/>
+        </w:rPr>
+      </w:pPr>
+      <w:r>
+        <w:rPr>
+          <w:lang w:val="en-US"/>
+        </w:rPr>
+        <w:tab/>
+      </w:r>
+      <w:r>
+        <w:rPr>
+          <w:lang w:val="en-US"/>
+        </w:rPr>
+        <w:tab/>
+      </w:r>
+      <w:r>
+        <w:rPr>
+          <w:lang w:val="en-US"/>
+        </w:rPr>
+        <w:tab/>
+        <w:t>&amp;&amp; abs(asin(d / norm(segment.middle - segment.from))) &lt;= angleEpsilon;</w:t>
+      </w:r>
+    </w:p>
+    <w:p>
+      <w:pPr>
+        <w:pStyle w:val="Textbody"/>
+        <w:rPr>
+          <w:lang w:val="en-US"/>
+        </w:rPr>
+      </w:pPr>
+      <w:r>
+        <w:rPr>
+          <w:lang w:val="en-US"/>
+        </w:rPr>
+        <w:tab/>
+      </w:r>
+      <w:r>
+        <w:rPr>
+          <w:lang w:val="en-US"/>
+        </w:rPr>
+        <w:tab/>
+      </w:r>
+      <w:r>
+        <w:rPr>
+          <w:lang w:val="en-US"/>
+        </w:rPr>
+        <w:tab/>
+      </w:r>
+    </w:p>
+    <w:p>
+      <w:pPr>
+        <w:pStyle w:val="Textbody"/>
+        <w:rPr>
+          <w:lang w:val="en-US"/>
+        </w:rPr>
+      </w:pPr>
+      <w:r>
+        <w:rPr>
+          <w:lang w:val="en-US"/>
+        </w:rPr>
+        <w:t xml:space="preserve">, </w:t>
+      </w:r>
+      <w:r>
+        <w:t>где</w:t>
+      </w:r>
+      <w:r>
+        <w:rPr>
+          <w:lang w:val="en-US"/>
+        </w:rPr>
+        <w:t xml:space="preserve"> </w:t>
+      </w:r>
+    </w:p>
+    <w:p>
+      <w:pPr>
+        <w:pStyle w:val="Textbody"/>
+        <w:rPr>
+          <w:lang w:val="en-US"/>
+        </w:rPr>
+      </w:pPr>
+      <w:r>
+        <w:rPr>
+          <w:lang w:val="en-US"/>
+        </w:rPr>
+        <w:tab/>
+        <w:t>static const double distanceEpsilon = 2; // 2 pixel</w:t>
+      </w:r>
+    </w:p>
+    <w:p>
+      <w:pPr>
+        <w:pStyle w:val="Textbody"/>
+        <w:rPr>
+          <w:lang w:val="en-US"/>
+        </w:rPr>
+      </w:pPr>
+      <w:r>
+        <w:rPr>
+          <w:lang w:val="en-US"/>
+        </w:rPr>
+        <w:tab/>
+        <w:t>static const double angleEpsilon = 0.04; // ~1% pi or ~2 degree</w:t>
+      </w:r>
+    </w:p>
+    <w:p>
+      <w:pPr>
+        <w:pStyle w:val="Textbody"/>
+      </w:pPr>
+      <w:r>
+        <w:t>Таким образом для имеющейся потенциальной ТСП определяется множество соответствующих ей сегментов. Назовем содержащиеся в нем сегменты внутренними, а все остальные - внешними по отношению к данной vp. Обозначим также их отношение как r. Чем выше число r, тем более подходящей считается ТСП.</w:t>
+      </w:r>
+    </w:p>
+    <w:p>
+      <w:pPr>
+        <w:pStyle w:val="Textbody"/>
+      </w:pPr>
+      <w:r>
+        <w:t xml:space="preserve">Число итераций алгоритма определяется адаптивно следующим образом. Определим число итераций k, необходимых, чтобы гарантировать с вероятностью p, что хотя бы одна потенциальная ТСП, случайно выбранная алгоритмом RANSAC, не содержит внешних сегментов линий. Вероятность выбора k ТСП по крайней мере с одним внешним сегментом в каждой из них составляет (1 - r^2)^k (подтвердить). Число итераций, необходимых, чтобы гарантировать вероятность ниже порога 1 - p: </w:t>
+      </w:r>
+    </w:p>
+    <w:p>
+      <w:pPr>
+        <w:pStyle w:val="Textbody"/>
+      </w:pPr>
+      <w:r>
+        <w:tab/>
+        <w:t>k &gt;= log(1 - p) / log (1 - r^2)</w:t>
+      </w:r>
+    </w:p>
+    <w:p>
+      <w:pPr>
+        <w:pStyle w:val="Textbody"/>
+      </w:pPr>
+      <w:r>
+        <w:t>Хотя истинное значение r и неизвестно, его можно аппроксимировать снизу наилучшим из найденных за предыдущие итерации r.</w:t>
+      </w:r>
+    </w:p>
+    <w:p>
+      <w:pPr>
+        <w:pStyle w:val="Textbody"/>
+      </w:pPr>
+      <w:r>
+        <w:t xml:space="preserve">После каждого запуска алгоритма RANSAC внутренние сегменты для найденной ТСП удаляются из выборки и в последующих запусках не участвуют. </w:t>
+      </w:r>
+      <w:r>
+        <w:lastRenderedPageBreak/>
+        <w:t>В итоге после 3х последовательных запусков алгоритма мы имеем 3 кластера сегментов линий, каждому из которых соответствует довольно грубая оценка ТСП.</w:t>
+      </w:r>
     </w:p>
     <w:p>
       <w:pPr>
@@ -3634,6 +4024,348 @@
         </w:rPr>
         <w:t>Проективное преобразование и однородные координаты, модель булавочного отверстия, ТСП</w:t>
       </w:r>
+    </w:p>
+    <w:p>
+      <w:pPr>
+        <w:pStyle w:val="Textbody"/>
+      </w:pPr>
+      <w:r>
+        <w:t>Теория:</w:t>
+      </w:r>
+    </w:p>
+    <w:p>
+      <w:pPr>
+        <w:pStyle w:val="Textbody"/>
+      </w:pPr>
+      <w:r>
+        <w:t>1. Геометрия ТСП</w:t>
+      </w:r>
+    </w:p>
+    <w:p>
+      <w:pPr>
+        <w:pStyle w:val="Textbody"/>
+      </w:pPr>
+      <w:r>
+        <w:t>Теория точек схождения перспективы (ТСП) рассматривается обычно в терминах проективной геометрии, изучающей геометрические свойства, являющихся инвариантными относительно проективных преобразований, а также сами эти преобразования. Проецирование трехмерной сцены на двухмерную плоскость изображения, осуществляемое фото- или видеокамерой, – одно из таких преобразований.</w:t>
+      </w:r>
+    </w:p>
+    <w:p>
+      <w:pPr>
+        <w:pStyle w:val="Textbody"/>
+      </w:pPr>
+      <w:r>
+        <w:t xml:space="preserve">Одной из интересующих нас особенностей проективного преобразования является тот факт, что параллельность прямых не является инвариантом относительно него. </w:t>
+      </w:r>
+    </w:p>
+    <w:p>
+      <w:pPr>
+        <w:pStyle w:val="Textbody"/>
+      </w:pPr>
+    </w:p>
+    <w:p>
+      <w:pPr>
+        <w:pStyle w:val="Textbody"/>
+      </w:pPr>
+      <w:r>
+        <w:t>1.1. Проективное преобразование и однородные координаты, модель булавочного отверстия, ТСП</w:t>
+      </w:r>
+    </w:p>
+    <w:p>
+      <w:pPr>
+        <w:pStyle w:val="Textbody"/>
+      </w:pPr>
+      <w:r>
+        <w:t>В проективной геометрии точки представлены в однородных координатах. Например, рассмотрим точку в двухмерном евклидовом пространстве (x, y) @ R2. Чтобы представить ее на проективной плоскости, необходимо лишь добавить третью компоненту z, равную 1, т.е. (x, y, 1) @ P2. Более того, для любого ненулевого a (ax, ay, a) = (x, y, 1). В случае нулевого a координаты точки вырождаются в точку (0, 0, 0), которая не включена в P2.</w:t>
+      </w:r>
+    </w:p>
+    <w:p>
+      <w:pPr>
+        <w:pStyle w:val="Textbody"/>
+      </w:pPr>
+      <w:r>
+        <w:t>Рассмотрим уравнение прямой на двухмерной евклидовой плоскости:</w:t>
+      </w:r>
+    </w:p>
+    <w:p>
+      <w:pPr>
+        <w:pStyle w:val="Textbody"/>
+      </w:pPr>
+      <w:r>
+        <w:lastRenderedPageBreak/>
+        <w:tab/>
+        <w:t>ax + by + c = 0</w:t>
+      </w:r>
+    </w:p>
+    <w:p>
+      <w:pPr>
+        <w:pStyle w:val="Textbody"/>
+      </w:pPr>
+      <w:r>
+        <w:t>Точки (x, y), и только они, удовлетворяющие данному уравнению являются лежащими на данной прямой. Теперь заметим, что уравнение (*) можно переписать следующим образом:</w:t>
+      </w:r>
+    </w:p>
+    <w:p>
+      <w:pPr>
+        <w:pStyle w:val="Textbody"/>
+      </w:pPr>
+      <w:r>
+        <w:tab/>
+        <w:t>ax + by + c*1 = aX + bY + cZ = 0</w:t>
+      </w:r>
+    </w:p>
+    <w:p>
+      <w:pPr>
+        <w:pStyle w:val="Textbody"/>
+      </w:pPr>
+      <w:r>
+        <w:t>Таким образом мы определили все точки (x, y, 1) = (X / Z, Y / Z, 1) = (X, Y, Z) проективного пространства, лежащие на прямой. Заметим также, что aX + bY + cZ = l * p = 0, где l = (a, b, c), p = (X, Y, Z), a * - скалярное произведение. Во-первых, важным свойством проективной геометрии является то, что уравнение линии задается вектором той же размерности, что и точки. Во-вторых, имеет место весьма красивое и простое выражение связывающее точки и проходящие через них линии.</w:t>
+      </w:r>
+    </w:p>
+    <w:p>
+      <w:pPr>
+        <w:pStyle w:val="Textbody"/>
+      </w:pPr>
+      <w:r>
+        <w:t>Не вдаваясь в подробности, запишем это и другие важные уравнения проективной геометрии, которые так или иначе понадобятся нам в работе:</w:t>
+      </w:r>
+    </w:p>
+    <w:p>
+      <w:pPr>
+        <w:pStyle w:val="Textbody"/>
+      </w:pPr>
+      <w:r>
+        <w:t xml:space="preserve"> * проверка принадлежности точки прямой incidence(p1, p2) = p1 * p2</w:t>
+      </w:r>
+    </w:p>
+    <w:p>
+      <w:pPr>
+        <w:pStyle w:val="Textbody"/>
+      </w:pPr>
+      <w:r>
+        <w:t xml:space="preserve"> * прямая через две точки ltp(p1, p2) = p1 x p2, где x - векторное произведение</w:t>
+      </w:r>
+    </w:p>
+    <w:p>
+      <w:pPr>
+        <w:pStyle w:val="Textbody"/>
+      </w:pPr>
+      <w:r>
+        <w:t xml:space="preserve"> * точка пересечения двух прямых intersection(l1, l2) = l1 x l2</w:t>
+      </w:r>
+    </w:p>
+    <w:p>
+      <w:pPr>
+        <w:pStyle w:val="Textbody"/>
+      </w:pPr>
+    </w:p>
+    <w:p>
+      <w:pPr>
+        <w:pStyle w:val="Textbody"/>
+      </w:pPr>
+      <w:r>
+        <w:t xml:space="preserve">Чтобы вернуться из P2 обратно в R2, достаточно поделить координаты точки на z-координату, то есть (X, Y, Z) = (X / Z, Y / Z, 1) = (x, y, 1) @ P2 ~ (x, y) @ R2. Из данной процедуры сразу видно, что P2 ( R2, так как содержит элементы с z = 0. Эти точки составляют довольно важно подмножество P2 и называются идальными. Еще их называют точками в бесконечности, так как они соответствуют предельным точкам, лежащим бесконечно далеко от начала координат. Несмотря на свой особый вид, данные точки никаким специальным образом не обрабатываются, то есть рассматриваются абсолютно также как и обычные. Все идеальные точки лежат на идеальной прямой или прямой в </w:t>
+      </w:r>
+      <w:r>
+        <w:lastRenderedPageBreak/>
+        <w:t>бесконечности.</w:t>
+      </w:r>
+    </w:p>
+    <w:p>
+      <w:pPr>
+        <w:pStyle w:val="Textbody"/>
+      </w:pPr>
+    </w:p>
+    <w:p>
+      <w:pPr>
+        <w:pStyle w:val="Textbody"/>
+      </w:pPr>
+      <w:r>
+        <w:t>Также заметим, что точкам p(X, Y, Z) = (x, y, 1) @ P2 можно поставить в соответствие прямую, проходящую через начало координат и точку p`(x, y, 1) @ R3 с выколотой точкой (0, 0, 0). Таким же образом линия l(a, b, c) на проективной плоскости может быть визуализирована в R3 плоскостью, образованной началом координат и перпендикуляром к l`(a, b, c). Тогда точкам с координатами (x, y, 1) в R3 соответствует плоскость Z = 1, идеальным точкам соответствуют точки на Z = 0, а идеальной прямой сама плоскость Z = 0.</w:t>
+      </w:r>
+    </w:p>
+    <w:p>
+      <w:pPr>
+        <w:pStyle w:val="Textbody"/>
+      </w:pPr>
+      <w:r>
+        <w:t xml:space="preserve">Данная связь между R3 и P2 может быть легко продолжена до связи между P3 (добавлением к точкам R3 четвертой координаты 1) и P2. Такая связь очень хорошо подходит для описания преобразования проецирования трехмерной сцены на двухмерную плоскость изображения. </w:t>
+      </w:r>
+    </w:p>
+    <w:p>
+      <w:pPr>
+        <w:pStyle w:val="Textbody"/>
+      </w:pPr>
+    </w:p>
+    <w:p>
+      <w:pPr>
+        <w:pStyle w:val="Textbody"/>
+      </w:pPr>
+      <w:r>
+        <w:t>Одна из самых простых и обычно используемых моделей для конечной проективной камеры - модель булавочного отверстия или модель камеры обскуры (pinhole camera):</w:t>
+      </w:r>
+    </w:p>
+    <w:p>
+      <w:pPr>
+        <w:pStyle w:val="Textbody"/>
+        <w:rPr>
+          <w:lang w:val="en-US"/>
+        </w:rPr>
+      </w:pPr>
+      <w:r>
+        <w:tab/>
+      </w:r>
+      <w:r>
+        <w:rPr>
+          <w:lang w:val="en-US"/>
+        </w:rPr>
+        <w:t>F: P3 -&gt; P2, F(X) = KR[I3, -t]X,</w:t>
+      </w:r>
+    </w:p>
+    <w:p>
+      <w:pPr>
+        <w:pStyle w:val="Textbody"/>
+      </w:pPr>
+      <w:r>
+        <w:t>где K @ R3x3 - матрица калибровки камеры, R @ R3x3 - матрица ортогонального поворота, t @ R3 - вектор смещения камеры в мировой системе координат.</w:t>
+      </w:r>
+    </w:p>
+    <w:p>
+      <w:pPr>
+        <w:pStyle w:val="Textbody"/>
+      </w:pPr>
+      <w:r>
+        <w:t>Матрица калибровки K является верхней треугольной матрицей, задающей характерные (intrinsic) параметры камеры:</w:t>
+      </w:r>
+    </w:p>
+    <w:p>
+      <w:pPr>
+        <w:pStyle w:val="Textbody"/>
+        <w:rPr>
+          <w:lang w:val="en-US"/>
+        </w:rPr>
+      </w:pPr>
+      <w:r>
+        <w:rPr>
+          <w:lang w:val="en-US"/>
+        </w:rPr>
+        <w:t>K = [ f/mx s    px ]</w:t>
+      </w:r>
+    </w:p>
+    <w:p>
+      <w:pPr>
+        <w:pStyle w:val="Textbody"/>
+        <w:rPr>
+          <w:lang w:val="en-US"/>
+        </w:rPr>
+      </w:pPr>
+      <w:r>
+        <w:rPr>
+          <w:lang w:val="en-US"/>
+        </w:rPr>
+        <w:t xml:space="preserve">    [ 0    f/my py ]</w:t>
+      </w:r>
+    </w:p>
+    <w:p>
+      <w:pPr>
+        <w:pStyle w:val="Textbody"/>
+      </w:pPr>
+      <w:r>
+        <w:rPr>
+          <w:lang w:val="en-US"/>
+        </w:rPr>
+        <w:tab/>
+      </w:r>
+      <w:r>
+        <w:t>[ 0    0    1  ]</w:t>
+      </w:r>
+    </w:p>
+    <w:p>
+      <w:pPr>
+        <w:pStyle w:val="Textbody"/>
+      </w:pPr>
+      <w:r>
+        <w:t xml:space="preserve">, где </w:t>
+      </w:r>
+    </w:p>
+    <w:p>
+      <w:pPr>
+        <w:pStyle w:val="Textbody"/>
+      </w:pPr>
+      <w:r>
+        <w:lastRenderedPageBreak/>
+        <w:tab/>
+        <w:t xml:space="preserve">* f - фокусное расстояние камеры в некоторой единице длины, </w:t>
+      </w:r>
+    </w:p>
+    <w:p>
+      <w:pPr>
+        <w:pStyle w:val="Textbody"/>
+      </w:pPr>
+      <w:r>
+        <w:tab/>
+        <w:t>* mx, my - линейные размеры пиксела, выраженные в той же единице длины, что и f. Таким образом f / mx и f / my имеют размерность пикселов,</w:t>
+      </w:r>
+    </w:p>
+    <w:p>
+      <w:pPr>
+        <w:pStyle w:val="Textbody"/>
+      </w:pPr>
+      <w:r>
+        <w:tab/>
+        <w:t>* s - коэффициент ассиметрии камеры</w:t>
+      </w:r>
+    </w:p>
+    <w:p>
+      <w:pPr>
+        <w:pStyle w:val="Textbody"/>
+      </w:pPr>
+      <w:r>
+        <w:tab/>
+        <w:t>* px, py - координаты главной точки (principal point) - центра матрицы камеры, который может не совпадать с центром изображения.</w:t>
+      </w:r>
+    </w:p>
+    <w:p>
+      <w:pPr>
+        <w:pStyle w:val="Textbody"/>
+      </w:pPr>
+      <w:r>
+        <w:t>Большинство цифровых камер на основе приборов с зарядовой связью (ПЗС) имеют квадратные пикселы (mx = my), нулевую ассиметрию (s = 0) и главную точку, расположенную близко к центру изображения. Характерные параметры камеры считаются постоянными во времени.</w:t>
+      </w:r>
+    </w:p>
+    <w:p>
+      <w:pPr>
+        <w:pStyle w:val="Textbody"/>
+      </w:pPr>
+    </w:p>
+    <w:p>
+      <w:pPr>
+        <w:pStyle w:val="Textbody"/>
+      </w:pPr>
+      <w:r>
+        <w:t>Рассмотрим прямую в P3, заданную как X(alpha) = A + alpha * D, где А - точка на этой прямой, D(d, 0) - направляющий вектор и d @ R3, alpha @ R. Проекция этой прямой:</w:t>
+      </w:r>
+    </w:p>
+    <w:p>
+      <w:pPr>
+        <w:pStyle w:val="Textbody"/>
+        <w:rPr>
+          <w:lang w:val="en-US"/>
+        </w:rPr>
+      </w:pPr>
+      <w:r>
+        <w:rPr>
+          <w:lang w:val="en-US"/>
+        </w:rPr>
+        <w:t>x(alpha) = P(X(alpha)) = P(A) + alpha * P(D) = P(A) + alpha * KR[I3, -t]D = P(A) + alpha * KRd</w:t>
+      </w:r>
+    </w:p>
+    <w:p>
+      <w:pPr>
+        <w:pStyle w:val="Textbody"/>
+        <w:rPr>
+          <w:lang w:val="en-US"/>
+        </w:rPr>
+      </w:pPr>
     </w:p>
     <w:p>
       <w:pPr>
@@ -3747,6 +4479,7 @@
           <w:bCs/>
           <w:szCs w:val="28"/>
         </w:rPr>
+        <w:lastRenderedPageBreak/>
         <w:t>Кластеризация СЛ</w:t>
       </w:r>
     </w:p>
@@ -3843,11 +4576,7 @@
         <w:t>ы</w:t>
       </w:r>
       <w:r>
-        <w:t xml:space="preserve"> </w:t>
-      </w:r>
-      <w:r>
-        <w:lastRenderedPageBreak/>
-        <w:t>изображения? Что это такое вообще, зачем? В честь кого это делается? [Cipolla]</w:t>
+        <w:t xml:space="preserve"> изображения? Что это такое вообще, зачем? В честь кого это делается? [Cipolla]</w:t>
       </w:r>
     </w:p>
     <w:p>
@@ -3910,6 +4639,7 @@
         <w:pStyle w:val="Textbody"/>
       </w:pPr>
       <w:r>
+        <w:lastRenderedPageBreak/>
         <w:t>Матрица относительного поворота R = D2 D1t</w:t>
       </w:r>
     </w:p>
@@ -5551,7 +6281,7 @@
       <w:rPr>
         <w:noProof/>
       </w:rPr>
-      <w:t>20</w:t>
+      <w:t>16</w:t>
     </w:r>
     <w:r>
       <w:fldChar w:fldCharType="end"/>
@@ -5580,7 +6310,7 @@
       <w:rPr>
         <w:noProof/>
       </w:rPr>
-      <w:t>19</w:t>
+      <w:t>17</w:t>
     </w:r>
     <w:r>
       <w:fldChar w:fldCharType="end"/>
@@ -10057,7 +10787,7 @@
 </file>
 
 <file path=customXml/itemProps1.xml><?xml version="1.0" encoding="utf-8"?>
-<ds:datastoreItem xmlns:ds="http://schemas.openxmlformats.org/officeDocument/2006/customXml" ds:itemID="{677ADC78-37BC-499F-8C4C-FD1FD2F02351}">
+<ds:datastoreItem xmlns:ds="http://schemas.openxmlformats.org/officeDocument/2006/customXml" ds:itemID="{E07FD147-4D1B-436E-B887-8008E8B0717D}">
   <ds:schemaRefs>
     <ds:schemaRef ds:uri="http://schemas.openxmlformats.org/officeDocument/2006/bibliography"/>
   </ds:schemaRefs>

--- a/Thesis.docx
+++ b/Thesis.docx
@@ -4195,13 +4195,147 @@
       <w:pPr>
         <w:pStyle w:val="Textbody"/>
       </w:pPr>
-    </w:p>
-    <w:p>
-      <w:pPr>
-        <w:pStyle w:val="Textbody"/>
-      </w:pPr>
-      <w:r>
-        <w:t>Одна из самых простых и обычно используемых моделей для конечной проективной камеры - модель булавочного отверстия или модель камеры обскуры (pinhole camera):</w:t>
+      <w:r>
+        <w:t>Также заметим, что точкам p(X, Y, Z) = (x, y, 1) @ P2 можно поставить в соответствие прямую, проходящую через начало координат и точку p`(x, y, 1) @ R3 с выколотой точкой (0, 0, 0). Таким же образом линия l(a, b, c) на проективной плоскости может быть визуализирована в R3 плоскостью, образованной началом координат и перпендикуляром к l`(a, b, c). Тогда точкам с координатами (x, y, 1) в R3 соответствует плоскость Z = 1, идеальным точкам соответствуют точки на Z = 0, а идеальной прямой сама плоскость Z = 0.</w:t>
+      </w:r>
+    </w:p>
+    <w:p>
+      <w:pPr>
+        <w:pStyle w:val="Textbody"/>
+      </w:pPr>
+      <w:r>
+        <w:t xml:space="preserve">Данная связь между R3 и P2 может быть легко продолжена до связи между P3 (добавлением к точкам R3 четвертой координаты 1) и P2. Такая связь очень хорошо подходит для описания преобразования проецирования трехмерной сцены на двухмерную плоскость изображения. </w:t>
+      </w:r>
+    </w:p>
+    <w:p>
+      <w:pPr>
+        <w:pStyle w:val="Textbody"/>
+      </w:pPr>
+    </w:p>
+    <w:p>
+      <w:pPr>
+        <w:pStyle w:val="Textbody"/>
+      </w:pPr>
+      <w:r>
+        <w:t>Рассмотрим точку в R3 p(X, Y, Z). Для того, чтобы прибавить к ней вектор t(Tx, Ty, Tz), мы можем воспользоваться следующим матричным выражением:</w:t>
+      </w:r>
+    </w:p>
+    <w:p>
+      <w:pPr>
+        <w:pStyle w:val="Textbody"/>
+      </w:pPr>
+      <w:r>
+        <w:t>[p + t] = [ E t] * [p]</w:t>
+      </w:r>
+    </w:p>
+    <w:p>
+      <w:pPr>
+        <w:pStyle w:val="Textbody"/>
+      </w:pPr>
+      <w:r>
+        <w:lastRenderedPageBreak/>
+        <w:t>[1    ]   [ 0 1]   [1]</w:t>
+      </w:r>
+    </w:p>
+    <w:p>
+      <w:pPr>
+        <w:pStyle w:val="Textbody"/>
+      </w:pPr>
+      <w:r>
+        <w:t>Похожим образом выражается поворот точки p и умножение каждой из его координат на независимый коэффициент d(dx, dy, dz):</w:t>
+      </w:r>
+    </w:p>
+    <w:p>
+      <w:pPr>
+        <w:pStyle w:val="Textbody"/>
+        <w:rPr>
+          <w:lang w:val="en-US"/>
+        </w:rPr>
+      </w:pPr>
+      <w:r>
+        <w:rPr>
+          <w:lang w:val="en-US"/>
+        </w:rPr>
+        <w:t>[p'] = [R 0] * [p]</w:t>
+      </w:r>
+    </w:p>
+    <w:p>
+      <w:pPr>
+        <w:pStyle w:val="Textbody"/>
+        <w:rPr>
+          <w:lang w:val="en-US"/>
+        </w:rPr>
+      </w:pPr>
+      <w:r>
+        <w:rPr>
+          <w:lang w:val="en-US"/>
+        </w:rPr>
+        <w:t>[1 ]   [0 1]   [1]</w:t>
+      </w:r>
+    </w:p>
+    <w:p>
+      <w:pPr>
+        <w:pStyle w:val="Textbody"/>
+        <w:rPr>
+          <w:lang w:val="en-US"/>
+        </w:rPr>
+      </w:pPr>
+    </w:p>
+    <w:p>
+      <w:pPr>
+        <w:pStyle w:val="Textbody"/>
+        <w:rPr>
+          <w:lang w:val="en-US"/>
+        </w:rPr>
+      </w:pPr>
+      <w:r>
+        <w:rPr>
+          <w:lang w:val="en-US"/>
+        </w:rPr>
+        <w:t xml:space="preserve">[dx * X]   [dx 0  0  0]  </w:t>
+      </w:r>
+    </w:p>
+    <w:p>
+      <w:pPr>
+        <w:pStyle w:val="Textbody"/>
+        <w:rPr>
+          <w:lang w:val="en-US"/>
+        </w:rPr>
+      </w:pPr>
+      <w:r>
+        <w:rPr>
+          <w:lang w:val="en-US"/>
+        </w:rPr>
+        <w:t xml:space="preserve">[dy * Y] = [0  dy 0  0] * [p] </w:t>
+      </w:r>
+    </w:p>
+    <w:p>
+      <w:pPr>
+        <w:pStyle w:val="Textbody"/>
+      </w:pPr>
+      <w:r>
+        <w:t>[dz * Z]   [0  0  dz 0]   [1]</w:t>
+      </w:r>
+    </w:p>
+    <w:p>
+      <w:pPr>
+        <w:pStyle w:val="Textbody"/>
+      </w:pPr>
+      <w:r>
+        <w:t>[1     ]   [0  0  0  1]</w:t>
+      </w:r>
+    </w:p>
+    <w:p>
+      <w:pPr>
+        <w:pStyle w:val="Textbody"/>
+      </w:pPr>
+    </w:p>
+    <w:p>
+      <w:pPr>
+        <w:pStyle w:val="Textbody"/>
+      </w:pPr>
+      <w:r>
+        <w:t>Можно заметить, что в данных выражениях точка p @ R3 представлена в нормализованных координатах P3 (X, Y, Z, 1). Также очевидно, что данные выражения остаются верными, если и для точкек вида alpha * p = (alpha X, alpha Y, alpha Z, alpha):</w:t>
       </w:r>
     </w:p>
     <w:p>
@@ -4218,92 +4352,355 @@
         <w:rPr>
           <w:lang w:val="en-US"/>
         </w:rPr>
-        <w:t>F: P3 -&gt; P2, F(X) = KR[I3, -t]X,</w:t>
-      </w:r>
-    </w:p>
-    <w:p>
-      <w:pPr>
-        <w:pStyle w:val="Textbody"/>
-      </w:pPr>
-      <w:r>
-        <w:t>где K @ R3x3 - матрица калибровки камеры, R @ R3x3 - матрица ортогонального поворота, t @ R3 - вектор смещения камеры в мировой системе координат.</w:t>
-      </w:r>
-    </w:p>
-    <w:p>
-      <w:pPr>
-        <w:pStyle w:val="Textbody"/>
-      </w:pPr>
-      <w:r>
-        <w:t>Матрица калибровки K является верхней треугольной матрицей, задающей характерные (intrinsic) параметры камеры:</w:t>
-      </w:r>
-    </w:p>
-    <w:p>
-      <w:pPr>
-        <w:pStyle w:val="Textbody"/>
-        <w:rPr>
-          <w:lang w:val="en-US"/>
-        </w:rPr>
-      </w:pPr>
-      <w:r>
-        <w:rPr>
-          <w:lang w:val="en-US"/>
-        </w:rPr>
-        <w:t>K = [ f/mx s    px ]</w:t>
-      </w:r>
-    </w:p>
-    <w:p>
-      <w:pPr>
-        <w:pStyle w:val="Textbody"/>
-        <w:rPr>
-          <w:lang w:val="en-US"/>
-        </w:rPr>
-      </w:pPr>
-      <w:r>
-        <w:rPr>
-          <w:lang w:val="en-US"/>
-        </w:rPr>
-        <w:t xml:space="preserve">    [ 0    f/my py ]</w:t>
-      </w:r>
-    </w:p>
-    <w:p>
-      <w:pPr>
-        <w:pStyle w:val="Textbody"/>
-      </w:pPr>
-      <w:r>
-        <w:rPr>
-          <w:lang w:val="en-US"/>
-        </w:rPr>
+        <w:t>alpha * (M * p) = M * (alpha * p).</w:t>
+      </w:r>
+    </w:p>
+    <w:p>
+      <w:pPr>
+        <w:pStyle w:val="Textbody"/>
+      </w:pPr>
+      <w:r>
+        <w:t>Интересно рассмотреть как данные преобразования влияют на идеальные точки q(X, Y, Z, 0). Простой подстановкой проверяется, что:</w:t>
+      </w:r>
+    </w:p>
+    <w:p>
+      <w:pPr>
+        <w:pStyle w:val="Textbody"/>
+      </w:pPr>
+      <w:r>
+        <w:t xml:space="preserve"> * перенос на вектор t оставляет идеальную точку на месте</w:t>
+      </w:r>
+    </w:p>
+    <w:p>
+      <w:pPr>
+        <w:pStyle w:val="Textbody"/>
+      </w:pPr>
+      <w:r>
+        <w:t xml:space="preserve"> * поворот действует на идеальную точку абсолютно также, как и на конечную</w:t>
+      </w:r>
+    </w:p>
+    <w:p>
+      <w:pPr>
+        <w:pStyle w:val="Textbody"/>
+      </w:pPr>
+      <w:r>
+        <w:t xml:space="preserve"> * масштабирование на вектор d(dx, dy, dz) действует аналогично действию на конечную точку</w:t>
+      </w:r>
+    </w:p>
+    <w:p>
+      <w:pPr>
+        <w:pStyle w:val="Textbody"/>
+      </w:pPr>
+    </w:p>
+    <w:p>
+      <w:pPr>
+        <w:pStyle w:val="Textbody"/>
+      </w:pPr>
+      <w:r>
+        <w:t xml:space="preserve">Теперь рассмотрим связь между системами координат камеры и мировой системой координат. Пусть в мировой системе координаты камеры </w:t>
+      </w:r>
+      <w:r>
+        <w:lastRenderedPageBreak/>
+        <w:t>представлены точкой t, а матрица поворота R связывает соответствующие оси систем, тогда выражения связи имеет вид:</w:t>
+      </w:r>
+    </w:p>
+    <w:p>
+      <w:pPr>
+        <w:pStyle w:val="Textbody"/>
+      </w:pPr>
+      <w:r>
         <w:tab/>
-      </w:r>
-      <w:r>
-        <w:t>[ 0    0    1  ]</w:t>
-      </w:r>
-    </w:p>
-    <w:p>
-      <w:pPr>
-        <w:pStyle w:val="Textbody"/>
-      </w:pPr>
-      <w:r>
-        <w:t xml:space="preserve">, где </w:t>
-      </w:r>
-    </w:p>
-    <w:p>
-      <w:pPr>
-        <w:pStyle w:val="Textbody"/>
-      </w:pPr>
-      <w:r>
+        <w:t>pw -&gt; R(pw - t) = pc</w:t>
+      </w:r>
+    </w:p>
+    <w:p>
+      <w:pPr>
+        <w:pStyle w:val="Textbody"/>
+      </w:pPr>
+      <w:r>
+        <w:t>, где pw - точка в мировой системе, а pc - в координатах системы камеры.</w:t>
+      </w:r>
+    </w:p>
+    <w:p>
+      <w:pPr>
+        <w:pStyle w:val="Textbody"/>
+      </w:pPr>
+      <w:r>
+        <w:tab/>
+        <w:t>pc = Rpw - Rt</w:t>
+      </w:r>
+    </w:p>
+    <w:p>
+      <w:pPr>
+        <w:pStyle w:val="Textbody"/>
+      </w:pPr>
+      <w:r>
+        <w:t>Если же воспользоваться нормализованными координатами, получится следующее:</w:t>
+      </w:r>
+    </w:p>
+    <w:p>
+      <w:pPr>
+        <w:pStyle w:val="Textbody"/>
+        <w:rPr>
+          <w:lang w:val="en-US"/>
+        </w:rPr>
+      </w:pPr>
+      <w:r>
+        <w:tab/>
+      </w:r>
+      <w:r>
+        <w:rPr>
+          <w:lang w:val="en-US"/>
+        </w:rPr>
+        <w:t>[pc] = [R -Rt] * [pw] = [R 0] * [I -t] * [pw]</w:t>
+      </w:r>
+    </w:p>
+    <w:p>
+      <w:pPr>
+        <w:pStyle w:val="Textbody"/>
+      </w:pPr>
+      <w:r>
+        <w:rPr>
+          <w:lang w:val="en-US"/>
+        </w:rPr>
+        <w:tab/>
+      </w:r>
+      <w:r>
+        <w:t>[1 ]   [0   1]   [1 ]   [0 1]   [0  1]   [ 1]</w:t>
+      </w:r>
+    </w:p>
+    <w:p>
+      <w:pPr>
+        <w:pStyle w:val="Textbody"/>
+      </w:pPr>
+      <w:r>
+        <w:t>Матрица M, определенная как:</w:t>
+      </w:r>
+    </w:p>
+    <w:p>
+      <w:pPr>
+        <w:pStyle w:val="Textbody"/>
+      </w:pPr>
+      <w:r>
+        <w:tab/>
+        <w:t>M = [R 0] * [I -t]</w:t>
+      </w:r>
+    </w:p>
+    <w:p>
+      <w:pPr>
+        <w:pStyle w:val="Textbody"/>
+      </w:pPr>
+      <w:r>
+        <w:tab/>
+        <w:t xml:space="preserve">    [0 1]   [0  1]</w:t>
+      </w:r>
+    </w:p>
+    <w:p>
+      <w:pPr>
+        <w:pStyle w:val="Textbody"/>
+      </w:pPr>
+      <w:r>
+        <w:t>, задает матрицу перехода между системами координат. Матрицы R и t задают внешние (extrinsic) параметры камеры - ориентацию и позицию - в мировых координатах.</w:t>
+      </w:r>
+    </w:p>
+    <w:p>
+      <w:pPr>
+        <w:pStyle w:val="Textbody"/>
+      </w:pPr>
+    </w:p>
+    <w:p>
+      <w:pPr>
+        <w:pStyle w:val="Textbody"/>
+      </w:pPr>
+      <w:r>
+        <w:t>Одна из самых простых и обычно используемых моделей для конечной проективной камеры - модель булавочного отверстия или модель камеры обскуры (pinhole camera), в которой точки p(X, Y, Z) @ R3 проецируются на двухмерную плоскость по правилу:</w:t>
+      </w:r>
+    </w:p>
+    <w:p>
+      <w:pPr>
+        <w:pStyle w:val="Textbody"/>
+      </w:pPr>
+      <w:r>
+        <w:t xml:space="preserve"> (x, y) = (fX / Z, fY / Z)</w:t>
+      </w:r>
+    </w:p>
+    <w:p>
+      <w:pPr>
+        <w:pStyle w:val="Textbody"/>
+      </w:pPr>
+      <w:r>
+        <w:t>или в нормализованных координатах:</w:t>
+      </w:r>
+    </w:p>
+    <w:p>
+      <w:pPr>
+        <w:pStyle w:val="Textbody"/>
+      </w:pPr>
+      <w:r>
+        <w:t xml:space="preserve"> (x, y, 1) = (f X/Z, fY / Z) = |при Z != 0| = (X, Y, Z / f) = (fX, fY, Z)</w:t>
+      </w:r>
+    </w:p>
+    <w:p>
+      <w:pPr>
+        <w:pStyle w:val="Textbody"/>
+      </w:pPr>
+      <w:r>
+        <w:t>Данное правило может быть записано в виде матрицы проекции:</w:t>
+      </w:r>
+    </w:p>
+    <w:p>
+      <w:pPr>
+        <w:pStyle w:val="Textbody"/>
+        <w:rPr>
+          <w:lang w:val="en-US"/>
+        </w:rPr>
+      </w:pPr>
+      <w:r>
+        <w:tab/>
+      </w:r>
+      <w:r>
+        <w:rPr>
+          <w:lang w:val="en-US"/>
+        </w:rPr>
+        <w:t>[fX]   [f 0 0 0]   [X]</w:t>
+      </w:r>
+    </w:p>
+    <w:p>
+      <w:pPr>
+        <w:pStyle w:val="Textbody"/>
+        <w:rPr>
+          <w:lang w:val="en-US"/>
+        </w:rPr>
+      </w:pPr>
+      <w:r>
+        <w:rPr>
+          <w:lang w:val="en-US"/>
+        </w:rPr>
         <w:lastRenderedPageBreak/>
         <w:tab/>
-        <w:t xml:space="preserve">* f - фокусное расстояние камеры в некоторой единице длины, </w:t>
-      </w:r>
-    </w:p>
-    <w:p>
-      <w:pPr>
-        <w:pStyle w:val="Textbody"/>
-      </w:pPr>
-      <w:r>
+        <w:t>[fY] = [0 f 0 0] = [Y]</w:t>
+      </w:r>
+    </w:p>
+    <w:p>
+      <w:pPr>
+        <w:pStyle w:val="Textbody"/>
+        <w:rPr>
+          <w:lang w:val="en-US"/>
+        </w:rPr>
+      </w:pPr>
+      <w:r>
+        <w:rPr>
+          <w:lang w:val="en-US"/>
+        </w:rPr>
         <w:tab/>
-        <w:t>* mx, my - линейные размеры пиксела, выраженные в той же единице длины, что и f. Таким образом f / mx и f / my имеют размерность пикселов,</w:t>
+        <w:t>[Z ]   [0 0 1 0]   [Z]</w:t>
+      </w:r>
+    </w:p>
+    <w:p>
+      <w:pPr>
+        <w:pStyle w:val="Textbody"/>
+      </w:pPr>
+      <w:r>
+        <w:rPr>
+          <w:lang w:val="en-US"/>
+        </w:rPr>
+        <w:tab/>
+        <w:t xml:space="preserve">                   </w:t>
+      </w:r>
+      <w:r>
+        <w:t>[1]</w:t>
+      </w:r>
+    </w:p>
+    <w:p>
+      <w:pPr>
+        <w:pStyle w:val="Textbody"/>
+      </w:pPr>
+      <w:r>
+        <w:t>Очевидно также, что вектор [0 0 0 1]T - является нуль-вектором нуль-пространства данного преобразования.</w:t>
+      </w:r>
+    </w:p>
+    <w:p>
+      <w:pPr>
+        <w:pStyle w:val="Textbody"/>
+      </w:pPr>
+      <w:r>
+        <w:t>Работая с реальными камерами и точками на полученных с них изображениях, удобнее иметь дело с координатами, выраженными в пикселах нежели, например, в миллиметрах. Перевод координат требует информации о линейных размерах пиксела (например, в миллиметрах) и координат главной точки (principal point), которой соответствует центр изображения (точка пересечения оптической оси камеры с плоскостью изображения), так как в общем случае она может не совсем точно совпадать с центром матрицы камеры (более того, довольно часто центр координат в пикселах определяется одним из углов изображения).</w:t>
+      </w:r>
+    </w:p>
+    <w:p>
+      <w:pPr>
+        <w:pStyle w:val="Textbody"/>
+      </w:pPr>
+      <w:r>
+        <w:t>За такого рода перевод координат отвечает так называемая матрица калибровки камеры K, которая задает внутренние (intrinsic) параметры камеры и предполагается неизменяемой во времени:</w:t>
+      </w:r>
+    </w:p>
+    <w:p>
+      <w:pPr>
+        <w:pStyle w:val="Textbody"/>
+        <w:rPr>
+          <w:lang w:val="en-US"/>
+        </w:rPr>
+      </w:pPr>
+      <w:r>
+        <w:rPr>
+          <w:lang w:val="en-US"/>
+        </w:rPr>
+        <w:t>K = [ f/mx s    px ]</w:t>
+      </w:r>
+    </w:p>
+    <w:p>
+      <w:pPr>
+        <w:pStyle w:val="Textbody"/>
+        <w:rPr>
+          <w:lang w:val="en-US"/>
+        </w:rPr>
+      </w:pPr>
+      <w:r>
+        <w:rPr>
+          <w:lang w:val="en-US"/>
+        </w:rPr>
+        <w:t xml:space="preserve">    [ 0    f/my py ]</w:t>
+      </w:r>
+    </w:p>
+    <w:p>
+      <w:pPr>
+        <w:pStyle w:val="Textbody"/>
+      </w:pPr>
+      <w:r>
+        <w:rPr>
+          <w:lang w:val="en-US"/>
+        </w:rPr>
+        <w:tab/>
+      </w:r>
+      <w:r>
+        <w:t>[ 0    0    1  ]</w:t>
+      </w:r>
+    </w:p>
+    <w:p>
+      <w:pPr>
+        <w:pStyle w:val="Textbody"/>
+      </w:pPr>
+      <w:r>
+        <w:t xml:space="preserve">, где </w:t>
+      </w:r>
+    </w:p>
+    <w:p>
+      <w:pPr>
+        <w:pStyle w:val="Textbody"/>
+      </w:pPr>
+      <w:r>
+        <w:tab/>
+        <w:t xml:space="preserve">* f - фокусное расстояние камеры в некоторой единице длины (обычно в мм или дюймах), </w:t>
+      </w:r>
+    </w:p>
+    <w:p>
+      <w:pPr>
+        <w:pStyle w:val="Textbody"/>
+      </w:pPr>
+      <w:r>
+        <w:tab/>
+        <w:t>* mx, my - линейные размеры пиксела, выраженные в той же единице длины, что и f. Таким образом f / mx и f / my имеют размерность пикселов (мм / (мм / px) = px),</w:t>
       </w:r>
     </w:p>
     <w:p>
@@ -4320,21 +4717,68 @@
         <w:pStyle w:val="Textbody"/>
       </w:pPr>
       <w:r>
+        <w:lastRenderedPageBreak/>
         <w:tab/>
-        <w:t>* px, py - координаты главной точки (principal point) - центра матрицы камеры, который может не совпадать с центром изображения.</w:t>
-      </w:r>
-    </w:p>
-    <w:p>
-      <w:pPr>
-        <w:pStyle w:val="Textbody"/>
-      </w:pPr>
-      <w:r>
-        <w:t>Большинство цифровых камер на основе приборов с зарядовой связью (ПЗС) имеют квадратные пикселы (mx = my), нулевую ассиметрию (s = 0) и главную точку, расположенную близко к центру изображения. Характерные параметры камеры считаются постоянными во времени.</w:t>
-      </w:r>
-    </w:p>
-    <w:p>
-      <w:pPr>
-        <w:pStyle w:val="Textbody"/>
+        <w:t>* px, py - координаты главной точки в пикселах.</w:t>
+      </w:r>
+    </w:p>
+    <w:p>
+      <w:pPr>
+        <w:pStyle w:val="Textbody"/>
+      </w:pPr>
+      <w:r>
+        <w:t>Большинство цифровых камер на основе приборов с зарядовой связью (ПЗС) имеют квадратные пикселы (mx = my), нулевую ассиметрию (s = 0) и главную точку, расположенную близко к центру изображения.</w:t>
+      </w:r>
+    </w:p>
+    <w:p>
+      <w:pPr>
+        <w:pStyle w:val="Textbody"/>
+      </w:pPr>
+    </w:p>
+    <w:p>
+      <w:pPr>
+        <w:pStyle w:val="Textbody"/>
+      </w:pPr>
+      <w:r>
+        <w:t>! возможно стоит сказать про дисторсию, что она есть, но в данной работе мы ей принебрегаем</w:t>
+      </w:r>
+    </w:p>
+    <w:p>
+      <w:pPr>
+        <w:pStyle w:val="Textbody"/>
+      </w:pPr>
+    </w:p>
+    <w:p>
+      <w:pPr>
+        <w:pStyle w:val="Textbody"/>
+      </w:pPr>
+      <w:r>
+        <w:t>Теперь мы готовы выразить проективное преобразование, отвечающее отображению трехмерной сцены на двухмерную плоскость изображения:</w:t>
+      </w:r>
+    </w:p>
+    <w:p>
+      <w:pPr>
+        <w:pStyle w:val="Textbody"/>
+        <w:rPr>
+          <w:lang w:val="en-US"/>
+        </w:rPr>
+      </w:pPr>
+      <w:r>
+        <w:tab/>
+      </w:r>
+      <w:r>
+        <w:rPr>
+          <w:lang w:val="en-US"/>
+        </w:rPr>
+        <w:t>F: P3 -&gt; P2, F(p) = p' = KR[I | -t] p</w:t>
+      </w:r>
+    </w:p>
+    <w:p>
+      <w:pPr>
+        <w:pStyle w:val="Textbody"/>
+        <w:rPr>
+          <w:lang w:val="en-US"/>
+        </w:rPr>
       </w:pPr>
     </w:p>
     <w:p>
@@ -4358,22 +4802,6 @@
         </w:rPr>
         <w:t>x(alpha) = P(X(alpha)) = P(A) + alpha * P(D) = P(A) + alpha * KR[I3, -t]D = P(A) + alpha * KRd</w:t>
       </w:r>
-    </w:p>
-    <w:p>
-      <w:pPr>
-        <w:pStyle w:val="Textbody"/>
-        <w:rPr>
-          <w:lang w:val="en-US"/>
-        </w:rPr>
-      </w:pPr>
-    </w:p>
-    <w:p>
-      <w:pPr>
-        <w:pStyle w:val="Textbody"/>
-        <w:rPr>
-          <w:lang w:val="en-US"/>
-        </w:rPr>
-      </w:pPr>
     </w:p>
     <w:p>
       <w:pPr>
@@ -4479,15 +4907,15 @@
           <w:bCs/>
           <w:szCs w:val="28"/>
         </w:rPr>
+        <w:t>Кластеризация СЛ</w:t>
+      </w:r>
+    </w:p>
+    <w:p>
+      <w:pPr>
+        <w:pStyle w:val="Textbody"/>
+      </w:pPr>
+      <w:r>
         <w:lastRenderedPageBreak/>
-        <w:t>Кластеризация СЛ</w:t>
-      </w:r>
-    </w:p>
-    <w:p>
-      <w:pPr>
-        <w:pStyle w:val="Textbody"/>
-      </w:pPr>
-      <w:r>
         <w:t>RANSAC, можно (нужно! но, возможно, не здесь, а дальше в "что можно улучшить") заикнуться про J-Linkage (введение в статье pdf - сравниваются разные способы кластеризации)</w:t>
       </w:r>
     </w:p>
@@ -4639,21 +5067,21 @@
         <w:pStyle w:val="Textbody"/>
       </w:pPr>
       <w:r>
+        <w:t>Матрица относительного поворота R = D2 D1t</w:t>
+      </w:r>
+    </w:p>
+    <w:p>
+      <w:pPr>
+        <w:pStyle w:val="Textbody"/>
+        <w:rPr>
+          <w:lang w:val="en-US"/>
+        </w:rPr>
+      </w:pPr>
+      <w:r>
+        <w:rPr>
+          <w:lang w:val="en-US"/>
+        </w:rPr>
         <w:lastRenderedPageBreak/>
-        <w:t>Матрица относительного поворота R = D2 D1t</w:t>
-      </w:r>
-    </w:p>
-    <w:p>
-      <w:pPr>
-        <w:pStyle w:val="Textbody"/>
-        <w:rPr>
-          <w:lang w:val="en-US"/>
-        </w:rPr>
-      </w:pPr>
-      <w:r>
-        <w:rPr>
-          <w:lang w:val="en-US"/>
-        </w:rPr>
         <w:t xml:space="preserve">At = A-1, </w:t>
       </w:r>
       <w:r>
@@ -6281,7 +6709,7 @@
       <w:rPr>
         <w:noProof/>
       </w:rPr>
-      <w:t>16</w:t>
+      <w:t>30</w:t>
     </w:r>
     <w:r>
       <w:fldChar w:fldCharType="end"/>
@@ -6310,7 +6738,7 @@
       <w:rPr>
         <w:noProof/>
       </w:rPr>
-      <w:t>17</w:t>
+      <w:t>29</w:t>
     </w:r>
     <w:r>
       <w:fldChar w:fldCharType="end"/>
@@ -10787,7 +11215,7 @@
 </file>
 
 <file path=customXml/itemProps1.xml><?xml version="1.0" encoding="utf-8"?>
-<ds:datastoreItem xmlns:ds="http://schemas.openxmlformats.org/officeDocument/2006/customXml" ds:itemID="{E07FD147-4D1B-436E-B887-8008E8B0717D}">
+<ds:datastoreItem xmlns:ds="http://schemas.openxmlformats.org/officeDocument/2006/customXml" ds:itemID="{E49B8724-9BC0-4C6B-8D2E-D0CD50C30A69}">
   <ds:schemaRefs>
     <ds:schemaRef ds:uri="http://schemas.openxmlformats.org/officeDocument/2006/bibliography"/>
   </ds:schemaRefs>

--- a/Thesis.docx
+++ b/Thesis.docx
@@ -1,6 +1,6 @@
 
 <file path=word/document.xml><?xml version="1.0" encoding="utf-8"?>
-<w:document xmlns:ve="http://schemas.openxmlformats.org/markup-compatibility/2006" xmlns:o="urn:schemas-microsoft-com:office:office" xmlns:r="http://schemas.openxmlformats.org/officeDocument/2006/relationships" xmlns:m="http://schemas.openxmlformats.org/officeDocument/2006/math" xmlns:v="urn:schemas-microsoft-com:vml" xmlns:wp="http://schemas.openxmlformats.org/drawingml/2006/wordprocessingDrawing" xmlns:w10="urn:schemas-microsoft-com:office:word" xmlns:w="http://schemas.openxmlformats.org/wordprocessingml/2006/main" xmlns:wne="http://schemas.microsoft.com/office/word/2006/wordml">
+<w:document xmlns:wpc="http://schemas.microsoft.com/office/word/2010/wordprocessingCanvas" xmlns:mc="http://schemas.openxmlformats.org/markup-compatibility/2006" xmlns:o="urn:schemas-microsoft-com:office:office" xmlns:r="http://schemas.openxmlformats.org/officeDocument/2006/relationships" xmlns:m="http://schemas.openxmlformats.org/officeDocument/2006/math" xmlns:v="urn:schemas-microsoft-com:vml" xmlns:wp14="http://schemas.microsoft.com/office/word/2010/wordprocessingDrawing" xmlns:wp="http://schemas.openxmlformats.org/drawingml/2006/wordprocessingDrawing" xmlns:w10="urn:schemas-microsoft-com:office:word" xmlns:w="http://schemas.openxmlformats.org/wordprocessingml/2006/main" xmlns:w14="http://schemas.microsoft.com/office/word/2010/wordml" xmlns:wpg="http://schemas.microsoft.com/office/word/2010/wordprocessingGroup" xmlns:wpi="http://schemas.microsoft.com/office/word/2010/wordprocessingInk" xmlns:wne="http://schemas.microsoft.com/office/word/2006/wordml" xmlns:wps="http://schemas.microsoft.com/office/word/2010/wordprocessingShape" mc:Ignorable="w14 wp14">
   <w:body>
     <w:p>
       <w:pPr>
@@ -117,7 +117,7 @@
     </w:p>
     <w:p>
       <w:pPr>
-        <w:pStyle w:val="11"/>
+        <w:pStyle w:val="TOC1"/>
         <w:tabs>
           <w:tab w:val="right" w:leader="dot" w:pos="9628"/>
         </w:tabs>
@@ -141,7 +141,7 @@
     </w:p>
     <w:p>
       <w:pPr>
-        <w:pStyle w:val="11"/>
+        <w:pStyle w:val="TOC1"/>
         <w:tabs>
           <w:tab w:val="right" w:leader="dot" w:pos="9628"/>
         </w:tabs>
@@ -178,7 +178,7 @@
       <w:hyperlink w:anchor="_Toc420044688" w:history="1">
         <w:r>
           <w:rPr>
-            <w:rStyle w:val="af7"/>
+            <w:rStyle w:val="Hyperlink"/>
             <w:noProof/>
             <w:sz w:val="28"/>
             <w:szCs w:val="28"/>
@@ -244,7 +244,7 @@
     </w:p>
     <w:p>
       <w:pPr>
-        <w:pStyle w:val="11"/>
+        <w:pStyle w:val="TOC1"/>
         <w:tabs>
           <w:tab w:val="left" w:pos="480"/>
           <w:tab w:val="right" w:leader="dot" w:pos="9628"/>
@@ -261,7 +261,7 @@
       <w:hyperlink w:anchor="_Toc420044689" w:history="1">
         <w:r>
           <w:rPr>
-            <w:rStyle w:val="af7"/>
+            <w:rStyle w:val="Hyperlink"/>
             <w:noProof/>
             <w:sz w:val="28"/>
             <w:szCs w:val="28"/>
@@ -281,7 +281,7 @@
         </w:r>
         <w:r>
           <w:rPr>
-            <w:rStyle w:val="af7"/>
+            <w:rStyle w:val="Hyperlink"/>
             <w:noProof/>
             <w:sz w:val="28"/>
             <w:szCs w:val="28"/>
@@ -347,7 +347,7 @@
     </w:p>
     <w:p>
       <w:pPr>
-        <w:pStyle w:val="22"/>
+        <w:pStyle w:val="TOC2"/>
         <w:tabs>
           <w:tab w:val="right" w:leader="dot" w:pos="9628"/>
         </w:tabs>
@@ -363,7 +363,7 @@
       <w:hyperlink w:anchor="_Toc420044690" w:history="1">
         <w:r>
           <w:rPr>
-            <w:rStyle w:val="af7"/>
+            <w:rStyle w:val="Hyperlink"/>
             <w:noProof/>
             <w:sz w:val="28"/>
             <w:szCs w:val="28"/>
@@ -429,7 +429,7 @@
     </w:p>
     <w:p>
       <w:pPr>
-        <w:pStyle w:val="11"/>
+        <w:pStyle w:val="TOC1"/>
         <w:tabs>
           <w:tab w:val="left" w:pos="480"/>
           <w:tab w:val="right" w:leader="dot" w:pos="9628"/>
@@ -446,7 +446,7 @@
       <w:hyperlink w:anchor="_Toc420044691" w:history="1">
         <w:r>
           <w:rPr>
-            <w:rStyle w:val="af7"/>
+            <w:rStyle w:val="Hyperlink"/>
             <w:noProof/>
             <w:sz w:val="28"/>
             <w:szCs w:val="28"/>
@@ -466,7 +466,7 @@
         </w:r>
         <w:r>
           <w:rPr>
-            <w:rStyle w:val="af7"/>
+            <w:rStyle w:val="Hyperlink"/>
             <w:noProof/>
             <w:sz w:val="28"/>
             <w:szCs w:val="28"/>
@@ -532,7 +532,7 @@
     </w:p>
     <w:p>
       <w:pPr>
-        <w:pStyle w:val="11"/>
+        <w:pStyle w:val="TOC1"/>
         <w:tabs>
           <w:tab w:val="left" w:pos="480"/>
           <w:tab w:val="right" w:leader="dot" w:pos="9628"/>
@@ -549,7 +549,7 @@
       <w:hyperlink w:anchor="_Toc420044692" w:history="1">
         <w:r>
           <w:rPr>
-            <w:rStyle w:val="af7"/>
+            <w:rStyle w:val="Hyperlink"/>
             <w:noProof/>
             <w:sz w:val="28"/>
             <w:szCs w:val="28"/>
@@ -569,7 +569,7 @@
         </w:r>
         <w:r>
           <w:rPr>
-            <w:rStyle w:val="af7"/>
+            <w:rStyle w:val="Hyperlink"/>
             <w:noProof/>
             <w:sz w:val="28"/>
             <w:szCs w:val="28"/>
@@ -635,7 +635,7 @@
     </w:p>
     <w:p>
       <w:pPr>
-        <w:pStyle w:val="11"/>
+        <w:pStyle w:val="TOC1"/>
         <w:tabs>
           <w:tab w:val="left" w:pos="480"/>
           <w:tab w:val="right" w:leader="dot" w:pos="9628"/>
@@ -652,7 +652,7 @@
       <w:hyperlink w:anchor="_Toc420044693" w:history="1">
         <w:r>
           <w:rPr>
-            <w:rStyle w:val="af7"/>
+            <w:rStyle w:val="Hyperlink"/>
             <w:noProof/>
             <w:sz w:val="28"/>
             <w:szCs w:val="28"/>
@@ -672,7 +672,7 @@
         </w:r>
         <w:r>
           <w:rPr>
-            <w:rStyle w:val="af7"/>
+            <w:rStyle w:val="Hyperlink"/>
             <w:noProof/>
             <w:sz w:val="28"/>
             <w:szCs w:val="28"/>
@@ -738,7 +738,7 @@
     </w:p>
     <w:p>
       <w:pPr>
-        <w:pStyle w:val="22"/>
+        <w:pStyle w:val="TOC2"/>
         <w:tabs>
           <w:tab w:val="left" w:pos="880"/>
           <w:tab w:val="right" w:leader="dot" w:pos="9628"/>
@@ -755,7 +755,7 @@
       <w:hyperlink w:anchor="_Toc420044694" w:history="1">
         <w:r>
           <w:rPr>
-            <w:rStyle w:val="af7"/>
+            <w:rStyle w:val="Hyperlink"/>
             <w:noProof/>
             <w:sz w:val="28"/>
             <w:szCs w:val="28"/>
@@ -775,7 +775,7 @@
         </w:r>
         <w:r>
           <w:rPr>
-            <w:rStyle w:val="af7"/>
+            <w:rStyle w:val="Hyperlink"/>
             <w:noProof/>
             <w:sz w:val="28"/>
             <w:szCs w:val="28"/>
@@ -841,7 +841,7 @@
     </w:p>
     <w:p>
       <w:pPr>
-        <w:pStyle w:val="22"/>
+        <w:pStyle w:val="TOC2"/>
         <w:tabs>
           <w:tab w:val="left" w:pos="880"/>
           <w:tab w:val="right" w:leader="dot" w:pos="9628"/>
@@ -858,7 +858,7 @@
       <w:hyperlink w:anchor="_Toc420044695" w:history="1">
         <w:r>
           <w:rPr>
-            <w:rStyle w:val="af7"/>
+            <w:rStyle w:val="Hyperlink"/>
             <w:noProof/>
             <w:sz w:val="28"/>
             <w:szCs w:val="28"/>
@@ -878,7 +878,7 @@
         </w:r>
         <w:r>
           <w:rPr>
-            <w:rStyle w:val="af7"/>
+            <w:rStyle w:val="Hyperlink"/>
             <w:noProof/>
             <w:sz w:val="28"/>
             <w:szCs w:val="28"/>
@@ -944,7 +944,7 @@
     </w:p>
     <w:p>
       <w:pPr>
-        <w:pStyle w:val="30"/>
+        <w:pStyle w:val="TOC3"/>
         <w:tabs>
           <w:tab w:val="left" w:pos="1320"/>
           <w:tab w:val="right" w:leader="dot" w:pos="9628"/>
@@ -961,7 +961,7 @@
       <w:hyperlink w:anchor="_Toc420044696" w:history="1">
         <w:r>
           <w:rPr>
-            <w:rStyle w:val="af7"/>
+            <w:rStyle w:val="Hyperlink"/>
             <w:noProof/>
             <w:sz w:val="28"/>
             <w:szCs w:val="28"/>
@@ -982,7 +982,7 @@
         </w:r>
         <w:r>
           <w:rPr>
-            <w:rStyle w:val="af7"/>
+            <w:rStyle w:val="Hyperlink"/>
             <w:noProof/>
             <w:sz w:val="28"/>
             <w:szCs w:val="28"/>
@@ -991,7 +991,7 @@
         </w:r>
         <w:r>
           <w:rPr>
-            <w:rStyle w:val="af7"/>
+            <w:rStyle w:val="Hyperlink"/>
             <w:noProof/>
             <w:sz w:val="28"/>
             <w:szCs w:val="28"/>
@@ -1058,7 +1058,7 @@
     </w:p>
     <w:p>
       <w:pPr>
-        <w:pStyle w:val="11"/>
+        <w:pStyle w:val="TOC1"/>
         <w:tabs>
           <w:tab w:val="left" w:pos="480"/>
           <w:tab w:val="right" w:leader="dot" w:pos="9628"/>
@@ -1075,7 +1075,7 @@
       <w:hyperlink w:anchor="_Toc420044697" w:history="1">
         <w:r>
           <w:rPr>
-            <w:rStyle w:val="af7"/>
+            <w:rStyle w:val="Hyperlink"/>
             <w:noProof/>
             <w:sz w:val="28"/>
             <w:szCs w:val="28"/>
@@ -1095,7 +1095,7 @@
         </w:r>
         <w:r>
           <w:rPr>
-            <w:rStyle w:val="af7"/>
+            <w:rStyle w:val="Hyperlink"/>
             <w:noProof/>
             <w:sz w:val="28"/>
             <w:szCs w:val="28"/>
@@ -1161,7 +1161,7 @@
     </w:p>
     <w:p>
       <w:pPr>
-        <w:pStyle w:val="22"/>
+        <w:pStyle w:val="TOC2"/>
         <w:tabs>
           <w:tab w:val="left" w:pos="880"/>
           <w:tab w:val="right" w:leader="dot" w:pos="9628"/>
@@ -1178,7 +1178,7 @@
       <w:hyperlink w:anchor="_Toc420044698" w:history="1">
         <w:r>
           <w:rPr>
-            <w:rStyle w:val="af7"/>
+            <w:rStyle w:val="Hyperlink"/>
             <w:noProof/>
             <w:sz w:val="28"/>
             <w:szCs w:val="28"/>
@@ -1198,7 +1198,7 @@
         </w:r>
         <w:r>
           <w:rPr>
-            <w:rStyle w:val="af7"/>
+            <w:rStyle w:val="Hyperlink"/>
             <w:noProof/>
             <w:sz w:val="28"/>
             <w:szCs w:val="28"/>
@@ -1264,7 +1264,7 @@
     </w:p>
     <w:p>
       <w:pPr>
-        <w:pStyle w:val="22"/>
+        <w:pStyle w:val="TOC2"/>
         <w:tabs>
           <w:tab w:val="left" w:pos="880"/>
           <w:tab w:val="right" w:leader="dot" w:pos="9628"/>
@@ -1281,7 +1281,7 @@
       <w:hyperlink w:anchor="_Toc420044699" w:history="1">
         <w:r>
           <w:rPr>
-            <w:rStyle w:val="af7"/>
+            <w:rStyle w:val="Hyperlink"/>
             <w:noProof/>
             <w:sz w:val="28"/>
             <w:szCs w:val="28"/>
@@ -1301,7 +1301,7 @@
         </w:r>
         <w:r>
           <w:rPr>
-            <w:rStyle w:val="af7"/>
+            <w:rStyle w:val="Hyperlink"/>
             <w:noProof/>
             <w:sz w:val="28"/>
             <w:szCs w:val="28"/>
@@ -1367,7 +1367,7 @@
     </w:p>
     <w:p>
       <w:pPr>
-        <w:pStyle w:val="30"/>
+        <w:pStyle w:val="TOC3"/>
         <w:tabs>
           <w:tab w:val="left" w:pos="1320"/>
           <w:tab w:val="right" w:leader="dot" w:pos="9628"/>
@@ -1384,7 +1384,7 @@
       <w:hyperlink w:anchor="_Toc420044700" w:history="1">
         <w:r>
           <w:rPr>
-            <w:rStyle w:val="af7"/>
+            <w:rStyle w:val="Hyperlink"/>
             <w:noProof/>
             <w:sz w:val="28"/>
             <w:szCs w:val="28"/>
@@ -1404,7 +1404,7 @@
         </w:r>
         <w:r>
           <w:rPr>
-            <w:rStyle w:val="af7"/>
+            <w:rStyle w:val="Hyperlink"/>
             <w:noProof/>
             <w:sz w:val="28"/>
             <w:szCs w:val="28"/>
@@ -1470,7 +1470,7 @@
     </w:p>
     <w:p>
       <w:pPr>
-        <w:pStyle w:val="11"/>
+        <w:pStyle w:val="TOC1"/>
         <w:tabs>
           <w:tab w:val="right" w:leader="dot" w:pos="9628"/>
         </w:tabs>
@@ -1486,7 +1486,7 @@
       <w:hyperlink w:anchor="_Toc420044701" w:history="1">
         <w:r>
           <w:rPr>
-            <w:rStyle w:val="af7"/>
+            <w:rStyle w:val="Hyperlink"/>
             <w:noProof/>
             <w:sz w:val="28"/>
             <w:szCs w:val="28"/>
@@ -1552,7 +1552,7 @@
     </w:p>
     <w:p>
       <w:pPr>
-        <w:pStyle w:val="11"/>
+        <w:pStyle w:val="TOC1"/>
         <w:tabs>
           <w:tab w:val="left" w:pos="1760"/>
           <w:tab w:val="right" w:leader="dot" w:pos="9628"/>
@@ -1569,7 +1569,7 @@
       <w:hyperlink w:anchor="_Toc420044702" w:history="1">
         <w:r>
           <w:rPr>
-            <w:rStyle w:val="af7"/>
+            <w:rStyle w:val="Hyperlink"/>
             <w:noProof/>
             <w:sz w:val="28"/>
             <w:szCs w:val="28"/>
@@ -1589,7 +1589,7 @@
         </w:r>
         <w:r>
           <w:rPr>
-            <w:rStyle w:val="af7"/>
+            <w:rStyle w:val="Hyperlink"/>
             <w:noProof/>
             <w:sz w:val="28"/>
             <w:szCs w:val="28"/>
@@ -1655,7 +1655,7 @@
     </w:p>
     <w:p>
       <w:pPr>
-        <w:pStyle w:val="1"/>
+        <w:pStyle w:val="Heading1"/>
         <w:numPr>
           <w:ilvl w:val="0"/>
           <w:numId w:val="0"/>
@@ -1826,6 +1826,7 @@
         </w:rPr>
         <w:t xml:space="preserve">: </w:t>
       </w:r>
+      <w:proofErr w:type="spellStart"/>
       <w:r>
         <w:rPr>
           <w:i/>
@@ -1834,6 +1835,7 @@
         </w:rPr>
         <w:t>nav</w:t>
       </w:r>
+      <w:proofErr w:type="spellEnd"/>
       <w:r>
         <w:rPr>
           <w:i/>
@@ -2307,12 +2309,14 @@
       <w:r>
         <w:t xml:space="preserve">, </w:t>
       </w:r>
+      <w:proofErr w:type="spellStart"/>
       <w:r>
         <w:rPr>
           <w:lang w:val="en-US"/>
         </w:rPr>
         <w:t>SfM</w:t>
       </w:r>
+      <w:proofErr w:type="spellEnd"/>
       <w:r>
         <w:t>)</w:t>
       </w:r>
@@ -2366,6 +2370,7 @@
         </w:rPr>
         <w:t xml:space="preserve"> &amp; </w:t>
       </w:r>
+      <w:proofErr w:type="spellStart"/>
       <w:r>
         <w:rPr>
           <w:i/>
@@ -2374,6 +2379,7 @@
         </w:rPr>
         <w:t>sfm</w:t>
       </w:r>
+      <w:proofErr w:type="spellEnd"/>
       <w:r>
         <w:rPr>
           <w:i/>
@@ -2567,11 +2573,27 @@
           <w:color w:val="A6A6A6" w:themeColor="background1" w:themeShade="A6"/>
           <w:lang w:val="en-US"/>
         </w:rPr>
-        <w:t xml:space="preserve">* SfM (Structure from motion) - </w:t>
-      </w:r>
+        <w:t xml:space="preserve">* </w:t>
+      </w:r>
+      <w:proofErr w:type="spellStart"/>
       <w:r>
         <w:rPr>
           <w:color w:val="A6A6A6" w:themeColor="background1" w:themeShade="A6"/>
+          <w:lang w:val="en-US"/>
+        </w:rPr>
+        <w:t>SfM</w:t>
+      </w:r>
+      <w:proofErr w:type="spellEnd"/>
+      <w:r>
+        <w:rPr>
+          <w:color w:val="A6A6A6" w:themeColor="background1" w:themeShade="A6"/>
+          <w:lang w:val="en-US"/>
+        </w:rPr>
+        <w:t xml:space="preserve"> (Structure from motion) - </w:t>
+      </w:r>
+      <w:r>
+        <w:rPr>
+          <w:color w:val="A6A6A6" w:themeColor="background1" w:themeShade="A6"/>
         </w:rPr>
         <w:t>видимо</w:t>
       </w:r>
@@ -2704,13 +2726,29 @@
           <w:color w:val="A6A6A6" w:themeColor="background1" w:themeShade="A6"/>
           <w:lang w:val="en-US"/>
         </w:rPr>
-        <w:t xml:space="preserve"> - Speeded Up Robust Features (SURF)</w:t>
-      </w:r>
+        <w:t xml:space="preserve"> - Speeded </w:t>
+      </w:r>
+      <w:proofErr w:type="gramStart"/>
       <w:r>
         <w:rPr>
           <w:color w:val="A6A6A6" w:themeColor="background1" w:themeShade="A6"/>
           <w:lang w:val="en-US"/>
         </w:rPr>
+        <w:t>Up</w:t>
+      </w:r>
+      <w:proofErr w:type="gramEnd"/>
+      <w:r>
+        <w:rPr>
+          <w:color w:val="A6A6A6" w:themeColor="background1" w:themeShade="A6"/>
+          <w:lang w:val="en-US"/>
+        </w:rPr>
+        <w:t xml:space="preserve"> Robust Features (SURF)</w:t>
+      </w:r>
+      <w:r>
+        <w:rPr>
+          <w:color w:val="A6A6A6" w:themeColor="background1" w:themeShade="A6"/>
+          <w:lang w:val="en-US"/>
+        </w:rPr>
         <w:t>.</w:t>
       </w:r>
     </w:p>
@@ -2795,13 +2833,41 @@
         </w:rPr>
         <w:t>[</w:t>
       </w:r>
+      <w:proofErr w:type="gramStart"/>
       <w:r>
         <w:rPr>
           <w:i/>
           <w:highlight w:val="yellow"/>
           <w:lang w:val="en-US"/>
         </w:rPr>
-        <w:t>image: mahattan world example, indoor, city outdoor, non-city outdoor</w:t>
+        <w:t>image</w:t>
+      </w:r>
+      <w:proofErr w:type="gramEnd"/>
+      <w:r>
+        <w:rPr>
+          <w:i/>
+          <w:highlight w:val="yellow"/>
+          <w:lang w:val="en-US"/>
+        </w:rPr>
+        <w:t xml:space="preserve">: </w:t>
+      </w:r>
+      <w:proofErr w:type="spellStart"/>
+      <w:r>
+        <w:rPr>
+          <w:i/>
+          <w:highlight w:val="yellow"/>
+          <w:lang w:val="en-US"/>
+        </w:rPr>
+        <w:t>mahattan</w:t>
+      </w:r>
+      <w:proofErr w:type="spellEnd"/>
+      <w:r>
+        <w:rPr>
+          <w:i/>
+          <w:highlight w:val="yellow"/>
+          <w:lang w:val="en-US"/>
+        </w:rPr>
+        <w:t xml:space="preserve"> world example, indoor, city outdoor, non-city outdoor</w:t>
       </w:r>
       <w:r>
         <w:rPr>
@@ -3059,12 +3125,14 @@
       <w:r>
         <w:t xml:space="preserve"> </w:t>
       </w:r>
+      <w:proofErr w:type="spellStart"/>
       <w:r>
         <w:rPr>
           <w:lang w:val="en-US"/>
         </w:rPr>
         <w:t>YorkUrbanDb</w:t>
       </w:r>
+      <w:proofErr w:type="spellEnd"/>
       <w:r>
         <w:t xml:space="preserve"> </w:t>
       </w:r>
@@ -3268,12 +3336,14 @@
         </w:rPr>
         <w:t xml:space="preserve">Набор </w:t>
       </w:r>
+      <w:proofErr w:type="spellStart"/>
       <w:r>
         <w:rPr>
           <w:lang w:val="en-US"/>
         </w:rPr>
         <w:t>YorkUrbanDb</w:t>
       </w:r>
+      <w:proofErr w:type="spellEnd"/>
       <w:r>
         <w:t xml:space="preserve"> </w:t>
       </w:r>
@@ -3446,7 +3516,7 @@
     </w:p>
     <w:p>
       <w:pPr>
-        <w:pStyle w:val="1"/>
+        <w:pStyle w:val="Heading1"/>
       </w:pPr>
       <w:bookmarkStart w:id="2" w:name="__RefHeading__13906_910725910"/>
       <w:bookmarkStart w:id="3" w:name="_Toc420044689"/>
@@ -3459,7 +3529,7 @@
     </w:p>
     <w:p>
       <w:pPr>
-        <w:pStyle w:val="2"/>
+        <w:pStyle w:val="Heading2"/>
         <w:rPr>
           <w:shd w:val="clear" w:color="auto" w:fill="FFFF00"/>
         </w:rPr>
@@ -3469,7 +3539,7 @@
     </w:p>
     <w:p>
       <w:pPr>
-        <w:pStyle w:val="1"/>
+        <w:pStyle w:val="Heading1"/>
       </w:pPr>
       <w:bookmarkStart w:id="5" w:name="__RefHeading__472_1909124723"/>
       <w:bookmarkStart w:id="6" w:name="_Toc420044691"/>
@@ -3807,7 +3877,51 @@
         <w:rPr>
           <w:lang w:val="en-US"/>
         </w:rPr>
-        <w:t>Point3d l = lineThroughPoints(segment.middle, vp);</w:t>
+        <w:t xml:space="preserve">Point3d l = </w:t>
+      </w:r>
+      <w:proofErr w:type="spellStart"/>
+      <w:proofErr w:type="gramStart"/>
+      <w:r>
+        <w:rPr>
+          <w:lang w:val="en-US"/>
+        </w:rPr>
+        <w:t>lineThroughPoints</w:t>
+      </w:r>
+      <w:proofErr w:type="spellEnd"/>
+      <w:r>
+        <w:rPr>
+          <w:lang w:val="en-US"/>
+        </w:rPr>
+        <w:t>(</w:t>
+      </w:r>
+      <w:proofErr w:type="spellStart"/>
+      <w:proofErr w:type="gramEnd"/>
+      <w:r>
+        <w:rPr>
+          <w:lang w:val="en-US"/>
+        </w:rPr>
+        <w:t>segment.middle</w:t>
+      </w:r>
+      <w:proofErr w:type="spellEnd"/>
+      <w:r>
+        <w:rPr>
+          <w:lang w:val="en-US"/>
+        </w:rPr>
+        <w:t xml:space="preserve">, </w:t>
+      </w:r>
+      <w:proofErr w:type="spellStart"/>
+      <w:r>
+        <w:rPr>
+          <w:lang w:val="en-US"/>
+        </w:rPr>
+        <w:t>vp</w:t>
+      </w:r>
+      <w:proofErr w:type="spellEnd"/>
+      <w:r>
+        <w:rPr>
+          <w:lang w:val="en-US"/>
+        </w:rPr>
+        <w:t>);</w:t>
       </w:r>
     </w:p>
     <w:p>
@@ -3828,7 +3942,34 @@
           <w:lang w:val="en-US"/>
         </w:rPr>
         <w:tab/>
-        <w:t>double d = incidence(l, segment.from) / norm12(l);</w:t>
+      </w:r>
+      <w:proofErr w:type="gramStart"/>
+      <w:r>
+        <w:rPr>
+          <w:lang w:val="en-US"/>
+        </w:rPr>
+        <w:t>double</w:t>
+      </w:r>
+      <w:proofErr w:type="gramEnd"/>
+      <w:r>
+        <w:rPr>
+          <w:lang w:val="en-US"/>
+        </w:rPr>
+        <w:t xml:space="preserve"> d = incidence(l, </w:t>
+      </w:r>
+      <w:proofErr w:type="spellStart"/>
+      <w:r>
+        <w:rPr>
+          <w:lang w:val="en-US"/>
+        </w:rPr>
+        <w:t>segment.from</w:t>
+      </w:r>
+      <w:proofErr w:type="spellEnd"/>
+      <w:r>
+        <w:rPr>
+          <w:lang w:val="en-US"/>
+        </w:rPr>
+        <w:t>) / norm12(l);</w:t>
       </w:r>
     </w:p>
     <w:p>
@@ -3849,7 +3990,34 @@
           <w:lang w:val="en-US"/>
         </w:rPr>
         <w:tab/>
-        <w:t xml:space="preserve">return abs(d) &lt;= distanceEpsilon </w:t>
+      </w:r>
+      <w:proofErr w:type="gramStart"/>
+      <w:r>
+        <w:rPr>
+          <w:lang w:val="en-US"/>
+        </w:rPr>
+        <w:t>return</w:t>
+      </w:r>
+      <w:proofErr w:type="gramEnd"/>
+      <w:r>
+        <w:rPr>
+          <w:lang w:val="en-US"/>
+        </w:rPr>
+        <w:t xml:space="preserve"> abs(d) &lt;= </w:t>
+      </w:r>
+      <w:proofErr w:type="spellStart"/>
+      <w:r>
+        <w:rPr>
+          <w:lang w:val="en-US"/>
+        </w:rPr>
+        <w:t>distanceEpsilon</w:t>
+      </w:r>
+      <w:proofErr w:type="spellEnd"/>
+      <w:r>
+        <w:rPr>
+          <w:lang w:val="en-US"/>
+        </w:rPr>
+        <w:t xml:space="preserve"> </w:t>
       </w:r>
     </w:p>
     <w:p>
@@ -3876,7 +4044,71 @@
           <w:lang w:val="en-US"/>
         </w:rPr>
         <w:tab/>
-        <w:t>&amp;&amp; abs(asin(d / norm(segment.middle - segment.from))) &lt;= angleEpsilon;</w:t>
+        <w:t xml:space="preserve">&amp;&amp; </w:t>
+      </w:r>
+      <w:proofErr w:type="gramStart"/>
+      <w:r>
+        <w:rPr>
+          <w:lang w:val="en-US"/>
+        </w:rPr>
+        <w:t>abs(</w:t>
+      </w:r>
+      <w:proofErr w:type="spellStart"/>
+      <w:proofErr w:type="gramEnd"/>
+      <w:r>
+        <w:rPr>
+          <w:lang w:val="en-US"/>
+        </w:rPr>
+        <w:t>asin</w:t>
+      </w:r>
+      <w:proofErr w:type="spellEnd"/>
+      <w:r>
+        <w:rPr>
+          <w:lang w:val="en-US"/>
+        </w:rPr>
+        <w:t>(d / norm(</w:t>
+      </w:r>
+      <w:proofErr w:type="spellStart"/>
+      <w:r>
+        <w:rPr>
+          <w:lang w:val="en-US"/>
+        </w:rPr>
+        <w:t>segment.middle</w:t>
+      </w:r>
+      <w:proofErr w:type="spellEnd"/>
+      <w:r>
+        <w:rPr>
+          <w:lang w:val="en-US"/>
+        </w:rPr>
+        <w:t xml:space="preserve"> - </w:t>
+      </w:r>
+      <w:proofErr w:type="spellStart"/>
+      <w:r>
+        <w:rPr>
+          <w:lang w:val="en-US"/>
+        </w:rPr>
+        <w:t>segment.from</w:t>
+      </w:r>
+      <w:proofErr w:type="spellEnd"/>
+      <w:r>
+        <w:rPr>
+          <w:lang w:val="en-US"/>
+        </w:rPr>
+        <w:t xml:space="preserve">))) &lt;= </w:t>
+      </w:r>
+      <w:proofErr w:type="spellStart"/>
+      <w:r>
+        <w:rPr>
+          <w:lang w:val="en-US"/>
+        </w:rPr>
+        <w:t>angleEpsilon</w:t>
+      </w:r>
+      <w:proofErr w:type="spellEnd"/>
+      <w:r>
+        <w:rPr>
+          <w:lang w:val="en-US"/>
+        </w:rPr>
+        <w:t>;</w:t>
       </w:r>
     </w:p>
     <w:p>
@@ -3940,7 +4172,48 @@
           <w:lang w:val="en-US"/>
         </w:rPr>
         <w:tab/>
-        <w:t>static const double distanceEpsilon = 2; // 2 pixel</w:t>
+      </w:r>
+      <w:proofErr w:type="gramStart"/>
+      <w:r>
+        <w:rPr>
+          <w:lang w:val="en-US"/>
+        </w:rPr>
+        <w:t>static</w:t>
+      </w:r>
+      <w:proofErr w:type="gramEnd"/>
+      <w:r>
+        <w:rPr>
+          <w:lang w:val="en-US"/>
+        </w:rPr>
+        <w:t xml:space="preserve"> </w:t>
+      </w:r>
+      <w:proofErr w:type="spellStart"/>
+      <w:r>
+        <w:rPr>
+          <w:lang w:val="en-US"/>
+        </w:rPr>
+        <w:t>const</w:t>
+      </w:r>
+      <w:proofErr w:type="spellEnd"/>
+      <w:r>
+        <w:rPr>
+          <w:lang w:val="en-US"/>
+        </w:rPr>
+        <w:t xml:space="preserve"> double </w:t>
+      </w:r>
+      <w:proofErr w:type="spellStart"/>
+      <w:r>
+        <w:rPr>
+          <w:lang w:val="en-US"/>
+        </w:rPr>
+        <w:t>distanceEpsilon</w:t>
+      </w:r>
+      <w:proofErr w:type="spellEnd"/>
+      <w:r>
+        <w:rPr>
+          <w:lang w:val="en-US"/>
+        </w:rPr>
+        <w:t xml:space="preserve"> = 2; // 2 pixel</w:t>
       </w:r>
     </w:p>
     <w:p>
@@ -3955,7 +4228,48 @@
           <w:lang w:val="en-US"/>
         </w:rPr>
         <w:tab/>
-        <w:t>static const double angleEpsilon = 0.04; // ~1% pi or ~2 degree</w:t>
+      </w:r>
+      <w:proofErr w:type="gramStart"/>
+      <w:r>
+        <w:rPr>
+          <w:lang w:val="en-US"/>
+        </w:rPr>
+        <w:t>static</w:t>
+      </w:r>
+      <w:proofErr w:type="gramEnd"/>
+      <w:r>
+        <w:rPr>
+          <w:lang w:val="en-US"/>
+        </w:rPr>
+        <w:t xml:space="preserve"> </w:t>
+      </w:r>
+      <w:proofErr w:type="spellStart"/>
+      <w:r>
+        <w:rPr>
+          <w:lang w:val="en-US"/>
+        </w:rPr>
+        <w:t>const</w:t>
+      </w:r>
+      <w:proofErr w:type="spellEnd"/>
+      <w:r>
+        <w:rPr>
+          <w:lang w:val="en-US"/>
+        </w:rPr>
+        <w:t xml:space="preserve"> double </w:t>
+      </w:r>
+      <w:proofErr w:type="spellStart"/>
+      <w:r>
+        <w:rPr>
+          <w:lang w:val="en-US"/>
+        </w:rPr>
+        <w:t>angleEpsilon</w:t>
+      </w:r>
+      <w:proofErr w:type="spellEnd"/>
+      <w:r>
+        <w:rPr>
+          <w:lang w:val="en-US"/>
+        </w:rPr>
+        <w:t xml:space="preserve"> = 0.04; // ~1% pi or ~2 degree</w:t>
       </w:r>
     </w:p>
     <w:p>
@@ -3971,7 +4285,164 @@
         <w:pStyle w:val="Textbody"/>
       </w:pPr>
       <w:r>
-        <w:t xml:space="preserve">Число итераций алгоритма определяется адаптивно следующим образом. Определим число итераций k, необходимых, чтобы гарантировать с вероятностью p, что хотя бы одна потенциальная ТСП, случайно выбранная алгоритмом RANSAC, не содержит внешних сегментов линий. Вероятность выбора k ТСП по крайней мере с одним внешним сегментом в каждой из них составляет (1 - r^2)^k (подтвердить). Число итераций, необходимых, чтобы гарантировать вероятность ниже порога 1 - p: </w:t>
+        <w:t xml:space="preserve">Число итераций алгоритма определяется адаптивно следующим образом. Представим, что мы ищем некоторую подходящую нам ТСП. Вероятность того, что во всем множестве сегментов мы случайно выберем оба внутренних сегмента равна r^2. Вероятность же выбора хотя бы одной внешней - 1 - r^2. Соответственно вероятность события, когда за k итераций ни разу не будет выбрана пара внутренних сегментов равна: </w:t>
+      </w:r>
+    </w:p>
+    <w:p>
+      <w:pPr>
+        <w:pStyle w:val="Textbody"/>
+      </w:pPr>
+      <w:r>
+        <w:t xml:space="preserve">    P(k) = (1 - r^2)^k</w:t>
+      </w:r>
+    </w:p>
+    <w:p>
+      <w:pPr>
+        <w:pStyle w:val="Textbody"/>
+      </w:pPr>
+      <w:r>
+        <w:t>Заметим, что P(k) - строго убывающая функция. Теперь нам хотелось бы гарантировать с вероятностью p, что за некоторое количество итераций k будет выбрана хотя бы одна пара внутренних сегментов линий:</w:t>
+      </w:r>
+    </w:p>
+    <w:p>
+      <w:pPr>
+        <w:pStyle w:val="Textbody"/>
+      </w:pPr>
+      <w:r>
+        <w:t xml:space="preserve">    p &gt;= 1 - P(k)</w:t>
+      </w:r>
+    </w:p>
+    <w:p>
+      <w:pPr>
+        <w:pStyle w:val="Textbody"/>
+      </w:pPr>
+      <w:r>
+        <w:lastRenderedPageBreak/>
+        <w:t>=&gt;  P(k) &gt;= 1 - p</w:t>
+      </w:r>
+    </w:p>
+    <w:p>
+      <w:pPr>
+        <w:pStyle w:val="Textbody"/>
+      </w:pPr>
+      <w:r>
+        <w:t>=&gt;  (1 - r^2)^k &gt;= 1 - p</w:t>
+      </w:r>
+    </w:p>
+    <w:p>
+      <w:pPr>
+        <w:pStyle w:val="Textbody"/>
+      </w:pPr>
+      <w:r>
+        <w:t>логарифмируем обе стороны:</w:t>
+      </w:r>
+    </w:p>
+    <w:p>
+      <w:pPr>
+        <w:pStyle w:val="Textbody"/>
+      </w:pPr>
+      <w:r>
+        <w:t>=&gt;  k &gt;= log(1 - p) / log (1 - r^2)</w:t>
+      </w:r>
+    </w:p>
+    <w:p>
+      <w:pPr>
+        <w:pStyle w:val="Textbody"/>
+      </w:pPr>
+      <w:r>
+        <w:t>Истинное значение r неизвестно, но его можно аппроксимировать снизу r', соответствующим наилучшей из найденных за текущие k' итераций ТСП.</w:t>
+      </w:r>
+    </w:p>
+    <w:p>
+      <w:pPr>
+        <w:pStyle w:val="Textbody"/>
+      </w:pPr>
+      <w:r>
+        <w:t>После каждого запуска алгоритма RANSAC внутренние сегменты для найденной ТСП удаляются из выборки и в последующих запусках не участвуют. В итоге после 3х последовательных запусков алгоритма мы имеем 3 кластера сегментов линий, каждому из которых соответствует довольно грубая оценка ТСП.</w:t>
+      </w:r>
+    </w:p>
+    <w:p>
+      <w:pPr>
+        <w:pStyle w:val="Heading2"/>
+      </w:pPr>
+      <w:r>
+        <w:t xml:space="preserve">Геометрия </w:t>
+      </w:r>
+      <w:r>
+        <w:t>перспективных изображений</w:t>
+      </w:r>
+    </w:p>
+    <w:p>
+      <w:pPr>
+        <w:pStyle w:val="Textbody"/>
+      </w:pPr>
+      <w:r>
+        <w:rPr>
+          <w:highlight w:val="yellow"/>
+        </w:rPr>
+        <w:t>Проективное преобразование и однородные координаты, модель булавочного отверстия, ТСП</w:t>
+      </w:r>
+    </w:p>
+    <w:p>
+      <w:pPr>
+        <w:pStyle w:val="Textbody"/>
+      </w:pPr>
+      <w:r>
+        <w:t>Теория:</w:t>
+      </w:r>
+    </w:p>
+    <w:p>
+      <w:pPr>
+        <w:pStyle w:val="Textbody"/>
+      </w:pPr>
+      <w:r>
+        <w:t>1. Геометрия ТСП</w:t>
+      </w:r>
+    </w:p>
+    <w:p>
+      <w:pPr>
+        <w:pStyle w:val="Textbody"/>
+      </w:pPr>
+      <w:r>
+        <w:t>Теория точек схождения перспективы (ТСП) рассматривается обычно в терминах проективной геометрии, изучающей геометрические свойства, являющихся инвариантными относительно проективных преобразований, а также сами эти преобразования. Проецирование трехмерной сцены на двухмерную плоскость изображения, осуществляемое фото- или видеокамерой, – одно из таких преобразований.</w:t>
+      </w:r>
+    </w:p>
+    <w:p>
+      <w:pPr>
+        <w:pStyle w:val="Textbody"/>
+      </w:pPr>
+      <w:r>
+        <w:t xml:space="preserve">Одной из интересующих нас особенностей проективного преобразования является тот факт, что параллельность прямых не является инвариантом относительно него. </w:t>
+      </w:r>
+    </w:p>
+    <w:p>
+      <w:pPr>
+        <w:pStyle w:val="Textbody"/>
+      </w:pPr>
+    </w:p>
+    <w:p>
+      <w:pPr>
+        <w:pStyle w:val="Textbody"/>
+      </w:pPr>
+      <w:r>
+        <w:lastRenderedPageBreak/>
+        <w:t>1.1. Проективное преобразование и однородные координаты, модель булавочного отверстия, ТСП</w:t>
+      </w:r>
+    </w:p>
+    <w:p>
+      <w:pPr>
+        <w:pStyle w:val="Textbody"/>
+      </w:pPr>
+      <w:r>
+        <w:t>В проективной геометрии точки представлены в однородных координатах. Например, рассмотрим точку в двухмерном евклидовом пространстве (x, y) @ R2. Чтобы представить ее на проективной плоскости, необходимо лишь добавить третью компоненту z, равную 1, т.е. (x, y, 1) @ P2. Более того, для любого ненулевого a (ax, ay, a) = (x, y, 1). В случае нулевого a координаты точки вырождаются в точку (0, 0, 0), которая не включена в P2.</w:t>
+      </w:r>
+    </w:p>
+    <w:p>
+      <w:pPr>
+        <w:pStyle w:val="Textbody"/>
+      </w:pPr>
+      <w:r>
+        <w:t>Рассмотрим уравнение прямой на двухмерной евклидовой плоскости:</w:t>
       </w:r>
     </w:p>
     <w:p>
@@ -3980,698 +4451,894 @@
       </w:pPr>
       <w:r>
         <w:tab/>
-        <w:t>k &gt;= log(1 - p) / log (1 - r^2)</w:t>
-      </w:r>
-    </w:p>
-    <w:p>
-      <w:pPr>
-        <w:pStyle w:val="Textbody"/>
-      </w:pPr>
-      <w:r>
-        <w:t>Хотя истинное значение r и неизвестно, его можно аппроксимировать снизу наилучшим из найденных за предыдущие итерации r.</w:t>
-      </w:r>
-    </w:p>
-    <w:p>
-      <w:pPr>
-        <w:pStyle w:val="Textbody"/>
-      </w:pPr>
-      <w:r>
-        <w:t xml:space="preserve">После каждого запуска алгоритма RANSAC внутренние сегменты для найденной ТСП удаляются из выборки и в последующих запусках не участвуют. </w:t>
+        <w:t>ax + by + c = 0</w:t>
+      </w:r>
+    </w:p>
+    <w:p>
+      <w:pPr>
+        <w:pStyle w:val="Textbody"/>
+      </w:pPr>
+      <w:r>
+        <w:t>Точки (x, y), и только они, удовлетворяющие данному уравнению являются лежащими на данной прямой. Теперь заметим, что уравнение (*) можно переписать следующим образом:</w:t>
+      </w:r>
+    </w:p>
+    <w:p>
+      <w:pPr>
+        <w:pStyle w:val="Textbody"/>
+        <w:rPr>
+          <w:lang w:val="en-US"/>
+        </w:rPr>
+      </w:pPr>
+      <w:r>
+        <w:tab/>
+      </w:r>
+      <w:proofErr w:type="gramStart"/>
+      <w:r>
+        <w:rPr>
+          <w:lang w:val="en-US"/>
+        </w:rPr>
+        <w:t>ax</w:t>
+      </w:r>
+      <w:proofErr w:type="gramEnd"/>
+      <w:r>
+        <w:rPr>
+          <w:lang w:val="en-US"/>
+        </w:rPr>
+        <w:t xml:space="preserve"> + by + c*1 = </w:t>
+      </w:r>
+      <w:proofErr w:type="spellStart"/>
+      <w:r>
+        <w:rPr>
+          <w:lang w:val="en-US"/>
+        </w:rPr>
+        <w:t>aX</w:t>
+      </w:r>
+      <w:proofErr w:type="spellEnd"/>
+      <w:r>
+        <w:rPr>
+          <w:lang w:val="en-US"/>
+        </w:rPr>
+        <w:t xml:space="preserve"> + </w:t>
+      </w:r>
+      <w:proofErr w:type="spellStart"/>
+      <w:r>
+        <w:rPr>
+          <w:lang w:val="en-US"/>
+        </w:rPr>
+        <w:t>bY</w:t>
+      </w:r>
+      <w:proofErr w:type="spellEnd"/>
+      <w:r>
+        <w:rPr>
+          <w:lang w:val="en-US"/>
+        </w:rPr>
+        <w:t xml:space="preserve"> + </w:t>
+      </w:r>
+      <w:proofErr w:type="spellStart"/>
+      <w:r>
+        <w:rPr>
+          <w:lang w:val="en-US"/>
+        </w:rPr>
+        <w:t>cZ</w:t>
+      </w:r>
+      <w:proofErr w:type="spellEnd"/>
+      <w:r>
+        <w:rPr>
+          <w:lang w:val="en-US"/>
+        </w:rPr>
+        <w:t xml:space="preserve"> = 0</w:t>
+      </w:r>
+    </w:p>
+    <w:p>
+      <w:pPr>
+        <w:pStyle w:val="Textbody"/>
+      </w:pPr>
+      <w:r>
+        <w:t>Таким образом мы определили все точки (x, y, 1) = (X / Z, Y / Z, 1) = (X, Y, Z) проективного пространства, лежащие на прямой. Заметим также, что aX + bY + cZ = l * p = 0, где l = (a, b, c), p = (X, Y, Z), a * - скалярное произведение. Во-первых, важным свойством проективной геометрии является то, что уравнение линии задается вектором той же размерности, что и точки. Во-вторых, имеет место весьма красивое и простое выражение связывающее точки и проходящие через них линии.</w:t>
+      </w:r>
+    </w:p>
+    <w:p>
+      <w:pPr>
+        <w:pStyle w:val="Textbody"/>
+      </w:pPr>
+      <w:r>
+        <w:t>Не вдаваясь в подробности, запишем это и другие важные уравнения проективной геометрии, которые так или иначе понадобятся нам в работе:</w:t>
+      </w:r>
+    </w:p>
+    <w:p>
+      <w:pPr>
+        <w:pStyle w:val="Textbody"/>
+      </w:pPr>
+      <w:r>
+        <w:t xml:space="preserve"> * проверка принадлежности точки прямой incidence(p1, p2) = p1 * p2</w:t>
+      </w:r>
+    </w:p>
+    <w:p>
+      <w:pPr>
+        <w:pStyle w:val="Textbody"/>
+      </w:pPr>
+      <w:r>
+        <w:t xml:space="preserve"> * прямая через две точки ltp(p1, p2) = p1 x p2, где x - векторное произведение</w:t>
+      </w:r>
+    </w:p>
+    <w:p>
+      <w:pPr>
+        <w:pStyle w:val="Textbody"/>
+      </w:pPr>
+      <w:r>
+        <w:t xml:space="preserve"> * точка пересечения двух прямых intersection(l1, l2) = l1 x l2</w:t>
+      </w:r>
+    </w:p>
+    <w:p>
+      <w:pPr>
+        <w:pStyle w:val="Textbody"/>
+      </w:pPr>
+    </w:p>
+    <w:p>
+      <w:pPr>
+        <w:pStyle w:val="Textbody"/>
+      </w:pPr>
+      <w:r>
+        <w:t>Чтобы вернуться из P2 обратно в R2, достаточно поделить координаты точки на z-координату, то есть (X, Y, Z) = (X / Z, Y / Z, 1) = (x, y, 1) @ P2 ~ (x, y) @ R2. Из данной процедуры сразу видно, что P2 ( R2, так как содержит элементы с z = 0. Эти точки составляют довольно важно подмножество P2 и называются идальными. Еще их называют точками в бесконечности, так как они соответствуют предельным точкам, лежащим бесконечно далеко от начала координат. Несмотря на свой особый вид, данные точки никаким специальным образом не обрабатываются, то есть рассматриваются абсолютно также как и обычные. Все идеальные точки лежат на идеальной прямой или прямой в бесконечности.</w:t>
+      </w:r>
+    </w:p>
+    <w:p>
+      <w:pPr>
+        <w:pStyle w:val="Textbody"/>
+      </w:pPr>
+    </w:p>
+    <w:p>
+      <w:pPr>
+        <w:pStyle w:val="Textbody"/>
+      </w:pPr>
+      <w:r>
+        <w:t>Также заметим, что точкам p(X, Y, Z) = (x, y, 1) @ P2 можно поставить в соответствие прямую, проходящую через начало координат и точку p`(x, y, 1) @ R3 с выколотой точкой (0, 0, 0). Таким же образом линия l(a, b, c) на проективной плоскости может быть визуализирована в R3 плоскостью, образованной началом координат и перпендикуляром к l`(a, b, c). Тогда точкам с координатами (x, y, 1) в R3 соответствует плоскость Z = 1, идеальным точкам соответствуют точки на Z = 0, а идеальной прямой сама плоскость Z = 0.</w:t>
+      </w:r>
+    </w:p>
+    <w:p>
+      <w:pPr>
+        <w:pStyle w:val="Textbody"/>
+      </w:pPr>
+      <w:r>
+        <w:t xml:space="preserve">Данная связь между R3 и P2 может быть легко продолжена до связи между P3 (добавлением к точкам R3 четвертой координаты 1) и P2. Такая связь очень хорошо подходит для описания преобразования проецирования трехмерной сцены на двухмерную плоскость изображения. </w:t>
+      </w:r>
+    </w:p>
+    <w:p>
+      <w:pPr>
+        <w:pStyle w:val="Textbody"/>
+      </w:pPr>
+      <w:r>
+        <w:t xml:space="preserve">Также заметим, что точкам p(X, Y, Z) = (x, y, 1) @ P2 можно поставить в соответствие прямую, проходящую через начало координат и точку p`(x, y, 1) @ R3 с выколотой точкой (0, 0, 0). Таким же образом линия l(a, b, c) на проективной плоскости может быть визуализирована в R3 плоскостью, образованной началом координат и перпендикуляром к l`(a, b, c). Тогда точкам с координатами (x, y, 1) в R3 соответствует плоскость Z = 1, идеальным точкам </w:t>
       </w:r>
       <w:r>
         <w:lastRenderedPageBreak/>
-        <w:t>В итоге после 3х последовательных запусков алгоритма мы имеем 3 кластера сегментов линий, каждому из которых соответствует довольно грубая оценка ТСП.</w:t>
-      </w:r>
-    </w:p>
-    <w:p>
-      <w:pPr>
-        <w:pStyle w:val="2"/>
-      </w:pPr>
-      <w:r>
-        <w:t xml:space="preserve">Геометрия </w:t>
-      </w:r>
-      <w:r>
-        <w:t>перспективных изображений</w:t>
-      </w:r>
-    </w:p>
-    <w:p>
-      <w:pPr>
-        <w:pStyle w:val="Textbody"/>
-      </w:pPr>
-      <w:r>
-        <w:rPr>
-          <w:highlight w:val="yellow"/>
-        </w:rPr>
-        <w:t>Проективное преобразование и однородные координаты, модель булавочного отверстия, ТСП</w:t>
-      </w:r>
-    </w:p>
-    <w:p>
-      <w:pPr>
-        <w:pStyle w:val="Textbody"/>
-      </w:pPr>
-      <w:r>
-        <w:t>Теория:</w:t>
-      </w:r>
-    </w:p>
-    <w:p>
-      <w:pPr>
-        <w:pStyle w:val="Textbody"/>
-      </w:pPr>
-      <w:r>
-        <w:t>1. Геометрия ТСП</w:t>
-      </w:r>
-    </w:p>
-    <w:p>
-      <w:pPr>
-        <w:pStyle w:val="Textbody"/>
-      </w:pPr>
-      <w:r>
-        <w:t>Теория точек схождения перспективы (ТСП) рассматривается обычно в терминах проективной геометрии, изучающей геометрические свойства, являющихся инвариантными относительно проективных преобразований, а также сами эти преобразования. Проецирование трехмерной сцены на двухмерную плоскость изображения, осуществляемое фото- или видеокамерой, – одно из таких преобразований.</w:t>
-      </w:r>
-    </w:p>
-    <w:p>
-      <w:pPr>
-        <w:pStyle w:val="Textbody"/>
-      </w:pPr>
-      <w:r>
-        <w:t xml:space="preserve">Одной из интересующих нас особенностей проективного преобразования является тот факт, что параллельность прямых не является инвариантом относительно него. </w:t>
-      </w:r>
-    </w:p>
-    <w:p>
-      <w:pPr>
-        <w:pStyle w:val="Textbody"/>
-      </w:pPr>
-    </w:p>
-    <w:p>
-      <w:pPr>
-        <w:pStyle w:val="Textbody"/>
-      </w:pPr>
-      <w:r>
-        <w:t>1.1. Проективное преобразование и однородные координаты, модель булавочного отверстия, ТСП</w:t>
-      </w:r>
-    </w:p>
-    <w:p>
-      <w:pPr>
-        <w:pStyle w:val="Textbody"/>
-      </w:pPr>
-      <w:r>
-        <w:t>В проективной геометрии точки представлены в однородных координатах. Например, рассмотрим точку в двухмерном евклидовом пространстве (x, y) @ R2. Чтобы представить ее на проективной плоскости, необходимо лишь добавить третью компоненту z, равную 1, т.е. (x, y, 1) @ P2. Более того, для любого ненулевого a (ax, ay, a) = (x, y, 1). В случае нулевого a координаты точки вырождаются в точку (0, 0, 0), которая не включена в P2.</w:t>
-      </w:r>
-    </w:p>
-    <w:p>
-      <w:pPr>
-        <w:pStyle w:val="Textbody"/>
-      </w:pPr>
-      <w:r>
-        <w:t>Рассмотрим уравнение прямой на двухмерной евклидовой плоскости:</w:t>
-      </w:r>
-    </w:p>
-    <w:p>
-      <w:pPr>
-        <w:pStyle w:val="Textbody"/>
-      </w:pPr>
-      <w:r>
+        <w:t>соответствуют точки на Z = 0, а идеальной прямой сама плоскость Z = 0.</w:t>
+      </w:r>
+    </w:p>
+    <w:p>
+      <w:pPr>
+        <w:pStyle w:val="Textbody"/>
+      </w:pPr>
+      <w:r>
+        <w:t xml:space="preserve">Данная связь между R3 и P2 может быть легко продолжена до связи между P3 (добавлением к точкам R3 четвертой координаты 1) и P2. Такая связь очень хорошо подходит для описания преобразования проецирования трехмерной сцены на двухмерную плоскость изображения. </w:t>
+      </w:r>
+    </w:p>
+    <w:p>
+      <w:pPr>
+        <w:pStyle w:val="Textbody"/>
+      </w:pPr>
+    </w:p>
+    <w:p>
+      <w:pPr>
+        <w:pStyle w:val="Textbody"/>
+      </w:pPr>
+      <w:r>
+        <w:t>Рассмотрим точку в R3 p(X, Y, Z). Для того, чтобы прибавить к ней вектор t(Tx, Ty, Tz), мы можем воспользоваться следующим матричным выражением:</w:t>
+      </w:r>
+    </w:p>
+    <w:p>
+      <w:pPr>
+        <w:pStyle w:val="Textbody"/>
+      </w:pPr>
+      <w:r>
+        <w:t>[p + t] = [ E t] * [p]</w:t>
+      </w:r>
+    </w:p>
+    <w:p>
+      <w:pPr>
+        <w:pStyle w:val="Textbody"/>
+      </w:pPr>
+      <w:r>
+        <w:t>[1    ]   [ 0 1]   [1]</w:t>
+      </w:r>
+    </w:p>
+    <w:p>
+      <w:pPr>
+        <w:pStyle w:val="Textbody"/>
+      </w:pPr>
+      <w:r>
+        <w:t>Похожим образом выражается поворот точки p и умножение каждой из его координат на независимый коэффициент d(dx, dy, dz):</w:t>
+      </w:r>
+    </w:p>
+    <w:p>
+      <w:pPr>
+        <w:pStyle w:val="Textbody"/>
+        <w:rPr>
+          <w:lang w:val="en-US"/>
+        </w:rPr>
+      </w:pPr>
+      <w:r>
+        <w:rPr>
+          <w:lang w:val="en-US"/>
+        </w:rPr>
+        <w:t>[</w:t>
+      </w:r>
+      <w:proofErr w:type="gramStart"/>
+      <w:r>
+        <w:rPr>
+          <w:lang w:val="en-US"/>
+        </w:rPr>
+        <w:t>p</w:t>
+      </w:r>
+      <w:proofErr w:type="gramEnd"/>
+      <w:r>
+        <w:rPr>
+          <w:lang w:val="en-US"/>
+        </w:rPr>
+        <w:t>'] = [R 0] * [p]</w:t>
+      </w:r>
+    </w:p>
+    <w:p>
+      <w:pPr>
+        <w:pStyle w:val="Textbody"/>
+        <w:rPr>
+          <w:lang w:val="en-US"/>
+        </w:rPr>
+      </w:pPr>
+      <w:r>
+        <w:rPr>
+          <w:lang w:val="en-US"/>
+        </w:rPr>
+        <w:t>[</w:t>
+      </w:r>
+      <w:proofErr w:type="gramStart"/>
+      <w:r>
+        <w:rPr>
+          <w:lang w:val="en-US"/>
+        </w:rPr>
+        <w:t>1 ]</w:t>
+      </w:r>
+      <w:proofErr w:type="gramEnd"/>
+      <w:r>
+        <w:rPr>
+          <w:lang w:val="en-US"/>
+        </w:rPr>
+        <w:t xml:space="preserve">   [0 1]   [1]</w:t>
+      </w:r>
+    </w:p>
+    <w:p>
+      <w:pPr>
+        <w:pStyle w:val="Textbody"/>
+        <w:rPr>
+          <w:lang w:val="en-US"/>
+        </w:rPr>
+      </w:pPr>
+    </w:p>
+    <w:p>
+      <w:pPr>
+        <w:pStyle w:val="Textbody"/>
+        <w:rPr>
+          <w:lang w:val="en-US"/>
+        </w:rPr>
+      </w:pPr>
+      <w:r>
+        <w:rPr>
+          <w:lang w:val="en-US"/>
+        </w:rPr>
+        <w:t>[</w:t>
+      </w:r>
+      <w:proofErr w:type="gramStart"/>
+      <w:r>
+        <w:rPr>
+          <w:lang w:val="en-US"/>
+        </w:rPr>
+        <w:t>dx</w:t>
+      </w:r>
+      <w:proofErr w:type="gramEnd"/>
+      <w:r>
+        <w:rPr>
+          <w:lang w:val="en-US"/>
+        </w:rPr>
+        <w:t xml:space="preserve"> * X]   [</w:t>
+      </w:r>
+      <w:proofErr w:type="gramStart"/>
+      <w:r>
+        <w:rPr>
+          <w:lang w:val="en-US"/>
+        </w:rPr>
+        <w:t>dx</w:t>
+      </w:r>
+      <w:proofErr w:type="gramEnd"/>
+      <w:r>
+        <w:rPr>
+          <w:lang w:val="en-US"/>
+        </w:rPr>
+        <w:t xml:space="preserve"> 0  0  0]  </w:t>
+      </w:r>
+    </w:p>
+    <w:p>
+      <w:pPr>
+        <w:pStyle w:val="Textbody"/>
+        <w:rPr>
+          <w:lang w:val="en-US"/>
+        </w:rPr>
+      </w:pPr>
+      <w:r>
+        <w:rPr>
+          <w:lang w:val="en-US"/>
+        </w:rPr>
+        <w:t>[</w:t>
+      </w:r>
+      <w:proofErr w:type="spellStart"/>
+      <w:proofErr w:type="gramStart"/>
+      <w:r>
+        <w:rPr>
+          <w:lang w:val="en-US"/>
+        </w:rPr>
+        <w:t>dy</w:t>
+      </w:r>
+      <w:proofErr w:type="spellEnd"/>
+      <w:proofErr w:type="gramEnd"/>
+      <w:r>
+        <w:rPr>
+          <w:lang w:val="en-US"/>
+        </w:rPr>
+        <w:t xml:space="preserve"> * Y] = [</w:t>
+      </w:r>
+      <w:proofErr w:type="gramStart"/>
+      <w:r>
+        <w:rPr>
+          <w:lang w:val="en-US"/>
+        </w:rPr>
+        <w:t xml:space="preserve">0  </w:t>
+      </w:r>
+      <w:proofErr w:type="spellStart"/>
+      <w:r>
+        <w:rPr>
+          <w:lang w:val="en-US"/>
+        </w:rPr>
+        <w:t>dy</w:t>
+      </w:r>
+      <w:proofErr w:type="spellEnd"/>
+      <w:proofErr w:type="gramEnd"/>
+      <w:r>
+        <w:rPr>
+          <w:lang w:val="en-US"/>
+        </w:rPr>
+        <w:t xml:space="preserve"> 0  0] * [p] </w:t>
+      </w:r>
+    </w:p>
+    <w:p>
+      <w:pPr>
+        <w:pStyle w:val="Textbody"/>
+      </w:pPr>
+      <w:r>
+        <w:t>[dz * Z]   [0  0  dz 0]   [1]</w:t>
+      </w:r>
+    </w:p>
+    <w:p>
+      <w:pPr>
+        <w:pStyle w:val="Textbody"/>
+      </w:pPr>
+      <w:r>
+        <w:t>[1     ]   [0  0  0  1]</w:t>
+      </w:r>
+    </w:p>
+    <w:p>
+      <w:pPr>
+        <w:pStyle w:val="Textbody"/>
+      </w:pPr>
+    </w:p>
+    <w:p>
+      <w:pPr>
+        <w:pStyle w:val="Textbody"/>
+      </w:pPr>
+      <w:r>
+        <w:t>Можно заметить, что в данных выражениях точка p @ R3 представлена в нормализованных координатах P3 (X, Y, Z, 1). Также очевидно, что данные выражения остаются верными, если и для точкек вида alpha * p = (alpha X, alpha Y, alpha Z, alpha):</w:t>
+      </w:r>
+    </w:p>
+    <w:p>
+      <w:pPr>
+        <w:pStyle w:val="Textbody"/>
+        <w:rPr>
+          <w:lang w:val="en-US"/>
+        </w:rPr>
+      </w:pPr>
+      <w:r>
+        <w:tab/>
+      </w:r>
+      <w:proofErr w:type="gramStart"/>
+      <w:r>
+        <w:rPr>
+          <w:lang w:val="en-US"/>
+        </w:rPr>
+        <w:t>alpha</w:t>
+      </w:r>
+      <w:proofErr w:type="gramEnd"/>
+      <w:r>
+        <w:rPr>
+          <w:lang w:val="en-US"/>
+        </w:rPr>
+        <w:t xml:space="preserve"> * (M * p) = M * (alpha * p).</w:t>
+      </w:r>
+    </w:p>
+    <w:p>
+      <w:pPr>
+        <w:pStyle w:val="Textbody"/>
+      </w:pPr>
+      <w:r>
+        <w:t xml:space="preserve">Интересно рассмотреть как данные преобразования влияют на идеальные </w:t>
+      </w:r>
+      <w:r>
+        <w:lastRenderedPageBreak/>
+        <w:t>точки q(X, Y, Z, 0). Простой подстановкой проверяется, что:</w:t>
+      </w:r>
+    </w:p>
+    <w:p>
+      <w:pPr>
+        <w:pStyle w:val="Textbody"/>
+      </w:pPr>
+      <w:r>
+        <w:t xml:space="preserve"> * перенос на вектор t оставляет идеальную точку на месте</w:t>
+      </w:r>
+    </w:p>
+    <w:p>
+      <w:pPr>
+        <w:pStyle w:val="Textbody"/>
+      </w:pPr>
+      <w:r>
+        <w:t xml:space="preserve"> * поворот действует на идеальную точку абсолютно также, как и на конечную</w:t>
+      </w:r>
+    </w:p>
+    <w:p>
+      <w:pPr>
+        <w:pStyle w:val="Textbody"/>
+      </w:pPr>
+      <w:r>
+        <w:t xml:space="preserve"> * масштабирование на вектор d(dx, dy, dz) действует аналогично действию на конечную точку</w:t>
+      </w:r>
+    </w:p>
+    <w:p>
+      <w:pPr>
+        <w:pStyle w:val="Textbody"/>
+      </w:pPr>
+    </w:p>
+    <w:p>
+      <w:pPr>
+        <w:pStyle w:val="Textbody"/>
+      </w:pPr>
+      <w:r>
+        <w:t>Теперь рассмотрим связь между системами координат камеры и мировой системой координат. Пусть в мировой системе координаты камеры представлены точкой t, а матрица поворота R связывает соответствующие оси систем, тогда выражения связи имеет вид:</w:t>
+      </w:r>
+    </w:p>
+    <w:p>
+      <w:pPr>
+        <w:pStyle w:val="Textbody"/>
+      </w:pPr>
+      <w:r>
+        <w:tab/>
+        <w:t>pw -&gt; R(pw - t) = pc</w:t>
+      </w:r>
+    </w:p>
+    <w:p>
+      <w:pPr>
+        <w:pStyle w:val="Textbody"/>
+      </w:pPr>
+      <w:r>
+        <w:t>, где pw - точка в мировой системе, а pc - в координатах системы камеры.</w:t>
+      </w:r>
+    </w:p>
+    <w:p>
+      <w:pPr>
+        <w:pStyle w:val="Textbody"/>
+      </w:pPr>
+      <w:r>
+        <w:tab/>
+        <w:t>pc = Rpw - Rt</w:t>
+      </w:r>
+    </w:p>
+    <w:p>
+      <w:pPr>
+        <w:pStyle w:val="Textbody"/>
+      </w:pPr>
+      <w:r>
+        <w:t>Если же воспользоваться нормализованными координатами, получится следующее:</w:t>
+      </w:r>
+    </w:p>
+    <w:p>
+      <w:pPr>
+        <w:pStyle w:val="Textbody"/>
+        <w:rPr>
+          <w:lang w:val="en-US"/>
+        </w:rPr>
+      </w:pPr>
+      <w:r>
+        <w:tab/>
+      </w:r>
+      <w:r>
+        <w:rPr>
+          <w:lang w:val="en-US"/>
+        </w:rPr>
+        <w:t>[</w:t>
+      </w:r>
+      <w:proofErr w:type="gramStart"/>
+      <w:r>
+        <w:rPr>
+          <w:lang w:val="en-US"/>
+        </w:rPr>
+        <w:t>pc</w:t>
+      </w:r>
+      <w:proofErr w:type="gramEnd"/>
+      <w:r>
+        <w:rPr>
+          <w:lang w:val="en-US"/>
+        </w:rPr>
+        <w:t>] = [R -</w:t>
+      </w:r>
+      <w:proofErr w:type="spellStart"/>
+      <w:proofErr w:type="gramStart"/>
+      <w:r>
+        <w:rPr>
+          <w:lang w:val="en-US"/>
+        </w:rPr>
+        <w:t>Rt</w:t>
+      </w:r>
+      <w:proofErr w:type="spellEnd"/>
+      <w:proofErr w:type="gramEnd"/>
+      <w:r>
+        <w:rPr>
+          <w:lang w:val="en-US"/>
+        </w:rPr>
+        <w:t>] * [pw] = [R 0] * [I -t] * [pw]</w:t>
+      </w:r>
+    </w:p>
+    <w:p>
+      <w:pPr>
+        <w:pStyle w:val="Textbody"/>
+      </w:pPr>
+      <w:r>
+        <w:rPr>
+          <w:lang w:val="en-US"/>
+        </w:rPr>
+        <w:tab/>
+      </w:r>
+      <w:r>
+        <w:t>[1 ]   [0   1]   [1 ]   [0 1]   [0  1]   [ 1]</w:t>
+      </w:r>
+    </w:p>
+    <w:p>
+      <w:pPr>
+        <w:pStyle w:val="Textbody"/>
+      </w:pPr>
+      <w:r>
+        <w:t>Матрица M, определенная как:</w:t>
+      </w:r>
+    </w:p>
+    <w:p>
+      <w:pPr>
+        <w:pStyle w:val="Textbody"/>
+      </w:pPr>
+      <w:r>
+        <w:tab/>
+        <w:t>M = [R 0] * [I -t]</w:t>
+      </w:r>
+    </w:p>
+    <w:p>
+      <w:pPr>
+        <w:pStyle w:val="Textbody"/>
+      </w:pPr>
+      <w:r>
+        <w:tab/>
+        <w:t xml:space="preserve">    [0 1]   [0  1]</w:t>
+      </w:r>
+    </w:p>
+    <w:p>
+      <w:pPr>
+        <w:pStyle w:val="Textbody"/>
+      </w:pPr>
+      <w:r>
+        <w:t>, задает матрицу перехода между системами координат. Матрицы R и t задают внешние (extrinsic) параметры камеры - ориентацию и позицию - в мировых координатах.</w:t>
+      </w:r>
+    </w:p>
+    <w:p>
+      <w:pPr>
+        <w:pStyle w:val="Textbody"/>
+      </w:pPr>
+    </w:p>
+    <w:p>
+      <w:pPr>
+        <w:pStyle w:val="Textbody"/>
+      </w:pPr>
+      <w:r>
+        <w:t xml:space="preserve">Одна из самых простых и обычно используемых моделей для конечной </w:t>
+      </w:r>
+      <w:r>
+        <w:lastRenderedPageBreak/>
+        <w:t>проективной камеры - модель булавочного отверстия или модель камеры обскуры (pinhole camera), в которой точки p(X, Y, Z) @ R3 проецируются на двухмерную плоскость по правилу:</w:t>
+      </w:r>
+    </w:p>
+    <w:p>
+      <w:pPr>
+        <w:pStyle w:val="Textbody"/>
+      </w:pPr>
+      <w:r>
+        <w:t xml:space="preserve"> (x, y) = (fX / Z, fY / Z)</w:t>
+      </w:r>
+    </w:p>
+    <w:p>
+      <w:pPr>
+        <w:pStyle w:val="Textbody"/>
+      </w:pPr>
+      <w:r>
+        <w:t>или в нормализованных координатах:</w:t>
+      </w:r>
+    </w:p>
+    <w:p>
+      <w:pPr>
+        <w:pStyle w:val="Textbody"/>
+      </w:pPr>
+      <w:r>
+        <w:t xml:space="preserve"> (x, y, 1) = (f X/Z, fY / Z) = |при Z != 0| = (X, Y, Z / f) = (fX, fY, Z)</w:t>
+      </w:r>
+    </w:p>
+    <w:p>
+      <w:pPr>
+        <w:pStyle w:val="Textbody"/>
+      </w:pPr>
+      <w:r>
+        <w:t>Данное правило может быть записано в виде матрицы проекции:</w:t>
+      </w:r>
+    </w:p>
+    <w:p>
+      <w:pPr>
+        <w:pStyle w:val="Textbody"/>
+        <w:rPr>
+          <w:lang w:val="en-US"/>
+        </w:rPr>
+      </w:pPr>
+      <w:r>
+        <w:tab/>
+      </w:r>
+      <w:r>
+        <w:rPr>
+          <w:lang w:val="en-US"/>
+        </w:rPr>
+        <w:t>[</w:t>
+      </w:r>
+      <w:proofErr w:type="spellStart"/>
+      <w:proofErr w:type="gramStart"/>
+      <w:r>
+        <w:rPr>
+          <w:lang w:val="en-US"/>
+        </w:rPr>
+        <w:t>fX</w:t>
+      </w:r>
+      <w:proofErr w:type="spellEnd"/>
+      <w:proofErr w:type="gramEnd"/>
+      <w:r>
+        <w:rPr>
+          <w:lang w:val="en-US"/>
+        </w:rPr>
+        <w:t>]   [</w:t>
+      </w:r>
+      <w:proofErr w:type="gramStart"/>
+      <w:r>
+        <w:rPr>
+          <w:lang w:val="en-US"/>
+        </w:rPr>
+        <w:t>f</w:t>
+      </w:r>
+      <w:proofErr w:type="gramEnd"/>
+      <w:r>
+        <w:rPr>
+          <w:lang w:val="en-US"/>
+        </w:rPr>
+        <w:t xml:space="preserve"> 0 0 0]   [X]</w:t>
+      </w:r>
+    </w:p>
+    <w:p>
+      <w:pPr>
+        <w:pStyle w:val="Textbody"/>
+        <w:rPr>
+          <w:lang w:val="en-US"/>
+        </w:rPr>
+      </w:pPr>
+      <w:r>
+        <w:rPr>
+          <w:lang w:val="en-US"/>
+        </w:rPr>
+        <w:tab/>
+        <w:t>[</w:t>
+      </w:r>
+      <w:proofErr w:type="spellStart"/>
+      <w:proofErr w:type="gramStart"/>
+      <w:r>
+        <w:rPr>
+          <w:lang w:val="en-US"/>
+        </w:rPr>
+        <w:t>fY</w:t>
+      </w:r>
+      <w:proofErr w:type="spellEnd"/>
+      <w:proofErr w:type="gramEnd"/>
+      <w:r>
+        <w:rPr>
+          <w:lang w:val="en-US"/>
+        </w:rPr>
+        <w:t>] = [0 f 0 0] = [Y]</w:t>
+      </w:r>
+    </w:p>
+    <w:p>
+      <w:pPr>
+        <w:pStyle w:val="Textbody"/>
+        <w:rPr>
+          <w:lang w:val="en-US"/>
+        </w:rPr>
+      </w:pPr>
+      <w:r>
+        <w:rPr>
+          <w:lang w:val="en-US"/>
+        </w:rPr>
+        <w:tab/>
+        <w:t>[</w:t>
+      </w:r>
+      <w:proofErr w:type="gramStart"/>
+      <w:r>
+        <w:rPr>
+          <w:lang w:val="en-US"/>
+        </w:rPr>
+        <w:t>Z ]</w:t>
+      </w:r>
+      <w:proofErr w:type="gramEnd"/>
+      <w:r>
+        <w:rPr>
+          <w:lang w:val="en-US"/>
+        </w:rPr>
+        <w:t xml:space="preserve">   [0 0 1 0]   [Z]</w:t>
+      </w:r>
+    </w:p>
+    <w:p>
+      <w:pPr>
+        <w:pStyle w:val="Textbody"/>
+      </w:pPr>
+      <w:r>
+        <w:rPr>
+          <w:lang w:val="en-US"/>
+        </w:rPr>
+        <w:tab/>
+        <w:t xml:space="preserve">                   </w:t>
+      </w:r>
+      <w:r>
+        <w:t>[1]</w:t>
+      </w:r>
+    </w:p>
+    <w:p>
+      <w:pPr>
+        <w:pStyle w:val="Textbody"/>
+      </w:pPr>
+      <w:r>
+        <w:t>Очевидно также, что вектор [0 0 0 1]T - является нуль-вектором нуль-пространства данного преобразования.</w:t>
+      </w:r>
+    </w:p>
+    <w:p>
+      <w:pPr>
+        <w:pStyle w:val="Textbody"/>
+      </w:pPr>
+      <w:r>
+        <w:t>Работая с реальными камерами и точками на полученных с них изображениях, удобнее иметь дело с координатами, выраженными в пикселах нежели, например, в миллиметрах. Перевод координат требует информации о линейных размерах пиксела (например, в миллиметрах) и координат главной точки (principal point), которой соответствует центр изображения (точка пересечения оптической оси камеры с плоскостью изображения), так как в общем случае она может не совсем точно совпадать с центром матрицы камеры (более того, довольно часто центр координат в пикселах определяется одним из углов изображения).</w:t>
+      </w:r>
+    </w:p>
+    <w:p>
+      <w:pPr>
+        <w:pStyle w:val="Textbody"/>
+      </w:pPr>
+      <w:r>
+        <w:t>За такого рода перевод координат отвечает так называемая матрица калибровки камеры K, которая задает внутренние (intrinsic) параметры камеры и предполагается неизменяемой во времени:</w:t>
+      </w:r>
+    </w:p>
+    <w:p>
+      <w:pPr>
+        <w:pStyle w:val="Textbody"/>
+        <w:rPr>
+          <w:lang w:val="en-US"/>
+        </w:rPr>
+      </w:pPr>
+      <w:r>
+        <w:rPr>
+          <w:lang w:val="en-US"/>
+        </w:rPr>
+        <w:t xml:space="preserve">K = </w:t>
+      </w:r>
+      <w:proofErr w:type="gramStart"/>
+      <w:r>
+        <w:rPr>
+          <w:lang w:val="en-US"/>
+        </w:rPr>
+        <w:t>[ f</w:t>
+      </w:r>
+      <w:proofErr w:type="gramEnd"/>
+      <w:r>
+        <w:rPr>
+          <w:lang w:val="en-US"/>
+        </w:rPr>
+        <w:t xml:space="preserve">/mx s    </w:t>
+      </w:r>
+      <w:proofErr w:type="spellStart"/>
+      <w:r>
+        <w:rPr>
+          <w:lang w:val="en-US"/>
+        </w:rPr>
+        <w:t>px</w:t>
+      </w:r>
+      <w:proofErr w:type="spellEnd"/>
+      <w:r>
+        <w:rPr>
+          <w:lang w:val="en-US"/>
+        </w:rPr>
+        <w:t xml:space="preserve"> ]</w:t>
+      </w:r>
+    </w:p>
+    <w:p>
+      <w:pPr>
+        <w:pStyle w:val="Textbody"/>
+        <w:rPr>
+          <w:lang w:val="en-US"/>
+        </w:rPr>
+      </w:pPr>
+      <w:r>
+        <w:rPr>
+          <w:lang w:val="en-US"/>
+        </w:rPr>
+        <w:t xml:space="preserve">    </w:t>
+      </w:r>
+      <w:proofErr w:type="gramStart"/>
+      <w:r>
+        <w:rPr>
+          <w:lang w:val="en-US"/>
+        </w:rPr>
+        <w:t>[ 0</w:t>
+      </w:r>
+      <w:proofErr w:type="gramEnd"/>
+      <w:r>
+        <w:rPr>
+          <w:lang w:val="en-US"/>
+        </w:rPr>
+        <w:t xml:space="preserve">    f/my </w:t>
+      </w:r>
+      <w:proofErr w:type="spellStart"/>
+      <w:r>
+        <w:rPr>
+          <w:lang w:val="en-US"/>
+        </w:rPr>
+        <w:t>py</w:t>
+      </w:r>
+      <w:proofErr w:type="spellEnd"/>
+      <w:r>
+        <w:rPr>
+          <w:lang w:val="en-US"/>
+        </w:rPr>
+        <w:t xml:space="preserve"> ]</w:t>
+      </w:r>
+    </w:p>
+    <w:p>
+      <w:pPr>
+        <w:pStyle w:val="Textbody"/>
+      </w:pPr>
+      <w:r>
+        <w:rPr>
+          <w:lang w:val="en-US"/>
+        </w:rPr>
         <w:lastRenderedPageBreak/>
         <w:tab/>
-        <w:t>ax + by + c = 0</w:t>
-      </w:r>
-    </w:p>
-    <w:p>
-      <w:pPr>
-        <w:pStyle w:val="Textbody"/>
-      </w:pPr>
-      <w:r>
-        <w:t>Точки (x, y), и только они, удовлетворяющие данному уравнению являются лежащими на данной прямой. Теперь заметим, что уравнение (*) можно переписать следующим образом:</w:t>
-      </w:r>
-    </w:p>
-    <w:p>
-      <w:pPr>
-        <w:pStyle w:val="Textbody"/>
-      </w:pPr>
-      <w:r>
-        <w:tab/>
-        <w:t>ax + by + c*1 = aX + bY + cZ = 0</w:t>
-      </w:r>
-    </w:p>
-    <w:p>
-      <w:pPr>
-        <w:pStyle w:val="Textbody"/>
-      </w:pPr>
-      <w:r>
-        <w:t>Таким образом мы определили все точки (x, y, 1) = (X / Z, Y / Z, 1) = (X, Y, Z) проективного пространства, лежащие на прямой. Заметим также, что aX + bY + cZ = l * p = 0, где l = (a, b, c), p = (X, Y, Z), a * - скалярное произведение. Во-первых, важным свойством проективной геометрии является то, что уравнение линии задается вектором той же размерности, что и точки. Во-вторых, имеет место весьма красивое и простое выражение связывающее точки и проходящие через них линии.</w:t>
-      </w:r>
-    </w:p>
-    <w:p>
-      <w:pPr>
-        <w:pStyle w:val="Textbody"/>
-      </w:pPr>
-      <w:r>
-        <w:t>Не вдаваясь в подробности, запишем это и другие важные уравнения проективной геометрии, которые так или иначе понадобятся нам в работе:</w:t>
-      </w:r>
-    </w:p>
-    <w:p>
-      <w:pPr>
-        <w:pStyle w:val="Textbody"/>
-      </w:pPr>
-      <w:r>
-        <w:t xml:space="preserve"> * проверка принадлежности точки прямой incidence(p1, p2) = p1 * p2</w:t>
-      </w:r>
-    </w:p>
-    <w:p>
-      <w:pPr>
-        <w:pStyle w:val="Textbody"/>
-      </w:pPr>
-      <w:r>
-        <w:t xml:space="preserve"> * прямая через две точки ltp(p1, p2) = p1 x p2, где x - векторное произведение</w:t>
-      </w:r>
-    </w:p>
-    <w:p>
-      <w:pPr>
-        <w:pStyle w:val="Textbody"/>
-      </w:pPr>
-      <w:r>
-        <w:t xml:space="preserve"> * точка пересечения двух прямых intersection(l1, l2) = l1 x l2</w:t>
-      </w:r>
-    </w:p>
-    <w:p>
-      <w:pPr>
-        <w:pStyle w:val="Textbody"/>
-      </w:pPr>
-    </w:p>
-    <w:p>
-      <w:pPr>
-        <w:pStyle w:val="Textbody"/>
-      </w:pPr>
-      <w:r>
-        <w:t xml:space="preserve">Чтобы вернуться из P2 обратно в R2, достаточно поделить координаты точки на z-координату, то есть (X, Y, Z) = (X / Z, Y / Z, 1) = (x, y, 1) @ P2 ~ (x, y) @ R2. Из данной процедуры сразу видно, что P2 ( R2, так как содержит элементы с z = 0. Эти точки составляют довольно важно подмножество P2 и называются идальными. Еще их называют точками в бесконечности, так как они соответствуют предельным точкам, лежащим бесконечно далеко от начала координат. Несмотря на свой особый вид, данные точки никаким специальным образом не обрабатываются, то есть рассматриваются абсолютно также как и обычные. Все идеальные точки лежат на идеальной прямой или прямой в </w:t>
-      </w:r>
-      <w:r>
-        <w:lastRenderedPageBreak/>
-        <w:t>бесконечности.</w:t>
-      </w:r>
-    </w:p>
-    <w:p>
-      <w:pPr>
-        <w:pStyle w:val="Textbody"/>
-      </w:pPr>
-    </w:p>
-    <w:p>
-      <w:pPr>
-        <w:pStyle w:val="Textbody"/>
-      </w:pPr>
-      <w:r>
-        <w:t>Также заметим, что точкам p(X, Y, Z) = (x, y, 1) @ P2 можно поставить в соответствие прямую, проходящую через начало координат и точку p`(x, y, 1) @ R3 с выколотой точкой (0, 0, 0). Таким же образом линия l(a, b, c) на проективной плоскости может быть визуализирована в R3 плоскостью, образованной началом координат и перпендикуляром к l`(a, b, c). Тогда точкам с координатами (x, y, 1) в R3 соответствует плоскость Z = 1, идеальным точкам соответствуют точки на Z = 0, а идеальной прямой сама плоскость Z = 0.</w:t>
-      </w:r>
-    </w:p>
-    <w:p>
-      <w:pPr>
-        <w:pStyle w:val="Textbody"/>
-      </w:pPr>
-      <w:r>
-        <w:t xml:space="preserve">Данная связь между R3 и P2 может быть легко продолжена до связи между P3 (добавлением к точкам R3 четвертой координаты 1) и P2. Такая связь очень хорошо подходит для описания преобразования проецирования трехмерной сцены на двухмерную плоскость изображения. </w:t>
-      </w:r>
-    </w:p>
-    <w:p>
-      <w:pPr>
-        <w:pStyle w:val="Textbody"/>
-      </w:pPr>
-      <w:r>
-        <w:t>Также заметим, что точкам p(X, Y, Z) = (x, y, 1) @ P2 можно поставить в соответствие прямую, проходящую через начало координат и точку p`(x, y, 1) @ R3 с выколотой точкой (0, 0, 0). Таким же образом линия l(a, b, c) на проективной плоскости может быть визуализирована в R3 плоскостью, образованной началом координат и перпендикуляром к l`(a, b, c). Тогда точкам с координатами (x, y, 1) в R3 соответствует плоскость Z = 1, идеальным точкам соответствуют точки на Z = 0, а идеальной прямой сама плоскость Z = 0.</w:t>
-      </w:r>
-    </w:p>
-    <w:p>
-      <w:pPr>
-        <w:pStyle w:val="Textbody"/>
-      </w:pPr>
-      <w:r>
-        <w:t xml:space="preserve">Данная связь между R3 и P2 может быть легко продолжена до связи между P3 (добавлением к точкам R3 четвертой координаты 1) и P2. Такая связь очень хорошо подходит для описания преобразования проецирования трехмерной сцены на двухмерную плоскость изображения. </w:t>
-      </w:r>
-    </w:p>
-    <w:p>
-      <w:pPr>
-        <w:pStyle w:val="Textbody"/>
-      </w:pPr>
-    </w:p>
-    <w:p>
-      <w:pPr>
-        <w:pStyle w:val="Textbody"/>
-      </w:pPr>
-      <w:r>
-        <w:t>Рассмотрим точку в R3 p(X, Y, Z). Для того, чтобы прибавить к ней вектор t(Tx, Ty, Tz), мы можем воспользоваться следующим матричным выражением:</w:t>
-      </w:r>
-    </w:p>
-    <w:p>
-      <w:pPr>
-        <w:pStyle w:val="Textbody"/>
-      </w:pPr>
-      <w:r>
-        <w:t>[p + t] = [ E t] * [p]</w:t>
-      </w:r>
-    </w:p>
-    <w:p>
-      <w:pPr>
-        <w:pStyle w:val="Textbody"/>
-      </w:pPr>
-      <w:r>
-        <w:lastRenderedPageBreak/>
-        <w:t>[1    ]   [ 0 1]   [1]</w:t>
-      </w:r>
-    </w:p>
-    <w:p>
-      <w:pPr>
-        <w:pStyle w:val="Textbody"/>
-      </w:pPr>
-      <w:r>
-        <w:t>Похожим образом выражается поворот точки p и умножение каждой из его координат на независимый коэффициент d(dx, dy, dz):</w:t>
-      </w:r>
-    </w:p>
-    <w:p>
-      <w:pPr>
-        <w:pStyle w:val="Textbody"/>
-        <w:rPr>
-          <w:lang w:val="en-US"/>
-        </w:rPr>
-      </w:pPr>
-      <w:r>
-        <w:rPr>
-          <w:lang w:val="en-US"/>
-        </w:rPr>
-        <w:t>[p'] = [R 0] * [p]</w:t>
-      </w:r>
-    </w:p>
-    <w:p>
-      <w:pPr>
-        <w:pStyle w:val="Textbody"/>
-        <w:rPr>
-          <w:lang w:val="en-US"/>
-        </w:rPr>
-      </w:pPr>
-      <w:r>
-        <w:rPr>
-          <w:lang w:val="en-US"/>
-        </w:rPr>
-        <w:t>[1 ]   [0 1]   [1]</w:t>
-      </w:r>
-    </w:p>
-    <w:p>
-      <w:pPr>
-        <w:pStyle w:val="Textbody"/>
-        <w:rPr>
-          <w:lang w:val="en-US"/>
-        </w:rPr>
-      </w:pPr>
-    </w:p>
-    <w:p>
-      <w:pPr>
-        <w:pStyle w:val="Textbody"/>
-        <w:rPr>
-          <w:lang w:val="en-US"/>
-        </w:rPr>
-      </w:pPr>
-      <w:r>
-        <w:rPr>
-          <w:lang w:val="en-US"/>
-        </w:rPr>
-        <w:t xml:space="preserve">[dx * X]   [dx 0  0  0]  </w:t>
-      </w:r>
-    </w:p>
-    <w:p>
-      <w:pPr>
-        <w:pStyle w:val="Textbody"/>
-        <w:rPr>
-          <w:lang w:val="en-US"/>
-        </w:rPr>
-      </w:pPr>
-      <w:r>
-        <w:rPr>
-          <w:lang w:val="en-US"/>
-        </w:rPr>
-        <w:t xml:space="preserve">[dy * Y] = [0  dy 0  0] * [p] </w:t>
-      </w:r>
-    </w:p>
-    <w:p>
-      <w:pPr>
-        <w:pStyle w:val="Textbody"/>
-      </w:pPr>
-      <w:r>
-        <w:t>[dz * Z]   [0  0  dz 0]   [1]</w:t>
-      </w:r>
-    </w:p>
-    <w:p>
-      <w:pPr>
-        <w:pStyle w:val="Textbody"/>
-      </w:pPr>
-      <w:r>
-        <w:t>[1     ]   [0  0  0  1]</w:t>
-      </w:r>
-    </w:p>
-    <w:p>
-      <w:pPr>
-        <w:pStyle w:val="Textbody"/>
-      </w:pPr>
-    </w:p>
-    <w:p>
-      <w:pPr>
-        <w:pStyle w:val="Textbody"/>
-      </w:pPr>
-      <w:r>
-        <w:t>Можно заметить, что в данных выражениях точка p @ R3 представлена в нормализованных координатах P3 (X, Y, Z, 1). Также очевидно, что данные выражения остаются верными, если и для точкек вида alpha * p = (alpha X, alpha Y, alpha Z, alpha):</w:t>
-      </w:r>
-    </w:p>
-    <w:p>
-      <w:pPr>
-        <w:pStyle w:val="Textbody"/>
-        <w:rPr>
-          <w:lang w:val="en-US"/>
-        </w:rPr>
-      </w:pPr>
-      <w:r>
-        <w:tab/>
-      </w:r>
-      <w:r>
-        <w:rPr>
-          <w:lang w:val="en-US"/>
-        </w:rPr>
-        <w:t>alpha * (M * p) = M * (alpha * p).</w:t>
-      </w:r>
-    </w:p>
-    <w:p>
-      <w:pPr>
-        <w:pStyle w:val="Textbody"/>
-      </w:pPr>
-      <w:r>
-        <w:t>Интересно рассмотреть как данные преобразования влияют на идеальные точки q(X, Y, Z, 0). Простой подстановкой проверяется, что:</w:t>
-      </w:r>
-    </w:p>
-    <w:p>
-      <w:pPr>
-        <w:pStyle w:val="Textbody"/>
-      </w:pPr>
-      <w:r>
-        <w:t xml:space="preserve"> * перенос на вектор t оставляет идеальную точку на месте</w:t>
-      </w:r>
-    </w:p>
-    <w:p>
-      <w:pPr>
-        <w:pStyle w:val="Textbody"/>
-      </w:pPr>
-      <w:r>
-        <w:t xml:space="preserve"> * поворот действует на идеальную точку абсолютно также, как и на конечную</w:t>
-      </w:r>
-    </w:p>
-    <w:p>
-      <w:pPr>
-        <w:pStyle w:val="Textbody"/>
-      </w:pPr>
-      <w:r>
-        <w:t xml:space="preserve"> * масштабирование на вектор d(dx, dy, dz) действует аналогично действию на конечную точку</w:t>
-      </w:r>
-    </w:p>
-    <w:p>
-      <w:pPr>
-        <w:pStyle w:val="Textbody"/>
-      </w:pPr>
-    </w:p>
-    <w:p>
-      <w:pPr>
-        <w:pStyle w:val="Textbody"/>
-      </w:pPr>
-      <w:r>
-        <w:t xml:space="preserve">Теперь рассмотрим связь между системами координат камеры и мировой системой координат. Пусть в мировой системе координаты камеры </w:t>
-      </w:r>
-      <w:r>
-        <w:lastRenderedPageBreak/>
-        <w:t>представлены точкой t, а матрица поворота R связывает соответствующие оси систем, тогда выражения связи имеет вид:</w:t>
-      </w:r>
-    </w:p>
-    <w:p>
-      <w:pPr>
-        <w:pStyle w:val="Textbody"/>
-      </w:pPr>
-      <w:r>
-        <w:tab/>
-        <w:t>pw -&gt; R(pw - t) = pc</w:t>
-      </w:r>
-    </w:p>
-    <w:p>
-      <w:pPr>
-        <w:pStyle w:val="Textbody"/>
-      </w:pPr>
-      <w:r>
-        <w:t>, где pw - точка в мировой системе, а pc - в координатах системы камеры.</w:t>
-      </w:r>
-    </w:p>
-    <w:p>
-      <w:pPr>
-        <w:pStyle w:val="Textbody"/>
-      </w:pPr>
-      <w:r>
-        <w:tab/>
-        <w:t>pc = Rpw - Rt</w:t>
-      </w:r>
-    </w:p>
-    <w:p>
-      <w:pPr>
-        <w:pStyle w:val="Textbody"/>
-      </w:pPr>
-      <w:r>
-        <w:t>Если же воспользоваться нормализованными координатами, получится следующее:</w:t>
-      </w:r>
-    </w:p>
-    <w:p>
-      <w:pPr>
-        <w:pStyle w:val="Textbody"/>
-        <w:rPr>
-          <w:lang w:val="en-US"/>
-        </w:rPr>
-      </w:pPr>
-      <w:r>
-        <w:tab/>
-      </w:r>
-      <w:r>
-        <w:rPr>
-          <w:lang w:val="en-US"/>
-        </w:rPr>
-        <w:t>[pc] = [R -Rt] * [pw] = [R 0] * [I -t] * [pw]</w:t>
-      </w:r>
-    </w:p>
-    <w:p>
-      <w:pPr>
-        <w:pStyle w:val="Textbody"/>
-      </w:pPr>
-      <w:r>
-        <w:rPr>
-          <w:lang w:val="en-US"/>
-        </w:rPr>
-        <w:tab/>
-      </w:r>
-      <w:r>
-        <w:t>[1 ]   [0   1]   [1 ]   [0 1]   [0  1]   [ 1]</w:t>
-      </w:r>
-    </w:p>
-    <w:p>
-      <w:pPr>
-        <w:pStyle w:val="Textbody"/>
-      </w:pPr>
-      <w:r>
-        <w:t>Матрица M, определенная как:</w:t>
-      </w:r>
-    </w:p>
-    <w:p>
-      <w:pPr>
-        <w:pStyle w:val="Textbody"/>
-      </w:pPr>
-      <w:r>
-        <w:tab/>
-        <w:t>M = [R 0] * [I -t]</w:t>
-      </w:r>
-    </w:p>
-    <w:p>
-      <w:pPr>
-        <w:pStyle w:val="Textbody"/>
-      </w:pPr>
-      <w:r>
-        <w:tab/>
-        <w:t xml:space="preserve">    [0 1]   [0  1]</w:t>
-      </w:r>
-    </w:p>
-    <w:p>
-      <w:pPr>
-        <w:pStyle w:val="Textbody"/>
-      </w:pPr>
-      <w:r>
-        <w:t>, задает матрицу перехода между системами координат. Матрицы R и t задают внешние (extrinsic) параметры камеры - ориентацию и позицию - в мировых координатах.</w:t>
-      </w:r>
-    </w:p>
-    <w:p>
-      <w:pPr>
-        <w:pStyle w:val="Textbody"/>
-      </w:pPr>
-    </w:p>
-    <w:p>
-      <w:pPr>
-        <w:pStyle w:val="Textbody"/>
-      </w:pPr>
-      <w:r>
-        <w:t>Одна из самых простых и обычно используемых моделей для конечной проективной камеры - модель булавочного отверстия или модель камеры обскуры (pinhole camera), в которой точки p(X, Y, Z) @ R3 проецируются на двухмерную плоскость по правилу:</w:t>
-      </w:r>
-    </w:p>
-    <w:p>
-      <w:pPr>
-        <w:pStyle w:val="Textbody"/>
-      </w:pPr>
-      <w:r>
-        <w:t xml:space="preserve"> (x, y) = (fX / Z, fY / Z)</w:t>
-      </w:r>
-    </w:p>
-    <w:p>
-      <w:pPr>
-        <w:pStyle w:val="Textbody"/>
-      </w:pPr>
-      <w:r>
-        <w:t>или в нормализованных координатах:</w:t>
-      </w:r>
-    </w:p>
-    <w:p>
-      <w:pPr>
-        <w:pStyle w:val="Textbody"/>
-      </w:pPr>
-      <w:r>
-        <w:t xml:space="preserve"> (x, y, 1) = (f X/Z, fY / Z) = |при Z != 0| = (X, Y, Z / f) = (fX, fY, Z)</w:t>
-      </w:r>
-    </w:p>
-    <w:p>
-      <w:pPr>
-        <w:pStyle w:val="Textbody"/>
-      </w:pPr>
-      <w:r>
-        <w:t>Данное правило может быть записано в виде матрицы проекции:</w:t>
-      </w:r>
-    </w:p>
-    <w:p>
-      <w:pPr>
-        <w:pStyle w:val="Textbody"/>
-        <w:rPr>
-          <w:lang w:val="en-US"/>
-        </w:rPr>
-      </w:pPr>
-      <w:r>
-        <w:tab/>
-      </w:r>
-      <w:r>
-        <w:rPr>
-          <w:lang w:val="en-US"/>
-        </w:rPr>
-        <w:t>[fX]   [f 0 0 0]   [X]</w:t>
-      </w:r>
-    </w:p>
-    <w:p>
-      <w:pPr>
-        <w:pStyle w:val="Textbody"/>
-        <w:rPr>
-          <w:lang w:val="en-US"/>
-        </w:rPr>
-      </w:pPr>
-      <w:r>
-        <w:rPr>
-          <w:lang w:val="en-US"/>
-        </w:rPr>
-        <w:lastRenderedPageBreak/>
-        <w:tab/>
-        <w:t>[fY] = [0 f 0 0] = [Y]</w:t>
-      </w:r>
-    </w:p>
-    <w:p>
-      <w:pPr>
-        <w:pStyle w:val="Textbody"/>
-        <w:rPr>
-          <w:lang w:val="en-US"/>
-        </w:rPr>
-      </w:pPr>
-      <w:r>
-        <w:rPr>
-          <w:lang w:val="en-US"/>
-        </w:rPr>
-        <w:tab/>
-        <w:t>[Z ]   [0 0 1 0]   [Z]</w:t>
-      </w:r>
-    </w:p>
-    <w:p>
-      <w:pPr>
-        <w:pStyle w:val="Textbody"/>
-      </w:pPr>
-      <w:r>
-        <w:rPr>
-          <w:lang w:val="en-US"/>
-        </w:rPr>
-        <w:tab/>
-        <w:t xml:space="preserve">                   </w:t>
-      </w:r>
-      <w:r>
-        <w:t>[1]</w:t>
-      </w:r>
-    </w:p>
-    <w:p>
-      <w:pPr>
-        <w:pStyle w:val="Textbody"/>
-      </w:pPr>
-      <w:r>
-        <w:t>Очевидно также, что вектор [0 0 0 1]T - является нуль-вектором нуль-пространства данного преобразования.</w:t>
-      </w:r>
-    </w:p>
-    <w:p>
-      <w:pPr>
-        <w:pStyle w:val="Textbody"/>
-      </w:pPr>
-      <w:r>
-        <w:t>Работая с реальными камерами и точками на полученных с них изображениях, удобнее иметь дело с координатами, выраженными в пикселах нежели, например, в миллиметрах. Перевод координат требует информации о линейных размерах пиксела (например, в миллиметрах) и координат главной точки (principal point), которой соответствует центр изображения (точка пересечения оптической оси камеры с плоскостью изображения), так как в общем случае она может не совсем точно совпадать с центром матрицы камеры (более того, довольно часто центр координат в пикселах определяется одним из углов изображения).</w:t>
-      </w:r>
-    </w:p>
-    <w:p>
-      <w:pPr>
-        <w:pStyle w:val="Textbody"/>
-      </w:pPr>
-      <w:r>
-        <w:t>За такого рода перевод координат отвечает так называемая матрица калибровки камеры K, которая задает внутренние (intrinsic) параметры камеры и предполагается неизменяемой во времени:</w:t>
-      </w:r>
-    </w:p>
-    <w:p>
-      <w:pPr>
-        <w:pStyle w:val="Textbody"/>
-        <w:rPr>
-          <w:lang w:val="en-US"/>
-        </w:rPr>
-      </w:pPr>
-      <w:r>
-        <w:rPr>
-          <w:lang w:val="en-US"/>
-        </w:rPr>
-        <w:t>K = [ f/mx s    px ]</w:t>
-      </w:r>
-    </w:p>
-    <w:p>
-      <w:pPr>
-        <w:pStyle w:val="Textbody"/>
-        <w:rPr>
-          <w:lang w:val="en-US"/>
-        </w:rPr>
-      </w:pPr>
-      <w:r>
-        <w:rPr>
-          <w:lang w:val="en-US"/>
-        </w:rPr>
-        <w:t xml:space="preserve">    [ 0    f/my py ]</w:t>
-      </w:r>
-    </w:p>
-    <w:p>
-      <w:pPr>
-        <w:pStyle w:val="Textbody"/>
-      </w:pPr>
-      <w:r>
-        <w:rPr>
-          <w:lang w:val="en-US"/>
-        </w:rPr>
-        <w:tab/>
       </w:r>
       <w:r>
         <w:t>[ 0    0    1  ]</w:t>
@@ -4717,7 +5384,6 @@
         <w:pStyle w:val="Textbody"/>
       </w:pPr>
       <w:r>
-        <w:lastRenderedPageBreak/>
         <w:tab/>
         <w:t>* px, py - координаты главной точки в пикселах.</w:t>
       </w:r>
@@ -4770,7 +5436,21 @@
         <w:rPr>
           <w:lang w:val="en-US"/>
         </w:rPr>
-        <w:t>F: P3 -&gt; P2, F(p) = p' = KR[I | -t] p</w:t>
+        <w:t xml:space="preserve">F: P3 -&gt; P2, </w:t>
+      </w:r>
+      <w:proofErr w:type="gramStart"/>
+      <w:r>
+        <w:rPr>
+          <w:lang w:val="en-US"/>
+        </w:rPr>
+        <w:t>F(</w:t>
+      </w:r>
+      <w:proofErr w:type="gramEnd"/>
+      <w:r>
+        <w:rPr>
+          <w:lang w:val="en-US"/>
+        </w:rPr>
+        <w:t>p) = p' = KR[I | -t] p</w:t>
       </w:r>
     </w:p>
     <w:p>
@@ -4796,24 +5476,124 @@
           <w:lang w:val="en-US"/>
         </w:rPr>
       </w:pPr>
-      <w:r>
-        <w:rPr>
-          <w:lang w:val="en-US"/>
-        </w:rPr>
-        <w:t>x(alpha) = P(X(alpha)) = P(A) + alpha * P(D) = P(A) + alpha * KR[I3, -t]D = P(A) + alpha * KRd</w:t>
-      </w:r>
-    </w:p>
-    <w:p>
-      <w:pPr>
-        <w:pStyle w:val="Textbody"/>
-        <w:rPr>
-          <w:lang w:val="en-US"/>
-        </w:rPr>
-      </w:pPr>
-    </w:p>
-    <w:p>
-      <w:pPr>
-        <w:pStyle w:val="2"/>
+      <w:proofErr w:type="gramStart"/>
+      <w:r>
+        <w:rPr>
+          <w:lang w:val="en-US"/>
+        </w:rPr>
+        <w:t>x(</w:t>
+      </w:r>
+      <w:proofErr w:type="gramEnd"/>
+      <w:r>
+        <w:rPr>
+          <w:lang w:val="en-US"/>
+        </w:rPr>
+        <w:t>alpha) = P(X(alpha)) = P(A) + alpha * P(D) = P(A) + alpha * KR[I | -t]D = P(A) + alpha * KRd</w:t>
+      </w:r>
+    </w:p>
+    <w:p>
+      <w:pPr>
+        <w:pStyle w:val="Textbody"/>
+      </w:pPr>
+      <w:r>
+        <w:t>, так как [I | -t]D = d.</w:t>
+      </w:r>
+    </w:p>
+    <w:p>
+      <w:pPr>
+        <w:pStyle w:val="Textbody"/>
+      </w:pPr>
+      <w:r>
+        <w:lastRenderedPageBreak/>
+        <w:t>ТСП vp @ P2, соответствующая направлению d, является предельной точкой для проекции линии x(alpha) при alpha -&gt; inf:</w:t>
+      </w:r>
+    </w:p>
+    <w:p>
+      <w:pPr>
+        <w:pStyle w:val="Textbody"/>
+        <w:rPr>
+          <w:lang w:val="en-US"/>
+        </w:rPr>
+      </w:pPr>
+      <w:r>
+        <w:t xml:space="preserve">    </w:t>
+      </w:r>
+      <w:proofErr w:type="gramStart"/>
+      <w:r>
+        <w:rPr>
+          <w:lang w:val="en-US"/>
+        </w:rPr>
+        <w:t>vp</w:t>
+      </w:r>
+      <w:proofErr w:type="gramEnd"/>
+      <w:r>
+        <w:rPr>
+          <w:lang w:val="en-US"/>
+        </w:rPr>
+        <w:t xml:space="preserve"> = lim x(alpha) = lim( P(A) + alpha * KRd) = KRd</w:t>
+      </w:r>
+    </w:p>
+    <w:p>
+      <w:pPr>
+        <w:pStyle w:val="Textbody"/>
+      </w:pPr>
+      <w:r>
+        <w:t>В системе координат, связанной с камерой R = I, поэтому:</w:t>
+      </w:r>
+    </w:p>
+    <w:p>
+      <w:pPr>
+        <w:pStyle w:val="Textbody"/>
+      </w:pPr>
+      <w:r>
+        <w:t xml:space="preserve">    vp = Kd</w:t>
+      </w:r>
+    </w:p>
+    <w:p>
+      <w:pPr>
+        <w:pStyle w:val="Textbody"/>
+      </w:pPr>
+      <w:r>
+        <w:t>Из полученного результата можно заключить, что:</w:t>
+      </w:r>
+    </w:p>
+    <w:p>
+      <w:pPr>
+        <w:pStyle w:val="Textbody"/>
+      </w:pPr>
+      <w:r>
+        <w:t xml:space="preserve"> * ТСП vp не зависит от положения t камеры</w:t>
+      </w:r>
+    </w:p>
+    <w:p>
+      <w:pPr>
+        <w:pStyle w:val="Textbody"/>
+      </w:pPr>
+      <w:r>
+        <w:t xml:space="preserve"> * существует взаимно однозначное отношение между vp и вектором направления прямой в трехмерном пространстве</w:t>
+      </w:r>
+    </w:p>
+    <w:p>
+      <w:pPr>
+        <w:pStyle w:val="Textbody"/>
+      </w:pPr>
+      <w:r>
+        <w:t>Будем называть две ТСП ортогональными, если ортогональны векторы направления соответствующих им прямых. ТСП, которые являются идеальными, называются бесконечными, иначе - конечными.</w:t>
+      </w:r>
+    </w:p>
+    <w:p>
+      <w:pPr>
+        <w:pStyle w:val="Textbody"/>
+      </w:pPr>
+      <w:r>
+        <w:t>Большинство методов, основанных на обнаружении ТСП, работают в предположении, что на изображениях можно выделить некоторый набор сегментов линий, соответствующих взаимно ортогональным направлениям, т.е. имеющих ортогональные ТСП. Именно поэтому данные методы способны показывать хорошие результаты на изображениях помещений и городских пейзажах - объекты окружающего нас мира довольно часто имеют правильные геометрические формы и расставлены параллельно / перпендикулярно друг другу. Например, столы, полки, окна или витрины, пол, стены и потолок - внутри помещений, дома, дороги и разметка на них, окна домов - вне помещений.</w:t>
+      </w:r>
+      <w:bookmarkStart w:id="7" w:name="_GoBack"/>
+      <w:bookmarkEnd w:id="7"/>
+    </w:p>
+    <w:p>
+      <w:pPr>
+        <w:pStyle w:val="Heading2"/>
       </w:pPr>
       <w:r>
         <w:t>Обнаружение ТСП</w:t>
@@ -4851,6 +5631,7 @@
         </w:rPr>
       </w:pPr>
       <w:r>
+        <w:lastRenderedPageBreak/>
         <w:t>Выбрали</w:t>
       </w:r>
       <w:r>
@@ -4885,11 +5666,41 @@
           <w:lang w:val="en-US"/>
         </w:rPr>
       </w:pPr>
-      <w:r>
-        <w:rPr>
-          <w:lang w:val="en-US"/>
-        </w:rPr>
-        <w:t>Lsd - O(img.size()), but slower than Hough</w:t>
+      <w:proofErr w:type="spellStart"/>
+      <w:r>
+        <w:rPr>
+          <w:lang w:val="en-US"/>
+        </w:rPr>
+        <w:t>Lsd</w:t>
+      </w:r>
+      <w:proofErr w:type="spellEnd"/>
+      <w:r>
+        <w:rPr>
+          <w:lang w:val="en-US"/>
+        </w:rPr>
+        <w:t xml:space="preserve"> - </w:t>
+      </w:r>
+      <w:proofErr w:type="gramStart"/>
+      <w:r>
+        <w:rPr>
+          <w:lang w:val="en-US"/>
+        </w:rPr>
+        <w:t>O(</w:t>
+      </w:r>
+      <w:proofErr w:type="spellStart"/>
+      <w:proofErr w:type="gramEnd"/>
+      <w:r>
+        <w:rPr>
+          <w:lang w:val="en-US"/>
+        </w:rPr>
+        <w:t>img.size</w:t>
+      </w:r>
+      <w:proofErr w:type="spellEnd"/>
+      <w:r>
+        <w:rPr>
+          <w:lang w:val="en-US"/>
+        </w:rPr>
+        <w:t>()), but slower than Hough</w:t>
       </w:r>
     </w:p>
     <w:p>
@@ -4915,7 +5726,6 @@
         <w:pStyle w:val="Textbody"/>
       </w:pPr>
       <w:r>
-        <w:lastRenderedPageBreak/>
         <w:t>RANSAC, можно (нужно! но, возможно, не здесь, а дальше в "что можно улучшить") заикнуться про J-Linkage (введение в статье pdf - сравниваются разные способы кластеризации)</w:t>
       </w:r>
     </w:p>
@@ -5054,6 +5864,7 @@
         <w:pStyle w:val="Textbody"/>
       </w:pPr>
       <w:r>
+        <w:lastRenderedPageBreak/>
         <w:t xml:space="preserve">Приводим матрицу нулевых направлений </w:t>
       </w:r>
     </w:p>
@@ -5081,7 +5892,6 @@
         <w:rPr>
           <w:lang w:val="en-US"/>
         </w:rPr>
-        <w:lastRenderedPageBreak/>
         <w:t xml:space="preserve">At = A-1, </w:t>
       </w:r>
       <w:r>
@@ -5109,7 +5919,21 @@
         <w:rPr>
           <w:lang w:val="en-US"/>
         </w:rPr>
-        <w:t xml:space="preserve"> =&gt; alpha(R) = alpha(D2) + alpha(D1t) = alpha(D2) - alpha(D1)</w:t>
+        <w:t xml:space="preserve"> =&gt; alpha(R) = </w:t>
+      </w:r>
+      <w:proofErr w:type="gramStart"/>
+      <w:r>
+        <w:rPr>
+          <w:lang w:val="en-US"/>
+        </w:rPr>
+        <w:t>alpha(</w:t>
+      </w:r>
+      <w:proofErr w:type="gramEnd"/>
+      <w:r>
+        <w:rPr>
+          <w:lang w:val="en-US"/>
+        </w:rPr>
+        <w:t>D2) + alpha(D1t) = alpha(D2) - alpha(D1)</w:t>
       </w:r>
     </w:p>
     <w:p>
@@ -5123,77 +5947,79 @@
     </w:p>
     <w:p>
       <w:pPr>
-        <w:pStyle w:val="1"/>
-      </w:pPr>
-      <w:bookmarkStart w:id="7" w:name="__RefHeading__478_1909124723"/>
-      <w:bookmarkStart w:id="8" w:name="_Toc420044692"/>
+        <w:pStyle w:val="Heading1"/>
+      </w:pPr>
+      <w:bookmarkStart w:id="8" w:name="__RefHeading__478_1909124723"/>
+      <w:bookmarkStart w:id="9" w:name="_Toc420044692"/>
       <w:r>
         <w:lastRenderedPageBreak/>
         <w:t>Проектно-конструкторская часть</w:t>
       </w:r>
-      <w:bookmarkEnd w:id="7"/>
       <w:bookmarkEnd w:id="8"/>
-    </w:p>
-    <w:p>
-      <w:pPr>
-        <w:pStyle w:val="Textbody"/>
-      </w:pPr>
-    </w:p>
-    <w:p>
-      <w:pPr>
-        <w:pStyle w:val="1"/>
-      </w:pPr>
-      <w:bookmarkStart w:id="9" w:name="__RefHeading__484_1909124723"/>
-      <w:bookmarkStart w:id="10" w:name="_Toc420044693"/>
+      <w:bookmarkEnd w:id="9"/>
+    </w:p>
+    <w:p>
+      <w:pPr>
+        <w:pStyle w:val="Textbody"/>
+      </w:pPr>
+    </w:p>
+    <w:p>
+      <w:pPr>
+        <w:pStyle w:val="Heading1"/>
+      </w:pPr>
+      <w:bookmarkStart w:id="10" w:name="__RefHeading__484_1909124723"/>
+      <w:bookmarkStart w:id="11" w:name="_Toc420044693"/>
       <w:r>
         <w:lastRenderedPageBreak/>
         <w:t>Технологическая часть</w:t>
       </w:r>
-      <w:bookmarkEnd w:id="9"/>
       <w:bookmarkEnd w:id="10"/>
-    </w:p>
-    <w:p>
-      <w:pPr>
-        <w:pStyle w:val="2"/>
-      </w:pPr>
-      <w:bookmarkStart w:id="11" w:name="__RefHeading__7970_243819943"/>
-      <w:bookmarkStart w:id="12" w:name="_Toc420044694"/>
+      <w:bookmarkEnd w:id="11"/>
+    </w:p>
+    <w:p>
+      <w:pPr>
+        <w:pStyle w:val="Heading2"/>
+      </w:pPr>
+      <w:bookmarkStart w:id="12" w:name="__RefHeading__7970_243819943"/>
+      <w:bookmarkStart w:id="13" w:name="_Toc420044694"/>
       <w:r>
         <w:t>Методология разработки и используемые средства</w:t>
       </w:r>
-      <w:bookmarkEnd w:id="11"/>
       <w:bookmarkEnd w:id="12"/>
-    </w:p>
-    <w:p>
-      <w:pPr>
-        <w:pStyle w:val="2"/>
-      </w:pPr>
-      <w:bookmarkStart w:id="13" w:name="__RefHeading__7972_243819943"/>
-      <w:bookmarkStart w:id="14" w:name="_Toc420044695"/>
+      <w:bookmarkEnd w:id="13"/>
+    </w:p>
+    <w:p>
+      <w:pPr>
+        <w:pStyle w:val="Heading2"/>
+      </w:pPr>
+      <w:bookmarkStart w:id="14" w:name="__RefHeading__7972_243819943"/>
+      <w:bookmarkStart w:id="15" w:name="_Toc420044695"/>
       <w:r>
         <w:t>Руководство пользователя</w:t>
       </w:r>
-      <w:bookmarkEnd w:id="13"/>
       <w:bookmarkEnd w:id="14"/>
-    </w:p>
-    <w:p>
-      <w:pPr>
-        <w:pStyle w:val="3"/>
-        <w:rPr>
-          <w:lang w:val="en-US"/>
-        </w:rPr>
-      </w:pPr>
-      <w:bookmarkStart w:id="15" w:name="_Toc420044696"/>
+      <w:bookmarkEnd w:id="15"/>
+    </w:p>
+    <w:p>
+      <w:pPr>
+        <w:pStyle w:val="Heading3"/>
+        <w:rPr>
+          <w:lang w:val="en-US"/>
+        </w:rPr>
+      </w:pPr>
+      <w:bookmarkStart w:id="16" w:name="_Toc420044696"/>
       <w:r>
         <w:t xml:space="preserve">Приложение </w:t>
       </w:r>
+      <w:proofErr w:type="spellStart"/>
       <w:r>
         <w:rPr>
           <w:lang w:val="en-US"/>
         </w:rPr>
         <w:t>Gyrocam</w:t>
       </w:r>
-      <w:bookmarkEnd w:id="15"/>
+      <w:bookmarkEnd w:id="16"/>
+      <w:proofErr w:type="spellEnd"/>
     </w:p>
     <w:p>
       <w:pPr>
@@ -5276,12 +6102,14 @@
       <w:r>
         <w:t xml:space="preserve">библиотека компьютерного зрения </w:t>
       </w:r>
+      <w:proofErr w:type="spellStart"/>
       <w:r>
         <w:rPr>
           <w:lang w:val="en-US"/>
         </w:rPr>
         <w:t>opencv</w:t>
       </w:r>
+      <w:proofErr w:type="spellEnd"/>
       <w:r>
         <w:t xml:space="preserve"> </w:t>
       </w:r>
@@ -5291,21 +6119,34 @@
       <w:r>
         <w:t xml:space="preserve">. Описание  процесса установки и необходимые файлы можно найти по адресу </w:t>
       </w:r>
-      <w:hyperlink r:id="rId8" w:history="1">
-        <w:r>
-          <w:rPr>
-            <w:rStyle w:val="af7"/>
-          </w:rPr>
-          <w:t>http://docs.opencv.org/3.0</w:t>
-        </w:r>
-        <w:r>
-          <w:rPr>
-            <w:rStyle w:val="af7"/>
-          </w:rPr>
-          <w:noBreakHyphen/>
-          <w:t>alpha/doc/tutorials/introduction/windows_install/windows_install.html</w:t>
-        </w:r>
-      </w:hyperlink>
+      <w:r>
+        <w:fldChar w:fldCharType="begin"/>
+      </w:r>
+      <w:r>
+        <w:instrText xml:space="preserve"> HYPERLINK "http://docs.opencv.org/3.0alpha/doc/tutorials/introduction/windows_install/windows_install.html" </w:instrText>
+      </w:r>
+      <w:r>
+        <w:fldChar w:fldCharType="separate"/>
+      </w:r>
+      <w:r>
+        <w:rPr>
+          <w:rStyle w:val="Hyperlink"/>
+        </w:rPr>
+        <w:t>http://docs.opencv.org/3.0</w:t>
+      </w:r>
+      <w:r>
+        <w:rPr>
+          <w:rStyle w:val="Hyperlink"/>
+        </w:rPr>
+        <w:noBreakHyphen/>
+        <w:t>alpha/doc/tutorials/introduction/windows_install/windows_install.html</w:t>
+      </w:r>
+      <w:r>
+        <w:rPr>
+          <w:rStyle w:val="Hyperlink"/>
+        </w:rPr>
+        <w:fldChar w:fldCharType="end"/>
+      </w:r>
       <w:r>
         <w:t>.</w:t>
       </w:r>
@@ -5377,12 +6218,14 @@
       <w:r>
         <w:t xml:space="preserve">, </w:t>
       </w:r>
+      <w:proofErr w:type="spellStart"/>
       <w:r>
         <w:rPr>
           <w:lang w:val="en-US"/>
         </w:rPr>
         <w:t>png</w:t>
       </w:r>
+      <w:proofErr w:type="spellEnd"/>
       <w:r>
         <w:t>.</w:t>
       </w:r>
@@ -5582,12 +6425,14 @@
       <w:r>
         <w:t xml:space="preserve">темный вариант красного – </w:t>
       </w:r>
+      <w:proofErr w:type="spellStart"/>
       <w:r>
         <w:rPr>
           <w:lang w:val="en-US"/>
         </w:rPr>
         <w:t>bgr</w:t>
       </w:r>
+      <w:proofErr w:type="spellEnd"/>
       <w:r>
         <w:t xml:space="preserve">(0, 0, 127), </w:t>
       </w:r>
@@ -5597,12 +6442,14 @@
       <w:r>
         <w:t xml:space="preserve">яркий – </w:t>
       </w:r>
+      <w:proofErr w:type="spellStart"/>
       <w:r>
         <w:rPr>
           <w:lang w:val="en-US"/>
         </w:rPr>
         <w:t>bgr</w:t>
       </w:r>
+      <w:proofErr w:type="spellEnd"/>
       <w:r>
         <w:t>(</w:t>
       </w:r>
@@ -5711,7 +6558,7 @@
     </w:p>
     <w:p>
       <w:pPr>
-        <w:pStyle w:val="a7"/>
+        <w:pStyle w:val="Caption"/>
         <w:jc w:val="both"/>
         <w:rPr>
           <w:b w:val="0"/>
@@ -5719,7 +6566,7 @@
           <w:szCs w:val="28"/>
         </w:rPr>
       </w:pPr>
-      <w:bookmarkStart w:id="16" w:name="_Ref420066861"/>
+      <w:bookmarkStart w:id="17" w:name="_Ref420066861"/>
       <w:r>
         <w:rPr>
           <w:b w:val="0"/>
@@ -5769,7 +6616,7 @@
         </w:rPr>
         <w:fldChar w:fldCharType="end"/>
       </w:r>
-      <w:bookmarkEnd w:id="16"/>
+      <w:bookmarkEnd w:id="17"/>
       <w:r>
         <w:rPr>
           <w:b w:val="0"/>
@@ -5818,12 +6665,14 @@
       <w:r>
         <w:t xml:space="preserve">Помимо описанного выше окна с изображением после вычисления ТСП приложение выводит в консоль некоторую служебную информацию от модуля </w:t>
       </w:r>
+      <w:proofErr w:type="spellStart"/>
       <w:r>
         <w:rPr>
           <w:lang w:val="en-US"/>
         </w:rPr>
         <w:t>opencv</w:t>
       </w:r>
+      <w:proofErr w:type="spellEnd"/>
       <w:r>
         <w:t xml:space="preserve"> и затем две матрицы 3х3 с числами с плавающей запятой</w:t>
       </w:r>
@@ -5962,12 +6811,14 @@
       <w:r>
         <w:t>../</w:t>
       </w:r>
+      <w:proofErr w:type="spellStart"/>
       <w:r>
         <w:rPr>
           <w:lang w:val="en-US"/>
         </w:rPr>
         <w:t>TestSamples</w:t>
       </w:r>
+      <w:proofErr w:type="spellEnd"/>
       <w:r>
         <w:t>/</w:t>
       </w:r>
@@ -5995,15 +6846,22 @@
       <w:r>
         <w:t>то матрицы будут записаны в файл по следующему пути: «</w:t>
       </w:r>
-      <w:r>
-        <w:t>../</w:t>
-      </w:r>
+      <w:proofErr w:type="gramStart"/>
+      <w:r>
+        <w:t>..</w:t>
+      </w:r>
+      <w:proofErr w:type="gramEnd"/>
+      <w:r>
+        <w:t>/</w:t>
+      </w:r>
+      <w:proofErr w:type="spellStart"/>
       <w:r>
         <w:rPr>
           <w:lang w:val="en-US"/>
         </w:rPr>
         <w:t>TestSamples</w:t>
       </w:r>
+      <w:proofErr w:type="spellEnd"/>
       <w:r>
         <w:t>/</w:t>
       </w:r>
@@ -6043,7 +6901,7 @@
       <w:r>
         <w:rPr>
           <w:noProof/>
-          <w:lang w:eastAsia="ru-RU" w:bidi="ar-SA"/>
+          <w:lang w:val="en-US" w:eastAsia="en-US" w:bidi="ar-SA"/>
         </w:rPr>
         <w:drawing>
           <wp:inline distT="0" distB="0" distL="0" distR="0">
@@ -6084,7 +6942,7 @@
     </w:p>
     <w:p>
       <w:pPr>
-        <w:pStyle w:val="a7"/>
+        <w:pStyle w:val="Caption"/>
         <w:jc w:val="both"/>
         <w:rPr>
           <w:b w:val="0"/>
@@ -6093,7 +6951,7 @@
           <w:szCs w:val="28"/>
         </w:rPr>
       </w:pPr>
-      <w:bookmarkStart w:id="17" w:name="_Ref420066848"/>
+      <w:bookmarkStart w:id="18" w:name="_Ref420066848"/>
       <w:r>
         <w:rPr>
           <w:b w:val="0"/>
@@ -6143,7 +7001,7 @@
         </w:rPr>
         <w:fldChar w:fldCharType="end"/>
       </w:r>
-      <w:bookmarkEnd w:id="17"/>
+      <w:bookmarkEnd w:id="18"/>
       <w:r>
         <w:rPr>
           <w:b w:val="0"/>
@@ -6213,12 +7071,14 @@
       <w:r>
         <w:t xml:space="preserve"> на наборе изображений </w:t>
       </w:r>
+      <w:proofErr w:type="spellStart"/>
       <w:r>
         <w:rPr>
           <w:lang w:val="en-US"/>
         </w:rPr>
         <w:t>YorkUrbanDb</w:t>
       </w:r>
+      <w:proofErr w:type="spellEnd"/>
       <w:r>
         <w:t xml:space="preserve"> (The York Urban Line Segment Database)</w:t>
       </w:r>
@@ -6256,7 +7116,7 @@
       <w:hyperlink r:id="rId11" w:history="1">
         <w:r>
           <w:rPr>
-            <w:rStyle w:val="af7"/>
+            <w:rStyle w:val="Hyperlink"/>
             <w:noProof/>
           </w:rPr>
           <w:t>http://www.elderlab.yorku.ca/YorkUrbanDB/</w:t>
@@ -6324,7 +7184,7 @@
       <w:hyperlink r:id="rId12" w:history="1">
         <w:r>
           <w:rPr>
-            <w:rStyle w:val="af7"/>
+            <w:rStyle w:val="Hyperlink"/>
             <w:noProof/>
           </w:rPr>
           <w:t>http://graphics.cs.msu.ru/en/research/projects/msr/geometry</w:t>
@@ -6339,7 +7199,7 @@
     </w:p>
     <w:p>
       <w:pPr>
-        <w:pStyle w:val="af8"/>
+        <w:pStyle w:val="NoSpacing"/>
         <w:rPr>
           <w:noProof/>
         </w:rPr>
@@ -6347,28 +7207,28 @@
     </w:p>
     <w:p>
       <w:pPr>
-        <w:pStyle w:val="1"/>
-      </w:pPr>
-      <w:bookmarkStart w:id="18" w:name="__RefHeading__488_1909124723"/>
-      <w:bookmarkStart w:id="19" w:name="_Toc420044697"/>
+        <w:pStyle w:val="Heading1"/>
+      </w:pPr>
+      <w:bookmarkStart w:id="19" w:name="__RefHeading__488_1909124723"/>
+      <w:bookmarkStart w:id="20" w:name="_Toc420044697"/>
       <w:r>
         <w:lastRenderedPageBreak/>
         <w:t>Организационно-экономическая часть</w:t>
       </w:r>
-      <w:bookmarkEnd w:id="18"/>
       <w:bookmarkEnd w:id="19"/>
-    </w:p>
-    <w:p>
-      <w:pPr>
-        <w:pStyle w:val="2"/>
-      </w:pPr>
-      <w:bookmarkStart w:id="20" w:name="__RefHeading__3609_1816927962"/>
-      <w:bookmarkStart w:id="21" w:name="_Toc420044698"/>
+      <w:bookmarkEnd w:id="20"/>
+    </w:p>
+    <w:p>
+      <w:pPr>
+        <w:pStyle w:val="Heading2"/>
+      </w:pPr>
+      <w:bookmarkStart w:id="21" w:name="__RefHeading__3609_1816927962"/>
+      <w:bookmarkStart w:id="22" w:name="_Toc420044698"/>
       <w:r>
         <w:t>Введение</w:t>
       </w:r>
-      <w:bookmarkEnd w:id="20"/>
       <w:bookmarkEnd w:id="21"/>
+      <w:bookmarkEnd w:id="22"/>
     </w:p>
     <w:p>
       <w:pPr>
@@ -6388,29 +7248,29 @@
     </w:p>
     <w:p>
       <w:pPr>
-        <w:pStyle w:val="2"/>
-      </w:pPr>
-      <w:bookmarkStart w:id="22" w:name="__RefHeading__7564_822303622"/>
-      <w:bookmarkStart w:id="23" w:name="_Toc358051326"/>
-      <w:bookmarkStart w:id="24" w:name="_Toc420044699"/>
+        <w:pStyle w:val="Heading2"/>
+      </w:pPr>
+      <w:bookmarkStart w:id="23" w:name="__RefHeading__7564_822303622"/>
+      <w:bookmarkStart w:id="24" w:name="_Toc358051326"/>
+      <w:bookmarkStart w:id="25" w:name="_Toc420044699"/>
       <w:r>
         <w:t>Организация и планирование процесса разработки программы</w:t>
       </w:r>
-      <w:bookmarkEnd w:id="22"/>
       <w:bookmarkEnd w:id="23"/>
       <w:bookmarkEnd w:id="24"/>
-    </w:p>
-    <w:p>
-      <w:pPr>
-        <w:pStyle w:val="3"/>
-      </w:pPr>
-      <w:bookmarkStart w:id="25" w:name="__RefHeading___Toc15830_745179007"/>
-      <w:bookmarkStart w:id="26" w:name="_Toc420044700"/>
+      <w:bookmarkEnd w:id="25"/>
+    </w:p>
+    <w:p>
+      <w:pPr>
+        <w:pStyle w:val="Heading3"/>
+      </w:pPr>
+      <w:bookmarkStart w:id="26" w:name="__RefHeading___Toc15830_745179007"/>
+      <w:bookmarkStart w:id="27" w:name="_Toc420044700"/>
       <w:r>
         <w:t>Техническое задание</w:t>
       </w:r>
-      <w:bookmarkEnd w:id="25"/>
       <w:bookmarkEnd w:id="26"/>
+      <w:bookmarkEnd w:id="27"/>
     </w:p>
     <w:p>
       <w:pPr>
@@ -6419,27 +7279,27 @@
       <w:r>
         <w:t>.</w:t>
       </w:r>
-      <w:bookmarkStart w:id="27" w:name="_Toc291886616"/>
-      <w:bookmarkStart w:id="28" w:name="_Toc290848831"/>
-    </w:p>
-    <w:p>
-      <w:pPr>
-        <w:pStyle w:val="1"/>
+      <w:bookmarkStart w:id="28" w:name="_Toc291886616"/>
+      <w:bookmarkStart w:id="29" w:name="_Toc290848831"/>
+    </w:p>
+    <w:p>
+      <w:pPr>
+        <w:pStyle w:val="Heading1"/>
         <w:numPr>
           <w:ilvl w:val="0"/>
           <w:numId w:val="0"/>
         </w:numPr>
       </w:pPr>
-      <w:bookmarkStart w:id="29" w:name="__RefHeading__490_1909124723"/>
-      <w:bookmarkStart w:id="30" w:name="_Toc420044701"/>
-      <w:bookmarkEnd w:id="27"/>
+      <w:bookmarkStart w:id="30" w:name="__RefHeading__490_1909124723"/>
+      <w:bookmarkStart w:id="31" w:name="_Toc420044701"/>
       <w:bookmarkEnd w:id="28"/>
+      <w:bookmarkEnd w:id="29"/>
       <w:r>
         <w:lastRenderedPageBreak/>
         <w:t>Заключение</w:t>
       </w:r>
-      <w:bookmarkEnd w:id="29"/>
       <w:bookmarkEnd w:id="30"/>
+      <w:bookmarkEnd w:id="31"/>
     </w:p>
     <w:p>
       <w:pPr>
@@ -6516,12 +7376,14 @@
       <w:r>
         <w:t xml:space="preserve"> &amp; </w:t>
       </w:r>
+      <w:proofErr w:type="spellStart"/>
       <w:r>
         <w:rPr>
           <w:lang w:val="en-US"/>
         </w:rPr>
         <w:t>Yuille</w:t>
       </w:r>
+      <w:proofErr w:type="spellEnd"/>
       <w:r>
         <w:t>, 1999, 2003</w:t>
       </w:r>
@@ -6646,14 +7508,14 @@
           <w:numId w:val="14"/>
         </w:numPr>
       </w:pPr>
-      <w:bookmarkStart w:id="31" w:name="__RefHeading__4092_62578531"/>
-      <w:bookmarkStart w:id="32" w:name="_Toc420044702"/>
+      <w:bookmarkStart w:id="32" w:name="__RefHeading__4092_62578531"/>
+      <w:bookmarkStart w:id="33" w:name="_Toc420044702"/>
       <w:r>
         <w:lastRenderedPageBreak/>
         <w:t>Диаграмма Ганта выполненных работ</w:t>
       </w:r>
-      <w:bookmarkEnd w:id="31"/>
       <w:bookmarkEnd w:id="32"/>
+      <w:bookmarkEnd w:id="33"/>
     </w:p>
     <w:p>
       <w:pPr>
@@ -6671,7 +7533,7 @@
 </file>
 
 <file path=word/endnotes.xml><?xml version="1.0" encoding="utf-8"?>
-<w:endnotes xmlns:ve="http://schemas.openxmlformats.org/markup-compatibility/2006" xmlns:o="urn:schemas-microsoft-com:office:office" xmlns:r="http://schemas.openxmlformats.org/officeDocument/2006/relationships" xmlns:m="http://schemas.openxmlformats.org/officeDocument/2006/math" xmlns:v="urn:schemas-microsoft-com:vml" xmlns:wp="http://schemas.openxmlformats.org/drawingml/2006/wordprocessingDrawing" xmlns:w10="urn:schemas-microsoft-com:office:word" xmlns:w="http://schemas.openxmlformats.org/wordprocessingml/2006/main" xmlns:wne="http://schemas.microsoft.com/office/word/2006/wordml">
+<w:endnotes xmlns:wpc="http://schemas.microsoft.com/office/word/2010/wordprocessingCanvas" xmlns:mc="http://schemas.openxmlformats.org/markup-compatibility/2006" xmlns:o="urn:schemas-microsoft-com:office:office" xmlns:r="http://schemas.openxmlformats.org/officeDocument/2006/relationships" xmlns:m="http://schemas.openxmlformats.org/officeDocument/2006/math" xmlns:v="urn:schemas-microsoft-com:vml" xmlns:wp14="http://schemas.microsoft.com/office/word/2010/wordprocessingDrawing" xmlns:wp="http://schemas.openxmlformats.org/drawingml/2006/wordprocessingDrawing" xmlns:w10="urn:schemas-microsoft-com:office:word" xmlns:w="http://schemas.openxmlformats.org/wordprocessingml/2006/main" xmlns:w14="http://schemas.microsoft.com/office/word/2010/wordml" xmlns:wpg="http://schemas.microsoft.com/office/word/2010/wordprocessingGroup" xmlns:wpi="http://schemas.microsoft.com/office/word/2010/wordprocessingInk" xmlns:wne="http://schemas.microsoft.com/office/word/2006/wordml" xmlns:wps="http://schemas.microsoft.com/office/word/2010/wordprocessingShape" mc:Ignorable="w14 wp14">
   <w:endnote w:type="separator" w:id="-1">
     <w:p>
       <w:r>
@@ -6690,10 +7552,10 @@
 </file>
 
 <file path=word/footer1.xml><?xml version="1.0" encoding="utf-8"?>
-<w:ftr xmlns:ve="http://schemas.openxmlformats.org/markup-compatibility/2006" xmlns:o="urn:schemas-microsoft-com:office:office" xmlns:r="http://schemas.openxmlformats.org/officeDocument/2006/relationships" xmlns:m="http://schemas.openxmlformats.org/officeDocument/2006/math" xmlns:v="urn:schemas-microsoft-com:vml" xmlns:wp="http://schemas.openxmlformats.org/drawingml/2006/wordprocessingDrawing" xmlns:w10="urn:schemas-microsoft-com:office:word" xmlns:w="http://schemas.openxmlformats.org/wordprocessingml/2006/main" xmlns:wne="http://schemas.microsoft.com/office/word/2006/wordml">
+<w:ftr xmlns:wpc="http://schemas.microsoft.com/office/word/2010/wordprocessingCanvas" xmlns:mc="http://schemas.openxmlformats.org/markup-compatibility/2006" xmlns:o="urn:schemas-microsoft-com:office:office" xmlns:r="http://schemas.openxmlformats.org/officeDocument/2006/relationships" xmlns:m="http://schemas.openxmlformats.org/officeDocument/2006/math" xmlns:v="urn:schemas-microsoft-com:vml" xmlns:wp14="http://schemas.microsoft.com/office/word/2010/wordprocessingDrawing" xmlns:wp="http://schemas.openxmlformats.org/drawingml/2006/wordprocessingDrawing" xmlns:w10="urn:schemas-microsoft-com:office:word" xmlns:w="http://schemas.openxmlformats.org/wordprocessingml/2006/main" xmlns:w14="http://schemas.microsoft.com/office/word/2010/wordml" xmlns:wpg="http://schemas.microsoft.com/office/word/2010/wordprocessingGroup" xmlns:wpi="http://schemas.microsoft.com/office/word/2010/wordprocessingInk" xmlns:wne="http://schemas.microsoft.com/office/word/2006/wordml" xmlns:wps="http://schemas.microsoft.com/office/word/2010/wordprocessingShape" mc:Ignorable="w14 wp14">
   <w:p>
     <w:pPr>
-      <w:pStyle w:val="ad"/>
+      <w:pStyle w:val="Footer"/>
       <w:jc w:val="center"/>
     </w:pPr>
     <w:r>
@@ -6709,7 +7571,7 @@
       <w:rPr>
         <w:noProof/>
       </w:rPr>
-      <w:t>30</w:t>
+      <w:t>18</w:t>
     </w:r>
     <w:r>
       <w:fldChar w:fldCharType="end"/>
@@ -6719,10 +7581,10 @@
 </file>
 
 <file path=word/footer2.xml><?xml version="1.0" encoding="utf-8"?>
-<w:ftr xmlns:ve="http://schemas.openxmlformats.org/markup-compatibility/2006" xmlns:o="urn:schemas-microsoft-com:office:office" xmlns:r="http://schemas.openxmlformats.org/officeDocument/2006/relationships" xmlns:m="http://schemas.openxmlformats.org/officeDocument/2006/math" xmlns:v="urn:schemas-microsoft-com:vml" xmlns:wp="http://schemas.openxmlformats.org/drawingml/2006/wordprocessingDrawing" xmlns:w10="urn:schemas-microsoft-com:office:word" xmlns:w="http://schemas.openxmlformats.org/wordprocessingml/2006/main" xmlns:wne="http://schemas.microsoft.com/office/word/2006/wordml">
+<w:ftr xmlns:wpc="http://schemas.microsoft.com/office/word/2010/wordprocessingCanvas" xmlns:mc="http://schemas.openxmlformats.org/markup-compatibility/2006" xmlns:o="urn:schemas-microsoft-com:office:office" xmlns:r="http://schemas.openxmlformats.org/officeDocument/2006/relationships" xmlns:m="http://schemas.openxmlformats.org/officeDocument/2006/math" xmlns:v="urn:schemas-microsoft-com:vml" xmlns:wp14="http://schemas.microsoft.com/office/word/2010/wordprocessingDrawing" xmlns:wp="http://schemas.openxmlformats.org/drawingml/2006/wordprocessingDrawing" xmlns:w10="urn:schemas-microsoft-com:office:word" xmlns:w="http://schemas.openxmlformats.org/wordprocessingml/2006/main" xmlns:w14="http://schemas.microsoft.com/office/word/2010/wordml" xmlns:wpg="http://schemas.microsoft.com/office/word/2010/wordprocessingGroup" xmlns:wpi="http://schemas.microsoft.com/office/word/2010/wordprocessingInk" xmlns:wne="http://schemas.microsoft.com/office/word/2006/wordml" xmlns:wps="http://schemas.microsoft.com/office/word/2010/wordprocessingShape" mc:Ignorable="w14 wp14">
   <w:p>
     <w:pPr>
-      <w:pStyle w:val="ad"/>
+      <w:pStyle w:val="Footer"/>
       <w:jc w:val="center"/>
     </w:pPr>
     <w:r>
@@ -6738,7 +7600,7 @@
       <w:rPr>
         <w:noProof/>
       </w:rPr>
-      <w:t>29</w:t>
+      <w:t>17</w:t>
     </w:r>
     <w:r>
       <w:fldChar w:fldCharType="end"/>
@@ -6748,10 +7610,10 @@
 </file>
 
 <file path=word/footer3.xml><?xml version="1.0" encoding="utf-8"?>
-<w:ftr xmlns:ve="http://schemas.openxmlformats.org/markup-compatibility/2006" xmlns:o="urn:schemas-microsoft-com:office:office" xmlns:r="http://schemas.openxmlformats.org/officeDocument/2006/relationships" xmlns:m="http://schemas.openxmlformats.org/officeDocument/2006/math" xmlns:v="urn:schemas-microsoft-com:vml" xmlns:wp="http://schemas.openxmlformats.org/drawingml/2006/wordprocessingDrawing" xmlns:w10="urn:schemas-microsoft-com:office:word" xmlns:w="http://schemas.openxmlformats.org/wordprocessingml/2006/main" xmlns:wne="http://schemas.microsoft.com/office/word/2006/wordml">
+<w:ftr xmlns:wpc="http://schemas.microsoft.com/office/word/2010/wordprocessingCanvas" xmlns:mc="http://schemas.openxmlformats.org/markup-compatibility/2006" xmlns:o="urn:schemas-microsoft-com:office:office" xmlns:r="http://schemas.openxmlformats.org/officeDocument/2006/relationships" xmlns:m="http://schemas.openxmlformats.org/officeDocument/2006/math" xmlns:v="urn:schemas-microsoft-com:vml" xmlns:wp14="http://schemas.microsoft.com/office/word/2010/wordprocessingDrawing" xmlns:wp="http://schemas.openxmlformats.org/drawingml/2006/wordprocessingDrawing" xmlns:w10="urn:schemas-microsoft-com:office:word" xmlns:w="http://schemas.openxmlformats.org/wordprocessingml/2006/main" xmlns:w14="http://schemas.microsoft.com/office/word/2010/wordml" xmlns:wpg="http://schemas.microsoft.com/office/word/2010/wordprocessingGroup" xmlns:wpi="http://schemas.microsoft.com/office/word/2010/wordprocessingInk" xmlns:wne="http://schemas.microsoft.com/office/word/2006/wordml" xmlns:wps="http://schemas.microsoft.com/office/word/2010/wordprocessingShape" mc:Ignorable="w14 wp14">
   <w:p>
     <w:pPr>
-      <w:pStyle w:val="ad"/>
+      <w:pStyle w:val="Footer"/>
       <w:jc w:val="center"/>
     </w:pPr>
     <w:r>
@@ -6767,7 +7629,7 @@
       <w:rPr>
         <w:noProof/>
       </w:rPr>
-      <w:t>27</w:t>
+      <w:t>31</w:t>
     </w:r>
     <w:r>
       <w:fldChar w:fldCharType="end"/>
@@ -6777,7 +7639,7 @@
 </file>
 
 <file path=word/footnotes.xml><?xml version="1.0" encoding="utf-8"?>
-<w:footnotes xmlns:ve="http://schemas.openxmlformats.org/markup-compatibility/2006" xmlns:o="urn:schemas-microsoft-com:office:office" xmlns:r="http://schemas.openxmlformats.org/officeDocument/2006/relationships" xmlns:m="http://schemas.openxmlformats.org/officeDocument/2006/math" xmlns:v="urn:schemas-microsoft-com:vml" xmlns:wp="http://schemas.openxmlformats.org/drawingml/2006/wordprocessingDrawing" xmlns:w10="urn:schemas-microsoft-com:office:word" xmlns:w="http://schemas.openxmlformats.org/wordprocessingml/2006/main" xmlns:wne="http://schemas.microsoft.com/office/word/2006/wordml">
+<w:footnotes xmlns:wpc="http://schemas.microsoft.com/office/word/2010/wordprocessingCanvas" xmlns:mc="http://schemas.openxmlformats.org/markup-compatibility/2006" xmlns:o="urn:schemas-microsoft-com:office:office" xmlns:r="http://schemas.openxmlformats.org/officeDocument/2006/relationships" xmlns:m="http://schemas.openxmlformats.org/officeDocument/2006/math" xmlns:v="urn:schemas-microsoft-com:vml" xmlns:wp14="http://schemas.microsoft.com/office/word/2010/wordprocessingDrawing" xmlns:wp="http://schemas.openxmlformats.org/drawingml/2006/wordprocessingDrawing" xmlns:w10="urn:schemas-microsoft-com:office:word" xmlns:w="http://schemas.openxmlformats.org/wordprocessingml/2006/main" xmlns:w14="http://schemas.microsoft.com/office/word/2010/wordml" xmlns:wpg="http://schemas.microsoft.com/office/word/2010/wordprocessingGroup" xmlns:wpi="http://schemas.microsoft.com/office/word/2010/wordprocessingInk" xmlns:wne="http://schemas.microsoft.com/office/word/2006/wordml" xmlns:wps="http://schemas.microsoft.com/office/word/2010/wordprocessingShape" mc:Ignorable="w14 wp14">
   <w:footnote w:type="separator" w:id="-1">
     <w:p>
       <w:r>
@@ -6799,7 +7661,7 @@
 </file>
 
 <file path=word/numbering.xml><?xml version="1.0" encoding="utf-8"?>
-<w:numbering xmlns:ve="http://schemas.openxmlformats.org/markup-compatibility/2006" xmlns:o="urn:schemas-microsoft-com:office:office" xmlns:r="http://schemas.openxmlformats.org/officeDocument/2006/relationships" xmlns:m="http://schemas.openxmlformats.org/officeDocument/2006/math" xmlns:v="urn:schemas-microsoft-com:vml" xmlns:wp="http://schemas.openxmlformats.org/drawingml/2006/wordprocessingDrawing" xmlns:w10="urn:schemas-microsoft-com:office:word" xmlns:w="http://schemas.openxmlformats.org/wordprocessingml/2006/main" xmlns:wne="http://schemas.microsoft.com/office/word/2006/wordml">
+<w:numbering xmlns:wpc="http://schemas.microsoft.com/office/word/2010/wordprocessingCanvas" xmlns:mc="http://schemas.openxmlformats.org/markup-compatibility/2006" xmlns:o="urn:schemas-microsoft-com:office:office" xmlns:r="http://schemas.openxmlformats.org/officeDocument/2006/relationships" xmlns:m="http://schemas.openxmlformats.org/officeDocument/2006/math" xmlns:v="urn:schemas-microsoft-com:vml" xmlns:wp14="http://schemas.microsoft.com/office/word/2010/wordprocessingDrawing" xmlns:wp="http://schemas.openxmlformats.org/drawingml/2006/wordprocessingDrawing" xmlns:w10="urn:schemas-microsoft-com:office:word" xmlns:w="http://schemas.openxmlformats.org/wordprocessingml/2006/main" xmlns:w14="http://schemas.microsoft.com/office/word/2010/wordml" xmlns:wpg="http://schemas.microsoft.com/office/word/2010/wordprocessingGroup" xmlns:wpi="http://schemas.microsoft.com/office/word/2010/wordprocessingInk" xmlns:wne="http://schemas.microsoft.com/office/word/2006/wordml" xmlns:wps="http://schemas.microsoft.com/office/word/2010/wordprocessingShape" mc:Ignorable="w14 wp14">
   <w:abstractNum w:abstractNumId="0">
     <w:nsid w:val="013032F8"/>
     <w:multiLevelType w:val="multilevel"/>
@@ -7770,28 +8632,28 @@
     <w:lvl w:ilvl="0">
       <w:start w:val="1"/>
       <w:numFmt w:val="decimal"/>
-      <w:pStyle w:val="1"/>
+      <w:pStyle w:val="Heading1"/>
       <w:lvlText w:val=" %1 "/>
       <w:lvlJc w:val="left"/>
     </w:lvl>
     <w:lvl w:ilvl="1">
       <w:start w:val="1"/>
       <w:numFmt w:val="decimal"/>
-      <w:pStyle w:val="2"/>
+      <w:pStyle w:val="Heading2"/>
       <w:lvlText w:val=" %1.%2 "/>
       <w:lvlJc w:val="left"/>
     </w:lvl>
     <w:lvl w:ilvl="2">
       <w:start w:val="1"/>
       <w:numFmt w:val="decimal"/>
-      <w:pStyle w:val="3"/>
+      <w:pStyle w:val="Heading3"/>
       <w:lvlText w:val=" %1.%2.%3 "/>
       <w:lvlJc w:val="left"/>
     </w:lvl>
     <w:lvl w:ilvl="3">
       <w:start w:val="1"/>
       <w:numFmt w:val="decimal"/>
-      <w:pStyle w:val="4"/>
+      <w:pStyle w:val="Heading4"/>
       <w:lvlText w:val=" %1.%2.%3.%4 "/>
       <w:lvlJc w:val="left"/>
     </w:lvl>
@@ -8758,7 +9620,7 @@
 </file>
 
 <file path=word/styles.xml><?xml version="1.0" encoding="utf-8"?>
-<w:styles xmlns:r="http://schemas.openxmlformats.org/officeDocument/2006/relationships" xmlns:w="http://schemas.openxmlformats.org/wordprocessingml/2006/main">
+<w:styles xmlns:mc="http://schemas.openxmlformats.org/markup-compatibility/2006" xmlns:r="http://schemas.openxmlformats.org/officeDocument/2006/relationships" xmlns:w="http://schemas.openxmlformats.org/wordprocessingml/2006/main" xmlns:w14="http://schemas.microsoft.com/office/word/2010/wordml" mc:Ignorable="w14">
   <w:docDefaults>
     <w:rPrDefault>
       <w:rPr>
@@ -8917,14 +9779,14 @@
     <w:lsdException w:name="Bibliography" w:uiPriority="37"/>
     <w:lsdException w:name="TOC Heading" w:uiPriority="39" w:qFormat="1"/>
   </w:latentStyles>
-  <w:style w:type="paragraph" w:default="1" w:styleId="a1">
+  <w:style w:type="paragraph" w:default="1" w:styleId="Normal">
     <w:name w:val="Normal"/>
     <w:qFormat/>
     <w:rsid w:val="00295AD8"/>
   </w:style>
-  <w:style w:type="paragraph" w:styleId="1">
+  <w:style w:type="paragraph" w:styleId="Heading1">
     <w:name w:val="heading 1"/>
-    <w:basedOn w:val="a2"/>
+    <w:basedOn w:val="Title"/>
     <w:next w:val="Textbody"/>
     <w:rsid w:val="00295AD8"/>
     <w:pPr>
@@ -8942,9 +9804,9 @@
       <w:szCs w:val="48"/>
     </w:rPr>
   </w:style>
-  <w:style w:type="paragraph" w:styleId="2">
+  <w:style w:type="paragraph" w:styleId="Heading2">
     <w:name w:val="heading 2"/>
-    <w:basedOn w:val="a2"/>
+    <w:basedOn w:val="Title"/>
     <w:next w:val="Textbody"/>
     <w:rsid w:val="00295AD8"/>
     <w:pPr>
@@ -8961,9 +9823,9 @@
       <w:iCs/>
     </w:rPr>
   </w:style>
-  <w:style w:type="paragraph" w:styleId="3">
+  <w:style w:type="paragraph" w:styleId="Heading3">
     <w:name w:val="heading 3"/>
-    <w:basedOn w:val="a2"/>
+    <w:basedOn w:val="Title"/>
     <w:next w:val="Textbody"/>
     <w:rsid w:val="00295AD8"/>
     <w:pPr>
@@ -8979,9 +9841,9 @@
       <w:bCs/>
     </w:rPr>
   </w:style>
-  <w:style w:type="paragraph" w:styleId="4">
+  <w:style w:type="paragraph" w:styleId="Heading4">
     <w:name w:val="heading 4"/>
-    <w:basedOn w:val="a2"/>
+    <w:basedOn w:val="Title"/>
     <w:next w:val="Textbody"/>
     <w:rsid w:val="00295AD8"/>
     <w:pPr>
@@ -8998,7 +9860,7 @@
       <w:iCs/>
     </w:rPr>
   </w:style>
-  <w:style w:type="paragraph" w:styleId="5">
+  <w:style w:type="paragraph" w:styleId="Heading5">
     <w:name w:val="heading 5"/>
     <w:basedOn w:val="Heading"/>
     <w:next w:val="Textbody"/>
@@ -9012,7 +9874,7 @@
       <w:bCs/>
     </w:rPr>
   </w:style>
-  <w:style w:type="paragraph" w:styleId="6">
+  <w:style w:type="paragraph" w:styleId="Heading6">
     <w:name w:val="heading 6"/>
     <w:basedOn w:val="Heading"/>
     <w:next w:val="Textbody"/>
@@ -9028,7 +9890,7 @@
       <w:iCs/>
     </w:rPr>
   </w:style>
-  <w:style w:type="paragraph" w:styleId="7">
+  <w:style w:type="paragraph" w:styleId="Heading7">
     <w:name w:val="heading 7"/>
     <w:basedOn w:val="Heading"/>
     <w:next w:val="Textbody"/>
@@ -9042,18 +9904,17 @@
       <w:bCs/>
     </w:rPr>
   </w:style>
-  <w:style w:type="character" w:default="1" w:styleId="a3">
+  <w:style w:type="character" w:default="1" w:styleId="DefaultParagraphFont">
     <w:name w:val="Default Paragraph Font"/>
     <w:uiPriority w:val="1"/>
     <w:semiHidden/>
     <w:unhideWhenUsed/>
   </w:style>
-  <w:style w:type="table" w:default="1" w:styleId="a4">
+  <w:style w:type="table" w:default="1" w:styleId="TableNormal">
     <w:name w:val="Normal Table"/>
     <w:uiPriority w:val="99"/>
     <w:semiHidden/>
     <w:unhideWhenUsed/>
-    <w:qFormat/>
     <w:tblPr>
       <w:tblInd w:w="0" w:type="dxa"/>
       <w:tblCellMar>
@@ -9064,7 +9925,7 @@
       </w:tblCellMar>
     </w:tblPr>
   </w:style>
-  <w:style w:type="numbering" w:default="1" w:styleId="a5">
+  <w:style w:type="numbering" w:default="1" w:styleId="NoList">
     <w:name w:val="No List"/>
     <w:uiPriority w:val="99"/>
     <w:semiHidden/>
@@ -9072,7 +9933,7 @@
   </w:style>
   <w:style w:type="numbering" w:customStyle="1" w:styleId="WWOutlineListStyle">
     <w:name w:val="WW_OutlineListStyle"/>
-    <w:basedOn w:val="a5"/>
+    <w:basedOn w:val="NoList"/>
     <w:rsid w:val="00295AD8"/>
     <w:pPr>
       <w:numPr>
@@ -9114,12 +9975,12 @@
       <w:jc w:val="both"/>
     </w:pPr>
   </w:style>
-  <w:style w:type="paragraph" w:styleId="a6">
+  <w:style w:type="paragraph" w:styleId="List">
     <w:name w:val="List"/>
     <w:basedOn w:val="Textbody"/>
     <w:rsid w:val="00295AD8"/>
   </w:style>
-  <w:style w:type="paragraph" w:styleId="a7">
+  <w:style w:type="paragraph" w:styleId="Caption">
     <w:name w:val="caption"/>
     <w:basedOn w:val="Standard"/>
     <w:rsid w:val="00295AD8"/>
@@ -9163,7 +10024,7 @@
       <w:bCs/>
     </w:rPr>
   </w:style>
-  <w:style w:type="paragraph" w:styleId="a2">
+  <w:style w:type="paragraph" w:styleId="Title">
     <w:name w:val="Title"/>
     <w:basedOn w:val="Standard"/>
     <w:next w:val="Textbody"/>
@@ -9177,9 +10038,9 @@
       <w:szCs w:val="28"/>
     </w:rPr>
   </w:style>
-  <w:style w:type="paragraph" w:styleId="a8">
+  <w:style w:type="paragraph" w:styleId="Subtitle">
     <w:name w:val="Subtitle"/>
-    <w:basedOn w:val="a2"/>
+    <w:basedOn w:val="Title"/>
     <w:next w:val="Textbody"/>
     <w:rsid w:val="00295AD8"/>
     <w:pPr>
@@ -9228,7 +10089,7 @@
   </w:style>
   <w:style w:type="paragraph" w:customStyle="1" w:styleId="ContentsHeading">
     <w:name w:val="Contents Heading"/>
-    <w:basedOn w:val="a2"/>
+    <w:basedOn w:val="Title"/>
     <w:rsid w:val="00295AD8"/>
     <w:pPr>
       <w:suppressLineNumbers/>
@@ -9274,7 +10135,7 @@
       <w:szCs w:val="20"/>
     </w:rPr>
   </w:style>
-  <w:style w:type="paragraph" w:styleId="a9">
+  <w:style w:type="paragraph" w:styleId="Header">
     <w:name w:val="header"/>
     <w:basedOn w:val="Standard"/>
     <w:rsid w:val="00295AD8"/>
@@ -9296,7 +10157,7 @@
   </w:style>
   <w:style w:type="paragraph" w:customStyle="1" w:styleId="Numbering1">
     <w:name w:val="Numbering 1"/>
-    <w:basedOn w:val="a6"/>
+    <w:basedOn w:val="List"/>
     <w:rsid w:val="00295AD8"/>
     <w:pPr>
       <w:ind w:left="360" w:hanging="360"/>
@@ -9313,9 +10174,9 @@
       <w:ind w:left="849"/>
     </w:pPr>
   </w:style>
-  <w:style w:type="paragraph" w:styleId="aa">
+  <w:style w:type="paragraph" w:styleId="IndexHeading">
     <w:name w:val="index heading"/>
-    <w:basedOn w:val="a2"/>
+    <w:basedOn w:val="Title"/>
     <w:rsid w:val="00295AD8"/>
     <w:pPr>
       <w:suppressLineNumbers/>
@@ -9327,14 +10188,14 @@
       <w:szCs w:val="32"/>
     </w:rPr>
   </w:style>
-  <w:style w:type="paragraph" w:styleId="10">
+  <w:style w:type="paragraph" w:styleId="Index1">
     <w:name w:val="index 1"/>
     <w:basedOn w:val="Index"/>
     <w:rsid w:val="00295AD8"/>
   </w:style>
   <w:style w:type="paragraph" w:customStyle="1" w:styleId="a0">
     <w:name w:val="Заголовок приложения"/>
-    <w:basedOn w:val="1"/>
+    <w:basedOn w:val="Heading1"/>
     <w:next w:val="Textbody"/>
     <w:rsid w:val="00295AD8"/>
     <w:pPr>
@@ -9353,10 +10214,10 @@
       </w:tabs>
     </w:pPr>
   </w:style>
-  <w:style w:type="paragraph" w:customStyle="1" w:styleId="ab">
+  <w:style w:type="paragraph" w:customStyle="1" w:styleId="a1">
     <w:name w:val="Определение: Название"/>
     <w:basedOn w:val="Standard"/>
-    <w:next w:val="ac"/>
+    <w:next w:val="a2"/>
     <w:rsid w:val="00295AD8"/>
     <w:pPr>
       <w:spacing w:before="227"/>
@@ -9366,7 +10227,7 @@
       <w:sz w:val="32"/>
     </w:rPr>
   </w:style>
-  <w:style w:type="paragraph" w:customStyle="1" w:styleId="ac">
+  <w:style w:type="paragraph" w:customStyle="1" w:styleId="a2">
     <w:name w:val="Определение: Текст определения"/>
     <w:basedOn w:val="Textbody"/>
     <w:rsid w:val="00295AD8"/>
@@ -9375,7 +10236,7 @@
       <w:ind w:left="709" w:firstLine="0"/>
     </w:pPr>
   </w:style>
-  <w:style w:type="paragraph" w:styleId="ad">
+  <w:style w:type="paragraph" w:styleId="Footer">
     <w:name w:val="footer"/>
     <w:basedOn w:val="Standard"/>
     <w:rsid w:val="00295AD8"/>
@@ -9410,15 +10271,15 @@
   </w:style>
   <w:style w:type="paragraph" w:customStyle="1" w:styleId="Table">
     <w:name w:val="Table"/>
-    <w:basedOn w:val="a7"/>
+    <w:basedOn w:val="Caption"/>
     <w:rsid w:val="00295AD8"/>
     <w:pPr>
       <w:jc w:val="left"/>
     </w:pPr>
   </w:style>
-  <w:style w:type="paragraph" w:customStyle="1" w:styleId="ae">
+  <w:style w:type="paragraph" w:customStyle="1" w:styleId="a3">
     <w:name w:val="Формула"/>
-    <w:basedOn w:val="a7"/>
+    <w:basedOn w:val="Caption"/>
     <w:rsid w:val="00295AD8"/>
     <w:pPr>
       <w:suppressLineNumbers/>
@@ -9426,7 +10287,7 @@
   </w:style>
   <w:style w:type="paragraph" w:customStyle="1" w:styleId="Illustration">
     <w:name w:val="Illustration"/>
-    <w:basedOn w:val="a7"/>
+    <w:basedOn w:val="Caption"/>
     <w:rsid w:val="00295AD8"/>
   </w:style>
   <w:style w:type="paragraph" w:customStyle="1" w:styleId="Framecontents">
@@ -9436,17 +10297,17 @@
   </w:style>
   <w:style w:type="paragraph" w:customStyle="1" w:styleId="Drawing">
     <w:name w:val="Drawing"/>
-    <w:basedOn w:val="a7"/>
+    <w:basedOn w:val="Caption"/>
     <w:rsid w:val="00295AD8"/>
   </w:style>
-  <w:style w:type="paragraph" w:customStyle="1" w:styleId="af">
+  <w:style w:type="paragraph" w:customStyle="1" w:styleId="a4">
     <w:name w:val="Диаграмма"/>
-    <w:basedOn w:val="a7"/>
+    <w:basedOn w:val="Caption"/>
     <w:rsid w:val="00295AD8"/>
   </w:style>
   <w:style w:type="paragraph" w:customStyle="1" w:styleId="BibliographyHeading">
     <w:name w:val="Bibliography Heading"/>
-    <w:basedOn w:val="a2"/>
+    <w:basedOn w:val="Title"/>
     <w:rsid w:val="00295AD8"/>
     <w:pPr>
       <w:suppressLineNumbers/>
@@ -9460,7 +10321,7 @@
   </w:style>
   <w:style w:type="paragraph" w:customStyle="1" w:styleId="Picture">
     <w:name w:val="Picture"/>
-    <w:basedOn w:val="a7"/>
+    <w:basedOn w:val="Caption"/>
     <w:rsid w:val="00295AD8"/>
   </w:style>
   <w:style w:type="paragraph" w:customStyle="1" w:styleId="Quotations">
@@ -9481,7 +10342,7 @@
       <w:jc w:val="both"/>
     </w:pPr>
   </w:style>
-  <w:style w:type="paragraph" w:styleId="af0">
+  <w:style w:type="paragraph" w:styleId="NormalWeb">
     <w:name w:val="Normal (Web)"/>
     <w:basedOn w:val="Standard"/>
     <w:rsid w:val="00295AD8"/>
@@ -9494,7 +10355,7 @@
       <w:sz w:val="24"/>
     </w:rPr>
   </w:style>
-  <w:style w:type="paragraph" w:styleId="af1">
+  <w:style w:type="paragraph" w:styleId="ListParagraph">
     <w:name w:val="List Paragraph"/>
     <w:basedOn w:val="Standard"/>
     <w:rsid w:val="00295AD8"/>
@@ -9516,14 +10377,14 @@
       <w:sz w:val="24"/>
     </w:rPr>
   </w:style>
-  <w:style w:type="paragraph" w:customStyle="1" w:styleId="20">
+  <w:style w:type="paragraph" w:customStyle="1" w:styleId="2">
     <w:name w:val="Стиль2"/>
     <w:basedOn w:val="Diplomaprimary"/>
     <w:rsid w:val="00295AD8"/>
   </w:style>
-  <w:style w:type="paragraph" w:customStyle="1" w:styleId="af2">
+  <w:style w:type="paragraph" w:customStyle="1" w:styleId="a5">
     <w:name w:val="Рисунок_раздел"/>
-    <w:basedOn w:val="a7"/>
+    <w:basedOn w:val="Caption"/>
     <w:rsid w:val="00295AD8"/>
   </w:style>
   <w:style w:type="character" w:customStyle="1" w:styleId="NumberingSymbols">
@@ -9552,7 +10413,7 @@
       <w:u w:val="single"/>
     </w:rPr>
   </w:style>
-  <w:style w:type="character" w:customStyle="1" w:styleId="af3">
+  <w:style w:type="character" w:customStyle="1" w:styleId="a6">
     <w:name w:val="Код"/>
     <w:basedOn w:val="SourceText"/>
     <w:rsid w:val="00295AD8"/>
@@ -9591,7 +10452,7 @@
       <w:b/>
     </w:rPr>
   </w:style>
-  <w:style w:type="character" w:styleId="af4">
+  <w:style w:type="character" w:styleId="Emphasis">
     <w:name w:val="Emphasis"/>
     <w:rsid w:val="00295AD8"/>
     <w:rPr>
@@ -9651,7 +10512,7 @@
   </w:style>
   <w:style w:type="character" w:customStyle="1" w:styleId="DiplomaprimaryChar">
     <w:name w:val="Diploma primary Char"/>
-    <w:basedOn w:val="a3"/>
+    <w:basedOn w:val="DefaultParagraphFont"/>
     <w:rsid w:val="00295AD8"/>
     <w:rPr>
       <w:rFonts w:ascii="Times New Roman" w:eastAsia="Calibri" w:hAnsi="Times New Roman" w:cs="Times New Roman"/>
@@ -9659,7 +10520,7 @@
       <w:lang w:eastAsia="en-US"/>
     </w:rPr>
   </w:style>
-  <w:style w:type="character" w:customStyle="1" w:styleId="21">
+  <w:style w:type="character" w:customStyle="1" w:styleId="20">
     <w:name w:val="Стиль2 Знак"/>
     <w:basedOn w:val="DiplomaprimaryChar"/>
     <w:rsid w:val="00295AD8"/>
@@ -9678,7 +10539,7 @@
   </w:style>
   <w:style w:type="numbering" w:customStyle="1" w:styleId="Numbering11">
     <w:name w:val="Numbering 1_1"/>
-    <w:basedOn w:val="a5"/>
+    <w:basedOn w:val="NoList"/>
     <w:rsid w:val="00295AD8"/>
     <w:pPr>
       <w:numPr>
@@ -9688,7 +10549,7 @@
   </w:style>
   <w:style w:type="numbering" w:customStyle="1" w:styleId="Numbering2">
     <w:name w:val="Numbering 2"/>
-    <w:basedOn w:val="a5"/>
+    <w:basedOn w:val="NoList"/>
     <w:rsid w:val="00295AD8"/>
     <w:pPr>
       <w:numPr>
@@ -9698,7 +10559,7 @@
   </w:style>
   <w:style w:type="numbering" w:customStyle="1" w:styleId="Numbering3">
     <w:name w:val="Numbering 3"/>
-    <w:basedOn w:val="a5"/>
+    <w:basedOn w:val="NoList"/>
     <w:rsid w:val="00295AD8"/>
     <w:pPr>
       <w:numPr>
@@ -9708,7 +10569,7 @@
   </w:style>
   <w:style w:type="numbering" w:customStyle="1" w:styleId="Numbering4">
     <w:name w:val="Numbering 4"/>
-    <w:basedOn w:val="a5"/>
+    <w:basedOn w:val="NoList"/>
     <w:rsid w:val="00295AD8"/>
     <w:pPr>
       <w:numPr>
@@ -9718,7 +10579,7 @@
   </w:style>
   <w:style w:type="numbering" w:customStyle="1" w:styleId="List1">
     <w:name w:val="List 1"/>
-    <w:basedOn w:val="a5"/>
+    <w:basedOn w:val="NoList"/>
     <w:rsid w:val="00295AD8"/>
     <w:pPr>
       <w:numPr>
@@ -9728,7 +10589,7 @@
   </w:style>
   <w:style w:type="numbering" w:customStyle="1" w:styleId="List21">
     <w:name w:val="List 21"/>
-    <w:basedOn w:val="a5"/>
+    <w:basedOn w:val="NoList"/>
     <w:rsid w:val="00295AD8"/>
     <w:pPr>
       <w:numPr>
@@ -9738,7 +10599,7 @@
   </w:style>
   <w:style w:type="numbering" w:customStyle="1" w:styleId="List31">
     <w:name w:val="List 31"/>
-    <w:basedOn w:val="a5"/>
+    <w:basedOn w:val="NoList"/>
     <w:rsid w:val="00295AD8"/>
     <w:pPr>
       <w:numPr>
@@ -9748,7 +10609,7 @@
   </w:style>
   <w:style w:type="numbering" w:customStyle="1" w:styleId="List41">
     <w:name w:val="List 41"/>
-    <w:basedOn w:val="a5"/>
+    <w:basedOn w:val="NoList"/>
     <w:rsid w:val="00295AD8"/>
     <w:pPr>
       <w:numPr>
@@ -9758,7 +10619,7 @@
   </w:style>
   <w:style w:type="numbering" w:customStyle="1" w:styleId="List51">
     <w:name w:val="List 51"/>
-    <w:basedOn w:val="a5"/>
+    <w:basedOn w:val="NoList"/>
     <w:rsid w:val="00295AD8"/>
     <w:pPr>
       <w:numPr>
@@ -9768,7 +10629,7 @@
   </w:style>
   <w:style w:type="numbering" w:customStyle="1" w:styleId="a">
     <w:name w:val="Список приложения"/>
-    <w:basedOn w:val="a5"/>
+    <w:basedOn w:val="NoList"/>
     <w:rsid w:val="00295AD8"/>
     <w:pPr>
       <w:numPr>
@@ -9778,7 +10639,7 @@
   </w:style>
   <w:style w:type="numbering" w:customStyle="1" w:styleId="WWNum6">
     <w:name w:val="WWNum6"/>
-    <w:basedOn w:val="a5"/>
+    <w:basedOn w:val="NoList"/>
     <w:rsid w:val="00295AD8"/>
     <w:pPr>
       <w:numPr>
@@ -9788,7 +10649,7 @@
   </w:style>
   <w:style w:type="numbering" w:customStyle="1" w:styleId="WWNum2">
     <w:name w:val="WWNum2"/>
-    <w:basedOn w:val="a5"/>
+    <w:basedOn w:val="NoList"/>
     <w:rsid w:val="00295AD8"/>
     <w:pPr>
       <w:numPr>
@@ -9796,10 +10657,10 @@
       </w:numPr>
     </w:pPr>
   </w:style>
-  <w:style w:type="paragraph" w:styleId="af5">
+  <w:style w:type="paragraph" w:styleId="BalloonText">
     <w:name w:val="Balloon Text"/>
-    <w:basedOn w:val="a1"/>
-    <w:link w:val="af6"/>
+    <w:basedOn w:val="Normal"/>
+    <w:link w:val="BalloonTextChar"/>
     <w:uiPriority w:val="99"/>
     <w:semiHidden/>
     <w:unhideWhenUsed/>
@@ -9810,10 +10671,10 @@
       <w:szCs w:val="14"/>
     </w:rPr>
   </w:style>
-  <w:style w:type="character" w:customStyle="1" w:styleId="af6">
-    <w:name w:val="Текст выноски Знак"/>
-    <w:basedOn w:val="a3"/>
-    <w:link w:val="af5"/>
+  <w:style w:type="character" w:customStyle="1" w:styleId="BalloonTextChar">
+    <w:name w:val="Balloon Text Char"/>
+    <w:basedOn w:val="DefaultParagraphFont"/>
+    <w:link w:val="BalloonText"/>
     <w:uiPriority w:val="99"/>
     <w:semiHidden/>
     <w:rsid w:val="00FD77CA"/>
@@ -9823,10 +10684,10 @@
       <w:szCs w:val="14"/>
     </w:rPr>
   </w:style>
-  <w:style w:type="paragraph" w:styleId="11">
+  <w:style w:type="paragraph" w:styleId="TOC1">
     <w:name w:val="toc 1"/>
-    <w:basedOn w:val="a1"/>
-    <w:next w:val="a1"/>
+    <w:basedOn w:val="Normal"/>
+    <w:next w:val="Normal"/>
     <w:autoRedefine/>
     <w:uiPriority w:val="39"/>
     <w:unhideWhenUsed/>
@@ -9838,10 +10699,10 @@
       <w:szCs w:val="21"/>
     </w:rPr>
   </w:style>
-  <w:style w:type="paragraph" w:styleId="22">
+  <w:style w:type="paragraph" w:styleId="TOC2">
     <w:name w:val="toc 2"/>
-    <w:basedOn w:val="a1"/>
-    <w:next w:val="a1"/>
+    <w:basedOn w:val="Normal"/>
+    <w:next w:val="Normal"/>
     <w:autoRedefine/>
     <w:uiPriority w:val="39"/>
     <w:unhideWhenUsed/>
@@ -9854,10 +10715,10 @@
       <w:szCs w:val="21"/>
     </w:rPr>
   </w:style>
-  <w:style w:type="paragraph" w:styleId="30">
+  <w:style w:type="paragraph" w:styleId="TOC3">
     <w:name w:val="toc 3"/>
-    <w:basedOn w:val="a1"/>
-    <w:next w:val="a1"/>
+    <w:basedOn w:val="Normal"/>
+    <w:next w:val="Normal"/>
     <w:autoRedefine/>
     <w:uiPriority w:val="39"/>
     <w:unhideWhenUsed/>
@@ -9870,9 +10731,9 @@
       <w:szCs w:val="21"/>
     </w:rPr>
   </w:style>
-  <w:style w:type="character" w:styleId="af7">
+  <w:style w:type="character" w:styleId="Hyperlink">
     <w:name w:val="Hyperlink"/>
-    <w:basedOn w:val="a3"/>
+    <w:basedOn w:val="DefaultParagraphFont"/>
     <w:uiPriority w:val="99"/>
     <w:unhideWhenUsed/>
     <w:rsid w:val="000439B2"/>
@@ -9881,7 +10742,7 @@
       <w:u w:val="single"/>
     </w:rPr>
   </w:style>
-  <w:style w:type="paragraph" w:styleId="af8">
+  <w:style w:type="paragraph" w:styleId="NoSpacing">
     <w:name w:val="No Spacing"/>
     <w:uiPriority w:val="1"/>
     <w:qFormat/>
@@ -11215,7 +12076,7 @@
 </file>
 
 <file path=customXml/itemProps1.xml><?xml version="1.0" encoding="utf-8"?>
-<ds:datastoreItem xmlns:ds="http://schemas.openxmlformats.org/officeDocument/2006/customXml" ds:itemID="{E49B8724-9BC0-4C6B-8D2E-D0CD50C30A69}">
+<ds:datastoreItem xmlns:ds="http://schemas.openxmlformats.org/officeDocument/2006/customXml" ds:itemID="{5CB38FFF-5442-40D7-8514-179E011F6E1B}">
   <ds:schemaRefs>
     <ds:schemaRef ds:uri="http://schemas.openxmlformats.org/officeDocument/2006/bibliography"/>
   </ds:schemaRefs>

--- a/Thesis.docx
+++ b/Thesis.docx
@@ -333,7 +333,7 @@
             <w:sz w:val="28"/>
             <w:szCs w:val="28"/>
           </w:rPr>
-          <w:t>4</w:t>
+          <w:t>7</w:t>
         </w:r>
         <w:r>
           <w:rPr>
@@ -415,7 +415,7 @@
             <w:sz w:val="28"/>
             <w:szCs w:val="28"/>
           </w:rPr>
-          <w:t>4</w:t>
+          <w:t>7</w:t>
         </w:r>
         <w:r>
           <w:rPr>
@@ -518,7 +518,7 @@
             <w:sz w:val="28"/>
             <w:szCs w:val="28"/>
           </w:rPr>
-          <w:t>5</w:t>
+          <w:t>8</w:t>
         </w:r>
         <w:r>
           <w:rPr>
@@ -621,7 +621,7 @@
             <w:sz w:val="28"/>
             <w:szCs w:val="28"/>
           </w:rPr>
-          <w:t>6</w:t>
+          <w:t>22</w:t>
         </w:r>
         <w:r>
           <w:rPr>
@@ -724,7 +724,7 @@
             <w:sz w:val="28"/>
             <w:szCs w:val="28"/>
           </w:rPr>
-          <w:t>7</w:t>
+          <w:t>23</w:t>
         </w:r>
         <w:r>
           <w:rPr>
@@ -827,7 +827,7 @@
             <w:sz w:val="28"/>
             <w:szCs w:val="28"/>
           </w:rPr>
-          <w:t>7</w:t>
+          <w:t>23</w:t>
         </w:r>
         <w:r>
           <w:rPr>
@@ -930,7 +930,7 @@
             <w:sz w:val="28"/>
             <w:szCs w:val="28"/>
           </w:rPr>
-          <w:t>7</w:t>
+          <w:t>23</w:t>
         </w:r>
         <w:r>
           <w:rPr>
@@ -1044,7 +1044,7 @@
             <w:sz w:val="28"/>
             <w:szCs w:val="28"/>
           </w:rPr>
-          <w:t>7</w:t>
+          <w:t>23</w:t>
         </w:r>
         <w:r>
           <w:rPr>
@@ -1147,7 +1147,7 @@
             <w:sz w:val="28"/>
             <w:szCs w:val="28"/>
           </w:rPr>
-          <w:t>10</w:t>
+          <w:t>28</w:t>
         </w:r>
         <w:r>
           <w:rPr>
@@ -1250,7 +1250,7 @@
             <w:sz w:val="28"/>
             <w:szCs w:val="28"/>
           </w:rPr>
-          <w:t>10</w:t>
+          <w:t>28</w:t>
         </w:r>
         <w:r>
           <w:rPr>
@@ -1338,22 +1338,18 @@
             <w:sz w:val="28"/>
             <w:szCs w:val="28"/>
           </w:rPr>
-        </w:r>
-        <w:r>
-          <w:rPr>
-            <w:noProof/>
-            <w:sz w:val="28"/>
-            <w:szCs w:val="28"/>
-          </w:rPr>
           <w:fldChar w:fldCharType="separate"/>
         </w:r>
         <w:r>
           <w:rPr>
+            <w:b/>
+            <w:bCs/>
             <w:noProof/>
             <w:sz w:val="28"/>
             <w:szCs w:val="28"/>
+            <w:lang w:val="en-US"/>
           </w:rPr>
-          <w:t>10</w:t>
+          <w:t>Error! Bookmark not defined.</w:t>
         </w:r>
         <w:r>
           <w:rPr>
@@ -1441,22 +1437,18 @@
             <w:sz w:val="28"/>
             <w:szCs w:val="28"/>
           </w:rPr>
-        </w:r>
-        <w:r>
-          <w:rPr>
-            <w:noProof/>
-            <w:sz w:val="28"/>
-            <w:szCs w:val="28"/>
-          </w:rPr>
           <w:fldChar w:fldCharType="separate"/>
         </w:r>
         <w:r>
           <w:rPr>
+            <w:b/>
+            <w:bCs/>
             <w:noProof/>
             <w:sz w:val="28"/>
             <w:szCs w:val="28"/>
+            <w:lang w:val="en-US"/>
           </w:rPr>
-          <w:t>10</w:t>
+          <w:t>Error! Bookmark not defined.</w:t>
         </w:r>
         <w:r>
           <w:rPr>
@@ -1538,7 +1530,7 @@
             <w:sz w:val="28"/>
             <w:szCs w:val="28"/>
           </w:rPr>
-          <w:t>11</w:t>
+          <w:t>56</w:t>
         </w:r>
         <w:r>
           <w:rPr>
@@ -1626,22 +1618,18 @@
             <w:sz w:val="28"/>
             <w:szCs w:val="28"/>
           </w:rPr>
-        </w:r>
-        <w:r>
-          <w:rPr>
-            <w:noProof/>
-            <w:sz w:val="28"/>
-            <w:szCs w:val="28"/>
-          </w:rPr>
           <w:fldChar w:fldCharType="separate"/>
         </w:r>
         <w:r>
           <w:rPr>
+            <w:b/>
+            <w:bCs/>
             <w:noProof/>
             <w:sz w:val="28"/>
             <w:szCs w:val="28"/>
+            <w:lang w:val="en-US"/>
           </w:rPr>
-          <w:t>13</w:t>
+          <w:t>Error! Bookmark not defined.</w:t>
         </w:r>
         <w:r>
           <w:rPr>
@@ -6001,15 +5989,12 @@
       <w:r>
         <w:rPr>
           <w:b/>
-          <w:szCs w:val="28"/>
         </w:rPr>
         <w:t xml:space="preserve">Рисунок </w:t>
       </w:r>
       <w:r>
         <w:rPr>
-          <w:b/>
           <w:noProof/>
-          <w:szCs w:val="28"/>
         </w:rPr>
         <w:t>1</w:t>
       </w:r>
@@ -6351,15 +6336,12 @@
       <w:r>
         <w:rPr>
           <w:b/>
-          <w:szCs w:val="28"/>
         </w:rPr>
         <w:t xml:space="preserve">Рисунок </w:t>
       </w:r>
       <w:r>
         <w:rPr>
-          <w:b/>
           <w:noProof/>
-          <w:szCs w:val="28"/>
         </w:rPr>
         <w:t>2</w:t>
       </w:r>
@@ -17565,6 +17547,7 @@
         <w:rPr>
           <w:rFonts w:cs="Times New Roman"/>
           <w:szCs w:val="28"/>
+          <w:lang w:val="en-US"/>
         </w:rPr>
       </w:pPr>
       <w:r>
@@ -17581,27 +17564,6 @@
         </w:rPr>
         <w:t>ыла построена диаграмма Ганта указанных работ с учётом праздничных и выходных дней. Диаграмма представлена в приложении на рисунке А.1.</w:t>
       </w:r>
-    </w:p>
-    <w:p>
-      <w:pPr>
-        <w:pStyle w:val="Textbody"/>
-      </w:pPr>
-    </w:p>
-    <w:p>
-      <w:pPr>
-        <w:pStyle w:val="Textbody"/>
-        <w:pBdr>
-          <w:top w:val="none" w:sz="0" w:space="2" w:color="auto"/>
-          <w:left w:val="none" w:sz="0" w:space="2" w:color="auto"/>
-          <w:bottom w:val="none" w:sz="0" w:space="2" w:color="auto"/>
-          <w:right w:val="none" w:sz="0" w:space="2" w:color="auto"/>
-        </w:pBdr>
-      </w:pPr>
-    </w:p>
-    <w:p>
-      <w:pPr>
-        <w:pStyle w:val="Textbody"/>
-      </w:pPr>
     </w:p>
     <w:p>
       <w:pPr>
@@ -23580,12 +23542,7 @@
       <w:bookmarkEnd w:id="40"/>
       <w:bookmarkEnd w:id="41"/>
       <w:r>
-        <w:t>Расхо</w:t>
-      </w:r>
-      <w:bookmarkStart w:id="42" w:name="_GoBack"/>
-      <w:bookmarkEnd w:id="42"/>
-      <w:r>
-        <w:t>д по амортизационным отчислениями зависит от времени использования оборудования. В нашем случае, это 2,33 месяца. Рассчитаем суммарный расход на оборудование за время разработки в формуле (39):</w:t>
+        <w:t>Расход по амортизационным отчислениями зависит от времени использования оборудования. В нашем случае, это 2,33 месяца. Рассчитаем суммарный расход на оборудование за время разработки в формуле (39):</w:t>
       </w:r>
     </w:p>
     <w:p>
@@ -23717,13 +23674,13 @@
       <w:pPr>
         <w:pStyle w:val="Heading3"/>
       </w:pPr>
-      <w:bookmarkStart w:id="43" w:name="__RefHeading__7578_822303622"/>
-      <w:bookmarkStart w:id="44" w:name="_Toc358051333"/>
+      <w:bookmarkStart w:id="42" w:name="__RefHeading__7578_822303622"/>
+      <w:bookmarkStart w:id="43" w:name="_Toc358051333"/>
       <w:r>
         <w:t>Затраты на организацию рабочих мест</w:t>
       </w:r>
+      <w:bookmarkEnd w:id="42"/>
       <w:bookmarkEnd w:id="43"/>
-      <w:bookmarkEnd w:id="44"/>
     </w:p>
     <w:p>
       <w:pPr>
@@ -24239,13 +24196,13 @@
       <w:pPr>
         <w:pStyle w:val="Heading3"/>
       </w:pPr>
-      <w:bookmarkStart w:id="45" w:name="__RefHeading__7580_822303622"/>
-      <w:bookmarkStart w:id="46" w:name="_Toc358051334"/>
+      <w:bookmarkStart w:id="44" w:name="__RefHeading__7580_822303622"/>
+      <w:bookmarkStart w:id="45" w:name="_Toc358051334"/>
       <w:r>
         <w:t>Накладные расходы</w:t>
       </w:r>
+      <w:bookmarkEnd w:id="44"/>
       <w:bookmarkEnd w:id="45"/>
-      <w:bookmarkEnd w:id="46"/>
     </w:p>
     <w:p>
       <w:pPr>
@@ -24631,13 +24588,13 @@
       <w:pPr>
         <w:pStyle w:val="Heading3"/>
       </w:pPr>
-      <w:bookmarkStart w:id="47" w:name="__RefHeading__7582_822303622"/>
-      <w:bookmarkStart w:id="48" w:name="_Toc358051335"/>
+      <w:bookmarkStart w:id="46" w:name="__RefHeading__7582_822303622"/>
+      <w:bookmarkStart w:id="47" w:name="_Toc358051335"/>
       <w:r>
         <w:t>Суммарные затраты</w:t>
       </w:r>
+      <w:bookmarkEnd w:id="46"/>
       <w:bookmarkEnd w:id="47"/>
-      <w:bookmarkEnd w:id="48"/>
     </w:p>
     <w:p>
       <w:pPr>
@@ -24976,13 +24933,13 @@
       <w:pPr>
         <w:pStyle w:val="Heading2"/>
       </w:pPr>
-      <w:bookmarkStart w:id="49" w:name="__RefHeading__7584_822303622"/>
-      <w:bookmarkStart w:id="50" w:name="_Toc358051336"/>
+      <w:bookmarkStart w:id="48" w:name="__RefHeading__7584_822303622"/>
+      <w:bookmarkStart w:id="49" w:name="_Toc358051336"/>
       <w:r>
         <w:t>Цена продукта</w:t>
       </w:r>
+      <w:bookmarkEnd w:id="48"/>
       <w:bookmarkEnd w:id="49"/>
-      <w:bookmarkEnd w:id="50"/>
     </w:p>
     <w:p>
       <w:pPr>
@@ -26031,13 +25988,13 @@
       <w:pPr>
         <w:pStyle w:val="Heading2"/>
       </w:pPr>
-      <w:bookmarkStart w:id="51" w:name="__RefHeading__7586_822303622"/>
-      <w:bookmarkStart w:id="52" w:name="_Toc358051337"/>
+      <w:bookmarkStart w:id="50" w:name="__RefHeading__7586_822303622"/>
+      <w:bookmarkStart w:id="51" w:name="_Toc358051337"/>
       <w:r>
         <w:t>Дисконтирование дохода</w:t>
       </w:r>
+      <w:bookmarkEnd w:id="50"/>
       <w:bookmarkEnd w:id="51"/>
-      <w:bookmarkEnd w:id="52"/>
     </w:p>
     <w:p>
       <w:pPr>
@@ -26872,11 +26829,11 @@
       <w:pPr>
         <w:pStyle w:val="Heading2"/>
       </w:pPr>
-      <w:bookmarkStart w:id="53" w:name="__RefHeading__6943_348067787"/>
+      <w:bookmarkStart w:id="52" w:name="__RefHeading__6943_348067787"/>
       <w:r>
         <w:t>Вывод</w:t>
       </w:r>
-      <w:bookmarkEnd w:id="53"/>
+      <w:bookmarkEnd w:id="52"/>
     </w:p>
     <w:p>
       <w:pPr>
@@ -26923,8 +26880,8 @@
       <w:r>
         <w:t>.</w:t>
       </w:r>
-      <w:bookmarkStart w:id="54" w:name="_Toc291886616"/>
-      <w:bookmarkStart w:id="55" w:name="_Toc290848831"/>
+      <w:bookmarkStart w:id="53" w:name="_Toc291886616"/>
+      <w:bookmarkStart w:id="54" w:name="_Toc290848831"/>
     </w:p>
     <w:p>
       <w:pPr>
@@ -26934,16 +26891,16 @@
           <w:numId w:val="0"/>
         </w:numPr>
       </w:pPr>
-      <w:bookmarkStart w:id="56" w:name="__RefHeading__490_1909124723"/>
-      <w:bookmarkStart w:id="57" w:name="_Toc420044701"/>
+      <w:bookmarkStart w:id="55" w:name="__RefHeading__490_1909124723"/>
+      <w:bookmarkStart w:id="56" w:name="_Toc420044701"/>
+      <w:bookmarkEnd w:id="53"/>
       <w:bookmarkEnd w:id="54"/>
-      <w:bookmarkEnd w:id="55"/>
       <w:r>
         <w:lastRenderedPageBreak/>
         <w:t>Заключение</w:t>
       </w:r>
+      <w:bookmarkEnd w:id="55"/>
       <w:bookmarkEnd w:id="56"/>
-      <w:bookmarkEnd w:id="57"/>
     </w:p>
     <w:p>
       <w:pPr>
@@ -27273,106 +27230,208 @@
       <w:r>
         <w:t xml:space="preserve">++ </w:t>
       </w:r>
-      <w:hyperlink r:id="rId16" w:history="1">
-        <w:r>
-          <w:rPr>
-            <w:rStyle w:val="Hyperlink"/>
-            <w:lang w:val="en-US"/>
-          </w:rPr>
-          <w:t>http</w:t>
-        </w:r>
-        <w:r>
-          <w:rPr>
-            <w:rStyle w:val="Hyperlink"/>
-          </w:rPr>
-          <w:t>://</w:t>
-        </w:r>
-        <w:r>
-          <w:rPr>
-            <w:rStyle w:val="Hyperlink"/>
-            <w:lang w:val="en-US"/>
-          </w:rPr>
-          <w:t>www</w:t>
-        </w:r>
-        <w:r>
-          <w:rPr>
-            <w:rStyle w:val="Hyperlink"/>
-          </w:rPr>
-          <w:t>.</w:t>
-        </w:r>
-        <w:r>
-          <w:rPr>
-            <w:rStyle w:val="Hyperlink"/>
-            <w:lang w:val="en-US"/>
-          </w:rPr>
-          <w:t>it</w:t>
-        </w:r>
-        <w:r>
-          <w:rPr>
-            <w:rStyle w:val="Hyperlink"/>
-          </w:rPr>
-          <w:noBreakHyphen/>
-        </w:r>
-        <w:r>
-          <w:rPr>
-            <w:rStyle w:val="Hyperlink"/>
-            <w:lang w:val="en-US"/>
-          </w:rPr>
-          <w:t>analytics</w:t>
-        </w:r>
-        <w:r>
-          <w:rPr>
-            <w:rStyle w:val="Hyperlink"/>
-          </w:rPr>
-          <w:t>.</w:t>
-        </w:r>
-        <w:r>
-          <w:rPr>
-            <w:rStyle w:val="Hyperlink"/>
-            <w:lang w:val="en-US"/>
-          </w:rPr>
-          <w:t>ru</w:t>
-        </w:r>
-        <w:r>
-          <w:rPr>
-            <w:rStyle w:val="Hyperlink"/>
-          </w:rPr>
-          <w:t>/</w:t>
-        </w:r>
-        <w:r>
-          <w:rPr>
-            <w:rStyle w:val="Hyperlink"/>
-            <w:lang w:val="en-US"/>
-          </w:rPr>
-          <w:t>analytics</w:t>
-        </w:r>
-        <w:r>
-          <w:rPr>
-            <w:rStyle w:val="Hyperlink"/>
-          </w:rPr>
-          <w:t>/</w:t>
-        </w:r>
-        <w:r>
-          <w:rPr>
-            <w:rStyle w:val="Hyperlink"/>
-            <w:lang w:val="en-US"/>
-          </w:rPr>
-          <w:t>trends</w:t>
-        </w:r>
-        <w:r>
-          <w:rPr>
-            <w:rStyle w:val="Hyperlink"/>
-          </w:rPr>
-          <w:t>/72773.</w:t>
-        </w:r>
-        <w:r>
-          <w:rPr>
-            <w:rStyle w:val="Hyperlink"/>
-            <w:lang w:val="en-US"/>
-          </w:rPr>
-          <w:t>html</w:t>
-        </w:r>
-      </w:hyperlink>
+      <w:bookmarkStart w:id="57" w:name="_GoBack"/>
+      <w:bookmarkEnd w:id="57"/>
+      <w:r>
+        <w:rPr>
+          <w:lang w:val="en-US"/>
+        </w:rPr>
+        <w:fldChar w:fldCharType="begin"/>
+      </w:r>
+      <w:r>
+        <w:instrText xml:space="preserve"> </w:instrText>
+      </w:r>
+      <w:r>
+        <w:rPr>
+          <w:lang w:val="en-US"/>
+        </w:rPr>
+        <w:instrText>HYPERLINK</w:instrText>
+      </w:r>
+      <w:r>
+        <w:instrText xml:space="preserve"> "</w:instrText>
+      </w:r>
+      <w:r>
+        <w:rPr>
+          <w:lang w:val="en-US"/>
+        </w:rPr>
+        <w:instrText>http</w:instrText>
+      </w:r>
+      <w:r>
+        <w:instrText>://</w:instrText>
+      </w:r>
+      <w:r>
+        <w:rPr>
+          <w:lang w:val="en-US"/>
+        </w:rPr>
+        <w:instrText>www</w:instrText>
+      </w:r>
+      <w:r>
+        <w:instrText>.</w:instrText>
+      </w:r>
+      <w:r>
+        <w:rPr>
+          <w:lang w:val="en-US"/>
+        </w:rPr>
+        <w:instrText>it</w:instrText>
+      </w:r>
+      <w:r>
+        <w:noBreakHyphen/>
+      </w:r>
+      <w:r>
+        <w:rPr>
+          <w:lang w:val="en-US"/>
+        </w:rPr>
+        <w:instrText>analytics</w:instrText>
+      </w:r>
+      <w:r>
+        <w:instrText>.</w:instrText>
+      </w:r>
+      <w:r>
+        <w:rPr>
+          <w:lang w:val="en-US"/>
+        </w:rPr>
+        <w:instrText>ru</w:instrText>
+      </w:r>
+      <w:r>
+        <w:instrText>/</w:instrText>
+      </w:r>
+      <w:r>
+        <w:rPr>
+          <w:lang w:val="en-US"/>
+        </w:rPr>
+        <w:instrText>analytics</w:instrText>
+      </w:r>
+      <w:r>
+        <w:instrText>/</w:instrText>
+      </w:r>
+      <w:r>
+        <w:rPr>
+          <w:lang w:val="en-US"/>
+        </w:rPr>
+        <w:instrText>trends</w:instrText>
+      </w:r>
+      <w:r>
+        <w:instrText>/72773.</w:instrText>
+      </w:r>
+      <w:r>
+        <w:rPr>
+          <w:lang w:val="en-US"/>
+        </w:rPr>
+        <w:instrText>html</w:instrText>
+      </w:r>
+      <w:r>
+        <w:instrText xml:space="preserve">" </w:instrText>
+      </w:r>
+      <w:r>
+        <w:rPr>
+          <w:lang w:val="en-US"/>
+        </w:rPr>
+        <w:fldChar w:fldCharType="separate"/>
+      </w:r>
+      <w:r>
+        <w:rPr>
+          <w:rStyle w:val="Hyperlink"/>
+          <w:lang w:val="en-US"/>
+        </w:rPr>
+        <w:t>http</w:t>
+      </w:r>
+      <w:r>
+        <w:rPr>
+          <w:rStyle w:val="Hyperlink"/>
+        </w:rPr>
+        <w:t>://</w:t>
+      </w:r>
+      <w:r>
+        <w:rPr>
+          <w:rStyle w:val="Hyperlink"/>
+          <w:lang w:val="en-US"/>
+        </w:rPr>
+        <w:t>www</w:t>
+      </w:r>
+      <w:r>
+        <w:rPr>
+          <w:rStyle w:val="Hyperlink"/>
+        </w:rPr>
+        <w:t>.</w:t>
+      </w:r>
+      <w:r>
+        <w:rPr>
+          <w:rStyle w:val="Hyperlink"/>
+          <w:lang w:val="en-US"/>
+        </w:rPr>
+        <w:t>it</w:t>
+      </w:r>
+      <w:r>
+        <w:rPr>
+          <w:rStyle w:val="Hyperlink"/>
+        </w:rPr>
+        <w:noBreakHyphen/>
+      </w:r>
+      <w:r>
+        <w:rPr>
+          <w:rStyle w:val="Hyperlink"/>
+          <w:lang w:val="en-US"/>
+        </w:rPr>
+        <w:t>analytics</w:t>
+      </w:r>
+      <w:r>
+        <w:rPr>
+          <w:rStyle w:val="Hyperlink"/>
+        </w:rPr>
+        <w:t>.</w:t>
+      </w:r>
+      <w:r>
+        <w:rPr>
+          <w:rStyle w:val="Hyperlink"/>
+          <w:lang w:val="en-US"/>
+        </w:rPr>
+        <w:t>ru</w:t>
+      </w:r>
+      <w:r>
+        <w:rPr>
+          <w:rStyle w:val="Hyperlink"/>
+        </w:rPr>
+        <w:t>/</w:t>
+      </w:r>
+      <w:r>
+        <w:rPr>
+          <w:rStyle w:val="Hyperlink"/>
+          <w:lang w:val="en-US"/>
+        </w:rPr>
+        <w:t>analytics</w:t>
+      </w:r>
+      <w:r>
+        <w:rPr>
+          <w:rStyle w:val="Hyperlink"/>
+        </w:rPr>
+        <w:t>/</w:t>
+      </w:r>
+      <w:r>
+        <w:rPr>
+          <w:rStyle w:val="Hyperlink"/>
+          <w:lang w:val="en-US"/>
+        </w:rPr>
+        <w:t>trends</w:t>
+      </w:r>
+      <w:r>
+        <w:rPr>
+          <w:rStyle w:val="Hyperlink"/>
+        </w:rPr>
+        <w:t>/72773.</w:t>
+      </w:r>
+      <w:r>
+        <w:rPr>
+          <w:rStyle w:val="Hyperlink"/>
+          <w:lang w:val="en-US"/>
+        </w:rPr>
+        <w:t>html</w:t>
+      </w:r>
+      <w:r>
+        <w:rPr>
+          <w:lang w:val="en-US"/>
+        </w:rPr>
+        <w:fldChar w:fldCharType="end"/>
+      </w:r>
     </w:p>
     <w:p>
       <w:pPr>
@@ -27388,8 +27447,8 @@
       <w:pPr>
         <w:pStyle w:val="Standard"/>
         <w:sectPr>
-          <w:footerReference w:type="even" r:id="rId17"/>
-          <w:footerReference w:type="default" r:id="rId18"/>
+          <w:footerReference w:type="even" r:id="rId16"/>
+          <w:footerReference w:type="default" r:id="rId17"/>
           <w:pgSz w:w="11906" w:h="16838"/>
           <w:pgMar w:top="1134" w:right="1134" w:bottom="1134" w:left="1134" w:header="720" w:footer="720" w:gutter="0"/>
           <w:cols w:space="720"/>
@@ -27458,6 +27517,7 @@
       <w:r>
         <w:rPr>
           <w:rFonts w:ascii="Times New Roman" w:hAnsi="Times New Roman" w:cs="Times New Roman"/>
+          <w:noProof/>
           <w:sz w:val="28"/>
           <w:szCs w:val="28"/>
         </w:rPr>
@@ -31408,8 +31468,8 @@
       </w:pPr>
     </w:p>
     <w:sectPr>
-      <w:footerReference w:type="default" r:id="rId19"/>
-      <w:footerReference w:type="first" r:id="rId20"/>
+      <w:footerReference w:type="default" r:id="rId18"/>
+      <w:footerReference w:type="first" r:id="rId19"/>
       <w:pgSz w:w="23811" w:h="16838" w:orient="landscape"/>
       <w:pgMar w:top="1134" w:right="1134" w:bottom="1693" w:left="1134" w:header="720" w:footer="1134" w:gutter="0"/>
       <w:cols w:space="720"/>
@@ -31458,7 +31518,7 @@
       <w:rPr>
         <w:noProof/>
       </w:rPr>
-      <w:t>54</w:t>
+      <w:t>46</w:t>
     </w:r>
     <w:r>
       <w:rPr>
@@ -31490,7 +31550,7 @@
       <w:rPr>
         <w:noProof/>
       </w:rPr>
-      <w:t>55</w:t>
+      <w:t>41</w:t>
     </w:r>
     <w:r>
       <w:rPr>
@@ -37890,7 +37950,7 @@
 </file>
 
 <file path=customXml/itemProps1.xml><?xml version="1.0" encoding="utf-8"?>
-<ds:datastoreItem xmlns:ds="http://schemas.openxmlformats.org/officeDocument/2006/customXml" ds:itemID="{13661811-F727-4789-A553-FA9BE4E49C82}">
+<ds:datastoreItem xmlns:ds="http://schemas.openxmlformats.org/officeDocument/2006/customXml" ds:itemID="{C64A8315-B6CA-41BF-A43B-6E7A46DE3560}">
   <ds:schemaRefs>
     <ds:schemaRef ds:uri="http://schemas.openxmlformats.org/officeDocument/2006/bibliography"/>
   </ds:schemaRefs>

--- a/Thesis.docx
+++ b/Thesis.docx
@@ -1,6 +1,6 @@
 
 <file path=word/document.xml><?xml version="1.0" encoding="utf-8"?>
-<w:document xmlns:wpc="http://schemas.microsoft.com/office/word/2010/wordprocessingCanvas" xmlns:mc="http://schemas.openxmlformats.org/markup-compatibility/2006" xmlns:o="urn:schemas-microsoft-com:office:office" xmlns:r="http://schemas.openxmlformats.org/officeDocument/2006/relationships" xmlns:m="http://schemas.openxmlformats.org/officeDocument/2006/math" xmlns:v="urn:schemas-microsoft-com:vml" xmlns:wp14="http://schemas.microsoft.com/office/word/2010/wordprocessingDrawing" xmlns:wp="http://schemas.openxmlformats.org/drawingml/2006/wordprocessingDrawing" xmlns:w10="urn:schemas-microsoft-com:office:word" xmlns:w="http://schemas.openxmlformats.org/wordprocessingml/2006/main" xmlns:w14="http://schemas.microsoft.com/office/word/2010/wordml" xmlns:wpg="http://schemas.microsoft.com/office/word/2010/wordprocessingGroup" xmlns:wpi="http://schemas.microsoft.com/office/word/2010/wordprocessingInk" xmlns:wne="http://schemas.microsoft.com/office/word/2006/wordml" xmlns:wps="http://schemas.microsoft.com/office/word/2010/wordprocessingShape" mc:Ignorable="w14 wp14">
+<w:document xmlns:ve="http://schemas.openxmlformats.org/markup-compatibility/2006" xmlns:o="urn:schemas-microsoft-com:office:office" xmlns:r="http://schemas.openxmlformats.org/officeDocument/2006/relationships" xmlns:m="http://schemas.openxmlformats.org/officeDocument/2006/math" xmlns:v="urn:schemas-microsoft-com:vml" xmlns:wp="http://schemas.openxmlformats.org/drawingml/2006/wordprocessingDrawing" xmlns:w10="urn:schemas-microsoft-com:office:word" xmlns:w="http://schemas.openxmlformats.org/wordprocessingml/2006/main" xmlns:wne="http://schemas.microsoft.com/office/word/2006/wordml">
   <w:body>
     <w:p>
       <w:pPr>
@@ -117,7 +117,7 @@
     </w:p>
     <w:p>
       <w:pPr>
-        <w:pStyle w:val="TOC1"/>
+        <w:pStyle w:val="11"/>
         <w:tabs>
           <w:tab w:val="right" w:leader="dot" w:pos="9628"/>
         </w:tabs>
@@ -141,7 +141,7 @@
     </w:p>
     <w:p>
       <w:pPr>
-        <w:pStyle w:val="TOC1"/>
+        <w:pStyle w:val="11"/>
         <w:tabs>
           <w:tab w:val="right" w:leader="dot" w:pos="9628"/>
         </w:tabs>
@@ -178,7 +178,7 @@
       <w:hyperlink w:anchor="_Toc420044688" w:history="1">
         <w:r>
           <w:rPr>
-            <w:rStyle w:val="Hyperlink"/>
+            <w:rStyle w:val="af7"/>
             <w:noProof/>
             <w:sz w:val="28"/>
             <w:szCs w:val="28"/>
@@ -244,7 +244,7 @@
     </w:p>
     <w:p>
       <w:pPr>
-        <w:pStyle w:val="TOC1"/>
+        <w:pStyle w:val="11"/>
         <w:tabs>
           <w:tab w:val="left" w:pos="480"/>
           <w:tab w:val="right" w:leader="dot" w:pos="9628"/>
@@ -261,7 +261,7 @@
       <w:hyperlink w:anchor="_Toc420044689" w:history="1">
         <w:r>
           <w:rPr>
-            <w:rStyle w:val="Hyperlink"/>
+            <w:rStyle w:val="af7"/>
             <w:noProof/>
             <w:sz w:val="28"/>
             <w:szCs w:val="28"/>
@@ -281,7 +281,7 @@
         </w:r>
         <w:r>
           <w:rPr>
-            <w:rStyle w:val="Hyperlink"/>
+            <w:rStyle w:val="af7"/>
             <w:noProof/>
             <w:sz w:val="28"/>
             <w:szCs w:val="28"/>
@@ -347,7 +347,7 @@
     </w:p>
     <w:p>
       <w:pPr>
-        <w:pStyle w:val="TOC2"/>
+        <w:pStyle w:val="22"/>
         <w:tabs>
           <w:tab w:val="right" w:leader="dot" w:pos="9628"/>
         </w:tabs>
@@ -363,7 +363,7 @@
       <w:hyperlink w:anchor="_Toc420044690" w:history="1">
         <w:r>
           <w:rPr>
-            <w:rStyle w:val="Hyperlink"/>
+            <w:rStyle w:val="af7"/>
             <w:noProof/>
             <w:sz w:val="28"/>
             <w:szCs w:val="28"/>
@@ -429,7 +429,7 @@
     </w:p>
     <w:p>
       <w:pPr>
-        <w:pStyle w:val="TOC1"/>
+        <w:pStyle w:val="11"/>
         <w:tabs>
           <w:tab w:val="left" w:pos="480"/>
           <w:tab w:val="right" w:leader="dot" w:pos="9628"/>
@@ -446,7 +446,7 @@
       <w:hyperlink w:anchor="_Toc420044691" w:history="1">
         <w:r>
           <w:rPr>
-            <w:rStyle w:val="Hyperlink"/>
+            <w:rStyle w:val="af7"/>
             <w:noProof/>
             <w:sz w:val="28"/>
             <w:szCs w:val="28"/>
@@ -466,7 +466,7 @@
         </w:r>
         <w:r>
           <w:rPr>
-            <w:rStyle w:val="Hyperlink"/>
+            <w:rStyle w:val="af7"/>
             <w:noProof/>
             <w:sz w:val="28"/>
             <w:szCs w:val="28"/>
@@ -532,7 +532,7 @@
     </w:p>
     <w:p>
       <w:pPr>
-        <w:pStyle w:val="TOC1"/>
+        <w:pStyle w:val="11"/>
         <w:tabs>
           <w:tab w:val="left" w:pos="480"/>
           <w:tab w:val="right" w:leader="dot" w:pos="9628"/>
@@ -549,7 +549,7 @@
       <w:hyperlink w:anchor="_Toc420044692" w:history="1">
         <w:r>
           <w:rPr>
-            <w:rStyle w:val="Hyperlink"/>
+            <w:rStyle w:val="af7"/>
             <w:noProof/>
             <w:sz w:val="28"/>
             <w:szCs w:val="28"/>
@@ -569,7 +569,7 @@
         </w:r>
         <w:r>
           <w:rPr>
-            <w:rStyle w:val="Hyperlink"/>
+            <w:rStyle w:val="af7"/>
             <w:noProof/>
             <w:sz w:val="28"/>
             <w:szCs w:val="28"/>
@@ -635,7 +635,7 @@
     </w:p>
     <w:p>
       <w:pPr>
-        <w:pStyle w:val="TOC1"/>
+        <w:pStyle w:val="11"/>
         <w:tabs>
           <w:tab w:val="left" w:pos="480"/>
           <w:tab w:val="right" w:leader="dot" w:pos="9628"/>
@@ -652,7 +652,7 @@
       <w:hyperlink w:anchor="_Toc420044693" w:history="1">
         <w:r>
           <w:rPr>
-            <w:rStyle w:val="Hyperlink"/>
+            <w:rStyle w:val="af7"/>
             <w:noProof/>
             <w:sz w:val="28"/>
             <w:szCs w:val="28"/>
@@ -672,7 +672,7 @@
         </w:r>
         <w:r>
           <w:rPr>
-            <w:rStyle w:val="Hyperlink"/>
+            <w:rStyle w:val="af7"/>
             <w:noProof/>
             <w:sz w:val="28"/>
             <w:szCs w:val="28"/>
@@ -738,7 +738,7 @@
     </w:p>
     <w:p>
       <w:pPr>
-        <w:pStyle w:val="TOC2"/>
+        <w:pStyle w:val="22"/>
         <w:tabs>
           <w:tab w:val="left" w:pos="880"/>
           <w:tab w:val="right" w:leader="dot" w:pos="9628"/>
@@ -755,7 +755,7 @@
       <w:hyperlink w:anchor="_Toc420044694" w:history="1">
         <w:r>
           <w:rPr>
-            <w:rStyle w:val="Hyperlink"/>
+            <w:rStyle w:val="af7"/>
             <w:noProof/>
             <w:sz w:val="28"/>
             <w:szCs w:val="28"/>
@@ -775,7 +775,7 @@
         </w:r>
         <w:r>
           <w:rPr>
-            <w:rStyle w:val="Hyperlink"/>
+            <w:rStyle w:val="af7"/>
             <w:noProof/>
             <w:sz w:val="28"/>
             <w:szCs w:val="28"/>
@@ -841,7 +841,7 @@
     </w:p>
     <w:p>
       <w:pPr>
-        <w:pStyle w:val="TOC2"/>
+        <w:pStyle w:val="22"/>
         <w:tabs>
           <w:tab w:val="left" w:pos="880"/>
           <w:tab w:val="right" w:leader="dot" w:pos="9628"/>
@@ -858,7 +858,7 @@
       <w:hyperlink w:anchor="_Toc420044695" w:history="1">
         <w:r>
           <w:rPr>
-            <w:rStyle w:val="Hyperlink"/>
+            <w:rStyle w:val="af7"/>
             <w:noProof/>
             <w:sz w:val="28"/>
             <w:szCs w:val="28"/>
@@ -878,7 +878,7 @@
         </w:r>
         <w:r>
           <w:rPr>
-            <w:rStyle w:val="Hyperlink"/>
+            <w:rStyle w:val="af7"/>
             <w:noProof/>
             <w:sz w:val="28"/>
             <w:szCs w:val="28"/>
@@ -944,7 +944,7 @@
     </w:p>
     <w:p>
       <w:pPr>
-        <w:pStyle w:val="TOC3"/>
+        <w:pStyle w:val="30"/>
         <w:tabs>
           <w:tab w:val="left" w:pos="1320"/>
           <w:tab w:val="right" w:leader="dot" w:pos="9628"/>
@@ -961,7 +961,7 @@
       <w:hyperlink w:anchor="_Toc420044696" w:history="1">
         <w:r>
           <w:rPr>
-            <w:rStyle w:val="Hyperlink"/>
+            <w:rStyle w:val="af7"/>
             <w:noProof/>
             <w:sz w:val="28"/>
             <w:szCs w:val="28"/>
@@ -982,7 +982,7 @@
         </w:r>
         <w:r>
           <w:rPr>
-            <w:rStyle w:val="Hyperlink"/>
+            <w:rStyle w:val="af7"/>
             <w:noProof/>
             <w:sz w:val="28"/>
             <w:szCs w:val="28"/>
@@ -991,7 +991,7 @@
         </w:r>
         <w:r>
           <w:rPr>
-            <w:rStyle w:val="Hyperlink"/>
+            <w:rStyle w:val="af7"/>
             <w:noProof/>
             <w:sz w:val="28"/>
             <w:szCs w:val="28"/>
@@ -1058,7 +1058,7 @@
     </w:p>
     <w:p>
       <w:pPr>
-        <w:pStyle w:val="TOC1"/>
+        <w:pStyle w:val="11"/>
         <w:tabs>
           <w:tab w:val="left" w:pos="480"/>
           <w:tab w:val="right" w:leader="dot" w:pos="9628"/>
@@ -1075,7 +1075,7 @@
       <w:hyperlink w:anchor="_Toc420044697" w:history="1">
         <w:r>
           <w:rPr>
-            <w:rStyle w:val="Hyperlink"/>
+            <w:rStyle w:val="af7"/>
             <w:noProof/>
             <w:sz w:val="28"/>
             <w:szCs w:val="28"/>
@@ -1095,7 +1095,7 @@
         </w:r>
         <w:r>
           <w:rPr>
-            <w:rStyle w:val="Hyperlink"/>
+            <w:rStyle w:val="af7"/>
             <w:noProof/>
             <w:sz w:val="28"/>
             <w:szCs w:val="28"/>
@@ -1161,7 +1161,7 @@
     </w:p>
     <w:p>
       <w:pPr>
-        <w:pStyle w:val="TOC2"/>
+        <w:pStyle w:val="22"/>
         <w:tabs>
           <w:tab w:val="left" w:pos="880"/>
           <w:tab w:val="right" w:leader="dot" w:pos="9628"/>
@@ -1178,7 +1178,7 @@
       <w:hyperlink w:anchor="_Toc420044698" w:history="1">
         <w:r>
           <w:rPr>
-            <w:rStyle w:val="Hyperlink"/>
+            <w:rStyle w:val="af7"/>
             <w:noProof/>
             <w:sz w:val="28"/>
             <w:szCs w:val="28"/>
@@ -1198,7 +1198,7 @@
         </w:r>
         <w:r>
           <w:rPr>
-            <w:rStyle w:val="Hyperlink"/>
+            <w:rStyle w:val="af7"/>
             <w:noProof/>
             <w:sz w:val="28"/>
             <w:szCs w:val="28"/>
@@ -1264,7 +1264,7 @@
     </w:p>
     <w:p>
       <w:pPr>
-        <w:pStyle w:val="TOC2"/>
+        <w:pStyle w:val="22"/>
         <w:tabs>
           <w:tab w:val="left" w:pos="880"/>
           <w:tab w:val="right" w:leader="dot" w:pos="9628"/>
@@ -1281,7 +1281,7 @@
       <w:hyperlink w:anchor="_Toc420044699" w:history="1">
         <w:r>
           <w:rPr>
-            <w:rStyle w:val="Hyperlink"/>
+            <w:rStyle w:val="af7"/>
             <w:noProof/>
             <w:sz w:val="28"/>
             <w:szCs w:val="28"/>
@@ -1301,7 +1301,7 @@
         </w:r>
         <w:r>
           <w:rPr>
-            <w:rStyle w:val="Hyperlink"/>
+            <w:rStyle w:val="af7"/>
             <w:noProof/>
             <w:sz w:val="28"/>
             <w:szCs w:val="28"/>
@@ -1338,6 +1338,13 @@
             <w:sz w:val="28"/>
             <w:szCs w:val="28"/>
           </w:rPr>
+        </w:r>
+        <w:r>
+          <w:rPr>
+            <w:noProof/>
+            <w:sz w:val="28"/>
+            <w:szCs w:val="28"/>
+          </w:rPr>
           <w:fldChar w:fldCharType="separate"/>
         </w:r>
         <w:r>
@@ -1363,7 +1370,7 @@
     </w:p>
     <w:p>
       <w:pPr>
-        <w:pStyle w:val="TOC3"/>
+        <w:pStyle w:val="30"/>
         <w:tabs>
           <w:tab w:val="left" w:pos="1320"/>
           <w:tab w:val="right" w:leader="dot" w:pos="9628"/>
@@ -1380,7 +1387,7 @@
       <w:hyperlink w:anchor="_Toc420044700" w:history="1">
         <w:r>
           <w:rPr>
-            <w:rStyle w:val="Hyperlink"/>
+            <w:rStyle w:val="af7"/>
             <w:noProof/>
             <w:sz w:val="28"/>
             <w:szCs w:val="28"/>
@@ -1400,7 +1407,7 @@
         </w:r>
         <w:r>
           <w:rPr>
-            <w:rStyle w:val="Hyperlink"/>
+            <w:rStyle w:val="af7"/>
             <w:noProof/>
             <w:sz w:val="28"/>
             <w:szCs w:val="28"/>
@@ -1437,6 +1444,13 @@
             <w:sz w:val="28"/>
             <w:szCs w:val="28"/>
           </w:rPr>
+        </w:r>
+        <w:r>
+          <w:rPr>
+            <w:noProof/>
+            <w:sz w:val="28"/>
+            <w:szCs w:val="28"/>
+          </w:rPr>
           <w:fldChar w:fldCharType="separate"/>
         </w:r>
         <w:r>
@@ -1462,7 +1476,7 @@
     </w:p>
     <w:p>
       <w:pPr>
-        <w:pStyle w:val="TOC1"/>
+        <w:pStyle w:val="11"/>
         <w:tabs>
           <w:tab w:val="right" w:leader="dot" w:pos="9628"/>
         </w:tabs>
@@ -1478,7 +1492,7 @@
       <w:hyperlink w:anchor="_Toc420044701" w:history="1">
         <w:r>
           <w:rPr>
-            <w:rStyle w:val="Hyperlink"/>
+            <w:rStyle w:val="af7"/>
             <w:noProof/>
             <w:sz w:val="28"/>
             <w:szCs w:val="28"/>
@@ -1544,7 +1558,7 @@
     </w:p>
     <w:p>
       <w:pPr>
-        <w:pStyle w:val="TOC1"/>
+        <w:pStyle w:val="11"/>
         <w:tabs>
           <w:tab w:val="left" w:pos="1760"/>
           <w:tab w:val="right" w:leader="dot" w:pos="9628"/>
@@ -1561,7 +1575,7 @@
       <w:hyperlink w:anchor="_Toc420044702" w:history="1">
         <w:r>
           <w:rPr>
-            <w:rStyle w:val="Hyperlink"/>
+            <w:rStyle w:val="af7"/>
             <w:noProof/>
             <w:sz w:val="28"/>
             <w:szCs w:val="28"/>
@@ -1581,7 +1595,7 @@
         </w:r>
         <w:r>
           <w:rPr>
-            <w:rStyle w:val="Hyperlink"/>
+            <w:rStyle w:val="af7"/>
             <w:noProof/>
             <w:sz w:val="28"/>
             <w:szCs w:val="28"/>
@@ -1618,6 +1632,13 @@
             <w:sz w:val="28"/>
             <w:szCs w:val="28"/>
           </w:rPr>
+        </w:r>
+        <w:r>
+          <w:rPr>
+            <w:noProof/>
+            <w:sz w:val="28"/>
+            <w:szCs w:val="28"/>
+          </w:rPr>
           <w:fldChar w:fldCharType="separate"/>
         </w:r>
         <w:r>
@@ -1643,7 +1664,7 @@
     </w:p>
     <w:p>
       <w:pPr>
-        <w:pStyle w:val="Heading1"/>
+        <w:pStyle w:val="1"/>
         <w:numPr>
           <w:ilvl w:val="0"/>
           <w:numId w:val="0"/>
@@ -2692,29 +2713,13 @@
           <w:color w:val="A6A6A6" w:themeColor="background1" w:themeShade="A6"/>
           <w:lang w:val="en-US"/>
         </w:rPr>
-        <w:t xml:space="preserve"> - Speeded </w:t>
-      </w:r>
-      <w:proofErr w:type="gramStart"/>
+        <w:t xml:space="preserve"> - Speeded Up Robust Features (SURF)</w:t>
+      </w:r>
       <w:r>
         <w:rPr>
           <w:color w:val="A6A6A6" w:themeColor="background1" w:themeShade="A6"/>
           <w:lang w:val="en-US"/>
         </w:rPr>
-        <w:t>Up</w:t>
-      </w:r>
-      <w:proofErr w:type="gramEnd"/>
-      <w:r>
-        <w:rPr>
-          <w:color w:val="A6A6A6" w:themeColor="background1" w:themeShade="A6"/>
-          <w:lang w:val="en-US"/>
-        </w:rPr>
-        <w:t xml:space="preserve"> Robust Features (SURF)</w:t>
-      </w:r>
-      <w:r>
-        <w:rPr>
-          <w:color w:val="A6A6A6" w:themeColor="background1" w:themeShade="A6"/>
-          <w:lang w:val="en-US"/>
-        </w:rPr>
         <w:t>.</w:t>
       </w:r>
     </w:p>
@@ -2799,23 +2804,13 @@
         </w:rPr>
         <w:t>[</w:t>
       </w:r>
-      <w:proofErr w:type="gramStart"/>
       <w:r>
         <w:rPr>
           <w:i/>
           <w:highlight w:val="yellow"/>
           <w:lang w:val="en-US"/>
         </w:rPr>
-        <w:t>image</w:t>
-      </w:r>
-      <w:proofErr w:type="gramEnd"/>
-      <w:r>
-        <w:rPr>
-          <w:i/>
-          <w:highlight w:val="yellow"/>
-          <w:lang w:val="en-US"/>
-        </w:rPr>
-        <w:t>: mahattan world example, indoor, city outdoor, non-city outdoor</w:t>
+        <w:t>image: mahattan world example, indoor, city outdoor, non-city outdoor</w:t>
       </w:r>
       <w:r>
         <w:rPr>
@@ -3460,7 +3455,7 @@
     </w:p>
     <w:p>
       <w:pPr>
-        <w:pStyle w:val="Heading1"/>
+        <w:pStyle w:val="1"/>
       </w:pPr>
       <w:bookmarkStart w:id="2" w:name="__RefHeading__13906_910725910"/>
       <w:bookmarkStart w:id="3" w:name="_Toc420044689"/>
@@ -3473,7 +3468,7 @@
     </w:p>
     <w:p>
       <w:pPr>
-        <w:pStyle w:val="Heading2"/>
+        <w:pStyle w:val="2"/>
         <w:rPr>
           <w:shd w:val="clear" w:color="auto" w:fill="FFFF00"/>
         </w:rPr>
@@ -3483,7 +3478,7 @@
     </w:p>
     <w:p>
       <w:pPr>
-        <w:pStyle w:val="Heading1"/>
+        <w:pStyle w:val="1"/>
       </w:pPr>
       <w:bookmarkStart w:id="5" w:name="__RefHeading__472_1909124723"/>
       <w:bookmarkStart w:id="6" w:name="_Toc420044691"/>
@@ -3790,34 +3785,41 @@
         <w:rPr>
           <w:lang w:val="en-US"/>
         </w:rPr>
-        <w:t xml:space="preserve">Point3d l = </w:t>
-      </w:r>
-      <w:proofErr w:type="gramStart"/>
-      <w:r>
+        <w:t>Point3d l = lineThroughPoints(segment.middle, vp);</w:t>
+      </w:r>
+    </w:p>
+    <w:p>
+      <w:pPr>
+        <w:pStyle w:val="Textbody"/>
         <w:rPr>
           <w:lang w:val="en-US"/>
         </w:rPr>
-        <w:t>lineThroughPoints(</w:t>
-      </w:r>
-      <w:proofErr w:type="gramEnd"/>
+      </w:pPr>
       <w:r>
         <w:rPr>
           <w:lang w:val="en-US"/>
         </w:rPr>
-        <w:t>segment.middle, vp);</w:t>
-      </w:r>
-    </w:p>
-    <w:p>
-      <w:pPr>
-        <w:pStyle w:val="Textbody"/>
+        <w:tab/>
+      </w:r>
+      <w:r>
         <w:rPr>
           <w:lang w:val="en-US"/>
         </w:rPr>
-      </w:pPr>
-      <w:r>
+        <w:tab/>
+        <w:t>double d = incidence(l, segment.from) / norm12(l);</w:t>
+      </w:r>
+    </w:p>
+    <w:p>
+      <w:pPr>
+        <w:pStyle w:val="Textbody"/>
         <w:rPr>
           <w:lang w:val="en-US"/>
         </w:rPr>
+      </w:pPr>
+      <w:r>
+        <w:rPr>
+          <w:lang w:val="en-US"/>
+        </w:rPr>
         <w:tab/>
       </w:r>
       <w:r>
@@ -3825,54 +3827,7 @@
           <w:lang w:val="en-US"/>
         </w:rPr>
         <w:tab/>
-      </w:r>
-      <w:proofErr w:type="gramStart"/>
-      <w:r>
-        <w:rPr>
-          <w:lang w:val="en-US"/>
-        </w:rPr>
-        <w:t>double</w:t>
-      </w:r>
-      <w:proofErr w:type="gramEnd"/>
-      <w:r>
-        <w:rPr>
-          <w:lang w:val="en-US"/>
-        </w:rPr>
-        <w:t xml:space="preserve"> d = incidence(l, segment.from) / norm12(l);</w:t>
-      </w:r>
-    </w:p>
-    <w:p>
-      <w:pPr>
-        <w:pStyle w:val="Textbody"/>
-        <w:rPr>
-          <w:lang w:val="en-US"/>
-        </w:rPr>
-      </w:pPr>
-      <w:r>
-        <w:rPr>
-          <w:lang w:val="en-US"/>
-        </w:rPr>
-        <w:tab/>
-      </w:r>
-      <w:r>
-        <w:rPr>
-          <w:lang w:val="en-US"/>
-        </w:rPr>
-        <w:tab/>
-      </w:r>
-      <w:proofErr w:type="gramStart"/>
-      <w:r>
-        <w:rPr>
-          <w:lang w:val="en-US"/>
-        </w:rPr>
-        <w:t>return</w:t>
-      </w:r>
-      <w:proofErr w:type="gramEnd"/>
-      <w:r>
-        <w:rPr>
-          <w:lang w:val="en-US"/>
-        </w:rPr>
-        <w:t xml:space="preserve"> abs(d) &lt;= distanceEpsilon </w:t>
+        <w:t xml:space="preserve">return abs(d) &lt;= distanceEpsilon </w:t>
       </w:r>
     </w:p>
     <w:p>
@@ -3900,126 +3855,86 @@
           <w:lang w:val="en-US"/>
         </w:rPr>
         <w:tab/>
-        <w:t xml:space="preserve">&amp;&amp; </w:t>
-      </w:r>
-      <w:proofErr w:type="gramStart"/>
-      <w:r>
+        <w:t>&amp;&amp; abs(asin(d / norm(segment.middle - segment.from))) &lt;= angleEpsilon;</w:t>
+      </w:r>
+    </w:p>
+    <w:p>
+      <w:pPr>
+        <w:pStyle w:val="Textbody"/>
         <w:rPr>
           <w:lang w:val="en-US"/>
         </w:rPr>
-        <w:t>abs(</w:t>
-      </w:r>
-      <w:proofErr w:type="gramEnd"/>
+      </w:pPr>
       <w:r>
         <w:rPr>
           <w:lang w:val="en-US"/>
         </w:rPr>
-        <w:t>asin(d / norm(segment.middle - segment.from))) &lt;= angleEpsilon;</w:t>
-      </w:r>
-    </w:p>
-    <w:p>
-      <w:pPr>
-        <w:pStyle w:val="Textbody"/>
+        <w:tab/>
+      </w:r>
+      <w:r>
         <w:rPr>
           <w:lang w:val="en-US"/>
         </w:rPr>
-      </w:pPr>
+        <w:tab/>
+      </w:r>
       <w:r>
         <w:rPr>
           <w:lang w:val="en-US"/>
         </w:rPr>
         <w:tab/>
       </w:r>
-      <w:r>
+    </w:p>
+    <w:p>
+      <w:pPr>
+        <w:pStyle w:val="Textbody"/>
         <w:rPr>
           <w:lang w:val="en-US"/>
         </w:rPr>
+      </w:pPr>
+      <w:r>
+        <w:rPr>
+          <w:lang w:val="en-US"/>
+        </w:rPr>
+        <w:t xml:space="preserve">, </w:t>
+      </w:r>
+      <w:r>
+        <w:t>где</w:t>
+      </w:r>
+      <w:r>
+        <w:rPr>
+          <w:lang w:val="en-US"/>
+        </w:rPr>
+        <w:t xml:space="preserve"> </w:t>
+      </w:r>
+    </w:p>
+    <w:p>
+      <w:pPr>
+        <w:pStyle w:val="Textbody"/>
+        <w:rPr>
+          <w:lang w:val="en-US"/>
+        </w:rPr>
+      </w:pPr>
+      <w:r>
+        <w:rPr>
+          <w:lang w:val="en-US"/>
+        </w:rPr>
         <w:tab/>
-      </w:r>
-      <w:r>
+        <w:t>static const double distanceEpsilon = 2; // 2 pixel</w:t>
+      </w:r>
+    </w:p>
+    <w:p>
+      <w:pPr>
+        <w:pStyle w:val="Textbody"/>
         <w:rPr>
           <w:lang w:val="en-US"/>
         </w:rPr>
+      </w:pPr>
+      <w:r>
+        <w:rPr>
+          <w:lang w:val="en-US"/>
+        </w:rPr>
         <w:tab/>
-      </w:r>
-    </w:p>
-    <w:p>
-      <w:pPr>
-        <w:pStyle w:val="Textbody"/>
-        <w:rPr>
-          <w:lang w:val="en-US"/>
-        </w:rPr>
-      </w:pPr>
-      <w:r>
-        <w:rPr>
-          <w:lang w:val="en-US"/>
-        </w:rPr>
-        <w:t xml:space="preserve">, </w:t>
-      </w:r>
-      <w:r>
-        <w:t>где</w:t>
-      </w:r>
-      <w:r>
-        <w:rPr>
-          <w:lang w:val="en-US"/>
-        </w:rPr>
-        <w:t xml:space="preserve"> </w:t>
-      </w:r>
-    </w:p>
-    <w:p>
-      <w:pPr>
-        <w:pStyle w:val="Textbody"/>
-        <w:rPr>
-          <w:lang w:val="en-US"/>
-        </w:rPr>
-      </w:pPr>
-      <w:r>
-        <w:rPr>
-          <w:lang w:val="en-US"/>
-        </w:rPr>
-        <w:tab/>
-      </w:r>
-      <w:proofErr w:type="gramStart"/>
-      <w:r>
-        <w:rPr>
-          <w:lang w:val="en-US"/>
-        </w:rPr>
-        <w:t>static</w:t>
-      </w:r>
-      <w:proofErr w:type="gramEnd"/>
-      <w:r>
-        <w:rPr>
-          <w:lang w:val="en-US"/>
-        </w:rPr>
-        <w:t xml:space="preserve"> const double distanceEpsilon = 2; // 2 pixel</w:t>
-      </w:r>
-    </w:p>
-    <w:p>
-      <w:pPr>
-        <w:pStyle w:val="Textbody"/>
-        <w:rPr>
-          <w:lang w:val="en-US"/>
-        </w:rPr>
-      </w:pPr>
-      <w:r>
-        <w:rPr>
-          <w:lang w:val="en-US"/>
-        </w:rPr>
-        <w:tab/>
-      </w:r>
-      <w:proofErr w:type="gramStart"/>
-      <w:r>
-        <w:rPr>
-          <w:lang w:val="en-US"/>
-        </w:rPr>
-        <w:t>static</w:t>
-      </w:r>
-      <w:proofErr w:type="gramEnd"/>
-      <w:r>
-        <w:rPr>
-          <w:lang w:val="en-US"/>
-        </w:rPr>
-        <w:t xml:space="preserve"> const double angleEpsilon = 0.04; // ~1% pi or ~2 degree</w:t>
+        <w:t>static const double angleEpsilon = 0.04; // ~1% pi or ~2 degree</w:t>
       </w:r>
     </w:p>
     <w:p>
@@ -4113,7 +4028,7 @@
     </w:p>
     <w:p>
       <w:pPr>
-        <w:pStyle w:val="Heading2"/>
+        <w:pStyle w:val="2"/>
       </w:pPr>
       <w:r>
         <w:t xml:space="preserve">Геометрия </w:t>
@@ -4183,11 +4098,11 @@
         <w:pStyle w:val="Textbody"/>
       </w:pPr>
       <w:r>
-        <w:t xml:space="preserve">В проективной геометрии точки представлены в однородных координатах. Например, рассмотрим точку в двухмерном евклидовом пространстве (x, y) @ R2. Чтобы представить ее на проективной плоскости, </w:t>
+        <w:t xml:space="preserve">В проективной геометрии точки представлены в однородных координатах. Например, рассмотрим точку в двухмерном евклидовом пространстве (x, y) @ R2. Чтобы представить ее на проективной плоскости, необходимо лишь </w:t>
       </w:r>
       <w:r>
         <w:lastRenderedPageBreak/>
-        <w:t>необходимо лишь добавить третью компоненту z, равную 1, т.е. (x, y, 1) @ P2. Более того, для любого ненулевого a (ax, ay, a) = (x, y, 1). В случае нулевого a координаты точки вырождаются в точку (0, 0, 0), которая не включена в P2.</w:t>
+        <w:t>добавить третью компоненту z, равную 1, т.е. (x, y, 1) @ P2. Более того, для любого ненулевого a (ax, ay, a) = (x, y, 1). В случае нулевого a координаты точки вырождаются в точку (0, 0, 0), которая не включена в P2.</w:t>
       </w:r>
     </w:p>
     <w:p>
@@ -4218,85 +4133,62 @@
     <w:p>
       <w:pPr>
         <w:pStyle w:val="Textbody"/>
+      </w:pPr>
+      <w:r>
+        <w:tab/>
+      </w:r>
+      <w:r>
         <w:rPr>
           <w:lang w:val="en-US"/>
         </w:rPr>
-      </w:pPr>
-      <w:r>
-        <w:tab/>
-      </w:r>
-      <w:proofErr w:type="gramStart"/>
+        <w:t>ax</w:t>
+      </w:r>
+      <w:r>
+        <w:t xml:space="preserve"> + </w:t>
+      </w:r>
       <w:r>
         <w:rPr>
           <w:lang w:val="en-US"/>
         </w:rPr>
-        <w:t>ax</w:t>
-      </w:r>
-      <w:proofErr w:type="gramEnd"/>
+        <w:t>by</w:t>
+      </w:r>
+      <w:r>
+        <w:t xml:space="preserve"> + </w:t>
+      </w:r>
       <w:r>
         <w:rPr>
           <w:lang w:val="en-US"/>
         </w:rPr>
+        <w:t>c</w:t>
+      </w:r>
+      <w:r>
+        <w:t xml:space="preserve">*1 = </w:t>
+      </w:r>
+      <w:r>
+        <w:rPr>
+          <w:lang w:val="en-US"/>
+        </w:rPr>
+        <w:t>aX</w:t>
+      </w:r>
+      <w:r>
         <w:t xml:space="preserve"> + </w:t>
       </w:r>
       <w:r>
         <w:rPr>
           <w:lang w:val="en-US"/>
         </w:rPr>
-        <w:t>by</w:t>
+        <w:t>bY</w:t>
+      </w:r>
+      <w:r>
+        <w:t xml:space="preserve"> + </w:t>
       </w:r>
       <w:r>
         <w:rPr>
           <w:lang w:val="en-US"/>
         </w:rPr>
-        <w:t xml:space="preserve"> + </w:t>
-      </w:r>
-      <w:r>
-        <w:rPr>
-          <w:lang w:val="en-US"/>
-        </w:rPr>
-        <w:t>c</w:t>
-      </w:r>
-      <w:r>
-        <w:rPr>
-          <w:lang w:val="en-US"/>
-        </w:rPr>
-        <w:t xml:space="preserve">*1 = </w:t>
-      </w:r>
-      <w:r>
-        <w:rPr>
-          <w:lang w:val="en-US"/>
-        </w:rPr>
-        <w:t>aX</w:t>
-      </w:r>
-      <w:r>
-        <w:rPr>
-          <w:lang w:val="en-US"/>
-        </w:rPr>
-        <w:t xml:space="preserve"> + </w:t>
-      </w:r>
-      <w:r>
-        <w:rPr>
-          <w:lang w:val="en-US"/>
-        </w:rPr>
-        <w:t>bY</w:t>
-      </w:r>
-      <w:r>
-        <w:rPr>
-          <w:lang w:val="en-US"/>
-        </w:rPr>
-        <w:t xml:space="preserve"> + </w:t>
-      </w:r>
-      <w:r>
-        <w:rPr>
-          <w:lang w:val="en-US"/>
-        </w:rPr>
         <w:t>cZ</w:t>
       </w:r>
       <w:r>
-        <w:rPr>
-          <w:lang w:val="en-US"/>
-        </w:rPr>
         <w:t xml:space="preserve"> = 0</w:t>
       </w:r>
     </w:p>
@@ -4442,21 +4334,21 @@
         <w:rPr>
           <w:lang w:val="en-US"/>
         </w:rPr>
-        <w:t>[</w:t>
-      </w:r>
-      <w:proofErr w:type="gramStart"/>
-      <w:r>
+        <w:t>[p'] = [R 0] * [p]</w:t>
+      </w:r>
+    </w:p>
+    <w:p>
+      <w:pPr>
+        <w:pStyle w:val="Textbody"/>
         <w:rPr>
           <w:lang w:val="en-US"/>
         </w:rPr>
-        <w:t>p</w:t>
-      </w:r>
-      <w:proofErr w:type="gramEnd"/>
+      </w:pPr>
       <w:r>
         <w:rPr>
           <w:lang w:val="en-US"/>
         </w:rPr>
-        <w:t>'] = [R 0] * [p]</w:t>
+        <w:t>[1 ]   [0 1]   [1]</w:t>
       </w:r>
     </w:p>
     <w:p>
@@ -4466,34 +4358,63 @@
           <w:lang w:val="en-US"/>
         </w:rPr>
       </w:pPr>
-      <w:r>
+    </w:p>
+    <w:p>
+      <w:pPr>
+        <w:pStyle w:val="Textbody"/>
         <w:rPr>
           <w:lang w:val="en-US"/>
         </w:rPr>
-        <w:t>[</w:t>
-      </w:r>
-      <w:proofErr w:type="gramStart"/>
+      </w:pPr>
       <w:r>
         <w:rPr>
           <w:lang w:val="en-US"/>
         </w:rPr>
-        <w:t>1 ]</w:t>
-      </w:r>
-      <w:proofErr w:type="gramEnd"/>
-      <w:r>
+        <w:t xml:space="preserve">[dx * X]   [dx 0  0  0]  </w:t>
+      </w:r>
+    </w:p>
+    <w:p>
+      <w:pPr>
+        <w:pStyle w:val="Textbody"/>
         <w:rPr>
           <w:lang w:val="en-US"/>
         </w:rPr>
-        <w:t xml:space="preserve">   [0 1]   [1]</w:t>
-      </w:r>
-    </w:p>
-    <w:p>
-      <w:pPr>
-        <w:pStyle w:val="Textbody"/>
+      </w:pPr>
+      <w:r>
         <w:rPr>
           <w:lang w:val="en-US"/>
         </w:rPr>
-      </w:pPr>
+        <w:t xml:space="preserve">[dy * Y] = [0  dy 0  0] * [p] </w:t>
+      </w:r>
+    </w:p>
+    <w:p>
+      <w:pPr>
+        <w:pStyle w:val="Textbody"/>
+      </w:pPr>
+      <w:r>
+        <w:t>[dz * Z]   [0  0  dz 0]   [1]</w:t>
+      </w:r>
+    </w:p>
+    <w:p>
+      <w:pPr>
+        <w:pStyle w:val="Textbody"/>
+      </w:pPr>
+      <w:r>
+        <w:t>[1     ]   [0  0  0  1]</w:t>
+      </w:r>
+    </w:p>
+    <w:p>
+      <w:pPr>
+        <w:pStyle w:val="Textbody"/>
+      </w:pPr>
+    </w:p>
+    <w:p>
+      <w:pPr>
+        <w:pStyle w:val="Textbody"/>
+      </w:pPr>
+      <w:r>
+        <w:t>Можно заметить, что в данных выражениях точка p @ R3 представлена в нормализованных координатах P3 (X, Y, Z, 1). Также очевидно, что данные выражения остаются верными, если и для точкек вида alpha * p = (alpha X, alpha Y, alpha Z, alpha):</w:t>
+      </w:r>
     </w:p>
     <w:p>
       <w:pPr>
@@ -4503,134 +4424,13 @@
         </w:rPr>
       </w:pPr>
       <w:r>
+        <w:tab/>
+      </w:r>
+      <w:r>
         <w:rPr>
           <w:lang w:val="en-US"/>
         </w:rPr>
-        <w:t>[</w:t>
-      </w:r>
-      <w:proofErr w:type="gramStart"/>
-      <w:r>
-        <w:rPr>
-          <w:lang w:val="en-US"/>
-        </w:rPr>
-        <w:t>dx</w:t>
-      </w:r>
-      <w:proofErr w:type="gramEnd"/>
-      <w:r>
-        <w:rPr>
-          <w:lang w:val="en-US"/>
-        </w:rPr>
-        <w:t xml:space="preserve"> * X]   [</w:t>
-      </w:r>
-      <w:proofErr w:type="gramStart"/>
-      <w:r>
-        <w:rPr>
-          <w:lang w:val="en-US"/>
-        </w:rPr>
-        <w:t>dx</w:t>
-      </w:r>
-      <w:proofErr w:type="gramEnd"/>
-      <w:r>
-        <w:rPr>
-          <w:lang w:val="en-US"/>
-        </w:rPr>
-        <w:t xml:space="preserve"> 0  0  0]  </w:t>
-      </w:r>
-    </w:p>
-    <w:p>
-      <w:pPr>
-        <w:pStyle w:val="Textbody"/>
-        <w:rPr>
-          <w:lang w:val="en-US"/>
-        </w:rPr>
-      </w:pPr>
-      <w:r>
-        <w:rPr>
-          <w:lang w:val="en-US"/>
-        </w:rPr>
-        <w:t>[</w:t>
-      </w:r>
-      <w:proofErr w:type="gramStart"/>
-      <w:r>
-        <w:rPr>
-          <w:lang w:val="en-US"/>
-        </w:rPr>
-        <w:t>dy</w:t>
-      </w:r>
-      <w:proofErr w:type="gramEnd"/>
-      <w:r>
-        <w:rPr>
-          <w:lang w:val="en-US"/>
-        </w:rPr>
-        <w:t xml:space="preserve"> * Y] = [</w:t>
-      </w:r>
-      <w:proofErr w:type="gramStart"/>
-      <w:r>
-        <w:rPr>
-          <w:lang w:val="en-US"/>
-        </w:rPr>
-        <w:t>0  dy</w:t>
-      </w:r>
-      <w:proofErr w:type="gramEnd"/>
-      <w:r>
-        <w:rPr>
-          <w:lang w:val="en-US"/>
-        </w:rPr>
-        <w:t xml:space="preserve"> 0  0] * [p] </w:t>
-      </w:r>
-    </w:p>
-    <w:p>
-      <w:pPr>
-        <w:pStyle w:val="Textbody"/>
-      </w:pPr>
-      <w:r>
-        <w:t>[dz * Z]   [0  0  dz 0]   [1]</w:t>
-      </w:r>
-    </w:p>
-    <w:p>
-      <w:pPr>
-        <w:pStyle w:val="Textbody"/>
-      </w:pPr>
-      <w:r>
-        <w:t>[1     ]   [0  0  0  1]</w:t>
-      </w:r>
-    </w:p>
-    <w:p>
-      <w:pPr>
-        <w:pStyle w:val="Textbody"/>
-      </w:pPr>
-    </w:p>
-    <w:p>
-      <w:pPr>
-        <w:pStyle w:val="Textbody"/>
-      </w:pPr>
-      <w:r>
-        <w:t>Можно заметить, что в данных выражениях точка p @ R3 представлена в нормализованных координатах P3 (X, Y, Z, 1). Также очевидно, что данные выражения остаются верными, если и для точкек вида alpha * p = (alpha X, alpha Y, alpha Z, alpha):</w:t>
-      </w:r>
-    </w:p>
-    <w:p>
-      <w:pPr>
-        <w:pStyle w:val="Textbody"/>
-        <w:rPr>
-          <w:lang w:val="en-US"/>
-        </w:rPr>
-      </w:pPr>
-      <w:r>
-        <w:tab/>
-      </w:r>
-      <w:proofErr w:type="gramStart"/>
-      <w:r>
-        <w:rPr>
-          <w:lang w:val="en-US"/>
-        </w:rPr>
-        <w:t>alpha</w:t>
-      </w:r>
-      <w:proofErr w:type="gramEnd"/>
-      <w:r>
-        <w:rPr>
-          <w:lang w:val="en-US"/>
-        </w:rPr>
-        <w:t xml:space="preserve"> * (M * p) = M * (alpha * p).</w:t>
+        <w:t>alpha * (M * p) = M * (alpha * p).</w:t>
       </w:r>
     </w:p>
     <w:p>
@@ -4727,35 +4527,7 @@
         <w:rPr>
           <w:lang w:val="en-US"/>
         </w:rPr>
-        <w:t>[</w:t>
-      </w:r>
-      <w:proofErr w:type="gramStart"/>
-      <w:r>
-        <w:rPr>
-          <w:lang w:val="en-US"/>
-        </w:rPr>
-        <w:t>pc</w:t>
-      </w:r>
-      <w:proofErr w:type="gramEnd"/>
-      <w:r>
-        <w:rPr>
-          <w:lang w:val="en-US"/>
-        </w:rPr>
-        <w:t>] = [R -</w:t>
-      </w:r>
-      <w:proofErr w:type="gramStart"/>
-      <w:r>
-        <w:rPr>
-          <w:lang w:val="en-US"/>
-        </w:rPr>
-        <w:t>Rt</w:t>
-      </w:r>
-      <w:proofErr w:type="gramEnd"/>
-      <w:r>
-        <w:rPr>
-          <w:lang w:val="en-US"/>
-        </w:rPr>
-        <w:t>] * [pw] = [R 0] * [I -t] * [pw]</w:t>
+        <w:t>[pc] = [R -Rt] * [pw] = [R 0] * [I -t] * [pw]</w:t>
       </w:r>
     </w:p>
     <w:p>
@@ -4866,93 +4638,37 @@
         <w:rPr>
           <w:lang w:val="en-US"/>
         </w:rPr>
-        <w:t>[</w:t>
-      </w:r>
-      <w:proofErr w:type="gramStart"/>
-      <w:r>
+        <w:t>[fX]   [f 0 0 0]   [X]</w:t>
+      </w:r>
+    </w:p>
+    <w:p>
+      <w:pPr>
+        <w:pStyle w:val="Textbody"/>
         <w:rPr>
           <w:lang w:val="en-US"/>
         </w:rPr>
-        <w:t>fX</w:t>
-      </w:r>
-      <w:proofErr w:type="gramEnd"/>
+      </w:pPr>
       <w:r>
         <w:rPr>
           <w:lang w:val="en-US"/>
         </w:rPr>
-        <w:t>]   [</w:t>
-      </w:r>
-      <w:proofErr w:type="gramStart"/>
-      <w:r>
+        <w:tab/>
+        <w:t>[fY] = [0 f 0 0] = [Y]</w:t>
+      </w:r>
+    </w:p>
+    <w:p>
+      <w:pPr>
+        <w:pStyle w:val="Textbody"/>
         <w:rPr>
           <w:lang w:val="en-US"/>
         </w:rPr>
-        <w:t>f</w:t>
-      </w:r>
-      <w:proofErr w:type="gramEnd"/>
+      </w:pPr>
       <w:r>
         <w:rPr>
           <w:lang w:val="en-US"/>
         </w:rPr>
-        <w:t xml:space="preserve"> 0 0 0]   [X]</w:t>
-      </w:r>
-    </w:p>
-    <w:p>
-      <w:pPr>
-        <w:pStyle w:val="Textbody"/>
-        <w:rPr>
-          <w:lang w:val="en-US"/>
-        </w:rPr>
-      </w:pPr>
-      <w:r>
-        <w:rPr>
-          <w:lang w:val="en-US"/>
-        </w:rPr>
         <w:tab/>
-        <w:t>[</w:t>
-      </w:r>
-      <w:proofErr w:type="gramStart"/>
-      <w:r>
-        <w:rPr>
-          <w:lang w:val="en-US"/>
-        </w:rPr>
-        <w:t>fY</w:t>
-      </w:r>
-      <w:proofErr w:type="gramEnd"/>
-      <w:r>
-        <w:rPr>
-          <w:lang w:val="en-US"/>
-        </w:rPr>
-        <w:t>] = [0 f 0 0] = [Y]</w:t>
-      </w:r>
-    </w:p>
-    <w:p>
-      <w:pPr>
-        <w:pStyle w:val="Textbody"/>
-        <w:rPr>
-          <w:lang w:val="en-US"/>
-        </w:rPr>
-      </w:pPr>
-      <w:r>
-        <w:rPr>
-          <w:lang w:val="en-US"/>
-        </w:rPr>
-        <w:tab/>
-        <w:t>[</w:t>
-      </w:r>
-      <w:proofErr w:type="gramStart"/>
-      <w:r>
-        <w:rPr>
-          <w:lang w:val="en-US"/>
-        </w:rPr>
-        <w:t>Z ]</w:t>
-      </w:r>
-      <w:proofErr w:type="gramEnd"/>
-      <w:r>
-        <w:rPr>
-          <w:lang w:val="en-US"/>
-        </w:rPr>
-        <w:t xml:space="preserve">   [0 0 1 0]   [Z]</w:t>
+        <w:t>[Z ]   [0 0 1 0]   [Z]</w:t>
       </w:r>
     </w:p>
     <w:p>
@@ -5005,49 +4721,21 @@
         <w:rPr>
           <w:lang w:val="en-US"/>
         </w:rPr>
-        <w:t xml:space="preserve">K = </w:t>
-      </w:r>
-      <w:proofErr w:type="gramStart"/>
-      <w:r>
+        <w:t>K = [ f/mx s    px ]</w:t>
+      </w:r>
+    </w:p>
+    <w:p>
+      <w:pPr>
+        <w:pStyle w:val="Textbody"/>
         <w:rPr>
           <w:lang w:val="en-US"/>
         </w:rPr>
-        <w:t>[ f</w:t>
-      </w:r>
-      <w:proofErr w:type="gramEnd"/>
+      </w:pPr>
       <w:r>
         <w:rPr>
           <w:lang w:val="en-US"/>
         </w:rPr>
-        <w:t>/mx s    px ]</w:t>
-      </w:r>
-    </w:p>
-    <w:p>
-      <w:pPr>
-        <w:pStyle w:val="Textbody"/>
-        <w:rPr>
-          <w:lang w:val="en-US"/>
-        </w:rPr>
-      </w:pPr>
-      <w:r>
-        <w:rPr>
-          <w:lang w:val="en-US"/>
-        </w:rPr>
-        <w:t xml:space="preserve">    </w:t>
-      </w:r>
-      <w:proofErr w:type="gramStart"/>
-      <w:r>
-        <w:rPr>
-          <w:lang w:val="en-US"/>
-        </w:rPr>
-        <w:t>[ 0</w:t>
-      </w:r>
-      <w:proofErr w:type="gramEnd"/>
-      <w:r>
-        <w:rPr>
-          <w:lang w:val="en-US"/>
-        </w:rPr>
-        <w:t xml:space="preserve">    f/my py ]</w:t>
+        <w:t xml:space="preserve">    [ 0    f/my py ]</w:t>
       </w:r>
     </w:p>
     <w:p>
@@ -5160,37 +4848,53 @@
         <w:rPr>
           <w:lang w:val="en-US"/>
         </w:rPr>
-        <w:t xml:space="preserve">F: P3 -&gt; P2, </w:t>
-      </w:r>
-      <w:proofErr w:type="gramStart"/>
-      <w:r>
+        <w:t>F: P3 -&gt; P2, F(p) = p' = KR[I | -t] p</w:t>
+      </w:r>
+    </w:p>
+    <w:p>
+      <w:pPr>
+        <w:pStyle w:val="Textbody"/>
         <w:rPr>
           <w:lang w:val="en-US"/>
         </w:rPr>
-        <w:t>F(</w:t>
-      </w:r>
-      <w:proofErr w:type="gramEnd"/>
-      <w:r>
+      </w:pPr>
+    </w:p>
+    <w:p>
+      <w:pPr>
+        <w:pStyle w:val="Textbody"/>
+      </w:pPr>
+      <w:r>
+        <w:t>Рассмотрим прямую в P3, заданную как X(alpha) = A + alpha * D, где А - точка на этой прямой, D(d, 0) - направляющий вектор и d @ R3, alpha @ R. Проекция этой прямой:</w:t>
+      </w:r>
+    </w:p>
+    <w:p>
+      <w:pPr>
+        <w:pStyle w:val="Textbody"/>
         <w:rPr>
           <w:lang w:val="en-US"/>
         </w:rPr>
-        <w:t>p) = p' = KR[I | -t] p</w:t>
-      </w:r>
-    </w:p>
-    <w:p>
-      <w:pPr>
-        <w:pStyle w:val="Textbody"/>
+      </w:pPr>
+      <w:r>
         <w:rPr>
           <w:lang w:val="en-US"/>
         </w:rPr>
-      </w:pPr>
-    </w:p>
-    <w:p>
-      <w:pPr>
-        <w:pStyle w:val="Textbody"/>
-      </w:pPr>
-      <w:r>
-        <w:t>Рассмотрим прямую в P3, заданную как X(alpha) = A + alpha * D, где А - точка на этой прямой, D(d, 0) - направляющий вектор и d @ R3, alpha @ R. Проекция этой прямой:</w:t>
+        <w:t>x(alpha) = P(X(alpha)) = P(A) + alpha * P(D) = P(A) + alpha * KR[I | -t]D = P(A) + alpha * KRd</w:t>
+      </w:r>
+    </w:p>
+    <w:p>
+      <w:pPr>
+        <w:pStyle w:val="Textbody"/>
+      </w:pPr>
+      <w:r>
+        <w:t>, так как [I | -t]D = d.</w:t>
+      </w:r>
+    </w:p>
+    <w:p>
+      <w:pPr>
+        <w:pStyle w:val="Textbody"/>
+      </w:pPr>
+      <w:r>
+        <w:t>ТСП vp @ P2, соответствующая направлению d, является предельной точкой для проекции линии x(alpha) при alpha -&gt; inf:</w:t>
       </w:r>
     </w:p>
     <w:p>
@@ -5200,60 +4904,14 @@
           <w:lang w:val="en-US"/>
         </w:rPr>
       </w:pPr>
-      <w:proofErr w:type="gramStart"/>
+      <w:r>
+        <w:t xml:space="preserve">    </w:t>
+      </w:r>
       <w:r>
         <w:rPr>
           <w:lang w:val="en-US"/>
         </w:rPr>
-        <w:t>x(</w:t>
-      </w:r>
-      <w:proofErr w:type="gramEnd"/>
-      <w:r>
-        <w:rPr>
-          <w:lang w:val="en-US"/>
-        </w:rPr>
-        <w:t>alpha) = P(X(alpha)) = P(A) + alpha * P(D) = P(A) + alpha * KR[I | -t]D = P(A) + alpha * KRd</w:t>
-      </w:r>
-    </w:p>
-    <w:p>
-      <w:pPr>
-        <w:pStyle w:val="Textbody"/>
-      </w:pPr>
-      <w:r>
-        <w:t>, так как [I | -t]D = d.</w:t>
-      </w:r>
-    </w:p>
-    <w:p>
-      <w:pPr>
-        <w:pStyle w:val="Textbody"/>
-      </w:pPr>
-      <w:r>
-        <w:t>ТСП vp @ P2, соответствующая направлению d, является предельной точкой для проекции линии x(alpha) при alpha -&gt; inf:</w:t>
-      </w:r>
-    </w:p>
-    <w:p>
-      <w:pPr>
-        <w:pStyle w:val="Textbody"/>
-        <w:rPr>
-          <w:lang w:val="en-US"/>
-        </w:rPr>
-      </w:pPr>
-      <w:r>
-        <w:t xml:space="preserve">    </w:t>
-      </w:r>
-      <w:proofErr w:type="gramStart"/>
-      <w:r>
-        <w:rPr>
-          <w:lang w:val="en-US"/>
-        </w:rPr>
-        <w:t>vp</w:t>
-      </w:r>
-      <w:proofErr w:type="gramEnd"/>
-      <w:r>
-        <w:rPr>
-          <w:lang w:val="en-US"/>
-        </w:rPr>
-        <w:t xml:space="preserve"> = lim x(alpha) = lim( P(A) + alpha * KRd) = KRd</w:t>
+        <w:t>vp = lim x(alpha) = lim( P(A) + alpha * KRd) = KRd</w:t>
       </w:r>
     </w:p>
     <w:p>
@@ -5315,7 +4973,7 @@
     </w:p>
     <w:p>
       <w:pPr>
-        <w:pStyle w:val="Heading2"/>
+        <w:pStyle w:val="2"/>
       </w:pPr>
       <w:r>
         <w:t>Обнаружение ТСП</w:t>
@@ -5391,21 +5049,7 @@
         <w:rPr>
           <w:lang w:val="en-US"/>
         </w:rPr>
-        <w:t xml:space="preserve">Lsd - </w:t>
-      </w:r>
-      <w:proofErr w:type="gramStart"/>
-      <w:r>
-        <w:rPr>
-          <w:lang w:val="en-US"/>
-        </w:rPr>
-        <w:t>O(</w:t>
-      </w:r>
-      <w:proofErr w:type="gramEnd"/>
-      <w:r>
-        <w:rPr>
-          <w:lang w:val="en-US"/>
-        </w:rPr>
-        <w:t>img.size()), but slower than Hough</w:t>
+        <w:t>Lsd - O(img.size()), but slower than Hough</w:t>
       </w:r>
     </w:p>
     <w:p>
@@ -5625,21 +5269,7 @@
         <w:rPr>
           <w:lang w:val="en-US"/>
         </w:rPr>
-        <w:t xml:space="preserve"> =&gt; alpha(R) = </w:t>
-      </w:r>
-      <w:proofErr w:type="gramStart"/>
-      <w:r>
-        <w:rPr>
-          <w:lang w:val="en-US"/>
-        </w:rPr>
-        <w:t>alpha(</w:t>
-      </w:r>
-      <w:proofErr w:type="gramEnd"/>
-      <w:r>
-        <w:rPr>
-          <w:lang w:val="en-US"/>
-        </w:rPr>
-        <w:t>D2) + alpha(D1t) = alpha(D2) - alpha(D1)</w:t>
+        <w:t xml:space="preserve"> =&gt; alpha(R) = alpha(D2) + alpha(D1t) = alpha(D2) - alpha(D1)</w:t>
       </w:r>
     </w:p>
     <w:p>
@@ -5653,7 +5283,7 @@
     </w:p>
     <w:p>
       <w:pPr>
-        <w:pStyle w:val="Heading1"/>
+        <w:pStyle w:val="1"/>
       </w:pPr>
       <w:bookmarkStart w:id="7" w:name="__RefHeading__478_1909124723"/>
       <w:bookmarkStart w:id="8" w:name="_Toc420044692"/>
@@ -5671,7 +5301,7 @@
     </w:p>
     <w:p>
       <w:pPr>
-        <w:pStyle w:val="Heading1"/>
+        <w:pStyle w:val="1"/>
       </w:pPr>
       <w:bookmarkStart w:id="9" w:name="__RefHeading__484_1909124723"/>
       <w:bookmarkStart w:id="10" w:name="_Toc420044693"/>
@@ -5684,7 +5314,7 @@
     </w:p>
     <w:p>
       <w:pPr>
-        <w:pStyle w:val="Heading2"/>
+        <w:pStyle w:val="2"/>
       </w:pPr>
       <w:bookmarkStart w:id="11" w:name="__RefHeading__7970_243819943"/>
       <w:bookmarkStart w:id="12" w:name="_Toc420044694"/>
@@ -5696,7 +5326,7 @@
     </w:p>
     <w:p>
       <w:pPr>
-        <w:pStyle w:val="Heading2"/>
+        <w:pStyle w:val="2"/>
       </w:pPr>
       <w:bookmarkStart w:id="13" w:name="__RefHeading__7972_243819943"/>
       <w:bookmarkStart w:id="14" w:name="_Toc420044695"/>
@@ -5708,7 +5338,7 @@
     </w:p>
     <w:p>
       <w:pPr>
-        <w:pStyle w:val="Heading3"/>
+        <w:pStyle w:val="3"/>
         <w:rPr>
           <w:lang w:val="en-US"/>
         </w:rPr>
@@ -5821,16 +5451,16 @@
       <w:r>
         <w:t xml:space="preserve">. Описание  процесса установки и необходимые файлы можно найти по адресу </w:t>
       </w:r>
-      <w:hyperlink r:id="rId9" w:history="1">
+      <w:hyperlink r:id="rId8" w:history="1">
         <w:r>
           <w:rPr>
-            <w:rStyle w:val="Hyperlink"/>
+            <w:rStyle w:val="af7"/>
           </w:rPr>
           <w:t>http://docs.opencv.org/3.0</w:t>
         </w:r>
         <w:r>
           <w:rPr>
-            <w:rStyle w:val="Hyperlink"/>
+            <w:rStyle w:val="af7"/>
           </w:rPr>
           <w:noBreakHyphen/>
           <w:t>alpha/doc/tutorials/introduction/windows_install/windows_install.html</w:t>
@@ -6209,7 +5839,7 @@
       <w:r>
         <w:rPr>
           <w:noProof/>
-          <w:lang w:val="en-US" w:eastAsia="en-US" w:bidi="ar-SA"/>
+          <w:lang w:eastAsia="ru-RU" w:bidi="ar-SA"/>
         </w:rPr>
         <w:lastRenderedPageBreak/>
         <w:drawing>
@@ -6230,10 +5860,10 @@
                     </pic:cNvPicPr>
                   </pic:nvPicPr>
                   <pic:blipFill>
-                    <a:blip r:embed="rId10">
+                    <a:blip r:embed="rId9" cstate="print">
                       <a:extLst>
                         <a:ext uri="{28A0092B-C50C-407E-A947-70E740481C1C}">
-                          <a14:useLocalDpi xmlns:a14="http://schemas.microsoft.com/office/drawing/2010/main" val="0"/>
+                          <a14:useLocalDpi xmlns:a14="http://schemas.microsoft.com/office/drawing/2010/main" xmlns:wps="http://schemas.microsoft.com/office/word/2010/wordprocessingShape" xmlns:wpi="http://schemas.microsoft.com/office/word/2010/wordprocessingInk" xmlns:wpg="http://schemas.microsoft.com/office/word/2010/wordprocessingGroup" xmlns:w14="http://schemas.microsoft.com/office/word/2010/wordml" xmlns:w="http://schemas.openxmlformats.org/wordprocessingml/2006/main" xmlns:w10="urn:schemas-microsoft-com:office:word" xmlns:wp14="http://schemas.microsoft.com/office/word/2010/wordprocessingDrawing" xmlns:v="urn:schemas-microsoft-com:vml" xmlns:o="urn:schemas-microsoft-com:office:office" xmlns:mc="http://schemas.openxmlformats.org/markup-compatibility/2006" xmlns:wpc="http://schemas.microsoft.com/office/word/2010/wordprocessingCanvas" xmlns="" val="0"/>
                         </a:ext>
                       </a:extLst>
                     </a:blip>
@@ -6486,13 +6116,8 @@
       <w:r>
         <w:t>то матрицы будут записаны в файл по следующему пути: «</w:t>
       </w:r>
-      <w:proofErr w:type="gramStart"/>
-      <w:r>
-        <w:t>..</w:t>
-      </w:r>
-      <w:proofErr w:type="gramEnd"/>
-      <w:r>
-        <w:t>/</w:t>
+      <w:r>
+        <w:t>../</w:t>
       </w:r>
       <w:r>
         <w:rPr>
@@ -6540,7 +6165,7 @@
       <w:r>
         <w:rPr>
           <w:noProof/>
-          <w:lang w:val="en-US" w:eastAsia="en-US" w:bidi="ar-SA"/>
+          <w:lang w:eastAsia="ru-RU" w:bidi="ar-SA"/>
         </w:rPr>
         <w:drawing>
           <wp:inline distT="0" distB="0" distL="0" distR="0">
@@ -6558,7 +6183,7 @@
                     <pic:cNvPicPr/>
                   </pic:nvPicPr>
                   <pic:blipFill>
-                    <a:blip r:embed="rId11" cstate="print"/>
+                    <a:blip r:embed="rId10" cstate="print"/>
                     <a:stretch>
                       <a:fillRect/>
                     </a:stretch>
@@ -6690,10 +6315,10 @@
         </w:rPr>
         <w:t xml:space="preserve">писание и сам набор изображений можно найти на странице базы </w:t>
       </w:r>
-      <w:hyperlink r:id="rId12" w:history="1">
+      <w:hyperlink r:id="rId11" w:history="1">
         <w:r>
           <w:rPr>
-            <w:rStyle w:val="Hyperlink"/>
+            <w:rStyle w:val="af7"/>
             <w:noProof/>
           </w:rPr>
           <w:t>http://www.elderlab.yorku.ca/YorkUrbanDB/</w:t>
@@ -6758,10 +6383,10 @@
         </w:rPr>
         <w:t xml:space="preserve">. Описание и сам архив базы для скачивания доступен на </w:t>
       </w:r>
-      <w:hyperlink r:id="rId13" w:history="1">
+      <w:hyperlink r:id="rId12" w:history="1">
         <w:r>
           <w:rPr>
-            <w:rStyle w:val="Hyperlink"/>
+            <w:rStyle w:val="af7"/>
             <w:noProof/>
           </w:rPr>
           <w:t>http://graphics.cs.msu.ru/en/research/projects/msr/geometry</w:t>
@@ -6776,7 +6401,7 @@
     </w:p>
     <w:p>
       <w:pPr>
-        <w:pStyle w:val="NoSpacing"/>
+        <w:pStyle w:val="af8"/>
         <w:rPr>
           <w:noProof/>
         </w:rPr>
@@ -6784,7 +6409,7 @@
     </w:p>
     <w:p>
       <w:pPr>
-        <w:pStyle w:val="Heading1"/>
+        <w:pStyle w:val="1"/>
       </w:pPr>
       <w:bookmarkStart w:id="18" w:name="__RefHeading__488_1909124723"/>
       <w:bookmarkStart w:id="19" w:name="_Toc420044697"/>
@@ -6797,7 +6422,7 @@
     </w:p>
     <w:p>
       <w:pPr>
-        <w:pStyle w:val="Heading2"/>
+        <w:pStyle w:val="2"/>
       </w:pPr>
       <w:bookmarkStart w:id="20" w:name="__RefHeading__3609_1816927962"/>
       <w:bookmarkStart w:id="21" w:name="_Toc420044698"/>
@@ -6938,7 +6563,7 @@
     </w:p>
     <w:p>
       <w:pPr>
-        <w:pStyle w:val="Heading2"/>
+        <w:pStyle w:val="2"/>
       </w:pPr>
       <w:bookmarkStart w:id="22" w:name="__RefHeading__7564_822303622"/>
       <w:bookmarkStart w:id="23" w:name="_Toc358051326"/>
@@ -6951,7 +6576,7 @@
     </w:p>
     <w:p>
       <w:pPr>
-        <w:pStyle w:val="Heading3"/>
+        <w:pStyle w:val="3"/>
       </w:pPr>
       <w:bookmarkStart w:id="24" w:name="__RefHeading___Toc15830_745179007"/>
       <w:r>
@@ -7003,7 +6628,7 @@
           <w:left w:w="10" w:type="dxa"/>
           <w:right w:w="10" w:type="dxa"/>
         </w:tblCellMar>
-        <w:tblLook w:val="04A0" w:firstRow="1" w:lastRow="0" w:firstColumn="1" w:lastColumn="0" w:noHBand="0" w:noVBand="1"/>
+        <w:tblLook w:val="04A0"/>
       </w:tblPr>
       <w:tblGrid>
         <w:gridCol w:w="619"/>
@@ -7482,7 +7107,7 @@
     </w:tbl>
     <w:p>
       <w:pPr>
-        <w:pStyle w:val="Heading3"/>
+        <w:pStyle w:val="3"/>
       </w:pPr>
       <w:bookmarkStart w:id="25" w:name="_Toc358051327"/>
       <w:bookmarkStart w:id="26" w:name="__RefHeading__7566_822303622"/>
@@ -7526,7 +7151,7 @@
           <w:left w:w="10" w:type="dxa"/>
           <w:right w:w="10" w:type="dxa"/>
         </w:tblCellMar>
-        <w:tblLook w:val="04A0" w:firstRow="1" w:lastRow="0" w:firstColumn="1" w:lastColumn="0" w:noHBand="0" w:noVBand="1"/>
+        <w:tblLook w:val="04A0"/>
       </w:tblPr>
       <w:tblGrid>
         <w:gridCol w:w="8567"/>
@@ -7738,7 +7363,7 @@
           <w:left w:w="10" w:type="dxa"/>
           <w:right w:w="10" w:type="dxa"/>
         </w:tblCellMar>
-        <w:tblLook w:val="04A0" w:firstRow="1" w:lastRow="0" w:firstColumn="1" w:lastColumn="0" w:noHBand="0" w:noVBand="1"/>
+        <w:tblLook w:val="04A0"/>
       </w:tblPr>
       <w:tblGrid>
         <w:gridCol w:w="8567"/>
@@ -7853,7 +7478,7 @@
           <w:left w:w="10" w:type="dxa"/>
           <w:right w:w="10" w:type="dxa"/>
         </w:tblCellMar>
-        <w:tblLook w:val="04A0" w:firstRow="1" w:lastRow="0" w:firstColumn="1" w:lastColumn="0" w:noHBand="0" w:noVBand="1"/>
+        <w:tblLook w:val="04A0"/>
       </w:tblPr>
       <w:tblGrid>
         <w:gridCol w:w="8567"/>
@@ -7980,7 +7605,7 @@
           <w:left w:w="10" w:type="dxa"/>
           <w:right w:w="10" w:type="dxa"/>
         </w:tblCellMar>
-        <w:tblLook w:val="04A0" w:firstRow="1" w:lastRow="0" w:firstColumn="1" w:lastColumn="0" w:noHBand="0" w:noVBand="1"/>
+        <w:tblLook w:val="04A0"/>
       </w:tblPr>
       <w:tblGrid>
         <w:gridCol w:w="8567"/>
@@ -8283,7 +7908,7 @@
           <w:left w:w="10" w:type="dxa"/>
           <w:right w:w="10" w:type="dxa"/>
         </w:tblCellMar>
-        <w:tblLook w:val="04A0" w:firstRow="1" w:lastRow="0" w:firstColumn="1" w:lastColumn="0" w:noHBand="0" w:noVBand="1"/>
+        <w:tblLook w:val="04A0"/>
       </w:tblPr>
       <w:tblGrid>
         <w:gridCol w:w="619"/>
@@ -8961,7 +8586,7 @@
           <w:left w:w="10" w:type="dxa"/>
           <w:right w:w="10" w:type="dxa"/>
         </w:tblCellMar>
-        <w:tblLook w:val="04A0" w:firstRow="1" w:lastRow="0" w:firstColumn="1" w:lastColumn="0" w:noHBand="0" w:noVBand="1"/>
+        <w:tblLook w:val="04A0"/>
       </w:tblPr>
       <w:tblGrid>
         <w:gridCol w:w="8567"/>
@@ -9109,7 +8734,7 @@
     </w:p>
     <w:p>
       <w:pPr>
-        <w:pStyle w:val="Heading3"/>
+        <w:pStyle w:val="3"/>
       </w:pPr>
       <w:bookmarkStart w:id="27" w:name="__RefHeading___Toc15832_745179007"/>
       <w:r>
@@ -9149,7 +8774,7 @@
           <w:left w:w="10" w:type="dxa"/>
           <w:right w:w="10" w:type="dxa"/>
         </w:tblCellMar>
-        <w:tblLook w:val="04A0" w:firstRow="1" w:lastRow="0" w:firstColumn="1" w:lastColumn="0" w:noHBand="0" w:noVBand="1"/>
+        <w:tblLook w:val="04A0"/>
       </w:tblPr>
       <w:tblGrid>
         <w:gridCol w:w="8567"/>
@@ -9596,7 +9221,7 @@
           <w:left w:w="10" w:type="dxa"/>
           <w:right w:w="10" w:type="dxa"/>
         </w:tblCellMar>
-        <w:tblLook w:val="04A0" w:firstRow="1" w:lastRow="0" w:firstColumn="1" w:lastColumn="0" w:noHBand="0" w:noVBand="1"/>
+        <w:tblLook w:val="04A0"/>
       </w:tblPr>
       <w:tblGrid>
         <w:gridCol w:w="8567"/>
@@ -9722,7 +9347,7 @@
       </w:pPr>
       <w:r>
         <w:rPr>
-          <w:rStyle w:val="20"/>
+          <w:rStyle w:val="21"/>
         </w:rPr>
         <w:t>В настоящее время федеральным законом РФ №212-ФЗ от 24.07.2009 вместо единого социального налога определяются страховые взносы для отчисления в:</w:t>
       </w:r>
@@ -9734,9 +9359,6 @@
           <w:ilvl w:val="1"/>
           <w:numId w:val="44"/>
         </w:numPr>
-        <w:rPr>
-          <w:rFonts w:hint="eastAsia"/>
-        </w:rPr>
       </w:pPr>
       <w:r>
         <w:t>пенсионный фонд РФ,</w:t>
@@ -9749,9 +9371,6 @@
           <w:ilvl w:val="1"/>
           <w:numId w:val="44"/>
         </w:numPr>
-        <w:rPr>
-          <w:rFonts w:hint="eastAsia"/>
-        </w:rPr>
       </w:pPr>
       <w:r>
         <w:t>фонд социального страхования,</w:t>
@@ -9764,9 +9383,6 @@
           <w:ilvl w:val="1"/>
           <w:numId w:val="44"/>
         </w:numPr>
-        <w:rPr>
-          <w:rFonts w:hint="eastAsia"/>
-        </w:rPr>
       </w:pPr>
       <w:r>
         <w:t xml:space="preserve">фонды обязательного </w:t>
@@ -9797,20 +9413,20 @@
       </w:pPr>
       <w:r>
         <w:rPr>
-          <w:rStyle w:val="20"/>
+          <w:rStyle w:val="21"/>
         </w:rPr>
         <w:t>Ставки страховых взносов в 2015 году для организаций, осуществляющих деятельность в области информационных технологий, за исключением организаций, заключивших с органами управления особыми экономическими зонами соглашения об осуществлении технико-внедренческой деятельности, [</w:t>
       </w:r>
       <w:r>
         <w:rPr>
-          <w:rStyle w:val="20"/>
+          <w:rStyle w:val="21"/>
           <w:shd w:val="clear" w:color="auto" w:fill="FFFF00"/>
         </w:rPr>
         <w:t>ссылка</w:t>
       </w:r>
       <w:r>
         <w:rPr>
-          <w:rStyle w:val="20"/>
+          <w:rStyle w:val="21"/>
         </w:rPr>
         <w:t>] указаны в таблице 4.</w:t>
       </w:r>
@@ -9863,7 +9479,7 @@
           <w:left w:w="10" w:type="dxa"/>
           <w:right w:w="10" w:type="dxa"/>
         </w:tblCellMar>
-        <w:tblLook w:val="04A0" w:firstRow="1" w:lastRow="0" w:firstColumn="1" w:lastColumn="0" w:noHBand="0" w:noVBand="1"/>
+        <w:tblLook w:val="04A0"/>
       </w:tblPr>
       <w:tblGrid>
         <w:gridCol w:w="6215"/>
@@ -10087,7 +9703,7 @@
       </w:pPr>
       <w:r>
         <w:rPr>
-          <w:rStyle w:val="20"/>
+          <w:rStyle w:val="21"/>
         </w:rPr>
         <w:t>Рассчитаем отчисления на социальные нужды</w:t>
       </w:r>
@@ -10112,7 +9728,7 @@
           <w:left w:w="10" w:type="dxa"/>
           <w:right w:w="10" w:type="dxa"/>
         </w:tblCellMar>
-        <w:tblLook w:val="04A0" w:firstRow="1" w:lastRow="0" w:firstColumn="1" w:lastColumn="0" w:noHBand="0" w:noVBand="1"/>
+        <w:tblLook w:val="04A0"/>
       </w:tblPr>
       <w:tblGrid>
         <w:gridCol w:w="8567"/>
@@ -10414,7 +10030,7 @@
           <w:left w:w="10" w:type="dxa"/>
           <w:right w:w="10" w:type="dxa"/>
         </w:tblCellMar>
-        <w:tblLook w:val="04A0" w:firstRow="1" w:lastRow="0" w:firstColumn="1" w:lastColumn="0" w:noHBand="0" w:noVBand="1"/>
+        <w:tblLook w:val="04A0"/>
       </w:tblPr>
       <w:tblGrid>
         <w:gridCol w:w="8567"/>
@@ -10773,7 +10389,7 @@
       </w:r>
       <w:r>
         <w:rPr>
-          <w:rStyle w:val="20"/>
+          <w:rStyle w:val="21"/>
         </w:rPr>
         <w:t xml:space="preserve">Разработка программного продукта состоит из пяти основных этапов, состав работ которых указан в таблице 5 </w:t>
       </w:r>
@@ -10886,7 +10502,7 @@
           <w:left w:w="10" w:type="dxa"/>
           <w:right w:w="10" w:type="dxa"/>
         </w:tblCellMar>
-        <w:tblLook w:val="04A0" w:firstRow="1" w:lastRow="0" w:firstColumn="1" w:lastColumn="0" w:noHBand="0" w:noVBand="1"/>
+        <w:tblLook w:val="04A0"/>
       </w:tblPr>
       <w:tblGrid>
         <w:gridCol w:w="924"/>
@@ -11489,7 +11105,7 @@
           <w:left w:w="10" w:type="dxa"/>
           <w:right w:w="10" w:type="dxa"/>
         </w:tblCellMar>
-        <w:tblLook w:val="04A0" w:firstRow="1" w:lastRow="0" w:firstColumn="1" w:lastColumn="0" w:noHBand="0" w:noVBand="1"/>
+        <w:tblLook w:val="04A0"/>
       </w:tblPr>
       <w:tblGrid>
         <w:gridCol w:w="8567"/>
@@ -11838,7 +11454,7 @@
       </w:r>
       <w:r>
         <w:rPr>
-          <w:rStyle w:val="20"/>
+          <w:rStyle w:val="21"/>
         </w:rPr>
         <w:t>трудоёмкость всего проекта, чел/час;</w:t>
       </w:r>
@@ -11864,7 +11480,7 @@
       </w:r>
       <w:r>
         <w:rPr>
-          <w:rStyle w:val="20"/>
+          <w:rStyle w:val="21"/>
         </w:rPr>
         <w:t>количество требуемых листов документации, шт;</w:t>
       </w:r>
@@ -11909,7 +11525,7 @@
       </w:r>
       <w:r>
         <w:rPr>
-          <w:rStyle w:val="20"/>
+          <w:rStyle w:val="21"/>
         </w:rPr>
         <w:t>норма времени на разработку одного листа формата А4, час/шт;</w:t>
       </w:r>
@@ -11954,7 +11570,7 @@
       </w:r>
       <w:r>
         <w:rPr>
-          <w:rStyle w:val="20"/>
+          <w:rStyle w:val="21"/>
         </w:rPr>
         <w:t>коэффициент, учитывающий объём входной информации;</w:t>
       </w:r>
@@ -11999,7 +11615,7 @@
       </w:r>
       <w:r>
         <w:rPr>
-          <w:rStyle w:val="20"/>
+          <w:rStyle w:val="21"/>
         </w:rPr>
         <w:t>коэффициент, учитывающий сложность контроля информации;</w:t>
       </w:r>
@@ -12044,7 +11660,7 @@
       </w:r>
       <w:r>
         <w:rPr>
-          <w:rStyle w:val="20"/>
+          <w:rStyle w:val="21"/>
         </w:rPr>
         <w:t>коэффициент, учитывающий вид обработки информации (режим обработки информации);</w:t>
       </w:r>
@@ -12089,7 +11705,7 @@
       </w:r>
       <w:r>
         <w:rPr>
-          <w:rStyle w:val="20"/>
+          <w:rStyle w:val="21"/>
         </w:rPr>
         <w:t>поправочный коэффициент по степени применения типовых проектных решений, пакетов прикладных программ, типовых проектов, типовых программ и стандартных модулей;</w:t>
       </w:r>
@@ -12134,7 +11750,7 @@
       </w:r>
       <w:r>
         <w:rPr>
-          <w:rStyle w:val="20"/>
+          <w:rStyle w:val="21"/>
         </w:rPr>
         <w:t>коэффициент учёта уровня алгоритмического языка программирования;</w:t>
       </w:r>
@@ -12163,7 +11779,7 @@
       </w:r>
       <w:r>
         <w:rPr>
-          <w:rStyle w:val="20"/>
+          <w:rStyle w:val="21"/>
         </w:rPr>
         <w:t>доля трудозатрат в общем проекте.</w:t>
       </w:r>
@@ -12174,7 +11790,7 @@
       </w:pPr>
       <w:r>
         <w:rPr>
-          <w:rStyle w:val="20"/>
+          <w:rStyle w:val="21"/>
         </w:rPr>
         <w:t>Коэффициент, учитывающий объём входной информации зависит от количества наборов входных данных и выражается по формуле 12:</w:t>
       </w:r>
@@ -12193,7 +11809,7 @@
           <w:left w:w="10" w:type="dxa"/>
           <w:right w:w="10" w:type="dxa"/>
         </w:tblCellMar>
-        <w:tblLook w:val="04A0" w:firstRow="1" w:lastRow="0" w:firstColumn="1" w:lastColumn="0" w:noHBand="0" w:noVBand="1"/>
+        <w:tblLook w:val="04A0"/>
       </w:tblPr>
       <w:tblGrid>
         <w:gridCol w:w="8567"/>
@@ -13049,7 +12665,7 @@
           <w:left w:w="10" w:type="dxa"/>
           <w:right w:w="10" w:type="dxa"/>
         </w:tblCellMar>
-        <w:tblLook w:val="04A0" w:firstRow="1" w:lastRow="0" w:firstColumn="1" w:lastColumn="0" w:noHBand="0" w:noVBand="1"/>
+        <w:tblLook w:val="04A0"/>
       </w:tblPr>
       <w:tblGrid>
         <w:gridCol w:w="8567"/>
@@ -13271,7 +12887,7 @@
           <w:left w:w="10" w:type="dxa"/>
           <w:right w:w="10" w:type="dxa"/>
         </w:tblCellMar>
-        <w:tblLook w:val="04A0" w:firstRow="1" w:lastRow="0" w:firstColumn="1" w:lastColumn="0" w:noHBand="0" w:noVBand="1"/>
+        <w:tblLook w:val="04A0"/>
       </w:tblPr>
       <w:tblGrid>
         <w:gridCol w:w="1642"/>
@@ -13607,7 +13223,7 @@
           <w:left w:w="10" w:type="dxa"/>
           <w:right w:w="10" w:type="dxa"/>
         </w:tblCellMar>
-        <w:tblLook w:val="04A0" w:firstRow="1" w:lastRow="0" w:firstColumn="1" w:lastColumn="0" w:noHBand="0" w:noVBand="1"/>
+        <w:tblLook w:val="04A0"/>
       </w:tblPr>
       <w:tblGrid>
         <w:gridCol w:w="1496"/>
@@ -13937,7 +13553,7 @@
       </m:oMath>
       <w:r>
         <w:rPr>
-          <w:rStyle w:val="20"/>
+          <w:rStyle w:val="21"/>
         </w:rPr>
         <w:t xml:space="preserve">для технического проекта с обработкой информации в реальном времени группы новизны «В» равен </w:t>
       </w:r>
@@ -13985,13 +13601,13 @@
       </m:oMath>
       <w:r>
         <w:rPr>
-          <w:rStyle w:val="20"/>
+          <w:rStyle w:val="21"/>
         </w:rPr>
         <w:t xml:space="preserve">. Коэффициент, учитывающий сложность контроля информации, для данной </w:t>
       </w:r>
       <w:r>
         <w:rPr>
-          <w:rStyle w:val="20"/>
+          <w:rStyle w:val="21"/>
         </w:rPr>
         <w:lastRenderedPageBreak/>
         <w:t xml:space="preserve">специфики задачи равен </w:t>
@@ -14040,68 +13656,68 @@
       </m:oMath>
       <w:r>
         <w:rPr>
-          <w:rStyle w:val="20"/>
+          <w:rStyle w:val="21"/>
         </w:rPr>
         <w:t xml:space="preserve">. </w:t>
       </w:r>
       <w:r>
         <w:rPr>
-          <w:rStyle w:val="20"/>
+          <w:rStyle w:val="21"/>
         </w:rPr>
         <w:t>Д</w:t>
       </w:r>
       <w:r>
         <w:rPr>
-          <w:rStyle w:val="20"/>
+          <w:rStyle w:val="21"/>
         </w:rPr>
         <w:t xml:space="preserve">анный программный продукт использует </w:t>
       </w:r>
       <w:r>
         <w:rPr>
-          <w:rStyle w:val="20"/>
+          <w:rStyle w:val="21"/>
         </w:rPr>
         <w:t xml:space="preserve">реализации части алгоритмов из библиотеки </w:t>
       </w:r>
       <w:r>
         <w:rPr>
-          <w:rStyle w:val="20"/>
+          <w:rStyle w:val="21"/>
         </w:rPr>
         <w:t xml:space="preserve">компьютерного зрения </w:t>
       </w:r>
       <w:r>
         <w:rPr>
-          <w:rStyle w:val="20"/>
+          <w:rStyle w:val="21"/>
           <w:lang w:val="en-US"/>
         </w:rPr>
         <w:t>opencv</w:t>
       </w:r>
       <w:r>
         <w:rPr>
-          <w:rStyle w:val="20"/>
+          <w:rStyle w:val="21"/>
         </w:rPr>
         <w:t>, а также в качестве платформы разработки</w:t>
       </w:r>
       <w:r>
         <w:rPr>
-          <w:rStyle w:val="20"/>
+          <w:rStyle w:val="21"/>
         </w:rPr>
         <w:t>, обеспечивающей набором примитивов и методов для работы с изображениями, геометрией и так далее</w:t>
       </w:r>
       <w:r>
         <w:rPr>
-          <w:rStyle w:val="20"/>
+          <w:rStyle w:val="21"/>
         </w:rPr>
         <w:t>.</w:t>
       </w:r>
       <w:r>
         <w:rPr>
-          <w:rStyle w:val="20"/>
+          <w:rStyle w:val="21"/>
         </w:rPr>
         <w:t xml:space="preserve"> Оценим </w:t>
       </w:r>
       <w:r>
         <w:rPr>
-          <w:rStyle w:val="20"/>
+          <w:rStyle w:val="21"/>
         </w:rPr>
         <w:t xml:space="preserve">поправочный коэффициент по степени применения типовых проектных решений, пакетов прикладных программ равным </w:t>
       </w:r>
@@ -14149,13 +13765,13 @@
       </m:oMath>
       <w:r>
         <w:rPr>
-          <w:rStyle w:val="20"/>
+          <w:rStyle w:val="21"/>
         </w:rPr>
         <w:t xml:space="preserve">. Программный код разрабатывается на языке высокого уровня, поэтому коэффициент учёта уровня алгоритмического языка программирования равен </w:t>
       </w:r>
       <w:r>
         <w:rPr>
-          <w:rStyle w:val="20"/>
+          <w:rStyle w:val="21"/>
         </w:rPr>
         <w:t xml:space="preserve"> </w:t>
       </w:r>
@@ -14203,7 +13819,7 @@
       </m:oMath>
       <w:r>
         <w:rPr>
-          <w:rStyle w:val="20"/>
+          <w:rStyle w:val="21"/>
         </w:rPr>
         <w:t>.</w:t>
       </w:r>
@@ -14230,7 +13846,7 @@
           <w:left w:w="10" w:type="dxa"/>
           <w:right w:w="10" w:type="dxa"/>
         </w:tblCellMar>
-        <w:tblLook w:val="04A0" w:firstRow="1" w:lastRow="0" w:firstColumn="1" w:lastColumn="0" w:noHBand="0" w:noVBand="1"/>
+        <w:tblLook w:val="04A0"/>
       </w:tblPr>
       <w:tblGrid>
         <w:gridCol w:w="8567"/>
@@ -14471,7 +14087,7 @@
           <w:left w:w="10" w:type="dxa"/>
           <w:right w:w="10" w:type="dxa"/>
         </w:tblCellMar>
-        <w:tblLook w:val="04A0" w:firstRow="1" w:lastRow="0" w:firstColumn="1" w:lastColumn="0" w:noHBand="0" w:noVBand="1"/>
+        <w:tblLook w:val="04A0"/>
       </w:tblPr>
       <w:tblGrid>
         <w:gridCol w:w="8567"/>
@@ -14607,9 +14223,6 @@
     <w:p>
       <w:pPr>
         <w:pStyle w:val="Textbody"/>
-        <w:rPr>
-          <w:lang w:val="en-US"/>
-        </w:rPr>
       </w:pPr>
       <w:r>
         <w:t xml:space="preserve">где </w:t>
@@ -14671,7 +14284,7 @@
           <w:left w:w="10" w:type="dxa"/>
           <w:right w:w="10" w:type="dxa"/>
         </w:tblCellMar>
-        <w:tblLook w:val="04A0" w:firstRow="1" w:lastRow="0" w:firstColumn="1" w:lastColumn="0" w:noHBand="0" w:noVBand="1"/>
+        <w:tblLook w:val="04A0"/>
       </w:tblPr>
       <w:tblGrid>
         <w:gridCol w:w="1022"/>
@@ -15575,7 +15188,7 @@
           <w:left w:w="10" w:type="dxa"/>
           <w:right w:w="10" w:type="dxa"/>
         </w:tblCellMar>
-        <w:tblLook w:val="04A0" w:firstRow="1" w:lastRow="0" w:firstColumn="1" w:lastColumn="0" w:noHBand="0" w:noVBand="1"/>
+        <w:tblLook w:val="04A0"/>
       </w:tblPr>
       <w:tblGrid>
         <w:gridCol w:w="8567"/>
@@ -16066,7 +15679,7 @@
           <w:left w:w="10" w:type="dxa"/>
           <w:right w:w="10" w:type="dxa"/>
         </w:tblCellMar>
-        <w:tblLook w:val="04A0" w:firstRow="1" w:lastRow="0" w:firstColumn="1" w:lastColumn="0" w:noHBand="0" w:noVBand="1"/>
+        <w:tblLook w:val="04A0"/>
       </w:tblPr>
       <w:tblGrid>
         <w:gridCol w:w="8567"/>
@@ -16189,7 +15802,7 @@
       </w:pPr>
       <w:r>
         <w:rPr>
-          <w:rStyle w:val="20"/>
+          <w:rStyle w:val="21"/>
         </w:rPr>
         <w:t>где</w:t>
       </w:r>
@@ -16205,7 +15818,7 @@
       <m:oMath>
         <m:r>
           <w:rPr>
-            <w:rStyle w:val="20"/>
+            <w:rStyle w:val="21"/>
             <w:rFonts w:ascii="Cambria Math" w:hAnsi="Cambria Math"/>
           </w:rPr>
           <w:lastRenderedPageBreak/>
@@ -16214,13 +15827,13 @@
       </m:oMath>
       <w:r>
         <w:rPr>
-          <w:rStyle w:val="20"/>
+          <w:rStyle w:val="21"/>
         </w:rPr>
         <w:t xml:space="preserve"> – </w:t>
       </w:r>
       <w:r>
         <w:rPr>
-          <w:rStyle w:val="20"/>
+          <w:rStyle w:val="21"/>
         </w:rPr>
         <w:t>время выполнения проекта в месяцах (устанавливается в ТЗ и для этого проекта равно 2,6 месяца),</w:t>
       </w:r>
@@ -16262,13 +15875,13 @@
       </m:oMath>
       <w:r>
         <w:rPr>
-          <w:rStyle w:val="20"/>
+          <w:rStyle w:val="21"/>
         </w:rPr>
         <w:t xml:space="preserve"> – </w:t>
       </w:r>
       <w:r>
         <w:rPr>
-          <w:rStyle w:val="20"/>
+          <w:rStyle w:val="21"/>
         </w:rPr>
         <w:t>фонд времени в текущем месяце, который рассчитывается из учета общего числа дней в году, числа выходных и праздничных</w:t>
       </w:r>
@@ -16290,7 +15903,7 @@
           <w:left w:w="10" w:type="dxa"/>
           <w:right w:w="10" w:type="dxa"/>
         </w:tblCellMar>
-        <w:tblLook w:val="04A0" w:firstRow="1" w:lastRow="0" w:firstColumn="1" w:lastColumn="0" w:noHBand="0" w:noVBand="1"/>
+        <w:tblLook w:val="04A0"/>
       </w:tblPr>
       <w:tblGrid>
         <w:gridCol w:w="8567"/>
@@ -16571,7 +16184,7 @@
       </m:oMath>
       <w:r>
         <w:rPr>
-          <w:rStyle w:val="20"/>
+          <w:rStyle w:val="21"/>
         </w:rPr>
         <w:t xml:space="preserve"> – </w:t>
       </w:r>
@@ -16616,7 +16229,7 @@
       </m:oMath>
       <w:r>
         <w:rPr>
-          <w:rStyle w:val="20"/>
+          <w:rStyle w:val="21"/>
         </w:rPr>
         <w:t xml:space="preserve"> – </w:t>
       </w:r>
@@ -16661,7 +16274,7 @@
       </m:oMath>
       <w:r>
         <w:rPr>
-          <w:rStyle w:val="20"/>
+          <w:rStyle w:val="21"/>
         </w:rPr>
         <w:t xml:space="preserve"> – </w:t>
       </w:r>
@@ -16706,7 +16319,7 @@
       </m:oMath>
       <w:r>
         <w:rPr>
-          <w:rStyle w:val="20"/>
+          <w:rStyle w:val="21"/>
         </w:rPr>
         <w:t xml:space="preserve"> – </w:t>
       </w:r>
@@ -16745,7 +16358,7 @@
           <w:left w:w="10" w:type="dxa"/>
           <w:right w:w="10" w:type="dxa"/>
         </w:tblCellMar>
-        <w:tblLook w:val="04A0" w:firstRow="1" w:lastRow="0" w:firstColumn="1" w:lastColumn="0" w:noHBand="0" w:noVBand="1"/>
+        <w:tblLook w:val="04A0"/>
       </w:tblPr>
       <w:tblGrid>
         <w:gridCol w:w="8567"/>
@@ -16912,7 +16525,7 @@
     </w:p>
     <w:p>
       <w:pPr>
-        <w:pStyle w:val="Heading3"/>
+        <w:pStyle w:val="3"/>
       </w:pPr>
       <w:bookmarkStart w:id="28" w:name="__RefHeading__7568_822303622"/>
       <w:bookmarkStart w:id="29" w:name="_Toc358051328"/>
@@ -16966,7 +16579,7 @@
           <w:left w:w="10" w:type="dxa"/>
           <w:right w:w="10" w:type="dxa"/>
         </w:tblCellMar>
-        <w:tblLook w:val="04A0" w:firstRow="1" w:lastRow="0" w:firstColumn="1" w:lastColumn="0" w:noHBand="0" w:noVBand="1"/>
+        <w:tblLook w:val="04A0"/>
       </w:tblPr>
       <w:tblGrid>
         <w:gridCol w:w="8567"/>
@@ -17142,7 +16755,7 @@
     </w:p>
     <w:p>
       <w:pPr>
-        <w:pStyle w:val="Heading3"/>
+        <w:pStyle w:val="3"/>
       </w:pPr>
       <w:bookmarkStart w:id="30" w:name="__RefHeading__7570_822303622"/>
       <w:bookmarkStart w:id="31" w:name="_Toc358051329"/>
@@ -17194,7 +16807,7 @@
           <w:left w:w="10" w:type="dxa"/>
           <w:right w:w="10" w:type="dxa"/>
         </w:tblCellMar>
-        <w:tblLook w:val="04A0" w:firstRow="1" w:lastRow="0" w:firstColumn="1" w:lastColumn="0" w:noHBand="0" w:noVBand="1"/>
+        <w:tblLook w:val="04A0"/>
       </w:tblPr>
       <w:tblGrid>
         <w:gridCol w:w="8567"/>
@@ -17547,7 +17160,6 @@
         <w:rPr>
           <w:rFonts w:cs="Times New Roman"/>
           <w:szCs w:val="28"/>
-          <w:lang w:val="en-US"/>
         </w:rPr>
       </w:pPr>
       <w:r>
@@ -17589,7 +17201,7 @@
           <w:left w:w="10" w:type="dxa"/>
           <w:right w:w="10" w:type="dxa"/>
         </w:tblCellMar>
-        <w:tblLook w:val="04A0" w:firstRow="1" w:lastRow="0" w:firstColumn="1" w:lastColumn="0" w:noHBand="0" w:noVBand="1"/>
+        <w:tblLook w:val="04A0"/>
       </w:tblPr>
       <w:tblGrid>
         <w:gridCol w:w="8567"/>
@@ -17947,7 +17559,7 @@
           <w:left w:w="10" w:type="dxa"/>
           <w:right w:w="10" w:type="dxa"/>
         </w:tblCellMar>
-        <w:tblLook w:val="04A0" w:firstRow="1" w:lastRow="0" w:firstColumn="1" w:lastColumn="0" w:noHBand="0" w:noVBand="1"/>
+        <w:tblLook w:val="04A0"/>
       </w:tblPr>
       <w:tblGrid>
         <w:gridCol w:w="4032"/>
@@ -18717,7 +18329,7 @@
       </w:pPr>
       <w:r>
         <w:rPr>
-          <w:rStyle w:val="20"/>
+          <w:rStyle w:val="21"/>
         </w:rPr>
         <w:t>Средняя численность состава исполнителей при реализации проекта разработки</w:t>
       </w:r>
@@ -18739,7 +18351,7 @@
           <w:left w:w="10" w:type="dxa"/>
           <w:right w:w="10" w:type="dxa"/>
         </w:tblCellMar>
-        <w:tblLook w:val="04A0" w:firstRow="1" w:lastRow="0" w:firstColumn="1" w:lastColumn="0" w:noHBand="0" w:noVBand="1"/>
+        <w:tblLook w:val="04A0"/>
       </w:tblPr>
       <w:tblGrid>
         <w:gridCol w:w="8567"/>
@@ -18922,7 +18534,7 @@
     </w:p>
     <w:p>
       <w:pPr>
-        <w:pStyle w:val="Heading2"/>
+        <w:pStyle w:val="2"/>
       </w:pPr>
       <w:bookmarkStart w:id="32" w:name="_Ref353127661"/>
       <w:bookmarkStart w:id="33" w:name="_Ref358050894"/>
@@ -18942,7 +18554,7 @@
       </w:pPr>
       <w:r>
         <w:rPr>
-          <w:rStyle w:val="20"/>
+          <w:rStyle w:val="21"/>
         </w:rPr>
         <w:t>Затраты на выполнение проекта состоят из прямых затрат (заработная плата исполнителям, затраты на закупку или аренду оборудования, затраты на организацию</w:t>
       </w:r>
@@ -18964,7 +18576,7 @@
           <w:left w:w="10" w:type="dxa"/>
           <w:right w:w="10" w:type="dxa"/>
         </w:tblCellMar>
-        <w:tblLook w:val="04A0" w:firstRow="1" w:lastRow="0" w:firstColumn="1" w:lastColumn="0" w:noHBand="0" w:noVBand="1"/>
+        <w:tblLook w:val="04A0"/>
       </w:tblPr>
       <w:tblGrid>
         <w:gridCol w:w="8567"/>
@@ -19371,7 +18983,7 @@
     </w:p>
     <w:p>
       <w:pPr>
-        <w:pStyle w:val="Heading3"/>
+        <w:pStyle w:val="3"/>
       </w:pPr>
       <w:bookmarkStart w:id="36" w:name="_Toc358051331"/>
       <w:bookmarkStart w:id="37" w:name="__RefHeading__3611_1816927962"/>
@@ -19403,7 +19015,7 @@
           <w:left w:w="10" w:type="dxa"/>
           <w:right w:w="10" w:type="dxa"/>
         </w:tblCellMar>
-        <w:tblLook w:val="04A0" w:firstRow="1" w:lastRow="0" w:firstColumn="1" w:lastColumn="0" w:noHBand="0" w:noVBand="1"/>
+        <w:tblLook w:val="04A0"/>
       </w:tblPr>
       <w:tblGrid>
         <w:gridCol w:w="8567"/>
@@ -19894,7 +19506,7 @@
           <w:left w:w="10" w:type="dxa"/>
           <w:right w:w="10" w:type="dxa"/>
         </w:tblCellMar>
-        <w:tblLook w:val="04A0" w:firstRow="1" w:lastRow="0" w:firstColumn="1" w:lastColumn="0" w:noHBand="0" w:noVBand="1"/>
+        <w:tblLook w:val="04A0"/>
       </w:tblPr>
       <w:tblGrid>
         <w:gridCol w:w="8567"/>
@@ -20187,7 +19799,7 @@
           <w:left w:w="10" w:type="dxa"/>
           <w:right w:w="10" w:type="dxa"/>
         </w:tblCellMar>
-        <w:tblLook w:val="04A0" w:firstRow="1" w:lastRow="0" w:firstColumn="1" w:lastColumn="0" w:noHBand="0" w:noVBand="1"/>
+        <w:tblLook w:val="04A0"/>
       </w:tblPr>
       <w:tblGrid>
         <w:gridCol w:w="8567"/>
@@ -20463,7 +20075,7 @@
           <w:left w:w="10" w:type="dxa"/>
           <w:right w:w="10" w:type="dxa"/>
         </w:tblCellMar>
-        <w:tblLook w:val="04A0" w:firstRow="1" w:lastRow="0" w:firstColumn="1" w:lastColumn="0" w:noHBand="0" w:noVBand="1"/>
+        <w:tblLook w:val="04A0"/>
       </w:tblPr>
       <w:tblGrid>
         <w:gridCol w:w="8567"/>
@@ -20615,7 +20227,7 @@
       </w:pPr>
       <w:r>
         <w:rPr>
-          <w:rStyle w:val="20"/>
+          <w:rStyle w:val="21"/>
         </w:rPr>
         <w:t>где</w:t>
       </w:r>
@@ -20638,13 +20250,13 @@
       </m:oMath>
       <w:r>
         <w:rPr>
-          <w:rStyle w:val="20"/>
+          <w:rStyle w:val="21"/>
         </w:rPr>
         <w:t xml:space="preserve"> – </w:t>
       </w:r>
       <w:r>
         <w:rPr>
-          <w:rStyle w:val="20"/>
+          <w:rStyle w:val="21"/>
         </w:rPr>
         <w:t>«чистый» оклад;</w:t>
       </w:r>
@@ -20686,13 +20298,13 @@
       </m:oMath>
       <w:r>
         <w:rPr>
-          <w:rStyle w:val="20"/>
+          <w:rStyle w:val="21"/>
         </w:rPr>
         <w:t xml:space="preserve"> – </w:t>
       </w:r>
       <w:r>
         <w:rPr>
-          <w:rStyle w:val="20"/>
+          <w:rStyle w:val="21"/>
         </w:rPr>
         <w:t>налог на доходы физических лиц в размере 13% .</w:t>
       </w:r>
@@ -20798,7 +20410,7 @@
       </w:pPr>
       <w:r>
         <w:rPr>
-          <w:rStyle w:val="20"/>
+          <w:rStyle w:val="21"/>
         </w:rPr>
         <w:t>Итоговые заработные платы для работников указаны ниже (Таблица 11</w:t>
       </w:r>
@@ -20879,25 +20491,7 @@
           <w:rPr>
             <w:rFonts w:ascii="Cambria Math" w:hAnsi="Cambria Math"/>
           </w:rPr>
-          <m:t>497682,9</m:t>
-        </m:r>
-        <m:r>
-          <m:rPr>
-            <m:sty m:val="p"/>
-          </m:rPr>
-          <w:rPr>
-            <w:rFonts w:ascii="Cambria Math" w:hAnsi="Cambria Math"/>
-          </w:rPr>
-          <m:t>руб</m:t>
-        </m:r>
-        <m:r>
-          <m:rPr>
-            <m:sty m:val="p"/>
-          </m:rPr>
-          <w:rPr>
-            <w:rFonts w:ascii="Cambria Math" w:hAnsi="Cambria Math"/>
-          </w:rPr>
-          <m:t>.</m:t>
+          <m:t>497682,9руб.</m:t>
         </m:r>
       </m:oMath>
       <w:r>
@@ -20935,7 +20529,7 @@
           <w:left w:w="10" w:type="dxa"/>
           <w:right w:w="10" w:type="dxa"/>
         </w:tblCellMar>
-        <w:tblLook w:val="04A0" w:firstRow="1" w:lastRow="0" w:firstColumn="1" w:lastColumn="0" w:noHBand="0" w:noVBand="1"/>
+        <w:tblLook w:val="04A0"/>
       </w:tblPr>
       <w:tblGrid>
         <w:gridCol w:w="993"/>
@@ -21627,7 +21221,7 @@
           <w:left w:w="10" w:type="dxa"/>
           <w:right w:w="10" w:type="dxa"/>
         </w:tblCellMar>
-        <w:tblLook w:val="04A0" w:firstRow="1" w:lastRow="0" w:firstColumn="1" w:lastColumn="0" w:noHBand="0" w:noVBand="1"/>
+        <w:tblLook w:val="04A0"/>
       </w:tblPr>
       <w:tblGrid>
         <w:gridCol w:w="8567"/>
@@ -21814,7 +21408,7 @@
       </w:pPr>
       <w:r>
         <w:rPr>
-          <w:rStyle w:val="20"/>
+          <w:rStyle w:val="21"/>
         </w:rPr>
         <w:t>Рассчитаем ра</w:t>
       </w:r>
@@ -21839,7 +21433,7 @@
           <w:left w:w="10" w:type="dxa"/>
           <w:right w:w="10" w:type="dxa"/>
         </w:tblCellMar>
-        <w:tblLook w:val="04A0" w:firstRow="1" w:lastRow="0" w:firstColumn="1" w:lastColumn="0" w:noHBand="0" w:noVBand="1"/>
+        <w:tblLook w:val="04A0"/>
       </w:tblPr>
       <w:tblGrid>
         <w:gridCol w:w="8567"/>
@@ -21959,25 +21553,7 @@
                 <w:rPr>
                   <w:rFonts w:ascii="Cambria Math" w:hAnsi="Cambria Math"/>
                 </w:rPr>
-                <m:t>99536</m:t>
-              </m:r>
-              <m:r>
-                <m:rPr>
-                  <m:sty m:val="p"/>
-                </m:rPr>
-                <w:rPr>
-                  <w:rFonts w:ascii="Cambria Math" w:hAnsi="Cambria Math"/>
-                </w:rPr>
-                <m:t>,</m:t>
-              </m:r>
-              <m:r>
-                <m:rPr>
-                  <m:sty m:val="p"/>
-                </m:rPr>
-                <w:rPr>
-                  <w:rFonts w:ascii="Cambria Math" w:hAnsi="Cambria Math"/>
-                </w:rPr>
-                <m:t>58</m:t>
+                <m:t>99536,58</m:t>
               </m:r>
             </m:oMath>
             <w:r>
@@ -22023,7 +21599,7 @@
       </w:pPr>
       <w:r>
         <w:rPr>
-          <w:rStyle w:val="20"/>
+          <w:rStyle w:val="21"/>
         </w:rPr>
         <w:t>В настоящее время федеральным законом РФ №212-ФЗ от 24.07.2009 вместо единого социального налога определяются страховые взносы для отчисления в:</w:t>
       </w:r>
@@ -22038,7 +21614,7 @@
       </w:pPr>
       <w:r>
         <w:rPr>
-          <w:rStyle w:val="20"/>
+          <w:rStyle w:val="21"/>
         </w:rPr>
         <w:t>пенсионный фонд РФ,</w:t>
       </w:r>
@@ -22053,7 +21629,7 @@
       </w:pPr>
       <w:r>
         <w:rPr>
-          <w:rStyle w:val="20"/>
+          <w:rStyle w:val="21"/>
         </w:rPr>
         <w:t>фонд социального страхования,</w:t>
       </w:r>
@@ -22068,7 +21644,7 @@
       </w:pPr>
       <w:r>
         <w:rPr>
-          <w:rStyle w:val="20"/>
+          <w:rStyle w:val="21"/>
         </w:rPr>
         <w:t>фонды обязательного медицинского страхования (федеральный и территориальный фонды).</w:t>
       </w:r>
@@ -22079,7 +21655,7 @@
       </w:pPr>
       <w:r>
         <w:rPr>
-          <w:rStyle w:val="20"/>
+          <w:rStyle w:val="21"/>
         </w:rPr>
         <w:t>Ставки страховых взносов в 2014 году для организаций, осуществляющих деятельность в области информационных технологий, за исключением организаций, заключивших с органами управления особыми экономическими зонами соглашения об осуществлении технико-внедренческой деятельности, [3] указаны в таблице 12.</w:t>
       </w:r>
@@ -22109,7 +21685,7 @@
           <w:left w:w="10" w:type="dxa"/>
           <w:right w:w="10" w:type="dxa"/>
         </w:tblCellMar>
-        <w:tblLook w:val="04A0" w:firstRow="1" w:lastRow="0" w:firstColumn="1" w:lastColumn="0" w:noHBand="0" w:noVBand="1"/>
+        <w:tblLook w:val="04A0"/>
       </w:tblPr>
       <w:tblGrid>
         <w:gridCol w:w="6215"/>
@@ -22328,7 +21904,7 @@
       </w:pPr>
       <w:r>
         <w:rPr>
-          <w:rStyle w:val="20"/>
+          <w:rStyle w:val="21"/>
         </w:rPr>
         <w:t>Рассчитаем отчисления</w:t>
       </w:r>
@@ -22353,7 +21929,7 @@
           <w:left w:w="10" w:type="dxa"/>
           <w:right w:w="10" w:type="dxa"/>
         </w:tblCellMar>
-        <w:tblLook w:val="04A0" w:firstRow="1" w:lastRow="0" w:firstColumn="1" w:lastColumn="0" w:noHBand="0" w:noVBand="1"/>
+        <w:tblLook w:val="04A0"/>
       </w:tblPr>
       <w:tblGrid>
         <w:gridCol w:w="8567"/>
@@ -22698,25 +22274,7 @@
                   <w:rPr>
                     <w:rFonts w:ascii="Cambria Math" w:hAnsi="Cambria Math"/>
                   </w:rPr>
-                  <m:t>=</m:t>
-                </m:r>
-                <m:r>
-                  <w:rPr>
-                    <w:rFonts w:ascii="Cambria Math" w:hAnsi="Cambria Math"/>
-                  </w:rPr>
-                  <m:t>83610</m:t>
-                </m:r>
-                <m:r>
-                  <w:rPr>
-                    <w:rFonts w:ascii="Cambria Math" w:hAnsi="Cambria Math"/>
-                  </w:rPr>
-                  <m:t>,</m:t>
-                </m:r>
-                <m:r>
-                  <w:rPr>
-                    <w:rFonts w:ascii="Cambria Math" w:hAnsi="Cambria Math"/>
-                  </w:rPr>
-                  <m:t>7</m:t>
+                  <m:t>=83610,7</m:t>
                 </m:r>
                 <m:r>
                   <m:rPr>
@@ -22767,7 +22325,7 @@
       </w:pPr>
       <w:r>
         <w:rPr>
-          <w:rStyle w:val="20"/>
+          <w:rStyle w:val="21"/>
         </w:rPr>
         <w:t>Так</w:t>
       </w:r>
@@ -22792,7 +22350,7 @@
           <w:left w:w="10" w:type="dxa"/>
           <w:right w:w="10" w:type="dxa"/>
         </w:tblCellMar>
-        <w:tblLook w:val="04A0" w:firstRow="1" w:lastRow="0" w:firstColumn="1" w:lastColumn="0" w:noHBand="0" w:noVBand="1"/>
+        <w:tblLook w:val="04A0"/>
       </w:tblPr>
       <w:tblGrid>
         <w:gridCol w:w="8567"/>
@@ -22879,31 +22437,7 @@
                   <w:rPr>
                     <w:rFonts w:ascii="Cambria Math" w:hAnsi="Cambria Math"/>
                   </w:rPr>
-                  <m:t>+</m:t>
-                </m:r>
-                <m:r>
-                  <w:rPr>
-                    <w:rFonts w:ascii="Cambria Math" w:hAnsi="Cambria Math"/>
-                  </w:rPr>
-                  <m:t>83610,7</m:t>
-                </m:r>
-                <m:r>
-                  <w:rPr>
-                    <w:rFonts w:ascii="Cambria Math" w:hAnsi="Cambria Math"/>
-                  </w:rPr>
-                  <m:t>=</m:t>
-                </m:r>
-                <m:r>
-                  <w:rPr>
-                    <w:rFonts w:ascii="Cambria Math" w:hAnsi="Cambria Math"/>
-                  </w:rPr>
-                  <m:t>680830,</m:t>
-                </m:r>
-                <m:r>
-                  <w:rPr>
-                    <w:rFonts w:ascii="Cambria Math" w:hAnsi="Cambria Math"/>
-                  </w:rPr>
-                  <m:t>2</m:t>
+                  <m:t>+83610,7=680830,2</m:t>
                 </m:r>
                 <m:r>
                   <m:rPr>
@@ -22950,401 +22484,25 @@
     </w:p>
     <w:p>
       <w:pPr>
-        <w:pStyle w:val="Heading3"/>
-      </w:pPr>
-      <w:bookmarkStart w:id="38" w:name="__RefHeading__7576_822303622"/>
-      <w:bookmarkStart w:id="39" w:name="_Toc358051332"/>
-      <w:r>
-        <w:t>Затраты на оборудование</w:t>
+        <w:pStyle w:val="3"/>
+      </w:pPr>
+      <w:bookmarkStart w:id="38" w:name="__RefHeading__7582_822303622"/>
+      <w:bookmarkStart w:id="39" w:name="_Toc358051335"/>
+      <w:r>
+        <w:t>Суммарные затраты</w:t>
       </w:r>
       <w:bookmarkEnd w:id="38"/>
       <w:bookmarkEnd w:id="39"/>
     </w:p>
     <w:p>
       <w:pPr>
-        <w:pStyle w:val="Standard"/>
-        <w:ind w:firstLine="567"/>
-        <w:jc w:val="both"/>
-      </w:pPr>
-      <w:r>
-        <w:rPr>
-          <w:rStyle w:val="20"/>
-        </w:rPr>
-        <w:t>В совокупные затраты на реализацию проекта также необходимо включить</w:t>
-      </w:r>
-      <w:r>
-        <w:rPr>
-          <w:szCs w:val="28"/>
-        </w:rPr>
-        <w:t xml:space="preserve"> стоимость оборудования. Оборудование, необходимое для работы разработчиков ПП перечислено ниже (Таблица 13).</w:t>
-      </w:r>
-    </w:p>
-    <w:p>
-      <w:pPr>
-        <w:pStyle w:val="Table"/>
-        <w:keepNext/>
-      </w:pPr>
-      <w:r>
-        <w:t>Таблица 13</w:t>
-      </w:r>
-      <w:r>
-        <w:t xml:space="preserve"> – </w:t>
-      </w:r>
-      <w:r>
-        <w:t>Затраты на оборудование</w:t>
-      </w:r>
-    </w:p>
-    <w:tbl>
-      <w:tblPr>
-        <w:tblW w:w="9571" w:type="dxa"/>
-        <w:tblInd w:w="108" w:type="dxa"/>
-        <w:tblLayout w:type="fixed"/>
-        <w:tblCellMar>
-          <w:left w:w="10" w:type="dxa"/>
-          <w:right w:w="10" w:type="dxa"/>
-        </w:tblCellMar>
-        <w:tblLook w:val="04A0" w:firstRow="1" w:lastRow="0" w:firstColumn="1" w:lastColumn="0" w:noHBand="0" w:noVBand="1"/>
-      </w:tblPr>
-      <w:tblGrid>
-        <w:gridCol w:w="4359"/>
-        <w:gridCol w:w="2021"/>
-        <w:gridCol w:w="3191"/>
-      </w:tblGrid>
-      <w:tr>
-        <w:tc>
-          <w:tcPr>
-            <w:tcW w:w="4359" w:type="dxa"/>
-            <w:tcBorders>
-              <w:top w:val="single" w:sz="4" w:space="0" w:color="00000A"/>
-              <w:left w:val="single" w:sz="4" w:space="0" w:color="00000A"/>
-              <w:bottom w:val="single" w:sz="4" w:space="0" w:color="00000A"/>
-              <w:right w:val="single" w:sz="4" w:space="0" w:color="00000A"/>
-            </w:tcBorders>
-            <w:shd w:val="clear" w:color="auto" w:fill="FFFFFF"/>
-            <w:tcMar>
-              <w:top w:w="0" w:type="dxa"/>
-              <w:left w:w="108" w:type="dxa"/>
-              <w:bottom w:w="0" w:type="dxa"/>
-              <w:right w:w="108" w:type="dxa"/>
-            </w:tcMar>
-          </w:tcPr>
-          <w:p>
-            <w:pPr>
-              <w:pStyle w:val="Standard"/>
-              <w:jc w:val="both"/>
-              <w:rPr>
-                <w:b/>
-              </w:rPr>
-            </w:pPr>
-            <w:r>
-              <w:rPr>
-                <w:b/>
-              </w:rPr>
-              <w:t>Наименование оборудования</w:t>
-            </w:r>
-          </w:p>
-        </w:tc>
-        <w:tc>
-          <w:tcPr>
-            <w:tcW w:w="2021" w:type="dxa"/>
-            <w:tcBorders>
-              <w:top w:val="single" w:sz="4" w:space="0" w:color="00000A"/>
-              <w:left w:val="single" w:sz="4" w:space="0" w:color="00000A"/>
-              <w:bottom w:val="single" w:sz="4" w:space="0" w:color="00000A"/>
-              <w:right w:val="single" w:sz="4" w:space="0" w:color="00000A"/>
-            </w:tcBorders>
-            <w:shd w:val="clear" w:color="auto" w:fill="FFFFFF"/>
-            <w:tcMar>
-              <w:top w:w="0" w:type="dxa"/>
-              <w:left w:w="108" w:type="dxa"/>
-              <w:bottom w:w="0" w:type="dxa"/>
-              <w:right w:w="108" w:type="dxa"/>
-            </w:tcMar>
-          </w:tcPr>
-          <w:p>
-            <w:pPr>
-              <w:pStyle w:val="Standard"/>
-              <w:jc w:val="both"/>
-              <w:rPr>
-                <w:b/>
-              </w:rPr>
-            </w:pPr>
-            <w:r>
-              <w:rPr>
-                <w:b/>
-              </w:rPr>
-              <w:t>Количество, шт.</w:t>
-            </w:r>
-          </w:p>
-        </w:tc>
-        <w:tc>
-          <w:tcPr>
-            <w:tcW w:w="3191" w:type="dxa"/>
-            <w:tcBorders>
-              <w:top w:val="single" w:sz="4" w:space="0" w:color="00000A"/>
-              <w:left w:val="single" w:sz="4" w:space="0" w:color="00000A"/>
-              <w:bottom w:val="single" w:sz="4" w:space="0" w:color="00000A"/>
-              <w:right w:val="single" w:sz="4" w:space="0" w:color="00000A"/>
-            </w:tcBorders>
-            <w:shd w:val="clear" w:color="auto" w:fill="FFFFFF"/>
-            <w:tcMar>
-              <w:top w:w="0" w:type="dxa"/>
-              <w:left w:w="108" w:type="dxa"/>
-              <w:bottom w:w="0" w:type="dxa"/>
-              <w:right w:w="108" w:type="dxa"/>
-            </w:tcMar>
-          </w:tcPr>
-          <w:p>
-            <w:pPr>
-              <w:pStyle w:val="Standard"/>
-              <w:jc w:val="both"/>
-              <w:rPr>
-                <w:b/>
-              </w:rPr>
-            </w:pPr>
-            <w:r>
-              <w:rPr>
-                <w:b/>
-              </w:rPr>
-              <w:t>Общая стоимость, руб.</w:t>
-            </w:r>
-          </w:p>
-        </w:tc>
-      </w:tr>
-      <w:tr>
-        <w:tc>
-          <w:tcPr>
-            <w:tcW w:w="4359" w:type="dxa"/>
-            <w:tcBorders>
-              <w:top w:val="single" w:sz="4" w:space="0" w:color="00000A"/>
-              <w:left w:val="single" w:sz="4" w:space="0" w:color="00000A"/>
-              <w:bottom w:val="single" w:sz="4" w:space="0" w:color="00000A"/>
-              <w:right w:val="single" w:sz="4" w:space="0" w:color="00000A"/>
-            </w:tcBorders>
-            <w:shd w:val="clear" w:color="auto" w:fill="FFFFFF"/>
-            <w:tcMar>
-              <w:top w:w="0" w:type="dxa"/>
-              <w:left w:w="108" w:type="dxa"/>
-              <w:bottom w:w="0" w:type="dxa"/>
-              <w:right w:w="108" w:type="dxa"/>
-            </w:tcMar>
-          </w:tcPr>
-          <w:p>
-            <w:pPr>
-              <w:pStyle w:val="Standard"/>
-              <w:jc w:val="both"/>
-            </w:pPr>
-            <w:r>
-              <w:t>ПК (средней категории)</w:t>
-            </w:r>
-          </w:p>
-        </w:tc>
-        <w:tc>
-          <w:tcPr>
-            <w:tcW w:w="2021" w:type="dxa"/>
-            <w:tcBorders>
-              <w:top w:val="single" w:sz="4" w:space="0" w:color="00000A"/>
-              <w:left w:val="single" w:sz="4" w:space="0" w:color="00000A"/>
-              <w:bottom w:val="single" w:sz="4" w:space="0" w:color="00000A"/>
-              <w:right w:val="single" w:sz="4" w:space="0" w:color="00000A"/>
-            </w:tcBorders>
-            <w:shd w:val="clear" w:color="auto" w:fill="FFFFFF"/>
-            <w:tcMar>
-              <w:top w:w="0" w:type="dxa"/>
-              <w:left w:w="108" w:type="dxa"/>
-              <w:bottom w:w="0" w:type="dxa"/>
-              <w:right w:w="108" w:type="dxa"/>
-            </w:tcMar>
-          </w:tcPr>
-          <w:p>
-            <w:pPr>
-              <w:pStyle w:val="Standard"/>
-              <w:jc w:val="both"/>
-            </w:pPr>
-            <w:r>
-              <w:t>1</w:t>
-            </w:r>
-          </w:p>
-        </w:tc>
-        <w:tc>
-          <w:tcPr>
-            <w:tcW w:w="3191" w:type="dxa"/>
-            <w:tcBorders>
-              <w:top w:val="single" w:sz="4" w:space="0" w:color="00000A"/>
-              <w:left w:val="single" w:sz="4" w:space="0" w:color="00000A"/>
-              <w:bottom w:val="single" w:sz="4" w:space="0" w:color="00000A"/>
-              <w:right w:val="single" w:sz="4" w:space="0" w:color="00000A"/>
-            </w:tcBorders>
-            <w:shd w:val="clear" w:color="auto" w:fill="FFFFFF"/>
-            <w:tcMar>
-              <w:top w:w="0" w:type="dxa"/>
-              <w:left w:w="108" w:type="dxa"/>
-              <w:bottom w:w="0" w:type="dxa"/>
-              <w:right w:w="108" w:type="dxa"/>
-            </w:tcMar>
-          </w:tcPr>
-          <w:p>
-            <w:pPr>
-              <w:pStyle w:val="Standard"/>
-              <w:jc w:val="both"/>
-            </w:pPr>
-            <w:r>
-              <w:t>20 000</w:t>
-            </w:r>
-          </w:p>
-        </w:tc>
-      </w:tr>
-      <w:tr>
-        <w:tc>
-          <w:tcPr>
-            <w:tcW w:w="4359" w:type="dxa"/>
-            <w:tcBorders>
-              <w:top w:val="single" w:sz="4" w:space="0" w:color="00000A"/>
-              <w:left w:val="single" w:sz="4" w:space="0" w:color="00000A"/>
-              <w:bottom w:val="single" w:sz="4" w:space="0" w:color="00000A"/>
-              <w:right w:val="single" w:sz="4" w:space="0" w:color="00000A"/>
-            </w:tcBorders>
-            <w:shd w:val="clear" w:color="auto" w:fill="FFFFFF"/>
-            <w:tcMar>
-              <w:top w:w="0" w:type="dxa"/>
-              <w:left w:w="108" w:type="dxa"/>
-              <w:bottom w:w="0" w:type="dxa"/>
-              <w:right w:w="108" w:type="dxa"/>
-            </w:tcMar>
-          </w:tcPr>
-          <w:p>
-            <w:pPr>
-              <w:pStyle w:val="Standard"/>
-              <w:jc w:val="both"/>
-            </w:pPr>
-            <w:r>
-              <w:t>ПК (высокопроизводительный)</w:t>
-            </w:r>
-          </w:p>
-        </w:tc>
-        <w:tc>
-          <w:tcPr>
-            <w:tcW w:w="2021" w:type="dxa"/>
-            <w:tcBorders>
-              <w:top w:val="single" w:sz="4" w:space="0" w:color="00000A"/>
-              <w:left w:val="single" w:sz="4" w:space="0" w:color="00000A"/>
-              <w:bottom w:val="single" w:sz="4" w:space="0" w:color="00000A"/>
-              <w:right w:val="single" w:sz="4" w:space="0" w:color="00000A"/>
-            </w:tcBorders>
-            <w:shd w:val="clear" w:color="auto" w:fill="FFFFFF"/>
-            <w:tcMar>
-              <w:top w:w="0" w:type="dxa"/>
-              <w:left w:w="108" w:type="dxa"/>
-              <w:bottom w:w="0" w:type="dxa"/>
-              <w:right w:w="108" w:type="dxa"/>
-            </w:tcMar>
-          </w:tcPr>
-          <w:p>
-            <w:pPr>
-              <w:pStyle w:val="Standard"/>
-              <w:jc w:val="both"/>
-            </w:pPr>
-            <w:r>
-              <w:t>1</w:t>
-            </w:r>
-          </w:p>
-        </w:tc>
-        <w:tc>
-          <w:tcPr>
-            <w:tcW w:w="3191" w:type="dxa"/>
-            <w:tcBorders>
-              <w:top w:val="single" w:sz="4" w:space="0" w:color="00000A"/>
-              <w:left w:val="single" w:sz="4" w:space="0" w:color="00000A"/>
-              <w:bottom w:val="single" w:sz="4" w:space="0" w:color="00000A"/>
-              <w:right w:val="single" w:sz="4" w:space="0" w:color="00000A"/>
-            </w:tcBorders>
-            <w:shd w:val="clear" w:color="auto" w:fill="FFFFFF"/>
-            <w:tcMar>
-              <w:top w:w="0" w:type="dxa"/>
-              <w:left w:w="108" w:type="dxa"/>
-              <w:bottom w:w="0" w:type="dxa"/>
-              <w:right w:w="108" w:type="dxa"/>
-            </w:tcMar>
-          </w:tcPr>
-          <w:p>
-            <w:pPr>
-              <w:pStyle w:val="Standard"/>
-              <w:jc w:val="both"/>
-            </w:pPr>
-            <w:r>
-              <w:t>30 000</w:t>
-            </w:r>
-          </w:p>
-        </w:tc>
-      </w:tr>
-      <w:tr>
-        <w:tc>
-          <w:tcPr>
-            <w:tcW w:w="6380" w:type="dxa"/>
-            <w:gridSpan w:val="2"/>
-            <w:tcBorders>
-              <w:top w:val="single" w:sz="4" w:space="0" w:color="00000A"/>
-              <w:left w:val="single" w:sz="4" w:space="0" w:color="00000A"/>
-              <w:bottom w:val="single" w:sz="4" w:space="0" w:color="00000A"/>
-              <w:right w:val="single" w:sz="4" w:space="0" w:color="00000A"/>
-            </w:tcBorders>
-            <w:shd w:val="clear" w:color="auto" w:fill="FFFFFF"/>
-            <w:tcMar>
-              <w:top w:w="0" w:type="dxa"/>
-              <w:left w:w="108" w:type="dxa"/>
-              <w:bottom w:w="0" w:type="dxa"/>
-              <w:right w:w="108" w:type="dxa"/>
-            </w:tcMar>
-          </w:tcPr>
-          <w:p>
-            <w:pPr>
-              <w:pStyle w:val="Standard"/>
-              <w:jc w:val="both"/>
-            </w:pPr>
-            <w:r>
-              <w:t>Итого</w:t>
-            </w:r>
-          </w:p>
-        </w:tc>
-        <w:tc>
-          <w:tcPr>
-            <w:tcW w:w="3191" w:type="dxa"/>
-            <w:tcBorders>
-              <w:top w:val="single" w:sz="4" w:space="0" w:color="00000A"/>
-              <w:left w:val="single" w:sz="4" w:space="0" w:color="00000A"/>
-              <w:bottom w:val="single" w:sz="4" w:space="0" w:color="00000A"/>
-              <w:right w:val="single" w:sz="4" w:space="0" w:color="00000A"/>
-            </w:tcBorders>
-            <w:shd w:val="clear" w:color="auto" w:fill="FFFFFF"/>
-            <w:tcMar>
-              <w:top w:w="0" w:type="dxa"/>
-              <w:left w:w="108" w:type="dxa"/>
-              <w:bottom w:w="0" w:type="dxa"/>
-              <w:right w:w="108" w:type="dxa"/>
-            </w:tcMar>
-          </w:tcPr>
-          <w:p>
-            <w:pPr>
-              <w:pStyle w:val="Standard"/>
-              <w:jc w:val="both"/>
-            </w:pPr>
-            <w:r>
-              <w:t>50 000</w:t>
-            </w:r>
-          </w:p>
-        </w:tc>
-      </w:tr>
-    </w:tbl>
-    <w:p>
-      <w:pPr>
-        <w:pStyle w:val="Textbody"/>
-      </w:pPr>
-      <w:r>
-        <w:t xml:space="preserve">Срок полезного использования персональных компьютеров будем считать не менее трёх лет. Норма амортизации оборудования (при использовании </w:t>
-      </w:r>
-      <w:r>
-        <w:lastRenderedPageBreak/>
-        <w:t>нелинейного метода) рассчитывается по формуле (38):</w:t>
+        <w:pStyle w:val="Textbody"/>
+      </w:pPr>
+      <w:r>
+        <w:rPr>
+          <w:rStyle w:val="21"/>
+        </w:rPr>
+        <w:t>Суммарные затраты вычисляются как сумма всех затрат по формуле (44):</w:t>
       </w:r>
     </w:p>
     <w:p>
@@ -23361,1267 +22519,7 @@
           <w:left w:w="10" w:type="dxa"/>
           <w:right w:w="10" w:type="dxa"/>
         </w:tblCellMar>
-        <w:tblLook w:val="04A0" w:firstRow="1" w:lastRow="0" w:firstColumn="1" w:lastColumn="0" w:noHBand="0" w:noVBand="1"/>
-      </w:tblPr>
-      <w:tblGrid>
-        <w:gridCol w:w="8567"/>
-        <w:gridCol w:w="1071"/>
-      </w:tblGrid>
-      <w:tr>
-        <w:trPr>
-          <w:tblHeader/>
-        </w:trPr>
-        <w:tc>
-          <w:tcPr>
-            <w:tcW w:w="8567" w:type="dxa"/>
-            <w:tcMar>
-              <w:top w:w="55" w:type="dxa"/>
-              <w:left w:w="55" w:type="dxa"/>
-              <w:bottom w:w="55" w:type="dxa"/>
-              <w:right w:w="55" w:type="dxa"/>
-            </w:tcMar>
-            <w:vAlign w:val="center"/>
-          </w:tcPr>
-          <w:p>
-            <w:pPr>
-              <w:pStyle w:val="Textbody"/>
-              <w:jc w:val="center"/>
-            </w:pPr>
-            <m:oMath>
-              <m:r>
-                <w:rPr>
-                  <w:rFonts w:ascii="Cambria Math" w:hAnsi="Cambria Math"/>
-                </w:rPr>
-                <m:t>К=</m:t>
-              </m:r>
-              <m:f>
-                <m:fPr>
-                  <m:ctrlPr>
-                    <w:rPr>
-                      <w:rFonts w:ascii="Cambria Math" w:hAnsi="Cambria Math"/>
-                    </w:rPr>
-                  </m:ctrlPr>
-                </m:fPr>
-                <m:num>
-                  <m:r>
-                    <w:rPr>
-                      <w:rFonts w:ascii="Cambria Math" w:hAnsi="Cambria Math"/>
-                    </w:rPr>
-                    <m:t>2</m:t>
-                  </m:r>
-                </m:num>
-                <m:den>
-                  <m:r>
-                    <w:rPr>
-                      <w:rFonts w:ascii="Cambria Math" w:hAnsi="Cambria Math"/>
-                    </w:rPr>
-                    <m:t>N</m:t>
-                  </m:r>
-                </m:den>
-              </m:f>
-              <m:r>
-                <w:rPr>
-                  <w:rFonts w:ascii="Cambria Math" w:hAnsi="Cambria Math"/>
-                </w:rPr>
-                <m:t>*100</m:t>
-              </m:r>
-            </m:oMath>
-            <w:r>
-              <w:t>,</w:t>
-            </w:r>
-          </w:p>
-        </w:tc>
-        <w:tc>
-          <w:tcPr>
-            <w:tcW w:w="1071" w:type="dxa"/>
-            <w:tcMar>
-              <w:top w:w="55" w:type="dxa"/>
-              <w:left w:w="55" w:type="dxa"/>
-              <w:bottom w:w="55" w:type="dxa"/>
-              <w:right w:w="55" w:type="dxa"/>
-            </w:tcMar>
-            <w:vAlign w:val="center"/>
-          </w:tcPr>
-          <w:p>
-            <w:pPr>
-              <w:pStyle w:val="TableContents"/>
-              <w:jc w:val="right"/>
-            </w:pPr>
-            <w:r>
-              <w:t>(38)</w:t>
-            </w:r>
-          </w:p>
-        </w:tc>
-      </w:tr>
-    </w:tbl>
-    <w:p>
-      <w:pPr>
-        <w:pStyle w:val="Standard"/>
-      </w:pPr>
-    </w:p>
-    <w:p>
-      <w:pPr>
-        <w:pStyle w:val="Textbody"/>
-      </w:pPr>
-      <w:r>
-        <w:t xml:space="preserve">где  </w:t>
-      </w:r>
-      <m:oMath>
-        <m:r>
-          <w:rPr>
-            <w:rFonts w:ascii="Cambria Math" w:hAnsi="Cambria Math"/>
-          </w:rPr>
-          <m:t>N</m:t>
-        </m:r>
-      </m:oMath>
-      <w:r>
-        <w:t xml:space="preserve"> – </w:t>
-      </w:r>
-      <w:r>
-        <w:t>срок полезного использования данного оборудования в месяцах.</w:t>
-      </w:r>
-    </w:p>
-    <w:p>
-      <w:pPr>
-        <w:pStyle w:val="Textbody"/>
-      </w:pPr>
-      <w:r>
-        <w:t xml:space="preserve">В нашем случае </w:t>
-      </w:r>
-      <m:oMath>
-        <m:r>
-          <w:rPr>
-            <w:rFonts w:ascii="Cambria Math" w:hAnsi="Cambria Math"/>
-          </w:rPr>
-          <m:t>N=36</m:t>
-        </m:r>
-      </m:oMath>
-      <w:r>
-        <w:t xml:space="preserve">и норма амортизации в месяц </w:t>
-      </w:r>
-      <m:oMath>
-        <m:r>
-          <w:rPr>
-            <w:rFonts w:ascii="Cambria Math" w:hAnsi="Cambria Math"/>
-          </w:rPr>
-          <m:t>K=</m:t>
-        </m:r>
-        <m:r>
-          <m:rPr>
-            <m:sty m:val="p"/>
-          </m:rPr>
-          <w:rPr>
-            <w:rFonts w:ascii="Cambria Math" w:hAnsi="Cambria Math"/>
-          </w:rPr>
-          <m:t>5,55</m:t>
-        </m:r>
-      </m:oMath>
-    </w:p>
-    <w:p>
-      <w:pPr>
-        <w:pStyle w:val="Textbody"/>
-      </w:pPr>
-      <w:r>
-        <w:t>Амортизация по месяцам представлена в таблице ниже (Таблица 14).</w:t>
-      </w:r>
-    </w:p>
-    <w:p>
-      <w:pPr>
-        <w:pStyle w:val="Textbody"/>
-      </w:pPr>
-      <w:r>
-        <w:t>Амортизационные отчисления осуществляются по норме амортизации до того как остаточная стоимость основного средства станет равна 20 % от его первоначальной стоимости. За оставшееся время эксплуатации остаточная стоимость разделяется равномерно.</w:t>
-      </w:r>
-    </w:p>
-    <w:p>
-      <w:pPr>
-        <w:pStyle w:val="Standard"/>
-      </w:pPr>
-      <w:bookmarkStart w:id="40" w:name="_Ref353216002"/>
-      <w:bookmarkStart w:id="41" w:name="_Ref353215992"/>
-      <w:bookmarkEnd w:id="40"/>
-      <w:bookmarkEnd w:id="41"/>
-      <w:r>
-        <w:t>Расход по амортизационным отчислениями зависит от времени использования оборудования. В нашем случае, это 2,33 месяца. Рассчитаем суммарный расход на оборудование за время разработки в формуле (39):</w:t>
-      </w:r>
-    </w:p>
-    <w:p>
-      <w:pPr>
-        <w:pStyle w:val="Standard"/>
-      </w:pPr>
-    </w:p>
-    <w:tbl>
-      <w:tblPr>
-        <w:tblW w:w="9638" w:type="dxa"/>
-        <w:tblInd w:w="45" w:type="dxa"/>
-        <w:tblLayout w:type="fixed"/>
-        <w:tblCellMar>
-          <w:left w:w="10" w:type="dxa"/>
-          <w:right w:w="10" w:type="dxa"/>
-        </w:tblCellMar>
-        <w:tblLook w:val="04A0" w:firstRow="1" w:lastRow="0" w:firstColumn="1" w:lastColumn="0" w:noHBand="0" w:noVBand="1"/>
-      </w:tblPr>
-      <w:tblGrid>
-        <w:gridCol w:w="8567"/>
-        <w:gridCol w:w="1071"/>
-      </w:tblGrid>
-      <w:tr>
-        <w:trPr>
-          <w:tblHeader/>
-        </w:trPr>
-        <w:tc>
-          <w:tcPr>
-            <w:tcW w:w="8567" w:type="dxa"/>
-            <w:tcMar>
-              <w:top w:w="55" w:type="dxa"/>
-              <w:left w:w="55" w:type="dxa"/>
-              <w:bottom w:w="55" w:type="dxa"/>
-              <w:right w:w="55" w:type="dxa"/>
-            </w:tcMar>
-            <w:vAlign w:val="center"/>
-          </w:tcPr>
-          <w:p>
-            <w:pPr>
-              <w:pStyle w:val="Standard"/>
-              <w:ind w:firstLine="709"/>
-              <w:jc w:val="center"/>
-            </w:pPr>
-            <m:oMath>
-              <m:sSub>
-                <m:sSubPr>
-                  <m:ctrlPr>
-                    <w:rPr>
-                      <w:rFonts w:ascii="Cambria Math" w:hAnsi="Cambria Math"/>
-                    </w:rPr>
-                  </m:ctrlPr>
-                </m:sSubPr>
-                <m:e>
-                  <m:r>
-                    <w:rPr>
-                      <w:rFonts w:ascii="Cambria Math" w:hAnsi="Cambria Math"/>
-                    </w:rPr>
-                    <m:t>С</m:t>
-                  </m:r>
-                </m:e>
-                <m:sub>
-                  <m:r>
-                    <w:rPr>
-                      <w:rFonts w:ascii="Cambria Math" w:hAnsi="Cambria Math"/>
-                    </w:rPr>
-                    <m:t>ОБ</m:t>
-                  </m:r>
-                </m:sub>
-              </m:sSub>
-              <m:r>
-                <w:rPr>
-                  <w:rFonts w:ascii="Cambria Math" w:hAnsi="Cambria Math"/>
-                </w:rPr>
-                <m:t>=50000+2775+2621+2476*</m:t>
-              </m:r>
-              <m:r>
-                <m:rPr>
-                  <m:sty m:val="p"/>
-                </m:rPr>
-                <w:rPr>
-                  <w:rFonts w:ascii="Cambria Math" w:hAnsi="Cambria Math"/>
-                </w:rPr>
-                <m:t>0,33</m:t>
-              </m:r>
-              <m:r>
-                <w:rPr>
-                  <w:rFonts w:ascii="Cambria Math" w:hAnsi="Cambria Math"/>
-                </w:rPr>
-                <m:t>=56213</m:t>
-              </m:r>
-            </m:oMath>
-            <w:r>
-              <w:rPr>
-                <w:szCs w:val="28"/>
-              </w:rPr>
-              <w:t>руб.</w:t>
-            </w:r>
-          </w:p>
-        </w:tc>
-        <w:tc>
-          <w:tcPr>
-            <w:tcW w:w="1071" w:type="dxa"/>
-            <w:tcMar>
-              <w:top w:w="55" w:type="dxa"/>
-              <w:left w:w="55" w:type="dxa"/>
-              <w:bottom w:w="55" w:type="dxa"/>
-              <w:right w:w="55" w:type="dxa"/>
-            </w:tcMar>
-            <w:vAlign w:val="center"/>
-          </w:tcPr>
-          <w:p>
-            <w:pPr>
-              <w:pStyle w:val="TableContents"/>
-              <w:jc w:val="right"/>
-            </w:pPr>
-            <w:r>
-              <w:t>(39)</w:t>
-            </w:r>
-          </w:p>
-        </w:tc>
-      </w:tr>
-    </w:tbl>
-    <w:p>
-      <w:pPr>
-        <w:pStyle w:val="Standard"/>
-      </w:pPr>
-    </w:p>
-    <w:p>
-      <w:pPr>
-        <w:pStyle w:val="Heading3"/>
-      </w:pPr>
-      <w:bookmarkStart w:id="42" w:name="__RefHeading__7578_822303622"/>
-      <w:bookmarkStart w:id="43" w:name="_Toc358051333"/>
-      <w:r>
-        <w:t>Затраты на организацию рабочих мест</w:t>
-      </w:r>
-      <w:bookmarkEnd w:id="42"/>
-      <w:bookmarkEnd w:id="43"/>
-    </w:p>
-    <w:p>
-      <w:pPr>
-        <w:pStyle w:val="Textbody"/>
-      </w:pPr>
-      <w:r>
-        <w:t>Расчёт затрат, связанных с организацией рабочих мест для исполнителей проекта, проводится на основе требований СНИПа (санитарные нормы и правила) и стоимости аренды помещения требуемого уровня сервиса.</w:t>
-      </w:r>
-    </w:p>
-    <w:p>
-      <w:pPr>
-        <w:pStyle w:val="Textbody"/>
-      </w:pPr>
-      <w:r>
-        <w:t>В соответствии с санитарными нормами, расстояние между рабочими столами с видеомониторами должно быть не менее 2 м., а между боковыми поверхностями видеомониторов - не менее 1,2 м. Площадь на одно рабочее место с терминалом или ПК должна составлять не менее 6 кв.м., а объём</w:t>
-      </w:r>
-      <w:r>
-        <w:t xml:space="preserve"> – </w:t>
-      </w:r>
-      <w:r>
-        <w:t xml:space="preserve">не менее 20 куб.м.. Расположение рабочих мест в подвальных помещениях не допускается. Помещения должны быть оборудованы системами отопления, </w:t>
-      </w:r>
-      <w:r>
-        <w:lastRenderedPageBreak/>
-        <w:t>кондиционирования воздуха или эффективной приточно-вытяжной вентиляцией.</w:t>
-      </w:r>
-    </w:p>
-    <w:p>
-      <w:pPr>
-        <w:pStyle w:val="Textbody"/>
-      </w:pPr>
-      <w:r>
-        <w:t>Исходя из данных требований и учитывая количество сотрудников, площадь рабочего помещения должна составлять не менее 15 кв. м. При этом выбор географического расположения рабочего помещения значения не имеет. Средняя цена аренды офисов класса B в пределах Москвы составляет 22438 рублей за кв. м. в год [4].</w:t>
-      </w:r>
-    </w:p>
-    <w:p>
-      <w:pPr>
-        <w:pStyle w:val="Textbody"/>
-      </w:pPr>
-      <w:r>
-        <w:t>Затраты на аренду помещения вычисляются по формуле (40):</w:t>
-      </w:r>
-    </w:p>
-    <w:p>
-      <w:pPr>
-        <w:pStyle w:val="Standard"/>
-      </w:pPr>
-    </w:p>
-    <w:tbl>
-      <w:tblPr>
-        <w:tblW w:w="9638" w:type="dxa"/>
-        <w:tblInd w:w="45" w:type="dxa"/>
-        <w:tblLayout w:type="fixed"/>
-        <w:tblCellMar>
-          <w:left w:w="10" w:type="dxa"/>
-          <w:right w:w="10" w:type="dxa"/>
-        </w:tblCellMar>
-        <w:tblLook w:val="04A0" w:firstRow="1" w:lastRow="0" w:firstColumn="1" w:lastColumn="0" w:noHBand="0" w:noVBand="1"/>
-      </w:tblPr>
-      <w:tblGrid>
-        <w:gridCol w:w="8567"/>
-        <w:gridCol w:w="1071"/>
-      </w:tblGrid>
-      <w:tr>
-        <w:trPr>
-          <w:tblHeader/>
-        </w:trPr>
-        <w:tc>
-          <w:tcPr>
-            <w:tcW w:w="8567" w:type="dxa"/>
-            <w:tcMar>
-              <w:top w:w="55" w:type="dxa"/>
-              <w:left w:w="55" w:type="dxa"/>
-              <w:bottom w:w="55" w:type="dxa"/>
-              <w:right w:w="55" w:type="dxa"/>
-            </w:tcMar>
-            <w:vAlign w:val="center"/>
-          </w:tcPr>
-          <w:p>
-            <w:pPr>
-              <w:pStyle w:val="Standard"/>
-              <w:ind w:firstLine="709"/>
-              <w:jc w:val="center"/>
-            </w:pPr>
-            <m:oMath>
-              <m:sSub>
-                <m:sSubPr>
-                  <m:ctrlPr>
-                    <w:rPr>
-                      <w:rFonts w:ascii="Cambria Math" w:hAnsi="Cambria Math"/>
-                    </w:rPr>
-                  </m:ctrlPr>
-                </m:sSubPr>
-                <m:e>
-                  <m:r>
-                    <w:rPr>
-                      <w:rFonts w:ascii="Cambria Math" w:hAnsi="Cambria Math"/>
-                    </w:rPr>
-                    <m:t>С</m:t>
-                  </m:r>
-                </m:e>
-                <m:sub>
-                  <m:r>
-                    <w:rPr>
-                      <w:rFonts w:ascii="Cambria Math" w:hAnsi="Cambria Math"/>
-                    </w:rPr>
-                    <m:t>ОРГ</m:t>
-                  </m:r>
-                </m:sub>
-              </m:sSub>
-              <m:r>
-                <w:rPr>
-                  <w:rFonts w:ascii="Cambria Math" w:hAnsi="Cambria Math"/>
-                </w:rPr>
-                <m:t>=</m:t>
-              </m:r>
-              <m:f>
-                <m:fPr>
-                  <m:ctrlPr>
-                    <w:rPr>
-                      <w:rFonts w:ascii="Cambria Math" w:hAnsi="Cambria Math"/>
-                    </w:rPr>
-                  </m:ctrlPr>
-                </m:fPr>
-                <m:num>
-                  <m:sSub>
-                    <m:sSubPr>
-                      <m:ctrlPr>
-                        <w:rPr>
-                          <w:rFonts w:ascii="Cambria Math" w:hAnsi="Cambria Math"/>
-                        </w:rPr>
-                      </m:ctrlPr>
-                    </m:sSubPr>
-                    <m:e>
-                      <m:r>
-                        <w:rPr>
-                          <w:rFonts w:ascii="Cambria Math" w:hAnsi="Cambria Math"/>
-                        </w:rPr>
-                        <m:t>С</m:t>
-                      </m:r>
-                    </m:e>
-                    <m:sub>
-                      <m:r>
-                        <w:rPr>
-                          <w:rFonts w:ascii="Cambria Math" w:hAnsi="Cambria Math"/>
-                        </w:rPr>
-                        <m:t>КВМ</m:t>
-                      </m:r>
-                    </m:sub>
-                  </m:sSub>
-                </m:num>
-                <m:den>
-                  <m:r>
-                    <w:rPr>
-                      <w:rFonts w:ascii="Cambria Math" w:hAnsi="Cambria Math"/>
-                    </w:rPr>
-                    <m:t>12</m:t>
-                  </m:r>
-                </m:den>
-              </m:f>
-              <m:r>
-                <w:rPr>
-                  <w:rFonts w:ascii="Cambria Math" w:hAnsi="Cambria Math"/>
-                </w:rPr>
-                <m:t>*S*</m:t>
-              </m:r>
-              <m:sSub>
-                <m:sSubPr>
-                  <m:ctrlPr>
-                    <w:rPr>
-                      <w:rFonts w:ascii="Cambria Math" w:hAnsi="Cambria Math"/>
-                    </w:rPr>
-                  </m:ctrlPr>
-                </m:sSubPr>
-                <m:e>
-                  <m:r>
-                    <w:rPr>
-                      <w:rFonts w:ascii="Cambria Math" w:hAnsi="Cambria Math"/>
-                    </w:rPr>
-                    <m:t>T</m:t>
-                  </m:r>
-                </m:e>
-                <m:sub>
-                  <m:r>
-                    <w:rPr>
-                      <w:rFonts w:ascii="Cambria Math" w:hAnsi="Cambria Math"/>
-                    </w:rPr>
-                    <m:t>AP</m:t>
-                  </m:r>
-                </m:sub>
-              </m:sSub>
-            </m:oMath>
-            <w:r>
-              <w:rPr>
-                <w:szCs w:val="28"/>
-              </w:rPr>
-              <w:t>,</w:t>
-            </w:r>
-          </w:p>
-        </w:tc>
-        <w:tc>
-          <w:tcPr>
-            <w:tcW w:w="1071" w:type="dxa"/>
-            <w:tcMar>
-              <w:top w:w="55" w:type="dxa"/>
-              <w:left w:w="55" w:type="dxa"/>
-              <w:bottom w:w="55" w:type="dxa"/>
-              <w:right w:w="55" w:type="dxa"/>
-            </w:tcMar>
-            <w:vAlign w:val="center"/>
-          </w:tcPr>
-          <w:p>
-            <w:pPr>
-              <w:pStyle w:val="TableContents"/>
-              <w:jc w:val="right"/>
-            </w:pPr>
-            <w:r>
-              <w:t>(40)</w:t>
-            </w:r>
-          </w:p>
-        </w:tc>
-      </w:tr>
-    </w:tbl>
-    <w:p>
-      <w:pPr>
-        <w:pStyle w:val="Standard"/>
-      </w:pPr>
-    </w:p>
-    <w:p>
-      <w:pPr>
-        <w:pStyle w:val="Standard"/>
-      </w:pPr>
-      <w:r>
-        <w:t>где</w:t>
-      </w:r>
-    </w:p>
-    <w:p>
-      <w:pPr>
-        <w:pStyle w:val="Standard"/>
-        <w:numPr>
-          <w:ilvl w:val="0"/>
-          <w:numId w:val="6"/>
-        </w:numPr>
-      </w:pPr>
-      <m:oMath>
-        <m:sSub>
-          <m:sSubPr>
-            <m:ctrlPr>
-              <w:rPr>
-                <w:rFonts w:ascii="Cambria Math" w:hAnsi="Cambria Math"/>
-              </w:rPr>
-            </m:ctrlPr>
-          </m:sSubPr>
-          <m:e>
-            <m:r>
-              <w:rPr>
-                <w:rFonts w:ascii="Cambria Math" w:hAnsi="Cambria Math"/>
-              </w:rPr>
-              <m:t>С</m:t>
-            </m:r>
-          </m:e>
-          <m:sub>
-            <m:r>
-              <w:rPr>
-                <w:rFonts w:ascii="Cambria Math" w:hAnsi="Cambria Math"/>
-              </w:rPr>
-              <m:t>КВМ</m:t>
-            </m:r>
-          </m:sub>
-        </m:sSub>
-      </m:oMath>
-      <w:r>
-        <w:t xml:space="preserve"> – </w:t>
-      </w:r>
-      <w:r>
-        <w:t>стоимость аренды одного кв. метра площади за год;</w:t>
-      </w:r>
-    </w:p>
-    <w:p>
-      <w:pPr>
-        <w:pStyle w:val="Standard"/>
-        <w:numPr>
-          <w:ilvl w:val="0"/>
-          <w:numId w:val="6"/>
-        </w:numPr>
-      </w:pPr>
-      <m:oMath>
-        <m:r>
-          <w:rPr>
-            <w:rFonts w:ascii="Cambria Math" w:hAnsi="Cambria Math"/>
-          </w:rPr>
-          <m:t>S</m:t>
-        </m:r>
-      </m:oMath>
-      <w:r>
-        <w:t xml:space="preserve"> – </w:t>
-      </w:r>
-      <w:r>
-        <w:t>арендуемая площадь рабочего помещения;</w:t>
-      </w:r>
-    </w:p>
-    <w:p>
-      <w:pPr>
-        <w:pStyle w:val="Standard"/>
-        <w:numPr>
-          <w:ilvl w:val="0"/>
-          <w:numId w:val="6"/>
-        </w:numPr>
-      </w:pPr>
-      <m:oMath>
-        <m:sSub>
-          <m:sSubPr>
-            <m:ctrlPr>
-              <w:rPr>
-                <w:rFonts w:ascii="Cambria Math" w:hAnsi="Cambria Math"/>
-              </w:rPr>
-            </m:ctrlPr>
-          </m:sSubPr>
-          <m:e>
-            <m:r>
-              <w:rPr>
-                <w:rFonts w:ascii="Cambria Math" w:hAnsi="Cambria Math"/>
-              </w:rPr>
-              <m:t>T</m:t>
-            </m:r>
-          </m:e>
-          <m:sub>
-            <m:r>
-              <w:rPr>
-                <w:rFonts w:ascii="Cambria Math" w:hAnsi="Cambria Math"/>
-              </w:rPr>
-              <m:t>AP</m:t>
-            </m:r>
-          </m:sub>
-        </m:sSub>
-      </m:oMath>
-      <w:r>
-        <w:t xml:space="preserve"> – </w:t>
-      </w:r>
-      <w:r>
-        <w:t>срок аренды (календарный) в месяцах.</w:t>
-      </w:r>
-    </w:p>
-    <w:p>
-      <w:pPr>
-        <w:pStyle w:val="Standard"/>
-      </w:pPr>
-      <w:r>
-        <w:t>Рассчитаем эти затраты в формуле (41):</w:t>
-      </w:r>
-    </w:p>
-    <w:p>
-      <w:pPr>
-        <w:pStyle w:val="Standard"/>
-      </w:pPr>
-    </w:p>
-    <w:tbl>
-      <w:tblPr>
-        <w:tblW w:w="9638" w:type="dxa"/>
-        <w:tblInd w:w="45" w:type="dxa"/>
-        <w:tblLayout w:type="fixed"/>
-        <w:tblCellMar>
-          <w:left w:w="10" w:type="dxa"/>
-          <w:right w:w="10" w:type="dxa"/>
-        </w:tblCellMar>
-        <w:tblLook w:val="04A0" w:firstRow="1" w:lastRow="0" w:firstColumn="1" w:lastColumn="0" w:noHBand="0" w:noVBand="1"/>
-      </w:tblPr>
-      <w:tblGrid>
-        <w:gridCol w:w="8567"/>
-        <w:gridCol w:w="1071"/>
-      </w:tblGrid>
-      <w:tr>
-        <w:trPr>
-          <w:tblHeader/>
-        </w:trPr>
-        <w:tc>
-          <w:tcPr>
-            <w:tcW w:w="8567" w:type="dxa"/>
-            <w:tcMar>
-              <w:top w:w="55" w:type="dxa"/>
-              <w:left w:w="55" w:type="dxa"/>
-              <w:bottom w:w="55" w:type="dxa"/>
-              <w:right w:w="55" w:type="dxa"/>
-            </w:tcMar>
-            <w:vAlign w:val="center"/>
-          </w:tcPr>
-          <w:p>
-            <w:pPr>
-              <w:pStyle w:val="Standard"/>
-              <w:ind w:firstLine="709"/>
-              <w:jc w:val="center"/>
-            </w:pPr>
-            <m:oMath>
-              <m:sSub>
-                <m:sSubPr>
-                  <m:ctrlPr>
-                    <w:rPr>
-                      <w:rFonts w:ascii="Cambria Math" w:hAnsi="Cambria Math"/>
-                    </w:rPr>
-                  </m:ctrlPr>
-                </m:sSubPr>
-                <m:e>
-                  <m:r>
-                    <w:rPr>
-                      <w:rFonts w:ascii="Cambria Math" w:hAnsi="Cambria Math"/>
-                    </w:rPr>
-                    <m:t>C</m:t>
-                  </m:r>
-                </m:e>
-                <m:sub>
-                  <m:r>
-                    <w:rPr>
-                      <w:rFonts w:ascii="Cambria Math" w:hAnsi="Cambria Math"/>
-                    </w:rPr>
-                    <m:t>ОРГ</m:t>
-                  </m:r>
-                </m:sub>
-              </m:sSub>
-              <m:r>
-                <w:rPr>
-                  <w:rFonts w:ascii="Cambria Math" w:hAnsi="Cambria Math"/>
-                </w:rPr>
-                <m:t>=</m:t>
-              </m:r>
-              <m:f>
-                <m:fPr>
-                  <m:ctrlPr>
-                    <w:rPr>
-                      <w:rFonts w:ascii="Cambria Math" w:hAnsi="Cambria Math"/>
-                    </w:rPr>
-                  </m:ctrlPr>
-                </m:fPr>
-                <m:num>
-                  <m:r>
-                    <w:rPr>
-                      <w:rFonts w:ascii="Cambria Math" w:hAnsi="Cambria Math"/>
-                    </w:rPr>
-                    <m:t>22438</m:t>
-                  </m:r>
-                </m:num>
-                <m:den>
-                  <m:r>
-                    <w:rPr>
-                      <w:rFonts w:ascii="Cambria Math" w:hAnsi="Cambria Math"/>
-                    </w:rPr>
-                    <m:t>12</m:t>
-                  </m:r>
-                </m:den>
-              </m:f>
-              <m:r>
-                <w:rPr>
-                  <w:rFonts w:ascii="Cambria Math" w:hAnsi="Cambria Math"/>
-                </w:rPr>
-                <m:t>*15*</m:t>
-              </m:r>
-              <m:r>
-                <m:rPr>
-                  <m:sty m:val="p"/>
-                </m:rPr>
-                <w:rPr>
-                  <w:rFonts w:ascii="Cambria Math" w:hAnsi="Cambria Math"/>
-                </w:rPr>
-                <m:t>2,33</m:t>
-              </m:r>
-              <m:r>
-                <w:rPr>
-                  <w:rFonts w:ascii="Cambria Math" w:hAnsi="Cambria Math"/>
-                </w:rPr>
-                <m:t>=65351</m:t>
-              </m:r>
-            </m:oMath>
-            <w:r>
-              <w:t>руб.</w:t>
-            </w:r>
-          </w:p>
-        </w:tc>
-        <w:tc>
-          <w:tcPr>
-            <w:tcW w:w="1071" w:type="dxa"/>
-            <w:tcMar>
-              <w:top w:w="55" w:type="dxa"/>
-              <w:left w:w="55" w:type="dxa"/>
-              <w:bottom w:w="55" w:type="dxa"/>
-              <w:right w:w="55" w:type="dxa"/>
-            </w:tcMar>
-            <w:vAlign w:val="center"/>
-          </w:tcPr>
-          <w:p>
-            <w:pPr>
-              <w:pStyle w:val="TableContents"/>
-              <w:jc w:val="right"/>
-            </w:pPr>
-            <w:r>
-              <w:t>(41)</w:t>
-            </w:r>
-          </w:p>
-        </w:tc>
-      </w:tr>
-    </w:tbl>
-    <w:p>
-      <w:pPr>
-        <w:pStyle w:val="Standard"/>
-      </w:pPr>
-    </w:p>
-    <w:p>
-      <w:pPr>
-        <w:pStyle w:val="Standard"/>
-        <w:ind w:firstLine="709"/>
-        <w:jc w:val="both"/>
-      </w:pPr>
-    </w:p>
-    <w:p>
-      <w:pPr>
-        <w:pStyle w:val="Heading3"/>
-      </w:pPr>
-      <w:bookmarkStart w:id="44" w:name="__RefHeading__7580_822303622"/>
-      <w:bookmarkStart w:id="45" w:name="_Toc358051334"/>
-      <w:r>
-        <w:t>Накладные расходы</w:t>
-      </w:r>
-      <w:bookmarkEnd w:id="44"/>
-      <w:bookmarkEnd w:id="45"/>
-    </w:p>
-    <w:p>
-      <w:pPr>
-        <w:pStyle w:val="Textbody"/>
-      </w:pPr>
-      <w:r>
-        <w:t>Накладные расходы, связанные с выполнением проекта, вычисляются в соответствии с расходами на основную заработную плату. Обычно они составляют от 60% до 100% от их размера.</w:t>
-      </w:r>
-    </w:p>
-    <w:p>
-      <w:pPr>
-        <w:pStyle w:val="Textbody"/>
-      </w:pPr>
-      <w:r>
-        <w:t xml:space="preserve">Величина этих затрат </w:t>
-      </w:r>
-      <m:oMath>
-        <m:sSub>
-          <m:sSubPr>
-            <m:ctrlPr>
-              <w:rPr>
-                <w:rFonts w:ascii="Cambria Math" w:hAnsi="Cambria Math"/>
-              </w:rPr>
-            </m:ctrlPr>
-          </m:sSubPr>
-          <m:e>
-            <m:r>
-              <w:rPr>
-                <w:rFonts w:ascii="Cambria Math" w:hAnsi="Cambria Math"/>
-              </w:rPr>
-              <m:t>С</m:t>
-            </m:r>
-          </m:e>
-          <m:sub>
-            <m:r>
-              <w:rPr>
-                <w:rFonts w:ascii="Cambria Math" w:hAnsi="Cambria Math"/>
-              </w:rPr>
-              <m:t>НАКЛ</m:t>
-            </m:r>
-          </m:sub>
-        </m:sSub>
-      </m:oMath>
-      <w:r>
-        <w:t>характеризует зарплату «неосновным» исполнителям и вычисляется по формуле (42):</w:t>
-      </w:r>
-    </w:p>
-    <w:p>
-      <w:pPr>
-        <w:pStyle w:val="Standard"/>
-      </w:pPr>
-    </w:p>
-    <w:tbl>
-      <w:tblPr>
-        <w:tblW w:w="9638" w:type="dxa"/>
-        <w:tblInd w:w="45" w:type="dxa"/>
-        <w:tblLayout w:type="fixed"/>
-        <w:tblCellMar>
-          <w:left w:w="10" w:type="dxa"/>
-          <w:right w:w="10" w:type="dxa"/>
-        </w:tblCellMar>
-        <w:tblLook w:val="04A0" w:firstRow="1" w:lastRow="0" w:firstColumn="1" w:lastColumn="0" w:noHBand="0" w:noVBand="1"/>
-      </w:tblPr>
-      <w:tblGrid>
-        <w:gridCol w:w="8567"/>
-        <w:gridCol w:w="1071"/>
-      </w:tblGrid>
-      <w:tr>
-        <w:trPr>
-          <w:tblHeader/>
-        </w:trPr>
-        <w:tc>
-          <w:tcPr>
-            <w:tcW w:w="8567" w:type="dxa"/>
-            <w:tcMar>
-              <w:top w:w="55" w:type="dxa"/>
-              <w:left w:w="55" w:type="dxa"/>
-              <w:bottom w:w="55" w:type="dxa"/>
-              <w:right w:w="55" w:type="dxa"/>
-            </w:tcMar>
-            <w:vAlign w:val="center"/>
-          </w:tcPr>
-          <w:p>
-            <w:pPr>
-              <w:pStyle w:val="Standard"/>
-              <w:ind w:firstLine="709"/>
-              <w:jc w:val="center"/>
-            </w:pPr>
-            <m:oMathPara>
-              <m:oMathParaPr>
-                <m:jc m:val="center"/>
-              </m:oMathParaPr>
-              <m:oMath>
-                <m:sSub>
-                  <m:sSubPr>
-                    <m:ctrlPr>
-                      <w:rPr>
-                        <w:rFonts w:ascii="Cambria Math" w:hAnsi="Cambria Math"/>
-                      </w:rPr>
-                    </m:ctrlPr>
-                  </m:sSubPr>
-                  <m:e>
-                    <m:r>
-                      <w:rPr>
-                        <w:rFonts w:ascii="Cambria Math" w:hAnsi="Cambria Math"/>
-                      </w:rPr>
-                      <m:t>C</m:t>
-                    </m:r>
-                  </m:e>
-                  <m:sub>
-                    <m:r>
-                      <w:rPr>
-                        <w:rFonts w:ascii="Cambria Math" w:hAnsi="Cambria Math"/>
-                      </w:rPr>
-                      <m:t>НАКЛ</m:t>
-                    </m:r>
-                  </m:sub>
-                </m:sSub>
-                <m:r>
-                  <w:rPr>
-                    <w:rFonts w:ascii="Cambria Math" w:hAnsi="Cambria Math"/>
-                  </w:rPr>
-                  <m:t>=</m:t>
-                </m:r>
-                <m:sSub>
-                  <m:sSubPr>
-                    <m:ctrlPr>
-                      <w:rPr>
-                        <w:rFonts w:ascii="Cambria Math" w:hAnsi="Cambria Math"/>
-                      </w:rPr>
-                    </m:ctrlPr>
-                  </m:sSubPr>
-                  <m:e>
-                    <m:r>
-                      <w:rPr>
-                        <w:rFonts w:ascii="Cambria Math" w:hAnsi="Cambria Math"/>
-                      </w:rPr>
-                      <m:t>К</m:t>
-                    </m:r>
-                  </m:e>
-                  <m:sub>
-                    <m:r>
-                      <w:rPr>
-                        <w:rFonts w:ascii="Cambria Math" w:hAnsi="Cambria Math"/>
-                      </w:rPr>
-                      <m:t>накл</m:t>
-                    </m:r>
-                  </m:sub>
-                </m:sSub>
-                <m:r>
-                  <w:rPr>
-                    <w:rFonts w:ascii="Cambria Math" w:hAnsi="Cambria Math"/>
-                  </w:rPr>
-                  <m:t>*</m:t>
-                </m:r>
-                <m:sSub>
-                  <m:sSubPr>
-                    <m:ctrlPr>
-                      <w:rPr>
-                        <w:rFonts w:ascii="Cambria Math" w:hAnsi="Cambria Math"/>
-                      </w:rPr>
-                    </m:ctrlPr>
-                  </m:sSubPr>
-                  <m:e>
-                    <m:r>
-                      <w:rPr>
-                        <w:rFonts w:ascii="Cambria Math" w:hAnsi="Cambria Math"/>
-                      </w:rPr>
-                      <m:t>С</m:t>
-                    </m:r>
-                  </m:e>
-                  <m:sub>
-                    <m:r>
-                      <w:rPr>
-                        <w:rFonts w:ascii="Cambria Math" w:hAnsi="Cambria Math"/>
-                      </w:rPr>
-                      <m:t>з</m:t>
-                    </m:r>
-                    <m:r>
-                      <m:rPr>
-                        <m:sty m:val="p"/>
-                      </m:rPr>
-                      <w:rPr>
-                        <w:rFonts w:ascii="Cambria Math" w:hAnsi="Cambria Math"/>
-                      </w:rPr>
-                      <m:t>.</m:t>
-                    </m:r>
-                    <m:r>
-                      <w:rPr>
-                        <w:rFonts w:ascii="Cambria Math" w:hAnsi="Cambria Math"/>
-                      </w:rPr>
-                      <m:t>осн</m:t>
-                    </m:r>
-                    <m:r>
-                      <m:rPr>
-                        <m:sty m:val="p"/>
-                      </m:rPr>
-                      <w:rPr>
-                        <w:rFonts w:ascii="Cambria Math" w:hAnsi="Cambria Math"/>
-                      </w:rPr>
-                      <m:t>.</m:t>
-                    </m:r>
-                  </m:sub>
-                </m:sSub>
-              </m:oMath>
-            </m:oMathPara>
-          </w:p>
-        </w:tc>
-        <w:tc>
-          <w:tcPr>
-            <w:tcW w:w="1071" w:type="dxa"/>
-            <w:tcMar>
-              <w:top w:w="55" w:type="dxa"/>
-              <w:left w:w="55" w:type="dxa"/>
-              <w:bottom w:w="55" w:type="dxa"/>
-              <w:right w:w="55" w:type="dxa"/>
-            </w:tcMar>
-            <w:vAlign w:val="center"/>
-          </w:tcPr>
-          <w:p>
-            <w:pPr>
-              <w:pStyle w:val="TableContents"/>
-              <w:jc w:val="right"/>
-            </w:pPr>
-            <w:r>
-              <w:t>(42)</w:t>
-            </w:r>
-          </w:p>
-        </w:tc>
-      </w:tr>
-    </w:tbl>
-    <w:p>
-      <w:pPr>
-        <w:pStyle w:val="Standard"/>
-      </w:pPr>
-    </w:p>
-    <w:p>
-      <w:pPr>
-        <w:pStyle w:val="Textbody"/>
-      </w:pPr>
-      <w:r>
-        <w:t>Вычислим накладные расходы в формуле (43):</w:t>
-      </w:r>
-    </w:p>
-    <w:p>
-      <w:pPr>
-        <w:pStyle w:val="Standard"/>
-      </w:pPr>
-    </w:p>
-    <w:tbl>
-      <w:tblPr>
-        <w:tblW w:w="9638" w:type="dxa"/>
-        <w:tblInd w:w="45" w:type="dxa"/>
-        <w:tblLayout w:type="fixed"/>
-        <w:tblCellMar>
-          <w:left w:w="10" w:type="dxa"/>
-          <w:right w:w="10" w:type="dxa"/>
-        </w:tblCellMar>
-        <w:tblLook w:val="04A0" w:firstRow="1" w:lastRow="0" w:firstColumn="1" w:lastColumn="0" w:noHBand="0" w:noVBand="1"/>
-      </w:tblPr>
-      <w:tblGrid>
-        <w:gridCol w:w="8567"/>
-        <w:gridCol w:w="1071"/>
-      </w:tblGrid>
-      <w:tr>
-        <w:trPr>
-          <w:tblHeader/>
-        </w:trPr>
-        <w:tc>
-          <w:tcPr>
-            <w:tcW w:w="8567" w:type="dxa"/>
-            <w:tcMar>
-              <w:top w:w="55" w:type="dxa"/>
-              <w:left w:w="55" w:type="dxa"/>
-              <w:bottom w:w="55" w:type="dxa"/>
-              <w:right w:w="55" w:type="dxa"/>
-            </w:tcMar>
-            <w:vAlign w:val="center"/>
-          </w:tcPr>
-          <w:p>
-            <w:pPr>
-              <w:pStyle w:val="Standard"/>
-              <w:ind w:firstLine="709"/>
-              <w:jc w:val="center"/>
-            </w:pPr>
-            <m:oMath>
-              <m:sSub>
-                <m:sSubPr>
-                  <m:ctrlPr>
-                    <w:rPr>
-                      <w:rFonts w:ascii="Cambria Math" w:hAnsi="Cambria Math"/>
-                    </w:rPr>
-                  </m:ctrlPr>
-                </m:sSubPr>
-                <m:e>
-                  <m:r>
-                    <w:rPr>
-                      <w:rFonts w:ascii="Cambria Math" w:hAnsi="Cambria Math"/>
-                    </w:rPr>
-                    <m:t>C</m:t>
-                  </m:r>
-                </m:e>
-                <m:sub>
-                  <m:r>
-                    <w:rPr>
-                      <w:rFonts w:ascii="Cambria Math" w:hAnsi="Cambria Math"/>
-                    </w:rPr>
-                    <m:t>НАКЛ</m:t>
-                  </m:r>
-                </m:sub>
-              </m:sSub>
-              <m:r>
-                <w:rPr>
-                  <w:rFonts w:ascii="Cambria Math" w:hAnsi="Cambria Math"/>
-                </w:rPr>
-                <m:t>=</m:t>
-              </m:r>
-              <m:r>
-                <m:rPr>
-                  <m:sty m:val="p"/>
-                </m:rPr>
-                <w:rPr>
-                  <w:rFonts w:ascii="Cambria Math" w:hAnsi="Cambria Math"/>
-                </w:rPr>
-                <m:t>0,6</m:t>
-              </m:r>
-              <m:r>
-                <w:rPr>
-                  <w:rFonts w:ascii="Cambria Math" w:hAnsi="Cambria Math"/>
-                </w:rPr>
-                <m:t>*</m:t>
-              </m:r>
-              <m:r>
-                <m:rPr>
-                  <m:sty m:val="p"/>
-                </m:rPr>
-                <w:rPr>
-                  <w:rFonts w:ascii="Cambria Math" w:hAnsi="Cambria Math"/>
-                </w:rPr>
-                <m:t>317339,3</m:t>
-              </m:r>
-              <m:r>
-                <w:rPr>
-                  <w:rFonts w:ascii="Cambria Math" w:hAnsi="Cambria Math"/>
-                </w:rPr>
-                <m:t>=190404</m:t>
-              </m:r>
-            </m:oMath>
-            <w:r>
-              <w:t>руб.</w:t>
-            </w:r>
-          </w:p>
-        </w:tc>
-        <w:tc>
-          <w:tcPr>
-            <w:tcW w:w="1071" w:type="dxa"/>
-            <w:tcMar>
-              <w:top w:w="55" w:type="dxa"/>
-              <w:left w:w="55" w:type="dxa"/>
-              <w:bottom w:w="55" w:type="dxa"/>
-              <w:right w:w="55" w:type="dxa"/>
-            </w:tcMar>
-            <w:vAlign w:val="center"/>
-          </w:tcPr>
-          <w:p>
-            <w:pPr>
-              <w:pStyle w:val="TableContents"/>
-              <w:jc w:val="right"/>
-            </w:pPr>
-            <w:r>
-              <w:t>(43)</w:t>
-            </w:r>
-          </w:p>
-        </w:tc>
-      </w:tr>
-    </w:tbl>
-    <w:p>
-      <w:pPr>
-        <w:pStyle w:val="Standard"/>
-      </w:pPr>
-    </w:p>
-    <w:p>
-      <w:pPr>
-        <w:pStyle w:val="Heading3"/>
-      </w:pPr>
-      <w:bookmarkStart w:id="46" w:name="__RefHeading__7582_822303622"/>
-      <w:bookmarkStart w:id="47" w:name="_Toc358051335"/>
-      <w:r>
-        <w:t>Суммарные затраты</w:t>
-      </w:r>
-      <w:bookmarkEnd w:id="46"/>
-      <w:bookmarkEnd w:id="47"/>
-    </w:p>
-    <w:p>
-      <w:pPr>
-        <w:pStyle w:val="Textbody"/>
-      </w:pPr>
-      <w:r>
-        <w:rPr>
-          <w:rStyle w:val="20"/>
-        </w:rPr>
-        <w:t>Суммарные затраты вычисляются как сумма всех затрат по формуле (44):</w:t>
-      </w:r>
-    </w:p>
-    <w:p>
-      <w:pPr>
-        <w:pStyle w:val="Standard"/>
-      </w:pPr>
-    </w:p>
-    <w:tbl>
-      <w:tblPr>
-        <w:tblW w:w="9638" w:type="dxa"/>
-        <w:tblInd w:w="45" w:type="dxa"/>
-        <w:tblLayout w:type="fixed"/>
-        <w:tblCellMar>
-          <w:left w:w="10" w:type="dxa"/>
-          <w:right w:w="10" w:type="dxa"/>
-        </w:tblCellMar>
-        <w:tblLook w:val="04A0" w:firstRow="1" w:lastRow="0" w:firstColumn="1" w:lastColumn="0" w:noHBand="0" w:noVBand="1"/>
+        <w:tblLook w:val="04A0"/>
       </w:tblPr>
       <w:tblGrid>
         <w:gridCol w:w="8567"/>
@@ -24830,7 +22728,7 @@
           <w:left w:w="10" w:type="dxa"/>
           <w:right w:w="10" w:type="dxa"/>
         </w:tblCellMar>
-        <w:tblLook w:val="04A0" w:firstRow="1" w:lastRow="0" w:firstColumn="1" w:lastColumn="0" w:noHBand="0" w:noVBand="1"/>
+        <w:tblLook w:val="04A0"/>
       </w:tblPr>
       <w:tblGrid>
         <w:gridCol w:w="8567"/>
@@ -24861,31 +22759,13 @@
                 <w:rPr>
                   <w:rFonts w:ascii="Cambria Math" w:hAnsi="Cambria Math"/>
                 </w:rPr>
-                <m:t>K=434</m:t>
-              </m:r>
-              <m:r>
-                <m:rPr>
-                  <m:sty m:val="p"/>
-                </m:rPr>
-                <w:rPr>
-                  <w:rFonts w:ascii="Cambria Math" w:hAnsi="Cambria Math"/>
-                </w:rPr>
-                <m:t>120,16</m:t>
+                <m:t>K=</m:t>
               </m:r>
               <m:r>
                 <w:rPr>
                   <w:rFonts w:ascii="Cambria Math" w:hAnsi="Cambria Math"/>
                 </w:rPr>
-                <m:t>+56213+65351+190404=746</m:t>
-              </m:r>
-              <m:r>
-                <m:rPr>
-                  <m:sty m:val="p"/>
-                </m:rPr>
-                <w:rPr>
-                  <w:rFonts w:ascii="Cambria Math" w:hAnsi="Cambria Math"/>
-                </w:rPr>
-                <m:t>088,16</m:t>
+                <m:t>1512956</m:t>
               </m:r>
             </m:oMath>
             <w:r>
@@ -24931,23 +22811,24 @@
     </w:p>
     <w:p>
       <w:pPr>
-        <w:pStyle w:val="Heading2"/>
-      </w:pPr>
-      <w:bookmarkStart w:id="48" w:name="__RefHeading__7584_822303622"/>
-      <w:bookmarkStart w:id="49" w:name="_Toc358051336"/>
-      <w:r>
+        <w:pStyle w:val="2"/>
+      </w:pPr>
+      <w:bookmarkStart w:id="40" w:name="__RefHeading__7584_822303622"/>
+      <w:bookmarkStart w:id="41" w:name="_Toc358051336"/>
+      <w:r>
+        <w:lastRenderedPageBreak/>
         <w:t>Цена продукта</w:t>
       </w:r>
-      <w:bookmarkEnd w:id="48"/>
-      <w:bookmarkEnd w:id="49"/>
-    </w:p>
-    <w:p>
-      <w:pPr>
-        <w:pStyle w:val="Textbody"/>
-      </w:pPr>
-      <w:r>
-        <w:rPr>
-          <w:rStyle w:val="20"/>
+      <w:bookmarkEnd w:id="40"/>
+      <w:bookmarkEnd w:id="41"/>
+    </w:p>
+    <w:p>
+      <w:pPr>
+        <w:pStyle w:val="Textbody"/>
+      </w:pPr>
+      <w:r>
+        <w:rPr>
+          <w:rStyle w:val="21"/>
         </w:rPr>
         <w:t>Если ПП рассматривается и создаётся как продукция производственно-технического назначения, допускает многократное тиражирование и отчуждение от непосредственных разработчиков, то её цена определяется по формуле (46)</w:t>
       </w:r>
@@ -24972,7 +22853,7 @@
           <w:left w:w="10" w:type="dxa"/>
           <w:right w:w="10" w:type="dxa"/>
         </w:tblCellMar>
-        <w:tblLook w:val="04A0" w:firstRow="1" w:lastRow="0" w:firstColumn="1" w:lastColumn="0" w:noHBand="0" w:noVBand="1"/>
+        <w:tblLook w:val="04A0"/>
       </w:tblPr>
       <w:tblGrid>
         <w:gridCol w:w="8567"/>
@@ -25121,7 +23002,6 @@
           <w:rPr>
             <w:rFonts w:ascii="Cambria Math" w:hAnsi="Cambria Math"/>
           </w:rPr>
-          <w:lastRenderedPageBreak/>
           <m:t>K</m:t>
         </m:r>
       </m:oMath>
@@ -25184,145 +23064,53 @@
           <w:noProof/>
           <w:lang w:val="en-US" w:eastAsia="en-US" w:bidi="ar-SA"/>
         </w:rPr>
-        <mc:AlternateContent>
-          <mc:Choice Requires="wps">
-            <w:drawing>
-              <wp:anchor distT="0" distB="0" distL="114300" distR="114300" simplePos="0" relativeHeight="251660288" behindDoc="0" locked="0" layoutInCell="1" allowOverlap="1" wp14:anchorId="0F68F6D6" wp14:editId="48D234FA">
-                <wp:simplePos x="0" y="0"/>
-                <wp:positionH relativeFrom="column">
-                  <wp:align>center</wp:align>
-                </wp:positionH>
-                <wp:positionV relativeFrom="paragraph">
-                  <wp:align>top</wp:align>
-                </wp:positionV>
-                <wp:extent cx="6120130" cy="3446780"/>
-                <wp:effectExtent l="0" t="0" r="0" b="0"/>
-                <wp:wrapTopAndBottom/>
-                <wp:docPr id="18" name="Врезка9"/>
-                <wp:cNvGraphicFramePr>
-                  <a:graphicFrameLocks xmlns:a="http://schemas.openxmlformats.org/drawingml/2006/main"/>
-                </wp:cNvGraphicFramePr>
-                <a:graphic xmlns:a="http://schemas.openxmlformats.org/drawingml/2006/main">
-                  <a:graphicData uri="http://schemas.microsoft.com/office/word/2010/wordprocessingShape">
-                    <wps:wsp>
-                      <wps:cNvSpPr txBox="1">
-                        <a:spLocks/>
-                      </wps:cNvSpPr>
-                      <wps:spPr>
-                        <a:xfrm>
-                          <a:off x="0" y="0"/>
-                          <a:ext cx="6120130" cy="3446780"/>
-                        </a:xfrm>
-                        <a:prstGeom prst="rect">
-                          <a:avLst/>
-                        </a:prstGeom>
-                        <a:ln>
-                          <a:noFill/>
-                          <a:prstDash/>
-                        </a:ln>
-                      </wps:spPr>
-                      <wps:txbx>
-                        <w:txbxContent>
-                          <w:p>
-                            <w:pPr>
-                              <w:pStyle w:val="Drawing"/>
-                            </w:pPr>
-                            <w:r>
-                              <w:rPr>
-                                <w:noProof/>
-                                <w:lang w:val="en-US" w:eastAsia="en-US" w:bidi="ar-SA"/>
-                              </w:rPr>
-                              <w:drawing>
-                                <wp:inline distT="0" distB="0" distL="0" distR="0" wp14:anchorId="7BDD0036" wp14:editId="685E02C3">
-                                  <wp:extent cx="5759280" cy="3239640"/>
-                                  <wp:effectExtent l="0" t="0" r="0" b="0"/>
-                                  <wp:docPr id="4" name="Объект177"/>
-                                  <wp:cNvGraphicFramePr/>
-                                  <a:graphic xmlns:a="http://schemas.openxmlformats.org/drawingml/2006/main">
-                                    <a:graphicData uri="http://schemas.openxmlformats.org/drawingml/2006/chart">
-                                      <c:chart xmlns:c="http://schemas.openxmlformats.org/drawingml/2006/chart" xmlns:r="http://schemas.openxmlformats.org/officeDocument/2006/relationships" r:id="rId14"/>
-                                    </a:graphicData>
-                                  </a:graphic>
-                                </wp:inline>
-                              </w:drawing>
-                            </w:r>
-                            <w:r>
-                              <w:t>Рисунок 9</w:t>
-                            </w:r>
-                            <w:r>
-                              <w:t xml:space="preserve"> – </w:t>
-                            </w:r>
-                            <w:r>
-                              <w:t>Распределение затрат на реализацию проекта</w:t>
-                            </w:r>
-                          </w:p>
-                        </w:txbxContent>
-                      </wps:txbx>
-                      <wps:bodyPr vert="horz" wrap="none" lIns="0" tIns="0" rIns="0" bIns="0" compatLnSpc="0">
-                        <a:spAutoFit/>
-                      </wps:bodyPr>
-                    </wps:wsp>
-                  </a:graphicData>
-                </a:graphic>
-                <wp14:sizeRelH relativeFrom="page">
-                  <wp14:pctWidth>0</wp14:pctWidth>
-                </wp14:sizeRelH>
-                <wp14:sizeRelV relativeFrom="page">
-                  <wp14:pctHeight>0</wp14:pctHeight>
-                </wp14:sizeRelV>
-              </wp:anchor>
-            </w:drawing>
-          </mc:Choice>
-          <mc:Fallback>
-            <w:pict>
-              <v:shapetype id="_x0000_t202" coordsize="21600,21600" o:spt="202" path="m,l,21600r21600,l21600,xe">
-                <v:stroke joinstyle="miter"/>
-                <v:path gradientshapeok="t" o:connecttype="rect"/>
-              </v:shapetype>
-              <v:shape id="Врезка9" o:spid="_x0000_s1026" type="#_x0000_t202" style="position:absolute;margin-left:0;margin-top:0;width:481.9pt;height:271.4pt;z-index:251660288;visibility:visible;mso-wrap-style:none;mso-width-percent:0;mso-height-percent:0;mso-wrap-distance-left:9pt;mso-wrap-distance-top:0;mso-wrap-distance-right:9pt;mso-wrap-distance-bottom:0;mso-position-horizontal:center;mso-position-horizontal-relative:text;mso-position-vertical:top;mso-position-vertical-relative:text;mso-width-percent:0;mso-height-percent:0;mso-width-relative:page;mso-height-relative:page;v-text-anchor:top" o:gfxdata="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" filled="f" stroked="f">
-                <v:path arrowok="t"/>
-                <v:textbox style="mso-fit-shape-to-text:t" inset="0,0,0,0">
-                  <w:txbxContent>
-                    <w:p>
-                      <w:pPr>
-                        <w:pStyle w:val="Drawing"/>
-                      </w:pPr>
-                      <w:r>
-                        <w:rPr>
-                          <w:noProof/>
-                          <w:lang w:val="en-US" w:eastAsia="en-US" w:bidi="ar-SA"/>
-                        </w:rPr>
-                        <w:drawing>
-                          <wp:inline distT="0" distB="0" distL="0" distR="0" wp14:anchorId="7BDD0036" wp14:editId="685E02C3">
-                            <wp:extent cx="5759280" cy="3239640"/>
-                            <wp:effectExtent l="0" t="0" r="0" b="0"/>
-                            <wp:docPr id="4" name="Объект177"/>
-                            <wp:cNvGraphicFramePr/>
-                            <a:graphic xmlns:a="http://schemas.openxmlformats.org/drawingml/2006/main">
-                              <a:graphicData uri="http://schemas.openxmlformats.org/drawingml/2006/chart">
-                                <c:chart xmlns:c="http://schemas.openxmlformats.org/drawingml/2006/chart" xmlns:r="http://schemas.openxmlformats.org/officeDocument/2006/relationships" r:id="rId14"/>
-                              </a:graphicData>
-                            </a:graphic>
-                          </wp:inline>
-                        </w:drawing>
-                      </w:r>
-                      <w:r>
-                        <w:t>Рисунок 9</w:t>
-                      </w:r>
-                      <w:r>
-                        <w:t xml:space="preserve"> – </w:t>
-                      </w:r>
-                      <w:r>
-                        <w:t>Распределение затрат на реализацию проекта</w:t>
-                      </w:r>
-                    </w:p>
-                  </w:txbxContent>
-                </v:textbox>
-                <w10:wrap type="topAndBottom"/>
-              </v:shape>
-            </w:pict>
-          </mc:Fallback>
-        </mc:AlternateContent>
+        <w:pict>
+          <v:shapetype id="_x0000_t202" coordsize="21600,21600" o:spt="202" path="m,l,21600r21600,l21600,xe">
+            <v:stroke joinstyle="miter"/>
+            <v:path gradientshapeok="t" o:connecttype="rect"/>
+          </v:shapetype>
+          <v:shape id="Врезка9" o:spid="_x0000_s1026" type="#_x0000_t202" style="position:absolute;margin-left:0;margin-top:0;width:481.9pt;height:271.4pt;z-index:251660288;visibility:visible;mso-wrap-style:none;mso-position-horizontal:center;mso-position-vertical:top" o:gfxdata="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" filled="f" stroked="f">
+            <v:path arrowok="t"/>
+            <v:textbox style="mso-fit-shape-to-text:t" inset="0,0,0,0">
+              <w:txbxContent>
+                <w:p>
+                  <w:pPr>
+                    <w:pStyle w:val="Drawing"/>
+                  </w:pPr>
+                  <w:r>
+                    <w:rPr>
+                      <w:noProof/>
+                      <w:lang w:eastAsia="ru-RU" w:bidi="ar-SA"/>
+                    </w:rPr>
+                    <w:drawing>
+                      <wp:inline distT="0" distB="0" distL="0" distR="0">
+                        <wp:extent cx="5759280" cy="3239640"/>
+                        <wp:effectExtent l="0" t="0" r="0" b="0"/>
+                        <wp:docPr id="4" name="Объект177"/>
+                        <wp:cNvGraphicFramePr/>
+                        <a:graphic xmlns:a="http://schemas.openxmlformats.org/drawingml/2006/main">
+                          <a:graphicData uri="http://schemas.openxmlformats.org/drawingml/2006/chart">
+                            <c:chart xmlns:c="http://schemas.openxmlformats.org/drawingml/2006/chart" xmlns:r="http://schemas.openxmlformats.org/officeDocument/2006/relationships" r:id="rId13"/>
+                          </a:graphicData>
+                        </a:graphic>
+                      </wp:inline>
+                    </w:drawing>
+                  </w:r>
+                  <w:r>
+                    <w:t>Рисунок 9</w:t>
+                  </w:r>
+                  <w:r>
+                    <w:t xml:space="preserve"> – </w:t>
+                  </w:r>
+                  <w:r>
+                    <w:t>Распределение затрат на реализацию проекта</w:t>
+                  </w:r>
+                </w:p>
+              </w:txbxContent>
+            </v:textbox>
+            <w10:wrap type="topAndBottom"/>
+          </v:shape>
+        </w:pict>
       </w:r>
     </w:p>
     <w:tbl>
@@ -25334,7 +23122,7 @@
           <w:left w:w="10" w:type="dxa"/>
           <w:right w:w="10" w:type="dxa"/>
         </w:tblCellMar>
-        <w:tblLook w:val="04A0" w:firstRow="1" w:lastRow="0" w:firstColumn="1" w:lastColumn="0" w:noHBand="0" w:noVBand="1"/>
+        <w:tblLook w:val="04A0"/>
       </w:tblPr>
       <w:tblGrid>
         <w:gridCol w:w="8567"/>
@@ -25672,7 +23460,7 @@
           <w:left w:w="10" w:type="dxa"/>
           <w:right w:w="10" w:type="dxa"/>
         </w:tblCellMar>
-        <w:tblLook w:val="04A0" w:firstRow="1" w:lastRow="0" w:firstColumn="1" w:lastColumn="0" w:noHBand="0" w:noVBand="1"/>
+        <w:tblLook w:val="04A0"/>
       </w:tblPr>
       <w:tblGrid>
         <w:gridCol w:w="8567"/>
@@ -25808,7 +23596,6 @@
         <w:pStyle w:val="Textbody"/>
       </w:pPr>
       <w:r>
-        <w:lastRenderedPageBreak/>
         <w:t xml:space="preserve">Коэффициент учёта затрат на изготовление опытного образца ПП возьмём минимальный </w:t>
       </w:r>
       <m:oMath>
@@ -25854,7 +23641,7 @@
           <w:left w:w="10" w:type="dxa"/>
           <w:right w:w="10" w:type="dxa"/>
         </w:tblCellMar>
-        <w:tblLook w:val="04A0" w:firstRow="1" w:lastRow="0" w:firstColumn="1" w:lastColumn="0" w:noHBand="0" w:noVBand="1"/>
+        <w:tblLook w:val="04A0"/>
       </w:tblPr>
       <w:tblGrid>
         <w:gridCol w:w="8567"/>
@@ -25979,872 +23766,20 @@
     </w:tbl>
     <w:p>
       <w:pPr>
-        <w:pStyle w:val="Standard"/>
-        <w:ind w:firstLine="709"/>
-        <w:jc w:val="both"/>
-      </w:pPr>
-    </w:p>
-    <w:p>
-      <w:pPr>
-        <w:pStyle w:val="Heading2"/>
-      </w:pPr>
-      <w:bookmarkStart w:id="50" w:name="__RefHeading__7586_822303622"/>
-      <w:bookmarkStart w:id="51" w:name="_Toc358051337"/>
-      <w:r>
-        <w:t>Дисконтирование дохода</w:t>
-      </w:r>
-      <w:bookmarkEnd w:id="50"/>
-      <w:bookmarkEnd w:id="51"/>
-    </w:p>
-    <w:p>
-      <w:pPr>
-        <w:pStyle w:val="Textbody"/>
-      </w:pPr>
-      <w:r>
-        <w:t>Полный программный продукт представляет собой клиентскую часть системы распространения видео и аудиопродукции. Существуют коммерческие сервисы, предоставляющие услуги предоставления доступа к такой продукции, работающие по другой технологии. Потенциальные клиенты</w:t>
-      </w:r>
-      <w:r>
-        <w:t xml:space="preserve"> – </w:t>
-      </w:r>
-      <w:r>
-        <w:t>компании, предполагающие развивать бизнес в данной области с использованием P2P технологий. Наши пользователи</w:t>
-      </w:r>
-      <w:r>
-        <w:t xml:space="preserve"> – </w:t>
-      </w:r>
-      <w:r>
-        <w:t>клиенты «онлайн кинотеатров». Они будут предлагать клиентам бесплатное клиентское приложение, модификация которого была произведена в дипломной работе. Также существует компания, создающая полный программный комплекс и предоставляющий сервис онлайн кинотеатра</w:t>
-      </w:r>
-      <w:r>
-        <w:t xml:space="preserve"> – </w:t>
-      </w:r>
-      <w:r>
-        <w:t>AceStream. На данный момент программный комплекс находится в тестовом периоде и не имеет коммерческой эксплуатации.</w:t>
-      </w:r>
-    </w:p>
-    <w:p>
-      <w:pPr>
-        <w:pStyle w:val="Textbody"/>
-      </w:pPr>
-      <w:r>
-        <w:t>Предполагаем, что количество продаж будет составлять 30% от количестве таких компаний (в виду насщения рынка). На данный момент на российском рынке представлено 12 компаний (Now, Ivi, Zoomby, Megogo, Playfamily, Stream, TVzavr, Tvigle, Zabava, Amediateka, Viaplay, Molodejj). Количество продаж получим равной 3,6 или около 4-х продаж. Будем продавать продукт равномерно в течение 12 месяцев после создания 4 покупателям по цене в 350 000 рублей. Требуется провести дисконтирование полученного дохода.</w:t>
-      </w:r>
-    </w:p>
-    <w:p>
-      <w:pPr>
-        <w:pStyle w:val="Textbody"/>
-      </w:pPr>
-      <w:r>
-        <w:t xml:space="preserve">Смысл дисконтирования заключается в том, что текущая стоимость будущих финансовых потоков может существенно отличаться от их </w:t>
-      </w:r>
-      <w:r>
-        <w:lastRenderedPageBreak/>
-        <w:t>номинальной стоимости. Для расчёта используется формула (50):</w:t>
-      </w:r>
-    </w:p>
-    <w:p>
-      <w:pPr>
-        <w:pStyle w:val="Standard"/>
-      </w:pPr>
-    </w:p>
-    <w:tbl>
-      <w:tblPr>
-        <w:tblW w:w="9638" w:type="dxa"/>
-        <w:tblInd w:w="45" w:type="dxa"/>
-        <w:tblLayout w:type="fixed"/>
-        <w:tblCellMar>
-          <w:left w:w="10" w:type="dxa"/>
-          <w:right w:w="10" w:type="dxa"/>
-        </w:tblCellMar>
-        <w:tblLook w:val="04A0" w:firstRow="1" w:lastRow="0" w:firstColumn="1" w:lastColumn="0" w:noHBand="0" w:noVBand="1"/>
-      </w:tblPr>
-      <w:tblGrid>
-        <w:gridCol w:w="8567"/>
-        <w:gridCol w:w="1071"/>
-      </w:tblGrid>
-      <w:tr>
-        <w:trPr>
-          <w:tblHeader/>
-        </w:trPr>
-        <w:tc>
-          <w:tcPr>
-            <w:tcW w:w="8567" w:type="dxa"/>
-            <w:tcMar>
-              <w:top w:w="55" w:type="dxa"/>
-              <w:left w:w="55" w:type="dxa"/>
-              <w:bottom w:w="55" w:type="dxa"/>
-              <w:right w:w="55" w:type="dxa"/>
-            </w:tcMar>
-            <w:vAlign w:val="center"/>
-          </w:tcPr>
-          <w:p>
-            <w:pPr>
-              <w:pStyle w:val="western"/>
-              <w:spacing w:after="198"/>
-              <w:ind w:firstLine="567"/>
-              <w:jc w:val="center"/>
-            </w:pPr>
-            <m:oMathPara>
-              <m:oMathParaPr>
-                <m:jc m:val="center"/>
-              </m:oMathParaPr>
-              <m:oMath>
-                <m:r>
-                  <w:rPr>
-                    <w:rFonts w:ascii="Cambria Math" w:hAnsi="Cambria Math"/>
-                  </w:rPr>
-                  <m:t>PV=</m:t>
-                </m:r>
-                <m:nary>
-                  <m:naryPr>
-                    <m:chr m:val="∑"/>
-                    <m:limLoc m:val="undOvr"/>
-                    <m:ctrlPr>
-                      <w:rPr>
-                        <w:rFonts w:ascii="Cambria Math" w:hAnsi="Cambria Math"/>
-                      </w:rPr>
-                    </m:ctrlPr>
-                  </m:naryPr>
-                  <m:sub>
-                    <m:r>
-                      <w:rPr>
-                        <w:rFonts w:ascii="Cambria Math" w:hAnsi="Cambria Math"/>
-                      </w:rPr>
-                      <m:t>t</m:t>
-                    </m:r>
-                  </m:sub>
-                  <m:sup>
-                    <m:r>
-                      <w:rPr>
-                        <w:rFonts w:ascii="Cambria Math" w:hAnsi="Cambria Math"/>
-                      </w:rPr>
-                      <m:t>T</m:t>
-                    </m:r>
-                  </m:sup>
-                  <m:e/>
-                </m:nary>
-                <m:f>
-                  <m:fPr>
-                    <m:ctrlPr>
-                      <w:rPr>
-                        <w:rFonts w:ascii="Cambria Math" w:hAnsi="Cambria Math"/>
-                      </w:rPr>
-                    </m:ctrlPr>
-                  </m:fPr>
-                  <m:num>
-                    <m:r>
-                      <w:rPr>
-                        <w:rFonts w:ascii="Cambria Math" w:hAnsi="Cambria Math"/>
-                      </w:rPr>
-                      <m:t>FV*1</m:t>
-                    </m:r>
-                  </m:num>
-                  <m:den>
-                    <m:sSup>
-                      <m:sSupPr>
-                        <m:ctrlPr>
-                          <w:rPr>
-                            <w:rFonts w:ascii="Cambria Math" w:hAnsi="Cambria Math"/>
-                          </w:rPr>
-                        </m:ctrlPr>
-                      </m:sSupPr>
-                      <m:e>
-                        <m:r>
-                          <w:rPr>
-                            <w:rFonts w:ascii="Cambria Math" w:hAnsi="Cambria Math"/>
-                          </w:rPr>
-                          <m:t>(1+E)</m:t>
-                        </m:r>
-                      </m:e>
-                      <m:sup>
-                        <m:r>
-                          <w:rPr>
-                            <w:rFonts w:ascii="Cambria Math" w:hAnsi="Cambria Math"/>
-                          </w:rPr>
-                          <m:t>t</m:t>
-                        </m:r>
-                      </m:sup>
-                    </m:sSup>
-                  </m:den>
-                </m:f>
-              </m:oMath>
-            </m:oMathPara>
-          </w:p>
-        </w:tc>
-        <w:tc>
-          <w:tcPr>
-            <w:tcW w:w="1071" w:type="dxa"/>
-            <w:tcMar>
-              <w:top w:w="55" w:type="dxa"/>
-              <w:left w:w="55" w:type="dxa"/>
-              <w:bottom w:w="55" w:type="dxa"/>
-              <w:right w:w="55" w:type="dxa"/>
-            </w:tcMar>
-            <w:vAlign w:val="center"/>
-          </w:tcPr>
-          <w:p>
-            <w:pPr>
-              <w:pStyle w:val="TableContents"/>
-              <w:jc w:val="right"/>
-            </w:pPr>
-            <w:r>
-              <w:t>(50)</w:t>
-            </w:r>
-          </w:p>
-        </w:tc>
-      </w:tr>
-    </w:tbl>
-    <w:p>
-      <w:pPr>
-        <w:pStyle w:val="Standard"/>
-      </w:pPr>
-    </w:p>
-    <w:p>
-      <w:pPr>
-        <w:pStyle w:val="Standard"/>
-      </w:pPr>
-      <w:r>
-        <w:t>где</w:t>
-      </w:r>
-    </w:p>
-    <w:p>
-      <w:pPr>
-        <w:pStyle w:val="Standard"/>
-        <w:numPr>
-          <w:ilvl w:val="0"/>
-          <w:numId w:val="6"/>
-        </w:numPr>
-      </w:pPr>
-      <m:oMath>
-        <m:r>
-          <w:rPr>
-            <w:rFonts w:ascii="Cambria Math" w:hAnsi="Cambria Math"/>
-          </w:rPr>
-          <m:t>FV</m:t>
-        </m:r>
-      </m:oMath>
-      <w:r>
-        <w:t xml:space="preserve"> – </w:t>
-      </w:r>
-      <w:r>
-        <w:t>текущая стоимость;</w:t>
-      </w:r>
-    </w:p>
-    <w:p>
-      <w:pPr>
-        <w:pStyle w:val="Standard"/>
-        <w:numPr>
-          <w:ilvl w:val="0"/>
-          <w:numId w:val="6"/>
-        </w:numPr>
-      </w:pPr>
-      <m:oMath>
-        <m:r>
-          <w:rPr>
-            <w:rFonts w:ascii="Cambria Math" w:hAnsi="Cambria Math"/>
-          </w:rPr>
-          <m:t>PV</m:t>
-        </m:r>
-      </m:oMath>
-      <w:r>
-        <w:t xml:space="preserve"> – </w:t>
-      </w:r>
-      <w:r>
-        <w:t>будущая стоимость;</w:t>
-      </w:r>
-    </w:p>
-    <w:p>
-      <w:pPr>
-        <w:pStyle w:val="Standard"/>
-        <w:numPr>
-          <w:ilvl w:val="0"/>
-          <w:numId w:val="6"/>
-        </w:numPr>
-      </w:pPr>
-      <m:oMath>
-        <m:r>
-          <w:rPr>
-            <w:rFonts w:ascii="Cambria Math" w:hAnsi="Cambria Math"/>
-          </w:rPr>
-          <m:t>t</m:t>
-        </m:r>
-      </m:oMath>
-      <w:r>
-        <w:t xml:space="preserve"> – </w:t>
-      </w:r>
-      <w:r>
-        <w:t>номер месяца;</w:t>
-      </w:r>
-    </w:p>
-    <w:p>
-      <w:pPr>
-        <w:pStyle w:val="Standard"/>
-        <w:numPr>
-          <w:ilvl w:val="0"/>
-          <w:numId w:val="6"/>
-        </w:numPr>
-      </w:pPr>
-      <m:oMath>
-        <m:r>
-          <w:rPr>
-            <w:rFonts w:ascii="Cambria Math" w:hAnsi="Cambria Math"/>
-          </w:rPr>
-          <m:t>E</m:t>
-        </m:r>
-      </m:oMath>
-      <w:r>
-        <w:t xml:space="preserve"> – </w:t>
-      </w:r>
-      <w:r>
-        <w:t>постоянная нормы дисконта, в %;</w:t>
-      </w:r>
-    </w:p>
-    <w:p>
-      <w:pPr>
-        <w:pStyle w:val="Standard"/>
-        <w:numPr>
-          <w:ilvl w:val="0"/>
-          <w:numId w:val="6"/>
-        </w:numPr>
-      </w:pPr>
-      <m:oMath>
-        <m:r>
-          <w:rPr>
-            <w:rFonts w:ascii="Cambria Math" w:hAnsi="Cambria Math"/>
-          </w:rPr>
-          <m:t>T</m:t>
-        </m:r>
-      </m:oMath>
-      <w:r>
-        <w:t xml:space="preserve"> – </w:t>
-      </w:r>
-      <w:r>
-        <w:t>расчётный период, в месяцах.</w:t>
-      </w:r>
-    </w:p>
-    <w:p>
-      <w:pPr>
-        <w:pStyle w:val="Textbody"/>
-      </w:pPr>
-      <w:r>
-        <w:t>В качестве нормы дисконта обычно берётся ставка рефинансирования. На 2014 год она равна 8,25 %.</w:t>
-      </w:r>
-    </w:p>
-    <w:p>
-      <w:pPr>
-        <w:pStyle w:val="Textbody"/>
-      </w:pPr>
-      <w:r>
-        <w:t>По результатам предыдущего пункта, цена программного продукта равна  906 931 рублям.</w:t>
-      </w:r>
-    </w:p>
-    <w:p>
-      <w:pPr>
-        <w:pStyle w:val="Textbody"/>
-      </w:pPr>
-      <w:r>
-        <w:t>За три месяца разработки затраты разделим в пропорции 6:3:1 (шесть частей в первый месяц, три части во втором и одна часть в третьем месяцах). Доход от продукта мы получим лишь в четвёртом, седьмом, одиннадцатом и четырнадцатом месяцах с момента старта проекта. Произведём дисконтирование в формуле (51):</w:t>
-      </w:r>
-    </w:p>
-    <w:p>
-      <w:pPr>
-        <w:pStyle w:val="Standard"/>
-      </w:pPr>
-    </w:p>
-    <w:tbl>
-      <w:tblPr>
-        <w:tblW w:w="9638" w:type="dxa"/>
-        <w:tblInd w:w="45" w:type="dxa"/>
-        <w:tblLayout w:type="fixed"/>
-        <w:tblCellMar>
-          <w:left w:w="10" w:type="dxa"/>
-          <w:right w:w="10" w:type="dxa"/>
-        </w:tblCellMar>
-        <w:tblLook w:val="04A0" w:firstRow="1" w:lastRow="0" w:firstColumn="1" w:lastColumn="0" w:noHBand="0" w:noVBand="1"/>
-      </w:tblPr>
-      <w:tblGrid>
-        <w:gridCol w:w="8567"/>
-        <w:gridCol w:w="1071"/>
-      </w:tblGrid>
-      <w:tr>
-        <w:trPr>
-          <w:tblHeader/>
-        </w:trPr>
-        <w:tc>
-          <w:tcPr>
-            <w:tcW w:w="8567" w:type="dxa"/>
-            <w:tcMar>
-              <w:top w:w="55" w:type="dxa"/>
-              <w:left w:w="55" w:type="dxa"/>
-              <w:bottom w:w="55" w:type="dxa"/>
-              <w:right w:w="55" w:type="dxa"/>
-            </w:tcMar>
-            <w:vAlign w:val="center"/>
-          </w:tcPr>
-          <w:p>
-            <w:pPr>
-              <w:pStyle w:val="Standard"/>
-              <w:jc w:val="center"/>
-            </w:pPr>
-            <m:oMathPara>
-              <m:oMathParaPr>
-                <m:jc m:val="center"/>
-              </m:oMathParaPr>
-              <m:oMath>
-                <m:r>
-                  <w:rPr>
-                    <w:rFonts w:ascii="Cambria Math" w:hAnsi="Cambria Math"/>
-                  </w:rPr>
-                  <m:t>PV=</m:t>
-                </m:r>
-                <m:f>
-                  <m:fPr>
-                    <m:ctrlPr>
-                      <w:rPr>
-                        <w:rFonts w:ascii="Cambria Math" w:hAnsi="Cambria Math"/>
-                      </w:rPr>
-                    </m:ctrlPr>
-                  </m:fPr>
-                  <m:num>
-                    <m:r>
-                      <w:rPr>
-                        <w:rFonts w:ascii="Cambria Math" w:hAnsi="Cambria Math"/>
-                      </w:rPr>
-                      <m:t>-544</m:t>
-                    </m:r>
-                    <m:r>
-                      <m:rPr>
-                        <m:sty m:val="p"/>
-                      </m:rPr>
-                      <w:rPr>
-                        <w:rFonts w:ascii="Cambria Math" w:hAnsi="Cambria Math"/>
-                      </w:rPr>
-                      <m:t>158,6</m:t>
-                    </m:r>
-                  </m:num>
-                  <m:den>
-                    <m:r>
-                      <m:rPr>
-                        <m:sty m:val="p"/>
-                      </m:rPr>
-                      <w:rPr>
-                        <w:rFonts w:ascii="Cambria Math" w:hAnsi="Cambria Math"/>
-                      </w:rPr>
-                      <m:t>1,0825</m:t>
-                    </m:r>
-                  </m:den>
-                </m:f>
-                <m:r>
-                  <w:rPr>
-                    <w:rFonts w:ascii="Cambria Math" w:hAnsi="Cambria Math"/>
-                  </w:rPr>
-                  <m:t>+</m:t>
-                </m:r>
-                <m:f>
-                  <m:fPr>
-                    <m:ctrlPr>
-                      <w:rPr>
-                        <w:rFonts w:ascii="Cambria Math" w:hAnsi="Cambria Math"/>
-                      </w:rPr>
-                    </m:ctrlPr>
-                  </m:fPr>
-                  <m:num>
-                    <m:r>
-                      <w:rPr>
-                        <w:rFonts w:ascii="Cambria Math" w:hAnsi="Cambria Math"/>
-                      </w:rPr>
-                      <m:t>-272</m:t>
-                    </m:r>
-                    <m:r>
-                      <m:rPr>
-                        <m:sty m:val="p"/>
-                      </m:rPr>
-                      <w:rPr>
-                        <w:rFonts w:ascii="Cambria Math" w:hAnsi="Cambria Math"/>
-                      </w:rPr>
-                      <m:t>079,</m:t>
-                    </m:r>
-                    <m:r>
-                      <w:rPr>
-                        <w:rFonts w:ascii="Cambria Math" w:hAnsi="Cambria Math"/>
-                      </w:rPr>
-                      <m:t>3</m:t>
-                    </m:r>
-                  </m:num>
-                  <m:den>
-                    <m:sSup>
-                      <m:sSupPr>
-                        <m:ctrlPr>
-                          <w:rPr>
-                            <w:rFonts w:ascii="Cambria Math" w:hAnsi="Cambria Math"/>
-                          </w:rPr>
-                        </m:ctrlPr>
-                      </m:sSupPr>
-                      <m:e>
-                        <m:r>
-                          <m:rPr>
-                            <m:sty m:val="p"/>
-                          </m:rPr>
-                          <w:rPr>
-                            <w:rFonts w:ascii="Cambria Math" w:hAnsi="Cambria Math"/>
-                          </w:rPr>
-                          <m:t>1,0825</m:t>
-                        </m:r>
-                      </m:e>
-                      <m:sup>
-                        <m:r>
-                          <w:rPr>
-                            <w:rFonts w:ascii="Cambria Math" w:hAnsi="Cambria Math"/>
-                          </w:rPr>
-                          <m:t>2</m:t>
-                        </m:r>
-                      </m:sup>
-                    </m:sSup>
-                  </m:den>
-                </m:f>
-                <m:r>
-                  <w:rPr>
-                    <w:rFonts w:ascii="Cambria Math" w:hAnsi="Cambria Math"/>
-                  </w:rPr>
-                  <m:t>+</m:t>
-                </m:r>
-                <m:f>
-                  <m:fPr>
-                    <m:ctrlPr>
-                      <w:rPr>
-                        <w:rFonts w:ascii="Cambria Math" w:hAnsi="Cambria Math"/>
-                      </w:rPr>
-                    </m:ctrlPr>
-                  </m:fPr>
-                  <m:num>
-                    <m:r>
-                      <w:rPr>
-                        <w:rFonts w:ascii="Cambria Math" w:hAnsi="Cambria Math"/>
-                      </w:rPr>
-                      <m:t>-90</m:t>
-                    </m:r>
-                    <m:r>
-                      <m:rPr>
-                        <m:sty m:val="p"/>
-                      </m:rPr>
-                      <w:rPr>
-                        <w:rFonts w:ascii="Cambria Math" w:hAnsi="Cambria Math"/>
-                      </w:rPr>
-                      <m:t>693,1</m:t>
-                    </m:r>
-                  </m:num>
-                  <m:den>
-                    <m:sSup>
-                      <m:sSupPr>
-                        <m:ctrlPr>
-                          <w:rPr>
-                            <w:rFonts w:ascii="Cambria Math" w:hAnsi="Cambria Math"/>
-                          </w:rPr>
-                        </m:ctrlPr>
-                      </m:sSupPr>
-                      <m:e>
-                        <m:r>
-                          <m:rPr>
-                            <m:sty m:val="p"/>
-                          </m:rPr>
-                          <w:rPr>
-                            <w:rFonts w:ascii="Cambria Math" w:hAnsi="Cambria Math"/>
-                          </w:rPr>
-                          <m:t>1,0825</m:t>
-                        </m:r>
-                      </m:e>
-                      <m:sup>
-                        <m:r>
-                          <w:rPr>
-                            <w:rFonts w:ascii="Cambria Math" w:hAnsi="Cambria Math"/>
-                          </w:rPr>
-                          <m:t>3</m:t>
-                        </m:r>
-                      </m:sup>
-                    </m:sSup>
-                  </m:den>
-                </m:f>
-                <m:r>
-                  <w:rPr>
-                    <w:rFonts w:ascii="Cambria Math" w:hAnsi="Cambria Math"/>
-                  </w:rPr>
-                  <m:t>+</m:t>
-                </m:r>
-                <m:f>
-                  <m:fPr>
-                    <m:ctrlPr>
-                      <w:rPr>
-                        <w:rFonts w:ascii="Cambria Math" w:hAnsi="Cambria Math"/>
-                      </w:rPr>
-                    </m:ctrlPr>
-                  </m:fPr>
-                  <m:num>
-                    <m:r>
-                      <w:rPr>
-                        <w:rFonts w:ascii="Cambria Math" w:hAnsi="Cambria Math"/>
-                      </w:rPr>
-                      <m:t>350000</m:t>
-                    </m:r>
-                  </m:num>
-                  <m:den>
-                    <m:sSup>
-                      <m:sSupPr>
-                        <m:ctrlPr>
-                          <w:rPr>
-                            <w:rFonts w:ascii="Cambria Math" w:hAnsi="Cambria Math"/>
-                          </w:rPr>
-                        </m:ctrlPr>
-                      </m:sSupPr>
-                      <m:e>
-                        <m:r>
-                          <m:rPr>
-                            <m:sty m:val="p"/>
-                          </m:rPr>
-                          <w:rPr>
-                            <w:rFonts w:ascii="Cambria Math" w:hAnsi="Cambria Math"/>
-                          </w:rPr>
-                          <m:t>1,0825</m:t>
-                        </m:r>
-                      </m:e>
-                      <m:sup>
-                        <m:r>
-                          <w:rPr>
-                            <w:rFonts w:ascii="Cambria Math" w:hAnsi="Cambria Math"/>
-                          </w:rPr>
-                          <m:t>4</m:t>
-                        </m:r>
-                      </m:sup>
-                    </m:sSup>
-                  </m:den>
-                </m:f>
-                <m:r>
-                  <w:rPr>
-                    <w:rFonts w:ascii="Cambria Math" w:hAnsi="Cambria Math"/>
-                  </w:rPr>
-                  <m:t>+</m:t>
-                </m:r>
-              </m:oMath>
-            </m:oMathPara>
-          </w:p>
-          <w:p>
-            <w:pPr>
-              <w:pStyle w:val="Standard"/>
-              <w:jc w:val="center"/>
-            </w:pPr>
-            <m:oMath>
-              <m:f>
-                <m:fPr>
-                  <m:ctrlPr>
-                    <w:rPr>
-                      <w:rFonts w:ascii="Cambria Math" w:hAnsi="Cambria Math"/>
-                    </w:rPr>
-                  </m:ctrlPr>
-                </m:fPr>
-                <m:num>
-                  <m:r>
-                    <w:rPr>
-                      <w:rFonts w:ascii="Cambria Math" w:hAnsi="Cambria Math"/>
-                    </w:rPr>
-                    <m:t>+350000</m:t>
-                  </m:r>
-                </m:num>
-                <m:den>
-                  <m:sSup>
-                    <m:sSupPr>
-                      <m:ctrlPr>
-                        <w:rPr>
-                          <w:rFonts w:ascii="Cambria Math" w:hAnsi="Cambria Math"/>
-                        </w:rPr>
-                      </m:ctrlPr>
-                    </m:sSupPr>
-                    <m:e>
-                      <m:r>
-                        <m:rPr>
-                          <m:sty m:val="p"/>
-                        </m:rPr>
-                        <w:rPr>
-                          <w:rFonts w:ascii="Cambria Math" w:hAnsi="Cambria Math"/>
-                        </w:rPr>
-                        <m:t>1,0825</m:t>
-                      </m:r>
-                    </m:e>
-                    <m:sup>
-                      <m:r>
-                        <w:rPr>
-                          <w:rFonts w:ascii="Cambria Math" w:hAnsi="Cambria Math"/>
-                        </w:rPr>
-                        <m:t>7</m:t>
-                      </m:r>
-                    </m:sup>
-                  </m:sSup>
-                </m:den>
-              </m:f>
-              <m:r>
-                <w:rPr>
-                  <w:rFonts w:ascii="Cambria Math" w:hAnsi="Cambria Math"/>
-                </w:rPr>
-                <m:t>+</m:t>
-              </m:r>
-              <m:f>
-                <m:fPr>
-                  <m:ctrlPr>
-                    <w:rPr>
-                      <w:rFonts w:ascii="Cambria Math" w:hAnsi="Cambria Math"/>
-                    </w:rPr>
-                  </m:ctrlPr>
-                </m:fPr>
-                <m:num>
-                  <m:r>
-                    <w:rPr>
-                      <w:rFonts w:ascii="Cambria Math" w:hAnsi="Cambria Math"/>
-                    </w:rPr>
-                    <m:t>350000</m:t>
-                  </m:r>
-                </m:num>
-                <m:den>
-                  <m:sSup>
-                    <m:sSupPr>
-                      <m:ctrlPr>
-                        <w:rPr>
-                          <w:rFonts w:ascii="Cambria Math" w:hAnsi="Cambria Math"/>
-                        </w:rPr>
-                      </m:ctrlPr>
-                    </m:sSupPr>
-                    <m:e>
-                      <m:r>
-                        <m:rPr>
-                          <m:sty m:val="p"/>
-                        </m:rPr>
-                        <w:rPr>
-                          <w:rFonts w:ascii="Cambria Math" w:hAnsi="Cambria Math"/>
-                        </w:rPr>
-                        <m:t>1,0825</m:t>
-                      </m:r>
-                    </m:e>
-                    <m:sup>
-                      <m:r>
-                        <w:rPr>
-                          <w:rFonts w:ascii="Cambria Math" w:hAnsi="Cambria Math"/>
-                        </w:rPr>
-                        <m:t>11</m:t>
-                      </m:r>
-                    </m:sup>
-                  </m:sSup>
-                </m:den>
-              </m:f>
-              <m:r>
-                <w:rPr>
-                  <w:rFonts w:ascii="Cambria Math" w:hAnsi="Cambria Math"/>
-                </w:rPr>
-                <m:t>+</m:t>
-              </m:r>
-              <m:f>
-                <m:fPr>
-                  <m:ctrlPr>
-                    <w:rPr>
-                      <w:rFonts w:ascii="Cambria Math" w:hAnsi="Cambria Math"/>
-                    </w:rPr>
-                  </m:ctrlPr>
-                </m:fPr>
-                <m:num>
-                  <m:r>
-                    <w:rPr>
-                      <w:rFonts w:ascii="Cambria Math" w:hAnsi="Cambria Math"/>
-                    </w:rPr>
-                    <m:t>350000</m:t>
-                  </m:r>
-                </m:num>
-                <m:den>
-                  <m:sSup>
-                    <m:sSupPr>
-                      <m:ctrlPr>
-                        <w:rPr>
-                          <w:rFonts w:ascii="Cambria Math" w:hAnsi="Cambria Math"/>
-                        </w:rPr>
-                      </m:ctrlPr>
-                    </m:sSupPr>
-                    <m:e>
-                      <m:r>
-                        <m:rPr>
-                          <m:sty m:val="p"/>
-                        </m:rPr>
-                        <w:rPr>
-                          <w:rFonts w:ascii="Cambria Math" w:hAnsi="Cambria Math"/>
-                        </w:rPr>
-                        <m:t>1,0825</m:t>
-                      </m:r>
-                    </m:e>
-                    <m:sup>
-                      <m:r>
-                        <w:rPr>
-                          <w:rFonts w:ascii="Cambria Math" w:hAnsi="Cambria Math"/>
-                        </w:rPr>
-                        <m:t>14</m:t>
-                      </m:r>
-                    </m:sup>
-                  </m:sSup>
-                </m:den>
-              </m:f>
-              <m:r>
-                <w:rPr>
-                  <w:rFonts w:ascii="Cambria Math" w:hAnsi="Cambria Math"/>
-                </w:rPr>
-                <m:t>=147270</m:t>
-              </m:r>
-            </m:oMath>
-            <w:r>
-              <w:t>руб.</w:t>
-            </w:r>
-          </w:p>
-        </w:tc>
-        <w:tc>
-          <w:tcPr>
-            <w:tcW w:w="1071" w:type="dxa"/>
-            <w:tcMar>
-              <w:top w:w="55" w:type="dxa"/>
-              <w:left w:w="55" w:type="dxa"/>
-              <w:bottom w:w="55" w:type="dxa"/>
-              <w:right w:w="55" w:type="dxa"/>
-            </w:tcMar>
-            <w:vAlign w:val="center"/>
-          </w:tcPr>
-          <w:p>
-            <w:pPr>
-              <w:pStyle w:val="TableContents"/>
-              <w:jc w:val="right"/>
-            </w:pPr>
-            <w:r>
-              <w:t>(51)</w:t>
-            </w:r>
-          </w:p>
-        </w:tc>
-      </w:tr>
-    </w:tbl>
-    <w:p>
-      <w:pPr>
-        <w:pStyle w:val="Standard"/>
-      </w:pPr>
-    </w:p>
-    <w:p>
-      <w:pPr>
-        <w:pStyle w:val="Heading2"/>
-      </w:pPr>
-      <w:bookmarkStart w:id="52" w:name="__RefHeading__6943_348067787"/>
+        <w:pStyle w:val="2"/>
+      </w:pPr>
+      <w:bookmarkStart w:id="42" w:name="__RefHeading__6943_348067787"/>
       <w:r>
         <w:t>Вывод</w:t>
       </w:r>
-      <w:bookmarkEnd w:id="52"/>
-    </w:p>
-    <w:p>
-      <w:pPr>
-        <w:pStyle w:val="Textbody"/>
-      </w:pPr>
-      <w:r>
-        <w:t xml:space="preserve">Для реализации данного проекта необходимы программист C++ </w:t>
-      </w:r>
-      <w:r>
-        <w:lastRenderedPageBreak/>
-        <w:t xml:space="preserve">(трудозатраты составят </w:t>
+      <w:bookmarkEnd w:id="42"/>
+    </w:p>
+    <w:p>
+      <w:pPr>
+        <w:pStyle w:val="Textbody"/>
+      </w:pPr>
+      <w:r>
+        <w:t xml:space="preserve">Для реализации данного проекта необходимы программист C++ (трудозатраты составят </w:t>
       </w:r>
       <w:r>
         <w:t>604</w:t>
@@ -26870,37 +23805,35 @@
         <w:pStyle w:val="Textbody"/>
       </w:pPr>
       <w:r>
-        <w:t>Расходы на разработку продукта равны 746 088 рублей. Дисконтированный доход после 14 месяцев от начала работы над проектом составит 147 270 рублей при сроке окупаемости в 11 месяцев. Дисконтированный доход является положительным, следовательно проект выгоден.</w:t>
-      </w:r>
-    </w:p>
-    <w:p>
-      <w:pPr>
-        <w:pStyle w:val="Textbody"/>
-      </w:pPr>
-      <w:r>
-        <w:t>.</w:t>
-      </w:r>
-      <w:bookmarkStart w:id="53" w:name="_Toc291886616"/>
-      <w:bookmarkStart w:id="54" w:name="_Toc290848831"/>
-    </w:p>
-    <w:p>
-      <w:pPr>
-        <w:pStyle w:val="Heading1"/>
+        <w:t xml:space="preserve">Расходы на разработку продукта равны </w:t>
+      </w:r>
+      <w:r>
+        <w:t>1512956</w:t>
+      </w:r>
+      <w:r>
+        <w:t xml:space="preserve"> рублей. </w:t>
+      </w:r>
+      <w:bookmarkStart w:id="43" w:name="_Toc291886616"/>
+      <w:bookmarkStart w:id="44" w:name="_Toc290848831"/>
+    </w:p>
+    <w:p>
+      <w:pPr>
+        <w:pStyle w:val="1"/>
         <w:numPr>
           <w:ilvl w:val="0"/>
           <w:numId w:val="0"/>
         </w:numPr>
       </w:pPr>
-      <w:bookmarkStart w:id="55" w:name="__RefHeading__490_1909124723"/>
-      <w:bookmarkStart w:id="56" w:name="_Toc420044701"/>
-      <w:bookmarkEnd w:id="53"/>
-      <w:bookmarkEnd w:id="54"/>
+      <w:bookmarkStart w:id="45" w:name="__RefHeading__490_1909124723"/>
+      <w:bookmarkStart w:id="46" w:name="_Toc420044701"/>
+      <w:bookmarkEnd w:id="43"/>
+      <w:bookmarkEnd w:id="44"/>
       <w:r>
         <w:lastRenderedPageBreak/>
         <w:t>Заключение</w:t>
       </w:r>
-      <w:bookmarkEnd w:id="55"/>
-      <w:bookmarkEnd w:id="56"/>
+      <w:bookmarkEnd w:id="45"/>
+      <w:bookmarkEnd w:id="46"/>
     </w:p>
     <w:p>
       <w:pPr>
@@ -27084,106 +24017,103 @@
         <w:t xml:space="preserve">4. </w:t>
       </w:r>
       <w:r>
-        <w:t>Средняя зарплата системного аналитика</w:t>
-      </w:r>
-      <w:r>
-        <w:t xml:space="preserve"> </w:t>
-      </w:r>
-      <w:hyperlink r:id="rId15" w:history="1">
+        <w:t xml:space="preserve">Средняя зарплата системного аналитика </w:t>
+      </w:r>
+      <w:hyperlink r:id="rId14" w:history="1">
         <w:r>
           <w:rPr>
-            <w:rStyle w:val="Hyperlink"/>
+            <w:rStyle w:val="af7"/>
             <w:lang w:val="en-US"/>
           </w:rPr>
           <w:t>http</w:t>
         </w:r>
         <w:r>
           <w:rPr>
-            <w:rStyle w:val="Hyperlink"/>
+            <w:rStyle w:val="af7"/>
           </w:rPr>
           <w:t>://</w:t>
         </w:r>
         <w:r>
           <w:rPr>
-            <w:rStyle w:val="Hyperlink"/>
+            <w:rStyle w:val="af7"/>
             <w:lang w:val="en-US"/>
           </w:rPr>
           <w:t>www</w:t>
         </w:r>
         <w:r>
           <w:rPr>
-            <w:rStyle w:val="Hyperlink"/>
+            <w:rStyle w:val="af7"/>
           </w:rPr>
           <w:t>.</w:t>
         </w:r>
         <w:r>
           <w:rPr>
-            <w:rStyle w:val="Hyperlink"/>
+            <w:rStyle w:val="af7"/>
             <w:lang w:val="en-US"/>
           </w:rPr>
           <w:t>it</w:t>
         </w:r>
         <w:r>
           <w:rPr>
-            <w:rStyle w:val="Hyperlink"/>
+            <w:rStyle w:val="af7"/>
           </w:rPr>
           <w:noBreakHyphen/>
         </w:r>
         <w:r>
           <w:rPr>
-            <w:rStyle w:val="Hyperlink"/>
+            <w:rStyle w:val="af7"/>
             <w:lang w:val="en-US"/>
           </w:rPr>
           <w:t>analytics</w:t>
         </w:r>
         <w:r>
           <w:rPr>
-            <w:rStyle w:val="Hyperlink"/>
+            <w:rStyle w:val="af7"/>
           </w:rPr>
           <w:t>.</w:t>
         </w:r>
         <w:r>
           <w:rPr>
-            <w:rStyle w:val="Hyperlink"/>
+            <w:rStyle w:val="af7"/>
             <w:lang w:val="en-US"/>
           </w:rPr>
           <w:t>ru</w:t>
         </w:r>
         <w:r>
           <w:rPr>
-            <w:rStyle w:val="Hyperlink"/>
+            <w:rStyle w:val="af7"/>
           </w:rPr>
           <w:t>/</w:t>
         </w:r>
         <w:r>
           <w:rPr>
-            <w:rStyle w:val="Hyperlink"/>
+            <w:rStyle w:val="af7"/>
             <w:lang w:val="en-US"/>
           </w:rPr>
           <w:t>analytics</w:t>
         </w:r>
         <w:r>
           <w:rPr>
-            <w:rStyle w:val="Hyperlink"/>
+            <w:rStyle w:val="af7"/>
           </w:rPr>
           <w:t>/</w:t>
         </w:r>
         <w:r>
           <w:rPr>
-            <w:rStyle w:val="Hyperlink"/>
+            <w:rStyle w:val="af7"/>
             <w:lang w:val="en-US"/>
           </w:rPr>
           <w:t>trends</w:t>
         </w:r>
         <w:r>
           <w:rPr>
-            <w:rStyle w:val="Hyperlink"/>
+            <w:rStyle w:val="af7"/>
           </w:rPr>
           <w:t>/72773.</w:t>
         </w:r>
         <w:r>
           <w:rPr>
-            <w:rStyle w:val="Hyperlink"/>
+            <w:rStyle w:val="af7"/>
             <w:lang w:val="en-US"/>
           </w:rPr>
           <w:t>html</w:t>
@@ -27193,11 +24123,14 @@
     <w:p>
       <w:pPr>
         <w:pStyle w:val="Standard"/>
-      </w:pPr>
-      <w:r>
         <w:rPr>
           <w:lang w:val="en-US"/>
         </w:rPr>
+      </w:pPr>
+      <w:r>
+        <w:rPr>
+          <w:lang w:val="en-US"/>
+        </w:rPr>
         <w:t>Link</w:t>
       </w:r>
       <w:r>
@@ -27230,8 +24163,8 @@
       <w:r>
         <w:t xml:space="preserve">++ </w:t>
       </w:r>
-      <w:bookmarkStart w:id="57" w:name="_GoBack"/>
-      <w:bookmarkEnd w:id="57"/>
+      <w:bookmarkStart w:id="47" w:name="_GoBack"/>
+      <w:bookmarkEnd w:id="47"/>
       <w:r>
         <w:rPr>
           <w:lang w:val="en-US"/>
@@ -27330,98 +24263,98 @@
       </w:r>
       <w:r>
         <w:rPr>
-          <w:rStyle w:val="Hyperlink"/>
+          <w:rStyle w:val="af7"/>
           <w:lang w:val="en-US"/>
         </w:rPr>
         <w:t>http</w:t>
       </w:r>
       <w:r>
         <w:rPr>
-          <w:rStyle w:val="Hyperlink"/>
+          <w:rStyle w:val="af7"/>
         </w:rPr>
         <w:t>://</w:t>
       </w:r>
       <w:r>
         <w:rPr>
-          <w:rStyle w:val="Hyperlink"/>
+          <w:rStyle w:val="af7"/>
           <w:lang w:val="en-US"/>
         </w:rPr>
         <w:t>www</w:t>
       </w:r>
       <w:r>
         <w:rPr>
-          <w:rStyle w:val="Hyperlink"/>
+          <w:rStyle w:val="af7"/>
         </w:rPr>
         <w:t>.</w:t>
       </w:r>
       <w:r>
         <w:rPr>
-          <w:rStyle w:val="Hyperlink"/>
+          <w:rStyle w:val="af7"/>
           <w:lang w:val="en-US"/>
         </w:rPr>
         <w:t>it</w:t>
       </w:r>
       <w:r>
         <w:rPr>
-          <w:rStyle w:val="Hyperlink"/>
+          <w:rStyle w:val="af7"/>
         </w:rPr>
         <w:noBreakHyphen/>
       </w:r>
       <w:r>
         <w:rPr>
-          <w:rStyle w:val="Hyperlink"/>
+          <w:rStyle w:val="af7"/>
           <w:lang w:val="en-US"/>
         </w:rPr>
         <w:t>analytics</w:t>
       </w:r>
       <w:r>
         <w:rPr>
-          <w:rStyle w:val="Hyperlink"/>
+          <w:rStyle w:val="af7"/>
         </w:rPr>
         <w:t>.</w:t>
       </w:r>
       <w:r>
         <w:rPr>
-          <w:rStyle w:val="Hyperlink"/>
+          <w:rStyle w:val="af7"/>
           <w:lang w:val="en-US"/>
         </w:rPr>
         <w:t>ru</w:t>
       </w:r>
       <w:r>
         <w:rPr>
-          <w:rStyle w:val="Hyperlink"/>
+          <w:rStyle w:val="af7"/>
         </w:rPr>
         <w:t>/</w:t>
       </w:r>
       <w:r>
         <w:rPr>
-          <w:rStyle w:val="Hyperlink"/>
+          <w:rStyle w:val="af7"/>
           <w:lang w:val="en-US"/>
         </w:rPr>
         <w:t>analytics</w:t>
       </w:r>
       <w:r>
         <w:rPr>
-          <w:rStyle w:val="Hyperlink"/>
+          <w:rStyle w:val="af7"/>
         </w:rPr>
         <w:t>/</w:t>
       </w:r>
       <w:r>
         <w:rPr>
-          <w:rStyle w:val="Hyperlink"/>
+          <w:rStyle w:val="af7"/>
           <w:lang w:val="en-US"/>
         </w:rPr>
         <w:t>trends</w:t>
       </w:r>
       <w:r>
         <w:rPr>
-          <w:rStyle w:val="Hyperlink"/>
+          <w:rStyle w:val="af7"/>
         </w:rPr>
         <w:t>/72773.</w:t>
       </w:r>
       <w:r>
         <w:rPr>
-          <w:rStyle w:val="Hyperlink"/>
+          <w:rStyle w:val="af7"/>
           <w:lang w:val="en-US"/>
         </w:rPr>
         <w:t>html</w:t>
@@ -27431,6 +24364,89 @@
           <w:lang w:val="en-US"/>
         </w:rPr>
         <w:fldChar w:fldCharType="end"/>
+      </w:r>
+    </w:p>
+    <w:p>
+      <w:pPr>
+        <w:pStyle w:val="Standard"/>
+      </w:pPr>
+      <w:r>
+        <w:rPr>
+          <w:lang w:val="en-US"/>
+        </w:rPr>
+        <w:t xml:space="preserve">Link6. </w:t>
+      </w:r>
+      <w:r>
+        <w:t>Разработка ИНС</w:t>
+      </w:r>
+      <w:r>
+        <w:t>, стоимость</w:t>
+      </w:r>
+      <w:r>
+        <w:t xml:space="preserve"> </w:t>
+      </w:r>
+      <w:r>
+        <w:rPr>
+          <w:lang w:val="en-US"/>
+        </w:rPr>
+        <w:t>http</w:t>
+      </w:r>
+      <w:r>
+        <w:t>://</w:t>
+      </w:r>
+      <w:r>
+        <w:rPr>
+          <w:lang w:val="en-US"/>
+        </w:rPr>
+        <w:t>www</w:t>
+      </w:r>
+      <w:r>
+        <w:t>.</w:t>
+      </w:r>
+      <w:r>
+        <w:rPr>
+          <w:lang w:val="en-US"/>
+        </w:rPr>
+        <w:t>warandpeace</w:t>
+      </w:r>
+      <w:r>
+        <w:t>.</w:t>
+      </w:r>
+      <w:r>
+        <w:rPr>
+          <w:lang w:val="en-US"/>
+        </w:rPr>
+        <w:t>ru</w:t>
+      </w:r>
+      <w:r>
+        <w:t>/</w:t>
+      </w:r>
+      <w:r>
+        <w:rPr>
+          <w:lang w:val="en-US"/>
+        </w:rPr>
+        <w:t>ru</w:t>
+      </w:r>
+      <w:r>
+        <w:t>/</w:t>
+      </w:r>
+      <w:r>
+        <w:rPr>
+          <w:lang w:val="en-US"/>
+        </w:rPr>
+        <w:t>news</w:t>
+      </w:r>
+      <w:r>
+        <w:t>/</w:t>
+      </w:r>
+      <w:r>
+        <w:rPr>
+          <w:lang w:val="en-US"/>
+        </w:rPr>
+        <w:t>view</w:t>
+      </w:r>
+      <w:r>
+        <w:t>/98057/</w:t>
       </w:r>
     </w:p>
     <w:p>
@@ -27447,8 +24463,8 @@
       <w:pPr>
         <w:pStyle w:val="Standard"/>
         <w:sectPr>
-          <w:footerReference w:type="even" r:id="rId16"/>
-          <w:footerReference w:type="default" r:id="rId17"/>
+          <w:footerReference w:type="even" r:id="rId15"/>
+          <w:footerReference w:type="default" r:id="rId16"/>
           <w:pgSz w:w="11906" w:h="16838"/>
           <w:pgMar w:top="1134" w:right="1134" w:bottom="1134" w:left="1134" w:header="720" w:footer="720" w:gutter="0"/>
           <w:cols w:space="720"/>
@@ -27474,7 +24490,7 @@
     </w:p>
     <w:p>
       <w:pPr>
-        <w:pStyle w:val="a7"/>
+        <w:pStyle w:val="afc"/>
         <w:keepNext/>
         <w:rPr>
           <w:rFonts w:ascii="Times New Roman" w:hAnsi="Times New Roman" w:cs="Times New Roman"/>
@@ -27567,7 +24583,7 @@
           <w:bottom w:w="55" w:type="dxa"/>
           <w:right w:w="55" w:type="dxa"/>
         </w:tblCellMar>
-        <w:tblLook w:val="0000" w:firstRow="0" w:lastRow="0" w:firstColumn="0" w:lastColumn="0" w:noHBand="0" w:noVBand="0"/>
+        <w:tblLook w:val="0000"/>
       </w:tblPr>
       <w:tblGrid>
         <w:gridCol w:w="532"/>
@@ -27598,7 +24614,7 @@
           </w:tcPr>
           <w:p>
             <w:pPr>
-              <w:pStyle w:val="a8"/>
+              <w:pStyle w:val="afd"/>
               <w:rPr>
                 <w:sz w:val="32"/>
                 <w:szCs w:val="32"/>
@@ -27622,7 +24638,7 @@
           </w:tcPr>
           <w:p>
             <w:pPr>
-              <w:pStyle w:val="a8"/>
+              <w:pStyle w:val="afd"/>
               <w:textAlignment w:val="baseline"/>
               <w:rPr>
                 <w:sz w:val="32"/>
@@ -27647,7 +24663,7 @@
           </w:tcPr>
           <w:p>
             <w:pPr>
-              <w:pStyle w:val="a8"/>
+              <w:pStyle w:val="afd"/>
               <w:jc w:val="center"/>
               <w:textAlignment w:val="baseline"/>
               <w:rPr>
@@ -27680,7 +24696,7 @@
           </w:tcPr>
           <w:p>
             <w:pPr>
-              <w:pStyle w:val="a8"/>
+              <w:pStyle w:val="afd"/>
               <w:jc w:val="center"/>
               <w:textAlignment w:val="baseline"/>
               <w:rPr>
@@ -27705,7 +24721,7 @@
           </w:tcPr>
           <w:p>
             <w:pPr>
-              <w:pStyle w:val="a8"/>
+              <w:pStyle w:val="afd"/>
               <w:jc w:val="center"/>
             </w:pPr>
             <w:r>
@@ -27730,7 +24746,7 @@
           </w:tcPr>
           <w:p>
             <w:pPr>
-              <w:pStyle w:val="a8"/>
+              <w:pStyle w:val="afd"/>
               <w:rPr>
                 <w:sz w:val="32"/>
                 <w:szCs w:val="32"/>
@@ -27746,7 +24762,7 @@
           </w:tcPr>
           <w:p>
             <w:pPr>
-              <w:pStyle w:val="a8"/>
+              <w:pStyle w:val="afd"/>
               <w:textAlignment w:val="baseline"/>
               <w:rPr>
                 <w:sz w:val="32"/>
@@ -27763,7 +24779,7 @@
           </w:tcPr>
           <w:p>
             <w:pPr>
-              <w:pStyle w:val="a8"/>
+              <w:pStyle w:val="afd"/>
               <w:textAlignment w:val="baseline"/>
               <w:rPr>
                 <w:sz w:val="32"/>
@@ -27781,7 +24797,7 @@
           </w:tcPr>
           <w:p>
             <w:pPr>
-              <w:pStyle w:val="a8"/>
+              <w:pStyle w:val="afd"/>
               <w:jc w:val="center"/>
               <w:textAlignment w:val="baseline"/>
               <w:rPr>
@@ -27808,7 +24824,7 @@
           </w:tcPr>
           <w:p>
             <w:pPr>
-              <w:pStyle w:val="a8"/>
+              <w:pStyle w:val="afd"/>
               <w:jc w:val="center"/>
               <w:textAlignment w:val="baseline"/>
               <w:rPr>
@@ -27833,7 +24849,7 @@
           </w:tcPr>
           <w:p>
             <w:pPr>
-              <w:pStyle w:val="a8"/>
+              <w:pStyle w:val="afd"/>
               <w:jc w:val="center"/>
               <w:textAlignment w:val="bottom"/>
               <w:rPr>
@@ -27858,7 +24874,7 @@
           </w:tcPr>
           <w:p>
             <w:pPr>
-              <w:pStyle w:val="a8"/>
+              <w:pStyle w:val="afd"/>
               <w:jc w:val="center"/>
               <w:textAlignment w:val="bottom"/>
               <w:rPr>
@@ -27883,7 +24899,7 @@
           </w:tcPr>
           <w:p>
             <w:pPr>
-              <w:pStyle w:val="a8"/>
+              <w:pStyle w:val="afd"/>
               <w:jc w:val="center"/>
               <w:textAlignment w:val="bottom"/>
               <w:rPr>
@@ -27908,7 +24924,7 @@
           </w:tcPr>
           <w:p>
             <w:pPr>
-              <w:pStyle w:val="a8"/>
+              <w:pStyle w:val="afd"/>
               <w:jc w:val="center"/>
               <w:textAlignment w:val="bottom"/>
               <w:rPr>
@@ -27933,7 +24949,7 @@
           </w:tcPr>
           <w:p>
             <w:pPr>
-              <w:pStyle w:val="a8"/>
+              <w:pStyle w:val="afd"/>
               <w:jc w:val="center"/>
               <w:textAlignment w:val="bottom"/>
               <w:rPr>
@@ -27958,7 +24974,7 @@
           </w:tcPr>
           <w:p>
             <w:pPr>
-              <w:pStyle w:val="a8"/>
+              <w:pStyle w:val="afd"/>
               <w:jc w:val="center"/>
               <w:textAlignment w:val="bottom"/>
               <w:rPr>
@@ -27983,7 +24999,7 @@
           </w:tcPr>
           <w:p>
             <w:pPr>
-              <w:pStyle w:val="a8"/>
+              <w:pStyle w:val="afd"/>
               <w:jc w:val="center"/>
               <w:textAlignment w:val="bottom"/>
               <w:rPr>
@@ -28008,7 +25024,7 @@
           </w:tcPr>
           <w:p>
             <w:pPr>
-              <w:pStyle w:val="a8"/>
+              <w:pStyle w:val="afd"/>
               <w:jc w:val="center"/>
               <w:textAlignment w:val="bottom"/>
               <w:rPr>
@@ -28033,7 +25049,7 @@
           </w:tcPr>
           <w:p>
             <w:pPr>
-              <w:pStyle w:val="a8"/>
+              <w:pStyle w:val="afd"/>
               <w:jc w:val="center"/>
               <w:textAlignment w:val="bottom"/>
               <w:rPr>
@@ -28058,7 +25074,7 @@
           </w:tcPr>
           <w:p>
             <w:pPr>
-              <w:pStyle w:val="a8"/>
+              <w:pStyle w:val="afd"/>
               <w:jc w:val="center"/>
               <w:textAlignment w:val="bottom"/>
               <w:rPr>
@@ -28083,7 +25099,7 @@
           </w:tcPr>
           <w:p>
             <w:pPr>
-              <w:pStyle w:val="a8"/>
+              <w:pStyle w:val="afd"/>
               <w:jc w:val="center"/>
               <w:textAlignment w:val="bottom"/>
               <w:rPr>
@@ -28108,7 +25124,7 @@
           </w:tcPr>
           <w:p>
             <w:pPr>
-              <w:pStyle w:val="a8"/>
+              <w:pStyle w:val="afd"/>
               <w:jc w:val="center"/>
               <w:textAlignment w:val="bottom"/>
             </w:pPr>
@@ -28134,7 +25150,7 @@
           </w:tcPr>
           <w:p>
             <w:pPr>
-              <w:pStyle w:val="a8"/>
+              <w:pStyle w:val="afd"/>
               <w:rPr>
                 <w:sz w:val="32"/>
                 <w:szCs w:val="32"/>
@@ -28150,7 +25166,7 @@
           </w:tcPr>
           <w:p>
             <w:pPr>
-              <w:pStyle w:val="a8"/>
+              <w:pStyle w:val="afd"/>
               <w:rPr>
                 <w:sz w:val="32"/>
                 <w:szCs w:val="32"/>
@@ -28166,7 +25182,7 @@
           </w:tcPr>
           <w:p>
             <w:pPr>
-              <w:pStyle w:val="a8"/>
+              <w:pStyle w:val="afd"/>
               <w:rPr>
                 <w:sz w:val="32"/>
                 <w:szCs w:val="32"/>
@@ -28182,7 +25198,7 @@
           </w:tcPr>
           <w:p>
             <w:pPr>
-              <w:pStyle w:val="a8"/>
+              <w:pStyle w:val="afd"/>
               <w:rPr>
                 <w:sz w:val="32"/>
                 <w:szCs w:val="32"/>
@@ -28198,7 +25214,7 @@
           </w:tcPr>
           <w:p>
             <w:pPr>
-              <w:pStyle w:val="a8"/>
+              <w:pStyle w:val="afd"/>
               <w:rPr>
                 <w:sz w:val="32"/>
                 <w:szCs w:val="32"/>
@@ -28214,7 +25230,7 @@
           </w:tcPr>
           <w:p>
             <w:pPr>
-              <w:pStyle w:val="a8"/>
+              <w:pStyle w:val="afd"/>
               <w:jc w:val="center"/>
             </w:pPr>
             <w:r>
@@ -28239,7 +25255,7 @@
           </w:tcPr>
           <w:p>
             <w:pPr>
-              <w:pStyle w:val="a8"/>
+              <w:pStyle w:val="afd"/>
               <w:rPr>
                 <w:sz w:val="32"/>
                 <w:szCs w:val="32"/>
@@ -28255,7 +25271,7 @@
           </w:tcPr>
           <w:p>
             <w:pPr>
-              <w:pStyle w:val="a8"/>
+              <w:pStyle w:val="afd"/>
               <w:rPr>
                 <w:sz w:val="32"/>
                 <w:szCs w:val="32"/>
@@ -28271,7 +25287,7 @@
           </w:tcPr>
           <w:p>
             <w:pPr>
-              <w:pStyle w:val="a8"/>
+              <w:pStyle w:val="afd"/>
               <w:rPr>
                 <w:sz w:val="32"/>
                 <w:szCs w:val="32"/>
@@ -28287,7 +25303,7 @@
           </w:tcPr>
           <w:p>
             <w:pPr>
-              <w:pStyle w:val="a8"/>
+              <w:pStyle w:val="afd"/>
               <w:rPr>
                 <w:sz w:val="32"/>
                 <w:szCs w:val="32"/>
@@ -28303,7 +25319,7 @@
           </w:tcPr>
           <w:p>
             <w:pPr>
-              <w:pStyle w:val="a8"/>
+              <w:pStyle w:val="afd"/>
               <w:rPr>
                 <w:sz w:val="32"/>
                 <w:szCs w:val="32"/>
@@ -28318,7 +25334,7 @@
           </w:tcPr>
           <w:p>
             <w:pPr>
-              <w:pStyle w:val="a8"/>
+              <w:pStyle w:val="afd"/>
               <w:jc w:val="center"/>
               <w:rPr>
                 <w:sz w:val="32"/>
@@ -28341,7 +25357,7 @@
           </w:tcPr>
           <w:p>
             <w:pPr>
-              <w:pStyle w:val="a8"/>
+              <w:pStyle w:val="afd"/>
               <w:jc w:val="center"/>
               <w:rPr>
                 <w:sz w:val="32"/>
@@ -28364,7 +25380,7 @@
           </w:tcPr>
           <w:p>
             <w:pPr>
-              <w:pStyle w:val="a8"/>
+              <w:pStyle w:val="afd"/>
               <w:jc w:val="center"/>
               <w:rPr>
                 <w:sz w:val="32"/>
@@ -28387,7 +25403,7 @@
           </w:tcPr>
           <w:p>
             <w:pPr>
-              <w:pStyle w:val="a8"/>
+              <w:pStyle w:val="afd"/>
               <w:jc w:val="center"/>
               <w:rPr>
                 <w:sz w:val="32"/>
@@ -28410,7 +25426,7 @@
           </w:tcPr>
           <w:p>
             <w:pPr>
-              <w:pStyle w:val="a8"/>
+              <w:pStyle w:val="afd"/>
               <w:jc w:val="center"/>
               <w:rPr>
                 <w:sz w:val="32"/>
@@ -28433,7 +25449,7 @@
           </w:tcPr>
           <w:p>
             <w:pPr>
-              <w:pStyle w:val="a8"/>
+              <w:pStyle w:val="afd"/>
               <w:jc w:val="center"/>
               <w:rPr>
                 <w:sz w:val="32"/>
@@ -28456,7 +25472,7 @@
           </w:tcPr>
           <w:p>
             <w:pPr>
-              <w:pStyle w:val="a8"/>
+              <w:pStyle w:val="afd"/>
               <w:jc w:val="center"/>
               <w:rPr>
                 <w:sz w:val="32"/>
@@ -28479,7 +25495,7 @@
           </w:tcPr>
           <w:p>
             <w:pPr>
-              <w:pStyle w:val="a8"/>
+              <w:pStyle w:val="afd"/>
               <w:jc w:val="center"/>
               <w:rPr>
                 <w:sz w:val="32"/>
@@ -28502,7 +25518,7 @@
           </w:tcPr>
           <w:p>
             <w:pPr>
-              <w:pStyle w:val="a8"/>
+              <w:pStyle w:val="afd"/>
               <w:jc w:val="center"/>
               <w:rPr>
                 <w:sz w:val="32"/>
@@ -28525,7 +25541,7 @@
           </w:tcPr>
           <w:p>
             <w:pPr>
-              <w:pStyle w:val="a8"/>
+              <w:pStyle w:val="afd"/>
               <w:jc w:val="center"/>
               <w:rPr>
                 <w:sz w:val="32"/>
@@ -28548,7 +25564,7 @@
           </w:tcPr>
           <w:p>
             <w:pPr>
-              <w:pStyle w:val="a8"/>
+              <w:pStyle w:val="afd"/>
               <w:jc w:val="center"/>
               <w:rPr>
                 <w:sz w:val="32"/>
@@ -28571,7 +25587,7 @@
           </w:tcPr>
           <w:p>
             <w:pPr>
-              <w:pStyle w:val="a8"/>
+              <w:pStyle w:val="afd"/>
               <w:jc w:val="center"/>
             </w:pPr>
             <w:r>
@@ -28597,7 +25613,7 @@
           </w:tcPr>
           <w:p>
             <w:pPr>
-              <w:pStyle w:val="a8"/>
+              <w:pStyle w:val="afd"/>
               <w:jc w:val="center"/>
               <w:rPr>
                 <w:sz w:val="32"/>
@@ -28621,7 +25637,7 @@
           </w:tcPr>
           <w:p>
             <w:pPr>
-              <w:pStyle w:val="a8"/>
+              <w:pStyle w:val="afd"/>
               <w:rPr>
                 <w:sz w:val="32"/>
                 <w:szCs w:val="32"/>
@@ -28644,7 +25660,7 @@
           </w:tcPr>
           <w:p>
             <w:pPr>
-              <w:pStyle w:val="a8"/>
+              <w:pStyle w:val="afd"/>
               <w:jc w:val="center"/>
               <w:rPr>
                 <w:sz w:val="32"/>
@@ -28667,7 +25683,7 @@
           </w:tcPr>
           <w:p>
             <w:pPr>
-              <w:pStyle w:val="a8"/>
+              <w:pStyle w:val="afd"/>
               <w:rPr>
                 <w:sz w:val="32"/>
                 <w:szCs w:val="32"/>
@@ -28690,7 +25706,7 @@
           </w:tcPr>
           <w:p>
             <w:pPr>
-              <w:pStyle w:val="a8"/>
+              <w:pStyle w:val="afd"/>
               <w:jc w:val="center"/>
               <w:rPr>
                 <w:sz w:val="32"/>
@@ -28715,7 +25731,7 @@
           </w:tcPr>
           <w:p>
             <w:pPr>
-              <w:pStyle w:val="a8"/>
+              <w:pStyle w:val="afd"/>
               <w:jc w:val="center"/>
               <w:rPr>
                 <w:sz w:val="32"/>
@@ -28740,7 +25756,7 @@
           </w:tcPr>
           <w:p>
             <w:pPr>
-              <w:pStyle w:val="a8"/>
+              <w:pStyle w:val="afd"/>
               <w:jc w:val="center"/>
               <w:rPr>
                 <w:sz w:val="32"/>
@@ -28763,7 +25779,7 @@
           </w:tcPr>
           <w:p>
             <w:pPr>
-              <w:pStyle w:val="a8"/>
+              <w:pStyle w:val="afd"/>
               <w:jc w:val="center"/>
               <w:rPr>
                 <w:sz w:val="32"/>
@@ -28779,7 +25795,7 @@
           </w:tcPr>
           <w:p>
             <w:pPr>
-              <w:pStyle w:val="a8"/>
+              <w:pStyle w:val="afd"/>
               <w:jc w:val="center"/>
               <w:rPr>
                 <w:sz w:val="32"/>
@@ -28795,7 +25811,7 @@
           </w:tcPr>
           <w:p>
             <w:pPr>
-              <w:pStyle w:val="a8"/>
+              <w:pStyle w:val="afd"/>
               <w:jc w:val="center"/>
               <w:rPr>
                 <w:sz w:val="32"/>
@@ -28811,7 +25827,7 @@
           </w:tcPr>
           <w:p>
             <w:pPr>
-              <w:pStyle w:val="a8"/>
+              <w:pStyle w:val="afd"/>
               <w:jc w:val="center"/>
               <w:rPr>
                 <w:sz w:val="32"/>
@@ -28827,7 +25843,7 @@
           </w:tcPr>
           <w:p>
             <w:pPr>
-              <w:pStyle w:val="a8"/>
+              <w:pStyle w:val="afd"/>
               <w:jc w:val="center"/>
               <w:rPr>
                 <w:sz w:val="32"/>
@@ -28843,7 +25859,7 @@
           </w:tcPr>
           <w:p>
             <w:pPr>
-              <w:pStyle w:val="a8"/>
+              <w:pStyle w:val="afd"/>
               <w:jc w:val="center"/>
               <w:rPr>
                 <w:sz w:val="32"/>
@@ -28859,7 +25875,7 @@
           </w:tcPr>
           <w:p>
             <w:pPr>
-              <w:pStyle w:val="a8"/>
+              <w:pStyle w:val="afd"/>
               <w:jc w:val="center"/>
               <w:rPr>
                 <w:sz w:val="32"/>
@@ -28875,7 +25891,7 @@
           </w:tcPr>
           <w:p>
             <w:pPr>
-              <w:pStyle w:val="a8"/>
+              <w:pStyle w:val="afd"/>
               <w:jc w:val="center"/>
               <w:rPr>
                 <w:sz w:val="32"/>
@@ -28891,7 +25907,7 @@
           </w:tcPr>
           <w:p>
             <w:pPr>
-              <w:pStyle w:val="a8"/>
+              <w:pStyle w:val="afd"/>
               <w:jc w:val="center"/>
               <w:rPr>
                 <w:sz w:val="32"/>
@@ -28907,7 +25923,7 @@
           </w:tcPr>
           <w:p>
             <w:pPr>
-              <w:pStyle w:val="a8"/>
+              <w:pStyle w:val="afd"/>
               <w:jc w:val="center"/>
               <w:rPr>
                 <w:sz w:val="32"/>
@@ -28927,7 +25943,7 @@
           </w:tcPr>
           <w:p>
             <w:pPr>
-              <w:pStyle w:val="a8"/>
+              <w:pStyle w:val="afd"/>
               <w:jc w:val="center"/>
               <w:rPr>
                 <w:sz w:val="32"/>
@@ -28944,7 +25960,7 @@
           </w:tcPr>
           <w:p>
             <w:pPr>
-              <w:pStyle w:val="a8"/>
+              <w:pStyle w:val="afd"/>
               <w:rPr>
                 <w:sz w:val="32"/>
                 <w:szCs w:val="32"/>
@@ -28960,7 +25976,7 @@
           </w:tcPr>
           <w:p>
             <w:pPr>
-              <w:pStyle w:val="a8"/>
+              <w:pStyle w:val="afd"/>
               <w:jc w:val="center"/>
               <w:rPr>
                 <w:sz w:val="32"/>
@@ -28976,7 +25992,7 @@
           </w:tcPr>
           <w:p>
             <w:pPr>
-              <w:pStyle w:val="a8"/>
+              <w:pStyle w:val="afd"/>
               <w:rPr>
                 <w:sz w:val="32"/>
                 <w:szCs w:val="32"/>
@@ -28999,7 +26015,7 @@
           </w:tcPr>
           <w:p>
             <w:pPr>
-              <w:pStyle w:val="a8"/>
+              <w:pStyle w:val="afd"/>
               <w:jc w:val="center"/>
               <w:rPr>
                 <w:sz w:val="32"/>
@@ -29023,7 +26039,7 @@
           </w:tcPr>
           <w:p>
             <w:pPr>
-              <w:pStyle w:val="a8"/>
+              <w:pStyle w:val="afd"/>
               <w:jc w:val="center"/>
               <w:rPr>
                 <w:sz w:val="32"/>
@@ -29040,7 +26056,7 @@
           </w:tcPr>
           <w:p>
             <w:pPr>
-              <w:pStyle w:val="a8"/>
+              <w:pStyle w:val="afd"/>
               <w:jc w:val="center"/>
               <w:rPr>
                 <w:sz w:val="32"/>
@@ -29056,7 +26072,7 @@
           </w:tcPr>
           <w:p>
             <w:pPr>
-              <w:pStyle w:val="a8"/>
+              <w:pStyle w:val="afd"/>
               <w:jc w:val="center"/>
               <w:rPr>
                 <w:sz w:val="32"/>
@@ -29072,7 +26088,7 @@
           </w:tcPr>
           <w:p>
             <w:pPr>
-              <w:pStyle w:val="a8"/>
+              <w:pStyle w:val="afd"/>
               <w:jc w:val="center"/>
               <w:rPr>
                 <w:sz w:val="32"/>
@@ -29088,7 +26104,7 @@
           </w:tcPr>
           <w:p>
             <w:pPr>
-              <w:pStyle w:val="a8"/>
+              <w:pStyle w:val="afd"/>
               <w:jc w:val="center"/>
               <w:rPr>
                 <w:sz w:val="32"/>
@@ -29104,7 +26120,7 @@
           </w:tcPr>
           <w:p>
             <w:pPr>
-              <w:pStyle w:val="a8"/>
+              <w:pStyle w:val="afd"/>
               <w:jc w:val="center"/>
               <w:rPr>
                 <w:sz w:val="32"/>
@@ -29120,7 +26136,7 @@
           </w:tcPr>
           <w:p>
             <w:pPr>
-              <w:pStyle w:val="a8"/>
+              <w:pStyle w:val="afd"/>
               <w:jc w:val="center"/>
               <w:rPr>
                 <w:sz w:val="32"/>
@@ -29136,7 +26152,7 @@
           </w:tcPr>
           <w:p>
             <w:pPr>
-              <w:pStyle w:val="a8"/>
+              <w:pStyle w:val="afd"/>
               <w:jc w:val="center"/>
               <w:rPr>
                 <w:sz w:val="32"/>
@@ -29152,7 +26168,7 @@
           </w:tcPr>
           <w:p>
             <w:pPr>
-              <w:pStyle w:val="a8"/>
+              <w:pStyle w:val="afd"/>
               <w:jc w:val="center"/>
               <w:rPr>
                 <w:sz w:val="32"/>
@@ -29168,7 +26184,7 @@
           </w:tcPr>
           <w:p>
             <w:pPr>
-              <w:pStyle w:val="a8"/>
+              <w:pStyle w:val="afd"/>
               <w:jc w:val="center"/>
               <w:rPr>
                 <w:sz w:val="32"/>
@@ -29184,7 +26200,7 @@
           </w:tcPr>
           <w:p>
             <w:pPr>
-              <w:pStyle w:val="a8"/>
+              <w:pStyle w:val="afd"/>
               <w:jc w:val="center"/>
               <w:rPr>
                 <w:sz w:val="32"/>
@@ -29200,7 +26216,7 @@
           </w:tcPr>
           <w:p>
             <w:pPr>
-              <w:pStyle w:val="a8"/>
+              <w:pStyle w:val="afd"/>
               <w:jc w:val="center"/>
               <w:rPr>
                 <w:sz w:val="32"/>
@@ -29220,7 +26236,7 @@
           </w:tcPr>
           <w:p>
             <w:pPr>
-              <w:pStyle w:val="a8"/>
+              <w:pStyle w:val="afd"/>
               <w:jc w:val="center"/>
               <w:rPr>
                 <w:sz w:val="32"/>
@@ -29244,7 +26260,7 @@
           </w:tcPr>
           <w:p>
             <w:pPr>
-              <w:pStyle w:val="a8"/>
+              <w:pStyle w:val="afd"/>
               <w:rPr>
                 <w:sz w:val="32"/>
                 <w:szCs w:val="32"/>
@@ -29267,7 +26283,7 @@
           </w:tcPr>
           <w:p>
             <w:pPr>
-              <w:pStyle w:val="a8"/>
+              <w:pStyle w:val="afd"/>
               <w:jc w:val="center"/>
               <w:rPr>
                 <w:sz w:val="32"/>
@@ -29290,7 +26306,7 @@
           </w:tcPr>
           <w:p>
             <w:pPr>
-              <w:pStyle w:val="a8"/>
+              <w:pStyle w:val="afd"/>
               <w:rPr>
                 <w:sz w:val="32"/>
                 <w:szCs w:val="32"/>
@@ -29313,7 +26329,7 @@
           </w:tcPr>
           <w:p>
             <w:pPr>
-              <w:pStyle w:val="a8"/>
+              <w:pStyle w:val="afd"/>
               <w:jc w:val="center"/>
               <w:rPr>
                 <w:sz w:val="32"/>
@@ -29336,7 +26352,7 @@
           </w:tcPr>
           <w:p>
             <w:pPr>
-              <w:pStyle w:val="a8"/>
+              <w:pStyle w:val="afd"/>
               <w:jc w:val="center"/>
               <w:rPr>
                 <w:sz w:val="32"/>
@@ -29354,7 +26370,7 @@
           </w:tcPr>
           <w:p>
             <w:pPr>
-              <w:pStyle w:val="a8"/>
+              <w:pStyle w:val="afd"/>
               <w:jc w:val="center"/>
               <w:rPr>
                 <w:rFonts w:asciiTheme="minorHAnsi" w:hAnsiTheme="minorHAnsi"/>
@@ -29381,7 +26397,7 @@
           </w:tcPr>
           <w:p>
             <w:pPr>
-              <w:pStyle w:val="a8"/>
+              <w:pStyle w:val="afd"/>
               <w:jc w:val="center"/>
               <w:rPr>
                 <w:sz w:val="32"/>
@@ -29405,7 +26421,7 @@
           </w:tcPr>
           <w:p>
             <w:pPr>
-              <w:pStyle w:val="a8"/>
+              <w:pStyle w:val="afd"/>
               <w:jc w:val="center"/>
               <w:rPr>
                 <w:sz w:val="32"/>
@@ -29421,7 +26437,7 @@
           </w:tcPr>
           <w:p>
             <w:pPr>
-              <w:pStyle w:val="a8"/>
+              <w:pStyle w:val="afd"/>
               <w:jc w:val="center"/>
               <w:rPr>
                 <w:sz w:val="32"/>
@@ -29437,7 +26453,7 @@
           </w:tcPr>
           <w:p>
             <w:pPr>
-              <w:pStyle w:val="a8"/>
+              <w:pStyle w:val="afd"/>
               <w:jc w:val="center"/>
               <w:rPr>
                 <w:sz w:val="32"/>
@@ -29453,7 +26469,7 @@
           </w:tcPr>
           <w:p>
             <w:pPr>
-              <w:pStyle w:val="a8"/>
+              <w:pStyle w:val="afd"/>
               <w:jc w:val="center"/>
               <w:rPr>
                 <w:sz w:val="32"/>
@@ -29469,7 +26485,7 @@
           </w:tcPr>
           <w:p>
             <w:pPr>
-              <w:pStyle w:val="a8"/>
+              <w:pStyle w:val="afd"/>
               <w:jc w:val="center"/>
               <w:rPr>
                 <w:sz w:val="32"/>
@@ -29485,7 +26501,7 @@
           </w:tcPr>
           <w:p>
             <w:pPr>
-              <w:pStyle w:val="a8"/>
+              <w:pStyle w:val="afd"/>
               <w:jc w:val="center"/>
               <w:rPr>
                 <w:sz w:val="32"/>
@@ -29501,7 +26517,7 @@
           </w:tcPr>
           <w:p>
             <w:pPr>
-              <w:pStyle w:val="a8"/>
+              <w:pStyle w:val="afd"/>
               <w:jc w:val="center"/>
               <w:rPr>
                 <w:sz w:val="32"/>
@@ -29517,7 +26533,7 @@
           </w:tcPr>
           <w:p>
             <w:pPr>
-              <w:pStyle w:val="a8"/>
+              <w:pStyle w:val="afd"/>
               <w:jc w:val="center"/>
               <w:rPr>
                 <w:sz w:val="32"/>
@@ -29533,7 +26549,7 @@
           </w:tcPr>
           <w:p>
             <w:pPr>
-              <w:pStyle w:val="a8"/>
+              <w:pStyle w:val="afd"/>
               <w:jc w:val="center"/>
               <w:rPr>
                 <w:sz w:val="32"/>
@@ -29553,7 +26569,7 @@
           </w:tcPr>
           <w:p>
             <w:pPr>
-              <w:pStyle w:val="a8"/>
+              <w:pStyle w:val="afd"/>
               <w:jc w:val="center"/>
               <w:rPr>
                 <w:sz w:val="32"/>
@@ -29570,7 +26586,7 @@
           </w:tcPr>
           <w:p>
             <w:pPr>
-              <w:pStyle w:val="a8"/>
+              <w:pStyle w:val="afd"/>
               <w:rPr>
                 <w:sz w:val="32"/>
                 <w:szCs w:val="32"/>
@@ -29586,7 +26602,7 @@
           </w:tcPr>
           <w:p>
             <w:pPr>
-              <w:pStyle w:val="a8"/>
+              <w:pStyle w:val="afd"/>
               <w:jc w:val="center"/>
               <w:rPr>
                 <w:sz w:val="32"/>
@@ -29602,7 +26618,7 @@
           </w:tcPr>
           <w:p>
             <w:pPr>
-              <w:pStyle w:val="a8"/>
+              <w:pStyle w:val="afd"/>
               <w:rPr>
                 <w:sz w:val="32"/>
                 <w:szCs w:val="32"/>
@@ -29625,7 +26641,7 @@
           </w:tcPr>
           <w:p>
             <w:pPr>
-              <w:pStyle w:val="a8"/>
+              <w:pStyle w:val="afd"/>
               <w:jc w:val="center"/>
               <w:rPr>
                 <w:sz w:val="32"/>
@@ -29648,7 +26664,7 @@
           </w:tcPr>
           <w:p>
             <w:pPr>
-              <w:pStyle w:val="a8"/>
+              <w:pStyle w:val="afd"/>
               <w:jc w:val="center"/>
               <w:rPr>
                 <w:sz w:val="32"/>
@@ -29666,7 +26682,7 @@
           </w:tcPr>
           <w:p>
             <w:pPr>
-              <w:pStyle w:val="a8"/>
+              <w:pStyle w:val="afd"/>
               <w:jc w:val="center"/>
               <w:rPr>
                 <w:sz w:val="32"/>
@@ -29684,7 +26700,7 @@
           </w:tcPr>
           <w:p>
             <w:pPr>
-              <w:pStyle w:val="a8"/>
+              <w:pStyle w:val="afd"/>
               <w:jc w:val="center"/>
               <w:rPr>
                 <w:sz w:val="32"/>
@@ -29701,7 +26717,7 @@
           </w:tcPr>
           <w:p>
             <w:pPr>
-              <w:pStyle w:val="a8"/>
+              <w:pStyle w:val="afd"/>
               <w:jc w:val="center"/>
               <w:rPr>
                 <w:sz w:val="32"/>
@@ -29717,7 +26733,7 @@
           </w:tcPr>
           <w:p>
             <w:pPr>
-              <w:pStyle w:val="a8"/>
+              <w:pStyle w:val="afd"/>
               <w:jc w:val="center"/>
               <w:rPr>
                 <w:sz w:val="32"/>
@@ -29733,7 +26749,7 @@
           </w:tcPr>
           <w:p>
             <w:pPr>
-              <w:pStyle w:val="a8"/>
+              <w:pStyle w:val="afd"/>
               <w:jc w:val="center"/>
               <w:rPr>
                 <w:sz w:val="32"/>
@@ -29749,7 +26765,7 @@
           </w:tcPr>
           <w:p>
             <w:pPr>
-              <w:pStyle w:val="a8"/>
+              <w:pStyle w:val="afd"/>
               <w:jc w:val="center"/>
               <w:rPr>
                 <w:sz w:val="32"/>
@@ -29765,7 +26781,7 @@
           </w:tcPr>
           <w:p>
             <w:pPr>
-              <w:pStyle w:val="a8"/>
+              <w:pStyle w:val="afd"/>
               <w:jc w:val="center"/>
               <w:rPr>
                 <w:sz w:val="32"/>
@@ -29781,7 +26797,7 @@
           </w:tcPr>
           <w:p>
             <w:pPr>
-              <w:pStyle w:val="a8"/>
+              <w:pStyle w:val="afd"/>
               <w:jc w:val="center"/>
               <w:rPr>
                 <w:sz w:val="32"/>
@@ -29797,7 +26813,7 @@
           </w:tcPr>
           <w:p>
             <w:pPr>
-              <w:pStyle w:val="a8"/>
+              <w:pStyle w:val="afd"/>
               <w:jc w:val="center"/>
               <w:rPr>
                 <w:sz w:val="32"/>
@@ -29813,7 +26829,7 @@
           </w:tcPr>
           <w:p>
             <w:pPr>
-              <w:pStyle w:val="a8"/>
+              <w:pStyle w:val="afd"/>
               <w:jc w:val="center"/>
               <w:rPr>
                 <w:sz w:val="32"/>
@@ -29829,7 +26845,7 @@
           </w:tcPr>
           <w:p>
             <w:pPr>
-              <w:pStyle w:val="a8"/>
+              <w:pStyle w:val="afd"/>
               <w:jc w:val="center"/>
               <w:rPr>
                 <w:sz w:val="32"/>
@@ -29849,7 +26865,7 @@
           </w:tcPr>
           <w:p>
             <w:pPr>
-              <w:pStyle w:val="a8"/>
+              <w:pStyle w:val="afd"/>
               <w:jc w:val="center"/>
               <w:rPr>
                 <w:sz w:val="32"/>
@@ -29873,7 +26889,7 @@
           </w:tcPr>
           <w:p>
             <w:pPr>
-              <w:pStyle w:val="a8"/>
+              <w:pStyle w:val="afd"/>
               <w:rPr>
                 <w:sz w:val="32"/>
                 <w:szCs w:val="32"/>
@@ -29896,7 +26912,7 @@
           </w:tcPr>
           <w:p>
             <w:pPr>
-              <w:pStyle w:val="a8"/>
+              <w:pStyle w:val="afd"/>
               <w:jc w:val="center"/>
               <w:rPr>
                 <w:sz w:val="32"/>
@@ -29926,7 +26942,7 @@
           </w:tcPr>
           <w:p>
             <w:pPr>
-              <w:pStyle w:val="a8"/>
+              <w:pStyle w:val="afd"/>
               <w:rPr>
                 <w:sz w:val="32"/>
                 <w:szCs w:val="32"/>
@@ -29949,7 +26965,7 @@
           </w:tcPr>
           <w:p>
             <w:pPr>
-              <w:pStyle w:val="a8"/>
+              <w:pStyle w:val="afd"/>
               <w:jc w:val="center"/>
               <w:rPr>
                 <w:sz w:val="32"/>
@@ -29972,7 +26988,7 @@
           </w:tcPr>
           <w:p>
             <w:pPr>
-              <w:pStyle w:val="a8"/>
+              <w:pStyle w:val="afd"/>
               <w:jc w:val="center"/>
               <w:rPr>
                 <w:sz w:val="32"/>
@@ -29988,7 +27004,7 @@
           </w:tcPr>
           <w:p>
             <w:pPr>
-              <w:pStyle w:val="a8"/>
+              <w:pStyle w:val="afd"/>
               <w:jc w:val="center"/>
               <w:rPr>
                 <w:sz w:val="32"/>
@@ -30004,7 +27020,7 @@
           </w:tcPr>
           <w:p>
             <w:pPr>
-              <w:pStyle w:val="a8"/>
+              <w:pStyle w:val="afd"/>
               <w:jc w:val="center"/>
               <w:rPr>
                 <w:sz w:val="32"/>
@@ -30022,7 +27038,7 @@
           </w:tcPr>
           <w:p>
             <w:pPr>
-              <w:pStyle w:val="a8"/>
+              <w:pStyle w:val="afd"/>
               <w:jc w:val="center"/>
               <w:rPr>
                 <w:sz w:val="32"/>
@@ -30047,7 +27063,7 @@
           </w:tcPr>
           <w:p>
             <w:pPr>
-              <w:pStyle w:val="a8"/>
+              <w:pStyle w:val="afd"/>
               <w:jc w:val="center"/>
               <w:rPr>
                 <w:sz w:val="32"/>
@@ -30072,7 +27088,7 @@
           </w:tcPr>
           <w:p>
             <w:pPr>
-              <w:pStyle w:val="a8"/>
+              <w:pStyle w:val="afd"/>
               <w:jc w:val="center"/>
               <w:rPr>
                 <w:sz w:val="32"/>
@@ -30097,7 +27113,7 @@
           </w:tcPr>
           <w:p>
             <w:pPr>
-              <w:pStyle w:val="a8"/>
+              <w:pStyle w:val="afd"/>
               <w:jc w:val="center"/>
               <w:rPr>
                 <w:sz w:val="32"/>
@@ -30120,7 +27136,7 @@
           </w:tcPr>
           <w:p>
             <w:pPr>
-              <w:pStyle w:val="a8"/>
+              <w:pStyle w:val="afd"/>
               <w:jc w:val="center"/>
               <w:rPr>
                 <w:sz w:val="32"/>
@@ -30136,7 +27152,7 @@
           </w:tcPr>
           <w:p>
             <w:pPr>
-              <w:pStyle w:val="a8"/>
+              <w:pStyle w:val="afd"/>
               <w:jc w:val="center"/>
               <w:rPr>
                 <w:sz w:val="32"/>
@@ -30152,7 +27168,7 @@
           </w:tcPr>
           <w:p>
             <w:pPr>
-              <w:pStyle w:val="a8"/>
+              <w:pStyle w:val="afd"/>
               <w:jc w:val="center"/>
               <w:rPr>
                 <w:sz w:val="32"/>
@@ -30168,7 +27184,7 @@
           </w:tcPr>
           <w:p>
             <w:pPr>
-              <w:pStyle w:val="a8"/>
+              <w:pStyle w:val="afd"/>
               <w:jc w:val="center"/>
               <w:rPr>
                 <w:sz w:val="32"/>
@@ -30184,7 +27200,7 @@
           </w:tcPr>
           <w:p>
             <w:pPr>
-              <w:pStyle w:val="a8"/>
+              <w:pStyle w:val="afd"/>
               <w:jc w:val="center"/>
               <w:rPr>
                 <w:sz w:val="32"/>
@@ -30204,7 +27220,7 @@
           </w:tcPr>
           <w:p>
             <w:pPr>
-              <w:pStyle w:val="a8"/>
+              <w:pStyle w:val="afd"/>
               <w:jc w:val="center"/>
               <w:rPr>
                 <w:sz w:val="32"/>
@@ -30221,7 +27237,7 @@
           </w:tcPr>
           <w:p>
             <w:pPr>
-              <w:pStyle w:val="a8"/>
+              <w:pStyle w:val="afd"/>
               <w:rPr>
                 <w:sz w:val="32"/>
                 <w:szCs w:val="32"/>
@@ -30237,7 +27253,7 @@
           </w:tcPr>
           <w:p>
             <w:pPr>
-              <w:pStyle w:val="a8"/>
+              <w:pStyle w:val="afd"/>
               <w:jc w:val="center"/>
               <w:rPr>
                 <w:sz w:val="32"/>
@@ -30253,7 +27269,7 @@
           </w:tcPr>
           <w:p>
             <w:pPr>
-              <w:pStyle w:val="a8"/>
+              <w:pStyle w:val="afd"/>
               <w:rPr>
                 <w:sz w:val="32"/>
                 <w:szCs w:val="32"/>
@@ -30276,7 +27292,7 @@
           </w:tcPr>
           <w:p>
             <w:pPr>
-              <w:pStyle w:val="a8"/>
+              <w:pStyle w:val="afd"/>
               <w:jc w:val="center"/>
               <w:rPr>
                 <w:sz w:val="32"/>
@@ -30299,7 +27315,7 @@
           </w:tcPr>
           <w:p>
             <w:pPr>
-              <w:pStyle w:val="a8"/>
+              <w:pStyle w:val="afd"/>
               <w:jc w:val="center"/>
               <w:rPr>
                 <w:sz w:val="32"/>
@@ -30315,7 +27331,7 @@
           </w:tcPr>
           <w:p>
             <w:pPr>
-              <w:pStyle w:val="a8"/>
+              <w:pStyle w:val="afd"/>
               <w:jc w:val="center"/>
               <w:rPr>
                 <w:sz w:val="32"/>
@@ -30331,7 +27347,7 @@
           </w:tcPr>
           <w:p>
             <w:pPr>
-              <w:pStyle w:val="a8"/>
+              <w:pStyle w:val="afd"/>
               <w:jc w:val="center"/>
               <w:rPr>
                 <w:sz w:val="32"/>
@@ -30349,7 +27365,7 @@
           </w:tcPr>
           <w:p>
             <w:pPr>
-              <w:pStyle w:val="a8"/>
+              <w:pStyle w:val="afd"/>
               <w:jc w:val="center"/>
               <w:rPr>
                 <w:sz w:val="32"/>
@@ -30367,7 +27383,7 @@
           </w:tcPr>
           <w:p>
             <w:pPr>
-              <w:pStyle w:val="a8"/>
+              <w:pStyle w:val="afd"/>
               <w:jc w:val="center"/>
               <w:rPr>
                 <w:sz w:val="32"/>
@@ -30385,7 +27401,7 @@
           </w:tcPr>
           <w:p>
             <w:pPr>
-              <w:pStyle w:val="a8"/>
+              <w:pStyle w:val="afd"/>
               <w:jc w:val="center"/>
               <w:rPr>
                 <w:sz w:val="32"/>
@@ -30403,7 +27419,7 @@
           </w:tcPr>
           <w:p>
             <w:pPr>
-              <w:pStyle w:val="a8"/>
+              <w:pStyle w:val="afd"/>
               <w:jc w:val="center"/>
               <w:rPr>
                 <w:sz w:val="32"/>
@@ -30419,7 +27435,7 @@
           </w:tcPr>
           <w:p>
             <w:pPr>
-              <w:pStyle w:val="a8"/>
+              <w:pStyle w:val="afd"/>
               <w:jc w:val="center"/>
               <w:rPr>
                 <w:sz w:val="32"/>
@@ -30435,7 +27451,7 @@
           </w:tcPr>
           <w:p>
             <w:pPr>
-              <w:pStyle w:val="a8"/>
+              <w:pStyle w:val="afd"/>
               <w:jc w:val="center"/>
               <w:rPr>
                 <w:sz w:val="32"/>
@@ -30451,7 +27467,7 @@
           </w:tcPr>
           <w:p>
             <w:pPr>
-              <w:pStyle w:val="a8"/>
+              <w:pStyle w:val="afd"/>
               <w:jc w:val="center"/>
               <w:rPr>
                 <w:sz w:val="32"/>
@@ -30467,7 +27483,7 @@
           </w:tcPr>
           <w:p>
             <w:pPr>
-              <w:pStyle w:val="a8"/>
+              <w:pStyle w:val="afd"/>
               <w:jc w:val="center"/>
               <w:rPr>
                 <w:sz w:val="32"/>
@@ -30483,7 +27499,7 @@
           </w:tcPr>
           <w:p>
             <w:pPr>
-              <w:pStyle w:val="a8"/>
+              <w:pStyle w:val="afd"/>
               <w:jc w:val="center"/>
               <w:rPr>
                 <w:sz w:val="32"/>
@@ -30502,7 +27518,7 @@
           </w:tcPr>
           <w:p>
             <w:pPr>
-              <w:pStyle w:val="a8"/>
+              <w:pStyle w:val="afd"/>
               <w:jc w:val="center"/>
               <w:rPr>
                 <w:sz w:val="32"/>
@@ -30525,7 +27541,7 @@
           </w:tcPr>
           <w:p>
             <w:pPr>
-              <w:pStyle w:val="a8"/>
+              <w:pStyle w:val="afd"/>
               <w:rPr>
                 <w:sz w:val="32"/>
                 <w:szCs w:val="32"/>
@@ -30547,7 +27563,7 @@
           </w:tcPr>
           <w:p>
             <w:pPr>
-              <w:pStyle w:val="a8"/>
+              <w:pStyle w:val="afd"/>
               <w:jc w:val="center"/>
               <w:rPr>
                 <w:sz w:val="32"/>
@@ -30577,7 +27593,7 @@
           </w:tcPr>
           <w:p>
             <w:pPr>
-              <w:pStyle w:val="a8"/>
+              <w:pStyle w:val="afd"/>
               <w:rPr>
                 <w:sz w:val="32"/>
                 <w:szCs w:val="32"/>
@@ -30600,7 +27616,7 @@
           </w:tcPr>
           <w:p>
             <w:pPr>
-              <w:pStyle w:val="a8"/>
+              <w:pStyle w:val="afd"/>
               <w:jc w:val="center"/>
               <w:rPr>
                 <w:sz w:val="32"/>
@@ -30623,7 +27639,7 @@
           </w:tcPr>
           <w:p>
             <w:pPr>
-              <w:pStyle w:val="a8"/>
+              <w:pStyle w:val="afd"/>
               <w:jc w:val="center"/>
               <w:rPr>
                 <w:sz w:val="32"/>
@@ -30639,7 +27655,7 @@
           </w:tcPr>
           <w:p>
             <w:pPr>
-              <w:pStyle w:val="a8"/>
+              <w:pStyle w:val="afd"/>
               <w:jc w:val="center"/>
               <w:rPr>
                 <w:sz w:val="32"/>
@@ -30655,7 +27671,7 @@
           </w:tcPr>
           <w:p>
             <w:pPr>
-              <w:pStyle w:val="a8"/>
+              <w:pStyle w:val="afd"/>
               <w:jc w:val="center"/>
               <w:rPr>
                 <w:sz w:val="32"/>
@@ -30671,7 +27687,7 @@
           </w:tcPr>
           <w:p>
             <w:pPr>
-              <w:pStyle w:val="a8"/>
+              <w:pStyle w:val="afd"/>
               <w:jc w:val="center"/>
               <w:rPr>
                 <w:sz w:val="32"/>
@@ -30687,7 +27703,7 @@
           </w:tcPr>
           <w:p>
             <w:pPr>
-              <w:pStyle w:val="a8"/>
+              <w:pStyle w:val="afd"/>
               <w:jc w:val="center"/>
               <w:rPr>
                 <w:sz w:val="32"/>
@@ -30703,7 +27719,7 @@
           </w:tcPr>
           <w:p>
             <w:pPr>
-              <w:pStyle w:val="a8"/>
+              <w:pStyle w:val="afd"/>
               <w:jc w:val="center"/>
               <w:rPr>
                 <w:sz w:val="32"/>
@@ -30719,7 +27735,7 @@
           </w:tcPr>
           <w:p>
             <w:pPr>
-              <w:pStyle w:val="a8"/>
+              <w:pStyle w:val="afd"/>
               <w:jc w:val="center"/>
               <w:rPr>
                 <w:sz w:val="32"/>
@@ -30742,7 +27758,7 @@
           </w:tcPr>
           <w:p>
             <w:pPr>
-              <w:pStyle w:val="a8"/>
+              <w:pStyle w:val="afd"/>
               <w:jc w:val="center"/>
               <w:rPr>
                 <w:sz w:val="32"/>
@@ -30765,7 +27781,7 @@
           </w:tcPr>
           <w:p>
             <w:pPr>
-              <w:pStyle w:val="a8"/>
+              <w:pStyle w:val="afd"/>
               <w:jc w:val="center"/>
               <w:rPr>
                 <w:sz w:val="32"/>
@@ -30788,7 +27804,7 @@
           </w:tcPr>
           <w:p>
             <w:pPr>
-              <w:pStyle w:val="a8"/>
+              <w:pStyle w:val="afd"/>
               <w:jc w:val="center"/>
               <w:rPr>
                 <w:sz w:val="32"/>
@@ -30811,7 +27827,7 @@
           </w:tcPr>
           <w:p>
             <w:pPr>
-              <w:pStyle w:val="a8"/>
+              <w:pStyle w:val="afd"/>
               <w:jc w:val="center"/>
               <w:rPr>
                 <w:sz w:val="32"/>
@@ -30834,7 +27850,7 @@
           </w:tcPr>
           <w:p>
             <w:pPr>
-              <w:pStyle w:val="a8"/>
+              <w:pStyle w:val="afd"/>
               <w:jc w:val="center"/>
               <w:rPr>
                 <w:sz w:val="32"/>
@@ -30854,7 +27870,7 @@
           </w:tcPr>
           <w:p>
             <w:pPr>
-              <w:pStyle w:val="a8"/>
+              <w:pStyle w:val="afd"/>
               <w:jc w:val="center"/>
               <w:rPr>
                 <w:sz w:val="32"/>
@@ -30878,7 +27894,7 @@
           </w:tcPr>
           <w:p>
             <w:pPr>
-              <w:pStyle w:val="a8"/>
+              <w:pStyle w:val="afd"/>
               <w:rPr>
                 <w:sz w:val="32"/>
                 <w:szCs w:val="32"/>
@@ -30901,7 +27917,7 @@
           </w:tcPr>
           <w:p>
             <w:pPr>
-              <w:pStyle w:val="a8"/>
+              <w:pStyle w:val="afd"/>
               <w:jc w:val="center"/>
               <w:rPr>
                 <w:sz w:val="32"/>
@@ -30924,7 +27940,7 @@
           </w:tcPr>
           <w:p>
             <w:pPr>
-              <w:pStyle w:val="a8"/>
+              <w:pStyle w:val="afd"/>
               <w:rPr>
                 <w:sz w:val="32"/>
                 <w:szCs w:val="32"/>
@@ -30947,7 +27963,7 @@
           </w:tcPr>
           <w:p>
             <w:pPr>
-              <w:pStyle w:val="a8"/>
+              <w:pStyle w:val="afd"/>
               <w:jc w:val="center"/>
               <w:rPr>
                 <w:sz w:val="32"/>
@@ -30970,7 +27986,7 @@
           </w:tcPr>
           <w:p>
             <w:pPr>
-              <w:pStyle w:val="a8"/>
+              <w:pStyle w:val="afd"/>
               <w:jc w:val="center"/>
               <w:rPr>
                 <w:sz w:val="32"/>
@@ -30986,7 +28002,7 @@
           </w:tcPr>
           <w:p>
             <w:pPr>
-              <w:pStyle w:val="a8"/>
+              <w:pStyle w:val="afd"/>
               <w:jc w:val="center"/>
               <w:rPr>
                 <w:sz w:val="32"/>
@@ -31002,7 +28018,7 @@
           </w:tcPr>
           <w:p>
             <w:pPr>
-              <w:pStyle w:val="a8"/>
+              <w:pStyle w:val="afd"/>
               <w:jc w:val="center"/>
               <w:rPr>
                 <w:sz w:val="32"/>
@@ -31018,7 +28034,7 @@
           </w:tcPr>
           <w:p>
             <w:pPr>
-              <w:pStyle w:val="a8"/>
+              <w:pStyle w:val="afd"/>
               <w:jc w:val="center"/>
               <w:rPr>
                 <w:sz w:val="32"/>
@@ -31034,7 +28050,7 @@
           </w:tcPr>
           <w:p>
             <w:pPr>
-              <w:pStyle w:val="a8"/>
+              <w:pStyle w:val="afd"/>
               <w:jc w:val="center"/>
               <w:rPr>
                 <w:sz w:val="32"/>
@@ -31050,7 +28066,7 @@
           </w:tcPr>
           <w:p>
             <w:pPr>
-              <w:pStyle w:val="a8"/>
+              <w:pStyle w:val="afd"/>
               <w:jc w:val="center"/>
               <w:rPr>
                 <w:sz w:val="32"/>
@@ -31066,7 +28082,7 @@
           </w:tcPr>
           <w:p>
             <w:pPr>
-              <w:pStyle w:val="a8"/>
+              <w:pStyle w:val="afd"/>
               <w:jc w:val="center"/>
               <w:rPr>
                 <w:sz w:val="32"/>
@@ -31082,7 +28098,7 @@
           </w:tcPr>
           <w:p>
             <w:pPr>
-              <w:pStyle w:val="a8"/>
+              <w:pStyle w:val="afd"/>
               <w:jc w:val="center"/>
               <w:rPr>
                 <w:sz w:val="32"/>
@@ -31098,7 +28114,7 @@
           </w:tcPr>
           <w:p>
             <w:pPr>
-              <w:pStyle w:val="a8"/>
+              <w:pStyle w:val="afd"/>
               <w:jc w:val="center"/>
               <w:rPr>
                 <w:sz w:val="32"/>
@@ -31114,7 +28130,7 @@
           </w:tcPr>
           <w:p>
             <w:pPr>
-              <w:pStyle w:val="a8"/>
+              <w:pStyle w:val="afd"/>
               <w:jc w:val="center"/>
               <w:rPr>
                 <w:sz w:val="32"/>
@@ -31132,7 +28148,7 @@
           </w:tcPr>
           <w:p>
             <w:pPr>
-              <w:pStyle w:val="a8"/>
+              <w:pStyle w:val="afd"/>
               <w:jc w:val="center"/>
               <w:rPr>
                 <w:rFonts w:asciiTheme="minorHAnsi" w:hAnsiTheme="minorHAnsi"/>
@@ -31159,7 +28175,7 @@
           </w:tcPr>
           <w:p>
             <w:pPr>
-              <w:pStyle w:val="a8"/>
+              <w:pStyle w:val="afd"/>
               <w:jc w:val="center"/>
             </w:pPr>
             <w:r>
@@ -31181,7 +28197,7 @@
           </w:tcPr>
           <w:p>
             <w:pPr>
-              <w:pStyle w:val="a8"/>
+              <w:pStyle w:val="afd"/>
               <w:jc w:val="center"/>
             </w:pPr>
           </w:p>
@@ -31194,7 +28210,7 @@
           </w:tcPr>
           <w:p>
             <w:pPr>
-              <w:pStyle w:val="a8"/>
+              <w:pStyle w:val="afd"/>
             </w:pPr>
           </w:p>
         </w:tc>
@@ -31206,7 +28222,7 @@
           </w:tcPr>
           <w:p>
             <w:pPr>
-              <w:pStyle w:val="a8"/>
+              <w:pStyle w:val="afd"/>
               <w:jc w:val="center"/>
               <w:rPr>
                 <w:sz w:val="32"/>
@@ -31222,7 +28238,7 @@
           </w:tcPr>
           <w:p>
             <w:pPr>
-              <w:pStyle w:val="a8"/>
+              <w:pStyle w:val="afd"/>
               <w:rPr>
                 <w:sz w:val="32"/>
                 <w:szCs w:val="32"/>
@@ -31245,7 +28261,7 @@
           </w:tcPr>
           <w:p>
             <w:pPr>
-              <w:pStyle w:val="a8"/>
+              <w:pStyle w:val="afd"/>
               <w:jc w:val="center"/>
               <w:rPr>
                 <w:sz w:val="32"/>
@@ -31268,7 +28284,7 @@
           </w:tcPr>
           <w:p>
             <w:pPr>
-              <w:pStyle w:val="a8"/>
+              <w:pStyle w:val="afd"/>
               <w:jc w:val="center"/>
               <w:rPr>
                 <w:sz w:val="32"/>
@@ -31284,7 +28300,7 @@
           </w:tcPr>
           <w:p>
             <w:pPr>
-              <w:pStyle w:val="a8"/>
+              <w:pStyle w:val="afd"/>
               <w:jc w:val="center"/>
               <w:rPr>
                 <w:sz w:val="32"/>
@@ -31300,7 +28316,7 @@
           </w:tcPr>
           <w:p>
             <w:pPr>
-              <w:pStyle w:val="a8"/>
+              <w:pStyle w:val="afd"/>
               <w:jc w:val="center"/>
               <w:rPr>
                 <w:sz w:val="32"/>
@@ -31316,7 +28332,7 @@
           </w:tcPr>
           <w:p>
             <w:pPr>
-              <w:pStyle w:val="a8"/>
+              <w:pStyle w:val="afd"/>
               <w:jc w:val="center"/>
               <w:rPr>
                 <w:sz w:val="32"/>
@@ -31332,7 +28348,7 @@
           </w:tcPr>
           <w:p>
             <w:pPr>
-              <w:pStyle w:val="a8"/>
+              <w:pStyle w:val="afd"/>
               <w:jc w:val="center"/>
               <w:rPr>
                 <w:sz w:val="32"/>
@@ -31348,7 +28364,7 @@
           </w:tcPr>
           <w:p>
             <w:pPr>
-              <w:pStyle w:val="a8"/>
+              <w:pStyle w:val="afd"/>
               <w:jc w:val="center"/>
               <w:rPr>
                 <w:sz w:val="32"/>
@@ -31364,7 +28380,7 @@
           </w:tcPr>
           <w:p>
             <w:pPr>
-              <w:pStyle w:val="a8"/>
+              <w:pStyle w:val="afd"/>
               <w:jc w:val="center"/>
               <w:rPr>
                 <w:sz w:val="32"/>
@@ -31380,7 +28396,7 @@
           </w:tcPr>
           <w:p>
             <w:pPr>
-              <w:pStyle w:val="a8"/>
+              <w:pStyle w:val="afd"/>
               <w:jc w:val="center"/>
               <w:rPr>
                 <w:sz w:val="32"/>
@@ -31396,7 +28412,7 @@
           </w:tcPr>
           <w:p>
             <w:pPr>
-              <w:pStyle w:val="a8"/>
+              <w:pStyle w:val="afd"/>
               <w:jc w:val="center"/>
               <w:rPr>
                 <w:sz w:val="32"/>
@@ -31412,7 +28428,7 @@
           </w:tcPr>
           <w:p>
             <w:pPr>
-              <w:pStyle w:val="a8"/>
+              <w:pStyle w:val="afd"/>
               <w:jc w:val="center"/>
               <w:rPr>
                 <w:sz w:val="32"/>
@@ -31430,7 +28446,7 @@
           </w:tcPr>
           <w:p>
             <w:pPr>
-              <w:pStyle w:val="a8"/>
+              <w:pStyle w:val="afd"/>
               <w:jc w:val="center"/>
               <w:rPr>
                 <w:sz w:val="26"/>
@@ -31448,7 +28464,7 @@
           </w:tcPr>
           <w:p>
             <w:pPr>
-              <w:pStyle w:val="a8"/>
+              <w:pStyle w:val="afd"/>
               <w:jc w:val="center"/>
               <w:rPr>
                 <w:sz w:val="26"/>
@@ -31461,15 +28477,15 @@
     </w:tbl>
     <w:p>
       <w:pPr>
-        <w:pStyle w:val="BodyText"/>
+        <w:pStyle w:val="afa"/>
         <w:rPr>
           <w:lang w:val="en-US"/>
         </w:rPr>
       </w:pPr>
     </w:p>
     <w:sectPr>
-      <w:footerReference w:type="default" r:id="rId18"/>
-      <w:footerReference w:type="first" r:id="rId19"/>
+      <w:footerReference w:type="default" r:id="rId17"/>
+      <w:footerReference w:type="first" r:id="rId18"/>
       <w:pgSz w:w="23811" w:h="16838" w:orient="landscape"/>
       <w:pgMar w:top="1134" w:right="1134" w:bottom="1693" w:left="1134" w:header="720" w:footer="1134" w:gutter="0"/>
       <w:cols w:space="720"/>
@@ -31480,7 +28496,7 @@
 </file>
 
 <file path=word/endnotes.xml><?xml version="1.0" encoding="utf-8"?>
-<w:endnotes xmlns:wpc="http://schemas.microsoft.com/office/word/2010/wordprocessingCanvas" xmlns:mc="http://schemas.openxmlformats.org/markup-compatibility/2006" xmlns:o="urn:schemas-microsoft-com:office:office" xmlns:r="http://schemas.openxmlformats.org/officeDocument/2006/relationships" xmlns:m="http://schemas.openxmlformats.org/officeDocument/2006/math" xmlns:v="urn:schemas-microsoft-com:vml" xmlns:wp14="http://schemas.microsoft.com/office/word/2010/wordprocessingDrawing" xmlns:wp="http://schemas.openxmlformats.org/drawingml/2006/wordprocessingDrawing" xmlns:w10="urn:schemas-microsoft-com:office:word" xmlns:w="http://schemas.openxmlformats.org/wordprocessingml/2006/main" xmlns:w14="http://schemas.microsoft.com/office/word/2010/wordml" xmlns:wpg="http://schemas.microsoft.com/office/word/2010/wordprocessingGroup" xmlns:wpi="http://schemas.microsoft.com/office/word/2010/wordprocessingInk" xmlns:wne="http://schemas.microsoft.com/office/word/2006/wordml" xmlns:wps="http://schemas.microsoft.com/office/word/2010/wordprocessingShape" mc:Ignorable="w14 wp14">
+<w:endnotes xmlns:ve="http://schemas.openxmlformats.org/markup-compatibility/2006" xmlns:o="urn:schemas-microsoft-com:office:office" xmlns:r="http://schemas.openxmlformats.org/officeDocument/2006/relationships" xmlns:m="http://schemas.openxmlformats.org/officeDocument/2006/math" xmlns:v="urn:schemas-microsoft-com:vml" xmlns:wp="http://schemas.openxmlformats.org/drawingml/2006/wordprocessingDrawing" xmlns:w10="urn:schemas-microsoft-com:office:word" xmlns:w="http://schemas.openxmlformats.org/wordprocessingml/2006/main" xmlns:wne="http://schemas.microsoft.com/office/word/2006/wordml">
   <w:endnote w:type="separator" w:id="-1">
     <w:p>
       <w:r>
@@ -31499,10 +28515,10 @@
 </file>
 
 <file path=word/footer1.xml><?xml version="1.0" encoding="utf-8"?>
-<w:ftr xmlns:wpc="http://schemas.microsoft.com/office/word/2010/wordprocessingCanvas" xmlns:mc="http://schemas.openxmlformats.org/markup-compatibility/2006" xmlns:o="urn:schemas-microsoft-com:office:office" xmlns:r="http://schemas.openxmlformats.org/officeDocument/2006/relationships" xmlns:m="http://schemas.openxmlformats.org/officeDocument/2006/math" xmlns:v="urn:schemas-microsoft-com:vml" xmlns:wp14="http://schemas.microsoft.com/office/word/2010/wordprocessingDrawing" xmlns:wp="http://schemas.openxmlformats.org/drawingml/2006/wordprocessingDrawing" xmlns:w10="urn:schemas-microsoft-com:office:word" xmlns:w="http://schemas.openxmlformats.org/wordprocessingml/2006/main" xmlns:w14="http://schemas.microsoft.com/office/word/2010/wordml" xmlns:wpg="http://schemas.microsoft.com/office/word/2010/wordprocessingGroup" xmlns:wpi="http://schemas.microsoft.com/office/word/2010/wordprocessingInk" xmlns:wne="http://schemas.microsoft.com/office/word/2006/wordml" xmlns:wps="http://schemas.microsoft.com/office/word/2010/wordprocessingShape" mc:Ignorable="w14 wp14">
+<w:ftr xmlns:ve="http://schemas.openxmlformats.org/markup-compatibility/2006" xmlns:o="urn:schemas-microsoft-com:office:office" xmlns:r="http://schemas.openxmlformats.org/officeDocument/2006/relationships" xmlns:m="http://schemas.openxmlformats.org/officeDocument/2006/math" xmlns:v="urn:schemas-microsoft-com:vml" xmlns:wp="http://schemas.openxmlformats.org/drawingml/2006/wordprocessingDrawing" xmlns:w10="urn:schemas-microsoft-com:office:word" xmlns:w="http://schemas.openxmlformats.org/wordprocessingml/2006/main" xmlns:wne="http://schemas.microsoft.com/office/word/2006/wordml">
   <w:p>
     <w:pPr>
-      <w:pStyle w:val="Footer"/>
+      <w:pStyle w:val="ad"/>
       <w:jc w:val="center"/>
     </w:pPr>
     <w:r>
@@ -31518,7 +28534,7 @@
       <w:rPr>
         <w:noProof/>
       </w:rPr>
-      <w:t>46</w:t>
+      <w:t>52</w:t>
     </w:r>
     <w:r>
       <w:rPr>
@@ -31531,10 +28547,10 @@
 </file>
 
 <file path=word/footer2.xml><?xml version="1.0" encoding="utf-8"?>
-<w:ftr xmlns:wpc="http://schemas.microsoft.com/office/word/2010/wordprocessingCanvas" xmlns:mc="http://schemas.openxmlformats.org/markup-compatibility/2006" xmlns:o="urn:schemas-microsoft-com:office:office" xmlns:r="http://schemas.openxmlformats.org/officeDocument/2006/relationships" xmlns:m="http://schemas.openxmlformats.org/officeDocument/2006/math" xmlns:v="urn:schemas-microsoft-com:vml" xmlns:wp14="http://schemas.microsoft.com/office/word/2010/wordprocessingDrawing" xmlns:wp="http://schemas.openxmlformats.org/drawingml/2006/wordprocessingDrawing" xmlns:w10="urn:schemas-microsoft-com:office:word" xmlns:w="http://schemas.openxmlformats.org/wordprocessingml/2006/main" xmlns:w14="http://schemas.microsoft.com/office/word/2010/wordml" xmlns:wpg="http://schemas.microsoft.com/office/word/2010/wordprocessingGroup" xmlns:wpi="http://schemas.microsoft.com/office/word/2010/wordprocessingInk" xmlns:wne="http://schemas.microsoft.com/office/word/2006/wordml" xmlns:wps="http://schemas.microsoft.com/office/word/2010/wordprocessingShape" mc:Ignorable="w14 wp14">
+<w:ftr xmlns:ve="http://schemas.openxmlformats.org/markup-compatibility/2006" xmlns:o="urn:schemas-microsoft-com:office:office" xmlns:r="http://schemas.openxmlformats.org/officeDocument/2006/relationships" xmlns:m="http://schemas.openxmlformats.org/officeDocument/2006/math" xmlns:v="urn:schemas-microsoft-com:vml" xmlns:wp="http://schemas.openxmlformats.org/drawingml/2006/wordprocessingDrawing" xmlns:w10="urn:schemas-microsoft-com:office:word" xmlns:w="http://schemas.openxmlformats.org/wordprocessingml/2006/main" xmlns:wne="http://schemas.microsoft.com/office/word/2006/wordml">
   <w:p>
     <w:pPr>
-      <w:pStyle w:val="Footer"/>
+      <w:pStyle w:val="ad"/>
       <w:jc w:val="center"/>
     </w:pPr>
     <w:r>
@@ -31550,7 +28566,7 @@
       <w:rPr>
         <w:noProof/>
       </w:rPr>
-      <w:t>41</w:t>
+      <w:t>49</w:t>
     </w:r>
     <w:r>
       <w:rPr>
@@ -31563,10 +28579,10 @@
 </file>
 
 <file path=word/footer3.xml><?xml version="1.0" encoding="utf-8"?>
-<w:ftr xmlns:wpc="http://schemas.microsoft.com/office/word/2010/wordprocessingCanvas" xmlns:mc="http://schemas.openxmlformats.org/markup-compatibility/2006" xmlns:o="urn:schemas-microsoft-com:office:office" xmlns:r="http://schemas.openxmlformats.org/officeDocument/2006/relationships" xmlns:m="http://schemas.openxmlformats.org/officeDocument/2006/math" xmlns:v="urn:schemas-microsoft-com:vml" xmlns:wp14="http://schemas.microsoft.com/office/word/2010/wordprocessingDrawing" xmlns:wp="http://schemas.openxmlformats.org/drawingml/2006/wordprocessingDrawing" xmlns:w10="urn:schemas-microsoft-com:office:word" xmlns:w="http://schemas.openxmlformats.org/wordprocessingml/2006/main" xmlns:w14="http://schemas.microsoft.com/office/word/2010/wordml" xmlns:wpg="http://schemas.microsoft.com/office/word/2010/wordprocessingGroup" xmlns:wpi="http://schemas.microsoft.com/office/word/2010/wordprocessingInk" xmlns:wne="http://schemas.microsoft.com/office/word/2006/wordml" xmlns:wps="http://schemas.microsoft.com/office/word/2010/wordprocessingShape" mc:Ignorable="w14 wp14">
+<w:ftr xmlns:ve="http://schemas.openxmlformats.org/markup-compatibility/2006" xmlns:o="urn:schemas-microsoft-com:office:office" xmlns:r="http://schemas.openxmlformats.org/officeDocument/2006/relationships" xmlns:m="http://schemas.openxmlformats.org/officeDocument/2006/math" xmlns:v="urn:schemas-microsoft-com:vml" xmlns:wp="http://schemas.openxmlformats.org/drawingml/2006/wordprocessingDrawing" xmlns:w10="urn:schemas-microsoft-com:office:word" xmlns:w="http://schemas.openxmlformats.org/wordprocessingml/2006/main" xmlns:wne="http://schemas.microsoft.com/office/word/2006/wordml">
   <w:p>
     <w:pPr>
-      <w:pStyle w:val="Footer"/>
+      <w:pStyle w:val="ad"/>
       <w:jc w:val="center"/>
     </w:pPr>
     <w:r>
@@ -31582,7 +28598,7 @@
       <w:rPr>
         <w:noProof/>
       </w:rPr>
-      <w:t>59</w:t>
+      <w:t>53</w:t>
     </w:r>
     <w:r>
       <w:fldChar w:fldCharType="end"/>
@@ -31592,13 +28608,13 @@
 </file>
 
 <file path=word/footer4.xml><?xml version="1.0" encoding="utf-8"?>
-<w:ftr xmlns:wpc="http://schemas.microsoft.com/office/word/2010/wordprocessingCanvas" xmlns:mc="http://schemas.openxmlformats.org/markup-compatibility/2006" xmlns:o="urn:schemas-microsoft-com:office:office" xmlns:r="http://schemas.openxmlformats.org/officeDocument/2006/relationships" xmlns:m="http://schemas.openxmlformats.org/officeDocument/2006/math" xmlns:v="urn:schemas-microsoft-com:vml" xmlns:wp14="http://schemas.microsoft.com/office/word/2010/wordprocessingDrawing" xmlns:wp="http://schemas.openxmlformats.org/drawingml/2006/wordprocessingDrawing" xmlns:w10="urn:schemas-microsoft-com:office:word" xmlns:w="http://schemas.openxmlformats.org/wordprocessingml/2006/main" xmlns:w14="http://schemas.microsoft.com/office/word/2010/wordml" xmlns:wpg="http://schemas.microsoft.com/office/word/2010/wordprocessingGroup" xmlns:wpi="http://schemas.microsoft.com/office/word/2010/wordprocessingInk" xmlns:wne="http://schemas.microsoft.com/office/word/2006/wordml" xmlns:wps="http://schemas.microsoft.com/office/word/2010/wordprocessingShape" mc:Ignorable="w14 wp14">
+<w:ftr xmlns:ve="http://schemas.openxmlformats.org/markup-compatibility/2006" xmlns:o="urn:schemas-microsoft-com:office:office" xmlns:r="http://schemas.openxmlformats.org/officeDocument/2006/relationships" xmlns:m="http://schemas.openxmlformats.org/officeDocument/2006/math" xmlns:v="urn:schemas-microsoft-com:vml" xmlns:wp="http://schemas.openxmlformats.org/drawingml/2006/wordprocessingDrawing" xmlns:w10="urn:schemas-microsoft-com:office:word" xmlns:w="http://schemas.openxmlformats.org/wordprocessingml/2006/main" xmlns:wne="http://schemas.microsoft.com/office/word/2006/wordml">
   <w:p/>
 </w:ftr>
 </file>
 
 <file path=word/footnotes.xml><?xml version="1.0" encoding="utf-8"?>
-<w:footnotes xmlns:wpc="http://schemas.microsoft.com/office/word/2010/wordprocessingCanvas" xmlns:mc="http://schemas.openxmlformats.org/markup-compatibility/2006" xmlns:o="urn:schemas-microsoft-com:office:office" xmlns:r="http://schemas.openxmlformats.org/officeDocument/2006/relationships" xmlns:m="http://schemas.openxmlformats.org/officeDocument/2006/math" xmlns:v="urn:schemas-microsoft-com:vml" xmlns:wp14="http://schemas.microsoft.com/office/word/2010/wordprocessingDrawing" xmlns:wp="http://schemas.openxmlformats.org/drawingml/2006/wordprocessingDrawing" xmlns:w10="urn:schemas-microsoft-com:office:word" xmlns:w="http://schemas.openxmlformats.org/wordprocessingml/2006/main" xmlns:w14="http://schemas.microsoft.com/office/word/2010/wordml" xmlns:wpg="http://schemas.microsoft.com/office/word/2010/wordprocessingGroup" xmlns:wpi="http://schemas.microsoft.com/office/word/2010/wordprocessingInk" xmlns:wne="http://schemas.microsoft.com/office/word/2006/wordml" xmlns:wps="http://schemas.microsoft.com/office/word/2010/wordprocessingShape" mc:Ignorable="w14 wp14">
+<w:footnotes xmlns:ve="http://schemas.openxmlformats.org/markup-compatibility/2006" xmlns:o="urn:schemas-microsoft-com:office:office" xmlns:r="http://schemas.openxmlformats.org/officeDocument/2006/relationships" xmlns:m="http://schemas.openxmlformats.org/officeDocument/2006/math" xmlns:v="urn:schemas-microsoft-com:vml" xmlns:wp="http://schemas.openxmlformats.org/drawingml/2006/wordprocessingDrawing" xmlns:w10="urn:schemas-microsoft-com:office:word" xmlns:w="http://schemas.openxmlformats.org/wordprocessingml/2006/main" xmlns:wne="http://schemas.microsoft.com/office/word/2006/wordml">
   <w:footnote w:type="separator" w:id="-1">
     <w:p>
       <w:r>
@@ -31620,7 +28636,7 @@
 </file>
 
 <file path=word/numbering.xml><?xml version="1.0" encoding="utf-8"?>
-<w:numbering xmlns:wpc="http://schemas.microsoft.com/office/word/2010/wordprocessingCanvas" xmlns:mc="http://schemas.openxmlformats.org/markup-compatibility/2006" xmlns:o="urn:schemas-microsoft-com:office:office" xmlns:r="http://schemas.openxmlformats.org/officeDocument/2006/relationships" xmlns:m="http://schemas.openxmlformats.org/officeDocument/2006/math" xmlns:v="urn:schemas-microsoft-com:vml" xmlns:wp14="http://schemas.microsoft.com/office/word/2010/wordprocessingDrawing" xmlns:wp="http://schemas.openxmlformats.org/drawingml/2006/wordprocessingDrawing" xmlns:w10="urn:schemas-microsoft-com:office:word" xmlns:w="http://schemas.openxmlformats.org/wordprocessingml/2006/main" xmlns:w14="http://schemas.microsoft.com/office/word/2010/wordml" xmlns:wpg="http://schemas.microsoft.com/office/word/2010/wordprocessingGroup" xmlns:wpi="http://schemas.microsoft.com/office/word/2010/wordprocessingInk" xmlns:wne="http://schemas.microsoft.com/office/word/2006/wordml" xmlns:wps="http://schemas.microsoft.com/office/word/2010/wordprocessingShape" mc:Ignorable="w14 wp14">
+<w:numbering xmlns:ve="http://schemas.openxmlformats.org/markup-compatibility/2006" xmlns:o="urn:schemas-microsoft-com:office:office" xmlns:r="http://schemas.openxmlformats.org/officeDocument/2006/relationships" xmlns:m="http://schemas.openxmlformats.org/officeDocument/2006/math" xmlns:v="urn:schemas-microsoft-com:vml" xmlns:wp="http://schemas.openxmlformats.org/drawingml/2006/wordprocessingDrawing" xmlns:w10="urn:schemas-microsoft-com:office:word" xmlns:w="http://schemas.openxmlformats.org/wordprocessingml/2006/main" xmlns:wne="http://schemas.microsoft.com/office/word/2006/wordml">
   <w:abstractNum w:abstractNumId="0">
     <w:nsid w:val="00000002"/>
     <w:multiLevelType w:val="multilevel"/>
@@ -33955,28 +30971,28 @@
     <w:lvl w:ilvl="0">
       <w:start w:val="1"/>
       <w:numFmt w:val="decimal"/>
-      <w:pStyle w:val="Heading1"/>
+      <w:pStyle w:val="1"/>
       <w:lvlText w:val=" %1 "/>
       <w:lvlJc w:val="left"/>
     </w:lvl>
     <w:lvl w:ilvl="1">
       <w:start w:val="1"/>
       <w:numFmt w:val="decimal"/>
-      <w:pStyle w:val="Heading2"/>
+      <w:pStyle w:val="2"/>
       <w:lvlText w:val=" %1.%2 "/>
       <w:lvlJc w:val="left"/>
     </w:lvl>
     <w:lvl w:ilvl="2">
       <w:start w:val="1"/>
       <w:numFmt w:val="decimal"/>
-      <w:pStyle w:val="Heading3"/>
+      <w:pStyle w:val="3"/>
       <w:lvlText w:val=" %1.%2.%3 "/>
       <w:lvlJc w:val="left"/>
     </w:lvl>
     <w:lvl w:ilvl="3">
       <w:start w:val="1"/>
       <w:numFmt w:val="decimal"/>
-      <w:pStyle w:val="Heading4"/>
+      <w:pStyle w:val="4"/>
       <w:lvlText w:val=" %1.%2.%3.%4 "/>
       <w:lvlJc w:val="left"/>
     </w:lvl>
@@ -34983,7 +31999,7 @@
 </file>
 
 <file path=word/styles.xml><?xml version="1.0" encoding="utf-8"?>
-<w:styles xmlns:mc="http://schemas.openxmlformats.org/markup-compatibility/2006" xmlns:r="http://schemas.openxmlformats.org/officeDocument/2006/relationships" xmlns:w="http://schemas.openxmlformats.org/wordprocessingml/2006/main" xmlns:w14="http://schemas.microsoft.com/office/word/2010/wordml" mc:Ignorable="w14">
+<w:styles xmlns:r="http://schemas.openxmlformats.org/officeDocument/2006/relationships" xmlns:w="http://schemas.openxmlformats.org/wordprocessingml/2006/main">
   <w:docDefaults>
     <w:rPrDefault>
       <w:rPr>
@@ -35149,13 +32165,13 @@
     <w:lsdException w:name="Bibliography" w:uiPriority="37"/>
     <w:lsdException w:name="TOC Heading" w:uiPriority="39" w:qFormat="1"/>
   </w:latentStyles>
-  <w:style w:type="paragraph" w:default="1" w:styleId="Normal">
+  <w:style w:type="paragraph" w:default="1" w:styleId="a1">
     <w:name w:val="Normal"/>
     <w:rsid w:val="00295AD8"/>
   </w:style>
-  <w:style w:type="paragraph" w:styleId="Heading1">
+  <w:style w:type="paragraph" w:styleId="1">
     <w:name w:val="heading 1"/>
-    <w:basedOn w:val="Title"/>
+    <w:basedOn w:val="a2"/>
     <w:next w:val="Textbody"/>
     <w:qFormat/>
     <w:rsid w:val="00295AD8"/>
@@ -35174,9 +32190,9 @@
       <w:szCs w:val="48"/>
     </w:rPr>
   </w:style>
-  <w:style w:type="paragraph" w:styleId="Heading2">
+  <w:style w:type="paragraph" w:styleId="2">
     <w:name w:val="heading 2"/>
-    <w:basedOn w:val="Title"/>
+    <w:basedOn w:val="a2"/>
     <w:next w:val="Textbody"/>
     <w:qFormat/>
     <w:rsid w:val="00295AD8"/>
@@ -35194,9 +32210,9 @@
       <w:iCs/>
     </w:rPr>
   </w:style>
-  <w:style w:type="paragraph" w:styleId="Heading3">
+  <w:style w:type="paragraph" w:styleId="3">
     <w:name w:val="heading 3"/>
-    <w:basedOn w:val="Title"/>
+    <w:basedOn w:val="a2"/>
     <w:next w:val="Textbody"/>
     <w:qFormat/>
     <w:rsid w:val="00295AD8"/>
@@ -35213,9 +32229,9 @@
       <w:bCs/>
     </w:rPr>
   </w:style>
-  <w:style w:type="paragraph" w:styleId="Heading4">
+  <w:style w:type="paragraph" w:styleId="4">
     <w:name w:val="heading 4"/>
-    <w:basedOn w:val="Title"/>
+    <w:basedOn w:val="a2"/>
     <w:next w:val="Textbody"/>
     <w:rsid w:val="00295AD8"/>
     <w:pPr>
@@ -35232,7 +32248,7 @@
       <w:iCs/>
     </w:rPr>
   </w:style>
-  <w:style w:type="paragraph" w:styleId="Heading5">
+  <w:style w:type="paragraph" w:styleId="5">
     <w:name w:val="heading 5"/>
     <w:basedOn w:val="Heading"/>
     <w:next w:val="Textbody"/>
@@ -35246,7 +32262,7 @@
       <w:bCs/>
     </w:rPr>
   </w:style>
-  <w:style w:type="paragraph" w:styleId="Heading6">
+  <w:style w:type="paragraph" w:styleId="6">
     <w:name w:val="heading 6"/>
     <w:basedOn w:val="Heading"/>
     <w:next w:val="Textbody"/>
@@ -35262,7 +32278,7 @@
       <w:iCs/>
     </w:rPr>
   </w:style>
-  <w:style w:type="paragraph" w:styleId="Heading7">
+  <w:style w:type="paragraph" w:styleId="7">
     <w:name w:val="heading 7"/>
     <w:basedOn w:val="Heading"/>
     <w:next w:val="Textbody"/>
@@ -35276,17 +32292,18 @@
       <w:bCs/>
     </w:rPr>
   </w:style>
-  <w:style w:type="character" w:default="1" w:styleId="DefaultParagraphFont">
+  <w:style w:type="character" w:default="1" w:styleId="a3">
     <w:name w:val="Default Paragraph Font"/>
     <w:uiPriority w:val="1"/>
     <w:semiHidden/>
     <w:unhideWhenUsed/>
   </w:style>
-  <w:style w:type="table" w:default="1" w:styleId="TableNormal">
+  <w:style w:type="table" w:default="1" w:styleId="a4">
     <w:name w:val="Normal Table"/>
     <w:uiPriority w:val="99"/>
     <w:semiHidden/>
     <w:unhideWhenUsed/>
+    <w:qFormat/>
     <w:tblPr>
       <w:tblInd w:w="0" w:type="dxa"/>
       <w:tblCellMar>
@@ -35297,7 +32314,7 @@
       </w:tblCellMar>
     </w:tblPr>
   </w:style>
-  <w:style w:type="numbering" w:default="1" w:styleId="NoList">
+  <w:style w:type="numbering" w:default="1" w:styleId="a5">
     <w:name w:val="No List"/>
     <w:uiPriority w:val="99"/>
     <w:semiHidden/>
@@ -35305,7 +32322,7 @@
   </w:style>
   <w:style w:type="numbering" w:customStyle="1" w:styleId="WWOutlineListStyle">
     <w:name w:val="WW_OutlineListStyle"/>
-    <w:basedOn w:val="NoList"/>
+    <w:basedOn w:val="a5"/>
     <w:rsid w:val="00295AD8"/>
     <w:pPr>
       <w:numPr>
@@ -35348,12 +32365,12 @@
       <w:jc w:val="both"/>
     </w:pPr>
   </w:style>
-  <w:style w:type="paragraph" w:styleId="List">
+  <w:style w:type="paragraph" w:styleId="a6">
     <w:name w:val="List"/>
     <w:basedOn w:val="Textbody"/>
     <w:rsid w:val="00295AD8"/>
   </w:style>
-  <w:style w:type="paragraph" w:styleId="Caption">
+  <w:style w:type="paragraph" w:styleId="a7">
     <w:name w:val="caption"/>
     <w:basedOn w:val="Standard"/>
     <w:rsid w:val="00295AD8"/>
@@ -35399,7 +32416,7 @@
       <w:bCs/>
     </w:rPr>
   </w:style>
-  <w:style w:type="paragraph" w:styleId="Title">
+  <w:style w:type="paragraph" w:styleId="a2">
     <w:name w:val="Title"/>
     <w:basedOn w:val="Standard"/>
     <w:next w:val="Textbody"/>
@@ -35413,9 +32430,9 @@
       <w:szCs w:val="28"/>
     </w:rPr>
   </w:style>
-  <w:style w:type="paragraph" w:styleId="Subtitle">
+  <w:style w:type="paragraph" w:styleId="a8">
     <w:name w:val="Subtitle"/>
-    <w:basedOn w:val="Title"/>
+    <w:basedOn w:val="a2"/>
     <w:next w:val="Textbody"/>
     <w:rsid w:val="00295AD8"/>
     <w:pPr>
@@ -35464,7 +32481,7 @@
   </w:style>
   <w:style w:type="paragraph" w:customStyle="1" w:styleId="ContentsHeading">
     <w:name w:val="Contents Heading"/>
-    <w:basedOn w:val="Title"/>
+    <w:basedOn w:val="a2"/>
     <w:rsid w:val="00295AD8"/>
     <w:pPr>
       <w:suppressLineNumbers/>
@@ -35510,7 +32527,7 @@
       <w:szCs w:val="20"/>
     </w:rPr>
   </w:style>
-  <w:style w:type="paragraph" w:styleId="Header">
+  <w:style w:type="paragraph" w:styleId="a9">
     <w:name w:val="header"/>
     <w:basedOn w:val="Standard"/>
     <w:rsid w:val="00295AD8"/>
@@ -35533,7 +32550,7 @@
   </w:style>
   <w:style w:type="paragraph" w:customStyle="1" w:styleId="Numbering1">
     <w:name w:val="Numbering 1"/>
-    <w:basedOn w:val="List"/>
+    <w:basedOn w:val="a6"/>
     <w:rsid w:val="00295AD8"/>
     <w:pPr>
       <w:ind w:left="360" w:hanging="360"/>
@@ -35550,9 +32567,9 @@
       <w:ind w:left="849"/>
     </w:pPr>
   </w:style>
-  <w:style w:type="paragraph" w:styleId="IndexHeading">
+  <w:style w:type="paragraph" w:styleId="aa">
     <w:name w:val="index heading"/>
-    <w:basedOn w:val="Title"/>
+    <w:basedOn w:val="a2"/>
     <w:rsid w:val="00295AD8"/>
     <w:pPr>
       <w:suppressLineNumbers/>
@@ -35564,14 +32581,14 @@
       <w:szCs w:val="32"/>
     </w:rPr>
   </w:style>
-  <w:style w:type="paragraph" w:styleId="Index1">
+  <w:style w:type="paragraph" w:styleId="10">
     <w:name w:val="index 1"/>
     <w:basedOn w:val="Index"/>
     <w:rsid w:val="00295AD8"/>
   </w:style>
   <w:style w:type="paragraph" w:customStyle="1" w:styleId="a0">
     <w:name w:val="Заголовок приложения"/>
-    <w:basedOn w:val="Heading1"/>
+    <w:basedOn w:val="1"/>
     <w:next w:val="Textbody"/>
     <w:rsid w:val="00295AD8"/>
     <w:pPr>
@@ -35590,10 +32607,10 @@
       </w:tabs>
     </w:pPr>
   </w:style>
-  <w:style w:type="paragraph" w:customStyle="1" w:styleId="a1">
+  <w:style w:type="paragraph" w:customStyle="1" w:styleId="ab">
     <w:name w:val="Определение: Название"/>
     <w:basedOn w:val="Standard"/>
-    <w:next w:val="a2"/>
+    <w:next w:val="ac"/>
     <w:rsid w:val="00295AD8"/>
     <w:pPr>
       <w:spacing w:before="227"/>
@@ -35603,7 +32620,7 @@
       <w:sz w:val="32"/>
     </w:rPr>
   </w:style>
-  <w:style w:type="paragraph" w:customStyle="1" w:styleId="a2">
+  <w:style w:type="paragraph" w:customStyle="1" w:styleId="ac">
     <w:name w:val="Определение: Текст определения"/>
     <w:basedOn w:val="Textbody"/>
     <w:rsid w:val="00295AD8"/>
@@ -35612,7 +32629,7 @@
       <w:ind w:left="709" w:firstLine="0"/>
     </w:pPr>
   </w:style>
-  <w:style w:type="paragraph" w:styleId="Footer">
+  <w:style w:type="paragraph" w:styleId="ad">
     <w:name w:val="footer"/>
     <w:basedOn w:val="Standard"/>
     <w:rsid w:val="00295AD8"/>
@@ -35647,7 +32664,7 @@
   </w:style>
   <w:style w:type="paragraph" w:customStyle="1" w:styleId="Table">
     <w:name w:val="Table"/>
-    <w:basedOn w:val="Caption"/>
+    <w:basedOn w:val="a7"/>
     <w:qFormat/>
     <w:rsid w:val="00772B01"/>
     <w:pPr>
@@ -35657,9 +32674,9 @@
       <w:sz w:val="28"/>
     </w:rPr>
   </w:style>
-  <w:style w:type="paragraph" w:customStyle="1" w:styleId="a3">
+  <w:style w:type="paragraph" w:customStyle="1" w:styleId="ae">
     <w:name w:val="Формула"/>
-    <w:basedOn w:val="Caption"/>
+    <w:basedOn w:val="a7"/>
     <w:rsid w:val="00295AD8"/>
     <w:pPr>
       <w:suppressLineNumbers/>
@@ -35667,7 +32684,7 @@
   </w:style>
   <w:style w:type="paragraph" w:customStyle="1" w:styleId="Illustration">
     <w:name w:val="Illustration"/>
-    <w:basedOn w:val="Caption"/>
+    <w:basedOn w:val="a7"/>
     <w:rsid w:val="00295AD8"/>
   </w:style>
   <w:style w:type="paragraph" w:customStyle="1" w:styleId="Framecontents">
@@ -35677,17 +32694,17 @@
   </w:style>
   <w:style w:type="paragraph" w:customStyle="1" w:styleId="Drawing">
     <w:name w:val="Drawing"/>
-    <w:basedOn w:val="Caption"/>
+    <w:basedOn w:val="a7"/>
     <w:rsid w:val="00295AD8"/>
   </w:style>
-  <w:style w:type="paragraph" w:customStyle="1" w:styleId="a4">
+  <w:style w:type="paragraph" w:customStyle="1" w:styleId="af">
     <w:name w:val="Диаграмма"/>
-    <w:basedOn w:val="Caption"/>
+    <w:basedOn w:val="a7"/>
     <w:rsid w:val="00295AD8"/>
   </w:style>
   <w:style w:type="paragraph" w:customStyle="1" w:styleId="BibliographyHeading">
     <w:name w:val="Bibliography Heading"/>
-    <w:basedOn w:val="Title"/>
+    <w:basedOn w:val="a2"/>
     <w:rsid w:val="00295AD8"/>
     <w:pPr>
       <w:suppressLineNumbers/>
@@ -35701,7 +32718,7 @@
   </w:style>
   <w:style w:type="paragraph" w:customStyle="1" w:styleId="Picture">
     <w:name w:val="Picture"/>
-    <w:basedOn w:val="Caption"/>
+    <w:basedOn w:val="a7"/>
     <w:qFormat/>
     <w:rsid w:val="00206F68"/>
     <w:pPr>
@@ -35729,7 +32746,7 @@
       <w:jc w:val="both"/>
     </w:pPr>
   </w:style>
-  <w:style w:type="paragraph" w:styleId="NormalWeb">
+  <w:style w:type="paragraph" w:styleId="af0">
     <w:name w:val="Normal (Web)"/>
     <w:basedOn w:val="Standard"/>
     <w:rsid w:val="00295AD8"/>
@@ -35742,7 +32759,7 @@
       <w:sz w:val="24"/>
     </w:rPr>
   </w:style>
-  <w:style w:type="paragraph" w:styleId="ListParagraph">
+  <w:style w:type="paragraph" w:styleId="af1">
     <w:name w:val="List Paragraph"/>
     <w:basedOn w:val="Standard"/>
     <w:rsid w:val="00295AD8"/>
@@ -35764,14 +32781,14 @@
       <w:sz w:val="24"/>
     </w:rPr>
   </w:style>
-  <w:style w:type="paragraph" w:customStyle="1" w:styleId="2">
+  <w:style w:type="paragraph" w:customStyle="1" w:styleId="20">
     <w:name w:val="Стиль2"/>
     <w:basedOn w:val="Diplomaprimary"/>
     <w:rsid w:val="00295AD8"/>
   </w:style>
-  <w:style w:type="paragraph" w:customStyle="1" w:styleId="a5">
+  <w:style w:type="paragraph" w:customStyle="1" w:styleId="af2">
     <w:name w:val="Рисунок_раздел"/>
-    <w:basedOn w:val="Caption"/>
+    <w:basedOn w:val="a7"/>
     <w:rsid w:val="00295AD8"/>
   </w:style>
   <w:style w:type="character" w:customStyle="1" w:styleId="NumberingSymbols">
@@ -35800,7 +32817,7 @@
       <w:u w:val="single"/>
     </w:rPr>
   </w:style>
-  <w:style w:type="character" w:customStyle="1" w:styleId="a6">
+  <w:style w:type="character" w:customStyle="1" w:styleId="af3">
     <w:name w:val="Код"/>
     <w:basedOn w:val="SourceText"/>
     <w:qFormat/>
@@ -35840,7 +32857,7 @@
       <w:b/>
     </w:rPr>
   </w:style>
-  <w:style w:type="character" w:styleId="Emphasis">
+  <w:style w:type="character" w:styleId="af4">
     <w:name w:val="Emphasis"/>
     <w:rsid w:val="00295AD8"/>
     <w:rPr>
@@ -35900,7 +32917,7 @@
   </w:style>
   <w:style w:type="character" w:customStyle="1" w:styleId="DiplomaprimaryChar">
     <w:name w:val="Diploma primary Char"/>
-    <w:basedOn w:val="DefaultParagraphFont"/>
+    <w:basedOn w:val="a3"/>
     <w:rsid w:val="00295AD8"/>
     <w:rPr>
       <w:rFonts w:ascii="Times New Roman" w:eastAsia="Calibri" w:hAnsi="Times New Roman" w:cs="Times New Roman"/>
@@ -35908,7 +32925,7 @@
       <w:lang w:eastAsia="en-US"/>
     </w:rPr>
   </w:style>
-  <w:style w:type="character" w:customStyle="1" w:styleId="20">
+  <w:style w:type="character" w:customStyle="1" w:styleId="21">
     <w:name w:val="Стиль2 Знак"/>
     <w:basedOn w:val="DiplomaprimaryChar"/>
     <w:rsid w:val="00295AD8"/>
@@ -35927,7 +32944,7 @@
   </w:style>
   <w:style w:type="numbering" w:customStyle="1" w:styleId="Numbering11">
     <w:name w:val="Numbering 1_1"/>
-    <w:basedOn w:val="NoList"/>
+    <w:basedOn w:val="a5"/>
     <w:rsid w:val="00295AD8"/>
     <w:pPr>
       <w:numPr>
@@ -35937,7 +32954,7 @@
   </w:style>
   <w:style w:type="numbering" w:customStyle="1" w:styleId="Numbering2">
     <w:name w:val="Numbering 2"/>
-    <w:basedOn w:val="NoList"/>
+    <w:basedOn w:val="a5"/>
     <w:rsid w:val="00295AD8"/>
     <w:pPr>
       <w:numPr>
@@ -35947,7 +32964,7 @@
   </w:style>
   <w:style w:type="numbering" w:customStyle="1" w:styleId="Numbering3">
     <w:name w:val="Numbering 3"/>
-    <w:basedOn w:val="NoList"/>
+    <w:basedOn w:val="a5"/>
     <w:rsid w:val="00295AD8"/>
     <w:pPr>
       <w:numPr>
@@ -35957,7 +32974,7 @@
   </w:style>
   <w:style w:type="numbering" w:customStyle="1" w:styleId="Numbering4">
     <w:name w:val="Numbering 4"/>
-    <w:basedOn w:val="NoList"/>
+    <w:basedOn w:val="a5"/>
     <w:rsid w:val="00295AD8"/>
     <w:pPr>
       <w:numPr>
@@ -35967,7 +32984,7 @@
   </w:style>
   <w:style w:type="numbering" w:customStyle="1" w:styleId="List1">
     <w:name w:val="List 1"/>
-    <w:basedOn w:val="NoList"/>
+    <w:basedOn w:val="a5"/>
     <w:rsid w:val="00295AD8"/>
     <w:pPr>
       <w:numPr>
@@ -35977,7 +32994,7 @@
   </w:style>
   <w:style w:type="numbering" w:customStyle="1" w:styleId="List21">
     <w:name w:val="List 21"/>
-    <w:basedOn w:val="NoList"/>
+    <w:basedOn w:val="a5"/>
     <w:rsid w:val="00295AD8"/>
     <w:pPr>
       <w:numPr>
@@ -35987,7 +33004,7 @@
   </w:style>
   <w:style w:type="numbering" w:customStyle="1" w:styleId="List31">
     <w:name w:val="List 31"/>
-    <w:basedOn w:val="NoList"/>
+    <w:basedOn w:val="a5"/>
     <w:rsid w:val="00295AD8"/>
     <w:pPr>
       <w:numPr>
@@ -35997,7 +33014,7 @@
   </w:style>
   <w:style w:type="numbering" w:customStyle="1" w:styleId="List41">
     <w:name w:val="List 41"/>
-    <w:basedOn w:val="NoList"/>
+    <w:basedOn w:val="a5"/>
     <w:rsid w:val="00295AD8"/>
     <w:pPr>
       <w:numPr>
@@ -36007,7 +33024,7 @@
   </w:style>
   <w:style w:type="numbering" w:customStyle="1" w:styleId="List51">
     <w:name w:val="List 51"/>
-    <w:basedOn w:val="NoList"/>
+    <w:basedOn w:val="a5"/>
     <w:rsid w:val="00295AD8"/>
     <w:pPr>
       <w:numPr>
@@ -36017,7 +33034,7 @@
   </w:style>
   <w:style w:type="numbering" w:customStyle="1" w:styleId="a">
     <w:name w:val="Список приложения"/>
-    <w:basedOn w:val="NoList"/>
+    <w:basedOn w:val="a5"/>
     <w:rsid w:val="00295AD8"/>
     <w:pPr>
       <w:numPr>
@@ -36027,7 +33044,7 @@
   </w:style>
   <w:style w:type="numbering" w:customStyle="1" w:styleId="WWNum6">
     <w:name w:val="WWNum6"/>
-    <w:basedOn w:val="NoList"/>
+    <w:basedOn w:val="a5"/>
     <w:rsid w:val="00295AD8"/>
     <w:pPr>
       <w:numPr>
@@ -36037,7 +33054,7 @@
   </w:style>
   <w:style w:type="numbering" w:customStyle="1" w:styleId="WWNum2">
     <w:name w:val="WWNum2"/>
-    <w:basedOn w:val="NoList"/>
+    <w:basedOn w:val="a5"/>
     <w:rsid w:val="00295AD8"/>
     <w:pPr>
       <w:numPr>
@@ -36045,10 +33062,10 @@
       </w:numPr>
     </w:pPr>
   </w:style>
-  <w:style w:type="paragraph" w:styleId="BalloonText">
+  <w:style w:type="paragraph" w:styleId="af5">
     <w:name w:val="Balloon Text"/>
-    <w:basedOn w:val="Normal"/>
-    <w:link w:val="BalloonTextChar"/>
+    <w:basedOn w:val="a1"/>
+    <w:link w:val="af6"/>
     <w:uiPriority w:val="99"/>
     <w:semiHidden/>
     <w:unhideWhenUsed/>
@@ -36059,10 +33076,10 @@
       <w:szCs w:val="14"/>
     </w:rPr>
   </w:style>
-  <w:style w:type="character" w:customStyle="1" w:styleId="BalloonTextChar">
-    <w:name w:val="Balloon Text Char"/>
-    <w:basedOn w:val="DefaultParagraphFont"/>
-    <w:link w:val="BalloonText"/>
+  <w:style w:type="character" w:customStyle="1" w:styleId="af6">
+    <w:name w:val="Текст выноски Знак"/>
+    <w:basedOn w:val="a3"/>
+    <w:link w:val="af5"/>
     <w:uiPriority w:val="99"/>
     <w:semiHidden/>
     <w:rsid w:val="00FD77CA"/>
@@ -36072,10 +33089,10 @@
       <w:szCs w:val="14"/>
     </w:rPr>
   </w:style>
-  <w:style w:type="paragraph" w:styleId="TOC1">
+  <w:style w:type="paragraph" w:styleId="11">
     <w:name w:val="toc 1"/>
-    <w:basedOn w:val="Normal"/>
-    <w:next w:val="Normal"/>
+    <w:basedOn w:val="a1"/>
+    <w:next w:val="a1"/>
     <w:autoRedefine/>
     <w:uiPriority w:val="39"/>
     <w:unhideWhenUsed/>
@@ -36087,10 +33104,10 @@
       <w:szCs w:val="21"/>
     </w:rPr>
   </w:style>
-  <w:style w:type="paragraph" w:styleId="TOC2">
+  <w:style w:type="paragraph" w:styleId="22">
     <w:name w:val="toc 2"/>
-    <w:basedOn w:val="Normal"/>
-    <w:next w:val="Normal"/>
+    <w:basedOn w:val="a1"/>
+    <w:next w:val="a1"/>
     <w:autoRedefine/>
     <w:uiPriority w:val="39"/>
     <w:unhideWhenUsed/>
@@ -36103,10 +33120,10 @@
       <w:szCs w:val="21"/>
     </w:rPr>
   </w:style>
-  <w:style w:type="paragraph" w:styleId="TOC3">
+  <w:style w:type="paragraph" w:styleId="30">
     <w:name w:val="toc 3"/>
-    <w:basedOn w:val="Normal"/>
-    <w:next w:val="Normal"/>
+    <w:basedOn w:val="a1"/>
+    <w:next w:val="a1"/>
     <w:autoRedefine/>
     <w:uiPriority w:val="39"/>
     <w:unhideWhenUsed/>
@@ -36119,9 +33136,9 @@
       <w:szCs w:val="21"/>
     </w:rPr>
   </w:style>
-  <w:style w:type="character" w:styleId="Hyperlink">
+  <w:style w:type="character" w:styleId="af7">
     <w:name w:val="Hyperlink"/>
-    <w:basedOn w:val="DefaultParagraphFont"/>
+    <w:basedOn w:val="a3"/>
     <w:uiPriority w:val="99"/>
     <w:unhideWhenUsed/>
     <w:rsid w:val="000439B2"/>
@@ -36130,7 +33147,7 @@
       <w:u w:val="single"/>
     </w:rPr>
   </w:style>
-  <w:style w:type="paragraph" w:styleId="NoSpacing">
+  <w:style w:type="paragraph" w:styleId="af8">
     <w:name w:val="No Spacing"/>
     <w:uiPriority w:val="1"/>
     <w:rsid w:val="00D15384"/>
@@ -36138,9 +33155,9 @@
       <w:szCs w:val="21"/>
     </w:rPr>
   </w:style>
-  <w:style w:type="character" w:styleId="PlaceholderText">
+  <w:style w:type="character" w:styleId="af9">
     <w:name w:val="Placeholder Text"/>
-    <w:basedOn w:val="DefaultParagraphFont"/>
+    <w:basedOn w:val="a3"/>
     <w:uiPriority w:val="99"/>
     <w:semiHidden/>
     <w:rsid w:val="00677BAF"/>
@@ -36148,10 +33165,10 @@
       <w:color w:val="808080"/>
     </w:rPr>
   </w:style>
-  <w:style w:type="paragraph" w:styleId="BodyText">
+  <w:style w:type="paragraph" w:styleId="afa">
     <w:name w:val="Body Text"/>
-    <w:basedOn w:val="Normal"/>
-    <w:link w:val="BodyTextChar"/>
+    <w:basedOn w:val="a1"/>
+    <w:link w:val="afb"/>
     <w:rsid w:val="0092409E"/>
     <w:pPr>
       <w:autoSpaceDN/>
@@ -36163,19 +33180,19 @@
       <w:kern w:val="1"/>
     </w:rPr>
   </w:style>
-  <w:style w:type="character" w:customStyle="1" w:styleId="BodyTextChar">
-    <w:name w:val="Body Text Char"/>
-    <w:basedOn w:val="DefaultParagraphFont"/>
-    <w:link w:val="BodyText"/>
+  <w:style w:type="character" w:customStyle="1" w:styleId="afb">
+    <w:name w:val="Основной текст Знак"/>
+    <w:basedOn w:val="a3"/>
+    <w:link w:val="afa"/>
     <w:rsid w:val="0092409E"/>
     <w:rPr>
       <w:rFonts w:ascii="Liberation Serif" w:eastAsia="Droid Sans Fallback" w:hAnsi="Liberation Serif" w:cs="FreeSans"/>
       <w:kern w:val="1"/>
     </w:rPr>
   </w:style>
-  <w:style w:type="paragraph" w:customStyle="1" w:styleId="a7">
+  <w:style w:type="paragraph" w:customStyle="1" w:styleId="afc">
     <w:name w:val="Таблица"/>
-    <w:basedOn w:val="Caption"/>
+    <w:basedOn w:val="a7"/>
     <w:rsid w:val="0092409E"/>
     <w:pPr>
       <w:keepLines w:val="0"/>
@@ -36196,9 +33213,9 @@
       <w:szCs w:val="24"/>
     </w:rPr>
   </w:style>
-  <w:style w:type="paragraph" w:customStyle="1" w:styleId="a8">
+  <w:style w:type="paragraph" w:customStyle="1" w:styleId="afd">
     <w:name w:val="Содержимое таблицы"/>
-    <w:basedOn w:val="Normal"/>
+    <w:basedOn w:val="a1"/>
     <w:rsid w:val="0092409E"/>
     <w:pPr>
       <w:suppressLineNumbers/>
@@ -37446,27 +34463,15 @@
 
 <file path=word/charts/chart1.xml><?xml version="1.0" encoding="utf-8"?>
 <c:chartSpace xmlns:c="http://schemas.openxmlformats.org/drawingml/2006/chart" xmlns:a="http://schemas.openxmlformats.org/drawingml/2006/main" xmlns:r="http://schemas.openxmlformats.org/officeDocument/2006/relationships">
-  <c:date1904 val="0"/>
-  <c:lang val="en-US"/>
-  <c:roundedCorners val="0"/>
-  <mc:AlternateContent xmlns:mc="http://schemas.openxmlformats.org/markup-compatibility/2006">
-    <mc:Choice xmlns:c14="http://schemas.microsoft.com/office/drawing/2007/8/2/chart" Requires="c14">
-      <c14:style val="102"/>
-    </mc:Choice>
-    <mc:Fallback>
-      <c:style val="2"/>
-    </mc:Fallback>
-  </mc:AlternateContent>
+  <c:date1904 val="1"/>
+  <c:lang val="ru-RU"/>
   <c:chart>
     <c:autoTitleDeleted val="1"/>
     <c:view3D>
       <c:rotX val="30"/>
-      <c:rotY val="0"/>
-      <c:rAngAx val="0"/>
       <c:perspective val="0"/>
     </c:view3D>
     <c:floor>
-      <c:thickness val="0"/>
       <c:spPr>
         <a:solidFill>
           <a:srgbClr val="CCCCCC"/>
@@ -37479,7 +34484,6 @@
       </c:spPr>
     </c:floor>
     <c:sideWall>
-      <c:thickness val="0"/>
       <c:spPr>
         <a:noFill/>
         <a:ln>
@@ -37491,7 +34495,6 @@
       </c:spPr>
     </c:sideWall>
     <c:backWall>
-      <c:thickness val="0"/>
       <c:spPr>
         <a:noFill/>
         <a:ln>
@@ -37508,7 +34511,7 @@
           <c:xMode val="edge"/>
           <c:yMode val="edge"/>
           <c:x val="1.9939992499062385E-2"/>
-          <c:y val="1.9891099011001254E-2"/>
+          <c:y val="1.9891099011001265E-2"/>
           <c:w val="0.6628953619202399"/>
           <c:h val="0.9602174933017249"/>
         </c:manualLayout>
@@ -37523,7 +34526,6 @@
           </c:tx>
           <c:dPt>
             <c:idx val="0"/>
-            <c:bubble3D val="0"/>
             <c:spPr>
               <a:solidFill>
                 <a:srgbClr val="004586"/>
@@ -37532,7 +34534,6 @@
           </c:dPt>
           <c:dPt>
             <c:idx val="1"/>
-            <c:bubble3D val="0"/>
             <c:spPr>
               <a:solidFill>
                 <a:srgbClr val="FF420E"/>
@@ -37541,7 +34542,6 @@
           </c:dPt>
           <c:dPt>
             <c:idx val="2"/>
-            <c:bubble3D val="0"/>
             <c:spPr>
               <a:solidFill>
                 <a:srgbClr val="FFD320"/>
@@ -37550,7 +34550,6 @@
           </c:dPt>
           <c:dPt>
             <c:idx val="3"/>
-            <c:bubble3D val="0"/>
             <c:spPr>
               <a:solidFill>
                 <a:srgbClr val="579D1C"/>
@@ -37566,15 +34565,11 @@
                 <a:pPr>
                   <a:defRPr sz="1200" b="0"/>
                 </a:pPr>
-                <a:endParaRPr lang="en-US"/>
+                <a:endParaRPr lang="ru-RU"/>
               </a:p>
             </c:txPr>
-            <c:showLegendKey val="0"/>
-            <c:showVal val="0"/>
             <c:showCatName val="1"/>
-            <c:showSerName val="0"/>
             <c:showPercent val="1"/>
-            <c:showBubbleSize val="0"/>
             <c:showLeaderLines val="1"/>
           </c:dLbls>
           <c:cat>
@@ -37613,20 +34608,10 @@
             </c:numLit>
           </c:val>
         </c:ser>
-        <c:dLbls>
-          <c:showLegendKey val="0"/>
-          <c:showVal val="0"/>
-          <c:showCatName val="0"/>
-          <c:showSerName val="0"/>
-          <c:showPercent val="0"/>
-          <c:showBubbleSize val="0"/>
-          <c:showLeaderLines val="1"/>
-        </c:dLbls>
       </c:pie3DChart>
     </c:plotArea>
     <c:legend>
       <c:legendPos val="r"/>
-      <c:overlay val="0"/>
       <c:spPr>
         <a:noFill/>
         <a:ln>
@@ -37640,13 +34625,12 @@
           <a:pPr>
             <a:defRPr sz="1200" b="0"/>
           </a:pPr>
-          <a:endParaRPr lang="en-US"/>
+          <a:endParaRPr lang="ru-RU"/>
         </a:p>
       </c:txPr>
     </c:legend>
     <c:plotVisOnly val="1"/>
     <c:dispBlanksAs val="zero"/>
-    <c:showDLblsOverMax val="0"/>
   </c:chart>
   <c:spPr>
     <a:noFill/>
@@ -37654,9 +34638,7 @@
       <a:noFill/>
     </a:ln>
   </c:spPr>
-  <c:externalData r:id="rId1">
-    <c:autoUpdate val="0"/>
-  </c:externalData>
+  <c:externalData r:id="rId1"/>
 </c:chartSpace>
 </file>
 
@@ -37950,7 +34932,7 @@
 </file>
 
 <file path=customXml/itemProps1.xml><?xml version="1.0" encoding="utf-8"?>
-<ds:datastoreItem xmlns:ds="http://schemas.openxmlformats.org/officeDocument/2006/customXml" ds:itemID="{C64A8315-B6CA-41BF-A43B-6E7A46DE3560}">
+<ds:datastoreItem xmlns:ds="http://schemas.openxmlformats.org/officeDocument/2006/customXml" ds:itemID="{C26E3C73-5D8C-4580-9A72-19DC10AA6A54}">
   <ds:schemaRefs>
     <ds:schemaRef ds:uri="http://schemas.openxmlformats.org/officeDocument/2006/bibliography"/>
   </ds:schemaRefs>

--- a/Thesis.docx
+++ b/Thesis.docx
@@ -1,6 +1,6 @@
 
 <file path=word/document.xml><?xml version="1.0" encoding="utf-8"?>
-<w:document xmlns:ve="http://schemas.openxmlformats.org/markup-compatibility/2006" xmlns:o="urn:schemas-microsoft-com:office:office" xmlns:r="http://schemas.openxmlformats.org/officeDocument/2006/relationships" xmlns:m="http://schemas.openxmlformats.org/officeDocument/2006/math" xmlns:v="urn:schemas-microsoft-com:vml" xmlns:wp="http://schemas.openxmlformats.org/drawingml/2006/wordprocessingDrawing" xmlns:w10="urn:schemas-microsoft-com:office:word" xmlns:w="http://schemas.openxmlformats.org/wordprocessingml/2006/main" xmlns:wne="http://schemas.microsoft.com/office/word/2006/wordml">
+<w:document xmlns:wpc="http://schemas.microsoft.com/office/word/2010/wordprocessingCanvas" xmlns:mc="http://schemas.openxmlformats.org/markup-compatibility/2006" xmlns:o="urn:schemas-microsoft-com:office:office" xmlns:r="http://schemas.openxmlformats.org/officeDocument/2006/relationships" xmlns:m="http://schemas.openxmlformats.org/officeDocument/2006/math" xmlns:v="urn:schemas-microsoft-com:vml" xmlns:wp14="http://schemas.microsoft.com/office/word/2010/wordprocessingDrawing" xmlns:wp="http://schemas.openxmlformats.org/drawingml/2006/wordprocessingDrawing" xmlns:w10="urn:schemas-microsoft-com:office:word" xmlns:w="http://schemas.openxmlformats.org/wordprocessingml/2006/main" xmlns:w14="http://schemas.microsoft.com/office/word/2010/wordml" xmlns:wpg="http://schemas.microsoft.com/office/word/2010/wordprocessingGroup" xmlns:wpi="http://schemas.microsoft.com/office/word/2010/wordprocessingInk" xmlns:wne="http://schemas.microsoft.com/office/word/2006/wordml" xmlns:wps="http://schemas.microsoft.com/office/word/2010/wordprocessingShape" mc:Ignorable="w14 wp14">
   <w:body>
     <w:p>
       <w:pPr>
@@ -95,7 +95,12 @@
         <w:ind w:left="5613" w:firstLine="0"/>
       </w:pPr>
       <w:r>
-        <w:t>ИУ9-121</w:t>
+        <w:t>ИУ9-</w:t>
+      </w:r>
+      <w:bookmarkStart w:id="0" w:name="_GoBack"/>
+      <w:bookmarkEnd w:id="0"/>
+      <w:r>
+        <w:t>121</w:t>
       </w:r>
     </w:p>
     <w:p>
@@ -103,140 +108,207 @@
         <w:rPr>
           <w:b/>
           <w:bCs/>
-          <w:sz w:val="28"/>
         </w:rPr>
       </w:pPr>
       <w:r>
         <w:rPr>
           <w:b/>
           <w:bCs/>
-          <w:sz w:val="28"/>
         </w:rPr>
         <w:br w:type="page"/>
       </w:r>
     </w:p>
     <w:p>
       <w:pPr>
-        <w:pStyle w:val="11"/>
+        <w:pStyle w:val="TOC1"/>
+        <w:rPr>
+          <w:b/>
+          <w:bCs/>
+          <w:szCs w:val="24"/>
+        </w:rPr>
+      </w:pPr>
+      <w:r>
+        <w:rPr>
+          <w:b/>
+          <w:bCs/>
+          <w:szCs w:val="24"/>
+        </w:rPr>
+        <w:lastRenderedPageBreak/>
+        <w:t>Оглавление</w:t>
+      </w:r>
+    </w:p>
+    <w:p>
+      <w:pPr>
+        <w:pStyle w:val="TOC1"/>
+        <w:rPr>
+          <w:rFonts w:asciiTheme="minorHAnsi" w:eastAsiaTheme="minorEastAsia" w:hAnsiTheme="minorHAnsi" w:cstheme="minorBidi"/>
+          <w:kern w:val="0"/>
+          <w:sz w:val="22"/>
+          <w:szCs w:val="22"/>
+          <w:lang w:val="en-US" w:eastAsia="en-US" w:bidi="ar-SA"/>
+        </w:rPr>
+      </w:pPr>
+      <w:r>
+        <w:rPr>
+          <w:b/>
+          <w:bCs/>
+          <w:szCs w:val="24"/>
+        </w:rPr>
+        <w:fldChar w:fldCharType="begin"/>
+      </w:r>
+      <w:r>
+        <w:instrText xml:space="preserve"> TOC \o "1-9" \l 1-9 \h </w:instrText>
+      </w:r>
+      <w:r>
+        <w:rPr>
+          <w:b/>
+          <w:bCs/>
+          <w:szCs w:val="24"/>
+        </w:rPr>
+        <w:fldChar w:fldCharType="separate"/>
+      </w:r>
+      <w:hyperlink w:anchor="_Toc420623715" w:history="1">
+        <w:r>
+          <w:t>Введение</w:t>
+        </w:r>
+        <w:r>
+          <w:tab/>
+        </w:r>
+        <w:r>
+          <w:fldChar w:fldCharType="begin"/>
+        </w:r>
+        <w:r>
+          <w:instrText xml:space="preserve"> PAGEREF _Toc420623715 \h </w:instrText>
+        </w:r>
+        <w:r>
+          <w:fldChar w:fldCharType="separate"/>
+        </w:r>
+        <w:r>
+          <w:t>3</w:t>
+        </w:r>
+        <w:r>
+          <w:fldChar w:fldCharType="end"/>
+        </w:r>
+      </w:hyperlink>
+    </w:p>
+    <w:p>
+      <w:pPr>
+        <w:pStyle w:val="TOC1"/>
+        <w:tabs>
+          <w:tab w:val="left" w:pos="480"/>
+        </w:tabs>
+        <w:rPr>
+          <w:rFonts w:asciiTheme="minorHAnsi" w:eastAsiaTheme="minorEastAsia" w:hAnsiTheme="minorHAnsi" w:cstheme="minorBidi"/>
+          <w:kern w:val="0"/>
+          <w:sz w:val="22"/>
+          <w:szCs w:val="22"/>
+          <w:lang w:val="en-US" w:eastAsia="en-US" w:bidi="ar-SA"/>
+        </w:rPr>
+      </w:pPr>
+      <w:hyperlink w:anchor="_Toc420623716" w:history="1">
+        <w:r>
+          <w:rPr>
+            <w:rStyle w:val="Hyperlink"/>
+          </w:rPr>
+          <w:t>1</w:t>
+        </w:r>
+        <w:r>
+          <w:rPr>
+            <w:rFonts w:asciiTheme="minorHAnsi" w:eastAsiaTheme="minorEastAsia" w:hAnsiTheme="minorHAnsi" w:cstheme="minorBidi"/>
+            <w:kern w:val="0"/>
+            <w:sz w:val="22"/>
+            <w:szCs w:val="22"/>
+            <w:lang w:val="en-US" w:eastAsia="en-US" w:bidi="ar-SA"/>
+          </w:rPr>
+          <w:tab/>
+        </w:r>
+        <w:r>
+          <w:rPr>
+            <w:rStyle w:val="Hyperlink"/>
+          </w:rPr>
+          <w:t>Аналитическая часть</w:t>
+        </w:r>
+        <w:r>
+          <w:tab/>
+        </w:r>
+        <w:r>
+          <w:fldChar w:fldCharType="begin"/>
+        </w:r>
+        <w:r>
+          <w:instrText xml:space="preserve"> PAGEREF _Toc420623716 \h </w:instrText>
+        </w:r>
+        <w:r>
+          <w:fldChar w:fldCharType="separate"/>
+        </w:r>
+        <w:r>
+          <w:t>7</w:t>
+        </w:r>
+        <w:r>
+          <w:fldChar w:fldCharType="end"/>
+        </w:r>
+      </w:hyperlink>
+    </w:p>
+    <w:p>
+      <w:pPr>
+        <w:pStyle w:val="TOC2"/>
         <w:tabs>
           <w:tab w:val="right" w:leader="dot" w:pos="9628"/>
         </w:tabs>
         <w:rPr>
-          <w:b/>
-          <w:bCs/>
-          <w:sz w:val="28"/>
-          <w:szCs w:val="24"/>
-        </w:rPr>
-      </w:pPr>
-      <w:r>
-        <w:rPr>
-          <w:b/>
-          <w:bCs/>
-          <w:sz w:val="28"/>
-          <w:szCs w:val="24"/>
-        </w:rPr>
-        <w:lastRenderedPageBreak/>
-        <w:t>Оглавление</w:t>
-      </w:r>
-    </w:p>
-    <w:p>
-      <w:pPr>
-        <w:pStyle w:val="11"/>
-        <w:tabs>
-          <w:tab w:val="right" w:leader="dot" w:pos="9628"/>
-        </w:tabs>
-        <w:rPr>
           <w:rFonts w:asciiTheme="minorHAnsi" w:eastAsiaTheme="minorEastAsia" w:hAnsiTheme="minorHAnsi" w:cstheme="minorBidi"/>
           <w:noProof/>
           <w:kern w:val="0"/>
-          <w:sz w:val="28"/>
-          <w:szCs w:val="28"/>
+          <w:sz w:val="22"/>
+          <w:szCs w:val="22"/>
           <w:lang w:val="en-US" w:eastAsia="en-US" w:bidi="ar-SA"/>
         </w:rPr>
       </w:pPr>
-      <w:r>
-        <w:rPr>
-          <w:b/>
-          <w:bCs/>
-          <w:sz w:val="28"/>
-          <w:szCs w:val="24"/>
-        </w:rPr>
-        <w:fldChar w:fldCharType="begin"/>
-      </w:r>
-      <w:r>
-        <w:instrText xml:space="preserve"> TOC \o "1-9" \l 1-9 \h </w:instrText>
-      </w:r>
-      <w:r>
-        <w:rPr>
-          <w:b/>
-          <w:bCs/>
-          <w:sz w:val="28"/>
-          <w:szCs w:val="24"/>
-        </w:rPr>
-        <w:fldChar w:fldCharType="separate"/>
-      </w:r>
-      <w:hyperlink w:anchor="_Toc420044688" w:history="1">
+      <w:hyperlink w:anchor="_Toc420623717" w:history="1">
         <w:r>
           <w:rPr>
-            <w:rStyle w:val="af7"/>
+            <w:rStyle w:val="Hyperlink"/>
             <w:noProof/>
-            <w:sz w:val="28"/>
-            <w:szCs w:val="28"/>
           </w:rPr>
-          <w:t>Введение</w:t>
+          <w:t>1.1</w:t>
         </w:r>
         <w:r>
           <w:rPr>
             <w:noProof/>
-            <w:sz w:val="28"/>
-            <w:szCs w:val="28"/>
           </w:rPr>
           <w:tab/>
         </w:r>
         <w:r>
           <w:rPr>
             <w:noProof/>
-            <w:sz w:val="28"/>
-            <w:szCs w:val="28"/>
           </w:rPr>
           <w:fldChar w:fldCharType="begin"/>
         </w:r>
         <w:r>
           <w:rPr>
             <w:noProof/>
-            <w:sz w:val="28"/>
-            <w:szCs w:val="28"/>
           </w:rPr>
-          <w:instrText xml:space="preserve"> PAGEREF _Toc420044688 \h </w:instrText>
+          <w:instrText xml:space="preserve"> PAGEREF _Toc420623717 \h </w:instrText>
         </w:r>
         <w:r>
           <w:rPr>
             <w:noProof/>
-            <w:sz w:val="28"/>
-            <w:szCs w:val="28"/>
           </w:rPr>
         </w:r>
         <w:r>
           <w:rPr>
             <w:noProof/>
-            <w:sz w:val="28"/>
-            <w:szCs w:val="28"/>
           </w:rPr>
           <w:fldChar w:fldCharType="separate"/>
         </w:r>
         <w:r>
           <w:rPr>
             <w:noProof/>
-            <w:sz w:val="28"/>
-            <w:szCs w:val="28"/>
           </w:rPr>
-          <w:t>3</w:t>
+          <w:t>7</w:t>
         </w:r>
         <w:r>
           <w:rPr>
             <w:noProof/>
-            <w:sz w:val="28"/>
-            <w:szCs w:val="28"/>
           </w:rPr>
           <w:fldChar w:fldCharType="end"/>
         </w:r>
@@ -244,102 +316,141 @@
     </w:p>
     <w:p>
       <w:pPr>
-        <w:pStyle w:val="11"/>
+        <w:pStyle w:val="TOC1"/>
         <w:tabs>
           <w:tab w:val="left" w:pos="480"/>
+        </w:tabs>
+        <w:rPr>
+          <w:rFonts w:asciiTheme="minorHAnsi" w:eastAsiaTheme="minorEastAsia" w:hAnsiTheme="minorHAnsi" w:cstheme="minorBidi"/>
+          <w:kern w:val="0"/>
+          <w:sz w:val="22"/>
+          <w:szCs w:val="22"/>
+          <w:lang w:val="en-US" w:eastAsia="en-US" w:bidi="ar-SA"/>
+        </w:rPr>
+      </w:pPr>
+      <w:hyperlink w:anchor="_Toc420623718" w:history="1">
+        <w:r>
+          <w:rPr>
+            <w:rStyle w:val="Hyperlink"/>
+          </w:rPr>
+          <w:t>2</w:t>
+        </w:r>
+        <w:r>
+          <w:rPr>
+            <w:rFonts w:asciiTheme="minorHAnsi" w:eastAsiaTheme="minorEastAsia" w:hAnsiTheme="minorHAnsi" w:cstheme="minorBidi"/>
+            <w:kern w:val="0"/>
+            <w:sz w:val="22"/>
+            <w:szCs w:val="22"/>
+            <w:lang w:val="en-US" w:eastAsia="en-US" w:bidi="ar-SA"/>
+          </w:rPr>
+          <w:tab/>
+        </w:r>
+        <w:r>
+          <w:rPr>
+            <w:rStyle w:val="Hyperlink"/>
+          </w:rPr>
+          <w:t>Научно-исследовательская часть</w:t>
+        </w:r>
+        <w:r>
+          <w:tab/>
+        </w:r>
+        <w:r>
+          <w:fldChar w:fldCharType="begin"/>
+        </w:r>
+        <w:r>
+          <w:instrText xml:space="preserve"> PAGEREF _Toc420623718 \h </w:instrText>
+        </w:r>
+        <w:r>
+          <w:fldChar w:fldCharType="separate"/>
+        </w:r>
+        <w:r>
+          <w:t>8</w:t>
+        </w:r>
+        <w:r>
+          <w:fldChar w:fldCharType="end"/>
+        </w:r>
+      </w:hyperlink>
+    </w:p>
+    <w:p>
+      <w:pPr>
+        <w:pStyle w:val="TOC2"/>
+        <w:tabs>
+          <w:tab w:val="left" w:pos="880"/>
           <w:tab w:val="right" w:leader="dot" w:pos="9628"/>
         </w:tabs>
         <w:rPr>
           <w:rFonts w:asciiTheme="minorHAnsi" w:eastAsiaTheme="minorEastAsia" w:hAnsiTheme="minorHAnsi" w:cstheme="minorBidi"/>
           <w:noProof/>
           <w:kern w:val="0"/>
-          <w:sz w:val="28"/>
-          <w:szCs w:val="28"/>
+          <w:sz w:val="22"/>
+          <w:szCs w:val="22"/>
           <w:lang w:val="en-US" w:eastAsia="en-US" w:bidi="ar-SA"/>
         </w:rPr>
       </w:pPr>
-      <w:hyperlink w:anchor="_Toc420044689" w:history="1">
+      <w:hyperlink w:anchor="_Toc420623719" w:history="1">
         <w:r>
           <w:rPr>
-            <w:rStyle w:val="af7"/>
+            <w:rStyle w:val="Hyperlink"/>
             <w:noProof/>
-            <w:sz w:val="28"/>
-            <w:szCs w:val="28"/>
           </w:rPr>
-          <w:t>1</w:t>
+          <w:t>2.1</w:t>
         </w:r>
         <w:r>
           <w:rPr>
             <w:rFonts w:asciiTheme="minorHAnsi" w:eastAsiaTheme="minorEastAsia" w:hAnsiTheme="minorHAnsi" w:cstheme="minorBidi"/>
             <w:noProof/>
             <w:kern w:val="0"/>
-            <w:sz w:val="28"/>
-            <w:szCs w:val="28"/>
+            <w:sz w:val="22"/>
+            <w:szCs w:val="22"/>
             <w:lang w:val="en-US" w:eastAsia="en-US" w:bidi="ar-SA"/>
           </w:rPr>
           <w:tab/>
         </w:r>
         <w:r>
           <w:rPr>
-            <w:rStyle w:val="af7"/>
+            <w:rStyle w:val="Hyperlink"/>
             <w:noProof/>
-            <w:sz w:val="28"/>
-            <w:szCs w:val="28"/>
           </w:rPr>
-          <w:t>Аналитическая часть</w:t>
+          <w:t>Геометрия перспективных изображений</w:t>
         </w:r>
         <w:r>
           <w:rPr>
             <w:noProof/>
-            <w:sz w:val="28"/>
-            <w:szCs w:val="28"/>
           </w:rPr>
           <w:tab/>
         </w:r>
         <w:r>
           <w:rPr>
             <w:noProof/>
-            <w:sz w:val="28"/>
-            <w:szCs w:val="28"/>
           </w:rPr>
           <w:fldChar w:fldCharType="begin"/>
         </w:r>
         <w:r>
           <w:rPr>
             <w:noProof/>
-            <w:sz w:val="28"/>
-            <w:szCs w:val="28"/>
           </w:rPr>
-          <w:instrText xml:space="preserve"> PAGEREF _Toc420044689 \h </w:instrText>
+          <w:instrText xml:space="preserve"> PAGEREF _Toc420623719 \h </w:instrText>
         </w:r>
         <w:r>
           <w:rPr>
             <w:noProof/>
-            <w:sz w:val="28"/>
-            <w:szCs w:val="28"/>
           </w:rPr>
         </w:r>
         <w:r>
           <w:rPr>
             <w:noProof/>
-            <w:sz w:val="28"/>
-            <w:szCs w:val="28"/>
           </w:rPr>
           <w:fldChar w:fldCharType="separate"/>
         </w:r>
         <w:r>
           <w:rPr>
             <w:noProof/>
-            <w:sz w:val="28"/>
-            <w:szCs w:val="28"/>
           </w:rPr>
-          <w:t>7</w:t>
+          <w:t>12</w:t>
         </w:r>
         <w:r>
           <w:rPr>
             <w:noProof/>
-            <w:sz w:val="28"/>
-            <w:szCs w:val="28"/>
           </w:rPr>
           <w:fldChar w:fldCharType="end"/>
         </w:r>
@@ -347,81 +458,84 @@
     </w:p>
     <w:p>
       <w:pPr>
-        <w:pStyle w:val="22"/>
+        <w:pStyle w:val="TOC2"/>
         <w:tabs>
+          <w:tab w:val="left" w:pos="880"/>
           <w:tab w:val="right" w:leader="dot" w:pos="9628"/>
         </w:tabs>
         <w:rPr>
           <w:rFonts w:asciiTheme="minorHAnsi" w:eastAsiaTheme="minorEastAsia" w:hAnsiTheme="minorHAnsi" w:cstheme="minorBidi"/>
           <w:noProof/>
           <w:kern w:val="0"/>
-          <w:sz w:val="28"/>
-          <w:szCs w:val="28"/>
+          <w:sz w:val="22"/>
+          <w:szCs w:val="22"/>
           <w:lang w:val="en-US" w:eastAsia="en-US" w:bidi="ar-SA"/>
         </w:rPr>
       </w:pPr>
-      <w:hyperlink w:anchor="_Toc420044690" w:history="1">
+      <w:hyperlink w:anchor="_Toc420623720" w:history="1">
         <w:r>
           <w:rPr>
-            <w:rStyle w:val="af7"/>
+            <w:rStyle w:val="Hyperlink"/>
             <w:noProof/>
-            <w:sz w:val="28"/>
-            <w:szCs w:val="28"/>
           </w:rPr>
-          <w:t>1.1</w:t>
+          <w:t>2.2</w:t>
+        </w:r>
+        <w:r>
+          <w:rPr>
+            <w:rFonts w:asciiTheme="minorHAnsi" w:eastAsiaTheme="minorEastAsia" w:hAnsiTheme="minorHAnsi" w:cstheme="minorBidi"/>
+            <w:noProof/>
+            <w:kern w:val="0"/>
+            <w:sz w:val="22"/>
+            <w:szCs w:val="22"/>
+            <w:lang w:val="en-US" w:eastAsia="en-US" w:bidi="ar-SA"/>
+          </w:rPr>
+          <w:tab/>
+        </w:r>
+        <w:r>
+          <w:rPr>
+            <w:rStyle w:val="Hyperlink"/>
+            <w:noProof/>
+          </w:rPr>
+          <w:t>Обнаружение ТСП</w:t>
         </w:r>
         <w:r>
           <w:rPr>
             <w:noProof/>
-            <w:sz w:val="28"/>
-            <w:szCs w:val="28"/>
           </w:rPr>
           <w:tab/>
         </w:r>
         <w:r>
           <w:rPr>
             <w:noProof/>
-            <w:sz w:val="28"/>
-            <w:szCs w:val="28"/>
           </w:rPr>
           <w:fldChar w:fldCharType="begin"/>
         </w:r>
         <w:r>
           <w:rPr>
             <w:noProof/>
-            <w:sz w:val="28"/>
-            <w:szCs w:val="28"/>
           </w:rPr>
-          <w:instrText xml:space="preserve"> PAGEREF _Toc420044690 \h </w:instrText>
+          <w:instrText xml:space="preserve"> PAGEREF _Toc420623720 \h </w:instrText>
         </w:r>
         <w:r>
           <w:rPr>
             <w:noProof/>
-            <w:sz w:val="28"/>
-            <w:szCs w:val="28"/>
           </w:rPr>
         </w:r>
         <w:r>
           <w:rPr>
             <w:noProof/>
-            <w:sz w:val="28"/>
-            <w:szCs w:val="28"/>
           </w:rPr>
           <w:fldChar w:fldCharType="separate"/>
         </w:r>
         <w:r>
           <w:rPr>
             <w:noProof/>
-            <w:sz w:val="28"/>
-            <w:szCs w:val="28"/>
           </w:rPr>
-          <w:t>7</w:t>
+          <w:t>19</w:t>
         </w:r>
         <w:r>
           <w:rPr>
             <w:noProof/>
-            <w:sz w:val="28"/>
-            <w:szCs w:val="28"/>
           </w:rPr>
           <w:fldChar w:fldCharType="end"/>
         </w:r>
@@ -429,316 +543,121 @@
     </w:p>
     <w:p>
       <w:pPr>
-        <w:pStyle w:val="11"/>
+        <w:pStyle w:val="TOC1"/>
         <w:tabs>
           <w:tab w:val="left" w:pos="480"/>
-          <w:tab w:val="right" w:leader="dot" w:pos="9628"/>
         </w:tabs>
         <w:rPr>
           <w:rFonts w:asciiTheme="minorHAnsi" w:eastAsiaTheme="minorEastAsia" w:hAnsiTheme="minorHAnsi" w:cstheme="minorBidi"/>
-          <w:noProof/>
           <w:kern w:val="0"/>
-          <w:sz w:val="28"/>
-          <w:szCs w:val="28"/>
+          <w:sz w:val="22"/>
+          <w:szCs w:val="22"/>
           <w:lang w:val="en-US" w:eastAsia="en-US" w:bidi="ar-SA"/>
         </w:rPr>
       </w:pPr>
-      <w:hyperlink w:anchor="_Toc420044691" w:history="1">
+      <w:hyperlink w:anchor="_Toc420623721" w:history="1">
         <w:r>
           <w:rPr>
-            <w:rStyle w:val="af7"/>
-            <w:noProof/>
-            <w:sz w:val="28"/>
-            <w:szCs w:val="28"/>
+            <w:rStyle w:val="Hyperlink"/>
           </w:rPr>
-          <w:t>2</w:t>
+          <w:t>3</w:t>
         </w:r>
         <w:r>
           <w:rPr>
             <w:rFonts w:asciiTheme="minorHAnsi" w:eastAsiaTheme="minorEastAsia" w:hAnsiTheme="minorHAnsi" w:cstheme="minorBidi"/>
-            <w:noProof/>
             <w:kern w:val="0"/>
-            <w:sz w:val="28"/>
-            <w:szCs w:val="28"/>
+            <w:sz w:val="22"/>
+            <w:szCs w:val="22"/>
             <w:lang w:val="en-US" w:eastAsia="en-US" w:bidi="ar-SA"/>
           </w:rPr>
           <w:tab/>
         </w:r>
         <w:r>
           <w:rPr>
-            <w:rStyle w:val="af7"/>
-            <w:noProof/>
-            <w:sz w:val="28"/>
-            <w:szCs w:val="28"/>
+            <w:rStyle w:val="Hyperlink"/>
           </w:rPr>
-          <w:t>Научно-исследовательская часть</w:t>
+          <w:t>Проектно-конструкторская часть</w:t>
         </w:r>
         <w:r>
-          <w:rPr>
-            <w:noProof/>
-            <w:sz w:val="28"/>
-            <w:szCs w:val="28"/>
-          </w:rPr>
           <w:tab/>
         </w:r>
         <w:r>
-          <w:rPr>
-            <w:noProof/>
-            <w:sz w:val="28"/>
-            <w:szCs w:val="28"/>
-          </w:rPr>
           <w:fldChar w:fldCharType="begin"/>
         </w:r>
         <w:r>
-          <w:rPr>
-            <w:noProof/>
-            <w:sz w:val="28"/>
-            <w:szCs w:val="28"/>
-          </w:rPr>
-          <w:instrText xml:space="preserve"> PAGEREF _Toc420044691 \h </w:instrText>
+          <w:instrText xml:space="preserve"> PAGEREF _Toc420623721 \h </w:instrText>
         </w:r>
         <w:r>
-          <w:rPr>
-            <w:noProof/>
-            <w:sz w:val="28"/>
-            <w:szCs w:val="28"/>
-          </w:rPr>
-        </w:r>
-        <w:r>
-          <w:rPr>
-            <w:noProof/>
-            <w:sz w:val="28"/>
-            <w:szCs w:val="28"/>
-          </w:rPr>
           <w:fldChar w:fldCharType="separate"/>
         </w:r>
         <w:r>
-          <w:rPr>
-            <w:noProof/>
-            <w:sz w:val="28"/>
-            <w:szCs w:val="28"/>
-          </w:rPr>
-          <w:t>8</w:t>
+          <w:t>22</w:t>
         </w:r>
         <w:r>
-          <w:rPr>
-            <w:noProof/>
-            <w:sz w:val="28"/>
-            <w:szCs w:val="28"/>
-          </w:rPr>
           <w:fldChar w:fldCharType="end"/>
         </w:r>
       </w:hyperlink>
     </w:p>
     <w:p>
       <w:pPr>
-        <w:pStyle w:val="11"/>
+        <w:pStyle w:val="TOC1"/>
         <w:tabs>
           <w:tab w:val="left" w:pos="480"/>
-          <w:tab w:val="right" w:leader="dot" w:pos="9628"/>
         </w:tabs>
         <w:rPr>
           <w:rFonts w:asciiTheme="minorHAnsi" w:eastAsiaTheme="minorEastAsia" w:hAnsiTheme="minorHAnsi" w:cstheme="minorBidi"/>
-          <w:noProof/>
           <w:kern w:val="0"/>
-          <w:sz w:val="28"/>
-          <w:szCs w:val="28"/>
+          <w:sz w:val="22"/>
+          <w:szCs w:val="22"/>
           <w:lang w:val="en-US" w:eastAsia="en-US" w:bidi="ar-SA"/>
         </w:rPr>
       </w:pPr>
-      <w:hyperlink w:anchor="_Toc420044692" w:history="1">
+      <w:hyperlink w:anchor="_Toc420623722" w:history="1">
         <w:r>
           <w:rPr>
-            <w:rStyle w:val="af7"/>
-            <w:noProof/>
-            <w:sz w:val="28"/>
-            <w:szCs w:val="28"/>
+            <w:rStyle w:val="Hyperlink"/>
           </w:rPr>
-          <w:t>3</w:t>
+          <w:t>4</w:t>
         </w:r>
         <w:r>
           <w:rPr>
             <w:rFonts w:asciiTheme="minorHAnsi" w:eastAsiaTheme="minorEastAsia" w:hAnsiTheme="minorHAnsi" w:cstheme="minorBidi"/>
-            <w:noProof/>
             <w:kern w:val="0"/>
-            <w:sz w:val="28"/>
-            <w:szCs w:val="28"/>
+            <w:sz w:val="22"/>
+            <w:szCs w:val="22"/>
             <w:lang w:val="en-US" w:eastAsia="en-US" w:bidi="ar-SA"/>
           </w:rPr>
           <w:tab/>
         </w:r>
         <w:r>
           <w:rPr>
-            <w:rStyle w:val="af7"/>
-            <w:noProof/>
-            <w:sz w:val="28"/>
-            <w:szCs w:val="28"/>
-          </w:rPr>
-          <w:t>Проектно-конструкторская часть</w:t>
-        </w:r>
-        <w:r>
-          <w:rPr>
-            <w:noProof/>
-            <w:sz w:val="28"/>
-            <w:szCs w:val="28"/>
-          </w:rPr>
-          <w:tab/>
-        </w:r>
-        <w:r>
-          <w:rPr>
-            <w:noProof/>
-            <w:sz w:val="28"/>
-            <w:szCs w:val="28"/>
-          </w:rPr>
-          <w:fldChar w:fldCharType="begin"/>
-        </w:r>
-        <w:r>
-          <w:rPr>
-            <w:noProof/>
-            <w:sz w:val="28"/>
-            <w:szCs w:val="28"/>
-          </w:rPr>
-          <w:instrText xml:space="preserve"> PAGEREF _Toc420044692 \h </w:instrText>
-        </w:r>
-        <w:r>
-          <w:rPr>
-            <w:noProof/>
-            <w:sz w:val="28"/>
-            <w:szCs w:val="28"/>
-          </w:rPr>
-        </w:r>
-        <w:r>
-          <w:rPr>
-            <w:noProof/>
-            <w:sz w:val="28"/>
-            <w:szCs w:val="28"/>
-          </w:rPr>
-          <w:fldChar w:fldCharType="separate"/>
-        </w:r>
-        <w:r>
-          <w:rPr>
-            <w:noProof/>
-            <w:sz w:val="28"/>
-            <w:szCs w:val="28"/>
-          </w:rPr>
-          <w:t>22</w:t>
-        </w:r>
-        <w:r>
-          <w:rPr>
-            <w:noProof/>
-            <w:sz w:val="28"/>
-            <w:szCs w:val="28"/>
-          </w:rPr>
-          <w:fldChar w:fldCharType="end"/>
-        </w:r>
-      </w:hyperlink>
-    </w:p>
-    <w:p>
-      <w:pPr>
-        <w:pStyle w:val="11"/>
-        <w:tabs>
-          <w:tab w:val="left" w:pos="480"/>
-          <w:tab w:val="right" w:leader="dot" w:pos="9628"/>
-        </w:tabs>
-        <w:rPr>
-          <w:rFonts w:asciiTheme="minorHAnsi" w:eastAsiaTheme="minorEastAsia" w:hAnsiTheme="minorHAnsi" w:cstheme="minorBidi"/>
-          <w:noProof/>
-          <w:kern w:val="0"/>
-          <w:sz w:val="28"/>
-          <w:szCs w:val="28"/>
-          <w:lang w:val="en-US" w:eastAsia="en-US" w:bidi="ar-SA"/>
-        </w:rPr>
-      </w:pPr>
-      <w:hyperlink w:anchor="_Toc420044693" w:history="1">
-        <w:r>
-          <w:rPr>
-            <w:rStyle w:val="af7"/>
-            <w:noProof/>
-            <w:sz w:val="28"/>
-            <w:szCs w:val="28"/>
-          </w:rPr>
-          <w:t>4</w:t>
-        </w:r>
-        <w:r>
-          <w:rPr>
-            <w:rFonts w:asciiTheme="minorHAnsi" w:eastAsiaTheme="minorEastAsia" w:hAnsiTheme="minorHAnsi" w:cstheme="minorBidi"/>
-            <w:noProof/>
-            <w:kern w:val="0"/>
-            <w:sz w:val="28"/>
-            <w:szCs w:val="28"/>
-            <w:lang w:val="en-US" w:eastAsia="en-US" w:bidi="ar-SA"/>
-          </w:rPr>
-          <w:tab/>
-        </w:r>
-        <w:r>
-          <w:rPr>
-            <w:rStyle w:val="af7"/>
-            <w:noProof/>
-            <w:sz w:val="28"/>
-            <w:szCs w:val="28"/>
+            <w:rStyle w:val="Hyperlink"/>
           </w:rPr>
           <w:t>Технологическая часть</w:t>
         </w:r>
         <w:r>
-          <w:rPr>
-            <w:noProof/>
-            <w:sz w:val="28"/>
-            <w:szCs w:val="28"/>
-          </w:rPr>
           <w:tab/>
         </w:r>
         <w:r>
-          <w:rPr>
-            <w:noProof/>
-            <w:sz w:val="28"/>
-            <w:szCs w:val="28"/>
-          </w:rPr>
           <w:fldChar w:fldCharType="begin"/>
         </w:r>
         <w:r>
-          <w:rPr>
-            <w:noProof/>
-            <w:sz w:val="28"/>
-            <w:szCs w:val="28"/>
-          </w:rPr>
-          <w:instrText xml:space="preserve"> PAGEREF _Toc420044693 \h </w:instrText>
+          <w:instrText xml:space="preserve"> PAGEREF _Toc420623722 \h </w:instrText>
         </w:r>
         <w:r>
-          <w:rPr>
-            <w:noProof/>
-            <w:sz w:val="28"/>
-            <w:szCs w:val="28"/>
-          </w:rPr>
-        </w:r>
-        <w:r>
-          <w:rPr>
-            <w:noProof/>
-            <w:sz w:val="28"/>
-            <w:szCs w:val="28"/>
-          </w:rPr>
           <w:fldChar w:fldCharType="separate"/>
         </w:r>
         <w:r>
-          <w:rPr>
-            <w:noProof/>
-            <w:sz w:val="28"/>
-            <w:szCs w:val="28"/>
-          </w:rPr>
           <w:t>23</w:t>
         </w:r>
         <w:r>
-          <w:rPr>
-            <w:noProof/>
-            <w:sz w:val="28"/>
-            <w:szCs w:val="28"/>
-          </w:rPr>
           <w:fldChar w:fldCharType="end"/>
         </w:r>
       </w:hyperlink>
     </w:p>
     <w:p>
       <w:pPr>
-        <w:pStyle w:val="22"/>
+        <w:pStyle w:val="TOC2"/>
         <w:tabs>
           <w:tab w:val="left" w:pos="880"/>
           <w:tab w:val="right" w:leader="dot" w:pos="9628"/>
@@ -747,18 +666,16 @@
           <w:rFonts w:asciiTheme="minorHAnsi" w:eastAsiaTheme="minorEastAsia" w:hAnsiTheme="minorHAnsi" w:cstheme="minorBidi"/>
           <w:noProof/>
           <w:kern w:val="0"/>
-          <w:sz w:val="28"/>
-          <w:szCs w:val="28"/>
+          <w:sz w:val="22"/>
+          <w:szCs w:val="22"/>
           <w:lang w:val="en-US" w:eastAsia="en-US" w:bidi="ar-SA"/>
         </w:rPr>
       </w:pPr>
-      <w:hyperlink w:anchor="_Toc420044694" w:history="1">
+      <w:hyperlink w:anchor="_Toc420623723" w:history="1">
         <w:r>
           <w:rPr>
-            <w:rStyle w:val="af7"/>
+            <w:rStyle w:val="Hyperlink"/>
             <w:noProof/>
-            <w:sz w:val="28"/>
-            <w:szCs w:val="28"/>
           </w:rPr>
           <w:t>4.1</w:t>
         </w:r>
@@ -767,73 +684,57 @@
             <w:rFonts w:asciiTheme="minorHAnsi" w:eastAsiaTheme="minorEastAsia" w:hAnsiTheme="minorHAnsi" w:cstheme="minorBidi"/>
             <w:noProof/>
             <w:kern w:val="0"/>
-            <w:sz w:val="28"/>
-            <w:szCs w:val="28"/>
+            <w:sz w:val="22"/>
+            <w:szCs w:val="22"/>
             <w:lang w:val="en-US" w:eastAsia="en-US" w:bidi="ar-SA"/>
           </w:rPr>
           <w:tab/>
         </w:r>
         <w:r>
           <w:rPr>
-            <w:rStyle w:val="af7"/>
+            <w:rStyle w:val="Hyperlink"/>
             <w:noProof/>
-            <w:sz w:val="28"/>
-            <w:szCs w:val="28"/>
           </w:rPr>
           <w:t>Методология разработки и используемые средства</w:t>
         </w:r>
         <w:r>
           <w:rPr>
             <w:noProof/>
-            <w:sz w:val="28"/>
-            <w:szCs w:val="28"/>
           </w:rPr>
           <w:tab/>
         </w:r>
         <w:r>
           <w:rPr>
             <w:noProof/>
-            <w:sz w:val="28"/>
-            <w:szCs w:val="28"/>
           </w:rPr>
           <w:fldChar w:fldCharType="begin"/>
         </w:r>
         <w:r>
           <w:rPr>
             <w:noProof/>
-            <w:sz w:val="28"/>
-            <w:szCs w:val="28"/>
           </w:rPr>
-          <w:instrText xml:space="preserve"> PAGEREF _Toc420044694 \h </w:instrText>
+          <w:instrText xml:space="preserve"> PAGEREF _Toc420623723 \h </w:instrText>
         </w:r>
         <w:r>
           <w:rPr>
             <w:noProof/>
-            <w:sz w:val="28"/>
-            <w:szCs w:val="28"/>
           </w:rPr>
         </w:r>
         <w:r>
           <w:rPr>
             <w:noProof/>
-            <w:sz w:val="28"/>
-            <w:szCs w:val="28"/>
           </w:rPr>
           <w:fldChar w:fldCharType="separate"/>
         </w:r>
         <w:r>
           <w:rPr>
             <w:noProof/>
-            <w:sz w:val="28"/>
-            <w:szCs w:val="28"/>
           </w:rPr>
           <w:t>23</w:t>
         </w:r>
         <w:r>
           <w:rPr>
             <w:noProof/>
-            <w:sz w:val="28"/>
-            <w:szCs w:val="28"/>
           </w:rPr>
           <w:fldChar w:fldCharType="end"/>
         </w:r>
@@ -841,7 +742,7 @@
     </w:p>
     <w:p>
       <w:pPr>
-        <w:pStyle w:val="22"/>
+        <w:pStyle w:val="TOC2"/>
         <w:tabs>
           <w:tab w:val="left" w:pos="880"/>
           <w:tab w:val="right" w:leader="dot" w:pos="9628"/>
@@ -850,18 +751,16 @@
           <w:rFonts w:asciiTheme="minorHAnsi" w:eastAsiaTheme="minorEastAsia" w:hAnsiTheme="minorHAnsi" w:cstheme="minorBidi"/>
           <w:noProof/>
           <w:kern w:val="0"/>
-          <w:sz w:val="28"/>
-          <w:szCs w:val="28"/>
+          <w:sz w:val="22"/>
+          <w:szCs w:val="22"/>
           <w:lang w:val="en-US" w:eastAsia="en-US" w:bidi="ar-SA"/>
         </w:rPr>
       </w:pPr>
-      <w:hyperlink w:anchor="_Toc420044695" w:history="1">
+      <w:hyperlink w:anchor="_Toc420623724" w:history="1">
         <w:r>
           <w:rPr>
-            <w:rStyle w:val="af7"/>
+            <w:rStyle w:val="Hyperlink"/>
             <w:noProof/>
-            <w:sz w:val="28"/>
-            <w:szCs w:val="28"/>
           </w:rPr>
           <w:t>4.2</w:t>
         </w:r>
@@ -870,73 +769,57 @@
             <w:rFonts w:asciiTheme="minorHAnsi" w:eastAsiaTheme="minorEastAsia" w:hAnsiTheme="minorHAnsi" w:cstheme="minorBidi"/>
             <w:noProof/>
             <w:kern w:val="0"/>
-            <w:sz w:val="28"/>
-            <w:szCs w:val="28"/>
+            <w:sz w:val="22"/>
+            <w:szCs w:val="22"/>
             <w:lang w:val="en-US" w:eastAsia="en-US" w:bidi="ar-SA"/>
           </w:rPr>
           <w:tab/>
         </w:r>
         <w:r>
           <w:rPr>
-            <w:rStyle w:val="af7"/>
+            <w:rStyle w:val="Hyperlink"/>
             <w:noProof/>
-            <w:sz w:val="28"/>
-            <w:szCs w:val="28"/>
           </w:rPr>
           <w:t>Руководство пользователя</w:t>
         </w:r>
         <w:r>
           <w:rPr>
             <w:noProof/>
-            <w:sz w:val="28"/>
-            <w:szCs w:val="28"/>
           </w:rPr>
           <w:tab/>
         </w:r>
         <w:r>
           <w:rPr>
             <w:noProof/>
-            <w:sz w:val="28"/>
-            <w:szCs w:val="28"/>
           </w:rPr>
           <w:fldChar w:fldCharType="begin"/>
         </w:r>
         <w:r>
           <w:rPr>
             <w:noProof/>
-            <w:sz w:val="28"/>
-            <w:szCs w:val="28"/>
           </w:rPr>
-          <w:instrText xml:space="preserve"> PAGEREF _Toc420044695 \h </w:instrText>
+          <w:instrText xml:space="preserve"> PAGEREF _Toc420623724 \h </w:instrText>
         </w:r>
         <w:r>
           <w:rPr>
             <w:noProof/>
-            <w:sz w:val="28"/>
-            <w:szCs w:val="28"/>
           </w:rPr>
         </w:r>
         <w:r>
           <w:rPr>
             <w:noProof/>
-            <w:sz w:val="28"/>
-            <w:szCs w:val="28"/>
           </w:rPr>
           <w:fldChar w:fldCharType="separate"/>
         </w:r>
         <w:r>
           <w:rPr>
             <w:noProof/>
-            <w:sz w:val="28"/>
-            <w:szCs w:val="28"/>
           </w:rPr>
           <w:t>23</w:t>
         </w:r>
         <w:r>
           <w:rPr>
             <w:noProof/>
-            <w:sz w:val="28"/>
-            <w:szCs w:val="28"/>
           </w:rPr>
           <w:fldChar w:fldCharType="end"/>
         </w:r>
@@ -944,7 +827,7 @@
     </w:p>
     <w:p>
       <w:pPr>
-        <w:pStyle w:val="30"/>
+        <w:pStyle w:val="TOC3"/>
         <w:tabs>
           <w:tab w:val="left" w:pos="1320"/>
           <w:tab w:val="right" w:leader="dot" w:pos="9628"/>
@@ -953,18 +836,16 @@
           <w:rFonts w:asciiTheme="minorHAnsi" w:eastAsiaTheme="minorEastAsia" w:hAnsiTheme="minorHAnsi" w:cstheme="minorBidi"/>
           <w:noProof/>
           <w:kern w:val="0"/>
-          <w:sz w:val="28"/>
-          <w:szCs w:val="28"/>
+          <w:sz w:val="22"/>
+          <w:szCs w:val="22"/>
           <w:lang w:val="en-US" w:eastAsia="en-US" w:bidi="ar-SA"/>
         </w:rPr>
       </w:pPr>
-      <w:hyperlink w:anchor="_Toc420044696" w:history="1">
+      <w:hyperlink w:anchor="_Toc420623725" w:history="1">
         <w:r>
           <w:rPr>
-            <w:rStyle w:val="af7"/>
+            <w:rStyle w:val="Hyperlink"/>
             <w:noProof/>
-            <w:sz w:val="28"/>
-            <w:szCs w:val="28"/>
             <w:lang w:val="en-US"/>
           </w:rPr>
           <w:t>4.2.1</w:t>
@@ -974,27 +855,23 @@
             <w:rFonts w:asciiTheme="minorHAnsi" w:eastAsiaTheme="minorEastAsia" w:hAnsiTheme="minorHAnsi" w:cstheme="minorBidi"/>
             <w:noProof/>
             <w:kern w:val="0"/>
-            <w:sz w:val="28"/>
-            <w:szCs w:val="28"/>
+            <w:sz w:val="22"/>
+            <w:szCs w:val="22"/>
             <w:lang w:val="en-US" w:eastAsia="en-US" w:bidi="ar-SA"/>
           </w:rPr>
           <w:tab/>
         </w:r>
         <w:r>
           <w:rPr>
-            <w:rStyle w:val="af7"/>
+            <w:rStyle w:val="Hyperlink"/>
             <w:noProof/>
-            <w:sz w:val="28"/>
-            <w:szCs w:val="28"/>
           </w:rPr>
           <w:t xml:space="preserve">Приложение </w:t>
         </w:r>
         <w:r>
           <w:rPr>
-            <w:rStyle w:val="af7"/>
+            <w:rStyle w:val="Hyperlink"/>
             <w:noProof/>
-            <w:sz w:val="28"/>
-            <w:szCs w:val="28"/>
             <w:lang w:val="en-US"/>
           </w:rPr>
           <w:t>Gyrocam</w:t>
@@ -1002,55 +879,41 @@
         <w:r>
           <w:rPr>
             <w:noProof/>
-            <w:sz w:val="28"/>
-            <w:szCs w:val="28"/>
           </w:rPr>
           <w:tab/>
         </w:r>
         <w:r>
           <w:rPr>
             <w:noProof/>
-            <w:sz w:val="28"/>
-            <w:szCs w:val="28"/>
           </w:rPr>
           <w:fldChar w:fldCharType="begin"/>
         </w:r>
         <w:r>
           <w:rPr>
             <w:noProof/>
-            <w:sz w:val="28"/>
-            <w:szCs w:val="28"/>
           </w:rPr>
-          <w:instrText xml:space="preserve"> PAGEREF _Toc420044696 \h </w:instrText>
+          <w:instrText xml:space="preserve"> PAGEREF _Toc420623725 \h </w:instrText>
         </w:r>
         <w:r>
           <w:rPr>
             <w:noProof/>
-            <w:sz w:val="28"/>
-            <w:szCs w:val="28"/>
           </w:rPr>
         </w:r>
         <w:r>
           <w:rPr>
             <w:noProof/>
-            <w:sz w:val="28"/>
-            <w:szCs w:val="28"/>
           </w:rPr>
           <w:fldChar w:fldCharType="separate"/>
         </w:r>
         <w:r>
           <w:rPr>
             <w:noProof/>
-            <w:sz w:val="28"/>
-            <w:szCs w:val="28"/>
           </w:rPr>
           <w:t>23</w:t>
         </w:r>
         <w:r>
           <w:rPr>
             <w:noProof/>
-            <w:sz w:val="28"/>
-            <w:szCs w:val="28"/>
           </w:rPr>
           <w:fldChar w:fldCharType="end"/>
         </w:r>
@@ -1058,110 +921,64 @@
     </w:p>
     <w:p>
       <w:pPr>
-        <w:pStyle w:val="11"/>
+        <w:pStyle w:val="TOC1"/>
         <w:tabs>
           <w:tab w:val="left" w:pos="480"/>
-          <w:tab w:val="right" w:leader="dot" w:pos="9628"/>
         </w:tabs>
         <w:rPr>
           <w:rFonts w:asciiTheme="minorHAnsi" w:eastAsiaTheme="minorEastAsia" w:hAnsiTheme="minorHAnsi" w:cstheme="minorBidi"/>
-          <w:noProof/>
           <w:kern w:val="0"/>
-          <w:sz w:val="28"/>
-          <w:szCs w:val="28"/>
+          <w:sz w:val="22"/>
+          <w:szCs w:val="22"/>
           <w:lang w:val="en-US" w:eastAsia="en-US" w:bidi="ar-SA"/>
         </w:rPr>
       </w:pPr>
-      <w:hyperlink w:anchor="_Toc420044697" w:history="1">
+      <w:hyperlink w:anchor="_Toc420623726" w:history="1">
         <w:r>
           <w:rPr>
-            <w:rStyle w:val="af7"/>
-            <w:noProof/>
-            <w:sz w:val="28"/>
-            <w:szCs w:val="28"/>
+            <w:rStyle w:val="Hyperlink"/>
           </w:rPr>
           <w:t>5</w:t>
         </w:r>
         <w:r>
           <w:rPr>
             <w:rFonts w:asciiTheme="minorHAnsi" w:eastAsiaTheme="minorEastAsia" w:hAnsiTheme="minorHAnsi" w:cstheme="minorBidi"/>
-            <w:noProof/>
             <w:kern w:val="0"/>
-            <w:sz w:val="28"/>
-            <w:szCs w:val="28"/>
+            <w:sz w:val="22"/>
+            <w:szCs w:val="22"/>
             <w:lang w:val="en-US" w:eastAsia="en-US" w:bidi="ar-SA"/>
           </w:rPr>
           <w:tab/>
         </w:r>
         <w:r>
           <w:rPr>
-            <w:rStyle w:val="af7"/>
-            <w:noProof/>
-            <w:sz w:val="28"/>
-            <w:szCs w:val="28"/>
+            <w:rStyle w:val="Hyperlink"/>
           </w:rPr>
           <w:t>Организационно-экономическая часть</w:t>
         </w:r>
         <w:r>
-          <w:rPr>
-            <w:noProof/>
-            <w:sz w:val="28"/>
-            <w:szCs w:val="28"/>
-          </w:rPr>
           <w:tab/>
         </w:r>
         <w:r>
-          <w:rPr>
-            <w:noProof/>
-            <w:sz w:val="28"/>
-            <w:szCs w:val="28"/>
-          </w:rPr>
           <w:fldChar w:fldCharType="begin"/>
         </w:r>
         <w:r>
-          <w:rPr>
-            <w:noProof/>
-            <w:sz w:val="28"/>
-            <w:szCs w:val="28"/>
-          </w:rPr>
-          <w:instrText xml:space="preserve"> PAGEREF _Toc420044697 \h </w:instrText>
+          <w:instrText xml:space="preserve"> PAGEREF _Toc420623726 \h </w:instrText>
         </w:r>
         <w:r>
-          <w:rPr>
-            <w:noProof/>
-            <w:sz w:val="28"/>
-            <w:szCs w:val="28"/>
-          </w:rPr>
-        </w:r>
-        <w:r>
-          <w:rPr>
-            <w:noProof/>
-            <w:sz w:val="28"/>
-            <w:szCs w:val="28"/>
-          </w:rPr>
           <w:fldChar w:fldCharType="separate"/>
         </w:r>
         <w:r>
-          <w:rPr>
-            <w:noProof/>
-            <w:sz w:val="28"/>
-            <w:szCs w:val="28"/>
-          </w:rPr>
           <w:t>28</w:t>
         </w:r>
         <w:r>
-          <w:rPr>
-            <w:noProof/>
-            <w:sz w:val="28"/>
-            <w:szCs w:val="28"/>
-          </w:rPr>
           <w:fldChar w:fldCharType="end"/>
         </w:r>
       </w:hyperlink>
     </w:p>
     <w:p>
       <w:pPr>
-        <w:pStyle w:val="22"/>
+        <w:pStyle w:val="TOC2"/>
         <w:tabs>
           <w:tab w:val="left" w:pos="880"/>
           <w:tab w:val="right" w:leader="dot" w:pos="9628"/>
@@ -1170,18 +987,16 @@
           <w:rFonts w:asciiTheme="minorHAnsi" w:eastAsiaTheme="minorEastAsia" w:hAnsiTheme="minorHAnsi" w:cstheme="minorBidi"/>
           <w:noProof/>
           <w:kern w:val="0"/>
-          <w:sz w:val="28"/>
-          <w:szCs w:val="28"/>
+          <w:sz w:val="22"/>
+          <w:szCs w:val="22"/>
           <w:lang w:val="en-US" w:eastAsia="en-US" w:bidi="ar-SA"/>
         </w:rPr>
       </w:pPr>
-      <w:hyperlink w:anchor="_Toc420044698" w:history="1">
+      <w:hyperlink w:anchor="_Toc420623727" w:history="1">
         <w:r>
           <w:rPr>
-            <w:rStyle w:val="af7"/>
+            <w:rStyle w:val="Hyperlink"/>
             <w:noProof/>
-            <w:sz w:val="28"/>
-            <w:szCs w:val="28"/>
           </w:rPr>
           <w:t>5.1</w:t>
         </w:r>
@@ -1190,73 +1005,57 @@
             <w:rFonts w:asciiTheme="minorHAnsi" w:eastAsiaTheme="minorEastAsia" w:hAnsiTheme="minorHAnsi" w:cstheme="minorBidi"/>
             <w:noProof/>
             <w:kern w:val="0"/>
-            <w:sz w:val="28"/>
-            <w:szCs w:val="28"/>
+            <w:sz w:val="22"/>
+            <w:szCs w:val="22"/>
             <w:lang w:val="en-US" w:eastAsia="en-US" w:bidi="ar-SA"/>
           </w:rPr>
           <w:tab/>
         </w:r>
         <w:r>
           <w:rPr>
-            <w:rStyle w:val="af7"/>
+            <w:rStyle w:val="Hyperlink"/>
             <w:noProof/>
-            <w:sz w:val="28"/>
-            <w:szCs w:val="28"/>
           </w:rPr>
           <w:t>Введение</w:t>
         </w:r>
         <w:r>
           <w:rPr>
             <w:noProof/>
-            <w:sz w:val="28"/>
-            <w:szCs w:val="28"/>
           </w:rPr>
           <w:tab/>
         </w:r>
         <w:r>
           <w:rPr>
             <w:noProof/>
-            <w:sz w:val="28"/>
-            <w:szCs w:val="28"/>
           </w:rPr>
           <w:fldChar w:fldCharType="begin"/>
         </w:r>
         <w:r>
           <w:rPr>
             <w:noProof/>
-            <w:sz w:val="28"/>
-            <w:szCs w:val="28"/>
           </w:rPr>
-          <w:instrText xml:space="preserve"> PAGEREF _Toc420044698 \h </w:instrText>
+          <w:instrText xml:space="preserve"> PAGEREF _Toc420623727 \h </w:instrText>
         </w:r>
         <w:r>
           <w:rPr>
             <w:noProof/>
-            <w:sz w:val="28"/>
-            <w:szCs w:val="28"/>
           </w:rPr>
         </w:r>
         <w:r>
           <w:rPr>
             <w:noProof/>
-            <w:sz w:val="28"/>
-            <w:szCs w:val="28"/>
           </w:rPr>
           <w:fldChar w:fldCharType="separate"/>
         </w:r>
         <w:r>
           <w:rPr>
             <w:noProof/>
-            <w:sz w:val="28"/>
-            <w:szCs w:val="28"/>
           </w:rPr>
           <w:t>28</w:t>
         </w:r>
         <w:r>
           <w:rPr>
             <w:noProof/>
-            <w:sz w:val="28"/>
-            <w:szCs w:val="28"/>
           </w:rPr>
           <w:fldChar w:fldCharType="end"/>
         </w:r>
@@ -1264,7 +1063,7 @@
     </w:p>
     <w:p>
       <w:pPr>
-        <w:pStyle w:val="22"/>
+        <w:pStyle w:val="TOC2"/>
         <w:tabs>
           <w:tab w:val="left" w:pos="880"/>
           <w:tab w:val="right" w:leader="dot" w:pos="9628"/>
@@ -1273,18 +1072,16 @@
           <w:rFonts w:asciiTheme="minorHAnsi" w:eastAsiaTheme="minorEastAsia" w:hAnsiTheme="minorHAnsi" w:cstheme="minorBidi"/>
           <w:noProof/>
           <w:kern w:val="0"/>
-          <w:sz w:val="28"/>
-          <w:szCs w:val="28"/>
+          <w:sz w:val="22"/>
+          <w:szCs w:val="22"/>
           <w:lang w:val="en-US" w:eastAsia="en-US" w:bidi="ar-SA"/>
         </w:rPr>
       </w:pPr>
-      <w:hyperlink w:anchor="_Toc420044699" w:history="1">
+      <w:hyperlink w:anchor="_Toc420623728" w:history="1">
         <w:r>
           <w:rPr>
-            <w:rStyle w:val="af7"/>
+            <w:rStyle w:val="Hyperlink"/>
             <w:noProof/>
-            <w:sz w:val="28"/>
-            <w:szCs w:val="28"/>
           </w:rPr>
           <w:t>5.2</w:t>
         </w:r>
@@ -1293,76 +1090,57 @@
             <w:rFonts w:asciiTheme="minorHAnsi" w:eastAsiaTheme="minorEastAsia" w:hAnsiTheme="minorHAnsi" w:cstheme="minorBidi"/>
             <w:noProof/>
             <w:kern w:val="0"/>
-            <w:sz w:val="28"/>
-            <w:szCs w:val="28"/>
+            <w:sz w:val="22"/>
+            <w:szCs w:val="22"/>
             <w:lang w:val="en-US" w:eastAsia="en-US" w:bidi="ar-SA"/>
           </w:rPr>
           <w:tab/>
         </w:r>
         <w:r>
           <w:rPr>
-            <w:rStyle w:val="af7"/>
+            <w:rStyle w:val="Hyperlink"/>
             <w:noProof/>
-            <w:sz w:val="28"/>
-            <w:szCs w:val="28"/>
           </w:rPr>
           <w:t>Организация и планирование процесса разработки программы</w:t>
         </w:r>
         <w:r>
           <w:rPr>
             <w:noProof/>
-            <w:sz w:val="28"/>
-            <w:szCs w:val="28"/>
           </w:rPr>
           <w:tab/>
         </w:r>
         <w:r>
           <w:rPr>
             <w:noProof/>
-            <w:sz w:val="28"/>
-            <w:szCs w:val="28"/>
           </w:rPr>
           <w:fldChar w:fldCharType="begin"/>
         </w:r>
         <w:r>
           <w:rPr>
             <w:noProof/>
-            <w:sz w:val="28"/>
-            <w:szCs w:val="28"/>
           </w:rPr>
-          <w:instrText xml:space="preserve"> PAGEREF _Toc420044699 \h </w:instrText>
+          <w:instrText xml:space="preserve"> PAGEREF _Toc420623728 \h </w:instrText>
         </w:r>
         <w:r>
           <w:rPr>
             <w:noProof/>
-            <w:sz w:val="28"/>
-            <w:szCs w:val="28"/>
           </w:rPr>
         </w:r>
         <w:r>
           <w:rPr>
             <w:noProof/>
-            <w:sz w:val="28"/>
-            <w:szCs w:val="28"/>
           </w:rPr>
           <w:fldChar w:fldCharType="separate"/>
         </w:r>
         <w:r>
           <w:rPr>
-            <w:b/>
-            <w:bCs/>
             <w:noProof/>
-            <w:sz w:val="28"/>
-            <w:szCs w:val="28"/>
-            <w:lang w:val="en-US"/>
           </w:rPr>
-          <w:t>Error! Bookmark not defined.</w:t>
+          <w:t>29</w:t>
         </w:r>
         <w:r>
           <w:rPr>
             <w:noProof/>
-            <w:sz w:val="28"/>
-            <w:szCs w:val="28"/>
           </w:rPr>
           <w:fldChar w:fldCharType="end"/>
         </w:r>
@@ -1370,7 +1148,7 @@
     </w:p>
     <w:p>
       <w:pPr>
-        <w:pStyle w:val="30"/>
+        <w:pStyle w:val="TOC3"/>
         <w:tabs>
           <w:tab w:val="left" w:pos="1320"/>
           <w:tab w:val="right" w:leader="dot" w:pos="9628"/>
@@ -1379,18 +1157,16 @@
           <w:rFonts w:asciiTheme="minorHAnsi" w:eastAsiaTheme="minorEastAsia" w:hAnsiTheme="minorHAnsi" w:cstheme="minorBidi"/>
           <w:noProof/>
           <w:kern w:val="0"/>
-          <w:sz w:val="28"/>
-          <w:szCs w:val="28"/>
+          <w:sz w:val="22"/>
+          <w:szCs w:val="22"/>
           <w:lang w:val="en-US" w:eastAsia="en-US" w:bidi="ar-SA"/>
         </w:rPr>
       </w:pPr>
-      <w:hyperlink w:anchor="_Toc420044700" w:history="1">
+      <w:hyperlink w:anchor="_Toc420623729" w:history="1">
         <w:r>
           <w:rPr>
-            <w:rStyle w:val="af7"/>
+            <w:rStyle w:val="Hyperlink"/>
             <w:noProof/>
-            <w:sz w:val="28"/>
-            <w:szCs w:val="28"/>
           </w:rPr>
           <w:t>5.2.1</w:t>
         </w:r>
@@ -1399,76 +1175,57 @@
             <w:rFonts w:asciiTheme="minorHAnsi" w:eastAsiaTheme="minorEastAsia" w:hAnsiTheme="minorHAnsi" w:cstheme="minorBidi"/>
             <w:noProof/>
             <w:kern w:val="0"/>
-            <w:sz w:val="28"/>
-            <w:szCs w:val="28"/>
+            <w:sz w:val="22"/>
+            <w:szCs w:val="22"/>
             <w:lang w:val="en-US" w:eastAsia="en-US" w:bidi="ar-SA"/>
           </w:rPr>
           <w:tab/>
         </w:r>
         <w:r>
           <w:rPr>
-            <w:rStyle w:val="af7"/>
+            <w:rStyle w:val="Hyperlink"/>
             <w:noProof/>
-            <w:sz w:val="28"/>
-            <w:szCs w:val="28"/>
           </w:rPr>
           <w:t>Техническое задание</w:t>
         </w:r>
         <w:r>
           <w:rPr>
             <w:noProof/>
-            <w:sz w:val="28"/>
-            <w:szCs w:val="28"/>
           </w:rPr>
           <w:tab/>
         </w:r>
         <w:r>
           <w:rPr>
             <w:noProof/>
-            <w:sz w:val="28"/>
-            <w:szCs w:val="28"/>
           </w:rPr>
           <w:fldChar w:fldCharType="begin"/>
         </w:r>
         <w:r>
           <w:rPr>
             <w:noProof/>
-            <w:sz w:val="28"/>
-            <w:szCs w:val="28"/>
           </w:rPr>
-          <w:instrText xml:space="preserve"> PAGEREF _Toc420044700 \h </w:instrText>
+          <w:instrText xml:space="preserve"> PAGEREF _Toc420623729 \h </w:instrText>
         </w:r>
         <w:r>
           <w:rPr>
             <w:noProof/>
-            <w:sz w:val="28"/>
-            <w:szCs w:val="28"/>
           </w:rPr>
         </w:r>
         <w:r>
           <w:rPr>
             <w:noProof/>
-            <w:sz w:val="28"/>
-            <w:szCs w:val="28"/>
           </w:rPr>
           <w:fldChar w:fldCharType="separate"/>
         </w:r>
         <w:r>
           <w:rPr>
-            <w:b/>
-            <w:bCs/>
             <w:noProof/>
-            <w:sz w:val="28"/>
-            <w:szCs w:val="28"/>
-            <w:lang w:val="en-US"/>
           </w:rPr>
-          <w:t>Error! Bookmark not defined.</w:t>
+          <w:t>29</w:t>
         </w:r>
         <w:r>
           <w:rPr>
             <w:noProof/>
-            <w:sz w:val="28"/>
-            <w:szCs w:val="28"/>
           </w:rPr>
           <w:fldChar w:fldCharType="end"/>
         </w:r>
@@ -1476,81 +1233,84 @@
     </w:p>
     <w:p>
       <w:pPr>
-        <w:pStyle w:val="11"/>
+        <w:pStyle w:val="TOC3"/>
         <w:tabs>
+          <w:tab w:val="left" w:pos="1320"/>
           <w:tab w:val="right" w:leader="dot" w:pos="9628"/>
         </w:tabs>
         <w:rPr>
           <w:rFonts w:asciiTheme="minorHAnsi" w:eastAsiaTheme="minorEastAsia" w:hAnsiTheme="minorHAnsi" w:cstheme="minorBidi"/>
           <w:noProof/>
           <w:kern w:val="0"/>
-          <w:sz w:val="28"/>
-          <w:szCs w:val="28"/>
+          <w:sz w:val="22"/>
+          <w:szCs w:val="22"/>
           <w:lang w:val="en-US" w:eastAsia="en-US" w:bidi="ar-SA"/>
         </w:rPr>
       </w:pPr>
-      <w:hyperlink w:anchor="_Toc420044701" w:history="1">
+      <w:hyperlink w:anchor="_Toc420623730" w:history="1">
         <w:r>
           <w:rPr>
-            <w:rStyle w:val="af7"/>
+            <w:rStyle w:val="Hyperlink"/>
             <w:noProof/>
-            <w:sz w:val="28"/>
-            <w:szCs w:val="28"/>
           </w:rPr>
-          <w:t>Заключение</w:t>
+          <w:t>5.2.2</w:t>
+        </w:r>
+        <w:r>
+          <w:rPr>
+            <w:rFonts w:asciiTheme="minorHAnsi" w:eastAsiaTheme="minorEastAsia" w:hAnsiTheme="minorHAnsi" w:cstheme="minorBidi"/>
+            <w:noProof/>
+            <w:kern w:val="0"/>
+            <w:sz w:val="22"/>
+            <w:szCs w:val="22"/>
+            <w:lang w:val="en-US" w:eastAsia="en-US" w:bidi="ar-SA"/>
+          </w:rPr>
+          <w:tab/>
+        </w:r>
+        <w:r>
+          <w:rPr>
+            <w:rStyle w:val="Hyperlink"/>
+            <w:noProof/>
+          </w:rPr>
+          <w:t>Расчёт стоимости проекта</w:t>
         </w:r>
         <w:r>
           <w:rPr>
             <w:noProof/>
-            <w:sz w:val="28"/>
-            <w:szCs w:val="28"/>
           </w:rPr>
           <w:tab/>
         </w:r>
         <w:r>
           <w:rPr>
             <w:noProof/>
-            <w:sz w:val="28"/>
-            <w:szCs w:val="28"/>
           </w:rPr>
           <w:fldChar w:fldCharType="begin"/>
         </w:r>
         <w:r>
           <w:rPr>
             <w:noProof/>
-            <w:sz w:val="28"/>
-            <w:szCs w:val="28"/>
           </w:rPr>
-          <w:instrText xml:space="preserve"> PAGEREF _Toc420044701 \h </w:instrText>
+          <w:instrText xml:space="preserve"> PAGEREF _Toc420623730 \h </w:instrText>
         </w:r>
         <w:r>
           <w:rPr>
             <w:noProof/>
-            <w:sz w:val="28"/>
-            <w:szCs w:val="28"/>
           </w:rPr>
         </w:r>
         <w:r>
           <w:rPr>
             <w:noProof/>
-            <w:sz w:val="28"/>
-            <w:szCs w:val="28"/>
           </w:rPr>
           <w:fldChar w:fldCharType="separate"/>
         </w:r>
         <w:r>
           <w:rPr>
             <w:noProof/>
-            <w:sz w:val="28"/>
-            <w:szCs w:val="28"/>
           </w:rPr>
-          <w:t>56</w:t>
+          <w:t>29</w:t>
         </w:r>
         <w:r>
           <w:rPr>
             <w:noProof/>
-            <w:sz w:val="28"/>
-            <w:szCs w:val="28"/>
           </w:rPr>
           <w:fldChar w:fldCharType="end"/>
         </w:r>
@@ -1558,9 +1318,9 @@
     </w:p>
     <w:p>
       <w:pPr>
-        <w:pStyle w:val="11"/>
+        <w:pStyle w:val="TOC3"/>
         <w:tabs>
-          <w:tab w:val="left" w:pos="1760"/>
+          <w:tab w:val="left" w:pos="1320"/>
           <w:tab w:val="right" w:leader="dot" w:pos="9628"/>
         </w:tabs>
         <w:rPr>
@@ -1572,91 +1332,70 @@
           <w:lang w:val="en-US" w:eastAsia="en-US" w:bidi="ar-SA"/>
         </w:rPr>
       </w:pPr>
-      <w:hyperlink w:anchor="_Toc420044702" w:history="1">
+      <w:hyperlink w:anchor="_Toc420623731" w:history="1">
         <w:r>
           <w:rPr>
-            <w:rStyle w:val="af7"/>
+            <w:rStyle w:val="Hyperlink"/>
             <w:noProof/>
-            <w:sz w:val="28"/>
-            <w:szCs w:val="28"/>
           </w:rPr>
-          <w:t>Приложение 1.</w:t>
+          <w:t>5.2.3</w:t>
         </w:r>
         <w:r>
           <w:rPr>
             <w:rFonts w:asciiTheme="minorHAnsi" w:eastAsiaTheme="minorEastAsia" w:hAnsiTheme="minorHAnsi" w:cstheme="minorBidi"/>
             <w:noProof/>
             <w:kern w:val="0"/>
-            <w:sz w:val="28"/>
-            <w:szCs w:val="28"/>
-            <w:lang w:eastAsia="en-US" w:bidi="ar-SA"/>
+            <w:sz w:val="22"/>
+            <w:szCs w:val="22"/>
+            <w:lang w:val="en-US" w:eastAsia="en-US" w:bidi="ar-SA"/>
           </w:rPr>
-          <w:t xml:space="preserve"> </w:t>
+          <w:tab/>
         </w:r>
         <w:r>
           <w:rPr>
-            <w:rStyle w:val="af7"/>
+            <w:rStyle w:val="Hyperlink"/>
             <w:noProof/>
-            <w:sz w:val="28"/>
-            <w:szCs w:val="28"/>
           </w:rPr>
-          <w:t>Диаграмма Ганта выполненных работ</w:t>
+          <w:t>Затраты на выплату исполнителям</w:t>
         </w:r>
         <w:r>
           <w:rPr>
             <w:noProof/>
-            <w:sz w:val="28"/>
-            <w:szCs w:val="28"/>
           </w:rPr>
           <w:tab/>
         </w:r>
         <w:r>
           <w:rPr>
             <w:noProof/>
-            <w:sz w:val="28"/>
-            <w:szCs w:val="28"/>
           </w:rPr>
           <w:fldChar w:fldCharType="begin"/>
         </w:r>
         <w:r>
           <w:rPr>
             <w:noProof/>
-            <w:sz w:val="28"/>
-            <w:szCs w:val="28"/>
           </w:rPr>
-          <w:instrText xml:space="preserve"> PAGEREF _Toc420044702 \h </w:instrText>
+          <w:instrText xml:space="preserve"> PAGEREF _Toc420623731 \h </w:instrText>
         </w:r>
         <w:r>
           <w:rPr>
             <w:noProof/>
-            <w:sz w:val="28"/>
-            <w:szCs w:val="28"/>
           </w:rPr>
         </w:r>
         <w:r>
           <w:rPr>
             <w:noProof/>
-            <w:sz w:val="28"/>
-            <w:szCs w:val="28"/>
           </w:rPr>
           <w:fldChar w:fldCharType="separate"/>
         </w:r>
         <w:r>
           <w:rPr>
-            <w:b/>
-            <w:bCs/>
             <w:noProof/>
-            <w:sz w:val="28"/>
-            <w:szCs w:val="28"/>
-            <w:lang w:val="en-US"/>
           </w:rPr>
-          <w:t>Error! Bookmark not defined.</w:t>
+          <w:t>32</w:t>
         </w:r>
         <w:r>
           <w:rPr>
             <w:noProof/>
-            <w:sz w:val="28"/>
-            <w:szCs w:val="28"/>
           </w:rPr>
           <w:fldChar w:fldCharType="end"/>
         </w:r>
@@ -1664,7 +1403,678 @@
     </w:p>
     <w:p>
       <w:pPr>
-        <w:pStyle w:val="1"/>
+        <w:pStyle w:val="TOC3"/>
+        <w:tabs>
+          <w:tab w:val="left" w:pos="1320"/>
+          <w:tab w:val="right" w:leader="dot" w:pos="9628"/>
+        </w:tabs>
+        <w:rPr>
+          <w:rFonts w:asciiTheme="minorHAnsi" w:eastAsiaTheme="minorEastAsia" w:hAnsiTheme="minorHAnsi" w:cstheme="minorBidi"/>
+          <w:noProof/>
+          <w:kern w:val="0"/>
+          <w:sz w:val="22"/>
+          <w:szCs w:val="22"/>
+          <w:lang w:val="en-US" w:eastAsia="en-US" w:bidi="ar-SA"/>
+        </w:rPr>
+      </w:pPr>
+      <w:hyperlink w:anchor="_Toc420623732" w:history="1">
+        <w:r>
+          <w:rPr>
+            <w:rStyle w:val="Hyperlink"/>
+            <w:noProof/>
+          </w:rPr>
+          <w:t>5.2.4</w:t>
+        </w:r>
+        <w:r>
+          <w:rPr>
+            <w:rFonts w:asciiTheme="minorHAnsi" w:eastAsiaTheme="minorEastAsia" w:hAnsiTheme="minorHAnsi" w:cstheme="minorBidi"/>
+            <w:noProof/>
+            <w:kern w:val="0"/>
+            <w:sz w:val="22"/>
+            <w:szCs w:val="22"/>
+            <w:lang w:val="en-US" w:eastAsia="en-US" w:bidi="ar-SA"/>
+          </w:rPr>
+          <w:tab/>
+        </w:r>
+        <w:r>
+          <w:rPr>
+            <w:rStyle w:val="Hyperlink"/>
+            <w:noProof/>
+          </w:rPr>
+          <w:t>Определение количества исполнителей</w:t>
+        </w:r>
+        <w:r>
+          <w:rPr>
+            <w:noProof/>
+          </w:rPr>
+          <w:tab/>
+        </w:r>
+        <w:r>
+          <w:rPr>
+            <w:noProof/>
+          </w:rPr>
+          <w:fldChar w:fldCharType="begin"/>
+        </w:r>
+        <w:r>
+          <w:rPr>
+            <w:noProof/>
+          </w:rPr>
+          <w:instrText xml:space="preserve"> PAGEREF _Toc420623732 \h </w:instrText>
+        </w:r>
+        <w:r>
+          <w:rPr>
+            <w:noProof/>
+          </w:rPr>
+        </w:r>
+        <w:r>
+          <w:rPr>
+            <w:noProof/>
+          </w:rPr>
+          <w:fldChar w:fldCharType="separate"/>
+        </w:r>
+        <w:r>
+          <w:rPr>
+            <w:noProof/>
+          </w:rPr>
+          <w:t>41</w:t>
+        </w:r>
+        <w:r>
+          <w:rPr>
+            <w:noProof/>
+          </w:rPr>
+          <w:fldChar w:fldCharType="end"/>
+        </w:r>
+      </w:hyperlink>
+    </w:p>
+    <w:p>
+      <w:pPr>
+        <w:pStyle w:val="TOC3"/>
+        <w:tabs>
+          <w:tab w:val="left" w:pos="1320"/>
+          <w:tab w:val="right" w:leader="dot" w:pos="9628"/>
+        </w:tabs>
+        <w:rPr>
+          <w:rFonts w:asciiTheme="minorHAnsi" w:eastAsiaTheme="minorEastAsia" w:hAnsiTheme="minorHAnsi" w:cstheme="minorBidi"/>
+          <w:noProof/>
+          <w:kern w:val="0"/>
+          <w:sz w:val="22"/>
+          <w:szCs w:val="22"/>
+          <w:lang w:val="en-US" w:eastAsia="en-US" w:bidi="ar-SA"/>
+        </w:rPr>
+      </w:pPr>
+      <w:hyperlink w:anchor="_Toc420623733" w:history="1">
+        <w:r>
+          <w:rPr>
+            <w:rStyle w:val="Hyperlink"/>
+            <w:noProof/>
+          </w:rPr>
+          <w:t>5.2.5</w:t>
+        </w:r>
+        <w:r>
+          <w:rPr>
+            <w:rFonts w:asciiTheme="minorHAnsi" w:eastAsiaTheme="minorEastAsia" w:hAnsiTheme="minorHAnsi" w:cstheme="minorBidi"/>
+            <w:noProof/>
+            <w:kern w:val="0"/>
+            <w:sz w:val="22"/>
+            <w:szCs w:val="22"/>
+            <w:lang w:val="en-US" w:eastAsia="en-US" w:bidi="ar-SA"/>
+          </w:rPr>
+          <w:tab/>
+        </w:r>
+        <w:r>
+          <w:rPr>
+            <w:rStyle w:val="Hyperlink"/>
+            <w:noProof/>
+          </w:rPr>
+          <w:t>Календарный график выполнения работ</w:t>
+        </w:r>
+        <w:r>
+          <w:rPr>
+            <w:noProof/>
+          </w:rPr>
+          <w:tab/>
+        </w:r>
+        <w:r>
+          <w:rPr>
+            <w:noProof/>
+          </w:rPr>
+          <w:fldChar w:fldCharType="begin"/>
+        </w:r>
+        <w:r>
+          <w:rPr>
+            <w:noProof/>
+          </w:rPr>
+          <w:instrText xml:space="preserve"> PAGEREF _Toc420623733 \h </w:instrText>
+        </w:r>
+        <w:r>
+          <w:rPr>
+            <w:noProof/>
+          </w:rPr>
+        </w:r>
+        <w:r>
+          <w:rPr>
+            <w:noProof/>
+          </w:rPr>
+          <w:fldChar w:fldCharType="separate"/>
+        </w:r>
+        <w:r>
+          <w:rPr>
+            <w:noProof/>
+          </w:rPr>
+          <w:t>42</w:t>
+        </w:r>
+        <w:r>
+          <w:rPr>
+            <w:noProof/>
+          </w:rPr>
+          <w:fldChar w:fldCharType="end"/>
+        </w:r>
+      </w:hyperlink>
+    </w:p>
+    <w:p>
+      <w:pPr>
+        <w:pStyle w:val="TOC2"/>
+        <w:tabs>
+          <w:tab w:val="left" w:pos="880"/>
+          <w:tab w:val="right" w:leader="dot" w:pos="9628"/>
+        </w:tabs>
+        <w:rPr>
+          <w:rFonts w:asciiTheme="minorHAnsi" w:eastAsiaTheme="minorEastAsia" w:hAnsiTheme="minorHAnsi" w:cstheme="minorBidi"/>
+          <w:noProof/>
+          <w:kern w:val="0"/>
+          <w:sz w:val="22"/>
+          <w:szCs w:val="22"/>
+          <w:lang w:val="en-US" w:eastAsia="en-US" w:bidi="ar-SA"/>
+        </w:rPr>
+      </w:pPr>
+      <w:hyperlink w:anchor="_Toc420623734" w:history="1">
+        <w:r>
+          <w:rPr>
+            <w:rStyle w:val="Hyperlink"/>
+            <w:noProof/>
+          </w:rPr>
+          <w:t>5.3</w:t>
+        </w:r>
+        <w:r>
+          <w:rPr>
+            <w:rFonts w:asciiTheme="minorHAnsi" w:eastAsiaTheme="minorEastAsia" w:hAnsiTheme="minorHAnsi" w:cstheme="minorBidi"/>
+            <w:noProof/>
+            <w:kern w:val="0"/>
+            <w:sz w:val="22"/>
+            <w:szCs w:val="22"/>
+            <w:lang w:val="en-US" w:eastAsia="en-US" w:bidi="ar-SA"/>
+          </w:rPr>
+          <w:tab/>
+        </w:r>
+        <w:r>
+          <w:rPr>
+            <w:rStyle w:val="Hyperlink"/>
+            <w:noProof/>
+          </w:rPr>
+          <w:t>Расчёт сметы затрат</w:t>
+        </w:r>
+        <w:r>
+          <w:rPr>
+            <w:noProof/>
+          </w:rPr>
+          <w:tab/>
+        </w:r>
+        <w:r>
+          <w:rPr>
+            <w:noProof/>
+          </w:rPr>
+          <w:fldChar w:fldCharType="begin"/>
+        </w:r>
+        <w:r>
+          <w:rPr>
+            <w:noProof/>
+          </w:rPr>
+          <w:instrText xml:space="preserve"> PAGEREF _Toc420623734 \h </w:instrText>
+        </w:r>
+        <w:r>
+          <w:rPr>
+            <w:noProof/>
+          </w:rPr>
+        </w:r>
+        <w:r>
+          <w:rPr>
+            <w:noProof/>
+          </w:rPr>
+          <w:fldChar w:fldCharType="separate"/>
+        </w:r>
+        <w:r>
+          <w:rPr>
+            <w:noProof/>
+          </w:rPr>
+          <w:t>44</w:t>
+        </w:r>
+        <w:r>
+          <w:rPr>
+            <w:noProof/>
+          </w:rPr>
+          <w:fldChar w:fldCharType="end"/>
+        </w:r>
+      </w:hyperlink>
+    </w:p>
+    <w:p>
+      <w:pPr>
+        <w:pStyle w:val="TOC3"/>
+        <w:tabs>
+          <w:tab w:val="left" w:pos="1320"/>
+          <w:tab w:val="right" w:leader="dot" w:pos="9628"/>
+        </w:tabs>
+        <w:rPr>
+          <w:rFonts w:asciiTheme="minorHAnsi" w:eastAsiaTheme="minorEastAsia" w:hAnsiTheme="minorHAnsi" w:cstheme="minorBidi"/>
+          <w:noProof/>
+          <w:kern w:val="0"/>
+          <w:sz w:val="22"/>
+          <w:szCs w:val="22"/>
+          <w:lang w:val="en-US" w:eastAsia="en-US" w:bidi="ar-SA"/>
+        </w:rPr>
+      </w:pPr>
+      <w:hyperlink w:anchor="_Toc420623735" w:history="1">
+        <w:r>
+          <w:rPr>
+            <w:rStyle w:val="Hyperlink"/>
+            <w:noProof/>
+          </w:rPr>
+          <w:t>5.3.1</w:t>
+        </w:r>
+        <w:r>
+          <w:rPr>
+            <w:rFonts w:asciiTheme="minorHAnsi" w:eastAsiaTheme="minorEastAsia" w:hAnsiTheme="minorHAnsi" w:cstheme="minorBidi"/>
+            <w:noProof/>
+            <w:kern w:val="0"/>
+            <w:sz w:val="22"/>
+            <w:szCs w:val="22"/>
+            <w:lang w:val="en-US" w:eastAsia="en-US" w:bidi="ar-SA"/>
+          </w:rPr>
+          <w:tab/>
+        </w:r>
+        <w:r>
+          <w:rPr>
+            <w:rStyle w:val="Hyperlink"/>
+            <w:noProof/>
+          </w:rPr>
+          <w:t>Затраты на выплату исполнителям</w:t>
+        </w:r>
+        <w:r>
+          <w:rPr>
+            <w:noProof/>
+          </w:rPr>
+          <w:tab/>
+        </w:r>
+        <w:r>
+          <w:rPr>
+            <w:noProof/>
+          </w:rPr>
+          <w:fldChar w:fldCharType="begin"/>
+        </w:r>
+        <w:r>
+          <w:rPr>
+            <w:noProof/>
+          </w:rPr>
+          <w:instrText xml:space="preserve"> PAGEREF _Toc420623735 \h </w:instrText>
+        </w:r>
+        <w:r>
+          <w:rPr>
+            <w:noProof/>
+          </w:rPr>
+        </w:r>
+        <w:r>
+          <w:rPr>
+            <w:noProof/>
+          </w:rPr>
+          <w:fldChar w:fldCharType="separate"/>
+        </w:r>
+        <w:r>
+          <w:rPr>
+            <w:noProof/>
+          </w:rPr>
+          <w:t>45</w:t>
+        </w:r>
+        <w:r>
+          <w:rPr>
+            <w:noProof/>
+          </w:rPr>
+          <w:fldChar w:fldCharType="end"/>
+        </w:r>
+      </w:hyperlink>
+    </w:p>
+    <w:p>
+      <w:pPr>
+        <w:pStyle w:val="TOC3"/>
+        <w:tabs>
+          <w:tab w:val="left" w:pos="1320"/>
+          <w:tab w:val="right" w:leader="dot" w:pos="9628"/>
+        </w:tabs>
+        <w:rPr>
+          <w:rFonts w:asciiTheme="minorHAnsi" w:eastAsiaTheme="minorEastAsia" w:hAnsiTheme="minorHAnsi" w:cstheme="minorBidi"/>
+          <w:noProof/>
+          <w:kern w:val="0"/>
+          <w:sz w:val="22"/>
+          <w:szCs w:val="22"/>
+          <w:lang w:val="en-US" w:eastAsia="en-US" w:bidi="ar-SA"/>
+        </w:rPr>
+      </w:pPr>
+      <w:hyperlink w:anchor="_Toc420623736" w:history="1">
+        <w:r>
+          <w:rPr>
+            <w:rStyle w:val="Hyperlink"/>
+            <w:noProof/>
+          </w:rPr>
+          <w:t>5.3.2</w:t>
+        </w:r>
+        <w:r>
+          <w:rPr>
+            <w:rFonts w:asciiTheme="minorHAnsi" w:eastAsiaTheme="minorEastAsia" w:hAnsiTheme="minorHAnsi" w:cstheme="minorBidi"/>
+            <w:noProof/>
+            <w:kern w:val="0"/>
+            <w:sz w:val="22"/>
+            <w:szCs w:val="22"/>
+            <w:lang w:val="en-US" w:eastAsia="en-US" w:bidi="ar-SA"/>
+          </w:rPr>
+          <w:tab/>
+        </w:r>
+        <w:r>
+          <w:rPr>
+            <w:rStyle w:val="Hyperlink"/>
+            <w:noProof/>
+          </w:rPr>
+          <w:t>Суммарные затраты</w:t>
+        </w:r>
+        <w:r>
+          <w:rPr>
+            <w:noProof/>
+          </w:rPr>
+          <w:tab/>
+        </w:r>
+        <w:r>
+          <w:rPr>
+            <w:noProof/>
+          </w:rPr>
+          <w:fldChar w:fldCharType="begin"/>
+        </w:r>
+        <w:r>
+          <w:rPr>
+            <w:noProof/>
+          </w:rPr>
+          <w:instrText xml:space="preserve"> PAGEREF _Toc420623736 \h </w:instrText>
+        </w:r>
+        <w:r>
+          <w:rPr>
+            <w:noProof/>
+          </w:rPr>
+        </w:r>
+        <w:r>
+          <w:rPr>
+            <w:noProof/>
+          </w:rPr>
+          <w:fldChar w:fldCharType="separate"/>
+        </w:r>
+        <w:r>
+          <w:rPr>
+            <w:noProof/>
+          </w:rPr>
+          <w:t>48</w:t>
+        </w:r>
+        <w:r>
+          <w:rPr>
+            <w:noProof/>
+          </w:rPr>
+          <w:fldChar w:fldCharType="end"/>
+        </w:r>
+      </w:hyperlink>
+    </w:p>
+    <w:p>
+      <w:pPr>
+        <w:pStyle w:val="TOC2"/>
+        <w:tabs>
+          <w:tab w:val="left" w:pos="880"/>
+          <w:tab w:val="right" w:leader="dot" w:pos="9628"/>
+        </w:tabs>
+        <w:rPr>
+          <w:rFonts w:asciiTheme="minorHAnsi" w:eastAsiaTheme="minorEastAsia" w:hAnsiTheme="minorHAnsi" w:cstheme="minorBidi"/>
+          <w:noProof/>
+          <w:kern w:val="0"/>
+          <w:sz w:val="22"/>
+          <w:szCs w:val="22"/>
+          <w:lang w:val="en-US" w:eastAsia="en-US" w:bidi="ar-SA"/>
+        </w:rPr>
+      </w:pPr>
+      <w:hyperlink w:anchor="_Toc420623737" w:history="1">
+        <w:r>
+          <w:rPr>
+            <w:rStyle w:val="Hyperlink"/>
+            <w:noProof/>
+          </w:rPr>
+          <w:t>5.4</w:t>
+        </w:r>
+        <w:r>
+          <w:rPr>
+            <w:rFonts w:asciiTheme="minorHAnsi" w:eastAsiaTheme="minorEastAsia" w:hAnsiTheme="minorHAnsi" w:cstheme="minorBidi"/>
+            <w:noProof/>
+            <w:kern w:val="0"/>
+            <w:sz w:val="22"/>
+            <w:szCs w:val="22"/>
+            <w:lang w:val="en-US" w:eastAsia="en-US" w:bidi="ar-SA"/>
+          </w:rPr>
+          <w:tab/>
+        </w:r>
+        <w:r>
+          <w:rPr>
+            <w:rStyle w:val="Hyperlink"/>
+            <w:noProof/>
+          </w:rPr>
+          <w:t>Цена продукта</w:t>
+        </w:r>
+        <w:r>
+          <w:rPr>
+            <w:noProof/>
+          </w:rPr>
+          <w:tab/>
+        </w:r>
+        <w:r>
+          <w:rPr>
+            <w:noProof/>
+          </w:rPr>
+          <w:fldChar w:fldCharType="begin"/>
+        </w:r>
+        <w:r>
+          <w:rPr>
+            <w:noProof/>
+          </w:rPr>
+          <w:instrText xml:space="preserve"> PAGEREF _Toc420623737 \h </w:instrText>
+        </w:r>
+        <w:r>
+          <w:rPr>
+            <w:noProof/>
+          </w:rPr>
+        </w:r>
+        <w:r>
+          <w:rPr>
+            <w:noProof/>
+          </w:rPr>
+          <w:fldChar w:fldCharType="separate"/>
+        </w:r>
+        <w:r>
+          <w:rPr>
+            <w:noProof/>
+          </w:rPr>
+          <w:t>49</w:t>
+        </w:r>
+        <w:r>
+          <w:rPr>
+            <w:noProof/>
+          </w:rPr>
+          <w:fldChar w:fldCharType="end"/>
+        </w:r>
+      </w:hyperlink>
+    </w:p>
+    <w:p>
+      <w:pPr>
+        <w:pStyle w:val="TOC2"/>
+        <w:tabs>
+          <w:tab w:val="left" w:pos="880"/>
+          <w:tab w:val="right" w:leader="dot" w:pos="9628"/>
+        </w:tabs>
+        <w:rPr>
+          <w:rFonts w:asciiTheme="minorHAnsi" w:eastAsiaTheme="minorEastAsia" w:hAnsiTheme="minorHAnsi" w:cstheme="minorBidi"/>
+          <w:noProof/>
+          <w:kern w:val="0"/>
+          <w:sz w:val="22"/>
+          <w:szCs w:val="22"/>
+          <w:lang w:val="en-US" w:eastAsia="en-US" w:bidi="ar-SA"/>
+        </w:rPr>
+      </w:pPr>
+      <w:hyperlink w:anchor="_Toc420623738" w:history="1">
+        <w:r>
+          <w:rPr>
+            <w:rStyle w:val="Hyperlink"/>
+            <w:noProof/>
+          </w:rPr>
+          <w:t>5.5</w:t>
+        </w:r>
+        <w:r>
+          <w:rPr>
+            <w:rFonts w:asciiTheme="minorHAnsi" w:eastAsiaTheme="minorEastAsia" w:hAnsiTheme="minorHAnsi" w:cstheme="minorBidi"/>
+            <w:noProof/>
+            <w:kern w:val="0"/>
+            <w:sz w:val="22"/>
+            <w:szCs w:val="22"/>
+            <w:lang w:val="en-US" w:eastAsia="en-US" w:bidi="ar-SA"/>
+          </w:rPr>
+          <w:tab/>
+        </w:r>
+        <w:r>
+          <w:rPr>
+            <w:rStyle w:val="Hyperlink"/>
+            <w:noProof/>
+          </w:rPr>
+          <w:t>Вывод</w:t>
+        </w:r>
+        <w:r>
+          <w:rPr>
+            <w:noProof/>
+          </w:rPr>
+          <w:tab/>
+        </w:r>
+        <w:r>
+          <w:rPr>
+            <w:noProof/>
+          </w:rPr>
+          <w:fldChar w:fldCharType="begin"/>
+        </w:r>
+        <w:r>
+          <w:rPr>
+            <w:noProof/>
+          </w:rPr>
+          <w:instrText xml:space="preserve"> PAGEREF _Toc420623738 \h </w:instrText>
+        </w:r>
+        <w:r>
+          <w:rPr>
+            <w:noProof/>
+          </w:rPr>
+        </w:r>
+        <w:r>
+          <w:rPr>
+            <w:noProof/>
+          </w:rPr>
+          <w:fldChar w:fldCharType="separate"/>
+        </w:r>
+        <w:r>
+          <w:rPr>
+            <w:noProof/>
+          </w:rPr>
+          <w:t>50</w:t>
+        </w:r>
+        <w:r>
+          <w:rPr>
+            <w:noProof/>
+          </w:rPr>
+          <w:fldChar w:fldCharType="end"/>
+        </w:r>
+      </w:hyperlink>
+    </w:p>
+    <w:p>
+      <w:pPr>
+        <w:pStyle w:val="TOC1"/>
+        <w:rPr>
+          <w:rFonts w:asciiTheme="minorHAnsi" w:eastAsiaTheme="minorEastAsia" w:hAnsiTheme="minorHAnsi" w:cstheme="minorBidi"/>
+          <w:kern w:val="0"/>
+          <w:sz w:val="22"/>
+          <w:szCs w:val="22"/>
+          <w:lang w:val="en-US" w:eastAsia="en-US" w:bidi="ar-SA"/>
+        </w:rPr>
+      </w:pPr>
+      <w:hyperlink w:anchor="_Toc420623739" w:history="1">
+        <w:r>
+          <w:rPr>
+            <w:rStyle w:val="Hyperlink"/>
+          </w:rPr>
+          <w:t>Заключение</w:t>
+        </w:r>
+        <w:r>
+          <w:tab/>
+        </w:r>
+        <w:r>
+          <w:fldChar w:fldCharType="begin"/>
+        </w:r>
+        <w:r>
+          <w:instrText xml:space="preserve"> PAGEREF _Toc420623739 \h </w:instrText>
+        </w:r>
+        <w:r>
+          <w:fldChar w:fldCharType="separate"/>
+        </w:r>
+        <w:r>
+          <w:t>51</w:t>
+        </w:r>
+        <w:r>
+          <w:fldChar w:fldCharType="end"/>
+        </w:r>
+      </w:hyperlink>
+    </w:p>
+    <w:p>
+      <w:pPr>
+        <w:pStyle w:val="TOC1"/>
+        <w:rPr>
+          <w:rFonts w:asciiTheme="minorHAnsi" w:eastAsiaTheme="minorEastAsia" w:hAnsiTheme="minorHAnsi" w:cstheme="minorBidi"/>
+          <w:kern w:val="0"/>
+          <w:sz w:val="22"/>
+          <w:szCs w:val="22"/>
+          <w:lang w:val="en-US" w:eastAsia="en-US" w:bidi="ar-SA"/>
+        </w:rPr>
+      </w:pPr>
+      <w:hyperlink w:anchor="_Toc420623740" w:history="1">
+        <w:r>
+          <w:rPr>
+            <w:rStyle w:val="Hyperlink"/>
+          </w:rPr>
+          <w:t>Приложение 1. Диаграмма Ганта выполняемых работ</w:t>
+        </w:r>
+        <w:r>
+          <w:tab/>
+        </w:r>
+        <w:r>
+          <w:fldChar w:fldCharType="begin"/>
+        </w:r>
+        <w:r>
+          <w:instrText xml:space="preserve"> PAGEREF _Toc420623740 \h </w:instrText>
+        </w:r>
+        <w:r>
+          <w:fldChar w:fldCharType="separate"/>
+        </w:r>
+        <w:r>
+          <w:t>53</w:t>
+        </w:r>
+        <w:r>
+          <w:fldChar w:fldCharType="end"/>
+        </w:r>
+      </w:hyperlink>
+    </w:p>
+    <w:p>
+      <w:pPr>
+        <w:pStyle w:val="Heading1"/>
         <w:numPr>
           <w:ilvl w:val="0"/>
           <w:numId w:val="0"/>
@@ -1677,13 +2087,13 @@
         <w:lastRenderedPageBreak/>
         <w:fldChar w:fldCharType="end"/>
       </w:r>
-      <w:bookmarkStart w:id="0" w:name="__RefHeading__470_1909124723"/>
-      <w:bookmarkStart w:id="1" w:name="_Toc420044688"/>
+      <w:bookmarkStart w:id="1" w:name="__RefHeading__470_1909124723"/>
+      <w:bookmarkStart w:id="2" w:name="_Toc420623715"/>
       <w:r>
         <w:t>Введение</w:t>
       </w:r>
-      <w:bookmarkEnd w:id="0"/>
       <w:bookmarkEnd w:id="1"/>
+      <w:bookmarkEnd w:id="2"/>
     </w:p>
     <w:p>
       <w:pPr>
@@ -2713,13 +3123,29 @@
           <w:color w:val="A6A6A6" w:themeColor="background1" w:themeShade="A6"/>
           <w:lang w:val="en-US"/>
         </w:rPr>
-        <w:t xml:space="preserve"> - Speeded Up Robust Features (SURF)</w:t>
-      </w:r>
+        <w:t xml:space="preserve"> - Speeded </w:t>
+      </w:r>
+      <w:proofErr w:type="gramStart"/>
       <w:r>
         <w:rPr>
           <w:color w:val="A6A6A6" w:themeColor="background1" w:themeShade="A6"/>
           <w:lang w:val="en-US"/>
         </w:rPr>
+        <w:t>Up</w:t>
+      </w:r>
+      <w:proofErr w:type="gramEnd"/>
+      <w:r>
+        <w:rPr>
+          <w:color w:val="A6A6A6" w:themeColor="background1" w:themeShade="A6"/>
+          <w:lang w:val="en-US"/>
+        </w:rPr>
+        <w:t xml:space="preserve"> Robust Features (SURF)</w:t>
+      </w:r>
+      <w:r>
+        <w:rPr>
+          <w:color w:val="A6A6A6" w:themeColor="background1" w:themeShade="A6"/>
+          <w:lang w:val="en-US"/>
+        </w:rPr>
         <w:t>.</w:t>
       </w:r>
     </w:p>
@@ -2804,13 +3230,23 @@
         </w:rPr>
         <w:t>[</w:t>
       </w:r>
+      <w:proofErr w:type="gramStart"/>
       <w:r>
         <w:rPr>
           <w:i/>
           <w:highlight w:val="yellow"/>
           <w:lang w:val="en-US"/>
         </w:rPr>
-        <w:t>image: mahattan world example, indoor, city outdoor, non-city outdoor</w:t>
+        <w:t>image</w:t>
+      </w:r>
+      <w:proofErr w:type="gramEnd"/>
+      <w:r>
+        <w:rPr>
+          <w:i/>
+          <w:highlight w:val="yellow"/>
+          <w:lang w:val="en-US"/>
+        </w:rPr>
+        <w:t>: mahattan world example, indoor, city outdoor, non-city outdoor</w:t>
       </w:r>
       <w:r>
         <w:rPr>
@@ -3455,39 +3891,39 @@
     </w:p>
     <w:p>
       <w:pPr>
-        <w:pStyle w:val="1"/>
-      </w:pPr>
-      <w:bookmarkStart w:id="2" w:name="__RefHeading__13906_910725910"/>
-      <w:bookmarkStart w:id="3" w:name="_Toc420044689"/>
+        <w:pStyle w:val="Heading1"/>
+      </w:pPr>
+      <w:bookmarkStart w:id="3" w:name="__RefHeading__13906_910725910"/>
+      <w:bookmarkStart w:id="4" w:name="_Toc420623716"/>
       <w:r>
         <w:lastRenderedPageBreak/>
         <w:t>Аналитическая часть</w:t>
       </w:r>
-      <w:bookmarkEnd w:id="2"/>
       <w:bookmarkEnd w:id="3"/>
-    </w:p>
-    <w:p>
-      <w:pPr>
-        <w:pStyle w:val="2"/>
+      <w:bookmarkEnd w:id="4"/>
+    </w:p>
+    <w:p>
+      <w:pPr>
+        <w:pStyle w:val="Heading2"/>
         <w:rPr>
           <w:shd w:val="clear" w:color="auto" w:fill="FFFF00"/>
         </w:rPr>
       </w:pPr>
-      <w:bookmarkStart w:id="4" w:name="_Toc420044690"/>
-      <w:bookmarkEnd w:id="4"/>
-    </w:p>
-    <w:p>
-      <w:pPr>
-        <w:pStyle w:val="1"/>
-      </w:pPr>
-      <w:bookmarkStart w:id="5" w:name="__RefHeading__472_1909124723"/>
-      <w:bookmarkStart w:id="6" w:name="_Toc420044691"/>
+      <w:bookmarkStart w:id="5" w:name="_Toc420623717"/>
+      <w:bookmarkEnd w:id="5"/>
+    </w:p>
+    <w:p>
+      <w:pPr>
+        <w:pStyle w:val="Heading1"/>
+      </w:pPr>
+      <w:bookmarkStart w:id="6" w:name="__RefHeading__472_1909124723"/>
+      <w:bookmarkStart w:id="7" w:name="_Toc420623718"/>
       <w:r>
         <w:lastRenderedPageBreak/>
         <w:t>Научно-исследовательская часть</w:t>
       </w:r>
-      <w:bookmarkEnd w:id="5"/>
       <w:bookmarkEnd w:id="6"/>
+      <w:bookmarkEnd w:id="7"/>
     </w:p>
     <w:p>
       <w:pPr>
@@ -3785,20 +4221,34 @@
         <w:rPr>
           <w:lang w:val="en-US"/>
         </w:rPr>
-        <w:t>Point3d l = lineThroughPoints(segment.middle, vp);</w:t>
-      </w:r>
-    </w:p>
-    <w:p>
-      <w:pPr>
-        <w:pStyle w:val="Textbody"/>
+        <w:t xml:space="preserve">Point3d l = </w:t>
+      </w:r>
+      <w:proofErr w:type="gramStart"/>
+      <w:r>
         <w:rPr>
           <w:lang w:val="en-US"/>
         </w:rPr>
-      </w:pPr>
+        <w:t>lineThroughPoints(</w:t>
+      </w:r>
+      <w:proofErr w:type="gramEnd"/>
       <w:r>
         <w:rPr>
           <w:lang w:val="en-US"/>
         </w:rPr>
+        <w:t>segment.middle, vp);</w:t>
+      </w:r>
+    </w:p>
+    <w:p>
+      <w:pPr>
+        <w:pStyle w:val="Textbody"/>
+        <w:rPr>
+          <w:lang w:val="en-US"/>
+        </w:rPr>
+      </w:pPr>
+      <w:r>
+        <w:rPr>
+          <w:lang w:val="en-US"/>
+        </w:rPr>
         <w:tab/>
       </w:r>
       <w:r>
@@ -3806,20 +4256,33 @@
           <w:lang w:val="en-US"/>
         </w:rPr>
         <w:tab/>
-        <w:t>double d = incidence(l, segment.from) / norm12(l);</w:t>
-      </w:r>
-    </w:p>
-    <w:p>
-      <w:pPr>
-        <w:pStyle w:val="Textbody"/>
+      </w:r>
+      <w:proofErr w:type="gramStart"/>
+      <w:r>
         <w:rPr>
           <w:lang w:val="en-US"/>
         </w:rPr>
-      </w:pPr>
+        <w:t>double</w:t>
+      </w:r>
+      <w:proofErr w:type="gramEnd"/>
       <w:r>
         <w:rPr>
           <w:lang w:val="en-US"/>
         </w:rPr>
+        <w:t xml:space="preserve"> d = incidence(l, segment.from) / norm12(l);</w:t>
+      </w:r>
+    </w:p>
+    <w:p>
+      <w:pPr>
+        <w:pStyle w:val="Textbody"/>
+        <w:rPr>
+          <w:lang w:val="en-US"/>
+        </w:rPr>
+      </w:pPr>
+      <w:r>
+        <w:rPr>
+          <w:lang w:val="en-US"/>
+        </w:rPr>
         <w:tab/>
       </w:r>
       <w:r>
@@ -3827,7 +4290,20 @@
           <w:lang w:val="en-US"/>
         </w:rPr>
         <w:tab/>
-        <w:t xml:space="preserve">return abs(d) &lt;= distanceEpsilon </w:t>
+      </w:r>
+      <w:proofErr w:type="gramStart"/>
+      <w:r>
+        <w:rPr>
+          <w:lang w:val="en-US"/>
+        </w:rPr>
+        <w:t>return</w:t>
+      </w:r>
+      <w:proofErr w:type="gramEnd"/>
+      <w:r>
+        <w:rPr>
+          <w:lang w:val="en-US"/>
+        </w:rPr>
+        <w:t xml:space="preserve"> abs(d) &lt;= distanceEpsilon </w:t>
       </w:r>
     </w:p>
     <w:p>
@@ -3855,20 +4331,34 @@
           <w:lang w:val="en-US"/>
         </w:rPr>
         <w:tab/>
-        <w:t>&amp;&amp; abs(asin(d / norm(segment.middle - segment.from))) &lt;= angleEpsilon;</w:t>
-      </w:r>
-    </w:p>
-    <w:p>
-      <w:pPr>
-        <w:pStyle w:val="Textbody"/>
+        <w:t xml:space="preserve">&amp;&amp; </w:t>
+      </w:r>
+      <w:proofErr w:type="gramStart"/>
+      <w:r>
         <w:rPr>
           <w:lang w:val="en-US"/>
         </w:rPr>
-      </w:pPr>
+        <w:t>abs(</w:t>
+      </w:r>
+      <w:proofErr w:type="gramEnd"/>
       <w:r>
         <w:rPr>
           <w:lang w:val="en-US"/>
         </w:rPr>
+        <w:t>asin(d / norm(segment.middle - segment.from))) &lt;= angleEpsilon;</w:t>
+      </w:r>
+    </w:p>
+    <w:p>
+      <w:pPr>
+        <w:pStyle w:val="Textbody"/>
+        <w:rPr>
+          <w:lang w:val="en-US"/>
+        </w:rPr>
+      </w:pPr>
+      <w:r>
+        <w:rPr>
+          <w:lang w:val="en-US"/>
+        </w:rPr>
         <w:tab/>
       </w:r>
       <w:r>
@@ -3919,22 +4409,48 @@
           <w:lang w:val="en-US"/>
         </w:rPr>
         <w:tab/>
-        <w:t>static const double distanceEpsilon = 2; // 2 pixel</w:t>
-      </w:r>
-    </w:p>
-    <w:p>
-      <w:pPr>
-        <w:pStyle w:val="Textbody"/>
+      </w:r>
+      <w:proofErr w:type="gramStart"/>
+      <w:r>
         <w:rPr>
           <w:lang w:val="en-US"/>
         </w:rPr>
-      </w:pPr>
+        <w:t>static</w:t>
+      </w:r>
+      <w:proofErr w:type="gramEnd"/>
       <w:r>
         <w:rPr>
           <w:lang w:val="en-US"/>
         </w:rPr>
+        <w:t xml:space="preserve"> const double distanceEpsilon = 2; // 2 pixel</w:t>
+      </w:r>
+    </w:p>
+    <w:p>
+      <w:pPr>
+        <w:pStyle w:val="Textbody"/>
+        <w:rPr>
+          <w:lang w:val="en-US"/>
+        </w:rPr>
+      </w:pPr>
+      <w:r>
+        <w:rPr>
+          <w:lang w:val="en-US"/>
+        </w:rPr>
         <w:tab/>
-        <w:t>static const double angleEpsilon = 0.04; // ~1% pi or ~2 degree</w:t>
+      </w:r>
+      <w:proofErr w:type="gramStart"/>
+      <w:r>
+        <w:rPr>
+          <w:lang w:val="en-US"/>
+        </w:rPr>
+        <w:t>static</w:t>
+      </w:r>
+      <w:proofErr w:type="gramEnd"/>
+      <w:r>
+        <w:rPr>
+          <w:lang w:val="en-US"/>
+        </w:rPr>
+        <w:t xml:space="preserve"> const double angleEpsilon = 0.04; // ~1% pi or ~2 degree</w:t>
       </w:r>
     </w:p>
     <w:p>
@@ -4028,14 +4544,16 @@
     </w:p>
     <w:p>
       <w:pPr>
-        <w:pStyle w:val="2"/>
-      </w:pPr>
+        <w:pStyle w:val="Heading2"/>
+      </w:pPr>
+      <w:bookmarkStart w:id="8" w:name="_Toc420623719"/>
       <w:r>
         <w:t xml:space="preserve">Геометрия </w:t>
       </w:r>
       <w:r>
         <w:t>перспективных изображений</w:t>
       </w:r>
+      <w:bookmarkEnd w:id="8"/>
     </w:p>
     <w:p>
       <w:pPr>
@@ -4137,12 +4655,14 @@
       <w:r>
         <w:tab/>
       </w:r>
+      <w:proofErr w:type="gramStart"/>
       <w:r>
         <w:rPr>
           <w:lang w:val="en-US"/>
         </w:rPr>
         <w:t>ax</w:t>
       </w:r>
+      <w:proofErr w:type="gramEnd"/>
       <w:r>
         <w:t xml:space="preserve"> + </w:t>
       </w:r>
@@ -4334,21 +4854,21 @@
         <w:rPr>
           <w:lang w:val="en-US"/>
         </w:rPr>
-        <w:t>[p'] = [R 0] * [p]</w:t>
-      </w:r>
-    </w:p>
-    <w:p>
-      <w:pPr>
-        <w:pStyle w:val="Textbody"/>
+        <w:t>[</w:t>
+      </w:r>
+      <w:proofErr w:type="gramStart"/>
+      <w:r>
         <w:rPr>
           <w:lang w:val="en-US"/>
         </w:rPr>
-      </w:pPr>
+        <w:t>p</w:t>
+      </w:r>
+      <w:proofErr w:type="gramEnd"/>
       <w:r>
         <w:rPr>
           <w:lang w:val="en-US"/>
         </w:rPr>
-        <w:t>[1 ]   [0 1]   [1]</w:t>
+        <w:t>'] = [R 0] * [p]</w:t>
       </w:r>
     </w:p>
     <w:p>
@@ -4358,33 +4878,117 @@
           <w:lang w:val="en-US"/>
         </w:rPr>
       </w:pPr>
-    </w:p>
-    <w:p>
-      <w:pPr>
-        <w:pStyle w:val="Textbody"/>
+      <w:r>
         <w:rPr>
           <w:lang w:val="en-US"/>
         </w:rPr>
-      </w:pPr>
+        <w:t>[</w:t>
+      </w:r>
+      <w:proofErr w:type="gramStart"/>
       <w:r>
         <w:rPr>
           <w:lang w:val="en-US"/>
         </w:rPr>
-        <w:t xml:space="preserve">[dx * X]   [dx 0  0  0]  </w:t>
-      </w:r>
-    </w:p>
-    <w:p>
-      <w:pPr>
-        <w:pStyle w:val="Textbody"/>
+        <w:t>1 ]</w:t>
+      </w:r>
+      <w:proofErr w:type="gramEnd"/>
+      <w:r>
         <w:rPr>
           <w:lang w:val="en-US"/>
         </w:rPr>
-      </w:pPr>
-      <w:r>
+        <w:t xml:space="preserve">   [0 1]   [1]</w:t>
+      </w:r>
+    </w:p>
+    <w:p>
+      <w:pPr>
+        <w:pStyle w:val="Textbody"/>
         <w:rPr>
           <w:lang w:val="en-US"/>
         </w:rPr>
-        <w:t xml:space="preserve">[dy * Y] = [0  dy 0  0] * [p] </w:t>
+      </w:pPr>
+    </w:p>
+    <w:p>
+      <w:pPr>
+        <w:pStyle w:val="Textbody"/>
+        <w:rPr>
+          <w:lang w:val="en-US"/>
+        </w:rPr>
+      </w:pPr>
+      <w:r>
+        <w:rPr>
+          <w:lang w:val="en-US"/>
+        </w:rPr>
+        <w:t>[</w:t>
+      </w:r>
+      <w:proofErr w:type="gramStart"/>
+      <w:r>
+        <w:rPr>
+          <w:lang w:val="en-US"/>
+        </w:rPr>
+        <w:t>dx</w:t>
+      </w:r>
+      <w:proofErr w:type="gramEnd"/>
+      <w:r>
+        <w:rPr>
+          <w:lang w:val="en-US"/>
+        </w:rPr>
+        <w:t xml:space="preserve"> * X]   [</w:t>
+      </w:r>
+      <w:proofErr w:type="gramStart"/>
+      <w:r>
+        <w:rPr>
+          <w:lang w:val="en-US"/>
+        </w:rPr>
+        <w:t>dx</w:t>
+      </w:r>
+      <w:proofErr w:type="gramEnd"/>
+      <w:r>
+        <w:rPr>
+          <w:lang w:val="en-US"/>
+        </w:rPr>
+        <w:t xml:space="preserve"> 0  0  0]  </w:t>
+      </w:r>
+    </w:p>
+    <w:p>
+      <w:pPr>
+        <w:pStyle w:val="Textbody"/>
+        <w:rPr>
+          <w:lang w:val="en-US"/>
+        </w:rPr>
+      </w:pPr>
+      <w:r>
+        <w:rPr>
+          <w:lang w:val="en-US"/>
+        </w:rPr>
+        <w:t>[</w:t>
+      </w:r>
+      <w:proofErr w:type="gramStart"/>
+      <w:r>
+        <w:rPr>
+          <w:lang w:val="en-US"/>
+        </w:rPr>
+        <w:t>dy</w:t>
+      </w:r>
+      <w:proofErr w:type="gramEnd"/>
+      <w:r>
+        <w:rPr>
+          <w:lang w:val="en-US"/>
+        </w:rPr>
+        <w:t xml:space="preserve"> * Y] = [</w:t>
+      </w:r>
+      <w:proofErr w:type="gramStart"/>
+      <w:r>
+        <w:rPr>
+          <w:lang w:val="en-US"/>
+        </w:rPr>
+        <w:t>0  dy</w:t>
+      </w:r>
+      <w:proofErr w:type="gramEnd"/>
+      <w:r>
+        <w:rPr>
+          <w:lang w:val="en-US"/>
+        </w:rPr>
+        <w:t xml:space="preserve"> 0  0] * [p] </w:t>
       </w:r>
     </w:p>
     <w:p>
@@ -4426,11 +5030,19 @@
       <w:r>
         <w:tab/>
       </w:r>
+      <w:proofErr w:type="gramStart"/>
       <w:r>
         <w:rPr>
           <w:lang w:val="en-US"/>
         </w:rPr>
-        <w:t>alpha * (M * p) = M * (alpha * p).</w:t>
+        <w:t>alpha</w:t>
+      </w:r>
+      <w:proofErr w:type="gramEnd"/>
+      <w:r>
+        <w:rPr>
+          <w:lang w:val="en-US"/>
+        </w:rPr>
+        <w:t xml:space="preserve"> * (M * p) = M * (alpha * p).</w:t>
       </w:r>
     </w:p>
     <w:p>
@@ -4527,7 +5139,35 @@
         <w:rPr>
           <w:lang w:val="en-US"/>
         </w:rPr>
-        <w:t>[pc] = [R -Rt] * [pw] = [R 0] * [I -t] * [pw]</w:t>
+        <w:t>[</w:t>
+      </w:r>
+      <w:proofErr w:type="gramStart"/>
+      <w:r>
+        <w:rPr>
+          <w:lang w:val="en-US"/>
+        </w:rPr>
+        <w:t>pc</w:t>
+      </w:r>
+      <w:proofErr w:type="gramEnd"/>
+      <w:r>
+        <w:rPr>
+          <w:lang w:val="en-US"/>
+        </w:rPr>
+        <w:t>] = [R -</w:t>
+      </w:r>
+      <w:proofErr w:type="gramStart"/>
+      <w:r>
+        <w:rPr>
+          <w:lang w:val="en-US"/>
+        </w:rPr>
+        <w:t>Rt</w:t>
+      </w:r>
+      <w:proofErr w:type="gramEnd"/>
+      <w:r>
+        <w:rPr>
+          <w:lang w:val="en-US"/>
+        </w:rPr>
+        <w:t>] * [pw] = [R 0] * [I -t] * [pw]</w:t>
       </w:r>
     </w:p>
     <w:p>
@@ -4638,37 +5278,93 @@
         <w:rPr>
           <w:lang w:val="en-US"/>
         </w:rPr>
-        <w:t>[fX]   [f 0 0 0]   [X]</w:t>
-      </w:r>
-    </w:p>
-    <w:p>
-      <w:pPr>
-        <w:pStyle w:val="Textbody"/>
+        <w:t>[</w:t>
+      </w:r>
+      <w:proofErr w:type="gramStart"/>
+      <w:r>
         <w:rPr>
           <w:lang w:val="en-US"/>
         </w:rPr>
-      </w:pPr>
+        <w:t>fX</w:t>
+      </w:r>
+      <w:proofErr w:type="gramEnd"/>
       <w:r>
         <w:rPr>
           <w:lang w:val="en-US"/>
         </w:rPr>
+        <w:t>]   [</w:t>
+      </w:r>
+      <w:proofErr w:type="gramStart"/>
+      <w:r>
+        <w:rPr>
+          <w:lang w:val="en-US"/>
+        </w:rPr>
+        <w:t>f</w:t>
+      </w:r>
+      <w:proofErr w:type="gramEnd"/>
+      <w:r>
+        <w:rPr>
+          <w:lang w:val="en-US"/>
+        </w:rPr>
+        <w:t xml:space="preserve"> 0 0 0]   [X]</w:t>
+      </w:r>
+    </w:p>
+    <w:p>
+      <w:pPr>
+        <w:pStyle w:val="Textbody"/>
+        <w:rPr>
+          <w:lang w:val="en-US"/>
+        </w:rPr>
+      </w:pPr>
+      <w:r>
+        <w:rPr>
+          <w:lang w:val="en-US"/>
+        </w:rPr>
         <w:tab/>
-        <w:t>[fY] = [0 f 0 0] = [Y]</w:t>
-      </w:r>
-    </w:p>
-    <w:p>
-      <w:pPr>
-        <w:pStyle w:val="Textbody"/>
+        <w:t>[</w:t>
+      </w:r>
+      <w:proofErr w:type="gramStart"/>
+      <w:r>
         <w:rPr>
           <w:lang w:val="en-US"/>
         </w:rPr>
-      </w:pPr>
+        <w:t>fY</w:t>
+      </w:r>
+      <w:proofErr w:type="gramEnd"/>
       <w:r>
         <w:rPr>
           <w:lang w:val="en-US"/>
         </w:rPr>
+        <w:t>] = [0 f 0 0] = [Y]</w:t>
+      </w:r>
+    </w:p>
+    <w:p>
+      <w:pPr>
+        <w:pStyle w:val="Textbody"/>
+        <w:rPr>
+          <w:lang w:val="en-US"/>
+        </w:rPr>
+      </w:pPr>
+      <w:r>
+        <w:rPr>
+          <w:lang w:val="en-US"/>
+        </w:rPr>
         <w:tab/>
-        <w:t>[Z ]   [0 0 1 0]   [Z]</w:t>
+        <w:t>[</w:t>
+      </w:r>
+      <w:proofErr w:type="gramStart"/>
+      <w:r>
+        <w:rPr>
+          <w:lang w:val="en-US"/>
+        </w:rPr>
+        <w:t>Z ]</w:t>
+      </w:r>
+      <w:proofErr w:type="gramEnd"/>
+      <w:r>
+        <w:rPr>
+          <w:lang w:val="en-US"/>
+        </w:rPr>
+        <w:t xml:space="preserve">   [0 0 1 0]   [Z]</w:t>
       </w:r>
     </w:p>
     <w:p>
@@ -4721,21 +5417,49 @@
         <w:rPr>
           <w:lang w:val="en-US"/>
         </w:rPr>
-        <w:t>K = [ f/mx s    px ]</w:t>
-      </w:r>
-    </w:p>
-    <w:p>
-      <w:pPr>
-        <w:pStyle w:val="Textbody"/>
+        <w:t xml:space="preserve">K = </w:t>
+      </w:r>
+      <w:proofErr w:type="gramStart"/>
+      <w:r>
         <w:rPr>
           <w:lang w:val="en-US"/>
         </w:rPr>
-      </w:pPr>
+        <w:t>[ f</w:t>
+      </w:r>
+      <w:proofErr w:type="gramEnd"/>
       <w:r>
         <w:rPr>
           <w:lang w:val="en-US"/>
         </w:rPr>
-        <w:t xml:space="preserve">    [ 0    f/my py ]</w:t>
+        <w:t>/mx s    px ]</w:t>
+      </w:r>
+    </w:p>
+    <w:p>
+      <w:pPr>
+        <w:pStyle w:val="Textbody"/>
+        <w:rPr>
+          <w:lang w:val="en-US"/>
+        </w:rPr>
+      </w:pPr>
+      <w:r>
+        <w:rPr>
+          <w:lang w:val="en-US"/>
+        </w:rPr>
+        <w:t xml:space="preserve">    </w:t>
+      </w:r>
+      <w:proofErr w:type="gramStart"/>
+      <w:r>
+        <w:rPr>
+          <w:lang w:val="en-US"/>
+        </w:rPr>
+        <w:t>[ 0</w:t>
+      </w:r>
+      <w:proofErr w:type="gramEnd"/>
+      <w:r>
+        <w:rPr>
+          <w:lang w:val="en-US"/>
+        </w:rPr>
+        <w:t xml:space="preserve">    f/my py ]</w:t>
       </w:r>
     </w:p>
     <w:p>
@@ -4848,15 +5572,29 @@
         <w:rPr>
           <w:lang w:val="en-US"/>
         </w:rPr>
-        <w:t>F: P3 -&gt; P2, F(p) = p' = KR[I | -t] p</w:t>
-      </w:r>
-    </w:p>
-    <w:p>
-      <w:pPr>
-        <w:pStyle w:val="Textbody"/>
+        <w:t xml:space="preserve">F: P3 -&gt; P2, </w:t>
+      </w:r>
+      <w:proofErr w:type="gramStart"/>
+      <w:r>
         <w:rPr>
           <w:lang w:val="en-US"/>
         </w:rPr>
+        <w:t>F(</w:t>
+      </w:r>
+      <w:proofErr w:type="gramEnd"/>
+      <w:r>
+        <w:rPr>
+          <w:lang w:val="en-US"/>
+        </w:rPr>
+        <w:t>p) = p' = KR[I | -t] p</w:t>
+      </w:r>
+    </w:p>
+    <w:p>
+      <w:pPr>
+        <w:pStyle w:val="Textbody"/>
+        <w:rPr>
+          <w:lang w:val="en-US"/>
+        </w:rPr>
       </w:pPr>
     </w:p>
     <w:p>
@@ -4874,11 +5612,19 @@
           <w:lang w:val="en-US"/>
         </w:rPr>
       </w:pPr>
+      <w:proofErr w:type="gramStart"/>
       <w:r>
         <w:rPr>
           <w:lang w:val="en-US"/>
         </w:rPr>
-        <w:t>x(alpha) = P(X(alpha)) = P(A) + alpha * P(D) = P(A) + alpha * KR[I | -t]D = P(A) + alpha * KRd</w:t>
+        <w:t>x(</w:t>
+      </w:r>
+      <w:proofErr w:type="gramEnd"/>
+      <w:r>
+        <w:rPr>
+          <w:lang w:val="en-US"/>
+        </w:rPr>
+        <w:t>alpha) = P(X(alpha)) = P(A) + alpha * P(D) = P(A) + alpha * KR[I | -t]D = P(A) + alpha * KRd</w:t>
       </w:r>
     </w:p>
     <w:p>
@@ -4907,11 +5653,19 @@
       <w:r>
         <w:t xml:space="preserve">    </w:t>
       </w:r>
+      <w:proofErr w:type="gramStart"/>
       <w:r>
         <w:rPr>
           <w:lang w:val="en-US"/>
         </w:rPr>
-        <w:t>vp = lim x(alpha) = lim( P(A) + alpha * KRd) = KRd</w:t>
+        <w:t>vp</w:t>
+      </w:r>
+      <w:proofErr w:type="gramEnd"/>
+      <w:r>
+        <w:rPr>
+          <w:lang w:val="en-US"/>
+        </w:rPr>
+        <w:t xml:space="preserve"> = lim x(alpha) = lim( P(A) + alpha * KRd) = KRd</w:t>
       </w:r>
     </w:p>
     <w:p>
@@ -4973,11 +5727,13 @@
     </w:p>
     <w:p>
       <w:pPr>
-        <w:pStyle w:val="2"/>
-      </w:pPr>
+        <w:pStyle w:val="Heading2"/>
+      </w:pPr>
+      <w:bookmarkStart w:id="9" w:name="_Toc420623720"/>
       <w:r>
         <w:t>Обнаружение ТСП</w:t>
       </w:r>
+      <w:bookmarkEnd w:id="9"/>
     </w:p>
     <w:p>
       <w:pPr>
@@ -5049,7 +5805,21 @@
         <w:rPr>
           <w:lang w:val="en-US"/>
         </w:rPr>
-        <w:t>Lsd - O(img.size()), but slower than Hough</w:t>
+        <w:t xml:space="preserve">Lsd - </w:t>
+      </w:r>
+      <w:proofErr w:type="gramStart"/>
+      <w:r>
+        <w:rPr>
+          <w:lang w:val="en-US"/>
+        </w:rPr>
+        <w:t>O(</w:t>
+      </w:r>
+      <w:proofErr w:type="gramEnd"/>
+      <w:r>
+        <w:rPr>
+          <w:lang w:val="en-US"/>
+        </w:rPr>
+        <w:t>img.size()), but slower than Hough</w:t>
       </w:r>
     </w:p>
     <w:p>
@@ -5269,7 +6039,21 @@
         <w:rPr>
           <w:lang w:val="en-US"/>
         </w:rPr>
-        <w:t xml:space="preserve"> =&gt; alpha(R) = alpha(D2) + alpha(D1t) = alpha(D2) - alpha(D1)</w:t>
+        <w:t xml:space="preserve"> =&gt; alpha(R) = </w:t>
+      </w:r>
+      <w:proofErr w:type="gramStart"/>
+      <w:r>
+        <w:rPr>
+          <w:lang w:val="en-US"/>
+        </w:rPr>
+        <w:t>alpha(</w:t>
+      </w:r>
+      <w:proofErr w:type="gramEnd"/>
+      <w:r>
+        <w:rPr>
+          <w:lang w:val="en-US"/>
+        </w:rPr>
+        <w:t>D2) + alpha(D1t) = alpha(D2) - alpha(D1)</w:t>
       </w:r>
     </w:p>
     <w:p>
@@ -5283,67 +6067,67 @@
     </w:p>
     <w:p>
       <w:pPr>
-        <w:pStyle w:val="1"/>
-      </w:pPr>
-      <w:bookmarkStart w:id="7" w:name="__RefHeading__478_1909124723"/>
-      <w:bookmarkStart w:id="8" w:name="_Toc420044692"/>
+        <w:pStyle w:val="Heading1"/>
+      </w:pPr>
+      <w:bookmarkStart w:id="10" w:name="__RefHeading__478_1909124723"/>
+      <w:bookmarkStart w:id="11" w:name="_Toc420623721"/>
       <w:r>
         <w:lastRenderedPageBreak/>
         <w:t>Проектно-конструкторская часть</w:t>
       </w:r>
-      <w:bookmarkEnd w:id="7"/>
-      <w:bookmarkEnd w:id="8"/>
-    </w:p>
-    <w:p>
-      <w:pPr>
-        <w:pStyle w:val="Textbody"/>
-      </w:pPr>
-    </w:p>
-    <w:p>
-      <w:pPr>
-        <w:pStyle w:val="1"/>
-      </w:pPr>
-      <w:bookmarkStart w:id="9" w:name="__RefHeading__484_1909124723"/>
-      <w:bookmarkStart w:id="10" w:name="_Toc420044693"/>
+      <w:bookmarkEnd w:id="10"/>
+      <w:bookmarkEnd w:id="11"/>
+    </w:p>
+    <w:p>
+      <w:pPr>
+        <w:pStyle w:val="Textbody"/>
+      </w:pPr>
+    </w:p>
+    <w:p>
+      <w:pPr>
+        <w:pStyle w:val="Heading1"/>
+      </w:pPr>
+      <w:bookmarkStart w:id="12" w:name="__RefHeading__484_1909124723"/>
+      <w:bookmarkStart w:id="13" w:name="_Toc420623722"/>
       <w:r>
         <w:lastRenderedPageBreak/>
         <w:t>Технологическая часть</w:t>
       </w:r>
-      <w:bookmarkEnd w:id="9"/>
-      <w:bookmarkEnd w:id="10"/>
-    </w:p>
-    <w:p>
-      <w:pPr>
-        <w:pStyle w:val="2"/>
-      </w:pPr>
-      <w:bookmarkStart w:id="11" w:name="__RefHeading__7970_243819943"/>
-      <w:bookmarkStart w:id="12" w:name="_Toc420044694"/>
+      <w:bookmarkEnd w:id="12"/>
+      <w:bookmarkEnd w:id="13"/>
+    </w:p>
+    <w:p>
+      <w:pPr>
+        <w:pStyle w:val="Heading2"/>
+      </w:pPr>
+      <w:bookmarkStart w:id="14" w:name="__RefHeading__7970_243819943"/>
+      <w:bookmarkStart w:id="15" w:name="_Toc420623723"/>
       <w:r>
         <w:t>Методология разработки и используемые средства</w:t>
       </w:r>
-      <w:bookmarkEnd w:id="11"/>
-      <w:bookmarkEnd w:id="12"/>
-    </w:p>
-    <w:p>
-      <w:pPr>
-        <w:pStyle w:val="2"/>
-      </w:pPr>
-      <w:bookmarkStart w:id="13" w:name="__RefHeading__7972_243819943"/>
-      <w:bookmarkStart w:id="14" w:name="_Toc420044695"/>
+      <w:bookmarkEnd w:id="14"/>
+      <w:bookmarkEnd w:id="15"/>
+    </w:p>
+    <w:p>
+      <w:pPr>
+        <w:pStyle w:val="Heading2"/>
+      </w:pPr>
+      <w:bookmarkStart w:id="16" w:name="__RefHeading__7972_243819943"/>
+      <w:bookmarkStart w:id="17" w:name="_Toc420623724"/>
       <w:r>
         <w:t>Руководство пользователя</w:t>
       </w:r>
-      <w:bookmarkEnd w:id="13"/>
-      <w:bookmarkEnd w:id="14"/>
-    </w:p>
-    <w:p>
-      <w:pPr>
-        <w:pStyle w:val="3"/>
+      <w:bookmarkEnd w:id="16"/>
+      <w:bookmarkEnd w:id="17"/>
+    </w:p>
+    <w:p>
+      <w:pPr>
+        <w:pStyle w:val="Heading3"/>
         <w:rPr>
           <w:lang w:val="en-US"/>
         </w:rPr>
       </w:pPr>
-      <w:bookmarkStart w:id="15" w:name="_Toc420044696"/>
+      <w:bookmarkStart w:id="18" w:name="_Toc420623725"/>
       <w:r>
         <w:t xml:space="preserve">Приложение </w:t>
       </w:r>
@@ -5353,7 +6137,7 @@
         </w:rPr>
         <w:t>Gyrocam</w:t>
       </w:r>
-      <w:bookmarkEnd w:id="15"/>
+      <w:bookmarkEnd w:id="18"/>
     </w:p>
     <w:p>
       <w:pPr>
@@ -5451,16 +6235,16 @@
       <w:r>
         <w:t xml:space="preserve">. Описание  процесса установки и необходимые файлы можно найти по адресу </w:t>
       </w:r>
-      <w:hyperlink r:id="rId8" w:history="1">
+      <w:hyperlink r:id="rId9" w:history="1">
         <w:r>
           <w:rPr>
-            <w:rStyle w:val="af7"/>
+            <w:rStyle w:val="Hyperlink"/>
           </w:rPr>
           <w:t>http://docs.opencv.org/3.0</w:t>
         </w:r>
         <w:r>
           <w:rPr>
-            <w:rStyle w:val="af7"/>
+            <w:rStyle w:val="Hyperlink"/>
           </w:rPr>
           <w:noBreakHyphen/>
           <w:t>alpha/doc/tutorials/introduction/windows_install/windows_install.html</w:t>
@@ -5839,11 +6623,11 @@
       <w:r>
         <w:rPr>
           <w:noProof/>
-          <w:lang w:eastAsia="ru-RU" w:bidi="ar-SA"/>
+          <w:lang w:val="en-US" w:eastAsia="en-US" w:bidi="ar-SA"/>
         </w:rPr>
         <w:lastRenderedPageBreak/>
         <w:drawing>
-          <wp:inline distT="0" distB="0" distL="0" distR="0">
+          <wp:inline distT="0" distB="0" distL="0" distR="0" wp14:anchorId="5ECD833A" wp14:editId="0D303998">
             <wp:extent cx="6114415" cy="4845050"/>
             <wp:effectExtent l="0" t="0" r="0" b="0"/>
             <wp:docPr id="3" name="Picture 1" descr="result_window"/>
@@ -5860,10 +6644,10 @@
                     </pic:cNvPicPr>
                   </pic:nvPicPr>
                   <pic:blipFill>
-                    <a:blip r:embed="rId9" cstate="print">
+                    <a:blip r:embed="rId10" cstate="print">
                       <a:extLst>
                         <a:ext uri="{28A0092B-C50C-407E-A947-70E740481C1C}">
-                          <a14:useLocalDpi xmlns:a14="http://schemas.microsoft.com/office/drawing/2010/main" xmlns:wps="http://schemas.microsoft.com/office/word/2010/wordprocessingShape" xmlns:wpi="http://schemas.microsoft.com/office/word/2010/wordprocessingInk" xmlns:wpg="http://schemas.microsoft.com/office/word/2010/wordprocessingGroup" xmlns:w14="http://schemas.microsoft.com/office/word/2010/wordml" xmlns:w="http://schemas.openxmlformats.org/wordprocessingml/2006/main" xmlns:w10="urn:schemas-microsoft-com:office:word" xmlns:wp14="http://schemas.microsoft.com/office/word/2010/wordprocessingDrawing" xmlns:v="urn:schemas-microsoft-com:vml" xmlns:o="urn:schemas-microsoft-com:office:office" xmlns:mc="http://schemas.openxmlformats.org/markup-compatibility/2006" xmlns:wpc="http://schemas.microsoft.com/office/word/2010/wordprocessingCanvas" xmlns="" val="0"/>
+                          <a14:useLocalDpi xmlns:a14="http://schemas.microsoft.com/office/drawing/2010/main" val="0"/>
                         </a:ext>
                       </a:extLst>
                     </a:blip>
@@ -5896,7 +6680,7 @@
       <w:pPr>
         <w:pStyle w:val="Picture"/>
       </w:pPr>
-      <w:bookmarkStart w:id="16" w:name="_Ref420066861"/>
+      <w:bookmarkStart w:id="19" w:name="_Ref420066861"/>
       <w:r>
         <w:t xml:space="preserve">Рисунок </w:t>
       </w:r>
@@ -5918,7 +6702,7 @@
       <w:r>
         <w:fldChar w:fldCharType="end"/>
       </w:r>
-      <w:bookmarkEnd w:id="16"/>
+      <w:bookmarkEnd w:id="19"/>
       <w:r>
         <w:t xml:space="preserve"> –</w:t>
       </w:r>
@@ -6116,8 +6900,13 @@
       <w:r>
         <w:t>то матрицы будут записаны в файл по следующему пути: «</w:t>
       </w:r>
-      <w:r>
-        <w:t>../</w:t>
+      <w:proofErr w:type="gramStart"/>
+      <w:r>
+        <w:t>..</w:t>
+      </w:r>
+      <w:proofErr w:type="gramEnd"/>
+      <w:r>
+        <w:t>/</w:t>
       </w:r>
       <w:r>
         <w:rPr>
@@ -6165,10 +6954,10 @@
       <w:r>
         <w:rPr>
           <w:noProof/>
-          <w:lang w:eastAsia="ru-RU" w:bidi="ar-SA"/>
+          <w:lang w:val="en-US" w:eastAsia="en-US" w:bidi="ar-SA"/>
         </w:rPr>
         <w:drawing>
-          <wp:inline distT="0" distB="0" distL="0" distR="0">
+          <wp:inline distT="0" distB="0" distL="0" distR="0" wp14:anchorId="0E1E2775" wp14:editId="35DC5F90">
             <wp:extent cx="6120130" cy="2534210"/>
             <wp:effectExtent l="0" t="0" r="0" b="0"/>
             <wp:docPr id="1" name="Picture 1"/>
@@ -6183,7 +6972,7 @@
                     <pic:cNvPicPr/>
                   </pic:nvPicPr>
                   <pic:blipFill>
-                    <a:blip r:embed="rId10" cstate="print"/>
+                    <a:blip r:embed="rId11" cstate="print"/>
                     <a:stretch>
                       <a:fillRect/>
                     </a:stretch>
@@ -6211,7 +7000,7 @@
           <w:noProof/>
         </w:rPr>
       </w:pPr>
-      <w:bookmarkStart w:id="17" w:name="_Ref420066848"/>
+      <w:bookmarkStart w:id="20" w:name="_Ref420066848"/>
       <w:r>
         <w:t xml:space="preserve">Рисунок </w:t>
       </w:r>
@@ -6233,7 +7022,7 @@
       <w:r>
         <w:fldChar w:fldCharType="end"/>
       </w:r>
-      <w:bookmarkEnd w:id="17"/>
+      <w:bookmarkEnd w:id="20"/>
       <w:r>
         <w:t xml:space="preserve"> –</w:t>
       </w:r>
@@ -6315,10 +7104,10 @@
         </w:rPr>
         <w:t xml:space="preserve">писание и сам набор изображений можно найти на странице базы </w:t>
       </w:r>
-      <w:hyperlink r:id="rId11" w:history="1">
+      <w:hyperlink r:id="rId12" w:history="1">
         <w:r>
           <w:rPr>
-            <w:rStyle w:val="af7"/>
+            <w:rStyle w:val="Hyperlink"/>
             <w:noProof/>
           </w:rPr>
           <w:t>http://www.elderlab.yorku.ca/YorkUrbanDB/</w:t>
@@ -6383,10 +7172,10 @@
         </w:rPr>
         <w:t xml:space="preserve">. Описание и сам архив базы для скачивания доступен на </w:t>
       </w:r>
-      <w:hyperlink r:id="rId12" w:history="1">
+      <w:hyperlink r:id="rId13" w:history="1">
         <w:r>
           <w:rPr>
-            <w:rStyle w:val="af7"/>
+            <w:rStyle w:val="Hyperlink"/>
             <w:noProof/>
           </w:rPr>
           <w:t>http://graphics.cs.msu.ru/en/research/projects/msr/geometry</w:t>
@@ -6401,7 +7190,7 @@
     </w:p>
     <w:p>
       <w:pPr>
-        <w:pStyle w:val="af8"/>
+        <w:pStyle w:val="NoSpacing"/>
         <w:rPr>
           <w:noProof/>
         </w:rPr>
@@ -6409,28 +7198,28 @@
     </w:p>
     <w:p>
       <w:pPr>
-        <w:pStyle w:val="1"/>
-      </w:pPr>
-      <w:bookmarkStart w:id="18" w:name="__RefHeading__488_1909124723"/>
-      <w:bookmarkStart w:id="19" w:name="_Toc420044697"/>
+        <w:pStyle w:val="Heading1"/>
+      </w:pPr>
+      <w:bookmarkStart w:id="21" w:name="__RefHeading__488_1909124723"/>
+      <w:bookmarkStart w:id="22" w:name="_Toc420623726"/>
       <w:r>
         <w:lastRenderedPageBreak/>
         <w:t>Организационно-экономическая часть</w:t>
       </w:r>
-      <w:bookmarkEnd w:id="18"/>
-      <w:bookmarkEnd w:id="19"/>
-    </w:p>
-    <w:p>
-      <w:pPr>
-        <w:pStyle w:val="2"/>
-      </w:pPr>
-      <w:bookmarkStart w:id="20" w:name="__RefHeading__3609_1816927962"/>
-      <w:bookmarkStart w:id="21" w:name="_Toc420044698"/>
+      <w:bookmarkEnd w:id="21"/>
+      <w:bookmarkEnd w:id="22"/>
+    </w:p>
+    <w:p>
+      <w:pPr>
+        <w:pStyle w:val="Heading2"/>
+      </w:pPr>
+      <w:bookmarkStart w:id="23" w:name="__RefHeading__3609_1816927962"/>
+      <w:bookmarkStart w:id="24" w:name="_Toc420623727"/>
       <w:r>
         <w:t>Введение</w:t>
       </w:r>
-      <w:bookmarkEnd w:id="20"/>
-      <w:bookmarkEnd w:id="21"/>
+      <w:bookmarkEnd w:id="23"/>
+      <w:bookmarkEnd w:id="24"/>
     </w:p>
     <w:p>
       <w:pPr>
@@ -6563,26 +7352,30 @@
     </w:p>
     <w:p>
       <w:pPr>
-        <w:pStyle w:val="2"/>
-      </w:pPr>
-      <w:bookmarkStart w:id="22" w:name="__RefHeading__7564_822303622"/>
-      <w:bookmarkStart w:id="23" w:name="_Toc358051326"/>
+        <w:pStyle w:val="Heading2"/>
+      </w:pPr>
+      <w:bookmarkStart w:id="25" w:name="__RefHeading__7564_822303622"/>
+      <w:bookmarkStart w:id="26" w:name="_Toc358051326"/>
+      <w:bookmarkStart w:id="27" w:name="_Toc420623728"/>
       <w:r>
         <w:lastRenderedPageBreak/>
         <w:t>Организация и планирование процесса разработки программы</w:t>
       </w:r>
-      <w:bookmarkEnd w:id="22"/>
-      <w:bookmarkEnd w:id="23"/>
-    </w:p>
-    <w:p>
-      <w:pPr>
-        <w:pStyle w:val="3"/>
-      </w:pPr>
-      <w:bookmarkStart w:id="24" w:name="__RefHeading___Toc15830_745179007"/>
+      <w:bookmarkEnd w:id="25"/>
+      <w:bookmarkEnd w:id="26"/>
+      <w:bookmarkEnd w:id="27"/>
+    </w:p>
+    <w:p>
+      <w:pPr>
+        <w:pStyle w:val="Heading3"/>
+      </w:pPr>
+      <w:bookmarkStart w:id="28" w:name="__RefHeading___Toc15830_745179007"/>
+      <w:bookmarkStart w:id="29" w:name="_Toc420623729"/>
       <w:r>
         <w:t>Техническое задание</w:t>
       </w:r>
-      <w:bookmarkEnd w:id="24"/>
+      <w:bookmarkEnd w:id="28"/>
+      <w:bookmarkEnd w:id="29"/>
     </w:p>
     <w:p>
       <w:pPr>
@@ -6628,7 +7421,7 @@
           <w:left w:w="10" w:type="dxa"/>
           <w:right w:w="10" w:type="dxa"/>
         </w:tblCellMar>
-        <w:tblLook w:val="04A0"/>
+        <w:tblLook w:val="04A0" w:firstRow="1" w:lastRow="0" w:firstColumn="1" w:lastColumn="0" w:noHBand="0" w:noVBand="1"/>
       </w:tblPr>
       <w:tblGrid>
         <w:gridCol w:w="619"/>
@@ -7107,18 +7900,20 @@
     </w:tbl>
     <w:p>
       <w:pPr>
-        <w:pStyle w:val="3"/>
-      </w:pPr>
-      <w:bookmarkStart w:id="25" w:name="_Toc358051327"/>
-      <w:bookmarkStart w:id="26" w:name="__RefHeading__7566_822303622"/>
+        <w:pStyle w:val="Heading3"/>
+      </w:pPr>
+      <w:bookmarkStart w:id="30" w:name="_Toc358051327"/>
+      <w:bookmarkStart w:id="31" w:name="__RefHeading__7566_822303622"/>
+      <w:bookmarkStart w:id="32" w:name="_Toc420623730"/>
       <w:r>
         <w:t xml:space="preserve">Расчёт стоимости </w:t>
       </w:r>
-      <w:bookmarkEnd w:id="25"/>
+      <w:bookmarkEnd w:id="30"/>
       <w:r>
         <w:t>проекта</w:t>
       </w:r>
-      <w:bookmarkEnd w:id="26"/>
+      <w:bookmarkEnd w:id="31"/>
+      <w:bookmarkEnd w:id="32"/>
     </w:p>
     <w:p>
       <w:pPr>
@@ -7151,7 +7946,7 @@
           <w:left w:w="10" w:type="dxa"/>
           <w:right w:w="10" w:type="dxa"/>
         </w:tblCellMar>
-        <w:tblLook w:val="04A0"/>
+        <w:tblLook w:val="04A0" w:firstRow="1" w:lastRow="0" w:firstColumn="1" w:lastColumn="0" w:noHBand="0" w:noVBand="1"/>
       </w:tblPr>
       <w:tblGrid>
         <w:gridCol w:w="8567"/>
@@ -7363,7 +8158,7 @@
           <w:left w:w="10" w:type="dxa"/>
           <w:right w:w="10" w:type="dxa"/>
         </w:tblCellMar>
-        <w:tblLook w:val="04A0"/>
+        <w:tblLook w:val="04A0" w:firstRow="1" w:lastRow="0" w:firstColumn="1" w:lastColumn="0" w:noHBand="0" w:noVBand="1"/>
       </w:tblPr>
       <w:tblGrid>
         <w:gridCol w:w="8567"/>
@@ -7478,7 +8273,7 @@
           <w:left w:w="10" w:type="dxa"/>
           <w:right w:w="10" w:type="dxa"/>
         </w:tblCellMar>
-        <w:tblLook w:val="04A0"/>
+        <w:tblLook w:val="04A0" w:firstRow="1" w:lastRow="0" w:firstColumn="1" w:lastColumn="0" w:noHBand="0" w:noVBand="1"/>
       </w:tblPr>
       <w:tblGrid>
         <w:gridCol w:w="8567"/>
@@ -7605,7 +8400,7 @@
           <w:left w:w="10" w:type="dxa"/>
           <w:right w:w="10" w:type="dxa"/>
         </w:tblCellMar>
-        <w:tblLook w:val="04A0"/>
+        <w:tblLook w:val="04A0" w:firstRow="1" w:lastRow="0" w:firstColumn="1" w:lastColumn="0" w:noHBand="0" w:noVBand="1"/>
       </w:tblPr>
       <w:tblGrid>
         <w:gridCol w:w="8567"/>
@@ -7908,7 +8703,7 @@
           <w:left w:w="10" w:type="dxa"/>
           <w:right w:w="10" w:type="dxa"/>
         </w:tblCellMar>
-        <w:tblLook w:val="04A0"/>
+        <w:tblLook w:val="04A0" w:firstRow="1" w:lastRow="0" w:firstColumn="1" w:lastColumn="0" w:noHBand="0" w:noVBand="1"/>
       </w:tblPr>
       <w:tblGrid>
         <w:gridCol w:w="619"/>
@@ -8586,7 +9381,7 @@
           <w:left w:w="10" w:type="dxa"/>
           <w:right w:w="10" w:type="dxa"/>
         </w:tblCellMar>
-        <w:tblLook w:val="04A0"/>
+        <w:tblLook w:val="04A0" w:firstRow="1" w:lastRow="0" w:firstColumn="1" w:lastColumn="0" w:noHBand="0" w:noVBand="1"/>
       </w:tblPr>
       <w:tblGrid>
         <w:gridCol w:w="8567"/>
@@ -8734,14 +9529,16 @@
     </w:p>
     <w:p>
       <w:pPr>
-        <w:pStyle w:val="3"/>
-      </w:pPr>
-      <w:bookmarkStart w:id="27" w:name="__RefHeading___Toc15832_745179007"/>
+        <w:pStyle w:val="Heading3"/>
+      </w:pPr>
+      <w:bookmarkStart w:id="33" w:name="__RefHeading___Toc15832_745179007"/>
+      <w:bookmarkStart w:id="34" w:name="_Toc420623731"/>
       <w:r>
         <w:lastRenderedPageBreak/>
         <w:t>Затраты на выплату исполнителям</w:t>
       </w:r>
-      <w:bookmarkEnd w:id="27"/>
+      <w:bookmarkEnd w:id="33"/>
+      <w:bookmarkEnd w:id="34"/>
     </w:p>
     <w:p>
       <w:pPr>
@@ -8774,7 +9571,7 @@
           <w:left w:w="10" w:type="dxa"/>
           <w:right w:w="10" w:type="dxa"/>
         </w:tblCellMar>
-        <w:tblLook w:val="04A0"/>
+        <w:tblLook w:val="04A0" w:firstRow="1" w:lastRow="0" w:firstColumn="1" w:lastColumn="0" w:noHBand="0" w:noVBand="1"/>
       </w:tblPr>
       <w:tblGrid>
         <w:gridCol w:w="8567"/>
@@ -9221,7 +10018,7 @@
           <w:left w:w="10" w:type="dxa"/>
           <w:right w:w="10" w:type="dxa"/>
         </w:tblCellMar>
-        <w:tblLook w:val="04A0"/>
+        <w:tblLook w:val="04A0" w:firstRow="1" w:lastRow="0" w:firstColumn="1" w:lastColumn="0" w:noHBand="0" w:noVBand="1"/>
       </w:tblPr>
       <w:tblGrid>
         <w:gridCol w:w="8567"/>
@@ -9347,7 +10144,7 @@
       </w:pPr>
       <w:r>
         <w:rPr>
-          <w:rStyle w:val="21"/>
+          <w:rStyle w:val="20"/>
         </w:rPr>
         <w:t>В настоящее время федеральным законом РФ №212-ФЗ от 24.07.2009 вместо единого социального налога определяются страховые взносы для отчисления в:</w:t>
       </w:r>
@@ -9413,20 +10210,20 @@
       </w:pPr>
       <w:r>
         <w:rPr>
-          <w:rStyle w:val="21"/>
+          <w:rStyle w:val="20"/>
         </w:rPr>
         <w:t>Ставки страховых взносов в 2015 году для организаций, осуществляющих деятельность в области информационных технологий, за исключением организаций, заключивших с органами управления особыми экономическими зонами соглашения об осуществлении технико-внедренческой деятельности, [</w:t>
       </w:r>
       <w:r>
         <w:rPr>
-          <w:rStyle w:val="21"/>
+          <w:rStyle w:val="20"/>
           <w:shd w:val="clear" w:color="auto" w:fill="FFFF00"/>
         </w:rPr>
         <w:t>ссылка</w:t>
       </w:r>
       <w:r>
         <w:rPr>
-          <w:rStyle w:val="21"/>
+          <w:rStyle w:val="20"/>
         </w:rPr>
         <w:t>] указаны в таблице 4.</w:t>
       </w:r>
@@ -9479,7 +10276,7 @@
           <w:left w:w="10" w:type="dxa"/>
           <w:right w:w="10" w:type="dxa"/>
         </w:tblCellMar>
-        <w:tblLook w:val="04A0"/>
+        <w:tblLook w:val="04A0" w:firstRow="1" w:lastRow="0" w:firstColumn="1" w:lastColumn="0" w:noHBand="0" w:noVBand="1"/>
       </w:tblPr>
       <w:tblGrid>
         <w:gridCol w:w="6215"/>
@@ -9703,7 +10500,7 @@
       </w:pPr>
       <w:r>
         <w:rPr>
-          <w:rStyle w:val="21"/>
+          <w:rStyle w:val="20"/>
         </w:rPr>
         <w:t>Рассчитаем отчисления на социальные нужды</w:t>
       </w:r>
@@ -9728,7 +10525,7 @@
           <w:left w:w="10" w:type="dxa"/>
           <w:right w:w="10" w:type="dxa"/>
         </w:tblCellMar>
-        <w:tblLook w:val="04A0"/>
+        <w:tblLook w:val="04A0" w:firstRow="1" w:lastRow="0" w:firstColumn="1" w:lastColumn="0" w:noHBand="0" w:noVBand="1"/>
       </w:tblPr>
       <w:tblGrid>
         <w:gridCol w:w="8567"/>
@@ -10030,7 +10827,7 @@
           <w:left w:w="10" w:type="dxa"/>
           <w:right w:w="10" w:type="dxa"/>
         </w:tblCellMar>
-        <w:tblLook w:val="04A0"/>
+        <w:tblLook w:val="04A0" w:firstRow="1" w:lastRow="0" w:firstColumn="1" w:lastColumn="0" w:noHBand="0" w:noVBand="1"/>
       </w:tblPr>
       <w:tblGrid>
         <w:gridCol w:w="8567"/>
@@ -10389,7 +11186,7 @@
       </w:r>
       <w:r>
         <w:rPr>
-          <w:rStyle w:val="21"/>
+          <w:rStyle w:val="20"/>
         </w:rPr>
         <w:t xml:space="preserve">Разработка программного продукта состоит из пяти основных этапов, состав работ которых указан в таблице 5 </w:t>
       </w:r>
@@ -10502,7 +11299,7 @@
           <w:left w:w="10" w:type="dxa"/>
           <w:right w:w="10" w:type="dxa"/>
         </w:tblCellMar>
-        <w:tblLook w:val="04A0"/>
+        <w:tblLook w:val="04A0" w:firstRow="1" w:lastRow="0" w:firstColumn="1" w:lastColumn="0" w:noHBand="0" w:noVBand="1"/>
       </w:tblPr>
       <w:tblGrid>
         <w:gridCol w:w="924"/>
@@ -11105,7 +11902,7 @@
           <w:left w:w="10" w:type="dxa"/>
           <w:right w:w="10" w:type="dxa"/>
         </w:tblCellMar>
-        <w:tblLook w:val="04A0"/>
+        <w:tblLook w:val="04A0" w:firstRow="1" w:lastRow="0" w:firstColumn="1" w:lastColumn="0" w:noHBand="0" w:noVBand="1"/>
       </w:tblPr>
       <w:tblGrid>
         <w:gridCol w:w="8567"/>
@@ -11454,7 +12251,7 @@
       </w:r>
       <w:r>
         <w:rPr>
-          <w:rStyle w:val="21"/>
+          <w:rStyle w:val="20"/>
         </w:rPr>
         <w:t>трудоёмкость всего проекта, чел/час;</w:t>
       </w:r>
@@ -11480,7 +12277,7 @@
       </w:r>
       <w:r>
         <w:rPr>
-          <w:rStyle w:val="21"/>
+          <w:rStyle w:val="20"/>
         </w:rPr>
         <w:t>количество требуемых листов документации, шт;</w:t>
       </w:r>
@@ -11525,7 +12322,7 @@
       </w:r>
       <w:r>
         <w:rPr>
-          <w:rStyle w:val="21"/>
+          <w:rStyle w:val="20"/>
         </w:rPr>
         <w:t>норма времени на разработку одного листа формата А4, час/шт;</w:t>
       </w:r>
@@ -11570,7 +12367,7 @@
       </w:r>
       <w:r>
         <w:rPr>
-          <w:rStyle w:val="21"/>
+          <w:rStyle w:val="20"/>
         </w:rPr>
         <w:t>коэффициент, учитывающий объём входной информации;</w:t>
       </w:r>
@@ -11615,7 +12412,7 @@
       </w:r>
       <w:r>
         <w:rPr>
-          <w:rStyle w:val="21"/>
+          <w:rStyle w:val="20"/>
         </w:rPr>
         <w:t>коэффициент, учитывающий сложность контроля информации;</w:t>
       </w:r>
@@ -11660,7 +12457,7 @@
       </w:r>
       <w:r>
         <w:rPr>
-          <w:rStyle w:val="21"/>
+          <w:rStyle w:val="20"/>
         </w:rPr>
         <w:t>коэффициент, учитывающий вид обработки информации (режим обработки информации);</w:t>
       </w:r>
@@ -11705,7 +12502,7 @@
       </w:r>
       <w:r>
         <w:rPr>
-          <w:rStyle w:val="21"/>
+          <w:rStyle w:val="20"/>
         </w:rPr>
         <w:t>поправочный коэффициент по степени применения типовых проектных решений, пакетов прикладных программ, типовых проектов, типовых программ и стандартных модулей;</w:t>
       </w:r>
@@ -11750,7 +12547,7 @@
       </w:r>
       <w:r>
         <w:rPr>
-          <w:rStyle w:val="21"/>
+          <w:rStyle w:val="20"/>
         </w:rPr>
         <w:t>коэффициент учёта уровня алгоритмического языка программирования;</w:t>
       </w:r>
@@ -11779,7 +12576,7 @@
       </w:r>
       <w:r>
         <w:rPr>
-          <w:rStyle w:val="21"/>
+          <w:rStyle w:val="20"/>
         </w:rPr>
         <w:t>доля трудозатрат в общем проекте.</w:t>
       </w:r>
@@ -11790,7 +12587,7 @@
       </w:pPr>
       <w:r>
         <w:rPr>
-          <w:rStyle w:val="21"/>
+          <w:rStyle w:val="20"/>
         </w:rPr>
         <w:t>Коэффициент, учитывающий объём входной информации зависит от количества наборов входных данных и выражается по формуле 12:</w:t>
       </w:r>
@@ -11809,7 +12606,7 @@
           <w:left w:w="10" w:type="dxa"/>
           <w:right w:w="10" w:type="dxa"/>
         </w:tblCellMar>
-        <w:tblLook w:val="04A0"/>
+        <w:tblLook w:val="04A0" w:firstRow="1" w:lastRow="0" w:firstColumn="1" w:lastColumn="0" w:noHBand="0" w:noVBand="1"/>
       </w:tblPr>
       <w:tblGrid>
         <w:gridCol w:w="8567"/>
@@ -12665,7 +13462,7 @@
           <w:left w:w="10" w:type="dxa"/>
           <w:right w:w="10" w:type="dxa"/>
         </w:tblCellMar>
-        <w:tblLook w:val="04A0"/>
+        <w:tblLook w:val="04A0" w:firstRow="1" w:lastRow="0" w:firstColumn="1" w:lastColumn="0" w:noHBand="0" w:noVBand="1"/>
       </w:tblPr>
       <w:tblGrid>
         <w:gridCol w:w="8567"/>
@@ -12887,7 +13684,7 @@
           <w:left w:w="10" w:type="dxa"/>
           <w:right w:w="10" w:type="dxa"/>
         </w:tblCellMar>
-        <w:tblLook w:val="04A0"/>
+        <w:tblLook w:val="04A0" w:firstRow="1" w:lastRow="0" w:firstColumn="1" w:lastColumn="0" w:noHBand="0" w:noVBand="1"/>
       </w:tblPr>
       <w:tblGrid>
         <w:gridCol w:w="1642"/>
@@ -13223,7 +14020,7 @@
           <w:left w:w="10" w:type="dxa"/>
           <w:right w:w="10" w:type="dxa"/>
         </w:tblCellMar>
-        <w:tblLook w:val="04A0"/>
+        <w:tblLook w:val="04A0" w:firstRow="1" w:lastRow="0" w:firstColumn="1" w:lastColumn="0" w:noHBand="0" w:noVBand="1"/>
       </w:tblPr>
       <w:tblGrid>
         <w:gridCol w:w="1496"/>
@@ -13553,7 +14350,7 @@
       </m:oMath>
       <w:r>
         <w:rPr>
-          <w:rStyle w:val="21"/>
+          <w:rStyle w:val="20"/>
         </w:rPr>
         <w:t xml:space="preserve">для технического проекта с обработкой информации в реальном времени группы новизны «В» равен </w:t>
       </w:r>
@@ -13601,13 +14398,13 @@
       </m:oMath>
       <w:r>
         <w:rPr>
-          <w:rStyle w:val="21"/>
+          <w:rStyle w:val="20"/>
         </w:rPr>
         <w:t xml:space="preserve">. Коэффициент, учитывающий сложность контроля информации, для данной </w:t>
       </w:r>
       <w:r>
         <w:rPr>
-          <w:rStyle w:val="21"/>
+          <w:rStyle w:val="20"/>
         </w:rPr>
         <w:lastRenderedPageBreak/>
         <w:t xml:space="preserve">специфики задачи равен </w:t>
@@ -13656,68 +14453,68 @@
       </m:oMath>
       <w:r>
         <w:rPr>
-          <w:rStyle w:val="21"/>
+          <w:rStyle w:val="20"/>
         </w:rPr>
         <w:t xml:space="preserve">. </w:t>
       </w:r>
       <w:r>
         <w:rPr>
-          <w:rStyle w:val="21"/>
+          <w:rStyle w:val="20"/>
         </w:rPr>
         <w:t>Д</w:t>
       </w:r>
       <w:r>
         <w:rPr>
-          <w:rStyle w:val="21"/>
+          <w:rStyle w:val="20"/>
         </w:rPr>
         <w:t xml:space="preserve">анный программный продукт использует </w:t>
       </w:r>
       <w:r>
         <w:rPr>
-          <w:rStyle w:val="21"/>
+          <w:rStyle w:val="20"/>
         </w:rPr>
         <w:t xml:space="preserve">реализации части алгоритмов из библиотеки </w:t>
       </w:r>
       <w:r>
         <w:rPr>
-          <w:rStyle w:val="21"/>
+          <w:rStyle w:val="20"/>
         </w:rPr>
         <w:t xml:space="preserve">компьютерного зрения </w:t>
       </w:r>
       <w:r>
         <w:rPr>
-          <w:rStyle w:val="21"/>
+          <w:rStyle w:val="20"/>
           <w:lang w:val="en-US"/>
         </w:rPr>
         <w:t>opencv</w:t>
       </w:r>
       <w:r>
         <w:rPr>
-          <w:rStyle w:val="21"/>
+          <w:rStyle w:val="20"/>
         </w:rPr>
         <w:t>, а также в качестве платформы разработки</w:t>
       </w:r>
       <w:r>
         <w:rPr>
-          <w:rStyle w:val="21"/>
+          <w:rStyle w:val="20"/>
         </w:rPr>
         <w:t>, обеспечивающей набором примитивов и методов для работы с изображениями, геометрией и так далее</w:t>
       </w:r>
       <w:r>
         <w:rPr>
-          <w:rStyle w:val="21"/>
+          <w:rStyle w:val="20"/>
         </w:rPr>
         <w:t>.</w:t>
       </w:r>
       <w:r>
         <w:rPr>
-          <w:rStyle w:val="21"/>
+          <w:rStyle w:val="20"/>
         </w:rPr>
         <w:t xml:space="preserve"> Оценим </w:t>
       </w:r>
       <w:r>
         <w:rPr>
-          <w:rStyle w:val="21"/>
+          <w:rStyle w:val="20"/>
         </w:rPr>
         <w:t xml:space="preserve">поправочный коэффициент по степени применения типовых проектных решений, пакетов прикладных программ равным </w:t>
       </w:r>
@@ -13765,13 +14562,13 @@
       </m:oMath>
       <w:r>
         <w:rPr>
-          <w:rStyle w:val="21"/>
+          <w:rStyle w:val="20"/>
         </w:rPr>
         <w:t xml:space="preserve">. Программный код разрабатывается на языке высокого уровня, поэтому коэффициент учёта уровня алгоритмического языка программирования равен </w:t>
       </w:r>
       <w:r>
         <w:rPr>
-          <w:rStyle w:val="21"/>
+          <w:rStyle w:val="20"/>
         </w:rPr>
         <w:t xml:space="preserve"> </w:t>
       </w:r>
@@ -13819,7 +14616,7 @@
       </m:oMath>
       <w:r>
         <w:rPr>
-          <w:rStyle w:val="21"/>
+          <w:rStyle w:val="20"/>
         </w:rPr>
         <w:t>.</w:t>
       </w:r>
@@ -13846,7 +14643,7 @@
           <w:left w:w="10" w:type="dxa"/>
           <w:right w:w="10" w:type="dxa"/>
         </w:tblCellMar>
-        <w:tblLook w:val="04A0"/>
+        <w:tblLook w:val="04A0" w:firstRow="1" w:lastRow="0" w:firstColumn="1" w:lastColumn="0" w:noHBand="0" w:noVBand="1"/>
       </w:tblPr>
       <w:tblGrid>
         <w:gridCol w:w="8567"/>
@@ -14087,7 +14884,7 @@
           <w:left w:w="10" w:type="dxa"/>
           <w:right w:w="10" w:type="dxa"/>
         </w:tblCellMar>
-        <w:tblLook w:val="04A0"/>
+        <w:tblLook w:val="04A0" w:firstRow="1" w:lastRow="0" w:firstColumn="1" w:lastColumn="0" w:noHBand="0" w:noVBand="1"/>
       </w:tblPr>
       <w:tblGrid>
         <w:gridCol w:w="8567"/>
@@ -14284,7 +15081,7 @@
           <w:left w:w="10" w:type="dxa"/>
           <w:right w:w="10" w:type="dxa"/>
         </w:tblCellMar>
-        <w:tblLook w:val="04A0"/>
+        <w:tblLook w:val="04A0" w:firstRow="1" w:lastRow="0" w:firstColumn="1" w:lastColumn="0" w:noHBand="0" w:noVBand="1"/>
       </w:tblPr>
       <w:tblGrid>
         <w:gridCol w:w="1022"/>
@@ -15188,7 +15985,7 @@
           <w:left w:w="10" w:type="dxa"/>
           <w:right w:w="10" w:type="dxa"/>
         </w:tblCellMar>
-        <w:tblLook w:val="04A0"/>
+        <w:tblLook w:val="04A0" w:firstRow="1" w:lastRow="0" w:firstColumn="1" w:lastColumn="0" w:noHBand="0" w:noVBand="1"/>
       </w:tblPr>
       <w:tblGrid>
         <w:gridCol w:w="8567"/>
@@ -15679,7 +16476,7 @@
           <w:left w:w="10" w:type="dxa"/>
           <w:right w:w="10" w:type="dxa"/>
         </w:tblCellMar>
-        <w:tblLook w:val="04A0"/>
+        <w:tblLook w:val="04A0" w:firstRow="1" w:lastRow="0" w:firstColumn="1" w:lastColumn="0" w:noHBand="0" w:noVBand="1"/>
       </w:tblPr>
       <w:tblGrid>
         <w:gridCol w:w="8567"/>
@@ -15802,7 +16599,7 @@
       </w:pPr>
       <w:r>
         <w:rPr>
-          <w:rStyle w:val="21"/>
+          <w:rStyle w:val="20"/>
         </w:rPr>
         <w:t>где</w:t>
       </w:r>
@@ -15818,7 +16615,7 @@
       <m:oMath>
         <m:r>
           <w:rPr>
-            <w:rStyle w:val="21"/>
+            <w:rStyle w:val="20"/>
             <w:rFonts w:ascii="Cambria Math" w:hAnsi="Cambria Math"/>
           </w:rPr>
           <w:lastRenderedPageBreak/>
@@ -15827,13 +16624,13 @@
       </m:oMath>
       <w:r>
         <w:rPr>
-          <w:rStyle w:val="21"/>
+          <w:rStyle w:val="20"/>
         </w:rPr>
         <w:t xml:space="preserve"> – </w:t>
       </w:r>
       <w:r>
         <w:rPr>
-          <w:rStyle w:val="21"/>
+          <w:rStyle w:val="20"/>
         </w:rPr>
         <w:t>время выполнения проекта в месяцах (устанавливается в ТЗ и для этого проекта равно 2,6 месяца),</w:t>
       </w:r>
@@ -15875,13 +16672,13 @@
       </m:oMath>
       <w:r>
         <w:rPr>
-          <w:rStyle w:val="21"/>
+          <w:rStyle w:val="20"/>
         </w:rPr>
         <w:t xml:space="preserve"> – </w:t>
       </w:r>
       <w:r>
         <w:rPr>
-          <w:rStyle w:val="21"/>
+          <w:rStyle w:val="20"/>
         </w:rPr>
         <w:t>фонд времени в текущем месяце, который рассчитывается из учета общего числа дней в году, числа выходных и праздничных</w:t>
       </w:r>
@@ -15903,7 +16700,7 @@
           <w:left w:w="10" w:type="dxa"/>
           <w:right w:w="10" w:type="dxa"/>
         </w:tblCellMar>
-        <w:tblLook w:val="04A0"/>
+        <w:tblLook w:val="04A0" w:firstRow="1" w:lastRow="0" w:firstColumn="1" w:lastColumn="0" w:noHBand="0" w:noVBand="1"/>
       </w:tblPr>
       <w:tblGrid>
         <w:gridCol w:w="8567"/>
@@ -16184,7 +16981,7 @@
       </m:oMath>
       <w:r>
         <w:rPr>
-          <w:rStyle w:val="21"/>
+          <w:rStyle w:val="20"/>
         </w:rPr>
         <w:t xml:space="preserve"> – </w:t>
       </w:r>
@@ -16229,7 +17026,7 @@
       </m:oMath>
       <w:r>
         <w:rPr>
-          <w:rStyle w:val="21"/>
+          <w:rStyle w:val="20"/>
         </w:rPr>
         <w:t xml:space="preserve"> – </w:t>
       </w:r>
@@ -16274,7 +17071,7 @@
       </m:oMath>
       <w:r>
         <w:rPr>
-          <w:rStyle w:val="21"/>
+          <w:rStyle w:val="20"/>
         </w:rPr>
         <w:t xml:space="preserve"> – </w:t>
       </w:r>
@@ -16319,7 +17116,7 @@
       </m:oMath>
       <w:r>
         <w:rPr>
-          <w:rStyle w:val="21"/>
+          <w:rStyle w:val="20"/>
         </w:rPr>
         <w:t xml:space="preserve"> – </w:t>
       </w:r>
@@ -16358,7 +17155,7 @@
           <w:left w:w="10" w:type="dxa"/>
           <w:right w:w="10" w:type="dxa"/>
         </w:tblCellMar>
-        <w:tblLook w:val="04A0"/>
+        <w:tblLook w:val="04A0" w:firstRow="1" w:lastRow="0" w:firstColumn="1" w:lastColumn="0" w:noHBand="0" w:noVBand="1"/>
       </w:tblPr>
       <w:tblGrid>
         <w:gridCol w:w="8567"/>
@@ -16525,15 +17322,17 @@
     </w:p>
     <w:p>
       <w:pPr>
-        <w:pStyle w:val="3"/>
-      </w:pPr>
-      <w:bookmarkStart w:id="28" w:name="__RefHeading__7568_822303622"/>
-      <w:bookmarkStart w:id="29" w:name="_Toc358051328"/>
+        <w:pStyle w:val="Heading3"/>
+      </w:pPr>
+      <w:bookmarkStart w:id="35" w:name="__RefHeading__7568_822303622"/>
+      <w:bookmarkStart w:id="36" w:name="_Toc358051328"/>
+      <w:bookmarkStart w:id="37" w:name="_Toc420623732"/>
       <w:r>
         <w:t>Определение количества исполнителей</w:t>
       </w:r>
-      <w:bookmarkEnd w:id="28"/>
-      <w:bookmarkEnd w:id="29"/>
+      <w:bookmarkEnd w:id="35"/>
+      <w:bookmarkEnd w:id="36"/>
+      <w:bookmarkEnd w:id="37"/>
     </w:p>
     <w:p>
       <w:pPr>
@@ -16579,7 +17378,7 @@
           <w:left w:w="10" w:type="dxa"/>
           <w:right w:w="10" w:type="dxa"/>
         </w:tblCellMar>
-        <w:tblLook w:val="04A0"/>
+        <w:tblLook w:val="04A0" w:firstRow="1" w:lastRow="0" w:firstColumn="1" w:lastColumn="0" w:noHBand="0" w:noVBand="1"/>
       </w:tblPr>
       <w:tblGrid>
         <w:gridCol w:w="8567"/>
@@ -16755,15 +17554,17 @@
     </w:p>
     <w:p>
       <w:pPr>
-        <w:pStyle w:val="3"/>
-      </w:pPr>
-      <w:bookmarkStart w:id="30" w:name="__RefHeading__7570_822303622"/>
-      <w:bookmarkStart w:id="31" w:name="_Toc358051329"/>
+        <w:pStyle w:val="Heading3"/>
+      </w:pPr>
+      <w:bookmarkStart w:id="38" w:name="__RefHeading__7570_822303622"/>
+      <w:bookmarkStart w:id="39" w:name="_Toc358051329"/>
+      <w:bookmarkStart w:id="40" w:name="_Toc420623733"/>
       <w:r>
         <w:t>Календарный график выполнения работ</w:t>
       </w:r>
-      <w:bookmarkEnd w:id="30"/>
-      <w:bookmarkEnd w:id="31"/>
+      <w:bookmarkEnd w:id="38"/>
+      <w:bookmarkEnd w:id="39"/>
+      <w:bookmarkEnd w:id="40"/>
     </w:p>
     <w:p>
       <w:pPr>
@@ -16807,7 +17608,7 @@
           <w:left w:w="10" w:type="dxa"/>
           <w:right w:w="10" w:type="dxa"/>
         </w:tblCellMar>
-        <w:tblLook w:val="04A0"/>
+        <w:tblLook w:val="04A0" w:firstRow="1" w:lastRow="0" w:firstColumn="1" w:lastColumn="0" w:noHBand="0" w:noVBand="1"/>
       </w:tblPr>
       <w:tblGrid>
         <w:gridCol w:w="8567"/>
@@ -17201,7 +18002,7 @@
           <w:left w:w="10" w:type="dxa"/>
           <w:right w:w="10" w:type="dxa"/>
         </w:tblCellMar>
-        <w:tblLook w:val="04A0"/>
+        <w:tblLook w:val="04A0" w:firstRow="1" w:lastRow="0" w:firstColumn="1" w:lastColumn="0" w:noHBand="0" w:noVBand="1"/>
       </w:tblPr>
       <w:tblGrid>
         <w:gridCol w:w="8567"/>
@@ -17559,7 +18360,7 @@
           <w:left w:w="10" w:type="dxa"/>
           <w:right w:w="10" w:type="dxa"/>
         </w:tblCellMar>
-        <w:tblLook w:val="04A0"/>
+        <w:tblLook w:val="04A0" w:firstRow="1" w:lastRow="0" w:firstColumn="1" w:lastColumn="0" w:noHBand="0" w:noVBand="1"/>
       </w:tblPr>
       <w:tblGrid>
         <w:gridCol w:w="4032"/>
@@ -18329,7 +19130,7 @@
       </w:pPr>
       <w:r>
         <w:rPr>
-          <w:rStyle w:val="21"/>
+          <w:rStyle w:val="20"/>
         </w:rPr>
         <w:t>Средняя численность состава исполнителей при реализации проекта разработки</w:t>
       </w:r>
@@ -18351,7 +19152,7 @@
           <w:left w:w="10" w:type="dxa"/>
           <w:right w:w="10" w:type="dxa"/>
         </w:tblCellMar>
-        <w:tblLook w:val="04A0"/>
+        <w:tblLook w:val="04A0" w:firstRow="1" w:lastRow="0" w:firstColumn="1" w:lastColumn="0" w:noHBand="0" w:noVBand="1"/>
       </w:tblPr>
       <w:tblGrid>
         <w:gridCol w:w="8567"/>
@@ -18534,27 +19335,29 @@
     </w:p>
     <w:p>
       <w:pPr>
-        <w:pStyle w:val="2"/>
-      </w:pPr>
-      <w:bookmarkStart w:id="32" w:name="_Ref353127661"/>
-      <w:bookmarkStart w:id="33" w:name="_Ref358050894"/>
-      <w:bookmarkStart w:id="34" w:name="__RefHeading__7572_822303622"/>
-      <w:bookmarkStart w:id="35" w:name="_Toc358051330"/>
-      <w:bookmarkEnd w:id="32"/>
-      <w:bookmarkEnd w:id="33"/>
+        <w:pStyle w:val="Heading2"/>
+      </w:pPr>
+      <w:bookmarkStart w:id="41" w:name="_Ref353127661"/>
+      <w:bookmarkStart w:id="42" w:name="_Ref358050894"/>
+      <w:bookmarkStart w:id="43" w:name="__RefHeading__7572_822303622"/>
+      <w:bookmarkStart w:id="44" w:name="_Toc358051330"/>
+      <w:bookmarkStart w:id="45" w:name="_Toc420623734"/>
+      <w:bookmarkEnd w:id="41"/>
+      <w:bookmarkEnd w:id="42"/>
       <w:r>
         <w:t>Расчёт сметы затрат</w:t>
       </w:r>
-      <w:bookmarkEnd w:id="34"/>
-      <w:bookmarkEnd w:id="35"/>
-    </w:p>
-    <w:p>
-      <w:pPr>
-        <w:pStyle w:val="Textbody"/>
-      </w:pPr>
-      <w:r>
-        <w:rPr>
-          <w:rStyle w:val="21"/>
+      <w:bookmarkEnd w:id="43"/>
+      <w:bookmarkEnd w:id="44"/>
+      <w:bookmarkEnd w:id="45"/>
+    </w:p>
+    <w:p>
+      <w:pPr>
+        <w:pStyle w:val="Textbody"/>
+      </w:pPr>
+      <w:r>
+        <w:rPr>
+          <w:rStyle w:val="20"/>
         </w:rPr>
         <w:t>Затраты на выполнение проекта состоят из прямых затрат (заработная плата исполнителям, затраты на закупку или аренду оборудования, затраты на организацию</w:t>
       </w:r>
@@ -18576,7 +19379,7 @@
           <w:left w:w="10" w:type="dxa"/>
           <w:right w:w="10" w:type="dxa"/>
         </w:tblCellMar>
-        <w:tblLook w:val="04A0"/>
+        <w:tblLook w:val="04A0" w:firstRow="1" w:lastRow="0" w:firstColumn="1" w:lastColumn="0" w:noHBand="0" w:noVBand="1"/>
       </w:tblPr>
       <w:tblGrid>
         <w:gridCol w:w="8567"/>
@@ -18983,15 +19786,17 @@
     </w:p>
     <w:p>
       <w:pPr>
-        <w:pStyle w:val="3"/>
-      </w:pPr>
-      <w:bookmarkStart w:id="36" w:name="_Toc358051331"/>
-      <w:bookmarkStart w:id="37" w:name="__RefHeading__3611_1816927962"/>
+        <w:pStyle w:val="Heading3"/>
+      </w:pPr>
+      <w:bookmarkStart w:id="46" w:name="_Toc358051331"/>
+      <w:bookmarkStart w:id="47" w:name="__RefHeading__3611_1816927962"/>
+      <w:bookmarkStart w:id="48" w:name="_Toc420623735"/>
       <w:r>
         <w:t>Затраты на выплату исполнителям</w:t>
       </w:r>
-      <w:bookmarkEnd w:id="36"/>
-      <w:bookmarkEnd w:id="37"/>
+      <w:bookmarkEnd w:id="46"/>
+      <w:bookmarkEnd w:id="47"/>
+      <w:bookmarkEnd w:id="48"/>
     </w:p>
     <w:p>
       <w:pPr>
@@ -19015,7 +19820,7 @@
           <w:left w:w="10" w:type="dxa"/>
           <w:right w:w="10" w:type="dxa"/>
         </w:tblCellMar>
-        <w:tblLook w:val="04A0"/>
+        <w:tblLook w:val="04A0" w:firstRow="1" w:lastRow="0" w:firstColumn="1" w:lastColumn="0" w:noHBand="0" w:noVBand="1"/>
       </w:tblPr>
       <w:tblGrid>
         <w:gridCol w:w="8567"/>
@@ -19506,7 +20311,7 @@
           <w:left w:w="10" w:type="dxa"/>
           <w:right w:w="10" w:type="dxa"/>
         </w:tblCellMar>
-        <w:tblLook w:val="04A0"/>
+        <w:tblLook w:val="04A0" w:firstRow="1" w:lastRow="0" w:firstColumn="1" w:lastColumn="0" w:noHBand="0" w:noVBand="1"/>
       </w:tblPr>
       <w:tblGrid>
         <w:gridCol w:w="8567"/>
@@ -19799,7 +20604,7 @@
           <w:left w:w="10" w:type="dxa"/>
           <w:right w:w="10" w:type="dxa"/>
         </w:tblCellMar>
-        <w:tblLook w:val="04A0"/>
+        <w:tblLook w:val="04A0" w:firstRow="1" w:lastRow="0" w:firstColumn="1" w:lastColumn="0" w:noHBand="0" w:noVBand="1"/>
       </w:tblPr>
       <w:tblGrid>
         <w:gridCol w:w="8567"/>
@@ -20075,7 +20880,7 @@
           <w:left w:w="10" w:type="dxa"/>
           <w:right w:w="10" w:type="dxa"/>
         </w:tblCellMar>
-        <w:tblLook w:val="04A0"/>
+        <w:tblLook w:val="04A0" w:firstRow="1" w:lastRow="0" w:firstColumn="1" w:lastColumn="0" w:noHBand="0" w:noVBand="1"/>
       </w:tblPr>
       <w:tblGrid>
         <w:gridCol w:w="8567"/>
@@ -20227,7 +21032,7 @@
       </w:pPr>
       <w:r>
         <w:rPr>
-          <w:rStyle w:val="21"/>
+          <w:rStyle w:val="20"/>
         </w:rPr>
         <w:t>где</w:t>
       </w:r>
@@ -20250,13 +21055,13 @@
       </m:oMath>
       <w:r>
         <w:rPr>
-          <w:rStyle w:val="21"/>
+          <w:rStyle w:val="20"/>
         </w:rPr>
         <w:t xml:space="preserve"> – </w:t>
       </w:r>
       <w:r>
         <w:rPr>
-          <w:rStyle w:val="21"/>
+          <w:rStyle w:val="20"/>
         </w:rPr>
         <w:t>«чистый» оклад;</w:t>
       </w:r>
@@ -20298,13 +21103,13 @@
       </m:oMath>
       <w:r>
         <w:rPr>
-          <w:rStyle w:val="21"/>
+          <w:rStyle w:val="20"/>
         </w:rPr>
         <w:t xml:space="preserve"> – </w:t>
       </w:r>
       <w:r>
         <w:rPr>
-          <w:rStyle w:val="21"/>
+          <w:rStyle w:val="20"/>
         </w:rPr>
         <w:t>налог на доходы физических лиц в размере 13% .</w:t>
       </w:r>
@@ -20410,7 +21215,7 @@
       </w:pPr>
       <w:r>
         <w:rPr>
-          <w:rStyle w:val="21"/>
+          <w:rStyle w:val="20"/>
         </w:rPr>
         <w:t>Итоговые заработные платы для работников указаны ниже (Таблица 11</w:t>
       </w:r>
@@ -20529,7 +21334,7 @@
           <w:left w:w="10" w:type="dxa"/>
           <w:right w:w="10" w:type="dxa"/>
         </w:tblCellMar>
-        <w:tblLook w:val="04A0"/>
+        <w:tblLook w:val="04A0" w:firstRow="1" w:lastRow="0" w:firstColumn="1" w:lastColumn="0" w:noHBand="0" w:noVBand="1"/>
       </w:tblPr>
       <w:tblGrid>
         <w:gridCol w:w="993"/>
@@ -21221,7 +22026,7 @@
           <w:left w:w="10" w:type="dxa"/>
           <w:right w:w="10" w:type="dxa"/>
         </w:tblCellMar>
-        <w:tblLook w:val="04A0"/>
+        <w:tblLook w:val="04A0" w:firstRow="1" w:lastRow="0" w:firstColumn="1" w:lastColumn="0" w:noHBand="0" w:noVBand="1"/>
       </w:tblPr>
       <w:tblGrid>
         <w:gridCol w:w="8567"/>
@@ -21408,7 +22213,7 @@
       </w:pPr>
       <w:r>
         <w:rPr>
-          <w:rStyle w:val="21"/>
+          <w:rStyle w:val="20"/>
         </w:rPr>
         <w:t>Рассчитаем ра</w:t>
       </w:r>
@@ -21433,7 +22238,7 @@
           <w:left w:w="10" w:type="dxa"/>
           <w:right w:w="10" w:type="dxa"/>
         </w:tblCellMar>
-        <w:tblLook w:val="04A0"/>
+        <w:tblLook w:val="04A0" w:firstRow="1" w:lastRow="0" w:firstColumn="1" w:lastColumn="0" w:noHBand="0" w:noVBand="1"/>
       </w:tblPr>
       <w:tblGrid>
         <w:gridCol w:w="8567"/>
@@ -21599,7 +22404,7 @@
       </w:pPr>
       <w:r>
         <w:rPr>
-          <w:rStyle w:val="21"/>
+          <w:rStyle w:val="20"/>
         </w:rPr>
         <w:t>В настоящее время федеральным законом РФ №212-ФЗ от 24.07.2009 вместо единого социального налога определяются страховые взносы для отчисления в:</w:t>
       </w:r>
@@ -21614,7 +22419,7 @@
       </w:pPr>
       <w:r>
         <w:rPr>
-          <w:rStyle w:val="21"/>
+          <w:rStyle w:val="20"/>
         </w:rPr>
         <w:t>пенсионный фонд РФ,</w:t>
       </w:r>
@@ -21629,7 +22434,7 @@
       </w:pPr>
       <w:r>
         <w:rPr>
-          <w:rStyle w:val="21"/>
+          <w:rStyle w:val="20"/>
         </w:rPr>
         <w:t>фонд социального страхования,</w:t>
       </w:r>
@@ -21644,7 +22449,7 @@
       </w:pPr>
       <w:r>
         <w:rPr>
-          <w:rStyle w:val="21"/>
+          <w:rStyle w:val="20"/>
         </w:rPr>
         <w:t>фонды обязательного медицинского страхования (федеральный и территориальный фонды).</w:t>
       </w:r>
@@ -21655,7 +22460,7 @@
       </w:pPr>
       <w:r>
         <w:rPr>
-          <w:rStyle w:val="21"/>
+          <w:rStyle w:val="20"/>
         </w:rPr>
         <w:t>Ставки страховых взносов в 2014 году для организаций, осуществляющих деятельность в области информационных технологий, за исключением организаций, заключивших с органами управления особыми экономическими зонами соглашения об осуществлении технико-внедренческой деятельности, [3] указаны в таблице 12.</w:t>
       </w:r>
@@ -21685,7 +22490,7 @@
           <w:left w:w="10" w:type="dxa"/>
           <w:right w:w="10" w:type="dxa"/>
         </w:tblCellMar>
-        <w:tblLook w:val="04A0"/>
+        <w:tblLook w:val="04A0" w:firstRow="1" w:lastRow="0" w:firstColumn="1" w:lastColumn="0" w:noHBand="0" w:noVBand="1"/>
       </w:tblPr>
       <w:tblGrid>
         <w:gridCol w:w="6215"/>
@@ -21904,7 +22709,7 @@
       </w:pPr>
       <w:r>
         <w:rPr>
-          <w:rStyle w:val="21"/>
+          <w:rStyle w:val="20"/>
         </w:rPr>
         <w:t>Рассчитаем отчисления</w:t>
       </w:r>
@@ -21929,7 +22734,7 @@
           <w:left w:w="10" w:type="dxa"/>
           <w:right w:w="10" w:type="dxa"/>
         </w:tblCellMar>
-        <w:tblLook w:val="04A0"/>
+        <w:tblLook w:val="04A0" w:firstRow="1" w:lastRow="0" w:firstColumn="1" w:lastColumn="0" w:noHBand="0" w:noVBand="1"/>
       </w:tblPr>
       <w:tblGrid>
         <w:gridCol w:w="8567"/>
@@ -22325,7 +23130,7 @@
       </w:pPr>
       <w:r>
         <w:rPr>
-          <w:rStyle w:val="21"/>
+          <w:rStyle w:val="20"/>
         </w:rPr>
         <w:t>Так</w:t>
       </w:r>
@@ -22350,7 +23155,7 @@
           <w:left w:w="10" w:type="dxa"/>
           <w:right w:w="10" w:type="dxa"/>
         </w:tblCellMar>
-        <w:tblLook w:val="04A0"/>
+        <w:tblLook w:val="04A0" w:firstRow="1" w:lastRow="0" w:firstColumn="1" w:lastColumn="0" w:noHBand="0" w:noVBand="1"/>
       </w:tblPr>
       <w:tblGrid>
         <w:gridCol w:w="8567"/>
@@ -22484,23 +23289,25 @@
     </w:p>
     <w:p>
       <w:pPr>
-        <w:pStyle w:val="3"/>
-      </w:pPr>
-      <w:bookmarkStart w:id="38" w:name="__RefHeading__7582_822303622"/>
-      <w:bookmarkStart w:id="39" w:name="_Toc358051335"/>
+        <w:pStyle w:val="Heading3"/>
+      </w:pPr>
+      <w:bookmarkStart w:id="49" w:name="__RefHeading__7582_822303622"/>
+      <w:bookmarkStart w:id="50" w:name="_Toc358051335"/>
+      <w:bookmarkStart w:id="51" w:name="_Toc420623736"/>
       <w:r>
         <w:t>Суммарные затраты</w:t>
       </w:r>
-      <w:bookmarkEnd w:id="38"/>
-      <w:bookmarkEnd w:id="39"/>
-    </w:p>
-    <w:p>
-      <w:pPr>
-        <w:pStyle w:val="Textbody"/>
-      </w:pPr>
-      <w:r>
-        <w:rPr>
-          <w:rStyle w:val="21"/>
+      <w:bookmarkEnd w:id="49"/>
+      <w:bookmarkEnd w:id="50"/>
+      <w:bookmarkEnd w:id="51"/>
+    </w:p>
+    <w:p>
+      <w:pPr>
+        <w:pStyle w:val="Textbody"/>
+      </w:pPr>
+      <w:r>
+        <w:rPr>
+          <w:rStyle w:val="20"/>
         </w:rPr>
         <w:t>Суммарные затраты вычисляются как сумма всех затрат по формуле (44):</w:t>
       </w:r>
@@ -22519,7 +23326,7 @@
           <w:left w:w="10" w:type="dxa"/>
           <w:right w:w="10" w:type="dxa"/>
         </w:tblCellMar>
-        <w:tblLook w:val="04A0"/>
+        <w:tblLook w:val="04A0" w:firstRow="1" w:lastRow="0" w:firstColumn="1" w:lastColumn="0" w:noHBand="0" w:noVBand="1"/>
       </w:tblPr>
       <w:tblGrid>
         <w:gridCol w:w="8567"/>
@@ -22728,7 +23535,7 @@
           <w:left w:w="10" w:type="dxa"/>
           <w:right w:w="10" w:type="dxa"/>
         </w:tblCellMar>
-        <w:tblLook w:val="04A0"/>
+        <w:tblLook w:val="04A0" w:firstRow="1" w:lastRow="0" w:firstColumn="1" w:lastColumn="0" w:noHBand="0" w:noVBand="1"/>
       </w:tblPr>
       <w:tblGrid>
         <w:gridCol w:w="8567"/>
@@ -22759,13 +23566,7 @@
                 <w:rPr>
                   <w:rFonts w:ascii="Cambria Math" w:hAnsi="Cambria Math"/>
                 </w:rPr>
-                <m:t>K=</m:t>
-              </m:r>
-              <m:r>
-                <w:rPr>
-                  <w:rFonts w:ascii="Cambria Math" w:hAnsi="Cambria Math"/>
-                </w:rPr>
-                <m:t>1512956</m:t>
+                <m:t>K=1512956</m:t>
               </m:r>
             </m:oMath>
             <w:r>
@@ -22811,24 +23612,26 @@
     </w:p>
     <w:p>
       <w:pPr>
-        <w:pStyle w:val="2"/>
-      </w:pPr>
-      <w:bookmarkStart w:id="40" w:name="__RefHeading__7584_822303622"/>
-      <w:bookmarkStart w:id="41" w:name="_Toc358051336"/>
+        <w:pStyle w:val="Heading2"/>
+      </w:pPr>
+      <w:bookmarkStart w:id="52" w:name="__RefHeading__7584_822303622"/>
+      <w:bookmarkStart w:id="53" w:name="_Toc358051336"/>
+      <w:bookmarkStart w:id="54" w:name="_Toc420623737"/>
       <w:r>
         <w:lastRenderedPageBreak/>
         <w:t>Цена продукта</w:t>
       </w:r>
-      <w:bookmarkEnd w:id="40"/>
-      <w:bookmarkEnd w:id="41"/>
-    </w:p>
-    <w:p>
-      <w:pPr>
-        <w:pStyle w:val="Textbody"/>
-      </w:pPr>
-      <w:r>
-        <w:rPr>
-          <w:rStyle w:val="21"/>
+      <w:bookmarkEnd w:id="52"/>
+      <w:bookmarkEnd w:id="53"/>
+      <w:bookmarkEnd w:id="54"/>
+    </w:p>
+    <w:p>
+      <w:pPr>
+        <w:pStyle w:val="Textbody"/>
+      </w:pPr>
+      <w:r>
+        <w:rPr>
+          <w:rStyle w:val="20"/>
         </w:rPr>
         <w:t>Если ПП рассматривается и создаётся как продукция производственно-технического назначения, допускает многократное тиражирование и отчуждение от непосредственных разработчиков, то её цена определяется по формуле (46)</w:t>
       </w:r>
@@ -22853,7 +23656,7 @@
           <w:left w:w="10" w:type="dxa"/>
           <w:right w:w="10" w:type="dxa"/>
         </w:tblCellMar>
-        <w:tblLook w:val="04A0"/>
+        <w:tblLook w:val="04A0" w:firstRow="1" w:lastRow="0" w:firstColumn="1" w:lastColumn="0" w:noHBand="0" w:noVBand="1"/>
       </w:tblPr>
       <w:tblGrid>
         <w:gridCol w:w="8567"/>
@@ -23071,7 +23874,7 @@
           </v:shapetype>
           <v:shape id="Врезка9" o:spid="_x0000_s1026" type="#_x0000_t202" style="position:absolute;margin-left:0;margin-top:0;width:481.9pt;height:271.4pt;z-index:251660288;visibility:visible;mso-wrap-style:none;mso-position-horizontal:center;mso-position-vertical:top" o:gfxdata="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" filled="f" stroked="f">
             <v:path arrowok="t"/>
-            <v:textbox style="mso-fit-shape-to-text:t" inset="0,0,0,0">
+            <v:textbox style="mso-next-textbox:#Врезка9;mso-fit-shape-to-text:t" inset="0,0,0,0">
               <w:txbxContent>
                 <w:p>
                   <w:pPr>
@@ -23080,17 +23883,17 @@
                   <w:r>
                     <w:rPr>
                       <w:noProof/>
-                      <w:lang w:eastAsia="ru-RU" w:bidi="ar-SA"/>
+                      <w:lang w:val="en-US" w:eastAsia="en-US" w:bidi="ar-SA"/>
                     </w:rPr>
                     <w:drawing>
-                      <wp:inline distT="0" distB="0" distL="0" distR="0">
+                      <wp:inline distT="0" distB="0" distL="0" distR="0" wp14:anchorId="385BDB86" wp14:editId="37016C23">
                         <wp:extent cx="5759280" cy="3239640"/>
                         <wp:effectExtent l="0" t="0" r="0" b="0"/>
-                        <wp:docPr id="4" name="Объект177"/>
+                        <wp:docPr id="7" name="Объект177"/>
                         <wp:cNvGraphicFramePr/>
                         <a:graphic xmlns:a="http://schemas.openxmlformats.org/drawingml/2006/main">
                           <a:graphicData uri="http://schemas.openxmlformats.org/drawingml/2006/chart">
-                            <c:chart xmlns:c="http://schemas.openxmlformats.org/drawingml/2006/chart" xmlns:r="http://schemas.openxmlformats.org/officeDocument/2006/relationships" r:id="rId13"/>
+                            <c:chart xmlns:c="http://schemas.openxmlformats.org/drawingml/2006/chart" xmlns:r="http://schemas.openxmlformats.org/officeDocument/2006/relationships" r:id="rId14"/>
                           </a:graphicData>
                         </a:graphic>
                       </wp:inline>
@@ -23122,7 +23925,7 @@
           <w:left w:w="10" w:type="dxa"/>
           <w:right w:w="10" w:type="dxa"/>
         </w:tblCellMar>
-        <w:tblLook w:val="04A0"/>
+        <w:tblLook w:val="04A0" w:firstRow="1" w:lastRow="0" w:firstColumn="1" w:lastColumn="0" w:noHBand="0" w:noVBand="1"/>
       </w:tblPr>
       <w:tblGrid>
         <w:gridCol w:w="8567"/>
@@ -23460,7 +24263,7 @@
           <w:left w:w="10" w:type="dxa"/>
           <w:right w:w="10" w:type="dxa"/>
         </w:tblCellMar>
-        <w:tblLook w:val="04A0"/>
+        <w:tblLook w:val="04A0" w:firstRow="1" w:lastRow="0" w:firstColumn="1" w:lastColumn="0" w:noHBand="0" w:noVBand="1"/>
       </w:tblPr>
       <w:tblGrid>
         <w:gridCol w:w="8567"/>
@@ -23641,7 +24444,7 @@
           <w:left w:w="10" w:type="dxa"/>
           <w:right w:w="10" w:type="dxa"/>
         </w:tblCellMar>
-        <w:tblLook w:val="04A0"/>
+        <w:tblLook w:val="04A0" w:firstRow="1" w:lastRow="0" w:firstColumn="1" w:lastColumn="0" w:noHBand="0" w:noVBand="1"/>
       </w:tblPr>
       <w:tblGrid>
         <w:gridCol w:w="8567"/>
@@ -23766,13 +24569,15 @@
     </w:tbl>
     <w:p>
       <w:pPr>
-        <w:pStyle w:val="2"/>
-      </w:pPr>
-      <w:bookmarkStart w:id="42" w:name="__RefHeading__6943_348067787"/>
+        <w:pStyle w:val="Heading2"/>
+      </w:pPr>
+      <w:bookmarkStart w:id="55" w:name="__RefHeading__6943_348067787"/>
+      <w:bookmarkStart w:id="56" w:name="_Toc420623738"/>
       <w:r>
         <w:t>Вывод</w:t>
       </w:r>
-      <w:bookmarkEnd w:id="42"/>
+      <w:bookmarkEnd w:id="55"/>
+      <w:bookmarkEnd w:id="56"/>
     </w:p>
     <w:p>
       <w:pPr>
@@ -23813,27 +24618,27 @@
       <w:r>
         <w:t xml:space="preserve"> рублей. </w:t>
       </w:r>
-      <w:bookmarkStart w:id="43" w:name="_Toc291886616"/>
-      <w:bookmarkStart w:id="44" w:name="_Toc290848831"/>
-    </w:p>
-    <w:p>
-      <w:pPr>
-        <w:pStyle w:val="1"/>
+      <w:bookmarkStart w:id="57" w:name="_Toc291886616"/>
+      <w:bookmarkStart w:id="58" w:name="_Toc290848831"/>
+    </w:p>
+    <w:p>
+      <w:pPr>
+        <w:pStyle w:val="Heading1"/>
         <w:numPr>
           <w:ilvl w:val="0"/>
           <w:numId w:val="0"/>
         </w:numPr>
       </w:pPr>
-      <w:bookmarkStart w:id="45" w:name="__RefHeading__490_1909124723"/>
-      <w:bookmarkStart w:id="46" w:name="_Toc420044701"/>
-      <w:bookmarkEnd w:id="43"/>
-      <w:bookmarkEnd w:id="44"/>
+      <w:bookmarkStart w:id="59" w:name="__RefHeading__490_1909124723"/>
+      <w:bookmarkStart w:id="60" w:name="_Toc420623739"/>
+      <w:bookmarkEnd w:id="57"/>
+      <w:bookmarkEnd w:id="58"/>
       <w:r>
         <w:lastRenderedPageBreak/>
         <w:t>Заключение</w:t>
       </w:r>
-      <w:bookmarkEnd w:id="45"/>
-      <w:bookmarkEnd w:id="46"/>
+      <w:bookmarkEnd w:id="59"/>
+      <w:bookmarkEnd w:id="60"/>
     </w:p>
     <w:p>
       <w:pPr>
@@ -23857,12 +24662,29 @@
     <w:p>
       <w:pPr>
         <w:pStyle w:val="BibliographyHeading"/>
+      </w:pPr>
+      <w:r>
+        <w:t>Библиография</w:t>
+      </w:r>
+    </w:p>
+    <w:p>
+      <w:pPr>
+        <w:pStyle w:val="Standard"/>
         <w:rPr>
           <w:lang w:val="en-US"/>
         </w:rPr>
       </w:pPr>
       <w:r>
-        <w:t>Библиография</w:t>
+        <w:rPr>
+          <w:lang w:val="en-US"/>
+        </w:rPr>
+        <w:t>Link1</w:t>
+      </w:r>
+      <w:r>
+        <w:rPr>
+          <w:lang w:val="en-US"/>
+        </w:rPr>
+        <w:t>. Huttunen &amp; Piché, 2012</w:t>
       </w:r>
     </w:p>
     <w:p>
@@ -23876,13 +24698,31 @@
         <w:rPr>
           <w:lang w:val="en-US"/>
         </w:rPr>
-        <w:t>Link1</w:t>
+        <w:t xml:space="preserve">Link2. </w:t>
       </w:r>
       <w:r>
         <w:rPr>
           <w:lang w:val="en-US"/>
         </w:rPr>
-        <w:t>. Huttunen &amp; Piché, 2012</w:t>
+        <w:t>Coughlan</w:t>
+      </w:r>
+      <w:r>
+        <w:rPr>
+          <w:lang w:val="en-US"/>
+        </w:rPr>
+        <w:t xml:space="preserve"> &amp; </w:t>
+      </w:r>
+      <w:r>
+        <w:rPr>
+          <w:lang w:val="en-US"/>
+        </w:rPr>
+        <w:t>Yuille</w:t>
+      </w:r>
+      <w:r>
+        <w:rPr>
+          <w:lang w:val="en-US"/>
+        </w:rPr>
+        <w:t>, 1999, 2003</w:t>
       </w:r>
     </w:p>
     <w:p>
@@ -23896,121 +24736,83 @@
         <w:rPr>
           <w:lang w:val="en-US"/>
         </w:rPr>
-        <w:t xml:space="preserve">Link2. </w:t>
+        <w:t xml:space="preserve">Link3. </w:t>
       </w:r>
       <w:r>
         <w:rPr>
           <w:lang w:val="en-US"/>
         </w:rPr>
-        <w:t>Coughlan</w:t>
+        <w:t>The</w:t>
       </w:r>
       <w:r>
         <w:rPr>
           <w:lang w:val="en-US"/>
         </w:rPr>
-        <w:t xml:space="preserve"> &amp; </w:t>
+        <w:t xml:space="preserve"> </w:t>
       </w:r>
       <w:r>
         <w:rPr>
           <w:lang w:val="en-US"/>
         </w:rPr>
-        <w:t>Yuille</w:t>
+        <w:t>York</w:t>
       </w:r>
       <w:r>
         <w:rPr>
           <w:lang w:val="en-US"/>
         </w:rPr>
-        <w:t>, 1999, 2003</w:t>
+        <w:t xml:space="preserve"> </w:t>
+      </w:r>
+      <w:r>
+        <w:rPr>
+          <w:lang w:val="en-US"/>
+        </w:rPr>
+        <w:t>Urban</w:t>
+      </w:r>
+      <w:r>
+        <w:rPr>
+          <w:lang w:val="en-US"/>
+        </w:rPr>
+        <w:t xml:space="preserve"> </w:t>
+      </w:r>
+      <w:r>
+        <w:rPr>
+          <w:lang w:val="en-US"/>
+        </w:rPr>
+        <w:t>Line</w:t>
+      </w:r>
+      <w:r>
+        <w:rPr>
+          <w:lang w:val="en-US"/>
+        </w:rPr>
+        <w:t xml:space="preserve"> </w:t>
+      </w:r>
+      <w:r>
+        <w:rPr>
+          <w:lang w:val="en-US"/>
+        </w:rPr>
+        <w:t>Segment</w:t>
+      </w:r>
+      <w:r>
+        <w:rPr>
+          <w:lang w:val="en-US"/>
+        </w:rPr>
+        <w:t xml:space="preserve"> </w:t>
+      </w:r>
+      <w:r>
+        <w:rPr>
+          <w:lang w:val="en-US"/>
+        </w:rPr>
+        <w:t>Database</w:t>
       </w:r>
     </w:p>
     <w:p>
       <w:pPr>
         <w:pStyle w:val="Standard"/>
+      </w:pPr>
+      <w:r>
         <w:rPr>
           <w:lang w:val="en-US"/>
         </w:rPr>
-      </w:pPr>
-      <w:r>
-        <w:rPr>
-          <w:lang w:val="en-US"/>
-        </w:rPr>
-        <w:t xml:space="preserve">Link3. </w:t>
-      </w:r>
-      <w:r>
-        <w:rPr>
-          <w:lang w:val="en-US"/>
-        </w:rPr>
-        <w:t>The</w:t>
-      </w:r>
-      <w:r>
-        <w:rPr>
-          <w:lang w:val="en-US"/>
-        </w:rPr>
-        <w:t xml:space="preserve"> </w:t>
-      </w:r>
-      <w:r>
-        <w:rPr>
-          <w:lang w:val="en-US"/>
-        </w:rPr>
-        <w:t>York</w:t>
-      </w:r>
-      <w:r>
-        <w:rPr>
-          <w:lang w:val="en-US"/>
-        </w:rPr>
-        <w:t xml:space="preserve"> </w:t>
-      </w:r>
-      <w:r>
-        <w:rPr>
-          <w:lang w:val="en-US"/>
-        </w:rPr>
-        <w:t>Urban</w:t>
-      </w:r>
-      <w:r>
-        <w:rPr>
-          <w:lang w:val="en-US"/>
-        </w:rPr>
-        <w:t xml:space="preserve"> </w:t>
-      </w:r>
-      <w:r>
-        <w:rPr>
-          <w:lang w:val="en-US"/>
-        </w:rPr>
-        <w:t>Line</w:t>
-      </w:r>
-      <w:r>
-        <w:rPr>
-          <w:lang w:val="en-US"/>
-        </w:rPr>
-        <w:t xml:space="preserve"> </w:t>
-      </w:r>
-      <w:r>
-        <w:rPr>
-          <w:lang w:val="en-US"/>
-        </w:rPr>
-        <w:t>Segment</w:t>
-      </w:r>
-      <w:r>
-        <w:rPr>
-          <w:lang w:val="en-US"/>
-        </w:rPr>
-        <w:t xml:space="preserve"> </w:t>
-      </w:r>
-      <w:r>
-        <w:rPr>
-          <w:lang w:val="en-US"/>
-        </w:rPr>
-        <w:t>Database</w:t>
-      </w:r>
-    </w:p>
-    <w:p>
-      <w:pPr>
-        <w:pStyle w:val="Standard"/>
-      </w:pPr>
-      <w:r>
-        <w:rPr>
-          <w:lang w:val="en-US"/>
-        </w:rPr>
         <w:t>Link</w:t>
       </w:r>
       <w:r>
@@ -24019,101 +24821,101 @@
       <w:r>
         <w:t xml:space="preserve">Средняя зарплата системного аналитика </w:t>
       </w:r>
-      <w:hyperlink r:id="rId14" w:history="1">
+      <w:hyperlink r:id="rId15" w:history="1">
         <w:r>
           <w:rPr>
-            <w:rStyle w:val="af7"/>
+            <w:rStyle w:val="Hyperlink"/>
             <w:lang w:val="en-US"/>
           </w:rPr>
           <w:t>http</w:t>
         </w:r>
         <w:r>
           <w:rPr>
-            <w:rStyle w:val="af7"/>
+            <w:rStyle w:val="Hyperlink"/>
           </w:rPr>
           <w:t>://</w:t>
         </w:r>
         <w:r>
           <w:rPr>
-            <w:rStyle w:val="af7"/>
+            <w:rStyle w:val="Hyperlink"/>
             <w:lang w:val="en-US"/>
           </w:rPr>
           <w:t>www</w:t>
         </w:r>
         <w:r>
           <w:rPr>
-            <w:rStyle w:val="af7"/>
+            <w:rStyle w:val="Hyperlink"/>
           </w:rPr>
           <w:t>.</w:t>
         </w:r>
         <w:r>
           <w:rPr>
-            <w:rStyle w:val="af7"/>
+            <w:rStyle w:val="Hyperlink"/>
             <w:lang w:val="en-US"/>
           </w:rPr>
           <w:t>it</w:t>
         </w:r>
         <w:r>
           <w:rPr>
-            <w:rStyle w:val="af7"/>
+            <w:rStyle w:val="Hyperlink"/>
           </w:rPr>
           <w:noBreakHyphen/>
         </w:r>
         <w:r>
           <w:rPr>
-            <w:rStyle w:val="af7"/>
+            <w:rStyle w:val="Hyperlink"/>
             <w:lang w:val="en-US"/>
           </w:rPr>
           <w:t>analytics</w:t>
         </w:r>
         <w:r>
           <w:rPr>
-            <w:rStyle w:val="af7"/>
+            <w:rStyle w:val="Hyperlink"/>
           </w:rPr>
           <w:t>.</w:t>
         </w:r>
         <w:r>
           <w:rPr>
-            <w:rStyle w:val="af7"/>
+            <w:rStyle w:val="Hyperlink"/>
             <w:lang w:val="en-US"/>
           </w:rPr>
           <w:t>ru</w:t>
         </w:r>
         <w:r>
           <w:rPr>
-            <w:rStyle w:val="af7"/>
+            <w:rStyle w:val="Hyperlink"/>
           </w:rPr>
           <w:t>/</w:t>
         </w:r>
         <w:r>
           <w:rPr>
-            <w:rStyle w:val="af7"/>
+            <w:rStyle w:val="Hyperlink"/>
             <w:lang w:val="en-US"/>
           </w:rPr>
           <w:t>analytics</w:t>
         </w:r>
         <w:r>
           <w:rPr>
-            <w:rStyle w:val="af7"/>
+            <w:rStyle w:val="Hyperlink"/>
           </w:rPr>
           <w:t>/</w:t>
         </w:r>
         <w:r>
           <w:rPr>
-            <w:rStyle w:val="af7"/>
+            <w:rStyle w:val="Hyperlink"/>
             <w:lang w:val="en-US"/>
           </w:rPr>
           <w:t>trends</w:t>
         </w:r>
         <w:r>
           <w:rPr>
-            <w:rStyle w:val="af7"/>
+            <w:rStyle w:val="Hyperlink"/>
           </w:rPr>
           <w:t>/72773.</w:t>
         </w:r>
         <w:r>
           <w:rPr>
-            <w:rStyle w:val="af7"/>
+            <w:rStyle w:val="Hyperlink"/>
             <w:lang w:val="en-US"/>
           </w:rPr>
           <w:t>html</w:t>
@@ -24123,258 +24925,156 @@
     <w:p>
       <w:pPr>
         <w:pStyle w:val="Standard"/>
+      </w:pPr>
+      <w:r>
         <w:rPr>
           <w:lang w:val="en-US"/>
         </w:rPr>
-      </w:pPr>
+        <w:t>Link</w:t>
+      </w:r>
+      <w:r>
+        <w:t xml:space="preserve">5. </w:t>
+      </w:r>
       <w:r>
         <w:rPr>
           <w:lang w:val="en-US"/>
         </w:rPr>
+        <w:t>Superjob</w:t>
+      </w:r>
+      <w:r>
+        <w:t>.</w:t>
+      </w:r>
+      <w:r>
+        <w:rPr>
+          <w:lang w:val="en-US"/>
+        </w:rPr>
+        <w:t>ru</w:t>
+      </w:r>
+      <w:r>
+        <w:t xml:space="preserve">: средняя зарплата программиста </w:t>
+      </w:r>
+      <w:r>
+        <w:rPr>
+          <w:lang w:val="en-US"/>
+        </w:rPr>
+        <w:t>C</w:t>
+      </w:r>
+      <w:r>
+        <w:t xml:space="preserve">++ </w:t>
+      </w:r>
+      <w:hyperlink r:id="rId16" w:history="1">
+        <w:r>
+          <w:rPr>
+            <w:rStyle w:val="Hyperlink"/>
+            <w:lang w:val="en-US"/>
+          </w:rPr>
+          <w:t>http</w:t>
+        </w:r>
+        <w:r>
+          <w:rPr>
+            <w:rStyle w:val="Hyperlink"/>
+          </w:rPr>
+          <w:t>://</w:t>
+        </w:r>
+        <w:r>
+          <w:rPr>
+            <w:rStyle w:val="Hyperlink"/>
+            <w:lang w:val="en-US"/>
+          </w:rPr>
+          <w:t>www</w:t>
+        </w:r>
+        <w:r>
+          <w:rPr>
+            <w:rStyle w:val="Hyperlink"/>
+          </w:rPr>
+          <w:t>.</w:t>
+        </w:r>
+        <w:r>
+          <w:rPr>
+            <w:rStyle w:val="Hyperlink"/>
+            <w:lang w:val="en-US"/>
+          </w:rPr>
+          <w:t>it</w:t>
+        </w:r>
+        <w:r>
+          <w:rPr>
+            <w:rStyle w:val="Hyperlink"/>
+          </w:rPr>
+          <w:noBreakHyphen/>
+        </w:r>
+        <w:r>
+          <w:rPr>
+            <w:rStyle w:val="Hyperlink"/>
+            <w:lang w:val="en-US"/>
+          </w:rPr>
+          <w:t>analytics</w:t>
+        </w:r>
+        <w:r>
+          <w:rPr>
+            <w:rStyle w:val="Hyperlink"/>
+          </w:rPr>
+          <w:t>.</w:t>
+        </w:r>
+        <w:r>
+          <w:rPr>
+            <w:rStyle w:val="Hyperlink"/>
+            <w:lang w:val="en-US"/>
+          </w:rPr>
+          <w:t>ru</w:t>
+        </w:r>
+        <w:r>
+          <w:rPr>
+            <w:rStyle w:val="Hyperlink"/>
+          </w:rPr>
+          <w:t>/</w:t>
+        </w:r>
+        <w:r>
+          <w:rPr>
+            <w:rStyle w:val="Hyperlink"/>
+            <w:lang w:val="en-US"/>
+          </w:rPr>
+          <w:t>analytics</w:t>
+        </w:r>
+        <w:r>
+          <w:rPr>
+            <w:rStyle w:val="Hyperlink"/>
+          </w:rPr>
+          <w:t>/</w:t>
+        </w:r>
+        <w:r>
+          <w:rPr>
+            <w:rStyle w:val="Hyperlink"/>
+            <w:lang w:val="en-US"/>
+          </w:rPr>
+          <w:t>trends</w:t>
+        </w:r>
+        <w:r>
+          <w:rPr>
+            <w:rStyle w:val="Hyperlink"/>
+          </w:rPr>
+          <w:t>/72773.</w:t>
+        </w:r>
+        <w:r>
+          <w:rPr>
+            <w:rStyle w:val="Hyperlink"/>
+            <w:lang w:val="en-US"/>
+          </w:rPr>
+          <w:t>html</w:t>
+        </w:r>
+      </w:hyperlink>
+    </w:p>
+    <w:p>
+      <w:pPr>
+        <w:pStyle w:val="Standard"/>
+      </w:pPr>
+      <w:r>
+        <w:rPr>
+          <w:lang w:val="en-US"/>
+        </w:rPr>
         <w:t>Link</w:t>
       </w:r>
       <w:r>
-        <w:t xml:space="preserve">5. </w:t>
-      </w:r>
-      <w:r>
-        <w:rPr>
-          <w:lang w:val="en-US"/>
-        </w:rPr>
-        <w:t>Superjob</w:t>
-      </w:r>
-      <w:r>
-        <w:t>.</w:t>
-      </w:r>
-      <w:r>
-        <w:rPr>
-          <w:lang w:val="en-US"/>
-        </w:rPr>
-        <w:t>ru</w:t>
-      </w:r>
-      <w:r>
-        <w:t xml:space="preserve">: средняя зарплата программиста </w:t>
-      </w:r>
-      <w:r>
-        <w:rPr>
-          <w:lang w:val="en-US"/>
-        </w:rPr>
-        <w:t>C</w:t>
-      </w:r>
-      <w:r>
-        <w:t xml:space="preserve">++ </w:t>
-      </w:r>
-      <w:bookmarkStart w:id="47" w:name="_GoBack"/>
-      <w:bookmarkEnd w:id="47"/>
-      <w:r>
-        <w:rPr>
-          <w:lang w:val="en-US"/>
-        </w:rPr>
-        <w:fldChar w:fldCharType="begin"/>
-      </w:r>
-      <w:r>
-        <w:instrText xml:space="preserve"> </w:instrText>
-      </w:r>
-      <w:r>
-        <w:rPr>
-          <w:lang w:val="en-US"/>
-        </w:rPr>
-        <w:instrText>HYPERLINK</w:instrText>
-      </w:r>
-      <w:r>
-        <w:instrText xml:space="preserve"> "</w:instrText>
-      </w:r>
-      <w:r>
-        <w:rPr>
-          <w:lang w:val="en-US"/>
-        </w:rPr>
-        <w:instrText>http</w:instrText>
-      </w:r>
-      <w:r>
-        <w:instrText>://</w:instrText>
-      </w:r>
-      <w:r>
-        <w:rPr>
-          <w:lang w:val="en-US"/>
-        </w:rPr>
-        <w:instrText>www</w:instrText>
-      </w:r>
-      <w:r>
-        <w:instrText>.</w:instrText>
-      </w:r>
-      <w:r>
-        <w:rPr>
-          <w:lang w:val="en-US"/>
-        </w:rPr>
-        <w:instrText>it</w:instrText>
-      </w:r>
-      <w:r>
-        <w:noBreakHyphen/>
-      </w:r>
-      <w:r>
-        <w:rPr>
-          <w:lang w:val="en-US"/>
-        </w:rPr>
-        <w:instrText>analytics</w:instrText>
-      </w:r>
-      <w:r>
-        <w:instrText>.</w:instrText>
-      </w:r>
-      <w:r>
-        <w:rPr>
-          <w:lang w:val="en-US"/>
-        </w:rPr>
-        <w:instrText>ru</w:instrText>
-      </w:r>
-      <w:r>
-        <w:instrText>/</w:instrText>
-      </w:r>
-      <w:r>
-        <w:rPr>
-          <w:lang w:val="en-US"/>
-        </w:rPr>
-        <w:instrText>analytics</w:instrText>
-      </w:r>
-      <w:r>
-        <w:instrText>/</w:instrText>
-      </w:r>
-      <w:r>
-        <w:rPr>
-          <w:lang w:val="en-US"/>
-        </w:rPr>
-        <w:instrText>trends</w:instrText>
-      </w:r>
-      <w:r>
-        <w:instrText>/72773.</w:instrText>
-      </w:r>
-      <w:r>
-        <w:rPr>
-          <w:lang w:val="en-US"/>
-        </w:rPr>
-        <w:instrText>html</w:instrText>
-      </w:r>
-      <w:r>
-        <w:instrText xml:space="preserve">" </w:instrText>
-      </w:r>
-      <w:r>
-        <w:rPr>
-          <w:lang w:val="en-US"/>
-        </w:rPr>
-        <w:fldChar w:fldCharType="separate"/>
-      </w:r>
-      <w:r>
-        <w:rPr>
-          <w:rStyle w:val="af7"/>
-          <w:lang w:val="en-US"/>
-        </w:rPr>
-        <w:t>http</w:t>
-      </w:r>
-      <w:r>
-        <w:rPr>
-          <w:rStyle w:val="af7"/>
-        </w:rPr>
-        <w:t>://</w:t>
-      </w:r>
-      <w:r>
-        <w:rPr>
-          <w:rStyle w:val="af7"/>
-          <w:lang w:val="en-US"/>
-        </w:rPr>
-        <w:t>www</w:t>
-      </w:r>
-      <w:r>
-        <w:rPr>
-          <w:rStyle w:val="af7"/>
-        </w:rPr>
-        <w:t>.</w:t>
-      </w:r>
-      <w:r>
-        <w:rPr>
-          <w:rStyle w:val="af7"/>
-          <w:lang w:val="en-US"/>
-        </w:rPr>
-        <w:t>it</w:t>
-      </w:r>
-      <w:r>
-        <w:rPr>
-          <w:rStyle w:val="af7"/>
-        </w:rPr>
-        <w:noBreakHyphen/>
-      </w:r>
-      <w:r>
-        <w:rPr>
-          <w:rStyle w:val="af7"/>
-          <w:lang w:val="en-US"/>
-        </w:rPr>
-        <w:t>analytics</w:t>
-      </w:r>
-      <w:r>
-        <w:rPr>
-          <w:rStyle w:val="af7"/>
-        </w:rPr>
-        <w:t>.</w:t>
-      </w:r>
-      <w:r>
-        <w:rPr>
-          <w:rStyle w:val="af7"/>
-          <w:lang w:val="en-US"/>
-        </w:rPr>
-        <w:t>ru</w:t>
-      </w:r>
-      <w:r>
-        <w:rPr>
-          <w:rStyle w:val="af7"/>
-        </w:rPr>
-        <w:t>/</w:t>
-      </w:r>
-      <w:r>
-        <w:rPr>
-          <w:rStyle w:val="af7"/>
-          <w:lang w:val="en-US"/>
-        </w:rPr>
-        <w:t>analytics</w:t>
-      </w:r>
-      <w:r>
-        <w:rPr>
-          <w:rStyle w:val="af7"/>
-        </w:rPr>
-        <w:t>/</w:t>
-      </w:r>
-      <w:r>
-        <w:rPr>
-          <w:rStyle w:val="af7"/>
-          <w:lang w:val="en-US"/>
-        </w:rPr>
-        <w:t>trends</w:t>
-      </w:r>
-      <w:r>
-        <w:rPr>
-          <w:rStyle w:val="af7"/>
-        </w:rPr>
-        <w:t>/72773.</w:t>
-      </w:r>
-      <w:r>
-        <w:rPr>
-          <w:rStyle w:val="af7"/>
-          <w:lang w:val="en-US"/>
-        </w:rPr>
-        <w:t>html</w:t>
-      </w:r>
-      <w:r>
-        <w:rPr>
-          <w:lang w:val="en-US"/>
-        </w:rPr>
-        <w:fldChar w:fldCharType="end"/>
-      </w:r>
-    </w:p>
-    <w:p>
-      <w:pPr>
-        <w:pStyle w:val="Standard"/>
-      </w:pPr>
-      <w:r>
-        <w:rPr>
-          <w:lang w:val="en-US"/>
-        </w:rPr>
-        <w:t xml:space="preserve">Link6. </w:t>
+        <w:t xml:space="preserve">6. </w:t>
       </w:r>
       <w:r>
         <w:t>Разработка ИНС</w:t>
@@ -24463,8 +25163,8 @@
       <w:pPr>
         <w:pStyle w:val="Standard"/>
         <w:sectPr>
-          <w:footerReference w:type="even" r:id="rId15"/>
-          <w:footerReference w:type="default" r:id="rId16"/>
+          <w:footerReference w:type="even" r:id="rId17"/>
+          <w:footerReference w:type="default" r:id="rId18"/>
           <w:pgSz w:w="11906" w:h="16838"/>
           <w:pgMar w:top="1134" w:right="1134" w:bottom="1134" w:left="1134" w:header="720" w:footer="720" w:gutter="0"/>
           <w:cols w:space="720"/>
@@ -24483,14 +25183,16 @@
         <w:spacing w:line="240" w:lineRule="auto"/>
         <w:textAlignment w:val="auto"/>
       </w:pPr>
+      <w:bookmarkStart w:id="61" w:name="_Toc420623740"/>
       <w:r>
         <w:lastRenderedPageBreak/>
         <w:t>Диаграмма Ганта выполняемых работ</w:t>
       </w:r>
-    </w:p>
-    <w:p>
-      <w:pPr>
-        <w:pStyle w:val="afc"/>
+      <w:bookmarkEnd w:id="61"/>
+    </w:p>
+    <w:p>
+      <w:pPr>
+        <w:pStyle w:val="a7"/>
         <w:keepNext/>
         <w:rPr>
           <w:rFonts w:ascii="Times New Roman" w:hAnsi="Times New Roman" w:cs="Times New Roman"/>
@@ -24583,7 +25285,7 @@
           <w:bottom w:w="55" w:type="dxa"/>
           <w:right w:w="55" w:type="dxa"/>
         </w:tblCellMar>
-        <w:tblLook w:val="0000"/>
+        <w:tblLook w:val="0000" w:firstRow="0" w:lastRow="0" w:firstColumn="0" w:lastColumn="0" w:noHBand="0" w:noVBand="0"/>
       </w:tblPr>
       <w:tblGrid>
         <w:gridCol w:w="532"/>
@@ -24614,7 +25316,7 @@
           </w:tcPr>
           <w:p>
             <w:pPr>
-              <w:pStyle w:val="afd"/>
+              <w:pStyle w:val="a8"/>
               <w:rPr>
                 <w:sz w:val="32"/>
                 <w:szCs w:val="32"/>
@@ -24638,7 +25340,7 @@
           </w:tcPr>
           <w:p>
             <w:pPr>
-              <w:pStyle w:val="afd"/>
+              <w:pStyle w:val="a8"/>
               <w:textAlignment w:val="baseline"/>
               <w:rPr>
                 <w:sz w:val="32"/>
@@ -24663,7 +25365,7 @@
           </w:tcPr>
           <w:p>
             <w:pPr>
-              <w:pStyle w:val="afd"/>
+              <w:pStyle w:val="a8"/>
               <w:jc w:val="center"/>
               <w:textAlignment w:val="baseline"/>
               <w:rPr>
@@ -24696,7 +25398,7 @@
           </w:tcPr>
           <w:p>
             <w:pPr>
-              <w:pStyle w:val="afd"/>
+              <w:pStyle w:val="a8"/>
               <w:jc w:val="center"/>
               <w:textAlignment w:val="baseline"/>
               <w:rPr>
@@ -24721,7 +25423,7 @@
           </w:tcPr>
           <w:p>
             <w:pPr>
-              <w:pStyle w:val="afd"/>
+              <w:pStyle w:val="a8"/>
               <w:jc w:val="center"/>
             </w:pPr>
             <w:r>
@@ -24746,7 +25448,7 @@
           </w:tcPr>
           <w:p>
             <w:pPr>
-              <w:pStyle w:val="afd"/>
+              <w:pStyle w:val="a8"/>
               <w:rPr>
                 <w:sz w:val="32"/>
                 <w:szCs w:val="32"/>
@@ -24762,7 +25464,7 @@
           </w:tcPr>
           <w:p>
             <w:pPr>
-              <w:pStyle w:val="afd"/>
+              <w:pStyle w:val="a8"/>
               <w:textAlignment w:val="baseline"/>
               <w:rPr>
                 <w:sz w:val="32"/>
@@ -24779,7 +25481,7 @@
           </w:tcPr>
           <w:p>
             <w:pPr>
-              <w:pStyle w:val="afd"/>
+              <w:pStyle w:val="a8"/>
               <w:textAlignment w:val="baseline"/>
               <w:rPr>
                 <w:sz w:val="32"/>
@@ -24797,7 +25499,7 @@
           </w:tcPr>
           <w:p>
             <w:pPr>
-              <w:pStyle w:val="afd"/>
+              <w:pStyle w:val="a8"/>
               <w:jc w:val="center"/>
               <w:textAlignment w:val="baseline"/>
               <w:rPr>
@@ -24824,7 +25526,7 @@
           </w:tcPr>
           <w:p>
             <w:pPr>
-              <w:pStyle w:val="afd"/>
+              <w:pStyle w:val="a8"/>
               <w:jc w:val="center"/>
               <w:textAlignment w:val="baseline"/>
               <w:rPr>
@@ -24849,7 +25551,7 @@
           </w:tcPr>
           <w:p>
             <w:pPr>
-              <w:pStyle w:val="afd"/>
+              <w:pStyle w:val="a8"/>
               <w:jc w:val="center"/>
               <w:textAlignment w:val="bottom"/>
               <w:rPr>
@@ -24874,7 +25576,7 @@
           </w:tcPr>
           <w:p>
             <w:pPr>
-              <w:pStyle w:val="afd"/>
+              <w:pStyle w:val="a8"/>
               <w:jc w:val="center"/>
               <w:textAlignment w:val="bottom"/>
               <w:rPr>
@@ -24899,7 +25601,7 @@
           </w:tcPr>
           <w:p>
             <w:pPr>
-              <w:pStyle w:val="afd"/>
+              <w:pStyle w:val="a8"/>
               <w:jc w:val="center"/>
               <w:textAlignment w:val="bottom"/>
               <w:rPr>
@@ -24924,7 +25626,7 @@
           </w:tcPr>
           <w:p>
             <w:pPr>
-              <w:pStyle w:val="afd"/>
+              <w:pStyle w:val="a8"/>
               <w:jc w:val="center"/>
               <w:textAlignment w:val="bottom"/>
               <w:rPr>
@@ -24949,7 +25651,7 @@
           </w:tcPr>
           <w:p>
             <w:pPr>
-              <w:pStyle w:val="afd"/>
+              <w:pStyle w:val="a8"/>
               <w:jc w:val="center"/>
               <w:textAlignment w:val="bottom"/>
               <w:rPr>
@@ -24974,7 +25676,7 @@
           </w:tcPr>
           <w:p>
             <w:pPr>
-              <w:pStyle w:val="afd"/>
+              <w:pStyle w:val="a8"/>
               <w:jc w:val="center"/>
               <w:textAlignment w:val="bottom"/>
               <w:rPr>
@@ -24999,7 +25701,7 @@
           </w:tcPr>
           <w:p>
             <w:pPr>
-              <w:pStyle w:val="afd"/>
+              <w:pStyle w:val="a8"/>
               <w:jc w:val="center"/>
               <w:textAlignment w:val="bottom"/>
               <w:rPr>
@@ -25024,7 +25726,7 @@
           </w:tcPr>
           <w:p>
             <w:pPr>
-              <w:pStyle w:val="afd"/>
+              <w:pStyle w:val="a8"/>
               <w:jc w:val="center"/>
               <w:textAlignment w:val="bottom"/>
               <w:rPr>
@@ -25049,7 +25751,7 @@
           </w:tcPr>
           <w:p>
             <w:pPr>
-              <w:pStyle w:val="afd"/>
+              <w:pStyle w:val="a8"/>
               <w:jc w:val="center"/>
               <w:textAlignment w:val="bottom"/>
               <w:rPr>
@@ -25074,7 +25776,7 @@
           </w:tcPr>
           <w:p>
             <w:pPr>
-              <w:pStyle w:val="afd"/>
+              <w:pStyle w:val="a8"/>
               <w:jc w:val="center"/>
               <w:textAlignment w:val="bottom"/>
               <w:rPr>
@@ -25099,7 +25801,7 @@
           </w:tcPr>
           <w:p>
             <w:pPr>
-              <w:pStyle w:val="afd"/>
+              <w:pStyle w:val="a8"/>
               <w:jc w:val="center"/>
               <w:textAlignment w:val="bottom"/>
               <w:rPr>
@@ -25124,7 +25826,7 @@
           </w:tcPr>
           <w:p>
             <w:pPr>
-              <w:pStyle w:val="afd"/>
+              <w:pStyle w:val="a8"/>
               <w:jc w:val="center"/>
               <w:textAlignment w:val="bottom"/>
             </w:pPr>
@@ -25150,7 +25852,7 @@
           </w:tcPr>
           <w:p>
             <w:pPr>
-              <w:pStyle w:val="afd"/>
+              <w:pStyle w:val="a8"/>
               <w:rPr>
                 <w:sz w:val="32"/>
                 <w:szCs w:val="32"/>
@@ -25166,7 +25868,7 @@
           </w:tcPr>
           <w:p>
             <w:pPr>
-              <w:pStyle w:val="afd"/>
+              <w:pStyle w:val="a8"/>
               <w:rPr>
                 <w:sz w:val="32"/>
                 <w:szCs w:val="32"/>
@@ -25182,7 +25884,7 @@
           </w:tcPr>
           <w:p>
             <w:pPr>
-              <w:pStyle w:val="afd"/>
+              <w:pStyle w:val="a8"/>
               <w:rPr>
                 <w:sz w:val="32"/>
                 <w:szCs w:val="32"/>
@@ -25198,7 +25900,7 @@
           </w:tcPr>
           <w:p>
             <w:pPr>
-              <w:pStyle w:val="afd"/>
+              <w:pStyle w:val="a8"/>
               <w:rPr>
                 <w:sz w:val="32"/>
                 <w:szCs w:val="32"/>
@@ -25214,7 +25916,7 @@
           </w:tcPr>
           <w:p>
             <w:pPr>
-              <w:pStyle w:val="afd"/>
+              <w:pStyle w:val="a8"/>
               <w:rPr>
                 <w:sz w:val="32"/>
                 <w:szCs w:val="32"/>
@@ -25230,7 +25932,7 @@
           </w:tcPr>
           <w:p>
             <w:pPr>
-              <w:pStyle w:val="afd"/>
+              <w:pStyle w:val="a8"/>
               <w:jc w:val="center"/>
             </w:pPr>
             <w:r>
@@ -25255,7 +25957,7 @@
           </w:tcPr>
           <w:p>
             <w:pPr>
-              <w:pStyle w:val="afd"/>
+              <w:pStyle w:val="a8"/>
               <w:rPr>
                 <w:sz w:val="32"/>
                 <w:szCs w:val="32"/>
@@ -25271,7 +25973,7 @@
           </w:tcPr>
           <w:p>
             <w:pPr>
-              <w:pStyle w:val="afd"/>
+              <w:pStyle w:val="a8"/>
               <w:rPr>
                 <w:sz w:val="32"/>
                 <w:szCs w:val="32"/>
@@ -25287,7 +25989,7 @@
           </w:tcPr>
           <w:p>
             <w:pPr>
-              <w:pStyle w:val="afd"/>
+              <w:pStyle w:val="a8"/>
               <w:rPr>
                 <w:sz w:val="32"/>
                 <w:szCs w:val="32"/>
@@ -25303,7 +26005,7 @@
           </w:tcPr>
           <w:p>
             <w:pPr>
-              <w:pStyle w:val="afd"/>
+              <w:pStyle w:val="a8"/>
               <w:rPr>
                 <w:sz w:val="32"/>
                 <w:szCs w:val="32"/>
@@ -25319,7 +26021,7 @@
           </w:tcPr>
           <w:p>
             <w:pPr>
-              <w:pStyle w:val="afd"/>
+              <w:pStyle w:val="a8"/>
               <w:rPr>
                 <w:sz w:val="32"/>
                 <w:szCs w:val="32"/>
@@ -25334,7 +26036,7 @@
           </w:tcPr>
           <w:p>
             <w:pPr>
-              <w:pStyle w:val="afd"/>
+              <w:pStyle w:val="a8"/>
               <w:jc w:val="center"/>
               <w:rPr>
                 <w:sz w:val="32"/>
@@ -25357,7 +26059,7 @@
           </w:tcPr>
           <w:p>
             <w:pPr>
-              <w:pStyle w:val="afd"/>
+              <w:pStyle w:val="a8"/>
               <w:jc w:val="center"/>
               <w:rPr>
                 <w:sz w:val="32"/>
@@ -25380,7 +26082,7 @@
           </w:tcPr>
           <w:p>
             <w:pPr>
-              <w:pStyle w:val="afd"/>
+              <w:pStyle w:val="a8"/>
               <w:jc w:val="center"/>
               <w:rPr>
                 <w:sz w:val="32"/>
@@ -25403,7 +26105,7 @@
           </w:tcPr>
           <w:p>
             <w:pPr>
-              <w:pStyle w:val="afd"/>
+              <w:pStyle w:val="a8"/>
               <w:jc w:val="center"/>
               <w:rPr>
                 <w:sz w:val="32"/>
@@ -25426,7 +26128,7 @@
           </w:tcPr>
           <w:p>
             <w:pPr>
-              <w:pStyle w:val="afd"/>
+              <w:pStyle w:val="a8"/>
               <w:jc w:val="center"/>
               <w:rPr>
                 <w:sz w:val="32"/>
@@ -25449,7 +26151,7 @@
           </w:tcPr>
           <w:p>
             <w:pPr>
-              <w:pStyle w:val="afd"/>
+              <w:pStyle w:val="a8"/>
               <w:jc w:val="center"/>
               <w:rPr>
                 <w:sz w:val="32"/>
@@ -25472,7 +26174,7 @@
           </w:tcPr>
           <w:p>
             <w:pPr>
-              <w:pStyle w:val="afd"/>
+              <w:pStyle w:val="a8"/>
               <w:jc w:val="center"/>
               <w:rPr>
                 <w:sz w:val="32"/>
@@ -25495,7 +26197,7 @@
           </w:tcPr>
           <w:p>
             <w:pPr>
-              <w:pStyle w:val="afd"/>
+              <w:pStyle w:val="a8"/>
               <w:jc w:val="center"/>
               <w:rPr>
                 <w:sz w:val="32"/>
@@ -25518,7 +26220,7 @@
           </w:tcPr>
           <w:p>
             <w:pPr>
-              <w:pStyle w:val="afd"/>
+              <w:pStyle w:val="a8"/>
               <w:jc w:val="center"/>
               <w:rPr>
                 <w:sz w:val="32"/>
@@ -25541,7 +26243,7 @@
           </w:tcPr>
           <w:p>
             <w:pPr>
-              <w:pStyle w:val="afd"/>
+              <w:pStyle w:val="a8"/>
               <w:jc w:val="center"/>
               <w:rPr>
                 <w:sz w:val="32"/>
@@ -25564,7 +26266,7 @@
           </w:tcPr>
           <w:p>
             <w:pPr>
-              <w:pStyle w:val="afd"/>
+              <w:pStyle w:val="a8"/>
               <w:jc w:val="center"/>
               <w:rPr>
                 <w:sz w:val="32"/>
@@ -25587,7 +26289,7 @@
           </w:tcPr>
           <w:p>
             <w:pPr>
-              <w:pStyle w:val="afd"/>
+              <w:pStyle w:val="a8"/>
               <w:jc w:val="center"/>
             </w:pPr>
             <w:r>
@@ -25613,7 +26315,7 @@
           </w:tcPr>
           <w:p>
             <w:pPr>
-              <w:pStyle w:val="afd"/>
+              <w:pStyle w:val="a8"/>
               <w:jc w:val="center"/>
               <w:rPr>
                 <w:sz w:val="32"/>
@@ -25637,7 +26339,7 @@
           </w:tcPr>
           <w:p>
             <w:pPr>
-              <w:pStyle w:val="afd"/>
+              <w:pStyle w:val="a8"/>
               <w:rPr>
                 <w:sz w:val="32"/>
                 <w:szCs w:val="32"/>
@@ -25660,7 +26362,7 @@
           </w:tcPr>
           <w:p>
             <w:pPr>
-              <w:pStyle w:val="afd"/>
+              <w:pStyle w:val="a8"/>
               <w:jc w:val="center"/>
               <w:rPr>
                 <w:sz w:val="32"/>
@@ -25683,7 +26385,7 @@
           </w:tcPr>
           <w:p>
             <w:pPr>
-              <w:pStyle w:val="afd"/>
+              <w:pStyle w:val="a8"/>
               <w:rPr>
                 <w:sz w:val="32"/>
                 <w:szCs w:val="32"/>
@@ -25706,7 +26408,7 @@
           </w:tcPr>
           <w:p>
             <w:pPr>
-              <w:pStyle w:val="afd"/>
+              <w:pStyle w:val="a8"/>
               <w:jc w:val="center"/>
               <w:rPr>
                 <w:sz w:val="32"/>
@@ -25731,7 +26433,7 @@
           </w:tcPr>
           <w:p>
             <w:pPr>
-              <w:pStyle w:val="afd"/>
+              <w:pStyle w:val="a8"/>
               <w:jc w:val="center"/>
               <w:rPr>
                 <w:sz w:val="32"/>
@@ -25756,7 +26458,7 @@
           </w:tcPr>
           <w:p>
             <w:pPr>
-              <w:pStyle w:val="afd"/>
+              <w:pStyle w:val="a8"/>
               <w:jc w:val="center"/>
               <w:rPr>
                 <w:sz w:val="32"/>
@@ -25779,7 +26481,7 @@
           </w:tcPr>
           <w:p>
             <w:pPr>
-              <w:pStyle w:val="afd"/>
+              <w:pStyle w:val="a8"/>
               <w:jc w:val="center"/>
               <w:rPr>
                 <w:sz w:val="32"/>
@@ -25795,7 +26497,7 @@
           </w:tcPr>
           <w:p>
             <w:pPr>
-              <w:pStyle w:val="afd"/>
+              <w:pStyle w:val="a8"/>
               <w:jc w:val="center"/>
               <w:rPr>
                 <w:sz w:val="32"/>
@@ -25811,7 +26513,7 @@
           </w:tcPr>
           <w:p>
             <w:pPr>
-              <w:pStyle w:val="afd"/>
+              <w:pStyle w:val="a8"/>
               <w:jc w:val="center"/>
               <w:rPr>
                 <w:sz w:val="32"/>
@@ -25827,7 +26529,7 @@
           </w:tcPr>
           <w:p>
             <w:pPr>
-              <w:pStyle w:val="afd"/>
+              <w:pStyle w:val="a8"/>
               <w:jc w:val="center"/>
               <w:rPr>
                 <w:sz w:val="32"/>
@@ -25843,7 +26545,7 @@
           </w:tcPr>
           <w:p>
             <w:pPr>
-              <w:pStyle w:val="afd"/>
+              <w:pStyle w:val="a8"/>
               <w:jc w:val="center"/>
               <w:rPr>
                 <w:sz w:val="32"/>
@@ -25859,7 +26561,7 @@
           </w:tcPr>
           <w:p>
             <w:pPr>
-              <w:pStyle w:val="afd"/>
+              <w:pStyle w:val="a8"/>
               <w:jc w:val="center"/>
               <w:rPr>
                 <w:sz w:val="32"/>
@@ -25875,7 +26577,7 @@
           </w:tcPr>
           <w:p>
             <w:pPr>
-              <w:pStyle w:val="afd"/>
+              <w:pStyle w:val="a8"/>
               <w:jc w:val="center"/>
               <w:rPr>
                 <w:sz w:val="32"/>
@@ -25891,7 +26593,7 @@
           </w:tcPr>
           <w:p>
             <w:pPr>
-              <w:pStyle w:val="afd"/>
+              <w:pStyle w:val="a8"/>
               <w:jc w:val="center"/>
               <w:rPr>
                 <w:sz w:val="32"/>
@@ -25907,7 +26609,7 @@
           </w:tcPr>
           <w:p>
             <w:pPr>
-              <w:pStyle w:val="afd"/>
+              <w:pStyle w:val="a8"/>
               <w:jc w:val="center"/>
               <w:rPr>
                 <w:sz w:val="32"/>
@@ -25923,7 +26625,7 @@
           </w:tcPr>
           <w:p>
             <w:pPr>
-              <w:pStyle w:val="afd"/>
+              <w:pStyle w:val="a8"/>
               <w:jc w:val="center"/>
               <w:rPr>
                 <w:sz w:val="32"/>
@@ -25943,7 +26645,7 @@
           </w:tcPr>
           <w:p>
             <w:pPr>
-              <w:pStyle w:val="afd"/>
+              <w:pStyle w:val="a8"/>
               <w:jc w:val="center"/>
               <w:rPr>
                 <w:sz w:val="32"/>
@@ -25960,7 +26662,7 @@
           </w:tcPr>
           <w:p>
             <w:pPr>
-              <w:pStyle w:val="afd"/>
+              <w:pStyle w:val="a8"/>
               <w:rPr>
                 <w:sz w:val="32"/>
                 <w:szCs w:val="32"/>
@@ -25976,7 +26678,7 @@
           </w:tcPr>
           <w:p>
             <w:pPr>
-              <w:pStyle w:val="afd"/>
+              <w:pStyle w:val="a8"/>
               <w:jc w:val="center"/>
               <w:rPr>
                 <w:sz w:val="32"/>
@@ -25992,7 +26694,7 @@
           </w:tcPr>
           <w:p>
             <w:pPr>
-              <w:pStyle w:val="afd"/>
+              <w:pStyle w:val="a8"/>
               <w:rPr>
                 <w:sz w:val="32"/>
                 <w:szCs w:val="32"/>
@@ -26015,7 +26717,7 @@
           </w:tcPr>
           <w:p>
             <w:pPr>
-              <w:pStyle w:val="afd"/>
+              <w:pStyle w:val="a8"/>
               <w:jc w:val="center"/>
               <w:rPr>
                 <w:sz w:val="32"/>
@@ -26039,7 +26741,7 @@
           </w:tcPr>
           <w:p>
             <w:pPr>
-              <w:pStyle w:val="afd"/>
+              <w:pStyle w:val="a8"/>
               <w:jc w:val="center"/>
               <w:rPr>
                 <w:sz w:val="32"/>
@@ -26056,7 +26758,7 @@
           </w:tcPr>
           <w:p>
             <w:pPr>
-              <w:pStyle w:val="afd"/>
+              <w:pStyle w:val="a8"/>
               <w:jc w:val="center"/>
               <w:rPr>
                 <w:sz w:val="32"/>
@@ -26072,7 +26774,7 @@
           </w:tcPr>
           <w:p>
             <w:pPr>
-              <w:pStyle w:val="afd"/>
+              <w:pStyle w:val="a8"/>
               <w:jc w:val="center"/>
               <w:rPr>
                 <w:sz w:val="32"/>
@@ -26088,7 +26790,7 @@
           </w:tcPr>
           <w:p>
             <w:pPr>
-              <w:pStyle w:val="afd"/>
+              <w:pStyle w:val="a8"/>
               <w:jc w:val="center"/>
               <w:rPr>
                 <w:sz w:val="32"/>
@@ -26104,7 +26806,7 @@
           </w:tcPr>
           <w:p>
             <w:pPr>
-              <w:pStyle w:val="afd"/>
+              <w:pStyle w:val="a8"/>
               <w:jc w:val="center"/>
               <w:rPr>
                 <w:sz w:val="32"/>
@@ -26120,7 +26822,7 @@
           </w:tcPr>
           <w:p>
             <w:pPr>
-              <w:pStyle w:val="afd"/>
+              <w:pStyle w:val="a8"/>
               <w:jc w:val="center"/>
               <w:rPr>
                 <w:sz w:val="32"/>
@@ -26136,7 +26838,7 @@
           </w:tcPr>
           <w:p>
             <w:pPr>
-              <w:pStyle w:val="afd"/>
+              <w:pStyle w:val="a8"/>
               <w:jc w:val="center"/>
               <w:rPr>
                 <w:sz w:val="32"/>
@@ -26152,7 +26854,7 @@
           </w:tcPr>
           <w:p>
             <w:pPr>
-              <w:pStyle w:val="afd"/>
+              <w:pStyle w:val="a8"/>
               <w:jc w:val="center"/>
               <w:rPr>
                 <w:sz w:val="32"/>
@@ -26168,7 +26870,7 @@
           </w:tcPr>
           <w:p>
             <w:pPr>
-              <w:pStyle w:val="afd"/>
+              <w:pStyle w:val="a8"/>
               <w:jc w:val="center"/>
               <w:rPr>
                 <w:sz w:val="32"/>
@@ -26184,7 +26886,7 @@
           </w:tcPr>
           <w:p>
             <w:pPr>
-              <w:pStyle w:val="afd"/>
+              <w:pStyle w:val="a8"/>
               <w:jc w:val="center"/>
               <w:rPr>
                 <w:sz w:val="32"/>
@@ -26200,7 +26902,7 @@
           </w:tcPr>
           <w:p>
             <w:pPr>
-              <w:pStyle w:val="afd"/>
+              <w:pStyle w:val="a8"/>
               <w:jc w:val="center"/>
               <w:rPr>
                 <w:sz w:val="32"/>
@@ -26216,7 +26918,7 @@
           </w:tcPr>
           <w:p>
             <w:pPr>
-              <w:pStyle w:val="afd"/>
+              <w:pStyle w:val="a8"/>
               <w:jc w:val="center"/>
               <w:rPr>
                 <w:sz w:val="32"/>
@@ -26236,7 +26938,7 @@
           </w:tcPr>
           <w:p>
             <w:pPr>
-              <w:pStyle w:val="afd"/>
+              <w:pStyle w:val="a8"/>
               <w:jc w:val="center"/>
               <w:rPr>
                 <w:sz w:val="32"/>
@@ -26260,7 +26962,7 @@
           </w:tcPr>
           <w:p>
             <w:pPr>
-              <w:pStyle w:val="afd"/>
+              <w:pStyle w:val="a8"/>
               <w:rPr>
                 <w:sz w:val="32"/>
                 <w:szCs w:val="32"/>
@@ -26283,7 +26985,7 @@
           </w:tcPr>
           <w:p>
             <w:pPr>
-              <w:pStyle w:val="afd"/>
+              <w:pStyle w:val="a8"/>
               <w:jc w:val="center"/>
               <w:rPr>
                 <w:sz w:val="32"/>
@@ -26306,7 +27008,7 @@
           </w:tcPr>
           <w:p>
             <w:pPr>
-              <w:pStyle w:val="afd"/>
+              <w:pStyle w:val="a8"/>
               <w:rPr>
                 <w:sz w:val="32"/>
                 <w:szCs w:val="32"/>
@@ -26329,7 +27031,7 @@
           </w:tcPr>
           <w:p>
             <w:pPr>
-              <w:pStyle w:val="afd"/>
+              <w:pStyle w:val="a8"/>
               <w:jc w:val="center"/>
               <w:rPr>
                 <w:sz w:val="32"/>
@@ -26352,7 +27054,7 @@
           </w:tcPr>
           <w:p>
             <w:pPr>
-              <w:pStyle w:val="afd"/>
+              <w:pStyle w:val="a8"/>
               <w:jc w:val="center"/>
               <w:rPr>
                 <w:sz w:val="32"/>
@@ -26370,7 +27072,7 @@
           </w:tcPr>
           <w:p>
             <w:pPr>
-              <w:pStyle w:val="afd"/>
+              <w:pStyle w:val="a8"/>
               <w:jc w:val="center"/>
               <w:rPr>
                 <w:rFonts w:asciiTheme="minorHAnsi" w:hAnsiTheme="minorHAnsi"/>
@@ -26397,7 +27099,7 @@
           </w:tcPr>
           <w:p>
             <w:pPr>
-              <w:pStyle w:val="afd"/>
+              <w:pStyle w:val="a8"/>
               <w:jc w:val="center"/>
               <w:rPr>
                 <w:sz w:val="32"/>
@@ -26421,7 +27123,7 @@
           </w:tcPr>
           <w:p>
             <w:pPr>
-              <w:pStyle w:val="afd"/>
+              <w:pStyle w:val="a8"/>
               <w:jc w:val="center"/>
               <w:rPr>
                 <w:sz w:val="32"/>
@@ -26437,7 +27139,7 @@
           </w:tcPr>
           <w:p>
             <w:pPr>
-              <w:pStyle w:val="afd"/>
+              <w:pStyle w:val="a8"/>
               <w:jc w:val="center"/>
               <w:rPr>
                 <w:sz w:val="32"/>
@@ -26453,7 +27155,7 @@
           </w:tcPr>
           <w:p>
             <w:pPr>
-              <w:pStyle w:val="afd"/>
+              <w:pStyle w:val="a8"/>
               <w:jc w:val="center"/>
               <w:rPr>
                 <w:sz w:val="32"/>
@@ -26469,7 +27171,7 @@
           </w:tcPr>
           <w:p>
             <w:pPr>
-              <w:pStyle w:val="afd"/>
+              <w:pStyle w:val="a8"/>
               <w:jc w:val="center"/>
               <w:rPr>
                 <w:sz w:val="32"/>
@@ -26485,7 +27187,7 @@
           </w:tcPr>
           <w:p>
             <w:pPr>
-              <w:pStyle w:val="afd"/>
+              <w:pStyle w:val="a8"/>
               <w:jc w:val="center"/>
               <w:rPr>
                 <w:sz w:val="32"/>
@@ -26501,7 +27203,7 @@
           </w:tcPr>
           <w:p>
             <w:pPr>
-              <w:pStyle w:val="afd"/>
+              <w:pStyle w:val="a8"/>
               <w:jc w:val="center"/>
               <w:rPr>
                 <w:sz w:val="32"/>
@@ -26517,7 +27219,7 @@
           </w:tcPr>
           <w:p>
             <w:pPr>
-              <w:pStyle w:val="afd"/>
+              <w:pStyle w:val="a8"/>
               <w:jc w:val="center"/>
               <w:rPr>
                 <w:sz w:val="32"/>
@@ -26533,7 +27235,7 @@
           </w:tcPr>
           <w:p>
             <w:pPr>
-              <w:pStyle w:val="afd"/>
+              <w:pStyle w:val="a8"/>
               <w:jc w:val="center"/>
               <w:rPr>
                 <w:sz w:val="32"/>
@@ -26549,7 +27251,7 @@
           </w:tcPr>
           <w:p>
             <w:pPr>
-              <w:pStyle w:val="afd"/>
+              <w:pStyle w:val="a8"/>
               <w:jc w:val="center"/>
               <w:rPr>
                 <w:sz w:val="32"/>
@@ -26569,7 +27271,7 @@
           </w:tcPr>
           <w:p>
             <w:pPr>
-              <w:pStyle w:val="afd"/>
+              <w:pStyle w:val="a8"/>
               <w:jc w:val="center"/>
               <w:rPr>
                 <w:sz w:val="32"/>
@@ -26586,7 +27288,7 @@
           </w:tcPr>
           <w:p>
             <w:pPr>
-              <w:pStyle w:val="afd"/>
+              <w:pStyle w:val="a8"/>
               <w:rPr>
                 <w:sz w:val="32"/>
                 <w:szCs w:val="32"/>
@@ -26602,7 +27304,7 @@
           </w:tcPr>
           <w:p>
             <w:pPr>
-              <w:pStyle w:val="afd"/>
+              <w:pStyle w:val="a8"/>
               <w:jc w:val="center"/>
               <w:rPr>
                 <w:sz w:val="32"/>
@@ -26618,7 +27320,7 @@
           </w:tcPr>
           <w:p>
             <w:pPr>
-              <w:pStyle w:val="afd"/>
+              <w:pStyle w:val="a8"/>
               <w:rPr>
                 <w:sz w:val="32"/>
                 <w:szCs w:val="32"/>
@@ -26641,7 +27343,7 @@
           </w:tcPr>
           <w:p>
             <w:pPr>
-              <w:pStyle w:val="afd"/>
+              <w:pStyle w:val="a8"/>
               <w:jc w:val="center"/>
               <w:rPr>
                 <w:sz w:val="32"/>
@@ -26664,7 +27366,7 @@
           </w:tcPr>
           <w:p>
             <w:pPr>
-              <w:pStyle w:val="afd"/>
+              <w:pStyle w:val="a8"/>
               <w:jc w:val="center"/>
               <w:rPr>
                 <w:sz w:val="32"/>
@@ -26682,7 +27384,7 @@
           </w:tcPr>
           <w:p>
             <w:pPr>
-              <w:pStyle w:val="afd"/>
+              <w:pStyle w:val="a8"/>
               <w:jc w:val="center"/>
               <w:rPr>
                 <w:sz w:val="32"/>
@@ -26700,7 +27402,7 @@
           </w:tcPr>
           <w:p>
             <w:pPr>
-              <w:pStyle w:val="afd"/>
+              <w:pStyle w:val="a8"/>
               <w:jc w:val="center"/>
               <w:rPr>
                 <w:sz w:val="32"/>
@@ -26717,7 +27419,7 @@
           </w:tcPr>
           <w:p>
             <w:pPr>
-              <w:pStyle w:val="afd"/>
+              <w:pStyle w:val="a8"/>
               <w:jc w:val="center"/>
               <w:rPr>
                 <w:sz w:val="32"/>
@@ -26733,7 +27435,7 @@
           </w:tcPr>
           <w:p>
             <w:pPr>
-              <w:pStyle w:val="afd"/>
+              <w:pStyle w:val="a8"/>
               <w:jc w:val="center"/>
               <w:rPr>
                 <w:sz w:val="32"/>
@@ -26749,7 +27451,7 @@
           </w:tcPr>
           <w:p>
             <w:pPr>
-              <w:pStyle w:val="afd"/>
+              <w:pStyle w:val="a8"/>
               <w:jc w:val="center"/>
               <w:rPr>
                 <w:sz w:val="32"/>
@@ -26765,7 +27467,7 @@
           </w:tcPr>
           <w:p>
             <w:pPr>
-              <w:pStyle w:val="afd"/>
+              <w:pStyle w:val="a8"/>
               <w:jc w:val="center"/>
               <w:rPr>
                 <w:sz w:val="32"/>
@@ -26781,7 +27483,7 @@
           </w:tcPr>
           <w:p>
             <w:pPr>
-              <w:pStyle w:val="afd"/>
+              <w:pStyle w:val="a8"/>
               <w:jc w:val="center"/>
               <w:rPr>
                 <w:sz w:val="32"/>
@@ -26797,7 +27499,7 @@
           </w:tcPr>
           <w:p>
             <w:pPr>
-              <w:pStyle w:val="afd"/>
+              <w:pStyle w:val="a8"/>
               <w:jc w:val="center"/>
               <w:rPr>
                 <w:sz w:val="32"/>
@@ -26813,7 +27515,7 @@
           </w:tcPr>
           <w:p>
             <w:pPr>
-              <w:pStyle w:val="afd"/>
+              <w:pStyle w:val="a8"/>
               <w:jc w:val="center"/>
               <w:rPr>
                 <w:sz w:val="32"/>
@@ -26829,7 +27531,7 @@
           </w:tcPr>
           <w:p>
             <w:pPr>
-              <w:pStyle w:val="afd"/>
+              <w:pStyle w:val="a8"/>
               <w:jc w:val="center"/>
               <w:rPr>
                 <w:sz w:val="32"/>
@@ -26845,7 +27547,7 @@
           </w:tcPr>
           <w:p>
             <w:pPr>
-              <w:pStyle w:val="afd"/>
+              <w:pStyle w:val="a8"/>
               <w:jc w:val="center"/>
               <w:rPr>
                 <w:sz w:val="32"/>
@@ -26865,7 +27567,7 @@
           </w:tcPr>
           <w:p>
             <w:pPr>
-              <w:pStyle w:val="afd"/>
+              <w:pStyle w:val="a8"/>
               <w:jc w:val="center"/>
               <w:rPr>
                 <w:sz w:val="32"/>
@@ -26889,7 +27591,7 @@
           </w:tcPr>
           <w:p>
             <w:pPr>
-              <w:pStyle w:val="afd"/>
+              <w:pStyle w:val="a8"/>
               <w:rPr>
                 <w:sz w:val="32"/>
                 <w:szCs w:val="32"/>
@@ -26912,7 +27614,7 @@
           </w:tcPr>
           <w:p>
             <w:pPr>
-              <w:pStyle w:val="afd"/>
+              <w:pStyle w:val="a8"/>
               <w:jc w:val="center"/>
               <w:rPr>
                 <w:sz w:val="32"/>
@@ -26942,7 +27644,7 @@
           </w:tcPr>
           <w:p>
             <w:pPr>
-              <w:pStyle w:val="afd"/>
+              <w:pStyle w:val="a8"/>
               <w:rPr>
                 <w:sz w:val="32"/>
                 <w:szCs w:val="32"/>
@@ -26965,7 +27667,7 @@
           </w:tcPr>
           <w:p>
             <w:pPr>
-              <w:pStyle w:val="afd"/>
+              <w:pStyle w:val="a8"/>
               <w:jc w:val="center"/>
               <w:rPr>
                 <w:sz w:val="32"/>
@@ -26988,7 +27690,7 @@
           </w:tcPr>
           <w:p>
             <w:pPr>
-              <w:pStyle w:val="afd"/>
+              <w:pStyle w:val="a8"/>
               <w:jc w:val="center"/>
               <w:rPr>
                 <w:sz w:val="32"/>
@@ -27004,7 +27706,7 @@
           </w:tcPr>
           <w:p>
             <w:pPr>
-              <w:pStyle w:val="afd"/>
+              <w:pStyle w:val="a8"/>
               <w:jc w:val="center"/>
               <w:rPr>
                 <w:sz w:val="32"/>
@@ -27020,7 +27722,7 @@
           </w:tcPr>
           <w:p>
             <w:pPr>
-              <w:pStyle w:val="afd"/>
+              <w:pStyle w:val="a8"/>
               <w:jc w:val="center"/>
               <w:rPr>
                 <w:sz w:val="32"/>
@@ -27038,7 +27740,7 @@
           </w:tcPr>
           <w:p>
             <w:pPr>
-              <w:pStyle w:val="afd"/>
+              <w:pStyle w:val="a8"/>
               <w:jc w:val="center"/>
               <w:rPr>
                 <w:sz w:val="32"/>
@@ -27063,7 +27765,7 @@
           </w:tcPr>
           <w:p>
             <w:pPr>
-              <w:pStyle w:val="afd"/>
+              <w:pStyle w:val="a8"/>
               <w:jc w:val="center"/>
               <w:rPr>
                 <w:sz w:val="32"/>
@@ -27088,7 +27790,7 @@
           </w:tcPr>
           <w:p>
             <w:pPr>
-              <w:pStyle w:val="afd"/>
+              <w:pStyle w:val="a8"/>
               <w:jc w:val="center"/>
               <w:rPr>
                 <w:sz w:val="32"/>
@@ -27113,7 +27815,7 @@
           </w:tcPr>
           <w:p>
             <w:pPr>
-              <w:pStyle w:val="afd"/>
+              <w:pStyle w:val="a8"/>
               <w:jc w:val="center"/>
               <w:rPr>
                 <w:sz w:val="32"/>
@@ -27136,7 +27838,7 @@
           </w:tcPr>
           <w:p>
             <w:pPr>
-              <w:pStyle w:val="afd"/>
+              <w:pStyle w:val="a8"/>
               <w:jc w:val="center"/>
               <w:rPr>
                 <w:sz w:val="32"/>
@@ -27152,7 +27854,7 @@
           </w:tcPr>
           <w:p>
             <w:pPr>
-              <w:pStyle w:val="afd"/>
+              <w:pStyle w:val="a8"/>
               <w:jc w:val="center"/>
               <w:rPr>
                 <w:sz w:val="32"/>
@@ -27168,7 +27870,7 @@
           </w:tcPr>
           <w:p>
             <w:pPr>
-              <w:pStyle w:val="afd"/>
+              <w:pStyle w:val="a8"/>
               <w:jc w:val="center"/>
               <w:rPr>
                 <w:sz w:val="32"/>
@@ -27184,7 +27886,7 @@
           </w:tcPr>
           <w:p>
             <w:pPr>
-              <w:pStyle w:val="afd"/>
+              <w:pStyle w:val="a8"/>
               <w:jc w:val="center"/>
               <w:rPr>
                 <w:sz w:val="32"/>
@@ -27200,7 +27902,7 @@
           </w:tcPr>
           <w:p>
             <w:pPr>
-              <w:pStyle w:val="afd"/>
+              <w:pStyle w:val="a8"/>
               <w:jc w:val="center"/>
               <w:rPr>
                 <w:sz w:val="32"/>
@@ -27220,7 +27922,7 @@
           </w:tcPr>
           <w:p>
             <w:pPr>
-              <w:pStyle w:val="afd"/>
+              <w:pStyle w:val="a8"/>
               <w:jc w:val="center"/>
               <w:rPr>
                 <w:sz w:val="32"/>
@@ -27237,7 +27939,7 @@
           </w:tcPr>
           <w:p>
             <w:pPr>
-              <w:pStyle w:val="afd"/>
+              <w:pStyle w:val="a8"/>
               <w:rPr>
                 <w:sz w:val="32"/>
                 <w:szCs w:val="32"/>
@@ -27253,7 +27955,7 @@
           </w:tcPr>
           <w:p>
             <w:pPr>
-              <w:pStyle w:val="afd"/>
+              <w:pStyle w:val="a8"/>
               <w:jc w:val="center"/>
               <w:rPr>
                 <w:sz w:val="32"/>
@@ -27269,7 +27971,7 @@
           </w:tcPr>
           <w:p>
             <w:pPr>
-              <w:pStyle w:val="afd"/>
+              <w:pStyle w:val="a8"/>
               <w:rPr>
                 <w:sz w:val="32"/>
                 <w:szCs w:val="32"/>
@@ -27292,7 +27994,7 @@
           </w:tcPr>
           <w:p>
             <w:pPr>
-              <w:pStyle w:val="afd"/>
+              <w:pStyle w:val="a8"/>
               <w:jc w:val="center"/>
               <w:rPr>
                 <w:sz w:val="32"/>
@@ -27315,7 +28017,7 @@
           </w:tcPr>
           <w:p>
             <w:pPr>
-              <w:pStyle w:val="afd"/>
+              <w:pStyle w:val="a8"/>
               <w:jc w:val="center"/>
               <w:rPr>
                 <w:sz w:val="32"/>
@@ -27331,7 +28033,7 @@
           </w:tcPr>
           <w:p>
             <w:pPr>
-              <w:pStyle w:val="afd"/>
+              <w:pStyle w:val="a8"/>
               <w:jc w:val="center"/>
               <w:rPr>
                 <w:sz w:val="32"/>
@@ -27347,7 +28049,7 @@
           </w:tcPr>
           <w:p>
             <w:pPr>
-              <w:pStyle w:val="afd"/>
+              <w:pStyle w:val="a8"/>
               <w:jc w:val="center"/>
               <w:rPr>
                 <w:sz w:val="32"/>
@@ -27365,7 +28067,7 @@
           </w:tcPr>
           <w:p>
             <w:pPr>
-              <w:pStyle w:val="afd"/>
+              <w:pStyle w:val="a8"/>
               <w:jc w:val="center"/>
               <w:rPr>
                 <w:sz w:val="32"/>
@@ -27383,7 +28085,7 @@
           </w:tcPr>
           <w:p>
             <w:pPr>
-              <w:pStyle w:val="afd"/>
+              <w:pStyle w:val="a8"/>
               <w:jc w:val="center"/>
               <w:rPr>
                 <w:sz w:val="32"/>
@@ -27401,7 +28103,7 @@
           </w:tcPr>
           <w:p>
             <w:pPr>
-              <w:pStyle w:val="afd"/>
+              <w:pStyle w:val="a8"/>
               <w:jc w:val="center"/>
               <w:rPr>
                 <w:sz w:val="32"/>
@@ -27419,7 +28121,7 @@
           </w:tcPr>
           <w:p>
             <w:pPr>
-              <w:pStyle w:val="afd"/>
+              <w:pStyle w:val="a8"/>
               <w:jc w:val="center"/>
               <w:rPr>
                 <w:sz w:val="32"/>
@@ -27435,7 +28137,7 @@
           </w:tcPr>
           <w:p>
             <w:pPr>
-              <w:pStyle w:val="afd"/>
+              <w:pStyle w:val="a8"/>
               <w:jc w:val="center"/>
               <w:rPr>
                 <w:sz w:val="32"/>
@@ -27451,7 +28153,7 @@
           </w:tcPr>
           <w:p>
             <w:pPr>
-              <w:pStyle w:val="afd"/>
+              <w:pStyle w:val="a8"/>
               <w:jc w:val="center"/>
               <w:rPr>
                 <w:sz w:val="32"/>
@@ -27467,7 +28169,7 @@
           </w:tcPr>
           <w:p>
             <w:pPr>
-              <w:pStyle w:val="afd"/>
+              <w:pStyle w:val="a8"/>
               <w:jc w:val="center"/>
               <w:rPr>
                 <w:sz w:val="32"/>
@@ -27483,7 +28185,7 @@
           </w:tcPr>
           <w:p>
             <w:pPr>
-              <w:pStyle w:val="afd"/>
+              <w:pStyle w:val="a8"/>
               <w:jc w:val="center"/>
               <w:rPr>
                 <w:sz w:val="32"/>
@@ -27499,7 +28201,7 @@
           </w:tcPr>
           <w:p>
             <w:pPr>
-              <w:pStyle w:val="afd"/>
+              <w:pStyle w:val="a8"/>
               <w:jc w:val="center"/>
               <w:rPr>
                 <w:sz w:val="32"/>
@@ -27518,7 +28220,7 @@
           </w:tcPr>
           <w:p>
             <w:pPr>
-              <w:pStyle w:val="afd"/>
+              <w:pStyle w:val="a8"/>
               <w:jc w:val="center"/>
               <w:rPr>
                 <w:sz w:val="32"/>
@@ -27541,7 +28243,7 @@
           </w:tcPr>
           <w:p>
             <w:pPr>
-              <w:pStyle w:val="afd"/>
+              <w:pStyle w:val="a8"/>
               <w:rPr>
                 <w:sz w:val="32"/>
                 <w:szCs w:val="32"/>
@@ -27563,7 +28265,7 @@
           </w:tcPr>
           <w:p>
             <w:pPr>
-              <w:pStyle w:val="afd"/>
+              <w:pStyle w:val="a8"/>
               <w:jc w:val="center"/>
               <w:rPr>
                 <w:sz w:val="32"/>
@@ -27593,7 +28295,7 @@
           </w:tcPr>
           <w:p>
             <w:pPr>
-              <w:pStyle w:val="afd"/>
+              <w:pStyle w:val="a8"/>
               <w:rPr>
                 <w:sz w:val="32"/>
                 <w:szCs w:val="32"/>
@@ -27616,7 +28318,7 @@
           </w:tcPr>
           <w:p>
             <w:pPr>
-              <w:pStyle w:val="afd"/>
+              <w:pStyle w:val="a8"/>
               <w:jc w:val="center"/>
               <w:rPr>
                 <w:sz w:val="32"/>
@@ -27639,7 +28341,7 @@
           </w:tcPr>
           <w:p>
             <w:pPr>
-              <w:pStyle w:val="afd"/>
+              <w:pStyle w:val="a8"/>
               <w:jc w:val="center"/>
               <w:rPr>
                 <w:sz w:val="32"/>
@@ -27655,7 +28357,7 @@
           </w:tcPr>
           <w:p>
             <w:pPr>
-              <w:pStyle w:val="afd"/>
+              <w:pStyle w:val="a8"/>
               <w:jc w:val="center"/>
               <w:rPr>
                 <w:sz w:val="32"/>
@@ -27671,7 +28373,7 @@
           </w:tcPr>
           <w:p>
             <w:pPr>
-              <w:pStyle w:val="afd"/>
+              <w:pStyle w:val="a8"/>
               <w:jc w:val="center"/>
               <w:rPr>
                 <w:sz w:val="32"/>
@@ -27687,7 +28389,7 @@
           </w:tcPr>
           <w:p>
             <w:pPr>
-              <w:pStyle w:val="afd"/>
+              <w:pStyle w:val="a8"/>
               <w:jc w:val="center"/>
               <w:rPr>
                 <w:sz w:val="32"/>
@@ -27703,7 +28405,7 @@
           </w:tcPr>
           <w:p>
             <w:pPr>
-              <w:pStyle w:val="afd"/>
+              <w:pStyle w:val="a8"/>
               <w:jc w:val="center"/>
               <w:rPr>
                 <w:sz w:val="32"/>
@@ -27719,7 +28421,7 @@
           </w:tcPr>
           <w:p>
             <w:pPr>
-              <w:pStyle w:val="afd"/>
+              <w:pStyle w:val="a8"/>
               <w:jc w:val="center"/>
               <w:rPr>
                 <w:sz w:val="32"/>
@@ -27735,7 +28437,7 @@
           </w:tcPr>
           <w:p>
             <w:pPr>
-              <w:pStyle w:val="afd"/>
+              <w:pStyle w:val="a8"/>
               <w:jc w:val="center"/>
               <w:rPr>
                 <w:sz w:val="32"/>
@@ -27758,7 +28460,7 @@
           </w:tcPr>
           <w:p>
             <w:pPr>
-              <w:pStyle w:val="afd"/>
+              <w:pStyle w:val="a8"/>
               <w:jc w:val="center"/>
               <w:rPr>
                 <w:sz w:val="32"/>
@@ -27781,7 +28483,7 @@
           </w:tcPr>
           <w:p>
             <w:pPr>
-              <w:pStyle w:val="afd"/>
+              <w:pStyle w:val="a8"/>
               <w:jc w:val="center"/>
               <w:rPr>
                 <w:sz w:val="32"/>
@@ -27804,7 +28506,7 @@
           </w:tcPr>
           <w:p>
             <w:pPr>
-              <w:pStyle w:val="afd"/>
+              <w:pStyle w:val="a8"/>
               <w:jc w:val="center"/>
               <w:rPr>
                 <w:sz w:val="32"/>
@@ -27827,7 +28529,7 @@
           </w:tcPr>
           <w:p>
             <w:pPr>
-              <w:pStyle w:val="afd"/>
+              <w:pStyle w:val="a8"/>
               <w:jc w:val="center"/>
               <w:rPr>
                 <w:sz w:val="32"/>
@@ -27850,7 +28552,7 @@
           </w:tcPr>
           <w:p>
             <w:pPr>
-              <w:pStyle w:val="afd"/>
+              <w:pStyle w:val="a8"/>
               <w:jc w:val="center"/>
               <w:rPr>
                 <w:sz w:val="32"/>
@@ -27870,7 +28572,7 @@
           </w:tcPr>
           <w:p>
             <w:pPr>
-              <w:pStyle w:val="afd"/>
+              <w:pStyle w:val="a8"/>
               <w:jc w:val="center"/>
               <w:rPr>
                 <w:sz w:val="32"/>
@@ -27894,7 +28596,7 @@
           </w:tcPr>
           <w:p>
             <w:pPr>
-              <w:pStyle w:val="afd"/>
+              <w:pStyle w:val="a8"/>
               <w:rPr>
                 <w:sz w:val="32"/>
                 <w:szCs w:val="32"/>
@@ -27917,7 +28619,7 @@
           </w:tcPr>
           <w:p>
             <w:pPr>
-              <w:pStyle w:val="afd"/>
+              <w:pStyle w:val="a8"/>
               <w:jc w:val="center"/>
               <w:rPr>
                 <w:sz w:val="32"/>
@@ -27940,7 +28642,7 @@
           </w:tcPr>
           <w:p>
             <w:pPr>
-              <w:pStyle w:val="afd"/>
+              <w:pStyle w:val="a8"/>
               <w:rPr>
                 <w:sz w:val="32"/>
                 <w:szCs w:val="32"/>
@@ -27963,7 +28665,7 @@
           </w:tcPr>
           <w:p>
             <w:pPr>
-              <w:pStyle w:val="afd"/>
+              <w:pStyle w:val="a8"/>
               <w:jc w:val="center"/>
               <w:rPr>
                 <w:sz w:val="32"/>
@@ -27986,7 +28688,7 @@
           </w:tcPr>
           <w:p>
             <w:pPr>
-              <w:pStyle w:val="afd"/>
+              <w:pStyle w:val="a8"/>
               <w:jc w:val="center"/>
               <w:rPr>
                 <w:sz w:val="32"/>
@@ -28002,7 +28704,7 @@
           </w:tcPr>
           <w:p>
             <w:pPr>
-              <w:pStyle w:val="afd"/>
+              <w:pStyle w:val="a8"/>
               <w:jc w:val="center"/>
               <w:rPr>
                 <w:sz w:val="32"/>
@@ -28018,7 +28720,7 @@
           </w:tcPr>
           <w:p>
             <w:pPr>
-              <w:pStyle w:val="afd"/>
+              <w:pStyle w:val="a8"/>
               <w:jc w:val="center"/>
               <w:rPr>
                 <w:sz w:val="32"/>
@@ -28034,7 +28736,7 @@
           </w:tcPr>
           <w:p>
             <w:pPr>
-              <w:pStyle w:val="afd"/>
+              <w:pStyle w:val="a8"/>
               <w:jc w:val="center"/>
               <w:rPr>
                 <w:sz w:val="32"/>
@@ -28050,7 +28752,7 @@
           </w:tcPr>
           <w:p>
             <w:pPr>
-              <w:pStyle w:val="afd"/>
+              <w:pStyle w:val="a8"/>
               <w:jc w:val="center"/>
               <w:rPr>
                 <w:sz w:val="32"/>
@@ -28066,7 +28768,7 @@
           </w:tcPr>
           <w:p>
             <w:pPr>
-              <w:pStyle w:val="afd"/>
+              <w:pStyle w:val="a8"/>
               <w:jc w:val="center"/>
               <w:rPr>
                 <w:sz w:val="32"/>
@@ -28082,7 +28784,7 @@
           </w:tcPr>
           <w:p>
             <w:pPr>
-              <w:pStyle w:val="afd"/>
+              <w:pStyle w:val="a8"/>
               <w:jc w:val="center"/>
               <w:rPr>
                 <w:sz w:val="32"/>
@@ -28098,7 +28800,7 @@
           </w:tcPr>
           <w:p>
             <w:pPr>
-              <w:pStyle w:val="afd"/>
+              <w:pStyle w:val="a8"/>
               <w:jc w:val="center"/>
               <w:rPr>
                 <w:sz w:val="32"/>
@@ -28114,7 +28816,7 @@
           </w:tcPr>
           <w:p>
             <w:pPr>
-              <w:pStyle w:val="afd"/>
+              <w:pStyle w:val="a8"/>
               <w:jc w:val="center"/>
               <w:rPr>
                 <w:sz w:val="32"/>
@@ -28130,7 +28832,7 @@
           </w:tcPr>
           <w:p>
             <w:pPr>
-              <w:pStyle w:val="afd"/>
+              <w:pStyle w:val="a8"/>
               <w:jc w:val="center"/>
               <w:rPr>
                 <w:sz w:val="32"/>
@@ -28148,7 +28850,7 @@
           </w:tcPr>
           <w:p>
             <w:pPr>
-              <w:pStyle w:val="afd"/>
+              <w:pStyle w:val="a8"/>
               <w:jc w:val="center"/>
               <w:rPr>
                 <w:rFonts w:asciiTheme="minorHAnsi" w:hAnsiTheme="minorHAnsi"/>
@@ -28175,7 +28877,7 @@
           </w:tcPr>
           <w:p>
             <w:pPr>
-              <w:pStyle w:val="afd"/>
+              <w:pStyle w:val="a8"/>
               <w:jc w:val="center"/>
             </w:pPr>
             <w:r>
@@ -28197,7 +28899,7 @@
           </w:tcPr>
           <w:p>
             <w:pPr>
-              <w:pStyle w:val="afd"/>
+              <w:pStyle w:val="a8"/>
               <w:jc w:val="center"/>
             </w:pPr>
           </w:p>
@@ -28210,7 +28912,7 @@
           </w:tcPr>
           <w:p>
             <w:pPr>
-              <w:pStyle w:val="afd"/>
+              <w:pStyle w:val="a8"/>
             </w:pPr>
           </w:p>
         </w:tc>
@@ -28222,7 +28924,7 @@
           </w:tcPr>
           <w:p>
             <w:pPr>
-              <w:pStyle w:val="afd"/>
+              <w:pStyle w:val="a8"/>
               <w:jc w:val="center"/>
               <w:rPr>
                 <w:sz w:val="32"/>
@@ -28238,7 +28940,7 @@
           </w:tcPr>
           <w:p>
             <w:pPr>
-              <w:pStyle w:val="afd"/>
+              <w:pStyle w:val="a8"/>
               <w:rPr>
                 <w:sz w:val="32"/>
                 <w:szCs w:val="32"/>
@@ -28261,7 +28963,7 @@
           </w:tcPr>
           <w:p>
             <w:pPr>
-              <w:pStyle w:val="afd"/>
+              <w:pStyle w:val="a8"/>
               <w:jc w:val="center"/>
               <w:rPr>
                 <w:sz w:val="32"/>
@@ -28284,7 +28986,7 @@
           </w:tcPr>
           <w:p>
             <w:pPr>
-              <w:pStyle w:val="afd"/>
+              <w:pStyle w:val="a8"/>
               <w:jc w:val="center"/>
               <w:rPr>
                 <w:sz w:val="32"/>
@@ -28300,7 +29002,7 @@
           </w:tcPr>
           <w:p>
             <w:pPr>
-              <w:pStyle w:val="afd"/>
+              <w:pStyle w:val="a8"/>
               <w:jc w:val="center"/>
               <w:rPr>
                 <w:sz w:val="32"/>
@@ -28316,7 +29018,7 @@
           </w:tcPr>
           <w:p>
             <w:pPr>
-              <w:pStyle w:val="afd"/>
+              <w:pStyle w:val="a8"/>
               <w:jc w:val="center"/>
               <w:rPr>
                 <w:sz w:val="32"/>
@@ -28332,7 +29034,7 @@
           </w:tcPr>
           <w:p>
             <w:pPr>
-              <w:pStyle w:val="afd"/>
+              <w:pStyle w:val="a8"/>
               <w:jc w:val="center"/>
               <w:rPr>
                 <w:sz w:val="32"/>
@@ -28348,7 +29050,7 @@
           </w:tcPr>
           <w:p>
             <w:pPr>
-              <w:pStyle w:val="afd"/>
+              <w:pStyle w:val="a8"/>
               <w:jc w:val="center"/>
               <w:rPr>
                 <w:sz w:val="32"/>
@@ -28364,7 +29066,7 @@
           </w:tcPr>
           <w:p>
             <w:pPr>
-              <w:pStyle w:val="afd"/>
+              <w:pStyle w:val="a8"/>
               <w:jc w:val="center"/>
               <w:rPr>
                 <w:sz w:val="32"/>
@@ -28380,7 +29082,7 @@
           </w:tcPr>
           <w:p>
             <w:pPr>
-              <w:pStyle w:val="afd"/>
+              <w:pStyle w:val="a8"/>
               <w:jc w:val="center"/>
               <w:rPr>
                 <w:sz w:val="32"/>
@@ -28396,7 +29098,7 @@
           </w:tcPr>
           <w:p>
             <w:pPr>
-              <w:pStyle w:val="afd"/>
+              <w:pStyle w:val="a8"/>
               <w:jc w:val="center"/>
               <w:rPr>
                 <w:sz w:val="32"/>
@@ -28412,7 +29114,7 @@
           </w:tcPr>
           <w:p>
             <w:pPr>
-              <w:pStyle w:val="afd"/>
+              <w:pStyle w:val="a8"/>
               <w:jc w:val="center"/>
               <w:rPr>
                 <w:sz w:val="32"/>
@@ -28428,7 +29130,7 @@
           </w:tcPr>
           <w:p>
             <w:pPr>
-              <w:pStyle w:val="afd"/>
+              <w:pStyle w:val="a8"/>
               <w:jc w:val="center"/>
               <w:rPr>
                 <w:sz w:val="32"/>
@@ -28446,7 +29148,7 @@
           </w:tcPr>
           <w:p>
             <w:pPr>
-              <w:pStyle w:val="afd"/>
+              <w:pStyle w:val="a8"/>
               <w:jc w:val="center"/>
               <w:rPr>
                 <w:sz w:val="26"/>
@@ -28464,7 +29166,7 @@
           </w:tcPr>
           <w:p>
             <w:pPr>
-              <w:pStyle w:val="afd"/>
+              <w:pStyle w:val="a8"/>
               <w:jc w:val="center"/>
               <w:rPr>
                 <w:sz w:val="26"/>
@@ -28477,15 +29179,15 @@
     </w:tbl>
     <w:p>
       <w:pPr>
-        <w:pStyle w:val="afa"/>
+        <w:pStyle w:val="BodyText"/>
         <w:rPr>
           <w:lang w:val="en-US"/>
         </w:rPr>
       </w:pPr>
     </w:p>
     <w:sectPr>
-      <w:footerReference w:type="default" r:id="rId17"/>
-      <w:footerReference w:type="first" r:id="rId18"/>
+      <w:footerReference w:type="default" r:id="rId19"/>
+      <w:footerReference w:type="first" r:id="rId20"/>
       <w:pgSz w:w="23811" w:h="16838" w:orient="landscape"/>
       <w:pgMar w:top="1134" w:right="1134" w:bottom="1693" w:left="1134" w:header="720" w:footer="1134" w:gutter="0"/>
       <w:cols w:space="720"/>
@@ -28496,7 +29198,7 @@
 </file>
 
 <file path=word/endnotes.xml><?xml version="1.0" encoding="utf-8"?>
-<w:endnotes xmlns:ve="http://schemas.openxmlformats.org/markup-compatibility/2006" xmlns:o="urn:schemas-microsoft-com:office:office" xmlns:r="http://schemas.openxmlformats.org/officeDocument/2006/relationships" xmlns:m="http://schemas.openxmlformats.org/officeDocument/2006/math" xmlns:v="urn:schemas-microsoft-com:vml" xmlns:wp="http://schemas.openxmlformats.org/drawingml/2006/wordprocessingDrawing" xmlns:w10="urn:schemas-microsoft-com:office:word" xmlns:w="http://schemas.openxmlformats.org/wordprocessingml/2006/main" xmlns:wne="http://schemas.microsoft.com/office/word/2006/wordml">
+<w:endnotes xmlns:wpc="http://schemas.microsoft.com/office/word/2010/wordprocessingCanvas" xmlns:mc="http://schemas.openxmlformats.org/markup-compatibility/2006" xmlns:o="urn:schemas-microsoft-com:office:office" xmlns:r="http://schemas.openxmlformats.org/officeDocument/2006/relationships" xmlns:m="http://schemas.openxmlformats.org/officeDocument/2006/math" xmlns:v="urn:schemas-microsoft-com:vml" xmlns:wp14="http://schemas.microsoft.com/office/word/2010/wordprocessingDrawing" xmlns:wp="http://schemas.openxmlformats.org/drawingml/2006/wordprocessingDrawing" xmlns:w10="urn:schemas-microsoft-com:office:word" xmlns:w="http://schemas.openxmlformats.org/wordprocessingml/2006/main" xmlns:w14="http://schemas.microsoft.com/office/word/2010/wordml" xmlns:wpg="http://schemas.microsoft.com/office/word/2010/wordprocessingGroup" xmlns:wpi="http://schemas.microsoft.com/office/word/2010/wordprocessingInk" xmlns:wne="http://schemas.microsoft.com/office/word/2006/wordml" xmlns:wps="http://schemas.microsoft.com/office/word/2010/wordprocessingShape" mc:Ignorable="w14 wp14">
   <w:endnote w:type="separator" w:id="-1">
     <w:p>
       <w:r>
@@ -28515,10 +29217,58 @@
 </file>
 
 <file path=word/footer1.xml><?xml version="1.0" encoding="utf-8"?>
-<w:ftr xmlns:ve="http://schemas.openxmlformats.org/markup-compatibility/2006" xmlns:o="urn:schemas-microsoft-com:office:office" xmlns:r="http://schemas.openxmlformats.org/officeDocument/2006/relationships" xmlns:m="http://schemas.openxmlformats.org/officeDocument/2006/math" xmlns:v="urn:schemas-microsoft-com:vml" xmlns:wp="http://schemas.openxmlformats.org/drawingml/2006/wordprocessingDrawing" xmlns:w10="urn:schemas-microsoft-com:office:word" xmlns:w="http://schemas.openxmlformats.org/wordprocessingml/2006/main" xmlns:wne="http://schemas.microsoft.com/office/word/2006/wordml">
+<w:ftr xmlns:wpc="http://schemas.microsoft.com/office/word/2010/wordprocessingCanvas" xmlns:mc="http://schemas.openxmlformats.org/markup-compatibility/2006" xmlns:o="urn:schemas-microsoft-com:office:office" xmlns:r="http://schemas.openxmlformats.org/officeDocument/2006/relationships" xmlns:m="http://schemas.openxmlformats.org/officeDocument/2006/math" xmlns:v="urn:schemas-microsoft-com:vml" xmlns:wp14="http://schemas.microsoft.com/office/word/2010/wordprocessingDrawing" xmlns:wp="http://schemas.openxmlformats.org/drawingml/2006/wordprocessingDrawing" xmlns:w10="urn:schemas-microsoft-com:office:word" xmlns:w="http://schemas.openxmlformats.org/wordprocessingml/2006/main" xmlns:w14="http://schemas.microsoft.com/office/word/2010/wordml" xmlns:wpg="http://schemas.microsoft.com/office/word/2010/wordprocessingGroup" xmlns:wpi="http://schemas.microsoft.com/office/word/2010/wordprocessingInk" xmlns:wne="http://schemas.microsoft.com/office/word/2006/wordml" xmlns:wps="http://schemas.microsoft.com/office/word/2010/wordprocessingShape" mc:Ignorable="w14 wp14">
+  <w:sdt>
+    <w:sdtPr>
+      <w:id w:val="394321172"/>
+      <w:docPartObj>
+        <w:docPartGallery w:val="Page Numbers (Bottom of Page)"/>
+        <w:docPartUnique/>
+      </w:docPartObj>
+    </w:sdtPr>
+    <w:sdtEndPr>
+      <w:rPr>
+        <w:noProof/>
+      </w:rPr>
+    </w:sdtEndPr>
+    <w:sdtContent>
+      <w:p>
+        <w:pPr>
+          <w:pStyle w:val="Footer"/>
+          <w:jc w:val="center"/>
+        </w:pPr>
+        <w:r>
+          <w:fldChar w:fldCharType="begin"/>
+        </w:r>
+        <w:r>
+          <w:instrText xml:space="preserve"> PAGE   \* MERGEFORMAT </w:instrText>
+        </w:r>
+        <w:r>
+          <w:fldChar w:fldCharType="separate"/>
+        </w:r>
+        <w:r>
+          <w:rPr>
+            <w:noProof/>
+          </w:rPr>
+          <w:t>14</w:t>
+        </w:r>
+        <w:r>
+          <w:rPr>
+            <w:noProof/>
+          </w:rPr>
+          <w:fldChar w:fldCharType="end"/>
+        </w:r>
+      </w:p>
+    </w:sdtContent>
+  </w:sdt>
+</w:ftr>
+</file>
+
+<file path=word/footer2.xml><?xml version="1.0" encoding="utf-8"?>
+<w:ftr xmlns:wpc="http://schemas.microsoft.com/office/word/2010/wordprocessingCanvas" xmlns:mc="http://schemas.openxmlformats.org/markup-compatibility/2006" xmlns:o="urn:schemas-microsoft-com:office:office" xmlns:r="http://schemas.openxmlformats.org/officeDocument/2006/relationships" xmlns:m="http://schemas.openxmlformats.org/officeDocument/2006/math" xmlns:v="urn:schemas-microsoft-com:vml" xmlns:wp14="http://schemas.microsoft.com/office/word/2010/wordprocessingDrawing" xmlns:wp="http://schemas.openxmlformats.org/drawingml/2006/wordprocessingDrawing" xmlns:w10="urn:schemas-microsoft-com:office:word" xmlns:w="http://schemas.openxmlformats.org/wordprocessingml/2006/main" xmlns:w14="http://schemas.microsoft.com/office/word/2010/wordml" xmlns:wpg="http://schemas.microsoft.com/office/word/2010/wordprocessingGroup" xmlns:wpi="http://schemas.microsoft.com/office/word/2010/wordprocessingInk" xmlns:wne="http://schemas.microsoft.com/office/word/2006/wordml" xmlns:wps="http://schemas.microsoft.com/office/word/2010/wordprocessingShape" mc:Ignorable="w14 wp14">
   <w:p>
     <w:pPr>
-      <w:pStyle w:val="ad"/>
+      <w:pStyle w:val="Footer"/>
       <w:jc w:val="center"/>
     </w:pPr>
     <w:r>
@@ -28534,39 +29284,7 @@
       <w:rPr>
         <w:noProof/>
       </w:rPr>
-      <w:t>52</w:t>
-    </w:r>
-    <w:r>
-      <w:rPr>
-        <w:noProof/>
-      </w:rPr>
-      <w:fldChar w:fldCharType="end"/>
-    </w:r>
-  </w:p>
-</w:ftr>
-</file>
-
-<file path=word/footer2.xml><?xml version="1.0" encoding="utf-8"?>
-<w:ftr xmlns:ve="http://schemas.openxmlformats.org/markup-compatibility/2006" xmlns:o="urn:schemas-microsoft-com:office:office" xmlns:r="http://schemas.openxmlformats.org/officeDocument/2006/relationships" xmlns:m="http://schemas.openxmlformats.org/officeDocument/2006/math" xmlns:v="urn:schemas-microsoft-com:vml" xmlns:wp="http://schemas.openxmlformats.org/drawingml/2006/wordprocessingDrawing" xmlns:w10="urn:schemas-microsoft-com:office:word" xmlns:w="http://schemas.openxmlformats.org/wordprocessingml/2006/main" xmlns:wne="http://schemas.microsoft.com/office/word/2006/wordml">
-  <w:p>
-    <w:pPr>
-      <w:pStyle w:val="ad"/>
-      <w:jc w:val="center"/>
-    </w:pPr>
-    <w:r>
-      <w:fldChar w:fldCharType="begin"/>
-    </w:r>
-    <w:r>
-      <w:instrText xml:space="preserve"> PAGE </w:instrText>
-    </w:r>
-    <w:r>
-      <w:fldChar w:fldCharType="separate"/>
-    </w:r>
-    <w:r>
-      <w:rPr>
-        <w:noProof/>
-      </w:rPr>
-      <w:t>49</w:t>
+      <w:t>13</w:t>
     </w:r>
     <w:r>
       <w:rPr>
@@ -28579,10 +29297,10 @@
 </file>
 
 <file path=word/footer3.xml><?xml version="1.0" encoding="utf-8"?>
-<w:ftr xmlns:ve="http://schemas.openxmlformats.org/markup-compatibility/2006" xmlns:o="urn:schemas-microsoft-com:office:office" xmlns:r="http://schemas.openxmlformats.org/officeDocument/2006/relationships" xmlns:m="http://schemas.openxmlformats.org/officeDocument/2006/math" xmlns:v="urn:schemas-microsoft-com:vml" xmlns:wp="http://schemas.openxmlformats.org/drawingml/2006/wordprocessingDrawing" xmlns:w10="urn:schemas-microsoft-com:office:word" xmlns:w="http://schemas.openxmlformats.org/wordprocessingml/2006/main" xmlns:wne="http://schemas.microsoft.com/office/word/2006/wordml">
+<w:ftr xmlns:wpc="http://schemas.microsoft.com/office/word/2010/wordprocessingCanvas" xmlns:mc="http://schemas.openxmlformats.org/markup-compatibility/2006" xmlns:o="urn:schemas-microsoft-com:office:office" xmlns:r="http://schemas.openxmlformats.org/officeDocument/2006/relationships" xmlns:m="http://schemas.openxmlformats.org/officeDocument/2006/math" xmlns:v="urn:schemas-microsoft-com:vml" xmlns:wp14="http://schemas.microsoft.com/office/word/2010/wordprocessingDrawing" xmlns:wp="http://schemas.openxmlformats.org/drawingml/2006/wordprocessingDrawing" xmlns:w10="urn:schemas-microsoft-com:office:word" xmlns:w="http://schemas.openxmlformats.org/wordprocessingml/2006/main" xmlns:w14="http://schemas.microsoft.com/office/word/2010/wordml" xmlns:wpg="http://schemas.microsoft.com/office/word/2010/wordprocessingGroup" xmlns:wpi="http://schemas.microsoft.com/office/word/2010/wordprocessingInk" xmlns:wne="http://schemas.microsoft.com/office/word/2006/wordml" xmlns:wps="http://schemas.microsoft.com/office/word/2010/wordprocessingShape" mc:Ignorable="w14 wp14">
   <w:p>
     <w:pPr>
-      <w:pStyle w:val="ad"/>
+      <w:pStyle w:val="Footer"/>
       <w:jc w:val="center"/>
     </w:pPr>
     <w:r>
@@ -28608,13 +29326,13 @@
 </file>
 
 <file path=word/footer4.xml><?xml version="1.0" encoding="utf-8"?>
-<w:ftr xmlns:ve="http://schemas.openxmlformats.org/markup-compatibility/2006" xmlns:o="urn:schemas-microsoft-com:office:office" xmlns:r="http://schemas.openxmlformats.org/officeDocument/2006/relationships" xmlns:m="http://schemas.openxmlformats.org/officeDocument/2006/math" xmlns:v="urn:schemas-microsoft-com:vml" xmlns:wp="http://schemas.openxmlformats.org/drawingml/2006/wordprocessingDrawing" xmlns:w10="urn:schemas-microsoft-com:office:word" xmlns:w="http://schemas.openxmlformats.org/wordprocessingml/2006/main" xmlns:wne="http://schemas.microsoft.com/office/word/2006/wordml">
+<w:ftr xmlns:wpc="http://schemas.microsoft.com/office/word/2010/wordprocessingCanvas" xmlns:mc="http://schemas.openxmlformats.org/markup-compatibility/2006" xmlns:o="urn:schemas-microsoft-com:office:office" xmlns:r="http://schemas.openxmlformats.org/officeDocument/2006/relationships" xmlns:m="http://schemas.openxmlformats.org/officeDocument/2006/math" xmlns:v="urn:schemas-microsoft-com:vml" xmlns:wp14="http://schemas.microsoft.com/office/word/2010/wordprocessingDrawing" xmlns:wp="http://schemas.openxmlformats.org/drawingml/2006/wordprocessingDrawing" xmlns:w10="urn:schemas-microsoft-com:office:word" xmlns:w="http://schemas.openxmlformats.org/wordprocessingml/2006/main" xmlns:w14="http://schemas.microsoft.com/office/word/2010/wordml" xmlns:wpg="http://schemas.microsoft.com/office/word/2010/wordprocessingGroup" xmlns:wpi="http://schemas.microsoft.com/office/word/2010/wordprocessingInk" xmlns:wne="http://schemas.microsoft.com/office/word/2006/wordml" xmlns:wps="http://schemas.microsoft.com/office/word/2010/wordprocessingShape" mc:Ignorable="w14 wp14">
   <w:p/>
 </w:ftr>
 </file>
 
 <file path=word/footnotes.xml><?xml version="1.0" encoding="utf-8"?>
-<w:footnotes xmlns:ve="http://schemas.openxmlformats.org/markup-compatibility/2006" xmlns:o="urn:schemas-microsoft-com:office:office" xmlns:r="http://schemas.openxmlformats.org/officeDocument/2006/relationships" xmlns:m="http://schemas.openxmlformats.org/officeDocument/2006/math" xmlns:v="urn:schemas-microsoft-com:vml" xmlns:wp="http://schemas.openxmlformats.org/drawingml/2006/wordprocessingDrawing" xmlns:w10="urn:schemas-microsoft-com:office:word" xmlns:w="http://schemas.openxmlformats.org/wordprocessingml/2006/main" xmlns:wne="http://schemas.microsoft.com/office/word/2006/wordml">
+<w:footnotes xmlns:wpc="http://schemas.microsoft.com/office/word/2010/wordprocessingCanvas" xmlns:mc="http://schemas.openxmlformats.org/markup-compatibility/2006" xmlns:o="urn:schemas-microsoft-com:office:office" xmlns:r="http://schemas.openxmlformats.org/officeDocument/2006/relationships" xmlns:m="http://schemas.openxmlformats.org/officeDocument/2006/math" xmlns:v="urn:schemas-microsoft-com:vml" xmlns:wp14="http://schemas.microsoft.com/office/word/2010/wordprocessingDrawing" xmlns:wp="http://schemas.openxmlformats.org/drawingml/2006/wordprocessingDrawing" xmlns:w10="urn:schemas-microsoft-com:office:word" xmlns:w="http://schemas.openxmlformats.org/wordprocessingml/2006/main" xmlns:w14="http://schemas.microsoft.com/office/word/2010/wordml" xmlns:wpg="http://schemas.microsoft.com/office/word/2010/wordprocessingGroup" xmlns:wpi="http://schemas.microsoft.com/office/word/2010/wordprocessingInk" xmlns:wne="http://schemas.microsoft.com/office/word/2006/wordml" xmlns:wps="http://schemas.microsoft.com/office/word/2010/wordprocessingShape" mc:Ignorable="w14 wp14">
   <w:footnote w:type="separator" w:id="-1">
     <w:p>
       <w:r>
@@ -28636,7 +29354,7 @@
 </file>
 
 <file path=word/numbering.xml><?xml version="1.0" encoding="utf-8"?>
-<w:numbering xmlns:ve="http://schemas.openxmlformats.org/markup-compatibility/2006" xmlns:o="urn:schemas-microsoft-com:office:office" xmlns:r="http://schemas.openxmlformats.org/officeDocument/2006/relationships" xmlns:m="http://schemas.openxmlformats.org/officeDocument/2006/math" xmlns:v="urn:schemas-microsoft-com:vml" xmlns:wp="http://schemas.openxmlformats.org/drawingml/2006/wordprocessingDrawing" xmlns:w10="urn:schemas-microsoft-com:office:word" xmlns:w="http://schemas.openxmlformats.org/wordprocessingml/2006/main" xmlns:wne="http://schemas.microsoft.com/office/word/2006/wordml">
+<w:numbering xmlns:wpc="http://schemas.microsoft.com/office/word/2010/wordprocessingCanvas" xmlns:mc="http://schemas.openxmlformats.org/markup-compatibility/2006" xmlns:o="urn:schemas-microsoft-com:office:office" xmlns:r="http://schemas.openxmlformats.org/officeDocument/2006/relationships" xmlns:m="http://schemas.openxmlformats.org/officeDocument/2006/math" xmlns:v="urn:schemas-microsoft-com:vml" xmlns:wp14="http://schemas.microsoft.com/office/word/2010/wordprocessingDrawing" xmlns:wp="http://schemas.openxmlformats.org/drawingml/2006/wordprocessingDrawing" xmlns:w10="urn:schemas-microsoft-com:office:word" xmlns:w="http://schemas.openxmlformats.org/wordprocessingml/2006/main" xmlns:w14="http://schemas.microsoft.com/office/word/2010/wordml" xmlns:wpg="http://schemas.microsoft.com/office/word/2010/wordprocessingGroup" xmlns:wpi="http://schemas.microsoft.com/office/word/2010/wordprocessingInk" xmlns:wne="http://schemas.microsoft.com/office/word/2006/wordml" xmlns:wps="http://schemas.microsoft.com/office/word/2010/wordprocessingShape" mc:Ignorable="w14 wp14">
   <w:abstractNum w:abstractNumId="0">
     <w:nsid w:val="00000002"/>
     <w:multiLevelType w:val="multilevel"/>
@@ -30971,28 +31689,28 @@
     <w:lvl w:ilvl="0">
       <w:start w:val="1"/>
       <w:numFmt w:val="decimal"/>
-      <w:pStyle w:val="1"/>
+      <w:pStyle w:val="Heading1"/>
       <w:lvlText w:val=" %1 "/>
       <w:lvlJc w:val="left"/>
     </w:lvl>
     <w:lvl w:ilvl="1">
       <w:start w:val="1"/>
       <w:numFmt w:val="decimal"/>
-      <w:pStyle w:val="2"/>
+      <w:pStyle w:val="Heading2"/>
       <w:lvlText w:val=" %1.%2 "/>
       <w:lvlJc w:val="left"/>
     </w:lvl>
     <w:lvl w:ilvl="2">
       <w:start w:val="1"/>
       <w:numFmt w:val="decimal"/>
-      <w:pStyle w:val="3"/>
+      <w:pStyle w:val="Heading3"/>
       <w:lvlText w:val=" %1.%2.%3 "/>
       <w:lvlJc w:val="left"/>
     </w:lvl>
     <w:lvl w:ilvl="3">
       <w:start w:val="1"/>
       <w:numFmt w:val="decimal"/>
-      <w:pStyle w:val="4"/>
+      <w:pStyle w:val="Heading4"/>
       <w:lvlText w:val=" %1.%2.%3.%4 "/>
       <w:lvlJc w:val="left"/>
     </w:lvl>
@@ -31999,7 +32717,7 @@
 </file>
 
 <file path=word/styles.xml><?xml version="1.0" encoding="utf-8"?>
-<w:styles xmlns:r="http://schemas.openxmlformats.org/officeDocument/2006/relationships" xmlns:w="http://schemas.openxmlformats.org/wordprocessingml/2006/main">
+<w:styles xmlns:mc="http://schemas.openxmlformats.org/markup-compatibility/2006" xmlns:r="http://schemas.openxmlformats.org/officeDocument/2006/relationships" xmlns:w="http://schemas.openxmlformats.org/wordprocessingml/2006/main" xmlns:w14="http://schemas.microsoft.com/office/word/2010/wordml" mc:Ignorable="w14">
   <w:docDefaults>
     <w:rPrDefault>
       <w:rPr>
@@ -32041,7 +32759,6 @@
     <w:lsdException w:name="toc 8" w:uiPriority="39"/>
     <w:lsdException w:name="toc 9" w:uiPriority="39"/>
     <w:lsdException w:name="header" w:uiPriority="0"/>
-    <w:lsdException w:name="footer" w:uiPriority="0"/>
     <w:lsdException w:name="index heading" w:uiPriority="0"/>
     <w:lsdException w:name="caption" w:uiPriority="0" w:qFormat="1"/>
     <w:lsdException w:name="List" w:uiPriority="0"/>
@@ -32165,13 +32882,16 @@
     <w:lsdException w:name="Bibliography" w:uiPriority="37"/>
     <w:lsdException w:name="TOC Heading" w:uiPriority="39" w:qFormat="1"/>
   </w:latentStyles>
-  <w:style w:type="paragraph" w:default="1" w:styleId="a1">
+  <w:style w:type="paragraph" w:default="1" w:styleId="Normal">
     <w:name w:val="Normal"/>
-    <w:rsid w:val="00295AD8"/>
+    <w:rsid w:val="000604E1"/>
+    <w:rPr>
+      <w:sz w:val="28"/>
+    </w:rPr>
   </w:style>
-  <w:style w:type="paragraph" w:styleId="1">
+  <w:style w:type="paragraph" w:styleId="Heading1">
     <w:name w:val="heading 1"/>
-    <w:basedOn w:val="a2"/>
+    <w:basedOn w:val="Title"/>
     <w:next w:val="Textbody"/>
     <w:qFormat/>
     <w:rsid w:val="00295AD8"/>
@@ -32190,9 +32910,9 @@
       <w:szCs w:val="48"/>
     </w:rPr>
   </w:style>
-  <w:style w:type="paragraph" w:styleId="2">
+  <w:style w:type="paragraph" w:styleId="Heading2">
     <w:name w:val="heading 2"/>
-    <w:basedOn w:val="a2"/>
+    <w:basedOn w:val="Title"/>
     <w:next w:val="Textbody"/>
     <w:qFormat/>
     <w:rsid w:val="00295AD8"/>
@@ -32210,9 +32930,9 @@
       <w:iCs/>
     </w:rPr>
   </w:style>
-  <w:style w:type="paragraph" w:styleId="3">
+  <w:style w:type="paragraph" w:styleId="Heading3">
     <w:name w:val="heading 3"/>
-    <w:basedOn w:val="a2"/>
+    <w:basedOn w:val="Title"/>
     <w:next w:val="Textbody"/>
     <w:qFormat/>
     <w:rsid w:val="00295AD8"/>
@@ -32229,9 +32949,9 @@
       <w:bCs/>
     </w:rPr>
   </w:style>
-  <w:style w:type="paragraph" w:styleId="4">
+  <w:style w:type="paragraph" w:styleId="Heading4">
     <w:name w:val="heading 4"/>
-    <w:basedOn w:val="a2"/>
+    <w:basedOn w:val="Title"/>
     <w:next w:val="Textbody"/>
     <w:rsid w:val="00295AD8"/>
     <w:pPr>
@@ -32248,7 +32968,7 @@
       <w:iCs/>
     </w:rPr>
   </w:style>
-  <w:style w:type="paragraph" w:styleId="5">
+  <w:style w:type="paragraph" w:styleId="Heading5">
     <w:name w:val="heading 5"/>
     <w:basedOn w:val="Heading"/>
     <w:next w:val="Textbody"/>
@@ -32262,7 +32982,7 @@
       <w:bCs/>
     </w:rPr>
   </w:style>
-  <w:style w:type="paragraph" w:styleId="6">
+  <w:style w:type="paragraph" w:styleId="Heading6">
     <w:name w:val="heading 6"/>
     <w:basedOn w:val="Heading"/>
     <w:next w:val="Textbody"/>
@@ -32278,7 +32998,7 @@
       <w:iCs/>
     </w:rPr>
   </w:style>
-  <w:style w:type="paragraph" w:styleId="7">
+  <w:style w:type="paragraph" w:styleId="Heading7">
     <w:name w:val="heading 7"/>
     <w:basedOn w:val="Heading"/>
     <w:next w:val="Textbody"/>
@@ -32292,18 +33012,16 @@
       <w:bCs/>
     </w:rPr>
   </w:style>
-  <w:style w:type="character" w:default="1" w:styleId="a3">
+  <w:style w:type="character" w:default="1" w:styleId="DefaultParagraphFont">
     <w:name w:val="Default Paragraph Font"/>
     <w:uiPriority w:val="1"/>
-    <w:semiHidden/>
     <w:unhideWhenUsed/>
   </w:style>
-  <w:style w:type="table" w:default="1" w:styleId="a4">
+  <w:style w:type="table" w:default="1" w:styleId="TableNormal">
     <w:name w:val="Normal Table"/>
     <w:uiPriority w:val="99"/>
     <w:semiHidden/>
     <w:unhideWhenUsed/>
-    <w:qFormat/>
     <w:tblPr>
       <w:tblInd w:w="0" w:type="dxa"/>
       <w:tblCellMar>
@@ -32314,7 +33032,7 @@
       </w:tblCellMar>
     </w:tblPr>
   </w:style>
-  <w:style w:type="numbering" w:default="1" w:styleId="a5">
+  <w:style w:type="numbering" w:default="1" w:styleId="NoList">
     <w:name w:val="No List"/>
     <w:uiPriority w:val="99"/>
     <w:semiHidden/>
@@ -32322,7 +33040,7 @@
   </w:style>
   <w:style w:type="numbering" w:customStyle="1" w:styleId="WWOutlineListStyle">
     <w:name w:val="WW_OutlineListStyle"/>
-    <w:basedOn w:val="a5"/>
+    <w:basedOn w:val="NoList"/>
     <w:rsid w:val="00295AD8"/>
     <w:pPr>
       <w:numPr>
@@ -32365,12 +33083,12 @@
       <w:jc w:val="both"/>
     </w:pPr>
   </w:style>
-  <w:style w:type="paragraph" w:styleId="a6">
+  <w:style w:type="paragraph" w:styleId="List">
     <w:name w:val="List"/>
     <w:basedOn w:val="Textbody"/>
     <w:rsid w:val="00295AD8"/>
   </w:style>
-  <w:style w:type="paragraph" w:styleId="a7">
+  <w:style w:type="paragraph" w:styleId="Caption">
     <w:name w:val="caption"/>
     <w:basedOn w:val="Standard"/>
     <w:rsid w:val="00295AD8"/>
@@ -32416,7 +33134,7 @@
       <w:bCs/>
     </w:rPr>
   </w:style>
-  <w:style w:type="paragraph" w:styleId="a2">
+  <w:style w:type="paragraph" w:styleId="Title">
     <w:name w:val="Title"/>
     <w:basedOn w:val="Standard"/>
     <w:next w:val="Textbody"/>
@@ -32430,9 +33148,9 @@
       <w:szCs w:val="28"/>
     </w:rPr>
   </w:style>
-  <w:style w:type="paragraph" w:styleId="a8">
+  <w:style w:type="paragraph" w:styleId="Subtitle">
     <w:name w:val="Subtitle"/>
-    <w:basedOn w:val="a2"/>
+    <w:basedOn w:val="Title"/>
     <w:next w:val="Textbody"/>
     <w:rsid w:val="00295AD8"/>
     <w:pPr>
@@ -32481,7 +33199,7 @@
   </w:style>
   <w:style w:type="paragraph" w:customStyle="1" w:styleId="ContentsHeading">
     <w:name w:val="Contents Heading"/>
-    <w:basedOn w:val="a2"/>
+    <w:basedOn w:val="Title"/>
     <w:rsid w:val="00295AD8"/>
     <w:pPr>
       <w:suppressLineNumbers/>
@@ -32527,7 +33245,7 @@
       <w:szCs w:val="20"/>
     </w:rPr>
   </w:style>
-  <w:style w:type="paragraph" w:styleId="a9">
+  <w:style w:type="paragraph" w:styleId="Header">
     <w:name w:val="header"/>
     <w:basedOn w:val="Standard"/>
     <w:rsid w:val="00295AD8"/>
@@ -32550,7 +33268,7 @@
   </w:style>
   <w:style w:type="paragraph" w:customStyle="1" w:styleId="Numbering1">
     <w:name w:val="Numbering 1"/>
-    <w:basedOn w:val="a6"/>
+    <w:basedOn w:val="List"/>
     <w:rsid w:val="00295AD8"/>
     <w:pPr>
       <w:ind w:left="360" w:hanging="360"/>
@@ -32567,9 +33285,9 @@
       <w:ind w:left="849"/>
     </w:pPr>
   </w:style>
-  <w:style w:type="paragraph" w:styleId="aa">
+  <w:style w:type="paragraph" w:styleId="IndexHeading">
     <w:name w:val="index heading"/>
-    <w:basedOn w:val="a2"/>
+    <w:basedOn w:val="Title"/>
     <w:rsid w:val="00295AD8"/>
     <w:pPr>
       <w:suppressLineNumbers/>
@@ -32581,14 +33299,14 @@
       <w:szCs w:val="32"/>
     </w:rPr>
   </w:style>
-  <w:style w:type="paragraph" w:styleId="10">
+  <w:style w:type="paragraph" w:styleId="Index1">
     <w:name w:val="index 1"/>
     <w:basedOn w:val="Index"/>
     <w:rsid w:val="00295AD8"/>
   </w:style>
   <w:style w:type="paragraph" w:customStyle="1" w:styleId="a0">
     <w:name w:val="Заголовок приложения"/>
-    <w:basedOn w:val="1"/>
+    <w:basedOn w:val="Heading1"/>
     <w:next w:val="Textbody"/>
     <w:rsid w:val="00295AD8"/>
     <w:pPr>
@@ -32607,10 +33325,10 @@
       </w:tabs>
     </w:pPr>
   </w:style>
-  <w:style w:type="paragraph" w:customStyle="1" w:styleId="ab">
+  <w:style w:type="paragraph" w:customStyle="1" w:styleId="a1">
     <w:name w:val="Определение: Название"/>
     <w:basedOn w:val="Standard"/>
-    <w:next w:val="ac"/>
+    <w:next w:val="a2"/>
     <w:rsid w:val="00295AD8"/>
     <w:pPr>
       <w:spacing w:before="227"/>
@@ -32620,7 +33338,7 @@
       <w:sz w:val="32"/>
     </w:rPr>
   </w:style>
-  <w:style w:type="paragraph" w:customStyle="1" w:styleId="ac">
+  <w:style w:type="paragraph" w:customStyle="1" w:styleId="a2">
     <w:name w:val="Определение: Текст определения"/>
     <w:basedOn w:val="Textbody"/>
     <w:rsid w:val="00295AD8"/>
@@ -32629,9 +33347,11 @@
       <w:ind w:left="709" w:firstLine="0"/>
     </w:pPr>
   </w:style>
-  <w:style w:type="paragraph" w:styleId="ad">
+  <w:style w:type="paragraph" w:styleId="Footer">
     <w:name w:val="footer"/>
     <w:basedOn w:val="Standard"/>
+    <w:link w:val="FooterChar"/>
+    <w:uiPriority w:val="99"/>
     <w:rsid w:val="00295AD8"/>
     <w:pPr>
       <w:suppressLineNumbers/>
@@ -32664,7 +33384,7 @@
   </w:style>
   <w:style w:type="paragraph" w:customStyle="1" w:styleId="Table">
     <w:name w:val="Table"/>
-    <w:basedOn w:val="a7"/>
+    <w:basedOn w:val="Caption"/>
     <w:qFormat/>
     <w:rsid w:val="00772B01"/>
     <w:pPr>
@@ -32674,9 +33394,9 @@
       <w:sz w:val="28"/>
     </w:rPr>
   </w:style>
-  <w:style w:type="paragraph" w:customStyle="1" w:styleId="ae">
+  <w:style w:type="paragraph" w:customStyle="1" w:styleId="a3">
     <w:name w:val="Формула"/>
-    <w:basedOn w:val="a7"/>
+    <w:basedOn w:val="Caption"/>
     <w:rsid w:val="00295AD8"/>
     <w:pPr>
       <w:suppressLineNumbers/>
@@ -32684,7 +33404,7 @@
   </w:style>
   <w:style w:type="paragraph" w:customStyle="1" w:styleId="Illustration">
     <w:name w:val="Illustration"/>
-    <w:basedOn w:val="a7"/>
+    <w:basedOn w:val="Caption"/>
     <w:rsid w:val="00295AD8"/>
   </w:style>
   <w:style w:type="paragraph" w:customStyle="1" w:styleId="Framecontents">
@@ -32694,17 +33414,17 @@
   </w:style>
   <w:style w:type="paragraph" w:customStyle="1" w:styleId="Drawing">
     <w:name w:val="Drawing"/>
-    <w:basedOn w:val="a7"/>
+    <w:basedOn w:val="Caption"/>
     <w:rsid w:val="00295AD8"/>
   </w:style>
-  <w:style w:type="paragraph" w:customStyle="1" w:styleId="af">
+  <w:style w:type="paragraph" w:customStyle="1" w:styleId="a4">
     <w:name w:val="Диаграмма"/>
-    <w:basedOn w:val="a7"/>
+    <w:basedOn w:val="Caption"/>
     <w:rsid w:val="00295AD8"/>
   </w:style>
   <w:style w:type="paragraph" w:customStyle="1" w:styleId="BibliographyHeading">
     <w:name w:val="Bibliography Heading"/>
-    <w:basedOn w:val="a2"/>
+    <w:basedOn w:val="Title"/>
     <w:rsid w:val="00295AD8"/>
     <w:pPr>
       <w:suppressLineNumbers/>
@@ -32718,7 +33438,7 @@
   </w:style>
   <w:style w:type="paragraph" w:customStyle="1" w:styleId="Picture">
     <w:name w:val="Picture"/>
-    <w:basedOn w:val="a7"/>
+    <w:basedOn w:val="Caption"/>
     <w:qFormat/>
     <w:rsid w:val="00206F68"/>
     <w:pPr>
@@ -32746,7 +33466,7 @@
       <w:jc w:val="both"/>
     </w:pPr>
   </w:style>
-  <w:style w:type="paragraph" w:styleId="af0">
+  <w:style w:type="paragraph" w:styleId="NormalWeb">
     <w:name w:val="Normal (Web)"/>
     <w:basedOn w:val="Standard"/>
     <w:rsid w:val="00295AD8"/>
@@ -32759,7 +33479,7 @@
       <w:sz w:val="24"/>
     </w:rPr>
   </w:style>
-  <w:style w:type="paragraph" w:styleId="af1">
+  <w:style w:type="paragraph" w:styleId="ListParagraph">
     <w:name w:val="List Paragraph"/>
     <w:basedOn w:val="Standard"/>
     <w:rsid w:val="00295AD8"/>
@@ -32781,14 +33501,14 @@
       <w:sz w:val="24"/>
     </w:rPr>
   </w:style>
-  <w:style w:type="paragraph" w:customStyle="1" w:styleId="20">
+  <w:style w:type="paragraph" w:customStyle="1" w:styleId="2">
     <w:name w:val="Стиль2"/>
     <w:basedOn w:val="Diplomaprimary"/>
     <w:rsid w:val="00295AD8"/>
   </w:style>
-  <w:style w:type="paragraph" w:customStyle="1" w:styleId="af2">
+  <w:style w:type="paragraph" w:customStyle="1" w:styleId="a5">
     <w:name w:val="Рисунок_раздел"/>
-    <w:basedOn w:val="a7"/>
+    <w:basedOn w:val="Caption"/>
     <w:rsid w:val="00295AD8"/>
   </w:style>
   <w:style w:type="character" w:customStyle="1" w:styleId="NumberingSymbols">
@@ -32817,7 +33537,7 @@
       <w:u w:val="single"/>
     </w:rPr>
   </w:style>
-  <w:style w:type="character" w:customStyle="1" w:styleId="af3">
+  <w:style w:type="character" w:customStyle="1" w:styleId="a6">
     <w:name w:val="Код"/>
     <w:basedOn w:val="SourceText"/>
     <w:qFormat/>
@@ -32857,7 +33577,7 @@
       <w:b/>
     </w:rPr>
   </w:style>
-  <w:style w:type="character" w:styleId="af4">
+  <w:style w:type="character" w:styleId="Emphasis">
     <w:name w:val="Emphasis"/>
     <w:rsid w:val="00295AD8"/>
     <w:rPr>
@@ -32917,7 +33637,7 @@
   </w:style>
   <w:style w:type="character" w:customStyle="1" w:styleId="DiplomaprimaryChar">
     <w:name w:val="Diploma primary Char"/>
-    <w:basedOn w:val="a3"/>
+    <w:basedOn w:val="DefaultParagraphFont"/>
     <w:rsid w:val="00295AD8"/>
     <w:rPr>
       <w:rFonts w:ascii="Times New Roman" w:eastAsia="Calibri" w:hAnsi="Times New Roman" w:cs="Times New Roman"/>
@@ -32925,7 +33645,7 @@
       <w:lang w:eastAsia="en-US"/>
     </w:rPr>
   </w:style>
-  <w:style w:type="character" w:customStyle="1" w:styleId="21">
+  <w:style w:type="character" w:customStyle="1" w:styleId="20">
     <w:name w:val="Стиль2 Знак"/>
     <w:basedOn w:val="DiplomaprimaryChar"/>
     <w:rsid w:val="00295AD8"/>
@@ -32944,7 +33664,7 @@
   </w:style>
   <w:style w:type="numbering" w:customStyle="1" w:styleId="Numbering11">
     <w:name w:val="Numbering 1_1"/>
-    <w:basedOn w:val="a5"/>
+    <w:basedOn w:val="NoList"/>
     <w:rsid w:val="00295AD8"/>
     <w:pPr>
       <w:numPr>
@@ -32954,7 +33674,7 @@
   </w:style>
   <w:style w:type="numbering" w:customStyle="1" w:styleId="Numbering2">
     <w:name w:val="Numbering 2"/>
-    <w:basedOn w:val="a5"/>
+    <w:basedOn w:val="NoList"/>
     <w:rsid w:val="00295AD8"/>
     <w:pPr>
       <w:numPr>
@@ -32964,7 +33684,7 @@
   </w:style>
   <w:style w:type="numbering" w:customStyle="1" w:styleId="Numbering3">
     <w:name w:val="Numbering 3"/>
-    <w:basedOn w:val="a5"/>
+    <w:basedOn w:val="NoList"/>
     <w:rsid w:val="00295AD8"/>
     <w:pPr>
       <w:numPr>
@@ -32974,7 +33694,7 @@
   </w:style>
   <w:style w:type="numbering" w:customStyle="1" w:styleId="Numbering4">
     <w:name w:val="Numbering 4"/>
-    <w:basedOn w:val="a5"/>
+    <w:basedOn w:val="NoList"/>
     <w:rsid w:val="00295AD8"/>
     <w:pPr>
       <w:numPr>
@@ -32984,7 +33704,7 @@
   </w:style>
   <w:style w:type="numbering" w:customStyle="1" w:styleId="List1">
     <w:name w:val="List 1"/>
-    <w:basedOn w:val="a5"/>
+    <w:basedOn w:val="NoList"/>
     <w:rsid w:val="00295AD8"/>
     <w:pPr>
       <w:numPr>
@@ -32994,7 +33714,7 @@
   </w:style>
   <w:style w:type="numbering" w:customStyle="1" w:styleId="List21">
     <w:name w:val="List 21"/>
-    <w:basedOn w:val="a5"/>
+    <w:basedOn w:val="NoList"/>
     <w:rsid w:val="00295AD8"/>
     <w:pPr>
       <w:numPr>
@@ -33004,7 +33724,7 @@
   </w:style>
   <w:style w:type="numbering" w:customStyle="1" w:styleId="List31">
     <w:name w:val="List 31"/>
-    <w:basedOn w:val="a5"/>
+    <w:basedOn w:val="NoList"/>
     <w:rsid w:val="00295AD8"/>
     <w:pPr>
       <w:numPr>
@@ -33014,7 +33734,7 @@
   </w:style>
   <w:style w:type="numbering" w:customStyle="1" w:styleId="List41">
     <w:name w:val="List 41"/>
-    <w:basedOn w:val="a5"/>
+    <w:basedOn w:val="NoList"/>
     <w:rsid w:val="00295AD8"/>
     <w:pPr>
       <w:numPr>
@@ -33024,7 +33744,7 @@
   </w:style>
   <w:style w:type="numbering" w:customStyle="1" w:styleId="List51">
     <w:name w:val="List 51"/>
-    <w:basedOn w:val="a5"/>
+    <w:basedOn w:val="NoList"/>
     <w:rsid w:val="00295AD8"/>
     <w:pPr>
       <w:numPr>
@@ -33034,7 +33754,7 @@
   </w:style>
   <w:style w:type="numbering" w:customStyle="1" w:styleId="a">
     <w:name w:val="Список приложения"/>
-    <w:basedOn w:val="a5"/>
+    <w:basedOn w:val="NoList"/>
     <w:rsid w:val="00295AD8"/>
     <w:pPr>
       <w:numPr>
@@ -33044,7 +33764,7 @@
   </w:style>
   <w:style w:type="numbering" w:customStyle="1" w:styleId="WWNum6">
     <w:name w:val="WWNum6"/>
-    <w:basedOn w:val="a5"/>
+    <w:basedOn w:val="NoList"/>
     <w:rsid w:val="00295AD8"/>
     <w:pPr>
       <w:numPr>
@@ -33054,7 +33774,7 @@
   </w:style>
   <w:style w:type="numbering" w:customStyle="1" w:styleId="WWNum2">
     <w:name w:val="WWNum2"/>
-    <w:basedOn w:val="a5"/>
+    <w:basedOn w:val="NoList"/>
     <w:rsid w:val="00295AD8"/>
     <w:pPr>
       <w:numPr>
@@ -33062,10 +33782,10 @@
       </w:numPr>
     </w:pPr>
   </w:style>
-  <w:style w:type="paragraph" w:styleId="af5">
+  <w:style w:type="paragraph" w:styleId="BalloonText">
     <w:name w:val="Balloon Text"/>
-    <w:basedOn w:val="a1"/>
-    <w:link w:val="af6"/>
+    <w:basedOn w:val="Normal"/>
+    <w:link w:val="BalloonTextChar"/>
     <w:uiPriority w:val="99"/>
     <w:semiHidden/>
     <w:unhideWhenUsed/>
@@ -33076,10 +33796,10 @@
       <w:szCs w:val="14"/>
     </w:rPr>
   </w:style>
-  <w:style w:type="character" w:customStyle="1" w:styleId="af6">
-    <w:name w:val="Текст выноски Знак"/>
-    <w:basedOn w:val="a3"/>
-    <w:link w:val="af5"/>
+  <w:style w:type="character" w:customStyle="1" w:styleId="BalloonTextChar">
+    <w:name w:val="Balloon Text Char"/>
+    <w:basedOn w:val="DefaultParagraphFont"/>
+    <w:link w:val="BalloonText"/>
     <w:uiPriority w:val="99"/>
     <w:semiHidden/>
     <w:rsid w:val="00FD77CA"/>
@@ -33089,25 +33809,29 @@
       <w:szCs w:val="14"/>
     </w:rPr>
   </w:style>
-  <w:style w:type="paragraph" w:styleId="11">
+  <w:style w:type="paragraph" w:styleId="TOC1">
     <w:name w:val="toc 1"/>
-    <w:basedOn w:val="a1"/>
-    <w:next w:val="a1"/>
+    <w:basedOn w:val="Normal"/>
+    <w:next w:val="Normal"/>
     <w:autoRedefine/>
     <w:uiPriority w:val="39"/>
     <w:unhideWhenUsed/>
-    <w:rsid w:val="000439B2"/>
+    <w:rsid w:val="000604E1"/>
     <w:pPr>
+      <w:tabs>
+        <w:tab w:val="right" w:leader="dot" w:pos="9628"/>
+      </w:tabs>
       <w:spacing w:after="100"/>
     </w:pPr>
     <w:rPr>
+      <w:noProof/>
       <w:szCs w:val="21"/>
     </w:rPr>
   </w:style>
-  <w:style w:type="paragraph" w:styleId="22">
+  <w:style w:type="paragraph" w:styleId="TOC2">
     <w:name w:val="toc 2"/>
-    <w:basedOn w:val="a1"/>
-    <w:next w:val="a1"/>
+    <w:basedOn w:val="Normal"/>
+    <w:next w:val="Normal"/>
     <w:autoRedefine/>
     <w:uiPriority w:val="39"/>
     <w:unhideWhenUsed/>
@@ -33120,10 +33844,10 @@
       <w:szCs w:val="21"/>
     </w:rPr>
   </w:style>
-  <w:style w:type="paragraph" w:styleId="30">
+  <w:style w:type="paragraph" w:styleId="TOC3">
     <w:name w:val="toc 3"/>
-    <w:basedOn w:val="a1"/>
-    <w:next w:val="a1"/>
+    <w:basedOn w:val="Normal"/>
+    <w:next w:val="Normal"/>
     <w:autoRedefine/>
     <w:uiPriority w:val="39"/>
     <w:unhideWhenUsed/>
@@ -33136,9 +33860,9 @@
       <w:szCs w:val="21"/>
     </w:rPr>
   </w:style>
-  <w:style w:type="character" w:styleId="af7">
+  <w:style w:type="character" w:styleId="Hyperlink">
     <w:name w:val="Hyperlink"/>
-    <w:basedOn w:val="a3"/>
+    <w:basedOn w:val="DefaultParagraphFont"/>
     <w:uiPriority w:val="99"/>
     <w:unhideWhenUsed/>
     <w:rsid w:val="000439B2"/>
@@ -33147,7 +33871,7 @@
       <w:u w:val="single"/>
     </w:rPr>
   </w:style>
-  <w:style w:type="paragraph" w:styleId="af8">
+  <w:style w:type="paragraph" w:styleId="NoSpacing">
     <w:name w:val="No Spacing"/>
     <w:uiPriority w:val="1"/>
     <w:rsid w:val="00D15384"/>
@@ -33155,9 +33879,9 @@
       <w:szCs w:val="21"/>
     </w:rPr>
   </w:style>
-  <w:style w:type="character" w:styleId="af9">
+  <w:style w:type="character" w:styleId="PlaceholderText">
     <w:name w:val="Placeholder Text"/>
-    <w:basedOn w:val="a3"/>
+    <w:basedOn w:val="DefaultParagraphFont"/>
     <w:uiPriority w:val="99"/>
     <w:semiHidden/>
     <w:rsid w:val="00677BAF"/>
@@ -33165,10 +33889,10 @@
       <w:color w:val="808080"/>
     </w:rPr>
   </w:style>
-  <w:style w:type="paragraph" w:styleId="afa">
+  <w:style w:type="paragraph" w:styleId="BodyText">
     <w:name w:val="Body Text"/>
-    <w:basedOn w:val="a1"/>
-    <w:link w:val="afb"/>
+    <w:basedOn w:val="Normal"/>
+    <w:link w:val="BodyTextChar"/>
     <w:rsid w:val="0092409E"/>
     <w:pPr>
       <w:autoSpaceDN/>
@@ -33180,19 +33904,19 @@
       <w:kern w:val="1"/>
     </w:rPr>
   </w:style>
-  <w:style w:type="character" w:customStyle="1" w:styleId="afb">
-    <w:name w:val="Основной текст Знак"/>
-    <w:basedOn w:val="a3"/>
-    <w:link w:val="afa"/>
+  <w:style w:type="character" w:customStyle="1" w:styleId="BodyTextChar">
+    <w:name w:val="Body Text Char"/>
+    <w:basedOn w:val="DefaultParagraphFont"/>
+    <w:link w:val="BodyText"/>
     <w:rsid w:val="0092409E"/>
     <w:rPr>
       <w:rFonts w:ascii="Liberation Serif" w:eastAsia="Droid Sans Fallback" w:hAnsi="Liberation Serif" w:cs="FreeSans"/>
       <w:kern w:val="1"/>
     </w:rPr>
   </w:style>
-  <w:style w:type="paragraph" w:customStyle="1" w:styleId="afc">
+  <w:style w:type="paragraph" w:customStyle="1" w:styleId="a7">
     <w:name w:val="Таблица"/>
-    <w:basedOn w:val="a7"/>
+    <w:basedOn w:val="Caption"/>
     <w:rsid w:val="0092409E"/>
     <w:pPr>
       <w:keepLines w:val="0"/>
@@ -33213,9 +33937,9 @@
       <w:szCs w:val="24"/>
     </w:rPr>
   </w:style>
-  <w:style w:type="paragraph" w:customStyle="1" w:styleId="afd">
+  <w:style w:type="paragraph" w:customStyle="1" w:styleId="a8">
     <w:name w:val="Содержимое таблицы"/>
-    <w:basedOn w:val="a1"/>
+    <w:basedOn w:val="Normal"/>
     <w:rsid w:val="0092409E"/>
     <w:pPr>
       <w:suppressLineNumbers/>
@@ -33225,6 +33949,47 @@
     <w:rPr>
       <w:rFonts w:ascii="Liberation Serif" w:eastAsia="Droid Sans Fallback" w:hAnsi="Liberation Serif" w:cs="FreeSans"/>
       <w:kern w:val="1"/>
+    </w:rPr>
+  </w:style>
+  <w:style w:type="character" w:customStyle="1" w:styleId="FooterChar">
+    <w:name w:val="Footer Char"/>
+    <w:basedOn w:val="DefaultParagraphFont"/>
+    <w:link w:val="Footer"/>
+    <w:uiPriority w:val="99"/>
+    <w:rsid w:val="008F492E"/>
+    <w:rPr>
+      <w:sz w:val="28"/>
+    </w:rPr>
+  </w:style>
+  <w:style w:type="paragraph" w:styleId="TOCHeading">
+    <w:name w:val="TOC Heading"/>
+    <w:basedOn w:val="Heading1"/>
+    <w:next w:val="Normal"/>
+    <w:uiPriority w:val="39"/>
+    <w:semiHidden/>
+    <w:unhideWhenUsed/>
+    <w:qFormat/>
+    <w:rsid w:val="000604E1"/>
+    <w:pPr>
+      <w:keepLines/>
+      <w:pageBreakBefore w:val="0"/>
+      <w:widowControl/>
+      <w:numPr>
+        <w:numId w:val="0"/>
+      </w:numPr>
+      <w:suppressAutoHyphens w:val="0"/>
+      <w:autoSpaceDN/>
+      <w:spacing w:before="480" w:after="0" w:line="276" w:lineRule="auto"/>
+      <w:textAlignment w:val="auto"/>
+      <w:outlineLvl w:val="9"/>
+    </w:pPr>
+    <w:rPr>
+      <w:rFonts w:asciiTheme="majorHAnsi" w:eastAsiaTheme="majorEastAsia" w:hAnsiTheme="majorHAnsi" w:cstheme="majorBidi"/>
+      <w:color w:val="365F91" w:themeColor="accent1" w:themeShade="BF"/>
+      <w:kern w:val="0"/>
+      <w:sz w:val="28"/>
+      <w:szCs w:val="28"/>
+      <w:lang w:val="en-US" w:eastAsia="ja-JP" w:bidi="ar-SA"/>
     </w:rPr>
   </w:style>
 </w:styles>
@@ -33409,9 +34174,6 @@
     <w:rsid w:val="00295AD8"/>
     <w:pPr>
       <w:pageBreakBefore/>
-      <w:numPr>
-        <w:numId w:val="1"/>
-      </w:numPr>
       <w:outlineLvl w:val="0"/>
     </w:pPr>
     <w:rPr>
@@ -33429,10 +34191,6 @@
     <w:qFormat/>
     <w:rsid w:val="00295AD8"/>
     <w:pPr>
-      <w:numPr>
-        <w:ilvl w:val="1"/>
-        <w:numId w:val="1"/>
-      </w:numPr>
       <w:outlineLvl w:val="1"/>
     </w:pPr>
     <w:rPr>
@@ -33449,10 +34207,6 @@
     <w:qFormat/>
     <w:rsid w:val="00295AD8"/>
     <w:pPr>
-      <w:numPr>
-        <w:ilvl w:val="2"/>
-        <w:numId w:val="1"/>
-      </w:numPr>
       <w:outlineLvl w:val="2"/>
     </w:pPr>
     <w:rPr>
@@ -33467,10 +34221,6 @@
     <w:next w:val="Textbody"/>
     <w:rsid w:val="00295AD8"/>
     <w:pPr>
-      <w:numPr>
-        <w:ilvl w:val="3"/>
-        <w:numId w:val="1"/>
-      </w:numPr>
       <w:outlineLvl w:val="3"/>
     </w:pPr>
     <w:rPr>
@@ -34463,15 +35213,27 @@
 
 <file path=word/charts/chart1.xml><?xml version="1.0" encoding="utf-8"?>
 <c:chartSpace xmlns:c="http://schemas.openxmlformats.org/drawingml/2006/chart" xmlns:a="http://schemas.openxmlformats.org/drawingml/2006/main" xmlns:r="http://schemas.openxmlformats.org/officeDocument/2006/relationships">
-  <c:date1904 val="1"/>
-  <c:lang val="ru-RU"/>
+  <c:date1904 val="0"/>
+  <c:lang val="en-US"/>
+  <c:roundedCorners val="0"/>
+  <mc:AlternateContent xmlns:mc="http://schemas.openxmlformats.org/markup-compatibility/2006">
+    <mc:Choice xmlns:c14="http://schemas.microsoft.com/office/drawing/2007/8/2/chart" Requires="c14">
+      <c14:style val="102"/>
+    </mc:Choice>
+    <mc:Fallback>
+      <c:style val="2"/>
+    </mc:Fallback>
+  </mc:AlternateContent>
   <c:chart>
     <c:autoTitleDeleted val="1"/>
     <c:view3D>
       <c:rotX val="30"/>
+      <c:rotY val="0"/>
+      <c:rAngAx val="0"/>
       <c:perspective val="0"/>
     </c:view3D>
     <c:floor>
+      <c:thickness val="0"/>
       <c:spPr>
         <a:solidFill>
           <a:srgbClr val="CCCCCC"/>
@@ -34484,6 +35246,7 @@
       </c:spPr>
     </c:floor>
     <c:sideWall>
+      <c:thickness val="0"/>
       <c:spPr>
         <a:noFill/>
         <a:ln>
@@ -34495,6 +35258,7 @@
       </c:spPr>
     </c:sideWall>
     <c:backWall>
+      <c:thickness val="0"/>
       <c:spPr>
         <a:noFill/>
         <a:ln>
@@ -34526,6 +35290,7 @@
           </c:tx>
           <c:dPt>
             <c:idx val="0"/>
+            <c:bubble3D val="0"/>
             <c:spPr>
               <a:solidFill>
                 <a:srgbClr val="004586"/>
@@ -34534,6 +35299,7 @@
           </c:dPt>
           <c:dPt>
             <c:idx val="1"/>
+            <c:bubble3D val="0"/>
             <c:spPr>
               <a:solidFill>
                 <a:srgbClr val="FF420E"/>
@@ -34542,6 +35308,7 @@
           </c:dPt>
           <c:dPt>
             <c:idx val="2"/>
+            <c:bubble3D val="0"/>
             <c:spPr>
               <a:solidFill>
                 <a:srgbClr val="FFD320"/>
@@ -34550,6 +35317,7 @@
           </c:dPt>
           <c:dPt>
             <c:idx val="3"/>
+            <c:bubble3D val="0"/>
             <c:spPr>
               <a:solidFill>
                 <a:srgbClr val="579D1C"/>
@@ -34565,11 +35333,15 @@
                 <a:pPr>
                   <a:defRPr sz="1200" b="0"/>
                 </a:pPr>
-                <a:endParaRPr lang="ru-RU"/>
+                <a:endParaRPr lang="en-US"/>
               </a:p>
             </c:txPr>
+            <c:showLegendKey val="0"/>
+            <c:showVal val="0"/>
             <c:showCatName val="1"/>
+            <c:showSerName val="0"/>
             <c:showPercent val="1"/>
+            <c:showBubbleSize val="0"/>
             <c:showLeaderLines val="1"/>
           </c:dLbls>
           <c:cat>
@@ -34608,10 +35380,20 @@
             </c:numLit>
           </c:val>
         </c:ser>
+        <c:dLbls>
+          <c:showLegendKey val="0"/>
+          <c:showVal val="0"/>
+          <c:showCatName val="0"/>
+          <c:showSerName val="0"/>
+          <c:showPercent val="0"/>
+          <c:showBubbleSize val="0"/>
+          <c:showLeaderLines val="1"/>
+        </c:dLbls>
       </c:pie3DChart>
     </c:plotArea>
     <c:legend>
       <c:legendPos val="r"/>
+      <c:overlay val="0"/>
       <c:spPr>
         <a:noFill/>
         <a:ln>
@@ -34625,12 +35407,13 @@
           <a:pPr>
             <a:defRPr sz="1200" b="0"/>
           </a:pPr>
-          <a:endParaRPr lang="ru-RU"/>
+          <a:endParaRPr lang="en-US"/>
         </a:p>
       </c:txPr>
     </c:legend>
     <c:plotVisOnly val="1"/>
     <c:dispBlanksAs val="zero"/>
+    <c:showDLblsOverMax val="0"/>
   </c:chart>
   <c:spPr>
     <a:noFill/>
@@ -34638,8 +35421,594 @@
       <a:noFill/>
     </a:ln>
   </c:spPr>
-  <c:externalData r:id="rId1"/>
+  <c:externalData r:id="rId1">
+    <c:autoUpdate val="0"/>
+  </c:externalData>
 </c:chartSpace>
+</file>
+
+<file path=word/glossary/document.xml><?xml version="1.0" encoding="utf-8"?>
+<w:glossaryDocument xmlns:wpc="http://schemas.microsoft.com/office/word/2010/wordprocessingCanvas" xmlns:mc="http://schemas.openxmlformats.org/markup-compatibility/2006" xmlns:o="urn:schemas-microsoft-com:office:office" xmlns:r="http://schemas.openxmlformats.org/officeDocument/2006/relationships" xmlns:m="http://schemas.openxmlformats.org/officeDocument/2006/math" xmlns:v="urn:schemas-microsoft-com:vml" xmlns:wp14="http://schemas.microsoft.com/office/word/2010/wordprocessingDrawing" xmlns:wp="http://schemas.openxmlformats.org/drawingml/2006/wordprocessingDrawing" xmlns:w10="urn:schemas-microsoft-com:office:word" xmlns:w="http://schemas.openxmlformats.org/wordprocessingml/2006/main" xmlns:w14="http://schemas.microsoft.com/office/word/2010/wordml" xmlns:wpg="http://schemas.microsoft.com/office/word/2010/wordprocessingGroup" xmlns:wpi="http://schemas.microsoft.com/office/word/2010/wordprocessingInk" xmlns:wne="http://schemas.microsoft.com/office/word/2006/wordml" xmlns:wps="http://schemas.microsoft.com/office/word/2010/wordprocessingShape" mc:Ignorable="w14 wp14"/>
+</file>
+
+<file path=word/glossary/fontTable.xml><?xml version="1.0" encoding="utf-8"?>
+<w:fonts xmlns:mc="http://schemas.openxmlformats.org/markup-compatibility/2006" xmlns:r="http://schemas.openxmlformats.org/officeDocument/2006/relationships" xmlns:w="http://schemas.openxmlformats.org/wordprocessingml/2006/main" xmlns:w14="http://schemas.microsoft.com/office/word/2010/wordml" mc:Ignorable="w14">
+  <w:font w:name="OpenSymbol">
+    <w:charset w:val="02"/>
+    <w:family w:val="auto"/>
+    <w:pitch w:val="default"/>
+  </w:font>
+  <w:font w:name="Times New Roman">
+    <w:panose1 w:val="02020603050405020304"/>
+    <w:charset w:val="CC"/>
+    <w:family w:val="roman"/>
+    <w:pitch w:val="variable"/>
+    <w:sig w:usb0="E0002EFF" w:usb1="C0007843" w:usb2="00000009" w:usb3="00000000" w:csb0="000001FF" w:csb1="00000000"/>
+  </w:font>
+  <w:font w:name="Symbol">
+    <w:panose1 w:val="05050102010706020507"/>
+    <w:charset w:val="02"/>
+    <w:family w:val="roman"/>
+    <w:pitch w:val="variable"/>
+    <w:sig w:usb0="00000000" w:usb1="10000000" w:usb2="00000000" w:usb3="00000000" w:csb0="80000000" w:csb1="00000000"/>
+  </w:font>
+  <w:font w:name="Courier New">
+    <w:panose1 w:val="02070309020205020404"/>
+    <w:charset w:val="CC"/>
+    <w:family w:val="modern"/>
+    <w:pitch w:val="fixed"/>
+    <w:sig w:usb0="E0002AFF" w:usb1="C0007843" w:usb2="00000009" w:usb3="00000000" w:csb0="000001FF" w:csb1="00000000"/>
+  </w:font>
+  <w:font w:name="Wingdings">
+    <w:panose1 w:val="05000000000000000000"/>
+    <w:charset w:val="02"/>
+    <w:family w:val="auto"/>
+    <w:pitch w:val="variable"/>
+    <w:sig w:usb0="00000000" w:usb1="10000000" w:usb2="00000000" w:usb3="00000000" w:csb0="80000000" w:csb1="00000000"/>
+  </w:font>
+  <w:font w:name="SimSun">
+    <w:altName w:val="宋体"/>
+    <w:panose1 w:val="02010600030101010101"/>
+    <w:charset w:val="86"/>
+    <w:family w:val="auto"/>
+    <w:pitch w:val="variable"/>
+    <w:sig w:usb0="00000003" w:usb1="288F0000" w:usb2="00000016" w:usb3="00000000" w:csb0="00040001" w:csb1="00000000"/>
+  </w:font>
+  <w:font w:name="Mangal">
+    <w:panose1 w:val="02040503050203030202"/>
+    <w:charset w:val="00"/>
+    <w:family w:val="roman"/>
+    <w:pitch w:val="variable"/>
+    <w:sig w:usb0="00008003" w:usb1="00000000" w:usb2="00000000" w:usb3="00000000" w:csb0="00000001" w:csb1="00000000"/>
+  </w:font>
+  <w:font w:name="Arial">
+    <w:panose1 w:val="020B0604020202020204"/>
+    <w:charset w:val="CC"/>
+    <w:family w:val="swiss"/>
+    <w:pitch w:val="variable"/>
+    <w:sig w:usb0="E0002AFF" w:usb1="C0007843" w:usb2="00000009" w:usb3="00000000" w:csb0="000001FF" w:csb1="00000000"/>
+  </w:font>
+  <w:font w:name="Liberation Sans">
+    <w:altName w:val="Arial"/>
+    <w:charset w:val="00"/>
+    <w:family w:val="swiss"/>
+    <w:pitch w:val="variable"/>
+  </w:font>
+  <w:font w:name="DejaVu Sans Condensed">
+    <w:charset w:val="00"/>
+    <w:family w:val="auto"/>
+    <w:pitch w:val="variable"/>
+  </w:font>
+  <w:font w:name="Lucida Sans">
+    <w:panose1 w:val="020B0602030504020204"/>
+    <w:charset w:val="00"/>
+    <w:family w:val="swiss"/>
+    <w:pitch w:val="variable"/>
+    <w:sig w:usb0="00000003" w:usb1="00000000" w:usb2="00000000" w:usb3="00000000" w:csb0="00000001" w:csb1="00000000"/>
+  </w:font>
+  <w:font w:name="NSimSun">
+    <w:altName w:val="Arial Unicode MS"/>
+    <w:panose1 w:val="02010609030101010101"/>
+    <w:charset w:val="86"/>
+    <w:family w:val="modern"/>
+    <w:pitch w:val="fixed"/>
+    <w:sig w:usb0="00000003" w:usb1="288F0000" w:usb2="00000016" w:usb3="00000000" w:csb0="00040001" w:csb1="00000000"/>
+  </w:font>
+  <w:font w:name="DejaVu Sans Mono">
+    <w:altName w:val="MS Gothic"/>
+    <w:charset w:val="00"/>
+    <w:family w:val="modern"/>
+    <w:pitch w:val="fixed"/>
+  </w:font>
+  <w:font w:name="AR PL KaitiM GB">
+    <w:charset w:val="00"/>
+    <w:family w:val="modern"/>
+    <w:pitch w:val="fixed"/>
+  </w:font>
+  <w:font w:name="FreeSerif">
+    <w:altName w:val="MS Gothic"/>
+    <w:charset w:val="00"/>
+    <w:family w:val="modern"/>
+    <w:pitch w:val="fixed"/>
+  </w:font>
+  <w:font w:name="Calibri">
+    <w:panose1 w:val="020F0502020204030204"/>
+    <w:charset w:val="CC"/>
+    <w:family w:val="swiss"/>
+    <w:pitch w:val="variable"/>
+    <w:sig w:usb0="E00002FF" w:usb1="4000ACFF" w:usb2="00000001" w:usb3="00000000" w:csb0="0000019F" w:csb1="00000000"/>
+  </w:font>
+  <w:font w:name="Tahoma">
+    <w:panose1 w:val="020B0604030504040204"/>
+    <w:charset w:val="CC"/>
+    <w:family w:val="swiss"/>
+    <w:pitch w:val="variable"/>
+    <w:sig w:usb0="E1002EFF" w:usb1="C000605B" w:usb2="00000029" w:usb3="00000000" w:csb0="000101FF" w:csb1="00000000"/>
+  </w:font>
+  <w:font w:name="Liberation Serif">
+    <w:altName w:val="Times New Roman"/>
+    <w:charset w:val="01"/>
+    <w:family w:val="roman"/>
+    <w:pitch w:val="variable"/>
+  </w:font>
+  <w:font w:name="Droid Sans Fallback">
+    <w:charset w:val="01"/>
+    <w:family w:val="auto"/>
+    <w:pitch w:val="variable"/>
+  </w:font>
+  <w:font w:name="FreeSans">
+    <w:altName w:val="Times New Roman"/>
+    <w:charset w:val="01"/>
+    <w:family w:val="auto"/>
+    <w:pitch w:val="variable"/>
+  </w:font>
+  <w:font w:name="Cambria">
+    <w:panose1 w:val="02040503050406030204"/>
+    <w:charset w:val="CC"/>
+    <w:family w:val="roman"/>
+    <w:pitch w:val="variable"/>
+    <w:sig w:usb0="E00002FF" w:usb1="400004FF" w:usb2="00000000" w:usb3="00000000" w:csb0="0000019F" w:csb1="00000000"/>
+  </w:font>
+  <w:font w:name="Cambria Math">
+    <w:panose1 w:val="02040503050406030204"/>
+    <w:charset w:val="CC"/>
+    <w:family w:val="roman"/>
+    <w:pitch w:val="variable"/>
+    <w:sig w:usb0="E00002FF" w:usb1="420024FF" w:usb2="00000000" w:usb3="00000000" w:csb0="0000019F" w:csb1="00000000"/>
+  </w:font>
+</w:fonts>
+</file>
+
+<file path=word/glossary/settings.xml><?xml version="1.0" encoding="utf-8"?>
+<w:settings xmlns:mc="http://schemas.openxmlformats.org/markup-compatibility/2006" xmlns:o="urn:schemas-microsoft-com:office:office" xmlns:r="http://schemas.openxmlformats.org/officeDocument/2006/relationships" xmlns:m="http://schemas.openxmlformats.org/officeDocument/2006/math" xmlns:v="urn:schemas-microsoft-com:vml" xmlns:w10="urn:schemas-microsoft-com:office:word" xmlns:w="http://schemas.openxmlformats.org/wordprocessingml/2006/main" xmlns:w14="http://schemas.microsoft.com/office/word/2010/wordml" xmlns:sl="http://schemas.openxmlformats.org/schemaLibrary/2006/main" mc:Ignorable="w14">
+  <w:view w:val="normal"/>
+  <w:defaultTabStop w:val="720"/>
+  <w:characterSpacingControl w:val="doNotCompress"/>
+  <w:compat>
+    <w:useFELayout/>
+    <w:compatSetting w:name="compatibilityMode" w:uri="http://schemas.microsoft.com/office/word" w:val="14"/>
+    <w:compatSetting w:name="overrideTableStyleFontSizeAndJustification" w:uri="http://schemas.microsoft.com/office/word" w:val="1"/>
+    <w:compatSetting w:name="enableOpenTypeFeatures" w:uri="http://schemas.microsoft.com/office/word" w:val="1"/>
+    <w:compatSetting w:name="doNotFlipMirrorIndents" w:uri="http://schemas.microsoft.com/office/word" w:val="1"/>
+  </w:compat>
+  <w:rsids>
+    <w:rsidRoot w:val="00117C66"/>
+    <w:rsid w:val="00117C66"/>
+    <w:rsid w:val="00705685"/>
+  </w:rsids>
+  <m:mathPr>
+    <m:mathFont m:val="Cambria Math"/>
+    <m:brkBin m:val="before"/>
+    <m:brkBinSub m:val="--"/>
+    <m:smallFrac m:val="0"/>
+    <m:dispDef/>
+    <m:lMargin m:val="0"/>
+    <m:rMargin m:val="0"/>
+    <m:defJc m:val="centerGroup"/>
+    <m:wrapIndent m:val="1440"/>
+    <m:intLim m:val="subSup"/>
+    <m:naryLim m:val="undOvr"/>
+  </m:mathPr>
+  <w:themeFontLang w:val="en-US"/>
+  <w:clrSchemeMapping w:bg1="light1" w:t1="dark1" w:bg2="light2" w:t2="dark2" w:accent1="accent1" w:accent2="accent2" w:accent3="accent3" w:accent4="accent4" w:accent5="accent5" w:accent6="accent6" w:hyperlink="hyperlink" w:followedHyperlink="followedHyperlink"/>
+  <w:decimalSymbol w:val="."/>
+  <w:listSeparator w:val=","/>
+</w:settings>
+</file>
+
+<file path=word/glossary/styles.xml><?xml version="1.0" encoding="utf-8"?>
+<w:styles xmlns:mc="http://schemas.openxmlformats.org/markup-compatibility/2006" xmlns:r="http://schemas.openxmlformats.org/officeDocument/2006/relationships" xmlns:w="http://schemas.openxmlformats.org/wordprocessingml/2006/main" xmlns:w14="http://schemas.microsoft.com/office/word/2010/wordml" mc:Ignorable="w14">
+  <w:docDefaults>
+    <w:rPrDefault>
+      <w:rPr>
+        <w:rFonts w:asciiTheme="minorHAnsi" w:eastAsiaTheme="minorEastAsia" w:hAnsiTheme="minorHAnsi" w:cstheme="minorBidi"/>
+        <w:sz w:val="22"/>
+        <w:szCs w:val="22"/>
+        <w:lang w:val="en-US" w:eastAsia="en-US" w:bidi="ar-SA"/>
+      </w:rPr>
+    </w:rPrDefault>
+    <w:pPrDefault>
+      <w:pPr>
+        <w:spacing w:after="200" w:line="276" w:lineRule="auto"/>
+      </w:pPr>
+    </w:pPrDefault>
+  </w:docDefaults>
+  <w:latentStyles w:defLockedState="0" w:defUIPriority="99" w:defSemiHidden="1" w:defUnhideWhenUsed="1" w:defQFormat="0" w:count="267">
+    <w:lsdException w:name="Normal" w:semiHidden="0" w:uiPriority="0" w:unhideWhenUsed="0" w:qFormat="1"/>
+    <w:lsdException w:name="heading 1" w:semiHidden="0" w:uiPriority="9" w:unhideWhenUsed="0" w:qFormat="1"/>
+    <w:lsdException w:name="heading 2" w:uiPriority="9" w:qFormat="1"/>
+    <w:lsdException w:name="heading 3" w:uiPriority="9" w:qFormat="1"/>
+    <w:lsdException w:name="heading 4" w:uiPriority="9" w:qFormat="1"/>
+    <w:lsdException w:name="heading 5" w:uiPriority="9" w:qFormat="1"/>
+    <w:lsdException w:name="heading 6" w:uiPriority="9" w:qFormat="1"/>
+    <w:lsdException w:name="heading 7" w:uiPriority="9" w:qFormat="1"/>
+    <w:lsdException w:name="heading 8" w:uiPriority="9" w:qFormat="1"/>
+    <w:lsdException w:name="heading 9" w:uiPriority="9" w:qFormat="1"/>
+    <w:lsdException w:name="toc 1" w:uiPriority="39"/>
+    <w:lsdException w:name="toc 2" w:uiPriority="39"/>
+    <w:lsdException w:name="toc 3" w:uiPriority="39"/>
+    <w:lsdException w:name="toc 4" w:uiPriority="39"/>
+    <w:lsdException w:name="toc 5" w:uiPriority="39"/>
+    <w:lsdException w:name="toc 6" w:uiPriority="39"/>
+    <w:lsdException w:name="toc 7" w:uiPriority="39"/>
+    <w:lsdException w:name="toc 8" w:uiPriority="39"/>
+    <w:lsdException w:name="toc 9" w:uiPriority="39"/>
+    <w:lsdException w:name="caption" w:uiPriority="35" w:qFormat="1"/>
+    <w:lsdException w:name="Title" w:semiHidden="0" w:uiPriority="10" w:unhideWhenUsed="0" w:qFormat="1"/>
+    <w:lsdException w:name="Default Paragraph Font" w:uiPriority="1"/>
+    <w:lsdException w:name="Subtitle" w:semiHidden="0" w:uiPriority="11" w:unhideWhenUsed="0" w:qFormat="1"/>
+    <w:lsdException w:name="Strong" w:semiHidden="0" w:uiPriority="22" w:unhideWhenUsed="0" w:qFormat="1"/>
+    <w:lsdException w:name="Emphasis" w:semiHidden="0" w:uiPriority="20" w:unhideWhenUsed="0" w:qFormat="1"/>
+    <w:lsdException w:name="Table Grid" w:semiHidden="0" w:uiPriority="59" w:unhideWhenUsed="0"/>
+    <w:lsdException w:name="Placeholder Text" w:unhideWhenUsed="0"/>
+    <w:lsdException w:name="No Spacing" w:semiHidden="0" w:uiPriority="1" w:unhideWhenUsed="0" w:qFormat="1"/>
+    <w:lsdException w:name="Light Shading" w:semiHidden="0" w:uiPriority="60" w:unhideWhenUsed="0"/>
+    <w:lsdException w:name="Light List" w:semiHidden="0" w:uiPriority="61" w:unhideWhenUsed="0"/>
+    <w:lsdException w:name="Light Grid" w:semiHidden="0" w:uiPriority="62" w:unhideWhenUsed="0"/>
+    <w:lsdException w:name="Medium Shading 1" w:semiHidden="0" w:uiPriority="63" w:unhideWhenUsed="0"/>
+    <w:lsdException w:name="Medium Shading 2" w:semiHidden="0" w:uiPriority="64" w:unhideWhenUsed="0"/>
+    <w:lsdException w:name="Medium List 1" w:semiHidden="0" w:uiPriority="65" w:unhideWhenUsed="0"/>
+    <w:lsdException w:name="Medium List 2" w:semiHidden="0" w:uiPriority="66" w:unhideWhenUsed="0"/>
+    <w:lsdException w:name="Medium Grid 1" w:semiHidden="0" w:uiPriority="67" w:unhideWhenUsed="0"/>
+    <w:lsdException w:name="Medium Grid 2" w:semiHidden="0" w:uiPriority="68" w:unhideWhenUsed="0"/>
+    <w:lsdException w:name="Medium Grid 3" w:semiHidden="0" w:uiPriority="69" w:unhideWhenUsed="0"/>
+    <w:lsdException w:name="Dark List" w:semiHidden="0" w:uiPriority="70" w:unhideWhenUsed="0"/>
+    <w:lsdException w:name="Colorful Shading" w:semiHidden="0" w:uiPriority="71" w:unhideWhenUsed="0"/>
+    <w:lsdException w:name="Colorful List" w:semiHidden="0" w:uiPriority="72" w:unhideWhenUsed="0"/>
+    <w:lsdException w:name="Colorful Grid" w:semiHidden="0" w:uiPriority="73" w:unhideWhenUsed="0"/>
+    <w:lsdException w:name="Light Shading Accent 1" w:semiHidden="0" w:uiPriority="60" w:unhideWhenUsed="0"/>
+    <w:lsdException w:name="Light List Accent 1" w:semiHidden="0" w:uiPriority="61" w:unhideWhenUsed="0"/>
+    <w:lsdException w:name="Light Grid Accent 1" w:semiHidden="0" w:uiPriority="62" w:unhideWhenUsed="0"/>
+    <w:lsdException w:name="Medium Shading 1 Accent 1" w:semiHidden="0" w:uiPriority="63" w:unhideWhenUsed="0"/>
+    <w:lsdException w:name="Medium Shading 2 Accent 1" w:semiHidden="0" w:uiPriority="64" w:unhideWhenUsed="0"/>
+    <w:lsdException w:name="Medium List 1 Accent 1" w:semiHidden="0" w:uiPriority="65" w:unhideWhenUsed="0"/>
+    <w:lsdException w:name="Revision" w:unhideWhenUsed="0"/>
+    <w:lsdException w:name="List Paragraph" w:semiHidden="0" w:uiPriority="34" w:unhideWhenUsed="0" w:qFormat="1"/>
+    <w:lsdException w:name="Quote" w:semiHidden="0" w:uiPriority="29" w:unhideWhenUsed="0" w:qFormat="1"/>
+    <w:lsdException w:name="Intense Quote" w:semiHidden="0" w:uiPriority="30" w:unhideWhenUsed="0" w:qFormat="1"/>
+    <w:lsdException w:name="Medium List 2 Accent 1" w:semiHidden="0" w:uiPriority="66" w:unhideWhenUsed="0"/>
+    <w:lsdException w:name="Medium Grid 1 Accent 1" w:semiHidden="0" w:uiPriority="67" w:unhideWhenUsed="0"/>
+    <w:lsdException w:name="Medium Grid 2 Accent 1" w:semiHidden="0" w:uiPriority="68" w:unhideWhenUsed="0"/>
+    <w:lsdException w:name="Medium Grid 3 Accent 1" w:semiHidden="0" w:uiPriority="69" w:unhideWhenUsed="0"/>
+    <w:lsdException w:name="Dark List Accent 1" w:semiHidden="0" w:uiPriority="70" w:unhideWhenUsed="0"/>
+    <w:lsdException w:name="Colorful Shading Accent 1" w:semiHidden="0" w:uiPriority="71" w:unhideWhenUsed="0"/>
+    <w:lsdException w:name="Colorful List Accent 1" w:semiHidden="0" w:uiPriority="72" w:unhideWhenUsed="0"/>
+    <w:lsdException w:name="Colorful Grid Accent 1" w:semiHidden="0" w:uiPriority="73" w:unhideWhenUsed="0"/>
+    <w:lsdException w:name="Light Shading Accent 2" w:semiHidden="0" w:uiPriority="60" w:unhideWhenUsed="0"/>
+    <w:lsdException w:name="Light List Accent 2" w:semiHidden="0" w:uiPriority="61" w:unhideWhenUsed="0"/>
+    <w:lsdException w:name="Light Grid Accent 2" w:semiHidden="0" w:uiPriority="62" w:unhideWhenUsed="0"/>
+    <w:lsdException w:name="Medium Shading 1 Accent 2" w:semiHidden="0" w:uiPriority="63" w:unhideWhenUsed="0"/>
+    <w:lsdException w:name="Medium Shading 2 Accent 2" w:semiHidden="0" w:uiPriority="64" w:unhideWhenUsed="0"/>
+    <w:lsdException w:name="Medium List 1 Accent 2" w:semiHidden="0" w:uiPriority="65" w:unhideWhenUsed="0"/>
+    <w:lsdException w:name="Medium List 2 Accent 2" w:semiHidden="0" w:uiPriority="66" w:unhideWhenUsed="0"/>
+    <w:lsdException w:name="Medium Grid 1 Accent 2" w:semiHidden="0" w:uiPriority="67" w:unhideWhenUsed="0"/>
+    <w:lsdException w:name="Medium Grid 2 Accent 2" w:semiHidden="0" w:uiPriority="68" w:unhideWhenUsed="0"/>
+    <w:lsdException w:name="Medium Grid 3 Accent 2" w:semiHidden="0" w:uiPriority="69" w:unhideWhenUsed="0"/>
+    <w:lsdException w:name="Dark List Accent 2" w:semiHidden="0" w:uiPriority="70" w:unhideWhenUsed="0"/>
+    <w:lsdException w:name="Colorful Shading Accent 2" w:semiHidden="0" w:uiPriority="71" w:unhideWhenUsed="0"/>
+    <w:lsdException w:name="Colorful List Accent 2" w:semiHidden="0" w:uiPriority="72" w:unhideWhenUsed="0"/>
+    <w:lsdException w:name="Colorful Grid Accent 2" w:semiHidden="0" w:uiPriority="73" w:unhideWhenUsed="0"/>
+    <w:lsdException w:name="Light Shading Accent 3" w:semiHidden="0" w:uiPriority="60" w:unhideWhenUsed="0"/>
+    <w:lsdException w:name="Light List Accent 3" w:semiHidden="0" w:uiPriority="61" w:unhideWhenUsed="0"/>
+    <w:lsdException w:name="Light Grid Accent 3" w:semiHidden="0" w:uiPriority="62" w:unhideWhenUsed="0"/>
+    <w:lsdException w:name="Medium Shading 1 Accent 3" w:semiHidden="0" w:uiPriority="63" w:unhideWhenUsed="0"/>
+    <w:lsdException w:name="Medium Shading 2 Accent 3" w:semiHidden="0" w:uiPriority="64" w:unhideWhenUsed="0"/>
+    <w:lsdException w:name="Medium List 1 Accent 3" w:semiHidden="0" w:uiPriority="65" w:unhideWhenUsed="0"/>
+    <w:lsdException w:name="Medium List 2 Accent 3" w:semiHidden="0" w:uiPriority="66" w:unhideWhenUsed="0"/>
+    <w:lsdException w:name="Medium Grid 1 Accent 3" w:semiHidden="0" w:uiPriority="67" w:unhideWhenUsed="0"/>
+    <w:lsdException w:name="Medium Grid 2 Accent 3" w:semiHidden="0" w:uiPriority="68" w:unhideWhenUsed="0"/>
+    <w:lsdException w:name="Medium Grid 3 Accent 3" w:semiHidden="0" w:uiPriority="69" w:unhideWhenUsed="0"/>
+    <w:lsdException w:name="Dark List Accent 3" w:semiHidden="0" w:uiPriority="70" w:unhideWhenUsed="0"/>
+    <w:lsdException w:name="Colorful Shading Accent 3" w:semiHidden="0" w:uiPriority="71" w:unhideWhenUsed="0"/>
+    <w:lsdException w:name="Colorful List Accent 3" w:semiHidden="0" w:uiPriority="72" w:unhideWhenUsed="0"/>
+    <w:lsdException w:name="Colorful Grid Accent 3" w:semiHidden="0" w:uiPriority="73" w:unhideWhenUsed="0"/>
+    <w:lsdException w:name="Light Shading Accent 4" w:semiHidden="0" w:uiPriority="60" w:unhideWhenUsed="0"/>
+    <w:lsdException w:name="Light List Accent 4" w:semiHidden="0" w:uiPriority="61" w:unhideWhenUsed="0"/>
+    <w:lsdException w:name="Light Grid Accent 4" w:semiHidden="0" w:uiPriority="62" w:unhideWhenUsed="0"/>
+    <w:lsdException w:name="Medium Shading 1 Accent 4" w:semiHidden="0" w:uiPriority="63" w:unhideWhenUsed="0"/>
+    <w:lsdException w:name="Medium Shading 2 Accent 4" w:semiHidden="0" w:uiPriority="64" w:unhideWhenUsed="0"/>
+    <w:lsdException w:name="Medium List 1 Accent 4" w:semiHidden="0" w:uiPriority="65" w:unhideWhenUsed="0"/>
+    <w:lsdException w:name="Medium List 2 Accent 4" w:semiHidden="0" w:uiPriority="66" w:unhideWhenUsed="0"/>
+    <w:lsdException w:name="Medium Grid 1 Accent 4" w:semiHidden="0" w:uiPriority="67" w:unhideWhenUsed="0"/>
+    <w:lsdException w:name="Medium Grid 2 Accent 4" w:semiHidden="0" w:uiPriority="68" w:unhideWhenUsed="0"/>
+    <w:lsdException w:name="Medium Grid 3 Accent 4" w:semiHidden="0" w:uiPriority="69" w:unhideWhenUsed="0"/>
+    <w:lsdException w:name="Dark List Accent 4" w:semiHidden="0" w:uiPriority="70" w:unhideWhenUsed="0"/>
+    <w:lsdException w:name="Colorful Shading Accent 4" w:semiHidden="0" w:uiPriority="71" w:unhideWhenUsed="0"/>
+    <w:lsdException w:name="Colorful List Accent 4" w:semiHidden="0" w:uiPriority="72" w:unhideWhenUsed="0"/>
+    <w:lsdException w:name="Colorful Grid Accent 4" w:semiHidden="0" w:uiPriority="73" w:unhideWhenUsed="0"/>
+    <w:lsdException w:name="Light Shading Accent 5" w:semiHidden="0" w:uiPriority="60" w:unhideWhenUsed="0"/>
+    <w:lsdException w:name="Light List Accent 5" w:semiHidden="0" w:uiPriority="61" w:unhideWhenUsed="0"/>
+    <w:lsdException w:name="Light Grid Accent 5" w:semiHidden="0" w:uiPriority="62" w:unhideWhenUsed="0"/>
+    <w:lsdException w:name="Medium Shading 1 Accent 5" w:semiHidden="0" w:uiPriority="63" w:unhideWhenUsed="0"/>
+    <w:lsdException w:name="Medium Shading 2 Accent 5" w:semiHidden="0" w:uiPriority="64" w:unhideWhenUsed="0"/>
+    <w:lsdException w:name="Medium List 1 Accent 5" w:semiHidden="0" w:uiPriority="65" w:unhideWhenUsed="0"/>
+    <w:lsdException w:name="Medium List 2 Accent 5" w:semiHidden="0" w:uiPriority="66" w:unhideWhenUsed="0"/>
+    <w:lsdException w:name="Medium Grid 1 Accent 5" w:semiHidden="0" w:uiPriority="67" w:unhideWhenUsed="0"/>
+    <w:lsdException w:name="Medium Grid 2 Accent 5" w:semiHidden="0" w:uiPriority="68" w:unhideWhenUsed="0"/>
+    <w:lsdException w:name="Medium Grid 3 Accent 5" w:semiHidden="0" w:uiPriority="69" w:unhideWhenUsed="0"/>
+    <w:lsdException w:name="Dark List Accent 5" w:semiHidden="0" w:uiPriority="70" w:unhideWhenUsed="0"/>
+    <w:lsdException w:name="Colorful Shading Accent 5" w:semiHidden="0" w:uiPriority="71" w:unhideWhenUsed="0"/>
+    <w:lsdException w:name="Colorful List Accent 5" w:semiHidden="0" w:uiPriority="72" w:unhideWhenUsed="0"/>
+    <w:lsdException w:name="Colorful Grid Accent 5" w:semiHidden="0" w:uiPriority="73" w:unhideWhenUsed="0"/>
+    <w:lsdException w:name="Light Shading Accent 6" w:semiHidden="0" w:uiPriority="60" w:unhideWhenUsed="0"/>
+    <w:lsdException w:name="Light List Accent 6" w:semiHidden="0" w:uiPriority="61" w:unhideWhenUsed="0"/>
+    <w:lsdException w:name="Light Grid Accent 6" w:semiHidden="0" w:uiPriority="62" w:unhideWhenUsed="0"/>
+    <w:lsdException w:name="Medium Shading 1 Accent 6" w:semiHidden="0" w:uiPriority="63" w:unhideWhenUsed="0"/>
+    <w:lsdException w:name="Medium Shading 2 Accent 6" w:semiHidden="0" w:uiPriority="64" w:unhideWhenUsed="0"/>
+    <w:lsdException w:name="Medium List 1 Accent 6" w:semiHidden="0" w:uiPriority="65" w:unhideWhenUsed="0"/>
+    <w:lsdException w:name="Medium List 2 Accent 6" w:semiHidden="0" w:uiPriority="66" w:unhideWhenUsed="0"/>
+    <w:lsdException w:name="Medium Grid 1 Accent 6" w:semiHidden="0" w:uiPriority="67" w:unhideWhenUsed="0"/>
+    <w:lsdException w:name="Medium Grid 2 Accent 6" w:semiHidden="0" w:uiPriority="68" w:unhideWhenUsed="0"/>
+    <w:lsdException w:name="Medium Grid 3 Accent 6" w:semiHidden="0" w:uiPriority="69" w:unhideWhenUsed="0"/>
+    <w:lsdException w:name="Dark List Accent 6" w:semiHidden="0" w:uiPriority="70" w:unhideWhenUsed="0"/>
+    <w:lsdException w:name="Colorful Shading Accent 6" w:semiHidden="0" w:uiPriority="71" w:unhideWhenUsed="0"/>
+    <w:lsdException w:name="Colorful List Accent 6" w:semiHidden="0" w:uiPriority="72" w:unhideWhenUsed="0"/>
+    <w:lsdException w:name="Colorful Grid Accent 6" w:semiHidden="0" w:uiPriority="73" w:unhideWhenUsed="0"/>
+    <w:lsdException w:name="Subtle Emphasis" w:semiHidden="0" w:uiPriority="19" w:unhideWhenUsed="0" w:qFormat="1"/>
+    <w:lsdException w:name="Intense Emphasis" w:semiHidden="0" w:uiPriority="21" w:unhideWhenUsed="0" w:qFormat="1"/>
+    <w:lsdException w:name="Subtle Reference" w:semiHidden="0" w:uiPriority="31" w:unhideWhenUsed="0" w:qFormat="1"/>
+    <w:lsdException w:name="Intense Reference" w:semiHidden="0" w:uiPriority="32" w:unhideWhenUsed="0" w:qFormat="1"/>
+    <w:lsdException w:name="Book Title" w:semiHidden="0" w:uiPriority="33" w:unhideWhenUsed="0" w:qFormat="1"/>
+    <w:lsdException w:name="Bibliography" w:uiPriority="37"/>
+    <w:lsdException w:name="TOC Heading" w:uiPriority="39" w:qFormat="1"/>
+  </w:latentStyles>
+  <w:style w:type="paragraph" w:default="1" w:styleId="Normal">
+    <w:name w:val="Normal"/>
+    <w:qFormat/>
+  </w:style>
+  <w:style w:type="character" w:default="1" w:styleId="DefaultParagraphFont">
+    <w:name w:val="Default Paragraph Font"/>
+    <w:uiPriority w:val="1"/>
+    <w:semiHidden/>
+    <w:unhideWhenUsed/>
+  </w:style>
+  <w:style w:type="table" w:default="1" w:styleId="TableNormal">
+    <w:name w:val="Normal Table"/>
+    <w:uiPriority w:val="99"/>
+    <w:semiHidden/>
+    <w:unhideWhenUsed/>
+    <w:tblPr>
+      <w:tblInd w:w="0" w:type="dxa"/>
+      <w:tblCellMar>
+        <w:top w:w="0" w:type="dxa"/>
+        <w:left w:w="108" w:type="dxa"/>
+        <w:bottom w:w="0" w:type="dxa"/>
+        <w:right w:w="108" w:type="dxa"/>
+      </w:tblCellMar>
+    </w:tblPr>
+  </w:style>
+  <w:style w:type="numbering" w:default="1" w:styleId="NoList">
+    <w:name w:val="No List"/>
+    <w:uiPriority w:val="99"/>
+    <w:semiHidden/>
+    <w:unhideWhenUsed/>
+  </w:style>
+  <w:style w:type="paragraph" w:customStyle="1" w:styleId="9CACEBB8FACD4D1BAE629E876FA3DCD5">
+    <w:name w:val="9CACEBB8FACD4D1BAE629E876FA3DCD5"/>
+    <w:rsid w:val="00117C66"/>
+  </w:style>
+</w:styles>
+</file>
+
+<file path=word/glossary/stylesWithEffects.xml><?xml version="1.0" encoding="utf-8"?>
+<w:styles xmlns:wpc="http://schemas.microsoft.com/office/word/2010/wordprocessingCanvas" xmlns:mc="http://schemas.openxmlformats.org/markup-compatibility/2006" xmlns:o="urn:schemas-microsoft-com:office:office" xmlns:r="http://schemas.openxmlformats.org/officeDocument/2006/relationships" xmlns:m="http://schemas.openxmlformats.org/officeDocument/2006/math" xmlns:v="urn:schemas-microsoft-com:vml" xmlns:wp14="http://schemas.microsoft.com/office/word/2010/wordprocessingDrawing" xmlns:wp="http://schemas.openxmlformats.org/drawingml/2006/wordprocessingDrawing" xmlns:w10="urn:schemas-microsoft-com:office:word" xmlns:w="http://schemas.openxmlformats.org/wordprocessingml/2006/main" xmlns:w14="http://schemas.microsoft.com/office/word/2010/wordml" xmlns:wpg="http://schemas.microsoft.com/office/word/2010/wordprocessingGroup" xmlns:wpi="http://schemas.microsoft.com/office/word/2010/wordprocessingInk" xmlns:wne="http://schemas.microsoft.com/office/word/2006/wordml" xmlns:wps="http://schemas.microsoft.com/office/word/2010/wordprocessingShape" mc:Ignorable="w14 wp14">
+  <w:docDefaults>
+    <w:rPrDefault>
+      <w:rPr>
+        <w:rFonts w:asciiTheme="minorHAnsi" w:eastAsiaTheme="minorEastAsia" w:hAnsiTheme="minorHAnsi" w:cstheme="minorBidi"/>
+        <w:sz w:val="22"/>
+        <w:szCs w:val="22"/>
+        <w:lang w:val="en-US" w:eastAsia="en-US" w:bidi="ar-SA"/>
+      </w:rPr>
+    </w:rPrDefault>
+    <w:pPrDefault>
+      <w:pPr>
+        <w:spacing w:after="200" w:line="276" w:lineRule="auto"/>
+      </w:pPr>
+    </w:pPrDefault>
+  </w:docDefaults>
+  <w:latentStyles w:defLockedState="0" w:defUIPriority="99" w:defSemiHidden="1" w:defUnhideWhenUsed="1" w:defQFormat="0" w:count="267">
+    <w:lsdException w:name="Normal" w:semiHidden="0" w:uiPriority="0" w:unhideWhenUsed="0" w:qFormat="1"/>
+    <w:lsdException w:name="heading 1" w:semiHidden="0" w:uiPriority="9" w:unhideWhenUsed="0" w:qFormat="1"/>
+    <w:lsdException w:name="heading 2" w:uiPriority="9" w:qFormat="1"/>
+    <w:lsdException w:name="heading 3" w:uiPriority="9" w:qFormat="1"/>
+    <w:lsdException w:name="heading 4" w:uiPriority="9" w:qFormat="1"/>
+    <w:lsdException w:name="heading 5" w:uiPriority="9" w:qFormat="1"/>
+    <w:lsdException w:name="heading 6" w:uiPriority="9" w:qFormat="1"/>
+    <w:lsdException w:name="heading 7" w:uiPriority="9" w:qFormat="1"/>
+    <w:lsdException w:name="heading 8" w:uiPriority="9" w:qFormat="1"/>
+    <w:lsdException w:name="heading 9" w:uiPriority="9" w:qFormat="1"/>
+    <w:lsdException w:name="toc 1" w:uiPriority="39"/>
+    <w:lsdException w:name="toc 2" w:uiPriority="39"/>
+    <w:lsdException w:name="toc 3" w:uiPriority="39"/>
+    <w:lsdException w:name="toc 4" w:uiPriority="39"/>
+    <w:lsdException w:name="toc 5" w:uiPriority="39"/>
+    <w:lsdException w:name="toc 6" w:uiPriority="39"/>
+    <w:lsdException w:name="toc 7" w:uiPriority="39"/>
+    <w:lsdException w:name="toc 8" w:uiPriority="39"/>
+    <w:lsdException w:name="toc 9" w:uiPriority="39"/>
+    <w:lsdException w:name="caption" w:uiPriority="35" w:qFormat="1"/>
+    <w:lsdException w:name="Title" w:semiHidden="0" w:uiPriority="10" w:unhideWhenUsed="0" w:qFormat="1"/>
+    <w:lsdException w:name="Default Paragraph Font" w:uiPriority="1"/>
+    <w:lsdException w:name="Subtitle" w:semiHidden="0" w:uiPriority="11" w:unhideWhenUsed="0" w:qFormat="1"/>
+    <w:lsdException w:name="Strong" w:semiHidden="0" w:uiPriority="22" w:unhideWhenUsed="0" w:qFormat="1"/>
+    <w:lsdException w:name="Emphasis" w:semiHidden="0" w:uiPriority="20" w:unhideWhenUsed="0" w:qFormat="1"/>
+    <w:lsdException w:name="Table Grid" w:semiHidden="0" w:uiPriority="59" w:unhideWhenUsed="0"/>
+    <w:lsdException w:name="Placeholder Text" w:unhideWhenUsed="0"/>
+    <w:lsdException w:name="No Spacing" w:semiHidden="0" w:uiPriority="1" w:unhideWhenUsed="0" w:qFormat="1"/>
+    <w:lsdException w:name="Light Shading" w:semiHidden="0" w:uiPriority="60" w:unhideWhenUsed="0"/>
+    <w:lsdException w:name="Light List" w:semiHidden="0" w:uiPriority="61" w:unhideWhenUsed="0"/>
+    <w:lsdException w:name="Light Grid" w:semiHidden="0" w:uiPriority="62" w:unhideWhenUsed="0"/>
+    <w:lsdException w:name="Medium Shading 1" w:semiHidden="0" w:uiPriority="63" w:unhideWhenUsed="0"/>
+    <w:lsdException w:name="Medium Shading 2" w:semiHidden="0" w:uiPriority="64" w:unhideWhenUsed="0"/>
+    <w:lsdException w:name="Medium List 1" w:semiHidden="0" w:uiPriority="65" w:unhideWhenUsed="0"/>
+    <w:lsdException w:name="Medium List 2" w:semiHidden="0" w:uiPriority="66" w:unhideWhenUsed="0"/>
+    <w:lsdException w:name="Medium Grid 1" w:semiHidden="0" w:uiPriority="67" w:unhideWhenUsed="0"/>
+    <w:lsdException w:name="Medium Grid 2" w:semiHidden="0" w:uiPriority="68" w:unhideWhenUsed="0"/>
+    <w:lsdException w:name="Medium Grid 3" w:semiHidden="0" w:uiPriority="69" w:unhideWhenUsed="0"/>
+    <w:lsdException w:name="Dark List" w:semiHidden="0" w:uiPriority="70" w:unhideWhenUsed="0"/>
+    <w:lsdException w:name="Colorful Shading" w:semiHidden="0" w:uiPriority="71" w:unhideWhenUsed="0"/>
+    <w:lsdException w:name="Colorful List" w:semiHidden="0" w:uiPriority="72" w:unhideWhenUsed="0"/>
+    <w:lsdException w:name="Colorful Grid" w:semiHidden="0" w:uiPriority="73" w:unhideWhenUsed="0"/>
+    <w:lsdException w:name="Light Shading Accent 1" w:semiHidden="0" w:uiPriority="60" w:unhideWhenUsed="0"/>
+    <w:lsdException w:name="Light List Accent 1" w:semiHidden="0" w:uiPriority="61" w:unhideWhenUsed="0"/>
+    <w:lsdException w:name="Light Grid Accent 1" w:semiHidden="0" w:uiPriority="62" w:unhideWhenUsed="0"/>
+    <w:lsdException w:name="Medium Shading 1 Accent 1" w:semiHidden="0" w:uiPriority="63" w:unhideWhenUsed="0"/>
+    <w:lsdException w:name="Medium Shading 2 Accent 1" w:semiHidden="0" w:uiPriority="64" w:unhideWhenUsed="0"/>
+    <w:lsdException w:name="Medium List 1 Accent 1" w:semiHidden="0" w:uiPriority="65" w:unhideWhenUsed="0"/>
+    <w:lsdException w:name="Revision" w:unhideWhenUsed="0"/>
+    <w:lsdException w:name="List Paragraph" w:semiHidden="0" w:uiPriority="34" w:unhideWhenUsed="0" w:qFormat="1"/>
+    <w:lsdException w:name="Quote" w:semiHidden="0" w:uiPriority="29" w:unhideWhenUsed="0" w:qFormat="1"/>
+    <w:lsdException w:name="Intense Quote" w:semiHidden="0" w:uiPriority="30" w:unhideWhenUsed="0" w:qFormat="1"/>
+    <w:lsdException w:name="Medium List 2 Accent 1" w:semiHidden="0" w:uiPriority="66" w:unhideWhenUsed="0"/>
+    <w:lsdException w:name="Medium Grid 1 Accent 1" w:semiHidden="0" w:uiPriority="67" w:unhideWhenUsed="0"/>
+    <w:lsdException w:name="Medium Grid 2 Accent 1" w:semiHidden="0" w:uiPriority="68" w:unhideWhenUsed="0"/>
+    <w:lsdException w:name="Medium Grid 3 Accent 1" w:semiHidden="0" w:uiPriority="69" w:unhideWhenUsed="0"/>
+    <w:lsdException w:name="Dark List Accent 1" w:semiHidden="0" w:uiPriority="70" w:unhideWhenUsed="0"/>
+    <w:lsdException w:name="Colorful Shading Accent 1" w:semiHidden="0" w:uiPriority="71" w:unhideWhenUsed="0"/>
+    <w:lsdException w:name="Colorful List Accent 1" w:semiHidden="0" w:uiPriority="72" w:unhideWhenUsed="0"/>
+    <w:lsdException w:name="Colorful Grid Accent 1" w:semiHidden="0" w:uiPriority="73" w:unhideWhenUsed="0"/>
+    <w:lsdException w:name="Light Shading Accent 2" w:semiHidden="0" w:uiPriority="60" w:unhideWhenUsed="0"/>
+    <w:lsdException w:name="Light List Accent 2" w:semiHidden="0" w:uiPriority="61" w:unhideWhenUsed="0"/>
+    <w:lsdException w:name="Light Grid Accent 2" w:semiHidden="0" w:uiPriority="62" w:unhideWhenUsed="0"/>
+    <w:lsdException w:name="Medium Shading 1 Accent 2" w:semiHidden="0" w:uiPriority="63" w:unhideWhenUsed="0"/>
+    <w:lsdException w:name="Medium Shading 2 Accent 2" w:semiHidden="0" w:uiPriority="64" w:unhideWhenUsed="0"/>
+    <w:lsdException w:name="Medium List 1 Accent 2" w:semiHidden="0" w:uiPriority="65" w:unhideWhenUsed="0"/>
+    <w:lsdException w:name="Medium List 2 Accent 2" w:semiHidden="0" w:uiPriority="66" w:unhideWhenUsed="0"/>
+    <w:lsdException w:name="Medium Grid 1 Accent 2" w:semiHidden="0" w:uiPriority="67" w:unhideWhenUsed="0"/>
+    <w:lsdException w:name="Medium Grid 2 Accent 2" w:semiHidden="0" w:uiPriority="68" w:unhideWhenUsed="0"/>
+    <w:lsdException w:name="Medium Grid 3 Accent 2" w:semiHidden="0" w:uiPriority="69" w:unhideWhenUsed="0"/>
+    <w:lsdException w:name="Dark List Accent 2" w:semiHidden="0" w:uiPriority="70" w:unhideWhenUsed="0"/>
+    <w:lsdException w:name="Colorful Shading Accent 2" w:semiHidden="0" w:uiPriority="71" w:unhideWhenUsed="0"/>
+    <w:lsdException w:name="Colorful List Accent 2" w:semiHidden="0" w:uiPriority="72" w:unhideWhenUsed="0"/>
+    <w:lsdException w:name="Colorful Grid Accent 2" w:semiHidden="0" w:uiPriority="73" w:unhideWhenUsed="0"/>
+    <w:lsdException w:name="Light Shading Accent 3" w:semiHidden="0" w:uiPriority="60" w:unhideWhenUsed="0"/>
+    <w:lsdException w:name="Light List Accent 3" w:semiHidden="0" w:uiPriority="61" w:unhideWhenUsed="0"/>
+    <w:lsdException w:name="Light Grid Accent 3" w:semiHidden="0" w:uiPriority="62" w:unhideWhenUsed="0"/>
+    <w:lsdException w:name="Medium Shading 1 Accent 3" w:semiHidden="0" w:uiPriority="63" w:unhideWhenUsed="0"/>
+    <w:lsdException w:name="Medium Shading 2 Accent 3" w:semiHidden="0" w:uiPriority="64" w:unhideWhenUsed="0"/>
+    <w:lsdException w:name="Medium List 1 Accent 3" w:semiHidden="0" w:uiPriority="65" w:unhideWhenUsed="0"/>
+    <w:lsdException w:name="Medium List 2 Accent 3" w:semiHidden="0" w:uiPriority="66" w:unhideWhenUsed="0"/>
+    <w:lsdException w:name="Medium Grid 1 Accent 3" w:semiHidden="0" w:uiPriority="67" w:unhideWhenUsed="0"/>
+    <w:lsdException w:name="Medium Grid 2 Accent 3" w:semiHidden="0" w:uiPriority="68" w:unhideWhenUsed="0"/>
+    <w:lsdException w:name="Medium Grid 3 Accent 3" w:semiHidden="0" w:uiPriority="69" w:unhideWhenUsed="0"/>
+    <w:lsdException w:name="Dark List Accent 3" w:semiHidden="0" w:uiPriority="70" w:unhideWhenUsed="0"/>
+    <w:lsdException w:name="Colorful Shading Accent 3" w:semiHidden="0" w:uiPriority="71" w:unhideWhenUsed="0"/>
+    <w:lsdException w:name="Colorful List Accent 3" w:semiHidden="0" w:uiPriority="72" w:unhideWhenUsed="0"/>
+    <w:lsdException w:name="Colorful Grid Accent 3" w:semiHidden="0" w:uiPriority="73" w:unhideWhenUsed="0"/>
+    <w:lsdException w:name="Light Shading Accent 4" w:semiHidden="0" w:uiPriority="60" w:unhideWhenUsed="0"/>
+    <w:lsdException w:name="Light List Accent 4" w:semiHidden="0" w:uiPriority="61" w:unhideWhenUsed="0"/>
+    <w:lsdException w:name="Light Grid Accent 4" w:semiHidden="0" w:uiPriority="62" w:unhideWhenUsed="0"/>
+    <w:lsdException w:name="Medium Shading 1 Accent 4" w:semiHidden="0" w:uiPriority="63" w:unhideWhenUsed="0"/>
+    <w:lsdException w:name="Medium Shading 2 Accent 4" w:semiHidden="0" w:uiPriority="64" w:unhideWhenUsed="0"/>
+    <w:lsdException w:name="Medium List 1 Accent 4" w:semiHidden="0" w:uiPriority="65" w:unhideWhenUsed="0"/>
+    <w:lsdException w:name="Medium List 2 Accent 4" w:semiHidden="0" w:uiPriority="66" w:unhideWhenUsed="0"/>
+    <w:lsdException w:name="Medium Grid 1 Accent 4" w:semiHidden="0" w:uiPriority="67" w:unhideWhenUsed="0"/>
+    <w:lsdException w:name="Medium Grid 2 Accent 4" w:semiHidden="0" w:uiPriority="68" w:unhideWhenUsed="0"/>
+    <w:lsdException w:name="Medium Grid 3 Accent 4" w:semiHidden="0" w:uiPriority="69" w:unhideWhenUsed="0"/>
+    <w:lsdException w:name="Dark List Accent 4" w:semiHidden="0" w:uiPriority="70" w:unhideWhenUsed="0"/>
+    <w:lsdException w:name="Colorful Shading Accent 4" w:semiHidden="0" w:uiPriority="71" w:unhideWhenUsed="0"/>
+    <w:lsdException w:name="Colorful List Accent 4" w:semiHidden="0" w:uiPriority="72" w:unhideWhenUsed="0"/>
+    <w:lsdException w:name="Colorful Grid Accent 4" w:semiHidden="0" w:uiPriority="73" w:unhideWhenUsed="0"/>
+    <w:lsdException w:name="Light Shading Accent 5" w:semiHidden="0" w:uiPriority="60" w:unhideWhenUsed="0"/>
+    <w:lsdException w:name="Light List Accent 5" w:semiHidden="0" w:uiPriority="61" w:unhideWhenUsed="0"/>
+    <w:lsdException w:name="Light Grid Accent 5" w:semiHidden="0" w:uiPriority="62" w:unhideWhenUsed="0"/>
+    <w:lsdException w:name="Medium Shading 1 Accent 5" w:semiHidden="0" w:uiPriority="63" w:unhideWhenUsed="0"/>
+    <w:lsdException w:name="Medium Shading 2 Accent 5" w:semiHidden="0" w:uiPriority="64" w:unhideWhenUsed="0"/>
+    <w:lsdException w:name="Medium List 1 Accent 5" w:semiHidden="0" w:uiPriority="65" w:unhideWhenUsed="0"/>
+    <w:lsdException w:name="Medium List 2 Accent 5" w:semiHidden="0" w:uiPriority="66" w:unhideWhenUsed="0"/>
+    <w:lsdException w:name="Medium Grid 1 Accent 5" w:semiHidden="0" w:uiPriority="67" w:unhideWhenUsed="0"/>
+    <w:lsdException w:name="Medium Grid 2 Accent 5" w:semiHidden="0" w:uiPriority="68" w:unhideWhenUsed="0"/>
+    <w:lsdException w:name="Medium Grid 3 Accent 5" w:semiHidden="0" w:uiPriority="69" w:unhideWhenUsed="0"/>
+    <w:lsdException w:name="Dark List Accent 5" w:semiHidden="0" w:uiPriority="70" w:unhideWhenUsed="0"/>
+    <w:lsdException w:name="Colorful Shading Accent 5" w:semiHidden="0" w:uiPriority="71" w:unhideWhenUsed="0"/>
+    <w:lsdException w:name="Colorful List Accent 5" w:semiHidden="0" w:uiPriority="72" w:unhideWhenUsed="0"/>
+    <w:lsdException w:name="Colorful Grid Accent 5" w:semiHidden="0" w:uiPriority="73" w:unhideWhenUsed="0"/>
+    <w:lsdException w:name="Light Shading Accent 6" w:semiHidden="0" w:uiPriority="60" w:unhideWhenUsed="0"/>
+    <w:lsdException w:name="Light List Accent 6" w:semiHidden="0" w:uiPriority="61" w:unhideWhenUsed="0"/>
+    <w:lsdException w:name="Light Grid Accent 6" w:semiHidden="0" w:uiPriority="62" w:unhideWhenUsed="0"/>
+    <w:lsdException w:name="Medium Shading 1 Accent 6" w:semiHidden="0" w:uiPriority="63" w:unhideWhenUsed="0"/>
+    <w:lsdException w:name="Medium Shading 2 Accent 6" w:semiHidden="0" w:uiPriority="64" w:unhideWhenUsed="0"/>
+    <w:lsdException w:name="Medium List 1 Accent 6" w:semiHidden="0" w:uiPriority="65" w:unhideWhenUsed="0"/>
+    <w:lsdException w:name="Medium List 2 Accent 6" w:semiHidden="0" w:uiPriority="66" w:unhideWhenUsed="0"/>
+    <w:lsdException w:name="Medium Grid 1 Accent 6" w:semiHidden="0" w:uiPriority="67" w:unhideWhenUsed="0"/>
+    <w:lsdException w:name="Medium Grid 2 Accent 6" w:semiHidden="0" w:uiPriority="68" w:unhideWhenUsed="0"/>
+    <w:lsdException w:name="Medium Grid 3 Accent 6" w:semiHidden="0" w:uiPriority="69" w:unhideWhenUsed="0"/>
+    <w:lsdException w:name="Dark List Accent 6" w:semiHidden="0" w:uiPriority="70" w:unhideWhenUsed="0"/>
+    <w:lsdException w:name="Colorful Shading Accent 6" w:semiHidden="0" w:uiPriority="71" w:unhideWhenUsed="0"/>
+    <w:lsdException w:name="Colorful List Accent 6" w:semiHidden="0" w:uiPriority="72" w:unhideWhenUsed="0"/>
+    <w:lsdException w:name="Colorful Grid Accent 6" w:semiHidden="0" w:uiPriority="73" w:unhideWhenUsed="0"/>
+    <w:lsdException w:name="Subtle Emphasis" w:semiHidden="0" w:uiPriority="19" w:unhideWhenUsed="0" w:qFormat="1"/>
+    <w:lsdException w:name="Intense Emphasis" w:semiHidden="0" w:uiPriority="21" w:unhideWhenUsed="0" w:qFormat="1"/>
+    <w:lsdException w:name="Subtle Reference" w:semiHidden="0" w:uiPriority="31" w:unhideWhenUsed="0" w:qFormat="1"/>
+    <w:lsdException w:name="Intense Reference" w:semiHidden="0" w:uiPriority="32" w:unhideWhenUsed="0" w:qFormat="1"/>
+    <w:lsdException w:name="Book Title" w:semiHidden="0" w:uiPriority="33" w:unhideWhenUsed="0" w:qFormat="1"/>
+    <w:lsdException w:name="Bibliography" w:uiPriority="37"/>
+    <w:lsdException w:name="TOC Heading" w:uiPriority="39" w:qFormat="1"/>
+  </w:latentStyles>
+  <w:style w:type="paragraph" w:default="1" w:styleId="Normal">
+    <w:name w:val="Normal"/>
+    <w:qFormat/>
+  </w:style>
+  <w:style w:type="character" w:default="1" w:styleId="DefaultParagraphFont">
+    <w:name w:val="Default Paragraph Font"/>
+    <w:uiPriority w:val="1"/>
+    <w:semiHidden/>
+    <w:unhideWhenUsed/>
+  </w:style>
+  <w:style w:type="table" w:default="1" w:styleId="TableNormal">
+    <w:name w:val="Normal Table"/>
+    <w:uiPriority w:val="99"/>
+    <w:semiHidden/>
+    <w:unhideWhenUsed/>
+    <w:tblPr>
+      <w:tblInd w:w="0" w:type="dxa"/>
+      <w:tblCellMar>
+        <w:top w:w="0" w:type="dxa"/>
+        <w:left w:w="108" w:type="dxa"/>
+        <w:bottom w:w="0" w:type="dxa"/>
+        <w:right w:w="108" w:type="dxa"/>
+      </w:tblCellMar>
+    </w:tblPr>
+  </w:style>
+  <w:style w:type="numbering" w:default="1" w:styleId="NoList">
+    <w:name w:val="No List"/>
+    <w:uiPriority w:val="99"/>
+    <w:semiHidden/>
+    <w:unhideWhenUsed/>
+  </w:style>
+  <w:style w:type="paragraph" w:customStyle="1" w:styleId="9CACEBB8FACD4D1BAE629E876FA3DCD5">
+    <w:name w:val="9CACEBB8FACD4D1BAE629E876FA3DCD5"/>
+    <w:rsid w:val="00117C66"/>
+  </w:style>
+</w:styles>
+</file>
+
+<file path=word/glossary/webSettings.xml><?xml version="1.0" encoding="utf-8"?>
+<w:webSettings xmlns:mc="http://schemas.openxmlformats.org/markup-compatibility/2006" xmlns:r="http://schemas.openxmlformats.org/officeDocument/2006/relationships" xmlns:w="http://schemas.openxmlformats.org/wordprocessingml/2006/main" xmlns:w14="http://schemas.microsoft.com/office/word/2010/wordml" mc:Ignorable="w14">
+  <w:optimizeForBrowser/>
+  <w:allowPNG/>
+</w:webSettings>
 </file>
 
 <file path=word/theme/theme1.xml><?xml version="1.0" encoding="utf-8"?>
@@ -34932,7 +36301,7 @@
 </file>
 
 <file path=customXml/itemProps1.xml><?xml version="1.0" encoding="utf-8"?>
-<ds:datastoreItem xmlns:ds="http://schemas.openxmlformats.org/officeDocument/2006/customXml" ds:itemID="{C26E3C73-5D8C-4580-9A72-19DC10AA6A54}">
+<ds:datastoreItem xmlns:ds="http://schemas.openxmlformats.org/officeDocument/2006/customXml" ds:itemID="{D20616A4-800C-4F19-BC37-FF639CDBECDB}">
   <ds:schemaRefs>
     <ds:schemaRef ds:uri="http://schemas.openxmlformats.org/officeDocument/2006/bibliography"/>
   </ds:schemaRefs>

--- a/Thesis.docx
+++ b/Thesis.docx
@@ -1,6 +1,6 @@
 
 <file path=word/document.xml><?xml version="1.0" encoding="utf-8"?>
-<w:document xmlns:wpc="http://schemas.microsoft.com/office/word/2010/wordprocessingCanvas" xmlns:mc="http://schemas.openxmlformats.org/markup-compatibility/2006" xmlns:o="urn:schemas-microsoft-com:office:office" xmlns:r="http://schemas.openxmlformats.org/officeDocument/2006/relationships" xmlns:m="http://schemas.openxmlformats.org/officeDocument/2006/math" xmlns:v="urn:schemas-microsoft-com:vml" xmlns:wp14="http://schemas.microsoft.com/office/word/2010/wordprocessingDrawing" xmlns:wp="http://schemas.openxmlformats.org/drawingml/2006/wordprocessingDrawing" xmlns:w10="urn:schemas-microsoft-com:office:word" xmlns:w="http://schemas.openxmlformats.org/wordprocessingml/2006/main" xmlns:w14="http://schemas.microsoft.com/office/word/2010/wordml" xmlns:wpg="http://schemas.microsoft.com/office/word/2010/wordprocessingGroup" xmlns:wpi="http://schemas.microsoft.com/office/word/2010/wordprocessingInk" xmlns:wne="http://schemas.microsoft.com/office/word/2006/wordml" xmlns:wps="http://schemas.microsoft.com/office/word/2010/wordprocessingShape" mc:Ignorable="w14 wp14">
+<w:document xmlns:ve="http://schemas.openxmlformats.org/markup-compatibility/2006" xmlns:o="urn:schemas-microsoft-com:office:office" xmlns:r="http://schemas.openxmlformats.org/officeDocument/2006/relationships" xmlns:m="http://schemas.openxmlformats.org/officeDocument/2006/math" xmlns:v="urn:schemas-microsoft-com:vml" xmlns:wp="http://schemas.openxmlformats.org/drawingml/2006/wordprocessingDrawing" xmlns:w10="urn:schemas-microsoft-com:office:word" xmlns:w="http://schemas.openxmlformats.org/wordprocessingml/2006/main" xmlns:wne="http://schemas.microsoft.com/office/word/2006/wordml">
   <w:body>
     <w:p>
       <w:pPr>
@@ -120,7 +120,7 @@
     </w:p>
     <w:p>
       <w:pPr>
-        <w:pStyle w:val="TOC1"/>
+        <w:pStyle w:val="11"/>
         <w:rPr>
           <w:b/>
           <w:bCs/>
@@ -139,7 +139,7 @@
     </w:p>
     <w:p>
       <w:pPr>
-        <w:pStyle w:val="TOC1"/>
+        <w:pStyle w:val="11"/>
         <w:rPr>
           <w:rFonts w:asciiTheme="minorHAnsi" w:eastAsiaTheme="minorEastAsia" w:hAnsiTheme="minorHAnsi" w:cstheme="minorBidi"/>
           <w:kern w:val="0"/>
@@ -193,7 +193,7 @@
     </w:p>
     <w:p>
       <w:pPr>
-        <w:pStyle w:val="TOC1"/>
+        <w:pStyle w:val="11"/>
         <w:tabs>
           <w:tab w:val="left" w:pos="480"/>
         </w:tabs>
@@ -208,7 +208,7 @@
       <w:hyperlink w:anchor="_Toc420623716" w:history="1">
         <w:r>
           <w:rPr>
-            <w:rStyle w:val="Hyperlink"/>
+            <w:rStyle w:val="af8"/>
           </w:rPr>
           <w:t>1</w:t>
         </w:r>
@@ -224,7 +224,7 @@
         </w:r>
         <w:r>
           <w:rPr>
-            <w:rStyle w:val="Hyperlink"/>
+            <w:rStyle w:val="af8"/>
           </w:rPr>
           <w:t>Аналитическая часть</w:t>
         </w:r>
@@ -250,7 +250,7 @@
     </w:p>
     <w:p>
       <w:pPr>
-        <w:pStyle w:val="TOC2"/>
+        <w:pStyle w:val="22"/>
         <w:tabs>
           <w:tab w:val="right" w:leader="dot" w:pos="9628"/>
         </w:tabs>
@@ -266,7 +266,7 @@
       <w:hyperlink w:anchor="_Toc420623717" w:history="1">
         <w:r>
           <w:rPr>
-            <w:rStyle w:val="Hyperlink"/>
+            <w:rStyle w:val="af8"/>
             <w:noProof/>
           </w:rPr>
           <w:t>1.1</w:t>
@@ -316,7 +316,7 @@
     </w:p>
     <w:p>
       <w:pPr>
-        <w:pStyle w:val="TOC1"/>
+        <w:pStyle w:val="11"/>
         <w:tabs>
           <w:tab w:val="left" w:pos="480"/>
         </w:tabs>
@@ -331,7 +331,7 @@
       <w:hyperlink w:anchor="_Toc420623718" w:history="1">
         <w:r>
           <w:rPr>
-            <w:rStyle w:val="Hyperlink"/>
+            <w:rStyle w:val="af8"/>
           </w:rPr>
           <w:t>2</w:t>
         </w:r>
@@ -347,7 +347,7 @@
         </w:r>
         <w:r>
           <w:rPr>
-            <w:rStyle w:val="Hyperlink"/>
+            <w:rStyle w:val="af8"/>
           </w:rPr>
           <w:t>Научно-исследовательская часть</w:t>
         </w:r>
@@ -373,7 +373,7 @@
     </w:p>
     <w:p>
       <w:pPr>
-        <w:pStyle w:val="TOC2"/>
+        <w:pStyle w:val="22"/>
         <w:tabs>
           <w:tab w:val="left" w:pos="880"/>
           <w:tab w:val="right" w:leader="dot" w:pos="9628"/>
@@ -390,7 +390,7 @@
       <w:hyperlink w:anchor="_Toc420623719" w:history="1">
         <w:r>
           <w:rPr>
-            <w:rStyle w:val="Hyperlink"/>
+            <w:rStyle w:val="af8"/>
             <w:noProof/>
           </w:rPr>
           <w:t>2.1</w:t>
@@ -408,7 +408,7 @@
         </w:r>
         <w:r>
           <w:rPr>
-            <w:rStyle w:val="Hyperlink"/>
+            <w:rStyle w:val="af8"/>
             <w:noProof/>
           </w:rPr>
           <w:t>Геометрия перспективных изображений</w:t>
@@ -458,7 +458,7 @@
     </w:p>
     <w:p>
       <w:pPr>
-        <w:pStyle w:val="TOC2"/>
+        <w:pStyle w:val="22"/>
         <w:tabs>
           <w:tab w:val="left" w:pos="880"/>
           <w:tab w:val="right" w:leader="dot" w:pos="9628"/>
@@ -475,7 +475,7 @@
       <w:hyperlink w:anchor="_Toc420623720" w:history="1">
         <w:r>
           <w:rPr>
-            <w:rStyle w:val="Hyperlink"/>
+            <w:rStyle w:val="af8"/>
             <w:noProof/>
           </w:rPr>
           <w:t>2.2</w:t>
@@ -493,7 +493,7 @@
         </w:r>
         <w:r>
           <w:rPr>
-            <w:rStyle w:val="Hyperlink"/>
+            <w:rStyle w:val="af8"/>
             <w:noProof/>
           </w:rPr>
           <w:t>Обнаружение ТСП</w:t>
@@ -543,7 +543,7 @@
     </w:p>
     <w:p>
       <w:pPr>
-        <w:pStyle w:val="TOC1"/>
+        <w:pStyle w:val="11"/>
         <w:tabs>
           <w:tab w:val="left" w:pos="480"/>
         </w:tabs>
@@ -558,7 +558,7 @@
       <w:hyperlink w:anchor="_Toc420623721" w:history="1">
         <w:r>
           <w:rPr>
-            <w:rStyle w:val="Hyperlink"/>
+            <w:rStyle w:val="af8"/>
           </w:rPr>
           <w:t>3</w:t>
         </w:r>
@@ -574,7 +574,7 @@
         </w:r>
         <w:r>
           <w:rPr>
-            <w:rStyle w:val="Hyperlink"/>
+            <w:rStyle w:val="af8"/>
           </w:rPr>
           <w:t>Проектно-конструкторская часть</w:t>
         </w:r>
@@ -600,7 +600,7 @@
     </w:p>
     <w:p>
       <w:pPr>
-        <w:pStyle w:val="TOC1"/>
+        <w:pStyle w:val="11"/>
         <w:tabs>
           <w:tab w:val="left" w:pos="480"/>
         </w:tabs>
@@ -615,7 +615,7 @@
       <w:hyperlink w:anchor="_Toc420623722" w:history="1">
         <w:r>
           <w:rPr>
-            <w:rStyle w:val="Hyperlink"/>
+            <w:rStyle w:val="af8"/>
           </w:rPr>
           <w:t>4</w:t>
         </w:r>
@@ -631,7 +631,7 @@
         </w:r>
         <w:r>
           <w:rPr>
-            <w:rStyle w:val="Hyperlink"/>
+            <w:rStyle w:val="af8"/>
           </w:rPr>
           <w:t>Технологическая часть</w:t>
         </w:r>
@@ -657,7 +657,7 @@
     </w:p>
     <w:p>
       <w:pPr>
-        <w:pStyle w:val="TOC2"/>
+        <w:pStyle w:val="22"/>
         <w:tabs>
           <w:tab w:val="left" w:pos="880"/>
           <w:tab w:val="right" w:leader="dot" w:pos="9628"/>
@@ -674,7 +674,7 @@
       <w:hyperlink w:anchor="_Toc420623723" w:history="1">
         <w:r>
           <w:rPr>
-            <w:rStyle w:val="Hyperlink"/>
+            <w:rStyle w:val="af8"/>
             <w:noProof/>
           </w:rPr>
           <w:t>4.1</w:t>
@@ -692,7 +692,7 @@
         </w:r>
         <w:r>
           <w:rPr>
-            <w:rStyle w:val="Hyperlink"/>
+            <w:rStyle w:val="af8"/>
             <w:noProof/>
           </w:rPr>
           <w:t>Методология разработки и используемые средства</w:t>
@@ -742,7 +742,7 @@
     </w:p>
     <w:p>
       <w:pPr>
-        <w:pStyle w:val="TOC2"/>
+        <w:pStyle w:val="22"/>
         <w:tabs>
           <w:tab w:val="left" w:pos="880"/>
           <w:tab w:val="right" w:leader="dot" w:pos="9628"/>
@@ -759,7 +759,7 @@
       <w:hyperlink w:anchor="_Toc420623724" w:history="1">
         <w:r>
           <w:rPr>
-            <w:rStyle w:val="Hyperlink"/>
+            <w:rStyle w:val="af8"/>
             <w:noProof/>
           </w:rPr>
           <w:t>4.2</w:t>
@@ -777,7 +777,7 @@
         </w:r>
         <w:r>
           <w:rPr>
-            <w:rStyle w:val="Hyperlink"/>
+            <w:rStyle w:val="af8"/>
             <w:noProof/>
           </w:rPr>
           <w:t>Руководство пользователя</w:t>
@@ -827,7 +827,7 @@
     </w:p>
     <w:p>
       <w:pPr>
-        <w:pStyle w:val="TOC3"/>
+        <w:pStyle w:val="30"/>
         <w:tabs>
           <w:tab w:val="left" w:pos="1320"/>
           <w:tab w:val="right" w:leader="dot" w:pos="9628"/>
@@ -844,7 +844,7 @@
       <w:hyperlink w:anchor="_Toc420623725" w:history="1">
         <w:r>
           <w:rPr>
-            <w:rStyle w:val="Hyperlink"/>
+            <w:rStyle w:val="af8"/>
             <w:noProof/>
             <w:lang w:val="en-US"/>
           </w:rPr>
@@ -863,14 +863,14 @@
         </w:r>
         <w:r>
           <w:rPr>
-            <w:rStyle w:val="Hyperlink"/>
+            <w:rStyle w:val="af8"/>
             <w:noProof/>
           </w:rPr>
           <w:t xml:space="preserve">Приложение </w:t>
         </w:r>
         <w:r>
           <w:rPr>
-            <w:rStyle w:val="Hyperlink"/>
+            <w:rStyle w:val="af8"/>
             <w:noProof/>
             <w:lang w:val="en-US"/>
           </w:rPr>
@@ -921,7 +921,7 @@
     </w:p>
     <w:p>
       <w:pPr>
-        <w:pStyle w:val="TOC1"/>
+        <w:pStyle w:val="11"/>
         <w:tabs>
           <w:tab w:val="left" w:pos="480"/>
         </w:tabs>
@@ -936,7 +936,7 @@
       <w:hyperlink w:anchor="_Toc420623726" w:history="1">
         <w:r>
           <w:rPr>
-            <w:rStyle w:val="Hyperlink"/>
+            <w:rStyle w:val="af8"/>
           </w:rPr>
           <w:t>5</w:t>
         </w:r>
@@ -952,7 +952,7 @@
         </w:r>
         <w:r>
           <w:rPr>
-            <w:rStyle w:val="Hyperlink"/>
+            <w:rStyle w:val="af8"/>
           </w:rPr>
           <w:t>Организационно-экономическая часть</w:t>
         </w:r>
@@ -978,7 +978,7 @@
     </w:p>
     <w:p>
       <w:pPr>
-        <w:pStyle w:val="TOC2"/>
+        <w:pStyle w:val="22"/>
         <w:tabs>
           <w:tab w:val="left" w:pos="880"/>
           <w:tab w:val="right" w:leader="dot" w:pos="9628"/>
@@ -995,7 +995,7 @@
       <w:hyperlink w:anchor="_Toc420623727" w:history="1">
         <w:r>
           <w:rPr>
-            <w:rStyle w:val="Hyperlink"/>
+            <w:rStyle w:val="af8"/>
             <w:noProof/>
           </w:rPr>
           <w:t>5.1</w:t>
@@ -1013,7 +1013,7 @@
         </w:r>
         <w:r>
           <w:rPr>
-            <w:rStyle w:val="Hyperlink"/>
+            <w:rStyle w:val="af8"/>
             <w:noProof/>
           </w:rPr>
           <w:t>Введение</w:t>
@@ -1063,7 +1063,7 @@
     </w:p>
     <w:p>
       <w:pPr>
-        <w:pStyle w:val="TOC2"/>
+        <w:pStyle w:val="22"/>
         <w:tabs>
           <w:tab w:val="left" w:pos="880"/>
           <w:tab w:val="right" w:leader="dot" w:pos="9628"/>
@@ -1080,7 +1080,7 @@
       <w:hyperlink w:anchor="_Toc420623728" w:history="1">
         <w:r>
           <w:rPr>
-            <w:rStyle w:val="Hyperlink"/>
+            <w:rStyle w:val="af8"/>
             <w:noProof/>
           </w:rPr>
           <w:t>5.2</w:t>
@@ -1098,7 +1098,7 @@
         </w:r>
         <w:r>
           <w:rPr>
-            <w:rStyle w:val="Hyperlink"/>
+            <w:rStyle w:val="af8"/>
             <w:noProof/>
           </w:rPr>
           <w:t>Организация и планирование процесса разработки программы</w:t>
@@ -1148,7 +1148,7 @@
     </w:p>
     <w:p>
       <w:pPr>
-        <w:pStyle w:val="TOC3"/>
+        <w:pStyle w:val="30"/>
         <w:tabs>
           <w:tab w:val="left" w:pos="1320"/>
           <w:tab w:val="right" w:leader="dot" w:pos="9628"/>
@@ -1165,7 +1165,7 @@
       <w:hyperlink w:anchor="_Toc420623729" w:history="1">
         <w:r>
           <w:rPr>
-            <w:rStyle w:val="Hyperlink"/>
+            <w:rStyle w:val="af8"/>
             <w:noProof/>
           </w:rPr>
           <w:t>5.2.1</w:t>
@@ -1183,7 +1183,7 @@
         </w:r>
         <w:r>
           <w:rPr>
-            <w:rStyle w:val="Hyperlink"/>
+            <w:rStyle w:val="af8"/>
             <w:noProof/>
           </w:rPr>
           <w:t>Техническое задание</w:t>
@@ -1233,7 +1233,7 @@
     </w:p>
     <w:p>
       <w:pPr>
-        <w:pStyle w:val="TOC3"/>
+        <w:pStyle w:val="30"/>
         <w:tabs>
           <w:tab w:val="left" w:pos="1320"/>
           <w:tab w:val="right" w:leader="dot" w:pos="9628"/>
@@ -1250,7 +1250,7 @@
       <w:hyperlink w:anchor="_Toc420623730" w:history="1">
         <w:r>
           <w:rPr>
-            <w:rStyle w:val="Hyperlink"/>
+            <w:rStyle w:val="af8"/>
             <w:noProof/>
           </w:rPr>
           <w:t>5.2.2</w:t>
@@ -1268,7 +1268,7 @@
         </w:r>
         <w:r>
           <w:rPr>
-            <w:rStyle w:val="Hyperlink"/>
+            <w:rStyle w:val="af8"/>
             <w:noProof/>
           </w:rPr>
           <w:t>Расчёт стоимости проекта</w:t>
@@ -1318,7 +1318,7 @@
     </w:p>
     <w:p>
       <w:pPr>
-        <w:pStyle w:val="TOC3"/>
+        <w:pStyle w:val="30"/>
         <w:tabs>
           <w:tab w:val="left" w:pos="1320"/>
           <w:tab w:val="right" w:leader="dot" w:pos="9628"/>
@@ -1335,7 +1335,7 @@
       <w:hyperlink w:anchor="_Toc420623731" w:history="1">
         <w:r>
           <w:rPr>
-            <w:rStyle w:val="Hyperlink"/>
+            <w:rStyle w:val="af8"/>
             <w:noProof/>
           </w:rPr>
           <w:t>5.2.3</w:t>
@@ -1353,7 +1353,7 @@
         </w:r>
         <w:r>
           <w:rPr>
-            <w:rStyle w:val="Hyperlink"/>
+            <w:rStyle w:val="af8"/>
             <w:noProof/>
           </w:rPr>
           <w:t>Затраты на выплату исполнителям</w:t>
@@ -1403,7 +1403,7 @@
     </w:p>
     <w:p>
       <w:pPr>
-        <w:pStyle w:val="TOC3"/>
+        <w:pStyle w:val="30"/>
         <w:tabs>
           <w:tab w:val="left" w:pos="1320"/>
           <w:tab w:val="right" w:leader="dot" w:pos="9628"/>
@@ -1420,7 +1420,7 @@
       <w:hyperlink w:anchor="_Toc420623732" w:history="1">
         <w:r>
           <w:rPr>
-            <w:rStyle w:val="Hyperlink"/>
+            <w:rStyle w:val="af8"/>
             <w:noProof/>
           </w:rPr>
           <w:t>5.2.4</w:t>
@@ -1438,7 +1438,7 @@
         </w:r>
         <w:r>
           <w:rPr>
-            <w:rStyle w:val="Hyperlink"/>
+            <w:rStyle w:val="af8"/>
             <w:noProof/>
           </w:rPr>
           <w:t>Определение количества исполнителей</w:t>
@@ -1488,7 +1488,7 @@
     </w:p>
     <w:p>
       <w:pPr>
-        <w:pStyle w:val="TOC3"/>
+        <w:pStyle w:val="30"/>
         <w:tabs>
           <w:tab w:val="left" w:pos="1320"/>
           <w:tab w:val="right" w:leader="dot" w:pos="9628"/>
@@ -1505,7 +1505,7 @@
       <w:hyperlink w:anchor="_Toc420623733" w:history="1">
         <w:r>
           <w:rPr>
-            <w:rStyle w:val="Hyperlink"/>
+            <w:rStyle w:val="af8"/>
             <w:noProof/>
           </w:rPr>
           <w:t>5.2.5</w:t>
@@ -1523,7 +1523,7 @@
         </w:r>
         <w:r>
           <w:rPr>
-            <w:rStyle w:val="Hyperlink"/>
+            <w:rStyle w:val="af8"/>
             <w:noProof/>
           </w:rPr>
           <w:t>Календарный график выполнения работ</w:t>
@@ -1573,7 +1573,7 @@
     </w:p>
     <w:p>
       <w:pPr>
-        <w:pStyle w:val="TOC2"/>
+        <w:pStyle w:val="22"/>
         <w:tabs>
           <w:tab w:val="left" w:pos="880"/>
           <w:tab w:val="right" w:leader="dot" w:pos="9628"/>
@@ -1590,7 +1590,7 @@
       <w:hyperlink w:anchor="_Toc420623734" w:history="1">
         <w:r>
           <w:rPr>
-            <w:rStyle w:val="Hyperlink"/>
+            <w:rStyle w:val="af8"/>
             <w:noProof/>
           </w:rPr>
           <w:t>5.3</w:t>
@@ -1608,7 +1608,7 @@
         </w:r>
         <w:r>
           <w:rPr>
-            <w:rStyle w:val="Hyperlink"/>
+            <w:rStyle w:val="af8"/>
             <w:noProof/>
           </w:rPr>
           <w:t>Расчёт сметы затрат</w:t>
@@ -1658,7 +1658,7 @@
     </w:p>
     <w:p>
       <w:pPr>
-        <w:pStyle w:val="TOC3"/>
+        <w:pStyle w:val="30"/>
         <w:tabs>
           <w:tab w:val="left" w:pos="1320"/>
           <w:tab w:val="right" w:leader="dot" w:pos="9628"/>
@@ -1675,7 +1675,7 @@
       <w:hyperlink w:anchor="_Toc420623735" w:history="1">
         <w:r>
           <w:rPr>
-            <w:rStyle w:val="Hyperlink"/>
+            <w:rStyle w:val="af8"/>
             <w:noProof/>
           </w:rPr>
           <w:t>5.3.1</w:t>
@@ -1693,7 +1693,7 @@
         </w:r>
         <w:r>
           <w:rPr>
-            <w:rStyle w:val="Hyperlink"/>
+            <w:rStyle w:val="af8"/>
             <w:noProof/>
           </w:rPr>
           <w:t>Затраты на выплату исполнителям</w:t>
@@ -1743,7 +1743,7 @@
     </w:p>
     <w:p>
       <w:pPr>
-        <w:pStyle w:val="TOC3"/>
+        <w:pStyle w:val="30"/>
         <w:tabs>
           <w:tab w:val="left" w:pos="1320"/>
           <w:tab w:val="right" w:leader="dot" w:pos="9628"/>
@@ -1760,7 +1760,7 @@
       <w:hyperlink w:anchor="_Toc420623736" w:history="1">
         <w:r>
           <w:rPr>
-            <w:rStyle w:val="Hyperlink"/>
+            <w:rStyle w:val="af8"/>
             <w:noProof/>
           </w:rPr>
           <w:t>5.3.2</w:t>
@@ -1778,7 +1778,7 @@
         </w:r>
         <w:r>
           <w:rPr>
-            <w:rStyle w:val="Hyperlink"/>
+            <w:rStyle w:val="af8"/>
             <w:noProof/>
           </w:rPr>
           <w:t>Суммарные затраты</w:t>
@@ -1828,7 +1828,7 @@
     </w:p>
     <w:p>
       <w:pPr>
-        <w:pStyle w:val="TOC2"/>
+        <w:pStyle w:val="22"/>
         <w:tabs>
           <w:tab w:val="left" w:pos="880"/>
           <w:tab w:val="right" w:leader="dot" w:pos="9628"/>
@@ -1845,7 +1845,7 @@
       <w:hyperlink w:anchor="_Toc420623737" w:history="1">
         <w:r>
           <w:rPr>
-            <w:rStyle w:val="Hyperlink"/>
+            <w:rStyle w:val="af8"/>
             <w:noProof/>
           </w:rPr>
           <w:t>5.4</w:t>
@@ -1863,7 +1863,7 @@
         </w:r>
         <w:r>
           <w:rPr>
-            <w:rStyle w:val="Hyperlink"/>
+            <w:rStyle w:val="af8"/>
             <w:noProof/>
           </w:rPr>
           <w:t>Цена продукта</w:t>
@@ -1913,7 +1913,7 @@
     </w:p>
     <w:p>
       <w:pPr>
-        <w:pStyle w:val="TOC2"/>
+        <w:pStyle w:val="22"/>
         <w:tabs>
           <w:tab w:val="left" w:pos="880"/>
           <w:tab w:val="right" w:leader="dot" w:pos="9628"/>
@@ -1930,7 +1930,7 @@
       <w:hyperlink w:anchor="_Toc420623738" w:history="1">
         <w:r>
           <w:rPr>
-            <w:rStyle w:val="Hyperlink"/>
+            <w:rStyle w:val="af8"/>
             <w:noProof/>
           </w:rPr>
           <w:t>5.5</w:t>
@@ -1948,7 +1948,7 @@
         </w:r>
         <w:r>
           <w:rPr>
-            <w:rStyle w:val="Hyperlink"/>
+            <w:rStyle w:val="af8"/>
             <w:noProof/>
           </w:rPr>
           <w:t>Вывод</w:t>
@@ -1998,7 +1998,7 @@
     </w:p>
     <w:p>
       <w:pPr>
-        <w:pStyle w:val="TOC1"/>
+        <w:pStyle w:val="11"/>
         <w:rPr>
           <w:rFonts w:asciiTheme="minorHAnsi" w:eastAsiaTheme="minorEastAsia" w:hAnsiTheme="minorHAnsi" w:cstheme="minorBidi"/>
           <w:kern w:val="0"/>
@@ -2010,7 +2010,7 @@
       <w:hyperlink w:anchor="_Toc420623739" w:history="1">
         <w:r>
           <w:rPr>
-            <w:rStyle w:val="Hyperlink"/>
+            <w:rStyle w:val="af8"/>
           </w:rPr>
           <w:t>Заключение</w:t>
         </w:r>
@@ -2036,7 +2036,7 @@
     </w:p>
     <w:p>
       <w:pPr>
-        <w:pStyle w:val="TOC1"/>
+        <w:pStyle w:val="11"/>
         <w:rPr>
           <w:rFonts w:asciiTheme="minorHAnsi" w:eastAsiaTheme="minorEastAsia" w:hAnsiTheme="minorHAnsi" w:cstheme="minorBidi"/>
           <w:kern w:val="0"/>
@@ -2048,7 +2048,7 @@
       <w:hyperlink w:anchor="_Toc420623740" w:history="1">
         <w:r>
           <w:rPr>
-            <w:rStyle w:val="Hyperlink"/>
+            <w:rStyle w:val="af8"/>
           </w:rPr>
           <w:t>Приложение 1. Диаграмма Ганта выполняемых работ</w:t>
         </w:r>
@@ -2074,7 +2074,7 @@
     </w:p>
     <w:p>
       <w:pPr>
-        <w:pStyle w:val="Heading1"/>
+        <w:pStyle w:val="1"/>
         <w:numPr>
           <w:ilvl w:val="0"/>
           <w:numId w:val="0"/>
@@ -3123,29 +3123,13 @@
           <w:color w:val="A6A6A6" w:themeColor="background1" w:themeShade="A6"/>
           <w:lang w:val="en-US"/>
         </w:rPr>
-        <w:t xml:space="preserve"> - Speeded </w:t>
-      </w:r>
-      <w:proofErr w:type="gramStart"/>
+        <w:t xml:space="preserve"> - Speeded Up Robust Features (SURF)</w:t>
+      </w:r>
       <w:r>
         <w:rPr>
           <w:color w:val="A6A6A6" w:themeColor="background1" w:themeShade="A6"/>
           <w:lang w:val="en-US"/>
         </w:rPr>
-        <w:t>Up</w:t>
-      </w:r>
-      <w:proofErr w:type="gramEnd"/>
-      <w:r>
-        <w:rPr>
-          <w:color w:val="A6A6A6" w:themeColor="background1" w:themeShade="A6"/>
-          <w:lang w:val="en-US"/>
-        </w:rPr>
-        <w:t xml:space="preserve"> Robust Features (SURF)</w:t>
-      </w:r>
-      <w:r>
-        <w:rPr>
-          <w:color w:val="A6A6A6" w:themeColor="background1" w:themeShade="A6"/>
-          <w:lang w:val="en-US"/>
-        </w:rPr>
         <w:t>.</w:t>
       </w:r>
     </w:p>
@@ -3230,23 +3214,13 @@
         </w:rPr>
         <w:t>[</w:t>
       </w:r>
-      <w:proofErr w:type="gramStart"/>
       <w:r>
         <w:rPr>
           <w:i/>
           <w:highlight w:val="yellow"/>
           <w:lang w:val="en-US"/>
         </w:rPr>
-        <w:t>image</w:t>
-      </w:r>
-      <w:proofErr w:type="gramEnd"/>
-      <w:r>
-        <w:rPr>
-          <w:i/>
-          <w:highlight w:val="yellow"/>
-          <w:lang w:val="en-US"/>
-        </w:rPr>
-        <w:t>: mahattan world example, indoor, city outdoor, non-city outdoor</w:t>
+        <w:t>image: mahattan world example, indoor, city outdoor, non-city outdoor</w:t>
       </w:r>
       <w:r>
         <w:rPr>
@@ -3891,7 +3865,7 @@
     </w:p>
     <w:p>
       <w:pPr>
-        <w:pStyle w:val="Heading1"/>
+        <w:pStyle w:val="1"/>
       </w:pPr>
       <w:bookmarkStart w:id="3" w:name="__RefHeading__13906_910725910"/>
       <w:bookmarkStart w:id="4" w:name="_Toc420623716"/>
@@ -3904,7 +3878,7 @@
     </w:p>
     <w:p>
       <w:pPr>
-        <w:pStyle w:val="Heading2"/>
+        <w:pStyle w:val="2"/>
         <w:rPr>
           <w:shd w:val="clear" w:color="auto" w:fill="FFFF00"/>
         </w:rPr>
@@ -3914,7 +3888,7 @@
     </w:p>
     <w:p>
       <w:pPr>
-        <w:pStyle w:val="Heading1"/>
+        <w:pStyle w:val="1"/>
       </w:pPr>
       <w:bookmarkStart w:id="6" w:name="__RefHeading__472_1909124723"/>
       <w:bookmarkStart w:id="7" w:name="_Toc420623718"/>
@@ -4221,34 +4195,41 @@
         <w:rPr>
           <w:lang w:val="en-US"/>
         </w:rPr>
-        <w:t xml:space="preserve">Point3d l = </w:t>
-      </w:r>
-      <w:proofErr w:type="gramStart"/>
-      <w:r>
+        <w:t>Point3d l = lineThroughPoints(segment.middle, vp);</w:t>
+      </w:r>
+    </w:p>
+    <w:p>
+      <w:pPr>
+        <w:pStyle w:val="Textbody"/>
         <w:rPr>
           <w:lang w:val="en-US"/>
         </w:rPr>
-        <w:t>lineThroughPoints(</w:t>
-      </w:r>
-      <w:proofErr w:type="gramEnd"/>
+      </w:pPr>
       <w:r>
         <w:rPr>
           <w:lang w:val="en-US"/>
         </w:rPr>
-        <w:t>segment.middle, vp);</w:t>
-      </w:r>
-    </w:p>
-    <w:p>
-      <w:pPr>
-        <w:pStyle w:val="Textbody"/>
+        <w:tab/>
+      </w:r>
+      <w:r>
         <w:rPr>
           <w:lang w:val="en-US"/>
         </w:rPr>
-      </w:pPr>
-      <w:r>
+        <w:tab/>
+        <w:t>double d = incidence(l, segment.from) / norm12(l);</w:t>
+      </w:r>
+    </w:p>
+    <w:p>
+      <w:pPr>
+        <w:pStyle w:val="Textbody"/>
         <w:rPr>
           <w:lang w:val="en-US"/>
         </w:rPr>
+      </w:pPr>
+      <w:r>
+        <w:rPr>
+          <w:lang w:val="en-US"/>
+        </w:rPr>
         <w:tab/>
       </w:r>
       <w:r>
@@ -4256,54 +4237,7 @@
           <w:lang w:val="en-US"/>
         </w:rPr>
         <w:tab/>
-      </w:r>
-      <w:proofErr w:type="gramStart"/>
-      <w:r>
-        <w:rPr>
-          <w:lang w:val="en-US"/>
-        </w:rPr>
-        <w:t>double</w:t>
-      </w:r>
-      <w:proofErr w:type="gramEnd"/>
-      <w:r>
-        <w:rPr>
-          <w:lang w:val="en-US"/>
-        </w:rPr>
-        <w:t xml:space="preserve"> d = incidence(l, segment.from) / norm12(l);</w:t>
-      </w:r>
-    </w:p>
-    <w:p>
-      <w:pPr>
-        <w:pStyle w:val="Textbody"/>
-        <w:rPr>
-          <w:lang w:val="en-US"/>
-        </w:rPr>
-      </w:pPr>
-      <w:r>
-        <w:rPr>
-          <w:lang w:val="en-US"/>
-        </w:rPr>
-        <w:tab/>
-      </w:r>
-      <w:r>
-        <w:rPr>
-          <w:lang w:val="en-US"/>
-        </w:rPr>
-        <w:tab/>
-      </w:r>
-      <w:proofErr w:type="gramStart"/>
-      <w:r>
-        <w:rPr>
-          <w:lang w:val="en-US"/>
-        </w:rPr>
-        <w:t>return</w:t>
-      </w:r>
-      <w:proofErr w:type="gramEnd"/>
-      <w:r>
-        <w:rPr>
-          <w:lang w:val="en-US"/>
-        </w:rPr>
-        <w:t xml:space="preserve"> abs(d) &lt;= distanceEpsilon </w:t>
+        <w:t xml:space="preserve">return abs(d) &lt;= distanceEpsilon </w:t>
       </w:r>
     </w:p>
     <w:p>
@@ -4331,126 +4265,86 @@
           <w:lang w:val="en-US"/>
         </w:rPr>
         <w:tab/>
-        <w:t xml:space="preserve">&amp;&amp; </w:t>
-      </w:r>
-      <w:proofErr w:type="gramStart"/>
-      <w:r>
+        <w:t>&amp;&amp; abs(asin(d / norm(segment.middle - segment.from))) &lt;= angleEpsilon;</w:t>
+      </w:r>
+    </w:p>
+    <w:p>
+      <w:pPr>
+        <w:pStyle w:val="Textbody"/>
         <w:rPr>
           <w:lang w:val="en-US"/>
         </w:rPr>
-        <w:t>abs(</w:t>
-      </w:r>
-      <w:proofErr w:type="gramEnd"/>
+      </w:pPr>
       <w:r>
         <w:rPr>
           <w:lang w:val="en-US"/>
         </w:rPr>
-        <w:t>asin(d / norm(segment.middle - segment.from))) &lt;= angleEpsilon;</w:t>
-      </w:r>
-    </w:p>
-    <w:p>
-      <w:pPr>
-        <w:pStyle w:val="Textbody"/>
+        <w:tab/>
+      </w:r>
+      <w:r>
         <w:rPr>
           <w:lang w:val="en-US"/>
         </w:rPr>
-      </w:pPr>
+        <w:tab/>
+      </w:r>
       <w:r>
         <w:rPr>
           <w:lang w:val="en-US"/>
         </w:rPr>
         <w:tab/>
       </w:r>
-      <w:r>
+    </w:p>
+    <w:p>
+      <w:pPr>
+        <w:pStyle w:val="Textbody"/>
         <w:rPr>
           <w:lang w:val="en-US"/>
         </w:rPr>
+      </w:pPr>
+      <w:r>
+        <w:rPr>
+          <w:lang w:val="en-US"/>
+        </w:rPr>
+        <w:t xml:space="preserve">, </w:t>
+      </w:r>
+      <w:r>
+        <w:t>где</w:t>
+      </w:r>
+      <w:r>
+        <w:rPr>
+          <w:lang w:val="en-US"/>
+        </w:rPr>
+        <w:t xml:space="preserve"> </w:t>
+      </w:r>
+    </w:p>
+    <w:p>
+      <w:pPr>
+        <w:pStyle w:val="Textbody"/>
+        <w:rPr>
+          <w:lang w:val="en-US"/>
+        </w:rPr>
+      </w:pPr>
+      <w:r>
+        <w:rPr>
+          <w:lang w:val="en-US"/>
+        </w:rPr>
         <w:tab/>
-      </w:r>
-      <w:r>
+        <w:t>static const double distanceEpsilon = 2; // 2 pixel</w:t>
+      </w:r>
+    </w:p>
+    <w:p>
+      <w:pPr>
+        <w:pStyle w:val="Textbody"/>
         <w:rPr>
           <w:lang w:val="en-US"/>
         </w:rPr>
+      </w:pPr>
+      <w:r>
+        <w:rPr>
+          <w:lang w:val="en-US"/>
+        </w:rPr>
         <w:tab/>
-      </w:r>
-    </w:p>
-    <w:p>
-      <w:pPr>
-        <w:pStyle w:val="Textbody"/>
-        <w:rPr>
-          <w:lang w:val="en-US"/>
-        </w:rPr>
-      </w:pPr>
-      <w:r>
-        <w:rPr>
-          <w:lang w:val="en-US"/>
-        </w:rPr>
-        <w:t xml:space="preserve">, </w:t>
-      </w:r>
-      <w:r>
-        <w:t>где</w:t>
-      </w:r>
-      <w:r>
-        <w:rPr>
-          <w:lang w:val="en-US"/>
-        </w:rPr>
-        <w:t xml:space="preserve"> </w:t>
-      </w:r>
-    </w:p>
-    <w:p>
-      <w:pPr>
-        <w:pStyle w:val="Textbody"/>
-        <w:rPr>
-          <w:lang w:val="en-US"/>
-        </w:rPr>
-      </w:pPr>
-      <w:r>
-        <w:rPr>
-          <w:lang w:val="en-US"/>
-        </w:rPr>
-        <w:tab/>
-      </w:r>
-      <w:proofErr w:type="gramStart"/>
-      <w:r>
-        <w:rPr>
-          <w:lang w:val="en-US"/>
-        </w:rPr>
-        <w:t>static</w:t>
-      </w:r>
-      <w:proofErr w:type="gramEnd"/>
-      <w:r>
-        <w:rPr>
-          <w:lang w:val="en-US"/>
-        </w:rPr>
-        <w:t xml:space="preserve"> const double distanceEpsilon = 2; // 2 pixel</w:t>
-      </w:r>
-    </w:p>
-    <w:p>
-      <w:pPr>
-        <w:pStyle w:val="Textbody"/>
-        <w:rPr>
-          <w:lang w:val="en-US"/>
-        </w:rPr>
-      </w:pPr>
-      <w:r>
-        <w:rPr>
-          <w:lang w:val="en-US"/>
-        </w:rPr>
-        <w:tab/>
-      </w:r>
-      <w:proofErr w:type="gramStart"/>
-      <w:r>
-        <w:rPr>
-          <w:lang w:val="en-US"/>
-        </w:rPr>
-        <w:t>static</w:t>
-      </w:r>
-      <w:proofErr w:type="gramEnd"/>
-      <w:r>
-        <w:rPr>
-          <w:lang w:val="en-US"/>
-        </w:rPr>
-        <w:t xml:space="preserve"> const double angleEpsilon = 0.04; // ~1% pi or ~2 degree</w:t>
+        <w:t>static const double angleEpsilon = 0.04; // ~1% pi or ~2 degree</w:t>
       </w:r>
     </w:p>
     <w:p>
@@ -4544,7 +4438,7 @@
     </w:p>
     <w:p>
       <w:pPr>
-        <w:pStyle w:val="Heading2"/>
+        <w:pStyle w:val="2"/>
       </w:pPr>
       <w:bookmarkStart w:id="8" w:name="_Toc420623719"/>
       <w:r>
@@ -4655,14 +4549,12 @@
       <w:r>
         <w:tab/>
       </w:r>
-      <w:proofErr w:type="gramStart"/>
       <w:r>
         <w:rPr>
           <w:lang w:val="en-US"/>
         </w:rPr>
         <w:t>ax</w:t>
       </w:r>
-      <w:proofErr w:type="gramEnd"/>
       <w:r>
         <w:t xml:space="preserve"> + </w:t>
       </w:r>
@@ -4854,21 +4746,21 @@
         <w:rPr>
           <w:lang w:val="en-US"/>
         </w:rPr>
-        <w:t>[</w:t>
-      </w:r>
-      <w:proofErr w:type="gramStart"/>
-      <w:r>
+        <w:t>[p'] = [R 0] * [p]</w:t>
+      </w:r>
+    </w:p>
+    <w:p>
+      <w:pPr>
+        <w:pStyle w:val="Textbody"/>
         <w:rPr>
           <w:lang w:val="en-US"/>
         </w:rPr>
-        <w:t>p</w:t>
-      </w:r>
-      <w:proofErr w:type="gramEnd"/>
+      </w:pPr>
       <w:r>
         <w:rPr>
           <w:lang w:val="en-US"/>
         </w:rPr>
-        <w:t>'] = [R 0] * [p]</w:t>
+        <w:t>[1 ]   [0 1]   [1]</w:t>
       </w:r>
     </w:p>
     <w:p>
@@ -4878,34 +4770,63 @@
           <w:lang w:val="en-US"/>
         </w:rPr>
       </w:pPr>
-      <w:r>
+    </w:p>
+    <w:p>
+      <w:pPr>
+        <w:pStyle w:val="Textbody"/>
         <w:rPr>
           <w:lang w:val="en-US"/>
         </w:rPr>
-        <w:t>[</w:t>
-      </w:r>
-      <w:proofErr w:type="gramStart"/>
+      </w:pPr>
       <w:r>
         <w:rPr>
           <w:lang w:val="en-US"/>
         </w:rPr>
-        <w:t>1 ]</w:t>
-      </w:r>
-      <w:proofErr w:type="gramEnd"/>
-      <w:r>
+        <w:t xml:space="preserve">[dx * X]   [dx 0  0  0]  </w:t>
+      </w:r>
+    </w:p>
+    <w:p>
+      <w:pPr>
+        <w:pStyle w:val="Textbody"/>
         <w:rPr>
           <w:lang w:val="en-US"/>
         </w:rPr>
-        <w:t xml:space="preserve">   [0 1]   [1]</w:t>
-      </w:r>
-    </w:p>
-    <w:p>
-      <w:pPr>
-        <w:pStyle w:val="Textbody"/>
+      </w:pPr>
+      <w:r>
         <w:rPr>
           <w:lang w:val="en-US"/>
         </w:rPr>
-      </w:pPr>
+        <w:t xml:space="preserve">[dy * Y] = [0  dy 0  0] * [p] </w:t>
+      </w:r>
+    </w:p>
+    <w:p>
+      <w:pPr>
+        <w:pStyle w:val="Textbody"/>
+      </w:pPr>
+      <w:r>
+        <w:t>[dz * Z]   [0  0  dz 0]   [1]</w:t>
+      </w:r>
+    </w:p>
+    <w:p>
+      <w:pPr>
+        <w:pStyle w:val="Textbody"/>
+      </w:pPr>
+      <w:r>
+        <w:t>[1     ]   [0  0  0  1]</w:t>
+      </w:r>
+    </w:p>
+    <w:p>
+      <w:pPr>
+        <w:pStyle w:val="Textbody"/>
+      </w:pPr>
+    </w:p>
+    <w:p>
+      <w:pPr>
+        <w:pStyle w:val="Textbody"/>
+      </w:pPr>
+      <w:r>
+        <w:t>Можно заметить, что в данных выражениях точка p @ R3 представлена в нормализованных координатах P3 (X, Y, Z, 1). Также очевидно, что данные выражения остаются верными, если и для точкек вида alpha * p = (alpha X, alpha Y, alpha Z, alpha):</w:t>
+      </w:r>
     </w:p>
     <w:p>
       <w:pPr>
@@ -4915,134 +4836,13 @@
         </w:rPr>
       </w:pPr>
       <w:r>
+        <w:tab/>
+      </w:r>
+      <w:r>
         <w:rPr>
           <w:lang w:val="en-US"/>
         </w:rPr>
-        <w:t>[</w:t>
-      </w:r>
-      <w:proofErr w:type="gramStart"/>
-      <w:r>
-        <w:rPr>
-          <w:lang w:val="en-US"/>
-        </w:rPr>
-        <w:t>dx</w:t>
-      </w:r>
-      <w:proofErr w:type="gramEnd"/>
-      <w:r>
-        <w:rPr>
-          <w:lang w:val="en-US"/>
-        </w:rPr>
-        <w:t xml:space="preserve"> * X]   [</w:t>
-      </w:r>
-      <w:proofErr w:type="gramStart"/>
-      <w:r>
-        <w:rPr>
-          <w:lang w:val="en-US"/>
-        </w:rPr>
-        <w:t>dx</w:t>
-      </w:r>
-      <w:proofErr w:type="gramEnd"/>
-      <w:r>
-        <w:rPr>
-          <w:lang w:val="en-US"/>
-        </w:rPr>
-        <w:t xml:space="preserve"> 0  0  0]  </w:t>
-      </w:r>
-    </w:p>
-    <w:p>
-      <w:pPr>
-        <w:pStyle w:val="Textbody"/>
-        <w:rPr>
-          <w:lang w:val="en-US"/>
-        </w:rPr>
-      </w:pPr>
-      <w:r>
-        <w:rPr>
-          <w:lang w:val="en-US"/>
-        </w:rPr>
-        <w:t>[</w:t>
-      </w:r>
-      <w:proofErr w:type="gramStart"/>
-      <w:r>
-        <w:rPr>
-          <w:lang w:val="en-US"/>
-        </w:rPr>
-        <w:t>dy</w:t>
-      </w:r>
-      <w:proofErr w:type="gramEnd"/>
-      <w:r>
-        <w:rPr>
-          <w:lang w:val="en-US"/>
-        </w:rPr>
-        <w:t xml:space="preserve"> * Y] = [</w:t>
-      </w:r>
-      <w:proofErr w:type="gramStart"/>
-      <w:r>
-        <w:rPr>
-          <w:lang w:val="en-US"/>
-        </w:rPr>
-        <w:t>0  dy</w:t>
-      </w:r>
-      <w:proofErr w:type="gramEnd"/>
-      <w:r>
-        <w:rPr>
-          <w:lang w:val="en-US"/>
-        </w:rPr>
-        <w:t xml:space="preserve"> 0  0] * [p] </w:t>
-      </w:r>
-    </w:p>
-    <w:p>
-      <w:pPr>
-        <w:pStyle w:val="Textbody"/>
-      </w:pPr>
-      <w:r>
-        <w:t>[dz * Z]   [0  0  dz 0]   [1]</w:t>
-      </w:r>
-    </w:p>
-    <w:p>
-      <w:pPr>
-        <w:pStyle w:val="Textbody"/>
-      </w:pPr>
-      <w:r>
-        <w:t>[1     ]   [0  0  0  1]</w:t>
-      </w:r>
-    </w:p>
-    <w:p>
-      <w:pPr>
-        <w:pStyle w:val="Textbody"/>
-      </w:pPr>
-    </w:p>
-    <w:p>
-      <w:pPr>
-        <w:pStyle w:val="Textbody"/>
-      </w:pPr>
-      <w:r>
-        <w:t>Можно заметить, что в данных выражениях точка p @ R3 представлена в нормализованных координатах P3 (X, Y, Z, 1). Также очевидно, что данные выражения остаются верными, если и для точкек вида alpha * p = (alpha X, alpha Y, alpha Z, alpha):</w:t>
-      </w:r>
-    </w:p>
-    <w:p>
-      <w:pPr>
-        <w:pStyle w:val="Textbody"/>
-        <w:rPr>
-          <w:lang w:val="en-US"/>
-        </w:rPr>
-      </w:pPr>
-      <w:r>
-        <w:tab/>
-      </w:r>
-      <w:proofErr w:type="gramStart"/>
-      <w:r>
-        <w:rPr>
-          <w:lang w:val="en-US"/>
-        </w:rPr>
-        <w:t>alpha</w:t>
-      </w:r>
-      <w:proofErr w:type="gramEnd"/>
-      <w:r>
-        <w:rPr>
-          <w:lang w:val="en-US"/>
-        </w:rPr>
-        <w:t xml:space="preserve"> * (M * p) = M * (alpha * p).</w:t>
+        <w:t>alpha * (M * p) = M * (alpha * p).</w:t>
       </w:r>
     </w:p>
     <w:p>
@@ -5139,35 +4939,7 @@
         <w:rPr>
           <w:lang w:val="en-US"/>
         </w:rPr>
-        <w:t>[</w:t>
-      </w:r>
-      <w:proofErr w:type="gramStart"/>
-      <w:r>
-        <w:rPr>
-          <w:lang w:val="en-US"/>
-        </w:rPr>
-        <w:t>pc</w:t>
-      </w:r>
-      <w:proofErr w:type="gramEnd"/>
-      <w:r>
-        <w:rPr>
-          <w:lang w:val="en-US"/>
-        </w:rPr>
-        <w:t>] = [R -</w:t>
-      </w:r>
-      <w:proofErr w:type="gramStart"/>
-      <w:r>
-        <w:rPr>
-          <w:lang w:val="en-US"/>
-        </w:rPr>
-        <w:t>Rt</w:t>
-      </w:r>
-      <w:proofErr w:type="gramEnd"/>
-      <w:r>
-        <w:rPr>
-          <w:lang w:val="en-US"/>
-        </w:rPr>
-        <w:t>] * [pw] = [R 0] * [I -t] * [pw]</w:t>
+        <w:t>[pc] = [R -Rt] * [pw] = [R 0] * [I -t] * [pw]</w:t>
       </w:r>
     </w:p>
     <w:p>
@@ -5278,93 +5050,37 @@
         <w:rPr>
           <w:lang w:val="en-US"/>
         </w:rPr>
-        <w:t>[</w:t>
-      </w:r>
-      <w:proofErr w:type="gramStart"/>
-      <w:r>
+        <w:t>[fX]   [f 0 0 0]   [X]</w:t>
+      </w:r>
+    </w:p>
+    <w:p>
+      <w:pPr>
+        <w:pStyle w:val="Textbody"/>
         <w:rPr>
           <w:lang w:val="en-US"/>
         </w:rPr>
-        <w:t>fX</w:t>
-      </w:r>
-      <w:proofErr w:type="gramEnd"/>
+      </w:pPr>
       <w:r>
         <w:rPr>
           <w:lang w:val="en-US"/>
         </w:rPr>
-        <w:t>]   [</w:t>
-      </w:r>
-      <w:proofErr w:type="gramStart"/>
-      <w:r>
+        <w:tab/>
+        <w:t>[fY] = [0 f 0 0] = [Y]</w:t>
+      </w:r>
+    </w:p>
+    <w:p>
+      <w:pPr>
+        <w:pStyle w:val="Textbody"/>
         <w:rPr>
           <w:lang w:val="en-US"/>
         </w:rPr>
-        <w:t>f</w:t>
-      </w:r>
-      <w:proofErr w:type="gramEnd"/>
+      </w:pPr>
       <w:r>
         <w:rPr>
           <w:lang w:val="en-US"/>
         </w:rPr>
-        <w:t xml:space="preserve"> 0 0 0]   [X]</w:t>
-      </w:r>
-    </w:p>
-    <w:p>
-      <w:pPr>
-        <w:pStyle w:val="Textbody"/>
-        <w:rPr>
-          <w:lang w:val="en-US"/>
-        </w:rPr>
-      </w:pPr>
-      <w:r>
-        <w:rPr>
-          <w:lang w:val="en-US"/>
-        </w:rPr>
         <w:tab/>
-        <w:t>[</w:t>
-      </w:r>
-      <w:proofErr w:type="gramStart"/>
-      <w:r>
-        <w:rPr>
-          <w:lang w:val="en-US"/>
-        </w:rPr>
-        <w:t>fY</w:t>
-      </w:r>
-      <w:proofErr w:type="gramEnd"/>
-      <w:r>
-        <w:rPr>
-          <w:lang w:val="en-US"/>
-        </w:rPr>
-        <w:t>] = [0 f 0 0] = [Y]</w:t>
-      </w:r>
-    </w:p>
-    <w:p>
-      <w:pPr>
-        <w:pStyle w:val="Textbody"/>
-        <w:rPr>
-          <w:lang w:val="en-US"/>
-        </w:rPr>
-      </w:pPr>
-      <w:r>
-        <w:rPr>
-          <w:lang w:val="en-US"/>
-        </w:rPr>
-        <w:tab/>
-        <w:t>[</w:t>
-      </w:r>
-      <w:proofErr w:type="gramStart"/>
-      <w:r>
-        <w:rPr>
-          <w:lang w:val="en-US"/>
-        </w:rPr>
-        <w:t>Z ]</w:t>
-      </w:r>
-      <w:proofErr w:type="gramEnd"/>
-      <w:r>
-        <w:rPr>
-          <w:lang w:val="en-US"/>
-        </w:rPr>
-        <w:t xml:space="preserve">   [0 0 1 0]   [Z]</w:t>
+        <w:t>[Z ]   [0 0 1 0]   [Z]</w:t>
       </w:r>
     </w:p>
     <w:p>
@@ -5417,49 +5133,21 @@
         <w:rPr>
           <w:lang w:val="en-US"/>
         </w:rPr>
-        <w:t xml:space="preserve">K = </w:t>
-      </w:r>
-      <w:proofErr w:type="gramStart"/>
-      <w:r>
+        <w:t>K = [ f/mx s    px ]</w:t>
+      </w:r>
+    </w:p>
+    <w:p>
+      <w:pPr>
+        <w:pStyle w:val="Textbody"/>
         <w:rPr>
           <w:lang w:val="en-US"/>
         </w:rPr>
-        <w:t>[ f</w:t>
-      </w:r>
-      <w:proofErr w:type="gramEnd"/>
+      </w:pPr>
       <w:r>
         <w:rPr>
           <w:lang w:val="en-US"/>
         </w:rPr>
-        <w:t>/mx s    px ]</w:t>
-      </w:r>
-    </w:p>
-    <w:p>
-      <w:pPr>
-        <w:pStyle w:val="Textbody"/>
-        <w:rPr>
-          <w:lang w:val="en-US"/>
-        </w:rPr>
-      </w:pPr>
-      <w:r>
-        <w:rPr>
-          <w:lang w:val="en-US"/>
-        </w:rPr>
-        <w:t xml:space="preserve">    </w:t>
-      </w:r>
-      <w:proofErr w:type="gramStart"/>
-      <w:r>
-        <w:rPr>
-          <w:lang w:val="en-US"/>
-        </w:rPr>
-        <w:t>[ 0</w:t>
-      </w:r>
-      <w:proofErr w:type="gramEnd"/>
-      <w:r>
-        <w:rPr>
-          <w:lang w:val="en-US"/>
-        </w:rPr>
-        <w:t xml:space="preserve">    f/my py ]</w:t>
+        <w:t xml:space="preserve">    [ 0    f/my py ]</w:t>
       </w:r>
     </w:p>
     <w:p>
@@ -5572,37 +5260,53 @@
         <w:rPr>
           <w:lang w:val="en-US"/>
         </w:rPr>
-        <w:t xml:space="preserve">F: P3 -&gt; P2, </w:t>
-      </w:r>
-      <w:proofErr w:type="gramStart"/>
-      <w:r>
+        <w:t>F: P3 -&gt; P2, F(p) = p' = KR[I | -t] p</w:t>
+      </w:r>
+    </w:p>
+    <w:p>
+      <w:pPr>
+        <w:pStyle w:val="Textbody"/>
         <w:rPr>
           <w:lang w:val="en-US"/>
         </w:rPr>
-        <w:t>F(</w:t>
-      </w:r>
-      <w:proofErr w:type="gramEnd"/>
-      <w:r>
+      </w:pPr>
+    </w:p>
+    <w:p>
+      <w:pPr>
+        <w:pStyle w:val="Textbody"/>
+      </w:pPr>
+      <w:r>
+        <w:t>Рассмотрим прямую в P3, заданную как X(alpha) = A + alpha * D, где А - точка на этой прямой, D(d, 0) - направляющий вектор и d @ R3, alpha @ R. Проекция этой прямой:</w:t>
+      </w:r>
+    </w:p>
+    <w:p>
+      <w:pPr>
+        <w:pStyle w:val="Textbody"/>
         <w:rPr>
           <w:lang w:val="en-US"/>
         </w:rPr>
-        <w:t>p) = p' = KR[I | -t] p</w:t>
-      </w:r>
-    </w:p>
-    <w:p>
-      <w:pPr>
-        <w:pStyle w:val="Textbody"/>
+      </w:pPr>
+      <w:r>
         <w:rPr>
           <w:lang w:val="en-US"/>
         </w:rPr>
-      </w:pPr>
-    </w:p>
-    <w:p>
-      <w:pPr>
-        <w:pStyle w:val="Textbody"/>
-      </w:pPr>
-      <w:r>
-        <w:t>Рассмотрим прямую в P3, заданную как X(alpha) = A + alpha * D, где А - точка на этой прямой, D(d, 0) - направляющий вектор и d @ R3, alpha @ R. Проекция этой прямой:</w:t>
+        <w:t>x(alpha) = P(X(alpha)) = P(A) + alpha * P(D) = P(A) + alpha * KR[I | -t]D = P(A) + alpha * KRd</w:t>
+      </w:r>
+    </w:p>
+    <w:p>
+      <w:pPr>
+        <w:pStyle w:val="Textbody"/>
+      </w:pPr>
+      <w:r>
+        <w:t>, так как [I | -t]D = d.</w:t>
+      </w:r>
+    </w:p>
+    <w:p>
+      <w:pPr>
+        <w:pStyle w:val="Textbody"/>
+      </w:pPr>
+      <w:r>
+        <w:t>ТСП vp @ P2, соответствующая направлению d, является предельной точкой для проекции линии x(alpha) при alpha -&gt; inf:</w:t>
       </w:r>
     </w:p>
     <w:p>
@@ -5612,60 +5316,14 @@
           <w:lang w:val="en-US"/>
         </w:rPr>
       </w:pPr>
-      <w:proofErr w:type="gramStart"/>
+      <w:r>
+        <w:t xml:space="preserve">    </w:t>
+      </w:r>
       <w:r>
         <w:rPr>
           <w:lang w:val="en-US"/>
         </w:rPr>
-        <w:t>x(</w:t>
-      </w:r>
-      <w:proofErr w:type="gramEnd"/>
-      <w:r>
-        <w:rPr>
-          <w:lang w:val="en-US"/>
-        </w:rPr>
-        <w:t>alpha) = P(X(alpha)) = P(A) + alpha * P(D) = P(A) + alpha * KR[I | -t]D = P(A) + alpha * KRd</w:t>
-      </w:r>
-    </w:p>
-    <w:p>
-      <w:pPr>
-        <w:pStyle w:val="Textbody"/>
-      </w:pPr>
-      <w:r>
-        <w:t>, так как [I | -t]D = d.</w:t>
-      </w:r>
-    </w:p>
-    <w:p>
-      <w:pPr>
-        <w:pStyle w:val="Textbody"/>
-      </w:pPr>
-      <w:r>
-        <w:t>ТСП vp @ P2, соответствующая направлению d, является предельной точкой для проекции линии x(alpha) при alpha -&gt; inf:</w:t>
-      </w:r>
-    </w:p>
-    <w:p>
-      <w:pPr>
-        <w:pStyle w:val="Textbody"/>
-        <w:rPr>
-          <w:lang w:val="en-US"/>
-        </w:rPr>
-      </w:pPr>
-      <w:r>
-        <w:t xml:space="preserve">    </w:t>
-      </w:r>
-      <w:proofErr w:type="gramStart"/>
-      <w:r>
-        <w:rPr>
-          <w:lang w:val="en-US"/>
-        </w:rPr>
-        <w:t>vp</w:t>
-      </w:r>
-      <w:proofErr w:type="gramEnd"/>
-      <w:r>
-        <w:rPr>
-          <w:lang w:val="en-US"/>
-        </w:rPr>
-        <w:t xml:space="preserve"> = lim x(alpha) = lim( P(A) + alpha * KRd) = KRd</w:t>
+        <w:t>vp = lim x(alpha) = lim( P(A) + alpha * KRd) = KRd</w:t>
       </w:r>
     </w:p>
     <w:p>
@@ -5727,7 +5385,7 @@
     </w:p>
     <w:p>
       <w:pPr>
-        <w:pStyle w:val="Heading2"/>
+        <w:pStyle w:val="2"/>
       </w:pPr>
       <w:bookmarkStart w:id="9" w:name="_Toc420623720"/>
       <w:r>
@@ -5805,21 +5463,7 @@
         <w:rPr>
           <w:lang w:val="en-US"/>
         </w:rPr>
-        <w:t xml:space="preserve">Lsd - </w:t>
-      </w:r>
-      <w:proofErr w:type="gramStart"/>
-      <w:r>
-        <w:rPr>
-          <w:lang w:val="en-US"/>
-        </w:rPr>
-        <w:t>O(</w:t>
-      </w:r>
-      <w:proofErr w:type="gramEnd"/>
-      <w:r>
-        <w:rPr>
-          <w:lang w:val="en-US"/>
-        </w:rPr>
-        <w:t>img.size()), but slower than Hough</w:t>
+        <w:t>Lsd - O(img.size()), but slower than Hough</w:t>
       </w:r>
     </w:p>
     <w:p>
@@ -6039,21 +5683,7 @@
         <w:rPr>
           <w:lang w:val="en-US"/>
         </w:rPr>
-        <w:t xml:space="preserve"> =&gt; alpha(R) = </w:t>
-      </w:r>
-      <w:proofErr w:type="gramStart"/>
-      <w:r>
-        <w:rPr>
-          <w:lang w:val="en-US"/>
-        </w:rPr>
-        <w:t>alpha(</w:t>
-      </w:r>
-      <w:proofErr w:type="gramEnd"/>
-      <w:r>
-        <w:rPr>
-          <w:lang w:val="en-US"/>
-        </w:rPr>
-        <w:t>D2) + alpha(D1t) = alpha(D2) - alpha(D1)</w:t>
+        <w:t xml:space="preserve"> =&gt; alpha(R) = alpha(D2) + alpha(D1t) = alpha(D2) - alpha(D1)</w:t>
       </w:r>
     </w:p>
     <w:p>
@@ -6067,7 +5697,7 @@
     </w:p>
     <w:p>
       <w:pPr>
-        <w:pStyle w:val="Heading1"/>
+        <w:pStyle w:val="1"/>
       </w:pPr>
       <w:bookmarkStart w:id="10" w:name="__RefHeading__478_1909124723"/>
       <w:bookmarkStart w:id="11" w:name="_Toc420623721"/>
@@ -6085,7 +5715,7 @@
     </w:p>
     <w:p>
       <w:pPr>
-        <w:pStyle w:val="Heading1"/>
+        <w:pStyle w:val="1"/>
       </w:pPr>
       <w:bookmarkStart w:id="12" w:name="__RefHeading__484_1909124723"/>
       <w:bookmarkStart w:id="13" w:name="_Toc420623722"/>
@@ -6098,7 +5728,7 @@
     </w:p>
     <w:p>
       <w:pPr>
-        <w:pStyle w:val="Heading2"/>
+        <w:pStyle w:val="2"/>
       </w:pPr>
       <w:bookmarkStart w:id="14" w:name="__RefHeading__7970_243819943"/>
       <w:bookmarkStart w:id="15" w:name="_Toc420623723"/>
@@ -6110,7 +5740,7 @@
     </w:p>
     <w:p>
       <w:pPr>
-        <w:pStyle w:val="Heading2"/>
+        <w:pStyle w:val="2"/>
       </w:pPr>
       <w:bookmarkStart w:id="16" w:name="__RefHeading__7972_243819943"/>
       <w:bookmarkStart w:id="17" w:name="_Toc420623724"/>
@@ -6122,7 +5752,7 @@
     </w:p>
     <w:p>
       <w:pPr>
-        <w:pStyle w:val="Heading3"/>
+        <w:pStyle w:val="3"/>
         <w:rPr>
           <w:lang w:val="en-US"/>
         </w:rPr>
@@ -6235,16 +5865,16 @@
       <w:r>
         <w:t xml:space="preserve">. Описание  процесса установки и необходимые файлы можно найти по адресу </w:t>
       </w:r>
-      <w:hyperlink r:id="rId9" w:history="1">
+      <w:hyperlink r:id="rId8" w:history="1">
         <w:r>
           <w:rPr>
-            <w:rStyle w:val="Hyperlink"/>
+            <w:rStyle w:val="af8"/>
           </w:rPr>
           <w:t>http://docs.opencv.org/3.0</w:t>
         </w:r>
         <w:r>
           <w:rPr>
-            <w:rStyle w:val="Hyperlink"/>
+            <w:rStyle w:val="af8"/>
           </w:rPr>
           <w:noBreakHyphen/>
           <w:t>alpha/doc/tutorials/introduction/windows_install/windows_install.html</w:t>
@@ -6623,11 +6253,11 @@
       <w:r>
         <w:rPr>
           <w:noProof/>
-          <w:lang w:val="en-US" w:eastAsia="en-US" w:bidi="ar-SA"/>
+          <w:lang w:eastAsia="ru-RU" w:bidi="ar-SA"/>
         </w:rPr>
         <w:lastRenderedPageBreak/>
         <w:drawing>
-          <wp:inline distT="0" distB="0" distL="0" distR="0" wp14:anchorId="5ECD833A" wp14:editId="0D303998">
+          <wp:inline distT="0" distB="0" distL="0" distR="0">
             <wp:extent cx="6114415" cy="4845050"/>
             <wp:effectExtent l="0" t="0" r="0" b="0"/>
             <wp:docPr id="3" name="Picture 1" descr="result_window"/>
@@ -6644,10 +6274,10 @@
                     </pic:cNvPicPr>
                   </pic:nvPicPr>
                   <pic:blipFill>
-                    <a:blip r:embed="rId10" cstate="print">
+                    <a:blip r:embed="rId9" cstate="print">
                       <a:extLst>
                         <a:ext uri="{28A0092B-C50C-407E-A947-70E740481C1C}">
-                          <a14:useLocalDpi xmlns:a14="http://schemas.microsoft.com/office/drawing/2010/main" val="0"/>
+                          <a14:useLocalDpi xmlns:a14="http://schemas.microsoft.com/office/drawing/2010/main" xmlns:wps="http://schemas.microsoft.com/office/word/2010/wordprocessingShape" xmlns:wpi="http://schemas.microsoft.com/office/word/2010/wordprocessingInk" xmlns:wpg="http://schemas.microsoft.com/office/word/2010/wordprocessingGroup" xmlns:w14="http://schemas.microsoft.com/office/word/2010/wordml" xmlns:w="http://schemas.openxmlformats.org/wordprocessingml/2006/main" xmlns:w10="urn:schemas-microsoft-com:office:word" xmlns:wp14="http://schemas.microsoft.com/office/word/2010/wordprocessingDrawing" xmlns:v="urn:schemas-microsoft-com:vml" xmlns:o="urn:schemas-microsoft-com:office:office" xmlns:mc="http://schemas.openxmlformats.org/markup-compatibility/2006" xmlns:wpc="http://schemas.microsoft.com/office/word/2010/wordprocessingCanvas" xmlns="" val="0"/>
                         </a:ext>
                       </a:extLst>
                     </a:blip>
@@ -6900,13 +6530,8 @@
       <w:r>
         <w:t>то матрицы будут записаны в файл по следующему пути: «</w:t>
       </w:r>
-      <w:proofErr w:type="gramStart"/>
-      <w:r>
-        <w:t>..</w:t>
-      </w:r>
-      <w:proofErr w:type="gramEnd"/>
-      <w:r>
-        <w:t>/</w:t>
+      <w:r>
+        <w:t>../</w:t>
       </w:r>
       <w:r>
         <w:rPr>
@@ -6954,10 +6579,10 @@
       <w:r>
         <w:rPr>
           <w:noProof/>
-          <w:lang w:val="en-US" w:eastAsia="en-US" w:bidi="ar-SA"/>
+          <w:lang w:eastAsia="ru-RU" w:bidi="ar-SA"/>
         </w:rPr>
         <w:drawing>
-          <wp:inline distT="0" distB="0" distL="0" distR="0" wp14:anchorId="0E1E2775" wp14:editId="35DC5F90">
+          <wp:inline distT="0" distB="0" distL="0" distR="0">
             <wp:extent cx="6120130" cy="2534210"/>
             <wp:effectExtent l="0" t="0" r="0" b="0"/>
             <wp:docPr id="1" name="Picture 1"/>
@@ -6972,7 +6597,7 @@
                     <pic:cNvPicPr/>
                   </pic:nvPicPr>
                   <pic:blipFill>
-                    <a:blip r:embed="rId11" cstate="print"/>
+                    <a:blip r:embed="rId10" cstate="print"/>
                     <a:stretch>
                       <a:fillRect/>
                     </a:stretch>
@@ -7104,10 +6729,10 @@
         </w:rPr>
         <w:t xml:space="preserve">писание и сам набор изображений можно найти на странице базы </w:t>
       </w:r>
-      <w:hyperlink r:id="rId12" w:history="1">
+      <w:hyperlink r:id="rId11" w:history="1">
         <w:r>
           <w:rPr>
-            <w:rStyle w:val="Hyperlink"/>
+            <w:rStyle w:val="af8"/>
             <w:noProof/>
           </w:rPr>
           <w:t>http://www.elderlab.yorku.ca/YorkUrbanDB/</w:t>
@@ -7172,10 +6797,10 @@
         </w:rPr>
         <w:t xml:space="preserve">. Описание и сам архив базы для скачивания доступен на </w:t>
       </w:r>
-      <w:hyperlink r:id="rId13" w:history="1">
+      <w:hyperlink r:id="rId12" w:history="1">
         <w:r>
           <w:rPr>
-            <w:rStyle w:val="Hyperlink"/>
+            <w:rStyle w:val="af8"/>
             <w:noProof/>
           </w:rPr>
           <w:t>http://graphics.cs.msu.ru/en/research/projects/msr/geometry</w:t>
@@ -7190,7 +6815,7 @@
     </w:p>
     <w:p>
       <w:pPr>
-        <w:pStyle w:val="NoSpacing"/>
+        <w:pStyle w:val="af9"/>
         <w:rPr>
           <w:noProof/>
         </w:rPr>
@@ -7198,7 +6823,7 @@
     </w:p>
     <w:p>
       <w:pPr>
-        <w:pStyle w:val="Heading1"/>
+        <w:pStyle w:val="1"/>
       </w:pPr>
       <w:bookmarkStart w:id="21" w:name="__RefHeading__488_1909124723"/>
       <w:bookmarkStart w:id="22" w:name="_Toc420623726"/>
@@ -7211,7 +6836,7 @@
     </w:p>
     <w:p>
       <w:pPr>
-        <w:pStyle w:val="Heading2"/>
+        <w:pStyle w:val="2"/>
       </w:pPr>
       <w:bookmarkStart w:id="23" w:name="__RefHeading__3609_1816927962"/>
       <w:bookmarkStart w:id="24" w:name="_Toc420623727"/>
@@ -7352,7 +6977,7 @@
     </w:p>
     <w:p>
       <w:pPr>
-        <w:pStyle w:val="Heading2"/>
+        <w:pStyle w:val="2"/>
       </w:pPr>
       <w:bookmarkStart w:id="25" w:name="__RefHeading__7564_822303622"/>
       <w:bookmarkStart w:id="26" w:name="_Toc358051326"/>
@@ -7367,7 +6992,7 @@
     </w:p>
     <w:p>
       <w:pPr>
-        <w:pStyle w:val="Heading3"/>
+        <w:pStyle w:val="3"/>
       </w:pPr>
       <w:bookmarkStart w:id="28" w:name="__RefHeading___Toc15830_745179007"/>
       <w:bookmarkStart w:id="29" w:name="_Toc420623729"/>
@@ -7421,7 +7046,7 @@
           <w:left w:w="10" w:type="dxa"/>
           <w:right w:w="10" w:type="dxa"/>
         </w:tblCellMar>
-        <w:tblLook w:val="04A0" w:firstRow="1" w:lastRow="0" w:firstColumn="1" w:lastColumn="0" w:noHBand="0" w:noVBand="1"/>
+        <w:tblLook w:val="04A0"/>
       </w:tblPr>
       <w:tblGrid>
         <w:gridCol w:w="619"/>
@@ -7900,7 +7525,7 @@
     </w:tbl>
     <w:p>
       <w:pPr>
-        <w:pStyle w:val="Heading3"/>
+        <w:pStyle w:val="3"/>
       </w:pPr>
       <w:bookmarkStart w:id="30" w:name="_Toc358051327"/>
       <w:bookmarkStart w:id="31" w:name="__RefHeading__7566_822303622"/>
@@ -7946,7 +7571,7 @@
           <w:left w:w="10" w:type="dxa"/>
           <w:right w:w="10" w:type="dxa"/>
         </w:tblCellMar>
-        <w:tblLook w:val="04A0" w:firstRow="1" w:lastRow="0" w:firstColumn="1" w:lastColumn="0" w:noHBand="0" w:noVBand="1"/>
+        <w:tblLook w:val="04A0"/>
       </w:tblPr>
       <w:tblGrid>
         <w:gridCol w:w="8567"/>
@@ -8158,7 +7783,7 @@
           <w:left w:w="10" w:type="dxa"/>
           <w:right w:w="10" w:type="dxa"/>
         </w:tblCellMar>
-        <w:tblLook w:val="04A0" w:firstRow="1" w:lastRow="0" w:firstColumn="1" w:lastColumn="0" w:noHBand="0" w:noVBand="1"/>
+        <w:tblLook w:val="04A0"/>
       </w:tblPr>
       <w:tblGrid>
         <w:gridCol w:w="8567"/>
@@ -8273,7 +7898,7 @@
           <w:left w:w="10" w:type="dxa"/>
           <w:right w:w="10" w:type="dxa"/>
         </w:tblCellMar>
-        <w:tblLook w:val="04A0" w:firstRow="1" w:lastRow="0" w:firstColumn="1" w:lastColumn="0" w:noHBand="0" w:noVBand="1"/>
+        <w:tblLook w:val="04A0"/>
       </w:tblPr>
       <w:tblGrid>
         <w:gridCol w:w="8567"/>
@@ -8400,7 +8025,7 @@
           <w:left w:w="10" w:type="dxa"/>
           <w:right w:w="10" w:type="dxa"/>
         </w:tblCellMar>
-        <w:tblLook w:val="04A0" w:firstRow="1" w:lastRow="0" w:firstColumn="1" w:lastColumn="0" w:noHBand="0" w:noVBand="1"/>
+        <w:tblLook w:val="04A0"/>
       </w:tblPr>
       <w:tblGrid>
         <w:gridCol w:w="8567"/>
@@ -8703,7 +8328,7 @@
           <w:left w:w="10" w:type="dxa"/>
           <w:right w:w="10" w:type="dxa"/>
         </w:tblCellMar>
-        <w:tblLook w:val="04A0" w:firstRow="1" w:lastRow="0" w:firstColumn="1" w:lastColumn="0" w:noHBand="0" w:noVBand="1"/>
+        <w:tblLook w:val="04A0"/>
       </w:tblPr>
       <w:tblGrid>
         <w:gridCol w:w="619"/>
@@ -9381,7 +9006,7 @@
           <w:left w:w="10" w:type="dxa"/>
           <w:right w:w="10" w:type="dxa"/>
         </w:tblCellMar>
-        <w:tblLook w:val="04A0" w:firstRow="1" w:lastRow="0" w:firstColumn="1" w:lastColumn="0" w:noHBand="0" w:noVBand="1"/>
+        <w:tblLook w:val="04A0"/>
       </w:tblPr>
       <w:tblGrid>
         <w:gridCol w:w="8567"/>
@@ -9529,7 +9154,7 @@
     </w:p>
     <w:p>
       <w:pPr>
-        <w:pStyle w:val="Heading3"/>
+        <w:pStyle w:val="3"/>
       </w:pPr>
       <w:bookmarkStart w:id="33" w:name="__RefHeading___Toc15832_745179007"/>
       <w:bookmarkStart w:id="34" w:name="_Toc420623731"/>
@@ -9571,7 +9196,7 @@
           <w:left w:w="10" w:type="dxa"/>
           <w:right w:w="10" w:type="dxa"/>
         </w:tblCellMar>
-        <w:tblLook w:val="04A0" w:firstRow="1" w:lastRow="0" w:firstColumn="1" w:lastColumn="0" w:noHBand="0" w:noVBand="1"/>
+        <w:tblLook w:val="04A0"/>
       </w:tblPr>
       <w:tblGrid>
         <w:gridCol w:w="8567"/>
@@ -10018,7 +9643,7 @@
           <w:left w:w="10" w:type="dxa"/>
           <w:right w:w="10" w:type="dxa"/>
         </w:tblCellMar>
-        <w:tblLook w:val="04A0" w:firstRow="1" w:lastRow="0" w:firstColumn="1" w:lastColumn="0" w:noHBand="0" w:noVBand="1"/>
+        <w:tblLook w:val="04A0"/>
       </w:tblPr>
       <w:tblGrid>
         <w:gridCol w:w="8567"/>
@@ -10144,7 +9769,7 @@
       </w:pPr>
       <w:r>
         <w:rPr>
-          <w:rStyle w:val="20"/>
+          <w:rStyle w:val="21"/>
         </w:rPr>
         <w:t>В настоящее время федеральным законом РФ №212-ФЗ от 24.07.2009 вместо единого социального налога определяются страховые взносы для отчисления в:</w:t>
       </w:r>
@@ -10210,20 +9835,20 @@
       </w:pPr>
       <w:r>
         <w:rPr>
-          <w:rStyle w:val="20"/>
+          <w:rStyle w:val="21"/>
         </w:rPr>
         <w:t>Ставки страховых взносов в 2015 году для организаций, осуществляющих деятельность в области информационных технологий, за исключением организаций, заключивших с органами управления особыми экономическими зонами соглашения об осуществлении технико-внедренческой деятельности, [</w:t>
       </w:r>
       <w:r>
         <w:rPr>
-          <w:rStyle w:val="20"/>
+          <w:rStyle w:val="21"/>
           <w:shd w:val="clear" w:color="auto" w:fill="FFFF00"/>
         </w:rPr>
         <w:t>ссылка</w:t>
       </w:r>
       <w:r>
         <w:rPr>
-          <w:rStyle w:val="20"/>
+          <w:rStyle w:val="21"/>
         </w:rPr>
         <w:t>] указаны в таблице 4.</w:t>
       </w:r>
@@ -10276,7 +9901,7 @@
           <w:left w:w="10" w:type="dxa"/>
           <w:right w:w="10" w:type="dxa"/>
         </w:tblCellMar>
-        <w:tblLook w:val="04A0" w:firstRow="1" w:lastRow="0" w:firstColumn="1" w:lastColumn="0" w:noHBand="0" w:noVBand="1"/>
+        <w:tblLook w:val="04A0"/>
       </w:tblPr>
       <w:tblGrid>
         <w:gridCol w:w="6215"/>
@@ -10500,7 +10125,7 @@
       </w:pPr>
       <w:r>
         <w:rPr>
-          <w:rStyle w:val="20"/>
+          <w:rStyle w:val="21"/>
         </w:rPr>
         <w:t>Рассчитаем отчисления на социальные нужды</w:t>
       </w:r>
@@ -10525,7 +10150,7 @@
           <w:left w:w="10" w:type="dxa"/>
           <w:right w:w="10" w:type="dxa"/>
         </w:tblCellMar>
-        <w:tblLook w:val="04A0" w:firstRow="1" w:lastRow="0" w:firstColumn="1" w:lastColumn="0" w:noHBand="0" w:noVBand="1"/>
+        <w:tblLook w:val="04A0"/>
       </w:tblPr>
       <w:tblGrid>
         <w:gridCol w:w="8567"/>
@@ -10827,7 +10452,7 @@
           <w:left w:w="10" w:type="dxa"/>
           <w:right w:w="10" w:type="dxa"/>
         </w:tblCellMar>
-        <w:tblLook w:val="04A0" w:firstRow="1" w:lastRow="0" w:firstColumn="1" w:lastColumn="0" w:noHBand="0" w:noVBand="1"/>
+        <w:tblLook w:val="04A0"/>
       </w:tblPr>
       <w:tblGrid>
         <w:gridCol w:w="8567"/>
@@ -11186,7 +10811,7 @@
       </w:r>
       <w:r>
         <w:rPr>
-          <w:rStyle w:val="20"/>
+          <w:rStyle w:val="21"/>
         </w:rPr>
         <w:t xml:space="preserve">Разработка программного продукта состоит из пяти основных этапов, состав работ которых указан в таблице 5 </w:t>
       </w:r>
@@ -11299,7 +10924,7 @@
           <w:left w:w="10" w:type="dxa"/>
           <w:right w:w="10" w:type="dxa"/>
         </w:tblCellMar>
-        <w:tblLook w:val="04A0" w:firstRow="1" w:lastRow="0" w:firstColumn="1" w:lastColumn="0" w:noHBand="0" w:noVBand="1"/>
+        <w:tblLook w:val="04A0"/>
       </w:tblPr>
       <w:tblGrid>
         <w:gridCol w:w="924"/>
@@ -11902,7 +11527,7 @@
           <w:left w:w="10" w:type="dxa"/>
           <w:right w:w="10" w:type="dxa"/>
         </w:tblCellMar>
-        <w:tblLook w:val="04A0" w:firstRow="1" w:lastRow="0" w:firstColumn="1" w:lastColumn="0" w:noHBand="0" w:noVBand="1"/>
+        <w:tblLook w:val="04A0"/>
       </w:tblPr>
       <w:tblGrid>
         <w:gridCol w:w="8567"/>
@@ -12251,7 +11876,7 @@
       </w:r>
       <w:r>
         <w:rPr>
-          <w:rStyle w:val="20"/>
+          <w:rStyle w:val="21"/>
         </w:rPr>
         <w:t>трудоёмкость всего проекта, чел/час;</w:t>
       </w:r>
@@ -12277,7 +11902,7 @@
       </w:r>
       <w:r>
         <w:rPr>
-          <w:rStyle w:val="20"/>
+          <w:rStyle w:val="21"/>
         </w:rPr>
         <w:t>количество требуемых листов документации, шт;</w:t>
       </w:r>
@@ -12322,7 +11947,7 @@
       </w:r>
       <w:r>
         <w:rPr>
-          <w:rStyle w:val="20"/>
+          <w:rStyle w:val="21"/>
         </w:rPr>
         <w:t>норма времени на разработку одного листа формата А4, час/шт;</w:t>
       </w:r>
@@ -12367,7 +11992,7 @@
       </w:r>
       <w:r>
         <w:rPr>
-          <w:rStyle w:val="20"/>
+          <w:rStyle w:val="21"/>
         </w:rPr>
         <w:t>коэффициент, учитывающий объём входной информации;</w:t>
       </w:r>
@@ -12412,7 +12037,7 @@
       </w:r>
       <w:r>
         <w:rPr>
-          <w:rStyle w:val="20"/>
+          <w:rStyle w:val="21"/>
         </w:rPr>
         <w:t>коэффициент, учитывающий сложность контроля информации;</w:t>
       </w:r>
@@ -12457,7 +12082,7 @@
       </w:r>
       <w:r>
         <w:rPr>
-          <w:rStyle w:val="20"/>
+          <w:rStyle w:val="21"/>
         </w:rPr>
         <w:t>коэффициент, учитывающий вид обработки информации (режим обработки информации);</w:t>
       </w:r>
@@ -12502,7 +12127,7 @@
       </w:r>
       <w:r>
         <w:rPr>
-          <w:rStyle w:val="20"/>
+          <w:rStyle w:val="21"/>
         </w:rPr>
         <w:t>поправочный коэффициент по степени применения типовых проектных решений, пакетов прикладных программ, типовых проектов, типовых программ и стандартных модулей;</w:t>
       </w:r>
@@ -12547,7 +12172,7 @@
       </w:r>
       <w:r>
         <w:rPr>
-          <w:rStyle w:val="20"/>
+          <w:rStyle w:val="21"/>
         </w:rPr>
         <w:t>коэффициент учёта уровня алгоритмического языка программирования;</w:t>
       </w:r>
@@ -12576,7 +12201,7 @@
       </w:r>
       <w:r>
         <w:rPr>
-          <w:rStyle w:val="20"/>
+          <w:rStyle w:val="21"/>
         </w:rPr>
         <w:t>доля трудозатрат в общем проекте.</w:t>
       </w:r>
@@ -12587,7 +12212,7 @@
       </w:pPr>
       <w:r>
         <w:rPr>
-          <w:rStyle w:val="20"/>
+          <w:rStyle w:val="21"/>
         </w:rPr>
         <w:t>Коэффициент, учитывающий объём входной информации зависит от количества наборов входных данных и выражается по формуле 12:</w:t>
       </w:r>
@@ -12606,7 +12231,7 @@
           <w:left w:w="10" w:type="dxa"/>
           <w:right w:w="10" w:type="dxa"/>
         </w:tblCellMar>
-        <w:tblLook w:val="04A0" w:firstRow="1" w:lastRow="0" w:firstColumn="1" w:lastColumn="0" w:noHBand="0" w:noVBand="1"/>
+        <w:tblLook w:val="04A0"/>
       </w:tblPr>
       <w:tblGrid>
         <w:gridCol w:w="8567"/>
@@ -13462,7 +13087,7 @@
           <w:left w:w="10" w:type="dxa"/>
           <w:right w:w="10" w:type="dxa"/>
         </w:tblCellMar>
-        <w:tblLook w:val="04A0" w:firstRow="1" w:lastRow="0" w:firstColumn="1" w:lastColumn="0" w:noHBand="0" w:noVBand="1"/>
+        <w:tblLook w:val="04A0"/>
       </w:tblPr>
       <w:tblGrid>
         <w:gridCol w:w="8567"/>
@@ -13684,7 +13309,7 @@
           <w:left w:w="10" w:type="dxa"/>
           <w:right w:w="10" w:type="dxa"/>
         </w:tblCellMar>
-        <w:tblLook w:val="04A0" w:firstRow="1" w:lastRow="0" w:firstColumn="1" w:lastColumn="0" w:noHBand="0" w:noVBand="1"/>
+        <w:tblLook w:val="04A0"/>
       </w:tblPr>
       <w:tblGrid>
         <w:gridCol w:w="1642"/>
@@ -14020,7 +13645,7 @@
           <w:left w:w="10" w:type="dxa"/>
           <w:right w:w="10" w:type="dxa"/>
         </w:tblCellMar>
-        <w:tblLook w:val="04A0" w:firstRow="1" w:lastRow="0" w:firstColumn="1" w:lastColumn="0" w:noHBand="0" w:noVBand="1"/>
+        <w:tblLook w:val="04A0"/>
       </w:tblPr>
       <w:tblGrid>
         <w:gridCol w:w="1496"/>
@@ -14350,7 +13975,7 @@
       </m:oMath>
       <w:r>
         <w:rPr>
-          <w:rStyle w:val="20"/>
+          <w:rStyle w:val="21"/>
         </w:rPr>
         <w:t xml:space="preserve">для технического проекта с обработкой информации в реальном времени группы новизны «В» равен </w:t>
       </w:r>
@@ -14398,13 +14023,13 @@
       </m:oMath>
       <w:r>
         <w:rPr>
-          <w:rStyle w:val="20"/>
+          <w:rStyle w:val="21"/>
         </w:rPr>
         <w:t xml:space="preserve">. Коэффициент, учитывающий сложность контроля информации, для данной </w:t>
       </w:r>
       <w:r>
         <w:rPr>
-          <w:rStyle w:val="20"/>
+          <w:rStyle w:val="21"/>
         </w:rPr>
         <w:lastRenderedPageBreak/>
         <w:t xml:space="preserve">специфики задачи равен </w:t>
@@ -14453,68 +14078,68 @@
       </m:oMath>
       <w:r>
         <w:rPr>
-          <w:rStyle w:val="20"/>
+          <w:rStyle w:val="21"/>
         </w:rPr>
         <w:t xml:space="preserve">. </w:t>
       </w:r>
       <w:r>
         <w:rPr>
-          <w:rStyle w:val="20"/>
+          <w:rStyle w:val="21"/>
         </w:rPr>
         <w:t>Д</w:t>
       </w:r>
       <w:r>
         <w:rPr>
-          <w:rStyle w:val="20"/>
+          <w:rStyle w:val="21"/>
         </w:rPr>
         <w:t xml:space="preserve">анный программный продукт использует </w:t>
       </w:r>
       <w:r>
         <w:rPr>
-          <w:rStyle w:val="20"/>
+          <w:rStyle w:val="21"/>
         </w:rPr>
         <w:t xml:space="preserve">реализации части алгоритмов из библиотеки </w:t>
       </w:r>
       <w:r>
         <w:rPr>
-          <w:rStyle w:val="20"/>
+          <w:rStyle w:val="21"/>
         </w:rPr>
         <w:t xml:space="preserve">компьютерного зрения </w:t>
       </w:r>
       <w:r>
         <w:rPr>
-          <w:rStyle w:val="20"/>
+          <w:rStyle w:val="21"/>
           <w:lang w:val="en-US"/>
         </w:rPr>
         <w:t>opencv</w:t>
       </w:r>
       <w:r>
         <w:rPr>
-          <w:rStyle w:val="20"/>
+          <w:rStyle w:val="21"/>
         </w:rPr>
         <w:t>, а также в качестве платформы разработки</w:t>
       </w:r>
       <w:r>
         <w:rPr>
-          <w:rStyle w:val="20"/>
+          <w:rStyle w:val="21"/>
         </w:rPr>
         <w:t>, обеспечивающей набором примитивов и методов для работы с изображениями, геометрией и так далее</w:t>
       </w:r>
       <w:r>
         <w:rPr>
-          <w:rStyle w:val="20"/>
+          <w:rStyle w:val="21"/>
         </w:rPr>
         <w:t>.</w:t>
       </w:r>
       <w:r>
         <w:rPr>
-          <w:rStyle w:val="20"/>
+          <w:rStyle w:val="21"/>
         </w:rPr>
         <w:t xml:space="preserve"> Оценим </w:t>
       </w:r>
       <w:r>
         <w:rPr>
-          <w:rStyle w:val="20"/>
+          <w:rStyle w:val="21"/>
         </w:rPr>
         <w:t xml:space="preserve">поправочный коэффициент по степени применения типовых проектных решений, пакетов прикладных программ равным </w:t>
       </w:r>
@@ -14562,13 +14187,13 @@
       </m:oMath>
       <w:r>
         <w:rPr>
-          <w:rStyle w:val="20"/>
+          <w:rStyle w:val="21"/>
         </w:rPr>
         <w:t xml:space="preserve">. Программный код разрабатывается на языке высокого уровня, поэтому коэффициент учёта уровня алгоритмического языка программирования равен </w:t>
       </w:r>
       <w:r>
         <w:rPr>
-          <w:rStyle w:val="20"/>
+          <w:rStyle w:val="21"/>
         </w:rPr>
         <w:t xml:space="preserve"> </w:t>
       </w:r>
@@ -14616,7 +14241,7 @@
       </m:oMath>
       <w:r>
         <w:rPr>
-          <w:rStyle w:val="20"/>
+          <w:rStyle w:val="21"/>
         </w:rPr>
         <w:t>.</w:t>
       </w:r>
@@ -14643,7 +14268,7 @@
           <w:left w:w="10" w:type="dxa"/>
           <w:right w:w="10" w:type="dxa"/>
         </w:tblCellMar>
-        <w:tblLook w:val="04A0" w:firstRow="1" w:lastRow="0" w:firstColumn="1" w:lastColumn="0" w:noHBand="0" w:noVBand="1"/>
+        <w:tblLook w:val="04A0"/>
       </w:tblPr>
       <w:tblGrid>
         <w:gridCol w:w="8567"/>
@@ -14884,7 +14509,7 @@
           <w:left w:w="10" w:type="dxa"/>
           <w:right w:w="10" w:type="dxa"/>
         </w:tblCellMar>
-        <w:tblLook w:val="04A0" w:firstRow="1" w:lastRow="0" w:firstColumn="1" w:lastColumn="0" w:noHBand="0" w:noVBand="1"/>
+        <w:tblLook w:val="04A0"/>
       </w:tblPr>
       <w:tblGrid>
         <w:gridCol w:w="8567"/>
@@ -15081,7 +14706,7 @@
           <w:left w:w="10" w:type="dxa"/>
           <w:right w:w="10" w:type="dxa"/>
         </w:tblCellMar>
-        <w:tblLook w:val="04A0" w:firstRow="1" w:lastRow="0" w:firstColumn="1" w:lastColumn="0" w:noHBand="0" w:noVBand="1"/>
+        <w:tblLook w:val="04A0"/>
       </w:tblPr>
       <w:tblGrid>
         <w:gridCol w:w="1022"/>
@@ -15985,7 +15610,7 @@
           <w:left w:w="10" w:type="dxa"/>
           <w:right w:w="10" w:type="dxa"/>
         </w:tblCellMar>
-        <w:tblLook w:val="04A0" w:firstRow="1" w:lastRow="0" w:firstColumn="1" w:lastColumn="0" w:noHBand="0" w:noVBand="1"/>
+        <w:tblLook w:val="04A0"/>
       </w:tblPr>
       <w:tblGrid>
         <w:gridCol w:w="8567"/>
@@ -16476,7 +16101,7 @@
           <w:left w:w="10" w:type="dxa"/>
           <w:right w:w="10" w:type="dxa"/>
         </w:tblCellMar>
-        <w:tblLook w:val="04A0" w:firstRow="1" w:lastRow="0" w:firstColumn="1" w:lastColumn="0" w:noHBand="0" w:noVBand="1"/>
+        <w:tblLook w:val="04A0"/>
       </w:tblPr>
       <w:tblGrid>
         <w:gridCol w:w="8567"/>
@@ -16599,7 +16224,7 @@
       </w:pPr>
       <w:r>
         <w:rPr>
-          <w:rStyle w:val="20"/>
+          <w:rStyle w:val="21"/>
         </w:rPr>
         <w:t>где</w:t>
       </w:r>
@@ -16615,7 +16240,7 @@
       <m:oMath>
         <m:r>
           <w:rPr>
-            <w:rStyle w:val="20"/>
+            <w:rStyle w:val="21"/>
             <w:rFonts w:ascii="Cambria Math" w:hAnsi="Cambria Math"/>
           </w:rPr>
           <w:lastRenderedPageBreak/>
@@ -16624,13 +16249,13 @@
       </m:oMath>
       <w:r>
         <w:rPr>
-          <w:rStyle w:val="20"/>
+          <w:rStyle w:val="21"/>
         </w:rPr>
         <w:t xml:space="preserve"> – </w:t>
       </w:r>
       <w:r>
         <w:rPr>
-          <w:rStyle w:val="20"/>
+          <w:rStyle w:val="21"/>
         </w:rPr>
         <w:t>время выполнения проекта в месяцах (устанавливается в ТЗ и для этого проекта равно 2,6 месяца),</w:t>
       </w:r>
@@ -16672,13 +16297,13 @@
       </m:oMath>
       <w:r>
         <w:rPr>
-          <w:rStyle w:val="20"/>
+          <w:rStyle w:val="21"/>
         </w:rPr>
         <w:t xml:space="preserve"> – </w:t>
       </w:r>
       <w:r>
         <w:rPr>
-          <w:rStyle w:val="20"/>
+          <w:rStyle w:val="21"/>
         </w:rPr>
         <w:t>фонд времени в текущем месяце, который рассчитывается из учета общего числа дней в году, числа выходных и праздничных</w:t>
       </w:r>
@@ -16700,7 +16325,7 @@
           <w:left w:w="10" w:type="dxa"/>
           <w:right w:w="10" w:type="dxa"/>
         </w:tblCellMar>
-        <w:tblLook w:val="04A0" w:firstRow="1" w:lastRow="0" w:firstColumn="1" w:lastColumn="0" w:noHBand="0" w:noVBand="1"/>
+        <w:tblLook w:val="04A0"/>
       </w:tblPr>
       <w:tblGrid>
         <w:gridCol w:w="8567"/>
@@ -16981,7 +16606,7 @@
       </m:oMath>
       <w:r>
         <w:rPr>
-          <w:rStyle w:val="20"/>
+          <w:rStyle w:val="21"/>
         </w:rPr>
         <w:t xml:space="preserve"> – </w:t>
       </w:r>
@@ -17026,7 +16651,7 @@
       </m:oMath>
       <w:r>
         <w:rPr>
-          <w:rStyle w:val="20"/>
+          <w:rStyle w:val="21"/>
         </w:rPr>
         <w:t xml:space="preserve"> – </w:t>
       </w:r>
@@ -17071,7 +16696,7 @@
       </m:oMath>
       <w:r>
         <w:rPr>
-          <w:rStyle w:val="20"/>
+          <w:rStyle w:val="21"/>
         </w:rPr>
         <w:t xml:space="preserve"> – </w:t>
       </w:r>
@@ -17116,7 +16741,7 @@
       </m:oMath>
       <w:r>
         <w:rPr>
-          <w:rStyle w:val="20"/>
+          <w:rStyle w:val="21"/>
         </w:rPr>
         <w:t xml:space="preserve"> – </w:t>
       </w:r>
@@ -17155,7 +16780,7 @@
           <w:left w:w="10" w:type="dxa"/>
           <w:right w:w="10" w:type="dxa"/>
         </w:tblCellMar>
-        <w:tblLook w:val="04A0" w:firstRow="1" w:lastRow="0" w:firstColumn="1" w:lastColumn="0" w:noHBand="0" w:noVBand="1"/>
+        <w:tblLook w:val="04A0"/>
       </w:tblPr>
       <w:tblGrid>
         <w:gridCol w:w="8567"/>
@@ -17322,7 +16947,7 @@
     </w:p>
     <w:p>
       <w:pPr>
-        <w:pStyle w:val="Heading3"/>
+        <w:pStyle w:val="3"/>
       </w:pPr>
       <w:bookmarkStart w:id="35" w:name="__RefHeading__7568_822303622"/>
       <w:bookmarkStart w:id="36" w:name="_Toc358051328"/>
@@ -17378,7 +17003,7 @@
           <w:left w:w="10" w:type="dxa"/>
           <w:right w:w="10" w:type="dxa"/>
         </w:tblCellMar>
-        <w:tblLook w:val="04A0" w:firstRow="1" w:lastRow="0" w:firstColumn="1" w:lastColumn="0" w:noHBand="0" w:noVBand="1"/>
+        <w:tblLook w:val="04A0"/>
       </w:tblPr>
       <w:tblGrid>
         <w:gridCol w:w="8567"/>
@@ -17554,7 +17179,7 @@
     </w:p>
     <w:p>
       <w:pPr>
-        <w:pStyle w:val="Heading3"/>
+        <w:pStyle w:val="3"/>
       </w:pPr>
       <w:bookmarkStart w:id="38" w:name="__RefHeading__7570_822303622"/>
       <w:bookmarkStart w:id="39" w:name="_Toc358051329"/>
@@ -17608,7 +17233,7 @@
           <w:left w:w="10" w:type="dxa"/>
           <w:right w:w="10" w:type="dxa"/>
         </w:tblCellMar>
-        <w:tblLook w:val="04A0" w:firstRow="1" w:lastRow="0" w:firstColumn="1" w:lastColumn="0" w:noHBand="0" w:noVBand="1"/>
+        <w:tblLook w:val="04A0"/>
       </w:tblPr>
       <w:tblGrid>
         <w:gridCol w:w="8567"/>
@@ -18002,7 +17627,7 @@
           <w:left w:w="10" w:type="dxa"/>
           <w:right w:w="10" w:type="dxa"/>
         </w:tblCellMar>
-        <w:tblLook w:val="04A0" w:firstRow="1" w:lastRow="0" w:firstColumn="1" w:lastColumn="0" w:noHBand="0" w:noVBand="1"/>
+        <w:tblLook w:val="04A0"/>
       </w:tblPr>
       <w:tblGrid>
         <w:gridCol w:w="8567"/>
@@ -18360,7 +17985,7 @@
           <w:left w:w="10" w:type="dxa"/>
           <w:right w:w="10" w:type="dxa"/>
         </w:tblCellMar>
-        <w:tblLook w:val="04A0" w:firstRow="1" w:lastRow="0" w:firstColumn="1" w:lastColumn="0" w:noHBand="0" w:noVBand="1"/>
+        <w:tblLook w:val="04A0"/>
       </w:tblPr>
       <w:tblGrid>
         <w:gridCol w:w="4032"/>
@@ -19130,7 +18755,7 @@
       </w:pPr>
       <w:r>
         <w:rPr>
-          <w:rStyle w:val="20"/>
+          <w:rStyle w:val="21"/>
         </w:rPr>
         <w:t>Средняя численность состава исполнителей при реализации проекта разработки</w:t>
       </w:r>
@@ -19152,7 +18777,7 @@
           <w:left w:w="10" w:type="dxa"/>
           <w:right w:w="10" w:type="dxa"/>
         </w:tblCellMar>
-        <w:tblLook w:val="04A0" w:firstRow="1" w:lastRow="0" w:firstColumn="1" w:lastColumn="0" w:noHBand="0" w:noVBand="1"/>
+        <w:tblLook w:val="04A0"/>
       </w:tblPr>
       <w:tblGrid>
         <w:gridCol w:w="8567"/>
@@ -19335,7 +18960,7 @@
     </w:p>
     <w:p>
       <w:pPr>
-        <w:pStyle w:val="Heading2"/>
+        <w:pStyle w:val="2"/>
       </w:pPr>
       <w:bookmarkStart w:id="41" w:name="_Ref353127661"/>
       <w:bookmarkStart w:id="42" w:name="_Ref358050894"/>
@@ -19357,7 +18982,7 @@
       </w:pPr>
       <w:r>
         <w:rPr>
-          <w:rStyle w:val="20"/>
+          <w:rStyle w:val="21"/>
         </w:rPr>
         <w:t>Затраты на выполнение проекта состоят из прямых затрат (заработная плата исполнителям, затраты на закупку или аренду оборудования, затраты на организацию</w:t>
       </w:r>
@@ -19379,7 +19004,7 @@
           <w:left w:w="10" w:type="dxa"/>
           <w:right w:w="10" w:type="dxa"/>
         </w:tblCellMar>
-        <w:tblLook w:val="04A0" w:firstRow="1" w:lastRow="0" w:firstColumn="1" w:lastColumn="0" w:noHBand="0" w:noVBand="1"/>
+        <w:tblLook w:val="04A0"/>
       </w:tblPr>
       <w:tblGrid>
         <w:gridCol w:w="8567"/>
@@ -19786,7 +19411,7 @@
     </w:p>
     <w:p>
       <w:pPr>
-        <w:pStyle w:val="Heading3"/>
+        <w:pStyle w:val="3"/>
       </w:pPr>
       <w:bookmarkStart w:id="46" w:name="_Toc358051331"/>
       <w:bookmarkStart w:id="47" w:name="__RefHeading__3611_1816927962"/>
@@ -19820,7 +19445,7 @@
           <w:left w:w="10" w:type="dxa"/>
           <w:right w:w="10" w:type="dxa"/>
         </w:tblCellMar>
-        <w:tblLook w:val="04A0" w:firstRow="1" w:lastRow="0" w:firstColumn="1" w:lastColumn="0" w:noHBand="0" w:noVBand="1"/>
+        <w:tblLook w:val="04A0"/>
       </w:tblPr>
       <w:tblGrid>
         <w:gridCol w:w="8567"/>
@@ -20311,7 +19936,7 @@
           <w:left w:w="10" w:type="dxa"/>
           <w:right w:w="10" w:type="dxa"/>
         </w:tblCellMar>
-        <w:tblLook w:val="04A0" w:firstRow="1" w:lastRow="0" w:firstColumn="1" w:lastColumn="0" w:noHBand="0" w:noVBand="1"/>
+        <w:tblLook w:val="04A0"/>
       </w:tblPr>
       <w:tblGrid>
         <w:gridCol w:w="8567"/>
@@ -20604,7 +20229,7 @@
           <w:left w:w="10" w:type="dxa"/>
           <w:right w:w="10" w:type="dxa"/>
         </w:tblCellMar>
-        <w:tblLook w:val="04A0" w:firstRow="1" w:lastRow="0" w:firstColumn="1" w:lastColumn="0" w:noHBand="0" w:noVBand="1"/>
+        <w:tblLook w:val="04A0"/>
       </w:tblPr>
       <w:tblGrid>
         <w:gridCol w:w="8567"/>
@@ -20880,7 +20505,7 @@
           <w:left w:w="10" w:type="dxa"/>
           <w:right w:w="10" w:type="dxa"/>
         </w:tblCellMar>
-        <w:tblLook w:val="04A0" w:firstRow="1" w:lastRow="0" w:firstColumn="1" w:lastColumn="0" w:noHBand="0" w:noVBand="1"/>
+        <w:tblLook w:val="04A0"/>
       </w:tblPr>
       <w:tblGrid>
         <w:gridCol w:w="8567"/>
@@ -21032,7 +20657,7 @@
       </w:pPr>
       <w:r>
         <w:rPr>
-          <w:rStyle w:val="20"/>
+          <w:rStyle w:val="21"/>
         </w:rPr>
         <w:t>где</w:t>
       </w:r>
@@ -21055,13 +20680,13 @@
       </m:oMath>
       <w:r>
         <w:rPr>
-          <w:rStyle w:val="20"/>
+          <w:rStyle w:val="21"/>
         </w:rPr>
         <w:t xml:space="preserve"> – </w:t>
       </w:r>
       <w:r>
         <w:rPr>
-          <w:rStyle w:val="20"/>
+          <w:rStyle w:val="21"/>
         </w:rPr>
         <w:t>«чистый» оклад;</w:t>
       </w:r>
@@ -21103,13 +20728,13 @@
       </m:oMath>
       <w:r>
         <w:rPr>
-          <w:rStyle w:val="20"/>
+          <w:rStyle w:val="21"/>
         </w:rPr>
         <w:t xml:space="preserve"> – </w:t>
       </w:r>
       <w:r>
         <w:rPr>
-          <w:rStyle w:val="20"/>
+          <w:rStyle w:val="21"/>
         </w:rPr>
         <w:t>налог на доходы физических лиц в размере 13% .</w:t>
       </w:r>
@@ -21215,7 +20840,7 @@
       </w:pPr>
       <w:r>
         <w:rPr>
-          <w:rStyle w:val="20"/>
+          <w:rStyle w:val="21"/>
         </w:rPr>
         <w:t>Итоговые заработные платы для работников указаны ниже (Таблица 11</w:t>
       </w:r>
@@ -21334,7 +20959,7 @@
           <w:left w:w="10" w:type="dxa"/>
           <w:right w:w="10" w:type="dxa"/>
         </w:tblCellMar>
-        <w:tblLook w:val="04A0" w:firstRow="1" w:lastRow="0" w:firstColumn="1" w:lastColumn="0" w:noHBand="0" w:noVBand="1"/>
+        <w:tblLook w:val="04A0"/>
       </w:tblPr>
       <w:tblGrid>
         <w:gridCol w:w="993"/>
@@ -22026,7 +21651,7 @@
           <w:left w:w="10" w:type="dxa"/>
           <w:right w:w="10" w:type="dxa"/>
         </w:tblCellMar>
-        <w:tblLook w:val="04A0" w:firstRow="1" w:lastRow="0" w:firstColumn="1" w:lastColumn="0" w:noHBand="0" w:noVBand="1"/>
+        <w:tblLook w:val="04A0"/>
       </w:tblPr>
       <w:tblGrid>
         <w:gridCol w:w="8567"/>
@@ -22213,7 +21838,7 @@
       </w:pPr>
       <w:r>
         <w:rPr>
-          <w:rStyle w:val="20"/>
+          <w:rStyle w:val="21"/>
         </w:rPr>
         <w:t>Рассчитаем ра</w:t>
       </w:r>
@@ -22238,7 +21863,7 @@
           <w:left w:w="10" w:type="dxa"/>
           <w:right w:w="10" w:type="dxa"/>
         </w:tblCellMar>
-        <w:tblLook w:val="04A0" w:firstRow="1" w:lastRow="0" w:firstColumn="1" w:lastColumn="0" w:noHBand="0" w:noVBand="1"/>
+        <w:tblLook w:val="04A0"/>
       </w:tblPr>
       <w:tblGrid>
         <w:gridCol w:w="8567"/>
@@ -22404,7 +22029,7 @@
       </w:pPr>
       <w:r>
         <w:rPr>
-          <w:rStyle w:val="20"/>
+          <w:rStyle w:val="21"/>
         </w:rPr>
         <w:t>В настоящее время федеральным законом РФ №212-ФЗ от 24.07.2009 вместо единого социального налога определяются страховые взносы для отчисления в:</w:t>
       </w:r>
@@ -22419,7 +22044,7 @@
       </w:pPr>
       <w:r>
         <w:rPr>
-          <w:rStyle w:val="20"/>
+          <w:rStyle w:val="21"/>
         </w:rPr>
         <w:t>пенсионный фонд РФ,</w:t>
       </w:r>
@@ -22434,7 +22059,7 @@
       </w:pPr>
       <w:r>
         <w:rPr>
-          <w:rStyle w:val="20"/>
+          <w:rStyle w:val="21"/>
         </w:rPr>
         <w:t>фонд социального страхования,</w:t>
       </w:r>
@@ -22449,7 +22074,7 @@
       </w:pPr>
       <w:r>
         <w:rPr>
-          <w:rStyle w:val="20"/>
+          <w:rStyle w:val="21"/>
         </w:rPr>
         <w:t>фонды обязательного медицинского страхования (федеральный и территориальный фонды).</w:t>
       </w:r>
@@ -22460,7 +22085,7 @@
       </w:pPr>
       <w:r>
         <w:rPr>
-          <w:rStyle w:val="20"/>
+          <w:rStyle w:val="21"/>
         </w:rPr>
         <w:t>Ставки страховых взносов в 2014 году для организаций, осуществляющих деятельность в области информационных технологий, за исключением организаций, заключивших с органами управления особыми экономическими зонами соглашения об осуществлении технико-внедренческой деятельности, [3] указаны в таблице 12.</w:t>
       </w:r>
@@ -22490,7 +22115,7 @@
           <w:left w:w="10" w:type="dxa"/>
           <w:right w:w="10" w:type="dxa"/>
         </w:tblCellMar>
-        <w:tblLook w:val="04A0" w:firstRow="1" w:lastRow="0" w:firstColumn="1" w:lastColumn="0" w:noHBand="0" w:noVBand="1"/>
+        <w:tblLook w:val="04A0"/>
       </w:tblPr>
       <w:tblGrid>
         <w:gridCol w:w="6215"/>
@@ -22709,7 +22334,7 @@
       </w:pPr>
       <w:r>
         <w:rPr>
-          <w:rStyle w:val="20"/>
+          <w:rStyle w:val="21"/>
         </w:rPr>
         <w:t>Рассчитаем отчисления</w:t>
       </w:r>
@@ -22734,7 +22359,7 @@
           <w:left w:w="10" w:type="dxa"/>
           <w:right w:w="10" w:type="dxa"/>
         </w:tblCellMar>
-        <w:tblLook w:val="04A0" w:firstRow="1" w:lastRow="0" w:firstColumn="1" w:lastColumn="0" w:noHBand="0" w:noVBand="1"/>
+        <w:tblLook w:val="04A0"/>
       </w:tblPr>
       <w:tblGrid>
         <w:gridCol w:w="8567"/>
@@ -23130,7 +22755,7 @@
       </w:pPr>
       <w:r>
         <w:rPr>
-          <w:rStyle w:val="20"/>
+          <w:rStyle w:val="21"/>
         </w:rPr>
         <w:t>Так</w:t>
       </w:r>
@@ -23155,7 +22780,7 @@
           <w:left w:w="10" w:type="dxa"/>
           <w:right w:w="10" w:type="dxa"/>
         </w:tblCellMar>
-        <w:tblLook w:val="04A0" w:firstRow="1" w:lastRow="0" w:firstColumn="1" w:lastColumn="0" w:noHBand="0" w:noVBand="1"/>
+        <w:tblLook w:val="04A0"/>
       </w:tblPr>
       <w:tblGrid>
         <w:gridCol w:w="8567"/>
@@ -23289,7 +22914,7 @@
     </w:p>
     <w:p>
       <w:pPr>
-        <w:pStyle w:val="Heading3"/>
+        <w:pStyle w:val="3"/>
       </w:pPr>
       <w:bookmarkStart w:id="49" w:name="__RefHeading__7582_822303622"/>
       <w:bookmarkStart w:id="50" w:name="_Toc358051335"/>
@@ -23307,7 +22932,7 @@
       </w:pPr>
       <w:r>
         <w:rPr>
-          <w:rStyle w:val="20"/>
+          <w:rStyle w:val="21"/>
         </w:rPr>
         <w:t>Суммарные затраты вычисляются как сумма всех затрат по формуле (44):</w:t>
       </w:r>
@@ -23326,7 +22951,7 @@
           <w:left w:w="10" w:type="dxa"/>
           <w:right w:w="10" w:type="dxa"/>
         </w:tblCellMar>
-        <w:tblLook w:val="04A0" w:firstRow="1" w:lastRow="0" w:firstColumn="1" w:lastColumn="0" w:noHBand="0" w:noVBand="1"/>
+        <w:tblLook w:val="04A0"/>
       </w:tblPr>
       <w:tblGrid>
         <w:gridCol w:w="8567"/>
@@ -23535,7 +23160,7 @@
           <w:left w:w="10" w:type="dxa"/>
           <w:right w:w="10" w:type="dxa"/>
         </w:tblCellMar>
-        <w:tblLook w:val="04A0" w:firstRow="1" w:lastRow="0" w:firstColumn="1" w:lastColumn="0" w:noHBand="0" w:noVBand="1"/>
+        <w:tblLook w:val="04A0"/>
       </w:tblPr>
       <w:tblGrid>
         <w:gridCol w:w="8567"/>
@@ -23612,7 +23237,7 @@
     </w:p>
     <w:p>
       <w:pPr>
-        <w:pStyle w:val="Heading2"/>
+        <w:pStyle w:val="2"/>
       </w:pPr>
       <w:bookmarkStart w:id="52" w:name="__RefHeading__7584_822303622"/>
       <w:bookmarkStart w:id="53" w:name="_Toc358051336"/>
@@ -23631,7 +23256,7 @@
       </w:pPr>
       <w:r>
         <w:rPr>
-          <w:rStyle w:val="20"/>
+          <w:rStyle w:val="21"/>
         </w:rPr>
         <w:t>Если ПП рассматривается и создаётся как продукция производственно-технического назначения, допускает многократное тиражирование и отчуждение от непосредственных разработчиков, то её цена определяется по формуле (46)</w:t>
       </w:r>
@@ -23656,7 +23281,7 @@
           <w:left w:w="10" w:type="dxa"/>
           <w:right w:w="10" w:type="dxa"/>
         </w:tblCellMar>
-        <w:tblLook w:val="04A0" w:firstRow="1" w:lastRow="0" w:firstColumn="1" w:lastColumn="0" w:noHBand="0" w:noVBand="1"/>
+        <w:tblLook w:val="04A0"/>
       </w:tblPr>
       <w:tblGrid>
         <w:gridCol w:w="8567"/>
@@ -23883,30 +23508,24 @@
                   <w:r>
                     <w:rPr>
                       <w:noProof/>
-                      <w:lang w:val="en-US" w:eastAsia="en-US" w:bidi="ar-SA"/>
+                      <w:lang w:eastAsia="ru-RU" w:bidi="ar-SA"/>
                     </w:rPr>
                     <w:drawing>
-                      <wp:inline distT="0" distB="0" distL="0" distR="0" wp14:anchorId="385BDB86" wp14:editId="37016C23">
+                      <wp:inline distT="0" distB="0" distL="0" distR="0">
                         <wp:extent cx="5759280" cy="3239640"/>
                         <wp:effectExtent l="0" t="0" r="0" b="0"/>
                         <wp:docPr id="7" name="Объект177"/>
                         <wp:cNvGraphicFramePr/>
                         <a:graphic xmlns:a="http://schemas.openxmlformats.org/drawingml/2006/main">
                           <a:graphicData uri="http://schemas.openxmlformats.org/drawingml/2006/chart">
-                            <c:chart xmlns:c="http://schemas.openxmlformats.org/drawingml/2006/chart" xmlns:r="http://schemas.openxmlformats.org/officeDocument/2006/relationships" r:id="rId14"/>
+                            <c:chart xmlns:c="http://schemas.openxmlformats.org/drawingml/2006/chart" xmlns:r="http://schemas.openxmlformats.org/officeDocument/2006/relationships" r:id="rId13"/>
                           </a:graphicData>
                         </a:graphic>
                       </wp:inline>
                     </w:drawing>
                   </w:r>
                   <w:r>
-                    <w:t>Рисунок 9</w:t>
-                  </w:r>
-                  <w:r>
-                    <w:t xml:space="preserve"> – </w:t>
-                  </w:r>
-                  <w:r>
-                    <w:t>Распределение затрат на реализацию проекта</w:t>
+                    <w:t>Рисунок 9 – Распределение затрат на реализацию проекта</w:t>
                   </w:r>
                 </w:p>
               </w:txbxContent>
@@ -23925,7 +23544,7 @@
           <w:left w:w="10" w:type="dxa"/>
           <w:right w:w="10" w:type="dxa"/>
         </w:tblCellMar>
-        <w:tblLook w:val="04A0" w:firstRow="1" w:lastRow="0" w:firstColumn="1" w:lastColumn="0" w:noHBand="0" w:noVBand="1"/>
+        <w:tblLook w:val="04A0"/>
       </w:tblPr>
       <w:tblGrid>
         <w:gridCol w:w="8567"/>
@@ -24263,7 +23882,7 @@
           <w:left w:w="10" w:type="dxa"/>
           <w:right w:w="10" w:type="dxa"/>
         </w:tblCellMar>
-        <w:tblLook w:val="04A0" w:firstRow="1" w:lastRow="0" w:firstColumn="1" w:lastColumn="0" w:noHBand="0" w:noVBand="1"/>
+        <w:tblLook w:val="04A0"/>
       </w:tblPr>
       <w:tblGrid>
         <w:gridCol w:w="8567"/>
@@ -24444,7 +24063,7 @@
           <w:left w:w="10" w:type="dxa"/>
           <w:right w:w="10" w:type="dxa"/>
         </w:tblCellMar>
-        <w:tblLook w:val="04A0" w:firstRow="1" w:lastRow="0" w:firstColumn="1" w:lastColumn="0" w:noHBand="0" w:noVBand="1"/>
+        <w:tblLook w:val="04A0"/>
       </w:tblPr>
       <w:tblGrid>
         <w:gridCol w:w="8567"/>
@@ -24569,7 +24188,7 @@
     </w:tbl>
     <w:p>
       <w:pPr>
-        <w:pStyle w:val="Heading2"/>
+        <w:pStyle w:val="2"/>
       </w:pPr>
       <w:bookmarkStart w:id="55" w:name="__RefHeading__6943_348067787"/>
       <w:bookmarkStart w:id="56" w:name="_Toc420623738"/>
@@ -24623,7 +24242,7 @@
     </w:p>
     <w:p>
       <w:pPr>
-        <w:pStyle w:val="Heading1"/>
+        <w:pStyle w:val="1"/>
         <w:numPr>
           <w:ilvl w:val="0"/>
           <w:numId w:val="0"/>
@@ -24821,101 +24440,101 @@
       <w:r>
         <w:t xml:space="preserve">Средняя зарплата системного аналитика </w:t>
       </w:r>
-      <w:hyperlink r:id="rId15" w:history="1">
+      <w:hyperlink r:id="rId14" w:history="1">
         <w:r>
           <w:rPr>
-            <w:rStyle w:val="Hyperlink"/>
+            <w:rStyle w:val="af8"/>
             <w:lang w:val="en-US"/>
           </w:rPr>
           <w:t>http</w:t>
         </w:r>
         <w:r>
           <w:rPr>
-            <w:rStyle w:val="Hyperlink"/>
+            <w:rStyle w:val="af8"/>
           </w:rPr>
           <w:t>://</w:t>
         </w:r>
         <w:r>
           <w:rPr>
-            <w:rStyle w:val="Hyperlink"/>
+            <w:rStyle w:val="af8"/>
             <w:lang w:val="en-US"/>
           </w:rPr>
           <w:t>www</w:t>
         </w:r>
         <w:r>
           <w:rPr>
-            <w:rStyle w:val="Hyperlink"/>
+            <w:rStyle w:val="af8"/>
           </w:rPr>
           <w:t>.</w:t>
         </w:r>
         <w:r>
           <w:rPr>
-            <w:rStyle w:val="Hyperlink"/>
+            <w:rStyle w:val="af8"/>
             <w:lang w:val="en-US"/>
           </w:rPr>
           <w:t>it</w:t>
         </w:r>
         <w:r>
           <w:rPr>
-            <w:rStyle w:val="Hyperlink"/>
+            <w:rStyle w:val="af8"/>
           </w:rPr>
           <w:noBreakHyphen/>
         </w:r>
         <w:r>
           <w:rPr>
-            <w:rStyle w:val="Hyperlink"/>
+            <w:rStyle w:val="af8"/>
             <w:lang w:val="en-US"/>
           </w:rPr>
           <w:t>analytics</w:t>
         </w:r>
         <w:r>
           <w:rPr>
-            <w:rStyle w:val="Hyperlink"/>
+            <w:rStyle w:val="af8"/>
           </w:rPr>
           <w:t>.</w:t>
         </w:r>
         <w:r>
           <w:rPr>
-            <w:rStyle w:val="Hyperlink"/>
+            <w:rStyle w:val="af8"/>
             <w:lang w:val="en-US"/>
           </w:rPr>
           <w:t>ru</w:t>
         </w:r>
         <w:r>
           <w:rPr>
-            <w:rStyle w:val="Hyperlink"/>
+            <w:rStyle w:val="af8"/>
           </w:rPr>
           <w:t>/</w:t>
         </w:r>
         <w:r>
           <w:rPr>
-            <w:rStyle w:val="Hyperlink"/>
+            <w:rStyle w:val="af8"/>
             <w:lang w:val="en-US"/>
           </w:rPr>
           <w:t>analytics</w:t>
         </w:r>
         <w:r>
           <w:rPr>
-            <w:rStyle w:val="Hyperlink"/>
+            <w:rStyle w:val="af8"/>
           </w:rPr>
           <w:t>/</w:t>
         </w:r>
         <w:r>
           <w:rPr>
-            <w:rStyle w:val="Hyperlink"/>
+            <w:rStyle w:val="af8"/>
             <w:lang w:val="en-US"/>
           </w:rPr>
           <w:t>trends</w:t>
         </w:r>
         <w:r>
           <w:rPr>
-            <w:rStyle w:val="Hyperlink"/>
+            <w:rStyle w:val="af8"/>
           </w:rPr>
           <w:t>/72773.</w:t>
         </w:r>
         <w:r>
           <w:rPr>
-            <w:rStyle w:val="Hyperlink"/>
+            <w:rStyle w:val="af8"/>
             <w:lang w:val="en-US"/>
           </w:rPr>
           <w:t>html</w:t>
@@ -24962,101 +24581,101 @@
       <w:r>
         <w:t xml:space="preserve">++ </w:t>
       </w:r>
-      <w:hyperlink r:id="rId16" w:history="1">
+      <w:hyperlink r:id="rId15" w:history="1">
         <w:r>
           <w:rPr>
-            <w:rStyle w:val="Hyperlink"/>
+            <w:rStyle w:val="af8"/>
             <w:lang w:val="en-US"/>
           </w:rPr>
           <w:t>http</w:t>
         </w:r>
         <w:r>
           <w:rPr>
-            <w:rStyle w:val="Hyperlink"/>
+            <w:rStyle w:val="af8"/>
           </w:rPr>
           <w:t>://</w:t>
         </w:r>
         <w:r>
           <w:rPr>
-            <w:rStyle w:val="Hyperlink"/>
+            <w:rStyle w:val="af8"/>
             <w:lang w:val="en-US"/>
           </w:rPr>
           <w:t>www</w:t>
         </w:r>
         <w:r>
           <w:rPr>
-            <w:rStyle w:val="Hyperlink"/>
+            <w:rStyle w:val="af8"/>
           </w:rPr>
           <w:t>.</w:t>
         </w:r>
         <w:r>
           <w:rPr>
-            <w:rStyle w:val="Hyperlink"/>
+            <w:rStyle w:val="af8"/>
             <w:lang w:val="en-US"/>
           </w:rPr>
           <w:t>it</w:t>
         </w:r>
         <w:r>
           <w:rPr>
-            <w:rStyle w:val="Hyperlink"/>
+            <w:rStyle w:val="af8"/>
           </w:rPr>
           <w:noBreakHyphen/>
         </w:r>
         <w:r>
           <w:rPr>
-            <w:rStyle w:val="Hyperlink"/>
+            <w:rStyle w:val="af8"/>
             <w:lang w:val="en-US"/>
           </w:rPr>
           <w:t>analytics</w:t>
         </w:r>
         <w:r>
           <w:rPr>
-            <w:rStyle w:val="Hyperlink"/>
+            <w:rStyle w:val="af8"/>
           </w:rPr>
           <w:t>.</w:t>
         </w:r>
         <w:r>
           <w:rPr>
-            <w:rStyle w:val="Hyperlink"/>
+            <w:rStyle w:val="af8"/>
             <w:lang w:val="en-US"/>
           </w:rPr>
           <w:t>ru</w:t>
         </w:r>
         <w:r>
           <w:rPr>
-            <w:rStyle w:val="Hyperlink"/>
+            <w:rStyle w:val="af8"/>
           </w:rPr>
           <w:t>/</w:t>
         </w:r>
         <w:r>
           <w:rPr>
-            <w:rStyle w:val="Hyperlink"/>
+            <w:rStyle w:val="af8"/>
             <w:lang w:val="en-US"/>
           </w:rPr>
           <w:t>analytics</w:t>
         </w:r>
         <w:r>
           <w:rPr>
-            <w:rStyle w:val="Hyperlink"/>
+            <w:rStyle w:val="af8"/>
           </w:rPr>
           <w:t>/</w:t>
         </w:r>
         <w:r>
           <w:rPr>
-            <w:rStyle w:val="Hyperlink"/>
+            <w:rStyle w:val="af8"/>
             <w:lang w:val="en-US"/>
           </w:rPr>
           <w:t>trends</w:t>
         </w:r>
         <w:r>
           <w:rPr>
-            <w:rStyle w:val="Hyperlink"/>
+            <w:rStyle w:val="af8"/>
           </w:rPr>
           <w:t>/72773.</w:t>
         </w:r>
         <w:r>
           <w:rPr>
-            <w:rStyle w:val="Hyperlink"/>
+            <w:rStyle w:val="af8"/>
             <w:lang w:val="en-US"/>
           </w:rPr>
           <w:t>html</w:t>
@@ -25163,10 +24782,10 @@
       <w:pPr>
         <w:pStyle w:val="Standard"/>
         <w:sectPr>
-          <w:footerReference w:type="even" r:id="rId17"/>
-          <w:footerReference w:type="default" r:id="rId18"/>
-          <w:pgSz w:w="11906" w:h="16838"/>
-          <w:pgMar w:top="1134" w:right="1134" w:bottom="1134" w:left="1134" w:header="720" w:footer="720" w:gutter="0"/>
+          <w:footerReference w:type="even" r:id="rId16"/>
+          <w:footerReference w:type="default" r:id="rId17"/>
+          <w:pgSz w:w="11906" w:h="16840"/>
+          <w:pgMar w:top="1134" w:right="567" w:bottom="1134" w:left="1701" w:header="720" w:footer="720" w:gutter="0"/>
           <w:cols w:space="720"/>
           <w:titlePg/>
         </w:sectPr>
@@ -25192,7 +24811,7 @@
     </w:p>
     <w:p>
       <w:pPr>
-        <w:pStyle w:val="a7"/>
+        <w:pStyle w:val="afd"/>
         <w:keepNext/>
         <w:rPr>
           <w:rFonts w:ascii="Times New Roman" w:hAnsi="Times New Roman" w:cs="Times New Roman"/>
@@ -25285,7 +24904,7 @@
           <w:bottom w:w="55" w:type="dxa"/>
           <w:right w:w="55" w:type="dxa"/>
         </w:tblCellMar>
-        <w:tblLook w:val="0000" w:firstRow="0" w:lastRow="0" w:firstColumn="0" w:lastColumn="0" w:noHBand="0" w:noVBand="0"/>
+        <w:tblLook w:val="0000"/>
       </w:tblPr>
       <w:tblGrid>
         <w:gridCol w:w="532"/>
@@ -25316,7 +24935,7 @@
           </w:tcPr>
           <w:p>
             <w:pPr>
-              <w:pStyle w:val="a8"/>
+              <w:pStyle w:val="afe"/>
               <w:rPr>
                 <w:sz w:val="32"/>
                 <w:szCs w:val="32"/>
@@ -25340,7 +24959,7 @@
           </w:tcPr>
           <w:p>
             <w:pPr>
-              <w:pStyle w:val="a8"/>
+              <w:pStyle w:val="afe"/>
               <w:textAlignment w:val="baseline"/>
               <w:rPr>
                 <w:sz w:val="32"/>
@@ -25365,7 +24984,7 @@
           </w:tcPr>
           <w:p>
             <w:pPr>
-              <w:pStyle w:val="a8"/>
+              <w:pStyle w:val="afe"/>
               <w:jc w:val="center"/>
               <w:textAlignment w:val="baseline"/>
               <w:rPr>
@@ -25398,7 +25017,7 @@
           </w:tcPr>
           <w:p>
             <w:pPr>
-              <w:pStyle w:val="a8"/>
+              <w:pStyle w:val="afe"/>
               <w:jc w:val="center"/>
               <w:textAlignment w:val="baseline"/>
               <w:rPr>
@@ -25423,7 +25042,7 @@
           </w:tcPr>
           <w:p>
             <w:pPr>
-              <w:pStyle w:val="a8"/>
+              <w:pStyle w:val="afe"/>
               <w:jc w:val="center"/>
             </w:pPr>
             <w:r>
@@ -25448,7 +25067,7 @@
           </w:tcPr>
           <w:p>
             <w:pPr>
-              <w:pStyle w:val="a8"/>
+              <w:pStyle w:val="afe"/>
               <w:rPr>
                 <w:sz w:val="32"/>
                 <w:szCs w:val="32"/>
@@ -25464,7 +25083,7 @@
           </w:tcPr>
           <w:p>
             <w:pPr>
-              <w:pStyle w:val="a8"/>
+              <w:pStyle w:val="afe"/>
               <w:textAlignment w:val="baseline"/>
               <w:rPr>
                 <w:sz w:val="32"/>
@@ -25481,7 +25100,7 @@
           </w:tcPr>
           <w:p>
             <w:pPr>
-              <w:pStyle w:val="a8"/>
+              <w:pStyle w:val="afe"/>
               <w:textAlignment w:val="baseline"/>
               <w:rPr>
                 <w:sz w:val="32"/>
@@ -25499,7 +25118,7 @@
           </w:tcPr>
           <w:p>
             <w:pPr>
-              <w:pStyle w:val="a8"/>
+              <w:pStyle w:val="afe"/>
               <w:jc w:val="center"/>
               <w:textAlignment w:val="baseline"/>
               <w:rPr>
@@ -25526,7 +25145,7 @@
           </w:tcPr>
           <w:p>
             <w:pPr>
-              <w:pStyle w:val="a8"/>
+              <w:pStyle w:val="afe"/>
               <w:jc w:val="center"/>
               <w:textAlignment w:val="baseline"/>
               <w:rPr>
@@ -25551,7 +25170,7 @@
           </w:tcPr>
           <w:p>
             <w:pPr>
-              <w:pStyle w:val="a8"/>
+              <w:pStyle w:val="afe"/>
               <w:jc w:val="center"/>
               <w:textAlignment w:val="bottom"/>
               <w:rPr>
@@ -25576,7 +25195,7 @@
           </w:tcPr>
           <w:p>
             <w:pPr>
-              <w:pStyle w:val="a8"/>
+              <w:pStyle w:val="afe"/>
               <w:jc w:val="center"/>
               <w:textAlignment w:val="bottom"/>
               <w:rPr>
@@ -25601,7 +25220,7 @@
           </w:tcPr>
           <w:p>
             <w:pPr>
-              <w:pStyle w:val="a8"/>
+              <w:pStyle w:val="afe"/>
               <w:jc w:val="center"/>
               <w:textAlignment w:val="bottom"/>
               <w:rPr>
@@ -25626,7 +25245,7 @@
           </w:tcPr>
           <w:p>
             <w:pPr>
-              <w:pStyle w:val="a8"/>
+              <w:pStyle w:val="afe"/>
               <w:jc w:val="center"/>
               <w:textAlignment w:val="bottom"/>
               <w:rPr>
@@ -25651,7 +25270,7 @@
           </w:tcPr>
           <w:p>
             <w:pPr>
-              <w:pStyle w:val="a8"/>
+              <w:pStyle w:val="afe"/>
               <w:jc w:val="center"/>
               <w:textAlignment w:val="bottom"/>
               <w:rPr>
@@ -25676,7 +25295,7 @@
           </w:tcPr>
           <w:p>
             <w:pPr>
-              <w:pStyle w:val="a8"/>
+              <w:pStyle w:val="afe"/>
               <w:jc w:val="center"/>
               <w:textAlignment w:val="bottom"/>
               <w:rPr>
@@ -25701,7 +25320,7 @@
           </w:tcPr>
           <w:p>
             <w:pPr>
-              <w:pStyle w:val="a8"/>
+              <w:pStyle w:val="afe"/>
               <w:jc w:val="center"/>
               <w:textAlignment w:val="bottom"/>
               <w:rPr>
@@ -25726,7 +25345,7 @@
           </w:tcPr>
           <w:p>
             <w:pPr>
-              <w:pStyle w:val="a8"/>
+              <w:pStyle w:val="afe"/>
               <w:jc w:val="center"/>
               <w:textAlignment w:val="bottom"/>
               <w:rPr>
@@ -25751,7 +25370,7 @@
           </w:tcPr>
           <w:p>
             <w:pPr>
-              <w:pStyle w:val="a8"/>
+              <w:pStyle w:val="afe"/>
               <w:jc w:val="center"/>
               <w:textAlignment w:val="bottom"/>
               <w:rPr>
@@ -25776,7 +25395,7 @@
           </w:tcPr>
           <w:p>
             <w:pPr>
-              <w:pStyle w:val="a8"/>
+              <w:pStyle w:val="afe"/>
               <w:jc w:val="center"/>
               <w:textAlignment w:val="bottom"/>
               <w:rPr>
@@ -25801,7 +25420,7 @@
           </w:tcPr>
           <w:p>
             <w:pPr>
-              <w:pStyle w:val="a8"/>
+              <w:pStyle w:val="afe"/>
               <w:jc w:val="center"/>
               <w:textAlignment w:val="bottom"/>
               <w:rPr>
@@ -25826,7 +25445,7 @@
           </w:tcPr>
           <w:p>
             <w:pPr>
-              <w:pStyle w:val="a8"/>
+              <w:pStyle w:val="afe"/>
               <w:jc w:val="center"/>
               <w:textAlignment w:val="bottom"/>
             </w:pPr>
@@ -25852,7 +25471,7 @@
           </w:tcPr>
           <w:p>
             <w:pPr>
-              <w:pStyle w:val="a8"/>
+              <w:pStyle w:val="afe"/>
               <w:rPr>
                 <w:sz w:val="32"/>
                 <w:szCs w:val="32"/>
@@ -25868,7 +25487,7 @@
           </w:tcPr>
           <w:p>
             <w:pPr>
-              <w:pStyle w:val="a8"/>
+              <w:pStyle w:val="afe"/>
               <w:rPr>
                 <w:sz w:val="32"/>
                 <w:szCs w:val="32"/>
@@ -25884,7 +25503,7 @@
           </w:tcPr>
           <w:p>
             <w:pPr>
-              <w:pStyle w:val="a8"/>
+              <w:pStyle w:val="afe"/>
               <w:rPr>
                 <w:sz w:val="32"/>
                 <w:szCs w:val="32"/>
@@ -25900,7 +25519,7 @@
           </w:tcPr>
           <w:p>
             <w:pPr>
-              <w:pStyle w:val="a8"/>
+              <w:pStyle w:val="afe"/>
               <w:rPr>
                 <w:sz w:val="32"/>
                 <w:szCs w:val="32"/>
@@ -25916,7 +25535,7 @@
           </w:tcPr>
           <w:p>
             <w:pPr>
-              <w:pStyle w:val="a8"/>
+              <w:pStyle w:val="afe"/>
               <w:rPr>
                 <w:sz w:val="32"/>
                 <w:szCs w:val="32"/>
@@ -25932,7 +25551,7 @@
           </w:tcPr>
           <w:p>
             <w:pPr>
-              <w:pStyle w:val="a8"/>
+              <w:pStyle w:val="afe"/>
               <w:jc w:val="center"/>
             </w:pPr>
             <w:r>
@@ -25957,7 +25576,7 @@
           </w:tcPr>
           <w:p>
             <w:pPr>
-              <w:pStyle w:val="a8"/>
+              <w:pStyle w:val="afe"/>
               <w:rPr>
                 <w:sz w:val="32"/>
                 <w:szCs w:val="32"/>
@@ -25973,7 +25592,7 @@
           </w:tcPr>
           <w:p>
             <w:pPr>
-              <w:pStyle w:val="a8"/>
+              <w:pStyle w:val="afe"/>
               <w:rPr>
                 <w:sz w:val="32"/>
                 <w:szCs w:val="32"/>
@@ -25989,7 +25608,7 @@
           </w:tcPr>
           <w:p>
             <w:pPr>
-              <w:pStyle w:val="a8"/>
+              <w:pStyle w:val="afe"/>
               <w:rPr>
                 <w:sz w:val="32"/>
                 <w:szCs w:val="32"/>
@@ -26005,7 +25624,7 @@
           </w:tcPr>
           <w:p>
             <w:pPr>
-              <w:pStyle w:val="a8"/>
+              <w:pStyle w:val="afe"/>
               <w:rPr>
                 <w:sz w:val="32"/>
                 <w:szCs w:val="32"/>
@@ -26021,7 +25640,7 @@
           </w:tcPr>
           <w:p>
             <w:pPr>
-              <w:pStyle w:val="a8"/>
+              <w:pStyle w:val="afe"/>
               <w:rPr>
                 <w:sz w:val="32"/>
                 <w:szCs w:val="32"/>
@@ -26036,7 +25655,7 @@
           </w:tcPr>
           <w:p>
             <w:pPr>
-              <w:pStyle w:val="a8"/>
+              <w:pStyle w:val="afe"/>
               <w:jc w:val="center"/>
               <w:rPr>
                 <w:sz w:val="32"/>
@@ -26059,7 +25678,7 @@
           </w:tcPr>
           <w:p>
             <w:pPr>
-              <w:pStyle w:val="a8"/>
+              <w:pStyle w:val="afe"/>
               <w:jc w:val="center"/>
               <w:rPr>
                 <w:sz w:val="32"/>
@@ -26082,7 +25701,7 @@
           </w:tcPr>
           <w:p>
             <w:pPr>
-              <w:pStyle w:val="a8"/>
+              <w:pStyle w:val="afe"/>
               <w:jc w:val="center"/>
               <w:rPr>
                 <w:sz w:val="32"/>
@@ -26105,7 +25724,7 @@
           </w:tcPr>
           <w:p>
             <w:pPr>
-              <w:pStyle w:val="a8"/>
+              <w:pStyle w:val="afe"/>
               <w:jc w:val="center"/>
               <w:rPr>
                 <w:sz w:val="32"/>
@@ -26128,7 +25747,7 @@
           </w:tcPr>
           <w:p>
             <w:pPr>
-              <w:pStyle w:val="a8"/>
+              <w:pStyle w:val="afe"/>
               <w:jc w:val="center"/>
               <w:rPr>
                 <w:sz w:val="32"/>
@@ -26151,7 +25770,7 @@
           </w:tcPr>
           <w:p>
             <w:pPr>
-              <w:pStyle w:val="a8"/>
+              <w:pStyle w:val="afe"/>
               <w:jc w:val="center"/>
               <w:rPr>
                 <w:sz w:val="32"/>
@@ -26174,7 +25793,7 @@
           </w:tcPr>
           <w:p>
             <w:pPr>
-              <w:pStyle w:val="a8"/>
+              <w:pStyle w:val="afe"/>
               <w:jc w:val="center"/>
               <w:rPr>
                 <w:sz w:val="32"/>
@@ -26197,7 +25816,7 @@
           </w:tcPr>
           <w:p>
             <w:pPr>
-              <w:pStyle w:val="a8"/>
+              <w:pStyle w:val="afe"/>
               <w:jc w:val="center"/>
               <w:rPr>
                 <w:sz w:val="32"/>
@@ -26220,7 +25839,7 @@
           </w:tcPr>
           <w:p>
             <w:pPr>
-              <w:pStyle w:val="a8"/>
+              <w:pStyle w:val="afe"/>
               <w:jc w:val="center"/>
               <w:rPr>
                 <w:sz w:val="32"/>
@@ -26243,7 +25862,7 @@
           </w:tcPr>
           <w:p>
             <w:pPr>
-              <w:pStyle w:val="a8"/>
+              <w:pStyle w:val="afe"/>
               <w:jc w:val="center"/>
               <w:rPr>
                 <w:sz w:val="32"/>
@@ -26266,7 +25885,7 @@
           </w:tcPr>
           <w:p>
             <w:pPr>
-              <w:pStyle w:val="a8"/>
+              <w:pStyle w:val="afe"/>
               <w:jc w:val="center"/>
               <w:rPr>
                 <w:sz w:val="32"/>
@@ -26289,7 +25908,7 @@
           </w:tcPr>
           <w:p>
             <w:pPr>
-              <w:pStyle w:val="a8"/>
+              <w:pStyle w:val="afe"/>
               <w:jc w:val="center"/>
             </w:pPr>
             <w:r>
@@ -26315,7 +25934,7 @@
           </w:tcPr>
           <w:p>
             <w:pPr>
-              <w:pStyle w:val="a8"/>
+              <w:pStyle w:val="afe"/>
               <w:jc w:val="center"/>
               <w:rPr>
                 <w:sz w:val="32"/>
@@ -26339,7 +25958,7 @@
           </w:tcPr>
           <w:p>
             <w:pPr>
-              <w:pStyle w:val="a8"/>
+              <w:pStyle w:val="afe"/>
               <w:rPr>
                 <w:sz w:val="32"/>
                 <w:szCs w:val="32"/>
@@ -26362,7 +25981,7 @@
           </w:tcPr>
           <w:p>
             <w:pPr>
-              <w:pStyle w:val="a8"/>
+              <w:pStyle w:val="afe"/>
               <w:jc w:val="center"/>
               <w:rPr>
                 <w:sz w:val="32"/>
@@ -26385,7 +26004,7 @@
           </w:tcPr>
           <w:p>
             <w:pPr>
-              <w:pStyle w:val="a8"/>
+              <w:pStyle w:val="afe"/>
               <w:rPr>
                 <w:sz w:val="32"/>
                 <w:szCs w:val="32"/>
@@ -26408,7 +26027,7 @@
           </w:tcPr>
           <w:p>
             <w:pPr>
-              <w:pStyle w:val="a8"/>
+              <w:pStyle w:val="afe"/>
               <w:jc w:val="center"/>
               <w:rPr>
                 <w:sz w:val="32"/>
@@ -26433,7 +26052,7 @@
           </w:tcPr>
           <w:p>
             <w:pPr>
-              <w:pStyle w:val="a8"/>
+              <w:pStyle w:val="afe"/>
               <w:jc w:val="center"/>
               <w:rPr>
                 <w:sz w:val="32"/>
@@ -26458,7 +26077,7 @@
           </w:tcPr>
           <w:p>
             <w:pPr>
-              <w:pStyle w:val="a8"/>
+              <w:pStyle w:val="afe"/>
               <w:jc w:val="center"/>
               <w:rPr>
                 <w:sz w:val="32"/>
@@ -26481,7 +26100,7 @@
           </w:tcPr>
           <w:p>
             <w:pPr>
-              <w:pStyle w:val="a8"/>
+              <w:pStyle w:val="afe"/>
               <w:jc w:val="center"/>
               <w:rPr>
                 <w:sz w:val="32"/>
@@ -26497,7 +26116,7 @@
           </w:tcPr>
           <w:p>
             <w:pPr>
-              <w:pStyle w:val="a8"/>
+              <w:pStyle w:val="afe"/>
               <w:jc w:val="center"/>
               <w:rPr>
                 <w:sz w:val="32"/>
@@ -26513,7 +26132,7 @@
           </w:tcPr>
           <w:p>
             <w:pPr>
-              <w:pStyle w:val="a8"/>
+              <w:pStyle w:val="afe"/>
               <w:jc w:val="center"/>
               <w:rPr>
                 <w:sz w:val="32"/>
@@ -26529,7 +26148,7 @@
           </w:tcPr>
           <w:p>
             <w:pPr>
-              <w:pStyle w:val="a8"/>
+              <w:pStyle w:val="afe"/>
               <w:jc w:val="center"/>
               <w:rPr>
                 <w:sz w:val="32"/>
@@ -26545,7 +26164,7 @@
           </w:tcPr>
           <w:p>
             <w:pPr>
-              <w:pStyle w:val="a8"/>
+              <w:pStyle w:val="afe"/>
               <w:jc w:val="center"/>
               <w:rPr>
                 <w:sz w:val="32"/>
@@ -26561,7 +26180,7 @@
           </w:tcPr>
           <w:p>
             <w:pPr>
-              <w:pStyle w:val="a8"/>
+              <w:pStyle w:val="afe"/>
               <w:jc w:val="center"/>
               <w:rPr>
                 <w:sz w:val="32"/>
@@ -26577,7 +26196,7 @@
           </w:tcPr>
           <w:p>
             <w:pPr>
-              <w:pStyle w:val="a8"/>
+              <w:pStyle w:val="afe"/>
               <w:jc w:val="center"/>
               <w:rPr>
                 <w:sz w:val="32"/>
@@ -26593,7 +26212,7 @@
           </w:tcPr>
           <w:p>
             <w:pPr>
-              <w:pStyle w:val="a8"/>
+              <w:pStyle w:val="afe"/>
               <w:jc w:val="center"/>
               <w:rPr>
                 <w:sz w:val="32"/>
@@ -26609,7 +26228,7 @@
           </w:tcPr>
           <w:p>
             <w:pPr>
-              <w:pStyle w:val="a8"/>
+              <w:pStyle w:val="afe"/>
               <w:jc w:val="center"/>
               <w:rPr>
                 <w:sz w:val="32"/>
@@ -26625,7 +26244,7 @@
           </w:tcPr>
           <w:p>
             <w:pPr>
-              <w:pStyle w:val="a8"/>
+              <w:pStyle w:val="afe"/>
               <w:jc w:val="center"/>
               <w:rPr>
                 <w:sz w:val="32"/>
@@ -26645,7 +26264,7 @@
           </w:tcPr>
           <w:p>
             <w:pPr>
-              <w:pStyle w:val="a8"/>
+              <w:pStyle w:val="afe"/>
               <w:jc w:val="center"/>
               <w:rPr>
                 <w:sz w:val="32"/>
@@ -26662,7 +26281,7 @@
           </w:tcPr>
           <w:p>
             <w:pPr>
-              <w:pStyle w:val="a8"/>
+              <w:pStyle w:val="afe"/>
               <w:rPr>
                 <w:sz w:val="32"/>
                 <w:szCs w:val="32"/>
@@ -26678,7 +26297,7 @@
           </w:tcPr>
           <w:p>
             <w:pPr>
-              <w:pStyle w:val="a8"/>
+              <w:pStyle w:val="afe"/>
               <w:jc w:val="center"/>
               <w:rPr>
                 <w:sz w:val="32"/>
@@ -26694,7 +26313,7 @@
           </w:tcPr>
           <w:p>
             <w:pPr>
-              <w:pStyle w:val="a8"/>
+              <w:pStyle w:val="afe"/>
               <w:rPr>
                 <w:sz w:val="32"/>
                 <w:szCs w:val="32"/>
@@ -26717,7 +26336,7 @@
           </w:tcPr>
           <w:p>
             <w:pPr>
-              <w:pStyle w:val="a8"/>
+              <w:pStyle w:val="afe"/>
               <w:jc w:val="center"/>
               <w:rPr>
                 <w:sz w:val="32"/>
@@ -26741,7 +26360,7 @@
           </w:tcPr>
           <w:p>
             <w:pPr>
-              <w:pStyle w:val="a8"/>
+              <w:pStyle w:val="afe"/>
               <w:jc w:val="center"/>
               <w:rPr>
                 <w:sz w:val="32"/>
@@ -26758,7 +26377,7 @@
           </w:tcPr>
           <w:p>
             <w:pPr>
-              <w:pStyle w:val="a8"/>
+              <w:pStyle w:val="afe"/>
               <w:jc w:val="center"/>
               <w:rPr>
                 <w:sz w:val="32"/>
@@ -26774,7 +26393,7 @@
           </w:tcPr>
           <w:p>
             <w:pPr>
-              <w:pStyle w:val="a8"/>
+              <w:pStyle w:val="afe"/>
               <w:jc w:val="center"/>
               <w:rPr>
                 <w:sz w:val="32"/>
@@ -26790,7 +26409,7 @@
           </w:tcPr>
           <w:p>
             <w:pPr>
-              <w:pStyle w:val="a8"/>
+              <w:pStyle w:val="afe"/>
               <w:jc w:val="center"/>
               <w:rPr>
                 <w:sz w:val="32"/>
@@ -26806,7 +26425,7 @@
           </w:tcPr>
           <w:p>
             <w:pPr>
-              <w:pStyle w:val="a8"/>
+              <w:pStyle w:val="afe"/>
               <w:jc w:val="center"/>
               <w:rPr>
                 <w:sz w:val="32"/>
@@ -26822,7 +26441,7 @@
           </w:tcPr>
           <w:p>
             <w:pPr>
-              <w:pStyle w:val="a8"/>
+              <w:pStyle w:val="afe"/>
               <w:jc w:val="center"/>
               <w:rPr>
                 <w:sz w:val="32"/>
@@ -26838,7 +26457,7 @@
           </w:tcPr>
           <w:p>
             <w:pPr>
-              <w:pStyle w:val="a8"/>
+              <w:pStyle w:val="afe"/>
               <w:jc w:val="center"/>
               <w:rPr>
                 <w:sz w:val="32"/>
@@ -26854,7 +26473,7 @@
           </w:tcPr>
           <w:p>
             <w:pPr>
-              <w:pStyle w:val="a8"/>
+              <w:pStyle w:val="afe"/>
               <w:jc w:val="center"/>
               <w:rPr>
                 <w:sz w:val="32"/>
@@ -26870,7 +26489,7 @@
           </w:tcPr>
           <w:p>
             <w:pPr>
-              <w:pStyle w:val="a8"/>
+              <w:pStyle w:val="afe"/>
               <w:jc w:val="center"/>
               <w:rPr>
                 <w:sz w:val="32"/>
@@ -26886,7 +26505,7 @@
           </w:tcPr>
           <w:p>
             <w:pPr>
-              <w:pStyle w:val="a8"/>
+              <w:pStyle w:val="afe"/>
               <w:jc w:val="center"/>
               <w:rPr>
                 <w:sz w:val="32"/>
@@ -26902,7 +26521,7 @@
           </w:tcPr>
           <w:p>
             <w:pPr>
-              <w:pStyle w:val="a8"/>
+              <w:pStyle w:val="afe"/>
               <w:jc w:val="center"/>
               <w:rPr>
                 <w:sz w:val="32"/>
@@ -26918,7 +26537,7 @@
           </w:tcPr>
           <w:p>
             <w:pPr>
-              <w:pStyle w:val="a8"/>
+              <w:pStyle w:val="afe"/>
               <w:jc w:val="center"/>
               <w:rPr>
                 <w:sz w:val="32"/>
@@ -26938,7 +26557,7 @@
           </w:tcPr>
           <w:p>
             <w:pPr>
-              <w:pStyle w:val="a8"/>
+              <w:pStyle w:val="afe"/>
               <w:jc w:val="center"/>
               <w:rPr>
                 <w:sz w:val="32"/>
@@ -26962,7 +26581,7 @@
           </w:tcPr>
           <w:p>
             <w:pPr>
-              <w:pStyle w:val="a8"/>
+              <w:pStyle w:val="afe"/>
               <w:rPr>
                 <w:sz w:val="32"/>
                 <w:szCs w:val="32"/>
@@ -26985,7 +26604,7 @@
           </w:tcPr>
           <w:p>
             <w:pPr>
-              <w:pStyle w:val="a8"/>
+              <w:pStyle w:val="afe"/>
               <w:jc w:val="center"/>
               <w:rPr>
                 <w:sz w:val="32"/>
@@ -27008,7 +26627,7 @@
           </w:tcPr>
           <w:p>
             <w:pPr>
-              <w:pStyle w:val="a8"/>
+              <w:pStyle w:val="afe"/>
               <w:rPr>
                 <w:sz w:val="32"/>
                 <w:szCs w:val="32"/>
@@ -27031,7 +26650,7 @@
           </w:tcPr>
           <w:p>
             <w:pPr>
-              <w:pStyle w:val="a8"/>
+              <w:pStyle w:val="afe"/>
               <w:jc w:val="center"/>
               <w:rPr>
                 <w:sz w:val="32"/>
@@ -27054,7 +26673,7 @@
           </w:tcPr>
           <w:p>
             <w:pPr>
-              <w:pStyle w:val="a8"/>
+              <w:pStyle w:val="afe"/>
               <w:jc w:val="center"/>
               <w:rPr>
                 <w:sz w:val="32"/>
@@ -27072,7 +26691,7 @@
           </w:tcPr>
           <w:p>
             <w:pPr>
-              <w:pStyle w:val="a8"/>
+              <w:pStyle w:val="afe"/>
               <w:jc w:val="center"/>
               <w:rPr>
                 <w:rFonts w:asciiTheme="minorHAnsi" w:hAnsiTheme="minorHAnsi"/>
@@ -27099,7 +26718,7 @@
           </w:tcPr>
           <w:p>
             <w:pPr>
-              <w:pStyle w:val="a8"/>
+              <w:pStyle w:val="afe"/>
               <w:jc w:val="center"/>
               <w:rPr>
                 <w:sz w:val="32"/>
@@ -27123,7 +26742,7 @@
           </w:tcPr>
           <w:p>
             <w:pPr>
-              <w:pStyle w:val="a8"/>
+              <w:pStyle w:val="afe"/>
               <w:jc w:val="center"/>
               <w:rPr>
                 <w:sz w:val="32"/>
@@ -27139,7 +26758,7 @@
           </w:tcPr>
           <w:p>
             <w:pPr>
-              <w:pStyle w:val="a8"/>
+              <w:pStyle w:val="afe"/>
               <w:jc w:val="center"/>
               <w:rPr>
                 <w:sz w:val="32"/>
@@ -27155,7 +26774,7 @@
           </w:tcPr>
           <w:p>
             <w:pPr>
-              <w:pStyle w:val="a8"/>
+              <w:pStyle w:val="afe"/>
               <w:jc w:val="center"/>
               <w:rPr>
                 <w:sz w:val="32"/>
@@ -27171,7 +26790,7 @@
           </w:tcPr>
           <w:p>
             <w:pPr>
-              <w:pStyle w:val="a8"/>
+              <w:pStyle w:val="afe"/>
               <w:jc w:val="center"/>
               <w:rPr>
                 <w:sz w:val="32"/>
@@ -27187,7 +26806,7 @@
           </w:tcPr>
           <w:p>
             <w:pPr>
-              <w:pStyle w:val="a8"/>
+              <w:pStyle w:val="afe"/>
               <w:jc w:val="center"/>
               <w:rPr>
                 <w:sz w:val="32"/>
@@ -27203,7 +26822,7 @@
           </w:tcPr>
           <w:p>
             <w:pPr>
-              <w:pStyle w:val="a8"/>
+              <w:pStyle w:val="afe"/>
               <w:jc w:val="center"/>
               <w:rPr>
                 <w:sz w:val="32"/>
@@ -27219,7 +26838,7 @@
           </w:tcPr>
           <w:p>
             <w:pPr>
-              <w:pStyle w:val="a8"/>
+              <w:pStyle w:val="afe"/>
               <w:jc w:val="center"/>
               <w:rPr>
                 <w:sz w:val="32"/>
@@ -27235,7 +26854,7 @@
           </w:tcPr>
           <w:p>
             <w:pPr>
-              <w:pStyle w:val="a8"/>
+              <w:pStyle w:val="afe"/>
               <w:jc w:val="center"/>
               <w:rPr>
                 <w:sz w:val="32"/>
@@ -27251,7 +26870,7 @@
           </w:tcPr>
           <w:p>
             <w:pPr>
-              <w:pStyle w:val="a8"/>
+              <w:pStyle w:val="afe"/>
               <w:jc w:val="center"/>
               <w:rPr>
                 <w:sz w:val="32"/>
@@ -27271,7 +26890,7 @@
           </w:tcPr>
           <w:p>
             <w:pPr>
-              <w:pStyle w:val="a8"/>
+              <w:pStyle w:val="afe"/>
               <w:jc w:val="center"/>
               <w:rPr>
                 <w:sz w:val="32"/>
@@ -27288,7 +26907,7 @@
           </w:tcPr>
           <w:p>
             <w:pPr>
-              <w:pStyle w:val="a8"/>
+              <w:pStyle w:val="afe"/>
               <w:rPr>
                 <w:sz w:val="32"/>
                 <w:szCs w:val="32"/>
@@ -27304,7 +26923,7 @@
           </w:tcPr>
           <w:p>
             <w:pPr>
-              <w:pStyle w:val="a8"/>
+              <w:pStyle w:val="afe"/>
               <w:jc w:val="center"/>
               <w:rPr>
                 <w:sz w:val="32"/>
@@ -27320,7 +26939,7 @@
           </w:tcPr>
           <w:p>
             <w:pPr>
-              <w:pStyle w:val="a8"/>
+              <w:pStyle w:val="afe"/>
               <w:rPr>
                 <w:sz w:val="32"/>
                 <w:szCs w:val="32"/>
@@ -27343,7 +26962,7 @@
           </w:tcPr>
           <w:p>
             <w:pPr>
-              <w:pStyle w:val="a8"/>
+              <w:pStyle w:val="afe"/>
               <w:jc w:val="center"/>
               <w:rPr>
                 <w:sz w:val="32"/>
@@ -27366,7 +26985,7 @@
           </w:tcPr>
           <w:p>
             <w:pPr>
-              <w:pStyle w:val="a8"/>
+              <w:pStyle w:val="afe"/>
               <w:jc w:val="center"/>
               <w:rPr>
                 <w:sz w:val="32"/>
@@ -27384,7 +27003,7 @@
           </w:tcPr>
           <w:p>
             <w:pPr>
-              <w:pStyle w:val="a8"/>
+              <w:pStyle w:val="afe"/>
               <w:jc w:val="center"/>
               <w:rPr>
                 <w:sz w:val="32"/>
@@ -27402,7 +27021,7 @@
           </w:tcPr>
           <w:p>
             <w:pPr>
-              <w:pStyle w:val="a8"/>
+              <w:pStyle w:val="afe"/>
               <w:jc w:val="center"/>
               <w:rPr>
                 <w:sz w:val="32"/>
@@ -27419,7 +27038,7 @@
           </w:tcPr>
           <w:p>
             <w:pPr>
-              <w:pStyle w:val="a8"/>
+              <w:pStyle w:val="afe"/>
               <w:jc w:val="center"/>
               <w:rPr>
                 <w:sz w:val="32"/>
@@ -27435,7 +27054,7 @@
           </w:tcPr>
           <w:p>
             <w:pPr>
-              <w:pStyle w:val="a8"/>
+              <w:pStyle w:val="afe"/>
               <w:jc w:val="center"/>
               <w:rPr>
                 <w:sz w:val="32"/>
@@ -27451,7 +27070,7 @@
           </w:tcPr>
           <w:p>
             <w:pPr>
-              <w:pStyle w:val="a8"/>
+              <w:pStyle w:val="afe"/>
               <w:jc w:val="center"/>
               <w:rPr>
                 <w:sz w:val="32"/>
@@ -27467,7 +27086,7 @@
           </w:tcPr>
           <w:p>
             <w:pPr>
-              <w:pStyle w:val="a8"/>
+              <w:pStyle w:val="afe"/>
               <w:jc w:val="center"/>
               <w:rPr>
                 <w:sz w:val="32"/>
@@ -27483,7 +27102,7 @@
           </w:tcPr>
           <w:p>
             <w:pPr>
-              <w:pStyle w:val="a8"/>
+              <w:pStyle w:val="afe"/>
               <w:jc w:val="center"/>
               <w:rPr>
                 <w:sz w:val="32"/>
@@ -27499,7 +27118,7 @@
           </w:tcPr>
           <w:p>
             <w:pPr>
-              <w:pStyle w:val="a8"/>
+              <w:pStyle w:val="afe"/>
               <w:jc w:val="center"/>
               <w:rPr>
                 <w:sz w:val="32"/>
@@ -27515,7 +27134,7 @@
           </w:tcPr>
           <w:p>
             <w:pPr>
-              <w:pStyle w:val="a8"/>
+              <w:pStyle w:val="afe"/>
               <w:jc w:val="center"/>
               <w:rPr>
                 <w:sz w:val="32"/>
@@ -27531,7 +27150,7 @@
           </w:tcPr>
           <w:p>
             <w:pPr>
-              <w:pStyle w:val="a8"/>
+              <w:pStyle w:val="afe"/>
               <w:jc w:val="center"/>
               <w:rPr>
                 <w:sz w:val="32"/>
@@ -27547,7 +27166,7 @@
           </w:tcPr>
           <w:p>
             <w:pPr>
-              <w:pStyle w:val="a8"/>
+              <w:pStyle w:val="afe"/>
               <w:jc w:val="center"/>
               <w:rPr>
                 <w:sz w:val="32"/>
@@ -27567,7 +27186,7 @@
           </w:tcPr>
           <w:p>
             <w:pPr>
-              <w:pStyle w:val="a8"/>
+              <w:pStyle w:val="afe"/>
               <w:jc w:val="center"/>
               <w:rPr>
                 <w:sz w:val="32"/>
@@ -27591,7 +27210,7 @@
           </w:tcPr>
           <w:p>
             <w:pPr>
-              <w:pStyle w:val="a8"/>
+              <w:pStyle w:val="afe"/>
               <w:rPr>
                 <w:sz w:val="32"/>
                 <w:szCs w:val="32"/>
@@ -27614,7 +27233,7 @@
           </w:tcPr>
           <w:p>
             <w:pPr>
-              <w:pStyle w:val="a8"/>
+              <w:pStyle w:val="afe"/>
               <w:jc w:val="center"/>
               <w:rPr>
                 <w:sz w:val="32"/>
@@ -27644,7 +27263,7 @@
           </w:tcPr>
           <w:p>
             <w:pPr>
-              <w:pStyle w:val="a8"/>
+              <w:pStyle w:val="afe"/>
               <w:rPr>
                 <w:sz w:val="32"/>
                 <w:szCs w:val="32"/>
@@ -27667,7 +27286,7 @@
           </w:tcPr>
           <w:p>
             <w:pPr>
-              <w:pStyle w:val="a8"/>
+              <w:pStyle w:val="afe"/>
               <w:jc w:val="center"/>
               <w:rPr>
                 <w:sz w:val="32"/>
@@ -27690,7 +27309,7 @@
           </w:tcPr>
           <w:p>
             <w:pPr>
-              <w:pStyle w:val="a8"/>
+              <w:pStyle w:val="afe"/>
               <w:jc w:val="center"/>
               <w:rPr>
                 <w:sz w:val="32"/>
@@ -27706,7 +27325,7 @@
           </w:tcPr>
           <w:p>
             <w:pPr>
-              <w:pStyle w:val="a8"/>
+              <w:pStyle w:val="afe"/>
               <w:jc w:val="center"/>
               <w:rPr>
                 <w:sz w:val="32"/>
@@ -27722,7 +27341,7 @@
           </w:tcPr>
           <w:p>
             <w:pPr>
-              <w:pStyle w:val="a8"/>
+              <w:pStyle w:val="afe"/>
               <w:jc w:val="center"/>
               <w:rPr>
                 <w:sz w:val="32"/>
@@ -27740,7 +27359,7 @@
           </w:tcPr>
           <w:p>
             <w:pPr>
-              <w:pStyle w:val="a8"/>
+              <w:pStyle w:val="afe"/>
               <w:jc w:val="center"/>
               <w:rPr>
                 <w:sz w:val="32"/>
@@ -27765,7 +27384,7 @@
           </w:tcPr>
           <w:p>
             <w:pPr>
-              <w:pStyle w:val="a8"/>
+              <w:pStyle w:val="afe"/>
               <w:jc w:val="center"/>
               <w:rPr>
                 <w:sz w:val="32"/>
@@ -27790,7 +27409,7 @@
           </w:tcPr>
           <w:p>
             <w:pPr>
-              <w:pStyle w:val="a8"/>
+              <w:pStyle w:val="afe"/>
               <w:jc w:val="center"/>
               <w:rPr>
                 <w:sz w:val="32"/>
@@ -27815,7 +27434,7 @@
           </w:tcPr>
           <w:p>
             <w:pPr>
-              <w:pStyle w:val="a8"/>
+              <w:pStyle w:val="afe"/>
               <w:jc w:val="center"/>
               <w:rPr>
                 <w:sz w:val="32"/>
@@ -27838,7 +27457,7 @@
           </w:tcPr>
           <w:p>
             <w:pPr>
-              <w:pStyle w:val="a8"/>
+              <w:pStyle w:val="afe"/>
               <w:jc w:val="center"/>
               <w:rPr>
                 <w:sz w:val="32"/>
@@ -27854,7 +27473,7 @@
           </w:tcPr>
           <w:p>
             <w:pPr>
-              <w:pStyle w:val="a8"/>
+              <w:pStyle w:val="afe"/>
               <w:jc w:val="center"/>
               <w:rPr>
                 <w:sz w:val="32"/>
@@ -27870,7 +27489,7 @@
           </w:tcPr>
           <w:p>
             <w:pPr>
-              <w:pStyle w:val="a8"/>
+              <w:pStyle w:val="afe"/>
               <w:jc w:val="center"/>
               <w:rPr>
                 <w:sz w:val="32"/>
@@ -27886,7 +27505,7 @@
           </w:tcPr>
           <w:p>
             <w:pPr>
-              <w:pStyle w:val="a8"/>
+              <w:pStyle w:val="afe"/>
               <w:jc w:val="center"/>
               <w:rPr>
                 <w:sz w:val="32"/>
@@ -27902,7 +27521,7 @@
           </w:tcPr>
           <w:p>
             <w:pPr>
-              <w:pStyle w:val="a8"/>
+              <w:pStyle w:val="afe"/>
               <w:jc w:val="center"/>
               <w:rPr>
                 <w:sz w:val="32"/>
@@ -27922,7 +27541,7 @@
           </w:tcPr>
           <w:p>
             <w:pPr>
-              <w:pStyle w:val="a8"/>
+              <w:pStyle w:val="afe"/>
               <w:jc w:val="center"/>
               <w:rPr>
                 <w:sz w:val="32"/>
@@ -27939,7 +27558,7 @@
           </w:tcPr>
           <w:p>
             <w:pPr>
-              <w:pStyle w:val="a8"/>
+              <w:pStyle w:val="afe"/>
               <w:rPr>
                 <w:sz w:val="32"/>
                 <w:szCs w:val="32"/>
@@ -27955,7 +27574,7 @@
           </w:tcPr>
           <w:p>
             <w:pPr>
-              <w:pStyle w:val="a8"/>
+              <w:pStyle w:val="afe"/>
               <w:jc w:val="center"/>
               <w:rPr>
                 <w:sz w:val="32"/>
@@ -27971,7 +27590,7 @@
           </w:tcPr>
           <w:p>
             <w:pPr>
-              <w:pStyle w:val="a8"/>
+              <w:pStyle w:val="afe"/>
               <w:rPr>
                 <w:sz w:val="32"/>
                 <w:szCs w:val="32"/>
@@ -27994,7 +27613,7 @@
           </w:tcPr>
           <w:p>
             <w:pPr>
-              <w:pStyle w:val="a8"/>
+              <w:pStyle w:val="afe"/>
               <w:jc w:val="center"/>
               <w:rPr>
                 <w:sz w:val="32"/>
@@ -28017,7 +27636,7 @@
           </w:tcPr>
           <w:p>
             <w:pPr>
-              <w:pStyle w:val="a8"/>
+              <w:pStyle w:val="afe"/>
               <w:jc w:val="center"/>
               <w:rPr>
                 <w:sz w:val="32"/>
@@ -28033,7 +27652,7 @@
           </w:tcPr>
           <w:p>
             <w:pPr>
-              <w:pStyle w:val="a8"/>
+              <w:pStyle w:val="afe"/>
               <w:jc w:val="center"/>
               <w:rPr>
                 <w:sz w:val="32"/>
@@ -28049,7 +27668,7 @@
           </w:tcPr>
           <w:p>
             <w:pPr>
-              <w:pStyle w:val="a8"/>
+              <w:pStyle w:val="afe"/>
               <w:jc w:val="center"/>
               <w:rPr>
                 <w:sz w:val="32"/>
@@ -28067,7 +27686,7 @@
           </w:tcPr>
           <w:p>
             <w:pPr>
-              <w:pStyle w:val="a8"/>
+              <w:pStyle w:val="afe"/>
               <w:jc w:val="center"/>
               <w:rPr>
                 <w:sz w:val="32"/>
@@ -28085,7 +27704,7 @@
           </w:tcPr>
           <w:p>
             <w:pPr>
-              <w:pStyle w:val="a8"/>
+              <w:pStyle w:val="afe"/>
               <w:jc w:val="center"/>
               <w:rPr>
                 <w:sz w:val="32"/>
@@ -28103,7 +27722,7 @@
           </w:tcPr>
           <w:p>
             <w:pPr>
-              <w:pStyle w:val="a8"/>
+              <w:pStyle w:val="afe"/>
               <w:jc w:val="center"/>
               <w:rPr>
                 <w:sz w:val="32"/>
@@ -28121,7 +27740,7 @@
           </w:tcPr>
           <w:p>
             <w:pPr>
-              <w:pStyle w:val="a8"/>
+              <w:pStyle w:val="afe"/>
               <w:jc w:val="center"/>
               <w:rPr>
                 <w:sz w:val="32"/>
@@ -28137,7 +27756,7 @@
           </w:tcPr>
           <w:p>
             <w:pPr>
-              <w:pStyle w:val="a8"/>
+              <w:pStyle w:val="afe"/>
               <w:jc w:val="center"/>
               <w:rPr>
                 <w:sz w:val="32"/>
@@ -28153,7 +27772,7 @@
           </w:tcPr>
           <w:p>
             <w:pPr>
-              <w:pStyle w:val="a8"/>
+              <w:pStyle w:val="afe"/>
               <w:jc w:val="center"/>
               <w:rPr>
                 <w:sz w:val="32"/>
@@ -28169,7 +27788,7 @@
           </w:tcPr>
           <w:p>
             <w:pPr>
-              <w:pStyle w:val="a8"/>
+              <w:pStyle w:val="afe"/>
               <w:jc w:val="center"/>
               <w:rPr>
                 <w:sz w:val="32"/>
@@ -28185,7 +27804,7 @@
           </w:tcPr>
           <w:p>
             <w:pPr>
-              <w:pStyle w:val="a8"/>
+              <w:pStyle w:val="afe"/>
               <w:jc w:val="center"/>
               <w:rPr>
                 <w:sz w:val="32"/>
@@ -28201,7 +27820,7 @@
           </w:tcPr>
           <w:p>
             <w:pPr>
-              <w:pStyle w:val="a8"/>
+              <w:pStyle w:val="afe"/>
               <w:jc w:val="center"/>
               <w:rPr>
                 <w:sz w:val="32"/>
@@ -28220,7 +27839,7 @@
           </w:tcPr>
           <w:p>
             <w:pPr>
-              <w:pStyle w:val="a8"/>
+              <w:pStyle w:val="afe"/>
               <w:jc w:val="center"/>
               <w:rPr>
                 <w:sz w:val="32"/>
@@ -28243,7 +27862,7 @@
           </w:tcPr>
           <w:p>
             <w:pPr>
-              <w:pStyle w:val="a8"/>
+              <w:pStyle w:val="afe"/>
               <w:rPr>
                 <w:sz w:val="32"/>
                 <w:szCs w:val="32"/>
@@ -28265,7 +27884,7 @@
           </w:tcPr>
           <w:p>
             <w:pPr>
-              <w:pStyle w:val="a8"/>
+              <w:pStyle w:val="afe"/>
               <w:jc w:val="center"/>
               <w:rPr>
                 <w:sz w:val="32"/>
@@ -28295,7 +27914,7 @@
           </w:tcPr>
           <w:p>
             <w:pPr>
-              <w:pStyle w:val="a8"/>
+              <w:pStyle w:val="afe"/>
               <w:rPr>
                 <w:sz w:val="32"/>
                 <w:szCs w:val="32"/>
@@ -28318,7 +27937,7 @@
           </w:tcPr>
           <w:p>
             <w:pPr>
-              <w:pStyle w:val="a8"/>
+              <w:pStyle w:val="afe"/>
               <w:jc w:val="center"/>
               <w:rPr>
                 <w:sz w:val="32"/>
@@ -28341,7 +27960,7 @@
           </w:tcPr>
           <w:p>
             <w:pPr>
-              <w:pStyle w:val="a8"/>
+              <w:pStyle w:val="afe"/>
               <w:jc w:val="center"/>
               <w:rPr>
                 <w:sz w:val="32"/>
@@ -28357,7 +27976,7 @@
           </w:tcPr>
           <w:p>
             <w:pPr>
-              <w:pStyle w:val="a8"/>
+              <w:pStyle w:val="afe"/>
               <w:jc w:val="center"/>
               <w:rPr>
                 <w:sz w:val="32"/>
@@ -28373,7 +27992,7 @@
           </w:tcPr>
           <w:p>
             <w:pPr>
-              <w:pStyle w:val="a8"/>
+              <w:pStyle w:val="afe"/>
               <w:jc w:val="center"/>
               <w:rPr>
                 <w:sz w:val="32"/>
@@ -28389,7 +28008,7 @@
           </w:tcPr>
           <w:p>
             <w:pPr>
-              <w:pStyle w:val="a8"/>
+              <w:pStyle w:val="afe"/>
               <w:jc w:val="center"/>
               <w:rPr>
                 <w:sz w:val="32"/>
@@ -28405,7 +28024,7 @@
           </w:tcPr>
           <w:p>
             <w:pPr>
-              <w:pStyle w:val="a8"/>
+              <w:pStyle w:val="afe"/>
               <w:jc w:val="center"/>
               <w:rPr>
                 <w:sz w:val="32"/>
@@ -28421,7 +28040,7 @@
           </w:tcPr>
           <w:p>
             <w:pPr>
-              <w:pStyle w:val="a8"/>
+              <w:pStyle w:val="afe"/>
               <w:jc w:val="center"/>
               <w:rPr>
                 <w:sz w:val="32"/>
@@ -28437,7 +28056,7 @@
           </w:tcPr>
           <w:p>
             <w:pPr>
-              <w:pStyle w:val="a8"/>
+              <w:pStyle w:val="afe"/>
               <w:jc w:val="center"/>
               <w:rPr>
                 <w:sz w:val="32"/>
@@ -28460,7 +28079,7 @@
           </w:tcPr>
           <w:p>
             <w:pPr>
-              <w:pStyle w:val="a8"/>
+              <w:pStyle w:val="afe"/>
               <w:jc w:val="center"/>
               <w:rPr>
                 <w:sz w:val="32"/>
@@ -28483,7 +28102,7 @@
           </w:tcPr>
           <w:p>
             <w:pPr>
-              <w:pStyle w:val="a8"/>
+              <w:pStyle w:val="afe"/>
               <w:jc w:val="center"/>
               <w:rPr>
                 <w:sz w:val="32"/>
@@ -28506,7 +28125,7 @@
           </w:tcPr>
           <w:p>
             <w:pPr>
-              <w:pStyle w:val="a8"/>
+              <w:pStyle w:val="afe"/>
               <w:jc w:val="center"/>
               <w:rPr>
                 <w:sz w:val="32"/>
@@ -28529,7 +28148,7 @@
           </w:tcPr>
           <w:p>
             <w:pPr>
-              <w:pStyle w:val="a8"/>
+              <w:pStyle w:val="afe"/>
               <w:jc w:val="center"/>
               <w:rPr>
                 <w:sz w:val="32"/>
@@ -28552,7 +28171,7 @@
           </w:tcPr>
           <w:p>
             <w:pPr>
-              <w:pStyle w:val="a8"/>
+              <w:pStyle w:val="afe"/>
               <w:jc w:val="center"/>
               <w:rPr>
                 <w:sz w:val="32"/>
@@ -28572,7 +28191,7 @@
           </w:tcPr>
           <w:p>
             <w:pPr>
-              <w:pStyle w:val="a8"/>
+              <w:pStyle w:val="afe"/>
               <w:jc w:val="center"/>
               <w:rPr>
                 <w:sz w:val="32"/>
@@ -28596,7 +28215,7 @@
           </w:tcPr>
           <w:p>
             <w:pPr>
-              <w:pStyle w:val="a8"/>
+              <w:pStyle w:val="afe"/>
               <w:rPr>
                 <w:sz w:val="32"/>
                 <w:szCs w:val="32"/>
@@ -28619,7 +28238,7 @@
           </w:tcPr>
           <w:p>
             <w:pPr>
-              <w:pStyle w:val="a8"/>
+              <w:pStyle w:val="afe"/>
               <w:jc w:val="center"/>
               <w:rPr>
                 <w:sz w:val="32"/>
@@ -28642,7 +28261,7 @@
           </w:tcPr>
           <w:p>
             <w:pPr>
-              <w:pStyle w:val="a8"/>
+              <w:pStyle w:val="afe"/>
               <w:rPr>
                 <w:sz w:val="32"/>
                 <w:szCs w:val="32"/>
@@ -28665,7 +28284,7 @@
           </w:tcPr>
           <w:p>
             <w:pPr>
-              <w:pStyle w:val="a8"/>
+              <w:pStyle w:val="afe"/>
               <w:jc w:val="center"/>
               <w:rPr>
                 <w:sz w:val="32"/>
@@ -28688,7 +28307,7 @@
           </w:tcPr>
           <w:p>
             <w:pPr>
-              <w:pStyle w:val="a8"/>
+              <w:pStyle w:val="afe"/>
               <w:jc w:val="center"/>
               <w:rPr>
                 <w:sz w:val="32"/>
@@ -28704,7 +28323,7 @@
           </w:tcPr>
           <w:p>
             <w:pPr>
-              <w:pStyle w:val="a8"/>
+              <w:pStyle w:val="afe"/>
               <w:jc w:val="center"/>
               <w:rPr>
                 <w:sz w:val="32"/>
@@ -28720,7 +28339,7 @@
           </w:tcPr>
           <w:p>
             <w:pPr>
-              <w:pStyle w:val="a8"/>
+              <w:pStyle w:val="afe"/>
               <w:jc w:val="center"/>
               <w:rPr>
                 <w:sz w:val="32"/>
@@ -28736,7 +28355,7 @@
           </w:tcPr>
           <w:p>
             <w:pPr>
-              <w:pStyle w:val="a8"/>
+              <w:pStyle w:val="afe"/>
               <w:jc w:val="center"/>
               <w:rPr>
                 <w:sz w:val="32"/>
@@ -28752,7 +28371,7 @@
           </w:tcPr>
           <w:p>
             <w:pPr>
-              <w:pStyle w:val="a8"/>
+              <w:pStyle w:val="afe"/>
               <w:jc w:val="center"/>
               <w:rPr>
                 <w:sz w:val="32"/>
@@ -28768,7 +28387,7 @@
           </w:tcPr>
           <w:p>
             <w:pPr>
-              <w:pStyle w:val="a8"/>
+              <w:pStyle w:val="afe"/>
               <w:jc w:val="center"/>
               <w:rPr>
                 <w:sz w:val="32"/>
@@ -28784,7 +28403,7 @@
           </w:tcPr>
           <w:p>
             <w:pPr>
-              <w:pStyle w:val="a8"/>
+              <w:pStyle w:val="afe"/>
               <w:jc w:val="center"/>
               <w:rPr>
                 <w:sz w:val="32"/>
@@ -28800,7 +28419,7 @@
           </w:tcPr>
           <w:p>
             <w:pPr>
-              <w:pStyle w:val="a8"/>
+              <w:pStyle w:val="afe"/>
               <w:jc w:val="center"/>
               <w:rPr>
                 <w:sz w:val="32"/>
@@ -28816,7 +28435,7 @@
           </w:tcPr>
           <w:p>
             <w:pPr>
-              <w:pStyle w:val="a8"/>
+              <w:pStyle w:val="afe"/>
               <w:jc w:val="center"/>
               <w:rPr>
                 <w:sz w:val="32"/>
@@ -28832,7 +28451,7 @@
           </w:tcPr>
           <w:p>
             <w:pPr>
-              <w:pStyle w:val="a8"/>
+              <w:pStyle w:val="afe"/>
               <w:jc w:val="center"/>
               <w:rPr>
                 <w:sz w:val="32"/>
@@ -28850,7 +28469,7 @@
           </w:tcPr>
           <w:p>
             <w:pPr>
-              <w:pStyle w:val="a8"/>
+              <w:pStyle w:val="afe"/>
               <w:jc w:val="center"/>
               <w:rPr>
                 <w:rFonts w:asciiTheme="minorHAnsi" w:hAnsiTheme="minorHAnsi"/>
@@ -28877,7 +28496,7 @@
           </w:tcPr>
           <w:p>
             <w:pPr>
-              <w:pStyle w:val="a8"/>
+              <w:pStyle w:val="afe"/>
               <w:jc w:val="center"/>
             </w:pPr>
             <w:r>
@@ -28899,7 +28518,7 @@
           </w:tcPr>
           <w:p>
             <w:pPr>
-              <w:pStyle w:val="a8"/>
+              <w:pStyle w:val="afe"/>
               <w:jc w:val="center"/>
             </w:pPr>
           </w:p>
@@ -28912,7 +28531,7 @@
           </w:tcPr>
           <w:p>
             <w:pPr>
-              <w:pStyle w:val="a8"/>
+              <w:pStyle w:val="afe"/>
             </w:pPr>
           </w:p>
         </w:tc>
@@ -28924,7 +28543,7 @@
           </w:tcPr>
           <w:p>
             <w:pPr>
-              <w:pStyle w:val="a8"/>
+              <w:pStyle w:val="afe"/>
               <w:jc w:val="center"/>
               <w:rPr>
                 <w:sz w:val="32"/>
@@ -28940,7 +28559,7 @@
           </w:tcPr>
           <w:p>
             <w:pPr>
-              <w:pStyle w:val="a8"/>
+              <w:pStyle w:val="afe"/>
               <w:rPr>
                 <w:sz w:val="32"/>
                 <w:szCs w:val="32"/>
@@ -28963,7 +28582,7 @@
           </w:tcPr>
           <w:p>
             <w:pPr>
-              <w:pStyle w:val="a8"/>
+              <w:pStyle w:val="afe"/>
               <w:jc w:val="center"/>
               <w:rPr>
                 <w:sz w:val="32"/>
@@ -28986,7 +28605,7 @@
           </w:tcPr>
           <w:p>
             <w:pPr>
-              <w:pStyle w:val="a8"/>
+              <w:pStyle w:val="afe"/>
               <w:jc w:val="center"/>
               <w:rPr>
                 <w:sz w:val="32"/>
@@ -29002,7 +28621,7 @@
           </w:tcPr>
           <w:p>
             <w:pPr>
-              <w:pStyle w:val="a8"/>
+              <w:pStyle w:val="afe"/>
               <w:jc w:val="center"/>
               <w:rPr>
                 <w:sz w:val="32"/>
@@ -29018,7 +28637,7 @@
           </w:tcPr>
           <w:p>
             <w:pPr>
-              <w:pStyle w:val="a8"/>
+              <w:pStyle w:val="afe"/>
               <w:jc w:val="center"/>
               <w:rPr>
                 <w:sz w:val="32"/>
@@ -29034,7 +28653,7 @@
           </w:tcPr>
           <w:p>
             <w:pPr>
-              <w:pStyle w:val="a8"/>
+              <w:pStyle w:val="afe"/>
               <w:jc w:val="center"/>
               <w:rPr>
                 <w:sz w:val="32"/>
@@ -29050,7 +28669,7 @@
           </w:tcPr>
           <w:p>
             <w:pPr>
-              <w:pStyle w:val="a8"/>
+              <w:pStyle w:val="afe"/>
               <w:jc w:val="center"/>
               <w:rPr>
                 <w:sz w:val="32"/>
@@ -29066,7 +28685,7 @@
           </w:tcPr>
           <w:p>
             <w:pPr>
-              <w:pStyle w:val="a8"/>
+              <w:pStyle w:val="afe"/>
               <w:jc w:val="center"/>
               <w:rPr>
                 <w:sz w:val="32"/>
@@ -29082,7 +28701,7 @@
           </w:tcPr>
           <w:p>
             <w:pPr>
-              <w:pStyle w:val="a8"/>
+              <w:pStyle w:val="afe"/>
               <w:jc w:val="center"/>
               <w:rPr>
                 <w:sz w:val="32"/>
@@ -29098,7 +28717,7 @@
           </w:tcPr>
           <w:p>
             <w:pPr>
-              <w:pStyle w:val="a8"/>
+              <w:pStyle w:val="afe"/>
               <w:jc w:val="center"/>
               <w:rPr>
                 <w:sz w:val="32"/>
@@ -29114,7 +28733,7 @@
           </w:tcPr>
           <w:p>
             <w:pPr>
-              <w:pStyle w:val="a8"/>
+              <w:pStyle w:val="afe"/>
               <w:jc w:val="center"/>
               <w:rPr>
                 <w:sz w:val="32"/>
@@ -29130,7 +28749,7 @@
           </w:tcPr>
           <w:p>
             <w:pPr>
-              <w:pStyle w:val="a8"/>
+              <w:pStyle w:val="afe"/>
               <w:jc w:val="center"/>
               <w:rPr>
                 <w:sz w:val="32"/>
@@ -29148,7 +28767,7 @@
           </w:tcPr>
           <w:p>
             <w:pPr>
-              <w:pStyle w:val="a8"/>
+              <w:pStyle w:val="afe"/>
               <w:jc w:val="center"/>
               <w:rPr>
                 <w:sz w:val="26"/>
@@ -29166,7 +28785,7 @@
           </w:tcPr>
           <w:p>
             <w:pPr>
-              <w:pStyle w:val="a8"/>
+              <w:pStyle w:val="afe"/>
               <w:jc w:val="center"/>
               <w:rPr>
                 <w:sz w:val="26"/>
@@ -29179,17 +28798,17 @@
     </w:tbl>
     <w:p>
       <w:pPr>
-        <w:pStyle w:val="BodyText"/>
+        <w:pStyle w:val="afb"/>
         <w:rPr>
           <w:lang w:val="en-US"/>
         </w:rPr>
       </w:pPr>
     </w:p>
     <w:sectPr>
-      <w:footerReference w:type="default" r:id="rId19"/>
-      <w:footerReference w:type="first" r:id="rId20"/>
-      <w:pgSz w:w="23811" w:h="16838" w:orient="landscape"/>
-      <w:pgMar w:top="1134" w:right="1134" w:bottom="1693" w:left="1134" w:header="720" w:footer="1134" w:gutter="0"/>
+      <w:footerReference w:type="default" r:id="rId18"/>
+      <w:footerReference w:type="first" r:id="rId19"/>
+      <w:pgSz w:w="23811" w:h="16840" w:orient="landscape"/>
+      <w:pgMar w:top="1134" w:right="567" w:bottom="1693" w:left="1701" w:header="720" w:footer="1134" w:gutter="0"/>
       <w:cols w:space="720"/>
       <w:docGrid w:linePitch="312" w:charSpace="-6145"/>
     </w:sectPr>
@@ -29198,7 +28817,7 @@
 </file>
 
 <file path=word/endnotes.xml><?xml version="1.0" encoding="utf-8"?>
-<w:endnotes xmlns:wpc="http://schemas.microsoft.com/office/word/2010/wordprocessingCanvas" xmlns:mc="http://schemas.openxmlformats.org/markup-compatibility/2006" xmlns:o="urn:schemas-microsoft-com:office:office" xmlns:r="http://schemas.openxmlformats.org/officeDocument/2006/relationships" xmlns:m="http://schemas.openxmlformats.org/officeDocument/2006/math" xmlns:v="urn:schemas-microsoft-com:vml" xmlns:wp14="http://schemas.microsoft.com/office/word/2010/wordprocessingDrawing" xmlns:wp="http://schemas.openxmlformats.org/drawingml/2006/wordprocessingDrawing" xmlns:w10="urn:schemas-microsoft-com:office:word" xmlns:w="http://schemas.openxmlformats.org/wordprocessingml/2006/main" xmlns:w14="http://schemas.microsoft.com/office/word/2010/wordml" xmlns:wpg="http://schemas.microsoft.com/office/word/2010/wordprocessingGroup" xmlns:wpi="http://schemas.microsoft.com/office/word/2010/wordprocessingInk" xmlns:wne="http://schemas.microsoft.com/office/word/2006/wordml" xmlns:wps="http://schemas.microsoft.com/office/word/2010/wordprocessingShape" mc:Ignorable="w14 wp14">
+<w:endnotes xmlns:ve="http://schemas.openxmlformats.org/markup-compatibility/2006" xmlns:o="urn:schemas-microsoft-com:office:office" xmlns:r="http://schemas.openxmlformats.org/officeDocument/2006/relationships" xmlns:m="http://schemas.openxmlformats.org/officeDocument/2006/math" xmlns:v="urn:schemas-microsoft-com:vml" xmlns:wp="http://schemas.openxmlformats.org/drawingml/2006/wordprocessingDrawing" xmlns:w10="urn:schemas-microsoft-com:office:word" xmlns:w="http://schemas.openxmlformats.org/wordprocessingml/2006/main" xmlns:wne="http://schemas.microsoft.com/office/word/2006/wordml">
   <w:endnote w:type="separator" w:id="-1">
     <w:p>
       <w:r>
@@ -29217,14 +28836,10 @@
 </file>
 
 <file path=word/footer1.xml><?xml version="1.0" encoding="utf-8"?>
-<w:ftr xmlns:wpc="http://schemas.microsoft.com/office/word/2010/wordprocessingCanvas" xmlns:mc="http://schemas.openxmlformats.org/markup-compatibility/2006" xmlns:o="urn:schemas-microsoft-com:office:office" xmlns:r="http://schemas.openxmlformats.org/officeDocument/2006/relationships" xmlns:m="http://schemas.openxmlformats.org/officeDocument/2006/math" xmlns:v="urn:schemas-microsoft-com:vml" xmlns:wp14="http://schemas.microsoft.com/office/word/2010/wordprocessingDrawing" xmlns:wp="http://schemas.openxmlformats.org/drawingml/2006/wordprocessingDrawing" xmlns:w10="urn:schemas-microsoft-com:office:word" xmlns:w="http://schemas.openxmlformats.org/wordprocessingml/2006/main" xmlns:w14="http://schemas.microsoft.com/office/word/2010/wordml" xmlns:wpg="http://schemas.microsoft.com/office/word/2010/wordprocessingGroup" xmlns:wpi="http://schemas.microsoft.com/office/word/2010/wordprocessingInk" xmlns:wne="http://schemas.microsoft.com/office/word/2006/wordml" xmlns:wps="http://schemas.microsoft.com/office/word/2010/wordprocessingShape" mc:Ignorable="w14 wp14">
+<w:ftr xmlns:ve="http://schemas.openxmlformats.org/markup-compatibility/2006" xmlns:o="urn:schemas-microsoft-com:office:office" xmlns:r="http://schemas.openxmlformats.org/officeDocument/2006/relationships" xmlns:m="http://schemas.openxmlformats.org/officeDocument/2006/math" xmlns:v="urn:schemas-microsoft-com:vml" xmlns:wp="http://schemas.openxmlformats.org/drawingml/2006/wordprocessingDrawing" xmlns:w10="urn:schemas-microsoft-com:office:word" xmlns:w="http://schemas.openxmlformats.org/wordprocessingml/2006/main" xmlns:wne="http://schemas.microsoft.com/office/word/2006/wordml">
   <w:sdt>
     <w:sdtPr>
       <w:id w:val="394321172"/>
-      <w:docPartObj>
-        <w:docPartGallery w:val="Page Numbers (Bottom of Page)"/>
-        <w:docPartUnique/>
-      </w:docPartObj>
     </w:sdtPr>
     <w:sdtEndPr>
       <w:rPr>
@@ -29234,30 +28849,17 @@
     <w:sdtContent>
       <w:p>
         <w:pPr>
-          <w:pStyle w:val="Footer"/>
+          <w:pStyle w:val="ad"/>
           <w:jc w:val="center"/>
         </w:pPr>
-        <w:r>
-          <w:fldChar w:fldCharType="begin"/>
-        </w:r>
-        <w:r>
-          <w:instrText xml:space="preserve"> PAGE   \* MERGEFORMAT </w:instrText>
-        </w:r>
-        <w:r>
-          <w:fldChar w:fldCharType="separate"/>
-        </w:r>
-        <w:r>
-          <w:rPr>
-            <w:noProof/>
-          </w:rPr>
-          <w:t>14</w:t>
-        </w:r>
-        <w:r>
-          <w:rPr>
-            <w:noProof/>
-          </w:rPr>
-          <w:fldChar w:fldCharType="end"/>
-        </w:r>
+        <w:fldSimple w:instr=" PAGE   \* MERGEFORMAT ">
+          <w:r>
+            <w:rPr>
+              <w:noProof/>
+            </w:rPr>
+            <w:t>50</w:t>
+          </w:r>
+        </w:fldSimple>
       </w:p>
     </w:sdtContent>
   </w:sdt>
@@ -29265,74 +28867,51 @@
 </file>
 
 <file path=word/footer2.xml><?xml version="1.0" encoding="utf-8"?>
-<w:ftr xmlns:wpc="http://schemas.microsoft.com/office/word/2010/wordprocessingCanvas" xmlns:mc="http://schemas.openxmlformats.org/markup-compatibility/2006" xmlns:o="urn:schemas-microsoft-com:office:office" xmlns:r="http://schemas.openxmlformats.org/officeDocument/2006/relationships" xmlns:m="http://schemas.openxmlformats.org/officeDocument/2006/math" xmlns:v="urn:schemas-microsoft-com:vml" xmlns:wp14="http://schemas.microsoft.com/office/word/2010/wordprocessingDrawing" xmlns:wp="http://schemas.openxmlformats.org/drawingml/2006/wordprocessingDrawing" xmlns:w10="urn:schemas-microsoft-com:office:word" xmlns:w="http://schemas.openxmlformats.org/wordprocessingml/2006/main" xmlns:w14="http://schemas.microsoft.com/office/word/2010/wordml" xmlns:wpg="http://schemas.microsoft.com/office/word/2010/wordprocessingGroup" xmlns:wpi="http://schemas.microsoft.com/office/word/2010/wordprocessingInk" xmlns:wne="http://schemas.microsoft.com/office/word/2006/wordml" xmlns:wps="http://schemas.microsoft.com/office/word/2010/wordprocessingShape" mc:Ignorable="w14 wp14">
+<w:ftr xmlns:ve="http://schemas.openxmlformats.org/markup-compatibility/2006" xmlns:o="urn:schemas-microsoft-com:office:office" xmlns:r="http://schemas.openxmlformats.org/officeDocument/2006/relationships" xmlns:m="http://schemas.openxmlformats.org/officeDocument/2006/math" xmlns:v="urn:schemas-microsoft-com:vml" xmlns:wp="http://schemas.openxmlformats.org/drawingml/2006/wordprocessingDrawing" xmlns:w10="urn:schemas-microsoft-com:office:word" xmlns:w="http://schemas.openxmlformats.org/wordprocessingml/2006/main" xmlns:wne="http://schemas.microsoft.com/office/word/2006/wordml">
   <w:p>
     <w:pPr>
-      <w:pStyle w:val="Footer"/>
+      <w:pStyle w:val="ad"/>
       <w:jc w:val="center"/>
     </w:pPr>
-    <w:r>
-      <w:fldChar w:fldCharType="begin"/>
-    </w:r>
-    <w:r>
-      <w:instrText xml:space="preserve"> PAGE </w:instrText>
-    </w:r>
-    <w:r>
-      <w:fldChar w:fldCharType="separate"/>
-    </w:r>
-    <w:r>
-      <w:rPr>
-        <w:noProof/>
-      </w:rPr>
-      <w:t>13</w:t>
-    </w:r>
-    <w:r>
-      <w:rPr>
-        <w:noProof/>
-      </w:rPr>
-      <w:fldChar w:fldCharType="end"/>
-    </w:r>
+    <w:fldSimple w:instr=" PAGE ">
+      <w:r>
+        <w:rPr>
+          <w:noProof/>
+        </w:rPr>
+        <w:t>51</w:t>
+      </w:r>
+    </w:fldSimple>
   </w:p>
 </w:ftr>
 </file>
 
 <file path=word/footer3.xml><?xml version="1.0" encoding="utf-8"?>
-<w:ftr xmlns:wpc="http://schemas.microsoft.com/office/word/2010/wordprocessingCanvas" xmlns:mc="http://schemas.openxmlformats.org/markup-compatibility/2006" xmlns:o="urn:schemas-microsoft-com:office:office" xmlns:r="http://schemas.openxmlformats.org/officeDocument/2006/relationships" xmlns:m="http://schemas.openxmlformats.org/officeDocument/2006/math" xmlns:v="urn:schemas-microsoft-com:vml" xmlns:wp14="http://schemas.microsoft.com/office/word/2010/wordprocessingDrawing" xmlns:wp="http://schemas.openxmlformats.org/drawingml/2006/wordprocessingDrawing" xmlns:w10="urn:schemas-microsoft-com:office:word" xmlns:w="http://schemas.openxmlformats.org/wordprocessingml/2006/main" xmlns:w14="http://schemas.microsoft.com/office/word/2010/wordml" xmlns:wpg="http://schemas.microsoft.com/office/word/2010/wordprocessingGroup" xmlns:wpi="http://schemas.microsoft.com/office/word/2010/wordprocessingInk" xmlns:wne="http://schemas.microsoft.com/office/word/2006/wordml" xmlns:wps="http://schemas.microsoft.com/office/word/2010/wordprocessingShape" mc:Ignorable="w14 wp14">
+<w:ftr xmlns:ve="http://schemas.openxmlformats.org/markup-compatibility/2006" xmlns:o="urn:schemas-microsoft-com:office:office" xmlns:r="http://schemas.openxmlformats.org/officeDocument/2006/relationships" xmlns:m="http://schemas.openxmlformats.org/officeDocument/2006/math" xmlns:v="urn:schemas-microsoft-com:vml" xmlns:wp="http://schemas.openxmlformats.org/drawingml/2006/wordprocessingDrawing" xmlns:w10="urn:schemas-microsoft-com:office:word" xmlns:w="http://schemas.openxmlformats.org/wordprocessingml/2006/main" xmlns:wne="http://schemas.microsoft.com/office/word/2006/wordml">
   <w:p>
     <w:pPr>
-      <w:pStyle w:val="Footer"/>
+      <w:pStyle w:val="ad"/>
       <w:jc w:val="center"/>
     </w:pPr>
-    <w:r>
-      <w:fldChar w:fldCharType="begin"/>
-    </w:r>
-    <w:r>
-      <w:instrText xml:space="preserve"> PAGE </w:instrText>
-    </w:r>
-    <w:r>
-      <w:fldChar w:fldCharType="separate"/>
-    </w:r>
-    <w:r>
-      <w:rPr>
-        <w:noProof/>
-      </w:rPr>
-      <w:t>53</w:t>
-    </w:r>
-    <w:r>
-      <w:fldChar w:fldCharType="end"/>
-    </w:r>
+    <w:fldSimple w:instr=" PAGE ">
+      <w:r>
+        <w:rPr>
+          <w:noProof/>
+        </w:rPr>
+        <w:t>53</w:t>
+      </w:r>
+    </w:fldSimple>
   </w:p>
 </w:ftr>
 </file>
 
 <file path=word/footer4.xml><?xml version="1.0" encoding="utf-8"?>
-<w:ftr xmlns:wpc="http://schemas.microsoft.com/office/word/2010/wordprocessingCanvas" xmlns:mc="http://schemas.openxmlformats.org/markup-compatibility/2006" xmlns:o="urn:schemas-microsoft-com:office:office" xmlns:r="http://schemas.openxmlformats.org/officeDocument/2006/relationships" xmlns:m="http://schemas.openxmlformats.org/officeDocument/2006/math" xmlns:v="urn:schemas-microsoft-com:vml" xmlns:wp14="http://schemas.microsoft.com/office/word/2010/wordprocessingDrawing" xmlns:wp="http://schemas.openxmlformats.org/drawingml/2006/wordprocessingDrawing" xmlns:w10="urn:schemas-microsoft-com:office:word" xmlns:w="http://schemas.openxmlformats.org/wordprocessingml/2006/main" xmlns:w14="http://schemas.microsoft.com/office/word/2010/wordml" xmlns:wpg="http://schemas.microsoft.com/office/word/2010/wordprocessingGroup" xmlns:wpi="http://schemas.microsoft.com/office/word/2010/wordprocessingInk" xmlns:wne="http://schemas.microsoft.com/office/word/2006/wordml" xmlns:wps="http://schemas.microsoft.com/office/word/2010/wordprocessingShape" mc:Ignorable="w14 wp14">
+<w:ftr xmlns:ve="http://schemas.openxmlformats.org/markup-compatibility/2006" xmlns:o="urn:schemas-microsoft-com:office:office" xmlns:r="http://schemas.openxmlformats.org/officeDocument/2006/relationships" xmlns:m="http://schemas.openxmlformats.org/officeDocument/2006/math" xmlns:v="urn:schemas-microsoft-com:vml" xmlns:wp="http://schemas.openxmlformats.org/drawingml/2006/wordprocessingDrawing" xmlns:w10="urn:schemas-microsoft-com:office:word" xmlns:w="http://schemas.openxmlformats.org/wordprocessingml/2006/main" xmlns:wne="http://schemas.microsoft.com/office/word/2006/wordml">
   <w:p/>
 </w:ftr>
 </file>
 
 <file path=word/footnotes.xml><?xml version="1.0" encoding="utf-8"?>
-<w:footnotes xmlns:wpc="http://schemas.microsoft.com/office/word/2010/wordprocessingCanvas" xmlns:mc="http://schemas.openxmlformats.org/markup-compatibility/2006" xmlns:o="urn:schemas-microsoft-com:office:office" xmlns:r="http://schemas.openxmlformats.org/officeDocument/2006/relationships" xmlns:m="http://schemas.openxmlformats.org/officeDocument/2006/math" xmlns:v="urn:schemas-microsoft-com:vml" xmlns:wp14="http://schemas.microsoft.com/office/word/2010/wordprocessingDrawing" xmlns:wp="http://schemas.openxmlformats.org/drawingml/2006/wordprocessingDrawing" xmlns:w10="urn:schemas-microsoft-com:office:word" xmlns:w="http://schemas.openxmlformats.org/wordprocessingml/2006/main" xmlns:w14="http://schemas.microsoft.com/office/word/2010/wordml" xmlns:wpg="http://schemas.microsoft.com/office/word/2010/wordprocessingGroup" xmlns:wpi="http://schemas.microsoft.com/office/word/2010/wordprocessingInk" xmlns:wne="http://schemas.microsoft.com/office/word/2006/wordml" xmlns:wps="http://schemas.microsoft.com/office/word/2010/wordprocessingShape" mc:Ignorable="w14 wp14">
+<w:footnotes xmlns:ve="http://schemas.openxmlformats.org/markup-compatibility/2006" xmlns:o="urn:schemas-microsoft-com:office:office" xmlns:r="http://schemas.openxmlformats.org/officeDocument/2006/relationships" xmlns:m="http://schemas.openxmlformats.org/officeDocument/2006/math" xmlns:v="urn:schemas-microsoft-com:vml" xmlns:wp="http://schemas.openxmlformats.org/drawingml/2006/wordprocessingDrawing" xmlns:w10="urn:schemas-microsoft-com:office:word" xmlns:w="http://schemas.openxmlformats.org/wordprocessingml/2006/main" xmlns:wne="http://schemas.microsoft.com/office/word/2006/wordml">
   <w:footnote w:type="separator" w:id="-1">
     <w:p>
       <w:r>
@@ -29354,7 +28933,7 @@
 </file>
 
 <file path=word/numbering.xml><?xml version="1.0" encoding="utf-8"?>
-<w:numbering xmlns:wpc="http://schemas.microsoft.com/office/word/2010/wordprocessingCanvas" xmlns:mc="http://schemas.openxmlformats.org/markup-compatibility/2006" xmlns:o="urn:schemas-microsoft-com:office:office" xmlns:r="http://schemas.openxmlformats.org/officeDocument/2006/relationships" xmlns:m="http://schemas.openxmlformats.org/officeDocument/2006/math" xmlns:v="urn:schemas-microsoft-com:vml" xmlns:wp14="http://schemas.microsoft.com/office/word/2010/wordprocessingDrawing" xmlns:wp="http://schemas.openxmlformats.org/drawingml/2006/wordprocessingDrawing" xmlns:w10="urn:schemas-microsoft-com:office:word" xmlns:w="http://schemas.openxmlformats.org/wordprocessingml/2006/main" xmlns:w14="http://schemas.microsoft.com/office/word/2010/wordml" xmlns:wpg="http://schemas.microsoft.com/office/word/2010/wordprocessingGroup" xmlns:wpi="http://schemas.microsoft.com/office/word/2010/wordprocessingInk" xmlns:wne="http://schemas.microsoft.com/office/word/2006/wordml" xmlns:wps="http://schemas.microsoft.com/office/word/2010/wordprocessingShape" mc:Ignorable="w14 wp14">
+<w:numbering xmlns:ve="http://schemas.openxmlformats.org/markup-compatibility/2006" xmlns:o="urn:schemas-microsoft-com:office:office" xmlns:r="http://schemas.openxmlformats.org/officeDocument/2006/relationships" xmlns:m="http://schemas.openxmlformats.org/officeDocument/2006/math" xmlns:v="urn:schemas-microsoft-com:vml" xmlns:wp="http://schemas.openxmlformats.org/drawingml/2006/wordprocessingDrawing" xmlns:w10="urn:schemas-microsoft-com:office:word" xmlns:w="http://schemas.openxmlformats.org/wordprocessingml/2006/main" xmlns:wne="http://schemas.microsoft.com/office/word/2006/wordml">
   <w:abstractNum w:abstractNumId="0">
     <w:nsid w:val="00000002"/>
     <w:multiLevelType w:val="multilevel"/>
@@ -31689,28 +31268,28 @@
     <w:lvl w:ilvl="0">
       <w:start w:val="1"/>
       <w:numFmt w:val="decimal"/>
-      <w:pStyle w:val="Heading1"/>
+      <w:pStyle w:val="1"/>
       <w:lvlText w:val=" %1 "/>
       <w:lvlJc w:val="left"/>
     </w:lvl>
     <w:lvl w:ilvl="1">
       <w:start w:val="1"/>
       <w:numFmt w:val="decimal"/>
-      <w:pStyle w:val="Heading2"/>
+      <w:pStyle w:val="2"/>
       <w:lvlText w:val=" %1.%2 "/>
       <w:lvlJc w:val="left"/>
     </w:lvl>
     <w:lvl w:ilvl="2">
       <w:start w:val="1"/>
       <w:numFmt w:val="decimal"/>
-      <w:pStyle w:val="Heading3"/>
+      <w:pStyle w:val="3"/>
       <w:lvlText w:val=" %1.%2.%3 "/>
       <w:lvlJc w:val="left"/>
     </w:lvl>
     <w:lvl w:ilvl="3">
       <w:start w:val="1"/>
       <w:numFmt w:val="decimal"/>
-      <w:pStyle w:val="Heading4"/>
+      <w:pStyle w:val="4"/>
       <w:lvlText w:val=" %1.%2.%3.%4 "/>
       <w:lvlJc w:val="left"/>
     </w:lvl>
@@ -32717,7 +32296,7 @@
 </file>
 
 <file path=word/styles.xml><?xml version="1.0" encoding="utf-8"?>
-<w:styles xmlns:mc="http://schemas.openxmlformats.org/markup-compatibility/2006" xmlns:r="http://schemas.openxmlformats.org/officeDocument/2006/relationships" xmlns:w="http://schemas.openxmlformats.org/wordprocessingml/2006/main" xmlns:w14="http://schemas.microsoft.com/office/word/2010/wordml" mc:Ignorable="w14">
+<w:styles xmlns:r="http://schemas.openxmlformats.org/officeDocument/2006/relationships" xmlns:w="http://schemas.openxmlformats.org/wordprocessingml/2006/main">
   <w:docDefaults>
     <w:rPrDefault>
       <w:rPr>
@@ -32882,16 +32461,16 @@
     <w:lsdException w:name="Bibliography" w:uiPriority="37"/>
     <w:lsdException w:name="TOC Heading" w:uiPriority="39" w:qFormat="1"/>
   </w:latentStyles>
-  <w:style w:type="paragraph" w:default="1" w:styleId="Normal">
+  <w:style w:type="paragraph" w:default="1" w:styleId="a1">
     <w:name w:val="Normal"/>
     <w:rsid w:val="000604E1"/>
     <w:rPr>
       <w:sz w:val="28"/>
     </w:rPr>
   </w:style>
-  <w:style w:type="paragraph" w:styleId="Heading1">
+  <w:style w:type="paragraph" w:styleId="1">
     <w:name w:val="heading 1"/>
-    <w:basedOn w:val="Title"/>
+    <w:basedOn w:val="a2"/>
     <w:next w:val="Textbody"/>
     <w:qFormat/>
     <w:rsid w:val="00295AD8"/>
@@ -32910,9 +32489,9 @@
       <w:szCs w:val="48"/>
     </w:rPr>
   </w:style>
-  <w:style w:type="paragraph" w:styleId="Heading2">
+  <w:style w:type="paragraph" w:styleId="2">
     <w:name w:val="heading 2"/>
-    <w:basedOn w:val="Title"/>
+    <w:basedOn w:val="a2"/>
     <w:next w:val="Textbody"/>
     <w:qFormat/>
     <w:rsid w:val="00295AD8"/>
@@ -32930,9 +32509,9 @@
       <w:iCs/>
     </w:rPr>
   </w:style>
-  <w:style w:type="paragraph" w:styleId="Heading3">
+  <w:style w:type="paragraph" w:styleId="3">
     <w:name w:val="heading 3"/>
-    <w:basedOn w:val="Title"/>
+    <w:basedOn w:val="a2"/>
     <w:next w:val="Textbody"/>
     <w:qFormat/>
     <w:rsid w:val="00295AD8"/>
@@ -32949,9 +32528,9 @@
       <w:bCs/>
     </w:rPr>
   </w:style>
-  <w:style w:type="paragraph" w:styleId="Heading4">
+  <w:style w:type="paragraph" w:styleId="4">
     <w:name w:val="heading 4"/>
-    <w:basedOn w:val="Title"/>
+    <w:basedOn w:val="a2"/>
     <w:next w:val="Textbody"/>
     <w:rsid w:val="00295AD8"/>
     <w:pPr>
@@ -32968,7 +32547,7 @@
       <w:iCs/>
     </w:rPr>
   </w:style>
-  <w:style w:type="paragraph" w:styleId="Heading5">
+  <w:style w:type="paragraph" w:styleId="5">
     <w:name w:val="heading 5"/>
     <w:basedOn w:val="Heading"/>
     <w:next w:val="Textbody"/>
@@ -32982,7 +32561,7 @@
       <w:bCs/>
     </w:rPr>
   </w:style>
-  <w:style w:type="paragraph" w:styleId="Heading6">
+  <w:style w:type="paragraph" w:styleId="6">
     <w:name w:val="heading 6"/>
     <w:basedOn w:val="Heading"/>
     <w:next w:val="Textbody"/>
@@ -32998,7 +32577,7 @@
       <w:iCs/>
     </w:rPr>
   </w:style>
-  <w:style w:type="paragraph" w:styleId="Heading7">
+  <w:style w:type="paragraph" w:styleId="7">
     <w:name w:val="heading 7"/>
     <w:basedOn w:val="Heading"/>
     <w:next w:val="Textbody"/>
@@ -33012,16 +32591,18 @@
       <w:bCs/>
     </w:rPr>
   </w:style>
-  <w:style w:type="character" w:default="1" w:styleId="DefaultParagraphFont">
+  <w:style w:type="character" w:default="1" w:styleId="a3">
     <w:name w:val="Default Paragraph Font"/>
     <w:uiPriority w:val="1"/>
+    <w:semiHidden/>
     <w:unhideWhenUsed/>
   </w:style>
-  <w:style w:type="table" w:default="1" w:styleId="TableNormal">
+  <w:style w:type="table" w:default="1" w:styleId="a4">
     <w:name w:val="Normal Table"/>
     <w:uiPriority w:val="99"/>
     <w:semiHidden/>
     <w:unhideWhenUsed/>
+    <w:qFormat/>
     <w:tblPr>
       <w:tblInd w:w="0" w:type="dxa"/>
       <w:tblCellMar>
@@ -33032,7 +32613,7 @@
       </w:tblCellMar>
     </w:tblPr>
   </w:style>
-  <w:style w:type="numbering" w:default="1" w:styleId="NoList">
+  <w:style w:type="numbering" w:default="1" w:styleId="a5">
     <w:name w:val="No List"/>
     <w:uiPriority w:val="99"/>
     <w:semiHidden/>
@@ -33040,7 +32621,7 @@
   </w:style>
   <w:style w:type="numbering" w:customStyle="1" w:styleId="WWOutlineListStyle">
     <w:name w:val="WW_OutlineListStyle"/>
-    <w:basedOn w:val="NoList"/>
+    <w:basedOn w:val="a5"/>
     <w:rsid w:val="00295AD8"/>
     <w:pPr>
       <w:numPr>
@@ -33083,12 +32664,12 @@
       <w:jc w:val="both"/>
     </w:pPr>
   </w:style>
-  <w:style w:type="paragraph" w:styleId="List">
+  <w:style w:type="paragraph" w:styleId="a6">
     <w:name w:val="List"/>
     <w:basedOn w:val="Textbody"/>
     <w:rsid w:val="00295AD8"/>
   </w:style>
-  <w:style w:type="paragraph" w:styleId="Caption">
+  <w:style w:type="paragraph" w:styleId="a7">
     <w:name w:val="caption"/>
     <w:basedOn w:val="Standard"/>
     <w:rsid w:val="00295AD8"/>
@@ -33134,7 +32715,7 @@
       <w:bCs/>
     </w:rPr>
   </w:style>
-  <w:style w:type="paragraph" w:styleId="Title">
+  <w:style w:type="paragraph" w:styleId="a2">
     <w:name w:val="Title"/>
     <w:basedOn w:val="Standard"/>
     <w:next w:val="Textbody"/>
@@ -33148,9 +32729,9 @@
       <w:szCs w:val="28"/>
     </w:rPr>
   </w:style>
-  <w:style w:type="paragraph" w:styleId="Subtitle">
+  <w:style w:type="paragraph" w:styleId="a8">
     <w:name w:val="Subtitle"/>
-    <w:basedOn w:val="Title"/>
+    <w:basedOn w:val="a2"/>
     <w:next w:val="Textbody"/>
     <w:rsid w:val="00295AD8"/>
     <w:pPr>
@@ -33199,7 +32780,7 @@
   </w:style>
   <w:style w:type="paragraph" w:customStyle="1" w:styleId="ContentsHeading">
     <w:name w:val="Contents Heading"/>
-    <w:basedOn w:val="Title"/>
+    <w:basedOn w:val="a2"/>
     <w:rsid w:val="00295AD8"/>
     <w:pPr>
       <w:suppressLineNumbers/>
@@ -33245,7 +32826,7 @@
       <w:szCs w:val="20"/>
     </w:rPr>
   </w:style>
-  <w:style w:type="paragraph" w:styleId="Header">
+  <w:style w:type="paragraph" w:styleId="a9">
     <w:name w:val="header"/>
     <w:basedOn w:val="Standard"/>
     <w:rsid w:val="00295AD8"/>
@@ -33268,7 +32849,7 @@
   </w:style>
   <w:style w:type="paragraph" w:customStyle="1" w:styleId="Numbering1">
     <w:name w:val="Numbering 1"/>
-    <w:basedOn w:val="List"/>
+    <w:basedOn w:val="a6"/>
     <w:rsid w:val="00295AD8"/>
     <w:pPr>
       <w:ind w:left="360" w:hanging="360"/>
@@ -33285,9 +32866,9 @@
       <w:ind w:left="849"/>
     </w:pPr>
   </w:style>
-  <w:style w:type="paragraph" w:styleId="IndexHeading">
+  <w:style w:type="paragraph" w:styleId="aa">
     <w:name w:val="index heading"/>
-    <w:basedOn w:val="Title"/>
+    <w:basedOn w:val="a2"/>
     <w:rsid w:val="00295AD8"/>
     <w:pPr>
       <w:suppressLineNumbers/>
@@ -33299,14 +32880,14 @@
       <w:szCs w:val="32"/>
     </w:rPr>
   </w:style>
-  <w:style w:type="paragraph" w:styleId="Index1">
+  <w:style w:type="paragraph" w:styleId="10">
     <w:name w:val="index 1"/>
     <w:basedOn w:val="Index"/>
     <w:rsid w:val="00295AD8"/>
   </w:style>
   <w:style w:type="paragraph" w:customStyle="1" w:styleId="a0">
     <w:name w:val="Заголовок приложения"/>
-    <w:basedOn w:val="Heading1"/>
+    <w:basedOn w:val="1"/>
     <w:next w:val="Textbody"/>
     <w:rsid w:val="00295AD8"/>
     <w:pPr>
@@ -33325,10 +32906,10 @@
       </w:tabs>
     </w:pPr>
   </w:style>
-  <w:style w:type="paragraph" w:customStyle="1" w:styleId="a1">
+  <w:style w:type="paragraph" w:customStyle="1" w:styleId="ab">
     <w:name w:val="Определение: Название"/>
     <w:basedOn w:val="Standard"/>
-    <w:next w:val="a2"/>
+    <w:next w:val="ac"/>
     <w:rsid w:val="00295AD8"/>
     <w:pPr>
       <w:spacing w:before="227"/>
@@ -33338,7 +32919,7 @@
       <w:sz w:val="32"/>
     </w:rPr>
   </w:style>
-  <w:style w:type="paragraph" w:customStyle="1" w:styleId="a2">
+  <w:style w:type="paragraph" w:customStyle="1" w:styleId="ac">
     <w:name w:val="Определение: Текст определения"/>
     <w:basedOn w:val="Textbody"/>
     <w:rsid w:val="00295AD8"/>
@@ -33347,10 +32928,10 @@
       <w:ind w:left="709" w:firstLine="0"/>
     </w:pPr>
   </w:style>
-  <w:style w:type="paragraph" w:styleId="Footer">
+  <w:style w:type="paragraph" w:styleId="ad">
     <w:name w:val="footer"/>
     <w:basedOn w:val="Standard"/>
-    <w:link w:val="FooterChar"/>
+    <w:link w:val="ae"/>
     <w:uiPriority w:val="99"/>
     <w:rsid w:val="00295AD8"/>
     <w:pPr>
@@ -33384,7 +32965,7 @@
   </w:style>
   <w:style w:type="paragraph" w:customStyle="1" w:styleId="Table">
     <w:name w:val="Table"/>
-    <w:basedOn w:val="Caption"/>
+    <w:basedOn w:val="a7"/>
     <w:qFormat/>
     <w:rsid w:val="00772B01"/>
     <w:pPr>
@@ -33394,9 +32975,9 @@
       <w:sz w:val="28"/>
     </w:rPr>
   </w:style>
-  <w:style w:type="paragraph" w:customStyle="1" w:styleId="a3">
+  <w:style w:type="paragraph" w:customStyle="1" w:styleId="af">
     <w:name w:val="Формула"/>
-    <w:basedOn w:val="Caption"/>
+    <w:basedOn w:val="a7"/>
     <w:rsid w:val="00295AD8"/>
     <w:pPr>
       <w:suppressLineNumbers/>
@@ -33404,7 +32985,7 @@
   </w:style>
   <w:style w:type="paragraph" w:customStyle="1" w:styleId="Illustration">
     <w:name w:val="Illustration"/>
-    <w:basedOn w:val="Caption"/>
+    <w:basedOn w:val="a7"/>
     <w:rsid w:val="00295AD8"/>
   </w:style>
   <w:style w:type="paragraph" w:customStyle="1" w:styleId="Framecontents">
@@ -33414,17 +32995,17 @@
   </w:style>
   <w:style w:type="paragraph" w:customStyle="1" w:styleId="Drawing">
     <w:name w:val="Drawing"/>
-    <w:basedOn w:val="Caption"/>
+    <w:basedOn w:val="a7"/>
     <w:rsid w:val="00295AD8"/>
   </w:style>
-  <w:style w:type="paragraph" w:customStyle="1" w:styleId="a4">
+  <w:style w:type="paragraph" w:customStyle="1" w:styleId="af0">
     <w:name w:val="Диаграмма"/>
-    <w:basedOn w:val="Caption"/>
+    <w:basedOn w:val="a7"/>
     <w:rsid w:val="00295AD8"/>
   </w:style>
   <w:style w:type="paragraph" w:customStyle="1" w:styleId="BibliographyHeading">
     <w:name w:val="Bibliography Heading"/>
-    <w:basedOn w:val="Title"/>
+    <w:basedOn w:val="a2"/>
     <w:rsid w:val="00295AD8"/>
     <w:pPr>
       <w:suppressLineNumbers/>
@@ -33438,7 +33019,7 @@
   </w:style>
   <w:style w:type="paragraph" w:customStyle="1" w:styleId="Picture">
     <w:name w:val="Picture"/>
-    <w:basedOn w:val="Caption"/>
+    <w:basedOn w:val="a7"/>
     <w:qFormat/>
     <w:rsid w:val="00206F68"/>
     <w:pPr>
@@ -33466,7 +33047,7 @@
       <w:jc w:val="both"/>
     </w:pPr>
   </w:style>
-  <w:style w:type="paragraph" w:styleId="NormalWeb">
+  <w:style w:type="paragraph" w:styleId="af1">
     <w:name w:val="Normal (Web)"/>
     <w:basedOn w:val="Standard"/>
     <w:rsid w:val="00295AD8"/>
@@ -33479,7 +33060,7 @@
       <w:sz w:val="24"/>
     </w:rPr>
   </w:style>
-  <w:style w:type="paragraph" w:styleId="ListParagraph">
+  <w:style w:type="paragraph" w:styleId="af2">
     <w:name w:val="List Paragraph"/>
     <w:basedOn w:val="Standard"/>
     <w:rsid w:val="00295AD8"/>
@@ -33501,14 +33082,14 @@
       <w:sz w:val="24"/>
     </w:rPr>
   </w:style>
-  <w:style w:type="paragraph" w:customStyle="1" w:styleId="2">
+  <w:style w:type="paragraph" w:customStyle="1" w:styleId="20">
     <w:name w:val="Стиль2"/>
     <w:basedOn w:val="Diplomaprimary"/>
     <w:rsid w:val="00295AD8"/>
   </w:style>
-  <w:style w:type="paragraph" w:customStyle="1" w:styleId="a5">
+  <w:style w:type="paragraph" w:customStyle="1" w:styleId="af3">
     <w:name w:val="Рисунок_раздел"/>
-    <w:basedOn w:val="Caption"/>
+    <w:basedOn w:val="a7"/>
     <w:rsid w:val="00295AD8"/>
   </w:style>
   <w:style w:type="character" w:customStyle="1" w:styleId="NumberingSymbols">
@@ -33537,7 +33118,7 @@
       <w:u w:val="single"/>
     </w:rPr>
   </w:style>
-  <w:style w:type="character" w:customStyle="1" w:styleId="a6">
+  <w:style w:type="character" w:customStyle="1" w:styleId="af4">
     <w:name w:val="Код"/>
     <w:basedOn w:val="SourceText"/>
     <w:qFormat/>
@@ -33577,7 +33158,7 @@
       <w:b/>
     </w:rPr>
   </w:style>
-  <w:style w:type="character" w:styleId="Emphasis">
+  <w:style w:type="character" w:styleId="af5">
     <w:name w:val="Emphasis"/>
     <w:rsid w:val="00295AD8"/>
     <w:rPr>
@@ -33637,7 +33218,7 @@
   </w:style>
   <w:style w:type="character" w:customStyle="1" w:styleId="DiplomaprimaryChar">
     <w:name w:val="Diploma primary Char"/>
-    <w:basedOn w:val="DefaultParagraphFont"/>
+    <w:basedOn w:val="a3"/>
     <w:rsid w:val="00295AD8"/>
     <w:rPr>
       <w:rFonts w:ascii="Times New Roman" w:eastAsia="Calibri" w:hAnsi="Times New Roman" w:cs="Times New Roman"/>
@@ -33645,7 +33226,7 @@
       <w:lang w:eastAsia="en-US"/>
     </w:rPr>
   </w:style>
-  <w:style w:type="character" w:customStyle="1" w:styleId="20">
+  <w:style w:type="character" w:customStyle="1" w:styleId="21">
     <w:name w:val="Стиль2 Знак"/>
     <w:basedOn w:val="DiplomaprimaryChar"/>
     <w:rsid w:val="00295AD8"/>
@@ -33664,7 +33245,7 @@
   </w:style>
   <w:style w:type="numbering" w:customStyle="1" w:styleId="Numbering11">
     <w:name w:val="Numbering 1_1"/>
-    <w:basedOn w:val="NoList"/>
+    <w:basedOn w:val="a5"/>
     <w:rsid w:val="00295AD8"/>
     <w:pPr>
       <w:numPr>
@@ -33674,7 +33255,7 @@
   </w:style>
   <w:style w:type="numbering" w:customStyle="1" w:styleId="Numbering2">
     <w:name w:val="Numbering 2"/>
-    <w:basedOn w:val="NoList"/>
+    <w:basedOn w:val="a5"/>
     <w:rsid w:val="00295AD8"/>
     <w:pPr>
       <w:numPr>
@@ -33684,7 +33265,7 @@
   </w:style>
   <w:style w:type="numbering" w:customStyle="1" w:styleId="Numbering3">
     <w:name w:val="Numbering 3"/>
-    <w:basedOn w:val="NoList"/>
+    <w:basedOn w:val="a5"/>
     <w:rsid w:val="00295AD8"/>
     <w:pPr>
       <w:numPr>
@@ -33694,7 +33275,7 @@
   </w:style>
   <w:style w:type="numbering" w:customStyle="1" w:styleId="Numbering4">
     <w:name w:val="Numbering 4"/>
-    <w:basedOn w:val="NoList"/>
+    <w:basedOn w:val="a5"/>
     <w:rsid w:val="00295AD8"/>
     <w:pPr>
       <w:numPr>
@@ -33704,7 +33285,7 @@
   </w:style>
   <w:style w:type="numbering" w:customStyle="1" w:styleId="List1">
     <w:name w:val="List 1"/>
-    <w:basedOn w:val="NoList"/>
+    <w:basedOn w:val="a5"/>
     <w:rsid w:val="00295AD8"/>
     <w:pPr>
       <w:numPr>
@@ -33714,7 +33295,7 @@
   </w:style>
   <w:style w:type="numbering" w:customStyle="1" w:styleId="List21">
     <w:name w:val="List 21"/>
-    <w:basedOn w:val="NoList"/>
+    <w:basedOn w:val="a5"/>
     <w:rsid w:val="00295AD8"/>
     <w:pPr>
       <w:numPr>
@@ -33724,7 +33305,7 @@
   </w:style>
   <w:style w:type="numbering" w:customStyle="1" w:styleId="List31">
     <w:name w:val="List 31"/>
-    <w:basedOn w:val="NoList"/>
+    <w:basedOn w:val="a5"/>
     <w:rsid w:val="00295AD8"/>
     <w:pPr>
       <w:numPr>
@@ -33734,7 +33315,7 @@
   </w:style>
   <w:style w:type="numbering" w:customStyle="1" w:styleId="List41">
     <w:name w:val="List 41"/>
-    <w:basedOn w:val="NoList"/>
+    <w:basedOn w:val="a5"/>
     <w:rsid w:val="00295AD8"/>
     <w:pPr>
       <w:numPr>
@@ -33744,7 +33325,7 @@
   </w:style>
   <w:style w:type="numbering" w:customStyle="1" w:styleId="List51">
     <w:name w:val="List 51"/>
-    <w:basedOn w:val="NoList"/>
+    <w:basedOn w:val="a5"/>
     <w:rsid w:val="00295AD8"/>
     <w:pPr>
       <w:numPr>
@@ -33754,7 +33335,7 @@
   </w:style>
   <w:style w:type="numbering" w:customStyle="1" w:styleId="a">
     <w:name w:val="Список приложения"/>
-    <w:basedOn w:val="NoList"/>
+    <w:basedOn w:val="a5"/>
     <w:rsid w:val="00295AD8"/>
     <w:pPr>
       <w:numPr>
@@ -33764,7 +33345,7 @@
   </w:style>
   <w:style w:type="numbering" w:customStyle="1" w:styleId="WWNum6">
     <w:name w:val="WWNum6"/>
-    <w:basedOn w:val="NoList"/>
+    <w:basedOn w:val="a5"/>
     <w:rsid w:val="00295AD8"/>
     <w:pPr>
       <w:numPr>
@@ -33774,7 +33355,7 @@
   </w:style>
   <w:style w:type="numbering" w:customStyle="1" w:styleId="WWNum2">
     <w:name w:val="WWNum2"/>
-    <w:basedOn w:val="NoList"/>
+    <w:basedOn w:val="a5"/>
     <w:rsid w:val="00295AD8"/>
     <w:pPr>
       <w:numPr>
@@ -33782,10 +33363,10 @@
       </w:numPr>
     </w:pPr>
   </w:style>
-  <w:style w:type="paragraph" w:styleId="BalloonText">
+  <w:style w:type="paragraph" w:styleId="af6">
     <w:name w:val="Balloon Text"/>
-    <w:basedOn w:val="Normal"/>
-    <w:link w:val="BalloonTextChar"/>
+    <w:basedOn w:val="a1"/>
+    <w:link w:val="af7"/>
     <w:uiPriority w:val="99"/>
     <w:semiHidden/>
     <w:unhideWhenUsed/>
@@ -33796,10 +33377,10 @@
       <w:szCs w:val="14"/>
     </w:rPr>
   </w:style>
-  <w:style w:type="character" w:customStyle="1" w:styleId="BalloonTextChar">
-    <w:name w:val="Balloon Text Char"/>
-    <w:basedOn w:val="DefaultParagraphFont"/>
-    <w:link w:val="BalloonText"/>
+  <w:style w:type="character" w:customStyle="1" w:styleId="af7">
+    <w:name w:val="Текст выноски Знак"/>
+    <w:basedOn w:val="a3"/>
+    <w:link w:val="af6"/>
     <w:uiPriority w:val="99"/>
     <w:semiHidden/>
     <w:rsid w:val="00FD77CA"/>
@@ -33809,10 +33390,10 @@
       <w:szCs w:val="14"/>
     </w:rPr>
   </w:style>
-  <w:style w:type="paragraph" w:styleId="TOC1">
+  <w:style w:type="paragraph" w:styleId="11">
     <w:name w:val="toc 1"/>
-    <w:basedOn w:val="Normal"/>
-    <w:next w:val="Normal"/>
+    <w:basedOn w:val="a1"/>
+    <w:next w:val="a1"/>
     <w:autoRedefine/>
     <w:uiPriority w:val="39"/>
     <w:unhideWhenUsed/>
@@ -33828,10 +33409,10 @@
       <w:szCs w:val="21"/>
     </w:rPr>
   </w:style>
-  <w:style w:type="paragraph" w:styleId="TOC2">
+  <w:style w:type="paragraph" w:styleId="22">
     <w:name w:val="toc 2"/>
-    <w:basedOn w:val="Normal"/>
-    <w:next w:val="Normal"/>
+    <w:basedOn w:val="a1"/>
+    <w:next w:val="a1"/>
     <w:autoRedefine/>
     <w:uiPriority w:val="39"/>
     <w:unhideWhenUsed/>
@@ -33844,10 +33425,10 @@
       <w:szCs w:val="21"/>
     </w:rPr>
   </w:style>
-  <w:style w:type="paragraph" w:styleId="TOC3">
+  <w:style w:type="paragraph" w:styleId="30">
     <w:name w:val="toc 3"/>
-    <w:basedOn w:val="Normal"/>
-    <w:next w:val="Normal"/>
+    <w:basedOn w:val="a1"/>
+    <w:next w:val="a1"/>
     <w:autoRedefine/>
     <w:uiPriority w:val="39"/>
     <w:unhideWhenUsed/>
@@ -33860,9 +33441,9 @@
       <w:szCs w:val="21"/>
     </w:rPr>
   </w:style>
-  <w:style w:type="character" w:styleId="Hyperlink">
+  <w:style w:type="character" w:styleId="af8">
     <w:name w:val="Hyperlink"/>
-    <w:basedOn w:val="DefaultParagraphFont"/>
+    <w:basedOn w:val="a3"/>
     <w:uiPriority w:val="99"/>
     <w:unhideWhenUsed/>
     <w:rsid w:val="000439B2"/>
@@ -33871,7 +33452,7 @@
       <w:u w:val="single"/>
     </w:rPr>
   </w:style>
-  <w:style w:type="paragraph" w:styleId="NoSpacing">
+  <w:style w:type="paragraph" w:styleId="af9">
     <w:name w:val="No Spacing"/>
     <w:uiPriority w:val="1"/>
     <w:rsid w:val="00D15384"/>
@@ -33879,9 +33460,9 @@
       <w:szCs w:val="21"/>
     </w:rPr>
   </w:style>
-  <w:style w:type="character" w:styleId="PlaceholderText">
+  <w:style w:type="character" w:styleId="afa">
     <w:name w:val="Placeholder Text"/>
-    <w:basedOn w:val="DefaultParagraphFont"/>
+    <w:basedOn w:val="a3"/>
     <w:uiPriority w:val="99"/>
     <w:semiHidden/>
     <w:rsid w:val="00677BAF"/>
@@ -33889,10 +33470,10 @@
       <w:color w:val="808080"/>
     </w:rPr>
   </w:style>
-  <w:style w:type="paragraph" w:styleId="BodyText">
+  <w:style w:type="paragraph" w:styleId="afb">
     <w:name w:val="Body Text"/>
-    <w:basedOn w:val="Normal"/>
-    <w:link w:val="BodyTextChar"/>
+    <w:basedOn w:val="a1"/>
+    <w:link w:val="afc"/>
     <w:rsid w:val="0092409E"/>
     <w:pPr>
       <w:autoSpaceDN/>
@@ -33904,19 +33485,19 @@
       <w:kern w:val="1"/>
     </w:rPr>
   </w:style>
-  <w:style w:type="character" w:customStyle="1" w:styleId="BodyTextChar">
-    <w:name w:val="Body Text Char"/>
-    <w:basedOn w:val="DefaultParagraphFont"/>
-    <w:link w:val="BodyText"/>
+  <w:style w:type="character" w:customStyle="1" w:styleId="afc">
+    <w:name w:val="Основной текст Знак"/>
+    <w:basedOn w:val="a3"/>
+    <w:link w:val="afb"/>
     <w:rsid w:val="0092409E"/>
     <w:rPr>
       <w:rFonts w:ascii="Liberation Serif" w:eastAsia="Droid Sans Fallback" w:hAnsi="Liberation Serif" w:cs="FreeSans"/>
       <w:kern w:val="1"/>
     </w:rPr>
   </w:style>
-  <w:style w:type="paragraph" w:customStyle="1" w:styleId="a7">
+  <w:style w:type="paragraph" w:customStyle="1" w:styleId="afd">
     <w:name w:val="Таблица"/>
-    <w:basedOn w:val="Caption"/>
+    <w:basedOn w:val="a7"/>
     <w:rsid w:val="0092409E"/>
     <w:pPr>
       <w:keepLines w:val="0"/>
@@ -33937,9 +33518,9 @@
       <w:szCs w:val="24"/>
     </w:rPr>
   </w:style>
-  <w:style w:type="paragraph" w:customStyle="1" w:styleId="a8">
+  <w:style w:type="paragraph" w:customStyle="1" w:styleId="afe">
     <w:name w:val="Содержимое таблицы"/>
-    <w:basedOn w:val="Normal"/>
+    <w:basedOn w:val="a1"/>
     <w:rsid w:val="0092409E"/>
     <w:pPr>
       <w:suppressLineNumbers/>
@@ -33951,20 +33532,20 @@
       <w:kern w:val="1"/>
     </w:rPr>
   </w:style>
-  <w:style w:type="character" w:customStyle="1" w:styleId="FooterChar">
-    <w:name w:val="Footer Char"/>
-    <w:basedOn w:val="DefaultParagraphFont"/>
-    <w:link w:val="Footer"/>
+  <w:style w:type="character" w:customStyle="1" w:styleId="ae">
+    <w:name w:val="Нижний колонтитул Знак"/>
+    <w:basedOn w:val="a3"/>
+    <w:link w:val="ad"/>
     <w:uiPriority w:val="99"/>
     <w:rsid w:val="008F492E"/>
     <w:rPr>
       <w:sz w:val="28"/>
     </w:rPr>
   </w:style>
-  <w:style w:type="paragraph" w:styleId="TOCHeading">
+  <w:style w:type="paragraph" w:styleId="aff">
     <w:name w:val="TOC Heading"/>
-    <w:basedOn w:val="Heading1"/>
-    <w:next w:val="Normal"/>
+    <w:basedOn w:val="1"/>
+    <w:next w:val="a1"/>
     <w:uiPriority w:val="39"/>
     <w:semiHidden/>
     <w:unhideWhenUsed/>
@@ -35213,27 +34794,15 @@
 
 <file path=word/charts/chart1.xml><?xml version="1.0" encoding="utf-8"?>
 <c:chartSpace xmlns:c="http://schemas.openxmlformats.org/drawingml/2006/chart" xmlns:a="http://schemas.openxmlformats.org/drawingml/2006/main" xmlns:r="http://schemas.openxmlformats.org/officeDocument/2006/relationships">
-  <c:date1904 val="0"/>
-  <c:lang val="en-US"/>
-  <c:roundedCorners val="0"/>
-  <mc:AlternateContent xmlns:mc="http://schemas.openxmlformats.org/markup-compatibility/2006">
-    <mc:Choice xmlns:c14="http://schemas.microsoft.com/office/drawing/2007/8/2/chart" Requires="c14">
-      <c14:style val="102"/>
-    </mc:Choice>
-    <mc:Fallback>
-      <c:style val="2"/>
-    </mc:Fallback>
-  </mc:AlternateContent>
+  <c:date1904 val="1"/>
+  <c:lang val="ru-RU"/>
   <c:chart>
     <c:autoTitleDeleted val="1"/>
     <c:view3D>
       <c:rotX val="30"/>
-      <c:rotY val="0"/>
-      <c:rAngAx val="0"/>
       <c:perspective val="0"/>
     </c:view3D>
     <c:floor>
-      <c:thickness val="0"/>
       <c:spPr>
         <a:solidFill>
           <a:srgbClr val="CCCCCC"/>
@@ -35246,7 +34815,6 @@
       </c:spPr>
     </c:floor>
     <c:sideWall>
-      <c:thickness val="0"/>
       <c:spPr>
         <a:noFill/>
         <a:ln>
@@ -35258,7 +34826,6 @@
       </c:spPr>
     </c:sideWall>
     <c:backWall>
-      <c:thickness val="0"/>
       <c:spPr>
         <a:noFill/>
         <a:ln>
@@ -35275,7 +34842,7 @@
           <c:xMode val="edge"/>
           <c:yMode val="edge"/>
           <c:x val="1.9939992499062385E-2"/>
-          <c:y val="1.9891099011001265E-2"/>
+          <c:y val="1.9891099011001272E-2"/>
           <c:w val="0.6628953619202399"/>
           <c:h val="0.9602174933017249"/>
         </c:manualLayout>
@@ -35290,7 +34857,6 @@
           </c:tx>
           <c:dPt>
             <c:idx val="0"/>
-            <c:bubble3D val="0"/>
             <c:spPr>
               <a:solidFill>
                 <a:srgbClr val="004586"/>
@@ -35299,7 +34865,6 @@
           </c:dPt>
           <c:dPt>
             <c:idx val="1"/>
-            <c:bubble3D val="0"/>
             <c:spPr>
               <a:solidFill>
                 <a:srgbClr val="FF420E"/>
@@ -35308,7 +34873,6 @@
           </c:dPt>
           <c:dPt>
             <c:idx val="2"/>
-            <c:bubble3D val="0"/>
             <c:spPr>
               <a:solidFill>
                 <a:srgbClr val="FFD320"/>
@@ -35317,7 +34881,6 @@
           </c:dPt>
           <c:dPt>
             <c:idx val="3"/>
-            <c:bubble3D val="0"/>
             <c:spPr>
               <a:solidFill>
                 <a:srgbClr val="579D1C"/>
@@ -35333,15 +34896,11 @@
                 <a:pPr>
                   <a:defRPr sz="1200" b="0"/>
                 </a:pPr>
-                <a:endParaRPr lang="en-US"/>
+                <a:endParaRPr lang="ru-RU"/>
               </a:p>
             </c:txPr>
-            <c:showLegendKey val="0"/>
-            <c:showVal val="0"/>
             <c:showCatName val="1"/>
-            <c:showSerName val="0"/>
             <c:showPercent val="1"/>
-            <c:showBubbleSize val="0"/>
             <c:showLeaderLines val="1"/>
           </c:dLbls>
           <c:cat>
@@ -35380,20 +34939,10 @@
             </c:numLit>
           </c:val>
         </c:ser>
-        <c:dLbls>
-          <c:showLegendKey val="0"/>
-          <c:showVal val="0"/>
-          <c:showCatName val="0"/>
-          <c:showSerName val="0"/>
-          <c:showPercent val="0"/>
-          <c:showBubbleSize val="0"/>
-          <c:showLeaderLines val="1"/>
-        </c:dLbls>
       </c:pie3DChart>
     </c:plotArea>
     <c:legend>
       <c:legendPos val="r"/>
-      <c:overlay val="0"/>
       <c:spPr>
         <a:noFill/>
         <a:ln>
@@ -35407,13 +34956,12 @@
           <a:pPr>
             <a:defRPr sz="1200" b="0"/>
           </a:pPr>
-          <a:endParaRPr lang="en-US"/>
+          <a:endParaRPr lang="ru-RU"/>
         </a:p>
       </c:txPr>
     </c:legend>
     <c:plotVisOnly val="1"/>
     <c:dispBlanksAs val="zero"/>
-    <c:showDLblsOverMax val="0"/>
   </c:chart>
   <c:spPr>
     <a:noFill/>
@@ -35421,594 +34969,8 @@
       <a:noFill/>
     </a:ln>
   </c:spPr>
-  <c:externalData r:id="rId1">
-    <c:autoUpdate val="0"/>
-  </c:externalData>
+  <c:externalData r:id="rId1"/>
 </c:chartSpace>
-</file>
-
-<file path=word/glossary/document.xml><?xml version="1.0" encoding="utf-8"?>
-<w:glossaryDocument xmlns:wpc="http://schemas.microsoft.com/office/word/2010/wordprocessingCanvas" xmlns:mc="http://schemas.openxmlformats.org/markup-compatibility/2006" xmlns:o="urn:schemas-microsoft-com:office:office" xmlns:r="http://schemas.openxmlformats.org/officeDocument/2006/relationships" xmlns:m="http://schemas.openxmlformats.org/officeDocument/2006/math" xmlns:v="urn:schemas-microsoft-com:vml" xmlns:wp14="http://schemas.microsoft.com/office/word/2010/wordprocessingDrawing" xmlns:wp="http://schemas.openxmlformats.org/drawingml/2006/wordprocessingDrawing" xmlns:w10="urn:schemas-microsoft-com:office:word" xmlns:w="http://schemas.openxmlformats.org/wordprocessingml/2006/main" xmlns:w14="http://schemas.microsoft.com/office/word/2010/wordml" xmlns:wpg="http://schemas.microsoft.com/office/word/2010/wordprocessingGroup" xmlns:wpi="http://schemas.microsoft.com/office/word/2010/wordprocessingInk" xmlns:wne="http://schemas.microsoft.com/office/word/2006/wordml" xmlns:wps="http://schemas.microsoft.com/office/word/2010/wordprocessingShape" mc:Ignorable="w14 wp14"/>
-</file>
-
-<file path=word/glossary/fontTable.xml><?xml version="1.0" encoding="utf-8"?>
-<w:fonts xmlns:mc="http://schemas.openxmlformats.org/markup-compatibility/2006" xmlns:r="http://schemas.openxmlformats.org/officeDocument/2006/relationships" xmlns:w="http://schemas.openxmlformats.org/wordprocessingml/2006/main" xmlns:w14="http://schemas.microsoft.com/office/word/2010/wordml" mc:Ignorable="w14">
-  <w:font w:name="OpenSymbol">
-    <w:charset w:val="02"/>
-    <w:family w:val="auto"/>
-    <w:pitch w:val="default"/>
-  </w:font>
-  <w:font w:name="Times New Roman">
-    <w:panose1 w:val="02020603050405020304"/>
-    <w:charset w:val="CC"/>
-    <w:family w:val="roman"/>
-    <w:pitch w:val="variable"/>
-    <w:sig w:usb0="E0002EFF" w:usb1="C0007843" w:usb2="00000009" w:usb3="00000000" w:csb0="000001FF" w:csb1="00000000"/>
-  </w:font>
-  <w:font w:name="Symbol">
-    <w:panose1 w:val="05050102010706020507"/>
-    <w:charset w:val="02"/>
-    <w:family w:val="roman"/>
-    <w:pitch w:val="variable"/>
-    <w:sig w:usb0="00000000" w:usb1="10000000" w:usb2="00000000" w:usb3="00000000" w:csb0="80000000" w:csb1="00000000"/>
-  </w:font>
-  <w:font w:name="Courier New">
-    <w:panose1 w:val="02070309020205020404"/>
-    <w:charset w:val="CC"/>
-    <w:family w:val="modern"/>
-    <w:pitch w:val="fixed"/>
-    <w:sig w:usb0="E0002AFF" w:usb1="C0007843" w:usb2="00000009" w:usb3="00000000" w:csb0="000001FF" w:csb1="00000000"/>
-  </w:font>
-  <w:font w:name="Wingdings">
-    <w:panose1 w:val="05000000000000000000"/>
-    <w:charset w:val="02"/>
-    <w:family w:val="auto"/>
-    <w:pitch w:val="variable"/>
-    <w:sig w:usb0="00000000" w:usb1="10000000" w:usb2="00000000" w:usb3="00000000" w:csb0="80000000" w:csb1="00000000"/>
-  </w:font>
-  <w:font w:name="SimSun">
-    <w:altName w:val="宋体"/>
-    <w:panose1 w:val="02010600030101010101"/>
-    <w:charset w:val="86"/>
-    <w:family w:val="auto"/>
-    <w:pitch w:val="variable"/>
-    <w:sig w:usb0="00000003" w:usb1="288F0000" w:usb2="00000016" w:usb3="00000000" w:csb0="00040001" w:csb1="00000000"/>
-  </w:font>
-  <w:font w:name="Mangal">
-    <w:panose1 w:val="02040503050203030202"/>
-    <w:charset w:val="00"/>
-    <w:family w:val="roman"/>
-    <w:pitch w:val="variable"/>
-    <w:sig w:usb0="00008003" w:usb1="00000000" w:usb2="00000000" w:usb3="00000000" w:csb0="00000001" w:csb1="00000000"/>
-  </w:font>
-  <w:font w:name="Arial">
-    <w:panose1 w:val="020B0604020202020204"/>
-    <w:charset w:val="CC"/>
-    <w:family w:val="swiss"/>
-    <w:pitch w:val="variable"/>
-    <w:sig w:usb0="E0002AFF" w:usb1="C0007843" w:usb2="00000009" w:usb3="00000000" w:csb0="000001FF" w:csb1="00000000"/>
-  </w:font>
-  <w:font w:name="Liberation Sans">
-    <w:altName w:val="Arial"/>
-    <w:charset w:val="00"/>
-    <w:family w:val="swiss"/>
-    <w:pitch w:val="variable"/>
-  </w:font>
-  <w:font w:name="DejaVu Sans Condensed">
-    <w:charset w:val="00"/>
-    <w:family w:val="auto"/>
-    <w:pitch w:val="variable"/>
-  </w:font>
-  <w:font w:name="Lucida Sans">
-    <w:panose1 w:val="020B0602030504020204"/>
-    <w:charset w:val="00"/>
-    <w:family w:val="swiss"/>
-    <w:pitch w:val="variable"/>
-    <w:sig w:usb0="00000003" w:usb1="00000000" w:usb2="00000000" w:usb3="00000000" w:csb0="00000001" w:csb1="00000000"/>
-  </w:font>
-  <w:font w:name="NSimSun">
-    <w:altName w:val="Arial Unicode MS"/>
-    <w:panose1 w:val="02010609030101010101"/>
-    <w:charset w:val="86"/>
-    <w:family w:val="modern"/>
-    <w:pitch w:val="fixed"/>
-    <w:sig w:usb0="00000003" w:usb1="288F0000" w:usb2="00000016" w:usb3="00000000" w:csb0="00040001" w:csb1="00000000"/>
-  </w:font>
-  <w:font w:name="DejaVu Sans Mono">
-    <w:altName w:val="MS Gothic"/>
-    <w:charset w:val="00"/>
-    <w:family w:val="modern"/>
-    <w:pitch w:val="fixed"/>
-  </w:font>
-  <w:font w:name="AR PL KaitiM GB">
-    <w:charset w:val="00"/>
-    <w:family w:val="modern"/>
-    <w:pitch w:val="fixed"/>
-  </w:font>
-  <w:font w:name="FreeSerif">
-    <w:altName w:val="MS Gothic"/>
-    <w:charset w:val="00"/>
-    <w:family w:val="modern"/>
-    <w:pitch w:val="fixed"/>
-  </w:font>
-  <w:font w:name="Calibri">
-    <w:panose1 w:val="020F0502020204030204"/>
-    <w:charset w:val="CC"/>
-    <w:family w:val="swiss"/>
-    <w:pitch w:val="variable"/>
-    <w:sig w:usb0="E00002FF" w:usb1="4000ACFF" w:usb2="00000001" w:usb3="00000000" w:csb0="0000019F" w:csb1="00000000"/>
-  </w:font>
-  <w:font w:name="Tahoma">
-    <w:panose1 w:val="020B0604030504040204"/>
-    <w:charset w:val="CC"/>
-    <w:family w:val="swiss"/>
-    <w:pitch w:val="variable"/>
-    <w:sig w:usb0="E1002EFF" w:usb1="C000605B" w:usb2="00000029" w:usb3="00000000" w:csb0="000101FF" w:csb1="00000000"/>
-  </w:font>
-  <w:font w:name="Liberation Serif">
-    <w:altName w:val="Times New Roman"/>
-    <w:charset w:val="01"/>
-    <w:family w:val="roman"/>
-    <w:pitch w:val="variable"/>
-  </w:font>
-  <w:font w:name="Droid Sans Fallback">
-    <w:charset w:val="01"/>
-    <w:family w:val="auto"/>
-    <w:pitch w:val="variable"/>
-  </w:font>
-  <w:font w:name="FreeSans">
-    <w:altName w:val="Times New Roman"/>
-    <w:charset w:val="01"/>
-    <w:family w:val="auto"/>
-    <w:pitch w:val="variable"/>
-  </w:font>
-  <w:font w:name="Cambria">
-    <w:panose1 w:val="02040503050406030204"/>
-    <w:charset w:val="CC"/>
-    <w:family w:val="roman"/>
-    <w:pitch w:val="variable"/>
-    <w:sig w:usb0="E00002FF" w:usb1="400004FF" w:usb2="00000000" w:usb3="00000000" w:csb0="0000019F" w:csb1="00000000"/>
-  </w:font>
-  <w:font w:name="Cambria Math">
-    <w:panose1 w:val="02040503050406030204"/>
-    <w:charset w:val="CC"/>
-    <w:family w:val="roman"/>
-    <w:pitch w:val="variable"/>
-    <w:sig w:usb0="E00002FF" w:usb1="420024FF" w:usb2="00000000" w:usb3="00000000" w:csb0="0000019F" w:csb1="00000000"/>
-  </w:font>
-</w:fonts>
-</file>
-
-<file path=word/glossary/settings.xml><?xml version="1.0" encoding="utf-8"?>
-<w:settings xmlns:mc="http://schemas.openxmlformats.org/markup-compatibility/2006" xmlns:o="urn:schemas-microsoft-com:office:office" xmlns:r="http://schemas.openxmlformats.org/officeDocument/2006/relationships" xmlns:m="http://schemas.openxmlformats.org/officeDocument/2006/math" xmlns:v="urn:schemas-microsoft-com:vml" xmlns:w10="urn:schemas-microsoft-com:office:word" xmlns:w="http://schemas.openxmlformats.org/wordprocessingml/2006/main" xmlns:w14="http://schemas.microsoft.com/office/word/2010/wordml" xmlns:sl="http://schemas.openxmlformats.org/schemaLibrary/2006/main" mc:Ignorable="w14">
-  <w:view w:val="normal"/>
-  <w:defaultTabStop w:val="720"/>
-  <w:characterSpacingControl w:val="doNotCompress"/>
-  <w:compat>
-    <w:useFELayout/>
-    <w:compatSetting w:name="compatibilityMode" w:uri="http://schemas.microsoft.com/office/word" w:val="14"/>
-    <w:compatSetting w:name="overrideTableStyleFontSizeAndJustification" w:uri="http://schemas.microsoft.com/office/word" w:val="1"/>
-    <w:compatSetting w:name="enableOpenTypeFeatures" w:uri="http://schemas.microsoft.com/office/word" w:val="1"/>
-    <w:compatSetting w:name="doNotFlipMirrorIndents" w:uri="http://schemas.microsoft.com/office/word" w:val="1"/>
-  </w:compat>
-  <w:rsids>
-    <w:rsidRoot w:val="00117C66"/>
-    <w:rsid w:val="00117C66"/>
-    <w:rsid w:val="00705685"/>
-  </w:rsids>
-  <m:mathPr>
-    <m:mathFont m:val="Cambria Math"/>
-    <m:brkBin m:val="before"/>
-    <m:brkBinSub m:val="--"/>
-    <m:smallFrac m:val="0"/>
-    <m:dispDef/>
-    <m:lMargin m:val="0"/>
-    <m:rMargin m:val="0"/>
-    <m:defJc m:val="centerGroup"/>
-    <m:wrapIndent m:val="1440"/>
-    <m:intLim m:val="subSup"/>
-    <m:naryLim m:val="undOvr"/>
-  </m:mathPr>
-  <w:themeFontLang w:val="en-US"/>
-  <w:clrSchemeMapping w:bg1="light1" w:t1="dark1" w:bg2="light2" w:t2="dark2" w:accent1="accent1" w:accent2="accent2" w:accent3="accent3" w:accent4="accent4" w:accent5="accent5" w:accent6="accent6" w:hyperlink="hyperlink" w:followedHyperlink="followedHyperlink"/>
-  <w:decimalSymbol w:val="."/>
-  <w:listSeparator w:val=","/>
-</w:settings>
-</file>
-
-<file path=word/glossary/styles.xml><?xml version="1.0" encoding="utf-8"?>
-<w:styles xmlns:mc="http://schemas.openxmlformats.org/markup-compatibility/2006" xmlns:r="http://schemas.openxmlformats.org/officeDocument/2006/relationships" xmlns:w="http://schemas.openxmlformats.org/wordprocessingml/2006/main" xmlns:w14="http://schemas.microsoft.com/office/word/2010/wordml" mc:Ignorable="w14">
-  <w:docDefaults>
-    <w:rPrDefault>
-      <w:rPr>
-        <w:rFonts w:asciiTheme="minorHAnsi" w:eastAsiaTheme="minorEastAsia" w:hAnsiTheme="minorHAnsi" w:cstheme="minorBidi"/>
-        <w:sz w:val="22"/>
-        <w:szCs w:val="22"/>
-        <w:lang w:val="en-US" w:eastAsia="en-US" w:bidi="ar-SA"/>
-      </w:rPr>
-    </w:rPrDefault>
-    <w:pPrDefault>
-      <w:pPr>
-        <w:spacing w:after="200" w:line="276" w:lineRule="auto"/>
-      </w:pPr>
-    </w:pPrDefault>
-  </w:docDefaults>
-  <w:latentStyles w:defLockedState="0" w:defUIPriority="99" w:defSemiHidden="1" w:defUnhideWhenUsed="1" w:defQFormat="0" w:count="267">
-    <w:lsdException w:name="Normal" w:semiHidden="0" w:uiPriority="0" w:unhideWhenUsed="0" w:qFormat="1"/>
-    <w:lsdException w:name="heading 1" w:semiHidden="0" w:uiPriority="9" w:unhideWhenUsed="0" w:qFormat="1"/>
-    <w:lsdException w:name="heading 2" w:uiPriority="9" w:qFormat="1"/>
-    <w:lsdException w:name="heading 3" w:uiPriority="9" w:qFormat="1"/>
-    <w:lsdException w:name="heading 4" w:uiPriority="9" w:qFormat="1"/>
-    <w:lsdException w:name="heading 5" w:uiPriority="9" w:qFormat="1"/>
-    <w:lsdException w:name="heading 6" w:uiPriority="9" w:qFormat="1"/>
-    <w:lsdException w:name="heading 7" w:uiPriority="9" w:qFormat="1"/>
-    <w:lsdException w:name="heading 8" w:uiPriority="9" w:qFormat="1"/>
-    <w:lsdException w:name="heading 9" w:uiPriority="9" w:qFormat="1"/>
-    <w:lsdException w:name="toc 1" w:uiPriority="39"/>
-    <w:lsdException w:name="toc 2" w:uiPriority="39"/>
-    <w:lsdException w:name="toc 3" w:uiPriority="39"/>
-    <w:lsdException w:name="toc 4" w:uiPriority="39"/>
-    <w:lsdException w:name="toc 5" w:uiPriority="39"/>
-    <w:lsdException w:name="toc 6" w:uiPriority="39"/>
-    <w:lsdException w:name="toc 7" w:uiPriority="39"/>
-    <w:lsdException w:name="toc 8" w:uiPriority="39"/>
-    <w:lsdException w:name="toc 9" w:uiPriority="39"/>
-    <w:lsdException w:name="caption" w:uiPriority="35" w:qFormat="1"/>
-    <w:lsdException w:name="Title" w:semiHidden="0" w:uiPriority="10" w:unhideWhenUsed="0" w:qFormat="1"/>
-    <w:lsdException w:name="Default Paragraph Font" w:uiPriority="1"/>
-    <w:lsdException w:name="Subtitle" w:semiHidden="0" w:uiPriority="11" w:unhideWhenUsed="0" w:qFormat="1"/>
-    <w:lsdException w:name="Strong" w:semiHidden="0" w:uiPriority="22" w:unhideWhenUsed="0" w:qFormat="1"/>
-    <w:lsdException w:name="Emphasis" w:semiHidden="0" w:uiPriority="20" w:unhideWhenUsed="0" w:qFormat="1"/>
-    <w:lsdException w:name="Table Grid" w:semiHidden="0" w:uiPriority="59" w:unhideWhenUsed="0"/>
-    <w:lsdException w:name="Placeholder Text" w:unhideWhenUsed="0"/>
-    <w:lsdException w:name="No Spacing" w:semiHidden="0" w:uiPriority="1" w:unhideWhenUsed="0" w:qFormat="1"/>
-    <w:lsdException w:name="Light Shading" w:semiHidden="0" w:uiPriority="60" w:unhideWhenUsed="0"/>
-    <w:lsdException w:name="Light List" w:semiHidden="0" w:uiPriority="61" w:unhideWhenUsed="0"/>
-    <w:lsdException w:name="Light Grid" w:semiHidden="0" w:uiPriority="62" w:unhideWhenUsed="0"/>
-    <w:lsdException w:name="Medium Shading 1" w:semiHidden="0" w:uiPriority="63" w:unhideWhenUsed="0"/>
-    <w:lsdException w:name="Medium Shading 2" w:semiHidden="0" w:uiPriority="64" w:unhideWhenUsed="0"/>
-    <w:lsdException w:name="Medium List 1" w:semiHidden="0" w:uiPriority="65" w:unhideWhenUsed="0"/>
-    <w:lsdException w:name="Medium List 2" w:semiHidden="0" w:uiPriority="66" w:unhideWhenUsed="0"/>
-    <w:lsdException w:name="Medium Grid 1" w:semiHidden="0" w:uiPriority="67" w:unhideWhenUsed="0"/>
-    <w:lsdException w:name="Medium Grid 2" w:semiHidden="0" w:uiPriority="68" w:unhideWhenUsed="0"/>
-    <w:lsdException w:name="Medium Grid 3" w:semiHidden="0" w:uiPriority="69" w:unhideWhenUsed="0"/>
-    <w:lsdException w:name="Dark List" w:semiHidden="0" w:uiPriority="70" w:unhideWhenUsed="0"/>
-    <w:lsdException w:name="Colorful Shading" w:semiHidden="0" w:uiPriority="71" w:unhideWhenUsed="0"/>
-    <w:lsdException w:name="Colorful List" w:semiHidden="0" w:uiPriority="72" w:unhideWhenUsed="0"/>
-    <w:lsdException w:name="Colorful Grid" w:semiHidden="0" w:uiPriority="73" w:unhideWhenUsed="0"/>
-    <w:lsdException w:name="Light Shading Accent 1" w:semiHidden="0" w:uiPriority="60" w:unhideWhenUsed="0"/>
-    <w:lsdException w:name="Light List Accent 1" w:semiHidden="0" w:uiPriority="61" w:unhideWhenUsed="0"/>
-    <w:lsdException w:name="Light Grid Accent 1" w:semiHidden="0" w:uiPriority="62" w:unhideWhenUsed="0"/>
-    <w:lsdException w:name="Medium Shading 1 Accent 1" w:semiHidden="0" w:uiPriority="63" w:unhideWhenUsed="0"/>
-    <w:lsdException w:name="Medium Shading 2 Accent 1" w:semiHidden="0" w:uiPriority="64" w:unhideWhenUsed="0"/>
-    <w:lsdException w:name="Medium List 1 Accent 1" w:semiHidden="0" w:uiPriority="65" w:unhideWhenUsed="0"/>
-    <w:lsdException w:name="Revision" w:unhideWhenUsed="0"/>
-    <w:lsdException w:name="List Paragraph" w:semiHidden="0" w:uiPriority="34" w:unhideWhenUsed="0" w:qFormat="1"/>
-    <w:lsdException w:name="Quote" w:semiHidden="0" w:uiPriority="29" w:unhideWhenUsed="0" w:qFormat="1"/>
-    <w:lsdException w:name="Intense Quote" w:semiHidden="0" w:uiPriority="30" w:unhideWhenUsed="0" w:qFormat="1"/>
-    <w:lsdException w:name="Medium List 2 Accent 1" w:semiHidden="0" w:uiPriority="66" w:unhideWhenUsed="0"/>
-    <w:lsdException w:name="Medium Grid 1 Accent 1" w:semiHidden="0" w:uiPriority="67" w:unhideWhenUsed="0"/>
-    <w:lsdException w:name="Medium Grid 2 Accent 1" w:semiHidden="0" w:uiPriority="68" w:unhideWhenUsed="0"/>
-    <w:lsdException w:name="Medium Grid 3 Accent 1" w:semiHidden="0" w:uiPriority="69" w:unhideWhenUsed="0"/>
-    <w:lsdException w:name="Dark List Accent 1" w:semiHidden="0" w:uiPriority="70" w:unhideWhenUsed="0"/>
-    <w:lsdException w:name="Colorful Shading Accent 1" w:semiHidden="0" w:uiPriority="71" w:unhideWhenUsed="0"/>
-    <w:lsdException w:name="Colorful List Accent 1" w:semiHidden="0" w:uiPriority="72" w:unhideWhenUsed="0"/>
-    <w:lsdException w:name="Colorful Grid Accent 1" w:semiHidden="0" w:uiPriority="73" w:unhideWhenUsed="0"/>
-    <w:lsdException w:name="Light Shading Accent 2" w:semiHidden="0" w:uiPriority="60" w:unhideWhenUsed="0"/>
-    <w:lsdException w:name="Light List Accent 2" w:semiHidden="0" w:uiPriority="61" w:unhideWhenUsed="0"/>
-    <w:lsdException w:name="Light Grid Accent 2" w:semiHidden="0" w:uiPriority="62" w:unhideWhenUsed="0"/>
-    <w:lsdException w:name="Medium Shading 1 Accent 2" w:semiHidden="0" w:uiPriority="63" w:unhideWhenUsed="0"/>
-    <w:lsdException w:name="Medium Shading 2 Accent 2" w:semiHidden="0" w:uiPriority="64" w:unhideWhenUsed="0"/>
-    <w:lsdException w:name="Medium List 1 Accent 2" w:semiHidden="0" w:uiPriority="65" w:unhideWhenUsed="0"/>
-    <w:lsdException w:name="Medium List 2 Accent 2" w:semiHidden="0" w:uiPriority="66" w:unhideWhenUsed="0"/>
-    <w:lsdException w:name="Medium Grid 1 Accent 2" w:semiHidden="0" w:uiPriority="67" w:unhideWhenUsed="0"/>
-    <w:lsdException w:name="Medium Grid 2 Accent 2" w:semiHidden="0" w:uiPriority="68" w:unhideWhenUsed="0"/>
-    <w:lsdException w:name="Medium Grid 3 Accent 2" w:semiHidden="0" w:uiPriority="69" w:unhideWhenUsed="0"/>
-    <w:lsdException w:name="Dark List Accent 2" w:semiHidden="0" w:uiPriority="70" w:unhideWhenUsed="0"/>
-    <w:lsdException w:name="Colorful Shading Accent 2" w:semiHidden="0" w:uiPriority="71" w:unhideWhenUsed="0"/>
-    <w:lsdException w:name="Colorful List Accent 2" w:semiHidden="0" w:uiPriority="72" w:unhideWhenUsed="0"/>
-    <w:lsdException w:name="Colorful Grid Accent 2" w:semiHidden="0" w:uiPriority="73" w:unhideWhenUsed="0"/>
-    <w:lsdException w:name="Light Shading Accent 3" w:semiHidden="0" w:uiPriority="60" w:unhideWhenUsed="0"/>
-    <w:lsdException w:name="Light List Accent 3" w:semiHidden="0" w:uiPriority="61" w:unhideWhenUsed="0"/>
-    <w:lsdException w:name="Light Grid Accent 3" w:semiHidden="0" w:uiPriority="62" w:unhideWhenUsed="0"/>
-    <w:lsdException w:name="Medium Shading 1 Accent 3" w:semiHidden="0" w:uiPriority="63" w:unhideWhenUsed="0"/>
-    <w:lsdException w:name="Medium Shading 2 Accent 3" w:semiHidden="0" w:uiPriority="64" w:unhideWhenUsed="0"/>
-    <w:lsdException w:name="Medium List 1 Accent 3" w:semiHidden="0" w:uiPriority="65" w:unhideWhenUsed="0"/>
-    <w:lsdException w:name="Medium List 2 Accent 3" w:semiHidden="0" w:uiPriority="66" w:unhideWhenUsed="0"/>
-    <w:lsdException w:name="Medium Grid 1 Accent 3" w:semiHidden="0" w:uiPriority="67" w:unhideWhenUsed="0"/>
-    <w:lsdException w:name="Medium Grid 2 Accent 3" w:semiHidden="0" w:uiPriority="68" w:unhideWhenUsed="0"/>
-    <w:lsdException w:name="Medium Grid 3 Accent 3" w:semiHidden="0" w:uiPriority="69" w:unhideWhenUsed="0"/>
-    <w:lsdException w:name="Dark List Accent 3" w:semiHidden="0" w:uiPriority="70" w:unhideWhenUsed="0"/>
-    <w:lsdException w:name="Colorful Shading Accent 3" w:semiHidden="0" w:uiPriority="71" w:unhideWhenUsed="0"/>
-    <w:lsdException w:name="Colorful List Accent 3" w:semiHidden="0" w:uiPriority="72" w:unhideWhenUsed="0"/>
-    <w:lsdException w:name="Colorful Grid Accent 3" w:semiHidden="0" w:uiPriority="73" w:unhideWhenUsed="0"/>
-    <w:lsdException w:name="Light Shading Accent 4" w:semiHidden="0" w:uiPriority="60" w:unhideWhenUsed="0"/>
-    <w:lsdException w:name="Light List Accent 4" w:semiHidden="0" w:uiPriority="61" w:unhideWhenUsed="0"/>
-    <w:lsdException w:name="Light Grid Accent 4" w:semiHidden="0" w:uiPriority="62" w:unhideWhenUsed="0"/>
-    <w:lsdException w:name="Medium Shading 1 Accent 4" w:semiHidden="0" w:uiPriority="63" w:unhideWhenUsed="0"/>
-    <w:lsdException w:name="Medium Shading 2 Accent 4" w:semiHidden="0" w:uiPriority="64" w:unhideWhenUsed="0"/>
-    <w:lsdException w:name="Medium List 1 Accent 4" w:semiHidden="0" w:uiPriority="65" w:unhideWhenUsed="0"/>
-    <w:lsdException w:name="Medium List 2 Accent 4" w:semiHidden="0" w:uiPriority="66" w:unhideWhenUsed="0"/>
-    <w:lsdException w:name="Medium Grid 1 Accent 4" w:semiHidden="0" w:uiPriority="67" w:unhideWhenUsed="0"/>
-    <w:lsdException w:name="Medium Grid 2 Accent 4" w:semiHidden="0" w:uiPriority="68" w:unhideWhenUsed="0"/>
-    <w:lsdException w:name="Medium Grid 3 Accent 4" w:semiHidden="0" w:uiPriority="69" w:unhideWhenUsed="0"/>
-    <w:lsdException w:name="Dark List Accent 4" w:semiHidden="0" w:uiPriority="70" w:unhideWhenUsed="0"/>
-    <w:lsdException w:name="Colorful Shading Accent 4" w:semiHidden="0" w:uiPriority="71" w:unhideWhenUsed="0"/>
-    <w:lsdException w:name="Colorful List Accent 4" w:semiHidden="0" w:uiPriority="72" w:unhideWhenUsed="0"/>
-    <w:lsdException w:name="Colorful Grid Accent 4" w:semiHidden="0" w:uiPriority="73" w:unhideWhenUsed="0"/>
-    <w:lsdException w:name="Light Shading Accent 5" w:semiHidden="0" w:uiPriority="60" w:unhideWhenUsed="0"/>
-    <w:lsdException w:name="Light List Accent 5" w:semiHidden="0" w:uiPriority="61" w:unhideWhenUsed="0"/>
-    <w:lsdException w:name="Light Grid Accent 5" w:semiHidden="0" w:uiPriority="62" w:unhideWhenUsed="0"/>
-    <w:lsdException w:name="Medium Shading 1 Accent 5" w:semiHidden="0" w:uiPriority="63" w:unhideWhenUsed="0"/>
-    <w:lsdException w:name="Medium Shading 2 Accent 5" w:semiHidden="0" w:uiPriority="64" w:unhideWhenUsed="0"/>
-    <w:lsdException w:name="Medium List 1 Accent 5" w:semiHidden="0" w:uiPriority="65" w:unhideWhenUsed="0"/>
-    <w:lsdException w:name="Medium List 2 Accent 5" w:semiHidden="0" w:uiPriority="66" w:unhideWhenUsed="0"/>
-    <w:lsdException w:name="Medium Grid 1 Accent 5" w:semiHidden="0" w:uiPriority="67" w:unhideWhenUsed="0"/>
-    <w:lsdException w:name="Medium Grid 2 Accent 5" w:semiHidden="0" w:uiPriority="68" w:unhideWhenUsed="0"/>
-    <w:lsdException w:name="Medium Grid 3 Accent 5" w:semiHidden="0" w:uiPriority="69" w:unhideWhenUsed="0"/>
-    <w:lsdException w:name="Dark List Accent 5" w:semiHidden="0" w:uiPriority="70" w:unhideWhenUsed="0"/>
-    <w:lsdException w:name="Colorful Shading Accent 5" w:semiHidden="0" w:uiPriority="71" w:unhideWhenUsed="0"/>
-    <w:lsdException w:name="Colorful List Accent 5" w:semiHidden="0" w:uiPriority="72" w:unhideWhenUsed="0"/>
-    <w:lsdException w:name="Colorful Grid Accent 5" w:semiHidden="0" w:uiPriority="73" w:unhideWhenUsed="0"/>
-    <w:lsdException w:name="Light Shading Accent 6" w:semiHidden="0" w:uiPriority="60" w:unhideWhenUsed="0"/>
-    <w:lsdException w:name="Light List Accent 6" w:semiHidden="0" w:uiPriority="61" w:unhideWhenUsed="0"/>
-    <w:lsdException w:name="Light Grid Accent 6" w:semiHidden="0" w:uiPriority="62" w:unhideWhenUsed="0"/>
-    <w:lsdException w:name="Medium Shading 1 Accent 6" w:semiHidden="0" w:uiPriority="63" w:unhideWhenUsed="0"/>
-    <w:lsdException w:name="Medium Shading 2 Accent 6" w:semiHidden="0" w:uiPriority="64" w:unhideWhenUsed="0"/>
-    <w:lsdException w:name="Medium List 1 Accent 6" w:semiHidden="0" w:uiPriority="65" w:unhideWhenUsed="0"/>
-    <w:lsdException w:name="Medium List 2 Accent 6" w:semiHidden="0" w:uiPriority="66" w:unhideWhenUsed="0"/>
-    <w:lsdException w:name="Medium Grid 1 Accent 6" w:semiHidden="0" w:uiPriority="67" w:unhideWhenUsed="0"/>
-    <w:lsdException w:name="Medium Grid 2 Accent 6" w:semiHidden="0" w:uiPriority="68" w:unhideWhenUsed="0"/>
-    <w:lsdException w:name="Medium Grid 3 Accent 6" w:semiHidden="0" w:uiPriority="69" w:unhideWhenUsed="0"/>
-    <w:lsdException w:name="Dark List Accent 6" w:semiHidden="0" w:uiPriority="70" w:unhideWhenUsed="0"/>
-    <w:lsdException w:name="Colorful Shading Accent 6" w:semiHidden="0" w:uiPriority="71" w:unhideWhenUsed="0"/>
-    <w:lsdException w:name="Colorful List Accent 6" w:semiHidden="0" w:uiPriority="72" w:unhideWhenUsed="0"/>
-    <w:lsdException w:name="Colorful Grid Accent 6" w:semiHidden="0" w:uiPriority="73" w:unhideWhenUsed="0"/>
-    <w:lsdException w:name="Subtle Emphasis" w:semiHidden="0" w:uiPriority="19" w:unhideWhenUsed="0" w:qFormat="1"/>
-    <w:lsdException w:name="Intense Emphasis" w:semiHidden="0" w:uiPriority="21" w:unhideWhenUsed="0" w:qFormat="1"/>
-    <w:lsdException w:name="Subtle Reference" w:semiHidden="0" w:uiPriority="31" w:unhideWhenUsed="0" w:qFormat="1"/>
-    <w:lsdException w:name="Intense Reference" w:semiHidden="0" w:uiPriority="32" w:unhideWhenUsed="0" w:qFormat="1"/>
-    <w:lsdException w:name="Book Title" w:semiHidden="0" w:uiPriority="33" w:unhideWhenUsed="0" w:qFormat="1"/>
-    <w:lsdException w:name="Bibliography" w:uiPriority="37"/>
-    <w:lsdException w:name="TOC Heading" w:uiPriority="39" w:qFormat="1"/>
-  </w:latentStyles>
-  <w:style w:type="paragraph" w:default="1" w:styleId="Normal">
-    <w:name w:val="Normal"/>
-    <w:qFormat/>
-  </w:style>
-  <w:style w:type="character" w:default="1" w:styleId="DefaultParagraphFont">
-    <w:name w:val="Default Paragraph Font"/>
-    <w:uiPriority w:val="1"/>
-    <w:semiHidden/>
-    <w:unhideWhenUsed/>
-  </w:style>
-  <w:style w:type="table" w:default="1" w:styleId="TableNormal">
-    <w:name w:val="Normal Table"/>
-    <w:uiPriority w:val="99"/>
-    <w:semiHidden/>
-    <w:unhideWhenUsed/>
-    <w:tblPr>
-      <w:tblInd w:w="0" w:type="dxa"/>
-      <w:tblCellMar>
-        <w:top w:w="0" w:type="dxa"/>
-        <w:left w:w="108" w:type="dxa"/>
-        <w:bottom w:w="0" w:type="dxa"/>
-        <w:right w:w="108" w:type="dxa"/>
-      </w:tblCellMar>
-    </w:tblPr>
-  </w:style>
-  <w:style w:type="numbering" w:default="1" w:styleId="NoList">
-    <w:name w:val="No List"/>
-    <w:uiPriority w:val="99"/>
-    <w:semiHidden/>
-    <w:unhideWhenUsed/>
-  </w:style>
-  <w:style w:type="paragraph" w:customStyle="1" w:styleId="9CACEBB8FACD4D1BAE629E876FA3DCD5">
-    <w:name w:val="9CACEBB8FACD4D1BAE629E876FA3DCD5"/>
-    <w:rsid w:val="00117C66"/>
-  </w:style>
-</w:styles>
-</file>
-
-<file path=word/glossary/stylesWithEffects.xml><?xml version="1.0" encoding="utf-8"?>
-<w:styles xmlns:wpc="http://schemas.microsoft.com/office/word/2010/wordprocessingCanvas" xmlns:mc="http://schemas.openxmlformats.org/markup-compatibility/2006" xmlns:o="urn:schemas-microsoft-com:office:office" xmlns:r="http://schemas.openxmlformats.org/officeDocument/2006/relationships" xmlns:m="http://schemas.openxmlformats.org/officeDocument/2006/math" xmlns:v="urn:schemas-microsoft-com:vml" xmlns:wp14="http://schemas.microsoft.com/office/word/2010/wordprocessingDrawing" xmlns:wp="http://schemas.openxmlformats.org/drawingml/2006/wordprocessingDrawing" xmlns:w10="urn:schemas-microsoft-com:office:word" xmlns:w="http://schemas.openxmlformats.org/wordprocessingml/2006/main" xmlns:w14="http://schemas.microsoft.com/office/word/2010/wordml" xmlns:wpg="http://schemas.microsoft.com/office/word/2010/wordprocessingGroup" xmlns:wpi="http://schemas.microsoft.com/office/word/2010/wordprocessingInk" xmlns:wne="http://schemas.microsoft.com/office/word/2006/wordml" xmlns:wps="http://schemas.microsoft.com/office/word/2010/wordprocessingShape" mc:Ignorable="w14 wp14">
-  <w:docDefaults>
-    <w:rPrDefault>
-      <w:rPr>
-        <w:rFonts w:asciiTheme="minorHAnsi" w:eastAsiaTheme="minorEastAsia" w:hAnsiTheme="minorHAnsi" w:cstheme="minorBidi"/>
-        <w:sz w:val="22"/>
-        <w:szCs w:val="22"/>
-        <w:lang w:val="en-US" w:eastAsia="en-US" w:bidi="ar-SA"/>
-      </w:rPr>
-    </w:rPrDefault>
-    <w:pPrDefault>
-      <w:pPr>
-        <w:spacing w:after="200" w:line="276" w:lineRule="auto"/>
-      </w:pPr>
-    </w:pPrDefault>
-  </w:docDefaults>
-  <w:latentStyles w:defLockedState="0" w:defUIPriority="99" w:defSemiHidden="1" w:defUnhideWhenUsed="1" w:defQFormat="0" w:count="267">
-    <w:lsdException w:name="Normal" w:semiHidden="0" w:uiPriority="0" w:unhideWhenUsed="0" w:qFormat="1"/>
-    <w:lsdException w:name="heading 1" w:semiHidden="0" w:uiPriority="9" w:unhideWhenUsed="0" w:qFormat="1"/>
-    <w:lsdException w:name="heading 2" w:uiPriority="9" w:qFormat="1"/>
-    <w:lsdException w:name="heading 3" w:uiPriority="9" w:qFormat="1"/>
-    <w:lsdException w:name="heading 4" w:uiPriority="9" w:qFormat="1"/>
-    <w:lsdException w:name="heading 5" w:uiPriority="9" w:qFormat="1"/>
-    <w:lsdException w:name="heading 6" w:uiPriority="9" w:qFormat="1"/>
-    <w:lsdException w:name="heading 7" w:uiPriority="9" w:qFormat="1"/>
-    <w:lsdException w:name="heading 8" w:uiPriority="9" w:qFormat="1"/>
-    <w:lsdException w:name="heading 9" w:uiPriority="9" w:qFormat="1"/>
-    <w:lsdException w:name="toc 1" w:uiPriority="39"/>
-    <w:lsdException w:name="toc 2" w:uiPriority="39"/>
-    <w:lsdException w:name="toc 3" w:uiPriority="39"/>
-    <w:lsdException w:name="toc 4" w:uiPriority="39"/>
-    <w:lsdException w:name="toc 5" w:uiPriority="39"/>
-    <w:lsdException w:name="toc 6" w:uiPriority="39"/>
-    <w:lsdException w:name="toc 7" w:uiPriority="39"/>
-    <w:lsdException w:name="toc 8" w:uiPriority="39"/>
-    <w:lsdException w:name="toc 9" w:uiPriority="39"/>
-    <w:lsdException w:name="caption" w:uiPriority="35" w:qFormat="1"/>
-    <w:lsdException w:name="Title" w:semiHidden="0" w:uiPriority="10" w:unhideWhenUsed="0" w:qFormat="1"/>
-    <w:lsdException w:name="Default Paragraph Font" w:uiPriority="1"/>
-    <w:lsdException w:name="Subtitle" w:semiHidden="0" w:uiPriority="11" w:unhideWhenUsed="0" w:qFormat="1"/>
-    <w:lsdException w:name="Strong" w:semiHidden="0" w:uiPriority="22" w:unhideWhenUsed="0" w:qFormat="1"/>
-    <w:lsdException w:name="Emphasis" w:semiHidden="0" w:uiPriority="20" w:unhideWhenUsed="0" w:qFormat="1"/>
-    <w:lsdException w:name="Table Grid" w:semiHidden="0" w:uiPriority="59" w:unhideWhenUsed="0"/>
-    <w:lsdException w:name="Placeholder Text" w:unhideWhenUsed="0"/>
-    <w:lsdException w:name="No Spacing" w:semiHidden="0" w:uiPriority="1" w:unhideWhenUsed="0" w:qFormat="1"/>
-    <w:lsdException w:name="Light Shading" w:semiHidden="0" w:uiPriority="60" w:unhideWhenUsed="0"/>
-    <w:lsdException w:name="Light List" w:semiHidden="0" w:uiPriority="61" w:unhideWhenUsed="0"/>
-    <w:lsdException w:name="Light Grid" w:semiHidden="0" w:uiPriority="62" w:unhideWhenUsed="0"/>
-    <w:lsdException w:name="Medium Shading 1" w:semiHidden="0" w:uiPriority="63" w:unhideWhenUsed="0"/>
-    <w:lsdException w:name="Medium Shading 2" w:semiHidden="0" w:uiPriority="64" w:unhideWhenUsed="0"/>
-    <w:lsdException w:name="Medium List 1" w:semiHidden="0" w:uiPriority="65" w:unhideWhenUsed="0"/>
-    <w:lsdException w:name="Medium List 2" w:semiHidden="0" w:uiPriority="66" w:unhideWhenUsed="0"/>
-    <w:lsdException w:name="Medium Grid 1" w:semiHidden="0" w:uiPriority="67" w:unhideWhenUsed="0"/>
-    <w:lsdException w:name="Medium Grid 2" w:semiHidden="0" w:uiPriority="68" w:unhideWhenUsed="0"/>
-    <w:lsdException w:name="Medium Grid 3" w:semiHidden="0" w:uiPriority="69" w:unhideWhenUsed="0"/>
-    <w:lsdException w:name="Dark List" w:semiHidden="0" w:uiPriority="70" w:unhideWhenUsed="0"/>
-    <w:lsdException w:name="Colorful Shading" w:semiHidden="0" w:uiPriority="71" w:unhideWhenUsed="0"/>
-    <w:lsdException w:name="Colorful List" w:semiHidden="0" w:uiPriority="72" w:unhideWhenUsed="0"/>
-    <w:lsdException w:name="Colorful Grid" w:semiHidden="0" w:uiPriority="73" w:unhideWhenUsed="0"/>
-    <w:lsdException w:name="Light Shading Accent 1" w:semiHidden="0" w:uiPriority="60" w:unhideWhenUsed="0"/>
-    <w:lsdException w:name="Light List Accent 1" w:semiHidden="0" w:uiPriority="61" w:unhideWhenUsed="0"/>
-    <w:lsdException w:name="Light Grid Accent 1" w:semiHidden="0" w:uiPriority="62" w:unhideWhenUsed="0"/>
-    <w:lsdException w:name="Medium Shading 1 Accent 1" w:semiHidden="0" w:uiPriority="63" w:unhideWhenUsed="0"/>
-    <w:lsdException w:name="Medium Shading 2 Accent 1" w:semiHidden="0" w:uiPriority="64" w:unhideWhenUsed="0"/>
-    <w:lsdException w:name="Medium List 1 Accent 1" w:semiHidden="0" w:uiPriority="65" w:unhideWhenUsed="0"/>
-    <w:lsdException w:name="Revision" w:unhideWhenUsed="0"/>
-    <w:lsdException w:name="List Paragraph" w:semiHidden="0" w:uiPriority="34" w:unhideWhenUsed="0" w:qFormat="1"/>
-    <w:lsdException w:name="Quote" w:semiHidden="0" w:uiPriority="29" w:unhideWhenUsed="0" w:qFormat="1"/>
-    <w:lsdException w:name="Intense Quote" w:semiHidden="0" w:uiPriority="30" w:unhideWhenUsed="0" w:qFormat="1"/>
-    <w:lsdException w:name="Medium List 2 Accent 1" w:semiHidden="0" w:uiPriority="66" w:unhideWhenUsed="0"/>
-    <w:lsdException w:name="Medium Grid 1 Accent 1" w:semiHidden="0" w:uiPriority="67" w:unhideWhenUsed="0"/>
-    <w:lsdException w:name="Medium Grid 2 Accent 1" w:semiHidden="0" w:uiPriority="68" w:unhideWhenUsed="0"/>
-    <w:lsdException w:name="Medium Grid 3 Accent 1" w:semiHidden="0" w:uiPriority="69" w:unhideWhenUsed="0"/>
-    <w:lsdException w:name="Dark List Accent 1" w:semiHidden="0" w:uiPriority="70" w:unhideWhenUsed="0"/>
-    <w:lsdException w:name="Colorful Shading Accent 1" w:semiHidden="0" w:uiPriority="71" w:unhideWhenUsed="0"/>
-    <w:lsdException w:name="Colorful List Accent 1" w:semiHidden="0" w:uiPriority="72" w:unhideWhenUsed="0"/>
-    <w:lsdException w:name="Colorful Grid Accent 1" w:semiHidden="0" w:uiPriority="73" w:unhideWhenUsed="0"/>
-    <w:lsdException w:name="Light Shading Accent 2" w:semiHidden="0" w:uiPriority="60" w:unhideWhenUsed="0"/>
-    <w:lsdException w:name="Light List Accent 2" w:semiHidden="0" w:uiPriority="61" w:unhideWhenUsed="0"/>
-    <w:lsdException w:name="Light Grid Accent 2" w:semiHidden="0" w:uiPriority="62" w:unhideWhenUsed="0"/>
-    <w:lsdException w:name="Medium Shading 1 Accent 2" w:semiHidden="0" w:uiPriority="63" w:unhideWhenUsed="0"/>
-    <w:lsdException w:name="Medium Shading 2 Accent 2" w:semiHidden="0" w:uiPriority="64" w:unhideWhenUsed="0"/>
-    <w:lsdException w:name="Medium List 1 Accent 2" w:semiHidden="0" w:uiPriority="65" w:unhideWhenUsed="0"/>
-    <w:lsdException w:name="Medium List 2 Accent 2" w:semiHidden="0" w:uiPriority="66" w:unhideWhenUsed="0"/>
-    <w:lsdException w:name="Medium Grid 1 Accent 2" w:semiHidden="0" w:uiPriority="67" w:unhideWhenUsed="0"/>
-    <w:lsdException w:name="Medium Grid 2 Accent 2" w:semiHidden="0" w:uiPriority="68" w:unhideWhenUsed="0"/>
-    <w:lsdException w:name="Medium Grid 3 Accent 2" w:semiHidden="0" w:uiPriority="69" w:unhideWhenUsed="0"/>
-    <w:lsdException w:name="Dark List Accent 2" w:semiHidden="0" w:uiPriority="70" w:unhideWhenUsed="0"/>
-    <w:lsdException w:name="Colorful Shading Accent 2" w:semiHidden="0" w:uiPriority="71" w:unhideWhenUsed="0"/>
-    <w:lsdException w:name="Colorful List Accent 2" w:semiHidden="0" w:uiPriority="72" w:unhideWhenUsed="0"/>
-    <w:lsdException w:name="Colorful Grid Accent 2" w:semiHidden="0" w:uiPriority="73" w:unhideWhenUsed="0"/>
-    <w:lsdException w:name="Light Shading Accent 3" w:semiHidden="0" w:uiPriority="60" w:unhideWhenUsed="0"/>
-    <w:lsdException w:name="Light List Accent 3" w:semiHidden="0" w:uiPriority="61" w:unhideWhenUsed="0"/>
-    <w:lsdException w:name="Light Grid Accent 3" w:semiHidden="0" w:uiPriority="62" w:unhideWhenUsed="0"/>
-    <w:lsdException w:name="Medium Shading 1 Accent 3" w:semiHidden="0" w:uiPriority="63" w:unhideWhenUsed="0"/>
-    <w:lsdException w:name="Medium Shading 2 Accent 3" w:semiHidden="0" w:uiPriority="64" w:unhideWhenUsed="0"/>
-    <w:lsdException w:name="Medium List 1 Accent 3" w:semiHidden="0" w:uiPriority="65" w:unhideWhenUsed="0"/>
-    <w:lsdException w:name="Medium List 2 Accent 3" w:semiHidden="0" w:uiPriority="66" w:unhideWhenUsed="0"/>
-    <w:lsdException w:name="Medium Grid 1 Accent 3" w:semiHidden="0" w:uiPriority="67" w:unhideWhenUsed="0"/>
-    <w:lsdException w:name="Medium Grid 2 Accent 3" w:semiHidden="0" w:uiPriority="68" w:unhideWhenUsed="0"/>
-    <w:lsdException w:name="Medium Grid 3 Accent 3" w:semiHidden="0" w:uiPriority="69" w:unhideWhenUsed="0"/>
-    <w:lsdException w:name="Dark List Accent 3" w:semiHidden="0" w:uiPriority="70" w:unhideWhenUsed="0"/>
-    <w:lsdException w:name="Colorful Shading Accent 3" w:semiHidden="0" w:uiPriority="71" w:unhideWhenUsed="0"/>
-    <w:lsdException w:name="Colorful List Accent 3" w:semiHidden="0" w:uiPriority="72" w:unhideWhenUsed="0"/>
-    <w:lsdException w:name="Colorful Grid Accent 3" w:semiHidden="0" w:uiPriority="73" w:unhideWhenUsed="0"/>
-    <w:lsdException w:name="Light Shading Accent 4" w:semiHidden="0" w:uiPriority="60" w:unhideWhenUsed="0"/>
-    <w:lsdException w:name="Light List Accent 4" w:semiHidden="0" w:uiPriority="61" w:unhideWhenUsed="0"/>
-    <w:lsdException w:name="Light Grid Accent 4" w:semiHidden="0" w:uiPriority="62" w:unhideWhenUsed="0"/>
-    <w:lsdException w:name="Medium Shading 1 Accent 4" w:semiHidden="0" w:uiPriority="63" w:unhideWhenUsed="0"/>
-    <w:lsdException w:name="Medium Shading 2 Accent 4" w:semiHidden="0" w:uiPriority="64" w:unhideWhenUsed="0"/>
-    <w:lsdException w:name="Medium List 1 Accent 4" w:semiHidden="0" w:uiPriority="65" w:unhideWhenUsed="0"/>
-    <w:lsdException w:name="Medium List 2 Accent 4" w:semiHidden="0" w:uiPriority="66" w:unhideWhenUsed="0"/>
-    <w:lsdException w:name="Medium Grid 1 Accent 4" w:semiHidden="0" w:uiPriority="67" w:unhideWhenUsed="0"/>
-    <w:lsdException w:name="Medium Grid 2 Accent 4" w:semiHidden="0" w:uiPriority="68" w:unhideWhenUsed="0"/>
-    <w:lsdException w:name="Medium Grid 3 Accent 4" w:semiHidden="0" w:uiPriority="69" w:unhideWhenUsed="0"/>
-    <w:lsdException w:name="Dark List Accent 4" w:semiHidden="0" w:uiPriority="70" w:unhideWhenUsed="0"/>
-    <w:lsdException w:name="Colorful Shading Accent 4" w:semiHidden="0" w:uiPriority="71" w:unhideWhenUsed="0"/>
-    <w:lsdException w:name="Colorful List Accent 4" w:semiHidden="0" w:uiPriority="72" w:unhideWhenUsed="0"/>
-    <w:lsdException w:name="Colorful Grid Accent 4" w:semiHidden="0" w:uiPriority="73" w:unhideWhenUsed="0"/>
-    <w:lsdException w:name="Light Shading Accent 5" w:semiHidden="0" w:uiPriority="60" w:unhideWhenUsed="0"/>
-    <w:lsdException w:name="Light List Accent 5" w:semiHidden="0" w:uiPriority="61" w:unhideWhenUsed="0"/>
-    <w:lsdException w:name="Light Grid Accent 5" w:semiHidden="0" w:uiPriority="62" w:unhideWhenUsed="0"/>
-    <w:lsdException w:name="Medium Shading 1 Accent 5" w:semiHidden="0" w:uiPriority="63" w:unhideWhenUsed="0"/>
-    <w:lsdException w:name="Medium Shading 2 Accent 5" w:semiHidden="0" w:uiPriority="64" w:unhideWhenUsed="0"/>
-    <w:lsdException w:name="Medium List 1 Accent 5" w:semiHidden="0" w:uiPriority="65" w:unhideWhenUsed="0"/>
-    <w:lsdException w:name="Medium List 2 Accent 5" w:semiHidden="0" w:uiPriority="66" w:unhideWhenUsed="0"/>
-    <w:lsdException w:name="Medium Grid 1 Accent 5" w:semiHidden="0" w:uiPriority="67" w:unhideWhenUsed="0"/>
-    <w:lsdException w:name="Medium Grid 2 Accent 5" w:semiHidden="0" w:uiPriority="68" w:unhideWhenUsed="0"/>
-    <w:lsdException w:name="Medium Grid 3 Accent 5" w:semiHidden="0" w:uiPriority="69" w:unhideWhenUsed="0"/>
-    <w:lsdException w:name="Dark List Accent 5" w:semiHidden="0" w:uiPriority="70" w:unhideWhenUsed="0"/>
-    <w:lsdException w:name="Colorful Shading Accent 5" w:semiHidden="0" w:uiPriority="71" w:unhideWhenUsed="0"/>
-    <w:lsdException w:name="Colorful List Accent 5" w:semiHidden="0" w:uiPriority="72" w:unhideWhenUsed="0"/>
-    <w:lsdException w:name="Colorful Grid Accent 5" w:semiHidden="0" w:uiPriority="73" w:unhideWhenUsed="0"/>
-    <w:lsdException w:name="Light Shading Accent 6" w:semiHidden="0" w:uiPriority="60" w:unhideWhenUsed="0"/>
-    <w:lsdException w:name="Light List Accent 6" w:semiHidden="0" w:uiPriority="61" w:unhideWhenUsed="0"/>
-    <w:lsdException w:name="Light Grid Accent 6" w:semiHidden="0" w:uiPriority="62" w:unhideWhenUsed="0"/>
-    <w:lsdException w:name="Medium Shading 1 Accent 6" w:semiHidden="0" w:uiPriority="63" w:unhideWhenUsed="0"/>
-    <w:lsdException w:name="Medium Shading 2 Accent 6" w:semiHidden="0" w:uiPriority="64" w:unhideWhenUsed="0"/>
-    <w:lsdException w:name="Medium List 1 Accent 6" w:semiHidden="0" w:uiPriority="65" w:unhideWhenUsed="0"/>
-    <w:lsdException w:name="Medium List 2 Accent 6" w:semiHidden="0" w:uiPriority="66" w:unhideWhenUsed="0"/>
-    <w:lsdException w:name="Medium Grid 1 Accent 6" w:semiHidden="0" w:uiPriority="67" w:unhideWhenUsed="0"/>
-    <w:lsdException w:name="Medium Grid 2 Accent 6" w:semiHidden="0" w:uiPriority="68" w:unhideWhenUsed="0"/>
-    <w:lsdException w:name="Medium Grid 3 Accent 6" w:semiHidden="0" w:uiPriority="69" w:unhideWhenUsed="0"/>
-    <w:lsdException w:name="Dark List Accent 6" w:semiHidden="0" w:uiPriority="70" w:unhideWhenUsed="0"/>
-    <w:lsdException w:name="Colorful Shading Accent 6" w:semiHidden="0" w:uiPriority="71" w:unhideWhenUsed="0"/>
-    <w:lsdException w:name="Colorful List Accent 6" w:semiHidden="0" w:uiPriority="72" w:unhideWhenUsed="0"/>
-    <w:lsdException w:name="Colorful Grid Accent 6" w:semiHidden="0" w:uiPriority="73" w:unhideWhenUsed="0"/>
-    <w:lsdException w:name="Subtle Emphasis" w:semiHidden="0" w:uiPriority="19" w:unhideWhenUsed="0" w:qFormat="1"/>
-    <w:lsdException w:name="Intense Emphasis" w:semiHidden="0" w:uiPriority="21" w:unhideWhenUsed="0" w:qFormat="1"/>
-    <w:lsdException w:name="Subtle Reference" w:semiHidden="0" w:uiPriority="31" w:unhideWhenUsed="0" w:qFormat="1"/>
-    <w:lsdException w:name="Intense Reference" w:semiHidden="0" w:uiPriority="32" w:unhideWhenUsed="0" w:qFormat="1"/>
-    <w:lsdException w:name="Book Title" w:semiHidden="0" w:uiPriority="33" w:unhideWhenUsed="0" w:qFormat="1"/>
-    <w:lsdException w:name="Bibliography" w:uiPriority="37"/>
-    <w:lsdException w:name="TOC Heading" w:uiPriority="39" w:qFormat="1"/>
-  </w:latentStyles>
-  <w:style w:type="paragraph" w:default="1" w:styleId="Normal">
-    <w:name w:val="Normal"/>
-    <w:qFormat/>
-  </w:style>
-  <w:style w:type="character" w:default="1" w:styleId="DefaultParagraphFont">
-    <w:name w:val="Default Paragraph Font"/>
-    <w:uiPriority w:val="1"/>
-    <w:semiHidden/>
-    <w:unhideWhenUsed/>
-  </w:style>
-  <w:style w:type="table" w:default="1" w:styleId="TableNormal">
-    <w:name w:val="Normal Table"/>
-    <w:uiPriority w:val="99"/>
-    <w:semiHidden/>
-    <w:unhideWhenUsed/>
-    <w:tblPr>
-      <w:tblInd w:w="0" w:type="dxa"/>
-      <w:tblCellMar>
-        <w:top w:w="0" w:type="dxa"/>
-        <w:left w:w="108" w:type="dxa"/>
-        <w:bottom w:w="0" w:type="dxa"/>
-        <w:right w:w="108" w:type="dxa"/>
-      </w:tblCellMar>
-    </w:tblPr>
-  </w:style>
-  <w:style w:type="numbering" w:default="1" w:styleId="NoList">
-    <w:name w:val="No List"/>
-    <w:uiPriority w:val="99"/>
-    <w:semiHidden/>
-    <w:unhideWhenUsed/>
-  </w:style>
-  <w:style w:type="paragraph" w:customStyle="1" w:styleId="9CACEBB8FACD4D1BAE629E876FA3DCD5">
-    <w:name w:val="9CACEBB8FACD4D1BAE629E876FA3DCD5"/>
-    <w:rsid w:val="00117C66"/>
-  </w:style>
-</w:styles>
-</file>
-
-<file path=word/glossary/webSettings.xml><?xml version="1.0" encoding="utf-8"?>
-<w:webSettings xmlns:mc="http://schemas.openxmlformats.org/markup-compatibility/2006" xmlns:r="http://schemas.openxmlformats.org/officeDocument/2006/relationships" xmlns:w="http://schemas.openxmlformats.org/wordprocessingml/2006/main" xmlns:w14="http://schemas.microsoft.com/office/word/2010/wordml" mc:Ignorable="w14">
-  <w:optimizeForBrowser/>
-  <w:allowPNG/>
-</w:webSettings>
 </file>
 
 <file path=word/theme/theme1.xml><?xml version="1.0" encoding="utf-8"?>
@@ -36301,7 +35263,7 @@
 </file>
 
 <file path=customXml/itemProps1.xml><?xml version="1.0" encoding="utf-8"?>
-<ds:datastoreItem xmlns:ds="http://schemas.openxmlformats.org/officeDocument/2006/customXml" ds:itemID="{D20616A4-800C-4F19-BC37-FF639CDBECDB}">
+<ds:datastoreItem xmlns:ds="http://schemas.openxmlformats.org/officeDocument/2006/customXml" ds:itemID="{23B6B53E-D0AB-4144-A4FB-D693C2F682B6}">
   <ds:schemaRefs>
     <ds:schemaRef ds:uri="http://schemas.openxmlformats.org/officeDocument/2006/bibliography"/>
   </ds:schemaRefs>

--- a/Thesis.docx
+++ b/Thesis.docx
@@ -35,24 +35,13 @@
           <w:szCs w:val="80"/>
         </w:rPr>
       </w:pPr>
-    </w:p>
-    <w:p>
-      <w:pPr>
-        <w:pStyle w:val="Standard"/>
-        <w:jc w:val="center"/>
+      <w:r>
         <w:rPr>
           <w:rFonts w:ascii="Arial" w:hAnsi="Arial"/>
           <w:sz w:val="80"/>
           <w:szCs w:val="80"/>
         </w:rPr>
-      </w:pPr>
-      <w:r>
-        <w:rPr>
-          <w:rFonts w:ascii="Arial" w:hAnsi="Arial"/>
-          <w:sz w:val="80"/>
-          <w:szCs w:val="80"/>
-        </w:rPr>
-        <w:t>Гироскоп на основе монокулярной камеры</w:t>
+        <w:t>Ориентация монокулярной камеры с использованием точек схождения перспективы</w:t>
       </w:r>
     </w:p>
     <w:p>
@@ -145,7 +134,7 @@
           <w:kern w:val="0"/>
           <w:sz w:val="22"/>
           <w:szCs w:val="22"/>
-          <w:lang w:val="en-US" w:eastAsia="en-US" w:bidi="ar-SA"/>
+          <w:lang w:eastAsia="ru-RU" w:bidi="ar-SA"/>
         </w:rPr>
       </w:pPr>
       <w:r>
@@ -167,8 +156,11 @@
         </w:rPr>
         <w:fldChar w:fldCharType="separate"/>
       </w:r>
-      <w:hyperlink w:anchor="_Toc420623715" w:history="1">
+      <w:hyperlink w:anchor="_Toc420922595" w:history="1">
         <w:r>
+          <w:rPr>
+            <w:rStyle w:val="af8"/>
+          </w:rPr>
           <w:t>Введение</w:t>
         </w:r>
         <w:r>
@@ -178,7 +170,7 @@
           <w:fldChar w:fldCharType="begin"/>
         </w:r>
         <w:r>
-          <w:instrText xml:space="preserve"> PAGEREF _Toc420623715 \h </w:instrText>
+          <w:instrText xml:space="preserve"> PAGEREF _Toc420922595 \h </w:instrText>
         </w:r>
         <w:r>
           <w:fldChar w:fldCharType="separate"/>
@@ -202,10 +194,10 @@
           <w:kern w:val="0"/>
           <w:sz w:val="22"/>
           <w:szCs w:val="22"/>
-          <w:lang w:val="en-US" w:eastAsia="en-US" w:bidi="ar-SA"/>
-        </w:rPr>
-      </w:pPr>
-      <w:hyperlink w:anchor="_Toc420623716" w:history="1">
+          <w:lang w:eastAsia="ru-RU" w:bidi="ar-SA"/>
+        </w:rPr>
+      </w:pPr>
+      <w:hyperlink w:anchor="_Toc420922596" w:history="1">
         <w:r>
           <w:rPr>
             <w:rStyle w:val="af8"/>
@@ -218,7 +210,7 @@
             <w:kern w:val="0"/>
             <w:sz w:val="22"/>
             <w:szCs w:val="22"/>
-            <w:lang w:val="en-US" w:eastAsia="en-US" w:bidi="ar-SA"/>
+            <w:lang w:eastAsia="ru-RU" w:bidi="ar-SA"/>
           </w:rPr>
           <w:tab/>
         </w:r>
@@ -235,13 +227,13 @@
           <w:fldChar w:fldCharType="begin"/>
         </w:r>
         <w:r>
-          <w:instrText xml:space="preserve"> PAGEREF _Toc420623716 \h </w:instrText>
+          <w:instrText xml:space="preserve"> PAGEREF _Toc420922596 \h </w:instrText>
         </w:r>
         <w:r>
           <w:fldChar w:fldCharType="separate"/>
         </w:r>
         <w:r>
-          <w:t>7</w:t>
+          <w:t>5</w:t>
         </w:r>
         <w:r>
           <w:fldChar w:fldCharType="end"/>
@@ -252,6 +244,7 @@
       <w:pPr>
         <w:pStyle w:val="22"/>
         <w:tabs>
+          <w:tab w:val="left" w:pos="880"/>
           <w:tab w:val="right" w:leader="dot" w:pos="9628"/>
         </w:tabs>
         <w:rPr>
@@ -260,16 +253,34 @@
           <w:kern w:val="0"/>
           <w:sz w:val="22"/>
           <w:szCs w:val="22"/>
-          <w:lang w:val="en-US" w:eastAsia="en-US" w:bidi="ar-SA"/>
-        </w:rPr>
-      </w:pPr>
-      <w:hyperlink w:anchor="_Toc420623717" w:history="1">
+          <w:lang w:eastAsia="ru-RU" w:bidi="ar-SA"/>
+        </w:rPr>
+      </w:pPr>
+      <w:hyperlink w:anchor="_Toc420922597" w:history="1">
         <w:r>
           <w:rPr>
             <w:rStyle w:val="af8"/>
             <w:noProof/>
           </w:rPr>
           <w:t>1.1</w:t>
+        </w:r>
+        <w:r>
+          <w:rPr>
+            <w:rFonts w:asciiTheme="minorHAnsi" w:eastAsiaTheme="minorEastAsia" w:hAnsiTheme="minorHAnsi" w:cstheme="minorBidi"/>
+            <w:noProof/>
+            <w:kern w:val="0"/>
+            <w:sz w:val="22"/>
+            <w:szCs w:val="22"/>
+            <w:lang w:eastAsia="ru-RU" w:bidi="ar-SA"/>
+          </w:rPr>
+          <w:tab/>
+        </w:r>
+        <w:r>
+          <w:rPr>
+            <w:rStyle w:val="af8"/>
+            <w:noProof/>
+          </w:rPr>
+          <w:t>Обзор систем навигации</w:t>
         </w:r>
         <w:r>
           <w:rPr>
@@ -287,7 +298,540 @@
           <w:rPr>
             <w:noProof/>
           </w:rPr>
-          <w:instrText xml:space="preserve"> PAGEREF _Toc420623717 \h </w:instrText>
+          <w:instrText xml:space="preserve"> PAGEREF _Toc420922597 \h </w:instrText>
+        </w:r>
+        <w:r>
+          <w:rPr>
+            <w:noProof/>
+          </w:rPr>
+        </w:r>
+        <w:r>
+          <w:rPr>
+            <w:noProof/>
+          </w:rPr>
+          <w:fldChar w:fldCharType="separate"/>
+        </w:r>
+        <w:r>
+          <w:rPr>
+            <w:noProof/>
+          </w:rPr>
+          <w:t>5</w:t>
+        </w:r>
+        <w:r>
+          <w:rPr>
+            <w:noProof/>
+          </w:rPr>
+          <w:fldChar w:fldCharType="end"/>
+        </w:r>
+      </w:hyperlink>
+    </w:p>
+    <w:p>
+      <w:pPr>
+        <w:pStyle w:val="30"/>
+        <w:tabs>
+          <w:tab w:val="left" w:pos="1320"/>
+          <w:tab w:val="right" w:leader="dot" w:pos="9628"/>
+        </w:tabs>
+        <w:rPr>
+          <w:rFonts w:asciiTheme="minorHAnsi" w:eastAsiaTheme="minorEastAsia" w:hAnsiTheme="minorHAnsi" w:cstheme="minorBidi"/>
+          <w:noProof/>
+          <w:kern w:val="0"/>
+          <w:sz w:val="22"/>
+          <w:szCs w:val="22"/>
+          <w:lang w:eastAsia="ru-RU" w:bidi="ar-SA"/>
+        </w:rPr>
+      </w:pPr>
+      <w:hyperlink w:anchor="_Toc420922598" w:history="1">
+        <w:r>
+          <w:rPr>
+            <w:rStyle w:val="af8"/>
+            <w:noProof/>
+          </w:rPr>
+          <w:t>1.1.1</w:t>
+        </w:r>
+        <w:r>
+          <w:rPr>
+            <w:rFonts w:asciiTheme="minorHAnsi" w:eastAsiaTheme="minorEastAsia" w:hAnsiTheme="minorHAnsi" w:cstheme="minorBidi"/>
+            <w:noProof/>
+            <w:kern w:val="0"/>
+            <w:sz w:val="22"/>
+            <w:szCs w:val="22"/>
+            <w:lang w:eastAsia="ru-RU" w:bidi="ar-SA"/>
+          </w:rPr>
+          <w:tab/>
+        </w:r>
+        <w:r>
+          <w:rPr>
+            <w:rStyle w:val="af8"/>
+            <w:noProof/>
+          </w:rPr>
+          <w:t>Инерциальные системы</w:t>
+        </w:r>
+        <w:r>
+          <w:rPr>
+            <w:noProof/>
+          </w:rPr>
+          <w:tab/>
+        </w:r>
+        <w:r>
+          <w:rPr>
+            <w:noProof/>
+          </w:rPr>
+          <w:fldChar w:fldCharType="begin"/>
+        </w:r>
+        <w:r>
+          <w:rPr>
+            <w:noProof/>
+          </w:rPr>
+          <w:instrText xml:space="preserve"> PAGEREF _Toc420922598 \h </w:instrText>
+        </w:r>
+        <w:r>
+          <w:rPr>
+            <w:noProof/>
+          </w:rPr>
+        </w:r>
+        <w:r>
+          <w:rPr>
+            <w:noProof/>
+          </w:rPr>
+          <w:fldChar w:fldCharType="separate"/>
+        </w:r>
+        <w:r>
+          <w:rPr>
+            <w:noProof/>
+          </w:rPr>
+          <w:t>5</w:t>
+        </w:r>
+        <w:r>
+          <w:rPr>
+            <w:noProof/>
+          </w:rPr>
+          <w:fldChar w:fldCharType="end"/>
+        </w:r>
+      </w:hyperlink>
+    </w:p>
+    <w:p>
+      <w:pPr>
+        <w:pStyle w:val="30"/>
+        <w:tabs>
+          <w:tab w:val="left" w:pos="1320"/>
+          <w:tab w:val="right" w:leader="dot" w:pos="9628"/>
+        </w:tabs>
+        <w:rPr>
+          <w:rFonts w:asciiTheme="minorHAnsi" w:eastAsiaTheme="minorEastAsia" w:hAnsiTheme="minorHAnsi" w:cstheme="minorBidi"/>
+          <w:noProof/>
+          <w:kern w:val="0"/>
+          <w:sz w:val="22"/>
+          <w:szCs w:val="22"/>
+          <w:lang w:eastAsia="ru-RU" w:bidi="ar-SA"/>
+        </w:rPr>
+      </w:pPr>
+      <w:hyperlink w:anchor="_Toc420922599" w:history="1">
+        <w:r>
+          <w:rPr>
+            <w:rStyle w:val="af8"/>
+            <w:noProof/>
+          </w:rPr>
+          <w:t>1.1.2</w:t>
+        </w:r>
+        <w:r>
+          <w:rPr>
+            <w:rFonts w:asciiTheme="minorHAnsi" w:eastAsiaTheme="minorEastAsia" w:hAnsiTheme="minorHAnsi" w:cstheme="minorBidi"/>
+            <w:noProof/>
+            <w:kern w:val="0"/>
+            <w:sz w:val="22"/>
+            <w:szCs w:val="22"/>
+            <w:lang w:eastAsia="ru-RU" w:bidi="ar-SA"/>
+          </w:rPr>
+          <w:tab/>
+        </w:r>
+        <w:r>
+          <w:rPr>
+            <w:rStyle w:val="af8"/>
+            <w:noProof/>
+          </w:rPr>
+          <w:t>Спутниковые системы</w:t>
+        </w:r>
+        <w:r>
+          <w:rPr>
+            <w:noProof/>
+          </w:rPr>
+          <w:tab/>
+        </w:r>
+        <w:r>
+          <w:rPr>
+            <w:noProof/>
+          </w:rPr>
+          <w:fldChar w:fldCharType="begin"/>
+        </w:r>
+        <w:r>
+          <w:rPr>
+            <w:noProof/>
+          </w:rPr>
+          <w:instrText xml:space="preserve"> PAGEREF _Toc420922599 \h </w:instrText>
+        </w:r>
+        <w:r>
+          <w:rPr>
+            <w:noProof/>
+          </w:rPr>
+        </w:r>
+        <w:r>
+          <w:rPr>
+            <w:noProof/>
+          </w:rPr>
+          <w:fldChar w:fldCharType="separate"/>
+        </w:r>
+        <w:r>
+          <w:rPr>
+            <w:noProof/>
+          </w:rPr>
+          <w:t>5</w:t>
+        </w:r>
+        <w:r>
+          <w:rPr>
+            <w:noProof/>
+          </w:rPr>
+          <w:fldChar w:fldCharType="end"/>
+        </w:r>
+      </w:hyperlink>
+    </w:p>
+    <w:p>
+      <w:pPr>
+        <w:pStyle w:val="30"/>
+        <w:tabs>
+          <w:tab w:val="left" w:pos="1320"/>
+          <w:tab w:val="right" w:leader="dot" w:pos="9628"/>
+        </w:tabs>
+        <w:rPr>
+          <w:rFonts w:asciiTheme="minorHAnsi" w:eastAsiaTheme="minorEastAsia" w:hAnsiTheme="minorHAnsi" w:cstheme="minorBidi"/>
+          <w:noProof/>
+          <w:kern w:val="0"/>
+          <w:sz w:val="22"/>
+          <w:szCs w:val="22"/>
+          <w:lang w:eastAsia="ru-RU" w:bidi="ar-SA"/>
+        </w:rPr>
+      </w:pPr>
+      <w:hyperlink w:anchor="_Toc420922600" w:history="1">
+        <w:r>
+          <w:rPr>
+            <w:rStyle w:val="af8"/>
+            <w:noProof/>
+          </w:rPr>
+          <w:t>1.1.3</w:t>
+        </w:r>
+        <w:r>
+          <w:rPr>
+            <w:rFonts w:asciiTheme="minorHAnsi" w:eastAsiaTheme="minorEastAsia" w:hAnsiTheme="minorHAnsi" w:cstheme="minorBidi"/>
+            <w:noProof/>
+            <w:kern w:val="0"/>
+            <w:sz w:val="22"/>
+            <w:szCs w:val="22"/>
+            <w:lang w:eastAsia="ru-RU" w:bidi="ar-SA"/>
+          </w:rPr>
+          <w:tab/>
+        </w:r>
+        <w:r>
+          <w:rPr>
+            <w:rStyle w:val="af8"/>
+            <w:noProof/>
+          </w:rPr>
+          <w:t>Другие системы локального позиционирования</w:t>
+        </w:r>
+        <w:r>
+          <w:rPr>
+            <w:noProof/>
+          </w:rPr>
+          <w:tab/>
+        </w:r>
+        <w:r>
+          <w:rPr>
+            <w:noProof/>
+          </w:rPr>
+          <w:fldChar w:fldCharType="begin"/>
+        </w:r>
+        <w:r>
+          <w:rPr>
+            <w:noProof/>
+          </w:rPr>
+          <w:instrText xml:space="preserve"> PAGEREF _Toc420922600 \h </w:instrText>
+        </w:r>
+        <w:r>
+          <w:rPr>
+            <w:noProof/>
+          </w:rPr>
+        </w:r>
+        <w:r>
+          <w:rPr>
+            <w:noProof/>
+          </w:rPr>
+          <w:fldChar w:fldCharType="separate"/>
+        </w:r>
+        <w:r>
+          <w:rPr>
+            <w:noProof/>
+          </w:rPr>
+          <w:t>6</w:t>
+        </w:r>
+        <w:r>
+          <w:rPr>
+            <w:noProof/>
+          </w:rPr>
+          <w:fldChar w:fldCharType="end"/>
+        </w:r>
+      </w:hyperlink>
+    </w:p>
+    <w:p>
+      <w:pPr>
+        <w:pStyle w:val="22"/>
+        <w:tabs>
+          <w:tab w:val="left" w:pos="880"/>
+          <w:tab w:val="right" w:leader="dot" w:pos="9628"/>
+        </w:tabs>
+        <w:rPr>
+          <w:rFonts w:asciiTheme="minorHAnsi" w:eastAsiaTheme="minorEastAsia" w:hAnsiTheme="minorHAnsi" w:cstheme="minorBidi"/>
+          <w:noProof/>
+          <w:kern w:val="0"/>
+          <w:sz w:val="22"/>
+          <w:szCs w:val="22"/>
+          <w:lang w:eastAsia="ru-RU" w:bidi="ar-SA"/>
+        </w:rPr>
+      </w:pPr>
+      <w:hyperlink w:anchor="_Toc420922601" w:history="1">
+        <w:r>
+          <w:rPr>
+            <w:rStyle w:val="af8"/>
+            <w:noProof/>
+          </w:rPr>
+          <w:t>1.2</w:t>
+        </w:r>
+        <w:r>
+          <w:rPr>
+            <w:rFonts w:asciiTheme="minorHAnsi" w:eastAsiaTheme="minorEastAsia" w:hAnsiTheme="minorHAnsi" w:cstheme="minorBidi"/>
+            <w:noProof/>
+            <w:kern w:val="0"/>
+            <w:sz w:val="22"/>
+            <w:szCs w:val="22"/>
+            <w:lang w:eastAsia="ru-RU" w:bidi="ar-SA"/>
+          </w:rPr>
+          <w:tab/>
+        </w:r>
+        <w:r>
+          <w:rPr>
+            <w:rStyle w:val="af8"/>
+            <w:noProof/>
+          </w:rPr>
+          <w:t>Системы позиционирования с использованием методов компьютерного зрения</w:t>
+        </w:r>
+        <w:r>
+          <w:rPr>
+            <w:noProof/>
+          </w:rPr>
+          <w:tab/>
+        </w:r>
+        <w:r>
+          <w:rPr>
+            <w:noProof/>
+          </w:rPr>
+          <w:fldChar w:fldCharType="begin"/>
+        </w:r>
+        <w:r>
+          <w:rPr>
+            <w:noProof/>
+          </w:rPr>
+          <w:instrText xml:space="preserve"> PAGEREF _Toc420922601 \h </w:instrText>
+        </w:r>
+        <w:r>
+          <w:rPr>
+            <w:noProof/>
+          </w:rPr>
+        </w:r>
+        <w:r>
+          <w:rPr>
+            <w:noProof/>
+          </w:rPr>
+          <w:fldChar w:fldCharType="separate"/>
+        </w:r>
+        <w:r>
+          <w:rPr>
+            <w:noProof/>
+          </w:rPr>
+          <w:t>6</w:t>
+        </w:r>
+        <w:r>
+          <w:rPr>
+            <w:noProof/>
+          </w:rPr>
+          <w:fldChar w:fldCharType="end"/>
+        </w:r>
+      </w:hyperlink>
+    </w:p>
+    <w:p>
+      <w:pPr>
+        <w:pStyle w:val="30"/>
+        <w:tabs>
+          <w:tab w:val="left" w:pos="1320"/>
+          <w:tab w:val="right" w:leader="dot" w:pos="9628"/>
+        </w:tabs>
+        <w:rPr>
+          <w:rFonts w:asciiTheme="minorHAnsi" w:eastAsiaTheme="minorEastAsia" w:hAnsiTheme="minorHAnsi" w:cstheme="minorBidi"/>
+          <w:noProof/>
+          <w:kern w:val="0"/>
+          <w:sz w:val="22"/>
+          <w:szCs w:val="22"/>
+          <w:lang w:eastAsia="ru-RU" w:bidi="ar-SA"/>
+        </w:rPr>
+      </w:pPr>
+      <w:hyperlink w:anchor="_Toc420922602" w:history="1">
+        <w:r>
+          <w:rPr>
+            <w:rStyle w:val="af8"/>
+            <w:noProof/>
+          </w:rPr>
+          <w:t>1.2.1</w:t>
+        </w:r>
+        <w:r>
+          <w:rPr>
+            <w:rFonts w:asciiTheme="minorHAnsi" w:eastAsiaTheme="minorEastAsia" w:hAnsiTheme="minorHAnsi" w:cstheme="minorBidi"/>
+            <w:noProof/>
+            <w:kern w:val="0"/>
+            <w:sz w:val="22"/>
+            <w:szCs w:val="22"/>
+            <w:lang w:eastAsia="ru-RU" w:bidi="ar-SA"/>
+          </w:rPr>
+          <w:tab/>
+        </w:r>
+        <w:r>
+          <w:rPr>
+            <w:rStyle w:val="af8"/>
+            <w:noProof/>
+          </w:rPr>
+          <w:t xml:space="preserve">Методы </w:t>
+        </w:r>
+        <w:r>
+          <w:rPr>
+            <w:rStyle w:val="af8"/>
+            <w:noProof/>
+            <w:lang w:val="en-US"/>
+          </w:rPr>
+          <w:t xml:space="preserve">SLAM </w:t>
+        </w:r>
+        <w:r>
+          <w:rPr>
+            <w:rStyle w:val="af8"/>
+            <w:noProof/>
+          </w:rPr>
+          <w:t xml:space="preserve">и </w:t>
+        </w:r>
+        <w:r>
+          <w:rPr>
+            <w:rStyle w:val="af8"/>
+            <w:noProof/>
+            <w:lang w:val="en-US"/>
+          </w:rPr>
+          <w:t>SfM</w:t>
+        </w:r>
+        <w:r>
+          <w:rPr>
+            <w:noProof/>
+          </w:rPr>
+          <w:tab/>
+        </w:r>
+        <w:r>
+          <w:rPr>
+            <w:noProof/>
+          </w:rPr>
+          <w:fldChar w:fldCharType="begin"/>
+        </w:r>
+        <w:r>
+          <w:rPr>
+            <w:noProof/>
+          </w:rPr>
+          <w:instrText xml:space="preserve"> PAGEREF _Toc420922602 \h </w:instrText>
+        </w:r>
+        <w:r>
+          <w:rPr>
+            <w:noProof/>
+          </w:rPr>
+        </w:r>
+        <w:r>
+          <w:rPr>
+            <w:noProof/>
+          </w:rPr>
+          <w:fldChar w:fldCharType="separate"/>
+        </w:r>
+        <w:r>
+          <w:rPr>
+            <w:noProof/>
+          </w:rPr>
+          <w:t>6</w:t>
+        </w:r>
+        <w:r>
+          <w:rPr>
+            <w:noProof/>
+          </w:rPr>
+          <w:fldChar w:fldCharType="end"/>
+        </w:r>
+      </w:hyperlink>
+    </w:p>
+    <w:p>
+      <w:pPr>
+        <w:pStyle w:val="30"/>
+        <w:tabs>
+          <w:tab w:val="left" w:pos="1320"/>
+          <w:tab w:val="right" w:leader="dot" w:pos="9628"/>
+        </w:tabs>
+        <w:rPr>
+          <w:rFonts w:asciiTheme="minorHAnsi" w:eastAsiaTheme="minorEastAsia" w:hAnsiTheme="minorHAnsi" w:cstheme="minorBidi"/>
+          <w:noProof/>
+          <w:kern w:val="0"/>
+          <w:sz w:val="22"/>
+          <w:szCs w:val="22"/>
+          <w:lang w:eastAsia="ru-RU" w:bidi="ar-SA"/>
+        </w:rPr>
+      </w:pPr>
+      <w:hyperlink w:anchor="_Toc420922603" w:history="1">
+        <w:r>
+          <w:rPr>
+            <w:rStyle w:val="af8"/>
+            <w:noProof/>
+          </w:rPr>
+          <w:t>1.2.2</w:t>
+        </w:r>
+        <w:r>
+          <w:rPr>
+            <w:rFonts w:asciiTheme="minorHAnsi" w:eastAsiaTheme="minorEastAsia" w:hAnsiTheme="minorHAnsi" w:cstheme="minorBidi"/>
+            <w:noProof/>
+            <w:kern w:val="0"/>
+            <w:sz w:val="22"/>
+            <w:szCs w:val="22"/>
+            <w:lang w:eastAsia="ru-RU" w:bidi="ar-SA"/>
+          </w:rPr>
+          <w:tab/>
+        </w:r>
+        <w:r>
+          <w:rPr>
+            <w:rStyle w:val="af8"/>
+            <w:noProof/>
+          </w:rPr>
+          <w:t>Методы на основе исследования точек схождения перспективы</w:t>
+        </w:r>
+        <w:r>
+          <w:rPr>
+            <w:noProof/>
+          </w:rPr>
+          <w:tab/>
+        </w:r>
+        <w:r>
+          <w:rPr>
+            <w:noProof/>
+          </w:rPr>
+          <w:fldChar w:fldCharType="begin"/>
+        </w:r>
+        <w:r>
+          <w:rPr>
+            <w:noProof/>
+          </w:rPr>
+          <w:instrText xml:space="preserve"> PAGEREF _Toc420922603 \h </w:instrText>
         </w:r>
         <w:r>
           <w:rPr>
@@ -325,10 +869,10 @@
           <w:kern w:val="0"/>
           <w:sz w:val="22"/>
           <w:szCs w:val="22"/>
-          <w:lang w:val="en-US" w:eastAsia="en-US" w:bidi="ar-SA"/>
-        </w:rPr>
-      </w:pPr>
-      <w:hyperlink w:anchor="_Toc420623718" w:history="1">
+          <w:lang w:eastAsia="ru-RU" w:bidi="ar-SA"/>
+        </w:rPr>
+      </w:pPr>
+      <w:hyperlink w:anchor="_Toc420922604" w:history="1">
         <w:r>
           <w:rPr>
             <w:rStyle w:val="af8"/>
@@ -341,7 +885,7 @@
             <w:kern w:val="0"/>
             <w:sz w:val="22"/>
             <w:szCs w:val="22"/>
-            <w:lang w:val="en-US" w:eastAsia="en-US" w:bidi="ar-SA"/>
+            <w:lang w:eastAsia="ru-RU" w:bidi="ar-SA"/>
           </w:rPr>
           <w:tab/>
         </w:r>
@@ -358,13 +902,13 @@
           <w:fldChar w:fldCharType="begin"/>
         </w:r>
         <w:r>
-          <w:instrText xml:space="preserve"> PAGEREF _Toc420623718 \h </w:instrText>
+          <w:instrText xml:space="preserve"> PAGEREF _Toc420922604 \h </w:instrText>
         </w:r>
         <w:r>
           <w:fldChar w:fldCharType="separate"/>
         </w:r>
         <w:r>
-          <w:t>8</w:t>
+          <w:t>9</w:t>
         </w:r>
         <w:r>
           <w:fldChar w:fldCharType="end"/>
@@ -384,10 +928,10 @@
           <w:kern w:val="0"/>
           <w:sz w:val="22"/>
           <w:szCs w:val="22"/>
-          <w:lang w:val="en-US" w:eastAsia="en-US" w:bidi="ar-SA"/>
-        </w:rPr>
-      </w:pPr>
-      <w:hyperlink w:anchor="_Toc420623719" w:history="1">
+          <w:lang w:eastAsia="ru-RU" w:bidi="ar-SA"/>
+        </w:rPr>
+      </w:pPr>
+      <w:hyperlink w:anchor="_Toc420922605" w:history="1">
         <w:r>
           <w:rPr>
             <w:rStyle w:val="af8"/>
@@ -402,7 +946,7 @@
             <w:kern w:val="0"/>
             <w:sz w:val="22"/>
             <w:szCs w:val="22"/>
-            <w:lang w:val="en-US" w:eastAsia="en-US" w:bidi="ar-SA"/>
+            <w:lang w:eastAsia="ru-RU" w:bidi="ar-SA"/>
           </w:rPr>
           <w:tab/>
         </w:r>
@@ -429,7 +973,7 @@
           <w:rPr>
             <w:noProof/>
           </w:rPr>
-          <w:instrText xml:space="preserve"> PAGEREF _Toc420623719 \h </w:instrText>
+          <w:instrText xml:space="preserve"> PAGEREF _Toc420922605 \h </w:instrText>
         </w:r>
         <w:r>
           <w:rPr>
@@ -446,7 +990,7 @@
           <w:rPr>
             <w:noProof/>
           </w:rPr>
-          <w:t>12</w:t>
+          <w:t>13</w:t>
         </w:r>
         <w:r>
           <w:rPr>
@@ -469,10 +1013,10 @@
           <w:kern w:val="0"/>
           <w:sz w:val="22"/>
           <w:szCs w:val="22"/>
-          <w:lang w:val="en-US" w:eastAsia="en-US" w:bidi="ar-SA"/>
-        </w:rPr>
-      </w:pPr>
-      <w:hyperlink w:anchor="_Toc420623720" w:history="1">
+          <w:lang w:eastAsia="ru-RU" w:bidi="ar-SA"/>
+        </w:rPr>
+      </w:pPr>
+      <w:hyperlink w:anchor="_Toc420922606" w:history="1">
         <w:r>
           <w:rPr>
             <w:rStyle w:val="af8"/>
@@ -487,7 +1031,7 @@
             <w:kern w:val="0"/>
             <w:sz w:val="22"/>
             <w:szCs w:val="22"/>
-            <w:lang w:val="en-US" w:eastAsia="en-US" w:bidi="ar-SA"/>
+            <w:lang w:eastAsia="ru-RU" w:bidi="ar-SA"/>
           </w:rPr>
           <w:tab/>
         </w:r>
@@ -514,7 +1058,7 @@
           <w:rPr>
             <w:noProof/>
           </w:rPr>
-          <w:instrText xml:space="preserve"> PAGEREF _Toc420623720 \h </w:instrText>
+          <w:instrText xml:space="preserve"> PAGEREF _Toc420922606 \h </w:instrText>
         </w:r>
         <w:r>
           <w:rPr>
@@ -531,7 +1075,7 @@
           <w:rPr>
             <w:noProof/>
           </w:rPr>
-          <w:t>19</w:t>
+          <w:t>20</w:t>
         </w:r>
         <w:r>
           <w:rPr>
@@ -552,10 +1096,10 @@
           <w:kern w:val="0"/>
           <w:sz w:val="22"/>
           <w:szCs w:val="22"/>
-          <w:lang w:val="en-US" w:eastAsia="en-US" w:bidi="ar-SA"/>
-        </w:rPr>
-      </w:pPr>
-      <w:hyperlink w:anchor="_Toc420623721" w:history="1">
+          <w:lang w:eastAsia="ru-RU" w:bidi="ar-SA"/>
+        </w:rPr>
+      </w:pPr>
+      <w:hyperlink w:anchor="_Toc420922607" w:history="1">
         <w:r>
           <w:rPr>
             <w:rStyle w:val="af8"/>
@@ -568,7 +1112,7 @@
             <w:kern w:val="0"/>
             <w:sz w:val="22"/>
             <w:szCs w:val="22"/>
-            <w:lang w:val="en-US" w:eastAsia="en-US" w:bidi="ar-SA"/>
+            <w:lang w:eastAsia="ru-RU" w:bidi="ar-SA"/>
           </w:rPr>
           <w:tab/>
         </w:r>
@@ -585,13 +1129,13 @@
           <w:fldChar w:fldCharType="begin"/>
         </w:r>
         <w:r>
-          <w:instrText xml:space="preserve"> PAGEREF _Toc420623721 \h </w:instrText>
+          <w:instrText xml:space="preserve"> PAGEREF _Toc420922607 \h </w:instrText>
         </w:r>
         <w:r>
           <w:fldChar w:fldCharType="separate"/>
         </w:r>
         <w:r>
-          <w:t>22</w:t>
+          <w:t>23</w:t>
         </w:r>
         <w:r>
           <w:fldChar w:fldCharType="end"/>
@@ -609,10 +1153,10 @@
           <w:kern w:val="0"/>
           <w:sz w:val="22"/>
           <w:szCs w:val="22"/>
-          <w:lang w:val="en-US" w:eastAsia="en-US" w:bidi="ar-SA"/>
-        </w:rPr>
-      </w:pPr>
-      <w:hyperlink w:anchor="_Toc420623722" w:history="1">
+          <w:lang w:eastAsia="ru-RU" w:bidi="ar-SA"/>
+        </w:rPr>
+      </w:pPr>
+      <w:hyperlink w:anchor="_Toc420922608" w:history="1">
         <w:r>
           <w:rPr>
             <w:rStyle w:val="af8"/>
@@ -625,7 +1169,7 @@
             <w:kern w:val="0"/>
             <w:sz w:val="22"/>
             <w:szCs w:val="22"/>
-            <w:lang w:val="en-US" w:eastAsia="en-US" w:bidi="ar-SA"/>
+            <w:lang w:eastAsia="ru-RU" w:bidi="ar-SA"/>
           </w:rPr>
           <w:tab/>
         </w:r>
@@ -642,13 +1186,13 @@
           <w:fldChar w:fldCharType="begin"/>
         </w:r>
         <w:r>
-          <w:instrText xml:space="preserve"> PAGEREF _Toc420623722 \h </w:instrText>
+          <w:instrText xml:space="preserve"> PAGEREF _Toc420922608 \h </w:instrText>
         </w:r>
         <w:r>
           <w:fldChar w:fldCharType="separate"/>
         </w:r>
         <w:r>
-          <w:t>23</w:t>
+          <w:t>24</w:t>
         </w:r>
         <w:r>
           <w:fldChar w:fldCharType="end"/>
@@ -668,10 +1212,10 @@
           <w:kern w:val="0"/>
           <w:sz w:val="22"/>
           <w:szCs w:val="22"/>
-          <w:lang w:val="en-US" w:eastAsia="en-US" w:bidi="ar-SA"/>
-        </w:rPr>
-      </w:pPr>
-      <w:hyperlink w:anchor="_Toc420623723" w:history="1">
+          <w:lang w:eastAsia="ru-RU" w:bidi="ar-SA"/>
+        </w:rPr>
+      </w:pPr>
+      <w:hyperlink w:anchor="_Toc420922609" w:history="1">
         <w:r>
           <w:rPr>
             <w:rStyle w:val="af8"/>
@@ -686,7 +1230,7 @@
             <w:kern w:val="0"/>
             <w:sz w:val="22"/>
             <w:szCs w:val="22"/>
-            <w:lang w:val="en-US" w:eastAsia="en-US" w:bidi="ar-SA"/>
+            <w:lang w:eastAsia="ru-RU" w:bidi="ar-SA"/>
           </w:rPr>
           <w:tab/>
         </w:r>
@@ -713,7 +1257,7 @@
           <w:rPr>
             <w:noProof/>
           </w:rPr>
-          <w:instrText xml:space="preserve"> PAGEREF _Toc420623723 \h </w:instrText>
+          <w:instrText xml:space="preserve"> PAGEREF _Toc420922609 \h </w:instrText>
         </w:r>
         <w:r>
           <w:rPr>
@@ -730,7 +1274,7 @@
           <w:rPr>
             <w:noProof/>
           </w:rPr>
-          <w:t>23</w:t>
+          <w:t>24</w:t>
         </w:r>
         <w:r>
           <w:rPr>
@@ -753,10 +1297,10 @@
           <w:kern w:val="0"/>
           <w:sz w:val="22"/>
           <w:szCs w:val="22"/>
-          <w:lang w:val="en-US" w:eastAsia="en-US" w:bidi="ar-SA"/>
-        </w:rPr>
-      </w:pPr>
-      <w:hyperlink w:anchor="_Toc420623724" w:history="1">
+          <w:lang w:eastAsia="ru-RU" w:bidi="ar-SA"/>
+        </w:rPr>
+      </w:pPr>
+      <w:hyperlink w:anchor="_Toc420922610" w:history="1">
         <w:r>
           <w:rPr>
             <w:rStyle w:val="af8"/>
@@ -771,7 +1315,7 @@
             <w:kern w:val="0"/>
             <w:sz w:val="22"/>
             <w:szCs w:val="22"/>
-            <w:lang w:val="en-US" w:eastAsia="en-US" w:bidi="ar-SA"/>
+            <w:lang w:eastAsia="ru-RU" w:bidi="ar-SA"/>
           </w:rPr>
           <w:tab/>
         </w:r>
@@ -798,7 +1342,7 @@
           <w:rPr>
             <w:noProof/>
           </w:rPr>
-          <w:instrText xml:space="preserve"> PAGEREF _Toc420623724 \h </w:instrText>
+          <w:instrText xml:space="preserve"> PAGEREF _Toc420922610 \h </w:instrText>
         </w:r>
         <w:r>
           <w:rPr>
@@ -815,7 +1359,7 @@
           <w:rPr>
             <w:noProof/>
           </w:rPr>
-          <w:t>23</w:t>
+          <w:t>24</w:t>
         </w:r>
         <w:r>
           <w:rPr>
@@ -838,10 +1382,10 @@
           <w:kern w:val="0"/>
           <w:sz w:val="22"/>
           <w:szCs w:val="22"/>
-          <w:lang w:val="en-US" w:eastAsia="en-US" w:bidi="ar-SA"/>
-        </w:rPr>
-      </w:pPr>
-      <w:hyperlink w:anchor="_Toc420623725" w:history="1">
+          <w:lang w:eastAsia="ru-RU" w:bidi="ar-SA"/>
+        </w:rPr>
+      </w:pPr>
+      <w:hyperlink w:anchor="_Toc420922611" w:history="1">
         <w:r>
           <w:rPr>
             <w:rStyle w:val="af8"/>
@@ -857,7 +1401,7 @@
             <w:kern w:val="0"/>
             <w:sz w:val="22"/>
             <w:szCs w:val="22"/>
-            <w:lang w:val="en-US" w:eastAsia="en-US" w:bidi="ar-SA"/>
+            <w:lang w:eastAsia="ru-RU" w:bidi="ar-SA"/>
           </w:rPr>
           <w:tab/>
         </w:r>
@@ -892,7 +1436,7 @@
           <w:rPr>
             <w:noProof/>
           </w:rPr>
-          <w:instrText xml:space="preserve"> PAGEREF _Toc420623725 \h </w:instrText>
+          <w:instrText xml:space="preserve"> PAGEREF _Toc420922611 \h </w:instrText>
         </w:r>
         <w:r>
           <w:rPr>
@@ -909,7 +1453,7 @@
           <w:rPr>
             <w:noProof/>
           </w:rPr>
-          <w:t>23</w:t>
+          <w:t>24</w:t>
         </w:r>
         <w:r>
           <w:rPr>
@@ -930,10 +1474,10 @@
           <w:kern w:val="0"/>
           <w:sz w:val="22"/>
           <w:szCs w:val="22"/>
-          <w:lang w:val="en-US" w:eastAsia="en-US" w:bidi="ar-SA"/>
-        </w:rPr>
-      </w:pPr>
-      <w:hyperlink w:anchor="_Toc420623726" w:history="1">
+          <w:lang w:eastAsia="ru-RU" w:bidi="ar-SA"/>
+        </w:rPr>
+      </w:pPr>
+      <w:hyperlink w:anchor="_Toc420922612" w:history="1">
         <w:r>
           <w:rPr>
             <w:rStyle w:val="af8"/>
@@ -946,7 +1490,7 @@
             <w:kern w:val="0"/>
             <w:sz w:val="22"/>
             <w:szCs w:val="22"/>
-            <w:lang w:val="en-US" w:eastAsia="en-US" w:bidi="ar-SA"/>
+            <w:lang w:eastAsia="ru-RU" w:bidi="ar-SA"/>
           </w:rPr>
           <w:tab/>
         </w:r>
@@ -963,13 +1507,13 @@
           <w:fldChar w:fldCharType="begin"/>
         </w:r>
         <w:r>
-          <w:instrText xml:space="preserve"> PAGEREF _Toc420623726 \h </w:instrText>
+          <w:instrText xml:space="preserve"> PAGEREF _Toc420922612 \h </w:instrText>
         </w:r>
         <w:r>
           <w:fldChar w:fldCharType="separate"/>
         </w:r>
         <w:r>
-          <w:t>28</w:t>
+          <w:t>29</w:t>
         </w:r>
         <w:r>
           <w:fldChar w:fldCharType="end"/>
@@ -989,10 +1533,10 @@
           <w:kern w:val="0"/>
           <w:sz w:val="22"/>
           <w:szCs w:val="22"/>
-          <w:lang w:val="en-US" w:eastAsia="en-US" w:bidi="ar-SA"/>
-        </w:rPr>
-      </w:pPr>
-      <w:hyperlink w:anchor="_Toc420623727" w:history="1">
+          <w:lang w:eastAsia="ru-RU" w:bidi="ar-SA"/>
+        </w:rPr>
+      </w:pPr>
+      <w:hyperlink w:anchor="_Toc420922613" w:history="1">
         <w:r>
           <w:rPr>
             <w:rStyle w:val="af8"/>
@@ -1007,7 +1551,7 @@
             <w:kern w:val="0"/>
             <w:sz w:val="22"/>
             <w:szCs w:val="22"/>
-            <w:lang w:val="en-US" w:eastAsia="en-US" w:bidi="ar-SA"/>
+            <w:lang w:eastAsia="ru-RU" w:bidi="ar-SA"/>
           </w:rPr>
           <w:tab/>
         </w:r>
@@ -1034,7 +1578,7 @@
           <w:rPr>
             <w:noProof/>
           </w:rPr>
-          <w:instrText xml:space="preserve"> PAGEREF _Toc420623727 \h </w:instrText>
+          <w:instrText xml:space="preserve"> PAGEREF _Toc420922613 \h </w:instrText>
         </w:r>
         <w:r>
           <w:rPr>
@@ -1051,7 +1595,7 @@
           <w:rPr>
             <w:noProof/>
           </w:rPr>
-          <w:t>28</w:t>
+          <w:t>29</w:t>
         </w:r>
         <w:r>
           <w:rPr>
@@ -1074,10 +1618,10 @@
           <w:kern w:val="0"/>
           <w:sz w:val="22"/>
           <w:szCs w:val="22"/>
-          <w:lang w:val="en-US" w:eastAsia="en-US" w:bidi="ar-SA"/>
-        </w:rPr>
-      </w:pPr>
-      <w:hyperlink w:anchor="_Toc420623728" w:history="1">
+          <w:lang w:eastAsia="ru-RU" w:bidi="ar-SA"/>
+        </w:rPr>
+      </w:pPr>
+      <w:hyperlink w:anchor="_Toc420922614" w:history="1">
         <w:r>
           <w:rPr>
             <w:rStyle w:val="af8"/>
@@ -1092,7 +1636,7 @@
             <w:kern w:val="0"/>
             <w:sz w:val="22"/>
             <w:szCs w:val="22"/>
-            <w:lang w:val="en-US" w:eastAsia="en-US" w:bidi="ar-SA"/>
+            <w:lang w:eastAsia="ru-RU" w:bidi="ar-SA"/>
           </w:rPr>
           <w:tab/>
         </w:r>
@@ -1119,7 +1663,7 @@
           <w:rPr>
             <w:noProof/>
           </w:rPr>
-          <w:instrText xml:space="preserve"> PAGEREF _Toc420623728 \h </w:instrText>
+          <w:instrText xml:space="preserve"> PAGEREF _Toc420922614 \h </w:instrText>
         </w:r>
         <w:r>
           <w:rPr>
@@ -1136,7 +1680,7 @@
           <w:rPr>
             <w:noProof/>
           </w:rPr>
-          <w:t>29</w:t>
+          <w:t>30</w:t>
         </w:r>
         <w:r>
           <w:rPr>
@@ -1159,10 +1703,10 @@
           <w:kern w:val="0"/>
           <w:sz w:val="22"/>
           <w:szCs w:val="22"/>
-          <w:lang w:val="en-US" w:eastAsia="en-US" w:bidi="ar-SA"/>
-        </w:rPr>
-      </w:pPr>
-      <w:hyperlink w:anchor="_Toc420623729" w:history="1">
+          <w:lang w:eastAsia="ru-RU" w:bidi="ar-SA"/>
+        </w:rPr>
+      </w:pPr>
+      <w:hyperlink w:anchor="_Toc420922615" w:history="1">
         <w:r>
           <w:rPr>
             <w:rStyle w:val="af8"/>
@@ -1177,7 +1721,7 @@
             <w:kern w:val="0"/>
             <w:sz w:val="22"/>
             <w:szCs w:val="22"/>
-            <w:lang w:val="en-US" w:eastAsia="en-US" w:bidi="ar-SA"/>
+            <w:lang w:eastAsia="ru-RU" w:bidi="ar-SA"/>
           </w:rPr>
           <w:tab/>
         </w:r>
@@ -1204,7 +1748,7 @@
           <w:rPr>
             <w:noProof/>
           </w:rPr>
-          <w:instrText xml:space="preserve"> PAGEREF _Toc420623729 \h </w:instrText>
+          <w:instrText xml:space="preserve"> PAGEREF _Toc420922615 \h </w:instrText>
         </w:r>
         <w:r>
           <w:rPr>
@@ -1221,7 +1765,7 @@
           <w:rPr>
             <w:noProof/>
           </w:rPr>
-          <w:t>29</w:t>
+          <w:t>30</w:t>
         </w:r>
         <w:r>
           <w:rPr>
@@ -1244,10 +1788,10 @@
           <w:kern w:val="0"/>
           <w:sz w:val="22"/>
           <w:szCs w:val="22"/>
-          <w:lang w:val="en-US" w:eastAsia="en-US" w:bidi="ar-SA"/>
-        </w:rPr>
-      </w:pPr>
-      <w:hyperlink w:anchor="_Toc420623730" w:history="1">
+          <w:lang w:eastAsia="ru-RU" w:bidi="ar-SA"/>
+        </w:rPr>
+      </w:pPr>
+      <w:hyperlink w:anchor="_Toc420922616" w:history="1">
         <w:r>
           <w:rPr>
             <w:rStyle w:val="af8"/>
@@ -1262,7 +1806,7 @@
             <w:kern w:val="0"/>
             <w:sz w:val="22"/>
             <w:szCs w:val="22"/>
-            <w:lang w:val="en-US" w:eastAsia="en-US" w:bidi="ar-SA"/>
+            <w:lang w:eastAsia="ru-RU" w:bidi="ar-SA"/>
           </w:rPr>
           <w:tab/>
         </w:r>
@@ -1289,7 +1833,7 @@
           <w:rPr>
             <w:noProof/>
           </w:rPr>
-          <w:instrText xml:space="preserve"> PAGEREF _Toc420623730 \h </w:instrText>
+          <w:instrText xml:space="preserve"> PAGEREF _Toc420922616 \h </w:instrText>
         </w:r>
         <w:r>
           <w:rPr>
@@ -1306,7 +1850,7 @@
           <w:rPr>
             <w:noProof/>
           </w:rPr>
-          <w:t>29</w:t>
+          <w:t>30</w:t>
         </w:r>
         <w:r>
           <w:rPr>
@@ -1329,10 +1873,10 @@
           <w:kern w:val="0"/>
           <w:sz w:val="22"/>
           <w:szCs w:val="22"/>
-          <w:lang w:val="en-US" w:eastAsia="en-US" w:bidi="ar-SA"/>
-        </w:rPr>
-      </w:pPr>
-      <w:hyperlink w:anchor="_Toc420623731" w:history="1">
+          <w:lang w:eastAsia="ru-RU" w:bidi="ar-SA"/>
+        </w:rPr>
+      </w:pPr>
+      <w:hyperlink w:anchor="_Toc420922617" w:history="1">
         <w:r>
           <w:rPr>
             <w:rStyle w:val="af8"/>
@@ -1347,7 +1891,7 @@
             <w:kern w:val="0"/>
             <w:sz w:val="22"/>
             <w:szCs w:val="22"/>
-            <w:lang w:val="en-US" w:eastAsia="en-US" w:bidi="ar-SA"/>
+            <w:lang w:eastAsia="ru-RU" w:bidi="ar-SA"/>
           </w:rPr>
           <w:tab/>
         </w:r>
@@ -1374,7 +1918,7 @@
           <w:rPr>
             <w:noProof/>
           </w:rPr>
-          <w:instrText xml:space="preserve"> PAGEREF _Toc420623731 \h </w:instrText>
+          <w:instrText xml:space="preserve"> PAGEREF _Toc420922617 \h </w:instrText>
         </w:r>
         <w:r>
           <w:rPr>
@@ -1391,7 +1935,7 @@
           <w:rPr>
             <w:noProof/>
           </w:rPr>
-          <w:t>32</w:t>
+          <w:t>33</w:t>
         </w:r>
         <w:r>
           <w:rPr>
@@ -1414,10 +1958,10 @@
           <w:kern w:val="0"/>
           <w:sz w:val="22"/>
           <w:szCs w:val="22"/>
-          <w:lang w:val="en-US" w:eastAsia="en-US" w:bidi="ar-SA"/>
-        </w:rPr>
-      </w:pPr>
-      <w:hyperlink w:anchor="_Toc420623732" w:history="1">
+          <w:lang w:eastAsia="ru-RU" w:bidi="ar-SA"/>
+        </w:rPr>
+      </w:pPr>
+      <w:hyperlink w:anchor="_Toc420922618" w:history="1">
         <w:r>
           <w:rPr>
             <w:rStyle w:val="af8"/>
@@ -1432,7 +1976,7 @@
             <w:kern w:val="0"/>
             <w:sz w:val="22"/>
             <w:szCs w:val="22"/>
-            <w:lang w:val="en-US" w:eastAsia="en-US" w:bidi="ar-SA"/>
+            <w:lang w:eastAsia="ru-RU" w:bidi="ar-SA"/>
           </w:rPr>
           <w:tab/>
         </w:r>
@@ -1459,7 +2003,7 @@
           <w:rPr>
             <w:noProof/>
           </w:rPr>
-          <w:instrText xml:space="preserve"> PAGEREF _Toc420623732 \h </w:instrText>
+          <w:instrText xml:space="preserve"> PAGEREF _Toc420922618 \h </w:instrText>
         </w:r>
         <w:r>
           <w:rPr>
@@ -1476,7 +2020,7 @@
           <w:rPr>
             <w:noProof/>
           </w:rPr>
-          <w:t>41</w:t>
+          <w:t>42</w:t>
         </w:r>
         <w:r>
           <w:rPr>
@@ -1499,10 +2043,10 @@
           <w:kern w:val="0"/>
           <w:sz w:val="22"/>
           <w:szCs w:val="22"/>
-          <w:lang w:val="en-US" w:eastAsia="en-US" w:bidi="ar-SA"/>
-        </w:rPr>
-      </w:pPr>
-      <w:hyperlink w:anchor="_Toc420623733" w:history="1">
+          <w:lang w:eastAsia="ru-RU" w:bidi="ar-SA"/>
+        </w:rPr>
+      </w:pPr>
+      <w:hyperlink w:anchor="_Toc420922619" w:history="1">
         <w:r>
           <w:rPr>
             <w:rStyle w:val="af8"/>
@@ -1517,7 +2061,7 @@
             <w:kern w:val="0"/>
             <w:sz w:val="22"/>
             <w:szCs w:val="22"/>
-            <w:lang w:val="en-US" w:eastAsia="en-US" w:bidi="ar-SA"/>
+            <w:lang w:eastAsia="ru-RU" w:bidi="ar-SA"/>
           </w:rPr>
           <w:tab/>
         </w:r>
@@ -1544,7 +2088,7 @@
           <w:rPr>
             <w:noProof/>
           </w:rPr>
-          <w:instrText xml:space="preserve"> PAGEREF _Toc420623733 \h </w:instrText>
+          <w:instrText xml:space="preserve"> PAGEREF _Toc420922619 \h </w:instrText>
         </w:r>
         <w:r>
           <w:rPr>
@@ -1561,7 +2105,7 @@
           <w:rPr>
             <w:noProof/>
           </w:rPr>
-          <w:t>42</w:t>
+          <w:t>43</w:t>
         </w:r>
         <w:r>
           <w:rPr>
@@ -1584,10 +2128,10 @@
           <w:kern w:val="0"/>
           <w:sz w:val="22"/>
           <w:szCs w:val="22"/>
-          <w:lang w:val="en-US" w:eastAsia="en-US" w:bidi="ar-SA"/>
-        </w:rPr>
-      </w:pPr>
-      <w:hyperlink w:anchor="_Toc420623734" w:history="1">
+          <w:lang w:eastAsia="ru-RU" w:bidi="ar-SA"/>
+        </w:rPr>
+      </w:pPr>
+      <w:hyperlink w:anchor="_Toc420922620" w:history="1">
         <w:r>
           <w:rPr>
             <w:rStyle w:val="af8"/>
@@ -1602,7 +2146,7 @@
             <w:kern w:val="0"/>
             <w:sz w:val="22"/>
             <w:szCs w:val="22"/>
-            <w:lang w:val="en-US" w:eastAsia="en-US" w:bidi="ar-SA"/>
+            <w:lang w:eastAsia="ru-RU" w:bidi="ar-SA"/>
           </w:rPr>
           <w:tab/>
         </w:r>
@@ -1629,7 +2173,7 @@
           <w:rPr>
             <w:noProof/>
           </w:rPr>
-          <w:instrText xml:space="preserve"> PAGEREF _Toc420623734 \h </w:instrText>
+          <w:instrText xml:space="preserve"> PAGEREF _Toc420922620 \h </w:instrText>
         </w:r>
         <w:r>
           <w:rPr>
@@ -1646,7 +2190,7 @@
           <w:rPr>
             <w:noProof/>
           </w:rPr>
-          <w:t>44</w:t>
+          <w:t>45</w:t>
         </w:r>
         <w:r>
           <w:rPr>
@@ -1669,10 +2213,10 @@
           <w:kern w:val="0"/>
           <w:sz w:val="22"/>
           <w:szCs w:val="22"/>
-          <w:lang w:val="en-US" w:eastAsia="en-US" w:bidi="ar-SA"/>
-        </w:rPr>
-      </w:pPr>
-      <w:hyperlink w:anchor="_Toc420623735" w:history="1">
+          <w:lang w:eastAsia="ru-RU" w:bidi="ar-SA"/>
+        </w:rPr>
+      </w:pPr>
+      <w:hyperlink w:anchor="_Toc420922621" w:history="1">
         <w:r>
           <w:rPr>
             <w:rStyle w:val="af8"/>
@@ -1687,7 +2231,7 @@
             <w:kern w:val="0"/>
             <w:sz w:val="22"/>
             <w:szCs w:val="22"/>
-            <w:lang w:val="en-US" w:eastAsia="en-US" w:bidi="ar-SA"/>
+            <w:lang w:eastAsia="ru-RU" w:bidi="ar-SA"/>
           </w:rPr>
           <w:tab/>
         </w:r>
@@ -1714,7 +2258,7 @@
           <w:rPr>
             <w:noProof/>
           </w:rPr>
-          <w:instrText xml:space="preserve"> PAGEREF _Toc420623735 \h </w:instrText>
+          <w:instrText xml:space="preserve"> PAGEREF _Toc420922621 \h </w:instrText>
         </w:r>
         <w:r>
           <w:rPr>
@@ -1731,7 +2275,7 @@
           <w:rPr>
             <w:noProof/>
           </w:rPr>
-          <w:t>45</w:t>
+          <w:t>46</w:t>
         </w:r>
         <w:r>
           <w:rPr>
@@ -1754,10 +2298,10 @@
           <w:kern w:val="0"/>
           <w:sz w:val="22"/>
           <w:szCs w:val="22"/>
-          <w:lang w:val="en-US" w:eastAsia="en-US" w:bidi="ar-SA"/>
-        </w:rPr>
-      </w:pPr>
-      <w:hyperlink w:anchor="_Toc420623736" w:history="1">
+          <w:lang w:eastAsia="ru-RU" w:bidi="ar-SA"/>
+        </w:rPr>
+      </w:pPr>
+      <w:hyperlink w:anchor="_Toc420922622" w:history="1">
         <w:r>
           <w:rPr>
             <w:rStyle w:val="af8"/>
@@ -1772,7 +2316,7 @@
             <w:kern w:val="0"/>
             <w:sz w:val="22"/>
             <w:szCs w:val="22"/>
-            <w:lang w:val="en-US" w:eastAsia="en-US" w:bidi="ar-SA"/>
+            <w:lang w:eastAsia="ru-RU" w:bidi="ar-SA"/>
           </w:rPr>
           <w:tab/>
         </w:r>
@@ -1799,7 +2343,7 @@
           <w:rPr>
             <w:noProof/>
           </w:rPr>
-          <w:instrText xml:space="preserve"> PAGEREF _Toc420623736 \h </w:instrText>
+          <w:instrText xml:space="preserve"> PAGEREF _Toc420922622 \h </w:instrText>
         </w:r>
         <w:r>
           <w:rPr>
@@ -1816,7 +2360,7 @@
           <w:rPr>
             <w:noProof/>
           </w:rPr>
-          <w:t>48</w:t>
+          <w:t>49</w:t>
         </w:r>
         <w:r>
           <w:rPr>
@@ -1839,10 +2383,10 @@
           <w:kern w:val="0"/>
           <w:sz w:val="22"/>
           <w:szCs w:val="22"/>
-          <w:lang w:val="en-US" w:eastAsia="en-US" w:bidi="ar-SA"/>
-        </w:rPr>
-      </w:pPr>
-      <w:hyperlink w:anchor="_Toc420623737" w:history="1">
+          <w:lang w:eastAsia="ru-RU" w:bidi="ar-SA"/>
+        </w:rPr>
+      </w:pPr>
+      <w:hyperlink w:anchor="_Toc420922623" w:history="1">
         <w:r>
           <w:rPr>
             <w:rStyle w:val="af8"/>
@@ -1857,7 +2401,7 @@
             <w:kern w:val="0"/>
             <w:sz w:val="22"/>
             <w:szCs w:val="22"/>
-            <w:lang w:val="en-US" w:eastAsia="en-US" w:bidi="ar-SA"/>
+            <w:lang w:eastAsia="ru-RU" w:bidi="ar-SA"/>
           </w:rPr>
           <w:tab/>
         </w:r>
@@ -1884,7 +2428,7 @@
           <w:rPr>
             <w:noProof/>
           </w:rPr>
-          <w:instrText xml:space="preserve"> PAGEREF _Toc420623737 \h </w:instrText>
+          <w:instrText xml:space="preserve"> PAGEREF _Toc420922623 \h </w:instrText>
         </w:r>
         <w:r>
           <w:rPr>
@@ -1901,7 +2445,7 @@
           <w:rPr>
             <w:noProof/>
           </w:rPr>
-          <w:t>49</w:t>
+          <w:t>50</w:t>
         </w:r>
         <w:r>
           <w:rPr>
@@ -1924,10 +2468,10 @@
           <w:kern w:val="0"/>
           <w:sz w:val="22"/>
           <w:szCs w:val="22"/>
-          <w:lang w:val="en-US" w:eastAsia="en-US" w:bidi="ar-SA"/>
-        </w:rPr>
-      </w:pPr>
-      <w:hyperlink w:anchor="_Toc420623738" w:history="1">
+          <w:lang w:eastAsia="ru-RU" w:bidi="ar-SA"/>
+        </w:rPr>
+      </w:pPr>
+      <w:hyperlink w:anchor="_Toc420922624" w:history="1">
         <w:r>
           <w:rPr>
             <w:rStyle w:val="af8"/>
@@ -1942,7 +2486,7 @@
             <w:kern w:val="0"/>
             <w:sz w:val="22"/>
             <w:szCs w:val="22"/>
-            <w:lang w:val="en-US" w:eastAsia="en-US" w:bidi="ar-SA"/>
+            <w:lang w:eastAsia="ru-RU" w:bidi="ar-SA"/>
           </w:rPr>
           <w:tab/>
         </w:r>
@@ -1969,7 +2513,7 @@
           <w:rPr>
             <w:noProof/>
           </w:rPr>
-          <w:instrText xml:space="preserve"> PAGEREF _Toc420623738 \h </w:instrText>
+          <w:instrText xml:space="preserve"> PAGEREF _Toc420922624 \h </w:instrText>
         </w:r>
         <w:r>
           <w:rPr>
@@ -1986,7 +2530,7 @@
           <w:rPr>
             <w:noProof/>
           </w:rPr>
-          <w:t>50</w:t>
+          <w:t>51</w:t>
         </w:r>
         <w:r>
           <w:rPr>
@@ -2004,10 +2548,10 @@
           <w:kern w:val="0"/>
           <w:sz w:val="22"/>
           <w:szCs w:val="22"/>
-          <w:lang w:val="en-US" w:eastAsia="en-US" w:bidi="ar-SA"/>
-        </w:rPr>
-      </w:pPr>
-      <w:hyperlink w:anchor="_Toc420623739" w:history="1">
+          <w:lang w:eastAsia="ru-RU" w:bidi="ar-SA"/>
+        </w:rPr>
+      </w:pPr>
+      <w:hyperlink w:anchor="_Toc420922625" w:history="1">
         <w:r>
           <w:rPr>
             <w:rStyle w:val="af8"/>
@@ -2021,13 +2565,13 @@
           <w:fldChar w:fldCharType="begin"/>
         </w:r>
         <w:r>
-          <w:instrText xml:space="preserve"> PAGEREF _Toc420623739 \h </w:instrText>
+          <w:instrText xml:space="preserve"> PAGEREF _Toc420922625 \h </w:instrText>
         </w:r>
         <w:r>
           <w:fldChar w:fldCharType="separate"/>
         </w:r>
         <w:r>
-          <w:t>51</w:t>
+          <w:t>52</w:t>
         </w:r>
         <w:r>
           <w:fldChar w:fldCharType="end"/>
@@ -2042,10 +2586,10 @@
           <w:kern w:val="0"/>
           <w:sz w:val="22"/>
           <w:szCs w:val="22"/>
-          <w:lang w:val="en-US" w:eastAsia="en-US" w:bidi="ar-SA"/>
-        </w:rPr>
-      </w:pPr>
-      <w:hyperlink w:anchor="_Toc420623740" w:history="1">
+          <w:lang w:eastAsia="ru-RU" w:bidi="ar-SA"/>
+        </w:rPr>
+      </w:pPr>
+      <w:hyperlink w:anchor="_Toc420922626" w:history="1">
         <w:r>
           <w:rPr>
             <w:rStyle w:val="af8"/>
@@ -2059,13 +2603,13 @@
           <w:fldChar w:fldCharType="begin"/>
         </w:r>
         <w:r>
-          <w:instrText xml:space="preserve"> PAGEREF _Toc420623740 \h </w:instrText>
+          <w:instrText xml:space="preserve"> PAGEREF _Toc420922626 \h </w:instrText>
         </w:r>
         <w:r>
           <w:fldChar w:fldCharType="separate"/>
         </w:r>
         <w:r>
-          <w:t>53</w:t>
+          <w:t>54</w:t>
         </w:r>
         <w:r>
           <w:fldChar w:fldCharType="end"/>
@@ -2088,7 +2632,7 @@
         <w:fldChar w:fldCharType="end"/>
       </w:r>
       <w:bookmarkStart w:id="1" w:name="__RefHeading__470_1909124723"/>
-      <w:bookmarkStart w:id="2" w:name="_Toc420623715"/>
+      <w:bookmarkStart w:id="2" w:name="_Toc420922595"/>
       <w:r>
         <w:t>Введение</w:t>
       </w:r>
@@ -2190,10 +2734,19 @@
         <w:t xml:space="preserve">. </w:t>
       </w:r>
       <w:r>
-        <w:t xml:space="preserve">Одной из наиболее проблемных подсистем </w:t>
-      </w:r>
-      <w:r>
-        <w:t xml:space="preserve">самоуправляемой техники  является </w:t>
+        <w:t xml:space="preserve">В числе </w:t>
+      </w:r>
+      <w:r>
+        <w:t xml:space="preserve">наиболее проблемных подсистем </w:t>
+      </w:r>
+      <w:r>
+        <w:t xml:space="preserve">самоуправляемой техники  </w:t>
+      </w:r>
+      <w:r>
+        <w:t>значится</w:t>
+      </w:r>
+      <w:r>
+        <w:t xml:space="preserve"> </w:t>
       </w:r>
       <w:r>
         <w:t>система навигации</w:t>
@@ -2222,6 +2775,438 @@
       <w:r>
         <w:t xml:space="preserve"> </w:t>
       </w:r>
+    </w:p>
+    <w:p>
+      <w:pPr>
+        <w:pStyle w:val="Textbody"/>
+      </w:pPr>
+      <w:r>
+        <w:t xml:space="preserve">Одна из подзадач, возникающих при построении системы позиционирования с использованием алгоритмов компьютерного зрения – определение углов наклона и поворота камеры, то есть создание аналога гироскопа. </w:t>
+      </w:r>
+    </w:p>
+    <w:p>
+      <w:pPr>
+        <w:pStyle w:val="Textbody"/>
+      </w:pPr>
+      <w:r>
+        <w:t>В данной работе</w:t>
+      </w:r>
+      <w:r>
+        <w:t xml:space="preserve"> рассмотрен и</w:t>
+      </w:r>
+      <w:r>
+        <w:t xml:space="preserve"> реализован метод, предложенный Вилле Хуттуненом и Робертом Пише </w:t>
+      </w:r>
+      <w:r>
+        <w:t>[</w:t>
+      </w:r>
+      <w:r>
+        <w:rPr>
+          <w:b/>
+          <w:lang w:val="en-US"/>
+        </w:rPr>
+        <w:t>Link</w:t>
+      </w:r>
+      <w:r>
+        <w:rPr>
+          <w:b/>
+        </w:rPr>
+        <w:t>1</w:t>
+      </w:r>
+      <w:r>
+        <w:t>]</w:t>
+      </w:r>
+      <w:r>
+        <w:t xml:space="preserve">, который заключается в определения трехмерной ориентации монокулярной камеры с использованием точек схождения перспективы (ТСП), обнаруженных на изображениях.  </w:t>
+      </w:r>
+    </w:p>
+    <w:p>
+      <w:pPr>
+        <w:pStyle w:val="Textbody"/>
+      </w:pPr>
+      <w:r>
+        <w:t>Создате</w:t>
+      </w:r>
+      <w:r>
+        <w:t xml:space="preserve">ли метода выделяют следующий набор его достоинств </w:t>
+      </w:r>
+      <w:r>
+        <w:t>(</w:t>
+      </w:r>
+      <w:r>
+        <w:rPr>
+          <w:b/>
+          <w:i/>
+        </w:rPr>
+        <w:t>ниже почти дословная цитата из</w:t>
+      </w:r>
+      <w:r>
+        <w:rPr>
+          <w:i/>
+        </w:rPr>
+        <w:t xml:space="preserve"> </w:t>
+      </w:r>
+      <w:r>
+        <w:rPr>
+          <w:b/>
+          <w:i/>
+          <w:lang w:val="en-US"/>
+        </w:rPr>
+        <w:t>Link</w:t>
+      </w:r>
+      <w:r>
+        <w:rPr>
+          <w:b/>
+          <w:i/>
+        </w:rPr>
+        <w:t>1</w:t>
+      </w:r>
+      <w:r>
+        <w:t>)</w:t>
+      </w:r>
+      <w:r>
+        <w:t>:</w:t>
+      </w:r>
+    </w:p>
+    <w:p>
+      <w:pPr>
+        <w:pStyle w:val="Textbody"/>
+        <w:numPr>
+          <w:ilvl w:val="1"/>
+          <w:numId w:val="25"/>
+        </w:numPr>
+      </w:pPr>
+      <w:r>
+        <w:t>изобилие линейных объектов правильной геометрической формы позволяет достигнуть высокой точности</w:t>
+      </w:r>
+    </w:p>
+    <w:p>
+      <w:pPr>
+        <w:pStyle w:val="Textbody"/>
+        <w:numPr>
+          <w:ilvl w:val="1"/>
+          <w:numId w:val="25"/>
+        </w:numPr>
+      </w:pPr>
+      <w:r>
+        <w:t>число интересующих нас ТСП ограничено</w:t>
+      </w:r>
+      <w:r>
+        <w:t xml:space="preserve"> – </w:t>
+      </w:r>
+      <w:r>
+        <w:t>не больше трех</w:t>
+      </w:r>
+    </w:p>
+    <w:p>
+      <w:pPr>
+        <w:pStyle w:val="Textbody"/>
+        <w:numPr>
+          <w:ilvl w:val="1"/>
+          <w:numId w:val="25"/>
+        </w:numPr>
+      </w:pPr>
+      <w:r>
+        <w:t xml:space="preserve">ТСП не зависят от положения камеры </w:t>
+      </w:r>
+      <w:r>
+        <w:t>–</w:t>
+      </w:r>
+      <w:r>
+        <w:t xml:space="preserve"> только от ее ориентации</w:t>
+      </w:r>
+    </w:p>
+    <w:p>
+      <w:pPr>
+        <w:pStyle w:val="Textbody"/>
+        <w:numPr>
+          <w:ilvl w:val="1"/>
+          <w:numId w:val="25"/>
+        </w:numPr>
+      </w:pPr>
+      <w:r>
+        <w:t>робастность относительно случайных нестационарных объектов, попадающих в кадр (люди, транспортные средства и т.п.)</w:t>
+      </w:r>
+    </w:p>
+    <w:p>
+      <w:pPr>
+        <w:pStyle w:val="Textbody"/>
+      </w:pPr>
+      <w:r>
+        <w:t>К недостаткам можно отнести тот факт, что тестирование метода проводилось в камеральных условиях с наличием гироскопа.</w:t>
+      </w:r>
+    </w:p>
+    <w:p>
+      <w:pPr>
+        <w:pStyle w:val="Textbody"/>
+        <w:rPr>
+          <w:noProof/>
+        </w:rPr>
+      </w:pPr>
+      <w:r>
+        <w:lastRenderedPageBreak/>
+        <w:t xml:space="preserve">Целью </w:t>
+      </w:r>
+      <w:r>
+        <w:t>настоящей работы является реализация и перенос метода</w:t>
+      </w:r>
+      <w:r>
+        <w:t xml:space="preserve"> Хуттунена, Пише </w:t>
+      </w:r>
+      <w:r>
+        <w:t>[</w:t>
+      </w:r>
+      <w:r>
+        <w:rPr>
+          <w:b/>
+          <w:lang w:val="en-US"/>
+        </w:rPr>
+        <w:t>Link</w:t>
+      </w:r>
+      <w:r>
+        <w:rPr>
+          <w:b/>
+        </w:rPr>
+        <w:t>1</w:t>
+      </w:r>
+      <w:r>
+        <w:t>]</w:t>
+      </w:r>
+      <w:r>
+        <w:t xml:space="preserve"> в условия городской застройки. Для </w:t>
+      </w:r>
+      <w:r>
+        <w:t>тестирования результатов</w:t>
+      </w:r>
+      <w:r>
+        <w:t xml:space="preserve"> выбран набор тестовых данных </w:t>
+      </w:r>
+      <w:r>
+        <w:rPr>
+          <w:lang w:val="en-US"/>
+        </w:rPr>
+        <w:t>YorkUrbanDb</w:t>
+      </w:r>
+      <w:r>
+        <w:t xml:space="preserve"> </w:t>
+      </w:r>
+      <w:r>
+        <w:t>[</w:t>
+      </w:r>
+      <w:r>
+        <w:rPr>
+          <w:b/>
+          <w:lang w:val="en-US"/>
+        </w:rPr>
+        <w:t>Link</w:t>
+      </w:r>
+      <w:r>
+        <w:rPr>
+          <w:b/>
+        </w:rPr>
+        <w:t>3</w:t>
+      </w:r>
+      <w:r>
+        <w:t>]</w:t>
+      </w:r>
+      <w:r>
+        <w:t xml:space="preserve">, </w:t>
+      </w:r>
+      <w:r>
+        <w:t>созданный</w:t>
+      </w:r>
+      <w:r>
+        <w:t xml:space="preserve"> </w:t>
+      </w:r>
+      <w:r>
+        <w:t>на</w:t>
+      </w:r>
+      <w:r>
+        <w:t xml:space="preserve"> </w:t>
+      </w:r>
+      <w:r>
+        <w:t>базе</w:t>
+      </w:r>
+      <w:r>
+        <w:t xml:space="preserve"> </w:t>
+      </w:r>
+      <w:r>
+        <w:rPr>
+          <w:lang w:val="en-US"/>
+        </w:rPr>
+        <w:t>Centre</w:t>
+      </w:r>
+      <w:r>
+        <w:t xml:space="preserve"> </w:t>
+      </w:r>
+      <w:r>
+        <w:rPr>
+          <w:lang w:val="en-US"/>
+        </w:rPr>
+        <w:t>for</w:t>
+      </w:r>
+      <w:r>
+        <w:t xml:space="preserve"> </w:t>
+      </w:r>
+      <w:r>
+        <w:rPr>
+          <w:lang w:val="en-US"/>
+        </w:rPr>
+        <w:t>Vision</w:t>
+      </w:r>
+      <w:r>
+        <w:t xml:space="preserve"> </w:t>
+      </w:r>
+      <w:r>
+        <w:rPr>
+          <w:lang w:val="en-US"/>
+        </w:rPr>
+        <w:t>Research</w:t>
+      </w:r>
+      <w:r>
+        <w:t xml:space="preserve"> Йоркского университета города Торонто</w:t>
+      </w:r>
+      <w:r>
+        <w:t>,</w:t>
+      </w:r>
+      <w:r>
+        <w:t xml:space="preserve"> </w:t>
+      </w:r>
+      <w:r>
+        <w:t>а также на</w:t>
+      </w:r>
+      <w:r>
+        <w:t>бор</w:t>
+      </w:r>
+      <w:r>
+        <w:t xml:space="preserve"> случайных изображениях, взятых из </w:t>
+      </w:r>
+      <w:r>
+        <w:t>сети интернет</w:t>
+      </w:r>
+      <w:r>
+        <w:t xml:space="preserve"> или сделанных вручную</w:t>
+      </w:r>
+      <w:r>
+        <w:rPr>
+          <w:noProof/>
+        </w:rPr>
+        <w:t xml:space="preserve">. </w:t>
+      </w:r>
+    </w:p>
+    <w:p>
+      <w:pPr>
+        <w:pStyle w:val="Textbody"/>
+        <w:rPr>
+          <w:noProof/>
+        </w:rPr>
+      </w:pPr>
+      <w:r>
+        <w:rPr>
+          <w:noProof/>
+        </w:rPr>
+        <w:t xml:space="preserve">В главе 1 подробно раскрывается проблематика, описаны существующие аналоги, как с использованием методов компьютерного зрения, так и без него. В главе 2 представлена необходимая информация по теоретическим выкладкам, на основе которых реализован метод. Глава 3 содержит описание структуры тестового приложения – реализующего рассматриваемый метод. В главе 4 заострено внимание на конкретных реализациях этапов метода, </w:t>
+      </w:r>
+      <w:r>
+        <w:rPr>
+          <w:noProof/>
+        </w:rPr>
+        <w:t>сделанных решений… В главе 5 описано проведенное исследование по организационно-экономической части, получены результаты стоимости и целесообразности продукта.</w:t>
+      </w:r>
+    </w:p>
+    <w:p>
+      <w:pPr>
+        <w:pStyle w:val="Textbody"/>
+      </w:pPr>
+      <w:r>
+        <w:rPr>
+          <w:noProof/>
+        </w:rPr>
+        <w:t>Данная работа содержит</w:t>
+      </w:r>
+      <w:r>
+        <w:rPr>
+          <w:noProof/>
+        </w:rPr>
+        <w:t xml:space="preserve"> хх страниц, уу иллюстраций, </w:t>
+      </w:r>
+      <w:r>
+        <w:rPr>
+          <w:noProof/>
+          <w:lang w:val="en-US"/>
+        </w:rPr>
+        <w:t>zz</w:t>
+      </w:r>
+      <w:r>
+        <w:rPr>
+          <w:noProof/>
+        </w:rPr>
+        <w:t xml:space="preserve"> </w:t>
+      </w:r>
+      <w:r>
+        <w:rPr>
+          <w:noProof/>
+        </w:rPr>
+        <w:t xml:space="preserve">таблиц и </w:t>
+      </w:r>
+      <w:r>
+        <w:rPr>
+          <w:noProof/>
+          <w:lang w:val="en-US"/>
+        </w:rPr>
+        <w:t>qq</w:t>
+      </w:r>
+      <w:r>
+        <w:rPr>
+          <w:noProof/>
+        </w:rPr>
+        <w:t xml:space="preserve"> </w:t>
+      </w:r>
+      <w:r>
+        <w:rPr>
+          <w:noProof/>
+        </w:rPr>
+        <w:t>библиотечных ссылок. Список иллюстраций и таблиц расположен … Список библиотечных ссылок находится …</w:t>
+      </w:r>
+    </w:p>
+    <w:p>
+      <w:pPr>
+        <w:pStyle w:val="1"/>
+      </w:pPr>
+      <w:bookmarkStart w:id="3" w:name="__RefHeading__13906_910725910"/>
+      <w:bookmarkStart w:id="4" w:name="_Toc420922596"/>
+      <w:r>
+        <w:lastRenderedPageBreak/>
+        <w:t>Аналитическая часть</w:t>
+      </w:r>
+      <w:bookmarkEnd w:id="3"/>
+      <w:bookmarkEnd w:id="4"/>
+    </w:p>
+    <w:p>
+      <w:pPr>
+        <w:pStyle w:val="2"/>
+      </w:pPr>
+      <w:bookmarkStart w:id="5" w:name="_Toc420922597"/>
+      <w:r>
+        <w:t>Обзор систем навигации</w:t>
+      </w:r>
+      <w:bookmarkEnd w:id="5"/>
+    </w:p>
+    <w:p>
+      <w:pPr>
+        <w:pStyle w:val="3"/>
+        <w:rPr>
+          <w:shd w:val="clear" w:color="auto" w:fill="FFFF00"/>
+        </w:rPr>
+      </w:pPr>
+      <w:bookmarkStart w:id="6" w:name="_Toc420922598"/>
+      <w:r>
+        <w:t>Инерц</w:t>
+      </w:r>
+      <w:r>
+        <w:t>иальные системы</w:t>
+      </w:r>
+      <w:bookmarkEnd w:id="6"/>
     </w:p>
     <w:p>
       <w:pPr>
@@ -2292,87 +3277,39 @@
         <w:pStyle w:val="Textbody"/>
       </w:pPr>
       <w:r>
-        <w:t xml:space="preserve">Среди популярных применяемых в автономной робототехнике решений – использование инерциальных систем навигации (ИНС). Подобные системы содержат </w:t>
-      </w:r>
-      <w:r>
-        <w:t>акселерометр</w:t>
-      </w:r>
-      <w:r>
-        <w:t>ы</w:t>
-      </w:r>
-      <w:r>
-        <w:t xml:space="preserve"> для определения параметров линейного ускорения, а также гироскоп</w:t>
-      </w:r>
-      <w:r>
-        <w:t xml:space="preserve"> (или акселерометры, измеряющие центробежное ускорение) </w:t>
-      </w:r>
-      <w:r>
-        <w:t>для определения</w:t>
-      </w:r>
-      <w:r>
-        <w:t xml:space="preserve"> </w:t>
-      </w:r>
-      <w:r>
-        <w:t xml:space="preserve">углов поворота и наклона. На основе данных </w:t>
-      </w:r>
-      <w:r>
-        <w:t xml:space="preserve">этих </w:t>
-      </w:r>
-      <w:r>
-        <w:t xml:space="preserve">датчиков производится </w:t>
-      </w:r>
-      <w:r>
-        <w:t xml:space="preserve">последующее </w:t>
-      </w:r>
-      <w:r>
-        <w:t xml:space="preserve">вычисление вектора скорости и координат объекта. </w:t>
+        <w:t xml:space="preserve">Среди популярных применяемых в автономной робототехнике решений – использование инерциальных систем навигации (ИНС). Подобные системы содержат акселерометры для определения параметров линейного ускорения, а также гироскоп (или акселерометры, измеряющие центробежное ускорение) для определения углов поворота и наклона. На основе данных этих датчиков производится последующее вычисление вектора скорости и координат объекта. </w:t>
       </w:r>
       <w:r>
         <w:t>Преимущества методов инерциальной навигации состоят в автономности, помехозащищенности и возможности полной автоматизации всех процессов навигации</w:t>
       </w:r>
       <w:r>
-        <w:t xml:space="preserve">. </w:t>
-      </w:r>
-      <w:r>
-        <w:t xml:space="preserve">Основная </w:t>
-      </w:r>
-      <w:r>
-        <w:t xml:space="preserve">же </w:t>
-      </w:r>
-      <w:r>
-        <w:t xml:space="preserve">проблема – наличие дрейфа, то есть накопление ошибки со временем работы. </w:t>
-      </w:r>
-      <w:r>
-        <w:t>Различными техниками можно уменьшить величину ошибки, но не избавиться вовсе.</w:t>
-      </w:r>
-    </w:p>
-    <w:p>
-      <w:pPr>
-        <w:pStyle w:val="Textbody"/>
-      </w:pPr>
-      <w:r>
-        <w:t xml:space="preserve">Не имеют дрейфа </w:t>
-      </w:r>
-      <w:r>
-        <w:t>глобальные</w:t>
-      </w:r>
-      <w:r>
-        <w:t xml:space="preserve"> (</w:t>
-      </w:r>
-      <w:r>
-        <w:t>спутниковые</w:t>
-      </w:r>
-      <w:r>
-        <w:t>)</w:t>
-      </w:r>
-      <w:r>
-        <w:t xml:space="preserve"> систем</w:t>
-      </w:r>
-      <w:r>
-        <w:t>ы</w:t>
-      </w:r>
-      <w:r>
-        <w:t xml:space="preserve"> навигации (</w:t>
+        <w:t>. Основная же проблема – наличие дрейфа, то есть накопление ошибки со временем работы. Различными техниками можно уменьшить величину ошибки, но не избавиться вовсе.</w:t>
+      </w:r>
+    </w:p>
+    <w:p>
+      <w:pPr>
+        <w:pStyle w:val="Textbody"/>
+      </w:pPr>
+    </w:p>
+    <w:p>
+      <w:pPr>
+        <w:pStyle w:val="3"/>
+      </w:pPr>
+      <w:bookmarkStart w:id="7" w:name="_Toc420922599"/>
+      <w:r>
+        <w:t>Спут</w:t>
+      </w:r>
+      <w:r>
+        <w:t>никовые системы</w:t>
+      </w:r>
+      <w:bookmarkEnd w:id="7"/>
+    </w:p>
+    <w:p>
+      <w:pPr>
+        <w:pStyle w:val="Textbody"/>
+      </w:pPr>
+      <w:r>
+        <w:t>Не имеют дрейфа глобальные (спутниковые) системы навигации (</w:t>
       </w:r>
       <w:r>
         <w:rPr>
@@ -2399,34 +3336,7 @@
         <w:t>GALILEO</w:t>
       </w:r>
       <w:r>
-        <w:t xml:space="preserve"> и другие их аналоги).</w:t>
-      </w:r>
-      <w:r>
-        <w:t xml:space="preserve"> </w:t>
-      </w:r>
-      <w:r>
-        <w:t xml:space="preserve">Для существующих </w:t>
-      </w:r>
-      <w:r>
-        <w:t>систем</w:t>
-      </w:r>
-      <w:r>
-        <w:t xml:space="preserve"> </w:t>
-      </w:r>
-      <w:r>
-        <w:t xml:space="preserve">данного класса </w:t>
-      </w:r>
-      <w:r>
-        <w:t xml:space="preserve">характерна </w:t>
-      </w:r>
-      <w:r>
-        <w:t xml:space="preserve">погрешность позиционирования </w:t>
-      </w:r>
-      <w:r>
-        <w:t>порядка 5-15</w:t>
-      </w:r>
-      <w:r>
-        <w:t xml:space="preserve"> метров</w:t>
+        <w:t xml:space="preserve"> и другие их аналоги). Для существующих систем данного класса характерна погрешность позиционирования порядка 5-15 метров</w:t>
       </w:r>
       <w:r>
         <w:t xml:space="preserve"> (</w:t>
@@ -2439,26 +3349,7 @@
         <w:t>данные википедии</w:t>
       </w:r>
       <w:r>
-        <w:t>)</w:t>
-      </w:r>
-      <w:r>
-        <w:t xml:space="preserve">. Дополнительные </w:t>
-      </w:r>
-      <w:r>
-        <w:t>проблемы связаны с диапазоном рабочей частоты сигнала –</w:t>
-      </w:r>
-      <w:r>
-        <w:t xml:space="preserve"> </w:t>
-      </w:r>
-      <w:r>
-        <w:t xml:space="preserve">уровень приема сигнала от спутников может серьезно ухудшиться под плотной листвой деревьев, из-за очень большой облачности, в условиях плотной городской застройки. Практически невозможно определить </w:t>
-      </w:r>
-      <w:r>
-        <w:lastRenderedPageBreak/>
-        <w:t>свое точное местонахождение внутри помещений, в тоннеле, причем даже профессиональными геодезическими приемниками</w:t>
-      </w:r>
-      <w:r>
-        <w:t xml:space="preserve"> (</w:t>
+        <w:t>). Дополнительные проблемы связаны с диапазоном рабочей частоты сигнала – уровень приема сигнала от спутников может серьезно ухудшиться под плотной листвой деревьев, из-за очень большой облачности, в условиях плотной городской застройки. Практически невозможно определить свое точное местонахождение внутри помещений, в тоннеле, причем даже профессиональными геодезическими приемниками (</w:t>
       </w:r>
       <w:r>
         <w:rPr>
@@ -2475,32 +3366,40 @@
           <w:b/>
           <w:i/>
         </w:rPr>
-        <w:t>цитата из ненаучной статьи</w:t>
-      </w:r>
-      <w:r>
-        <w:t>)</w:t>
-      </w:r>
-      <w:r>
-        <w:t xml:space="preserve">. Но </w:t>
-      </w:r>
-      <w:r>
-        <w:t>и в</w:t>
-      </w:r>
-      <w:r>
-        <w:t xml:space="preserve"> благоприятных условиях </w:t>
-      </w:r>
-      <w:r>
-        <w:t xml:space="preserve">точности </w:t>
-      </w:r>
-      <w:r>
-        <w:t xml:space="preserve">в несколько метров </w:t>
-      </w:r>
-      <w:r>
-        <w:t>для определенного круга задач может быть недостаточно.</w:t>
-      </w:r>
-      <w:r>
-        <w:t xml:space="preserve"> В таких случаях глобальные системы навигации используются лишь для локализации нахождения объекта, а уточнение координат объекта ведется с помощью других систем.</w:t>
-      </w:r>
+        <w:t xml:space="preserve">цитата из </w:t>
+      </w:r>
+      <w:r>
+        <w:rPr>
+          <w:b/>
+          <w:i/>
+        </w:rPr>
+        <w:lastRenderedPageBreak/>
+        <w:t>ненаучной статьи</w:t>
+      </w:r>
+      <w:r>
+        <w:t>). Но и в благоприятных условиях точности в несколько метров для определенного круга задач может быть недостаточно. В таких случаях глобальные системы навигации используются лишь для локализации нахождения объекта, а уточнение координат объекта ведется с помощью других систем.</w:t>
+      </w:r>
+    </w:p>
+    <w:p>
+      <w:pPr>
+        <w:pStyle w:val="Textbody"/>
+      </w:pPr>
+    </w:p>
+    <w:p>
+      <w:pPr>
+        <w:pStyle w:val="3"/>
+      </w:pPr>
+      <w:bookmarkStart w:id="8" w:name="_Toc420922600"/>
+      <w:r>
+        <w:t>Другие с</w:t>
+      </w:r>
+      <w:r>
+        <w:t>истемы</w:t>
+      </w:r>
+      <w:r>
+        <w:t xml:space="preserve"> локального позиционирования</w:t>
+      </w:r>
+      <w:bookmarkEnd w:id="8"/>
     </w:p>
     <w:p>
       <w:pPr>
@@ -2521,17 +3420,48 @@
         <w:t xml:space="preserve"> </w:t>
       </w:r>
       <w:r>
-        <w:t xml:space="preserve">поэтому есть интерес использовать их в системах позиционирования и навигации. Для тестирования методов можно использовать даже камеры мобильных телефонов. Системы позиционирования на основе анализа изображений не имеют дрейфа, при этом может достигаться довольно высокая точность, сравнимая с </w:t>
-      </w:r>
-      <w:r>
-        <w:t>ИНС</w:t>
-      </w:r>
-      <w:r>
-        <w:t xml:space="preserve"> потребительского класса.</w:t>
-      </w:r>
-      <w:r>
-        <w:t xml:space="preserve"> Большинство из предлагаемых методов основано на обнаружении базисных элементов изображения и слежения за ними в потоке изображений.</w:t>
-      </w:r>
+        <w:t>поэтому есть интерес использовать их в системах позиционирования и навигации. Для тестирования методов можно использовать даже камеры мобильных телефонов. Системы позиционирования на основе анализа изображений не имеют дрейфа, при этом может достигаться довольно высокая точность, сравнимая с ИНС потребительского класса. Большинство из предлагаемых методов основано на обнаружении базисных элементов изображения и слежения за ними в потоке изображений.</w:t>
+      </w:r>
+    </w:p>
+    <w:p>
+      <w:pPr>
+        <w:pStyle w:val="Textbody"/>
+      </w:pPr>
+    </w:p>
+    <w:p>
+      <w:pPr>
+        <w:pStyle w:val="2"/>
+      </w:pPr>
+      <w:bookmarkStart w:id="9" w:name="_Toc420922601"/>
+      <w:r>
+        <w:t>Системы позиционирования с использованием методов компьютерного зрения</w:t>
+      </w:r>
+      <w:bookmarkEnd w:id="9"/>
+    </w:p>
+    <w:p>
+      <w:pPr>
+        <w:pStyle w:val="3"/>
+      </w:pPr>
+      <w:bookmarkStart w:id="10" w:name="_Toc420922602"/>
+      <w:r>
+        <w:t xml:space="preserve">Методы </w:t>
+      </w:r>
+      <w:r>
+        <w:rPr>
+          <w:lang w:val="en-US"/>
+        </w:rPr>
+        <w:t xml:space="preserve">SLAM </w:t>
+      </w:r>
+      <w:r>
+        <w:t xml:space="preserve">и </w:t>
+      </w:r>
+      <w:r>
+        <w:rPr>
+          <w:lang w:val="en-US"/>
+        </w:rPr>
+        <w:t>SfM</w:t>
+      </w:r>
+      <w:bookmarkEnd w:id="10"/>
     </w:p>
     <w:p>
       <w:pPr>
@@ -2544,10 +3474,7 @@
         <w:t xml:space="preserve"> </w:t>
       </w:r>
       <w:r>
-        <w:t>р</w:t>
-      </w:r>
-      <w:r>
-        <w:t>аспространенных</w:t>
+        <w:t>распространенных</w:t>
       </w:r>
       <w:r>
         <w:t xml:space="preserve"> – </w:t>
@@ -2580,16 +3507,22 @@
         <w:t>картирования</w:t>
       </w:r>
       <w:r>
+        <w:t xml:space="preserve"> (</w:t>
+      </w:r>
+      <w:r>
+        <w:rPr>
+          <w:lang w:val="en-US"/>
+        </w:rPr>
+        <w:t>simultaneous</w:t>
+      </w:r>
+      <w:r>
         <w:t xml:space="preserve"> </w:t>
       </w:r>
       <w:r>
-        <w:t>(</w:t>
-      </w:r>
-      <w:r>
         <w:rPr>
           <w:lang w:val="en-US"/>
         </w:rPr>
-        <w:t>simultaneous</w:t>
+        <w:t>localization</w:t>
       </w:r>
       <w:r>
         <w:t xml:space="preserve"> </w:t>
@@ -2598,7 +3531,7 @@
         <w:rPr>
           <w:lang w:val="en-US"/>
         </w:rPr>
-        <w:t>localization</w:t>
+        <w:t>and</w:t>
       </w:r>
       <w:r>
         <w:t xml:space="preserve"> </w:t>
@@ -2607,16 +3540,103 @@
         <w:rPr>
           <w:lang w:val="en-US"/>
         </w:rPr>
-        <w:t>and</w:t>
+        <w:t>mapping</w:t>
+      </w:r>
+      <w:r>
+        <w:t xml:space="preserve">, </w:t>
+      </w:r>
+      <w:r>
+        <w:rPr>
+          <w:lang w:val="en-US"/>
+        </w:rPr>
+        <w:t>SLAM</w:t>
+      </w:r>
+      <w:r>
+        <w:t xml:space="preserve">) , </w:t>
+      </w:r>
+      <w:r>
+        <w:t>а</w:t>
       </w:r>
       <w:r>
         <w:t xml:space="preserve"> </w:t>
       </w:r>
       <w:r>
+        <w:t>также</w:t>
+      </w:r>
+      <w:r>
+        <w:t xml:space="preserve"> </w:t>
+      </w:r>
+      <w:r>
+        <w:t>метод</w:t>
+      </w:r>
+      <w:r>
+        <w:t xml:space="preserve"> </w:t>
+      </w:r>
+      <w:r>
+        <w:t>определения</w:t>
+      </w:r>
+      <w:r>
+        <w:t xml:space="preserve"> </w:t>
+      </w:r>
+      <w:r>
+        <w:t>структуры</w:t>
+      </w:r>
+      <w:r>
+        <w:t xml:space="preserve"> </w:t>
+      </w:r>
+      <w:r>
+        <w:t>объекта</w:t>
+      </w:r>
+      <w:r>
+        <w:t xml:space="preserve"> </w:t>
+      </w:r>
+      <w:r>
+        <w:t>в</w:t>
+      </w:r>
+      <w:r>
+        <w:t xml:space="preserve"> </w:t>
+      </w:r>
+      <w:r>
+        <w:t>процессе</w:t>
+      </w:r>
+      <w:r>
+        <w:t xml:space="preserve"> </w:t>
+      </w:r>
+      <w:r>
+        <w:t>движения</w:t>
+      </w:r>
+      <w:r>
+        <w:t xml:space="preserve"> (</w:t>
+      </w:r>
+      <w:r>
         <w:rPr>
           <w:lang w:val="en-US"/>
         </w:rPr>
-        <w:t>mapping</w:t>
+        <w:t>s</w:t>
+      </w:r>
+      <w:r>
+        <w:rPr>
+          <w:lang w:val="en-US"/>
+        </w:rPr>
+        <w:t>tructure</w:t>
+      </w:r>
+      <w:r>
+        <w:t xml:space="preserve"> </w:t>
+      </w:r>
+      <w:r>
+        <w:rPr>
+          <w:lang w:val="en-US"/>
+        </w:rPr>
+        <w:t>from</w:t>
+      </w:r>
+      <w:r>
+        <w:t xml:space="preserve"> </w:t>
+      </w:r>
+      <w:r>
+        <w:rPr>
+          <w:lang w:val="en-US"/>
+        </w:rPr>
+        <w:t>motion</w:t>
       </w:r>
       <w:r>
         <w:t xml:space="preserve">, </w:t>
@@ -2625,124 +3645,17 @@
         <w:rPr>
           <w:lang w:val="en-US"/>
         </w:rPr>
-        <w:t>SLAM</w:t>
-      </w:r>
-      <w:r>
-        <w:t>)</w:t>
-      </w:r>
-      <w:r>
-        <w:t xml:space="preserve"> </w:t>
-      </w:r>
-      <w:r>
-        <w:t xml:space="preserve">, </w:t>
-      </w:r>
-      <w:r>
-        <w:t>а</w:t>
-      </w:r>
-      <w:r>
-        <w:t xml:space="preserve"> </w:t>
-      </w:r>
-      <w:r>
-        <w:t>также</w:t>
-      </w:r>
-      <w:r>
-        <w:t xml:space="preserve"> </w:t>
-      </w:r>
-      <w:r>
-        <w:t>метод</w:t>
-      </w:r>
-      <w:r>
-        <w:t xml:space="preserve"> </w:t>
-      </w:r>
-      <w:r>
-        <w:t>определения</w:t>
-      </w:r>
-      <w:r>
-        <w:t xml:space="preserve"> </w:t>
-      </w:r>
-      <w:r>
-        <w:t>структуры</w:t>
-      </w:r>
-      <w:r>
-        <w:t xml:space="preserve"> </w:t>
-      </w:r>
-      <w:r>
-        <w:t>объекта</w:t>
-      </w:r>
-      <w:r>
-        <w:t xml:space="preserve"> </w:t>
-      </w:r>
-      <w:r>
-        <w:t>в</w:t>
-      </w:r>
-      <w:r>
-        <w:t xml:space="preserve"> </w:t>
-      </w:r>
-      <w:r>
-        <w:t>процессе</w:t>
-      </w:r>
-      <w:r>
-        <w:t xml:space="preserve"> </w:t>
-      </w:r>
-      <w:r>
-        <w:t>движения</w:t>
-      </w:r>
-      <w:r>
-        <w:t xml:space="preserve"> </w:t>
-      </w:r>
-      <w:r>
-        <w:t>(</w:t>
-      </w:r>
-      <w:r>
-        <w:rPr>
-          <w:lang w:val="en-US"/>
-        </w:rPr>
-        <w:t>s</w:t>
-      </w:r>
-      <w:r>
-        <w:rPr>
-          <w:lang w:val="en-US"/>
-        </w:rPr>
-        <w:t>tructure</w:t>
-      </w:r>
-      <w:r>
-        <w:t xml:space="preserve"> </w:t>
-      </w:r>
-      <w:r>
-        <w:rPr>
-          <w:lang w:val="en-US"/>
-        </w:rPr>
-        <w:t>from</w:t>
-      </w:r>
-      <w:r>
-        <w:t xml:space="preserve"> </w:t>
-      </w:r>
-      <w:r>
-        <w:rPr>
-          <w:lang w:val="en-US"/>
-        </w:rPr>
-        <w:t>motion</w:t>
-      </w:r>
-      <w:r>
-        <w:t xml:space="preserve">, </w:t>
-      </w:r>
-      <w:r>
-        <w:rPr>
-          <w:lang w:val="en-US"/>
-        </w:rPr>
         <w:t>SfM</w:t>
       </w:r>
       <w:r>
-        <w:t>)</w:t>
-      </w:r>
-      <w:r>
-        <w:t xml:space="preserve">. </w:t>
-      </w:r>
-      <w:r>
-        <w:t xml:space="preserve">Оба этих метода в той или иной </w:t>
-      </w:r>
-      <w:r>
-        <w:t>степени пытаются построить 3D модель окружающей среды, относительно которой происходит движение камеры.</w:t>
+        <w:t xml:space="preserve">). </w:t>
+      </w:r>
+      <w:r>
+        <w:t xml:space="preserve">Оба этих метода в той или иной степени пытаются построить 3D модель </w:t>
+      </w:r>
+      <w:r>
+        <w:lastRenderedPageBreak/>
+        <w:t>окружающей среды, относительно которой происходит движение камеры.</w:t>
       </w:r>
       <w:r>
         <w:t xml:space="preserve"> </w:t>
@@ -2841,19 +3754,7 @@
         <w:rPr>
           <w:color w:val="A6A6A6" w:themeColor="background1" w:themeShade="A6"/>
         </w:rPr>
-        <w:t xml:space="preserve"> – использую</w:t>
-      </w:r>
-      <w:r>
-        <w:rPr>
-          <w:color w:val="A6A6A6" w:themeColor="background1" w:themeShade="A6"/>
-        </w:rPr>
-        <w:t>т</w:t>
-      </w:r>
-      <w:r>
-        <w:rPr>
-          <w:color w:val="A6A6A6" w:themeColor="background1" w:themeShade="A6"/>
-        </w:rPr>
-        <w:t xml:space="preserve">ся </w:t>
+        <w:t xml:space="preserve"> – используются </w:t>
       </w:r>
       <w:r>
         <w:rPr>
@@ -2931,13 +3832,7 @@
         <w:rPr>
           <w:color w:val="A6A6A6" w:themeColor="background1" w:themeShade="A6"/>
         </w:rPr>
-        <w:t>) или расширенный фильтр Калмана</w:t>
-      </w:r>
-      <w:r>
-        <w:rPr>
-          <w:color w:val="A6A6A6" w:themeColor="background1" w:themeShade="A6"/>
-        </w:rPr>
-        <w:t xml:space="preserve">, </w:t>
+        <w:t xml:space="preserve">) или расширенный фильтр Калмана, </w:t>
       </w:r>
       <w:r>
         <w:rPr>
@@ -2978,7 +3873,6 @@
         <w:rPr>
           <w:color w:val="A6A6A6" w:themeColor="background1" w:themeShade="A6"/>
         </w:rPr>
-        <w:lastRenderedPageBreak/>
         <w:t xml:space="preserve"> </w:t>
       </w:r>
       <w:r>
@@ -3051,46 +3945,52 @@
           <w:color w:val="A6A6A6" w:themeColor="background1" w:themeShade="A6"/>
           <w:lang w:val="en-US"/>
         </w:rPr>
-        <w:t xml:space="preserve"> 3D reconstruction from 2D images</w:t>
+        <w:t xml:space="preserve"> 3D reconstruction from 2D images, </w:t>
+      </w:r>
+      <w:r>
+        <w:rPr>
+          <w:color w:val="A6A6A6" w:themeColor="background1" w:themeShade="A6"/>
+        </w:rPr>
+        <w:t>распространен</w:t>
       </w:r>
       <w:r>
         <w:rPr>
           <w:color w:val="A6A6A6" w:themeColor="background1" w:themeShade="A6"/>
           <w:lang w:val="en-US"/>
         </w:rPr>
-        <w:t xml:space="preserve">, </w:t>
+        <w:t xml:space="preserve"> </w:t>
       </w:r>
       <w:r>
         <w:rPr>
           <w:color w:val="A6A6A6" w:themeColor="background1" w:themeShade="A6"/>
         </w:rPr>
-        <w:t>распространен</w:t>
+        <w:t>алгоритм</w:t>
       </w:r>
       <w:r>
         <w:rPr>
           <w:color w:val="A6A6A6" w:themeColor="background1" w:themeShade="A6"/>
           <w:lang w:val="en-US"/>
         </w:rPr>
-        <w:t xml:space="preserve"> </w:t>
+        <w:t xml:space="preserve"> Scale-invariant feature transform (SIFT), </w:t>
       </w:r>
       <w:r>
         <w:rPr>
           <w:color w:val="A6A6A6" w:themeColor="background1" w:themeShade="A6"/>
         </w:rPr>
-        <w:t>алгоритм</w:t>
+        <w:t>другой</w:t>
       </w:r>
       <w:r>
         <w:rPr>
           <w:color w:val="A6A6A6" w:themeColor="background1" w:themeShade="A6"/>
           <w:lang w:val="en-US"/>
         </w:rPr>
-        <w:t xml:space="preserve"> Scale-invariant feature transform (SIFT), </w:t>
+        <w:t xml:space="preserve"> </w:t>
       </w:r>
       <w:r>
         <w:rPr>
           <w:color w:val="A6A6A6" w:themeColor="background1" w:themeShade="A6"/>
         </w:rPr>
-        <w:t>другой</w:t>
+        <w:t>распространенный</w:t>
       </w:r>
       <w:r>
         <w:rPr>
@@ -3103,65 +4003,48 @@
         <w:rPr>
           <w:color w:val="A6A6A6" w:themeColor="background1" w:themeShade="A6"/>
         </w:rPr>
-        <w:t>распространенный</w:t>
+        <w:t>алгоритм</w:t>
       </w:r>
       <w:r>
         <w:rPr>
           <w:color w:val="A6A6A6" w:themeColor="background1" w:themeShade="A6"/>
           <w:lang w:val="en-US"/>
         </w:rPr>
-        <w:t xml:space="preserve"> </w:t>
-      </w:r>
-      <w:r>
-        <w:rPr>
-          <w:color w:val="A6A6A6" w:themeColor="background1" w:themeShade="A6"/>
-        </w:rPr>
-        <w:t>алгоритм</w:t>
-      </w:r>
-      <w:r>
-        <w:rPr>
-          <w:color w:val="A6A6A6" w:themeColor="background1" w:themeShade="A6"/>
+        <w:t xml:space="preserve"> - Speeded Up Robust Features (SURF).</w:t>
+      </w:r>
+    </w:p>
+    <w:p>
+      <w:pPr>
+        <w:pStyle w:val="Textbody"/>
+      </w:pPr>
+      <w:r>
+        <w:t xml:space="preserve">Одна из подзадач, возникающих при построении системы позиционирования с использованием алгоритмов компьютерного зрения – определение углов наклона и поворота камеры, то есть создание аналога гироскопа. </w:t>
+      </w:r>
+    </w:p>
+    <w:p>
+      <w:pPr>
+        <w:pStyle w:val="Textbody"/>
+        <w:rPr>
           <w:lang w:val="en-US"/>
         </w:rPr>
-        <w:t xml:space="preserve"> - Speeded Up Robust Features (SURF)</w:t>
-      </w:r>
-      <w:r>
-        <w:rPr>
-          <w:color w:val="A6A6A6" w:themeColor="background1" w:themeShade="A6"/>
-          <w:lang w:val="en-US"/>
-        </w:rPr>
-        <w:t>.</w:t>
-      </w:r>
-    </w:p>
-    <w:p>
-      <w:pPr>
-        <w:pStyle w:val="Textbody"/>
-      </w:pPr>
-      <w:r>
-        <w:t xml:space="preserve">Одна из подзадач, возникающих при построении системы позиционирования с использованием алгоритмов компьютерного зрения – определение </w:t>
-      </w:r>
-      <w:r>
-        <w:t xml:space="preserve">углов наклона и поворота камеры, то есть </w:t>
-      </w:r>
-      <w:r>
-        <w:t>создание</w:t>
-      </w:r>
-      <w:r>
-        <w:t xml:space="preserve"> аналога гироскопа.</w:t>
-      </w:r>
-      <w:r>
-        <w:t xml:space="preserve"> </w:t>
-      </w:r>
-    </w:p>
-    <w:p>
-      <w:pPr>
-        <w:pStyle w:val="Textbody"/>
-      </w:pPr>
-      <w:r>
-        <w:t>В данной работе реализован метод, предложенный Ви</w:t>
-      </w:r>
-      <w:r>
-        <w:t xml:space="preserve">лле Хуттуненом и Робертом Пише </w:t>
+      </w:pPr>
+    </w:p>
+    <w:p>
+      <w:pPr>
+        <w:pStyle w:val="3"/>
+      </w:pPr>
+      <w:bookmarkStart w:id="11" w:name="_Toc420922603"/>
+      <w:r>
+        <w:t>Методы на основе исследования точек схождения перспективы</w:t>
+      </w:r>
+      <w:bookmarkEnd w:id="11"/>
+    </w:p>
+    <w:p>
+      <w:pPr>
+        <w:pStyle w:val="Textbody"/>
+      </w:pPr>
+      <w:r>
+        <w:t xml:space="preserve">В данной работе реализован метод, предложенный Вилле Хуттуненом и Робертом Пише </w:t>
       </w:r>
       <w:r>
         <w:t>[</w:t>
@@ -3183,22 +4066,7 @@
         <w:t>]</w:t>
       </w:r>
       <w:r>
-        <w:t xml:space="preserve">, который </w:t>
-      </w:r>
-      <w:r>
-        <w:t xml:space="preserve">заключается в </w:t>
-      </w:r>
-      <w:r>
-        <w:t>определения трехмерной ориентации монокулярной камеры с использованием точек схождения перспективы (ТСП), обнаруженных на изображениях</w:t>
-      </w:r>
-      <w:r>
-        <w:t>.</w:t>
-      </w:r>
-      <w:r>
-        <w:t xml:space="preserve"> </w:t>
-      </w:r>
-      <w:r>
-        <w:t xml:space="preserve"> </w:t>
+        <w:t xml:space="preserve">, который заключается в определения трехмерной ориентации монокулярной камеры с использованием точек схождения перспективы (ТСП), обнаруженных на изображениях.  </w:t>
       </w:r>
     </w:p>
     <w:p>
@@ -3234,75 +4102,24 @@
         <w:pStyle w:val="Textbody"/>
       </w:pPr>
       <w:r>
-        <w:t>Данный метод подходит для использования внутри помещений, в условиях городской застройки, а также мест, где под влиянием деятельности человека четко прослеживаются правильные геометрические примитивы</w:t>
+        <w:t>Данный метод был протестирован создателями метода внутри помещений</w:t>
+      </w:r>
+      <w:r>
+        <w:t>.</w:t>
       </w:r>
       <w:r>
         <w:t xml:space="preserve"> </w:t>
       </w:r>
       <w:r>
-        <w:t>(</w:t>
-      </w:r>
-      <w:r>
-        <w:rPr>
-          <w:lang w:val="en-US"/>
-        </w:rPr>
-        <w:t>man</w:t>
-      </w:r>
-      <w:r>
-        <w:t>-</w:t>
-      </w:r>
-      <w:r>
-        <w:rPr>
-          <w:lang w:val="en-US"/>
-        </w:rPr>
-        <w:t>made</w:t>
-      </w:r>
-      <w:r>
-        <w:t xml:space="preserve"> </w:t>
-      </w:r>
-      <w:r>
-        <w:rPr>
-          <w:lang w:val="en-US"/>
-        </w:rPr>
-        <w:t>world</w:t>
-      </w:r>
-      <w:r>
-        <w:t xml:space="preserve">, </w:t>
-      </w:r>
-      <w:r>
-        <w:rPr>
-          <w:lang w:val="en-US"/>
-        </w:rPr>
-        <w:t>Manhattan</w:t>
-      </w:r>
-      <w:r>
-        <w:t xml:space="preserve"> </w:t>
-      </w:r>
-      <w:r>
-        <w:rPr>
-          <w:lang w:val="en-US"/>
-        </w:rPr>
-        <w:t>world</w:t>
-      </w:r>
-      <w:r>
-        <w:t>).</w:t>
-      </w:r>
-      <w:r>
-        <w:t xml:space="preserve"> </w:t>
-      </w:r>
-      <w:r>
-        <w:t xml:space="preserve">В таких условиях изобилие линейных объектов правильной геометрической формы позволяет достигнуть высокой точности. </w:t>
-      </w:r>
-    </w:p>
-    <w:p>
-      <w:pPr>
-        <w:pStyle w:val="Textbody"/>
-      </w:pPr>
-      <w:r>
-        <w:t>Плюсы конкретно данного метода</w:t>
-      </w:r>
-      <w:r>
-        <w:t xml:space="preserve"> (</w:t>
+        <w:t xml:space="preserve">В таких условиях хорошо различимы на изображении углы между стенами, полом и потолком. Линии, образованные данными углами, образуют ортогональную систему осей координат, что позволяет по проекциям этих линий вычислить углы ориентации камеры в пространстве с точностью, сравнимой с ИНС потребительского класса.  </w:t>
+      </w:r>
+    </w:p>
+    <w:p>
+      <w:pPr>
+        <w:pStyle w:val="Textbody"/>
+      </w:pPr>
+      <w:r>
+        <w:t>Плюсы конкретно данного метода (</w:t>
       </w:r>
       <w:r>
         <w:rPr>
@@ -3344,10 +4161,11 @@
         <w:pStyle w:val="Textbody"/>
         <w:numPr>
           <w:ilvl w:val="1"/>
-          <w:numId w:val="46"/>
+          <w:numId w:val="25"/>
         </w:numPr>
       </w:pPr>
       <w:r>
+        <w:lastRenderedPageBreak/>
         <w:t>в условиях "Manhattan World" изобилие линейных объектов правильной геометрической формы позволяет достигнуть высокой точности</w:t>
       </w:r>
     </w:p>
@@ -3356,7 +4174,7 @@
         <w:pStyle w:val="Textbody"/>
         <w:numPr>
           <w:ilvl w:val="1"/>
-          <w:numId w:val="46"/>
+          <w:numId w:val="25"/>
         </w:numPr>
       </w:pPr>
       <w:r>
@@ -3368,7 +4186,7 @@
         <w:pStyle w:val="Textbody"/>
         <w:numPr>
           <w:ilvl w:val="1"/>
-          <w:numId w:val="46"/>
+          <w:numId w:val="25"/>
         </w:numPr>
       </w:pPr>
       <w:r>
@@ -3380,7 +4198,7 @@
         <w:pStyle w:val="Textbody"/>
         <w:numPr>
           <w:ilvl w:val="1"/>
-          <w:numId w:val="46"/>
+          <w:numId w:val="25"/>
         </w:numPr>
       </w:pPr>
       <w:r>
@@ -3400,7 +4218,7 @@
         <w:pStyle w:val="Textbody"/>
         <w:numPr>
           <w:ilvl w:val="1"/>
-          <w:numId w:val="46"/>
+          <w:numId w:val="25"/>
         </w:numPr>
       </w:pPr>
       <w:r>
@@ -3412,11 +4230,10 @@
         <w:pStyle w:val="Textbody"/>
         <w:numPr>
           <w:ilvl w:val="1"/>
-          <w:numId w:val="46"/>
+          <w:numId w:val="25"/>
         </w:numPr>
       </w:pPr>
       <w:r>
-        <w:lastRenderedPageBreak/>
         <w:t>3D реконструкции окружающей среды</w:t>
       </w:r>
     </w:p>
@@ -3425,7 +4242,7 @@
         <w:pStyle w:val="Textbody"/>
         <w:numPr>
           <w:ilvl w:val="1"/>
-          <w:numId w:val="46"/>
+          <w:numId w:val="25"/>
         </w:numPr>
       </w:pPr>
       <w:r>
@@ -3440,10 +4257,7 @@
         </w:rPr>
       </w:pPr>
       <w:r>
-        <w:t>М</w:t>
-      </w:r>
-      <w:r>
-        <w:t>етод</w:t>
+        <w:t>Метод</w:t>
       </w:r>
       <w:r>
         <w:t xml:space="preserve"> </w:t>
@@ -3473,10 +4287,7 @@
         <w:t xml:space="preserve"> </w:t>
       </w:r>
       <w:r>
-        <w:t>изображений</w:t>
-      </w:r>
-      <w:r>
-        <w:t xml:space="preserve"> </w:t>
+        <w:t xml:space="preserve">изображений </w:t>
       </w:r>
       <w:r>
         <w:rPr>
@@ -3585,10 +4396,7 @@
         <w:t xml:space="preserve"> </w:t>
       </w:r>
       <w:r>
-        <w:t>а также</w:t>
-      </w:r>
-      <w:r>
-        <w:t xml:space="preserve"> на случайных изображениях, взятых из интернета или сделанных вручную</w:t>
+        <w:t>а также на случайных изображениях, взятых из интернета или сделанных вручную</w:t>
       </w:r>
       <w:r>
         <w:rPr>
@@ -3720,10 +4528,7 @@
         <w:pStyle w:val="Textbody"/>
       </w:pPr>
       <w:r>
-        <w:t xml:space="preserve">Существует целый ряд работ, посвященных вычислению ТСП на снимках </w:t>
-      </w:r>
-      <w:r>
-        <w:t>городских сцен и внутри помещений, то есть в условиях так называемого «</w:t>
+        <w:t>Существует целый ряд работ, посвященных вычислению ТСП на снимках городских сцен и внутри помещений, то есть в условиях так называемого «</w:t>
       </w:r>
       <w:r>
         <w:rPr>
@@ -3773,136 +4578,76 @@
         <w:t>.</w:t>
       </w:r>
       <w:r>
-        <w:t>.</w:t>
+        <w:t xml:space="preserve">. </w:t>
+      </w:r>
+    </w:p>
+    <w:p>
+      <w:pPr>
+        <w:pStyle w:val="Textbody"/>
+      </w:pPr>
+      <w:r>
+        <w:t>Промежуточная цель работы состоит в исследовании применимости метода Хуттунена и Пише в условиях съемок внутренних помещений и городских пейзажей, обнаружение слабых мест и ознакомление с аналогичными работами по данной тематике, предложение вариантов улучшения метода, нахождение удобного способа тестирования (?).</w:t>
+      </w:r>
+    </w:p>
+    <w:p>
+      <w:pPr>
+        <w:pStyle w:val="Textbody"/>
+      </w:pPr>
+      <w:r>
+        <w:t xml:space="preserve">Конечная цель – создание библиотеки / приложения, которое позволяет эффективно и с точностью, сравнимой с гироскопами потребительского класса, вычислять углы наклона и поворота камеры по входному потоку изображений в </w:t>
+      </w:r>
+      <w:r>
+        <w:lastRenderedPageBreak/>
+        <w:t>условиях «</w:t>
+      </w:r>
+      <w:r>
+        <w:rPr>
+          <w:lang w:val="en-US"/>
+        </w:rPr>
+        <w:t>Manhattan</w:t>
       </w:r>
       <w:r>
         <w:t xml:space="preserve"> </w:t>
       </w:r>
-    </w:p>
-    <w:p>
-      <w:pPr>
-        <w:pStyle w:val="Textbody"/>
-      </w:pPr>
-      <w:r>
-        <w:t xml:space="preserve">Промежуточная цель работы состоит в исследовании применимости метода Хуттунена и Пише в условиях съемок внутренних помещений и городских пейзажей, обнаружение слабых мест и </w:t>
-      </w:r>
-      <w:r>
-        <w:t xml:space="preserve">ознакомление с аналогичными работами по данной тематике, </w:t>
-      </w:r>
-      <w:r>
-        <w:t xml:space="preserve">предложение вариантов улучшения метода, </w:t>
-      </w:r>
-      <w:r>
-        <w:t xml:space="preserve">нахождение </w:t>
-      </w:r>
-      <w:r>
-        <w:t xml:space="preserve">удобного </w:t>
-      </w:r>
-      <w:r>
-        <w:t xml:space="preserve">способа тестирования </w:t>
-      </w:r>
-      <w:r>
-        <w:t>(?).</w:t>
-      </w:r>
-    </w:p>
-    <w:p>
-      <w:pPr>
-        <w:pStyle w:val="Textbody"/>
-      </w:pPr>
-      <w:r>
-        <w:t xml:space="preserve">Конечная цель – создание библиотеки / приложения, которое позволяет </w:t>
-      </w:r>
-      <w:r>
-        <w:t>эффективно и с точностью</w:t>
-      </w:r>
-      <w:r>
-        <w:t>, сравнимой с гироскопами потребительского класса,</w:t>
+      <w:r>
+        <w:rPr>
+          <w:lang w:val="en-US"/>
+        </w:rPr>
+        <w:t>World</w:t>
       </w:r>
       <w:r>
         <w:t xml:space="preserve"> </w:t>
       </w:r>
       <w:r>
-        <w:t>вычислять углы наклона и поворота камеры по входному потоку изображений</w:t>
-      </w:r>
-      <w:r>
-        <w:t xml:space="preserve"> в условиях «</w:t>
-      </w:r>
-      <w:r>
         <w:rPr>
           <w:lang w:val="en-US"/>
         </w:rPr>
-        <w:t>Manhattan</w:t>
-      </w:r>
-      <w:r>
-        <w:t xml:space="preserve"> </w:t>
-      </w:r>
-      <w:r>
-        <w:rPr>
-          <w:lang w:val="en-US"/>
-        </w:rPr>
-        <w:t>World</w:t>
-      </w:r>
-      <w:r>
-        <w:t xml:space="preserve"> </w:t>
-      </w:r>
-      <w:r>
-        <w:rPr>
-          <w:lang w:val="en-US"/>
-        </w:rPr>
         <w:t>assumption</w:t>
       </w:r>
       <w:r>
-        <w:t>» в реальном времени</w:t>
-      </w:r>
-      <w:r>
-        <w:t xml:space="preserve">.. </w:t>
-      </w:r>
-    </w:p>
-    <w:p>
-      <w:pPr>
-        <w:pStyle w:val="Textbody"/>
-      </w:pPr>
+        <w:t>» в реальном времени..</w:t>
+      </w:r>
     </w:p>
     <w:p>
       <w:pPr>
         <w:pStyle w:val="1"/>
       </w:pPr>
-      <w:bookmarkStart w:id="3" w:name="__RefHeading__13906_910725910"/>
-      <w:bookmarkStart w:id="4" w:name="_Toc420623716"/>
-      <w:r>
-        <w:lastRenderedPageBreak/>
-        <w:t>Аналитическая часть</w:t>
-      </w:r>
-      <w:bookmarkEnd w:id="3"/>
-      <w:bookmarkEnd w:id="4"/>
-    </w:p>
-    <w:p>
-      <w:pPr>
-        <w:pStyle w:val="2"/>
-        <w:rPr>
-          <w:shd w:val="clear" w:color="auto" w:fill="FFFF00"/>
-        </w:rPr>
-      </w:pPr>
-      <w:bookmarkStart w:id="5" w:name="_Toc420623717"/>
-      <w:bookmarkEnd w:id="5"/>
-    </w:p>
-    <w:p>
-      <w:pPr>
-        <w:pStyle w:val="1"/>
-      </w:pPr>
-      <w:bookmarkStart w:id="6" w:name="__RefHeading__472_1909124723"/>
-      <w:bookmarkStart w:id="7" w:name="_Toc420623718"/>
+      <w:bookmarkStart w:id="12" w:name="__RefHeading__472_1909124723"/>
+      <w:bookmarkStart w:id="13" w:name="_Toc420922604"/>
       <w:r>
         <w:lastRenderedPageBreak/>
         <w:t>Научно-исследовательская часть</w:t>
       </w:r>
-      <w:bookmarkEnd w:id="6"/>
-      <w:bookmarkEnd w:id="7"/>
-    </w:p>
-    <w:p>
-      <w:pPr>
-        <w:pStyle w:val="Textbody"/>
-      </w:pPr>
+      <w:bookmarkEnd w:id="12"/>
+      <w:bookmarkEnd w:id="13"/>
+    </w:p>
+    <w:p>
+      <w:pPr>
+        <w:pStyle w:val="Textbody"/>
+      </w:pPr>
+      <w:r>
+        <w:t xml:space="preserve">(Очень грубое разделение на шаги) </w:t>
+      </w:r>
       <w:r>
         <w:t>Используемый в данной работе метод</w:t>
       </w:r>
@@ -3917,9 +4662,23 @@
       <w:pPr>
         <w:pStyle w:val="Textbody"/>
         <w:numPr>
-          <w:ilvl w:val="1"/>
-          <w:numId w:val="45"/>
+          <w:ilvl w:val="0"/>
+          <w:numId w:val="28"/>
         </w:numPr>
+        <w:ind w:left="0" w:firstLine="709"/>
+      </w:pPr>
+      <w:r>
+        <w:t>регистрация и чтение изображение,</w:t>
+      </w:r>
+    </w:p>
+    <w:p>
+      <w:pPr>
+        <w:pStyle w:val="Textbody"/>
+        <w:numPr>
+          <w:ilvl w:val="0"/>
+          <w:numId w:val="28"/>
+        </w:numPr>
+        <w:ind w:left="0" w:firstLine="709"/>
       </w:pPr>
       <w:r>
         <w:t>выделение сегментов линий на изображении</w:t>
@@ -3929,9 +4688,10 @@
       <w:pPr>
         <w:pStyle w:val="Textbody"/>
         <w:numPr>
-          <w:ilvl w:val="1"/>
-          <w:numId w:val="45"/>
+          <w:ilvl w:val="0"/>
+          <w:numId w:val="28"/>
         </w:numPr>
+        <w:ind w:left="0" w:firstLine="709"/>
       </w:pPr>
       <w:r>
         <w:t>выделение наилучших кластеров СЛ, сходящихся в одной точке (или бесконечности), используя алгоритм RANSAC</w:t>
@@ -3941,21 +4701,23 @@
       <w:pPr>
         <w:pStyle w:val="Textbody"/>
         <w:numPr>
-          <w:ilvl w:val="1"/>
-          <w:numId w:val="45"/>
+          <w:ilvl w:val="0"/>
+          <w:numId w:val="28"/>
         </w:numPr>
-      </w:pPr>
-      <w:r>
-        <w:t>(не работает) приведение координат сегментов линий в нормализованные координаты путем домножения слева на обратную матрицу калибровки</w:t>
+        <w:ind w:left="0" w:firstLine="709"/>
+      </w:pPr>
+      <w:r>
+        <w:t>приведение координат сегментов линий в нормализованные координаты путем домножения слева на обратную матрицу калибровки</w:t>
       </w:r>
     </w:p>
     <w:p>
       <w:pPr>
         <w:pStyle w:val="Textbody"/>
         <w:numPr>
-          <w:ilvl w:val="1"/>
-          <w:numId w:val="45"/>
+          <w:ilvl w:val="0"/>
+          <w:numId w:val="28"/>
         </w:numPr>
+        <w:ind w:left="0" w:firstLine="709"/>
       </w:pPr>
       <w:r>
         <w:t>вычисление вектора направления ТСП на основе полученных кластеров СЛ путем приближенного решения задачи минимизации Ax = 0 методом SVD декомпозиции матрицы A</w:t>
@@ -3965,9 +4727,10 @@
       <w:pPr>
         <w:pStyle w:val="Textbody"/>
         <w:numPr>
-          <w:ilvl w:val="1"/>
-          <w:numId w:val="45"/>
+          <w:ilvl w:val="0"/>
+          <w:numId w:val="28"/>
         </w:numPr>
+        <w:ind w:left="0" w:firstLine="709"/>
       </w:pPr>
       <w:r>
         <w:t>ортогонализация матрицы, составленной из векторов направлений ТСП</w:t>
@@ -3977,9 +4740,10 @@
       <w:pPr>
         <w:pStyle w:val="Textbody"/>
         <w:numPr>
-          <w:ilvl w:val="1"/>
-          <w:numId w:val="45"/>
+          <w:ilvl w:val="0"/>
+          <w:numId w:val="28"/>
         </w:numPr>
+        <w:ind w:left="0" w:firstLine="709"/>
       </w:pPr>
       <w:r>
         <w:t>(нет) получение углов (крен, тангаж, рыскание) из матрицы поворота</w:t>
@@ -3989,9 +4753,10 @@
       <w:pPr>
         <w:pStyle w:val="Textbody"/>
         <w:numPr>
-          <w:ilvl w:val="1"/>
-          <w:numId w:val="45"/>
+          <w:ilvl w:val="0"/>
+          <w:numId w:val="28"/>
         </w:numPr>
+        <w:ind w:left="0" w:firstLine="709"/>
       </w:pPr>
       <w:r>
         <w:t>(нет) связывание матриц поворота и кормление и</w:t>
@@ -4440,14 +5205,14 @@
       <w:pPr>
         <w:pStyle w:val="2"/>
       </w:pPr>
-      <w:bookmarkStart w:id="8" w:name="_Toc420623719"/>
+      <w:bookmarkStart w:id="14" w:name="_Toc420922605"/>
       <w:r>
         <w:t xml:space="preserve">Геометрия </w:t>
       </w:r>
       <w:r>
         <w:t>перспективных изображений</w:t>
       </w:r>
-      <w:bookmarkEnd w:id="8"/>
+      <w:bookmarkEnd w:id="14"/>
     </w:p>
     <w:p>
       <w:pPr>
@@ -5332,7 +6097,13 @@
       </w:pPr>
       <w:r>
         <w:lastRenderedPageBreak/>
-        <w:t>В системе координат, связанной с камерой R = I, поэтому:</w:t>
+        <w:t>В системе координат, связанной с камерой</w:t>
+      </w:r>
+      <w:r>
+        <w:t>,</w:t>
+      </w:r>
+      <w:r>
+        <w:t xml:space="preserve"> R = I, поэтому:</w:t>
       </w:r>
     </w:p>
     <w:p>
@@ -5387,11 +6158,11 @@
       <w:pPr>
         <w:pStyle w:val="2"/>
       </w:pPr>
-      <w:bookmarkStart w:id="9" w:name="_Toc420623720"/>
+      <w:bookmarkStart w:id="15" w:name="_Toc420922606"/>
       <w:r>
         <w:t>Обнаружение ТСП</w:t>
       </w:r>
-      <w:bookmarkEnd w:id="9"/>
+      <w:bookmarkEnd w:id="15"/>
     </w:p>
     <w:p>
       <w:pPr>
@@ -5699,56 +6470,113 @@
       <w:pPr>
         <w:pStyle w:val="1"/>
       </w:pPr>
-      <w:bookmarkStart w:id="10" w:name="__RefHeading__478_1909124723"/>
-      <w:bookmarkStart w:id="11" w:name="_Toc420623721"/>
+      <w:bookmarkStart w:id="16" w:name="__RefHeading__478_1909124723"/>
+      <w:bookmarkStart w:id="17" w:name="_Toc420922607"/>
       <w:r>
         <w:lastRenderedPageBreak/>
         <w:t>Проектно-конструкторская часть</w:t>
       </w:r>
-      <w:bookmarkEnd w:id="10"/>
-      <w:bookmarkEnd w:id="11"/>
-    </w:p>
-    <w:p>
-      <w:pPr>
-        <w:pStyle w:val="Textbody"/>
+      <w:bookmarkEnd w:id="16"/>
+      <w:bookmarkEnd w:id="17"/>
+    </w:p>
+    <w:p>
+      <w:pPr>
+        <w:pStyle w:val="Textbody"/>
+      </w:pPr>
+      <w:r>
+        <w:t>Приложение состоит из следующих функциональных блоков:</w:t>
+      </w:r>
+    </w:p>
+    <w:p>
+      <w:pPr>
+        <w:pStyle w:val="Textbody"/>
+        <w:numPr>
+          <w:ilvl w:val="0"/>
+          <w:numId w:val="29"/>
+        </w:numPr>
+      </w:pPr>
+      <w:r>
+        <w:t>чтение изображения и выделение сегментов линий</w:t>
+      </w:r>
+    </w:p>
+    <w:p>
+      <w:pPr>
+        <w:pStyle w:val="Textbody"/>
+        <w:numPr>
+          <w:ilvl w:val="0"/>
+          <w:numId w:val="29"/>
+        </w:numPr>
+      </w:pPr>
+      <w:r>
+        <w:t>кластеризация сегментов линий</w:t>
+      </w:r>
+    </w:p>
+    <w:p>
+      <w:pPr>
+        <w:pStyle w:val="Textbody"/>
+        <w:numPr>
+          <w:ilvl w:val="0"/>
+          <w:numId w:val="29"/>
+        </w:numPr>
+      </w:pPr>
+      <w:r>
+        <w:t>вычисление и уточнение точек схождения перспективы, нахождение матрицы поворота</w:t>
+      </w:r>
+    </w:p>
+    <w:p>
+      <w:pPr>
+        <w:pStyle w:val="Textbody"/>
+        <w:numPr>
+          <w:ilvl w:val="0"/>
+          <w:numId w:val="29"/>
+        </w:numPr>
+      </w:pPr>
+      <w:r>
+        <w:t>управление тестированием и вводом/выводом</w:t>
+      </w:r>
+    </w:p>
+    <w:p>
+      <w:pPr>
+        <w:pStyle w:val="Textbody"/>
+        <w:ind w:left="709" w:firstLine="0"/>
       </w:pPr>
     </w:p>
     <w:p>
       <w:pPr>
         <w:pStyle w:val="1"/>
       </w:pPr>
-      <w:bookmarkStart w:id="12" w:name="__RefHeading__484_1909124723"/>
-      <w:bookmarkStart w:id="13" w:name="_Toc420623722"/>
+      <w:bookmarkStart w:id="18" w:name="__RefHeading__484_1909124723"/>
+      <w:bookmarkStart w:id="19" w:name="_Toc420922608"/>
       <w:r>
         <w:lastRenderedPageBreak/>
         <w:t>Технологическая часть</w:t>
       </w:r>
-      <w:bookmarkEnd w:id="12"/>
-      <w:bookmarkEnd w:id="13"/>
+      <w:bookmarkEnd w:id="18"/>
+      <w:bookmarkEnd w:id="19"/>
     </w:p>
     <w:p>
       <w:pPr>
         <w:pStyle w:val="2"/>
       </w:pPr>
-      <w:bookmarkStart w:id="14" w:name="__RefHeading__7970_243819943"/>
-      <w:bookmarkStart w:id="15" w:name="_Toc420623723"/>
+      <w:bookmarkStart w:id="20" w:name="__RefHeading__7970_243819943"/>
+      <w:bookmarkStart w:id="21" w:name="_Toc420922609"/>
       <w:r>
         <w:t>Методология разработки и используемые средства</w:t>
       </w:r>
-      <w:bookmarkEnd w:id="14"/>
-      <w:bookmarkEnd w:id="15"/>
+      <w:bookmarkEnd w:id="20"/>
+      <w:bookmarkEnd w:id="21"/>
     </w:p>
     <w:p>
       <w:pPr>
         <w:pStyle w:val="2"/>
       </w:pPr>
-      <w:bookmarkStart w:id="16" w:name="__RefHeading__7972_243819943"/>
-      <w:bookmarkStart w:id="17" w:name="_Toc420623724"/>
+      <w:bookmarkStart w:id="22" w:name="__RefHeading__7972_243819943"/>
+      <w:bookmarkStart w:id="23" w:name="_Toc420922610"/>
       <w:r>
         <w:t>Руководство пользователя</w:t>
       </w:r>
-      <w:bookmarkEnd w:id="16"/>
-      <w:bookmarkEnd w:id="17"/>
+      <w:bookmarkEnd w:id="22"/>
+      <w:bookmarkEnd w:id="23"/>
     </w:p>
     <w:p>
       <w:pPr>
@@ -5757,7 +6585,7 @@
           <w:lang w:val="en-US"/>
         </w:rPr>
       </w:pPr>
-      <w:bookmarkStart w:id="18" w:name="_Toc420623725"/>
+      <w:bookmarkStart w:id="24" w:name="_Toc420922611"/>
       <w:r>
         <w:t xml:space="preserve">Приложение </w:t>
       </w:r>
@@ -5767,7 +6595,7 @@
         </w:rPr>
         <w:t>Gyrocam</w:t>
       </w:r>
-      <w:bookmarkEnd w:id="18"/>
+      <w:bookmarkEnd w:id="24"/>
     </w:p>
     <w:p>
       <w:pPr>
@@ -5903,7 +6731,7 @@
         <w:pStyle w:val="Textbody"/>
         <w:numPr>
           <w:ilvl w:val="0"/>
-          <w:numId w:val="15"/>
+          <w:numId w:val="14"/>
         </w:numPr>
       </w:pPr>
       <w:r>
@@ -5966,7 +6794,7 @@
         <w:pStyle w:val="Textbody"/>
         <w:numPr>
           <w:ilvl w:val="0"/>
-          <w:numId w:val="15"/>
+          <w:numId w:val="14"/>
         </w:numPr>
       </w:pPr>
       <w:r>
@@ -6277,7 +7105,7 @@
                     <a:blip r:embed="rId9" cstate="print">
                       <a:extLst>
                         <a:ext uri="{28A0092B-C50C-407E-A947-70E740481C1C}">
-                          <a14:useLocalDpi xmlns:a14="http://schemas.microsoft.com/office/drawing/2010/main" xmlns:wps="http://schemas.microsoft.com/office/word/2010/wordprocessingShape" xmlns:wpi="http://schemas.microsoft.com/office/word/2010/wordprocessingInk" xmlns:wpg="http://schemas.microsoft.com/office/word/2010/wordprocessingGroup" xmlns:w14="http://schemas.microsoft.com/office/word/2010/wordml" xmlns:w="http://schemas.openxmlformats.org/wordprocessingml/2006/main" xmlns:w10="urn:schemas-microsoft-com:office:word" xmlns:wp14="http://schemas.microsoft.com/office/word/2010/wordprocessingDrawing" xmlns:v="urn:schemas-microsoft-com:vml" xmlns:o="urn:schemas-microsoft-com:office:office" xmlns:mc="http://schemas.openxmlformats.org/markup-compatibility/2006" xmlns:wpc="http://schemas.microsoft.com/office/word/2010/wordprocessingCanvas" xmlns="" val="0"/>
+                          <a14:useLocalDpi xmlns="" xmlns:wpc="http://schemas.microsoft.com/office/word/2010/wordprocessingCanvas" xmlns:mc="http://schemas.openxmlformats.org/markup-compatibility/2006" xmlns:o="urn:schemas-microsoft-com:office:office" xmlns:v="urn:schemas-microsoft-com:vml" xmlns:wp14="http://schemas.microsoft.com/office/word/2010/wordprocessingDrawing" xmlns:w10="urn:schemas-microsoft-com:office:word" xmlns:w="http://schemas.openxmlformats.org/wordprocessingml/2006/main" xmlns:w14="http://schemas.microsoft.com/office/word/2010/wordml" xmlns:wpg="http://schemas.microsoft.com/office/word/2010/wordprocessingGroup" xmlns:wpi="http://schemas.microsoft.com/office/word/2010/wordprocessingInk" xmlns:wps="http://schemas.microsoft.com/office/word/2010/wordprocessingShape" xmlns:a14="http://schemas.microsoft.com/office/drawing/2010/main" val="0"/>
                         </a:ext>
                       </a:extLst>
                     </a:blip>
@@ -6310,7 +7138,7 @@
       <w:pPr>
         <w:pStyle w:val="Picture"/>
       </w:pPr>
-      <w:bookmarkStart w:id="19" w:name="_Ref420066861"/>
+      <w:bookmarkStart w:id="25" w:name="_Ref420066861"/>
       <w:r>
         <w:t xml:space="preserve">Рисунок </w:t>
       </w:r>
@@ -6332,7 +7160,7 @@
       <w:r>
         <w:fldChar w:fldCharType="end"/>
       </w:r>
-      <w:bookmarkEnd w:id="19"/>
+      <w:bookmarkEnd w:id="25"/>
       <w:r>
         <w:t xml:space="preserve"> –</w:t>
       </w:r>
@@ -6625,7 +7453,7 @@
           <w:noProof/>
         </w:rPr>
       </w:pPr>
-      <w:bookmarkStart w:id="20" w:name="_Ref420066848"/>
+      <w:bookmarkStart w:id="26" w:name="_Ref420066848"/>
       <w:r>
         <w:t xml:space="preserve">Рисунок </w:t>
       </w:r>
@@ -6647,7 +7475,7 @@
       <w:r>
         <w:fldChar w:fldCharType="end"/>
       </w:r>
-      <w:bookmarkEnd w:id="20"/>
+      <w:bookmarkEnd w:id="26"/>
       <w:r>
         <w:t xml:space="preserve"> –</w:t>
       </w:r>
@@ -6825,26 +7653,26 @@
       <w:pPr>
         <w:pStyle w:val="1"/>
       </w:pPr>
-      <w:bookmarkStart w:id="21" w:name="__RefHeading__488_1909124723"/>
-      <w:bookmarkStart w:id="22" w:name="_Toc420623726"/>
+      <w:bookmarkStart w:id="27" w:name="__RefHeading__488_1909124723"/>
+      <w:bookmarkStart w:id="28" w:name="_Toc420922612"/>
       <w:r>
         <w:lastRenderedPageBreak/>
         <w:t>Организационно-экономическая часть</w:t>
       </w:r>
-      <w:bookmarkEnd w:id="21"/>
-      <w:bookmarkEnd w:id="22"/>
+      <w:bookmarkEnd w:id="27"/>
+      <w:bookmarkEnd w:id="28"/>
     </w:p>
     <w:p>
       <w:pPr>
         <w:pStyle w:val="2"/>
       </w:pPr>
-      <w:bookmarkStart w:id="23" w:name="__RefHeading__3609_1816927962"/>
-      <w:bookmarkStart w:id="24" w:name="_Toc420623727"/>
+      <w:bookmarkStart w:id="29" w:name="__RefHeading__3609_1816927962"/>
+      <w:bookmarkStart w:id="30" w:name="_Toc420922613"/>
       <w:r>
         <w:t>Введение</w:t>
       </w:r>
-      <w:bookmarkEnd w:id="23"/>
-      <w:bookmarkEnd w:id="24"/>
+      <w:bookmarkEnd w:id="29"/>
+      <w:bookmarkEnd w:id="30"/>
     </w:p>
     <w:p>
       <w:pPr>
@@ -6979,28 +7807,28 @@
       <w:pPr>
         <w:pStyle w:val="2"/>
       </w:pPr>
-      <w:bookmarkStart w:id="25" w:name="__RefHeading__7564_822303622"/>
-      <w:bookmarkStart w:id="26" w:name="_Toc358051326"/>
-      <w:bookmarkStart w:id="27" w:name="_Toc420623728"/>
+      <w:bookmarkStart w:id="31" w:name="__RefHeading__7564_822303622"/>
+      <w:bookmarkStart w:id="32" w:name="_Toc358051326"/>
+      <w:bookmarkStart w:id="33" w:name="_Toc420922614"/>
       <w:r>
         <w:lastRenderedPageBreak/>
         <w:t>Организация и планирование процесса разработки программы</w:t>
       </w:r>
-      <w:bookmarkEnd w:id="25"/>
-      <w:bookmarkEnd w:id="26"/>
-      <w:bookmarkEnd w:id="27"/>
+      <w:bookmarkEnd w:id="31"/>
+      <w:bookmarkEnd w:id="32"/>
+      <w:bookmarkEnd w:id="33"/>
     </w:p>
     <w:p>
       <w:pPr>
         <w:pStyle w:val="3"/>
       </w:pPr>
-      <w:bookmarkStart w:id="28" w:name="__RefHeading___Toc15830_745179007"/>
-      <w:bookmarkStart w:id="29" w:name="_Toc420623729"/>
+      <w:bookmarkStart w:id="34" w:name="__RefHeading___Toc15830_745179007"/>
+      <w:bookmarkStart w:id="35" w:name="_Toc420922615"/>
       <w:r>
         <w:t>Техническое задание</w:t>
       </w:r>
-      <w:bookmarkEnd w:id="28"/>
-      <w:bookmarkEnd w:id="29"/>
+      <w:bookmarkEnd w:id="34"/>
+      <w:bookmarkEnd w:id="35"/>
     </w:p>
     <w:p>
       <w:pPr>
@@ -7527,18 +8355,18 @@
       <w:pPr>
         <w:pStyle w:val="3"/>
       </w:pPr>
-      <w:bookmarkStart w:id="30" w:name="_Toc358051327"/>
-      <w:bookmarkStart w:id="31" w:name="__RefHeading__7566_822303622"/>
-      <w:bookmarkStart w:id="32" w:name="_Toc420623730"/>
+      <w:bookmarkStart w:id="36" w:name="_Toc358051327"/>
+      <w:bookmarkStart w:id="37" w:name="__RefHeading__7566_822303622"/>
+      <w:bookmarkStart w:id="38" w:name="_Toc420922616"/>
       <w:r>
         <w:t xml:space="preserve">Расчёт стоимости </w:t>
       </w:r>
-      <w:bookmarkEnd w:id="30"/>
+      <w:bookmarkEnd w:id="36"/>
       <w:r>
         <w:t>проекта</w:t>
       </w:r>
-      <w:bookmarkEnd w:id="31"/>
-      <w:bookmarkEnd w:id="32"/>
+      <w:bookmarkEnd w:id="37"/>
+      <w:bookmarkEnd w:id="38"/>
     </w:p>
     <w:p>
       <w:pPr>
@@ -7677,7 +8505,7 @@
         <w:pStyle w:val="Textbody"/>
         <w:numPr>
           <w:ilvl w:val="1"/>
-          <w:numId w:val="30"/>
+          <w:numId w:val="18"/>
         </w:numPr>
       </w:pPr>
       <m:oMath>
@@ -7719,7 +8547,7 @@
         <w:pStyle w:val="Textbody"/>
         <w:numPr>
           <w:ilvl w:val="1"/>
-          <w:numId w:val="30"/>
+          <w:numId w:val="18"/>
         </w:numPr>
       </w:pPr>
       <m:oMath>
@@ -7743,7 +8571,7 @@
         <w:pStyle w:val="Textbody"/>
         <w:numPr>
           <w:ilvl w:val="1"/>
-          <w:numId w:val="30"/>
+          <w:numId w:val="18"/>
         </w:numPr>
       </w:pPr>
       <m:oMath>
@@ -8838,7 +9666,7 @@
         <w:pStyle w:val="Textbody"/>
         <w:numPr>
           <w:ilvl w:val="0"/>
-          <w:numId w:val="25"/>
+          <w:numId w:val="15"/>
         </w:numPr>
       </w:pPr>
       <w:r>
@@ -8850,7 +9678,7 @@
         <w:pStyle w:val="Textbody"/>
         <w:numPr>
           <w:ilvl w:val="0"/>
-          <w:numId w:val="25"/>
+          <w:numId w:val="15"/>
         </w:numPr>
       </w:pPr>
       <w:r>
@@ -8862,7 +9690,7 @@
         <w:pStyle w:val="Textbody"/>
         <w:numPr>
           <w:ilvl w:val="0"/>
-          <w:numId w:val="25"/>
+          <w:numId w:val="15"/>
         </w:numPr>
       </w:pPr>
       <w:r>
@@ -8874,7 +9702,7 @@
         <w:pStyle w:val="Textbody"/>
         <w:numPr>
           <w:ilvl w:val="0"/>
-          <w:numId w:val="25"/>
+          <w:numId w:val="15"/>
         </w:numPr>
       </w:pPr>
       <w:r>
@@ -8886,7 +9714,7 @@
         <w:pStyle w:val="Textbody"/>
         <w:numPr>
           <w:ilvl w:val="0"/>
-          <w:numId w:val="25"/>
+          <w:numId w:val="15"/>
         </w:numPr>
       </w:pPr>
       <w:r>
@@ -8898,7 +9726,7 @@
         <w:pStyle w:val="Textbody"/>
         <w:numPr>
           <w:ilvl w:val="0"/>
-          <w:numId w:val="25"/>
+          <w:numId w:val="15"/>
         </w:numPr>
       </w:pPr>
       <w:r>
@@ -8910,7 +9738,7 @@
         <w:pStyle w:val="Textbody"/>
         <w:numPr>
           <w:ilvl w:val="0"/>
-          <w:numId w:val="25"/>
+          <w:numId w:val="15"/>
         </w:numPr>
       </w:pPr>
       <w:r>
@@ -9156,14 +9984,14 @@
       <w:pPr>
         <w:pStyle w:val="3"/>
       </w:pPr>
-      <w:bookmarkStart w:id="33" w:name="__RefHeading___Toc15832_745179007"/>
-      <w:bookmarkStart w:id="34" w:name="_Toc420623731"/>
+      <w:bookmarkStart w:id="39" w:name="__RefHeading___Toc15832_745179007"/>
+      <w:bookmarkStart w:id="40" w:name="_Toc420922617"/>
       <w:r>
         <w:lastRenderedPageBreak/>
         <w:t>Затраты на выплату исполнителям</w:t>
       </w:r>
-      <w:bookmarkEnd w:id="33"/>
-      <w:bookmarkEnd w:id="34"/>
+      <w:bookmarkEnd w:id="39"/>
+      <w:bookmarkEnd w:id="40"/>
     </w:p>
     <w:p>
       <w:pPr>
@@ -9481,7 +10309,7 @@
         <w:pStyle w:val="Textbody"/>
         <w:numPr>
           <w:ilvl w:val="1"/>
-          <w:numId w:val="39"/>
+          <w:numId w:val="22"/>
         </w:numPr>
       </w:pPr>
       <m:oMath>
@@ -9526,7 +10354,7 @@
         <w:pStyle w:val="Textbody"/>
         <w:numPr>
           <w:ilvl w:val="1"/>
-          <w:numId w:val="29"/>
+          <w:numId w:val="17"/>
         </w:numPr>
       </w:pPr>
       <m:oMath>
@@ -9549,7 +10377,7 @@
         <w:pStyle w:val="Textbody"/>
         <w:numPr>
           <w:ilvl w:val="1"/>
-          <w:numId w:val="29"/>
+          <w:numId w:val="17"/>
         </w:numPr>
       </w:pPr>
       <m:oMath>
@@ -9591,7 +10419,7 @@
         <w:pStyle w:val="Textbody"/>
         <w:numPr>
           <w:ilvl w:val="1"/>
-          <w:numId w:val="29"/>
+          <w:numId w:val="17"/>
         </w:numPr>
       </w:pPr>
       <m:oMath>
@@ -9779,7 +10607,7 @@
         <w:pStyle w:val="Textbody"/>
         <w:numPr>
           <w:ilvl w:val="1"/>
-          <w:numId w:val="44"/>
+          <w:numId w:val="24"/>
         </w:numPr>
       </w:pPr>
       <w:r>
@@ -9791,7 +10619,7 @@
         <w:pStyle w:val="Textbody"/>
         <w:numPr>
           <w:ilvl w:val="1"/>
-          <w:numId w:val="44"/>
+          <w:numId w:val="24"/>
         </w:numPr>
       </w:pPr>
       <w:r>
@@ -9803,7 +10631,7 @@
         <w:pStyle w:val="Textbody"/>
         <w:numPr>
           <w:ilvl w:val="1"/>
-          <w:numId w:val="44"/>
+          <w:numId w:val="24"/>
         </w:numPr>
       </w:pPr>
       <w:r>
@@ -10667,7 +11495,7 @@
         <w:pStyle w:val="Textbody"/>
         <w:numPr>
           <w:ilvl w:val="1"/>
-          <w:numId w:val="28"/>
+          <w:numId w:val="16"/>
         </w:numPr>
       </w:pPr>
       <m:oMath>
@@ -10709,7 +11537,7 @@
         <w:pStyle w:val="Textbody"/>
         <w:numPr>
           <w:ilvl w:val="1"/>
-          <w:numId w:val="28"/>
+          <w:numId w:val="16"/>
         </w:numPr>
       </w:pPr>
       <m:oMath>
@@ -10751,7 +11579,7 @@
         <w:pStyle w:val="Textbody"/>
         <w:numPr>
           <w:ilvl w:val="1"/>
-          <w:numId w:val="28"/>
+          <w:numId w:val="16"/>
         </w:numPr>
       </w:pPr>
       <m:oMath>
@@ -10833,7 +11661,7 @@
         <w:pStyle w:val="Textbody"/>
         <w:numPr>
           <w:ilvl w:val="0"/>
-          <w:numId w:val="31"/>
+          <w:numId w:val="19"/>
         </w:numPr>
       </w:pPr>
       <w:r>
@@ -10845,7 +11673,7 @@
         <w:pStyle w:val="Textbody"/>
         <w:numPr>
           <w:ilvl w:val="0"/>
-          <w:numId w:val="31"/>
+          <w:numId w:val="19"/>
         </w:numPr>
       </w:pPr>
       <w:r>
@@ -10857,7 +11685,7 @@
         <w:pStyle w:val="Textbody"/>
         <w:numPr>
           <w:ilvl w:val="0"/>
-          <w:numId w:val="31"/>
+          <w:numId w:val="19"/>
         </w:numPr>
       </w:pPr>
       <w:r>
@@ -10869,7 +11697,7 @@
         <w:pStyle w:val="Textbody"/>
         <w:numPr>
           <w:ilvl w:val="0"/>
-          <w:numId w:val="31"/>
+          <w:numId w:val="19"/>
         </w:numPr>
       </w:pPr>
       <w:r>
@@ -10881,7 +11709,7 @@
         <w:pStyle w:val="Textbody"/>
         <w:numPr>
           <w:ilvl w:val="0"/>
-          <w:numId w:val="31"/>
+          <w:numId w:val="19"/>
         </w:numPr>
       </w:pPr>
       <w:r>
@@ -11841,7 +12669,7 @@
         <w:pStyle w:val="Textbody"/>
         <w:numPr>
           <w:ilvl w:val="1"/>
-          <w:numId w:val="32"/>
+          <w:numId w:val="20"/>
         </w:numPr>
       </w:pPr>
       <m:oMath>
@@ -11886,7 +12714,7 @@
         <w:pStyle w:val="Textbody"/>
         <w:numPr>
           <w:ilvl w:val="1"/>
-          <w:numId w:val="32"/>
+          <w:numId w:val="20"/>
         </w:numPr>
       </w:pPr>
       <m:oMath>
@@ -11912,7 +12740,7 @@
         <w:pStyle w:val="Textbody"/>
         <w:numPr>
           <w:ilvl w:val="1"/>
-          <w:numId w:val="32"/>
+          <w:numId w:val="20"/>
         </w:numPr>
       </w:pPr>
       <m:oMath>
@@ -11957,7 +12785,7 @@
         <w:pStyle w:val="Textbody"/>
         <w:numPr>
           <w:ilvl w:val="1"/>
-          <w:numId w:val="32"/>
+          <w:numId w:val="20"/>
         </w:numPr>
       </w:pPr>
       <m:oMath>
@@ -12002,7 +12830,7 @@
         <w:pStyle w:val="Textbody"/>
         <w:numPr>
           <w:ilvl w:val="1"/>
-          <w:numId w:val="32"/>
+          <w:numId w:val="20"/>
         </w:numPr>
       </w:pPr>
       <m:oMath>
@@ -12047,7 +12875,7 @@
         <w:pStyle w:val="Textbody"/>
         <w:numPr>
           <w:ilvl w:val="1"/>
-          <w:numId w:val="32"/>
+          <w:numId w:val="20"/>
         </w:numPr>
       </w:pPr>
       <m:oMath>
@@ -12092,7 +12920,7 @@
         <w:pStyle w:val="Textbody"/>
         <w:numPr>
           <w:ilvl w:val="1"/>
-          <w:numId w:val="32"/>
+          <w:numId w:val="20"/>
         </w:numPr>
       </w:pPr>
       <m:oMath>
@@ -12137,7 +12965,7 @@
         <w:pStyle w:val="Textbody"/>
         <w:numPr>
           <w:ilvl w:val="1"/>
-          <w:numId w:val="32"/>
+          <w:numId w:val="20"/>
         </w:numPr>
       </w:pPr>
       <m:oMath>
@@ -12182,7 +13010,7 @@
         <w:pStyle w:val="Textbody"/>
         <w:numPr>
           <w:ilvl w:val="1"/>
-          <w:numId w:val="32"/>
+          <w:numId w:val="20"/>
         </w:numPr>
       </w:pPr>
       <m:oMath>
@@ -12847,7 +13675,7 @@
         <w:pStyle w:val="Textbody"/>
         <w:numPr>
           <w:ilvl w:val="1"/>
-          <w:numId w:val="36"/>
+          <w:numId w:val="21"/>
         </w:numPr>
       </w:pPr>
       <w:r>
@@ -12865,7 +13693,7 @@
         <w:pStyle w:val="Textbody"/>
         <w:numPr>
           <w:ilvl w:val="1"/>
-          <w:numId w:val="36"/>
+          <w:numId w:val="21"/>
         </w:numPr>
       </w:pPr>
       <w:r>
@@ -16949,15 +17777,15 @@
       <w:pPr>
         <w:pStyle w:val="3"/>
       </w:pPr>
-      <w:bookmarkStart w:id="35" w:name="__RefHeading__7568_822303622"/>
-      <w:bookmarkStart w:id="36" w:name="_Toc358051328"/>
-      <w:bookmarkStart w:id="37" w:name="_Toc420623732"/>
+      <w:bookmarkStart w:id="41" w:name="__RefHeading__7568_822303622"/>
+      <w:bookmarkStart w:id="42" w:name="_Toc358051328"/>
+      <w:bookmarkStart w:id="43" w:name="_Toc420922618"/>
       <w:r>
         <w:t>Определение количества исполнителей</w:t>
       </w:r>
-      <w:bookmarkEnd w:id="35"/>
-      <w:bookmarkEnd w:id="36"/>
-      <w:bookmarkEnd w:id="37"/>
+      <w:bookmarkEnd w:id="41"/>
+      <w:bookmarkEnd w:id="42"/>
+      <w:bookmarkEnd w:id="43"/>
     </w:p>
     <w:p>
       <w:pPr>
@@ -17181,15 +18009,15 @@
       <w:pPr>
         <w:pStyle w:val="3"/>
       </w:pPr>
-      <w:bookmarkStart w:id="38" w:name="__RefHeading__7570_822303622"/>
-      <w:bookmarkStart w:id="39" w:name="_Toc358051329"/>
-      <w:bookmarkStart w:id="40" w:name="_Toc420623733"/>
+      <w:bookmarkStart w:id="44" w:name="__RefHeading__7570_822303622"/>
+      <w:bookmarkStart w:id="45" w:name="_Toc358051329"/>
+      <w:bookmarkStart w:id="46" w:name="_Toc420922619"/>
       <w:r>
         <w:t>Календарный график выполнения работ</w:t>
       </w:r>
-      <w:bookmarkEnd w:id="38"/>
-      <w:bookmarkEnd w:id="39"/>
-      <w:bookmarkEnd w:id="40"/>
+      <w:bookmarkEnd w:id="44"/>
+      <w:bookmarkEnd w:id="45"/>
+      <w:bookmarkEnd w:id="46"/>
     </w:p>
     <w:p>
       <w:pPr>
@@ -18962,19 +19790,19 @@
       <w:pPr>
         <w:pStyle w:val="2"/>
       </w:pPr>
-      <w:bookmarkStart w:id="41" w:name="_Ref353127661"/>
-      <w:bookmarkStart w:id="42" w:name="_Ref358050894"/>
-      <w:bookmarkStart w:id="43" w:name="__RefHeading__7572_822303622"/>
-      <w:bookmarkStart w:id="44" w:name="_Toc358051330"/>
-      <w:bookmarkStart w:id="45" w:name="_Toc420623734"/>
-      <w:bookmarkEnd w:id="41"/>
-      <w:bookmarkEnd w:id="42"/>
+      <w:bookmarkStart w:id="47" w:name="_Ref353127661"/>
+      <w:bookmarkStart w:id="48" w:name="_Ref358050894"/>
+      <w:bookmarkStart w:id="49" w:name="__RefHeading__7572_822303622"/>
+      <w:bookmarkStart w:id="50" w:name="_Toc358051330"/>
+      <w:bookmarkStart w:id="51" w:name="_Toc420922620"/>
+      <w:bookmarkEnd w:id="47"/>
+      <w:bookmarkEnd w:id="48"/>
       <w:r>
         <w:t>Расчёт сметы затрат</w:t>
       </w:r>
-      <w:bookmarkEnd w:id="43"/>
-      <w:bookmarkEnd w:id="44"/>
-      <w:bookmarkEnd w:id="45"/>
+      <w:bookmarkEnd w:id="49"/>
+      <w:bookmarkEnd w:id="50"/>
+      <w:bookmarkEnd w:id="51"/>
     </w:p>
     <w:p>
       <w:pPr>
@@ -19202,7 +20030,7 @@
         <w:pStyle w:val="Textbody"/>
         <w:numPr>
           <w:ilvl w:val="1"/>
-          <w:numId w:val="47"/>
+          <w:numId w:val="26"/>
         </w:numPr>
       </w:pPr>
       <m:oMath>
@@ -19256,7 +20084,7 @@
         <w:pStyle w:val="Textbody"/>
         <w:numPr>
           <w:ilvl w:val="1"/>
-          <w:numId w:val="47"/>
+          <w:numId w:val="26"/>
         </w:numPr>
       </w:pPr>
       <m:oMath>
@@ -19310,7 +20138,7 @@
         <w:pStyle w:val="Textbody"/>
         <w:numPr>
           <w:ilvl w:val="1"/>
-          <w:numId w:val="47"/>
+          <w:numId w:val="26"/>
         </w:numPr>
       </w:pPr>
       <m:oMath>
@@ -19358,7 +20186,7 @@
         <w:pStyle w:val="Textbody"/>
         <w:numPr>
           <w:ilvl w:val="1"/>
-          <w:numId w:val="47"/>
+          <w:numId w:val="26"/>
         </w:numPr>
       </w:pPr>
       <m:oMath>
@@ -19413,15 +20241,15 @@
       <w:pPr>
         <w:pStyle w:val="3"/>
       </w:pPr>
-      <w:bookmarkStart w:id="46" w:name="_Toc358051331"/>
-      <w:bookmarkStart w:id="47" w:name="__RefHeading__3611_1816927962"/>
-      <w:bookmarkStart w:id="48" w:name="_Toc420623735"/>
+      <w:bookmarkStart w:id="52" w:name="_Toc358051331"/>
+      <w:bookmarkStart w:id="53" w:name="__RefHeading__3611_1816927962"/>
+      <w:bookmarkStart w:id="54" w:name="_Toc420922621"/>
       <w:r>
         <w:t>Затраты на выплату исполнителям</w:t>
       </w:r>
-      <w:bookmarkEnd w:id="46"/>
-      <w:bookmarkEnd w:id="47"/>
-      <w:bookmarkEnd w:id="48"/>
+      <w:bookmarkEnd w:id="52"/>
+      <w:bookmarkEnd w:id="53"/>
+      <w:bookmarkEnd w:id="54"/>
     </w:p>
     <w:p>
       <w:pPr>
@@ -19712,7 +20540,7 @@
         <w:pStyle w:val="Textbody"/>
         <w:numPr>
           <w:ilvl w:val="1"/>
-          <w:numId w:val="48"/>
+          <w:numId w:val="27"/>
         </w:numPr>
       </w:pPr>
       <m:oMath>
@@ -19781,7 +20609,7 @@
         <w:pStyle w:val="Textbody"/>
         <w:numPr>
           <w:ilvl w:val="1"/>
-          <w:numId w:val="48"/>
+          <w:numId w:val="27"/>
         </w:numPr>
       </w:pPr>
       <m:oMath>
@@ -19850,7 +20678,7 @@
         <w:pStyle w:val="Textbody"/>
         <w:numPr>
           <w:ilvl w:val="1"/>
-          <w:numId w:val="48"/>
+          <w:numId w:val="27"/>
         </w:numPr>
       </w:pPr>
       <m:oMath>
@@ -20122,7 +20950,7 @@
         <w:pStyle w:val="Textbody"/>
         <w:numPr>
           <w:ilvl w:val="1"/>
-          <w:numId w:val="48"/>
+          <w:numId w:val="27"/>
         </w:numPr>
       </w:pPr>
       <m:oMath>
@@ -20167,7 +20995,7 @@
         <w:pStyle w:val="Textbody"/>
         <w:numPr>
           <w:ilvl w:val="1"/>
-          <w:numId w:val="48"/>
+          <w:numId w:val="27"/>
         </w:numPr>
       </w:pPr>
       <m:oMath>
@@ -22916,15 +23744,15 @@
       <w:pPr>
         <w:pStyle w:val="3"/>
       </w:pPr>
-      <w:bookmarkStart w:id="49" w:name="__RefHeading__7582_822303622"/>
-      <w:bookmarkStart w:id="50" w:name="_Toc358051335"/>
-      <w:bookmarkStart w:id="51" w:name="_Toc420623736"/>
+      <w:bookmarkStart w:id="55" w:name="__RefHeading__7582_822303622"/>
+      <w:bookmarkStart w:id="56" w:name="_Toc358051335"/>
+      <w:bookmarkStart w:id="57" w:name="_Toc420922622"/>
       <w:r>
         <w:t>Суммарные затраты</w:t>
       </w:r>
-      <w:bookmarkEnd w:id="49"/>
-      <w:bookmarkEnd w:id="50"/>
-      <w:bookmarkEnd w:id="51"/>
+      <w:bookmarkEnd w:id="55"/>
+      <w:bookmarkEnd w:id="56"/>
+      <w:bookmarkEnd w:id="57"/>
     </w:p>
     <w:p>
       <w:pPr>
@@ -23239,16 +24067,16 @@
       <w:pPr>
         <w:pStyle w:val="2"/>
       </w:pPr>
-      <w:bookmarkStart w:id="52" w:name="__RefHeading__7584_822303622"/>
-      <w:bookmarkStart w:id="53" w:name="_Toc358051336"/>
-      <w:bookmarkStart w:id="54" w:name="_Toc420623737"/>
+      <w:bookmarkStart w:id="58" w:name="__RefHeading__7584_822303622"/>
+      <w:bookmarkStart w:id="59" w:name="_Toc358051336"/>
+      <w:bookmarkStart w:id="60" w:name="_Toc420922623"/>
       <w:r>
         <w:lastRenderedPageBreak/>
         <w:t>Цена продукта</w:t>
       </w:r>
-      <w:bookmarkEnd w:id="52"/>
-      <w:bookmarkEnd w:id="53"/>
-      <w:bookmarkEnd w:id="54"/>
+      <w:bookmarkEnd w:id="58"/>
+      <w:bookmarkEnd w:id="59"/>
+      <w:bookmarkEnd w:id="60"/>
     </w:p>
     <w:p>
       <w:pPr>
@@ -24190,13 +25018,13 @@
       <w:pPr>
         <w:pStyle w:val="2"/>
       </w:pPr>
-      <w:bookmarkStart w:id="55" w:name="__RefHeading__6943_348067787"/>
-      <w:bookmarkStart w:id="56" w:name="_Toc420623738"/>
+      <w:bookmarkStart w:id="61" w:name="__RefHeading__6943_348067787"/>
+      <w:bookmarkStart w:id="62" w:name="_Toc420922624"/>
       <w:r>
         <w:t>Вывод</w:t>
       </w:r>
-      <w:bookmarkEnd w:id="55"/>
-      <w:bookmarkEnd w:id="56"/>
+      <w:bookmarkEnd w:id="61"/>
+      <w:bookmarkEnd w:id="62"/>
     </w:p>
     <w:p>
       <w:pPr>
@@ -24237,8 +25065,8 @@
       <w:r>
         <w:t xml:space="preserve"> рублей. </w:t>
       </w:r>
-      <w:bookmarkStart w:id="57" w:name="_Toc291886616"/>
-      <w:bookmarkStart w:id="58" w:name="_Toc290848831"/>
+      <w:bookmarkStart w:id="63" w:name="_Toc291886616"/>
+      <w:bookmarkStart w:id="64" w:name="_Toc290848831"/>
     </w:p>
     <w:p>
       <w:pPr>
@@ -24248,16 +25076,16 @@
           <w:numId w:val="0"/>
         </w:numPr>
       </w:pPr>
-      <w:bookmarkStart w:id="59" w:name="__RefHeading__490_1909124723"/>
-      <w:bookmarkStart w:id="60" w:name="_Toc420623739"/>
-      <w:bookmarkEnd w:id="57"/>
-      <w:bookmarkEnd w:id="58"/>
+      <w:bookmarkStart w:id="65" w:name="__RefHeading__490_1909124723"/>
+      <w:bookmarkStart w:id="66" w:name="_Toc420922625"/>
+      <w:bookmarkEnd w:id="63"/>
+      <w:bookmarkEnd w:id="64"/>
       <w:r>
         <w:lastRenderedPageBreak/>
         <w:t>Заключение</w:t>
       </w:r>
-      <w:bookmarkEnd w:id="59"/>
-      <w:bookmarkEnd w:id="60"/>
+      <w:bookmarkEnd w:id="65"/>
+      <w:bookmarkEnd w:id="66"/>
     </w:p>
     <w:p>
       <w:pPr>
@@ -24796,18 +25624,18 @@
         <w:pStyle w:val="a0"/>
         <w:numPr>
           <w:ilvl w:val="0"/>
-          <w:numId w:val="40"/>
+          <w:numId w:val="23"/>
         </w:numPr>
         <w:autoSpaceDN/>
         <w:spacing w:line="240" w:lineRule="auto"/>
         <w:textAlignment w:val="auto"/>
       </w:pPr>
-      <w:bookmarkStart w:id="61" w:name="_Toc420623740"/>
+      <w:bookmarkStart w:id="67" w:name="_Toc420922626"/>
       <w:r>
         <w:lastRenderedPageBreak/>
         <w:t>Диаграмма Ганта выполняемых работ</w:t>
       </w:r>
-      <w:bookmarkEnd w:id="61"/>
+      <w:bookmarkEnd w:id="67"/>
     </w:p>
     <w:p>
       <w:pPr>
@@ -28857,7 +29685,7 @@
             <w:rPr>
               <w:noProof/>
             </w:rPr>
-            <w:t>50</w:t>
+            <w:t>24</w:t>
           </w:r>
         </w:fldSimple>
       </w:p>
@@ -28878,7 +29706,7 @@
         <w:rPr>
           <w:noProof/>
         </w:rPr>
-        <w:t>51</w:t>
+        <w:t>25</w:t>
       </w:r>
     </w:fldSimple>
   </w:p>
@@ -28897,7 +29725,7 @@
         <w:rPr>
           <w:noProof/>
         </w:rPr>
-        <w:t>53</w:t>
+        <w:t>55</w:t>
       </w:r>
     </w:fldSimple>
   </w:p>
@@ -29371,162 +30199,6 @@
     </w:lvl>
   </w:abstractNum>
   <w:abstractNum w:abstractNumId="5">
-    <w:nsid w:val="0987356D"/>
-    <w:multiLevelType w:val="multilevel"/>
-    <w:tmpl w:val="A23A2BA2"/>
-    <w:lvl w:ilvl="0">
-      <w:start w:val="1"/>
-      <w:numFmt w:val="bullet"/>
-      <w:lvlText w:val=""/>
-      <w:lvlJc w:val="left"/>
-      <w:rPr>
-        <w:rFonts w:ascii="Symbol" w:hAnsi="Symbol" w:hint="default"/>
-      </w:rPr>
-    </w:lvl>
-    <w:lvl w:ilvl="1">
-      <w:numFmt w:val="bullet"/>
-      <w:lvlText w:val="–"/>
-      <w:lvlJc w:val="left"/>
-      <w:rPr>
-        <w:rFonts w:ascii="Times New Roman" w:hAnsi="Times New Roman"/>
-      </w:rPr>
-    </w:lvl>
-    <w:lvl w:ilvl="2">
-      <w:numFmt w:val="bullet"/>
-      <w:lvlText w:val="–"/>
-      <w:lvlJc w:val="left"/>
-      <w:rPr>
-        <w:rFonts w:ascii="Times New Roman" w:hAnsi="Times New Roman"/>
-      </w:rPr>
-    </w:lvl>
-    <w:lvl w:ilvl="3">
-      <w:numFmt w:val="bullet"/>
-      <w:lvlText w:val="–"/>
-      <w:lvlJc w:val="left"/>
-      <w:rPr>
-        <w:rFonts w:ascii="Times New Roman" w:hAnsi="Times New Roman"/>
-      </w:rPr>
-    </w:lvl>
-    <w:lvl w:ilvl="4">
-      <w:numFmt w:val="bullet"/>
-      <w:lvlText w:val="–"/>
-      <w:lvlJc w:val="left"/>
-      <w:rPr>
-        <w:rFonts w:ascii="Times New Roman" w:hAnsi="Times New Roman"/>
-      </w:rPr>
-    </w:lvl>
-    <w:lvl w:ilvl="5">
-      <w:numFmt w:val="bullet"/>
-      <w:lvlText w:val="–"/>
-      <w:lvlJc w:val="left"/>
-      <w:rPr>
-        <w:rFonts w:ascii="Times New Roman" w:hAnsi="Times New Roman"/>
-      </w:rPr>
-    </w:lvl>
-    <w:lvl w:ilvl="6">
-      <w:numFmt w:val="bullet"/>
-      <w:lvlText w:val="–"/>
-      <w:lvlJc w:val="left"/>
-      <w:rPr>
-        <w:rFonts w:ascii="Times New Roman" w:hAnsi="Times New Roman"/>
-      </w:rPr>
-    </w:lvl>
-    <w:lvl w:ilvl="7">
-      <w:numFmt w:val="bullet"/>
-      <w:lvlText w:val="–"/>
-      <w:lvlJc w:val="left"/>
-      <w:rPr>
-        <w:rFonts w:ascii="Times New Roman" w:hAnsi="Times New Roman"/>
-      </w:rPr>
-    </w:lvl>
-    <w:lvl w:ilvl="8">
-      <w:numFmt w:val="bullet"/>
-      <w:lvlText w:val="–"/>
-      <w:lvlJc w:val="left"/>
-      <w:rPr>
-        <w:rFonts w:ascii="Times New Roman" w:hAnsi="Times New Roman"/>
-      </w:rPr>
-    </w:lvl>
-  </w:abstractNum>
-  <w:abstractNum w:abstractNumId="6">
-    <w:nsid w:val="0BE047F4"/>
-    <w:multiLevelType w:val="multilevel"/>
-    <w:tmpl w:val="36D2740E"/>
-    <w:lvl w:ilvl="0">
-      <w:start w:val="1"/>
-      <w:numFmt w:val="bullet"/>
-      <w:lvlText w:val=""/>
-      <w:lvlJc w:val="left"/>
-      <w:rPr>
-        <w:rFonts w:ascii="Symbol" w:hAnsi="Symbol" w:hint="default"/>
-      </w:rPr>
-    </w:lvl>
-    <w:lvl w:ilvl="1">
-      <w:numFmt w:val="bullet"/>
-      <w:lvlText w:val="–"/>
-      <w:lvlJc w:val="left"/>
-      <w:rPr>
-        <w:rFonts w:ascii="Times New Roman" w:hAnsi="Times New Roman"/>
-      </w:rPr>
-    </w:lvl>
-    <w:lvl w:ilvl="2">
-      <w:numFmt w:val="bullet"/>
-      <w:lvlText w:val="–"/>
-      <w:lvlJc w:val="left"/>
-      <w:rPr>
-        <w:rFonts w:ascii="Times New Roman" w:hAnsi="Times New Roman"/>
-      </w:rPr>
-    </w:lvl>
-    <w:lvl w:ilvl="3">
-      <w:numFmt w:val="bullet"/>
-      <w:lvlText w:val="–"/>
-      <w:lvlJc w:val="left"/>
-      <w:rPr>
-        <w:rFonts w:ascii="Times New Roman" w:hAnsi="Times New Roman"/>
-      </w:rPr>
-    </w:lvl>
-    <w:lvl w:ilvl="4">
-      <w:numFmt w:val="bullet"/>
-      <w:lvlText w:val="–"/>
-      <w:lvlJc w:val="left"/>
-      <w:rPr>
-        <w:rFonts w:ascii="Times New Roman" w:hAnsi="Times New Roman"/>
-      </w:rPr>
-    </w:lvl>
-    <w:lvl w:ilvl="5">
-      <w:numFmt w:val="bullet"/>
-      <w:lvlText w:val="–"/>
-      <w:lvlJc w:val="left"/>
-      <w:rPr>
-        <w:rFonts w:ascii="Times New Roman" w:hAnsi="Times New Roman"/>
-      </w:rPr>
-    </w:lvl>
-    <w:lvl w:ilvl="6">
-      <w:numFmt w:val="bullet"/>
-      <w:lvlText w:val="–"/>
-      <w:lvlJc w:val="left"/>
-      <w:rPr>
-        <w:rFonts w:ascii="Times New Roman" w:hAnsi="Times New Roman"/>
-      </w:rPr>
-    </w:lvl>
-    <w:lvl w:ilvl="7">
-      <w:numFmt w:val="bullet"/>
-      <w:lvlText w:val="–"/>
-      <w:lvlJc w:val="left"/>
-      <w:rPr>
-        <w:rFonts w:ascii="Times New Roman" w:hAnsi="Times New Roman"/>
-      </w:rPr>
-    </w:lvl>
-    <w:lvl w:ilvl="8">
-      <w:numFmt w:val="bullet"/>
-      <w:lvlText w:val="–"/>
-      <w:lvlJc w:val="left"/>
-      <w:rPr>
-        <w:rFonts w:ascii="Times New Roman" w:hAnsi="Times New Roman"/>
-      </w:rPr>
-    </w:lvl>
-  </w:abstractNum>
-  <w:abstractNum w:abstractNumId="7">
     <w:nsid w:val="0D3611B7"/>
     <w:multiLevelType w:val="multilevel"/>
     <w:tmpl w:val="8CE21F34"/>
@@ -29586,244 +30258,126 @@
       <w:lvlJc w:val="left"/>
     </w:lvl>
   </w:abstractNum>
-  <w:abstractNum w:abstractNumId="8">
-    <w:nsid w:val="0D860FF0"/>
-    <w:multiLevelType w:val="multilevel"/>
-    <w:tmpl w:val="3962D3AC"/>
-    <w:lvl w:ilvl="0">
+  <w:abstractNum w:abstractNumId="6">
+    <w:nsid w:val="1DD23370"/>
+    <w:multiLevelType w:val="hybridMultilevel"/>
+    <w:tmpl w:val="AC90B370"/>
+    <w:lvl w:ilvl="0" w:tplc="212C16EC">
+      <w:start w:val="1"/>
       <w:numFmt w:val="bullet"/>
-      <w:lvlText w:val="•"/>
+      <w:lvlText w:val=""/>
       <w:lvlJc w:val="left"/>
+      <w:pPr>
+        <w:ind w:left="1429" w:hanging="360"/>
+      </w:pPr>
       <w:rPr>
-        <w:rFonts w:ascii="OpenSymbol" w:eastAsia="OpenSymbol" w:hAnsi="OpenSymbol" w:cs="OpenSymbol"/>
+        <w:rFonts w:ascii="Symbol" w:hAnsi="Symbol" w:hint="default"/>
       </w:rPr>
     </w:lvl>
-    <w:lvl w:ilvl="1">
+    <w:lvl w:ilvl="1" w:tplc="04190003" w:tentative="1">
+      <w:start w:val="1"/>
       <w:numFmt w:val="bullet"/>
-      <w:lvlText w:val="◦"/>
+      <w:lvlText w:val="o"/>
       <w:lvlJc w:val="left"/>
+      <w:pPr>
+        <w:ind w:left="2149" w:hanging="360"/>
+      </w:pPr>
       <w:rPr>
-        <w:rFonts w:ascii="OpenSymbol" w:eastAsia="OpenSymbol" w:hAnsi="OpenSymbol" w:cs="OpenSymbol"/>
+        <w:rFonts w:ascii="Courier New" w:hAnsi="Courier New" w:cs="Courier New" w:hint="default"/>
       </w:rPr>
     </w:lvl>
-    <w:lvl w:ilvl="2">
+    <w:lvl w:ilvl="2" w:tplc="04190005" w:tentative="1">
+      <w:start w:val="1"/>
       <w:numFmt w:val="bullet"/>
-      <w:lvlText w:val="▪"/>
+      <w:lvlText w:val=""/>
       <w:lvlJc w:val="left"/>
+      <w:pPr>
+        <w:ind w:left="2869" w:hanging="360"/>
+      </w:pPr>
       <w:rPr>
-        <w:rFonts w:ascii="OpenSymbol" w:eastAsia="OpenSymbol" w:hAnsi="OpenSymbol" w:cs="OpenSymbol"/>
+        <w:rFonts w:ascii="Wingdings" w:hAnsi="Wingdings" w:hint="default"/>
       </w:rPr>
     </w:lvl>
-    <w:lvl w:ilvl="3">
+    <w:lvl w:ilvl="3" w:tplc="04190001" w:tentative="1">
+      <w:start w:val="1"/>
       <w:numFmt w:val="bullet"/>
-      <w:lvlText w:val="•"/>
+      <w:lvlText w:val=""/>
       <w:lvlJc w:val="left"/>
+      <w:pPr>
+        <w:ind w:left="3589" w:hanging="360"/>
+      </w:pPr>
       <w:rPr>
-        <w:rFonts w:ascii="OpenSymbol" w:eastAsia="OpenSymbol" w:hAnsi="OpenSymbol" w:cs="OpenSymbol"/>
+        <w:rFonts w:ascii="Symbol" w:hAnsi="Symbol" w:hint="default"/>
       </w:rPr>
     </w:lvl>
-    <w:lvl w:ilvl="4">
+    <w:lvl w:ilvl="4" w:tplc="04190003" w:tentative="1">
+      <w:start w:val="1"/>
       <w:numFmt w:val="bullet"/>
-      <w:lvlText w:val="◦"/>
+      <w:lvlText w:val="o"/>
       <w:lvlJc w:val="left"/>
+      <w:pPr>
+        <w:ind w:left="4309" w:hanging="360"/>
+      </w:pPr>
       <w:rPr>
-        <w:rFonts w:ascii="OpenSymbol" w:eastAsia="OpenSymbol" w:hAnsi="OpenSymbol" w:cs="OpenSymbol"/>
+        <w:rFonts w:ascii="Courier New" w:hAnsi="Courier New" w:cs="Courier New" w:hint="default"/>
       </w:rPr>
     </w:lvl>
-    <w:lvl w:ilvl="5">
+    <w:lvl w:ilvl="5" w:tplc="04190005" w:tentative="1">
+      <w:start w:val="1"/>
       <w:numFmt w:val="bullet"/>
-      <w:lvlText w:val="▪"/>
+      <w:lvlText w:val=""/>
       <w:lvlJc w:val="left"/>
+      <w:pPr>
+        <w:ind w:left="5029" w:hanging="360"/>
+      </w:pPr>
       <w:rPr>
-        <w:rFonts w:ascii="OpenSymbol" w:eastAsia="OpenSymbol" w:hAnsi="OpenSymbol" w:cs="OpenSymbol"/>
+        <w:rFonts w:ascii="Wingdings" w:hAnsi="Wingdings" w:hint="default"/>
       </w:rPr>
     </w:lvl>
-    <w:lvl w:ilvl="6">
+    <w:lvl w:ilvl="6" w:tplc="04190001" w:tentative="1">
+      <w:start w:val="1"/>
       <w:numFmt w:val="bullet"/>
-      <w:lvlText w:val="•"/>
+      <w:lvlText w:val=""/>
       <w:lvlJc w:val="left"/>
+      <w:pPr>
+        <w:ind w:left="5749" w:hanging="360"/>
+      </w:pPr>
       <w:rPr>
-        <w:rFonts w:ascii="OpenSymbol" w:eastAsia="OpenSymbol" w:hAnsi="OpenSymbol" w:cs="OpenSymbol"/>
+        <w:rFonts w:ascii="Symbol" w:hAnsi="Symbol" w:hint="default"/>
       </w:rPr>
     </w:lvl>
-    <w:lvl w:ilvl="7">
+    <w:lvl w:ilvl="7" w:tplc="04190003" w:tentative="1">
+      <w:start w:val="1"/>
       <w:numFmt w:val="bullet"/>
-      <w:lvlText w:val="◦"/>
+      <w:lvlText w:val="o"/>
       <w:lvlJc w:val="left"/>
+      <w:pPr>
+        <w:ind w:left="6469" w:hanging="360"/>
+      </w:pPr>
       <w:rPr>
-        <w:rFonts w:ascii="OpenSymbol" w:eastAsia="OpenSymbol" w:hAnsi="OpenSymbol" w:cs="OpenSymbol"/>
+        <w:rFonts w:ascii="Courier New" w:hAnsi="Courier New" w:cs="Courier New" w:hint="default"/>
       </w:rPr>
     </w:lvl>
-    <w:lvl w:ilvl="8">
+    <w:lvl w:ilvl="8" w:tplc="04190005" w:tentative="1">
+      <w:start w:val="1"/>
       <w:numFmt w:val="bullet"/>
-      <w:lvlText w:val="▪"/>
+      <w:lvlText w:val=""/>
       <w:lvlJc w:val="left"/>
+      <w:pPr>
+        <w:ind w:left="7189" w:hanging="360"/>
+      </w:pPr>
       <w:rPr>
-        <w:rFonts w:ascii="OpenSymbol" w:eastAsia="OpenSymbol" w:hAnsi="OpenSymbol" w:cs="OpenSymbol"/>
+        <w:rFonts w:ascii="Wingdings" w:hAnsi="Wingdings" w:hint="default"/>
       </w:rPr>
     </w:lvl>
   </w:abstractNum>
-  <w:abstractNum w:abstractNumId="9">
-    <w:nsid w:val="16C66538"/>
-    <w:multiLevelType w:val="multilevel"/>
-    <w:tmpl w:val="CE2AD504"/>
-    <w:lvl w:ilvl="0">
-      <w:numFmt w:val="bullet"/>
-      <w:lvlText w:val="•"/>
-      <w:lvlJc w:val="left"/>
-      <w:rPr>
-        <w:rFonts w:ascii="OpenSymbol" w:eastAsia="OpenSymbol" w:hAnsi="OpenSymbol" w:cs="OpenSymbol"/>
-      </w:rPr>
-    </w:lvl>
-    <w:lvl w:ilvl="1">
-      <w:numFmt w:val="bullet"/>
-      <w:lvlText w:val="◦"/>
-      <w:lvlJc w:val="left"/>
-      <w:rPr>
-        <w:rFonts w:ascii="OpenSymbol" w:eastAsia="OpenSymbol" w:hAnsi="OpenSymbol" w:cs="OpenSymbol"/>
-      </w:rPr>
-    </w:lvl>
-    <w:lvl w:ilvl="2">
-      <w:numFmt w:val="bullet"/>
-      <w:lvlText w:val="▪"/>
-      <w:lvlJc w:val="left"/>
-      <w:rPr>
-        <w:rFonts w:ascii="OpenSymbol" w:eastAsia="OpenSymbol" w:hAnsi="OpenSymbol" w:cs="OpenSymbol"/>
-      </w:rPr>
-    </w:lvl>
-    <w:lvl w:ilvl="3">
-      <w:numFmt w:val="bullet"/>
-      <w:lvlText w:val="•"/>
-      <w:lvlJc w:val="left"/>
-      <w:rPr>
-        <w:rFonts w:ascii="OpenSymbol" w:eastAsia="OpenSymbol" w:hAnsi="OpenSymbol" w:cs="OpenSymbol"/>
-      </w:rPr>
-    </w:lvl>
-    <w:lvl w:ilvl="4">
-      <w:numFmt w:val="bullet"/>
-      <w:lvlText w:val="◦"/>
-      <w:lvlJc w:val="left"/>
-      <w:rPr>
-        <w:rFonts w:ascii="OpenSymbol" w:eastAsia="OpenSymbol" w:hAnsi="OpenSymbol" w:cs="OpenSymbol"/>
-      </w:rPr>
-    </w:lvl>
-    <w:lvl w:ilvl="5">
-      <w:numFmt w:val="bullet"/>
-      <w:lvlText w:val="▪"/>
-      <w:lvlJc w:val="left"/>
-      <w:rPr>
-        <w:rFonts w:ascii="OpenSymbol" w:eastAsia="OpenSymbol" w:hAnsi="OpenSymbol" w:cs="OpenSymbol"/>
-      </w:rPr>
-    </w:lvl>
-    <w:lvl w:ilvl="6">
-      <w:numFmt w:val="bullet"/>
-      <w:lvlText w:val="•"/>
-      <w:lvlJc w:val="left"/>
-      <w:rPr>
-        <w:rFonts w:ascii="OpenSymbol" w:eastAsia="OpenSymbol" w:hAnsi="OpenSymbol" w:cs="OpenSymbol"/>
-      </w:rPr>
-    </w:lvl>
-    <w:lvl w:ilvl="7">
-      <w:numFmt w:val="bullet"/>
-      <w:lvlText w:val="◦"/>
-      <w:lvlJc w:val="left"/>
-      <w:rPr>
-        <w:rFonts w:ascii="OpenSymbol" w:eastAsia="OpenSymbol" w:hAnsi="OpenSymbol" w:cs="OpenSymbol"/>
-      </w:rPr>
-    </w:lvl>
-    <w:lvl w:ilvl="8">
-      <w:numFmt w:val="bullet"/>
-      <w:lvlText w:val="▪"/>
-      <w:lvlJc w:val="left"/>
-      <w:rPr>
-        <w:rFonts w:ascii="OpenSymbol" w:eastAsia="OpenSymbol" w:hAnsi="OpenSymbol" w:cs="OpenSymbol"/>
-      </w:rPr>
-    </w:lvl>
-  </w:abstractNum>
-  <w:abstractNum w:abstractNumId="10">
-    <w:nsid w:val="1C634687"/>
-    <w:multiLevelType w:val="multilevel"/>
-    <w:tmpl w:val="B3A0A906"/>
-    <w:lvl w:ilvl="0">
-      <w:numFmt w:val="bullet"/>
-      <w:lvlText w:val="•"/>
-      <w:lvlJc w:val="left"/>
-      <w:rPr>
-        <w:rFonts w:ascii="OpenSymbol" w:eastAsia="OpenSymbol" w:hAnsi="OpenSymbol" w:cs="OpenSymbol"/>
-      </w:rPr>
-    </w:lvl>
-    <w:lvl w:ilvl="1">
-      <w:numFmt w:val="bullet"/>
-      <w:lvlText w:val="◦"/>
-      <w:lvlJc w:val="left"/>
-      <w:rPr>
-        <w:rFonts w:ascii="OpenSymbol" w:eastAsia="OpenSymbol" w:hAnsi="OpenSymbol" w:cs="OpenSymbol"/>
-      </w:rPr>
-    </w:lvl>
-    <w:lvl w:ilvl="2">
-      <w:numFmt w:val="bullet"/>
-      <w:lvlText w:val="▪"/>
-      <w:lvlJc w:val="left"/>
-      <w:rPr>
-        <w:rFonts w:ascii="OpenSymbol" w:eastAsia="OpenSymbol" w:hAnsi="OpenSymbol" w:cs="OpenSymbol"/>
-      </w:rPr>
-    </w:lvl>
-    <w:lvl w:ilvl="3">
-      <w:numFmt w:val="bullet"/>
-      <w:lvlText w:val="•"/>
-      <w:lvlJc w:val="left"/>
-      <w:rPr>
-        <w:rFonts w:ascii="OpenSymbol" w:eastAsia="OpenSymbol" w:hAnsi="OpenSymbol" w:cs="OpenSymbol"/>
-      </w:rPr>
-    </w:lvl>
-    <w:lvl w:ilvl="4">
-      <w:numFmt w:val="bullet"/>
-      <w:lvlText w:val="◦"/>
-      <w:lvlJc w:val="left"/>
-      <w:rPr>
-        <w:rFonts w:ascii="OpenSymbol" w:eastAsia="OpenSymbol" w:hAnsi="OpenSymbol" w:cs="OpenSymbol"/>
-      </w:rPr>
-    </w:lvl>
-    <w:lvl w:ilvl="5">
-      <w:numFmt w:val="bullet"/>
-      <w:lvlText w:val="▪"/>
-      <w:lvlJc w:val="left"/>
-      <w:rPr>
-        <w:rFonts w:ascii="OpenSymbol" w:eastAsia="OpenSymbol" w:hAnsi="OpenSymbol" w:cs="OpenSymbol"/>
-      </w:rPr>
-    </w:lvl>
-    <w:lvl w:ilvl="6">
-      <w:numFmt w:val="bullet"/>
-      <w:lvlText w:val="•"/>
-      <w:lvlJc w:val="left"/>
-      <w:rPr>
-        <w:rFonts w:ascii="OpenSymbol" w:eastAsia="OpenSymbol" w:hAnsi="OpenSymbol" w:cs="OpenSymbol"/>
-      </w:rPr>
-    </w:lvl>
-    <w:lvl w:ilvl="7">
-      <w:numFmt w:val="bullet"/>
-      <w:lvlText w:val="◦"/>
-      <w:lvlJc w:val="left"/>
-      <w:rPr>
-        <w:rFonts w:ascii="OpenSymbol" w:eastAsia="OpenSymbol" w:hAnsi="OpenSymbol" w:cs="OpenSymbol"/>
-      </w:rPr>
-    </w:lvl>
-    <w:lvl w:ilvl="8">
-      <w:numFmt w:val="bullet"/>
-      <w:lvlText w:val="▪"/>
-      <w:lvlJc w:val="left"/>
-      <w:rPr>
-        <w:rFonts w:ascii="OpenSymbol" w:eastAsia="OpenSymbol" w:hAnsi="OpenSymbol" w:cs="OpenSymbol"/>
-      </w:rPr>
-    </w:lvl>
-  </w:abstractNum>
-  <w:abstractNum w:abstractNumId="11">
+  <w:abstractNum w:abstractNumId="7">
     <w:nsid w:val="1F262CC0"/>
     <w:multiLevelType w:val="multilevel"/>
     <w:tmpl w:val="7B70E732"/>
     <w:numStyleLink w:val="List1"/>
   </w:abstractNum>
-  <w:abstractNum w:abstractNumId="12">
+  <w:abstractNum w:abstractNumId="8">
     <w:nsid w:val="29542EA1"/>
     <w:multiLevelType w:val="multilevel"/>
     <w:tmpl w:val="09D81B84"/>
@@ -29884,7 +30438,7 @@
       <w:lvlJc w:val="left"/>
     </w:lvl>
   </w:abstractNum>
-  <w:abstractNum w:abstractNumId="13">
+  <w:abstractNum w:abstractNumId="9">
     <w:nsid w:val="2A5F31B8"/>
     <w:multiLevelType w:val="multilevel"/>
     <w:tmpl w:val="1A6AB950"/>
@@ -29962,7 +30516,7 @@
       </w:rPr>
     </w:lvl>
   </w:abstractNum>
-  <w:abstractNum w:abstractNumId="14">
+  <w:abstractNum w:abstractNumId="10">
     <w:nsid w:val="2CCE0B6E"/>
     <w:multiLevelType w:val="multilevel"/>
     <w:tmpl w:val="A23A2BA2"/>
@@ -30040,97 +30594,19 @@
       </w:rPr>
     </w:lvl>
   </w:abstractNum>
-  <w:abstractNum w:abstractNumId="15">
+  <w:abstractNum w:abstractNumId="11">
     <w:nsid w:val="31A96791"/>
     <w:multiLevelType w:val="multilevel"/>
     <w:tmpl w:val="7B70E732"/>
     <w:numStyleLink w:val="List1"/>
   </w:abstractNum>
-  <w:abstractNum w:abstractNumId="16">
-    <w:nsid w:val="32761D12"/>
-    <w:multiLevelType w:val="multilevel"/>
-    <w:tmpl w:val="36D2740E"/>
-    <w:lvl w:ilvl="0">
-      <w:start w:val="1"/>
-      <w:numFmt w:val="bullet"/>
-      <w:lvlText w:val=""/>
-      <w:lvlJc w:val="left"/>
-      <w:rPr>
-        <w:rFonts w:ascii="Symbol" w:hAnsi="Symbol" w:hint="default"/>
-      </w:rPr>
-    </w:lvl>
-    <w:lvl w:ilvl="1">
-      <w:numFmt w:val="bullet"/>
-      <w:lvlText w:val="–"/>
-      <w:lvlJc w:val="left"/>
-      <w:rPr>
-        <w:rFonts w:ascii="Times New Roman" w:hAnsi="Times New Roman"/>
-      </w:rPr>
-    </w:lvl>
-    <w:lvl w:ilvl="2">
-      <w:numFmt w:val="bullet"/>
-      <w:lvlText w:val="–"/>
-      <w:lvlJc w:val="left"/>
-      <w:rPr>
-        <w:rFonts w:ascii="Times New Roman" w:hAnsi="Times New Roman"/>
-      </w:rPr>
-    </w:lvl>
-    <w:lvl w:ilvl="3">
-      <w:numFmt w:val="bullet"/>
-      <w:lvlText w:val="–"/>
-      <w:lvlJc w:val="left"/>
-      <w:rPr>
-        <w:rFonts w:ascii="Times New Roman" w:hAnsi="Times New Roman"/>
-      </w:rPr>
-    </w:lvl>
-    <w:lvl w:ilvl="4">
-      <w:numFmt w:val="bullet"/>
-      <w:lvlText w:val="–"/>
-      <w:lvlJc w:val="left"/>
-      <w:rPr>
-        <w:rFonts w:ascii="Times New Roman" w:hAnsi="Times New Roman"/>
-      </w:rPr>
-    </w:lvl>
-    <w:lvl w:ilvl="5">
-      <w:numFmt w:val="bullet"/>
-      <w:lvlText w:val="–"/>
-      <w:lvlJc w:val="left"/>
-      <w:rPr>
-        <w:rFonts w:ascii="Times New Roman" w:hAnsi="Times New Roman"/>
-      </w:rPr>
-    </w:lvl>
-    <w:lvl w:ilvl="6">
-      <w:numFmt w:val="bullet"/>
-      <w:lvlText w:val="–"/>
-      <w:lvlJc w:val="left"/>
-      <w:rPr>
-        <w:rFonts w:ascii="Times New Roman" w:hAnsi="Times New Roman"/>
-      </w:rPr>
-    </w:lvl>
-    <w:lvl w:ilvl="7">
-      <w:numFmt w:val="bullet"/>
-      <w:lvlText w:val="–"/>
-      <w:lvlJc w:val="left"/>
-      <w:rPr>
-        <w:rFonts w:ascii="Times New Roman" w:hAnsi="Times New Roman"/>
-      </w:rPr>
-    </w:lvl>
-    <w:lvl w:ilvl="8">
-      <w:numFmt w:val="bullet"/>
-      <w:lvlText w:val="–"/>
-      <w:lvlJc w:val="left"/>
-      <w:rPr>
-        <w:rFonts w:ascii="Times New Roman" w:hAnsi="Times New Roman"/>
-      </w:rPr>
-    </w:lvl>
-  </w:abstractNum>
-  <w:abstractNum w:abstractNumId="17">
+  <w:abstractNum w:abstractNumId="12">
     <w:nsid w:val="343D5567"/>
     <w:multiLevelType w:val="multilevel"/>
     <w:tmpl w:val="7B70E732"/>
     <w:numStyleLink w:val="List1"/>
   </w:abstractNum>
-  <w:abstractNum w:abstractNumId="18">
+  <w:abstractNum w:abstractNumId="13">
     <w:nsid w:val="34DE6737"/>
     <w:multiLevelType w:val="multilevel"/>
     <w:tmpl w:val="DCF2D58C"/>
@@ -30190,120 +30666,7 @@
       <w:lvlJc w:val="left"/>
     </w:lvl>
   </w:abstractNum>
-  <w:abstractNum w:abstractNumId="19">
-    <w:nsid w:val="36B8708D"/>
-    <w:multiLevelType w:val="hybridMultilevel"/>
-    <w:tmpl w:val="4B184AE2"/>
-    <w:lvl w:ilvl="0" w:tplc="04090001">
-      <w:start w:val="1"/>
-      <w:numFmt w:val="bullet"/>
-      <w:lvlText w:val=""/>
-      <w:lvlJc w:val="left"/>
-      <w:pPr>
-        <w:ind w:left="1429" w:hanging="360"/>
-      </w:pPr>
-      <w:rPr>
-        <w:rFonts w:ascii="Symbol" w:hAnsi="Symbol" w:hint="default"/>
-      </w:rPr>
-    </w:lvl>
-    <w:lvl w:ilvl="1" w:tplc="04090003" w:tentative="1">
-      <w:start w:val="1"/>
-      <w:numFmt w:val="bullet"/>
-      <w:lvlText w:val="o"/>
-      <w:lvlJc w:val="left"/>
-      <w:pPr>
-        <w:ind w:left="2149" w:hanging="360"/>
-      </w:pPr>
-      <w:rPr>
-        <w:rFonts w:ascii="Courier New" w:hAnsi="Courier New" w:cs="Courier New" w:hint="default"/>
-      </w:rPr>
-    </w:lvl>
-    <w:lvl w:ilvl="2" w:tplc="04090005" w:tentative="1">
-      <w:start w:val="1"/>
-      <w:numFmt w:val="bullet"/>
-      <w:lvlText w:val=""/>
-      <w:lvlJc w:val="left"/>
-      <w:pPr>
-        <w:ind w:left="2869" w:hanging="360"/>
-      </w:pPr>
-      <w:rPr>
-        <w:rFonts w:ascii="Wingdings" w:hAnsi="Wingdings" w:hint="default"/>
-      </w:rPr>
-    </w:lvl>
-    <w:lvl w:ilvl="3" w:tplc="04090001" w:tentative="1">
-      <w:start w:val="1"/>
-      <w:numFmt w:val="bullet"/>
-      <w:lvlText w:val=""/>
-      <w:lvlJc w:val="left"/>
-      <w:pPr>
-        <w:ind w:left="3589" w:hanging="360"/>
-      </w:pPr>
-      <w:rPr>
-        <w:rFonts w:ascii="Symbol" w:hAnsi="Symbol" w:hint="default"/>
-      </w:rPr>
-    </w:lvl>
-    <w:lvl w:ilvl="4" w:tplc="04090003" w:tentative="1">
-      <w:start w:val="1"/>
-      <w:numFmt w:val="bullet"/>
-      <w:lvlText w:val="o"/>
-      <w:lvlJc w:val="left"/>
-      <w:pPr>
-        <w:ind w:left="4309" w:hanging="360"/>
-      </w:pPr>
-      <w:rPr>
-        <w:rFonts w:ascii="Courier New" w:hAnsi="Courier New" w:cs="Courier New" w:hint="default"/>
-      </w:rPr>
-    </w:lvl>
-    <w:lvl w:ilvl="5" w:tplc="04090005" w:tentative="1">
-      <w:start w:val="1"/>
-      <w:numFmt w:val="bullet"/>
-      <w:lvlText w:val=""/>
-      <w:lvlJc w:val="left"/>
-      <w:pPr>
-        <w:ind w:left="5029" w:hanging="360"/>
-      </w:pPr>
-      <w:rPr>
-        <w:rFonts w:ascii="Wingdings" w:hAnsi="Wingdings" w:hint="default"/>
-      </w:rPr>
-    </w:lvl>
-    <w:lvl w:ilvl="6" w:tplc="04090001" w:tentative="1">
-      <w:start w:val="1"/>
-      <w:numFmt w:val="bullet"/>
-      <w:lvlText w:val=""/>
-      <w:lvlJc w:val="left"/>
-      <w:pPr>
-        <w:ind w:left="5749" w:hanging="360"/>
-      </w:pPr>
-      <w:rPr>
-        <w:rFonts w:ascii="Symbol" w:hAnsi="Symbol" w:hint="default"/>
-      </w:rPr>
-    </w:lvl>
-    <w:lvl w:ilvl="7" w:tplc="04090003" w:tentative="1">
-      <w:start w:val="1"/>
-      <w:numFmt w:val="bullet"/>
-      <w:lvlText w:val="o"/>
-      <w:lvlJc w:val="left"/>
-      <w:pPr>
-        <w:ind w:left="6469" w:hanging="360"/>
-      </w:pPr>
-      <w:rPr>
-        <w:rFonts w:ascii="Courier New" w:hAnsi="Courier New" w:cs="Courier New" w:hint="default"/>
-      </w:rPr>
-    </w:lvl>
-    <w:lvl w:ilvl="8" w:tplc="04090005" w:tentative="1">
-      <w:start w:val="1"/>
-      <w:numFmt w:val="bullet"/>
-      <w:lvlText w:val=""/>
-      <w:lvlJc w:val="left"/>
-      <w:pPr>
-        <w:ind w:left="7189" w:hanging="360"/>
-      </w:pPr>
-      <w:rPr>
-        <w:rFonts w:ascii="Wingdings" w:hAnsi="Wingdings" w:hint="default"/>
-      </w:rPr>
-    </w:lvl>
-  </w:abstractNum>
-  <w:abstractNum w:abstractNumId="20">
+  <w:abstractNum w:abstractNumId="14">
     <w:nsid w:val="3A824AB9"/>
     <w:multiLevelType w:val="multilevel"/>
     <w:tmpl w:val="C4E4021A"/>
@@ -30363,7 +30726,7 @@
       <w:lvlJc w:val="left"/>
     </w:lvl>
   </w:abstractNum>
-  <w:abstractNum w:abstractNumId="21">
+  <w:abstractNum w:abstractNumId="15">
     <w:nsid w:val="41936ADE"/>
     <w:multiLevelType w:val="multilevel"/>
     <w:tmpl w:val="36D2740E"/>
@@ -30441,7 +30804,7 @@
       </w:rPr>
     </w:lvl>
   </w:abstractNum>
-  <w:abstractNum w:abstractNumId="22">
+  <w:abstractNum w:abstractNumId="16">
     <w:nsid w:val="440242B8"/>
     <w:multiLevelType w:val="multilevel"/>
     <w:tmpl w:val="A23A2BA2"/>
@@ -30519,101 +30882,17 @@
       </w:rPr>
     </w:lvl>
   </w:abstractNum>
-  <w:abstractNum w:abstractNumId="23">
-    <w:nsid w:val="47484C49"/>
-    <w:multiLevelType w:val="multilevel"/>
-    <w:tmpl w:val="7B70E732"/>
-    <w:numStyleLink w:val="List1"/>
-  </w:abstractNum>
-  <w:abstractNum w:abstractNumId="24">
-    <w:nsid w:val="4C5F1F48"/>
-    <w:multiLevelType w:val="multilevel"/>
-    <w:tmpl w:val="36D2740E"/>
-    <w:lvl w:ilvl="0">
+  <w:abstractNum w:abstractNumId="17">
+    <w:nsid w:val="530C422C"/>
+    <w:multiLevelType w:val="hybridMultilevel"/>
+    <w:tmpl w:val="D4BCD312"/>
+    <w:lvl w:ilvl="0" w:tplc="E0523782">
       <w:start w:val="1"/>
       <w:numFmt w:val="bullet"/>
-      <w:lvlText w:val=""/>
+      <w:lvlText w:val=""/>
       <w:lvlJc w:val="left"/>
-      <w:rPr>
-        <w:rFonts w:ascii="Symbol" w:hAnsi="Symbol" w:hint="default"/>
-      </w:rPr>
-    </w:lvl>
-    <w:lvl w:ilvl="1">
-      <w:numFmt w:val="bullet"/>
-      <w:lvlText w:val="–"/>
-      <w:lvlJc w:val="left"/>
-      <w:rPr>
-        <w:rFonts w:ascii="Times New Roman" w:hAnsi="Times New Roman"/>
-      </w:rPr>
-    </w:lvl>
-    <w:lvl w:ilvl="2">
-      <w:numFmt w:val="bullet"/>
-      <w:lvlText w:val="–"/>
-      <w:lvlJc w:val="left"/>
-      <w:rPr>
-        <w:rFonts w:ascii="Times New Roman" w:hAnsi="Times New Roman"/>
-      </w:rPr>
-    </w:lvl>
-    <w:lvl w:ilvl="3">
-      <w:numFmt w:val="bullet"/>
-      <w:lvlText w:val="–"/>
-      <w:lvlJc w:val="left"/>
-      <w:rPr>
-        <w:rFonts w:ascii="Times New Roman" w:hAnsi="Times New Roman"/>
-      </w:rPr>
-    </w:lvl>
-    <w:lvl w:ilvl="4">
-      <w:numFmt w:val="bullet"/>
-      <w:lvlText w:val="–"/>
-      <w:lvlJc w:val="left"/>
-      <w:rPr>
-        <w:rFonts w:ascii="Times New Roman" w:hAnsi="Times New Roman"/>
-      </w:rPr>
-    </w:lvl>
-    <w:lvl w:ilvl="5">
-      <w:numFmt w:val="bullet"/>
-      <w:lvlText w:val="–"/>
-      <w:lvlJc w:val="left"/>
-      <w:rPr>
-        <w:rFonts w:ascii="Times New Roman" w:hAnsi="Times New Roman"/>
-      </w:rPr>
-    </w:lvl>
-    <w:lvl w:ilvl="6">
-      <w:numFmt w:val="bullet"/>
-      <w:lvlText w:val="–"/>
-      <w:lvlJc w:val="left"/>
-      <w:rPr>
-        <w:rFonts w:ascii="Times New Roman" w:hAnsi="Times New Roman"/>
-      </w:rPr>
-    </w:lvl>
-    <w:lvl w:ilvl="7">
-      <w:numFmt w:val="bullet"/>
-      <w:lvlText w:val="–"/>
-      <w:lvlJc w:val="left"/>
-      <w:rPr>
-        <w:rFonts w:ascii="Times New Roman" w:hAnsi="Times New Roman"/>
-      </w:rPr>
-    </w:lvl>
-    <w:lvl w:ilvl="8">
-      <w:numFmt w:val="bullet"/>
-      <w:lvlText w:val="–"/>
-      <w:lvlJc w:val="left"/>
-      <w:rPr>
-        <w:rFonts w:ascii="Times New Roman" w:hAnsi="Times New Roman"/>
-      </w:rPr>
-    </w:lvl>
-  </w:abstractNum>
-  <w:abstractNum w:abstractNumId="25">
-    <w:nsid w:val="4D190891"/>
-    <w:multiLevelType w:val="hybridMultilevel"/>
-    <w:tmpl w:val="9A7E587A"/>
-    <w:lvl w:ilvl="0" w:tplc="04190001">
-      <w:start w:val="1"/>
-      <w:numFmt w:val="bullet"/>
-      <w:lvlText w:val=""/>
-      <w:lvlJc w:val="left"/>
-      <w:pPr>
-        <w:ind w:left="720" w:hanging="360"/>
+      <w:pPr>
+        <w:ind w:left="0" w:firstLine="709"/>
       </w:pPr>
       <w:rPr>
         <w:rFonts w:ascii="Symbol" w:hAnsi="Symbol" w:hint="default"/>
@@ -30625,7 +30904,7 @@
       <w:lvlText w:val="o"/>
       <w:lvlJc w:val="left"/>
       <w:pPr>
-        <w:ind w:left="1440" w:hanging="360"/>
+        <w:ind w:left="2149" w:hanging="360"/>
       </w:pPr>
       <w:rPr>
         <w:rFonts w:ascii="Courier New" w:hAnsi="Courier New" w:cs="Courier New" w:hint="default"/>
@@ -30637,7 +30916,7 @@
       <w:lvlText w:val=""/>
       <w:lvlJc w:val="left"/>
       <w:pPr>
-        <w:ind w:left="2160" w:hanging="360"/>
+        <w:ind w:left="2869" w:hanging="360"/>
       </w:pPr>
       <w:rPr>
         <w:rFonts w:ascii="Wingdings" w:hAnsi="Wingdings" w:hint="default"/>
@@ -30649,7 +30928,7 @@
       <w:lvlText w:val=""/>
       <w:lvlJc w:val="left"/>
       <w:pPr>
-        <w:ind w:left="2880" w:hanging="360"/>
+        <w:ind w:left="3589" w:hanging="360"/>
       </w:pPr>
       <w:rPr>
         <w:rFonts w:ascii="Symbol" w:hAnsi="Symbol" w:hint="default"/>
@@ -30661,7 +30940,7 @@
       <w:lvlText w:val="o"/>
       <w:lvlJc w:val="left"/>
       <w:pPr>
-        <w:ind w:left="3600" w:hanging="360"/>
+        <w:ind w:left="4309" w:hanging="360"/>
       </w:pPr>
       <w:rPr>
         <w:rFonts w:ascii="Courier New" w:hAnsi="Courier New" w:cs="Courier New" w:hint="default"/>
@@ -30673,7 +30952,7 @@
       <w:lvlText w:val=""/>
       <w:lvlJc w:val="left"/>
       <w:pPr>
-        <w:ind w:left="4320" w:hanging="360"/>
+        <w:ind w:left="5029" w:hanging="360"/>
       </w:pPr>
       <w:rPr>
         <w:rFonts w:ascii="Wingdings" w:hAnsi="Wingdings" w:hint="default"/>
@@ -30685,7 +30964,7 @@
       <w:lvlText w:val=""/>
       <w:lvlJc w:val="left"/>
       <w:pPr>
-        <w:ind w:left="5040" w:hanging="360"/>
+        <w:ind w:left="5749" w:hanging="360"/>
       </w:pPr>
       <w:rPr>
         <w:rFonts w:ascii="Symbol" w:hAnsi="Symbol" w:hint="default"/>
@@ -30697,7 +30976,7 @@
       <w:lvlText w:val="o"/>
       <w:lvlJc w:val="left"/>
       <w:pPr>
-        <w:ind w:left="5760" w:hanging="360"/>
+        <w:ind w:left="6469" w:hanging="360"/>
       </w:pPr>
       <w:rPr>
         <w:rFonts w:ascii="Courier New" w:hAnsi="Courier New" w:cs="Courier New" w:hint="default"/>
@@ -30709,92 +30988,14 @@
       <w:lvlText w:val=""/>
       <w:lvlJc w:val="left"/>
       <w:pPr>
-        <w:ind w:left="6480" w:hanging="360"/>
+        <w:ind w:left="7189" w:hanging="360"/>
       </w:pPr>
       <w:rPr>
         <w:rFonts w:ascii="Wingdings" w:hAnsi="Wingdings" w:hint="default"/>
       </w:rPr>
     </w:lvl>
   </w:abstractNum>
-  <w:abstractNum w:abstractNumId="26">
-    <w:nsid w:val="4F454389"/>
-    <w:multiLevelType w:val="multilevel"/>
-    <w:tmpl w:val="68841550"/>
-    <w:lvl w:ilvl="0">
-      <w:start w:val="1"/>
-      <w:numFmt w:val="bullet"/>
-      <w:lvlText w:val=""/>
-      <w:lvlJc w:val="left"/>
-      <w:rPr>
-        <w:rFonts w:ascii="Symbol" w:hAnsi="Symbol" w:hint="default"/>
-      </w:rPr>
-    </w:lvl>
-    <w:lvl w:ilvl="1">
-      <w:numFmt w:val="bullet"/>
-      <w:lvlText w:val="◦"/>
-      <w:lvlJc w:val="left"/>
-      <w:rPr>
-        <w:rFonts w:ascii="OpenSymbol" w:eastAsia="OpenSymbol" w:hAnsi="OpenSymbol" w:cs="OpenSymbol"/>
-      </w:rPr>
-    </w:lvl>
-    <w:lvl w:ilvl="2">
-      <w:numFmt w:val="bullet"/>
-      <w:lvlText w:val="▪"/>
-      <w:lvlJc w:val="left"/>
-      <w:rPr>
-        <w:rFonts w:ascii="OpenSymbol" w:eastAsia="OpenSymbol" w:hAnsi="OpenSymbol" w:cs="OpenSymbol"/>
-      </w:rPr>
-    </w:lvl>
-    <w:lvl w:ilvl="3">
-      <w:numFmt w:val="bullet"/>
-      <w:lvlText w:val="•"/>
-      <w:lvlJc w:val="left"/>
-      <w:rPr>
-        <w:rFonts w:ascii="OpenSymbol" w:eastAsia="OpenSymbol" w:hAnsi="OpenSymbol" w:cs="OpenSymbol"/>
-      </w:rPr>
-    </w:lvl>
-    <w:lvl w:ilvl="4">
-      <w:numFmt w:val="bullet"/>
-      <w:lvlText w:val="◦"/>
-      <w:lvlJc w:val="left"/>
-      <w:rPr>
-        <w:rFonts w:ascii="OpenSymbol" w:eastAsia="OpenSymbol" w:hAnsi="OpenSymbol" w:cs="OpenSymbol"/>
-      </w:rPr>
-    </w:lvl>
-    <w:lvl w:ilvl="5">
-      <w:numFmt w:val="bullet"/>
-      <w:lvlText w:val="▪"/>
-      <w:lvlJc w:val="left"/>
-      <w:rPr>
-        <w:rFonts w:ascii="OpenSymbol" w:eastAsia="OpenSymbol" w:hAnsi="OpenSymbol" w:cs="OpenSymbol"/>
-      </w:rPr>
-    </w:lvl>
-    <w:lvl w:ilvl="6">
-      <w:numFmt w:val="bullet"/>
-      <w:lvlText w:val="•"/>
-      <w:lvlJc w:val="left"/>
-      <w:rPr>
-        <w:rFonts w:ascii="OpenSymbol" w:eastAsia="OpenSymbol" w:hAnsi="OpenSymbol" w:cs="OpenSymbol"/>
-      </w:rPr>
-    </w:lvl>
-    <w:lvl w:ilvl="7">
-      <w:numFmt w:val="bullet"/>
-      <w:lvlText w:val="◦"/>
-      <w:lvlJc w:val="left"/>
-      <w:rPr>
-        <w:rFonts w:ascii="OpenSymbol" w:eastAsia="OpenSymbol" w:hAnsi="OpenSymbol" w:cs="OpenSymbol"/>
-      </w:rPr>
-    </w:lvl>
-    <w:lvl w:ilvl="8">
-      <w:numFmt w:val="bullet"/>
-      <w:lvlText w:val="▪"/>
-      <w:lvlJc w:val="left"/>
-      <w:rPr>
-        <w:rFonts w:ascii="OpenSymbol" w:eastAsia="OpenSymbol" w:hAnsi="OpenSymbol" w:cs="OpenSymbol"/>
-      </w:rPr>
-    </w:lvl>
-  </w:abstractNum>
-  <w:abstractNum w:abstractNumId="27">
+  <w:abstractNum w:abstractNumId="18">
     <w:nsid w:val="53B63B46"/>
     <w:multiLevelType w:val="multilevel"/>
     <w:tmpl w:val="20282854"/>
@@ -30872,20 +31073,20 @@
       </w:rPr>
     </w:lvl>
   </w:abstractNum>
-  <w:abstractNum w:abstractNumId="28">
-    <w:nsid w:val="54366191"/>
+  <w:abstractNum w:abstractNumId="19">
+    <w:nsid w:val="563E539C"/>
     <w:multiLevelType w:val="hybridMultilevel"/>
-    <w:tmpl w:val="716E20BA"/>
-    <w:lvl w:ilvl="0" w:tplc="04090001">
+    <w:tmpl w:val="96B6616C"/>
+    <w:lvl w:ilvl="0" w:tplc="0419000F">
       <w:start w:val="1"/>
-      <w:numFmt w:val="bullet"/>
-      <w:lvlText w:val=""/>
+      <w:numFmt w:val="decimal"/>
+      <w:lvlText w:val="%1."/>
       <w:lvlJc w:val="left"/>
       <w:pPr>
         <w:ind w:left="1429" w:hanging="360"/>
       </w:pPr>
       <w:rPr>
-        <w:rFonts w:ascii="Symbol" w:hAnsi="Symbol" w:hint="default"/>
+        <w:rFonts w:hint="default"/>
       </w:rPr>
     </w:lvl>
     <w:lvl w:ilvl="1" w:tplc="04090003" w:tentative="1">
@@ -30985,204 +31186,13 @@
       </w:rPr>
     </w:lvl>
   </w:abstractNum>
-  <w:abstractNum w:abstractNumId="29">
-    <w:nsid w:val="563E539C"/>
-    <w:multiLevelType w:val="hybridMultilevel"/>
-    <w:tmpl w:val="96B6616C"/>
-    <w:lvl w:ilvl="0" w:tplc="0419000F">
-      <w:start w:val="1"/>
-      <w:numFmt w:val="decimal"/>
-      <w:lvlText w:val="%1."/>
-      <w:lvlJc w:val="left"/>
-      <w:pPr>
-        <w:ind w:left="1429" w:hanging="360"/>
-      </w:pPr>
-      <w:rPr>
-        <w:rFonts w:hint="default"/>
-      </w:rPr>
-    </w:lvl>
-    <w:lvl w:ilvl="1" w:tplc="04090003" w:tentative="1">
-      <w:start w:val="1"/>
-      <w:numFmt w:val="bullet"/>
-      <w:lvlText w:val="o"/>
-      <w:lvlJc w:val="left"/>
-      <w:pPr>
-        <w:ind w:left="2149" w:hanging="360"/>
-      </w:pPr>
-      <w:rPr>
-        <w:rFonts w:ascii="Courier New" w:hAnsi="Courier New" w:cs="Courier New" w:hint="default"/>
-      </w:rPr>
-    </w:lvl>
-    <w:lvl w:ilvl="2" w:tplc="04090005" w:tentative="1">
-      <w:start w:val="1"/>
-      <w:numFmt w:val="bullet"/>
-      <w:lvlText w:val=""/>
-      <w:lvlJc w:val="left"/>
-      <w:pPr>
-        <w:ind w:left="2869" w:hanging="360"/>
-      </w:pPr>
-      <w:rPr>
-        <w:rFonts w:ascii="Wingdings" w:hAnsi="Wingdings" w:hint="default"/>
-      </w:rPr>
-    </w:lvl>
-    <w:lvl w:ilvl="3" w:tplc="04090001" w:tentative="1">
-      <w:start w:val="1"/>
-      <w:numFmt w:val="bullet"/>
-      <w:lvlText w:val=""/>
-      <w:lvlJc w:val="left"/>
-      <w:pPr>
-        <w:ind w:left="3589" w:hanging="360"/>
-      </w:pPr>
-      <w:rPr>
-        <w:rFonts w:ascii="Symbol" w:hAnsi="Symbol" w:hint="default"/>
-      </w:rPr>
-    </w:lvl>
-    <w:lvl w:ilvl="4" w:tplc="04090003" w:tentative="1">
-      <w:start w:val="1"/>
-      <w:numFmt w:val="bullet"/>
-      <w:lvlText w:val="o"/>
-      <w:lvlJc w:val="left"/>
-      <w:pPr>
-        <w:ind w:left="4309" w:hanging="360"/>
-      </w:pPr>
-      <w:rPr>
-        <w:rFonts w:ascii="Courier New" w:hAnsi="Courier New" w:cs="Courier New" w:hint="default"/>
-      </w:rPr>
-    </w:lvl>
-    <w:lvl w:ilvl="5" w:tplc="04090005" w:tentative="1">
-      <w:start w:val="1"/>
-      <w:numFmt w:val="bullet"/>
-      <w:lvlText w:val=""/>
-      <w:lvlJc w:val="left"/>
-      <w:pPr>
-        <w:ind w:left="5029" w:hanging="360"/>
-      </w:pPr>
-      <w:rPr>
-        <w:rFonts w:ascii="Wingdings" w:hAnsi="Wingdings" w:hint="default"/>
-      </w:rPr>
-    </w:lvl>
-    <w:lvl w:ilvl="6" w:tplc="04090001" w:tentative="1">
-      <w:start w:val="1"/>
-      <w:numFmt w:val="bullet"/>
-      <w:lvlText w:val=""/>
-      <w:lvlJc w:val="left"/>
-      <w:pPr>
-        <w:ind w:left="5749" w:hanging="360"/>
-      </w:pPr>
-      <w:rPr>
-        <w:rFonts w:ascii="Symbol" w:hAnsi="Symbol" w:hint="default"/>
-      </w:rPr>
-    </w:lvl>
-    <w:lvl w:ilvl="7" w:tplc="04090003" w:tentative="1">
-      <w:start w:val="1"/>
-      <w:numFmt w:val="bullet"/>
-      <w:lvlText w:val="o"/>
-      <w:lvlJc w:val="left"/>
-      <w:pPr>
-        <w:ind w:left="6469" w:hanging="360"/>
-      </w:pPr>
-      <w:rPr>
-        <w:rFonts w:ascii="Courier New" w:hAnsi="Courier New" w:cs="Courier New" w:hint="default"/>
-      </w:rPr>
-    </w:lvl>
-    <w:lvl w:ilvl="8" w:tplc="04090005" w:tentative="1">
-      <w:start w:val="1"/>
-      <w:numFmt w:val="bullet"/>
-      <w:lvlText w:val=""/>
-      <w:lvlJc w:val="left"/>
-      <w:pPr>
-        <w:ind w:left="7189" w:hanging="360"/>
-      </w:pPr>
-      <w:rPr>
-        <w:rFonts w:ascii="Wingdings" w:hAnsi="Wingdings" w:hint="default"/>
-      </w:rPr>
-    </w:lvl>
-  </w:abstractNum>
-  <w:abstractNum w:abstractNumId="30">
-    <w:nsid w:val="593D3118"/>
-    <w:multiLevelType w:val="multilevel"/>
-    <w:tmpl w:val="34CCD858"/>
-    <w:lvl w:ilvl="0">
-      <w:start w:val="1"/>
-      <w:numFmt w:val="bullet"/>
-      <w:lvlText w:val=""/>
-      <w:lvlJc w:val="left"/>
-      <w:rPr>
-        <w:rFonts w:ascii="Symbol" w:hAnsi="Symbol" w:hint="default"/>
-      </w:rPr>
-    </w:lvl>
-    <w:lvl w:ilvl="1">
-      <w:numFmt w:val="bullet"/>
-      <w:lvlText w:val="◦"/>
-      <w:lvlJc w:val="left"/>
-      <w:rPr>
-        <w:rFonts w:ascii="OpenSymbol" w:eastAsia="OpenSymbol" w:hAnsi="OpenSymbol" w:cs="OpenSymbol"/>
-      </w:rPr>
-    </w:lvl>
-    <w:lvl w:ilvl="2">
-      <w:numFmt w:val="bullet"/>
-      <w:lvlText w:val="▪"/>
-      <w:lvlJc w:val="left"/>
-      <w:rPr>
-        <w:rFonts w:ascii="OpenSymbol" w:eastAsia="OpenSymbol" w:hAnsi="OpenSymbol" w:cs="OpenSymbol"/>
-      </w:rPr>
-    </w:lvl>
-    <w:lvl w:ilvl="3">
-      <w:numFmt w:val="bullet"/>
-      <w:lvlText w:val="•"/>
-      <w:lvlJc w:val="left"/>
-      <w:rPr>
-        <w:rFonts w:ascii="OpenSymbol" w:eastAsia="OpenSymbol" w:hAnsi="OpenSymbol" w:cs="OpenSymbol"/>
-      </w:rPr>
-    </w:lvl>
-    <w:lvl w:ilvl="4">
-      <w:numFmt w:val="bullet"/>
-      <w:lvlText w:val="◦"/>
-      <w:lvlJc w:val="left"/>
-      <w:rPr>
-        <w:rFonts w:ascii="OpenSymbol" w:eastAsia="OpenSymbol" w:hAnsi="OpenSymbol" w:cs="OpenSymbol"/>
-      </w:rPr>
-    </w:lvl>
-    <w:lvl w:ilvl="5">
-      <w:numFmt w:val="bullet"/>
-      <w:lvlText w:val="▪"/>
-      <w:lvlJc w:val="left"/>
-      <w:rPr>
-        <w:rFonts w:ascii="OpenSymbol" w:eastAsia="OpenSymbol" w:hAnsi="OpenSymbol" w:cs="OpenSymbol"/>
-      </w:rPr>
-    </w:lvl>
-    <w:lvl w:ilvl="6">
-      <w:numFmt w:val="bullet"/>
-      <w:lvlText w:val="•"/>
-      <w:lvlJc w:val="left"/>
-      <w:rPr>
-        <w:rFonts w:ascii="OpenSymbol" w:eastAsia="OpenSymbol" w:hAnsi="OpenSymbol" w:cs="OpenSymbol"/>
-      </w:rPr>
-    </w:lvl>
-    <w:lvl w:ilvl="7">
-      <w:numFmt w:val="bullet"/>
-      <w:lvlText w:val="◦"/>
-      <w:lvlJc w:val="left"/>
-      <w:rPr>
-        <w:rFonts w:ascii="OpenSymbol" w:eastAsia="OpenSymbol" w:hAnsi="OpenSymbol" w:cs="OpenSymbol"/>
-      </w:rPr>
-    </w:lvl>
-    <w:lvl w:ilvl="8">
-      <w:numFmt w:val="bullet"/>
-      <w:lvlText w:val="▪"/>
-      <w:lvlJc w:val="left"/>
-      <w:rPr>
-        <w:rFonts w:ascii="OpenSymbol" w:eastAsia="OpenSymbol" w:hAnsi="OpenSymbol" w:cs="OpenSymbol"/>
-      </w:rPr>
-    </w:lvl>
-  </w:abstractNum>
-  <w:abstractNum w:abstractNumId="31">
+  <w:abstractNum w:abstractNumId="20">
     <w:nsid w:val="59BE08BE"/>
     <w:multiLevelType w:val="multilevel"/>
     <w:tmpl w:val="7B70E732"/>
     <w:numStyleLink w:val="List1"/>
   </w:abstractNum>
-  <w:abstractNum w:abstractNumId="32">
+  <w:abstractNum w:abstractNumId="21">
     <w:nsid w:val="5A391552"/>
     <w:multiLevelType w:val="multilevel"/>
     <w:tmpl w:val="20282854"/>
@@ -31260,7 +31270,7 @@
       </w:rPr>
     </w:lvl>
   </w:abstractNum>
-  <w:abstractNum w:abstractNumId="33">
+  <w:abstractNum w:abstractNumId="22">
     <w:nsid w:val="5B0D50EF"/>
     <w:multiLevelType w:val="multilevel"/>
     <w:tmpl w:val="35265080"/>
@@ -31324,19 +31334,7 @@
       <w:lvlJc w:val="left"/>
     </w:lvl>
   </w:abstractNum>
-  <w:abstractNum w:abstractNumId="34">
-    <w:nsid w:val="5C903DE2"/>
-    <w:multiLevelType w:val="multilevel"/>
-    <w:tmpl w:val="7B70E732"/>
-    <w:numStyleLink w:val="List1"/>
-  </w:abstractNum>
-  <w:abstractNum w:abstractNumId="35">
-    <w:nsid w:val="6692467E"/>
-    <w:multiLevelType w:val="multilevel"/>
-    <w:tmpl w:val="7B70E732"/>
-    <w:numStyleLink w:val="List1"/>
-  </w:abstractNum>
-  <w:abstractNum w:abstractNumId="36">
+  <w:abstractNum w:abstractNumId="23">
     <w:nsid w:val="675608A5"/>
     <w:multiLevelType w:val="multilevel"/>
     <w:tmpl w:val="877AF0AA"/>
@@ -31414,13 +31412,7 @@
       </w:rPr>
     </w:lvl>
   </w:abstractNum>
-  <w:abstractNum w:abstractNumId="37">
-    <w:nsid w:val="68595FB3"/>
-    <w:multiLevelType w:val="multilevel"/>
-    <w:tmpl w:val="7B70E732"/>
-    <w:numStyleLink w:val="List1"/>
-  </w:abstractNum>
-  <w:abstractNum w:abstractNumId="38">
+  <w:abstractNum w:abstractNumId="24">
     <w:nsid w:val="6A3E1BCD"/>
     <w:multiLevelType w:val="multilevel"/>
     <w:tmpl w:val="91922A7A"/>
@@ -31480,84 +31472,7 @@
       <w:lvlJc w:val="left"/>
     </w:lvl>
   </w:abstractNum>
-  <w:abstractNum w:abstractNumId="39">
-    <w:nsid w:val="6E993FC8"/>
-    <w:multiLevelType w:val="multilevel"/>
-    <w:tmpl w:val="5C5E0C12"/>
-    <w:lvl w:ilvl="0">
-      <w:numFmt w:val="bullet"/>
-      <w:lvlText w:val="•"/>
-      <w:lvlJc w:val="left"/>
-      <w:rPr>
-        <w:rFonts w:ascii="OpenSymbol" w:eastAsia="OpenSymbol" w:hAnsi="OpenSymbol" w:cs="OpenSymbol"/>
-      </w:rPr>
-    </w:lvl>
-    <w:lvl w:ilvl="1">
-      <w:numFmt w:val="bullet"/>
-      <w:lvlText w:val="◦"/>
-      <w:lvlJc w:val="left"/>
-      <w:rPr>
-        <w:rFonts w:ascii="OpenSymbol" w:eastAsia="OpenSymbol" w:hAnsi="OpenSymbol" w:cs="OpenSymbol"/>
-      </w:rPr>
-    </w:lvl>
-    <w:lvl w:ilvl="2">
-      <w:numFmt w:val="bullet"/>
-      <w:lvlText w:val="▪"/>
-      <w:lvlJc w:val="left"/>
-      <w:rPr>
-        <w:rFonts w:ascii="OpenSymbol" w:eastAsia="OpenSymbol" w:hAnsi="OpenSymbol" w:cs="OpenSymbol"/>
-      </w:rPr>
-    </w:lvl>
-    <w:lvl w:ilvl="3">
-      <w:numFmt w:val="bullet"/>
-      <w:lvlText w:val="•"/>
-      <w:lvlJc w:val="left"/>
-      <w:rPr>
-        <w:rFonts w:ascii="OpenSymbol" w:eastAsia="OpenSymbol" w:hAnsi="OpenSymbol" w:cs="OpenSymbol"/>
-      </w:rPr>
-    </w:lvl>
-    <w:lvl w:ilvl="4">
-      <w:numFmt w:val="bullet"/>
-      <w:lvlText w:val="◦"/>
-      <w:lvlJc w:val="left"/>
-      <w:rPr>
-        <w:rFonts w:ascii="OpenSymbol" w:eastAsia="OpenSymbol" w:hAnsi="OpenSymbol" w:cs="OpenSymbol"/>
-      </w:rPr>
-    </w:lvl>
-    <w:lvl w:ilvl="5">
-      <w:numFmt w:val="bullet"/>
-      <w:lvlText w:val="▪"/>
-      <w:lvlJc w:val="left"/>
-      <w:rPr>
-        <w:rFonts w:ascii="OpenSymbol" w:eastAsia="OpenSymbol" w:hAnsi="OpenSymbol" w:cs="OpenSymbol"/>
-      </w:rPr>
-    </w:lvl>
-    <w:lvl w:ilvl="6">
-      <w:numFmt w:val="bullet"/>
-      <w:lvlText w:val="•"/>
-      <w:lvlJc w:val="left"/>
-      <w:rPr>
-        <w:rFonts w:ascii="OpenSymbol" w:eastAsia="OpenSymbol" w:hAnsi="OpenSymbol" w:cs="OpenSymbol"/>
-      </w:rPr>
-    </w:lvl>
-    <w:lvl w:ilvl="7">
-      <w:numFmt w:val="bullet"/>
-      <w:lvlText w:val="◦"/>
-      <w:lvlJc w:val="left"/>
-      <w:rPr>
-        <w:rFonts w:ascii="OpenSymbol" w:eastAsia="OpenSymbol" w:hAnsi="OpenSymbol" w:cs="OpenSymbol"/>
-      </w:rPr>
-    </w:lvl>
-    <w:lvl w:ilvl="8">
-      <w:numFmt w:val="bullet"/>
-      <w:lvlText w:val="▪"/>
-      <w:lvlJc w:val="left"/>
-      <w:rPr>
-        <w:rFonts w:ascii="OpenSymbol" w:eastAsia="OpenSymbol" w:hAnsi="OpenSymbol" w:cs="OpenSymbol"/>
-      </w:rPr>
-    </w:lvl>
-  </w:abstractNum>
-  <w:abstractNum w:abstractNumId="40">
+  <w:abstractNum w:abstractNumId="25">
     <w:nsid w:val="70BF2118"/>
     <w:multiLevelType w:val="multilevel"/>
     <w:tmpl w:val="B904491A"/>
@@ -31635,310 +31550,7 @@
       </w:rPr>
     </w:lvl>
   </w:abstractNum>
-  <w:abstractNum w:abstractNumId="41">
-    <w:nsid w:val="70C162A0"/>
-    <w:multiLevelType w:val="multilevel"/>
-    <w:tmpl w:val="B5588F36"/>
-    <w:lvl w:ilvl="0">
-      <w:numFmt w:val="bullet"/>
-      <w:lvlText w:val="•"/>
-      <w:lvlJc w:val="left"/>
-      <w:rPr>
-        <w:rFonts w:ascii="OpenSymbol" w:eastAsia="OpenSymbol" w:hAnsi="OpenSymbol" w:cs="OpenSymbol"/>
-      </w:rPr>
-    </w:lvl>
-    <w:lvl w:ilvl="1">
-      <w:numFmt w:val="bullet"/>
-      <w:lvlText w:val="◦"/>
-      <w:lvlJc w:val="left"/>
-      <w:rPr>
-        <w:rFonts w:ascii="OpenSymbol" w:eastAsia="OpenSymbol" w:hAnsi="OpenSymbol" w:cs="OpenSymbol"/>
-      </w:rPr>
-    </w:lvl>
-    <w:lvl w:ilvl="2">
-      <w:numFmt w:val="bullet"/>
-      <w:lvlText w:val="▪"/>
-      <w:lvlJc w:val="left"/>
-      <w:rPr>
-        <w:rFonts w:ascii="OpenSymbol" w:eastAsia="OpenSymbol" w:hAnsi="OpenSymbol" w:cs="OpenSymbol"/>
-      </w:rPr>
-    </w:lvl>
-    <w:lvl w:ilvl="3">
-      <w:numFmt w:val="bullet"/>
-      <w:lvlText w:val="•"/>
-      <w:lvlJc w:val="left"/>
-      <w:rPr>
-        <w:rFonts w:ascii="OpenSymbol" w:eastAsia="OpenSymbol" w:hAnsi="OpenSymbol" w:cs="OpenSymbol"/>
-      </w:rPr>
-    </w:lvl>
-    <w:lvl w:ilvl="4">
-      <w:numFmt w:val="bullet"/>
-      <w:lvlText w:val="◦"/>
-      <w:lvlJc w:val="left"/>
-      <w:rPr>
-        <w:rFonts w:ascii="OpenSymbol" w:eastAsia="OpenSymbol" w:hAnsi="OpenSymbol" w:cs="OpenSymbol"/>
-      </w:rPr>
-    </w:lvl>
-    <w:lvl w:ilvl="5">
-      <w:numFmt w:val="bullet"/>
-      <w:lvlText w:val="▪"/>
-      <w:lvlJc w:val="left"/>
-      <w:rPr>
-        <w:rFonts w:ascii="OpenSymbol" w:eastAsia="OpenSymbol" w:hAnsi="OpenSymbol" w:cs="OpenSymbol"/>
-      </w:rPr>
-    </w:lvl>
-    <w:lvl w:ilvl="6">
-      <w:numFmt w:val="bullet"/>
-      <w:lvlText w:val="•"/>
-      <w:lvlJc w:val="left"/>
-      <w:rPr>
-        <w:rFonts w:ascii="OpenSymbol" w:eastAsia="OpenSymbol" w:hAnsi="OpenSymbol" w:cs="OpenSymbol"/>
-      </w:rPr>
-    </w:lvl>
-    <w:lvl w:ilvl="7">
-      <w:numFmt w:val="bullet"/>
-      <w:lvlText w:val="◦"/>
-      <w:lvlJc w:val="left"/>
-      <w:rPr>
-        <w:rFonts w:ascii="OpenSymbol" w:eastAsia="OpenSymbol" w:hAnsi="OpenSymbol" w:cs="OpenSymbol"/>
-      </w:rPr>
-    </w:lvl>
-    <w:lvl w:ilvl="8">
-      <w:numFmt w:val="bullet"/>
-      <w:lvlText w:val="▪"/>
-      <w:lvlJc w:val="left"/>
-      <w:rPr>
-        <w:rFonts w:ascii="OpenSymbol" w:eastAsia="OpenSymbol" w:hAnsi="OpenSymbol" w:cs="OpenSymbol"/>
-      </w:rPr>
-    </w:lvl>
-  </w:abstractNum>
-  <w:abstractNum w:abstractNumId="42">
-    <w:nsid w:val="7259112F"/>
-    <w:multiLevelType w:val="hybridMultilevel"/>
-    <w:tmpl w:val="F1561C86"/>
-    <w:lvl w:ilvl="0" w:tplc="04090001">
-      <w:start w:val="1"/>
-      <w:numFmt w:val="bullet"/>
-      <w:lvlText w:val=""/>
-      <w:lvlJc w:val="left"/>
-      <w:pPr>
-        <w:ind w:left="1429" w:hanging="360"/>
-      </w:pPr>
-      <w:rPr>
-        <w:rFonts w:ascii="Symbol" w:hAnsi="Symbol" w:hint="default"/>
-      </w:rPr>
-    </w:lvl>
-    <w:lvl w:ilvl="1" w:tplc="04090003" w:tentative="1">
-      <w:start w:val="1"/>
-      <w:numFmt w:val="bullet"/>
-      <w:lvlText w:val="o"/>
-      <w:lvlJc w:val="left"/>
-      <w:pPr>
-        <w:ind w:left="2149" w:hanging="360"/>
-      </w:pPr>
-      <w:rPr>
-        <w:rFonts w:ascii="Courier New" w:hAnsi="Courier New" w:cs="Courier New" w:hint="default"/>
-      </w:rPr>
-    </w:lvl>
-    <w:lvl w:ilvl="2" w:tplc="04090005" w:tentative="1">
-      <w:start w:val="1"/>
-      <w:numFmt w:val="bullet"/>
-      <w:lvlText w:val=""/>
-      <w:lvlJc w:val="left"/>
-      <w:pPr>
-        <w:ind w:left="2869" w:hanging="360"/>
-      </w:pPr>
-      <w:rPr>
-        <w:rFonts w:ascii="Wingdings" w:hAnsi="Wingdings" w:hint="default"/>
-      </w:rPr>
-    </w:lvl>
-    <w:lvl w:ilvl="3" w:tplc="04090001" w:tentative="1">
-      <w:start w:val="1"/>
-      <w:numFmt w:val="bullet"/>
-      <w:lvlText w:val=""/>
-      <w:lvlJc w:val="left"/>
-      <w:pPr>
-        <w:ind w:left="3589" w:hanging="360"/>
-      </w:pPr>
-      <w:rPr>
-        <w:rFonts w:ascii="Symbol" w:hAnsi="Symbol" w:hint="default"/>
-      </w:rPr>
-    </w:lvl>
-    <w:lvl w:ilvl="4" w:tplc="04090003" w:tentative="1">
-      <w:start w:val="1"/>
-      <w:numFmt w:val="bullet"/>
-      <w:lvlText w:val="o"/>
-      <w:lvlJc w:val="left"/>
-      <w:pPr>
-        <w:ind w:left="4309" w:hanging="360"/>
-      </w:pPr>
-      <w:rPr>
-        <w:rFonts w:ascii="Courier New" w:hAnsi="Courier New" w:cs="Courier New" w:hint="default"/>
-      </w:rPr>
-    </w:lvl>
-    <w:lvl w:ilvl="5" w:tplc="04090005" w:tentative="1">
-      <w:start w:val="1"/>
-      <w:numFmt w:val="bullet"/>
-      <w:lvlText w:val=""/>
-      <w:lvlJc w:val="left"/>
-      <w:pPr>
-        <w:ind w:left="5029" w:hanging="360"/>
-      </w:pPr>
-      <w:rPr>
-        <w:rFonts w:ascii="Wingdings" w:hAnsi="Wingdings" w:hint="default"/>
-      </w:rPr>
-    </w:lvl>
-    <w:lvl w:ilvl="6" w:tplc="04090001" w:tentative="1">
-      <w:start w:val="1"/>
-      <w:numFmt w:val="bullet"/>
-      <w:lvlText w:val=""/>
-      <w:lvlJc w:val="left"/>
-      <w:pPr>
-        <w:ind w:left="5749" w:hanging="360"/>
-      </w:pPr>
-      <w:rPr>
-        <w:rFonts w:ascii="Symbol" w:hAnsi="Symbol" w:hint="default"/>
-      </w:rPr>
-    </w:lvl>
-    <w:lvl w:ilvl="7" w:tplc="04090003" w:tentative="1">
-      <w:start w:val="1"/>
-      <w:numFmt w:val="bullet"/>
-      <w:lvlText w:val="o"/>
-      <w:lvlJc w:val="left"/>
-      <w:pPr>
-        <w:ind w:left="6469" w:hanging="360"/>
-      </w:pPr>
-      <w:rPr>
-        <w:rFonts w:ascii="Courier New" w:hAnsi="Courier New" w:cs="Courier New" w:hint="default"/>
-      </w:rPr>
-    </w:lvl>
-    <w:lvl w:ilvl="8" w:tplc="04090005" w:tentative="1">
-      <w:start w:val="1"/>
-      <w:numFmt w:val="bullet"/>
-      <w:lvlText w:val=""/>
-      <w:lvlJc w:val="left"/>
-      <w:pPr>
-        <w:ind w:left="7189" w:hanging="360"/>
-      </w:pPr>
-      <w:rPr>
-        <w:rFonts w:ascii="Wingdings" w:hAnsi="Wingdings" w:hint="default"/>
-      </w:rPr>
-    </w:lvl>
-  </w:abstractNum>
-  <w:abstractNum w:abstractNumId="43">
-    <w:nsid w:val="7A6264C7"/>
-    <w:multiLevelType w:val="hybridMultilevel"/>
-    <w:tmpl w:val="EC3EB652"/>
-    <w:lvl w:ilvl="0" w:tplc="04190001">
-      <w:start w:val="1"/>
-      <w:numFmt w:val="bullet"/>
-      <w:lvlText w:val=""/>
-      <w:lvlJc w:val="left"/>
-      <w:pPr>
-        <w:ind w:left="1429" w:hanging="360"/>
-      </w:pPr>
-      <w:rPr>
-        <w:rFonts w:ascii="Symbol" w:hAnsi="Symbol" w:hint="default"/>
-      </w:rPr>
-    </w:lvl>
-    <w:lvl w:ilvl="1" w:tplc="04190003" w:tentative="1">
-      <w:start w:val="1"/>
-      <w:numFmt w:val="bullet"/>
-      <w:lvlText w:val="o"/>
-      <w:lvlJc w:val="left"/>
-      <w:pPr>
-        <w:ind w:left="2149" w:hanging="360"/>
-      </w:pPr>
-      <w:rPr>
-        <w:rFonts w:ascii="Courier New" w:hAnsi="Courier New" w:cs="Courier New" w:hint="default"/>
-      </w:rPr>
-    </w:lvl>
-    <w:lvl w:ilvl="2" w:tplc="04190005" w:tentative="1">
-      <w:start w:val="1"/>
-      <w:numFmt w:val="bullet"/>
-      <w:lvlText w:val=""/>
-      <w:lvlJc w:val="left"/>
-      <w:pPr>
-        <w:ind w:left="2869" w:hanging="360"/>
-      </w:pPr>
-      <w:rPr>
-        <w:rFonts w:ascii="Wingdings" w:hAnsi="Wingdings" w:hint="default"/>
-      </w:rPr>
-    </w:lvl>
-    <w:lvl w:ilvl="3" w:tplc="04190001" w:tentative="1">
-      <w:start w:val="1"/>
-      <w:numFmt w:val="bullet"/>
-      <w:lvlText w:val=""/>
-      <w:lvlJc w:val="left"/>
-      <w:pPr>
-        <w:ind w:left="3589" w:hanging="360"/>
-      </w:pPr>
-      <w:rPr>
-        <w:rFonts w:ascii="Symbol" w:hAnsi="Symbol" w:hint="default"/>
-      </w:rPr>
-    </w:lvl>
-    <w:lvl w:ilvl="4" w:tplc="04190003" w:tentative="1">
-      <w:start w:val="1"/>
-      <w:numFmt w:val="bullet"/>
-      <w:lvlText w:val="o"/>
-      <w:lvlJc w:val="left"/>
-      <w:pPr>
-        <w:ind w:left="4309" w:hanging="360"/>
-      </w:pPr>
-      <w:rPr>
-        <w:rFonts w:ascii="Courier New" w:hAnsi="Courier New" w:cs="Courier New" w:hint="default"/>
-      </w:rPr>
-    </w:lvl>
-    <w:lvl w:ilvl="5" w:tplc="04190005" w:tentative="1">
-      <w:start w:val="1"/>
-      <w:numFmt w:val="bullet"/>
-      <w:lvlText w:val=""/>
-      <w:lvlJc w:val="left"/>
-      <w:pPr>
-        <w:ind w:left="5029" w:hanging="360"/>
-      </w:pPr>
-      <w:rPr>
-        <w:rFonts w:ascii="Wingdings" w:hAnsi="Wingdings" w:hint="default"/>
-      </w:rPr>
-    </w:lvl>
-    <w:lvl w:ilvl="6" w:tplc="04190001" w:tentative="1">
-      <w:start w:val="1"/>
-      <w:numFmt w:val="bullet"/>
-      <w:lvlText w:val=""/>
-      <w:lvlJc w:val="left"/>
-      <w:pPr>
-        <w:ind w:left="5749" w:hanging="360"/>
-      </w:pPr>
-      <w:rPr>
-        <w:rFonts w:ascii="Symbol" w:hAnsi="Symbol" w:hint="default"/>
-      </w:rPr>
-    </w:lvl>
-    <w:lvl w:ilvl="7" w:tplc="04190003" w:tentative="1">
-      <w:start w:val="1"/>
-      <w:numFmt w:val="bullet"/>
-      <w:lvlText w:val="o"/>
-      <w:lvlJc w:val="left"/>
-      <w:pPr>
-        <w:ind w:left="6469" w:hanging="360"/>
-      </w:pPr>
-      <w:rPr>
-        <w:rFonts w:ascii="Courier New" w:hAnsi="Courier New" w:cs="Courier New" w:hint="default"/>
-      </w:rPr>
-    </w:lvl>
-    <w:lvl w:ilvl="8" w:tplc="04190005" w:tentative="1">
-      <w:start w:val="1"/>
-      <w:numFmt w:val="bullet"/>
-      <w:lvlText w:val=""/>
-      <w:lvlJc w:val="left"/>
-      <w:pPr>
-        <w:ind w:left="7189" w:hanging="360"/>
-      </w:pPr>
-      <w:rPr>
-        <w:rFonts w:ascii="Wingdings" w:hAnsi="Wingdings" w:hint="default"/>
-      </w:rPr>
-    </w:lvl>
-  </w:abstractNum>
-  <w:abstractNum w:abstractNumId="44">
+  <w:abstractNum w:abstractNumId="26">
     <w:nsid w:val="7A735BC7"/>
     <w:multiLevelType w:val="multilevel"/>
     <w:tmpl w:val="7B70E732"/>
@@ -32017,7 +31629,7 @@
       </w:rPr>
     </w:lvl>
   </w:abstractNum>
-  <w:abstractNum w:abstractNumId="45">
+  <w:abstractNum w:abstractNumId="27">
     <w:nsid w:val="7E235664"/>
     <w:multiLevelType w:val="multilevel"/>
     <w:tmpl w:val="ED1278C4"/>
@@ -32084,7 +31696,7 @@
       <w:lvlJc w:val="left"/>
     </w:lvl>
   </w:abstractNum>
-  <w:abstractNum w:abstractNumId="46">
+  <w:abstractNum w:abstractNumId="28">
     <w:nsid w:val="7F5773C0"/>
     <w:multiLevelType w:val="multilevel"/>
     <w:tmpl w:val="C64CF3B6"/>
@@ -32145,22 +31757,22 @@
     </w:lvl>
   </w:abstractNum>
   <w:num w:numId="1">
-    <w:abstractNumId w:val="33"/>
+    <w:abstractNumId w:val="22"/>
   </w:num>
   <w:num w:numId="2">
-    <w:abstractNumId w:val="38"/>
+    <w:abstractNumId w:val="24"/>
   </w:num>
   <w:num w:numId="3">
-    <w:abstractNumId w:val="46"/>
+    <w:abstractNumId w:val="28"/>
   </w:num>
   <w:num w:numId="4">
-    <w:abstractNumId w:val="7"/>
+    <w:abstractNumId w:val="5"/>
   </w:num>
   <w:num w:numId="5">
-    <w:abstractNumId w:val="18"/>
+    <w:abstractNumId w:val="13"/>
   </w:num>
   <w:num w:numId="6">
-    <w:abstractNumId w:val="44"/>
+    <w:abstractNumId w:val="26"/>
   </w:num>
   <w:num w:numId="7">
     <w:abstractNumId w:val="3"/>
@@ -32169,129 +31781,69 @@
     <w:abstractNumId w:val="1"/>
   </w:num>
   <w:num w:numId="9">
-    <w:abstractNumId w:val="40"/>
+    <w:abstractNumId w:val="25"/>
   </w:num>
   <w:num w:numId="10">
-    <w:abstractNumId w:val="36"/>
+    <w:abstractNumId w:val="23"/>
   </w:num>
   <w:num w:numId="11">
+    <w:abstractNumId w:val="8"/>
+  </w:num>
+  <w:num w:numId="12">
+    <w:abstractNumId w:val="27"/>
+  </w:num>
+  <w:num w:numId="13">
+    <w:abstractNumId w:val="14"/>
+  </w:num>
+  <w:num w:numId="14">
+    <w:abstractNumId w:val="19"/>
+  </w:num>
+  <w:num w:numId="15">
+    <w:abstractNumId w:val="9"/>
+  </w:num>
+  <w:num w:numId="16">
+    <w:abstractNumId w:val="10"/>
+  </w:num>
+  <w:num w:numId="17">
+    <w:abstractNumId w:val="16"/>
+  </w:num>
+  <w:num w:numId="18">
+    <w:abstractNumId w:val="4"/>
+  </w:num>
+  <w:num w:numId="19">
+    <w:abstractNumId w:val="21"/>
+  </w:num>
+  <w:num w:numId="20">
+    <w:abstractNumId w:val="18"/>
+  </w:num>
+  <w:num w:numId="21">
+    <w:abstractNumId w:val="15"/>
+  </w:num>
+  <w:num w:numId="22">
+    <w:abstractNumId w:val="2"/>
+  </w:num>
+  <w:num w:numId="23">
+    <w:abstractNumId w:val="0"/>
+  </w:num>
+  <w:num w:numId="24">
+    <w:abstractNumId w:val="20"/>
+  </w:num>
+  <w:num w:numId="25">
+    <w:abstractNumId w:val="7"/>
+  </w:num>
+  <w:num w:numId="26">
     <w:abstractNumId w:val="12"/>
   </w:num>
-  <w:num w:numId="12">
-    <w:abstractNumId w:val="45"/>
-  </w:num>
-  <w:num w:numId="13">
-    <w:abstractNumId w:val="20"/>
-  </w:num>
-  <w:num w:numId="14">
-    <w:abstractNumId w:val="12"/>
-    <w:lvlOverride w:ilvl="0">
-      <w:startOverride w:val="1"/>
-    </w:lvlOverride>
-  </w:num>
-  <w:num w:numId="15">
-    <w:abstractNumId w:val="29"/>
-  </w:num>
-  <w:num w:numId="16">
-    <w:abstractNumId w:val="42"/>
-  </w:num>
-  <w:num w:numId="17">
-    <w:abstractNumId w:val="19"/>
-  </w:num>
-  <w:num w:numId="18">
-    <w:abstractNumId w:val="28"/>
-  </w:num>
-  <w:num w:numId="19">
-    <w:abstractNumId w:val="9"/>
-  </w:num>
-  <w:num w:numId="20">
-    <w:abstractNumId w:val="41"/>
-  </w:num>
-  <w:num w:numId="21">
-    <w:abstractNumId w:val="39"/>
-  </w:num>
-  <w:num w:numId="22">
-    <w:abstractNumId w:val="10"/>
-  </w:num>
-  <w:num w:numId="23">
-    <w:abstractNumId w:val="8"/>
-  </w:num>
-  <w:num w:numId="24">
-    <w:abstractNumId w:val="26"/>
-  </w:num>
-  <w:num w:numId="25">
-    <w:abstractNumId w:val="13"/>
-  </w:num>
-  <w:num w:numId="26">
-    <w:abstractNumId w:val="30"/>
-  </w:num>
   <w:num w:numId="27">
-    <w:abstractNumId w:val="5"/>
+    <w:abstractNumId w:val="11"/>
   </w:num>
   <w:num w:numId="28">
-    <w:abstractNumId w:val="14"/>
+    <w:abstractNumId w:val="6"/>
   </w:num>
   <w:num w:numId="29">
-    <w:abstractNumId w:val="22"/>
-  </w:num>
-  <w:num w:numId="30">
-    <w:abstractNumId w:val="4"/>
-  </w:num>
-  <w:num w:numId="31">
-    <w:abstractNumId w:val="32"/>
-  </w:num>
-  <w:num w:numId="32">
-    <w:abstractNumId w:val="27"/>
-  </w:num>
-  <w:num w:numId="33">
-    <w:abstractNumId w:val="43"/>
-  </w:num>
-  <w:num w:numId="34">
-    <w:abstractNumId w:val="6"/>
-  </w:num>
-  <w:num w:numId="35">
-    <w:abstractNumId w:val="24"/>
-  </w:num>
-  <w:num w:numId="36">
-    <w:abstractNumId w:val="21"/>
-  </w:num>
-  <w:num w:numId="37">
-    <w:abstractNumId w:val="16"/>
-  </w:num>
-  <w:num w:numId="38">
-    <w:abstractNumId w:val="25"/>
-  </w:num>
-  <w:num w:numId="39">
-    <w:abstractNumId w:val="2"/>
-  </w:num>
-  <w:num w:numId="40">
-    <w:abstractNumId w:val="0"/>
-  </w:num>
-  <w:num w:numId="41">
-    <w:abstractNumId w:val="37"/>
-  </w:num>
-  <w:num w:numId="42">
-    <w:abstractNumId w:val="35"/>
-  </w:num>
-  <w:num w:numId="43">
-    <w:abstractNumId w:val="34"/>
-  </w:num>
-  <w:num w:numId="44">
-    <w:abstractNumId w:val="31"/>
-  </w:num>
-  <w:num w:numId="45">
-    <w:abstractNumId w:val="23"/>
-  </w:num>
-  <w:num w:numId="46">
-    <w:abstractNumId w:val="11"/>
-  </w:num>
-  <w:num w:numId="47">
     <w:abstractNumId w:val="17"/>
   </w:num>
-  <w:num w:numId="48">
-    <w:abstractNumId w:val="15"/>
-  </w:num>
-  <w:numIdMacAtCleanup w:val="23"/>
+  <w:numIdMacAtCleanup w:val="29"/>
 </w:numbering>
 </file>
 
@@ -34842,7 +34394,7 @@
           <c:xMode val="edge"/>
           <c:yMode val="edge"/>
           <c:x val="1.9939992499062385E-2"/>
-          <c:y val="1.9891099011001272E-2"/>
+          <c:y val="1.9891099011001279E-2"/>
           <c:w val="0.6628953619202399"/>
           <c:h val="0.9602174933017249"/>
         </c:manualLayout>
@@ -35263,7 +34815,7 @@
 </file>
 
 <file path=customXml/itemProps1.xml><?xml version="1.0" encoding="utf-8"?>
-<ds:datastoreItem xmlns:ds="http://schemas.openxmlformats.org/officeDocument/2006/customXml" ds:itemID="{23B6B53E-D0AB-4144-A4FB-D693C2F682B6}">
+<ds:datastoreItem xmlns:ds="http://schemas.openxmlformats.org/officeDocument/2006/customXml" ds:itemID="{7F3BA5DC-0B3B-419D-95D0-42A346914F17}">
   <ds:schemaRefs>
     <ds:schemaRef ds:uri="http://schemas.openxmlformats.org/officeDocument/2006/bibliography"/>
   </ds:schemaRefs>

--- a/Thesis.docx
+++ b/Thesis.docx
@@ -2873,7 +2873,7 @@
         <w:pStyle w:val="Textbody"/>
         <w:numPr>
           <w:ilvl w:val="1"/>
-          <w:numId w:val="25"/>
+          <w:numId w:val="24"/>
         </w:numPr>
       </w:pPr>
       <w:r>
@@ -2885,7 +2885,7 @@
         <w:pStyle w:val="Textbody"/>
         <w:numPr>
           <w:ilvl w:val="1"/>
-          <w:numId w:val="25"/>
+          <w:numId w:val="24"/>
         </w:numPr>
       </w:pPr>
       <w:r>
@@ -2903,7 +2903,7 @@
         <w:pStyle w:val="Textbody"/>
         <w:numPr>
           <w:ilvl w:val="1"/>
-          <w:numId w:val="25"/>
+          <w:numId w:val="24"/>
         </w:numPr>
       </w:pPr>
       <w:r>
@@ -2921,7 +2921,7 @@
         <w:pStyle w:val="Textbody"/>
         <w:numPr>
           <w:ilvl w:val="1"/>
-          <w:numId w:val="25"/>
+          <w:numId w:val="24"/>
         </w:numPr>
       </w:pPr>
       <w:r>
@@ -3079,7 +3079,13 @@
         <w:t>бор</w:t>
       </w:r>
       <w:r>
-        <w:t xml:space="preserve"> случайных изображениях, взятых из </w:t>
+        <w:t xml:space="preserve"> случайных изображениях</w:t>
+      </w:r>
+      <w:r>
+        <w:t xml:space="preserve"> городской среды и сельской местности</w:t>
+      </w:r>
+      <w:r>
+        <w:t xml:space="preserve">, взятых из </w:t>
       </w:r>
       <w:r>
         <w:t>сети интернет</w:t>
@@ -3728,6 +3734,94 @@
     <w:p>
       <w:pPr>
         <w:pStyle w:val="Textbody"/>
+        <w:keepNext/>
+      </w:pPr>
+      <w:r>
+        <w:rPr>
+          <w:noProof/>
+          <w:lang w:eastAsia="ru-RU" w:bidi="ar-SA"/>
+        </w:rPr>
+        <w:drawing>
+          <wp:inline distT="0" distB="0" distL="0" distR="0">
+            <wp:extent cx="5036185" cy="3943985"/>
+            <wp:effectExtent l="19050" t="0" r="0" b="0"/>
+            <wp:docPr id="5" name="Рисунок 1" descr="D:\Projects\Graduate diploma\gyrocam\media\slam_example.jpg"/>
+            <wp:cNvGraphicFramePr>
+              <a:graphicFrameLocks xmlns:a="http://schemas.openxmlformats.org/drawingml/2006/main" noChangeAspect="1"/>
+            </wp:cNvGraphicFramePr>
+            <a:graphic xmlns:a="http://schemas.openxmlformats.org/drawingml/2006/main">
+              <a:graphicData uri="http://schemas.openxmlformats.org/drawingml/2006/picture">
+                <pic:pic xmlns:pic="http://schemas.openxmlformats.org/drawingml/2006/picture">
+                  <pic:nvPicPr>
+                    <pic:cNvPr id="0" name="Picture 1" descr="D:\Projects\Graduate diploma\gyrocam\media\slam_example.jpg"/>
+                    <pic:cNvPicPr>
+                      <a:picLocks noChangeAspect="1" noChangeArrowheads="1"/>
+                    </pic:cNvPicPr>
+                  </pic:nvPicPr>
+                  <pic:blipFill>
+                    <a:blip r:embed="rId8" cstate="print"/>
+                    <a:srcRect/>
+                    <a:stretch>
+                      <a:fillRect/>
+                    </a:stretch>
+                  </pic:blipFill>
+                  <pic:spPr bwMode="auto">
+                    <a:xfrm>
+                      <a:off x="0" y="0"/>
+                      <a:ext cx="5036185" cy="3943985"/>
+                    </a:xfrm>
+                    <a:prstGeom prst="rect">
+                      <a:avLst/>
+                    </a:prstGeom>
+                    <a:noFill/>
+                    <a:ln w="9525">
+                      <a:noFill/>
+                      <a:miter lim="800000"/>
+                      <a:headEnd/>
+                      <a:tailEnd/>
+                    </a:ln>
+                  </pic:spPr>
+                </pic:pic>
+              </a:graphicData>
+            </a:graphic>
+          </wp:inline>
+        </w:drawing>
+      </w:r>
+    </w:p>
+    <w:p>
+      <w:pPr>
+        <w:pStyle w:val="Picture"/>
+      </w:pPr>
+      <w:r>
+        <w:t xml:space="preserve">Рисунок </w:t>
+      </w:r>
+      <w:fldSimple w:instr=" SEQ Рисунок \* ARABIC ">
+        <w:r>
+          <w:rPr>
+            <w:noProof/>
+          </w:rPr>
+          <w:t>1</w:t>
+        </w:r>
+      </w:fldSimple>
+      <w:r>
+        <w:t xml:space="preserve"> – Пример результата работы </w:t>
+      </w:r>
+      <w:r>
+        <w:rPr>
+          <w:lang w:val="en-US"/>
+        </w:rPr>
+        <w:t>SLAM</w:t>
+      </w:r>
+      <w:r>
+        <w:t xml:space="preserve"> </w:t>
+      </w:r>
+      <w:r>
+        <w:t>метода</w:t>
+      </w:r>
+    </w:p>
+    <w:p>
+      <w:pPr>
+        <w:pStyle w:val="Textbody"/>
       </w:pPr>
     </w:p>
     <w:p>
@@ -3866,7 +3960,6 @@
         <w:pStyle w:val="Textbody"/>
         <w:rPr>
           <w:color w:val="A6A6A6" w:themeColor="background1" w:themeShade="A6"/>
-          <w:lang w:val="en-US"/>
         </w:rPr>
       </w:pPr>
       <w:r>
@@ -4016,6 +4109,97 @@
     <w:p>
       <w:pPr>
         <w:pStyle w:val="Textbody"/>
+        <w:keepNext/>
+        <w:ind w:firstLine="0"/>
+      </w:pPr>
+      <w:r>
+        <w:rPr>
+          <w:noProof/>
+          <w:color w:val="A6A6A6" w:themeColor="background1" w:themeShade="A6"/>
+          <w:lang w:eastAsia="ru-RU" w:bidi="ar-SA"/>
+        </w:rPr>
+        <w:lastRenderedPageBreak/>
+        <w:drawing>
+          <wp:inline distT="0" distB="0" distL="0" distR="0">
+            <wp:extent cx="6253007" cy="2361062"/>
+            <wp:effectExtent l="19050" t="0" r="0" b="0"/>
+            <wp:docPr id="6" name="Рисунок 2" descr="D:\Projects\Graduate diploma\gyrocam\media\sfm_example.png"/>
+            <wp:cNvGraphicFramePr>
+              <a:graphicFrameLocks xmlns:a="http://schemas.openxmlformats.org/drawingml/2006/main" noChangeAspect="1"/>
+            </wp:cNvGraphicFramePr>
+            <a:graphic xmlns:a="http://schemas.openxmlformats.org/drawingml/2006/main">
+              <a:graphicData uri="http://schemas.openxmlformats.org/drawingml/2006/picture">
+                <pic:pic xmlns:pic="http://schemas.openxmlformats.org/drawingml/2006/picture">
+                  <pic:nvPicPr>
+                    <pic:cNvPr id="0" name="Picture 2" descr="D:\Projects\Graduate diploma\gyrocam\media\sfm_example.png"/>
+                    <pic:cNvPicPr>
+                      <a:picLocks noChangeAspect="1" noChangeArrowheads="1"/>
+                    </pic:cNvPicPr>
+                  </pic:nvPicPr>
+                  <pic:blipFill>
+                    <a:blip r:embed="rId9" cstate="print"/>
+                    <a:srcRect/>
+                    <a:stretch>
+                      <a:fillRect/>
+                    </a:stretch>
+                  </pic:blipFill>
+                  <pic:spPr bwMode="auto">
+                    <a:xfrm>
+                      <a:off x="0" y="0"/>
+                      <a:ext cx="6273635" cy="2368851"/>
+                    </a:xfrm>
+                    <a:prstGeom prst="rect">
+                      <a:avLst/>
+                    </a:prstGeom>
+                    <a:noFill/>
+                    <a:ln w="9525">
+                      <a:noFill/>
+                      <a:miter lim="800000"/>
+                      <a:headEnd/>
+                      <a:tailEnd/>
+                    </a:ln>
+                  </pic:spPr>
+                </pic:pic>
+              </a:graphicData>
+            </a:graphic>
+          </wp:inline>
+        </w:drawing>
+      </w:r>
+    </w:p>
+    <w:p>
+      <w:pPr>
+        <w:pStyle w:val="Picture"/>
+        <w:rPr>
+          <w:color w:val="A6A6A6" w:themeColor="background1" w:themeShade="A6"/>
+        </w:rPr>
+      </w:pPr>
+      <w:r>
+        <w:t xml:space="preserve">Рисунок </w:t>
+      </w:r>
+      <w:fldSimple w:instr=" SEQ Рисунок \* ARABIC ">
+        <w:r>
+          <w:rPr>
+            <w:noProof/>
+          </w:rPr>
+          <w:t>2</w:t>
+        </w:r>
+      </w:fldSimple>
+      <w:r>
+        <w:t xml:space="preserve"> – Пример результата работы </w:t>
+      </w:r>
+      <w:r>
+        <w:rPr>
+          <w:lang w:val="en-US"/>
+        </w:rPr>
+        <w:t>SfM</w:t>
+      </w:r>
+      <w:r>
+        <w:t xml:space="preserve"> метода</w:t>
+      </w:r>
+    </w:p>
+    <w:p>
+      <w:pPr>
+        <w:pStyle w:val="Textbody"/>
       </w:pPr>
       <w:r>
         <w:t xml:space="preserve">Одна из подзадач, возникающих при построении системы позиционирования с использованием алгоритмов компьютерного зрения – определение углов наклона и поворота камеры, то есть создание аналога гироскопа. </w:t>
@@ -4024,9 +4208,6 @@
     <w:p>
       <w:pPr>
         <w:pStyle w:val="Textbody"/>
-        <w:rPr>
-          <w:lang w:val="en-US"/>
-        </w:rPr>
       </w:pPr>
     </w:p>
     <w:p>
@@ -4072,9 +4253,6 @@
     <w:p>
       <w:pPr>
         <w:pStyle w:val="Textbody"/>
-        <w:rPr>
-          <w:lang w:val="en-US"/>
-        </w:rPr>
       </w:pPr>
       <w:r>
         <w:rPr>
@@ -4101,6 +4279,11 @@
       <w:pPr>
         <w:pStyle w:val="Textbody"/>
       </w:pPr>
+    </w:p>
+    <w:p>
+      <w:pPr>
+        <w:pStyle w:val="Textbody"/>
+      </w:pPr>
       <w:r>
         <w:t>Данный метод был протестирован создателями метода внутри помещений</w:t>
       </w:r>
@@ -4140,6 +4323,7 @@
           <w:i/>
           <w:lang w:val="en-US"/>
         </w:rPr>
+        <w:lastRenderedPageBreak/>
         <w:t>Link</w:t>
       </w:r>
       <w:r>
@@ -4161,11 +4345,10 @@
         <w:pStyle w:val="Textbody"/>
         <w:numPr>
           <w:ilvl w:val="1"/>
-          <w:numId w:val="25"/>
+          <w:numId w:val="24"/>
         </w:numPr>
       </w:pPr>
       <w:r>
-        <w:lastRenderedPageBreak/>
         <w:t>в условиях "Manhattan World" изобилие линейных объектов правильной геометрической формы позволяет достигнуть высокой точности</w:t>
       </w:r>
     </w:p>
@@ -4174,7 +4357,7 @@
         <w:pStyle w:val="Textbody"/>
         <w:numPr>
           <w:ilvl w:val="1"/>
-          <w:numId w:val="25"/>
+          <w:numId w:val="24"/>
         </w:numPr>
       </w:pPr>
       <w:r>
@@ -4186,7 +4369,7 @@
         <w:pStyle w:val="Textbody"/>
         <w:numPr>
           <w:ilvl w:val="1"/>
-          <w:numId w:val="25"/>
+          <w:numId w:val="24"/>
         </w:numPr>
       </w:pPr>
       <w:r>
@@ -4198,7 +4381,7 @@
         <w:pStyle w:val="Textbody"/>
         <w:numPr>
           <w:ilvl w:val="1"/>
-          <w:numId w:val="25"/>
+          <w:numId w:val="24"/>
         </w:numPr>
       </w:pPr>
       <w:r>
@@ -4218,7 +4401,7 @@
         <w:pStyle w:val="Textbody"/>
         <w:numPr>
           <w:ilvl w:val="1"/>
-          <w:numId w:val="25"/>
+          <w:numId w:val="24"/>
         </w:numPr>
       </w:pPr>
       <w:r>
@@ -4230,7 +4413,7 @@
         <w:pStyle w:val="Textbody"/>
         <w:numPr>
           <w:ilvl w:val="1"/>
-          <w:numId w:val="25"/>
+          <w:numId w:val="24"/>
         </w:numPr>
       </w:pPr>
       <w:r>
@@ -4242,7 +4425,7 @@
         <w:pStyle w:val="Textbody"/>
         <w:numPr>
           <w:ilvl w:val="1"/>
-          <w:numId w:val="25"/>
+          <w:numId w:val="24"/>
         </w:numPr>
       </w:pPr>
       <w:r>
@@ -4488,11 +4671,71 @@
     <w:p>
       <w:pPr>
         <w:pStyle w:val="Textbody"/>
-      </w:pPr>
-      <w:r>
+        <w:ind w:firstLine="0"/>
         <w:rPr>
           <w:noProof/>
         </w:rPr>
+      </w:pPr>
+      <w:r>
+        <w:rPr>
+          <w:noProof/>
+          <w:lang w:eastAsia="ru-RU" w:bidi="ar-SA"/>
+        </w:rPr>
+        <w:drawing>
+          <wp:inline distT="0" distB="0" distL="0" distR="0">
+            <wp:extent cx="6120130" cy="2296902"/>
+            <wp:effectExtent l="19050" t="0" r="0" b="0"/>
+            <wp:docPr id="9" name="Рисунок 4" descr="D:\Projects\Graduate diploma\gyrocam\media\gyrocam_example.jpg"/>
+            <wp:cNvGraphicFramePr>
+              <a:graphicFrameLocks xmlns:a="http://schemas.openxmlformats.org/drawingml/2006/main" noChangeAspect="1"/>
+            </wp:cNvGraphicFramePr>
+            <a:graphic xmlns:a="http://schemas.openxmlformats.org/drawingml/2006/main">
+              <a:graphicData uri="http://schemas.openxmlformats.org/drawingml/2006/picture">
+                <pic:pic xmlns:pic="http://schemas.openxmlformats.org/drawingml/2006/picture">
+                  <pic:nvPicPr>
+                    <pic:cNvPr id="0" name="Picture 4" descr="D:\Projects\Graduate diploma\gyrocam\media\gyrocam_example.jpg"/>
+                    <pic:cNvPicPr>
+                      <a:picLocks noChangeAspect="1" noChangeArrowheads="1"/>
+                    </pic:cNvPicPr>
+                  </pic:nvPicPr>
+                  <pic:blipFill>
+                    <a:blip r:embed="rId10" cstate="print"/>
+                    <a:srcRect/>
+                    <a:stretch>
+                      <a:fillRect/>
+                    </a:stretch>
+                  </pic:blipFill>
+                  <pic:spPr bwMode="auto">
+                    <a:xfrm>
+                      <a:off x="0" y="0"/>
+                      <a:ext cx="6120130" cy="2296902"/>
+                    </a:xfrm>
+                    <a:prstGeom prst="rect">
+                      <a:avLst/>
+                    </a:prstGeom>
+                    <a:noFill/>
+                    <a:ln w="9525">
+                      <a:noFill/>
+                      <a:miter lim="800000"/>
+                      <a:headEnd/>
+                      <a:tailEnd/>
+                    </a:ln>
+                  </pic:spPr>
+                </pic:pic>
+              </a:graphicData>
+            </a:graphic>
+          </wp:inline>
+        </w:drawing>
+      </w:r>
+    </w:p>
+    <w:p>
+      <w:pPr>
+        <w:pStyle w:val="Textbody"/>
+      </w:pPr>
+      <w:r>
+        <w:rPr>
+          <w:noProof/>
+        </w:rPr>
         <w:t xml:space="preserve">Набор </w:t>
       </w:r>
       <w:r>
@@ -4528,7 +4771,11 @@
         <w:pStyle w:val="Textbody"/>
       </w:pPr>
       <w:r>
-        <w:t>Существует целый ряд работ, посвященных вычислению ТСП на снимках городских сцен и внутри помещений, то есть в условиях так называемого «</w:t>
+        <w:t xml:space="preserve">Существует целый ряд работ, посвященных вычислению ТСП на снимках городских сцен и внутри помещений, то есть в условиях так называемого </w:t>
+      </w:r>
+      <w:r>
+        <w:lastRenderedPageBreak/>
+        <w:t>«</w:t>
       </w:r>
       <w:r>
         <w:rPr>
@@ -4594,11 +4841,7 @@
         <w:pStyle w:val="Textbody"/>
       </w:pPr>
       <w:r>
-        <w:t xml:space="preserve">Конечная цель – создание библиотеки / приложения, которое позволяет эффективно и с точностью, сравнимой с гироскопами потребительского класса, вычислять углы наклона и поворота камеры по входному потоку изображений в </w:t>
-      </w:r>
-      <w:r>
-        <w:lastRenderedPageBreak/>
-        <w:t>условиях «</w:t>
+        <w:t>Конечная цель – создание библиотеки / приложения, которое позволяет эффективно и с точностью, сравнимой с гироскопами потребительского класса, вычислять углы наклона и поворота камеры по входному потоку изображений в условиях «</w:t>
       </w:r>
       <w:r>
         <w:rPr>
@@ -4656,6 +4899,1835 @@
       </w:r>
       <w:r>
         <w:t>:</w:t>
+      </w:r>
+    </w:p>
+    <w:p>
+      <w:pPr>
+        <w:pStyle w:val="Textbody"/>
+        <w:numPr>
+          <w:ilvl w:val="0"/>
+          <w:numId w:val="27"/>
+        </w:numPr>
+        <w:ind w:left="0" w:firstLine="709"/>
+      </w:pPr>
+      <w:r>
+        <w:t>регистрация и чтение изображение,</w:t>
+      </w:r>
+    </w:p>
+    <w:p>
+      <w:pPr>
+        <w:pStyle w:val="Textbody"/>
+        <w:numPr>
+          <w:ilvl w:val="0"/>
+          <w:numId w:val="27"/>
+        </w:numPr>
+        <w:ind w:left="0" w:firstLine="709"/>
+      </w:pPr>
+      <w:r>
+        <w:t>выделение сегментов линий на изображении</w:t>
+      </w:r>
+    </w:p>
+    <w:p>
+      <w:pPr>
+        <w:pStyle w:val="Textbody"/>
+        <w:numPr>
+          <w:ilvl w:val="0"/>
+          <w:numId w:val="27"/>
+        </w:numPr>
+        <w:ind w:left="0" w:firstLine="709"/>
+      </w:pPr>
+      <w:r>
+        <w:t>выделение наилучших кластеров СЛ, сходящихся в одной точке (или бесконечности), используя алгоритм RANSAC</w:t>
+      </w:r>
+    </w:p>
+    <w:p>
+      <w:pPr>
+        <w:pStyle w:val="Textbody"/>
+        <w:numPr>
+          <w:ilvl w:val="0"/>
+          <w:numId w:val="27"/>
+        </w:numPr>
+        <w:ind w:left="0" w:firstLine="709"/>
+      </w:pPr>
+      <w:r>
+        <w:t>приведение координат сегментов линий в нормализованные координаты путем домножения слева на обратную матрицу калибровки</w:t>
+      </w:r>
+    </w:p>
+    <w:p>
+      <w:pPr>
+        <w:pStyle w:val="Textbody"/>
+        <w:numPr>
+          <w:ilvl w:val="0"/>
+          <w:numId w:val="27"/>
+        </w:numPr>
+        <w:ind w:left="0" w:firstLine="709"/>
+      </w:pPr>
+      <w:r>
+        <w:t>вычисление вектора направления ТСП на основе полученных кластеров СЛ путем приближенного решения задачи минимизации Ax = 0 методом SVD декомпозиции матрицы A</w:t>
+      </w:r>
+    </w:p>
+    <w:p>
+      <w:pPr>
+        <w:pStyle w:val="Textbody"/>
+        <w:numPr>
+          <w:ilvl w:val="0"/>
+          <w:numId w:val="27"/>
+        </w:numPr>
+        <w:ind w:left="0" w:firstLine="709"/>
+      </w:pPr>
+      <w:r>
+        <w:t>ортогонализация матрицы, составленной из векторов направлений ТСП</w:t>
+      </w:r>
+    </w:p>
+    <w:p>
+      <w:pPr>
+        <w:pStyle w:val="Textbody"/>
+        <w:numPr>
+          <w:ilvl w:val="0"/>
+          <w:numId w:val="27"/>
+        </w:numPr>
+        <w:ind w:left="0" w:firstLine="709"/>
+      </w:pPr>
+      <w:r>
+        <w:t>(нет) получение углов (крен, тангаж, рыскание) из матрицы поворота</w:t>
+      </w:r>
+    </w:p>
+    <w:p>
+      <w:pPr>
+        <w:pStyle w:val="Textbody"/>
+        <w:numPr>
+          <w:ilvl w:val="0"/>
+          <w:numId w:val="27"/>
+        </w:numPr>
+        <w:ind w:left="0" w:firstLine="709"/>
+      </w:pPr>
+      <w:r>
+        <w:t>(нет) связывание матриц поворота и кормление и</w:t>
+      </w:r>
+      <w:r>
+        <w:t xml:space="preserve">х расширенному фильтру Калмана </w:t>
+      </w:r>
+    </w:p>
+    <w:p>
+      <w:pPr>
+        <w:pStyle w:val="Textbody"/>
+      </w:pPr>
+      <w:r>
+        <w:t>Входные данные алгоритма - изображение с условием "Manhattan World".</w:t>
+      </w:r>
+    </w:p>
+    <w:p>
+      <w:pPr>
+        <w:pStyle w:val="Textbody"/>
+      </w:pPr>
+      <w:r>
+        <w:t xml:space="preserve">Первым этапом является выделение сегментов линий на изображении. Для решения данной задачи в оригинальной статье предлагается использовать метод Джиои и ... (Link4). (проверить, что написано во введение самой статьи Джиои) Это довольно новый алгоритм, отличающийся высокой скоростью за счет линейной зависимости сложности от размеров изображения по сравнению с другими алгоритмами, основанных на анализе связанных компонент градиента изображения. По быстродействию он уступает алгоритмам, основанным на преобразовании Хафа (Hough), но позволяет достичь более </w:t>
+      </w:r>
+      <w:r>
+        <w:lastRenderedPageBreak/>
+        <w:t>высокого качества.</w:t>
+      </w:r>
+    </w:p>
+    <w:p>
+      <w:pPr>
+        <w:pStyle w:val="Textbody"/>
+      </w:pPr>
+      <w:r>
+        <w:t xml:space="preserve">В своем приложении я использовал реализацию алгоритма Джиои в библиотеке opencv версии 3.0.0. Ему отвечает класс cv::LineSegmentDetector (LSD), который принимает на вход изображение в градациях серого (в opencv тип CV_8UC1), и различные параметры настройки алгоритма. В своем приложении в качестве параметров настройки я использовал рекомендованные по умолчанию. </w:t>
+      </w:r>
+    </w:p>
+    <w:p>
+      <w:pPr>
+        <w:pStyle w:val="Textbody"/>
+      </w:pPr>
+      <w:r>
+        <w:t>Результатом работы модуля LSD является список найденных сегментов линий. Для каждого сегмента дается следующая информация:</w:t>
+      </w:r>
+    </w:p>
+    <w:p>
+      <w:pPr>
+        <w:pStyle w:val="Textbody"/>
+      </w:pPr>
+      <w:r>
+        <w:t xml:space="preserve"> * координаты концов в пикселах в виде четверки целых чисел (тип данных opencv Vec4i)</w:t>
+      </w:r>
+    </w:p>
+    <w:p>
+      <w:pPr>
+        <w:pStyle w:val="Textbody"/>
+      </w:pPr>
+      <w:r>
+        <w:t xml:space="preserve"> * ширина линии</w:t>
+      </w:r>
+    </w:p>
+    <w:p>
+      <w:pPr>
+        <w:pStyle w:val="Textbody"/>
+      </w:pPr>
+      <w:r>
+        <w:t xml:space="preserve"> * точность, с которой он найден</w:t>
+      </w:r>
+    </w:p>
+    <w:p>
+      <w:pPr>
+        <w:pStyle w:val="Textbody"/>
+      </w:pPr>
+      <w:r>
+        <w:t xml:space="preserve"> * число ложных срабатываний (number of false alarms) в области сегмента линии в виде логарифмической шкалы качества детектирования</w:t>
+      </w:r>
+    </w:p>
+    <w:p>
+      <w:pPr>
+        <w:pStyle w:val="Textbody"/>
+      </w:pPr>
+    </w:p>
+    <w:p>
+      <w:pPr>
+        <w:pStyle w:val="Textbody"/>
+      </w:pPr>
+      <w:r>
+        <w:t xml:space="preserve">Получив результат работы детектора сегментов линий, я провожу фильтрацию сегментов по длине, отбрасывая слишком короткие меньше 20 символов. Во-первых, это позволяет значительно ускорить работу на последующих этапах. Во-вторых, мною было замечено, что короткие сегменты чаще относятся к ошибочным направлениям (не к искомым ТСП). Те же, что относятся к искомым ТСП за счет своей длины ухудшают точность вычислений, т.к. погрешность детектора в обнаружении одного из концов отрезка в 1 пиксел ведет к достаточно большой итоговой угловой погрешности.  </w:t>
+      </w:r>
+    </w:p>
+    <w:p>
+      <w:pPr>
+        <w:pStyle w:val="Textbody"/>
+      </w:pPr>
+      <w:r>
+        <w:t>Далее я провожу подготовку структур данных к последующим этапам работы алгоритма, создавая на основе каждого отрезка, представленного четверкой целых чисел, объект структуры LineSegment, вычисляю и сохраняю следующие поля:</w:t>
+      </w:r>
+    </w:p>
+    <w:p>
+      <w:pPr>
+        <w:pStyle w:val="Textbody"/>
+      </w:pPr>
+      <w:r>
+        <w:lastRenderedPageBreak/>
+        <w:t xml:space="preserve"> * оригинальную четверку координат концов, полученных в виде объекта структуры Vec4i</w:t>
+      </w:r>
+    </w:p>
+    <w:p>
+      <w:pPr>
+        <w:pStyle w:val="Textbody"/>
+      </w:pPr>
+      <w:r>
+        <w:t xml:space="preserve"> * координаты точек концов отрезка в нормализованных координатах и удобном формате типа cv::Point3d</w:t>
+      </w:r>
+    </w:p>
+    <w:p>
+      <w:pPr>
+        <w:pStyle w:val="Textbody"/>
+      </w:pPr>
+      <w:r>
+        <w:t xml:space="preserve"> * середину отрезка в нормализованных координатах</w:t>
+      </w:r>
+    </w:p>
+    <w:p>
+      <w:pPr>
+        <w:pStyle w:val="Textbody"/>
+      </w:pPr>
+      <w:r>
+        <w:t xml:space="preserve"> * уравнение линии, которую задает сегмент, в нормализованных координатах. Уравнение вычисляется как векторное произведение точек концов отрезка</w:t>
+      </w:r>
+    </w:p>
+    <w:p>
+      <w:pPr>
+        <w:pStyle w:val="Textbody"/>
+      </w:pPr>
+      <w:r>
+        <w:t xml:space="preserve"> </w:t>
+      </w:r>
+    </w:p>
+    <w:p>
+      <w:pPr>
+        <w:pStyle w:val="Textbody"/>
+      </w:pPr>
+      <w:r>
+        <w:t>Далее, я провожу кластеризацию сегментов линий, используя адаптивный алгоритм RANSAC. На каждом прогоне алгоритма вычисляется самый большой оставшийся кластер сегментов, линии которых пересекаются в одной точке с некоторой допустимой погрешностью. Полученный кластер объявляется соответствующим некоторой ТСП. Всего производится 3 запуска алгоритма.</w:t>
+      </w:r>
+    </w:p>
+    <w:p>
+      <w:pPr>
+        <w:pStyle w:val="Textbody"/>
+      </w:pPr>
+      <w:r>
+        <w:t>Алгоритм состоит из последовательности итераций, состоящих из следующих шагов:</w:t>
+      </w:r>
+    </w:p>
+    <w:p>
+      <w:pPr>
+        <w:pStyle w:val="Textbody"/>
+      </w:pPr>
+      <w:r>
+        <w:t xml:space="preserve"> * случайным образом выбирается пара сегментов линий</w:t>
+      </w:r>
+    </w:p>
+    <w:p>
+      <w:pPr>
+        <w:pStyle w:val="Textbody"/>
+      </w:pPr>
+      <w:r>
+        <w:t xml:space="preserve"> * вычисляется точка их пересечения, которая объявляется потенциальной ТСП</w:t>
+      </w:r>
+    </w:p>
+    <w:p>
+      <w:pPr>
+        <w:pStyle w:val="Textbody"/>
+      </w:pPr>
+      <w:r>
+        <w:t xml:space="preserve"> * далее проводится каждого сегмента линии на предмет принадлежности его потенциальной ТСП путем вычисления функция расстояния до ТСП по формуле:</w:t>
+      </w:r>
+    </w:p>
+    <w:p>
+      <w:pPr>
+        <w:pStyle w:val="Textbody"/>
+      </w:pPr>
+      <w:r>
+        <w:tab/>
+      </w:r>
+    </w:p>
+    <w:p>
+      <w:pPr>
+        <w:pStyle w:val="Textbody"/>
+        <w:rPr>
+          <w:lang w:val="en-US"/>
+        </w:rPr>
+      </w:pPr>
+      <w:r>
+        <w:tab/>
+      </w:r>
+      <w:r>
+        <w:tab/>
+      </w:r>
+      <w:r>
+        <w:rPr>
+          <w:lang w:val="en-US"/>
+        </w:rPr>
+        <w:t>Point3d l = lineThroughPoints(segment.middle, vp);</w:t>
+      </w:r>
+    </w:p>
+    <w:p>
+      <w:pPr>
+        <w:pStyle w:val="Textbody"/>
+        <w:rPr>
+          <w:lang w:val="en-US"/>
+        </w:rPr>
+      </w:pPr>
+      <w:r>
+        <w:rPr>
+          <w:lang w:val="en-US"/>
+        </w:rPr>
+        <w:tab/>
+      </w:r>
+      <w:r>
+        <w:rPr>
+          <w:lang w:val="en-US"/>
+        </w:rPr>
+        <w:tab/>
+        <w:t>double d = incidence(l, segment.from) / norm12(l);</w:t>
+      </w:r>
+    </w:p>
+    <w:p>
+      <w:pPr>
+        <w:pStyle w:val="Textbody"/>
+        <w:rPr>
+          <w:lang w:val="en-US"/>
+        </w:rPr>
+      </w:pPr>
+      <w:r>
+        <w:rPr>
+          <w:lang w:val="en-US"/>
+        </w:rPr>
+        <w:tab/>
+      </w:r>
+      <w:r>
+        <w:rPr>
+          <w:lang w:val="en-US"/>
+        </w:rPr>
+        <w:tab/>
+        <w:t xml:space="preserve">return abs(d) &lt;= distanceEpsilon </w:t>
+      </w:r>
+    </w:p>
+    <w:p>
+      <w:pPr>
+        <w:pStyle w:val="Textbody"/>
+        <w:rPr>
+          <w:lang w:val="en-US"/>
+        </w:rPr>
+      </w:pPr>
+      <w:r>
+        <w:rPr>
+          <w:lang w:val="en-US"/>
+        </w:rPr>
+        <w:lastRenderedPageBreak/>
+        <w:tab/>
+      </w:r>
+      <w:r>
+        <w:rPr>
+          <w:lang w:val="en-US"/>
+        </w:rPr>
+        <w:tab/>
+      </w:r>
+      <w:r>
+        <w:rPr>
+          <w:lang w:val="en-US"/>
+        </w:rPr>
+        <w:tab/>
+        <w:t>&amp;&amp; abs(asin(d / norm(segment.middle - segment.from))) &lt;= angleEpsilon;</w:t>
+      </w:r>
+    </w:p>
+    <w:p>
+      <w:pPr>
+        <w:pStyle w:val="Textbody"/>
+        <w:rPr>
+          <w:lang w:val="en-US"/>
+        </w:rPr>
+      </w:pPr>
+      <w:r>
+        <w:rPr>
+          <w:lang w:val="en-US"/>
+        </w:rPr>
+        <w:tab/>
+      </w:r>
+      <w:r>
+        <w:rPr>
+          <w:lang w:val="en-US"/>
+        </w:rPr>
+        <w:tab/>
+      </w:r>
+      <w:r>
+        <w:rPr>
+          <w:lang w:val="en-US"/>
+        </w:rPr>
+        <w:tab/>
+      </w:r>
+    </w:p>
+    <w:p>
+      <w:pPr>
+        <w:pStyle w:val="Textbody"/>
+        <w:rPr>
+          <w:lang w:val="en-US"/>
+        </w:rPr>
+      </w:pPr>
+      <w:r>
+        <w:rPr>
+          <w:lang w:val="en-US"/>
+        </w:rPr>
+        <w:t xml:space="preserve">, </w:t>
+      </w:r>
+      <w:r>
+        <w:t>где</w:t>
+      </w:r>
+      <w:r>
+        <w:rPr>
+          <w:lang w:val="en-US"/>
+        </w:rPr>
+        <w:t xml:space="preserve"> </w:t>
+      </w:r>
+    </w:p>
+    <w:p>
+      <w:pPr>
+        <w:pStyle w:val="Textbody"/>
+        <w:rPr>
+          <w:lang w:val="en-US"/>
+        </w:rPr>
+      </w:pPr>
+      <w:r>
+        <w:rPr>
+          <w:lang w:val="en-US"/>
+        </w:rPr>
+        <w:tab/>
+        <w:t>static const double distanceEpsilon = 2; // 2 pixel</w:t>
+      </w:r>
+    </w:p>
+    <w:p>
+      <w:pPr>
+        <w:pStyle w:val="Textbody"/>
+        <w:rPr>
+          <w:lang w:val="en-US"/>
+        </w:rPr>
+      </w:pPr>
+      <w:r>
+        <w:rPr>
+          <w:lang w:val="en-US"/>
+        </w:rPr>
+        <w:tab/>
+        <w:t>static const double angleEpsilon = 0.04; // ~1% pi or ~2 degree</w:t>
+      </w:r>
+    </w:p>
+    <w:p>
+      <w:pPr>
+        <w:pStyle w:val="Textbody"/>
+      </w:pPr>
+      <w:r>
+        <w:t>Таким образом для имеющейся потенциальной ТСП определяется множество соответствующих ей сегментов. Назовем содержащиеся в нем сегменты внутренними, а все остальные - внешними по отношению к данной vp. Обозначим также их отношение как r. Чем выше число r, тем более подходящей считается ТСП.</w:t>
+      </w:r>
+    </w:p>
+    <w:p>
+      <w:pPr>
+        <w:pStyle w:val="Textbody"/>
+      </w:pPr>
+      <w:r>
+        <w:t xml:space="preserve">Число итераций алгоритма определяется адаптивно следующим образом. Представим, что мы ищем некоторую подходящую нам ТСП. Вероятность того, что во всем множестве сегментов мы случайно выберем оба внутренних сегмента равна r^2. Вероятность же выбора хотя бы одной внешней - 1 - r^2. Соответственно вероятность события, когда за k итераций ни разу не будет выбрана пара внутренних сегментов равна: </w:t>
+      </w:r>
+    </w:p>
+    <w:p>
+      <w:pPr>
+        <w:pStyle w:val="Textbody"/>
+      </w:pPr>
+      <w:r>
+        <w:t xml:space="preserve">    P(k) = (1 - r^2)^k</w:t>
+      </w:r>
+    </w:p>
+    <w:p>
+      <w:pPr>
+        <w:pStyle w:val="Textbody"/>
+      </w:pPr>
+      <w:r>
+        <w:t>Заметим, что P(k) - строго убывающая функция. Теперь нам хотелось бы гарантировать с вероятностью p, что за некоторое количество итераций k будет выбрана хотя бы одна пара внутренних сегментов линий:</w:t>
+      </w:r>
+    </w:p>
+    <w:p>
+      <w:pPr>
+        <w:pStyle w:val="Textbody"/>
+      </w:pPr>
+      <w:r>
+        <w:t xml:space="preserve">    p &gt;= 1 - P(k)</w:t>
+      </w:r>
+    </w:p>
+    <w:p>
+      <w:pPr>
+        <w:pStyle w:val="Textbody"/>
+      </w:pPr>
+      <w:r>
+        <w:t>=&gt;  P(k) &gt;= 1 - p</w:t>
+      </w:r>
+    </w:p>
+    <w:p>
+      <w:pPr>
+        <w:pStyle w:val="Textbody"/>
+      </w:pPr>
+      <w:r>
+        <w:t>=&gt;  (1 - r^2)^k &gt;= 1 - p</w:t>
+      </w:r>
+    </w:p>
+    <w:p>
+      <w:pPr>
+        <w:pStyle w:val="Textbody"/>
+      </w:pPr>
+      <w:r>
+        <w:t>логарифмируем обе стороны:</w:t>
+      </w:r>
+    </w:p>
+    <w:p>
+      <w:pPr>
+        <w:pStyle w:val="Textbody"/>
+      </w:pPr>
+      <w:r>
+        <w:t>=&gt;  k &gt;= log(1 - p) / log (1 - r^2)</w:t>
+      </w:r>
+    </w:p>
+    <w:p>
+      <w:pPr>
+        <w:pStyle w:val="Textbody"/>
+      </w:pPr>
+      <w:r>
+        <w:lastRenderedPageBreak/>
+        <w:t>Истинное значение r неизвестно, но его можно аппроксимировать снизу r', соответствующим наилучшей из найденных за текущие k' итераций ТСП.</w:t>
+      </w:r>
+    </w:p>
+    <w:p>
+      <w:pPr>
+        <w:pStyle w:val="Textbody"/>
+      </w:pPr>
+      <w:r>
+        <w:t>После каждого запуска алгоритма RANSAC внутренние сегменты для найденной ТСП удаляются из выборки и в последующих запусках не участвуют. В итоге после 3х последовательных запусков алгоритма мы имеем 3 кластера сегментов линий, каждому из которых соответствует довольно грубая оценка ТСП.</w:t>
+      </w:r>
+    </w:p>
+    <w:p>
+      <w:pPr>
+        <w:pStyle w:val="2"/>
+      </w:pPr>
+      <w:bookmarkStart w:id="14" w:name="_Toc420922605"/>
+      <w:r>
+        <w:t xml:space="preserve">Геометрия </w:t>
+      </w:r>
+      <w:r>
+        <w:t>перспективных изображений</w:t>
+      </w:r>
+      <w:bookmarkEnd w:id="14"/>
+    </w:p>
+    <w:p>
+      <w:pPr>
+        <w:pStyle w:val="Textbody"/>
+      </w:pPr>
+      <w:r>
+        <w:rPr>
+          <w:highlight w:val="yellow"/>
+        </w:rPr>
+        <w:t>Проективное преобразование и однородные координаты, модель булавочного отверстия, ТСП</w:t>
+      </w:r>
+    </w:p>
+    <w:p>
+      <w:pPr>
+        <w:pStyle w:val="Textbody"/>
+      </w:pPr>
+      <w:r>
+        <w:t>Теория:</w:t>
+      </w:r>
+    </w:p>
+    <w:p>
+      <w:pPr>
+        <w:pStyle w:val="Textbody"/>
+      </w:pPr>
+      <w:r>
+        <w:t>1. Геометрия ТСП</w:t>
+      </w:r>
+    </w:p>
+    <w:p>
+      <w:pPr>
+        <w:pStyle w:val="Textbody"/>
+      </w:pPr>
+      <w:r>
+        <w:t>Теория точек схождения перспективы (ТСП) рассматривается обычно в терминах проективной геометрии, изучающей геометрические свойства, являющихся инвариантными относительно проективных преобразований, а также сами эти преобразования. Проецирование трехмерной сцены на двухмерную плоскость изображения, осуществляемое фото- или видеокамерой, – одно из таких преобразований.</w:t>
+      </w:r>
+    </w:p>
+    <w:p>
+      <w:pPr>
+        <w:pStyle w:val="Textbody"/>
+      </w:pPr>
+      <w:r>
+        <w:t xml:space="preserve">Одной из интересующих нас особенностей проективного преобразования является тот факт, что параллельность прямых не является инвариантом относительно него. </w:t>
+      </w:r>
+    </w:p>
+    <w:p>
+      <w:pPr>
+        <w:pStyle w:val="Textbody"/>
+      </w:pPr>
+    </w:p>
+    <w:p>
+      <w:pPr>
+        <w:pStyle w:val="Textbody"/>
+      </w:pPr>
+      <w:r>
+        <w:t>1.1. Проективное преобразование и однородные координаты, модель булавочного отверстия, ТСП</w:t>
+      </w:r>
+    </w:p>
+    <w:p>
+      <w:pPr>
+        <w:pStyle w:val="Textbody"/>
+      </w:pPr>
+      <w:r>
+        <w:t xml:space="preserve">В проективной геометрии точки представлены в однородных координатах. Например, рассмотрим точку в двухмерном евклидовом пространстве (x, y) @ R2. Чтобы представить ее на проективной плоскости, необходимо лишь </w:t>
+      </w:r>
+      <w:r>
+        <w:lastRenderedPageBreak/>
+        <w:t>добавить третью компоненту z, равную 1, т.е. (x, y, 1) @ P2. Более того, для любого ненулевого a (ax, ay, a) = (x, y, 1). В случае нулевого a координаты точки вырождаются в точку (0, 0, 0), которая не включена в P2.</w:t>
+      </w:r>
+    </w:p>
+    <w:p>
+      <w:pPr>
+        <w:pStyle w:val="Textbody"/>
+      </w:pPr>
+      <w:r>
+        <w:t>Рассмотрим уравнение прямой на двухмерной евклидовой плоскости:</w:t>
+      </w:r>
+    </w:p>
+    <w:p>
+      <w:pPr>
+        <w:pStyle w:val="Textbody"/>
+      </w:pPr>
+      <w:r>
+        <w:tab/>
+        <w:t>ax + by + c = 0</w:t>
+      </w:r>
+    </w:p>
+    <w:p>
+      <w:pPr>
+        <w:pStyle w:val="Textbody"/>
+      </w:pPr>
+      <w:r>
+        <w:t>Точки (x, y), и только они, удовлетворяющие данному уравнению являются лежащими на данной прямой. Теперь заметим, что уравнение (*) можно переписать следующим образом:</w:t>
+      </w:r>
+    </w:p>
+    <w:p>
+      <w:pPr>
+        <w:pStyle w:val="Textbody"/>
+      </w:pPr>
+      <w:r>
+        <w:tab/>
+      </w:r>
+      <w:r>
+        <w:rPr>
+          <w:lang w:val="en-US"/>
+        </w:rPr>
+        <w:t>ax</w:t>
+      </w:r>
+      <w:r>
+        <w:t xml:space="preserve"> + </w:t>
+      </w:r>
+      <w:r>
+        <w:rPr>
+          <w:lang w:val="en-US"/>
+        </w:rPr>
+        <w:t>by</w:t>
+      </w:r>
+      <w:r>
+        <w:t xml:space="preserve"> + </w:t>
+      </w:r>
+      <w:r>
+        <w:rPr>
+          <w:lang w:val="en-US"/>
+        </w:rPr>
+        <w:t>c</w:t>
+      </w:r>
+      <w:r>
+        <w:t xml:space="preserve">*1 = </w:t>
+      </w:r>
+      <w:r>
+        <w:rPr>
+          <w:lang w:val="en-US"/>
+        </w:rPr>
+        <w:t>aX</w:t>
+      </w:r>
+      <w:r>
+        <w:t xml:space="preserve"> + </w:t>
+      </w:r>
+      <w:r>
+        <w:rPr>
+          <w:lang w:val="en-US"/>
+        </w:rPr>
+        <w:t>bY</w:t>
+      </w:r>
+      <w:r>
+        <w:t xml:space="preserve"> + </w:t>
+      </w:r>
+      <w:r>
+        <w:rPr>
+          <w:lang w:val="en-US"/>
+        </w:rPr>
+        <w:t>cZ</w:t>
+      </w:r>
+      <w:r>
+        <w:t xml:space="preserve"> = 0</w:t>
+      </w:r>
+    </w:p>
+    <w:p>
+      <w:pPr>
+        <w:pStyle w:val="Textbody"/>
+      </w:pPr>
+      <w:r>
+        <w:t>Таким образом мы определили все точки (x, y, 1) = (X / Z, Y / Z, 1) = (X, Y, Z) проективного пространства, лежащие на прямой. Заметим также, что aX + bY + cZ = l * p = 0, где l = (a, b, c), p = (X, Y, Z), a * - скалярное произведение. Во-первых, важным свойством проективной геометрии является то, что уравнение линии задается вектором той же размерности, что и точки. Во-вторых, имеет место весьма красивое и простое выражение связывающее точки и проходящие через них линии.</w:t>
+      </w:r>
+    </w:p>
+    <w:p>
+      <w:pPr>
+        <w:pStyle w:val="Textbody"/>
+      </w:pPr>
+      <w:r>
+        <w:t>Не вдаваясь в подробности, запишем это и другие важные уравнения проективной геометрии, которые так или иначе понадобятся нам в работе:</w:t>
+      </w:r>
+    </w:p>
+    <w:p>
+      <w:pPr>
+        <w:pStyle w:val="Textbody"/>
+      </w:pPr>
+      <w:r>
+        <w:t xml:space="preserve"> * проверка принадлежности точки прямой incidence(p1, p2) = p1 * p2</w:t>
+      </w:r>
+    </w:p>
+    <w:p>
+      <w:pPr>
+        <w:pStyle w:val="Textbody"/>
+      </w:pPr>
+      <w:r>
+        <w:t xml:space="preserve"> * прямая через две точки ltp(p1, p2) = p1 x p2, где x - векторное произведение</w:t>
+      </w:r>
+    </w:p>
+    <w:p>
+      <w:pPr>
+        <w:pStyle w:val="Textbody"/>
+      </w:pPr>
+      <w:r>
+        <w:t xml:space="preserve"> * точка пересечения двух прямых intersection(l1, l2) = l1 x l2</w:t>
+      </w:r>
+    </w:p>
+    <w:p>
+      <w:pPr>
+        <w:pStyle w:val="Textbody"/>
+      </w:pPr>
+    </w:p>
+    <w:p>
+      <w:pPr>
+        <w:pStyle w:val="Textbody"/>
+      </w:pPr>
+      <w:r>
+        <w:t xml:space="preserve">Чтобы вернуться из P2 обратно в R2, достаточно поделить координаты точки на z-координату, то есть (X, Y, Z) = (X / Z, Y / Z, 1) = (x, y, 1) @ P2 ~ (x, y) @ R2. Из данной процедуры сразу видно, что P2 ( R2, так как содержит элементы с z = 0. Эти точки составляют довольно важно подмножество P2 и </w:t>
+      </w:r>
+      <w:r>
+        <w:lastRenderedPageBreak/>
+        <w:t>называются идальными. Еще их называют точками в бесконечности, так как они соответствуют предельным точкам, лежащим бесконечно далеко от начала координат. Несмотря на свой особый вид, данные точки никаким специальным образом не обрабатываются, то есть рассматриваются абсолютно также как и обычные. Все идеальные точки лежат на идеальной прямой или прямой в бесконечности.</w:t>
+      </w:r>
+    </w:p>
+    <w:p>
+      <w:pPr>
+        <w:pStyle w:val="Textbody"/>
+      </w:pPr>
+    </w:p>
+    <w:p>
+      <w:pPr>
+        <w:pStyle w:val="Textbody"/>
+      </w:pPr>
+      <w:r>
+        <w:t>Также заметим, что точкам p(X, Y, Z) = (x, y, 1) @ P2 можно поставить в соответствие прямую, проходящую через начало координат и точку p`(x, y, 1) @ R3 с выколотой точкой (0, 0, 0). Таким же образом линия l(a, b, c) на проективной плоскости может быть визуализирована в R3 плоскостью, образованной началом координат и перпендикуляром к l`(a, b, c). Тогда точкам с координатами (x, y, 1) в R3 соответствует плоскость Z = 1, идеальным точкам соответствуют точки на Z = 0, а идеальной прямой сама плоскость Z = 0.</w:t>
+      </w:r>
+    </w:p>
+    <w:p>
+      <w:pPr>
+        <w:pStyle w:val="Textbody"/>
+      </w:pPr>
+      <w:r>
+        <w:t xml:space="preserve">Данная связь между R3 и P2 может быть легко продолжена до связи между P3 (добавлением к точкам R3 четвертой координаты 1) и P2. Такая связь очень хорошо подходит для описания преобразования проецирования трехмерной сцены на двухмерную плоскость изображения. </w:t>
+      </w:r>
+    </w:p>
+    <w:p>
+      <w:pPr>
+        <w:pStyle w:val="Textbody"/>
+      </w:pPr>
+      <w:r>
+        <w:t>Также заметим, что точкам p(X, Y, Z) = (x, y, 1) @ P2 можно поставить в соответствие прямую, проходящую через начало координат и точку p`(x, y, 1) @ R3 с выколотой точкой (0, 0, 0). Таким же образом линия l(a, b, c) на проективной плоскости может быть визуализирована в R3 плоскостью, образованной началом координат и перпендикуляром к l`(a, b, c). Тогда точкам с координатами (x, y, 1) в R3 соответствует плоскость Z = 1, идеальным точкам соответствуют точки на Z = 0, а идеальной прямой сама плоскость Z = 0.</w:t>
+      </w:r>
+    </w:p>
+    <w:p>
+      <w:pPr>
+        <w:pStyle w:val="Textbody"/>
+      </w:pPr>
+      <w:r>
+        <w:t xml:space="preserve">Данная связь между R3 и P2 может быть легко продолжена до связи между P3 (добавлением к точкам R3 четвертой координаты 1) и P2. Такая связь очень хорошо подходит для описания преобразования проецирования трехмерной сцены на двухмерную плоскость изображения. </w:t>
+      </w:r>
+    </w:p>
+    <w:p>
+      <w:pPr>
+        <w:pStyle w:val="Textbody"/>
+      </w:pPr>
+    </w:p>
+    <w:p>
+      <w:pPr>
+        <w:pStyle w:val="Textbody"/>
+      </w:pPr>
+      <w:r>
+        <w:t>Рассмотрим точку в R3 p(X, Y, Z). Для того, чтобы прибавить к ней вектор t(Tx, Ty, Tz), мы можем воспользоваться следующим матричным выражением:</w:t>
+      </w:r>
+    </w:p>
+    <w:p>
+      <w:pPr>
+        <w:pStyle w:val="Textbody"/>
+      </w:pPr>
+      <w:r>
+        <w:t>[p + t] = [ E t] * [p]</w:t>
+      </w:r>
+    </w:p>
+    <w:p>
+      <w:pPr>
+        <w:pStyle w:val="Textbody"/>
+      </w:pPr>
+      <w:r>
+        <w:t>[1    ]   [ 0 1]   [1]</w:t>
+      </w:r>
+    </w:p>
+    <w:p>
+      <w:pPr>
+        <w:pStyle w:val="Textbody"/>
+      </w:pPr>
+      <w:r>
+        <w:t>Похожим образом выражается поворот точки p и умножение каждой из его координат на независимый коэффициент d(dx, dy, dz):</w:t>
+      </w:r>
+    </w:p>
+    <w:p>
+      <w:pPr>
+        <w:pStyle w:val="Textbody"/>
+        <w:rPr>
+          <w:lang w:val="en-US"/>
+        </w:rPr>
+      </w:pPr>
+      <w:r>
+        <w:rPr>
+          <w:lang w:val="en-US"/>
+        </w:rPr>
+        <w:t>[p'] = [R 0] * [p]</w:t>
+      </w:r>
+    </w:p>
+    <w:p>
+      <w:pPr>
+        <w:pStyle w:val="Textbody"/>
+        <w:rPr>
+          <w:lang w:val="en-US"/>
+        </w:rPr>
+      </w:pPr>
+      <w:r>
+        <w:rPr>
+          <w:lang w:val="en-US"/>
+        </w:rPr>
+        <w:t>[1 ]   [0 1]   [1]</w:t>
+      </w:r>
+    </w:p>
+    <w:p>
+      <w:pPr>
+        <w:pStyle w:val="Textbody"/>
+        <w:rPr>
+          <w:lang w:val="en-US"/>
+        </w:rPr>
+      </w:pPr>
+    </w:p>
+    <w:p>
+      <w:pPr>
+        <w:pStyle w:val="Textbody"/>
+        <w:rPr>
+          <w:lang w:val="en-US"/>
+        </w:rPr>
+      </w:pPr>
+      <w:r>
+        <w:rPr>
+          <w:lang w:val="en-US"/>
+        </w:rPr>
+        <w:t xml:space="preserve">[dx * X]   [dx 0  0  0]  </w:t>
+      </w:r>
+    </w:p>
+    <w:p>
+      <w:pPr>
+        <w:pStyle w:val="Textbody"/>
+        <w:rPr>
+          <w:lang w:val="en-US"/>
+        </w:rPr>
+      </w:pPr>
+      <w:r>
+        <w:rPr>
+          <w:lang w:val="en-US"/>
+        </w:rPr>
+        <w:t xml:space="preserve">[dy * Y] = [0  dy 0  0] * [p] </w:t>
+      </w:r>
+    </w:p>
+    <w:p>
+      <w:pPr>
+        <w:pStyle w:val="Textbody"/>
+      </w:pPr>
+      <w:r>
+        <w:t>[dz * Z]   [0  0  dz 0]   [1]</w:t>
+      </w:r>
+    </w:p>
+    <w:p>
+      <w:pPr>
+        <w:pStyle w:val="Textbody"/>
+      </w:pPr>
+      <w:r>
+        <w:t>[1     ]   [0  0  0  1]</w:t>
+      </w:r>
+    </w:p>
+    <w:p>
+      <w:pPr>
+        <w:pStyle w:val="Textbody"/>
+      </w:pPr>
+    </w:p>
+    <w:p>
+      <w:pPr>
+        <w:pStyle w:val="Textbody"/>
+      </w:pPr>
+      <w:r>
+        <w:t>Можно заметить, что в данных выражениях точка p @ R3 представлена в нормализованных координатах P3 (X, Y, Z, 1). Также очевидно, что данные выражения остаются верными, если и для точкек вида alpha * p = (alpha X, alpha Y, alpha Z, alpha):</w:t>
+      </w:r>
+    </w:p>
+    <w:p>
+      <w:pPr>
+        <w:pStyle w:val="Textbody"/>
+        <w:rPr>
+          <w:lang w:val="en-US"/>
+        </w:rPr>
+      </w:pPr>
+      <w:r>
+        <w:tab/>
+      </w:r>
+      <w:r>
+        <w:rPr>
+          <w:lang w:val="en-US"/>
+        </w:rPr>
+        <w:t>alpha * (M * p) = M * (alpha * p).</w:t>
+      </w:r>
+    </w:p>
+    <w:p>
+      <w:pPr>
+        <w:pStyle w:val="Textbody"/>
+      </w:pPr>
+      <w:r>
+        <w:t>Интересно рассмотреть как данные преобразования влияют на идеальные точки q(X, Y, Z, 0). Простой подстановкой проверяется, что:</w:t>
+      </w:r>
+    </w:p>
+    <w:p>
+      <w:pPr>
+        <w:pStyle w:val="Textbody"/>
+      </w:pPr>
+      <w:r>
+        <w:t xml:space="preserve"> * перенос на вектор t оставляет идеальную точку на месте</w:t>
+      </w:r>
+    </w:p>
+    <w:p>
+      <w:pPr>
+        <w:pStyle w:val="Textbody"/>
+      </w:pPr>
+      <w:r>
+        <w:t xml:space="preserve"> * поворот действует на идеальную точку абсолютно также, как и на конечную</w:t>
+      </w:r>
+    </w:p>
+    <w:p>
+      <w:pPr>
+        <w:pStyle w:val="Textbody"/>
+      </w:pPr>
+      <w:r>
+        <w:lastRenderedPageBreak/>
+        <w:t xml:space="preserve"> * масштабирование на вектор d(dx, dy, dz) действует аналогично действию на конечную точку</w:t>
+      </w:r>
+    </w:p>
+    <w:p>
+      <w:pPr>
+        <w:pStyle w:val="Textbody"/>
+      </w:pPr>
+    </w:p>
+    <w:p>
+      <w:pPr>
+        <w:pStyle w:val="Textbody"/>
+      </w:pPr>
+      <w:r>
+        <w:t>Теперь рассмотрим связь между системами координат камеры и мировой системой координат. Пусть в мировой системе координаты камеры представлены точкой t, а матрица поворота R связывает соответствующие оси систем, тогда выражения связи имеет вид:</w:t>
+      </w:r>
+    </w:p>
+    <w:p>
+      <w:pPr>
+        <w:pStyle w:val="Textbody"/>
+      </w:pPr>
+      <w:r>
+        <w:tab/>
+        <w:t>pw -&gt; R(pw - t) = pc</w:t>
+      </w:r>
+    </w:p>
+    <w:p>
+      <w:pPr>
+        <w:pStyle w:val="Textbody"/>
+      </w:pPr>
+      <w:r>
+        <w:t>, где pw - точка в мировой системе, а pc - в координатах системы камеры.</w:t>
+      </w:r>
+    </w:p>
+    <w:p>
+      <w:pPr>
+        <w:pStyle w:val="Textbody"/>
+      </w:pPr>
+      <w:r>
+        <w:tab/>
+        <w:t>pc = Rpw - Rt</w:t>
+      </w:r>
+    </w:p>
+    <w:p>
+      <w:pPr>
+        <w:pStyle w:val="Textbody"/>
+      </w:pPr>
+      <w:r>
+        <w:t>Если же воспользоваться нормализованными координатами, получится следующее:</w:t>
+      </w:r>
+    </w:p>
+    <w:p>
+      <w:pPr>
+        <w:pStyle w:val="Textbody"/>
+        <w:rPr>
+          <w:lang w:val="en-US"/>
+        </w:rPr>
+      </w:pPr>
+      <w:r>
+        <w:tab/>
+      </w:r>
+      <w:r>
+        <w:rPr>
+          <w:lang w:val="en-US"/>
+        </w:rPr>
+        <w:t>[pc] = [R -Rt] * [pw] = [R 0] * [I -t] * [pw]</w:t>
+      </w:r>
+    </w:p>
+    <w:p>
+      <w:pPr>
+        <w:pStyle w:val="Textbody"/>
+      </w:pPr>
+      <w:r>
+        <w:rPr>
+          <w:lang w:val="en-US"/>
+        </w:rPr>
+        <w:tab/>
+      </w:r>
+      <w:r>
+        <w:t>[1 ]   [0   1]   [1 ]   [0 1]   [0  1]   [ 1]</w:t>
+      </w:r>
+    </w:p>
+    <w:p>
+      <w:pPr>
+        <w:pStyle w:val="Textbody"/>
+      </w:pPr>
+      <w:r>
+        <w:t>Матрица M, определенная как:</w:t>
+      </w:r>
+    </w:p>
+    <w:p>
+      <w:pPr>
+        <w:pStyle w:val="Textbody"/>
+      </w:pPr>
+      <w:r>
+        <w:tab/>
+        <w:t>M = [R 0] * [I -t]</w:t>
+      </w:r>
+    </w:p>
+    <w:p>
+      <w:pPr>
+        <w:pStyle w:val="Textbody"/>
+      </w:pPr>
+      <w:r>
+        <w:tab/>
+        <w:t xml:space="preserve">    [0 1]   [0  1]</w:t>
+      </w:r>
+    </w:p>
+    <w:p>
+      <w:pPr>
+        <w:pStyle w:val="Textbody"/>
+      </w:pPr>
+      <w:r>
+        <w:t>, задает матрицу перехода между системами координат. Матрицы R и t задают внешние (extrinsic) параметры камеры - ориентацию и позицию - в мировых координатах.</w:t>
+      </w:r>
+    </w:p>
+    <w:p>
+      <w:pPr>
+        <w:pStyle w:val="Textbody"/>
+      </w:pPr>
+    </w:p>
+    <w:p>
+      <w:pPr>
+        <w:pStyle w:val="Textbody"/>
+      </w:pPr>
+      <w:r>
+        <w:t>Одна из самых простых и обычно используемых моделей для конечной проективной камеры - модель булавочного отверстия или модель камеры обскуры (pinhole camera), в которой точки p(X, Y, Z) @ R3 проецируются на двухмерную плоскость по правилу:</w:t>
+      </w:r>
+    </w:p>
+    <w:p>
+      <w:pPr>
+        <w:pStyle w:val="Textbody"/>
+      </w:pPr>
+      <w:r>
+        <w:t xml:space="preserve"> (x, y) = (fX / Z, fY / Z)</w:t>
+      </w:r>
+    </w:p>
+    <w:p>
+      <w:pPr>
+        <w:pStyle w:val="Textbody"/>
+      </w:pPr>
+      <w:r>
+        <w:lastRenderedPageBreak/>
+        <w:t>или в нормализованных координатах:</w:t>
+      </w:r>
+    </w:p>
+    <w:p>
+      <w:pPr>
+        <w:pStyle w:val="Textbody"/>
+      </w:pPr>
+      <w:r>
+        <w:t xml:space="preserve"> (x, y, 1) = (f X/Z, fY / Z) = |при Z != 0| = (X, Y, Z / f) = (fX, fY, Z)</w:t>
+      </w:r>
+    </w:p>
+    <w:p>
+      <w:pPr>
+        <w:pStyle w:val="Textbody"/>
+      </w:pPr>
+      <w:r>
+        <w:t>Данное правило может быть записано в виде матрицы проекции:</w:t>
+      </w:r>
+    </w:p>
+    <w:p>
+      <w:pPr>
+        <w:pStyle w:val="Textbody"/>
+        <w:rPr>
+          <w:lang w:val="en-US"/>
+        </w:rPr>
+      </w:pPr>
+      <w:r>
+        <w:tab/>
+      </w:r>
+      <w:r>
+        <w:rPr>
+          <w:lang w:val="en-US"/>
+        </w:rPr>
+        <w:t>[fX]   [f 0 0 0]   [X]</w:t>
+      </w:r>
+    </w:p>
+    <w:p>
+      <w:pPr>
+        <w:pStyle w:val="Textbody"/>
+        <w:rPr>
+          <w:lang w:val="en-US"/>
+        </w:rPr>
+      </w:pPr>
+      <w:r>
+        <w:rPr>
+          <w:lang w:val="en-US"/>
+        </w:rPr>
+        <w:tab/>
+        <w:t>[fY] = [0 f 0 0] = [Y]</w:t>
+      </w:r>
+    </w:p>
+    <w:p>
+      <w:pPr>
+        <w:pStyle w:val="Textbody"/>
+        <w:rPr>
+          <w:lang w:val="en-US"/>
+        </w:rPr>
+      </w:pPr>
+      <w:r>
+        <w:rPr>
+          <w:lang w:val="en-US"/>
+        </w:rPr>
+        <w:tab/>
+        <w:t>[Z ]   [0 0 1 0]   [Z]</w:t>
+      </w:r>
+    </w:p>
+    <w:p>
+      <w:pPr>
+        <w:pStyle w:val="Textbody"/>
+      </w:pPr>
+      <w:r>
+        <w:rPr>
+          <w:lang w:val="en-US"/>
+        </w:rPr>
+        <w:tab/>
+        <w:t xml:space="preserve">                   </w:t>
+      </w:r>
+      <w:r>
+        <w:t>[1]</w:t>
+      </w:r>
+    </w:p>
+    <w:p>
+      <w:pPr>
+        <w:pStyle w:val="Textbody"/>
+      </w:pPr>
+      <w:r>
+        <w:t>Очевидно также, что вектор [0 0 0 1]T - является нуль-вектором нуль-пространства данного преобразования.</w:t>
+      </w:r>
+    </w:p>
+    <w:p>
+      <w:pPr>
+        <w:pStyle w:val="Textbody"/>
+      </w:pPr>
+      <w:r>
+        <w:t>Работая с реальными камерами и точками на полученных с них изображениях, удобнее иметь дело с координатами, выраженными в пикселах нежели, например, в миллиметрах. Перевод координат требует информации о линейных размерах пиксела (например, в миллиметрах) и координат главной точки (principal point), которой соответствует центр изображения (точка пересечения оптической оси камеры с плоскостью изображения), так как в общем случае она может не совсем точно совпадать с центром матрицы камеры (более того, довольно часто центр координат в пикселах определяется одним из углов изображения).</w:t>
+      </w:r>
+    </w:p>
+    <w:p>
+      <w:pPr>
+        <w:pStyle w:val="Textbody"/>
+      </w:pPr>
+      <w:r>
+        <w:t>За такого рода перевод координат отвечает так называемая матрица калибровки камеры K, которая задает внутренние (intrinsic) параметры камеры и предполагается неизменяемой во времени:</w:t>
+      </w:r>
+    </w:p>
+    <w:p>
+      <w:pPr>
+        <w:pStyle w:val="Textbody"/>
+        <w:rPr>
+          <w:lang w:val="en-US"/>
+        </w:rPr>
+      </w:pPr>
+      <w:r>
+        <w:rPr>
+          <w:lang w:val="en-US"/>
+        </w:rPr>
+        <w:t>K = [ f/mx s    px ]</w:t>
+      </w:r>
+    </w:p>
+    <w:p>
+      <w:pPr>
+        <w:pStyle w:val="Textbody"/>
+        <w:rPr>
+          <w:lang w:val="en-US"/>
+        </w:rPr>
+      </w:pPr>
+      <w:r>
+        <w:rPr>
+          <w:lang w:val="en-US"/>
+        </w:rPr>
+        <w:t xml:space="preserve">    [ 0    f/my py ]</w:t>
+      </w:r>
+    </w:p>
+    <w:p>
+      <w:pPr>
+        <w:pStyle w:val="Textbody"/>
+      </w:pPr>
+      <w:r>
+        <w:rPr>
+          <w:lang w:val="en-US"/>
+        </w:rPr>
+        <w:tab/>
+      </w:r>
+      <w:r>
+        <w:t>[ 0    0    1  ]</w:t>
+      </w:r>
+    </w:p>
+    <w:p>
+      <w:pPr>
+        <w:pStyle w:val="Textbody"/>
+      </w:pPr>
+      <w:r>
+        <w:t xml:space="preserve">, где </w:t>
+      </w:r>
+    </w:p>
+    <w:p>
+      <w:pPr>
+        <w:pStyle w:val="Textbody"/>
+      </w:pPr>
+      <w:r>
+        <w:tab/>
+        <w:t xml:space="preserve">* f - фокусное расстояние камеры в некоторой единице длины (обычно в </w:t>
+      </w:r>
+      <w:r>
+        <w:lastRenderedPageBreak/>
+        <w:t xml:space="preserve">мм или дюймах), </w:t>
+      </w:r>
+    </w:p>
+    <w:p>
+      <w:pPr>
+        <w:pStyle w:val="Textbody"/>
+      </w:pPr>
+      <w:r>
+        <w:tab/>
+        <w:t>* mx, my - линейные размеры пиксела, выраженные в той же единице длины, что и f. Таким образом f / mx и f / my имеют размерность пикселов (мм / (мм / px) = px),</w:t>
+      </w:r>
+    </w:p>
+    <w:p>
+      <w:pPr>
+        <w:pStyle w:val="Textbody"/>
+      </w:pPr>
+      <w:r>
+        <w:tab/>
+        <w:t>* s - коэффициент ассиметрии камеры</w:t>
+      </w:r>
+    </w:p>
+    <w:p>
+      <w:pPr>
+        <w:pStyle w:val="Textbody"/>
+      </w:pPr>
+      <w:r>
+        <w:tab/>
+        <w:t>* px, py - координаты главной точки в пикселах.</w:t>
+      </w:r>
+    </w:p>
+    <w:p>
+      <w:pPr>
+        <w:pStyle w:val="Textbody"/>
+      </w:pPr>
+      <w:r>
+        <w:t>Большинство цифровых камер на основе приборов с зарядовой связью (ПЗС) имеют квадратные пикселы (mx = my), нулевую ассиметрию (s = 0) и главную точку, расположенную близко к центру изображения.</w:t>
+      </w:r>
+    </w:p>
+    <w:p>
+      <w:pPr>
+        <w:pStyle w:val="Textbody"/>
+      </w:pPr>
+    </w:p>
+    <w:p>
+      <w:pPr>
+        <w:pStyle w:val="Textbody"/>
+      </w:pPr>
+      <w:r>
+        <w:t>! возможно стоит сказать про дисторсию, что она есть, но в данной работе мы ей принебрегаем</w:t>
+      </w:r>
+    </w:p>
+    <w:p>
+      <w:pPr>
+        <w:pStyle w:val="Textbody"/>
+      </w:pPr>
+    </w:p>
+    <w:p>
+      <w:pPr>
+        <w:pStyle w:val="Textbody"/>
+      </w:pPr>
+      <w:r>
+        <w:t>Теперь мы готовы выразить проективное преобразование, отвечающее отображению трехмерной сцены на двухмерную плоскость изображения:</w:t>
+      </w:r>
+    </w:p>
+    <w:p>
+      <w:pPr>
+        <w:pStyle w:val="Textbody"/>
+        <w:rPr>
+          <w:lang w:val="en-US"/>
+        </w:rPr>
+      </w:pPr>
+      <w:r>
+        <w:tab/>
+      </w:r>
+      <w:r>
+        <w:rPr>
+          <w:lang w:val="en-US"/>
+        </w:rPr>
+        <w:t>F: P3 -&gt; P2, F(p) = p' = KR[I | -t] p</w:t>
+      </w:r>
+    </w:p>
+    <w:p>
+      <w:pPr>
+        <w:pStyle w:val="Textbody"/>
+        <w:rPr>
+          <w:lang w:val="en-US"/>
+        </w:rPr>
+      </w:pPr>
+    </w:p>
+    <w:p>
+      <w:pPr>
+        <w:pStyle w:val="Textbody"/>
+      </w:pPr>
+      <w:r>
+        <w:t>Рассмотрим прямую в P3, заданную как X(alpha) = A + alpha * D, где А - точка на этой прямой, D(d, 0) - направляющий вектор и d @ R3, alpha @ R. Проекция этой прямой:</w:t>
+      </w:r>
+    </w:p>
+    <w:p>
+      <w:pPr>
+        <w:pStyle w:val="Textbody"/>
+        <w:rPr>
+          <w:lang w:val="en-US"/>
+        </w:rPr>
+      </w:pPr>
+      <w:r>
+        <w:rPr>
+          <w:lang w:val="en-US"/>
+        </w:rPr>
+        <w:t>x(alpha) = P(X(alpha)) = P(A) + alpha * P(D) = P(A) + alpha * KR[I | -t]D = P(A) + alpha * KRd</w:t>
+      </w:r>
+    </w:p>
+    <w:p>
+      <w:pPr>
+        <w:pStyle w:val="Textbody"/>
+      </w:pPr>
+      <w:r>
+        <w:t>, так как [I | -t]D = d.</w:t>
+      </w:r>
+    </w:p>
+    <w:p>
+      <w:pPr>
+        <w:pStyle w:val="Textbody"/>
+      </w:pPr>
+      <w:r>
+        <w:t>ТСП vp @ P2, соответствующая направлению d, является предельной точкой для проекции линии x(alpha) при alpha -&gt; inf:</w:t>
+      </w:r>
+    </w:p>
+    <w:p>
+      <w:pPr>
+        <w:pStyle w:val="Textbody"/>
+        <w:rPr>
+          <w:lang w:val="en-US"/>
+        </w:rPr>
+      </w:pPr>
+      <w:r>
+        <w:t xml:space="preserve">    </w:t>
+      </w:r>
+      <w:r>
+        <w:rPr>
+          <w:lang w:val="en-US"/>
+        </w:rPr>
+        <w:t>vp = lim x(alpha) = lim( P(A) + alpha * KRd) = KRd</w:t>
+      </w:r>
+    </w:p>
+    <w:p>
+      <w:pPr>
+        <w:pStyle w:val="Textbody"/>
+      </w:pPr>
+      <w:r>
+        <w:lastRenderedPageBreak/>
+        <w:t>В системе координат, связанной с камерой</w:t>
+      </w:r>
+      <w:r>
+        <w:t>,</w:t>
+      </w:r>
+      <w:r>
+        <w:t xml:space="preserve"> R = I, поэтому:</w:t>
+      </w:r>
+    </w:p>
+    <w:p>
+      <w:pPr>
+        <w:pStyle w:val="Textbody"/>
+      </w:pPr>
+      <w:r>
+        <w:t xml:space="preserve">    vp = Kd</w:t>
+      </w:r>
+    </w:p>
+    <w:p>
+      <w:pPr>
+        <w:pStyle w:val="Textbody"/>
+      </w:pPr>
+      <w:r>
+        <w:t>Из полученного результата можно заключить, что:</w:t>
+      </w:r>
+    </w:p>
+    <w:p>
+      <w:pPr>
+        <w:pStyle w:val="Textbody"/>
+      </w:pPr>
+      <w:r>
+        <w:t xml:space="preserve"> * ТСП vp не зависит от положения t камеры</w:t>
+      </w:r>
+    </w:p>
+    <w:p>
+      <w:pPr>
+        <w:pStyle w:val="Textbody"/>
+      </w:pPr>
+      <w:r>
+        <w:t xml:space="preserve"> * существует взаимно однозначное отношение между vp и вектором направления прямой в трехмерном пространстве</w:t>
+      </w:r>
+    </w:p>
+    <w:p>
+      <w:pPr>
+        <w:pStyle w:val="Textbody"/>
+      </w:pPr>
+      <w:r>
+        <w:t>Будем называть две ТСП ортогональными, если ортогональны векторы направления соответствующих им прямых. ТСП, которые являются идеальными, называются бесконечными, иначе - конечными.</w:t>
+      </w:r>
+    </w:p>
+    <w:p>
+      <w:pPr>
+        <w:pStyle w:val="Textbody"/>
+      </w:pPr>
+      <w:r>
+        <w:t>Большинство методов, основанных на обнаружении ТСП, работают в предположении, что на изображениях можно выделить некоторый набор сегментов линий, соответствующих взаимно ортогональным направлениям, т.е. имеющих ортогональные ТСП. Именно поэтому данные методы способны показывать хорошие результаты на изображениях помещений и городских пейзажах - объекты окружающего нас мира довольно часто имеют правильные геометрические формы и расставлены параллельно / перпендикулярно друг другу. Например, столы, полки, окна или витрины, пол, стены и потолок - внутри помещений, дома, дороги и разметка на них, окна домов - вне помещений.</w:t>
+      </w:r>
+    </w:p>
+    <w:p>
+      <w:pPr>
+        <w:pStyle w:val="2"/>
+      </w:pPr>
+      <w:bookmarkStart w:id="15" w:name="_Toc420922606"/>
+      <w:r>
+        <w:t>Обнаружение ТСП</w:t>
+      </w:r>
+      <w:bookmarkEnd w:id="15"/>
+    </w:p>
+    <w:p>
+      <w:pPr>
+        <w:pStyle w:val="Textbody"/>
+      </w:pPr>
+      <w:r>
+        <w:rPr>
+          <w:b/>
+          <w:bCs/>
+          <w:szCs w:val="28"/>
+        </w:rPr>
+        <w:t>Обнаружение СЛ</w:t>
+      </w:r>
+      <w:r>
+        <w:t xml:space="preserve"> </w:t>
+      </w:r>
+    </w:p>
+    <w:p>
+      <w:pPr>
+        <w:pStyle w:val="Textbody"/>
+      </w:pPr>
+      <w:r>
+        <w:t>Вкратце преобразование Хо (Хаф, Hough Transform) и анализ связанных компонент ориентаций градиента изображения, возможно про Canny детектор, кратко про LSD (pdf)</w:t>
+      </w:r>
+    </w:p>
+    <w:p>
+      <w:pPr>
+        <w:pStyle w:val="Textbody"/>
+        <w:rPr>
+          <w:lang w:val="en-US"/>
+        </w:rPr>
+      </w:pPr>
+      <w:r>
+        <w:t>Выбрали</w:t>
+      </w:r>
+      <w:r>
+        <w:rPr>
+          <w:lang w:val="en-US"/>
+        </w:rPr>
+        <w:t xml:space="preserve">  </w:t>
+      </w:r>
+      <w:r>
+        <w:t>анализ</w:t>
+      </w:r>
+      <w:r>
+        <w:rPr>
+          <w:lang w:val="en-US"/>
+        </w:rPr>
+        <w:t xml:space="preserve"> ... </w:t>
+      </w:r>
+      <w:r>
+        <w:t>почему</w:t>
+      </w:r>
+      <w:r>
+        <w:rPr>
+          <w:lang w:val="en-US"/>
+        </w:rPr>
+        <w:t>?</w:t>
+      </w:r>
+    </w:p>
+    <w:p>
+      <w:pPr>
+        <w:pStyle w:val="Textbody"/>
+        <w:rPr>
+          <w:lang w:val="en-US"/>
+        </w:rPr>
+      </w:pPr>
+      <w:r>
+        <w:rPr>
+          <w:lang w:val="en-US"/>
+        </w:rPr>
+        <w:t>Lsd - O(img.size()), but slower than Hough</w:t>
+      </w:r>
+    </w:p>
+    <w:p>
+      <w:pPr>
+        <w:pStyle w:val="Textbody"/>
+        <w:rPr>
+          <w:b/>
+          <w:bCs/>
+          <w:szCs w:val="28"/>
+        </w:rPr>
+      </w:pPr>
+      <w:r>
+        <w:rPr>
+          <w:b/>
+          <w:bCs/>
+          <w:szCs w:val="28"/>
+        </w:rPr>
+        <w:t>Кластеризация СЛ</w:t>
+      </w:r>
+    </w:p>
+    <w:p>
+      <w:pPr>
+        <w:pStyle w:val="Textbody"/>
+      </w:pPr>
+      <w:r>
+        <w:lastRenderedPageBreak/>
+        <w:t>RANSAC, можно (нужно! но, возможно, не здесь, а дальше в "что можно улучшить") заикнуться про J-Linkage (введение в статье pdf - сравниваются разные способы кластеризации)</w:t>
+      </w:r>
+    </w:p>
+    <w:p>
+      <w:pPr>
+        <w:pStyle w:val="Textbody"/>
+      </w:pPr>
+      <w:r>
+        <w:t>RANSAC выбрали, потому что популярное решение.</w:t>
+      </w:r>
+    </w:p>
+    <w:p>
+      <w:pPr>
+        <w:pStyle w:val="Textbody"/>
+      </w:pPr>
+      <w:r>
+        <w:t>Расписать функцию расстояния d(vp,l), как в статье, как делаю я.</w:t>
+      </w:r>
+    </w:p>
+    <w:p>
+      <w:pPr>
+        <w:pStyle w:val="Textbody"/>
+      </w:pPr>
+      <w:r>
+        <w:t>Расписать как выбирается число итераций алгоритма (вывод формулы)</w:t>
+      </w:r>
+    </w:p>
+    <w:p>
+      <w:pPr>
+        <w:pStyle w:val="Textbody"/>
+      </w:pPr>
+      <w:r>
+        <w:t>На данном этапе выработана грубая оценка ТСП</w:t>
+      </w:r>
+    </w:p>
+    <w:p>
+      <w:pPr>
+        <w:pStyle w:val="Textbody"/>
+        <w:rPr>
+          <w:b/>
+          <w:bCs/>
+          <w:szCs w:val="28"/>
+        </w:rPr>
+      </w:pPr>
+      <w:r>
+        <w:rPr>
+          <w:b/>
+          <w:bCs/>
+          <w:szCs w:val="28"/>
+        </w:rPr>
+        <w:t>Уточнение ТСП</w:t>
+      </w:r>
+    </w:p>
+    <w:p>
+      <w:pPr>
+        <w:pStyle w:val="Textbody"/>
+      </w:pPr>
+      <w:r>
+        <w:t>Описать математически текущую ситуацию - пучок линий сходится примерно в одной точке. Какое уравнение связывает их в идеале.</w:t>
+      </w:r>
+    </w:p>
+    <w:p>
+      <w:pPr>
+        <w:pStyle w:val="Textbody"/>
+      </w:pPr>
+      <w:r>
+        <w:t>Значит решаем Ax = 0 приближенно. Что делать, если система не переопределена (у меня сейчас просто упадет программа!)?</w:t>
+      </w:r>
+    </w:p>
+    <w:p>
+      <w:pPr>
+        <w:pStyle w:val="Textbody"/>
+      </w:pPr>
+      <w:r>
+        <w:t>Какие существуют способы приближенного решения данной задачи? LSQM, SVD, smth else</w:t>
+      </w:r>
+    </w:p>
+    <w:p>
+      <w:pPr>
+        <w:pStyle w:val="Textbody"/>
+      </w:pPr>
+      <w:r>
+        <w:t>Почему мы не решаем ее тут, а переходим в нормализованные координат</w:t>
+      </w:r>
+      <w:r>
+        <w:t>ы</w:t>
+      </w:r>
+      <w:r>
+        <w:t xml:space="preserve"> изображения? Что это такое вообще, зачем? В честь кого это делается? [Cipolla]</w:t>
+      </w:r>
+    </w:p>
+    <w:p>
+      <w:pPr>
+        <w:pStyle w:val="Textbody"/>
+      </w:pPr>
+      <w:r>
+        <w:t>Получили нулевые направления, что дальше?</w:t>
+      </w:r>
+    </w:p>
+    <w:p>
+      <w:pPr>
+        <w:pStyle w:val="Textbody"/>
+        <w:rPr>
+          <w:b/>
+          <w:bCs/>
+          <w:szCs w:val="28"/>
+        </w:rPr>
+      </w:pPr>
+      <w:r>
+        <w:rPr>
+          <w:b/>
+          <w:bCs/>
+          <w:szCs w:val="28"/>
+        </w:rPr>
+        <w:t>Определение ориентации по ТСП</w:t>
+      </w:r>
+    </w:p>
+    <w:p>
+      <w:pPr>
+        <w:pStyle w:val="Textbody"/>
+      </w:pPr>
+      <w:r>
+        <w:t>Есть матрица D = [d1, d2, d3]. Если только две приблизительно ортогональны (или 3ей не нашли вообще), 3ю вычисляем на основе их через векторное произведение.</w:t>
+      </w:r>
+    </w:p>
+    <w:p>
+      <w:pPr>
+        <w:pStyle w:val="Textbody"/>
+      </w:pPr>
+      <w:r>
+        <w:t>Объясняю, что D скорее всего не ортогональна =&gt; можно ортогонализовать. Как? SVD! D' = u * vt</w:t>
+      </w:r>
+    </w:p>
+    <w:p>
+      <w:pPr>
+        <w:pStyle w:val="Textbody"/>
+      </w:pPr>
+      <w:r>
+        <w:t xml:space="preserve">Приводим матрицу нулевых направлений </w:t>
+      </w:r>
+    </w:p>
+    <w:p>
+      <w:pPr>
+        <w:pStyle w:val="Textbody"/>
+      </w:pPr>
+    </w:p>
+    <w:p>
+      <w:pPr>
+        <w:pStyle w:val="Textbody"/>
+      </w:pPr>
+      <w:r>
+        <w:t>Матрица относительного поворота R = D2 D1t</w:t>
+      </w:r>
+    </w:p>
+    <w:p>
+      <w:pPr>
+        <w:pStyle w:val="Textbody"/>
+        <w:rPr>
+          <w:lang w:val="en-US"/>
+        </w:rPr>
+      </w:pPr>
+      <w:r>
+        <w:rPr>
+          <w:lang w:val="en-US"/>
+        </w:rPr>
+        <w:lastRenderedPageBreak/>
+        <w:t xml:space="preserve">At = A-1, </w:t>
+      </w:r>
+      <w:r>
+        <w:t>т</w:t>
+      </w:r>
+      <w:r>
+        <w:rPr>
+          <w:lang w:val="en-US"/>
+        </w:rPr>
+        <w:t>.</w:t>
+      </w:r>
+      <w:r>
+        <w:t>к</w:t>
+      </w:r>
+      <w:r>
+        <w:rPr>
+          <w:lang w:val="en-US"/>
+        </w:rPr>
+        <w:t xml:space="preserve">. </w:t>
+      </w:r>
+      <w:r>
+        <w:t>ортогональная</w:t>
+      </w:r>
+      <w:r>
+        <w:rPr>
+          <w:lang w:val="en-US"/>
+        </w:rPr>
+        <w:t xml:space="preserve"> =&gt; alpha(R) = alpha(D2) + alpha(D1t) = alpha(D2) - alpha(D1)</w:t>
+      </w:r>
+    </w:p>
+    <w:p>
+      <w:pPr>
+        <w:pStyle w:val="Textbody"/>
+        <w:rPr>
+          <w:shd w:val="clear" w:color="auto" w:fill="FFFF00"/>
+          <w:lang w:val="en-US"/>
+        </w:rPr>
+      </w:pPr>
+    </w:p>
+    <w:p>
+      <w:pPr>
+        <w:pStyle w:val="1"/>
+      </w:pPr>
+      <w:bookmarkStart w:id="16" w:name="__RefHeading__478_1909124723"/>
+      <w:bookmarkStart w:id="17" w:name="_Toc420922607"/>
+      <w:r>
+        <w:lastRenderedPageBreak/>
+        <w:t>Проектно-конструкторская часть</w:t>
+      </w:r>
+      <w:bookmarkEnd w:id="16"/>
+      <w:bookmarkEnd w:id="17"/>
+    </w:p>
+    <w:p>
+      <w:pPr>
+        <w:pStyle w:val="Textbody"/>
+      </w:pPr>
+      <w:r>
+        <w:t>Приложение состоит из следующих функциональных блоков:</w:t>
       </w:r>
     </w:p>
     <w:p>
@@ -4665,10 +6737,9 @@
           <w:ilvl w:val="0"/>
           <w:numId w:val="28"/>
         </w:numPr>
-        <w:ind w:left="0" w:firstLine="709"/>
-      </w:pPr>
-      <w:r>
-        <w:t>регистрация и чтение изображение,</w:t>
+      </w:pPr>
+      <w:r>
+        <w:t>чтение изображения и выделение сегментов линий</w:t>
       </w:r>
     </w:p>
     <w:p>
@@ -4678,10 +6749,9 @@
           <w:ilvl w:val="0"/>
           <w:numId w:val="28"/>
         </w:numPr>
-        <w:ind w:left="0" w:firstLine="709"/>
-      </w:pPr>
-      <w:r>
-        <w:t>выделение сегментов линий на изображении</w:t>
+      </w:pPr>
+      <w:r>
+        <w:t>кластеризация сегментов линий</w:t>
       </w:r>
     </w:p>
     <w:p>
@@ -4691,10 +6761,9 @@
           <w:ilvl w:val="0"/>
           <w:numId w:val="28"/>
         </w:numPr>
-        <w:ind w:left="0" w:firstLine="709"/>
-      </w:pPr>
-      <w:r>
-        <w:t>выделение наилучших кластеров СЛ, сходящихся в одной точке (или бесконечности), используя алгоритм RANSAC</w:t>
+      </w:pPr>
+      <w:r>
+        <w:t>вычисление и уточнение точек схождения перспективы, нахождение матрицы поворота</w:t>
       </w:r>
     </w:p>
     <w:p>
@@ -4704,1832 +6773,6 @@
           <w:ilvl w:val="0"/>
           <w:numId w:val="28"/>
         </w:numPr>
-        <w:ind w:left="0" w:firstLine="709"/>
-      </w:pPr>
-      <w:r>
-        <w:t>приведение координат сегментов линий в нормализованные координаты путем домножения слева на обратную матрицу калибровки</w:t>
-      </w:r>
-    </w:p>
-    <w:p>
-      <w:pPr>
-        <w:pStyle w:val="Textbody"/>
-        <w:numPr>
-          <w:ilvl w:val="0"/>
-          <w:numId w:val="28"/>
-        </w:numPr>
-        <w:ind w:left="0" w:firstLine="709"/>
-      </w:pPr>
-      <w:r>
-        <w:t>вычисление вектора направления ТСП на основе полученных кластеров СЛ путем приближенного решения задачи минимизации Ax = 0 методом SVD декомпозиции матрицы A</w:t>
-      </w:r>
-    </w:p>
-    <w:p>
-      <w:pPr>
-        <w:pStyle w:val="Textbody"/>
-        <w:numPr>
-          <w:ilvl w:val="0"/>
-          <w:numId w:val="28"/>
-        </w:numPr>
-        <w:ind w:left="0" w:firstLine="709"/>
-      </w:pPr>
-      <w:r>
-        <w:t>ортогонализация матрицы, составленной из векторов направлений ТСП</w:t>
-      </w:r>
-    </w:p>
-    <w:p>
-      <w:pPr>
-        <w:pStyle w:val="Textbody"/>
-        <w:numPr>
-          <w:ilvl w:val="0"/>
-          <w:numId w:val="28"/>
-        </w:numPr>
-        <w:ind w:left="0" w:firstLine="709"/>
-      </w:pPr>
-      <w:r>
-        <w:t>(нет) получение углов (крен, тангаж, рыскание) из матрицы поворота</w:t>
-      </w:r>
-    </w:p>
-    <w:p>
-      <w:pPr>
-        <w:pStyle w:val="Textbody"/>
-        <w:numPr>
-          <w:ilvl w:val="0"/>
-          <w:numId w:val="28"/>
-        </w:numPr>
-        <w:ind w:left="0" w:firstLine="709"/>
-      </w:pPr>
-      <w:r>
-        <w:t>(нет) связывание матриц поворота и кормление и</w:t>
-      </w:r>
-      <w:r>
-        <w:t xml:space="preserve">х расширенному фильтру Калмана </w:t>
-      </w:r>
-    </w:p>
-    <w:p>
-      <w:pPr>
-        <w:pStyle w:val="Textbody"/>
-      </w:pPr>
-      <w:r>
-        <w:t>Входные данные алгоритма - изображение с условием "Manhattan World".</w:t>
-      </w:r>
-    </w:p>
-    <w:p>
-      <w:pPr>
-        <w:pStyle w:val="Textbody"/>
-      </w:pPr>
-      <w:r>
-        <w:t xml:space="preserve">Первым этапом является выделение сегментов линий на изображении. Для решения данной задачи в оригинальной статье предлагается использовать метод Джиои и ... (Link4). (проверить, что написано во введение самой статьи Джиои) Это довольно новый алгоритм, отличающийся высокой скоростью за счет линейной зависимости сложности от размеров изображения по сравнению с другими алгоритмами, основанных на анализе связанных компонент градиента изображения. По быстродействию он уступает алгоритмам, основанным на преобразовании Хафа (Hough), но позволяет достичь более </w:t>
-      </w:r>
-      <w:r>
-        <w:lastRenderedPageBreak/>
-        <w:t>высокого качества.</w:t>
-      </w:r>
-    </w:p>
-    <w:p>
-      <w:pPr>
-        <w:pStyle w:val="Textbody"/>
-      </w:pPr>
-      <w:r>
-        <w:t xml:space="preserve">В своем приложении я использовал реализацию алгоритма Джиои в библиотеке opencv версии 3.0.0. Ему отвечает класс cv::LineSegmentDetector (LSD), который принимает на вход изображение в градациях серого (в opencv тип CV_8UC1), и различные параметры настройки алгоритма. В своем приложении в качестве параметров настройки я использовал рекомендованные по умолчанию. </w:t>
-      </w:r>
-    </w:p>
-    <w:p>
-      <w:pPr>
-        <w:pStyle w:val="Textbody"/>
-      </w:pPr>
-      <w:r>
-        <w:t>Результатом работы модуля LSD является список найденных сегментов линий. Для каждого сегмента дается следующая информация:</w:t>
-      </w:r>
-    </w:p>
-    <w:p>
-      <w:pPr>
-        <w:pStyle w:val="Textbody"/>
-      </w:pPr>
-      <w:r>
-        <w:t xml:space="preserve"> * координаты концов в пикселах в виде четверки целых чисел (тип данных opencv Vec4i)</w:t>
-      </w:r>
-    </w:p>
-    <w:p>
-      <w:pPr>
-        <w:pStyle w:val="Textbody"/>
-      </w:pPr>
-      <w:r>
-        <w:t xml:space="preserve"> * ширина линии</w:t>
-      </w:r>
-    </w:p>
-    <w:p>
-      <w:pPr>
-        <w:pStyle w:val="Textbody"/>
-      </w:pPr>
-      <w:r>
-        <w:t xml:space="preserve"> * точность, с которой он найден</w:t>
-      </w:r>
-    </w:p>
-    <w:p>
-      <w:pPr>
-        <w:pStyle w:val="Textbody"/>
-      </w:pPr>
-      <w:r>
-        <w:t xml:space="preserve"> * число ложных срабатываний (number of false alarms) в области сегмента линии в виде логарифмической шкалы качества детектирования</w:t>
-      </w:r>
-    </w:p>
-    <w:p>
-      <w:pPr>
-        <w:pStyle w:val="Textbody"/>
-      </w:pPr>
-    </w:p>
-    <w:p>
-      <w:pPr>
-        <w:pStyle w:val="Textbody"/>
-      </w:pPr>
-      <w:r>
-        <w:t xml:space="preserve">Получив результат работы детектора сегментов линий, я провожу фильтрацию сегментов по длине, отбрасывая слишком короткие меньше 20 символов. Во-первых, это позволяет значительно ускорить работу на последующих этапах. Во-вторых, мною было замечено, что короткие сегменты чаще относятся к ошибочным направлениям (не к искомым ТСП). Те же, что относятся к искомым ТСП за счет своей длины ухудшают точность вычислений, т.к. погрешность детектора в обнаружении одного из концов отрезка в 1 пиксел ведет к достаточно большой итоговой угловой погрешности.  </w:t>
-      </w:r>
-    </w:p>
-    <w:p>
-      <w:pPr>
-        <w:pStyle w:val="Textbody"/>
-      </w:pPr>
-      <w:r>
-        <w:t>Далее я провожу подготовку структур данных к последующим этапам работы алгоритма, создавая на основе каждого отрезка, представленного четверкой целых чисел, объект структуры LineSegment, вычисляю и сохраняю следующие поля:</w:t>
-      </w:r>
-    </w:p>
-    <w:p>
-      <w:pPr>
-        <w:pStyle w:val="Textbody"/>
-      </w:pPr>
-      <w:r>
-        <w:lastRenderedPageBreak/>
-        <w:t xml:space="preserve"> * оригинальную четверку координат концов, полученных в виде объекта структуры Vec4i</w:t>
-      </w:r>
-    </w:p>
-    <w:p>
-      <w:pPr>
-        <w:pStyle w:val="Textbody"/>
-      </w:pPr>
-      <w:r>
-        <w:t xml:space="preserve"> * координаты точек концов отрезка в нормализованных координатах и удобном формате типа cv::Point3d</w:t>
-      </w:r>
-    </w:p>
-    <w:p>
-      <w:pPr>
-        <w:pStyle w:val="Textbody"/>
-      </w:pPr>
-      <w:r>
-        <w:t xml:space="preserve"> * середину отрезка в нормализованных координатах</w:t>
-      </w:r>
-    </w:p>
-    <w:p>
-      <w:pPr>
-        <w:pStyle w:val="Textbody"/>
-      </w:pPr>
-      <w:r>
-        <w:t xml:space="preserve"> * уравнение линии, которую задает сегмент, в нормализованных координатах. Уравнение вычисляется как векторное произведение точек концов отрезка</w:t>
-      </w:r>
-    </w:p>
-    <w:p>
-      <w:pPr>
-        <w:pStyle w:val="Textbody"/>
-      </w:pPr>
-      <w:r>
-        <w:t xml:space="preserve"> </w:t>
-      </w:r>
-    </w:p>
-    <w:p>
-      <w:pPr>
-        <w:pStyle w:val="Textbody"/>
-      </w:pPr>
-      <w:r>
-        <w:t>Далее, я провожу кластеризацию сегментов линий, используя адаптивный алгоритм RANSAC. На каждом прогоне алгоритма вычисляется самый большой оставшийся кластер сегментов, линии которых пересекаются в одной точке с некоторой допустимой погрешностью. Полученный кластер объявляется соответствующим некоторой ТСП. Всего производится 3 запуска алгоритма.</w:t>
-      </w:r>
-    </w:p>
-    <w:p>
-      <w:pPr>
-        <w:pStyle w:val="Textbody"/>
-      </w:pPr>
-      <w:r>
-        <w:t>Алгоритм состоит из последовательности итераций, состоящих из следующих шагов:</w:t>
-      </w:r>
-    </w:p>
-    <w:p>
-      <w:pPr>
-        <w:pStyle w:val="Textbody"/>
-      </w:pPr>
-      <w:r>
-        <w:t xml:space="preserve"> * случайным образом выбирается пара сегментов линий</w:t>
-      </w:r>
-    </w:p>
-    <w:p>
-      <w:pPr>
-        <w:pStyle w:val="Textbody"/>
-      </w:pPr>
-      <w:r>
-        <w:t xml:space="preserve"> * вычисляется точка их пересечения, которая объявляется потенциальной ТСП</w:t>
-      </w:r>
-    </w:p>
-    <w:p>
-      <w:pPr>
-        <w:pStyle w:val="Textbody"/>
-      </w:pPr>
-      <w:r>
-        <w:t xml:space="preserve"> * далее проводится каждого сегмента линии на предмет принадлежности его потенциальной ТСП путем вычисления функция расстояния до ТСП по формуле:</w:t>
-      </w:r>
-    </w:p>
-    <w:p>
-      <w:pPr>
-        <w:pStyle w:val="Textbody"/>
-      </w:pPr>
-      <w:r>
-        <w:tab/>
-      </w:r>
-    </w:p>
-    <w:p>
-      <w:pPr>
-        <w:pStyle w:val="Textbody"/>
-        <w:rPr>
-          <w:lang w:val="en-US"/>
-        </w:rPr>
-      </w:pPr>
-      <w:r>
-        <w:tab/>
-      </w:r>
-      <w:r>
-        <w:tab/>
-      </w:r>
-      <w:r>
-        <w:rPr>
-          <w:lang w:val="en-US"/>
-        </w:rPr>
-        <w:t>Point3d l = lineThroughPoints(segment.middle, vp);</w:t>
-      </w:r>
-    </w:p>
-    <w:p>
-      <w:pPr>
-        <w:pStyle w:val="Textbody"/>
-        <w:rPr>
-          <w:lang w:val="en-US"/>
-        </w:rPr>
-      </w:pPr>
-      <w:r>
-        <w:rPr>
-          <w:lang w:val="en-US"/>
-        </w:rPr>
-        <w:tab/>
-      </w:r>
-      <w:r>
-        <w:rPr>
-          <w:lang w:val="en-US"/>
-        </w:rPr>
-        <w:tab/>
-        <w:t>double d = incidence(l, segment.from) / norm12(l);</w:t>
-      </w:r>
-    </w:p>
-    <w:p>
-      <w:pPr>
-        <w:pStyle w:val="Textbody"/>
-        <w:rPr>
-          <w:lang w:val="en-US"/>
-        </w:rPr>
-      </w:pPr>
-      <w:r>
-        <w:rPr>
-          <w:lang w:val="en-US"/>
-        </w:rPr>
-        <w:tab/>
-      </w:r>
-      <w:r>
-        <w:rPr>
-          <w:lang w:val="en-US"/>
-        </w:rPr>
-        <w:tab/>
-        <w:t xml:space="preserve">return abs(d) &lt;= distanceEpsilon </w:t>
-      </w:r>
-    </w:p>
-    <w:p>
-      <w:pPr>
-        <w:pStyle w:val="Textbody"/>
-        <w:rPr>
-          <w:lang w:val="en-US"/>
-        </w:rPr>
-      </w:pPr>
-      <w:r>
-        <w:rPr>
-          <w:lang w:val="en-US"/>
-        </w:rPr>
-        <w:lastRenderedPageBreak/>
-        <w:tab/>
-      </w:r>
-      <w:r>
-        <w:rPr>
-          <w:lang w:val="en-US"/>
-        </w:rPr>
-        <w:tab/>
-      </w:r>
-      <w:r>
-        <w:rPr>
-          <w:lang w:val="en-US"/>
-        </w:rPr>
-        <w:tab/>
-        <w:t>&amp;&amp; abs(asin(d / norm(segment.middle - segment.from))) &lt;= angleEpsilon;</w:t>
-      </w:r>
-    </w:p>
-    <w:p>
-      <w:pPr>
-        <w:pStyle w:val="Textbody"/>
-        <w:rPr>
-          <w:lang w:val="en-US"/>
-        </w:rPr>
-      </w:pPr>
-      <w:r>
-        <w:rPr>
-          <w:lang w:val="en-US"/>
-        </w:rPr>
-        <w:tab/>
-      </w:r>
-      <w:r>
-        <w:rPr>
-          <w:lang w:val="en-US"/>
-        </w:rPr>
-        <w:tab/>
-      </w:r>
-      <w:r>
-        <w:rPr>
-          <w:lang w:val="en-US"/>
-        </w:rPr>
-        <w:tab/>
-      </w:r>
-    </w:p>
-    <w:p>
-      <w:pPr>
-        <w:pStyle w:val="Textbody"/>
-        <w:rPr>
-          <w:lang w:val="en-US"/>
-        </w:rPr>
-      </w:pPr>
-      <w:r>
-        <w:rPr>
-          <w:lang w:val="en-US"/>
-        </w:rPr>
-        <w:t xml:space="preserve">, </w:t>
-      </w:r>
-      <w:r>
-        <w:t>где</w:t>
-      </w:r>
-      <w:r>
-        <w:rPr>
-          <w:lang w:val="en-US"/>
-        </w:rPr>
-        <w:t xml:space="preserve"> </w:t>
-      </w:r>
-    </w:p>
-    <w:p>
-      <w:pPr>
-        <w:pStyle w:val="Textbody"/>
-        <w:rPr>
-          <w:lang w:val="en-US"/>
-        </w:rPr>
-      </w:pPr>
-      <w:r>
-        <w:rPr>
-          <w:lang w:val="en-US"/>
-        </w:rPr>
-        <w:tab/>
-        <w:t>static const double distanceEpsilon = 2; // 2 pixel</w:t>
-      </w:r>
-    </w:p>
-    <w:p>
-      <w:pPr>
-        <w:pStyle w:val="Textbody"/>
-        <w:rPr>
-          <w:lang w:val="en-US"/>
-        </w:rPr>
-      </w:pPr>
-      <w:r>
-        <w:rPr>
-          <w:lang w:val="en-US"/>
-        </w:rPr>
-        <w:tab/>
-        <w:t>static const double angleEpsilon = 0.04; // ~1% pi or ~2 degree</w:t>
-      </w:r>
-    </w:p>
-    <w:p>
-      <w:pPr>
-        <w:pStyle w:val="Textbody"/>
-      </w:pPr>
-      <w:r>
-        <w:t>Таким образом для имеющейся потенциальной ТСП определяется множество соответствующих ей сегментов. Назовем содержащиеся в нем сегменты внутренними, а все остальные - внешними по отношению к данной vp. Обозначим также их отношение как r. Чем выше число r, тем более подходящей считается ТСП.</w:t>
-      </w:r>
-    </w:p>
-    <w:p>
-      <w:pPr>
-        <w:pStyle w:val="Textbody"/>
-      </w:pPr>
-      <w:r>
-        <w:t xml:space="preserve">Число итераций алгоритма определяется адаптивно следующим образом. Представим, что мы ищем некоторую подходящую нам ТСП. Вероятность того, что во всем множестве сегментов мы случайно выберем оба внутренних сегмента равна r^2. Вероятность же выбора хотя бы одной внешней - 1 - r^2. Соответственно вероятность события, когда за k итераций ни разу не будет выбрана пара внутренних сегментов равна: </w:t>
-      </w:r>
-    </w:p>
-    <w:p>
-      <w:pPr>
-        <w:pStyle w:val="Textbody"/>
-      </w:pPr>
-      <w:r>
-        <w:t xml:space="preserve">    P(k) = (1 - r^2)^k</w:t>
-      </w:r>
-    </w:p>
-    <w:p>
-      <w:pPr>
-        <w:pStyle w:val="Textbody"/>
-      </w:pPr>
-      <w:r>
-        <w:t>Заметим, что P(k) - строго убывающая функция. Теперь нам хотелось бы гарантировать с вероятностью p, что за некоторое количество итераций k будет выбрана хотя бы одна пара внутренних сегментов линий:</w:t>
-      </w:r>
-    </w:p>
-    <w:p>
-      <w:pPr>
-        <w:pStyle w:val="Textbody"/>
-      </w:pPr>
-      <w:r>
-        <w:t xml:space="preserve">    p &gt;= 1 - P(k)</w:t>
-      </w:r>
-    </w:p>
-    <w:p>
-      <w:pPr>
-        <w:pStyle w:val="Textbody"/>
-      </w:pPr>
-      <w:r>
-        <w:t>=&gt;  P(k) &gt;= 1 - p</w:t>
-      </w:r>
-    </w:p>
-    <w:p>
-      <w:pPr>
-        <w:pStyle w:val="Textbody"/>
-      </w:pPr>
-      <w:r>
-        <w:t>=&gt;  (1 - r^2)^k &gt;= 1 - p</w:t>
-      </w:r>
-    </w:p>
-    <w:p>
-      <w:pPr>
-        <w:pStyle w:val="Textbody"/>
-      </w:pPr>
-      <w:r>
-        <w:t>логарифмируем обе стороны:</w:t>
-      </w:r>
-    </w:p>
-    <w:p>
-      <w:pPr>
-        <w:pStyle w:val="Textbody"/>
-      </w:pPr>
-      <w:r>
-        <w:t>=&gt;  k &gt;= log(1 - p) / log (1 - r^2)</w:t>
-      </w:r>
-    </w:p>
-    <w:p>
-      <w:pPr>
-        <w:pStyle w:val="Textbody"/>
-      </w:pPr>
-      <w:r>
-        <w:lastRenderedPageBreak/>
-        <w:t>Истинное значение r неизвестно, но его можно аппроксимировать снизу r', соответствующим наилучшей из найденных за текущие k' итераций ТСП.</w:t>
-      </w:r>
-    </w:p>
-    <w:p>
-      <w:pPr>
-        <w:pStyle w:val="Textbody"/>
-      </w:pPr>
-      <w:r>
-        <w:t>После каждого запуска алгоритма RANSAC внутренние сегменты для найденной ТСП удаляются из выборки и в последующих запусках не участвуют. В итоге после 3х последовательных запусков алгоритма мы имеем 3 кластера сегментов линий, каждому из которых соответствует довольно грубая оценка ТСП.</w:t>
-      </w:r>
-    </w:p>
-    <w:p>
-      <w:pPr>
-        <w:pStyle w:val="2"/>
-      </w:pPr>
-      <w:bookmarkStart w:id="14" w:name="_Toc420922605"/>
-      <w:r>
-        <w:t xml:space="preserve">Геометрия </w:t>
-      </w:r>
-      <w:r>
-        <w:t>перспективных изображений</w:t>
-      </w:r>
-      <w:bookmarkEnd w:id="14"/>
-    </w:p>
-    <w:p>
-      <w:pPr>
-        <w:pStyle w:val="Textbody"/>
-      </w:pPr>
-      <w:r>
-        <w:rPr>
-          <w:highlight w:val="yellow"/>
-        </w:rPr>
-        <w:t>Проективное преобразование и однородные координаты, модель булавочного отверстия, ТСП</w:t>
-      </w:r>
-    </w:p>
-    <w:p>
-      <w:pPr>
-        <w:pStyle w:val="Textbody"/>
-      </w:pPr>
-      <w:r>
-        <w:t>Теория:</w:t>
-      </w:r>
-    </w:p>
-    <w:p>
-      <w:pPr>
-        <w:pStyle w:val="Textbody"/>
-      </w:pPr>
-      <w:r>
-        <w:t>1. Геометрия ТСП</w:t>
-      </w:r>
-    </w:p>
-    <w:p>
-      <w:pPr>
-        <w:pStyle w:val="Textbody"/>
-      </w:pPr>
-      <w:r>
-        <w:t>Теория точек схождения перспективы (ТСП) рассматривается обычно в терминах проективной геометрии, изучающей геометрические свойства, являющихся инвариантными относительно проективных преобразований, а также сами эти преобразования. Проецирование трехмерной сцены на двухмерную плоскость изображения, осуществляемое фото- или видеокамерой, – одно из таких преобразований.</w:t>
-      </w:r>
-    </w:p>
-    <w:p>
-      <w:pPr>
-        <w:pStyle w:val="Textbody"/>
-      </w:pPr>
-      <w:r>
-        <w:t xml:space="preserve">Одной из интересующих нас особенностей проективного преобразования является тот факт, что параллельность прямых не является инвариантом относительно него. </w:t>
-      </w:r>
-    </w:p>
-    <w:p>
-      <w:pPr>
-        <w:pStyle w:val="Textbody"/>
-      </w:pPr>
-    </w:p>
-    <w:p>
-      <w:pPr>
-        <w:pStyle w:val="Textbody"/>
-      </w:pPr>
-      <w:r>
-        <w:t>1.1. Проективное преобразование и однородные координаты, модель булавочного отверстия, ТСП</w:t>
-      </w:r>
-    </w:p>
-    <w:p>
-      <w:pPr>
-        <w:pStyle w:val="Textbody"/>
-      </w:pPr>
-      <w:r>
-        <w:t xml:space="preserve">В проективной геометрии точки представлены в однородных координатах. Например, рассмотрим точку в двухмерном евклидовом пространстве (x, y) @ R2. Чтобы представить ее на проективной плоскости, необходимо лишь </w:t>
-      </w:r>
-      <w:r>
-        <w:lastRenderedPageBreak/>
-        <w:t>добавить третью компоненту z, равную 1, т.е. (x, y, 1) @ P2. Более того, для любого ненулевого a (ax, ay, a) = (x, y, 1). В случае нулевого a координаты точки вырождаются в точку (0, 0, 0), которая не включена в P2.</w:t>
-      </w:r>
-    </w:p>
-    <w:p>
-      <w:pPr>
-        <w:pStyle w:val="Textbody"/>
-      </w:pPr>
-      <w:r>
-        <w:t>Рассмотрим уравнение прямой на двухмерной евклидовой плоскости:</w:t>
-      </w:r>
-    </w:p>
-    <w:p>
-      <w:pPr>
-        <w:pStyle w:val="Textbody"/>
-      </w:pPr>
-      <w:r>
-        <w:tab/>
-        <w:t>ax + by + c = 0</w:t>
-      </w:r>
-    </w:p>
-    <w:p>
-      <w:pPr>
-        <w:pStyle w:val="Textbody"/>
-      </w:pPr>
-      <w:r>
-        <w:t>Точки (x, y), и только они, удовлетворяющие данному уравнению являются лежащими на данной прямой. Теперь заметим, что уравнение (*) можно переписать следующим образом:</w:t>
-      </w:r>
-    </w:p>
-    <w:p>
-      <w:pPr>
-        <w:pStyle w:val="Textbody"/>
-      </w:pPr>
-      <w:r>
-        <w:tab/>
-      </w:r>
-      <w:r>
-        <w:rPr>
-          <w:lang w:val="en-US"/>
-        </w:rPr>
-        <w:t>ax</w:t>
-      </w:r>
-      <w:r>
-        <w:t xml:space="preserve"> + </w:t>
-      </w:r>
-      <w:r>
-        <w:rPr>
-          <w:lang w:val="en-US"/>
-        </w:rPr>
-        <w:t>by</w:t>
-      </w:r>
-      <w:r>
-        <w:t xml:space="preserve"> + </w:t>
-      </w:r>
-      <w:r>
-        <w:rPr>
-          <w:lang w:val="en-US"/>
-        </w:rPr>
-        <w:t>c</w:t>
-      </w:r>
-      <w:r>
-        <w:t xml:space="preserve">*1 = </w:t>
-      </w:r>
-      <w:r>
-        <w:rPr>
-          <w:lang w:val="en-US"/>
-        </w:rPr>
-        <w:t>aX</w:t>
-      </w:r>
-      <w:r>
-        <w:t xml:space="preserve"> + </w:t>
-      </w:r>
-      <w:r>
-        <w:rPr>
-          <w:lang w:val="en-US"/>
-        </w:rPr>
-        <w:t>bY</w:t>
-      </w:r>
-      <w:r>
-        <w:t xml:space="preserve"> + </w:t>
-      </w:r>
-      <w:r>
-        <w:rPr>
-          <w:lang w:val="en-US"/>
-        </w:rPr>
-        <w:t>cZ</w:t>
-      </w:r>
-      <w:r>
-        <w:t xml:space="preserve"> = 0</w:t>
-      </w:r>
-    </w:p>
-    <w:p>
-      <w:pPr>
-        <w:pStyle w:val="Textbody"/>
-      </w:pPr>
-      <w:r>
-        <w:t>Таким образом мы определили все точки (x, y, 1) = (X / Z, Y / Z, 1) = (X, Y, Z) проективного пространства, лежащие на прямой. Заметим также, что aX + bY + cZ = l * p = 0, где l = (a, b, c), p = (X, Y, Z), a * - скалярное произведение. Во-первых, важным свойством проективной геометрии является то, что уравнение линии задается вектором той же размерности, что и точки. Во-вторых, имеет место весьма красивое и простое выражение связывающее точки и проходящие через них линии.</w:t>
-      </w:r>
-    </w:p>
-    <w:p>
-      <w:pPr>
-        <w:pStyle w:val="Textbody"/>
-      </w:pPr>
-      <w:r>
-        <w:t>Не вдаваясь в подробности, запишем это и другие важные уравнения проективной геометрии, которые так или иначе понадобятся нам в работе:</w:t>
-      </w:r>
-    </w:p>
-    <w:p>
-      <w:pPr>
-        <w:pStyle w:val="Textbody"/>
-      </w:pPr>
-      <w:r>
-        <w:t xml:space="preserve"> * проверка принадлежности точки прямой incidence(p1, p2) = p1 * p2</w:t>
-      </w:r>
-    </w:p>
-    <w:p>
-      <w:pPr>
-        <w:pStyle w:val="Textbody"/>
-      </w:pPr>
-      <w:r>
-        <w:t xml:space="preserve"> * прямая через две точки ltp(p1, p2) = p1 x p2, где x - векторное произведение</w:t>
-      </w:r>
-    </w:p>
-    <w:p>
-      <w:pPr>
-        <w:pStyle w:val="Textbody"/>
-      </w:pPr>
-      <w:r>
-        <w:t xml:space="preserve"> * точка пересечения двух прямых intersection(l1, l2) = l1 x l2</w:t>
-      </w:r>
-    </w:p>
-    <w:p>
-      <w:pPr>
-        <w:pStyle w:val="Textbody"/>
-      </w:pPr>
-    </w:p>
-    <w:p>
-      <w:pPr>
-        <w:pStyle w:val="Textbody"/>
-      </w:pPr>
-      <w:r>
-        <w:t xml:space="preserve">Чтобы вернуться из P2 обратно в R2, достаточно поделить координаты точки на z-координату, то есть (X, Y, Z) = (X / Z, Y / Z, 1) = (x, y, 1) @ P2 ~ (x, y) @ R2. Из данной процедуры сразу видно, что P2 ( R2, так как содержит элементы с z = 0. Эти точки составляют довольно важно подмножество P2 и </w:t>
-      </w:r>
-      <w:r>
-        <w:lastRenderedPageBreak/>
-        <w:t>называются идальными. Еще их называют точками в бесконечности, так как они соответствуют предельным точкам, лежащим бесконечно далеко от начала координат. Несмотря на свой особый вид, данные точки никаким специальным образом не обрабатываются, то есть рассматриваются абсолютно также как и обычные. Все идеальные точки лежат на идеальной прямой или прямой в бесконечности.</w:t>
-      </w:r>
-    </w:p>
-    <w:p>
-      <w:pPr>
-        <w:pStyle w:val="Textbody"/>
-      </w:pPr>
-    </w:p>
-    <w:p>
-      <w:pPr>
-        <w:pStyle w:val="Textbody"/>
-      </w:pPr>
-      <w:r>
-        <w:t>Также заметим, что точкам p(X, Y, Z) = (x, y, 1) @ P2 можно поставить в соответствие прямую, проходящую через начало координат и точку p`(x, y, 1) @ R3 с выколотой точкой (0, 0, 0). Таким же образом линия l(a, b, c) на проективной плоскости может быть визуализирована в R3 плоскостью, образованной началом координат и перпендикуляром к l`(a, b, c). Тогда точкам с координатами (x, y, 1) в R3 соответствует плоскость Z = 1, идеальным точкам соответствуют точки на Z = 0, а идеальной прямой сама плоскость Z = 0.</w:t>
-      </w:r>
-    </w:p>
-    <w:p>
-      <w:pPr>
-        <w:pStyle w:val="Textbody"/>
-      </w:pPr>
-      <w:r>
-        <w:t xml:space="preserve">Данная связь между R3 и P2 может быть легко продолжена до связи между P3 (добавлением к точкам R3 четвертой координаты 1) и P2. Такая связь очень хорошо подходит для описания преобразования проецирования трехмерной сцены на двухмерную плоскость изображения. </w:t>
-      </w:r>
-    </w:p>
-    <w:p>
-      <w:pPr>
-        <w:pStyle w:val="Textbody"/>
-      </w:pPr>
-      <w:r>
-        <w:t>Также заметим, что точкам p(X, Y, Z) = (x, y, 1) @ P2 можно поставить в соответствие прямую, проходящую через начало координат и точку p`(x, y, 1) @ R3 с выколотой точкой (0, 0, 0). Таким же образом линия l(a, b, c) на проективной плоскости может быть визуализирована в R3 плоскостью, образованной началом координат и перпендикуляром к l`(a, b, c). Тогда точкам с координатами (x, y, 1) в R3 соответствует плоскость Z = 1, идеальным точкам соответствуют точки на Z = 0, а идеальной прямой сама плоскость Z = 0.</w:t>
-      </w:r>
-    </w:p>
-    <w:p>
-      <w:pPr>
-        <w:pStyle w:val="Textbody"/>
-      </w:pPr>
-      <w:r>
-        <w:t xml:space="preserve">Данная связь между R3 и P2 может быть легко продолжена до связи между P3 (добавлением к точкам R3 четвертой координаты 1) и P2. Такая связь очень хорошо подходит для описания преобразования проецирования трехмерной сцены на двухмерную плоскость изображения. </w:t>
-      </w:r>
-    </w:p>
-    <w:p>
-      <w:pPr>
-        <w:pStyle w:val="Textbody"/>
-      </w:pPr>
-    </w:p>
-    <w:p>
-      <w:pPr>
-        <w:pStyle w:val="Textbody"/>
-      </w:pPr>
-      <w:r>
-        <w:t>Рассмотрим точку в R3 p(X, Y, Z). Для того, чтобы прибавить к ней вектор t(Tx, Ty, Tz), мы можем воспользоваться следующим матричным выражением:</w:t>
-      </w:r>
-    </w:p>
-    <w:p>
-      <w:pPr>
-        <w:pStyle w:val="Textbody"/>
-      </w:pPr>
-      <w:r>
-        <w:t>[p + t] = [ E t] * [p]</w:t>
-      </w:r>
-    </w:p>
-    <w:p>
-      <w:pPr>
-        <w:pStyle w:val="Textbody"/>
-      </w:pPr>
-      <w:r>
-        <w:t>[1    ]   [ 0 1]   [1]</w:t>
-      </w:r>
-    </w:p>
-    <w:p>
-      <w:pPr>
-        <w:pStyle w:val="Textbody"/>
-      </w:pPr>
-      <w:r>
-        <w:t>Похожим образом выражается поворот точки p и умножение каждой из его координат на независимый коэффициент d(dx, dy, dz):</w:t>
-      </w:r>
-    </w:p>
-    <w:p>
-      <w:pPr>
-        <w:pStyle w:val="Textbody"/>
-        <w:rPr>
-          <w:lang w:val="en-US"/>
-        </w:rPr>
-      </w:pPr>
-      <w:r>
-        <w:rPr>
-          <w:lang w:val="en-US"/>
-        </w:rPr>
-        <w:t>[p'] = [R 0] * [p]</w:t>
-      </w:r>
-    </w:p>
-    <w:p>
-      <w:pPr>
-        <w:pStyle w:val="Textbody"/>
-        <w:rPr>
-          <w:lang w:val="en-US"/>
-        </w:rPr>
-      </w:pPr>
-      <w:r>
-        <w:rPr>
-          <w:lang w:val="en-US"/>
-        </w:rPr>
-        <w:t>[1 ]   [0 1]   [1]</w:t>
-      </w:r>
-    </w:p>
-    <w:p>
-      <w:pPr>
-        <w:pStyle w:val="Textbody"/>
-        <w:rPr>
-          <w:lang w:val="en-US"/>
-        </w:rPr>
-      </w:pPr>
-    </w:p>
-    <w:p>
-      <w:pPr>
-        <w:pStyle w:val="Textbody"/>
-        <w:rPr>
-          <w:lang w:val="en-US"/>
-        </w:rPr>
-      </w:pPr>
-      <w:r>
-        <w:rPr>
-          <w:lang w:val="en-US"/>
-        </w:rPr>
-        <w:t xml:space="preserve">[dx * X]   [dx 0  0  0]  </w:t>
-      </w:r>
-    </w:p>
-    <w:p>
-      <w:pPr>
-        <w:pStyle w:val="Textbody"/>
-        <w:rPr>
-          <w:lang w:val="en-US"/>
-        </w:rPr>
-      </w:pPr>
-      <w:r>
-        <w:rPr>
-          <w:lang w:val="en-US"/>
-        </w:rPr>
-        <w:t xml:space="preserve">[dy * Y] = [0  dy 0  0] * [p] </w:t>
-      </w:r>
-    </w:p>
-    <w:p>
-      <w:pPr>
-        <w:pStyle w:val="Textbody"/>
-      </w:pPr>
-      <w:r>
-        <w:t>[dz * Z]   [0  0  dz 0]   [1]</w:t>
-      </w:r>
-    </w:p>
-    <w:p>
-      <w:pPr>
-        <w:pStyle w:val="Textbody"/>
-      </w:pPr>
-      <w:r>
-        <w:t>[1     ]   [0  0  0  1]</w:t>
-      </w:r>
-    </w:p>
-    <w:p>
-      <w:pPr>
-        <w:pStyle w:val="Textbody"/>
-      </w:pPr>
-    </w:p>
-    <w:p>
-      <w:pPr>
-        <w:pStyle w:val="Textbody"/>
-      </w:pPr>
-      <w:r>
-        <w:t>Можно заметить, что в данных выражениях точка p @ R3 представлена в нормализованных координатах P3 (X, Y, Z, 1). Также очевидно, что данные выражения остаются верными, если и для точкек вида alpha * p = (alpha X, alpha Y, alpha Z, alpha):</w:t>
-      </w:r>
-    </w:p>
-    <w:p>
-      <w:pPr>
-        <w:pStyle w:val="Textbody"/>
-        <w:rPr>
-          <w:lang w:val="en-US"/>
-        </w:rPr>
-      </w:pPr>
-      <w:r>
-        <w:tab/>
-      </w:r>
-      <w:r>
-        <w:rPr>
-          <w:lang w:val="en-US"/>
-        </w:rPr>
-        <w:t>alpha * (M * p) = M * (alpha * p).</w:t>
-      </w:r>
-    </w:p>
-    <w:p>
-      <w:pPr>
-        <w:pStyle w:val="Textbody"/>
-      </w:pPr>
-      <w:r>
-        <w:t>Интересно рассмотреть как данные преобразования влияют на идеальные точки q(X, Y, Z, 0). Простой подстановкой проверяется, что:</w:t>
-      </w:r>
-    </w:p>
-    <w:p>
-      <w:pPr>
-        <w:pStyle w:val="Textbody"/>
-      </w:pPr>
-      <w:r>
-        <w:t xml:space="preserve"> * перенос на вектор t оставляет идеальную точку на месте</w:t>
-      </w:r>
-    </w:p>
-    <w:p>
-      <w:pPr>
-        <w:pStyle w:val="Textbody"/>
-      </w:pPr>
-      <w:r>
-        <w:t xml:space="preserve"> * поворот действует на идеальную точку абсолютно также, как и на конечную</w:t>
-      </w:r>
-    </w:p>
-    <w:p>
-      <w:pPr>
-        <w:pStyle w:val="Textbody"/>
-      </w:pPr>
-      <w:r>
-        <w:lastRenderedPageBreak/>
-        <w:t xml:space="preserve"> * масштабирование на вектор d(dx, dy, dz) действует аналогично действию на конечную точку</w:t>
-      </w:r>
-    </w:p>
-    <w:p>
-      <w:pPr>
-        <w:pStyle w:val="Textbody"/>
-      </w:pPr>
-    </w:p>
-    <w:p>
-      <w:pPr>
-        <w:pStyle w:val="Textbody"/>
-      </w:pPr>
-      <w:r>
-        <w:t>Теперь рассмотрим связь между системами координат камеры и мировой системой координат. Пусть в мировой системе координаты камеры представлены точкой t, а матрица поворота R связывает соответствующие оси систем, тогда выражения связи имеет вид:</w:t>
-      </w:r>
-    </w:p>
-    <w:p>
-      <w:pPr>
-        <w:pStyle w:val="Textbody"/>
-      </w:pPr>
-      <w:r>
-        <w:tab/>
-        <w:t>pw -&gt; R(pw - t) = pc</w:t>
-      </w:r>
-    </w:p>
-    <w:p>
-      <w:pPr>
-        <w:pStyle w:val="Textbody"/>
-      </w:pPr>
-      <w:r>
-        <w:t>, где pw - точка в мировой системе, а pc - в координатах системы камеры.</w:t>
-      </w:r>
-    </w:p>
-    <w:p>
-      <w:pPr>
-        <w:pStyle w:val="Textbody"/>
-      </w:pPr>
-      <w:r>
-        <w:tab/>
-        <w:t>pc = Rpw - Rt</w:t>
-      </w:r>
-    </w:p>
-    <w:p>
-      <w:pPr>
-        <w:pStyle w:val="Textbody"/>
-      </w:pPr>
-      <w:r>
-        <w:t>Если же воспользоваться нормализованными координатами, получится следующее:</w:t>
-      </w:r>
-    </w:p>
-    <w:p>
-      <w:pPr>
-        <w:pStyle w:val="Textbody"/>
-        <w:rPr>
-          <w:lang w:val="en-US"/>
-        </w:rPr>
-      </w:pPr>
-      <w:r>
-        <w:tab/>
-      </w:r>
-      <w:r>
-        <w:rPr>
-          <w:lang w:val="en-US"/>
-        </w:rPr>
-        <w:t>[pc] = [R -Rt] * [pw] = [R 0] * [I -t] * [pw]</w:t>
-      </w:r>
-    </w:p>
-    <w:p>
-      <w:pPr>
-        <w:pStyle w:val="Textbody"/>
-      </w:pPr>
-      <w:r>
-        <w:rPr>
-          <w:lang w:val="en-US"/>
-        </w:rPr>
-        <w:tab/>
-      </w:r>
-      <w:r>
-        <w:t>[1 ]   [0   1]   [1 ]   [0 1]   [0  1]   [ 1]</w:t>
-      </w:r>
-    </w:p>
-    <w:p>
-      <w:pPr>
-        <w:pStyle w:val="Textbody"/>
-      </w:pPr>
-      <w:r>
-        <w:t>Матрица M, определенная как:</w:t>
-      </w:r>
-    </w:p>
-    <w:p>
-      <w:pPr>
-        <w:pStyle w:val="Textbody"/>
-      </w:pPr>
-      <w:r>
-        <w:tab/>
-        <w:t>M = [R 0] * [I -t]</w:t>
-      </w:r>
-    </w:p>
-    <w:p>
-      <w:pPr>
-        <w:pStyle w:val="Textbody"/>
-      </w:pPr>
-      <w:r>
-        <w:tab/>
-        <w:t xml:space="preserve">    [0 1]   [0  1]</w:t>
-      </w:r>
-    </w:p>
-    <w:p>
-      <w:pPr>
-        <w:pStyle w:val="Textbody"/>
-      </w:pPr>
-      <w:r>
-        <w:t>, задает матрицу перехода между системами координат. Матрицы R и t задают внешние (extrinsic) параметры камеры - ориентацию и позицию - в мировых координатах.</w:t>
-      </w:r>
-    </w:p>
-    <w:p>
-      <w:pPr>
-        <w:pStyle w:val="Textbody"/>
-      </w:pPr>
-    </w:p>
-    <w:p>
-      <w:pPr>
-        <w:pStyle w:val="Textbody"/>
-      </w:pPr>
-      <w:r>
-        <w:t>Одна из самых простых и обычно используемых моделей для конечной проективной камеры - модель булавочного отверстия или модель камеры обскуры (pinhole camera), в которой точки p(X, Y, Z) @ R3 проецируются на двухмерную плоскость по правилу:</w:t>
-      </w:r>
-    </w:p>
-    <w:p>
-      <w:pPr>
-        <w:pStyle w:val="Textbody"/>
-      </w:pPr>
-      <w:r>
-        <w:t xml:space="preserve"> (x, y) = (fX / Z, fY / Z)</w:t>
-      </w:r>
-    </w:p>
-    <w:p>
-      <w:pPr>
-        <w:pStyle w:val="Textbody"/>
-      </w:pPr>
-      <w:r>
-        <w:lastRenderedPageBreak/>
-        <w:t>или в нормализованных координатах:</w:t>
-      </w:r>
-    </w:p>
-    <w:p>
-      <w:pPr>
-        <w:pStyle w:val="Textbody"/>
-      </w:pPr>
-      <w:r>
-        <w:t xml:space="preserve"> (x, y, 1) = (f X/Z, fY / Z) = |при Z != 0| = (X, Y, Z / f) = (fX, fY, Z)</w:t>
-      </w:r>
-    </w:p>
-    <w:p>
-      <w:pPr>
-        <w:pStyle w:val="Textbody"/>
-      </w:pPr>
-      <w:r>
-        <w:t>Данное правило может быть записано в виде матрицы проекции:</w:t>
-      </w:r>
-    </w:p>
-    <w:p>
-      <w:pPr>
-        <w:pStyle w:val="Textbody"/>
-        <w:rPr>
-          <w:lang w:val="en-US"/>
-        </w:rPr>
-      </w:pPr>
-      <w:r>
-        <w:tab/>
-      </w:r>
-      <w:r>
-        <w:rPr>
-          <w:lang w:val="en-US"/>
-        </w:rPr>
-        <w:t>[fX]   [f 0 0 0]   [X]</w:t>
-      </w:r>
-    </w:p>
-    <w:p>
-      <w:pPr>
-        <w:pStyle w:val="Textbody"/>
-        <w:rPr>
-          <w:lang w:val="en-US"/>
-        </w:rPr>
-      </w:pPr>
-      <w:r>
-        <w:rPr>
-          <w:lang w:val="en-US"/>
-        </w:rPr>
-        <w:tab/>
-        <w:t>[fY] = [0 f 0 0] = [Y]</w:t>
-      </w:r>
-    </w:p>
-    <w:p>
-      <w:pPr>
-        <w:pStyle w:val="Textbody"/>
-        <w:rPr>
-          <w:lang w:val="en-US"/>
-        </w:rPr>
-      </w:pPr>
-      <w:r>
-        <w:rPr>
-          <w:lang w:val="en-US"/>
-        </w:rPr>
-        <w:tab/>
-        <w:t>[Z ]   [0 0 1 0]   [Z]</w:t>
-      </w:r>
-    </w:p>
-    <w:p>
-      <w:pPr>
-        <w:pStyle w:val="Textbody"/>
-      </w:pPr>
-      <w:r>
-        <w:rPr>
-          <w:lang w:val="en-US"/>
-        </w:rPr>
-        <w:tab/>
-        <w:t xml:space="preserve">                   </w:t>
-      </w:r>
-      <w:r>
-        <w:t>[1]</w:t>
-      </w:r>
-    </w:p>
-    <w:p>
-      <w:pPr>
-        <w:pStyle w:val="Textbody"/>
-      </w:pPr>
-      <w:r>
-        <w:t>Очевидно также, что вектор [0 0 0 1]T - является нуль-вектором нуль-пространства данного преобразования.</w:t>
-      </w:r>
-    </w:p>
-    <w:p>
-      <w:pPr>
-        <w:pStyle w:val="Textbody"/>
-      </w:pPr>
-      <w:r>
-        <w:t>Работая с реальными камерами и точками на полученных с них изображениях, удобнее иметь дело с координатами, выраженными в пикселах нежели, например, в миллиметрах. Перевод координат требует информации о линейных размерах пиксела (например, в миллиметрах) и координат главной точки (principal point), которой соответствует центр изображения (точка пересечения оптической оси камеры с плоскостью изображения), так как в общем случае она может не совсем точно совпадать с центром матрицы камеры (более того, довольно часто центр координат в пикселах определяется одним из углов изображения).</w:t>
-      </w:r>
-    </w:p>
-    <w:p>
-      <w:pPr>
-        <w:pStyle w:val="Textbody"/>
-      </w:pPr>
-      <w:r>
-        <w:t>За такого рода перевод координат отвечает так называемая матрица калибровки камеры K, которая задает внутренние (intrinsic) параметры камеры и предполагается неизменяемой во времени:</w:t>
-      </w:r>
-    </w:p>
-    <w:p>
-      <w:pPr>
-        <w:pStyle w:val="Textbody"/>
-        <w:rPr>
-          <w:lang w:val="en-US"/>
-        </w:rPr>
-      </w:pPr>
-      <w:r>
-        <w:rPr>
-          <w:lang w:val="en-US"/>
-        </w:rPr>
-        <w:t>K = [ f/mx s    px ]</w:t>
-      </w:r>
-    </w:p>
-    <w:p>
-      <w:pPr>
-        <w:pStyle w:val="Textbody"/>
-        <w:rPr>
-          <w:lang w:val="en-US"/>
-        </w:rPr>
-      </w:pPr>
-      <w:r>
-        <w:rPr>
-          <w:lang w:val="en-US"/>
-        </w:rPr>
-        <w:t xml:space="preserve">    [ 0    f/my py ]</w:t>
-      </w:r>
-    </w:p>
-    <w:p>
-      <w:pPr>
-        <w:pStyle w:val="Textbody"/>
-      </w:pPr>
-      <w:r>
-        <w:rPr>
-          <w:lang w:val="en-US"/>
-        </w:rPr>
-        <w:tab/>
-      </w:r>
-      <w:r>
-        <w:t>[ 0    0    1  ]</w:t>
-      </w:r>
-    </w:p>
-    <w:p>
-      <w:pPr>
-        <w:pStyle w:val="Textbody"/>
-      </w:pPr>
-      <w:r>
-        <w:t xml:space="preserve">, где </w:t>
-      </w:r>
-    </w:p>
-    <w:p>
-      <w:pPr>
-        <w:pStyle w:val="Textbody"/>
-      </w:pPr>
-      <w:r>
-        <w:tab/>
-        <w:t xml:space="preserve">* f - фокусное расстояние камеры в некоторой единице длины (обычно в </w:t>
-      </w:r>
-      <w:r>
-        <w:lastRenderedPageBreak/>
-        <w:t xml:space="preserve">мм или дюймах), </w:t>
-      </w:r>
-    </w:p>
-    <w:p>
-      <w:pPr>
-        <w:pStyle w:val="Textbody"/>
-      </w:pPr>
-      <w:r>
-        <w:tab/>
-        <w:t>* mx, my - линейные размеры пиксела, выраженные в той же единице длины, что и f. Таким образом f / mx и f / my имеют размерность пикселов (мм / (мм / px) = px),</w:t>
-      </w:r>
-    </w:p>
-    <w:p>
-      <w:pPr>
-        <w:pStyle w:val="Textbody"/>
-      </w:pPr>
-      <w:r>
-        <w:tab/>
-        <w:t>* s - коэффициент ассиметрии камеры</w:t>
-      </w:r>
-    </w:p>
-    <w:p>
-      <w:pPr>
-        <w:pStyle w:val="Textbody"/>
-      </w:pPr>
-      <w:r>
-        <w:tab/>
-        <w:t>* px, py - координаты главной точки в пикселах.</w:t>
-      </w:r>
-    </w:p>
-    <w:p>
-      <w:pPr>
-        <w:pStyle w:val="Textbody"/>
-      </w:pPr>
-      <w:r>
-        <w:t>Большинство цифровых камер на основе приборов с зарядовой связью (ПЗС) имеют квадратные пикселы (mx = my), нулевую ассиметрию (s = 0) и главную точку, расположенную близко к центру изображения.</w:t>
-      </w:r>
-    </w:p>
-    <w:p>
-      <w:pPr>
-        <w:pStyle w:val="Textbody"/>
-      </w:pPr>
-    </w:p>
-    <w:p>
-      <w:pPr>
-        <w:pStyle w:val="Textbody"/>
-      </w:pPr>
-      <w:r>
-        <w:t>! возможно стоит сказать про дисторсию, что она есть, но в данной работе мы ей принебрегаем</w:t>
-      </w:r>
-    </w:p>
-    <w:p>
-      <w:pPr>
-        <w:pStyle w:val="Textbody"/>
-      </w:pPr>
-    </w:p>
-    <w:p>
-      <w:pPr>
-        <w:pStyle w:val="Textbody"/>
-      </w:pPr>
-      <w:r>
-        <w:t>Теперь мы готовы выразить проективное преобразование, отвечающее отображению трехмерной сцены на двухмерную плоскость изображения:</w:t>
-      </w:r>
-    </w:p>
-    <w:p>
-      <w:pPr>
-        <w:pStyle w:val="Textbody"/>
-        <w:rPr>
-          <w:lang w:val="en-US"/>
-        </w:rPr>
-      </w:pPr>
-      <w:r>
-        <w:tab/>
-      </w:r>
-      <w:r>
-        <w:rPr>
-          <w:lang w:val="en-US"/>
-        </w:rPr>
-        <w:t>F: P3 -&gt; P2, F(p) = p' = KR[I | -t] p</w:t>
-      </w:r>
-    </w:p>
-    <w:p>
-      <w:pPr>
-        <w:pStyle w:val="Textbody"/>
-        <w:rPr>
-          <w:lang w:val="en-US"/>
-        </w:rPr>
-      </w:pPr>
-    </w:p>
-    <w:p>
-      <w:pPr>
-        <w:pStyle w:val="Textbody"/>
-      </w:pPr>
-      <w:r>
-        <w:t>Рассмотрим прямую в P3, заданную как X(alpha) = A + alpha * D, где А - точка на этой прямой, D(d, 0) - направляющий вектор и d @ R3, alpha @ R. Проекция этой прямой:</w:t>
-      </w:r>
-    </w:p>
-    <w:p>
-      <w:pPr>
-        <w:pStyle w:val="Textbody"/>
-        <w:rPr>
-          <w:lang w:val="en-US"/>
-        </w:rPr>
-      </w:pPr>
-      <w:r>
-        <w:rPr>
-          <w:lang w:val="en-US"/>
-        </w:rPr>
-        <w:t>x(alpha) = P(X(alpha)) = P(A) + alpha * P(D) = P(A) + alpha * KR[I | -t]D = P(A) + alpha * KRd</w:t>
-      </w:r>
-    </w:p>
-    <w:p>
-      <w:pPr>
-        <w:pStyle w:val="Textbody"/>
-      </w:pPr>
-      <w:r>
-        <w:t>, так как [I | -t]D = d.</w:t>
-      </w:r>
-    </w:p>
-    <w:p>
-      <w:pPr>
-        <w:pStyle w:val="Textbody"/>
-      </w:pPr>
-      <w:r>
-        <w:t>ТСП vp @ P2, соответствующая направлению d, является предельной точкой для проекции линии x(alpha) при alpha -&gt; inf:</w:t>
-      </w:r>
-    </w:p>
-    <w:p>
-      <w:pPr>
-        <w:pStyle w:val="Textbody"/>
-        <w:rPr>
-          <w:lang w:val="en-US"/>
-        </w:rPr>
-      </w:pPr>
-      <w:r>
-        <w:t xml:space="preserve">    </w:t>
-      </w:r>
-      <w:r>
-        <w:rPr>
-          <w:lang w:val="en-US"/>
-        </w:rPr>
-        <w:t>vp = lim x(alpha) = lim( P(A) + alpha * KRd) = KRd</w:t>
-      </w:r>
-    </w:p>
-    <w:p>
-      <w:pPr>
-        <w:pStyle w:val="Textbody"/>
-      </w:pPr>
-      <w:r>
-        <w:lastRenderedPageBreak/>
-        <w:t>В системе координат, связанной с камерой</w:t>
-      </w:r>
-      <w:r>
-        <w:t>,</w:t>
-      </w:r>
-      <w:r>
-        <w:t xml:space="preserve"> R = I, поэтому:</w:t>
-      </w:r>
-    </w:p>
-    <w:p>
-      <w:pPr>
-        <w:pStyle w:val="Textbody"/>
-      </w:pPr>
-      <w:r>
-        <w:t xml:space="preserve">    vp = Kd</w:t>
-      </w:r>
-    </w:p>
-    <w:p>
-      <w:pPr>
-        <w:pStyle w:val="Textbody"/>
-      </w:pPr>
-      <w:r>
-        <w:t>Из полученного результата можно заключить, что:</w:t>
-      </w:r>
-    </w:p>
-    <w:p>
-      <w:pPr>
-        <w:pStyle w:val="Textbody"/>
-      </w:pPr>
-      <w:r>
-        <w:t xml:space="preserve"> * ТСП vp не зависит от положения t камеры</w:t>
-      </w:r>
-    </w:p>
-    <w:p>
-      <w:pPr>
-        <w:pStyle w:val="Textbody"/>
-      </w:pPr>
-      <w:r>
-        <w:t xml:space="preserve"> * существует взаимно однозначное отношение между vp и вектором направления прямой в трехмерном пространстве</w:t>
-      </w:r>
-    </w:p>
-    <w:p>
-      <w:pPr>
-        <w:pStyle w:val="Textbody"/>
-      </w:pPr>
-      <w:r>
-        <w:t>Будем называть две ТСП ортогональными, если ортогональны векторы направления соответствующих им прямых. ТСП, которые являются идеальными, называются бесконечными, иначе - конечными.</w:t>
-      </w:r>
-    </w:p>
-    <w:p>
-      <w:pPr>
-        <w:pStyle w:val="Textbody"/>
-      </w:pPr>
-      <w:r>
-        <w:t>Большинство методов, основанных на обнаружении ТСП, работают в предположении, что на изображениях можно выделить некоторый набор сегментов линий, соответствующих взаимно ортогональным направлениям, т.е. имеющих ортогональные ТСП. Именно поэтому данные методы способны показывать хорошие результаты на изображениях помещений и городских пейзажах - объекты окружающего нас мира довольно часто имеют правильные геометрические формы и расставлены параллельно / перпендикулярно друг другу. Например, столы, полки, окна или витрины, пол, стены и потолок - внутри помещений, дома, дороги и разметка на них, окна домов - вне помещений.</w:t>
-      </w:r>
-    </w:p>
-    <w:p>
-      <w:pPr>
-        <w:pStyle w:val="2"/>
-      </w:pPr>
-      <w:bookmarkStart w:id="15" w:name="_Toc420922606"/>
-      <w:r>
-        <w:t>Обнаружение ТСП</w:t>
-      </w:r>
-      <w:bookmarkEnd w:id="15"/>
-    </w:p>
-    <w:p>
-      <w:pPr>
-        <w:pStyle w:val="Textbody"/>
-      </w:pPr>
-      <w:r>
-        <w:rPr>
-          <w:b/>
-          <w:bCs/>
-          <w:szCs w:val="28"/>
-        </w:rPr>
-        <w:t>Обнаружение СЛ</w:t>
-      </w:r>
-      <w:r>
-        <w:t xml:space="preserve"> </w:t>
-      </w:r>
-    </w:p>
-    <w:p>
-      <w:pPr>
-        <w:pStyle w:val="Textbody"/>
-      </w:pPr>
-      <w:r>
-        <w:t>Вкратце преобразование Хо (Хаф, Hough Transform) и анализ связанных компонент ориентаций градиента изображения, возможно про Canny детектор, кратко про LSD (pdf)</w:t>
-      </w:r>
-    </w:p>
-    <w:p>
-      <w:pPr>
-        <w:pStyle w:val="Textbody"/>
-        <w:rPr>
-          <w:lang w:val="en-US"/>
-        </w:rPr>
-      </w:pPr>
-      <w:r>
-        <w:t>Выбрали</w:t>
-      </w:r>
-      <w:r>
-        <w:rPr>
-          <w:lang w:val="en-US"/>
-        </w:rPr>
-        <w:t xml:space="preserve">  </w:t>
-      </w:r>
-      <w:r>
-        <w:t>анализ</w:t>
-      </w:r>
-      <w:r>
-        <w:rPr>
-          <w:lang w:val="en-US"/>
-        </w:rPr>
-        <w:t xml:space="preserve"> ... </w:t>
-      </w:r>
-      <w:r>
-        <w:t>почему</w:t>
-      </w:r>
-      <w:r>
-        <w:rPr>
-          <w:lang w:val="en-US"/>
-        </w:rPr>
-        <w:t>?</w:t>
-      </w:r>
-    </w:p>
-    <w:p>
-      <w:pPr>
-        <w:pStyle w:val="Textbody"/>
-        <w:rPr>
-          <w:lang w:val="en-US"/>
-        </w:rPr>
-      </w:pPr>
-      <w:r>
-        <w:rPr>
-          <w:lang w:val="en-US"/>
-        </w:rPr>
-        <w:t>Lsd - O(img.size()), but slower than Hough</w:t>
-      </w:r>
-    </w:p>
-    <w:p>
-      <w:pPr>
-        <w:pStyle w:val="Textbody"/>
-        <w:rPr>
-          <w:b/>
-          <w:bCs/>
-          <w:szCs w:val="28"/>
-        </w:rPr>
-      </w:pPr>
-      <w:r>
-        <w:rPr>
-          <w:b/>
-          <w:bCs/>
-          <w:szCs w:val="28"/>
-        </w:rPr>
-        <w:t>Кластеризация СЛ</w:t>
-      </w:r>
-    </w:p>
-    <w:p>
-      <w:pPr>
-        <w:pStyle w:val="Textbody"/>
-      </w:pPr>
-      <w:r>
-        <w:lastRenderedPageBreak/>
-        <w:t>RANSAC, можно (нужно! но, возможно, не здесь, а дальше в "что можно улучшить") заикнуться про J-Linkage (введение в статье pdf - сравниваются разные способы кластеризации)</w:t>
-      </w:r>
-    </w:p>
-    <w:p>
-      <w:pPr>
-        <w:pStyle w:val="Textbody"/>
-      </w:pPr>
-      <w:r>
-        <w:t>RANSAC выбрали, потому что популярное решение.</w:t>
-      </w:r>
-    </w:p>
-    <w:p>
-      <w:pPr>
-        <w:pStyle w:val="Textbody"/>
-      </w:pPr>
-      <w:r>
-        <w:t>Расписать функцию расстояния d(vp,l), как в статье, как делаю я.</w:t>
-      </w:r>
-    </w:p>
-    <w:p>
-      <w:pPr>
-        <w:pStyle w:val="Textbody"/>
-      </w:pPr>
-      <w:r>
-        <w:t>Расписать как выбирается число итераций алгоритма (вывод формулы)</w:t>
-      </w:r>
-    </w:p>
-    <w:p>
-      <w:pPr>
-        <w:pStyle w:val="Textbody"/>
-      </w:pPr>
-      <w:r>
-        <w:t>На данном этапе выработана грубая оценка ТСП</w:t>
-      </w:r>
-    </w:p>
-    <w:p>
-      <w:pPr>
-        <w:pStyle w:val="Textbody"/>
-        <w:rPr>
-          <w:b/>
-          <w:bCs/>
-          <w:szCs w:val="28"/>
-        </w:rPr>
-      </w:pPr>
-      <w:r>
-        <w:rPr>
-          <w:b/>
-          <w:bCs/>
-          <w:szCs w:val="28"/>
-        </w:rPr>
-        <w:t>Уточнение ТСП</w:t>
-      </w:r>
-    </w:p>
-    <w:p>
-      <w:pPr>
-        <w:pStyle w:val="Textbody"/>
-      </w:pPr>
-      <w:r>
-        <w:t>Описать математически текущую ситуацию - пучок линий сходится примерно в одной точке. Какое уравнение связывает их в идеале.</w:t>
-      </w:r>
-    </w:p>
-    <w:p>
-      <w:pPr>
-        <w:pStyle w:val="Textbody"/>
-      </w:pPr>
-      <w:r>
-        <w:t>Значит решаем Ax = 0 приближенно. Что делать, если система не переопределена (у меня сейчас просто упадет программа!)?</w:t>
-      </w:r>
-    </w:p>
-    <w:p>
-      <w:pPr>
-        <w:pStyle w:val="Textbody"/>
-      </w:pPr>
-      <w:r>
-        <w:t>Какие существуют способы приближенного решения данной задачи? LSQM, SVD, smth else</w:t>
-      </w:r>
-    </w:p>
-    <w:p>
-      <w:pPr>
-        <w:pStyle w:val="Textbody"/>
-      </w:pPr>
-      <w:r>
-        <w:t>Почему мы не решаем ее тут, а переходим в нормализованные координат</w:t>
-      </w:r>
-      <w:r>
-        <w:t>ы</w:t>
-      </w:r>
-      <w:r>
-        <w:t xml:space="preserve"> изображения? Что это такое вообще, зачем? В честь кого это делается? [Cipolla]</w:t>
-      </w:r>
-    </w:p>
-    <w:p>
-      <w:pPr>
-        <w:pStyle w:val="Textbody"/>
-      </w:pPr>
-      <w:r>
-        <w:t>Получили нулевые направления, что дальше?</w:t>
-      </w:r>
-    </w:p>
-    <w:p>
-      <w:pPr>
-        <w:pStyle w:val="Textbody"/>
-        <w:rPr>
-          <w:b/>
-          <w:bCs/>
-          <w:szCs w:val="28"/>
-        </w:rPr>
-      </w:pPr>
-      <w:r>
-        <w:rPr>
-          <w:b/>
-          <w:bCs/>
-          <w:szCs w:val="28"/>
-        </w:rPr>
-        <w:t>Определение ориентации по ТСП</w:t>
-      </w:r>
-    </w:p>
-    <w:p>
-      <w:pPr>
-        <w:pStyle w:val="Textbody"/>
-      </w:pPr>
-      <w:r>
-        <w:t>Есть матрица D = [d1, d2, d3]. Если только две приблизительно ортогональны (или 3ей не нашли вообще), 3ю вычисляем на основе их через векторное произведение.</w:t>
-      </w:r>
-    </w:p>
-    <w:p>
-      <w:pPr>
-        <w:pStyle w:val="Textbody"/>
-      </w:pPr>
-      <w:r>
-        <w:t>Объясняю, что D скорее всего не ортогональна =&gt; можно ортогонализовать. Как? SVD! D' = u * vt</w:t>
-      </w:r>
-    </w:p>
-    <w:p>
-      <w:pPr>
-        <w:pStyle w:val="Textbody"/>
-      </w:pPr>
-      <w:r>
-        <w:t xml:space="preserve">Приводим матрицу нулевых направлений </w:t>
-      </w:r>
-    </w:p>
-    <w:p>
-      <w:pPr>
-        <w:pStyle w:val="Textbody"/>
-      </w:pPr>
-    </w:p>
-    <w:p>
-      <w:pPr>
-        <w:pStyle w:val="Textbody"/>
-      </w:pPr>
-      <w:r>
-        <w:t>Матрица относительного поворота R = D2 D1t</w:t>
-      </w:r>
-    </w:p>
-    <w:p>
-      <w:pPr>
-        <w:pStyle w:val="Textbody"/>
-        <w:rPr>
-          <w:lang w:val="en-US"/>
-        </w:rPr>
-      </w:pPr>
-      <w:r>
-        <w:rPr>
-          <w:lang w:val="en-US"/>
-        </w:rPr>
-        <w:lastRenderedPageBreak/>
-        <w:t xml:space="preserve">At = A-1, </w:t>
-      </w:r>
-      <w:r>
-        <w:t>т</w:t>
-      </w:r>
-      <w:r>
-        <w:rPr>
-          <w:lang w:val="en-US"/>
-        </w:rPr>
-        <w:t>.</w:t>
-      </w:r>
-      <w:r>
-        <w:t>к</w:t>
-      </w:r>
-      <w:r>
-        <w:rPr>
-          <w:lang w:val="en-US"/>
-        </w:rPr>
-        <w:t xml:space="preserve">. </w:t>
-      </w:r>
-      <w:r>
-        <w:t>ортогональная</w:t>
-      </w:r>
-      <w:r>
-        <w:rPr>
-          <w:lang w:val="en-US"/>
-        </w:rPr>
-        <w:t xml:space="preserve"> =&gt; alpha(R) = alpha(D2) + alpha(D1t) = alpha(D2) - alpha(D1)</w:t>
-      </w:r>
-    </w:p>
-    <w:p>
-      <w:pPr>
-        <w:pStyle w:val="Textbody"/>
-        <w:rPr>
-          <w:shd w:val="clear" w:color="auto" w:fill="FFFF00"/>
-          <w:lang w:val="en-US"/>
-        </w:rPr>
-      </w:pPr>
-    </w:p>
-    <w:p>
-      <w:pPr>
-        <w:pStyle w:val="1"/>
-      </w:pPr>
-      <w:bookmarkStart w:id="16" w:name="__RefHeading__478_1909124723"/>
-      <w:bookmarkStart w:id="17" w:name="_Toc420922607"/>
-      <w:r>
-        <w:lastRenderedPageBreak/>
-        <w:t>Проектно-конструкторская часть</w:t>
-      </w:r>
-      <w:bookmarkEnd w:id="16"/>
-      <w:bookmarkEnd w:id="17"/>
-    </w:p>
-    <w:p>
-      <w:pPr>
-        <w:pStyle w:val="Textbody"/>
-      </w:pPr>
-      <w:r>
-        <w:t>Приложение состоит из следующих функциональных блоков:</w:t>
-      </w:r>
-    </w:p>
-    <w:p>
-      <w:pPr>
-        <w:pStyle w:val="Textbody"/>
-        <w:numPr>
-          <w:ilvl w:val="0"/>
-          <w:numId w:val="29"/>
-        </w:numPr>
-      </w:pPr>
-      <w:r>
-        <w:t>чтение изображения и выделение сегментов линий</w:t>
-      </w:r>
-    </w:p>
-    <w:p>
-      <w:pPr>
-        <w:pStyle w:val="Textbody"/>
-        <w:numPr>
-          <w:ilvl w:val="0"/>
-          <w:numId w:val="29"/>
-        </w:numPr>
-      </w:pPr>
-      <w:r>
-        <w:t>кластеризация сегментов линий</w:t>
-      </w:r>
-    </w:p>
-    <w:p>
-      <w:pPr>
-        <w:pStyle w:val="Textbody"/>
-        <w:numPr>
-          <w:ilvl w:val="0"/>
-          <w:numId w:val="29"/>
-        </w:numPr>
-      </w:pPr>
-      <w:r>
-        <w:t>вычисление и уточнение точек схождения перспективы, нахождение матрицы поворота</w:t>
-      </w:r>
-    </w:p>
-    <w:p>
-      <w:pPr>
-        <w:pStyle w:val="Textbody"/>
-        <w:numPr>
-          <w:ilvl w:val="0"/>
-          <w:numId w:val="29"/>
-        </w:numPr>
       </w:pPr>
       <w:r>
         <w:t>управление тестированием и вводом/выводом</w:t>
@@ -6693,7 +6936,7 @@
       <w:r>
         <w:t xml:space="preserve">. Описание  процесса установки и необходимые файлы можно найти по адресу </w:t>
       </w:r>
-      <w:hyperlink r:id="rId8" w:history="1">
+      <w:hyperlink r:id="rId11" w:history="1">
         <w:r>
           <w:rPr>
             <w:rStyle w:val="af8"/>
@@ -6720,10 +6963,28 @@
         <w:t xml:space="preserve">Приложение </w:t>
       </w:r>
       <w:r>
-        <w:t>запускается со следующими аргументами</w:t>
-      </w:r>
-      <w:r>
-        <w:t>:</w:t>
+        <w:t xml:space="preserve">запускается с набором </w:t>
+      </w:r>
+      <w:r>
+        <w:t xml:space="preserve">аргументов. </w:t>
+      </w:r>
+      <w:r>
+        <w:t xml:space="preserve">обязательных и опциональных аргументов. Часть из опциональных аргументов являются </w:t>
+      </w:r>
+      <w:r>
+        <w:t xml:space="preserve">предварительно заданными метками, начинаются со знака минус </w:t>
+      </w:r>
+      <w:r>
+        <w:t>‘-‘</w:t>
+      </w:r>
+      <w:r>
+        <w:t xml:space="preserve"> и не зависят от позииции во входном массиве аргументов, остальные</w:t>
+      </w:r>
+      <w:r>
+        <w:t xml:space="preserve"> </w:t>
+      </w:r>
+      <w:r>
+        <w:t>– неименованные, позиционно зависимые.</w:t>
       </w:r>
     </w:p>
     <w:p>
@@ -6731,17 +6992,33 @@
         <w:pStyle w:val="Textbody"/>
         <w:numPr>
           <w:ilvl w:val="0"/>
-          <w:numId w:val="14"/>
+          <w:numId w:val="29"/>
         </w:numPr>
-      </w:pPr>
-      <w:r>
-        <w:t>строка абсолютного или относительго</w:t>
-      </w:r>
-      <w:r>
-        <w:t xml:space="preserve"> пути к </w:t>
-      </w:r>
-      <w:r>
-        <w:t xml:space="preserve">файлу изображения, которое следует обработать. Поддерживается такие форматы как </w:t>
+        <w:ind w:left="0" w:firstLine="709"/>
+      </w:pPr>
+      <w:r>
+        <w:t xml:space="preserve">первый неименованный аргумент, обязателен – </w:t>
+      </w:r>
+      <w:r>
+        <w:t>строка</w:t>
+      </w:r>
+      <w:r>
+        <w:t xml:space="preserve"> </w:t>
+      </w:r>
+      <w:r>
+        <w:t>абсолютного или относительго</w:t>
+      </w:r>
+      <w:r>
+        <w:t xml:space="preserve"> пути к</w:t>
+      </w:r>
+      <w:r>
+        <w:t xml:space="preserve"> входному</w:t>
+      </w:r>
+      <w:r>
+        <w:t xml:space="preserve"> </w:t>
+      </w:r>
+      <w:r>
+        <w:t xml:space="preserve">файлу изображения. Поддерживается такие форматы как </w:t>
       </w:r>
       <w:r>
         <w:rPr>
@@ -6794,60 +7071,347 @@
         <w:pStyle w:val="Textbody"/>
         <w:numPr>
           <w:ilvl w:val="0"/>
-          <w:numId w:val="14"/>
+          <w:numId w:val="29"/>
         </w:numPr>
-      </w:pPr>
-      <w:r>
-        <w:t>строка абсолютного или относительного</w:t>
+        <w:ind w:left="0" w:firstLine="709"/>
+      </w:pPr>
+      <w:r>
+        <w:t xml:space="preserve">второй неименованный аргумент, необязателен – </w:t>
+      </w:r>
+      <w:r>
+        <w:t>строка</w:t>
       </w:r>
       <w:r>
         <w:t xml:space="preserve"> </w:t>
       </w:r>
       <w:r>
+        <w:t>абсолютного или относительного</w:t>
+      </w:r>
+      <w:r>
+        <w:t xml:space="preserve"> </w:t>
+      </w:r>
+      <w:r>
         <w:t>пути выходного файла  изображени</w:t>
       </w:r>
       <w:r>
-        <w:t>я. Формат выходного изображения будет выбран на основе расширения в имени файла данного пути. Поддерживаемые форматы те же, что и во входном аргументе.</w:t>
+        <w:t xml:space="preserve">я. Формат выходного изображения будет выбран на основе расширения в имени файла данного пути. </w:t>
+      </w:r>
+      <w:r>
+        <w:t xml:space="preserve"> Поддерживаемые форматы те же, что и во входном аргументе. В случае, если аргумент не передан, в качестве выходного пути будет использован путь к </w:t>
+      </w:r>
+      <w:r>
+        <w:lastRenderedPageBreak/>
+        <w:t>входному изображению, а имя файла – путем объединения имени входного изображения без расширения и строки «_</w:t>
+      </w:r>
+      <w:r>
+        <w:rPr>
+          <w:lang w:val="en-US"/>
+        </w:rPr>
+        <w:t>result</w:t>
+      </w:r>
+      <w:r>
+        <w:t>.</w:t>
+      </w:r>
+      <w:r>
+        <w:rPr>
+          <w:lang w:val="en-US"/>
+        </w:rPr>
+        <w:t>jpg</w:t>
+      </w:r>
+      <w:r>
+        <w:t xml:space="preserve">» (таким образом выходной файл будет записан в формате </w:t>
+      </w:r>
+      <w:r>
+        <w:rPr>
+          <w:lang w:val="en-US"/>
+        </w:rPr>
+        <w:t>jpeg</w:t>
+      </w:r>
+      <w:r>
+        <w:t>)</w:t>
+      </w:r>
+    </w:p>
+    <w:p>
+      <w:pPr>
+        <w:pStyle w:val="Textbody"/>
+        <w:numPr>
+          <w:ilvl w:val="0"/>
+          <w:numId w:val="29"/>
+        </w:numPr>
+        <w:ind w:left="0" w:firstLine="709"/>
+      </w:pPr>
+      <w:r>
+        <w:t xml:space="preserve">третий неименованный аргумент, необязателен – строка абсолютного или </w:t>
+      </w:r>
+      <w:r>
+        <w:t>относительного пути к файлу с матрицей калибровки камеры. Формат файла описан далее в данной главе. В случае, если путь не задан, будет использована единичная матрицы калибровки (тоже самое, что не использовать ее вообще)</w:t>
+      </w:r>
+    </w:p>
+    <w:p>
+      <w:pPr>
+        <w:pStyle w:val="Textbody"/>
+        <w:numPr>
+          <w:ilvl w:val="0"/>
+          <w:numId w:val="29"/>
+        </w:numPr>
+        <w:ind w:left="0" w:firstLine="709"/>
+      </w:pPr>
+      <w:r>
+        <w:t xml:space="preserve">именованный аргумент </w:t>
+      </w:r>
+      <w:r>
+        <w:t>“-</w:t>
+      </w:r>
+      <w:r>
+        <w:rPr>
+          <w:lang w:val="en-US"/>
+        </w:rPr>
+        <w:t>n</w:t>
+      </w:r>
+      <w:r>
+        <w:rPr>
+          <w:lang w:val="en-US"/>
+        </w:rPr>
+        <w:t>oWait</w:t>
+      </w:r>
+      <w:r>
+        <w:t>”,</w:t>
+      </w:r>
+      <w:r>
+        <w:t xml:space="preserve"> необязательный – если данный аргумент не передан при запуске, то после завершения работы, приложение не закроет автоматически все окна, а будет ожидать ввода с клавиатуры от пользователя. Такой режим полезен при презентации работы программы в интерактивном режиме. Если же аргумент передан, программа закроет все окна и завершит работу, что удобно при массовом запуске приложения (например, с помощью </w:t>
+      </w:r>
+      <w:r>
+        <w:t>.</w:t>
+      </w:r>
+      <w:r>
+        <w:rPr>
+          <w:lang w:val="en-US"/>
+        </w:rPr>
+        <w:t>bat</w:t>
+      </w:r>
+      <w:r>
+        <w:t xml:space="preserve"> скрипртов).</w:t>
+      </w:r>
+    </w:p>
+    <w:p>
+      <w:pPr>
+        <w:pStyle w:val="Textbody"/>
+        <w:numPr>
+          <w:ilvl w:val="0"/>
+          <w:numId w:val="29"/>
+        </w:numPr>
+        <w:ind w:left="0" w:firstLine="709"/>
+      </w:pPr>
+      <w:r>
+        <w:t xml:space="preserve">именованный аргумент </w:t>
+      </w:r>
+      <w:r>
+        <w:t>“-</w:t>
+      </w:r>
+      <w:r>
+        <w:rPr>
+          <w:lang w:val="en-US"/>
+        </w:rPr>
+        <w:t>t</w:t>
+      </w:r>
+      <w:r>
+        <w:rPr>
+          <w:lang w:val="en-US"/>
+        </w:rPr>
+        <w:t>race</w:t>
+      </w:r>
+      <w:r>
+        <w:t>”,</w:t>
+      </w:r>
+      <w:r>
+        <w:t xml:space="preserve"> необязательный – включает трассировку работы приложения, в результате которой в поток вывода приложение будет отправлять промежуточные результаты</w:t>
+      </w:r>
+      <w:r>
+        <w:t>:</w:t>
+      </w:r>
+      <w:r>
+        <w:t xml:space="preserve"> координаты </w:t>
+      </w:r>
+      <w:r>
+        <w:t>точек схождения перспективы (ТСП) до уточнения, матрицы декомпозиции на этапе уточнения ТСП</w:t>
+      </w:r>
+      <w:r>
+        <w:t xml:space="preserve">, сравнение уточненной ТСП с ТСП, полученной с использованием встроенного метода </w:t>
+      </w:r>
+      <w:r>
+        <w:rPr>
+          <w:lang w:val="en-US"/>
+        </w:rPr>
+        <w:t>cv</w:t>
+      </w:r>
+      <w:r>
+        <w:t>::</w:t>
+      </w:r>
+      <w:r>
+        <w:rPr>
+          <w:lang w:val="en-US"/>
+        </w:rPr>
+        <w:t>SVD</w:t>
+      </w:r>
+      <w:r>
+        <w:t>::</w:t>
+      </w:r>
+      <w:r>
+        <w:rPr>
+          <w:lang w:val="en-US"/>
+        </w:rPr>
+        <w:t>solveZ</w:t>
+      </w:r>
+      <w:r>
+        <w:t xml:space="preserve"> </w:t>
+      </w:r>
+    </w:p>
+    <w:p>
+      <w:pPr>
+        <w:pStyle w:val="Textbody"/>
+        <w:numPr>
+          <w:ilvl w:val="0"/>
+          <w:numId w:val="29"/>
+        </w:numPr>
+        <w:ind w:left="0" w:firstLine="709"/>
+      </w:pPr>
+      <w:r>
+        <w:t xml:space="preserve">именованный аргумент </w:t>
+      </w:r>
+      <w:r>
+        <w:t>“-</w:t>
+      </w:r>
+      <w:r>
+        <w:rPr>
+          <w:lang w:val="en-US"/>
+        </w:rPr>
+        <w:t>s</w:t>
+      </w:r>
+      <w:r>
+        <w:rPr>
+          <w:lang w:val="en-US"/>
+        </w:rPr>
+        <w:t>ilent</w:t>
+      </w:r>
+      <w:r>
+        <w:t>”,</w:t>
+      </w:r>
+      <w:r>
+        <w:t xml:space="preserve"> необязательный – режим тихого выполнения, в котором приложение не </w:t>
+      </w:r>
+      <w:r>
+        <w:t xml:space="preserve">вычисляет постобработанное изображение и не </w:t>
+      </w:r>
+      <w:r>
+        <w:t xml:space="preserve">отображает окно с </w:t>
+      </w:r>
+      <w:r>
+        <w:t>ним</w:t>
+      </w:r>
+      <w:r>
+        <w:t xml:space="preserve">.  Также отменяет трассировку приложения. Полезен при нагрузочном тестировании производительности приложения или массовом запуске с помощью </w:t>
+      </w:r>
+      <w:r>
+        <w:t>.</w:t>
+      </w:r>
+      <w:r>
+        <w:rPr>
+          <w:lang w:val="en-US"/>
+        </w:rPr>
+        <w:t>bat</w:t>
+      </w:r>
+      <w:r>
+        <w:t xml:space="preserve"> </w:t>
+      </w:r>
+      <w:r>
+        <w:t>скриптов.</w:t>
       </w:r>
     </w:p>
     <w:p>
       <w:pPr>
         <w:pStyle w:val="Textbody"/>
         <w:keepNext/>
-      </w:pPr>
-      <w:r>
+        <w:numPr>
+          <w:ilvl w:val="0"/>
+          <w:numId w:val="29"/>
+        </w:numPr>
+        <w:ind w:left="0" w:firstLine="709"/>
+      </w:pPr>
+      <w:r>
+        <w:t xml:space="preserve">именованный аргумент </w:t>
+      </w:r>
+      <w:r>
+        <w:t>“-</w:t>
+      </w:r>
+      <w:r>
+        <w:rPr>
+          <w:lang w:val="en-US"/>
+        </w:rPr>
+        <w:t>y</w:t>
+      </w:r>
+      <w:r>
+        <w:rPr>
+          <w:lang w:val="en-US"/>
+        </w:rPr>
+        <w:t>orkUrbanDb</w:t>
+      </w:r>
+      <w:r>
+        <w:t>”</w:t>
+      </w:r>
+      <w:r>
+        <w:t xml:space="preserve">, необязательный – декларирует особый режим тестирования базы данных изображений </w:t>
+      </w:r>
+      <w:r>
+        <w:rPr>
+          <w:lang w:val="en-US"/>
+        </w:rPr>
         <w:lastRenderedPageBreak/>
-        <w:t>Для изображения, заданного</w:t>
-      </w:r>
-      <w:r>
-        <w:t xml:space="preserve"> входным аргументом, приложение </w:t>
-      </w:r>
-      <w:r>
-        <w:t>рассчит</w:t>
-      </w:r>
-      <w:r>
-        <w:t>ыв</w:t>
-      </w:r>
-      <w:r>
-        <w:t>ает единичные векторы ТСП</w:t>
-      </w:r>
-      <w:r>
-        <w:t xml:space="preserve"> </w:t>
-      </w:r>
-      <w:r>
-        <w:t xml:space="preserve">и </w:t>
-      </w:r>
-      <w:r>
-        <w:t>выводит окно</w:t>
-      </w:r>
-      <w:r>
-        <w:t>. В данном окне отображается само исходное изображение с наложенными поверх него прямыми линиями разных цветов</w:t>
-      </w:r>
-      <w:r>
-        <w:t xml:space="preserve">. </w:t>
-      </w:r>
-      <w:r>
-        <w:t>Пример окна приложения показан на рисунке (</w:t>
+        <w:t>YorkUrbanDb</w:t>
+      </w:r>
+      <w:r>
+        <w:t xml:space="preserve">, подробно описанный далее в данной главе. Данный режим автоматически включает тихий режим </w:t>
+      </w:r>
+      <w:r>
+        <w:t>“-</w:t>
+      </w:r>
+      <w:r>
+        <w:rPr>
+          <w:lang w:val="en-US"/>
+        </w:rPr>
+        <w:t>s</w:t>
+      </w:r>
+      <w:r>
+        <w:rPr>
+          <w:lang w:val="en-US"/>
+        </w:rPr>
+        <w:t>ilent</w:t>
+      </w:r>
+      <w:r>
+        <w:t>”.</w:t>
+      </w:r>
+    </w:p>
+    <w:p>
+      <w:pPr>
+        <w:pStyle w:val="Textbody"/>
+      </w:pPr>
+      <w:r>
+        <w:t xml:space="preserve">Опциональные аргументы не зависят от регистра. </w:t>
+      </w:r>
+    </w:p>
+    <w:p>
+      <w:pPr>
+        <w:pStyle w:val="3"/>
+      </w:pPr>
+      <w:r>
+        <w:t>Обычный режим работы</w:t>
+      </w:r>
+    </w:p>
+    <w:p>
+      <w:pPr>
+        <w:pStyle w:val="Textbody"/>
+      </w:pPr>
+      <w:r>
+        <w:t>Для изображения, заданного входным аргументом, приложение рассчитывает единичные векторы ТСП и выводит окно. В данном окне отображается само исходное изображение с наложенными поверх него прямыми линиями разных цветов. В случае, если координаты точки схождения перспективы, выраженные в координатах изображения, находятся в пределах окна, данная точка также отрисовывается перечеркнутой окружностью определенным цветом. Пример окна приложения показан на рисунке (</w:t>
       </w:r>
       <w:r>
         <w:fldChar w:fldCharType="begin"/>
@@ -6883,52 +7447,13 @@
         <w:keepNext/>
       </w:pPr>
       <w:r>
-        <w:t xml:space="preserve">Сначала </w:t>
-      </w:r>
-      <w:r>
-        <w:t>поверх изображения</w:t>
-      </w:r>
-      <w:r>
-        <w:t xml:space="preserve"> накладываются линии, соответствующие трем </w:t>
-      </w:r>
-      <w:r>
-        <w:t xml:space="preserve">наилучшим </w:t>
-      </w:r>
-      <w:r>
-        <w:t xml:space="preserve">(с вероятностью </w:t>
+        <w:t xml:space="preserve">Сначала поверх изображения накладываются линии, соответствующие трем наилучшим (с вероятностью </w:t>
       </w:r>
       <w:r>
         <w:t>&gt;= 95%)</w:t>
       </w:r>
       <w:r>
-        <w:t xml:space="preserve"> кластерам сегментов</w:t>
-      </w:r>
-      <w:r>
-        <w:t xml:space="preserve"> </w:t>
-      </w:r>
-      <w:r>
-        <w:t xml:space="preserve">линий, сходящихся в </w:t>
-      </w:r>
-      <w:r>
-        <w:t xml:space="preserve">какой-либо </w:t>
-      </w:r>
-      <w:r>
-        <w:t>одной точке. Для них используются т</w:t>
-      </w:r>
-      <w:r>
-        <w:t xml:space="preserve">емные варианты трех цветов </w:t>
-      </w:r>
-      <w:r>
-        <w:t>–</w:t>
-      </w:r>
-      <w:r>
-        <w:t xml:space="preserve"> темно</w:t>
-      </w:r>
-      <w:r>
-        <w:t>-синий, темно-зеленый и темно-</w:t>
-      </w:r>
-      <w:r>
-        <w:t xml:space="preserve">красный цвета в порядке выделения каждого кластера. </w:t>
+        <w:t xml:space="preserve"> кластерам сегментов линий, сходящихся в какой-либо одной точке. Для них используются темные варианты трех цветов – темно-синий, темно-зеленый и темно-красный цвета в порядке выделения каждого кластера. </w:t>
       </w:r>
     </w:p>
     <w:p>
@@ -6937,49 +7462,7 @@
         <w:keepNext/>
       </w:pPr>
       <w:r>
-        <w:t xml:space="preserve">Далее поверх полученного изображения накладываются линии, соответствующие </w:t>
-      </w:r>
-      <w:r>
-        <w:t>кластерам сегментов</w:t>
-      </w:r>
-      <w:r>
-        <w:t xml:space="preserve"> линий, сходящихся в вычисленных ТСП. </w:t>
-      </w:r>
-      <w:r>
-        <w:t>Данные линии</w:t>
-      </w:r>
-      <w:r>
-        <w:t xml:space="preserve"> отобража</w:t>
-      </w:r>
-      <w:r>
-        <w:t>ю</w:t>
-      </w:r>
-      <w:r>
-        <w:t xml:space="preserve">тся </w:t>
-      </w:r>
-      <w:r>
-        <w:t>яркими вариантами трех цветов</w:t>
-      </w:r>
-      <w:r>
-        <w:t xml:space="preserve"> </w:t>
-      </w:r>
-      <w:r>
-        <w:t xml:space="preserve">– синим, </w:t>
-      </w:r>
-      <w:r>
-        <w:t>зеленым и красным (д</w:t>
-      </w:r>
-      <w:r>
-        <w:t xml:space="preserve">ля сравнения, </w:t>
-      </w:r>
-      <w:r>
-        <w:t xml:space="preserve">например, </w:t>
-      </w:r>
-      <w:r>
-        <w:t xml:space="preserve">если </w:t>
-      </w:r>
-      <w:r>
-        <w:t xml:space="preserve">темный вариант красного – </w:t>
+        <w:t xml:space="preserve">Далее поверх полученного изображения накладываются линии, соответствующие кластерам сегментов линий, сходящихся в вычисленных ТСП. Данные линии отображаются яркими вариантами трех цветов – синим, зеленым и красным (для сравнения, например, если темный вариант красного – </w:t>
       </w:r>
       <w:r>
         <w:rPr>
@@ -6991,10 +7474,7 @@
         <w:t xml:space="preserve">(0, 0, 127), </w:t>
       </w:r>
       <w:r>
-        <w:t xml:space="preserve">то </w:t>
-      </w:r>
-      <w:r>
-        <w:t xml:space="preserve">яркий – </w:t>
+        <w:t xml:space="preserve">то яркий – </w:t>
       </w:r>
       <w:r>
         <w:rPr>
@@ -7006,46 +7486,13 @@
         <w:t>(</w:t>
       </w:r>
       <w:r>
-        <w:t>0, 0, 255)</w:t>
-      </w:r>
-      <w:r>
-        <w:t>)</w:t>
+        <w:t>0, 0, 255))</w:t>
       </w:r>
       <w:r>
         <w:t>.</w:t>
       </w:r>
       <w:r>
-        <w:t xml:space="preserve"> Кластеры одного цвета, но разной степени яркости  в общем случае могут как полностью совпадать, так и частично различаться. </w:t>
-      </w:r>
-      <w:r>
-        <w:t>Связь между ними следующая –</w:t>
-      </w:r>
-      <w:r>
-        <w:t xml:space="preserve"> сегменты темного цвета</w:t>
-      </w:r>
-      <w:r>
-        <w:t xml:space="preserve"> </w:t>
-      </w:r>
-      <w:r>
-        <w:t xml:space="preserve">как бы продуцируют </w:t>
-      </w:r>
-      <w:r>
-        <w:t xml:space="preserve">некоторую </w:t>
-      </w:r>
-      <w:r>
-        <w:t xml:space="preserve">ТСП, а яркого – индуцированы </w:t>
-      </w:r>
-      <w:r>
-        <w:t xml:space="preserve">этой </w:t>
-      </w:r>
-      <w:r>
-        <w:t xml:space="preserve">же ТСП. </w:t>
-      </w:r>
-      <w:r>
-        <w:t>В случае полного совпадения кластеров одного цвета – поверх кластера темного цвета будет наложен кластер яркого цвета и он не будет виден.</w:t>
-      </w:r>
-      <w:r>
-        <w:t xml:space="preserve"> </w:t>
+        <w:t xml:space="preserve"> Кластеры одного цвета, но разной степени яркости  в общем случае могут как полностью совпадать, так и частично различаться. Связь между ними следующая – сегменты темного цвета как бы продуцируют некоторую ТСП, а яркого – индуцированы этой же ТСП. В случае полного совпадения кластеров одного цвета – поверх кластера темного цвета будет наложен кластер яркого цвета и он не будет виден. </w:t>
       </w:r>
     </w:p>
     <w:p>
@@ -7054,22 +7501,11 @@
         <w:keepNext/>
       </w:pPr>
       <w:r>
-        <w:t xml:space="preserve">Выведенное пользователю </w:t>
-      </w:r>
-      <w:r>
-        <w:t xml:space="preserve">изображение </w:t>
-      </w:r>
-      <w:r>
-        <w:t xml:space="preserve">также </w:t>
-      </w:r>
-      <w:r>
-        <w:t>сохраняется на диск в выходной файл. Путь, название и расширение файла определяется соответствующим</w:t>
-      </w:r>
-      <w:r>
-        <w:t xml:space="preserve"> (вторым)</w:t>
-      </w:r>
-      <w:r>
-        <w:t xml:space="preserve"> входным аргументом командной строки.</w:t>
+        <w:t xml:space="preserve">Выведенное пользователю изображение также сохраняется на диск в </w:t>
+      </w:r>
+      <w:r>
+        <w:lastRenderedPageBreak/>
+        <w:t>выходной файл. Путь, название и расширение файла определяется соответствующим (вторым) входным аргументом командной строки.</w:t>
       </w:r>
     </w:p>
     <w:p>
@@ -7083,12 +7519,11 @@
           <w:noProof/>
           <w:lang w:eastAsia="ru-RU" w:bidi="ar-SA"/>
         </w:rPr>
-        <w:lastRenderedPageBreak/>
         <w:drawing>
           <wp:inline distT="0" distB="0" distL="0" distR="0">
             <wp:extent cx="6114415" cy="4845050"/>
             <wp:effectExtent l="0" t="0" r="0" b="0"/>
-            <wp:docPr id="3" name="Picture 1" descr="result_window"/>
+            <wp:docPr id="2" name="Picture 1" descr="result_window"/>
             <wp:cNvGraphicFramePr>
               <a:graphicFrameLocks xmlns:a="http://schemas.openxmlformats.org/drawingml/2006/main" noChangeAspect="1"/>
             </wp:cNvGraphicFramePr>
@@ -7102,7 +7537,7 @@
                     </pic:cNvPicPr>
                   </pic:nvPicPr>
                   <pic:blipFill>
-                    <a:blip r:embed="rId9" cstate="print">
+                    <a:blip r:embed="rId12" cstate="print">
                       <a:extLst>
                         <a:ext uri="{28A0092B-C50C-407E-A947-70E740481C1C}">
                           <a14:useLocalDpi xmlns="" xmlns:wpc="http://schemas.microsoft.com/office/word/2010/wordprocessingCanvas" xmlns:mc="http://schemas.openxmlformats.org/markup-compatibility/2006" xmlns:o="urn:schemas-microsoft-com:office:office" xmlns:v="urn:schemas-microsoft-com:vml" xmlns:wp14="http://schemas.microsoft.com/office/word/2010/wordprocessingDrawing" xmlns:w10="urn:schemas-microsoft-com:office:word" xmlns:w="http://schemas.openxmlformats.org/wordprocessingml/2006/main" xmlns:w14="http://schemas.microsoft.com/office/word/2010/wordml" xmlns:wpg="http://schemas.microsoft.com/office/word/2010/wordprocessingGroup" xmlns:wpi="http://schemas.microsoft.com/office/word/2010/wordprocessingInk" xmlns:wps="http://schemas.microsoft.com/office/word/2010/wordprocessingShape" xmlns:a14="http://schemas.microsoft.com/office/drawing/2010/main" val="0"/>
@@ -7142,89 +7577,73 @@
       <w:r>
         <w:t xml:space="preserve">Рисунок </w:t>
       </w:r>
+      <w:fldSimple w:instr=" SEQ Рисунок \* ARABIC ">
+        <w:r>
+          <w:rPr>
+            <w:noProof/>
+          </w:rPr>
+          <w:t>3</w:t>
+        </w:r>
+      </w:fldSimple>
+      <w:bookmarkEnd w:id="25"/>
+      <w:r>
+        <w:t xml:space="preserve"> –</w:t>
+      </w:r>
+      <w:r>
+        <w:t xml:space="preserve"> Окно с обработанным изображением</w:t>
+      </w:r>
+      <w:r>
+        <w:t>, поверх которого наложены сегменты линий, соответствующие найденным</w:t>
+      </w:r>
+      <w:r>
+        <w:t xml:space="preserve"> ТСП</w:t>
+      </w:r>
+      <w:r>
+        <w:t>. На нем виден случай, когда кластеры темных вариантов цветов полностью покрыты кластерами ярких цветов.</w:t>
+      </w:r>
+    </w:p>
+    <w:p>
+      <w:pPr>
+        <w:pStyle w:val="Textbody"/>
+      </w:pPr>
+      <w:r>
+        <w:t xml:space="preserve">Помимо описанного выше окна с изображением после вычисления ТСП приложение выводит в консоль некоторую служебную информацию от модуля </w:t>
+      </w:r>
+      <w:r>
+        <w:rPr>
+          <w:lang w:val="en-US"/>
+        </w:rPr>
+        <w:t>opencv</w:t>
+      </w:r>
+      <w:r>
+        <w:t xml:space="preserve"> и затем две матрицы 3х3 с числами с плавающей запятой (</w:t>
+      </w:r>
       <w:r>
         <w:fldChar w:fldCharType="begin"/>
       </w:r>
       <w:r>
-        <w:instrText xml:space="preserve"> SEQ Рисунок \* ARABIC </w:instrText>
+        <w:instrText xml:space="preserve"> REF _Ref420066848 \h </w:instrText>
       </w:r>
       <w:r>
         <w:fldChar w:fldCharType="separate"/>
       </w:r>
       <w:r>
         <w:rPr>
+          <w:b/>
+        </w:rPr>
+        <w:t xml:space="preserve">Рисунок </w:t>
+      </w:r>
+      <w:r>
+        <w:rPr>
           <w:noProof/>
         </w:rPr>
-        <w:t>1</w:t>
+        <w:t>2</w:t>
       </w:r>
       <w:r>
         <w:fldChar w:fldCharType="end"/>
       </w:r>
-      <w:bookmarkEnd w:id="25"/>
-      <w:r>
-        <w:t xml:space="preserve"> –</w:t>
-      </w:r>
-      <w:r>
-        <w:t xml:space="preserve"> Окно с обработанным изображением</w:t>
-      </w:r>
-      <w:r>
-        <w:t>, поверх которого наложены сегменты линий, соответствующие найденным</w:t>
-      </w:r>
-      <w:r>
-        <w:t xml:space="preserve"> ТСП</w:t>
-      </w:r>
-      <w:r>
-        <w:t>. На нем виден случай, когда кластеры темных вариантов цветов полностью покрыты кластерами ярких цветов.</w:t>
-      </w:r>
-    </w:p>
-    <w:p>
-      <w:pPr>
-        <w:pStyle w:val="Textbody"/>
-      </w:pPr>
-      <w:r>
-        <w:t xml:space="preserve">Помимо описанного выше окна с изображением после вычисления ТСП приложение выводит в консоль некоторую служебную информацию от модуля </w:t>
-      </w:r>
-      <w:r>
-        <w:rPr>
-          <w:lang w:val="en-US"/>
-        </w:rPr>
-        <w:t>opencv</w:t>
-      </w:r>
-      <w:r>
-        <w:t xml:space="preserve"> и затем две матрицы 3х3 с числами с плавающей запятой</w:t>
-      </w:r>
-      <w:r>
-        <w:t xml:space="preserve"> (</w:t>
-      </w:r>
-      <w:r>
-        <w:fldChar w:fldCharType="begin"/>
-      </w:r>
-      <w:r>
-        <w:instrText xml:space="preserve"> REF _Ref420066848 \h </w:instrText>
-      </w:r>
-      <w:r>
-        <w:fldChar w:fldCharType="separate"/>
-      </w:r>
-      <w:r>
-        <w:rPr>
-          <w:b/>
-        </w:rPr>
-        <w:t xml:space="preserve">Рисунок </w:t>
-      </w:r>
-      <w:r>
-        <w:rPr>
-          <w:noProof/>
-        </w:rPr>
-        <w:t>2</w:t>
-      </w:r>
-      <w:r>
-        <w:fldChar w:fldCharType="end"/>
-      </w:r>
-      <w:r>
-        <w:t>)</w:t>
-      </w:r>
-      <w:r>
-        <w:t>. Каждая матрица имеет формат как в примере ниже:</w:t>
+      <w:r>
+        <w:t>). Каждая матрица имеет формат как в примере ниже:</w:t>
       </w:r>
     </w:p>
     <w:p>
@@ -7256,6 +7675,7 @@
         <w:pStyle w:val="Textbody"/>
       </w:pPr>
       <w:r>
+        <w:lastRenderedPageBreak/>
         <w:t xml:space="preserve">Границы матрицы задаются квадратными скобками, строки матрицы разделяются точкой с запятой с последующим переводом строки, числа в рамках одной строки разделяются запятыми. </w:t>
       </w:r>
     </w:p>
@@ -7264,51 +7684,23 @@
         <w:pStyle w:val="Textbody"/>
       </w:pPr>
       <w:r>
-        <w:lastRenderedPageBreak/>
-        <w:t>Первой матрице соответствуют единичные векторы найденных ТСП. Каждый вектор представляет собой строку матрицы. Порядок соответствия</w:t>
-      </w:r>
-      <w:r>
-        <w:t xml:space="preserve"> векторов</w:t>
-      </w:r>
-      <w:r>
-        <w:t xml:space="preserve"> ТСП наложенным на изображение линиям следующий – синий, зеленый, красный.</w:t>
-      </w:r>
-      <w:r>
-        <w:t xml:space="preserve"> </w:t>
-      </w:r>
-    </w:p>
-    <w:p>
-      <w:pPr>
-        <w:pStyle w:val="Textbody"/>
-      </w:pPr>
-      <w:r>
-        <w:t>Вторая матрица</w:t>
-      </w:r>
-      <w:r>
-        <w:t xml:space="preserve"> – ближайшая к первой </w:t>
-      </w:r>
-      <w:r>
-        <w:t>ортонормированная</w:t>
-      </w:r>
-      <w:r>
-        <w:t xml:space="preserve"> матрица в смысле нормы Фробениуса.</w:t>
-      </w:r>
-      <w:r>
-        <w:t xml:space="preserve"> Данная матрица является искомой матрицей поворота системы координат камеры.</w:t>
-      </w:r>
-      <w:r>
-        <w:t xml:space="preserve"> </w:t>
-      </w:r>
-    </w:p>
-    <w:p>
-      <w:pPr>
-        <w:pStyle w:val="Textbody"/>
-      </w:pPr>
-      <w:r>
-        <w:t>Описанный выше вывод двух матриц также сохраняется на диск текстовый файл в том же формате.</w:t>
-      </w:r>
-      <w:r>
-        <w:t xml:space="preserve"> Полный путь данного файла получается прибавлением расширения «</w:t>
+        <w:t xml:space="preserve">Первой матрице соответствуют единичные векторы найденных ТСП. Каждый вектор представляет собой строку матрицы. Порядок соответствия векторов ТСП наложенным на изображение линиям следующий – синий, зеленый, красный. </w:t>
+      </w:r>
+    </w:p>
+    <w:p>
+      <w:pPr>
+        <w:pStyle w:val="Textbody"/>
+      </w:pPr>
+      <w:r>
+        <w:t xml:space="preserve">Вторая матрица – ближайшая к первой ортонормированная матрица в смысле нормы Фробениуса. Данная матрица является искомой матрицей поворота системы координат камеры. </w:t>
+      </w:r>
+    </w:p>
+    <w:p>
+      <w:pPr>
+        <w:pStyle w:val="Textbody"/>
+      </w:pPr>
+      <w:r>
+        <w:t>Описанный выше вывод двух матриц также сохраняется на диск текстовый файл в том же формате. Полный путь данного файла получается прибавлением расширения «</w:t>
       </w:r>
       <w:r>
         <w:t>.</w:t>
@@ -7413,7 +7805,7 @@
           <wp:inline distT="0" distB="0" distL="0" distR="0">
             <wp:extent cx="6120130" cy="2534210"/>
             <wp:effectExtent l="0" t="0" r="0" b="0"/>
-            <wp:docPr id="1" name="Picture 1"/>
+            <wp:docPr id="4" name="Picture 1"/>
             <wp:cNvGraphicFramePr>
               <a:graphicFrameLocks xmlns:a="http://schemas.openxmlformats.org/drawingml/2006/main" noChangeAspect="1"/>
             </wp:cNvGraphicFramePr>
@@ -7425,7 +7817,7 @@
                     <pic:cNvPicPr/>
                   </pic:nvPicPr>
                   <pic:blipFill>
-                    <a:blip r:embed="rId10" cstate="print"/>
+                    <a:blip r:embed="rId13" cstate="print"/>
                     <a:stretch>
                       <a:fillRect/>
                     </a:stretch>
@@ -7457,107 +7849,514 @@
       <w:r>
         <w:t xml:space="preserve">Рисунок </w:t>
       </w:r>
-      <w:r>
-        <w:fldChar w:fldCharType="begin"/>
-      </w:r>
-      <w:r>
-        <w:instrText xml:space="preserve"> SEQ Рисунок \* ARABIC </w:instrText>
-      </w:r>
-      <w:r>
-        <w:fldChar w:fldCharType="separate"/>
+      <w:fldSimple w:instr=" SEQ Рисунок \* ARABIC ">
+        <w:r>
+          <w:rPr>
+            <w:noProof/>
+          </w:rPr>
+          <w:t>4</w:t>
+        </w:r>
+      </w:fldSimple>
+      <w:bookmarkEnd w:id="26"/>
+      <w:r>
+        <w:t xml:space="preserve"> –</w:t>
+      </w:r>
+      <w:r>
+        <w:t xml:space="preserve"> Вывод </w:t>
+      </w:r>
+      <w:r>
+        <w:t xml:space="preserve">в консоли </w:t>
+      </w:r>
+      <w:r>
+        <w:t>матриц направлений ТСП</w:t>
+      </w:r>
+      <w:r>
+        <w:t xml:space="preserve"> (неортогональной и ортогональной, соответственно) на тестовом запуске</w:t>
       </w:r>
       <w:r>
         <w:rPr>
           <w:noProof/>
         </w:rPr>
-        <w:t>2</w:t>
-      </w:r>
-      <w:r>
-        <w:fldChar w:fldCharType="end"/>
-      </w:r>
-      <w:bookmarkEnd w:id="26"/>
-      <w:r>
-        <w:t xml:space="preserve"> –</w:t>
-      </w:r>
-      <w:r>
-        <w:t xml:space="preserve"> Вывод </w:t>
-      </w:r>
-      <w:r>
-        <w:t xml:space="preserve">в консоли </w:t>
-      </w:r>
-      <w:r>
-        <w:t>матриц направлений ТСП</w:t>
-      </w:r>
-      <w:r>
-        <w:t xml:space="preserve"> (неортогональной и ортогональной, соответственно) на тестовом запуске</w:t>
-      </w:r>
-      <w:r>
+        <w:t xml:space="preserve">. </w:t>
+      </w:r>
+    </w:p>
+    <w:p>
+      <w:pPr>
+        <w:pStyle w:val="Textbody"/>
+        <w:rPr>
+          <w:rStyle w:val="af4"/>
+        </w:rPr>
+      </w:pPr>
+      <w:r>
+        <w:t>Пр</w:t>
+      </w:r>
+      <w:r>
+        <w:t>имер строки аргументов запуска приложения</w:t>
+      </w:r>
+      <w:r>
+        <w:t xml:space="preserve"> </w:t>
+      </w:r>
+      <w:r>
+        <w:t>приведен</w:t>
+      </w:r>
+      <w:r>
+        <w:t xml:space="preserve"> </w:t>
+      </w:r>
+      <w:r>
+        <w:t>ниже</w:t>
+      </w:r>
+      <w:r>
+        <w:t>:</w:t>
+      </w:r>
+    </w:p>
+    <w:p>
+      <w:pPr>
+        <w:pStyle w:val="Textbody"/>
+        <w:keepNext/>
+        <w:ind w:left="709"/>
+        <w:jc w:val="left"/>
+        <w:rPr>
+          <w:rStyle w:val="af4"/>
+          <w:lang w:val="en-US"/>
+        </w:rPr>
+      </w:pPr>
+      <w:r>
+        <w:rPr>
+          <w:rStyle w:val="af4"/>
+          <w:lang w:val="en-US"/>
+        </w:rPr>
+        <w:lastRenderedPageBreak/>
+        <w:t>…</w:t>
+      </w:r>
+      <w:r>
+        <w:rPr>
+          <w:rStyle w:val="af4"/>
+          <w:lang w:val="en-US"/>
+        </w:rPr>
+        <w:t xml:space="preserve">&gt;Gyrocam.exe </w:t>
+      </w:r>
+      <w:r>
+        <w:rPr>
+          <w:rStyle w:val="af4"/>
+          <w:lang w:val="en-US"/>
+        </w:rPr>
+        <w:noBreakHyphen/>
+      </w:r>
+      <w:r>
+        <w:rPr>
+          <w:rStyle w:val="af4"/>
+          <w:lang w:val="en-US"/>
+        </w:rPr>
+        <w:t>noWait</w:t>
+      </w:r>
+      <w:r>
+        <w:rPr>
+          <w:rStyle w:val="af4"/>
+          <w:lang w:val="en-US"/>
+        </w:rPr>
+        <w:t xml:space="preserve"> </w:t>
+      </w:r>
+      <w:r>
+        <w:rPr>
+          <w:rStyle w:val="af4"/>
+          <w:lang w:val="en-US"/>
+        </w:rPr>
+        <w:noBreakHyphen/>
+      </w:r>
+      <w:r>
+        <w:rPr>
+          <w:rStyle w:val="af4"/>
+          <w:lang w:val="en-US"/>
+        </w:rPr>
+        <w:t>trace</w:t>
+      </w:r>
+      <w:r>
+        <w:rPr>
+          <w:rStyle w:val="af4"/>
+          <w:lang w:val="en-US"/>
+        </w:rPr>
+        <w:t xml:space="preserve"> "../YorkUrbanDB_indoor/</w:t>
+      </w:r>
+      <w:r>
+        <w:rPr>
+          <w:rStyle w:val="af4"/>
+          <w:lang w:val="en-US"/>
+        </w:rPr>
+        <w:t>urban.jpg</w:t>
+      </w:r>
+      <w:r>
+        <w:rPr>
+          <w:rStyle w:val="af4"/>
+          <w:lang w:val="en-US"/>
+        </w:rPr>
+        <w:t>" "../YorkUrbanDB_indoor/</w:t>
+      </w:r>
+      <w:r>
+        <w:rPr>
+          <w:rStyle w:val="af4"/>
+          <w:lang w:val="en-US"/>
+        </w:rPr>
+        <w:t>urban_result</w:t>
+      </w:r>
+      <w:r>
+        <w:rPr>
+          <w:rStyle w:val="af4"/>
+          <w:lang w:val="en-US"/>
+        </w:rPr>
+        <w:t>.</w:t>
+      </w:r>
+      <w:r>
+        <w:rPr>
+          <w:rStyle w:val="af4"/>
+          <w:lang w:val="en-US"/>
+        </w:rPr>
+        <w:t>png</w:t>
+      </w:r>
+      <w:r>
+        <w:rPr>
+          <w:rStyle w:val="af4"/>
+          <w:lang w:val="en-US"/>
+        </w:rPr>
+        <w:t>" "../YorkUrbanDB_indoor/cameraParameters.txt"</w:t>
+      </w:r>
+    </w:p>
+    <w:p>
+      <w:pPr>
+        <w:pStyle w:val="3"/>
+      </w:pPr>
+      <w:r>
+        <w:t xml:space="preserve">Режим тестирования </w:t>
+      </w:r>
+      <w:r>
+        <w:t>набора изображений</w:t>
+      </w:r>
+    </w:p>
+    <w:p>
+      <w:pPr>
+        <w:pStyle w:val="Textbody"/>
+      </w:pPr>
+      <w:r>
+        <w:t>Режим тестирования набора изображения задатеся флагом</w:t>
+      </w:r>
+      <w:r>
+        <w:t xml:space="preserve"> </w:t>
+      </w:r>
+      <w:r>
+        <w:noBreakHyphen/>
+      </w:r>
+      <w:r>
+        <w:rPr>
+          <w:lang w:val="en-US"/>
+        </w:rPr>
+        <w:t>yorkUrbanDb</w:t>
+      </w:r>
+      <w:r>
+        <w:t>.</w:t>
+      </w:r>
+    </w:p>
+    <w:p>
+      <w:pPr>
+        <w:pStyle w:val="Textbody"/>
+        <w:rPr>
+          <w:lang w:val="en-US"/>
+        </w:rPr>
+      </w:pPr>
+      <w:r>
+        <w:rPr>
+          <w:lang w:val="en-US"/>
+        </w:rPr>
+        <w:t xml:space="preserve">… </w:t>
+      </w:r>
+      <w:r>
+        <w:t>Пример</w:t>
+      </w:r>
+      <w:r>
+        <w:rPr>
+          <w:lang w:val="en-US"/>
+        </w:rPr>
+        <w:t xml:space="preserve"> </w:t>
+      </w:r>
+      <w:r>
+        <w:t>строки</w:t>
+      </w:r>
+      <w:r>
+        <w:rPr>
+          <w:lang w:val="en-US"/>
+        </w:rPr>
+        <w:t xml:space="preserve"> </w:t>
+      </w:r>
+      <w:r>
+        <w:t>аргументов</w:t>
+      </w:r>
+      <w:r>
+        <w:rPr>
+          <w:lang w:val="en-US"/>
+        </w:rPr>
+        <w:t>:</w:t>
+      </w:r>
+    </w:p>
+    <w:p>
+      <w:pPr>
+        <w:pStyle w:val="Textbody"/>
+        <w:keepNext/>
+        <w:ind w:left="709"/>
+        <w:jc w:val="left"/>
+        <w:rPr>
+          <w:rStyle w:val="af4"/>
+          <w:lang w:val="en-US"/>
+        </w:rPr>
+      </w:pPr>
+      <w:r>
+        <w:rPr>
+          <w:rStyle w:val="af4"/>
+          <w:lang w:val="en-US"/>
+        </w:rPr>
+        <w:t>…&gt;</w:t>
+      </w:r>
+      <w:r>
+        <w:rPr>
+          <w:rStyle w:val="af4"/>
+          <w:lang w:val="en-US"/>
+        </w:rPr>
+        <w:t>Gyrocam</w:t>
+      </w:r>
+      <w:r>
+        <w:rPr>
+          <w:rStyle w:val="af4"/>
+          <w:lang w:val="en-US"/>
+        </w:rPr>
+        <w:t>.</w:t>
+      </w:r>
+      <w:r>
+        <w:rPr>
+          <w:rStyle w:val="af4"/>
+          <w:lang w:val="en-US"/>
+        </w:rPr>
+        <w:t>exe</w:t>
+      </w:r>
+      <w:r>
+        <w:rPr>
+          <w:rStyle w:val="af4"/>
+          <w:lang w:val="en-US"/>
+        </w:rPr>
+        <w:t xml:space="preserve"> </w:t>
+      </w:r>
+      <w:r>
+        <w:rPr>
+          <w:rStyle w:val="af4"/>
+          <w:lang w:val="en-US"/>
+        </w:rPr>
+        <w:noBreakHyphen/>
+      </w:r>
+      <w:r>
+        <w:rPr>
+          <w:rStyle w:val="af4"/>
+          <w:lang w:val="en-US"/>
+        </w:rPr>
+        <w:t>yorkUrbanDb</w:t>
+      </w:r>
+      <w:r>
+        <w:rPr>
+          <w:rStyle w:val="af4"/>
+          <w:lang w:val="en-US"/>
+        </w:rPr>
+        <w:t xml:space="preserve"> "../</w:t>
+      </w:r>
+      <w:r>
+        <w:rPr>
+          <w:rStyle w:val="af4"/>
+          <w:lang w:val="en-US"/>
+        </w:rPr>
+        <w:t>YorkUrbanDB</w:t>
+      </w:r>
+      <w:r>
+        <w:rPr>
+          <w:rStyle w:val="af4"/>
+          <w:lang w:val="en-US"/>
+        </w:rPr>
+        <w:t>_</w:t>
+      </w:r>
+      <w:r>
+        <w:rPr>
+          <w:rStyle w:val="af4"/>
+          <w:lang w:val="en-US"/>
+        </w:rPr>
+        <w:t>indoor</w:t>
+      </w:r>
+      <w:r>
+        <w:rPr>
+          <w:rStyle w:val="af4"/>
+          <w:lang w:val="en-US"/>
+        </w:rPr>
+        <w:t>/" "../</w:t>
+      </w:r>
+      <w:r>
+        <w:rPr>
+          <w:rStyle w:val="af4"/>
+          <w:lang w:val="en-US"/>
+        </w:rPr>
+        <w:t>YorkUrbanDB</w:t>
+      </w:r>
+      <w:r>
+        <w:rPr>
+          <w:rStyle w:val="af4"/>
+          <w:lang w:val="en-US"/>
+        </w:rPr>
+        <w:t>_</w:t>
+      </w:r>
+      <w:r>
+        <w:rPr>
+          <w:rStyle w:val="af4"/>
+          <w:lang w:val="en-US"/>
+        </w:rPr>
+        <w:t>indoor</w:t>
+      </w:r>
+      <w:r>
+        <w:rPr>
+          <w:rStyle w:val="af4"/>
+          <w:lang w:val="en-US"/>
+        </w:rPr>
+        <w:t>/</w:t>
+      </w:r>
+      <w:r>
+        <w:rPr>
+          <w:rStyle w:val="af4"/>
+          <w:lang w:val="en-US"/>
+        </w:rPr>
+        <w:t>indoor</w:t>
+      </w:r>
+      <w:r>
+        <w:rPr>
+          <w:rStyle w:val="af4"/>
+          <w:lang w:val="en-US"/>
+        </w:rPr>
+        <w:t>.</w:t>
+      </w:r>
+      <w:r>
+        <w:rPr>
+          <w:rStyle w:val="af4"/>
+          <w:lang w:val="en-US"/>
+        </w:rPr>
+        <w:t>txt</w:t>
+      </w:r>
+      <w:r>
+        <w:rPr>
+          <w:rStyle w:val="af4"/>
+          <w:lang w:val="en-US"/>
+        </w:rPr>
+        <w:t>" "../</w:t>
+      </w:r>
+      <w:r>
+        <w:rPr>
+          <w:rStyle w:val="af4"/>
+          <w:lang w:val="en-US"/>
+        </w:rPr>
+        <w:t>YorkUrbanDB</w:t>
+      </w:r>
+      <w:r>
+        <w:rPr>
+          <w:rStyle w:val="af4"/>
+          <w:lang w:val="en-US"/>
+        </w:rPr>
+        <w:t>_</w:t>
+      </w:r>
+      <w:r>
+        <w:rPr>
+          <w:rStyle w:val="af4"/>
+          <w:lang w:val="en-US"/>
+        </w:rPr>
+        <w:t>indoor</w:t>
+      </w:r>
+      <w:r>
+        <w:rPr>
+          <w:rStyle w:val="af4"/>
+          <w:lang w:val="en-US"/>
+        </w:rPr>
+        <w:t>/</w:t>
+      </w:r>
+      <w:r>
+        <w:rPr>
+          <w:rStyle w:val="af4"/>
+          <w:lang w:val="en-US"/>
+        </w:rPr>
+        <w:t>cameraParameters</w:t>
+      </w:r>
+      <w:r>
+        <w:rPr>
+          <w:rStyle w:val="af4"/>
+          <w:lang w:val="en-US"/>
+        </w:rPr>
+        <w:t>.</w:t>
+      </w:r>
+      <w:r>
+        <w:rPr>
+          <w:rStyle w:val="af4"/>
+          <w:lang w:val="en-US"/>
+        </w:rPr>
+        <w:t>txt"</w:t>
+      </w:r>
+    </w:p>
+    <w:p>
+      <w:pPr>
+        <w:pStyle w:val="2"/>
+      </w:pPr>
+      <w:r>
+        <w:t>Тестирование приложения</w:t>
+      </w:r>
+    </w:p>
+    <w:p>
+      <w:pPr>
+        <w:pStyle w:val="Textbody"/>
         <w:rPr>
           <w:noProof/>
         </w:rPr>
-        <w:t xml:space="preserve">. </w:t>
-      </w:r>
-    </w:p>
-    <w:p>
-      <w:pPr>
-        <w:pStyle w:val="Textbody"/>
+      </w:pPr>
+      <w:r>
+        <w:t>Описанное консольное</w:t>
+      </w:r>
+      <w:r>
+        <w:t xml:space="preserve"> приложение </w:t>
+      </w:r>
+      <w:r>
+        <w:t>было протестировано</w:t>
+      </w:r>
+      <w:r>
+        <w:t xml:space="preserve"> на наборе изображений </w:t>
+      </w:r>
+      <w:r>
+        <w:rPr>
+          <w:lang w:val="en-US"/>
+        </w:rPr>
+        <w:t>YorkUrbanDb</w:t>
+      </w:r>
+      <w:r>
+        <w:t xml:space="preserve"> (The York Urban Line Segment Database)</w:t>
+      </w:r>
+      <w:r>
         <w:rPr>
           <w:noProof/>
         </w:rPr>
-      </w:pPr>
-      <w:r>
-        <w:t>Описанное консольное</w:t>
-      </w:r>
-      <w:r>
-        <w:t xml:space="preserve"> приложение </w:t>
-      </w:r>
-      <w:r>
-        <w:t>было протестировано</w:t>
-      </w:r>
-      <w:r>
-        <w:t xml:space="preserve"> на наборе изображений </w:t>
-      </w:r>
-      <w:r>
-        <w:rPr>
-          <w:lang w:val="en-US"/>
-        </w:rPr>
-        <w:t>YorkUrbanDb</w:t>
-      </w:r>
-      <w:r>
-        <w:t xml:space="preserve"> (The York Urban Line Segment Database)</w:t>
+        <w:t>.</w:t>
       </w:r>
       <w:r>
         <w:rPr>
           <w:noProof/>
         </w:rPr>
-        <w:t>.</w:t>
+        <w:t xml:space="preserve"> </w:t>
       </w:r>
       <w:r>
         <w:rPr>
           <w:noProof/>
         </w:rPr>
-        <w:t xml:space="preserve"> </w:t>
+        <w:t>Набор состоит из 47 изображений внутри помещений и 55 изображений городских сцен. Для каждого изображения из базы приведены данные по точкам схождения перспективы, что позволяет оценить уровень точности работы приложения. О</w:t>
       </w:r>
       <w:r>
         <w:rPr>
           <w:noProof/>
         </w:rPr>
-        <w:t xml:space="preserve">Набор состоит из 47 изображений внутри помещений и 55 изображений городских сцен. Для каждого изображения из базы приведены данные по точкам схождения перспективы, что позволяет оценить уровень точности работы </w:t>
-      </w:r>
-      <w:r>
-        <w:rPr>
-          <w:noProof/>
-        </w:rPr>
-        <w:lastRenderedPageBreak/>
-        <w:t>приложения. О</w:t>
-      </w:r>
-      <w:r>
-        <w:rPr>
-          <w:noProof/>
-        </w:rPr>
         <w:t xml:space="preserve">писание и сам набор изображений можно найти на странице базы </w:t>
       </w:r>
-      <w:hyperlink r:id="rId11" w:history="1">
+      <w:hyperlink r:id="rId14" w:history="1">
         <w:r>
           <w:rPr>
             <w:rStyle w:val="af8"/>
@@ -7625,7 +8424,7 @@
         </w:rPr>
         <w:t xml:space="preserve">. Описание и сам архив базы для скачивания доступен на </w:t>
       </w:r>
-      <w:hyperlink r:id="rId12" w:history="1">
+      <w:hyperlink r:id="rId15" w:history="1">
         <w:r>
           <w:rPr>
             <w:rStyle w:val="af8"/>
@@ -8505,7 +9304,7 @@
         <w:pStyle w:val="Textbody"/>
         <w:numPr>
           <w:ilvl w:val="1"/>
-          <w:numId w:val="18"/>
+          <w:numId w:val="17"/>
         </w:numPr>
       </w:pPr>
       <m:oMath>
@@ -8547,7 +9346,7 @@
         <w:pStyle w:val="Textbody"/>
         <w:numPr>
           <w:ilvl w:val="1"/>
-          <w:numId w:val="18"/>
+          <w:numId w:val="17"/>
         </w:numPr>
       </w:pPr>
       <m:oMath>
@@ -8571,7 +9370,7 @@
         <w:pStyle w:val="Textbody"/>
         <w:numPr>
           <w:ilvl w:val="1"/>
-          <w:numId w:val="18"/>
+          <w:numId w:val="17"/>
         </w:numPr>
       </w:pPr>
       <m:oMath>
@@ -9666,7 +10465,7 @@
         <w:pStyle w:val="Textbody"/>
         <w:numPr>
           <w:ilvl w:val="0"/>
-          <w:numId w:val="15"/>
+          <w:numId w:val="14"/>
         </w:numPr>
       </w:pPr>
       <w:r>
@@ -9678,7 +10477,7 @@
         <w:pStyle w:val="Textbody"/>
         <w:numPr>
           <w:ilvl w:val="0"/>
-          <w:numId w:val="15"/>
+          <w:numId w:val="14"/>
         </w:numPr>
       </w:pPr>
       <w:r>
@@ -9690,7 +10489,7 @@
         <w:pStyle w:val="Textbody"/>
         <w:numPr>
           <w:ilvl w:val="0"/>
-          <w:numId w:val="15"/>
+          <w:numId w:val="14"/>
         </w:numPr>
       </w:pPr>
       <w:r>
@@ -9702,7 +10501,7 @@
         <w:pStyle w:val="Textbody"/>
         <w:numPr>
           <w:ilvl w:val="0"/>
-          <w:numId w:val="15"/>
+          <w:numId w:val="14"/>
         </w:numPr>
       </w:pPr>
       <w:r>
@@ -9714,7 +10513,7 @@
         <w:pStyle w:val="Textbody"/>
         <w:numPr>
           <w:ilvl w:val="0"/>
-          <w:numId w:val="15"/>
+          <w:numId w:val="14"/>
         </w:numPr>
       </w:pPr>
       <w:r>
@@ -9726,7 +10525,7 @@
         <w:pStyle w:val="Textbody"/>
         <w:numPr>
           <w:ilvl w:val="0"/>
-          <w:numId w:val="15"/>
+          <w:numId w:val="14"/>
         </w:numPr>
       </w:pPr>
       <w:r>
@@ -9738,7 +10537,7 @@
         <w:pStyle w:val="Textbody"/>
         <w:numPr>
           <w:ilvl w:val="0"/>
-          <w:numId w:val="15"/>
+          <w:numId w:val="14"/>
         </w:numPr>
       </w:pPr>
       <w:r>
@@ -10309,7 +11108,7 @@
         <w:pStyle w:val="Textbody"/>
         <w:numPr>
           <w:ilvl w:val="1"/>
-          <w:numId w:val="22"/>
+          <w:numId w:val="21"/>
         </w:numPr>
       </w:pPr>
       <m:oMath>
@@ -10354,7 +11153,7 @@
         <w:pStyle w:val="Textbody"/>
         <w:numPr>
           <w:ilvl w:val="1"/>
-          <w:numId w:val="17"/>
+          <w:numId w:val="16"/>
         </w:numPr>
       </w:pPr>
       <m:oMath>
@@ -10377,7 +11176,7 @@
         <w:pStyle w:val="Textbody"/>
         <w:numPr>
           <w:ilvl w:val="1"/>
-          <w:numId w:val="17"/>
+          <w:numId w:val="16"/>
         </w:numPr>
       </w:pPr>
       <m:oMath>
@@ -10419,7 +11218,7 @@
         <w:pStyle w:val="Textbody"/>
         <w:numPr>
           <w:ilvl w:val="1"/>
-          <w:numId w:val="17"/>
+          <w:numId w:val="16"/>
         </w:numPr>
       </w:pPr>
       <m:oMath>
@@ -10607,7 +11406,7 @@
         <w:pStyle w:val="Textbody"/>
         <w:numPr>
           <w:ilvl w:val="1"/>
-          <w:numId w:val="24"/>
+          <w:numId w:val="23"/>
         </w:numPr>
       </w:pPr>
       <w:r>
@@ -10619,7 +11418,7 @@
         <w:pStyle w:val="Textbody"/>
         <w:numPr>
           <w:ilvl w:val="1"/>
-          <w:numId w:val="24"/>
+          <w:numId w:val="23"/>
         </w:numPr>
       </w:pPr>
       <w:r>
@@ -10631,7 +11430,7 @@
         <w:pStyle w:val="Textbody"/>
         <w:numPr>
           <w:ilvl w:val="1"/>
-          <w:numId w:val="24"/>
+          <w:numId w:val="23"/>
         </w:numPr>
       </w:pPr>
       <w:r>
@@ -11495,7 +12294,7 @@
         <w:pStyle w:val="Textbody"/>
         <w:numPr>
           <w:ilvl w:val="1"/>
-          <w:numId w:val="16"/>
+          <w:numId w:val="15"/>
         </w:numPr>
       </w:pPr>
       <m:oMath>
@@ -11537,7 +12336,7 @@
         <w:pStyle w:val="Textbody"/>
         <w:numPr>
           <w:ilvl w:val="1"/>
-          <w:numId w:val="16"/>
+          <w:numId w:val="15"/>
         </w:numPr>
       </w:pPr>
       <m:oMath>
@@ -11579,7 +12378,7 @@
         <w:pStyle w:val="Textbody"/>
         <w:numPr>
           <w:ilvl w:val="1"/>
-          <w:numId w:val="16"/>
+          <w:numId w:val="15"/>
         </w:numPr>
       </w:pPr>
       <m:oMath>
@@ -11661,7 +12460,7 @@
         <w:pStyle w:val="Textbody"/>
         <w:numPr>
           <w:ilvl w:val="0"/>
-          <w:numId w:val="19"/>
+          <w:numId w:val="18"/>
         </w:numPr>
       </w:pPr>
       <w:r>
@@ -11673,7 +12472,7 @@
         <w:pStyle w:val="Textbody"/>
         <w:numPr>
           <w:ilvl w:val="0"/>
-          <w:numId w:val="19"/>
+          <w:numId w:val="18"/>
         </w:numPr>
       </w:pPr>
       <w:r>
@@ -11685,7 +12484,7 @@
         <w:pStyle w:val="Textbody"/>
         <w:numPr>
           <w:ilvl w:val="0"/>
-          <w:numId w:val="19"/>
+          <w:numId w:val="18"/>
         </w:numPr>
       </w:pPr>
       <w:r>
@@ -11697,7 +12496,7 @@
         <w:pStyle w:val="Textbody"/>
         <w:numPr>
           <w:ilvl w:val="0"/>
-          <w:numId w:val="19"/>
+          <w:numId w:val="18"/>
         </w:numPr>
       </w:pPr>
       <w:r>
@@ -11709,7 +12508,7 @@
         <w:pStyle w:val="Textbody"/>
         <w:numPr>
           <w:ilvl w:val="0"/>
-          <w:numId w:val="19"/>
+          <w:numId w:val="18"/>
         </w:numPr>
       </w:pPr>
       <w:r>
@@ -12669,7 +13468,7 @@
         <w:pStyle w:val="Textbody"/>
         <w:numPr>
           <w:ilvl w:val="1"/>
-          <w:numId w:val="20"/>
+          <w:numId w:val="19"/>
         </w:numPr>
       </w:pPr>
       <m:oMath>
@@ -12714,7 +13513,7 @@
         <w:pStyle w:val="Textbody"/>
         <w:numPr>
           <w:ilvl w:val="1"/>
-          <w:numId w:val="20"/>
+          <w:numId w:val="19"/>
         </w:numPr>
       </w:pPr>
       <m:oMath>
@@ -12740,7 +13539,7 @@
         <w:pStyle w:val="Textbody"/>
         <w:numPr>
           <w:ilvl w:val="1"/>
-          <w:numId w:val="20"/>
+          <w:numId w:val="19"/>
         </w:numPr>
       </w:pPr>
       <m:oMath>
@@ -12785,7 +13584,7 @@
         <w:pStyle w:val="Textbody"/>
         <w:numPr>
           <w:ilvl w:val="1"/>
-          <w:numId w:val="20"/>
+          <w:numId w:val="19"/>
         </w:numPr>
       </w:pPr>
       <m:oMath>
@@ -12830,7 +13629,7 @@
         <w:pStyle w:val="Textbody"/>
         <w:numPr>
           <w:ilvl w:val="1"/>
-          <w:numId w:val="20"/>
+          <w:numId w:val="19"/>
         </w:numPr>
       </w:pPr>
       <m:oMath>
@@ -12875,7 +13674,7 @@
         <w:pStyle w:val="Textbody"/>
         <w:numPr>
           <w:ilvl w:val="1"/>
-          <w:numId w:val="20"/>
+          <w:numId w:val="19"/>
         </w:numPr>
       </w:pPr>
       <m:oMath>
@@ -12920,7 +13719,7 @@
         <w:pStyle w:val="Textbody"/>
         <w:numPr>
           <w:ilvl w:val="1"/>
-          <w:numId w:val="20"/>
+          <w:numId w:val="19"/>
         </w:numPr>
       </w:pPr>
       <m:oMath>
@@ -12965,7 +13764,7 @@
         <w:pStyle w:val="Textbody"/>
         <w:numPr>
           <w:ilvl w:val="1"/>
-          <w:numId w:val="20"/>
+          <w:numId w:val="19"/>
         </w:numPr>
       </w:pPr>
       <m:oMath>
@@ -13010,7 +13809,7 @@
         <w:pStyle w:val="Textbody"/>
         <w:numPr>
           <w:ilvl w:val="1"/>
-          <w:numId w:val="20"/>
+          <w:numId w:val="19"/>
         </w:numPr>
       </w:pPr>
       <m:oMath>
@@ -13675,7 +14474,7 @@
         <w:pStyle w:val="Textbody"/>
         <w:numPr>
           <w:ilvl w:val="1"/>
-          <w:numId w:val="21"/>
+          <w:numId w:val="20"/>
         </w:numPr>
       </w:pPr>
       <w:r>
@@ -13693,7 +14492,7 @@
         <w:pStyle w:val="Textbody"/>
         <w:numPr>
           <w:ilvl w:val="1"/>
-          <w:numId w:val="21"/>
+          <w:numId w:val="20"/>
         </w:numPr>
       </w:pPr>
       <w:r>
@@ -20030,7 +20829,7 @@
         <w:pStyle w:val="Textbody"/>
         <w:numPr>
           <w:ilvl w:val="1"/>
-          <w:numId w:val="26"/>
+          <w:numId w:val="25"/>
         </w:numPr>
       </w:pPr>
       <m:oMath>
@@ -20084,7 +20883,7 @@
         <w:pStyle w:val="Textbody"/>
         <w:numPr>
           <w:ilvl w:val="1"/>
-          <w:numId w:val="26"/>
+          <w:numId w:val="25"/>
         </w:numPr>
       </w:pPr>
       <m:oMath>
@@ -20138,7 +20937,7 @@
         <w:pStyle w:val="Textbody"/>
         <w:numPr>
           <w:ilvl w:val="1"/>
-          <w:numId w:val="26"/>
+          <w:numId w:val="25"/>
         </w:numPr>
       </w:pPr>
       <m:oMath>
@@ -20186,7 +20985,7 @@
         <w:pStyle w:val="Textbody"/>
         <w:numPr>
           <w:ilvl w:val="1"/>
-          <w:numId w:val="26"/>
+          <w:numId w:val="25"/>
         </w:numPr>
       </w:pPr>
       <m:oMath>
@@ -20540,7 +21339,7 @@
         <w:pStyle w:val="Textbody"/>
         <w:numPr>
           <w:ilvl w:val="1"/>
-          <w:numId w:val="27"/>
+          <w:numId w:val="26"/>
         </w:numPr>
       </w:pPr>
       <m:oMath>
@@ -20609,7 +21408,7 @@
         <w:pStyle w:val="Textbody"/>
         <w:numPr>
           <w:ilvl w:val="1"/>
-          <w:numId w:val="27"/>
+          <w:numId w:val="26"/>
         </w:numPr>
       </w:pPr>
       <m:oMath>
@@ -20678,7 +21477,7 @@
         <w:pStyle w:val="Textbody"/>
         <w:numPr>
           <w:ilvl w:val="1"/>
-          <w:numId w:val="27"/>
+          <w:numId w:val="26"/>
         </w:numPr>
       </w:pPr>
       <m:oMath>
@@ -20950,7 +21749,7 @@
         <w:pStyle w:val="Textbody"/>
         <w:numPr>
           <w:ilvl w:val="1"/>
-          <w:numId w:val="27"/>
+          <w:numId w:val="26"/>
         </w:numPr>
       </w:pPr>
       <m:oMath>
@@ -20995,7 +21794,7 @@
         <w:pStyle w:val="Textbody"/>
         <w:numPr>
           <w:ilvl w:val="1"/>
-          <w:numId w:val="27"/>
+          <w:numId w:val="26"/>
         </w:numPr>
       </w:pPr>
       <m:oMath>
@@ -24346,7 +25145,7 @@
                         <wp:cNvGraphicFramePr/>
                         <a:graphic xmlns:a="http://schemas.openxmlformats.org/drawingml/2006/main">
                           <a:graphicData uri="http://schemas.openxmlformats.org/drawingml/2006/chart">
-                            <c:chart xmlns:c="http://schemas.openxmlformats.org/drawingml/2006/chart" xmlns:r="http://schemas.openxmlformats.org/officeDocument/2006/relationships" r:id="rId13"/>
+                            <c:chart xmlns:c="http://schemas.openxmlformats.org/drawingml/2006/chart" xmlns:r="http://schemas.openxmlformats.org/officeDocument/2006/relationships" r:id="rId16"/>
                           </a:graphicData>
                         </a:graphic>
                       </wp:inline>
@@ -25092,7 +25891,102 @@
         <w:pStyle w:val="Textbody"/>
       </w:pPr>
       <w:r>
-        <w:t xml:space="preserve">В данной работе были </w:t>
+        <w:t xml:space="preserve">В данной работе реализован метод нахождения углов пространственной ориентации монокулярной камеры по полученным с нее изображениям с использованием точек схождения перспективы, предложенный Хуттунен, Пише </w:t>
+      </w:r>
+      <w:r>
+        <w:t>[</w:t>
+      </w:r>
+      <w:r>
+        <w:rPr>
+          <w:b/>
+          <w:lang w:val="en-US"/>
+        </w:rPr>
+        <w:t>Link</w:t>
+      </w:r>
+      <w:r>
+        <w:rPr>
+          <w:b/>
+        </w:rPr>
+        <w:t>1</w:t>
+      </w:r>
+      <w:r>
+        <w:t>]</w:t>
+      </w:r>
+      <w:r>
+        <w:t xml:space="preserve">. </w:t>
+      </w:r>
+    </w:p>
+    <w:p>
+      <w:pPr>
+        <w:pStyle w:val="Textbody"/>
+        <w:rPr>
+          <w:noProof/>
+        </w:rPr>
+      </w:pPr>
+      <w:r>
+        <w:t xml:space="preserve">Тестирования проводилось на наборе изображений </w:t>
+      </w:r>
+      <w:r>
+        <w:rPr>
+          <w:lang w:val="en-US"/>
+        </w:rPr>
+        <w:t>YorkUrbanDb</w:t>
+      </w:r>
+      <w:r>
+        <w:t xml:space="preserve"> </w:t>
+      </w:r>
+      <w:r>
+        <w:t>[</w:t>
+      </w:r>
+      <w:r>
+        <w:rPr>
+          <w:b/>
+          <w:lang w:val="en-US"/>
+        </w:rPr>
+        <w:t>Link</w:t>
+      </w:r>
+      <w:r>
+        <w:rPr>
+          <w:b/>
+        </w:rPr>
+        <w:t>3</w:t>
+      </w:r>
+      <w:r>
+        <w:t>]</w:t>
+      </w:r>
+      <w:r>
+        <w:t xml:space="preserve">  Йоркского университета, состоящего из пейзажей города Торонто, а также внутренних помещений. Проведено исследование работы метода на наборе случайных изображениях городской и сельской местности, взятых из сети интернет или сделанных вручную</w:t>
+      </w:r>
+      <w:r>
+        <w:rPr>
+          <w:noProof/>
+        </w:rPr>
+        <w:t xml:space="preserve">. </w:t>
+      </w:r>
+    </w:p>
+    <w:p>
+      <w:pPr>
+        <w:pStyle w:val="Textbody"/>
+      </w:pPr>
+      <w:r>
+        <w:t xml:space="preserve">В условиях внутренних помещений метод показал достаточно высокий уровень точности. Произведена попытка перенести метод в городские условия. На тестовых данных результаты оказались хорошими, но несколько хуже, чем во внутренних помещениях. </w:t>
+      </w:r>
+    </w:p>
+    <w:p>
+      <w:pPr>
+        <w:pStyle w:val="Textbody"/>
+        <w:rPr>
+          <w:noProof/>
+        </w:rPr>
+      </w:pPr>
+      <w:r>
+        <w:rPr>
+          <w:highlight w:val="yellow"/>
+        </w:rPr>
+        <w:t>Анализ проблем, полученных при тестировании</w:t>
+      </w:r>
+      <w:r>
+        <w:t>.</w:t>
       </w:r>
     </w:p>
     <w:p>
@@ -25268,7 +26162,7 @@
       <w:r>
         <w:t xml:space="preserve">Средняя зарплата системного аналитика </w:t>
       </w:r>
-      <w:hyperlink r:id="rId14" w:history="1">
+      <w:hyperlink r:id="rId17" w:history="1">
         <w:r>
           <w:rPr>
             <w:rStyle w:val="af8"/>
@@ -25409,7 +26303,7 @@
       <w:r>
         <w:t xml:space="preserve">++ </w:t>
       </w:r>
-      <w:hyperlink r:id="rId15" w:history="1">
+      <w:hyperlink r:id="rId18" w:history="1">
         <w:r>
           <w:rPr>
             <w:rStyle w:val="af8"/>
@@ -25610,8 +26504,8 @@
       <w:pPr>
         <w:pStyle w:val="Standard"/>
         <w:sectPr>
-          <w:footerReference w:type="even" r:id="rId16"/>
-          <w:footerReference w:type="default" r:id="rId17"/>
+          <w:footerReference w:type="even" r:id="rId19"/>
+          <w:footerReference w:type="default" r:id="rId20"/>
           <w:pgSz w:w="11906" w:h="16840"/>
           <w:pgMar w:top="1134" w:right="567" w:bottom="1134" w:left="1701" w:header="720" w:footer="720" w:gutter="0"/>
           <w:cols w:space="720"/>
@@ -25624,7 +26518,7 @@
         <w:pStyle w:val="a0"/>
         <w:numPr>
           <w:ilvl w:val="0"/>
-          <w:numId w:val="23"/>
+          <w:numId w:val="22"/>
         </w:numPr>
         <w:autoSpaceDN/>
         <w:spacing w:line="240" w:lineRule="auto"/>
@@ -29633,8 +30527,8 @@
       </w:pPr>
     </w:p>
     <w:sectPr>
-      <w:footerReference w:type="default" r:id="rId18"/>
-      <w:footerReference w:type="first" r:id="rId19"/>
+      <w:footerReference w:type="default" r:id="rId21"/>
+      <w:footerReference w:type="first" r:id="rId22"/>
       <w:pgSz w:w="23811" w:h="16840" w:orient="landscape"/>
       <w:pgMar w:top="1134" w:right="567" w:bottom="1693" w:left="1701" w:header="720" w:footer="1134" w:gutter="0"/>
       <w:cols w:space="720"/>
@@ -29685,7 +30579,7 @@
             <w:rPr>
               <w:noProof/>
             </w:rPr>
-            <w:t>24</w:t>
+            <w:t>10</w:t>
           </w:r>
         </w:fldSimple>
       </w:p>
@@ -29706,7 +30600,7 @@
         <w:rPr>
           <w:noProof/>
         </w:rPr>
-        <w:t>25</w:t>
+        <w:t>9</w:t>
       </w:r>
     </w:fldSimple>
   </w:p>
@@ -29725,7 +30619,7 @@
         <w:rPr>
           <w:noProof/>
         </w:rPr>
-        <w:t>55</w:t>
+        <w:t>57</w:t>
       </w:r>
     </w:fldSimple>
   </w:p>
@@ -31074,125 +31968,12 @@
     </w:lvl>
   </w:abstractNum>
   <w:abstractNum w:abstractNumId="19">
-    <w:nsid w:val="563E539C"/>
-    <w:multiLevelType w:val="hybridMultilevel"/>
-    <w:tmpl w:val="96B6616C"/>
-    <w:lvl w:ilvl="0" w:tplc="0419000F">
-      <w:start w:val="1"/>
-      <w:numFmt w:val="decimal"/>
-      <w:lvlText w:val="%1."/>
-      <w:lvlJc w:val="left"/>
-      <w:pPr>
-        <w:ind w:left="1429" w:hanging="360"/>
-      </w:pPr>
-      <w:rPr>
-        <w:rFonts w:hint="default"/>
-      </w:rPr>
-    </w:lvl>
-    <w:lvl w:ilvl="1" w:tplc="04090003" w:tentative="1">
-      <w:start w:val="1"/>
-      <w:numFmt w:val="bullet"/>
-      <w:lvlText w:val="o"/>
-      <w:lvlJc w:val="left"/>
-      <w:pPr>
-        <w:ind w:left="2149" w:hanging="360"/>
-      </w:pPr>
-      <w:rPr>
-        <w:rFonts w:ascii="Courier New" w:hAnsi="Courier New" w:cs="Courier New" w:hint="default"/>
-      </w:rPr>
-    </w:lvl>
-    <w:lvl w:ilvl="2" w:tplc="04090005" w:tentative="1">
-      <w:start w:val="1"/>
-      <w:numFmt w:val="bullet"/>
-      <w:lvlText w:val=""/>
-      <w:lvlJc w:val="left"/>
-      <w:pPr>
-        <w:ind w:left="2869" w:hanging="360"/>
-      </w:pPr>
-      <w:rPr>
-        <w:rFonts w:ascii="Wingdings" w:hAnsi="Wingdings" w:hint="default"/>
-      </w:rPr>
-    </w:lvl>
-    <w:lvl w:ilvl="3" w:tplc="04090001" w:tentative="1">
-      <w:start w:val="1"/>
-      <w:numFmt w:val="bullet"/>
-      <w:lvlText w:val=""/>
-      <w:lvlJc w:val="left"/>
-      <w:pPr>
-        <w:ind w:left="3589" w:hanging="360"/>
-      </w:pPr>
-      <w:rPr>
-        <w:rFonts w:ascii="Symbol" w:hAnsi="Symbol" w:hint="default"/>
-      </w:rPr>
-    </w:lvl>
-    <w:lvl w:ilvl="4" w:tplc="04090003" w:tentative="1">
-      <w:start w:val="1"/>
-      <w:numFmt w:val="bullet"/>
-      <w:lvlText w:val="o"/>
-      <w:lvlJc w:val="left"/>
-      <w:pPr>
-        <w:ind w:left="4309" w:hanging="360"/>
-      </w:pPr>
-      <w:rPr>
-        <w:rFonts w:ascii="Courier New" w:hAnsi="Courier New" w:cs="Courier New" w:hint="default"/>
-      </w:rPr>
-    </w:lvl>
-    <w:lvl w:ilvl="5" w:tplc="04090005" w:tentative="1">
-      <w:start w:val="1"/>
-      <w:numFmt w:val="bullet"/>
-      <w:lvlText w:val=""/>
-      <w:lvlJc w:val="left"/>
-      <w:pPr>
-        <w:ind w:left="5029" w:hanging="360"/>
-      </w:pPr>
-      <w:rPr>
-        <w:rFonts w:ascii="Wingdings" w:hAnsi="Wingdings" w:hint="default"/>
-      </w:rPr>
-    </w:lvl>
-    <w:lvl w:ilvl="6" w:tplc="04090001" w:tentative="1">
-      <w:start w:val="1"/>
-      <w:numFmt w:val="bullet"/>
-      <w:lvlText w:val=""/>
-      <w:lvlJc w:val="left"/>
-      <w:pPr>
-        <w:ind w:left="5749" w:hanging="360"/>
-      </w:pPr>
-      <w:rPr>
-        <w:rFonts w:ascii="Symbol" w:hAnsi="Symbol" w:hint="default"/>
-      </w:rPr>
-    </w:lvl>
-    <w:lvl w:ilvl="7" w:tplc="04090003" w:tentative="1">
-      <w:start w:val="1"/>
-      <w:numFmt w:val="bullet"/>
-      <w:lvlText w:val="o"/>
-      <w:lvlJc w:val="left"/>
-      <w:pPr>
-        <w:ind w:left="6469" w:hanging="360"/>
-      </w:pPr>
-      <w:rPr>
-        <w:rFonts w:ascii="Courier New" w:hAnsi="Courier New" w:cs="Courier New" w:hint="default"/>
-      </w:rPr>
-    </w:lvl>
-    <w:lvl w:ilvl="8" w:tplc="04090005" w:tentative="1">
-      <w:start w:val="1"/>
-      <w:numFmt w:val="bullet"/>
-      <w:lvlText w:val=""/>
-      <w:lvlJc w:val="left"/>
-      <w:pPr>
-        <w:ind w:left="7189" w:hanging="360"/>
-      </w:pPr>
-      <w:rPr>
-        <w:rFonts w:ascii="Wingdings" w:hAnsi="Wingdings" w:hint="default"/>
-      </w:rPr>
-    </w:lvl>
-  </w:abstractNum>
-  <w:abstractNum w:abstractNumId="20">
     <w:nsid w:val="59BE08BE"/>
     <w:multiLevelType w:val="multilevel"/>
     <w:tmpl w:val="7B70E732"/>
     <w:numStyleLink w:val="List1"/>
   </w:abstractNum>
-  <w:abstractNum w:abstractNumId="21">
+  <w:abstractNum w:abstractNumId="20">
     <w:nsid w:val="5A391552"/>
     <w:multiLevelType w:val="multilevel"/>
     <w:tmpl w:val="20282854"/>
@@ -31270,7 +32051,7 @@
       </w:rPr>
     </w:lvl>
   </w:abstractNum>
-  <w:abstractNum w:abstractNumId="22">
+  <w:abstractNum w:abstractNumId="21">
     <w:nsid w:val="5B0D50EF"/>
     <w:multiLevelType w:val="multilevel"/>
     <w:tmpl w:val="35265080"/>
@@ -31332,6 +32113,119 @@
       <w:numFmt w:val="decimal"/>
       <w:lvlText w:val=" %9 "/>
       <w:lvlJc w:val="left"/>
+    </w:lvl>
+  </w:abstractNum>
+  <w:abstractNum w:abstractNumId="22">
+    <w:nsid w:val="65DB5D8C"/>
+    <w:multiLevelType w:val="hybridMultilevel"/>
+    <w:tmpl w:val="3D10E44C"/>
+    <w:lvl w:ilvl="0" w:tplc="E0523782">
+      <w:start w:val="1"/>
+      <w:numFmt w:val="bullet"/>
+      <w:lvlText w:val=""/>
+      <w:lvlJc w:val="left"/>
+      <w:pPr>
+        <w:ind w:left="1429" w:hanging="360"/>
+      </w:pPr>
+      <w:rPr>
+        <w:rFonts w:ascii="Symbol" w:hAnsi="Symbol" w:hint="default"/>
+      </w:rPr>
+    </w:lvl>
+    <w:lvl w:ilvl="1" w:tplc="04090003" w:tentative="1">
+      <w:start w:val="1"/>
+      <w:numFmt w:val="bullet"/>
+      <w:lvlText w:val="o"/>
+      <w:lvlJc w:val="left"/>
+      <w:pPr>
+        <w:ind w:left="2149" w:hanging="360"/>
+      </w:pPr>
+      <w:rPr>
+        <w:rFonts w:ascii="Courier New" w:hAnsi="Courier New" w:cs="Courier New" w:hint="default"/>
+      </w:rPr>
+    </w:lvl>
+    <w:lvl w:ilvl="2" w:tplc="04090005" w:tentative="1">
+      <w:start w:val="1"/>
+      <w:numFmt w:val="bullet"/>
+      <w:lvlText w:val=""/>
+      <w:lvlJc w:val="left"/>
+      <w:pPr>
+        <w:ind w:left="2869" w:hanging="360"/>
+      </w:pPr>
+      <w:rPr>
+        <w:rFonts w:ascii="Wingdings" w:hAnsi="Wingdings" w:hint="default"/>
+      </w:rPr>
+    </w:lvl>
+    <w:lvl w:ilvl="3" w:tplc="04090001" w:tentative="1">
+      <w:start w:val="1"/>
+      <w:numFmt w:val="bullet"/>
+      <w:lvlText w:val=""/>
+      <w:lvlJc w:val="left"/>
+      <w:pPr>
+        <w:ind w:left="3589" w:hanging="360"/>
+      </w:pPr>
+      <w:rPr>
+        <w:rFonts w:ascii="Symbol" w:hAnsi="Symbol" w:hint="default"/>
+      </w:rPr>
+    </w:lvl>
+    <w:lvl w:ilvl="4" w:tplc="04090003" w:tentative="1">
+      <w:start w:val="1"/>
+      <w:numFmt w:val="bullet"/>
+      <w:lvlText w:val="o"/>
+      <w:lvlJc w:val="left"/>
+      <w:pPr>
+        <w:ind w:left="4309" w:hanging="360"/>
+      </w:pPr>
+      <w:rPr>
+        <w:rFonts w:ascii="Courier New" w:hAnsi="Courier New" w:cs="Courier New" w:hint="default"/>
+      </w:rPr>
+    </w:lvl>
+    <w:lvl w:ilvl="5" w:tplc="04090005" w:tentative="1">
+      <w:start w:val="1"/>
+      <w:numFmt w:val="bullet"/>
+      <w:lvlText w:val=""/>
+      <w:lvlJc w:val="left"/>
+      <w:pPr>
+        <w:ind w:left="5029" w:hanging="360"/>
+      </w:pPr>
+      <w:rPr>
+        <w:rFonts w:ascii="Wingdings" w:hAnsi="Wingdings" w:hint="default"/>
+      </w:rPr>
+    </w:lvl>
+    <w:lvl w:ilvl="6" w:tplc="04090001" w:tentative="1">
+      <w:start w:val="1"/>
+      <w:numFmt w:val="bullet"/>
+      <w:lvlText w:val=""/>
+      <w:lvlJc w:val="left"/>
+      <w:pPr>
+        <w:ind w:left="5749" w:hanging="360"/>
+      </w:pPr>
+      <w:rPr>
+        <w:rFonts w:ascii="Symbol" w:hAnsi="Symbol" w:hint="default"/>
+      </w:rPr>
+    </w:lvl>
+    <w:lvl w:ilvl="7" w:tplc="04090003" w:tentative="1">
+      <w:start w:val="1"/>
+      <w:numFmt w:val="bullet"/>
+      <w:lvlText w:val="o"/>
+      <w:lvlJc w:val="left"/>
+      <w:pPr>
+        <w:ind w:left="6469" w:hanging="360"/>
+      </w:pPr>
+      <w:rPr>
+        <w:rFonts w:ascii="Courier New" w:hAnsi="Courier New" w:cs="Courier New" w:hint="default"/>
+      </w:rPr>
+    </w:lvl>
+    <w:lvl w:ilvl="8" w:tplc="04090005" w:tentative="1">
+      <w:start w:val="1"/>
+      <w:numFmt w:val="bullet"/>
+      <w:lvlText w:val=""/>
+      <w:lvlJc w:val="left"/>
+      <w:pPr>
+        <w:ind w:left="7189" w:hanging="360"/>
+      </w:pPr>
+      <w:rPr>
+        <w:rFonts w:ascii="Wingdings" w:hAnsi="Wingdings" w:hint="default"/>
+      </w:rPr>
     </w:lvl>
   </w:abstractNum>
   <w:abstractNum w:abstractNumId="23">
@@ -31757,7 +32651,7 @@
     </w:lvl>
   </w:abstractNum>
   <w:num w:numId="1">
-    <w:abstractNumId w:val="22"/>
+    <w:abstractNumId w:val="21"/>
   </w:num>
   <w:num w:numId="2">
     <w:abstractNumId w:val="24"/>
@@ -31796,52 +32690,52 @@
     <w:abstractNumId w:val="14"/>
   </w:num>
   <w:num w:numId="14">
+    <w:abstractNumId w:val="9"/>
+  </w:num>
+  <w:num w:numId="15">
+    <w:abstractNumId w:val="10"/>
+  </w:num>
+  <w:num w:numId="16">
+    <w:abstractNumId w:val="16"/>
+  </w:num>
+  <w:num w:numId="17">
+    <w:abstractNumId w:val="4"/>
+  </w:num>
+  <w:num w:numId="18">
+    <w:abstractNumId w:val="20"/>
+  </w:num>
+  <w:num w:numId="19">
+    <w:abstractNumId w:val="18"/>
+  </w:num>
+  <w:num w:numId="20">
+    <w:abstractNumId w:val="15"/>
+  </w:num>
+  <w:num w:numId="21">
+    <w:abstractNumId w:val="2"/>
+  </w:num>
+  <w:num w:numId="22">
+    <w:abstractNumId w:val="0"/>
+  </w:num>
+  <w:num w:numId="23">
     <w:abstractNumId w:val="19"/>
   </w:num>
-  <w:num w:numId="15">
-    <w:abstractNumId w:val="9"/>
-  </w:num>
-  <w:num w:numId="16">
-    <w:abstractNumId w:val="10"/>
-  </w:num>
-  <w:num w:numId="17">
-    <w:abstractNumId w:val="16"/>
-  </w:num>
-  <w:num w:numId="18">
-    <w:abstractNumId w:val="4"/>
-  </w:num>
-  <w:num w:numId="19">
-    <w:abstractNumId w:val="21"/>
-  </w:num>
-  <w:num w:numId="20">
-    <w:abstractNumId w:val="18"/>
-  </w:num>
-  <w:num w:numId="21">
-    <w:abstractNumId w:val="15"/>
-  </w:num>
-  <w:num w:numId="22">
-    <w:abstractNumId w:val="2"/>
-  </w:num>
-  <w:num w:numId="23">
-    <w:abstractNumId w:val="0"/>
-  </w:num>
   <w:num w:numId="24">
-    <w:abstractNumId w:val="20"/>
+    <w:abstractNumId w:val="7"/>
   </w:num>
   <w:num w:numId="25">
-    <w:abstractNumId w:val="7"/>
+    <w:abstractNumId w:val="12"/>
   </w:num>
   <w:num w:numId="26">
-    <w:abstractNumId w:val="12"/>
+    <w:abstractNumId w:val="11"/>
   </w:num>
   <w:num w:numId="27">
-    <w:abstractNumId w:val="11"/>
+    <w:abstractNumId w:val="6"/>
   </w:num>
   <w:num w:numId="28">
-    <w:abstractNumId w:val="6"/>
+    <w:abstractNumId w:val="17"/>
   </w:num>
   <w:num w:numId="29">
-    <w:abstractNumId w:val="17"/>
+    <w:abstractNumId w:val="22"/>
   </w:num>
   <w:numIdMacAtCleanup w:val="29"/>
 </w:numbering>
@@ -34815,7 +35709,7 @@
 </file>
 
 <file path=customXml/itemProps1.xml><?xml version="1.0" encoding="utf-8"?>
-<ds:datastoreItem xmlns:ds="http://schemas.openxmlformats.org/officeDocument/2006/customXml" ds:itemID="{7F3BA5DC-0B3B-419D-95D0-42A346914F17}">
+<ds:datastoreItem xmlns:ds="http://schemas.openxmlformats.org/officeDocument/2006/customXml" ds:itemID="{76813FF0-301B-4AA2-B300-7CCD0E4E1099}">
   <ds:schemaRefs>
     <ds:schemaRef ds:uri="http://schemas.openxmlformats.org/officeDocument/2006/bibliography"/>
   </ds:schemaRefs>

--- a/Thesis.docx
+++ b/Thesis.docx
@@ -13,6 +13,8 @@
           <w:lang w:val="en-US"/>
         </w:rPr>
       </w:pPr>
+      <w:bookmarkStart w:id="0" w:name="_GoBack"/>
+      <w:bookmarkEnd w:id="0"/>
     </w:p>
     <w:p>
       <w:pPr>
@@ -843,7 +845,7 @@
           <w:rPr>
             <w:noProof/>
           </w:rPr>
-          <w:t>7</w:t>
+          <w:t>8</w:t>
         </w:r>
         <w:r>
           <w:rPr>
@@ -903,7 +905,7 @@
           <w:fldChar w:fldCharType="separate"/>
         </w:r>
         <w:r>
-          <w:t>9</w:t>
+          <w:t>11</w:t>
         </w:r>
         <w:r>
           <w:fldChar w:fldCharType="end"/>
@@ -985,7 +987,7 @@
           <w:rPr>
             <w:noProof/>
           </w:rPr>
-          <w:t>13</w:t>
+          <w:t>11</w:t>
         </w:r>
         <w:r>
           <w:rPr>
@@ -1070,7 +1072,7 @@
           <w:rPr>
             <w:noProof/>
           </w:rPr>
-          <w:t>20</w:t>
+          <w:t>19</w:t>
         </w:r>
         <w:r>
           <w:rPr>
@@ -1130,7 +1132,7 @@
           <w:fldChar w:fldCharType="separate"/>
         </w:r>
         <w:r>
-          <w:t>23</w:t>
+          <w:t>24</w:t>
         </w:r>
         <w:r>
           <w:fldChar w:fldCharType="end"/>
@@ -1187,7 +1189,7 @@
           <w:fldChar w:fldCharType="separate"/>
         </w:r>
         <w:r>
-          <w:t>24</w:t>
+          <w:t>26</w:t>
         </w:r>
         <w:r>
           <w:fldChar w:fldCharType="end"/>
@@ -1269,7 +1271,7 @@
           <w:rPr>
             <w:noProof/>
           </w:rPr>
-          <w:t>24</w:t>
+          <w:t>26</w:t>
         </w:r>
         <w:r>
           <w:rPr>
@@ -1354,7 +1356,7 @@
           <w:rPr>
             <w:noProof/>
           </w:rPr>
-          <w:t>24</w:t>
+          <w:t>26</w:t>
         </w:r>
         <w:r>
           <w:rPr>
@@ -1448,7 +1450,7 @@
           <w:rPr>
             <w:noProof/>
           </w:rPr>
-          <w:t>24</w:t>
+          <w:t>26</w:t>
         </w:r>
         <w:r>
           <w:rPr>
@@ -1508,7 +1510,7 @@
           <w:fldChar w:fldCharType="separate"/>
         </w:r>
         <w:r>
-          <w:t>29</w:t>
+          <w:t>32</w:t>
         </w:r>
         <w:r>
           <w:fldChar w:fldCharType="end"/>
@@ -1590,7 +1592,7 @@
           <w:rPr>
             <w:noProof/>
           </w:rPr>
-          <w:t>29</w:t>
+          <w:t>32</w:t>
         </w:r>
         <w:r>
           <w:rPr>
@@ -1675,7 +1677,7 @@
           <w:rPr>
             <w:noProof/>
           </w:rPr>
-          <w:t>30</w:t>
+          <w:t>33</w:t>
         </w:r>
         <w:r>
           <w:rPr>
@@ -1760,7 +1762,7 @@
           <w:rPr>
             <w:noProof/>
           </w:rPr>
-          <w:t>30</w:t>
+          <w:t>33</w:t>
         </w:r>
         <w:r>
           <w:rPr>
@@ -1845,7 +1847,7 @@
           <w:rPr>
             <w:noProof/>
           </w:rPr>
-          <w:t>30</w:t>
+          <w:t>33</w:t>
         </w:r>
         <w:r>
           <w:rPr>
@@ -1930,7 +1932,7 @@
           <w:rPr>
             <w:noProof/>
           </w:rPr>
-          <w:t>33</w:t>
+          <w:t>36</w:t>
         </w:r>
         <w:r>
           <w:rPr>
@@ -2015,7 +2017,7 @@
           <w:rPr>
             <w:noProof/>
           </w:rPr>
-          <w:t>42</w:t>
+          <w:t>45</w:t>
         </w:r>
         <w:r>
           <w:rPr>
@@ -2100,7 +2102,7 @@
           <w:rPr>
             <w:noProof/>
           </w:rPr>
-          <w:t>43</w:t>
+          <w:t>46</w:t>
         </w:r>
         <w:r>
           <w:rPr>
@@ -2185,7 +2187,7 @@
           <w:rPr>
             <w:noProof/>
           </w:rPr>
-          <w:t>45</w:t>
+          <w:t>48</w:t>
         </w:r>
         <w:r>
           <w:rPr>
@@ -2270,7 +2272,7 @@
           <w:rPr>
             <w:noProof/>
           </w:rPr>
-          <w:t>46</w:t>
+          <w:t>49</w:t>
         </w:r>
         <w:r>
           <w:rPr>
@@ -2355,7 +2357,7 @@
           <w:rPr>
             <w:noProof/>
           </w:rPr>
-          <w:t>49</w:t>
+          <w:t>52</w:t>
         </w:r>
         <w:r>
           <w:rPr>
@@ -2440,7 +2442,7 @@
           <w:rPr>
             <w:noProof/>
           </w:rPr>
-          <w:t>50</w:t>
+          <w:t>53</w:t>
         </w:r>
         <w:r>
           <w:rPr>
@@ -2525,7 +2527,7 @@
           <w:rPr>
             <w:noProof/>
           </w:rPr>
-          <w:t>51</w:t>
+          <w:t>54</w:t>
         </w:r>
         <w:r>
           <w:rPr>
@@ -2566,7 +2568,7 @@
           <w:fldChar w:fldCharType="separate"/>
         </w:r>
         <w:r>
-          <w:t>52</w:t>
+          <w:t>55</w:t>
         </w:r>
         <w:r>
           <w:fldChar w:fldCharType="end"/>
@@ -2604,7 +2606,7 @@
           <w:fldChar w:fldCharType="separate"/>
         </w:r>
         <w:r>
-          <w:t>54</w:t>
+          <w:t>57</w:t>
         </w:r>
         <w:r>
           <w:fldChar w:fldCharType="end"/>
@@ -2626,13 +2628,13 @@
         <w:lastRenderedPageBreak/>
         <w:fldChar w:fldCharType="end"/>
       </w:r>
-      <w:bookmarkStart w:id="0" w:name="__RefHeading__470_1909124723"/>
-      <w:bookmarkStart w:id="1" w:name="_Toc420922595"/>
+      <w:bookmarkStart w:id="1" w:name="__RefHeading__470_1909124723"/>
+      <w:bookmarkStart w:id="2" w:name="_Toc420922595"/>
       <w:r>
         <w:t>Введение</w:t>
       </w:r>
-      <w:bookmarkEnd w:id="0"/>
       <w:bookmarkEnd w:id="1"/>
+      <w:bookmarkEnd w:id="2"/>
     </w:p>
     <w:p>
       <w:pPr>
@@ -3174,24 +3176,24 @@
       <w:pPr>
         <w:pStyle w:val="Heading1"/>
       </w:pPr>
-      <w:bookmarkStart w:id="2" w:name="__RefHeading__13906_910725910"/>
-      <w:bookmarkStart w:id="3" w:name="_Toc420922596"/>
+      <w:bookmarkStart w:id="3" w:name="__RefHeading__13906_910725910"/>
+      <w:bookmarkStart w:id="4" w:name="_Toc420922596"/>
       <w:r>
         <w:lastRenderedPageBreak/>
         <w:t>Аналитическая часть</w:t>
       </w:r>
-      <w:bookmarkEnd w:id="2"/>
       <w:bookmarkEnd w:id="3"/>
+      <w:bookmarkEnd w:id="4"/>
     </w:p>
     <w:p>
       <w:pPr>
         <w:pStyle w:val="Heading2"/>
       </w:pPr>
-      <w:bookmarkStart w:id="4" w:name="_Toc420922597"/>
+      <w:bookmarkStart w:id="5" w:name="_Toc420922597"/>
       <w:r>
         <w:t>Обзор систем навигации</w:t>
       </w:r>
-      <w:bookmarkEnd w:id="4"/>
+      <w:bookmarkEnd w:id="5"/>
     </w:p>
     <w:p>
       <w:pPr>
@@ -3200,14 +3202,14 @@
           <w:shd w:val="clear" w:color="auto" w:fill="FFFF00"/>
         </w:rPr>
       </w:pPr>
-      <w:bookmarkStart w:id="5" w:name="_Toc420922598"/>
+      <w:bookmarkStart w:id="6" w:name="_Toc420922598"/>
       <w:r>
         <w:t>Инерц</w:t>
       </w:r>
       <w:r>
         <w:t>иальные системы</w:t>
       </w:r>
-      <w:bookmarkEnd w:id="5"/>
+      <w:bookmarkEnd w:id="6"/>
     </w:p>
     <w:p>
       <w:pPr>
@@ -3296,14 +3298,14 @@
       <w:pPr>
         <w:pStyle w:val="Heading3"/>
       </w:pPr>
-      <w:bookmarkStart w:id="6" w:name="_Toc420922599"/>
+      <w:bookmarkStart w:id="7" w:name="_Toc420922599"/>
       <w:r>
         <w:t>Спут</w:t>
       </w:r>
       <w:r>
         <w:t>никовые системы</w:t>
       </w:r>
-      <w:bookmarkEnd w:id="6"/>
+      <w:bookmarkEnd w:id="7"/>
     </w:p>
     <w:p>
       <w:pPr>
@@ -3390,7 +3392,7 @@
       <w:pPr>
         <w:pStyle w:val="Heading3"/>
       </w:pPr>
-      <w:bookmarkStart w:id="7" w:name="_Toc420922600"/>
+      <w:bookmarkStart w:id="8" w:name="_Toc420922600"/>
       <w:r>
         <w:rPr>
           <w:lang w:val="en-US"/>
@@ -3403,7 +3405,7 @@
       <w:r>
         <w:t xml:space="preserve"> локального позиционирования</w:t>
       </w:r>
-      <w:bookmarkEnd w:id="7"/>
+      <w:bookmarkEnd w:id="8"/>
     </w:p>
     <w:p>
       <w:pPr>
@@ -3436,17 +3438,17 @@
       <w:pPr>
         <w:pStyle w:val="Heading2"/>
       </w:pPr>
-      <w:bookmarkStart w:id="8" w:name="_Toc420922601"/>
+      <w:bookmarkStart w:id="9" w:name="_Toc420922601"/>
       <w:r>
         <w:t>Системы позиционирования с использованием методов компьютерного зрения</w:t>
       </w:r>
-      <w:bookmarkEnd w:id="8"/>
+      <w:bookmarkEnd w:id="9"/>
     </w:p>
     <w:p>
       <w:pPr>
         <w:pStyle w:val="Heading3"/>
       </w:pPr>
-      <w:bookmarkStart w:id="9" w:name="_Toc420922602"/>
+      <w:bookmarkStart w:id="10" w:name="_Toc420922602"/>
       <w:r>
         <w:t xml:space="preserve">Методы </w:t>
       </w:r>
@@ -3465,7 +3467,7 @@
         </w:rPr>
         <w:t>SfM</w:t>
       </w:r>
-      <w:bookmarkEnd w:id="9"/>
+      <w:bookmarkEnd w:id="10"/>
     </w:p>
     <w:p>
       <w:pPr>
@@ -3796,14 +3798,27 @@
       <w:r>
         <w:t xml:space="preserve">Рисунок </w:t>
       </w:r>
-      <w:fldSimple w:instr=" SEQ Рисунок \* ARABIC ">
-        <w:r>
-          <w:rPr>
-            <w:noProof/>
-          </w:rPr>
-          <w:t>1</w:t>
-        </w:r>
-      </w:fldSimple>
+      <w:r>
+        <w:fldChar w:fldCharType="begin"/>
+      </w:r>
+      <w:r>
+        <w:instrText xml:space="preserve"> SEQ Рисунок \* ARABIC </w:instrText>
+      </w:r>
+      <w:r>
+        <w:fldChar w:fldCharType="separate"/>
+      </w:r>
+      <w:r>
+        <w:rPr>
+          <w:noProof/>
+        </w:rPr>
+        <w:t>1</w:t>
+      </w:r>
+      <w:r>
+        <w:rPr>
+          <w:noProof/>
+        </w:rPr>
+        <w:fldChar w:fldCharType="end"/>
+      </w:r>
       <w:r>
         <w:t xml:space="preserve"> – Пример результата работы </w:t>
       </w:r>
@@ -4105,14 +4120,27 @@
       <w:r>
         <w:t xml:space="preserve">Рисунок </w:t>
       </w:r>
-      <w:fldSimple w:instr=" SEQ Рисунок \* ARABIC ">
-        <w:r>
-          <w:rPr>
-            <w:noProof/>
-          </w:rPr>
-          <w:t>2</w:t>
-        </w:r>
-      </w:fldSimple>
+      <w:r>
+        <w:fldChar w:fldCharType="begin"/>
+      </w:r>
+      <w:r>
+        <w:instrText xml:space="preserve"> SEQ Рисунок \* ARABIC </w:instrText>
+      </w:r>
+      <w:r>
+        <w:fldChar w:fldCharType="separate"/>
+      </w:r>
+      <w:r>
+        <w:rPr>
+          <w:noProof/>
+        </w:rPr>
+        <w:t>2</w:t>
+      </w:r>
+      <w:r>
+        <w:rPr>
+          <w:noProof/>
+        </w:rPr>
+        <w:fldChar w:fldCharType="end"/>
+      </w:r>
       <w:r>
         <w:t xml:space="preserve"> – Пример результата работы </w:t>
       </w:r>
@@ -4143,11 +4171,11 @@
       <w:pPr>
         <w:pStyle w:val="Heading3"/>
       </w:pPr>
-      <w:bookmarkStart w:id="10" w:name="_Toc420922603"/>
+      <w:bookmarkStart w:id="11" w:name="_Toc420922603"/>
       <w:r>
         <w:t>Методы на основе исследования точек схождения перспективы</w:t>
       </w:r>
-      <w:bookmarkEnd w:id="10"/>
+      <w:bookmarkEnd w:id="11"/>
     </w:p>
     <w:p>
       <w:pPr>
@@ -4842,14 +4870,14 @@
       <w:pPr>
         <w:pStyle w:val="Heading1"/>
       </w:pPr>
-      <w:bookmarkStart w:id="11" w:name="__RefHeading__472_1909124723"/>
-      <w:bookmarkStart w:id="12" w:name="_Toc420922604"/>
+      <w:bookmarkStart w:id="12" w:name="__RefHeading__472_1909124723"/>
+      <w:bookmarkStart w:id="13" w:name="_Toc420922604"/>
       <w:r>
         <w:lastRenderedPageBreak/>
         <w:t>Научно-исследовательская часть</w:t>
       </w:r>
-      <w:bookmarkEnd w:id="11"/>
       <w:bookmarkEnd w:id="12"/>
+      <w:bookmarkEnd w:id="13"/>
     </w:p>
     <w:p>
       <w:pPr>
@@ -4992,14 +5020,14 @@
       <w:pPr>
         <w:pStyle w:val="Heading2"/>
       </w:pPr>
-      <w:bookmarkStart w:id="13" w:name="_Toc420922605"/>
+      <w:bookmarkStart w:id="14" w:name="_Toc420922605"/>
       <w:r>
         <w:t xml:space="preserve">Геометрия </w:t>
       </w:r>
       <w:r>
         <w:t>перспективных изображений</w:t>
       </w:r>
-      <w:bookmarkEnd w:id="13"/>
+      <w:bookmarkEnd w:id="14"/>
     </w:p>
     <w:p>
       <w:pPr>
@@ -6203,12 +6231,12 @@
       <w:pPr>
         <w:pStyle w:val="Heading2"/>
       </w:pPr>
-      <w:bookmarkStart w:id="14" w:name="_Toc420922606"/>
+      <w:bookmarkStart w:id="15" w:name="_Toc420922606"/>
       <w:r>
         <w:lastRenderedPageBreak/>
         <w:t>Обнаружение ТСП</w:t>
       </w:r>
-      <w:bookmarkEnd w:id="14"/>
+      <w:bookmarkEnd w:id="15"/>
     </w:p>
     <w:p>
       <w:pPr>
@@ -6286,6 +6314,9 @@
     <w:p>
       <w:pPr>
         <w:pStyle w:val="Textbody"/>
+        <w:rPr>
+          <w:lang w:val="en-US"/>
+        </w:rPr>
       </w:pPr>
       <w:r>
         <w:rPr>
@@ -7150,14 +7181,14 @@
       <w:pPr>
         <w:pStyle w:val="Heading1"/>
       </w:pPr>
-      <w:bookmarkStart w:id="15" w:name="__RefHeading__478_1909124723"/>
-      <w:bookmarkStart w:id="16" w:name="_Toc420922607"/>
+      <w:bookmarkStart w:id="16" w:name="__RefHeading__478_1909124723"/>
+      <w:bookmarkStart w:id="17" w:name="_Toc420922607"/>
       <w:r>
         <w:lastRenderedPageBreak/>
         <w:t>Проектно-конструкторская часть</w:t>
       </w:r>
-      <w:bookmarkEnd w:id="15"/>
       <w:bookmarkEnd w:id="16"/>
+      <w:bookmarkEnd w:id="17"/>
     </w:p>
     <w:p>
       <w:pPr>
@@ -7179,10 +7210,7 @@
         <w:t>организация конфигурации запуска приложения, обеспечение ввода и вывода данных</w:t>
       </w:r>
       <w:r>
-        <w:t xml:space="preserve">, </w:t>
-      </w:r>
-      <w:r>
-        <w:t>управление тестированием</w:t>
+        <w:t>, управление тестированием</w:t>
       </w:r>
     </w:p>
     <w:p>
@@ -7240,8 +7268,6 @@
       <w:pPr>
         <w:pStyle w:val="Textbody"/>
       </w:pPr>
-      <w:bookmarkStart w:id="17" w:name="_GoBack"/>
-      <w:bookmarkEnd w:id="17"/>
       <w:r>
         <w:t>Входные данные алгоритма - изображение с условием "Manhattan World".</w:t>
       </w:r>
@@ -7995,16 +8021,13 @@
         <w:fldChar w:fldCharType="separate"/>
       </w:r>
       <w:r>
-        <w:rPr>
-          <w:b/>
-        </w:rPr>
         <w:t xml:space="preserve">Рисунок </w:t>
       </w:r>
       <w:r>
         <w:rPr>
           <w:noProof/>
         </w:rPr>
-        <w:t>1</w:t>
+        <w:t>3</w:t>
       </w:r>
       <w:r>
         <w:fldChar w:fldCharType="end"/>
@@ -8149,14 +8172,27 @@
       <w:r>
         <w:t xml:space="preserve">Рисунок </w:t>
       </w:r>
-      <w:fldSimple w:instr=" SEQ Рисунок \* ARABIC ">
-        <w:r>
-          <w:rPr>
-            <w:noProof/>
-          </w:rPr>
-          <w:t>3</w:t>
-        </w:r>
-      </w:fldSimple>
+      <w:r>
+        <w:fldChar w:fldCharType="begin"/>
+      </w:r>
+      <w:r>
+        <w:instrText xml:space="preserve"> SEQ Рисунок \* ARABIC </w:instrText>
+      </w:r>
+      <w:r>
+        <w:fldChar w:fldCharType="separate"/>
+      </w:r>
+      <w:r>
+        <w:rPr>
+          <w:noProof/>
+        </w:rPr>
+        <w:t>3</w:t>
+      </w:r>
+      <w:r>
+        <w:rPr>
+          <w:noProof/>
+        </w:rPr>
+        <w:fldChar w:fldCharType="end"/>
+      </w:r>
       <w:bookmarkEnd w:id="25"/>
       <w:r>
         <w:t xml:space="preserve"> –</w:t>
@@ -8200,16 +8236,13 @@
         <w:fldChar w:fldCharType="separate"/>
       </w:r>
       <w:r>
-        <w:rPr>
-          <w:b/>
-        </w:rPr>
         <w:t xml:space="preserve">Рисунок </w:t>
       </w:r>
       <w:r>
         <w:rPr>
           <w:noProof/>
         </w:rPr>
-        <w:t>2</w:t>
+        <w:t>4</w:t>
       </w:r>
       <w:r>
         <w:fldChar w:fldCharType="end"/>
@@ -8429,14 +8462,27 @@
       <w:r>
         <w:t xml:space="preserve">Рисунок </w:t>
       </w:r>
-      <w:fldSimple w:instr=" SEQ Рисунок \* ARABIC ">
-        <w:r>
-          <w:rPr>
-            <w:noProof/>
-          </w:rPr>
-          <w:t>4</w:t>
-        </w:r>
-      </w:fldSimple>
+      <w:r>
+        <w:fldChar w:fldCharType="begin"/>
+      </w:r>
+      <w:r>
+        <w:instrText xml:space="preserve"> SEQ Рисунок \* ARABIC </w:instrText>
+      </w:r>
+      <w:r>
+        <w:fldChar w:fldCharType="separate"/>
+      </w:r>
+      <w:r>
+        <w:rPr>
+          <w:noProof/>
+        </w:rPr>
+        <w:t>4</w:t>
+      </w:r>
+      <w:r>
+        <w:rPr>
+          <w:noProof/>
+        </w:rPr>
+        <w:fldChar w:fldCharType="end"/>
+      </w:r>
       <w:bookmarkEnd w:id="26"/>
       <w:r>
         <w:t xml:space="preserve"> –</w:t>
@@ -8738,6 +8784,7 @@
         <w:jc w:val="left"/>
         <w:rPr>
           <w:rStyle w:val="a6"/>
+          <w:lang w:val="en-US"/>
         </w:rPr>
       </w:pPr>
       <w:r>
@@ -8986,6 +9033,7 @@
         <w:jc w:val="left"/>
         <w:rPr>
           <w:rStyle w:val="a6"/>
+          <w:lang w:val="en-US"/>
         </w:rPr>
       </w:pPr>
     </w:p>
@@ -31289,7 +31337,7 @@
           <w:rPr>
             <w:noProof/>
           </w:rPr>
-          <w:t>56</w:t>
+          <w:t>4</w:t>
         </w:r>
         <w:r>
           <w:rPr>
@@ -31323,7 +31371,7 @@
       <w:rPr>
         <w:noProof/>
       </w:rPr>
-      <w:t>55</w:t>
+      <w:t>29</w:t>
     </w:r>
     <w:r>
       <w:rPr>
@@ -36484,7 +36532,7 @@
 </file>
 
 <file path=customXml/itemProps1.xml><?xml version="1.0" encoding="utf-8"?>
-<ds:datastoreItem xmlns:ds="http://schemas.openxmlformats.org/officeDocument/2006/customXml" ds:itemID="{87361148-4C73-443A-AAEC-4B128C48DED3}">
+<ds:datastoreItem xmlns:ds="http://schemas.openxmlformats.org/officeDocument/2006/customXml" ds:itemID="{5E636B2E-523C-4704-9816-5B104D49D935}">
   <ds:schemaRefs>
     <ds:schemaRef ds:uri="http://schemas.openxmlformats.org/officeDocument/2006/bibliography"/>
   </ds:schemaRefs>
